--- a/document/bao cao cua tui.docx
+++ b/document/bao cao cua tui.docx
@@ -10149,6 +10149,7 @@
       <w:pPr>
         <w:pStyle w:val="33"/>
         <w:spacing w:after="120"/>
+        <w:outlineLvl w:val="9"/>
         <w:rPr>
           <w:b/>
         </w:rPr>
@@ -11755,10 +11756,10 @@
           <w:lang w:val="en-US"/>
         </w:rPr>
         <w:drawing>
-          <wp:inline distT="0" distB="0" distL="0" distR="0" wp14:anchorId="04514B69" wp14:editId="3DC6BB82">
-            <wp:extent cx="6819900" cy="5093066"/>
-            <wp:effectExtent l="0" t="0" r="0" b="0"/>
-            <wp:docPr id="9" name="Picture 9" descr="D:\MyDoAn\document\bieu do\use case tong quat.jpg"/>
+          <wp:inline distT="0" distB="0" distL="0" distR="0">
+            <wp:extent cx="6757314" cy="5046327"/>
+            <wp:effectExtent l="0" t="0" r="5715" b="2540"/>
+            <wp:docPr id="7" name="Picture 7" descr="D:\MyDoAn\document\bieu do\use case tong quat.jpg"/>
             <wp:cNvGraphicFramePr>
               <a:graphicFrameLocks xmlns:a="http://schemas.openxmlformats.org/drawingml/2006/main" noChangeAspect="1"/>
             </wp:cNvGraphicFramePr>
@@ -11766,7 +11767,7 @@
               <a:graphicData uri="http://schemas.openxmlformats.org/drawingml/2006/picture">
                 <pic:pic xmlns:pic="http://schemas.openxmlformats.org/drawingml/2006/picture">
                   <pic:nvPicPr>
-                    <pic:cNvPr id="0" name="Picture 3" descr="D:\MyDoAn\document\bieu do\use case tong quat.jpg"/>
+                    <pic:cNvPr id="0" name="Picture 6" descr="D:\MyDoAn\document\bieu do\use case tong quat.jpg"/>
                     <pic:cNvPicPr>
                       <a:picLocks noChangeAspect="1" noChangeArrowheads="1"/>
                     </pic:cNvPicPr>
@@ -11787,7 +11788,7 @@
                   <pic:spPr bwMode="auto">
                     <a:xfrm>
                       <a:off x="0" y="0"/>
-                      <a:ext cx="6818343" cy="5091903"/>
+                      <a:ext cx="6761093" cy="5049149"/>
                     </a:xfrm>
                     <a:prstGeom prst="rect">
                       <a:avLst/>
@@ -11824,7 +11825,16 @@
           <w:i w:val="0"/>
           <w:szCs w:val="26"/>
         </w:rPr>
-        <w:t xml:space="preserve">3.4.2.5. </w:t>
+        <w:t>3.4.2.2</w:t>
+      </w:r>
+      <w:r>
+        <w:rPr>
+          <w:rFonts w:cs="Times New Roman"/>
+          <w:b/>
+          <w:i w:val="0"/>
+          <w:szCs w:val="26"/>
+        </w:rPr>
+        <w:t xml:space="preserve">. </w:t>
       </w:r>
       <w:r>
         <w:rPr>
@@ -11936,6 +11946,7 @@
           <w:p>
             <w:pPr>
               <w:pStyle w:val="Heading3"/>
+              <w:outlineLvl w:val="2"/>
               <w:rPr>
                 <w:sz w:val="26"/>
                 <w:szCs w:val="26"/>
@@ -11957,6 +11968,7 @@
           <w:p>
             <w:pPr>
               <w:pStyle w:val="Heading3"/>
+              <w:outlineLvl w:val="2"/>
               <w:rPr>
                 <w:b w:val="0"/>
                 <w:sz w:val="26"/>
@@ -11980,6 +11992,7 @@
           <w:p>
             <w:pPr>
               <w:pStyle w:val="Heading3"/>
+              <w:outlineLvl w:val="2"/>
               <w:rPr>
                 <w:b w:val="0"/>
                 <w:sz w:val="26"/>
@@ -12005,6 +12018,7 @@
           <w:p>
             <w:pPr>
               <w:pStyle w:val="Heading3"/>
+              <w:outlineLvl w:val="2"/>
               <w:rPr>
                 <w:sz w:val="26"/>
                 <w:szCs w:val="26"/>
@@ -12026,6 +12040,7 @@
           <w:p>
             <w:pPr>
               <w:pStyle w:val="Heading3"/>
+              <w:outlineLvl w:val="2"/>
               <w:rPr>
                 <w:b w:val="0"/>
                 <w:sz w:val="26"/>
@@ -12049,6 +12064,7 @@
           <w:p>
             <w:pPr>
               <w:pStyle w:val="Heading3"/>
+              <w:outlineLvl w:val="2"/>
               <w:rPr>
                 <w:b w:val="0"/>
                 <w:sz w:val="26"/>
@@ -12074,6 +12090,7 @@
           <w:p>
             <w:pPr>
               <w:pStyle w:val="Heading3"/>
+              <w:outlineLvl w:val="2"/>
               <w:rPr>
                 <w:sz w:val="26"/>
                 <w:szCs w:val="26"/>
@@ -12095,6 +12112,7 @@
           <w:p>
             <w:pPr>
               <w:pStyle w:val="Heading3"/>
+              <w:outlineLvl w:val="2"/>
               <w:rPr>
                 <w:b w:val="0"/>
                 <w:sz w:val="26"/>
@@ -12118,6 +12136,7 @@
           <w:p>
             <w:pPr>
               <w:pStyle w:val="Heading3"/>
+              <w:outlineLvl w:val="2"/>
               <w:rPr>
                 <w:b w:val="0"/>
                 <w:sz w:val="26"/>
@@ -12143,6 +12162,7 @@
           <w:p>
             <w:pPr>
               <w:pStyle w:val="Heading3"/>
+              <w:outlineLvl w:val="2"/>
               <w:rPr>
                 <w:sz w:val="26"/>
                 <w:szCs w:val="26"/>
@@ -12164,6 +12184,7 @@
           <w:p>
             <w:pPr>
               <w:pStyle w:val="Heading3"/>
+              <w:outlineLvl w:val="2"/>
               <w:rPr>
                 <w:b w:val="0"/>
                 <w:sz w:val="26"/>
@@ -12187,6 +12208,7 @@
           <w:p>
             <w:pPr>
               <w:pStyle w:val="Heading3"/>
+              <w:outlineLvl w:val="2"/>
               <w:rPr>
                 <w:b w:val="0"/>
                 <w:sz w:val="26"/>
@@ -12205,6 +12227,7 @@
           <w:p>
             <w:pPr>
               <w:pStyle w:val="Heading3"/>
+              <w:outlineLvl w:val="2"/>
               <w:rPr>
                 <w:b w:val="0"/>
                 <w:sz w:val="26"/>
@@ -12230,6 +12253,7 @@
           <w:p>
             <w:pPr>
               <w:pStyle w:val="Heading3"/>
+              <w:outlineLvl w:val="2"/>
               <w:rPr>
                 <w:sz w:val="26"/>
                 <w:szCs w:val="26"/>
@@ -12252,6 +12276,7 @@
           <w:p>
             <w:pPr>
               <w:pStyle w:val="Heading3"/>
+              <w:outlineLvl w:val="2"/>
               <w:rPr>
                 <w:b w:val="0"/>
                 <w:sz w:val="26"/>
@@ -12275,6 +12300,7 @@
           <w:p>
             <w:pPr>
               <w:pStyle w:val="Heading3"/>
+              <w:outlineLvl w:val="2"/>
               <w:rPr>
                 <w:b w:val="0"/>
                 <w:sz w:val="26"/>
@@ -12312,6 +12338,7 @@
           <w:p>
             <w:pPr>
               <w:pStyle w:val="Heading3"/>
+              <w:outlineLvl w:val="2"/>
               <w:rPr>
                 <w:b w:val="0"/>
                 <w:sz w:val="26"/>
@@ -12330,6 +12357,7 @@
           <w:p>
             <w:pPr>
               <w:pStyle w:val="Heading3"/>
+              <w:outlineLvl w:val="2"/>
               <w:rPr>
                 <w:b w:val="0"/>
                 <w:sz w:val="26"/>
@@ -12348,6 +12376,7 @@
           <w:p>
             <w:pPr>
               <w:pStyle w:val="Heading3"/>
+              <w:outlineLvl w:val="2"/>
               <w:rPr>
                 <w:b w:val="0"/>
                 <w:sz w:val="26"/>
@@ -12366,6 +12395,7 @@
           <w:p>
             <w:pPr>
               <w:pStyle w:val="Heading3"/>
+              <w:outlineLvl w:val="2"/>
               <w:rPr>
                 <w:b w:val="0"/>
                 <w:sz w:val="26"/>
@@ -12394,6 +12424,7 @@
           <w:p>
             <w:pPr>
               <w:pStyle w:val="Heading3"/>
+              <w:outlineLvl w:val="2"/>
               <w:rPr>
                 <w:sz w:val="26"/>
                 <w:szCs w:val="26"/>
@@ -12415,6 +12446,7 @@
           <w:p>
             <w:pPr>
               <w:pStyle w:val="Heading3"/>
+              <w:outlineLvl w:val="2"/>
               <w:rPr>
                 <w:b w:val="0"/>
                 <w:sz w:val="26"/>
@@ -12438,6 +12470,7 @@
           <w:p>
             <w:pPr>
               <w:pStyle w:val="Heading3"/>
+              <w:outlineLvl w:val="2"/>
               <w:rPr>
                 <w:b w:val="0"/>
                 <w:sz w:val="26"/>
@@ -12456,6 +12489,7 @@
           <w:p>
             <w:pPr>
               <w:pStyle w:val="Heading3"/>
+              <w:outlineLvl w:val="2"/>
               <w:rPr>
                 <w:b w:val="0"/>
                 <w:sz w:val="26"/>
@@ -12493,7 +12527,16 @@
           <w:i w:val="0"/>
           <w:szCs w:val="26"/>
         </w:rPr>
-        <w:t xml:space="preserve">3.4.2.5. </w:t>
+        <w:t>3.4.2.3</w:t>
+      </w:r>
+      <w:r>
+        <w:rPr>
+          <w:rFonts w:cs="Times New Roman"/>
+          <w:b/>
+          <w:i w:val="0"/>
+          <w:szCs w:val="26"/>
+        </w:rPr>
+        <w:t xml:space="preserve">. </w:t>
       </w:r>
       <w:r>
         <w:rPr>
@@ -12593,6 +12636,7 @@
           <w:p>
             <w:pPr>
               <w:pStyle w:val="Heading3"/>
+              <w:outlineLvl w:val="2"/>
               <w:rPr>
                 <w:sz w:val="26"/>
                 <w:szCs w:val="26"/>
@@ -12614,6 +12658,7 @@
           <w:p>
             <w:pPr>
               <w:pStyle w:val="Heading3"/>
+              <w:outlineLvl w:val="2"/>
               <w:rPr>
                 <w:b w:val="0"/>
                 <w:sz w:val="26"/>
@@ -12637,19 +12682,20 @@
           <w:p>
             <w:pPr>
               <w:pStyle w:val="Heading3"/>
-              <w:rPr>
-                <w:b w:val="0"/>
-                <w:sz w:val="26"/>
-                <w:szCs w:val="26"/>
-              </w:rPr>
-            </w:pPr>
-            <w:r>
-              <w:rPr>
-                <w:b w:val="0"/>
-                <w:sz w:val="26"/>
-                <w:szCs w:val="26"/>
-              </w:rPr>
-              <w:t>Đăng kí</w:t>
+              <w:outlineLvl w:val="2"/>
+              <w:rPr>
+                <w:b w:val="0"/>
+                <w:sz w:val="26"/>
+                <w:szCs w:val="26"/>
+              </w:rPr>
+            </w:pPr>
+            <w:r>
+              <w:rPr>
+                <w:b w:val="0"/>
+                <w:sz w:val="26"/>
+                <w:szCs w:val="26"/>
+              </w:rPr>
+              <w:t>Đăng nhập</w:t>
             </w:r>
           </w:p>
         </w:tc>
@@ -12662,6 +12708,7 @@
           <w:p>
             <w:pPr>
               <w:pStyle w:val="Heading3"/>
+              <w:outlineLvl w:val="2"/>
               <w:rPr>
                 <w:sz w:val="26"/>
                 <w:szCs w:val="26"/>
@@ -12683,6 +12730,7 @@
           <w:p>
             <w:pPr>
               <w:pStyle w:val="Heading3"/>
+              <w:outlineLvl w:val="2"/>
               <w:rPr>
                 <w:b w:val="0"/>
                 <w:sz w:val="26"/>
@@ -12706,6 +12754,7 @@
           <w:p>
             <w:pPr>
               <w:pStyle w:val="Heading3"/>
+              <w:outlineLvl w:val="2"/>
               <w:rPr>
                 <w:b w:val="0"/>
                 <w:sz w:val="26"/>
@@ -12731,6 +12780,7 @@
           <w:p>
             <w:pPr>
               <w:pStyle w:val="Heading3"/>
+              <w:outlineLvl w:val="2"/>
               <w:rPr>
                 <w:sz w:val="26"/>
                 <w:szCs w:val="26"/>
@@ -12752,6 +12802,7 @@
           <w:p>
             <w:pPr>
               <w:pStyle w:val="Heading3"/>
+              <w:outlineLvl w:val="2"/>
               <w:rPr>
                 <w:b w:val="0"/>
                 <w:sz w:val="26"/>
@@ -12775,6 +12826,7 @@
           <w:p>
             <w:pPr>
               <w:pStyle w:val="Heading3"/>
+              <w:outlineLvl w:val="2"/>
               <w:rPr>
                 <w:b w:val="0"/>
                 <w:sz w:val="26"/>
@@ -12808,6 +12860,7 @@
           <w:p>
             <w:pPr>
               <w:pStyle w:val="Heading3"/>
+              <w:outlineLvl w:val="2"/>
               <w:rPr>
                 <w:sz w:val="26"/>
                 <w:szCs w:val="26"/>
@@ -12829,6 +12882,7 @@
           <w:p>
             <w:pPr>
               <w:pStyle w:val="Heading3"/>
+              <w:outlineLvl w:val="2"/>
               <w:rPr>
                 <w:b w:val="0"/>
                 <w:sz w:val="26"/>
@@ -12853,6 +12907,7 @@
             <w:pPr>
               <w:pStyle w:val="Heading3"/>
               <w:spacing w:line="360" w:lineRule="auto"/>
+              <w:outlineLvl w:val="2"/>
               <w:rPr>
                 <w:b w:val="0"/>
                 <w:sz w:val="26"/>
@@ -12894,6 +12949,7 @@
           <w:p>
             <w:pPr>
               <w:pStyle w:val="Heading3"/>
+              <w:outlineLvl w:val="2"/>
               <w:rPr>
                 <w:sz w:val="26"/>
                 <w:szCs w:val="26"/>
@@ -12915,6 +12971,7 @@
           <w:p>
             <w:pPr>
               <w:pStyle w:val="Heading3"/>
+              <w:outlineLvl w:val="2"/>
               <w:rPr>
                 <w:b w:val="0"/>
                 <w:sz w:val="26"/>
@@ -12939,6 +12996,7 @@
             <w:pPr>
               <w:pStyle w:val="Heading3"/>
               <w:spacing w:line="360" w:lineRule="auto"/>
+              <w:outlineLvl w:val="2"/>
               <w:rPr>
                 <w:b w:val="0"/>
                 <w:sz w:val="26"/>
@@ -12952,80 +13010,6 @@
                 <w:szCs w:val="26"/>
               </w:rPr>
               <w:t>1. Người sử dụng chọn chức năng “Đăng</w:t>
-            </w:r>
-          </w:p>
-          <w:p>
-            <w:pPr>
-              <w:pStyle w:val="Heading3"/>
-              <w:spacing w:line="360" w:lineRule="auto"/>
-              <w:rPr>
-                <w:b w:val="0"/>
-                <w:sz w:val="26"/>
-                <w:szCs w:val="26"/>
-              </w:rPr>
-            </w:pPr>
-            <w:r>
-              <w:rPr>
-                <w:b w:val="0"/>
-                <w:sz w:val="26"/>
-                <w:szCs w:val="26"/>
-              </w:rPr>
-              <w:t>nhập”</w:t>
-            </w:r>
-          </w:p>
-          <w:p>
-            <w:pPr>
-              <w:pStyle w:val="Heading3"/>
-              <w:spacing w:line="360" w:lineRule="auto"/>
-              <w:rPr>
-                <w:b w:val="0"/>
-                <w:sz w:val="26"/>
-                <w:szCs w:val="26"/>
-              </w:rPr>
-            </w:pPr>
-            <w:r>
-              <w:rPr>
-                <w:b w:val="0"/>
-                <w:sz w:val="26"/>
-                <w:szCs w:val="26"/>
-              </w:rPr>
-              <w:t>2. Hệ thống hiển thị form “Đăng nhập”</w:t>
-            </w:r>
-          </w:p>
-          <w:p>
-            <w:pPr>
-              <w:pStyle w:val="Heading3"/>
-              <w:spacing w:line="360" w:lineRule="auto"/>
-              <w:rPr>
-                <w:b w:val="0"/>
-                <w:sz w:val="26"/>
-                <w:szCs w:val="26"/>
-              </w:rPr>
-            </w:pPr>
-            <w:r>
-              <w:rPr>
-                <w:b w:val="0"/>
-                <w:sz w:val="26"/>
-                <w:szCs w:val="26"/>
-              </w:rPr>
-              <w:t>3</w:t>
-            </w:r>
-            <w:r>
-              <w:rPr>
-                <w:b w:val="0"/>
-                <w:sz w:val="26"/>
-                <w:szCs w:val="26"/>
-              </w:rPr>
-              <w:t xml:space="preserve">. Người sử dụng nhập “Email” và </w:t>
-            </w:r>
-            <w:r>
-              <w:rPr>
-                <w:b w:val="0"/>
-                <w:sz w:val="26"/>
-                <w:szCs w:val="26"/>
-              </w:rPr>
-              <w:lastRenderedPageBreak/>
-              <w:t>“Password”, gửi thông tin đến hệ thống</w:t>
             </w:r>
           </w:p>
           <w:p>
@@ -13045,15 +13029,7 @@
                 <w:sz w:val="26"/>
                 <w:szCs w:val="26"/>
               </w:rPr>
-              <w:t xml:space="preserve">4. Hệ thống kiểm tra. Nếu đúng thì </w:t>
-            </w:r>
-            <w:r>
-              <w:rPr>
-                <w:b w:val="0"/>
-                <w:sz w:val="26"/>
-                <w:szCs w:val="26"/>
-              </w:rPr>
-              <w:t>gửi mail xác nhận email</w:t>
+              <w:t>nhập”</w:t>
             </w:r>
           </w:p>
           <w:p>
@@ -13073,61 +13049,147 @@
                 <w:sz w:val="26"/>
                 <w:szCs w:val="26"/>
               </w:rPr>
-              <w:t xml:space="preserve">5. Nếu người dùng sử dụng đúng mail để đăng kí ấn xác nhận trong hòm thư thì hệ thống sẽ cho phép người dùng </w:t>
-            </w:r>
-            <w:r>
-              <w:rPr>
-                <w:b w:val="0"/>
-                <w:sz w:val="26"/>
-                <w:szCs w:val="26"/>
-              </w:rPr>
-              <w:t>truy cập</w:t>
-            </w:r>
-            <w:r>
-              <w:rPr>
-                <w:b w:val="0"/>
-                <w:sz w:val="26"/>
-                <w:szCs w:val="26"/>
-              </w:rPr>
-              <w:t xml:space="preserve">, và sử dụng các chức năng theo </w:t>
-            </w:r>
-            <w:r>
-              <w:rPr>
-                <w:b w:val="0"/>
-                <w:sz w:val="26"/>
-                <w:szCs w:val="26"/>
-              </w:rPr>
-              <w:t>đúng qu</w:t>
-            </w:r>
-            <w:r>
-              <w:rPr>
-                <w:b w:val="0"/>
-                <w:sz w:val="26"/>
-                <w:szCs w:val="26"/>
-              </w:rPr>
-              <w:t xml:space="preserve">yền hạn. Nếu không hợp lệ, hệ thống thông </w:t>
-            </w:r>
-            <w:r>
-              <w:rPr>
-                <w:b w:val="0"/>
-                <w:sz w:val="26"/>
-                <w:szCs w:val="26"/>
-              </w:rPr>
-              <w:t>báo lỗi</w:t>
-            </w:r>
-            <w:r>
-              <w:rPr>
-                <w:b w:val="0"/>
-                <w:sz w:val="26"/>
-                <w:szCs w:val="26"/>
-              </w:rPr>
-              <w:t xml:space="preserve"> và yêu cầu người dùng nhập lại thông tin.</w:t>
+              <w:t>2. Hệ thống hiển thị form “Đăng nhập”</w:t>
             </w:r>
           </w:p>
           <w:p>
             <w:pPr>
               <w:pStyle w:val="Heading3"/>
               <w:spacing w:line="360" w:lineRule="auto"/>
+              <w:outlineLvl w:val="2"/>
+              <w:rPr>
+                <w:b w:val="0"/>
+                <w:sz w:val="26"/>
+                <w:szCs w:val="26"/>
+              </w:rPr>
+            </w:pPr>
+            <w:r>
+              <w:rPr>
+                <w:b w:val="0"/>
+                <w:sz w:val="26"/>
+                <w:szCs w:val="26"/>
+              </w:rPr>
+              <w:t>3</w:t>
+            </w:r>
+            <w:r>
+              <w:rPr>
+                <w:b w:val="0"/>
+                <w:sz w:val="26"/>
+                <w:szCs w:val="26"/>
+              </w:rPr>
+              <w:t xml:space="preserve">. Người sử dụng nhập “Email” và </w:t>
+            </w:r>
+            <w:r>
+              <w:rPr>
+                <w:b w:val="0"/>
+                <w:sz w:val="26"/>
+                <w:szCs w:val="26"/>
+              </w:rPr>
+              <w:lastRenderedPageBreak/>
+              <w:t>“Password”, gửi thông tin đến hệ thống</w:t>
+            </w:r>
+          </w:p>
+          <w:p>
+            <w:pPr>
+              <w:pStyle w:val="Heading3"/>
+              <w:spacing w:line="360" w:lineRule="auto"/>
+              <w:outlineLvl w:val="2"/>
+              <w:rPr>
+                <w:b w:val="0"/>
+                <w:sz w:val="26"/>
+                <w:szCs w:val="26"/>
+              </w:rPr>
+            </w:pPr>
+            <w:r>
+              <w:rPr>
+                <w:b w:val="0"/>
+                <w:sz w:val="26"/>
+                <w:szCs w:val="26"/>
+              </w:rPr>
+              <w:t xml:space="preserve">4. Hệ thống kiểm tra. Nếu đúng thì </w:t>
+            </w:r>
+            <w:r>
+              <w:rPr>
+                <w:b w:val="0"/>
+                <w:sz w:val="26"/>
+                <w:szCs w:val="26"/>
+              </w:rPr>
+              <w:t>gửi mail xác nhận email</w:t>
+            </w:r>
+          </w:p>
+          <w:p>
+            <w:pPr>
+              <w:pStyle w:val="Heading3"/>
+              <w:spacing w:line="360" w:lineRule="auto"/>
+              <w:outlineLvl w:val="2"/>
+              <w:rPr>
+                <w:b w:val="0"/>
+                <w:sz w:val="26"/>
+                <w:szCs w:val="26"/>
+              </w:rPr>
+            </w:pPr>
+            <w:r>
+              <w:rPr>
+                <w:b w:val="0"/>
+                <w:sz w:val="26"/>
+                <w:szCs w:val="26"/>
+              </w:rPr>
+              <w:t xml:space="preserve">5. Nếu người dùng sử dụng đúng mail để đăng kí ấn xác nhận trong hòm thư thì hệ thống sẽ cho phép người dùng </w:t>
+            </w:r>
+            <w:r>
+              <w:rPr>
+                <w:b w:val="0"/>
+                <w:sz w:val="26"/>
+                <w:szCs w:val="26"/>
+              </w:rPr>
+              <w:t>truy cập</w:t>
+            </w:r>
+            <w:r>
+              <w:rPr>
+                <w:b w:val="0"/>
+                <w:sz w:val="26"/>
+                <w:szCs w:val="26"/>
+              </w:rPr>
+              <w:t xml:space="preserve">, và sử dụng các chức năng theo </w:t>
+            </w:r>
+            <w:r>
+              <w:rPr>
+                <w:b w:val="0"/>
+                <w:sz w:val="26"/>
+                <w:szCs w:val="26"/>
+              </w:rPr>
+              <w:t>đúng qu</w:t>
+            </w:r>
+            <w:r>
+              <w:rPr>
+                <w:b w:val="0"/>
+                <w:sz w:val="26"/>
+                <w:szCs w:val="26"/>
+              </w:rPr>
+              <w:t xml:space="preserve">yền hạn. Nếu không hợp lệ, hệ thống thông </w:t>
+            </w:r>
+            <w:r>
+              <w:rPr>
+                <w:b w:val="0"/>
+                <w:sz w:val="26"/>
+                <w:szCs w:val="26"/>
+              </w:rPr>
+              <w:t>báo lỗi</w:t>
+            </w:r>
+            <w:r>
+              <w:rPr>
+                <w:b w:val="0"/>
+                <w:sz w:val="26"/>
+                <w:szCs w:val="26"/>
+              </w:rPr>
+              <w:t xml:space="preserve"> và yêu cầu người dùng nhập lại thông tin.</w:t>
+            </w:r>
+          </w:p>
+          <w:p>
+            <w:pPr>
+              <w:pStyle w:val="Heading3"/>
+              <w:spacing w:line="360" w:lineRule="auto"/>
+              <w:outlineLvl w:val="2"/>
               <w:rPr>
                 <w:b w:val="0"/>
                 <w:sz w:val="26"/>
@@ -13142,8 +13204,6 @@
               </w:rPr>
               <w:t>6. Nếu người dùng ấn đăng xuất thì sẽ đăng xuất ra khỏi hệ thống và sẽ có quyền hạn của một khách hàng thăm.</w:t>
             </w:r>
-            <w:bookmarkStart w:id="206" w:name="_GoBack"/>
-            <w:bookmarkEnd w:id="206"/>
           </w:p>
         </w:tc>
       </w:tr>
@@ -13158,6 +13218,7 @@
           <w:p>
             <w:pPr>
               <w:pStyle w:val="Heading3"/>
+              <w:outlineLvl w:val="2"/>
               <w:rPr>
                 <w:sz w:val="26"/>
                 <w:szCs w:val="26"/>
@@ -13180,6 +13241,7 @@
           <w:p>
             <w:pPr>
               <w:pStyle w:val="Heading3"/>
+              <w:outlineLvl w:val="2"/>
               <w:rPr>
                 <w:b w:val="0"/>
                 <w:sz w:val="26"/>
@@ -13232,6 +13294,7 @@
             <w:pPr>
               <w:pStyle w:val="Heading3"/>
               <w:spacing w:line="360" w:lineRule="auto"/>
+              <w:outlineLvl w:val="2"/>
               <w:rPr>
                 <w:b w:val="0"/>
                 <w:sz w:val="26"/>
@@ -13252,6 +13315,863 @@
     </w:tbl>
     <w:p>
       <w:pPr>
+        <w:pStyle w:val="Heading4"/>
+        <w:ind w:firstLine="720"/>
+        <w:jc w:val="left"/>
+        <w:rPr>
+          <w:rFonts w:cs="Times New Roman"/>
+          <w:b/>
+          <w:i w:val="0"/>
+          <w:szCs w:val="26"/>
+        </w:rPr>
+      </w:pPr>
+      <w:r>
+        <w:rPr>
+          <w:rFonts w:cs="Times New Roman"/>
+          <w:b/>
+          <w:i w:val="0"/>
+          <w:szCs w:val="26"/>
+        </w:rPr>
+        <w:t>3.4.2.4</w:t>
+      </w:r>
+      <w:r>
+        <w:rPr>
+          <w:rFonts w:cs="Times New Roman"/>
+          <w:b/>
+          <w:i w:val="0"/>
+          <w:szCs w:val="26"/>
+        </w:rPr>
+        <w:t>. Quản lý tài khoản cá nhân</w:t>
+      </w:r>
+    </w:p>
+    <w:p>
+      <w:pPr>
+        <w:jc w:val="center"/>
+      </w:pPr>
+      <w:r>
+        <w:rPr>
+          <w:noProof/>
+          <w:lang w:val="en-US"/>
+        </w:rPr>
+        <w:drawing>
+          <wp:inline distT="0" distB="0" distL="0" distR="0" wp14:anchorId="3BADE080" wp14:editId="188A6F29">
+            <wp:extent cx="4486275" cy="3304314"/>
+            <wp:effectExtent l="0" t="0" r="0" b="0"/>
+            <wp:docPr id="1" name="Picture 1" descr="D:\MyDoAn\document\bieu do\qltaikhoancanhan.jpg"/>
+            <wp:cNvGraphicFramePr>
+              <a:graphicFrameLocks xmlns:a="http://schemas.openxmlformats.org/drawingml/2006/main" noChangeAspect="1"/>
+            </wp:cNvGraphicFramePr>
+            <a:graphic xmlns:a="http://schemas.openxmlformats.org/drawingml/2006/main">
+              <a:graphicData uri="http://schemas.openxmlformats.org/drawingml/2006/picture">
+                <pic:pic xmlns:pic="http://schemas.openxmlformats.org/drawingml/2006/picture">
+                  <pic:nvPicPr>
+                    <pic:cNvPr id="0" name="Picture 1" descr="D:\MyDoAn\document\bieu do\qltaikhoancanhan.jpg"/>
+                    <pic:cNvPicPr>
+                      <a:picLocks noChangeAspect="1" noChangeArrowheads="1"/>
+                    </pic:cNvPicPr>
+                  </pic:nvPicPr>
+                  <pic:blipFill>
+                    <a:blip r:embed="rId17">
+                      <a:extLst>
+                        <a:ext uri="{28A0092B-C50C-407E-A947-70E740481C1C}">
+                          <a14:useLocalDpi xmlns:a14="http://schemas.microsoft.com/office/drawing/2010/main" val="0"/>
+                        </a:ext>
+                      </a:extLst>
+                    </a:blip>
+                    <a:srcRect/>
+                    <a:stretch>
+                      <a:fillRect/>
+                    </a:stretch>
+                  </pic:blipFill>
+                  <pic:spPr bwMode="auto">
+                    <a:xfrm>
+                      <a:off x="0" y="0"/>
+                      <a:ext cx="4486275" cy="3304314"/>
+                    </a:xfrm>
+                    <a:prstGeom prst="rect">
+                      <a:avLst/>
+                    </a:prstGeom>
+                    <a:noFill/>
+                    <a:ln>
+                      <a:noFill/>
+                    </a:ln>
+                  </pic:spPr>
+                </pic:pic>
+              </a:graphicData>
+            </a:graphic>
+          </wp:inline>
+        </w:drawing>
+      </w:r>
+    </w:p>
+    <w:tbl>
+      <w:tblPr>
+        <w:tblStyle w:val="TableGrid"/>
+        <w:tblW w:w="0" w:type="auto"/>
+        <w:tblInd w:w="284" w:type="dxa"/>
+        <w:tblLook w:val="04A0" w:firstRow="1" w:lastRow="0" w:firstColumn="1" w:lastColumn="0" w:noHBand="0" w:noVBand="1"/>
+      </w:tblPr>
+      <w:tblGrid>
+        <w:gridCol w:w="1362"/>
+        <w:gridCol w:w="3412"/>
+        <w:gridCol w:w="4797"/>
+      </w:tblGrid>
+      <w:tr>
+        <w:tc>
+          <w:tcPr>
+            <w:tcW w:w="1362" w:type="dxa"/>
+          </w:tcPr>
+          <w:p>
+            <w:pPr>
+              <w:pStyle w:val="Heading3"/>
+              <w:outlineLvl w:val="2"/>
+              <w:rPr>
+                <w:sz w:val="26"/>
+                <w:szCs w:val="26"/>
+              </w:rPr>
+            </w:pPr>
+            <w:r>
+              <w:rPr>
+                <w:sz w:val="26"/>
+                <w:szCs w:val="26"/>
+              </w:rPr>
+              <w:lastRenderedPageBreak/>
+              <w:t>1</w:t>
+            </w:r>
+          </w:p>
+        </w:tc>
+        <w:tc>
+          <w:tcPr>
+            <w:tcW w:w="3412" w:type="dxa"/>
+          </w:tcPr>
+          <w:p>
+            <w:pPr>
+              <w:pStyle w:val="Heading3"/>
+              <w:outlineLvl w:val="2"/>
+              <w:rPr>
+                <w:b w:val="0"/>
+                <w:sz w:val="26"/>
+                <w:szCs w:val="26"/>
+              </w:rPr>
+            </w:pPr>
+            <w:r>
+              <w:rPr>
+                <w:b w:val="0"/>
+                <w:sz w:val="26"/>
+                <w:szCs w:val="26"/>
+              </w:rPr>
+              <w:t>Tên UC</w:t>
+            </w:r>
+          </w:p>
+        </w:tc>
+        <w:tc>
+          <w:tcPr>
+            <w:tcW w:w="4797" w:type="dxa"/>
+          </w:tcPr>
+          <w:p>
+            <w:pPr>
+              <w:pStyle w:val="Heading3"/>
+              <w:outlineLvl w:val="2"/>
+              <w:rPr>
+                <w:b w:val="0"/>
+                <w:sz w:val="26"/>
+                <w:szCs w:val="26"/>
+              </w:rPr>
+            </w:pPr>
+            <w:r>
+              <w:rPr>
+                <w:b w:val="0"/>
+                <w:sz w:val="26"/>
+                <w:szCs w:val="26"/>
+              </w:rPr>
+              <w:t>Quản lý tài khoản</w:t>
+            </w:r>
+            <w:r>
+              <w:rPr>
+                <w:b w:val="0"/>
+                <w:sz w:val="26"/>
+                <w:szCs w:val="26"/>
+              </w:rPr>
+              <w:t xml:space="preserve"> cá nhân</w:t>
+            </w:r>
+          </w:p>
+        </w:tc>
+      </w:tr>
+      <w:tr>
+        <w:tc>
+          <w:tcPr>
+            <w:tcW w:w="1362" w:type="dxa"/>
+          </w:tcPr>
+          <w:p>
+            <w:pPr>
+              <w:pStyle w:val="Heading3"/>
+              <w:outlineLvl w:val="2"/>
+              <w:rPr>
+                <w:sz w:val="26"/>
+                <w:szCs w:val="26"/>
+              </w:rPr>
+            </w:pPr>
+            <w:r>
+              <w:rPr>
+                <w:sz w:val="26"/>
+                <w:szCs w:val="26"/>
+              </w:rPr>
+              <w:t>2</w:t>
+            </w:r>
+          </w:p>
+        </w:tc>
+        <w:tc>
+          <w:tcPr>
+            <w:tcW w:w="3412" w:type="dxa"/>
+          </w:tcPr>
+          <w:p>
+            <w:pPr>
+              <w:pStyle w:val="Heading3"/>
+              <w:outlineLvl w:val="2"/>
+              <w:rPr>
+                <w:b w:val="0"/>
+                <w:sz w:val="26"/>
+                <w:szCs w:val="26"/>
+              </w:rPr>
+            </w:pPr>
+            <w:r>
+              <w:rPr>
+                <w:b w:val="0"/>
+                <w:sz w:val="26"/>
+                <w:szCs w:val="26"/>
+              </w:rPr>
+              <w:t>Tác nhân</w:t>
+            </w:r>
+          </w:p>
+        </w:tc>
+        <w:tc>
+          <w:tcPr>
+            <w:tcW w:w="4797" w:type="dxa"/>
+          </w:tcPr>
+          <w:p>
+            <w:pPr>
+              <w:pStyle w:val="Heading3"/>
+              <w:outlineLvl w:val="2"/>
+              <w:rPr>
+                <w:b w:val="0"/>
+                <w:sz w:val="26"/>
+                <w:szCs w:val="26"/>
+              </w:rPr>
+            </w:pPr>
+            <w:r>
+              <w:rPr>
+                <w:b w:val="0"/>
+                <w:sz w:val="26"/>
+                <w:szCs w:val="26"/>
+              </w:rPr>
+              <w:t>QTHT, PM, Team Lead, Team Member</w:t>
+            </w:r>
+          </w:p>
+        </w:tc>
+      </w:tr>
+      <w:tr>
+        <w:tc>
+          <w:tcPr>
+            <w:tcW w:w="1362" w:type="dxa"/>
+          </w:tcPr>
+          <w:p>
+            <w:pPr>
+              <w:pStyle w:val="Heading3"/>
+              <w:outlineLvl w:val="2"/>
+              <w:rPr>
+                <w:sz w:val="26"/>
+                <w:szCs w:val="26"/>
+              </w:rPr>
+            </w:pPr>
+            <w:r>
+              <w:rPr>
+                <w:sz w:val="26"/>
+                <w:szCs w:val="26"/>
+              </w:rPr>
+              <w:t>3</w:t>
+            </w:r>
+          </w:p>
+        </w:tc>
+        <w:tc>
+          <w:tcPr>
+            <w:tcW w:w="3412" w:type="dxa"/>
+          </w:tcPr>
+          <w:p>
+            <w:pPr>
+              <w:pStyle w:val="Heading3"/>
+              <w:outlineLvl w:val="2"/>
+              <w:rPr>
+                <w:b w:val="0"/>
+                <w:sz w:val="26"/>
+                <w:szCs w:val="26"/>
+              </w:rPr>
+            </w:pPr>
+            <w:r>
+              <w:rPr>
+                <w:b w:val="0"/>
+                <w:sz w:val="26"/>
+                <w:szCs w:val="26"/>
+              </w:rPr>
+              <w:t>Tiền điều kiện</w:t>
+            </w:r>
+          </w:p>
+        </w:tc>
+        <w:tc>
+          <w:tcPr>
+            <w:tcW w:w="4797" w:type="dxa"/>
+          </w:tcPr>
+          <w:p>
+            <w:pPr>
+              <w:pStyle w:val="Heading3"/>
+              <w:outlineLvl w:val="2"/>
+              <w:rPr>
+                <w:b w:val="0"/>
+                <w:sz w:val="26"/>
+                <w:szCs w:val="26"/>
+              </w:rPr>
+            </w:pPr>
+            <w:r>
+              <w:rPr>
+                <w:b w:val="0"/>
+                <w:sz w:val="26"/>
+                <w:szCs w:val="26"/>
+              </w:rPr>
+              <w:t>Đăng nhập thành công vào hệ thống</w:t>
+            </w:r>
+          </w:p>
+        </w:tc>
+      </w:tr>
+      <w:tr>
+        <w:tc>
+          <w:tcPr>
+            <w:tcW w:w="1362" w:type="dxa"/>
+          </w:tcPr>
+          <w:p>
+            <w:pPr>
+              <w:pStyle w:val="Heading3"/>
+              <w:outlineLvl w:val="2"/>
+              <w:rPr>
+                <w:sz w:val="26"/>
+                <w:szCs w:val="26"/>
+              </w:rPr>
+            </w:pPr>
+            <w:r>
+              <w:rPr>
+                <w:sz w:val="26"/>
+                <w:szCs w:val="26"/>
+              </w:rPr>
+              <w:t>4</w:t>
+            </w:r>
+          </w:p>
+        </w:tc>
+        <w:tc>
+          <w:tcPr>
+            <w:tcW w:w="3412" w:type="dxa"/>
+          </w:tcPr>
+          <w:p>
+            <w:pPr>
+              <w:pStyle w:val="Heading3"/>
+              <w:outlineLvl w:val="2"/>
+              <w:rPr>
+                <w:b w:val="0"/>
+                <w:sz w:val="26"/>
+                <w:szCs w:val="26"/>
+              </w:rPr>
+            </w:pPr>
+            <w:r>
+              <w:rPr>
+                <w:b w:val="0"/>
+                <w:sz w:val="26"/>
+                <w:szCs w:val="26"/>
+              </w:rPr>
+              <w:t>Mục đích</w:t>
+            </w:r>
+          </w:p>
+        </w:tc>
+        <w:tc>
+          <w:tcPr>
+            <w:tcW w:w="4797" w:type="dxa"/>
+          </w:tcPr>
+          <w:p>
+            <w:pPr>
+              <w:pStyle w:val="Heading3"/>
+              <w:outlineLvl w:val="2"/>
+              <w:rPr>
+                <w:b w:val="0"/>
+                <w:sz w:val="26"/>
+                <w:szCs w:val="26"/>
+              </w:rPr>
+            </w:pPr>
+            <w:r>
+              <w:rPr>
+                <w:b w:val="0"/>
+                <w:sz w:val="26"/>
+                <w:szCs w:val="26"/>
+              </w:rPr>
+              <w:t>Quản lý thông tin của tài khoản cá nhân</w:t>
+            </w:r>
+          </w:p>
+        </w:tc>
+      </w:tr>
+      <w:tr>
+        <w:tc>
+          <w:tcPr>
+            <w:tcW w:w="1362" w:type="dxa"/>
+          </w:tcPr>
+          <w:p>
+            <w:pPr>
+              <w:pStyle w:val="Heading3"/>
+              <w:outlineLvl w:val="2"/>
+              <w:rPr>
+                <w:sz w:val="26"/>
+                <w:szCs w:val="26"/>
+              </w:rPr>
+            </w:pPr>
+            <w:r>
+              <w:rPr>
+                <w:sz w:val="26"/>
+                <w:szCs w:val="26"/>
+              </w:rPr>
+              <w:t>5</w:t>
+            </w:r>
+          </w:p>
+        </w:tc>
+        <w:tc>
+          <w:tcPr>
+            <w:tcW w:w="3412" w:type="dxa"/>
+          </w:tcPr>
+          <w:p>
+            <w:pPr>
+              <w:pStyle w:val="Heading3"/>
+              <w:outlineLvl w:val="2"/>
+              <w:rPr>
+                <w:b w:val="0"/>
+                <w:sz w:val="26"/>
+                <w:szCs w:val="26"/>
+              </w:rPr>
+            </w:pPr>
+            <w:r>
+              <w:rPr>
+                <w:b w:val="0"/>
+                <w:sz w:val="26"/>
+                <w:szCs w:val="26"/>
+              </w:rPr>
+              <w:t>Mô tả</w:t>
+            </w:r>
+          </w:p>
+        </w:tc>
+        <w:tc>
+          <w:tcPr>
+            <w:tcW w:w="4797" w:type="dxa"/>
+          </w:tcPr>
+          <w:p>
+            <w:pPr>
+              <w:pStyle w:val="Heading3"/>
+              <w:spacing w:line="360" w:lineRule="auto"/>
+              <w:outlineLvl w:val="2"/>
+              <w:rPr>
+                <w:b w:val="0"/>
+                <w:sz w:val="26"/>
+                <w:szCs w:val="26"/>
+              </w:rPr>
+            </w:pPr>
+            <w:r>
+              <w:rPr>
+                <w:b w:val="0"/>
+                <w:sz w:val="26"/>
+                <w:szCs w:val="26"/>
+              </w:rPr>
+              <w:t>Người sử dụng xem và cập nhật thông tin tài khoản cá nhân của mình</w:t>
+            </w:r>
+          </w:p>
+        </w:tc>
+      </w:tr>
+      <w:tr>
+        <w:tc>
+          <w:tcPr>
+            <w:tcW w:w="1362" w:type="dxa"/>
+          </w:tcPr>
+          <w:p>
+            <w:pPr>
+              <w:pStyle w:val="Heading3"/>
+              <w:outlineLvl w:val="2"/>
+              <w:rPr>
+                <w:sz w:val="26"/>
+                <w:szCs w:val="26"/>
+              </w:rPr>
+            </w:pPr>
+            <w:r>
+              <w:rPr>
+                <w:sz w:val="26"/>
+                <w:szCs w:val="26"/>
+              </w:rPr>
+              <w:t>6</w:t>
+            </w:r>
+          </w:p>
+        </w:tc>
+        <w:tc>
+          <w:tcPr>
+            <w:tcW w:w="3412" w:type="dxa"/>
+          </w:tcPr>
+          <w:p>
+            <w:pPr>
+              <w:pStyle w:val="Heading3"/>
+              <w:outlineLvl w:val="2"/>
+              <w:rPr>
+                <w:b w:val="0"/>
+                <w:sz w:val="26"/>
+                <w:szCs w:val="26"/>
+              </w:rPr>
+            </w:pPr>
+            <w:r>
+              <w:rPr>
+                <w:b w:val="0"/>
+                <w:sz w:val="26"/>
+                <w:szCs w:val="26"/>
+              </w:rPr>
+              <w:t>Luồng sự kiện chính</w:t>
+            </w:r>
+          </w:p>
+        </w:tc>
+        <w:tc>
+          <w:tcPr>
+            <w:tcW w:w="4797" w:type="dxa"/>
+          </w:tcPr>
+          <w:p>
+            <w:pPr>
+              <w:pStyle w:val="Heading3"/>
+              <w:spacing w:line="360" w:lineRule="auto"/>
+              <w:outlineLvl w:val="2"/>
+              <w:rPr>
+                <w:b w:val="0"/>
+                <w:sz w:val="26"/>
+                <w:szCs w:val="26"/>
+              </w:rPr>
+            </w:pPr>
+            <w:r>
+              <w:rPr>
+                <w:b w:val="0"/>
+                <w:sz w:val="26"/>
+                <w:szCs w:val="26"/>
+              </w:rPr>
+              <w:t xml:space="preserve">1. Người sử dụng chọn chức năng </w:t>
+            </w:r>
+            <w:r>
+              <w:rPr>
+                <w:b w:val="0"/>
+                <w:sz w:val="26"/>
+                <w:szCs w:val="26"/>
+              </w:rPr>
+              <w:t>“Xem tài khoản cá nhân”</w:t>
+            </w:r>
+          </w:p>
+          <w:p>
+            <w:pPr>
+              <w:pStyle w:val="Heading3"/>
+              <w:spacing w:line="360" w:lineRule="auto"/>
+              <w:outlineLvl w:val="2"/>
+              <w:rPr>
+                <w:b w:val="0"/>
+                <w:sz w:val="26"/>
+                <w:szCs w:val="26"/>
+              </w:rPr>
+            </w:pPr>
+            <w:r>
+              <w:rPr>
+                <w:b w:val="0"/>
+                <w:sz w:val="26"/>
+                <w:szCs w:val="26"/>
+              </w:rPr>
+              <w:t>2. Hệ thống hiển thị form “</w:t>
+            </w:r>
+            <w:r>
+              <w:rPr>
+                <w:b w:val="0"/>
+                <w:sz w:val="26"/>
+                <w:szCs w:val="26"/>
+              </w:rPr>
+              <w:t>Tài khoản cá nhân</w:t>
+            </w:r>
+            <w:r>
+              <w:rPr>
+                <w:b w:val="0"/>
+                <w:sz w:val="26"/>
+                <w:szCs w:val="26"/>
+              </w:rPr>
+              <w:t>”</w:t>
+            </w:r>
+          </w:p>
+          <w:p>
+            <w:pPr>
+              <w:pStyle w:val="Heading3"/>
+              <w:spacing w:line="360" w:lineRule="auto"/>
+              <w:outlineLvl w:val="2"/>
+              <w:rPr>
+                <w:b w:val="0"/>
+                <w:sz w:val="26"/>
+                <w:szCs w:val="26"/>
+              </w:rPr>
+            </w:pPr>
+            <w:r>
+              <w:rPr>
+                <w:b w:val="0"/>
+                <w:sz w:val="26"/>
+                <w:szCs w:val="26"/>
+              </w:rPr>
+              <w:t>3</w:t>
+            </w:r>
+            <w:r>
+              <w:rPr>
+                <w:b w:val="0"/>
+                <w:sz w:val="26"/>
+                <w:szCs w:val="26"/>
+              </w:rPr>
+              <w:t xml:space="preserve">. Người sử dụng nhập </w:t>
+            </w:r>
+            <w:r>
+              <w:rPr>
+                <w:b w:val="0"/>
+                <w:sz w:val="26"/>
+                <w:szCs w:val="26"/>
+              </w:rPr>
+              <w:t>thông tin tài khoản muốn sửa và ấn nút cập nhật</w:t>
+            </w:r>
+          </w:p>
+          <w:p>
+            <w:pPr>
+              <w:pStyle w:val="Heading3"/>
+              <w:spacing w:line="360" w:lineRule="auto"/>
+              <w:outlineLvl w:val="2"/>
+              <w:rPr>
+                <w:b w:val="0"/>
+                <w:sz w:val="26"/>
+                <w:szCs w:val="26"/>
+              </w:rPr>
+            </w:pPr>
+            <w:r>
+              <w:rPr>
+                <w:b w:val="0"/>
+                <w:sz w:val="26"/>
+                <w:szCs w:val="26"/>
+              </w:rPr>
+              <w:t xml:space="preserve">4. Hệ thống kiểm tra. Nếu </w:t>
+            </w:r>
+            <w:r>
+              <w:rPr>
+                <w:b w:val="0"/>
+                <w:sz w:val="26"/>
+                <w:szCs w:val="26"/>
+              </w:rPr>
+              <w:t>hợp lệ thì cập nhật thông tin tài khoản của tác nhân</w:t>
+            </w:r>
+          </w:p>
+        </w:tc>
+      </w:tr>
+      <w:tr>
+        <w:trPr>
+          <w:trHeight w:val="161"/>
+        </w:trPr>
+        <w:tc>
+          <w:tcPr>
+            <w:tcW w:w="1362" w:type="dxa"/>
+          </w:tcPr>
+          <w:p>
+            <w:pPr>
+              <w:pStyle w:val="Heading3"/>
+              <w:outlineLvl w:val="2"/>
+              <w:rPr>
+                <w:sz w:val="26"/>
+                <w:szCs w:val="26"/>
+              </w:rPr>
+            </w:pPr>
+            <w:r>
+              <w:rPr>
+                <w:sz w:val="26"/>
+                <w:szCs w:val="26"/>
+              </w:rPr>
+              <w:t>7</w:t>
+            </w:r>
+          </w:p>
+        </w:tc>
+        <w:tc>
+          <w:tcPr>
+            <w:tcW w:w="3412" w:type="dxa"/>
+          </w:tcPr>
+          <w:p>
+            <w:pPr>
+              <w:pStyle w:val="Heading3"/>
+              <w:outlineLvl w:val="2"/>
+              <w:rPr>
+                <w:b w:val="0"/>
+                <w:sz w:val="26"/>
+                <w:szCs w:val="26"/>
+              </w:rPr>
+            </w:pPr>
+            <w:r>
+              <w:rPr>
+                <w:b w:val="0"/>
+                <w:sz w:val="26"/>
+                <w:szCs w:val="26"/>
+              </w:rPr>
+              <w:t>Luồng sự kiện phụ</w:t>
+            </w:r>
+          </w:p>
+        </w:tc>
+        <w:tc>
+          <w:tcPr>
+            <w:tcW w:w="4797" w:type="dxa"/>
+          </w:tcPr>
+          <w:p>
+            <w:pPr>
+              <w:pStyle w:val="Heading3"/>
+              <w:spacing w:line="360" w:lineRule="auto"/>
+              <w:outlineLvl w:val="2"/>
+              <w:rPr>
+                <w:b w:val="0"/>
+                <w:sz w:val="26"/>
+                <w:szCs w:val="26"/>
+              </w:rPr>
+            </w:pPr>
+            <w:r>
+              <w:rPr>
+                <w:b w:val="0"/>
+                <w:sz w:val="26"/>
+                <w:szCs w:val="26"/>
+              </w:rPr>
+              <w:t xml:space="preserve">1. </w:t>
+            </w:r>
+            <w:r>
+              <w:rPr>
+                <w:b w:val="0"/>
+                <w:sz w:val="26"/>
+                <w:szCs w:val="26"/>
+              </w:rPr>
+              <w:t xml:space="preserve">Nhập </w:t>
+            </w:r>
+            <w:r>
+              <w:rPr>
+                <w:b w:val="0"/>
+                <w:sz w:val="26"/>
+                <w:szCs w:val="26"/>
+              </w:rPr>
+              <w:t>thông tin tài khoản không hợp lệ</w:t>
+            </w:r>
+          </w:p>
+          <w:p>
+            <w:pPr>
+              <w:pStyle w:val="Heading3"/>
+              <w:spacing w:line="360" w:lineRule="auto"/>
+              <w:outlineLvl w:val="2"/>
+              <w:rPr>
+                <w:b w:val="0"/>
+                <w:sz w:val="26"/>
+                <w:szCs w:val="26"/>
+              </w:rPr>
+            </w:pPr>
+            <w:r>
+              <w:rPr>
+                <w:b w:val="0"/>
+                <w:sz w:val="26"/>
+                <w:szCs w:val="26"/>
+              </w:rPr>
+              <w:t>2. Nhập thiếu thông tin</w:t>
+            </w:r>
+          </w:p>
+        </w:tc>
+      </w:tr>
+    </w:tbl>
+    <w:p>
+      <w:pPr>
+        <w:pStyle w:val="Heading4"/>
+        <w:ind w:firstLine="720"/>
+        <w:jc w:val="left"/>
+        <w:rPr>
+          <w:rFonts w:cs="Times New Roman"/>
+          <w:b/>
+          <w:i w:val="0"/>
+          <w:szCs w:val="26"/>
+        </w:rPr>
+      </w:pPr>
+      <w:r>
+        <w:rPr>
+          <w:rFonts w:cs="Times New Roman"/>
+          <w:b/>
+          <w:i w:val="0"/>
+          <w:szCs w:val="26"/>
+        </w:rPr>
+        <w:lastRenderedPageBreak/>
+        <w:t>3.4.2.5</w:t>
+      </w:r>
+      <w:r>
+        <w:rPr>
+          <w:rFonts w:cs="Times New Roman"/>
+          <w:b/>
+          <w:i w:val="0"/>
+          <w:szCs w:val="26"/>
+        </w:rPr>
+        <w:t>. Quản lý tài khoản</w:t>
+      </w:r>
+    </w:p>
+    <w:p>
+      <w:pPr>
+        <w:jc w:val="center"/>
+      </w:pPr>
+      <w:r>
+        <w:rPr>
+          <w:noProof/>
+          <w:lang w:val="en-US"/>
+        </w:rPr>
+        <w:drawing>
+          <wp:inline distT="0" distB="0" distL="0" distR="0">
+            <wp:extent cx="4591050" cy="3867150"/>
+            <wp:effectExtent l="0" t="0" r="0" b="0"/>
+            <wp:docPr id="2" name="Picture 2" descr="D:\MyDoAn\document\bieu do\qltaikhoan.jpg"/>
+            <wp:cNvGraphicFramePr>
+              <a:graphicFrameLocks xmlns:a="http://schemas.openxmlformats.org/drawingml/2006/main" noChangeAspect="1"/>
+            </wp:cNvGraphicFramePr>
+            <a:graphic xmlns:a="http://schemas.openxmlformats.org/drawingml/2006/main">
+              <a:graphicData uri="http://schemas.openxmlformats.org/drawingml/2006/picture">
+                <pic:pic xmlns:pic="http://schemas.openxmlformats.org/drawingml/2006/picture">
+                  <pic:nvPicPr>
+                    <pic:cNvPr id="0" name="Picture 2" descr="D:\MyDoAn\document\bieu do\qltaikhoan.jpg"/>
+                    <pic:cNvPicPr>
+                      <a:picLocks noChangeAspect="1" noChangeArrowheads="1"/>
+                    </pic:cNvPicPr>
+                  </pic:nvPicPr>
+                  <pic:blipFill>
+                    <a:blip r:embed="rId18">
+                      <a:extLst>
+                        <a:ext uri="{28A0092B-C50C-407E-A947-70E740481C1C}">
+                          <a14:useLocalDpi xmlns:a14="http://schemas.microsoft.com/office/drawing/2010/main" val="0"/>
+                        </a:ext>
+                      </a:extLst>
+                    </a:blip>
+                    <a:srcRect/>
+                    <a:stretch>
+                      <a:fillRect/>
+                    </a:stretch>
+                  </pic:blipFill>
+                  <pic:spPr bwMode="auto">
+                    <a:xfrm>
+                      <a:off x="0" y="0"/>
+                      <a:ext cx="4591050" cy="3867150"/>
+                    </a:xfrm>
+                    <a:prstGeom prst="rect">
+                      <a:avLst/>
+                    </a:prstGeom>
+                    <a:noFill/>
+                    <a:ln>
+                      <a:noFill/>
+                    </a:ln>
+                  </pic:spPr>
+                </pic:pic>
+              </a:graphicData>
+            </a:graphic>
+          </wp:inline>
+        </w:drawing>
+      </w:r>
+    </w:p>
+    <w:p>
+      <w:pPr>
         <w:spacing w:after="120" w:line="360" w:lineRule="auto"/>
         <w:ind w:left="567"/>
         <w:jc w:val="both"/>
@@ -13264,90 +14184,4798 @@
         </w:rPr>
       </w:pPr>
     </w:p>
-    <w:p>
-      <w:pPr>
-        <w:spacing w:after="120" w:line="360" w:lineRule="auto"/>
-        <w:ind w:left="567"/>
-        <w:jc w:val="both"/>
-        <w:rPr>
-          <w:rFonts w:ascii="Times New Roman" w:hAnsi="Times New Roman" w:cs="Times New Roman"/>
-          <w:color w:val="000000"/>
-          <w:sz w:val="26"/>
-          <w:szCs w:val="26"/>
-          <w:lang w:val="fr-FR"/>
-        </w:rPr>
-      </w:pPr>
-    </w:p>
-    <w:p>
-      <w:pPr>
-        <w:spacing w:after="120" w:line="360" w:lineRule="auto"/>
-        <w:ind w:left="567"/>
-        <w:jc w:val="both"/>
-        <w:rPr>
-          <w:rFonts w:ascii="Times New Roman" w:hAnsi="Times New Roman" w:cs="Times New Roman"/>
-          <w:color w:val="000000"/>
-          <w:sz w:val="26"/>
-          <w:szCs w:val="26"/>
-          <w:lang w:val="fr-FR"/>
-        </w:rPr>
-      </w:pPr>
-    </w:p>
-    <w:p>
-      <w:pPr>
-        <w:spacing w:after="120" w:line="360" w:lineRule="auto"/>
-        <w:ind w:left="567"/>
-        <w:jc w:val="both"/>
-        <w:rPr>
-          <w:rFonts w:ascii="Times New Roman" w:hAnsi="Times New Roman" w:cs="Times New Roman"/>
-          <w:color w:val="000000"/>
-          <w:sz w:val="26"/>
-          <w:szCs w:val="26"/>
-          <w:lang w:val="fr-FR"/>
-        </w:rPr>
-      </w:pPr>
-    </w:p>
-    <w:p>
-      <w:pPr>
-        <w:spacing w:after="120" w:line="360" w:lineRule="auto"/>
-        <w:ind w:left="567"/>
-        <w:jc w:val="both"/>
-        <w:rPr>
-          <w:rFonts w:ascii="Times New Roman" w:hAnsi="Times New Roman" w:cs="Times New Roman"/>
-          <w:color w:val="000000"/>
-          <w:sz w:val="26"/>
-          <w:szCs w:val="26"/>
-          <w:lang w:val="fr-FR"/>
-        </w:rPr>
-      </w:pPr>
-    </w:p>
-    <w:p>
-      <w:pPr>
-        <w:spacing w:after="120" w:line="360" w:lineRule="auto"/>
-        <w:ind w:left="567"/>
-        <w:jc w:val="both"/>
-        <w:rPr>
-          <w:rFonts w:ascii="Times New Roman" w:hAnsi="Times New Roman" w:cs="Times New Roman"/>
-          <w:color w:val="000000"/>
-          <w:sz w:val="26"/>
-          <w:szCs w:val="26"/>
-          <w:lang w:val="fr-FR"/>
-        </w:rPr>
-      </w:pPr>
-    </w:p>
-    <w:p>
-      <w:pPr>
-        <w:spacing w:after="120" w:line="240" w:lineRule="auto"/>
-        <w:ind w:right="828"/>
-        <w:rPr>
-          <w:rFonts w:ascii="Times New Roman" w:hAnsi="Times New Roman" w:cs="Times New Roman"/>
+    <w:tbl>
+      <w:tblPr>
+        <w:tblStyle w:val="TableGrid"/>
+        <w:tblW w:w="0" w:type="auto"/>
+        <w:tblInd w:w="284" w:type="dxa"/>
+        <w:tblLook w:val="04A0" w:firstRow="1" w:lastRow="0" w:firstColumn="1" w:lastColumn="0" w:noHBand="0" w:noVBand="1"/>
+      </w:tblPr>
+      <w:tblGrid>
+        <w:gridCol w:w="1362"/>
+        <w:gridCol w:w="3412"/>
+        <w:gridCol w:w="4797"/>
+      </w:tblGrid>
+      <w:tr>
+        <w:tc>
+          <w:tcPr>
+            <w:tcW w:w="1362" w:type="dxa"/>
+          </w:tcPr>
+          <w:p>
+            <w:pPr>
+              <w:pStyle w:val="Heading3"/>
+              <w:outlineLvl w:val="2"/>
+              <w:rPr>
+                <w:sz w:val="26"/>
+                <w:szCs w:val="26"/>
+              </w:rPr>
+            </w:pPr>
+            <w:r>
+              <w:rPr>
+                <w:sz w:val="26"/>
+                <w:szCs w:val="26"/>
+              </w:rPr>
+              <w:t>1</w:t>
+            </w:r>
+          </w:p>
+        </w:tc>
+        <w:tc>
+          <w:tcPr>
+            <w:tcW w:w="3412" w:type="dxa"/>
+          </w:tcPr>
+          <w:p>
+            <w:pPr>
+              <w:pStyle w:val="Heading3"/>
+              <w:outlineLvl w:val="2"/>
+              <w:rPr>
+                <w:b w:val="0"/>
+                <w:sz w:val="26"/>
+                <w:szCs w:val="26"/>
+              </w:rPr>
+            </w:pPr>
+            <w:r>
+              <w:rPr>
+                <w:b w:val="0"/>
+                <w:sz w:val="26"/>
+                <w:szCs w:val="26"/>
+              </w:rPr>
+              <w:t>Tên UC</w:t>
+            </w:r>
+          </w:p>
+        </w:tc>
+        <w:tc>
+          <w:tcPr>
+            <w:tcW w:w="4797" w:type="dxa"/>
+          </w:tcPr>
+          <w:p>
+            <w:pPr>
+              <w:pStyle w:val="Heading3"/>
+              <w:outlineLvl w:val="2"/>
+              <w:rPr>
+                <w:b w:val="0"/>
+                <w:sz w:val="26"/>
+                <w:szCs w:val="26"/>
+              </w:rPr>
+            </w:pPr>
+            <w:r>
+              <w:rPr>
+                <w:b w:val="0"/>
+                <w:sz w:val="26"/>
+                <w:szCs w:val="26"/>
+              </w:rPr>
+              <w:t>Quản lý tài khoản</w:t>
+            </w:r>
+          </w:p>
+        </w:tc>
+      </w:tr>
+      <w:tr>
+        <w:tc>
+          <w:tcPr>
+            <w:tcW w:w="1362" w:type="dxa"/>
+          </w:tcPr>
+          <w:p>
+            <w:pPr>
+              <w:pStyle w:val="Heading3"/>
+              <w:outlineLvl w:val="2"/>
+              <w:rPr>
+                <w:sz w:val="26"/>
+                <w:szCs w:val="26"/>
+              </w:rPr>
+            </w:pPr>
+            <w:r>
+              <w:rPr>
+                <w:sz w:val="26"/>
+                <w:szCs w:val="26"/>
+              </w:rPr>
+              <w:t>2</w:t>
+            </w:r>
+          </w:p>
+        </w:tc>
+        <w:tc>
+          <w:tcPr>
+            <w:tcW w:w="3412" w:type="dxa"/>
+          </w:tcPr>
+          <w:p>
+            <w:pPr>
+              <w:pStyle w:val="Heading3"/>
+              <w:outlineLvl w:val="2"/>
+              <w:rPr>
+                <w:b w:val="0"/>
+                <w:sz w:val="26"/>
+                <w:szCs w:val="26"/>
+              </w:rPr>
+            </w:pPr>
+            <w:r>
+              <w:rPr>
+                <w:b w:val="0"/>
+                <w:sz w:val="26"/>
+                <w:szCs w:val="26"/>
+              </w:rPr>
+              <w:t>Tác nhân</w:t>
+            </w:r>
+          </w:p>
+        </w:tc>
+        <w:tc>
+          <w:tcPr>
+            <w:tcW w:w="4797" w:type="dxa"/>
+          </w:tcPr>
+          <w:p>
+            <w:pPr>
+              <w:pStyle w:val="Heading3"/>
+              <w:outlineLvl w:val="2"/>
+              <w:rPr>
+                <w:b w:val="0"/>
+                <w:sz w:val="26"/>
+                <w:szCs w:val="26"/>
+              </w:rPr>
+            </w:pPr>
+            <w:r>
+              <w:rPr>
+                <w:b w:val="0"/>
+                <w:sz w:val="26"/>
+                <w:szCs w:val="26"/>
+              </w:rPr>
+              <w:t>QTHT</w:t>
+            </w:r>
+          </w:p>
+        </w:tc>
+      </w:tr>
+      <w:tr>
+        <w:tc>
+          <w:tcPr>
+            <w:tcW w:w="1362" w:type="dxa"/>
+          </w:tcPr>
+          <w:p>
+            <w:pPr>
+              <w:pStyle w:val="Heading3"/>
+              <w:outlineLvl w:val="2"/>
+              <w:rPr>
+                <w:sz w:val="26"/>
+                <w:szCs w:val="26"/>
+              </w:rPr>
+            </w:pPr>
+            <w:r>
+              <w:rPr>
+                <w:sz w:val="26"/>
+                <w:szCs w:val="26"/>
+              </w:rPr>
+              <w:t>3</w:t>
+            </w:r>
+          </w:p>
+        </w:tc>
+        <w:tc>
+          <w:tcPr>
+            <w:tcW w:w="3412" w:type="dxa"/>
+          </w:tcPr>
+          <w:p>
+            <w:pPr>
+              <w:pStyle w:val="Heading3"/>
+              <w:outlineLvl w:val="2"/>
+              <w:rPr>
+                <w:b w:val="0"/>
+                <w:sz w:val="26"/>
+                <w:szCs w:val="26"/>
+              </w:rPr>
+            </w:pPr>
+            <w:r>
+              <w:rPr>
+                <w:b w:val="0"/>
+                <w:sz w:val="26"/>
+                <w:szCs w:val="26"/>
+              </w:rPr>
+              <w:t>Tiền điều kiện</w:t>
+            </w:r>
+          </w:p>
+        </w:tc>
+        <w:tc>
+          <w:tcPr>
+            <w:tcW w:w="4797" w:type="dxa"/>
+          </w:tcPr>
+          <w:p>
+            <w:pPr>
+              <w:pStyle w:val="Heading3"/>
+              <w:outlineLvl w:val="2"/>
+              <w:rPr>
+                <w:b w:val="0"/>
+                <w:sz w:val="26"/>
+                <w:szCs w:val="26"/>
+              </w:rPr>
+            </w:pPr>
+            <w:r>
+              <w:rPr>
+                <w:b w:val="0"/>
+                <w:sz w:val="26"/>
+                <w:szCs w:val="26"/>
+              </w:rPr>
+              <w:t>Đăng nhập thành công vào hệ thống</w:t>
+            </w:r>
+          </w:p>
+        </w:tc>
+      </w:tr>
+      <w:tr>
+        <w:tc>
+          <w:tcPr>
+            <w:tcW w:w="1362" w:type="dxa"/>
+          </w:tcPr>
+          <w:p>
+            <w:pPr>
+              <w:pStyle w:val="Heading3"/>
+              <w:outlineLvl w:val="2"/>
+              <w:rPr>
+                <w:sz w:val="26"/>
+                <w:szCs w:val="26"/>
+              </w:rPr>
+            </w:pPr>
+            <w:r>
+              <w:rPr>
+                <w:sz w:val="26"/>
+                <w:szCs w:val="26"/>
+              </w:rPr>
+              <w:t>4</w:t>
+            </w:r>
+          </w:p>
+        </w:tc>
+        <w:tc>
+          <w:tcPr>
+            <w:tcW w:w="3412" w:type="dxa"/>
+          </w:tcPr>
+          <w:p>
+            <w:pPr>
+              <w:pStyle w:val="Heading3"/>
+              <w:outlineLvl w:val="2"/>
+              <w:rPr>
+                <w:b w:val="0"/>
+                <w:sz w:val="26"/>
+                <w:szCs w:val="26"/>
+              </w:rPr>
+            </w:pPr>
+            <w:r>
+              <w:rPr>
+                <w:b w:val="0"/>
+                <w:sz w:val="26"/>
+                <w:szCs w:val="26"/>
+              </w:rPr>
+              <w:t>Mục đích</w:t>
+            </w:r>
+          </w:p>
+        </w:tc>
+        <w:tc>
+          <w:tcPr>
+            <w:tcW w:w="4797" w:type="dxa"/>
+          </w:tcPr>
+          <w:p>
+            <w:pPr>
+              <w:pStyle w:val="Heading3"/>
+              <w:outlineLvl w:val="2"/>
+              <w:rPr>
+                <w:b w:val="0"/>
+                <w:sz w:val="26"/>
+                <w:szCs w:val="26"/>
+              </w:rPr>
+            </w:pPr>
+            <w:r>
+              <w:rPr>
+                <w:b w:val="0"/>
+                <w:sz w:val="26"/>
+                <w:szCs w:val="26"/>
+              </w:rPr>
+              <w:t>Quản lý thông tin tài khoản người dùng hệ thống</w:t>
+            </w:r>
+          </w:p>
+        </w:tc>
+      </w:tr>
+      <w:tr>
+        <w:tc>
+          <w:tcPr>
+            <w:tcW w:w="1362" w:type="dxa"/>
+          </w:tcPr>
+          <w:p>
+            <w:pPr>
+              <w:pStyle w:val="Heading3"/>
+              <w:outlineLvl w:val="2"/>
+              <w:rPr>
+                <w:sz w:val="26"/>
+                <w:szCs w:val="26"/>
+              </w:rPr>
+            </w:pPr>
+            <w:r>
+              <w:rPr>
+                <w:sz w:val="26"/>
+                <w:szCs w:val="26"/>
+              </w:rPr>
+              <w:t>5</w:t>
+            </w:r>
+          </w:p>
+        </w:tc>
+        <w:tc>
+          <w:tcPr>
+            <w:tcW w:w="3412" w:type="dxa"/>
+          </w:tcPr>
+          <w:p>
+            <w:pPr>
+              <w:pStyle w:val="Heading3"/>
+              <w:outlineLvl w:val="2"/>
+              <w:rPr>
+                <w:b w:val="0"/>
+                <w:sz w:val="26"/>
+                <w:szCs w:val="26"/>
+              </w:rPr>
+            </w:pPr>
+            <w:r>
+              <w:rPr>
+                <w:b w:val="0"/>
+                <w:sz w:val="26"/>
+                <w:szCs w:val="26"/>
+              </w:rPr>
+              <w:t>Mô tả</w:t>
+            </w:r>
+          </w:p>
+        </w:tc>
+        <w:tc>
+          <w:tcPr>
+            <w:tcW w:w="4797" w:type="dxa"/>
+          </w:tcPr>
+          <w:p>
+            <w:pPr>
+              <w:pStyle w:val="Heading3"/>
+              <w:spacing w:line="360" w:lineRule="auto"/>
+              <w:outlineLvl w:val="2"/>
+              <w:rPr>
+                <w:b w:val="0"/>
+                <w:sz w:val="26"/>
+                <w:szCs w:val="26"/>
+              </w:rPr>
+            </w:pPr>
+            <w:r>
+              <w:rPr>
+                <w:b w:val="0"/>
+                <w:sz w:val="26"/>
+                <w:szCs w:val="26"/>
+              </w:rPr>
+              <w:t>Cho phép người QTHT quản lý thông tin tài khoản của người dùng trong hệ thống</w:t>
+            </w:r>
+          </w:p>
+        </w:tc>
+      </w:tr>
+      <w:tr>
+        <w:tc>
+          <w:tcPr>
+            <w:tcW w:w="1362" w:type="dxa"/>
+          </w:tcPr>
+          <w:p>
+            <w:pPr>
+              <w:pStyle w:val="Heading3"/>
+              <w:outlineLvl w:val="2"/>
+              <w:rPr>
+                <w:sz w:val="26"/>
+                <w:szCs w:val="26"/>
+              </w:rPr>
+            </w:pPr>
+            <w:r>
+              <w:rPr>
+                <w:sz w:val="26"/>
+                <w:szCs w:val="26"/>
+              </w:rPr>
+              <w:t>6</w:t>
+            </w:r>
+          </w:p>
+        </w:tc>
+        <w:tc>
+          <w:tcPr>
+            <w:tcW w:w="3412" w:type="dxa"/>
+          </w:tcPr>
+          <w:p>
+            <w:pPr>
+              <w:pStyle w:val="Heading3"/>
+              <w:outlineLvl w:val="2"/>
+              <w:rPr>
+                <w:b w:val="0"/>
+                <w:sz w:val="26"/>
+                <w:szCs w:val="26"/>
+              </w:rPr>
+            </w:pPr>
+            <w:r>
+              <w:rPr>
+                <w:b w:val="0"/>
+                <w:sz w:val="26"/>
+                <w:szCs w:val="26"/>
+              </w:rPr>
+              <w:t>Luồng sự kiện chính</w:t>
+            </w:r>
+          </w:p>
+        </w:tc>
+        <w:tc>
+          <w:tcPr>
+            <w:tcW w:w="4797" w:type="dxa"/>
+          </w:tcPr>
+          <w:p>
+            <w:pPr>
+              <w:pStyle w:val="Heading3"/>
+              <w:spacing w:line="360" w:lineRule="auto"/>
+              <w:outlineLvl w:val="2"/>
+              <w:rPr>
+                <w:b w:val="0"/>
+                <w:sz w:val="26"/>
+                <w:szCs w:val="26"/>
+              </w:rPr>
+            </w:pPr>
+            <w:r>
+              <w:rPr>
+                <w:b w:val="0"/>
+                <w:sz w:val="26"/>
+                <w:szCs w:val="26"/>
+              </w:rPr>
+              <w:t xml:space="preserve">1. Người </w:t>
+            </w:r>
+            <w:r>
+              <w:rPr>
+                <w:b w:val="0"/>
+                <w:sz w:val="26"/>
+                <w:szCs w:val="26"/>
+              </w:rPr>
+              <w:t xml:space="preserve">QTHT </w:t>
+            </w:r>
+            <w:r>
+              <w:rPr>
+                <w:b w:val="0"/>
+                <w:sz w:val="26"/>
+                <w:szCs w:val="26"/>
+              </w:rPr>
+              <w:t xml:space="preserve">chọn chức năng </w:t>
+            </w:r>
+            <w:r>
+              <w:rPr>
+                <w:b w:val="0"/>
+                <w:sz w:val="26"/>
+                <w:szCs w:val="26"/>
+              </w:rPr>
+              <w:t>“Quản lý tài khoản”</w:t>
+            </w:r>
+          </w:p>
+          <w:p>
+            <w:pPr>
+              <w:pStyle w:val="Heading3"/>
+              <w:spacing w:line="360" w:lineRule="auto"/>
+              <w:outlineLvl w:val="2"/>
+              <w:rPr>
+                <w:b w:val="0"/>
+                <w:sz w:val="26"/>
+                <w:szCs w:val="26"/>
+              </w:rPr>
+            </w:pPr>
+            <w:r>
+              <w:rPr>
+                <w:b w:val="0"/>
+                <w:sz w:val="26"/>
+                <w:szCs w:val="26"/>
+              </w:rPr>
+              <w:t>2. Hệ thống hiển thị form danh sách tài khoản có trong hệ thống</w:t>
+            </w:r>
+          </w:p>
+          <w:p>
+            <w:pPr>
+              <w:pStyle w:val="Heading3"/>
+              <w:spacing w:line="360" w:lineRule="auto"/>
+              <w:outlineLvl w:val="2"/>
+              <w:rPr>
+                <w:b w:val="0"/>
+                <w:sz w:val="26"/>
+                <w:szCs w:val="26"/>
+              </w:rPr>
+            </w:pPr>
+            <w:r>
+              <w:rPr>
+                <w:b w:val="0"/>
+                <w:sz w:val="26"/>
+                <w:szCs w:val="26"/>
+              </w:rPr>
+              <w:t>3</w:t>
+            </w:r>
+            <w:r>
+              <w:rPr>
+                <w:b w:val="0"/>
+                <w:sz w:val="26"/>
+                <w:szCs w:val="26"/>
+              </w:rPr>
+              <w:t xml:space="preserve">. Người </w:t>
+            </w:r>
+            <w:r>
+              <w:rPr>
+                <w:b w:val="0"/>
+                <w:sz w:val="26"/>
+                <w:szCs w:val="26"/>
+              </w:rPr>
+              <w:t>QTHT chọn chức năng thêm mới tài khoản</w:t>
+            </w:r>
+          </w:p>
+          <w:p>
+            <w:pPr>
+              <w:pStyle w:val="Heading3"/>
+              <w:spacing w:line="360" w:lineRule="auto"/>
+              <w:outlineLvl w:val="2"/>
+              <w:rPr>
+                <w:b w:val="0"/>
+                <w:sz w:val="26"/>
+                <w:szCs w:val="26"/>
+              </w:rPr>
+            </w:pPr>
+            <w:r>
+              <w:rPr>
+                <w:b w:val="0"/>
+                <w:sz w:val="26"/>
+                <w:szCs w:val="26"/>
+              </w:rPr>
+              <w:t xml:space="preserve">3.1. Người QTHT nhập thông tin tài khoản </w:t>
+            </w:r>
+            <w:r>
+              <w:rPr>
+                <w:b w:val="0"/>
+                <w:sz w:val="26"/>
+                <w:szCs w:val="26"/>
+              </w:rPr>
+              <w:lastRenderedPageBreak/>
+              <w:t>sau đó chọn chức năng lưu</w:t>
+            </w:r>
+          </w:p>
+          <w:p>
+            <w:pPr>
+              <w:pStyle w:val="Heading3"/>
+              <w:spacing w:line="360" w:lineRule="auto"/>
+              <w:outlineLvl w:val="2"/>
+              <w:rPr>
+                <w:b w:val="0"/>
+                <w:sz w:val="26"/>
+                <w:szCs w:val="26"/>
+              </w:rPr>
+            </w:pPr>
+            <w:r>
+              <w:rPr>
+                <w:b w:val="0"/>
+                <w:sz w:val="26"/>
+                <w:szCs w:val="26"/>
+              </w:rPr>
+              <w:t>3.2</w:t>
+            </w:r>
+            <w:r>
+              <w:rPr>
+                <w:b w:val="0"/>
+                <w:sz w:val="26"/>
+                <w:szCs w:val="26"/>
+              </w:rPr>
+              <w:t xml:space="preserve">. Hệ thống kiểm tra. Nếu </w:t>
+            </w:r>
+            <w:r>
+              <w:rPr>
+                <w:b w:val="0"/>
+                <w:sz w:val="26"/>
+                <w:szCs w:val="26"/>
+              </w:rPr>
+              <w:t xml:space="preserve">hợp lệ thì </w:t>
+            </w:r>
+            <w:r>
+              <w:rPr>
+                <w:b w:val="0"/>
+                <w:sz w:val="26"/>
+                <w:szCs w:val="26"/>
+              </w:rPr>
+              <w:t xml:space="preserve">thêm tài khoản mới (tài khoản do QTHT thêm sẽ không cần xác thực email). </w:t>
+            </w:r>
+          </w:p>
+          <w:p>
+            <w:pPr>
+              <w:pStyle w:val="Heading3"/>
+              <w:spacing w:line="360" w:lineRule="auto"/>
+              <w:outlineLvl w:val="2"/>
+              <w:rPr>
+                <w:b w:val="0"/>
+                <w:sz w:val="26"/>
+                <w:szCs w:val="26"/>
+              </w:rPr>
+            </w:pPr>
+            <w:r>
+              <w:rPr>
+                <w:b w:val="0"/>
+                <w:sz w:val="26"/>
+                <w:szCs w:val="26"/>
+              </w:rPr>
+              <w:t>4. Người QTHT chọn chức năng sửa tài khoản người dùng trong hệ thống</w:t>
+            </w:r>
+          </w:p>
+          <w:p>
+            <w:pPr>
+              <w:pStyle w:val="Heading3"/>
+              <w:spacing w:line="360" w:lineRule="auto"/>
+              <w:outlineLvl w:val="2"/>
+              <w:rPr>
+                <w:b w:val="0"/>
+                <w:sz w:val="26"/>
+                <w:szCs w:val="26"/>
+              </w:rPr>
+            </w:pPr>
+            <w:r>
+              <w:rPr>
+                <w:b w:val="0"/>
+                <w:sz w:val="26"/>
+                <w:szCs w:val="26"/>
+              </w:rPr>
+              <w:t>4.1. Hệ thống hiển thị form sửa tài khoản</w:t>
+            </w:r>
+          </w:p>
+          <w:p>
+            <w:pPr>
+              <w:pStyle w:val="Heading3"/>
+              <w:spacing w:line="360" w:lineRule="auto"/>
+              <w:outlineLvl w:val="2"/>
+              <w:rPr>
+                <w:b w:val="0"/>
+                <w:sz w:val="26"/>
+                <w:szCs w:val="26"/>
+              </w:rPr>
+            </w:pPr>
+            <w:r>
+              <w:rPr>
+                <w:b w:val="0"/>
+                <w:sz w:val="26"/>
+                <w:szCs w:val="26"/>
+              </w:rPr>
+              <w:t>4.2. Người QTHT nhập thông tin cần sửa</w:t>
+            </w:r>
+          </w:p>
+          <w:p>
+            <w:pPr>
+              <w:pStyle w:val="Heading3"/>
+              <w:spacing w:line="360" w:lineRule="auto"/>
+              <w:outlineLvl w:val="2"/>
+              <w:rPr>
+                <w:b w:val="0"/>
+                <w:sz w:val="26"/>
+                <w:szCs w:val="26"/>
+              </w:rPr>
+            </w:pPr>
+            <w:r>
+              <w:rPr>
+                <w:b w:val="0"/>
+                <w:sz w:val="26"/>
+                <w:szCs w:val="26"/>
+              </w:rPr>
+              <w:t xml:space="preserve">4.3. </w:t>
+            </w:r>
+            <w:r>
+              <w:rPr>
+                <w:b w:val="0"/>
+                <w:sz w:val="26"/>
+                <w:szCs w:val="26"/>
+              </w:rPr>
+              <w:t xml:space="preserve">Hệ thống kiểm tra. Nếu </w:t>
+            </w:r>
+            <w:r>
+              <w:rPr>
+                <w:b w:val="0"/>
+                <w:sz w:val="26"/>
+                <w:szCs w:val="26"/>
+              </w:rPr>
+              <w:t xml:space="preserve">hợp lệ thì </w:t>
+            </w:r>
+            <w:r>
+              <w:rPr>
+                <w:b w:val="0"/>
+                <w:sz w:val="26"/>
+                <w:szCs w:val="26"/>
+              </w:rPr>
+              <w:t>cập nhật thông tin tài khoản</w:t>
+            </w:r>
+            <w:r>
+              <w:rPr>
+                <w:b w:val="0"/>
+                <w:sz w:val="26"/>
+                <w:szCs w:val="26"/>
+              </w:rPr>
+              <w:t xml:space="preserve">. </w:t>
+            </w:r>
+          </w:p>
+          <w:p>
+            <w:pPr>
+              <w:pStyle w:val="Heading3"/>
+              <w:spacing w:line="360" w:lineRule="auto"/>
+              <w:outlineLvl w:val="2"/>
+              <w:rPr>
+                <w:b w:val="0"/>
+                <w:sz w:val="26"/>
+                <w:szCs w:val="26"/>
+              </w:rPr>
+            </w:pPr>
+            <w:r>
+              <w:rPr>
+                <w:b w:val="0"/>
+                <w:sz w:val="26"/>
+                <w:szCs w:val="26"/>
+              </w:rPr>
+              <w:t>5. Người QTHT chọn chức năng xóa tài khoản</w:t>
+            </w:r>
+          </w:p>
+          <w:p>
+            <w:pPr>
+              <w:pStyle w:val="Heading3"/>
+              <w:spacing w:line="360" w:lineRule="auto"/>
+              <w:outlineLvl w:val="2"/>
+              <w:rPr>
+                <w:b w:val="0"/>
+                <w:sz w:val="26"/>
+                <w:szCs w:val="26"/>
+              </w:rPr>
+            </w:pPr>
+            <w:r>
+              <w:rPr>
+                <w:b w:val="0"/>
+                <w:sz w:val="26"/>
+                <w:szCs w:val="26"/>
+              </w:rPr>
+              <w:t>5.1. Hệ thống hiển thị thông báo xác nhận xóa tài khoản</w:t>
+            </w:r>
+          </w:p>
+          <w:p>
+            <w:pPr>
+              <w:pStyle w:val="Heading3"/>
+              <w:spacing w:line="360" w:lineRule="auto"/>
+              <w:outlineLvl w:val="2"/>
+              <w:rPr>
+                <w:b w:val="0"/>
+                <w:sz w:val="26"/>
+                <w:szCs w:val="26"/>
+              </w:rPr>
+            </w:pPr>
+            <w:r>
+              <w:rPr>
+                <w:b w:val="0"/>
+                <w:sz w:val="26"/>
+                <w:szCs w:val="26"/>
+              </w:rPr>
+              <w:t>5.2. Người QTHT xác nhận xóa tài khoản</w:t>
+            </w:r>
+          </w:p>
+          <w:p>
+            <w:pPr>
+              <w:pStyle w:val="Heading3"/>
+              <w:spacing w:line="360" w:lineRule="auto"/>
+              <w:outlineLvl w:val="2"/>
+              <w:rPr>
+                <w:b w:val="0"/>
+                <w:sz w:val="26"/>
+                <w:szCs w:val="26"/>
+              </w:rPr>
+            </w:pPr>
+            <w:r>
+              <w:rPr>
+                <w:b w:val="0"/>
+                <w:sz w:val="26"/>
+                <w:szCs w:val="26"/>
+              </w:rPr>
+              <w:t>5.3. Hệ thống thực hiện xóa tài khoản khách hàng trong CSDL và thông báo  nếu thành công.</w:t>
+            </w:r>
+          </w:p>
+          <w:p>
+            <w:pPr>
+              <w:pStyle w:val="Heading3"/>
+              <w:spacing w:line="360" w:lineRule="auto"/>
+              <w:outlineLvl w:val="2"/>
+              <w:rPr>
+                <w:b w:val="0"/>
+                <w:sz w:val="26"/>
+                <w:szCs w:val="26"/>
+              </w:rPr>
+            </w:pPr>
+            <w:r>
+              <w:rPr>
+                <w:b w:val="0"/>
+                <w:sz w:val="26"/>
+                <w:szCs w:val="26"/>
+              </w:rPr>
+              <w:t xml:space="preserve">6. Người </w:t>
+            </w:r>
+            <w:r>
+              <w:rPr>
+                <w:b w:val="0"/>
+                <w:sz w:val="26"/>
+                <w:szCs w:val="26"/>
+              </w:rPr>
+              <w:t xml:space="preserve">QTHT </w:t>
+            </w:r>
+            <w:r>
+              <w:rPr>
+                <w:b w:val="0"/>
+                <w:sz w:val="26"/>
+                <w:szCs w:val="26"/>
+              </w:rPr>
+              <w:t>chọn chức năng tìm kiếm tài khoản</w:t>
+            </w:r>
+          </w:p>
+          <w:p>
+            <w:pPr>
+              <w:pStyle w:val="Heading3"/>
+              <w:spacing w:line="360" w:lineRule="auto"/>
+              <w:outlineLvl w:val="2"/>
+              <w:rPr>
+                <w:b w:val="0"/>
+                <w:sz w:val="26"/>
+                <w:szCs w:val="26"/>
+              </w:rPr>
+            </w:pPr>
+            <w:r>
+              <w:rPr>
+                <w:b w:val="0"/>
+                <w:sz w:val="26"/>
+                <w:szCs w:val="26"/>
+              </w:rPr>
+              <w:t>6.1. Hệ thống hiển thị yêu cầu nhập từ khóa tìm kiếm</w:t>
+            </w:r>
+          </w:p>
+          <w:p>
+            <w:pPr>
+              <w:pStyle w:val="Heading3"/>
+              <w:spacing w:line="360" w:lineRule="auto"/>
+              <w:outlineLvl w:val="2"/>
+              <w:rPr>
+                <w:b w:val="0"/>
+                <w:sz w:val="26"/>
+                <w:szCs w:val="26"/>
+              </w:rPr>
+            </w:pPr>
+            <w:r>
+              <w:rPr>
+                <w:b w:val="0"/>
+                <w:sz w:val="26"/>
+                <w:szCs w:val="26"/>
+              </w:rPr>
+              <w:t xml:space="preserve">6.2. Người </w:t>
+            </w:r>
+            <w:r>
+              <w:rPr>
+                <w:b w:val="0"/>
+                <w:sz w:val="26"/>
+                <w:szCs w:val="26"/>
+              </w:rPr>
+              <w:t xml:space="preserve">QTHT </w:t>
+            </w:r>
+            <w:r>
+              <w:rPr>
+                <w:b w:val="0"/>
+                <w:sz w:val="26"/>
+                <w:szCs w:val="26"/>
+              </w:rPr>
+              <w:t>nhập từ khóa tìm và gửi yêu cầu</w:t>
+            </w:r>
+          </w:p>
+          <w:p>
+            <w:pPr>
+              <w:pStyle w:val="Heading3"/>
+              <w:spacing w:line="360" w:lineRule="auto"/>
+              <w:outlineLvl w:val="2"/>
+              <w:rPr>
+                <w:b w:val="0"/>
+                <w:sz w:val="26"/>
+                <w:szCs w:val="26"/>
+              </w:rPr>
+            </w:pPr>
+            <w:r>
+              <w:rPr>
+                <w:b w:val="0"/>
+                <w:sz w:val="26"/>
+                <w:szCs w:val="26"/>
+              </w:rPr>
+              <w:lastRenderedPageBreak/>
+              <w:t>6.3. Hệ thống hiển thị danh sách tài khoản cần tìm kiếm</w:t>
+            </w:r>
+          </w:p>
+        </w:tc>
+      </w:tr>
+      <w:tr>
+        <w:trPr>
+          <w:trHeight w:val="161"/>
+        </w:trPr>
+        <w:tc>
+          <w:tcPr>
+            <w:tcW w:w="1362" w:type="dxa"/>
+          </w:tcPr>
+          <w:p>
+            <w:pPr>
+              <w:pStyle w:val="Heading3"/>
+              <w:outlineLvl w:val="2"/>
+              <w:rPr>
+                <w:sz w:val="26"/>
+                <w:szCs w:val="26"/>
+              </w:rPr>
+            </w:pPr>
+            <w:r>
+              <w:rPr>
+                <w:sz w:val="26"/>
+                <w:szCs w:val="26"/>
+              </w:rPr>
+              <w:lastRenderedPageBreak/>
+              <w:t>7</w:t>
+            </w:r>
+          </w:p>
+        </w:tc>
+        <w:tc>
+          <w:tcPr>
+            <w:tcW w:w="3412" w:type="dxa"/>
+          </w:tcPr>
+          <w:p>
+            <w:pPr>
+              <w:pStyle w:val="Heading3"/>
+              <w:outlineLvl w:val="2"/>
+              <w:rPr>
+                <w:b w:val="0"/>
+                <w:sz w:val="26"/>
+                <w:szCs w:val="26"/>
+              </w:rPr>
+            </w:pPr>
+            <w:r>
+              <w:rPr>
+                <w:b w:val="0"/>
+                <w:sz w:val="26"/>
+                <w:szCs w:val="26"/>
+              </w:rPr>
+              <w:t>Luồng sự kiện phụ</w:t>
+            </w:r>
+          </w:p>
+        </w:tc>
+        <w:tc>
+          <w:tcPr>
+            <w:tcW w:w="4797" w:type="dxa"/>
+          </w:tcPr>
+          <w:p>
+            <w:pPr>
+              <w:pStyle w:val="Heading3"/>
+              <w:spacing w:line="360" w:lineRule="auto"/>
+              <w:outlineLvl w:val="2"/>
+              <w:rPr>
+                <w:b w:val="0"/>
+                <w:sz w:val="26"/>
+                <w:szCs w:val="26"/>
+              </w:rPr>
+            </w:pPr>
+            <w:r>
+              <w:rPr>
+                <w:b w:val="0"/>
+                <w:sz w:val="26"/>
+                <w:szCs w:val="26"/>
+              </w:rPr>
+              <w:t xml:space="preserve">1. </w:t>
+            </w:r>
+            <w:r>
+              <w:rPr>
+                <w:b w:val="0"/>
+                <w:sz w:val="26"/>
+                <w:szCs w:val="26"/>
+              </w:rPr>
+              <w:t xml:space="preserve">Nhập </w:t>
+            </w:r>
+            <w:r>
+              <w:rPr>
+                <w:b w:val="0"/>
+                <w:sz w:val="26"/>
+                <w:szCs w:val="26"/>
+              </w:rPr>
+              <w:t>thông tin</w:t>
+            </w:r>
+            <w:r>
+              <w:rPr>
+                <w:b w:val="0"/>
+                <w:sz w:val="26"/>
+                <w:szCs w:val="26"/>
+              </w:rPr>
+              <w:t xml:space="preserve"> không hợp lệ</w:t>
+            </w:r>
+          </w:p>
+          <w:p>
+            <w:pPr>
+              <w:pStyle w:val="Heading3"/>
+              <w:spacing w:line="360" w:lineRule="auto"/>
+              <w:outlineLvl w:val="2"/>
+              <w:rPr>
+                <w:b w:val="0"/>
+                <w:sz w:val="26"/>
+                <w:szCs w:val="26"/>
+              </w:rPr>
+            </w:pPr>
+            <w:r>
+              <w:rPr>
+                <w:b w:val="0"/>
+                <w:sz w:val="26"/>
+                <w:szCs w:val="26"/>
+              </w:rPr>
+              <w:t>2. Nhập thiếu thông tin</w:t>
+            </w:r>
+          </w:p>
+        </w:tc>
+      </w:tr>
+    </w:tbl>
+    <w:p>
+      <w:pPr>
+        <w:pStyle w:val="Heading4"/>
+        <w:ind w:firstLine="720"/>
+        <w:jc w:val="left"/>
+        <w:rPr>
+          <w:rFonts w:cs="Times New Roman"/>
           <w:b/>
-          <w:sz w:val="26"/>
-          <w:szCs w:val="26"/>
-        </w:rPr>
-      </w:pPr>
-    </w:p>
+          <w:i w:val="0"/>
+          <w:szCs w:val="26"/>
+        </w:rPr>
+      </w:pPr>
+      <w:r>
+        <w:rPr>
+          <w:rFonts w:cs="Times New Roman"/>
+          <w:b/>
+          <w:i w:val="0"/>
+          <w:szCs w:val="26"/>
+        </w:rPr>
+        <w:t>3.4.2.</w:t>
+      </w:r>
+      <w:r>
+        <w:rPr>
+          <w:rFonts w:cs="Times New Roman"/>
+          <w:b/>
+          <w:i w:val="0"/>
+          <w:szCs w:val="26"/>
+        </w:rPr>
+        <w:t>6</w:t>
+      </w:r>
+      <w:r>
+        <w:rPr>
+          <w:rFonts w:cs="Times New Roman"/>
+          <w:b/>
+          <w:i w:val="0"/>
+          <w:szCs w:val="26"/>
+        </w:rPr>
+        <w:t xml:space="preserve">. Quản lý </w:t>
+      </w:r>
+      <w:r>
+        <w:rPr>
+          <w:rFonts w:cs="Times New Roman"/>
+          <w:b/>
+          <w:i w:val="0"/>
+          <w:szCs w:val="26"/>
+        </w:rPr>
+        <w:t>loại công việc</w:t>
+      </w:r>
+    </w:p>
+    <w:p>
+      <w:pPr>
+        <w:jc w:val="center"/>
+      </w:pPr>
+      <w:r>
+        <w:rPr>
+          <w:noProof/>
+          <w:lang w:val="en-US"/>
+        </w:rPr>
+        <w:drawing>
+          <wp:inline distT="0" distB="0" distL="0" distR="0">
+            <wp:extent cx="4591050" cy="3867150"/>
+            <wp:effectExtent l="0" t="0" r="0" b="0"/>
+            <wp:docPr id="6" name="Picture 6" descr="D:\MyDoAn\document\bieu do\qlloaicongviec.jpg"/>
+            <wp:cNvGraphicFramePr>
+              <a:graphicFrameLocks xmlns:a="http://schemas.openxmlformats.org/drawingml/2006/main" noChangeAspect="1"/>
+            </wp:cNvGraphicFramePr>
+            <a:graphic xmlns:a="http://schemas.openxmlformats.org/drawingml/2006/main">
+              <a:graphicData uri="http://schemas.openxmlformats.org/drawingml/2006/picture">
+                <pic:pic xmlns:pic="http://schemas.openxmlformats.org/drawingml/2006/picture">
+                  <pic:nvPicPr>
+                    <pic:cNvPr id="0" name="Picture 5" descr="D:\MyDoAn\document\bieu do\qlloaicongviec.jpg"/>
+                    <pic:cNvPicPr>
+                      <a:picLocks noChangeAspect="1" noChangeArrowheads="1"/>
+                    </pic:cNvPicPr>
+                  </pic:nvPicPr>
+                  <pic:blipFill>
+                    <a:blip r:embed="rId19">
+                      <a:extLst>
+                        <a:ext uri="{28A0092B-C50C-407E-A947-70E740481C1C}">
+                          <a14:useLocalDpi xmlns:a14="http://schemas.microsoft.com/office/drawing/2010/main" val="0"/>
+                        </a:ext>
+                      </a:extLst>
+                    </a:blip>
+                    <a:srcRect/>
+                    <a:stretch>
+                      <a:fillRect/>
+                    </a:stretch>
+                  </pic:blipFill>
+                  <pic:spPr bwMode="auto">
+                    <a:xfrm>
+                      <a:off x="0" y="0"/>
+                      <a:ext cx="4591050" cy="3867150"/>
+                    </a:xfrm>
+                    <a:prstGeom prst="rect">
+                      <a:avLst/>
+                    </a:prstGeom>
+                    <a:noFill/>
+                    <a:ln>
+                      <a:noFill/>
+                    </a:ln>
+                  </pic:spPr>
+                </pic:pic>
+              </a:graphicData>
+            </a:graphic>
+          </wp:inline>
+        </w:drawing>
+      </w:r>
+    </w:p>
+    <w:tbl>
+      <w:tblPr>
+        <w:tblStyle w:val="TableGrid"/>
+        <w:tblW w:w="0" w:type="auto"/>
+        <w:tblInd w:w="284" w:type="dxa"/>
+        <w:tblLook w:val="04A0" w:firstRow="1" w:lastRow="0" w:firstColumn="1" w:lastColumn="0" w:noHBand="0" w:noVBand="1"/>
+      </w:tblPr>
+      <w:tblGrid>
+        <w:gridCol w:w="1362"/>
+        <w:gridCol w:w="3412"/>
+        <w:gridCol w:w="4797"/>
+      </w:tblGrid>
+      <w:tr>
+        <w:tc>
+          <w:tcPr>
+            <w:tcW w:w="1362" w:type="dxa"/>
+          </w:tcPr>
+          <w:p>
+            <w:pPr>
+              <w:pStyle w:val="Heading3"/>
+              <w:outlineLvl w:val="2"/>
+              <w:rPr>
+                <w:sz w:val="26"/>
+                <w:szCs w:val="26"/>
+              </w:rPr>
+            </w:pPr>
+            <w:r>
+              <w:rPr>
+                <w:sz w:val="26"/>
+                <w:szCs w:val="26"/>
+              </w:rPr>
+              <w:t>1</w:t>
+            </w:r>
+          </w:p>
+        </w:tc>
+        <w:tc>
+          <w:tcPr>
+            <w:tcW w:w="3412" w:type="dxa"/>
+          </w:tcPr>
+          <w:p>
+            <w:pPr>
+              <w:pStyle w:val="Heading3"/>
+              <w:outlineLvl w:val="2"/>
+              <w:rPr>
+                <w:b w:val="0"/>
+                <w:sz w:val="26"/>
+                <w:szCs w:val="26"/>
+              </w:rPr>
+            </w:pPr>
+            <w:r>
+              <w:rPr>
+                <w:b w:val="0"/>
+                <w:sz w:val="26"/>
+                <w:szCs w:val="26"/>
+              </w:rPr>
+              <w:t>Tên UC</w:t>
+            </w:r>
+          </w:p>
+        </w:tc>
+        <w:tc>
+          <w:tcPr>
+            <w:tcW w:w="4797" w:type="dxa"/>
+          </w:tcPr>
+          <w:p>
+            <w:pPr>
+              <w:pStyle w:val="Heading3"/>
+              <w:outlineLvl w:val="2"/>
+              <w:rPr>
+                <w:b w:val="0"/>
+                <w:sz w:val="26"/>
+                <w:szCs w:val="26"/>
+              </w:rPr>
+            </w:pPr>
+            <w:r>
+              <w:rPr>
+                <w:b w:val="0"/>
+                <w:sz w:val="26"/>
+                <w:szCs w:val="26"/>
+              </w:rPr>
+              <w:t xml:space="preserve">Quản lý </w:t>
+            </w:r>
+            <w:r>
+              <w:rPr>
+                <w:b w:val="0"/>
+                <w:sz w:val="26"/>
+                <w:szCs w:val="26"/>
+              </w:rPr>
+              <w:t>loại công việc</w:t>
+            </w:r>
+          </w:p>
+        </w:tc>
+      </w:tr>
+      <w:tr>
+        <w:tc>
+          <w:tcPr>
+            <w:tcW w:w="1362" w:type="dxa"/>
+          </w:tcPr>
+          <w:p>
+            <w:pPr>
+              <w:pStyle w:val="Heading3"/>
+              <w:outlineLvl w:val="2"/>
+              <w:rPr>
+                <w:sz w:val="26"/>
+                <w:szCs w:val="26"/>
+              </w:rPr>
+            </w:pPr>
+            <w:r>
+              <w:rPr>
+                <w:sz w:val="26"/>
+                <w:szCs w:val="26"/>
+              </w:rPr>
+              <w:t>2</w:t>
+            </w:r>
+          </w:p>
+        </w:tc>
+        <w:tc>
+          <w:tcPr>
+            <w:tcW w:w="3412" w:type="dxa"/>
+          </w:tcPr>
+          <w:p>
+            <w:pPr>
+              <w:pStyle w:val="Heading3"/>
+              <w:outlineLvl w:val="2"/>
+              <w:rPr>
+                <w:b w:val="0"/>
+                <w:sz w:val="26"/>
+                <w:szCs w:val="26"/>
+              </w:rPr>
+            </w:pPr>
+            <w:r>
+              <w:rPr>
+                <w:b w:val="0"/>
+                <w:sz w:val="26"/>
+                <w:szCs w:val="26"/>
+              </w:rPr>
+              <w:t>Tác nhân</w:t>
+            </w:r>
+          </w:p>
+        </w:tc>
+        <w:tc>
+          <w:tcPr>
+            <w:tcW w:w="4797" w:type="dxa"/>
+          </w:tcPr>
+          <w:p>
+            <w:pPr>
+              <w:pStyle w:val="Heading3"/>
+              <w:outlineLvl w:val="2"/>
+              <w:rPr>
+                <w:b w:val="0"/>
+                <w:sz w:val="26"/>
+                <w:szCs w:val="26"/>
+              </w:rPr>
+            </w:pPr>
+            <w:r>
+              <w:rPr>
+                <w:b w:val="0"/>
+                <w:sz w:val="26"/>
+                <w:szCs w:val="26"/>
+              </w:rPr>
+              <w:t>QTHT</w:t>
+            </w:r>
+          </w:p>
+        </w:tc>
+      </w:tr>
+      <w:tr>
+        <w:tc>
+          <w:tcPr>
+            <w:tcW w:w="1362" w:type="dxa"/>
+          </w:tcPr>
+          <w:p>
+            <w:pPr>
+              <w:pStyle w:val="Heading3"/>
+              <w:outlineLvl w:val="2"/>
+              <w:rPr>
+                <w:sz w:val="26"/>
+                <w:szCs w:val="26"/>
+              </w:rPr>
+            </w:pPr>
+            <w:r>
+              <w:rPr>
+                <w:sz w:val="26"/>
+                <w:szCs w:val="26"/>
+              </w:rPr>
+              <w:t>3</w:t>
+            </w:r>
+          </w:p>
+        </w:tc>
+        <w:tc>
+          <w:tcPr>
+            <w:tcW w:w="3412" w:type="dxa"/>
+          </w:tcPr>
+          <w:p>
+            <w:pPr>
+              <w:pStyle w:val="Heading3"/>
+              <w:outlineLvl w:val="2"/>
+              <w:rPr>
+                <w:b w:val="0"/>
+                <w:sz w:val="26"/>
+                <w:szCs w:val="26"/>
+              </w:rPr>
+            </w:pPr>
+            <w:r>
+              <w:rPr>
+                <w:b w:val="0"/>
+                <w:sz w:val="26"/>
+                <w:szCs w:val="26"/>
+              </w:rPr>
+              <w:t>Tiền điều kiện</w:t>
+            </w:r>
+          </w:p>
+        </w:tc>
+        <w:tc>
+          <w:tcPr>
+            <w:tcW w:w="4797" w:type="dxa"/>
+          </w:tcPr>
+          <w:p>
+            <w:pPr>
+              <w:pStyle w:val="Heading3"/>
+              <w:outlineLvl w:val="2"/>
+              <w:rPr>
+                <w:b w:val="0"/>
+                <w:sz w:val="26"/>
+                <w:szCs w:val="26"/>
+              </w:rPr>
+            </w:pPr>
+            <w:r>
+              <w:rPr>
+                <w:b w:val="0"/>
+                <w:sz w:val="26"/>
+                <w:szCs w:val="26"/>
+              </w:rPr>
+              <w:t>Đăng nhập thành công vào hệ thống</w:t>
+            </w:r>
+          </w:p>
+        </w:tc>
+      </w:tr>
+      <w:tr>
+        <w:tc>
+          <w:tcPr>
+            <w:tcW w:w="1362" w:type="dxa"/>
+          </w:tcPr>
+          <w:p>
+            <w:pPr>
+              <w:pStyle w:val="Heading3"/>
+              <w:outlineLvl w:val="2"/>
+              <w:rPr>
+                <w:sz w:val="26"/>
+                <w:szCs w:val="26"/>
+              </w:rPr>
+            </w:pPr>
+            <w:r>
+              <w:rPr>
+                <w:sz w:val="26"/>
+                <w:szCs w:val="26"/>
+              </w:rPr>
+              <w:t>4</w:t>
+            </w:r>
+          </w:p>
+        </w:tc>
+        <w:tc>
+          <w:tcPr>
+            <w:tcW w:w="3412" w:type="dxa"/>
+          </w:tcPr>
+          <w:p>
+            <w:pPr>
+              <w:pStyle w:val="Heading3"/>
+              <w:outlineLvl w:val="2"/>
+              <w:rPr>
+                <w:b w:val="0"/>
+                <w:sz w:val="26"/>
+                <w:szCs w:val="26"/>
+              </w:rPr>
+            </w:pPr>
+            <w:r>
+              <w:rPr>
+                <w:b w:val="0"/>
+                <w:sz w:val="26"/>
+                <w:szCs w:val="26"/>
+              </w:rPr>
+              <w:t>Mục đích</w:t>
+            </w:r>
+          </w:p>
+        </w:tc>
+        <w:tc>
+          <w:tcPr>
+            <w:tcW w:w="4797" w:type="dxa"/>
+          </w:tcPr>
+          <w:p>
+            <w:pPr>
+              <w:pStyle w:val="Heading3"/>
+              <w:outlineLvl w:val="2"/>
+              <w:rPr>
+                <w:b w:val="0"/>
+                <w:sz w:val="26"/>
+                <w:szCs w:val="26"/>
+              </w:rPr>
+            </w:pPr>
+            <w:r>
+              <w:rPr>
+                <w:b w:val="0"/>
+                <w:sz w:val="26"/>
+                <w:szCs w:val="26"/>
+              </w:rPr>
+              <w:t xml:space="preserve">Quản lý </w:t>
+            </w:r>
+            <w:r>
+              <w:rPr>
+                <w:b w:val="0"/>
+                <w:sz w:val="26"/>
+                <w:szCs w:val="26"/>
+              </w:rPr>
+              <w:t>các loại công việc được áp dụng trong hệ thống</w:t>
+            </w:r>
+          </w:p>
+        </w:tc>
+      </w:tr>
+      <w:tr>
+        <w:tc>
+          <w:tcPr>
+            <w:tcW w:w="1362" w:type="dxa"/>
+          </w:tcPr>
+          <w:p>
+            <w:pPr>
+              <w:pStyle w:val="Heading3"/>
+              <w:outlineLvl w:val="2"/>
+              <w:rPr>
+                <w:sz w:val="26"/>
+                <w:szCs w:val="26"/>
+              </w:rPr>
+            </w:pPr>
+            <w:r>
+              <w:rPr>
+                <w:sz w:val="26"/>
+                <w:szCs w:val="26"/>
+              </w:rPr>
+              <w:t>5</w:t>
+            </w:r>
+          </w:p>
+        </w:tc>
+        <w:tc>
+          <w:tcPr>
+            <w:tcW w:w="3412" w:type="dxa"/>
+          </w:tcPr>
+          <w:p>
+            <w:pPr>
+              <w:pStyle w:val="Heading3"/>
+              <w:outlineLvl w:val="2"/>
+              <w:rPr>
+                <w:b w:val="0"/>
+                <w:sz w:val="26"/>
+                <w:szCs w:val="26"/>
+              </w:rPr>
+            </w:pPr>
+            <w:r>
+              <w:rPr>
+                <w:b w:val="0"/>
+                <w:sz w:val="26"/>
+                <w:szCs w:val="26"/>
+              </w:rPr>
+              <w:t>Mô tả</w:t>
+            </w:r>
+          </w:p>
+        </w:tc>
+        <w:tc>
+          <w:tcPr>
+            <w:tcW w:w="4797" w:type="dxa"/>
+          </w:tcPr>
+          <w:p>
+            <w:pPr>
+              <w:pStyle w:val="Heading3"/>
+              <w:spacing w:line="360" w:lineRule="auto"/>
+              <w:outlineLvl w:val="2"/>
+              <w:rPr>
+                <w:b w:val="0"/>
+                <w:sz w:val="26"/>
+                <w:szCs w:val="26"/>
+              </w:rPr>
+            </w:pPr>
+            <w:r>
+              <w:rPr>
+                <w:b w:val="0"/>
+                <w:sz w:val="26"/>
+                <w:szCs w:val="26"/>
+              </w:rPr>
+              <w:t>Cho phép người QTHT quản</w:t>
+            </w:r>
+            <w:r>
+              <w:rPr>
+                <w:b w:val="0"/>
+                <w:sz w:val="26"/>
+                <w:szCs w:val="26"/>
+              </w:rPr>
+              <w:t xml:space="preserve"> lý</w:t>
+            </w:r>
+            <w:r>
+              <w:rPr>
+                <w:b w:val="0"/>
+                <w:sz w:val="26"/>
+                <w:szCs w:val="26"/>
+              </w:rPr>
+              <w:t xml:space="preserve"> các loại công </w:t>
+            </w:r>
+            <w:r>
+              <w:rPr>
+                <w:b w:val="0"/>
+                <w:sz w:val="26"/>
+                <w:szCs w:val="26"/>
+              </w:rPr>
+              <w:t xml:space="preserve">việc </w:t>
+            </w:r>
+            <w:r>
+              <w:rPr>
+                <w:b w:val="0"/>
+                <w:sz w:val="26"/>
+                <w:szCs w:val="26"/>
+              </w:rPr>
+              <w:t>được áp dụng trong hệ thống</w:t>
+            </w:r>
+          </w:p>
+        </w:tc>
+      </w:tr>
+      <w:tr>
+        <w:tc>
+          <w:tcPr>
+            <w:tcW w:w="1362" w:type="dxa"/>
+          </w:tcPr>
+          <w:p>
+            <w:pPr>
+              <w:pStyle w:val="Heading3"/>
+              <w:outlineLvl w:val="2"/>
+              <w:rPr>
+                <w:sz w:val="26"/>
+                <w:szCs w:val="26"/>
+              </w:rPr>
+            </w:pPr>
+            <w:r>
+              <w:rPr>
+                <w:sz w:val="26"/>
+                <w:szCs w:val="26"/>
+              </w:rPr>
+              <w:t>6</w:t>
+            </w:r>
+          </w:p>
+        </w:tc>
+        <w:tc>
+          <w:tcPr>
+            <w:tcW w:w="3412" w:type="dxa"/>
+          </w:tcPr>
+          <w:p>
+            <w:pPr>
+              <w:pStyle w:val="Heading3"/>
+              <w:outlineLvl w:val="2"/>
+              <w:rPr>
+                <w:b w:val="0"/>
+                <w:sz w:val="26"/>
+                <w:szCs w:val="26"/>
+              </w:rPr>
+            </w:pPr>
+            <w:r>
+              <w:rPr>
+                <w:b w:val="0"/>
+                <w:sz w:val="26"/>
+                <w:szCs w:val="26"/>
+              </w:rPr>
+              <w:t>Luồng sự kiện chính</w:t>
+            </w:r>
+          </w:p>
+        </w:tc>
+        <w:tc>
+          <w:tcPr>
+            <w:tcW w:w="4797" w:type="dxa"/>
+          </w:tcPr>
+          <w:p>
+            <w:pPr>
+              <w:pStyle w:val="Heading3"/>
+              <w:spacing w:line="360" w:lineRule="auto"/>
+              <w:outlineLvl w:val="2"/>
+              <w:rPr>
+                <w:b w:val="0"/>
+                <w:sz w:val="26"/>
+                <w:szCs w:val="26"/>
+              </w:rPr>
+            </w:pPr>
+            <w:r>
+              <w:rPr>
+                <w:b w:val="0"/>
+                <w:sz w:val="26"/>
+                <w:szCs w:val="26"/>
+              </w:rPr>
+              <w:t xml:space="preserve">1. Người </w:t>
+            </w:r>
+            <w:r>
+              <w:rPr>
+                <w:b w:val="0"/>
+                <w:sz w:val="26"/>
+                <w:szCs w:val="26"/>
+              </w:rPr>
+              <w:t xml:space="preserve">QTHT </w:t>
+            </w:r>
+            <w:r>
+              <w:rPr>
+                <w:b w:val="0"/>
+                <w:sz w:val="26"/>
+                <w:szCs w:val="26"/>
+              </w:rPr>
+              <w:t xml:space="preserve">chọn chức năng </w:t>
+            </w:r>
+            <w:r>
+              <w:rPr>
+                <w:b w:val="0"/>
+                <w:sz w:val="26"/>
+                <w:szCs w:val="26"/>
+              </w:rPr>
+              <w:t xml:space="preserve">“Quản lý </w:t>
+            </w:r>
+            <w:r>
+              <w:rPr>
+                <w:b w:val="0"/>
+                <w:sz w:val="26"/>
+                <w:szCs w:val="26"/>
+              </w:rPr>
+              <w:t>loại công việc</w:t>
+            </w:r>
+            <w:r>
+              <w:rPr>
+                <w:b w:val="0"/>
+                <w:sz w:val="26"/>
+                <w:szCs w:val="26"/>
+              </w:rPr>
+              <w:t>”</w:t>
+            </w:r>
+          </w:p>
+          <w:p>
+            <w:pPr>
+              <w:pStyle w:val="Heading3"/>
+              <w:spacing w:line="360" w:lineRule="auto"/>
+              <w:outlineLvl w:val="2"/>
+              <w:rPr>
+                <w:b w:val="0"/>
+                <w:sz w:val="26"/>
+                <w:szCs w:val="26"/>
+              </w:rPr>
+            </w:pPr>
+            <w:r>
+              <w:rPr>
+                <w:b w:val="0"/>
+                <w:sz w:val="26"/>
+                <w:szCs w:val="26"/>
+              </w:rPr>
+              <w:t>2. Hệ thống hiển thị form danh</w:t>
+            </w:r>
+            <w:r>
+              <w:rPr>
+                <w:b w:val="0"/>
+                <w:sz w:val="26"/>
+                <w:szCs w:val="26"/>
+              </w:rPr>
+              <w:t xml:space="preserve"> sách</w:t>
+            </w:r>
+            <w:r>
+              <w:rPr>
+                <w:b w:val="0"/>
+                <w:sz w:val="26"/>
+                <w:szCs w:val="26"/>
+              </w:rPr>
+              <w:t xml:space="preserve"> </w:t>
+            </w:r>
+            <w:r>
+              <w:rPr>
+                <w:b w:val="0"/>
+                <w:sz w:val="26"/>
+                <w:szCs w:val="26"/>
+              </w:rPr>
+              <w:t>loại công việc</w:t>
+            </w:r>
+            <w:r>
+              <w:rPr>
+                <w:b w:val="0"/>
+                <w:sz w:val="26"/>
+                <w:szCs w:val="26"/>
+              </w:rPr>
+              <w:t xml:space="preserve"> có trong hệ thống</w:t>
+            </w:r>
+          </w:p>
+          <w:p>
+            <w:pPr>
+              <w:pStyle w:val="Heading3"/>
+              <w:spacing w:line="360" w:lineRule="auto"/>
+              <w:outlineLvl w:val="2"/>
+              <w:rPr>
+                <w:b w:val="0"/>
+                <w:sz w:val="26"/>
+                <w:szCs w:val="26"/>
+              </w:rPr>
+            </w:pPr>
+            <w:r>
+              <w:rPr>
+                <w:b w:val="0"/>
+                <w:sz w:val="26"/>
+                <w:szCs w:val="26"/>
+              </w:rPr>
+              <w:t>3</w:t>
+            </w:r>
+            <w:r>
+              <w:rPr>
+                <w:b w:val="0"/>
+                <w:sz w:val="26"/>
+                <w:szCs w:val="26"/>
+              </w:rPr>
+              <w:t xml:space="preserve">. Người QTHT chọn chức năng thêm mới </w:t>
+            </w:r>
+            <w:r>
+              <w:rPr>
+                <w:b w:val="0"/>
+                <w:sz w:val="26"/>
+                <w:szCs w:val="26"/>
+              </w:rPr>
+              <w:lastRenderedPageBreak/>
+              <w:t>loại công việc</w:t>
+            </w:r>
+          </w:p>
+          <w:p>
+            <w:pPr>
+              <w:pStyle w:val="Heading3"/>
+              <w:spacing w:line="360" w:lineRule="auto"/>
+              <w:outlineLvl w:val="2"/>
+              <w:rPr>
+                <w:b w:val="0"/>
+                <w:sz w:val="26"/>
+                <w:szCs w:val="26"/>
+              </w:rPr>
+            </w:pPr>
+            <w:r>
+              <w:rPr>
+                <w:b w:val="0"/>
+                <w:sz w:val="26"/>
+                <w:szCs w:val="26"/>
+              </w:rPr>
+              <w:t xml:space="preserve">3.1. Người QTHT nhập thông tin </w:t>
+            </w:r>
+            <w:r>
+              <w:rPr>
+                <w:b w:val="0"/>
+                <w:sz w:val="26"/>
+                <w:szCs w:val="26"/>
+              </w:rPr>
+              <w:t>loại công việc</w:t>
+            </w:r>
+            <w:r>
+              <w:rPr>
+                <w:b w:val="0"/>
+                <w:sz w:val="26"/>
+                <w:szCs w:val="26"/>
+              </w:rPr>
+              <w:t xml:space="preserve"> sau đó chọn chức năng lưu</w:t>
+            </w:r>
+          </w:p>
+          <w:p>
+            <w:pPr>
+              <w:pStyle w:val="Heading3"/>
+              <w:spacing w:line="360" w:lineRule="auto"/>
+              <w:outlineLvl w:val="2"/>
+              <w:rPr>
+                <w:b w:val="0"/>
+                <w:sz w:val="26"/>
+                <w:szCs w:val="26"/>
+              </w:rPr>
+            </w:pPr>
+            <w:r>
+              <w:rPr>
+                <w:b w:val="0"/>
+                <w:sz w:val="26"/>
+                <w:szCs w:val="26"/>
+              </w:rPr>
+              <w:t>3.2</w:t>
+            </w:r>
+            <w:r>
+              <w:rPr>
+                <w:b w:val="0"/>
+                <w:sz w:val="26"/>
+                <w:szCs w:val="26"/>
+              </w:rPr>
+              <w:t xml:space="preserve">. Hệ thống kiểm tra. Nếu </w:t>
+            </w:r>
+            <w:r>
+              <w:rPr>
+                <w:b w:val="0"/>
+                <w:sz w:val="26"/>
+                <w:szCs w:val="26"/>
+              </w:rPr>
+              <w:t xml:space="preserve">hợp lệ thì thêm </w:t>
+            </w:r>
+            <w:r>
+              <w:rPr>
+                <w:b w:val="0"/>
+                <w:sz w:val="26"/>
+                <w:szCs w:val="26"/>
+              </w:rPr>
+              <w:t>loại công việc</w:t>
+            </w:r>
+            <w:r>
+              <w:rPr>
+                <w:b w:val="0"/>
+                <w:sz w:val="26"/>
+                <w:szCs w:val="26"/>
+              </w:rPr>
+              <w:t xml:space="preserve"> mới</w:t>
+            </w:r>
+            <w:r>
+              <w:rPr>
+                <w:b w:val="0"/>
+                <w:sz w:val="26"/>
+                <w:szCs w:val="26"/>
+              </w:rPr>
+              <w:t>.</w:t>
+            </w:r>
+            <w:r>
+              <w:rPr>
+                <w:b w:val="0"/>
+                <w:sz w:val="26"/>
+                <w:szCs w:val="26"/>
+              </w:rPr>
+              <w:t xml:space="preserve"> </w:t>
+            </w:r>
+          </w:p>
+          <w:p>
+            <w:pPr>
+              <w:pStyle w:val="Heading3"/>
+              <w:spacing w:line="360" w:lineRule="auto"/>
+              <w:outlineLvl w:val="2"/>
+              <w:rPr>
+                <w:b w:val="0"/>
+                <w:sz w:val="26"/>
+                <w:szCs w:val="26"/>
+              </w:rPr>
+            </w:pPr>
+            <w:r>
+              <w:rPr>
+                <w:b w:val="0"/>
+                <w:sz w:val="26"/>
+                <w:szCs w:val="26"/>
+              </w:rPr>
+              <w:t xml:space="preserve">4. Người QTHT chọn chức năng sửa </w:t>
+            </w:r>
+            <w:r>
+              <w:rPr>
+                <w:b w:val="0"/>
+                <w:sz w:val="26"/>
+                <w:szCs w:val="26"/>
+              </w:rPr>
+              <w:t>loại công việc</w:t>
+            </w:r>
+            <w:r>
+              <w:rPr>
+                <w:b w:val="0"/>
+                <w:sz w:val="26"/>
+                <w:szCs w:val="26"/>
+              </w:rPr>
+              <w:t xml:space="preserve"> trong hệ thống</w:t>
+            </w:r>
+          </w:p>
+          <w:p>
+            <w:pPr>
+              <w:pStyle w:val="Heading3"/>
+              <w:spacing w:line="360" w:lineRule="auto"/>
+              <w:outlineLvl w:val="2"/>
+              <w:rPr>
+                <w:b w:val="0"/>
+                <w:sz w:val="26"/>
+                <w:szCs w:val="26"/>
+              </w:rPr>
+            </w:pPr>
+            <w:r>
+              <w:rPr>
+                <w:b w:val="0"/>
+                <w:sz w:val="26"/>
+                <w:szCs w:val="26"/>
+              </w:rPr>
+              <w:t xml:space="preserve">4.1. Hệ thống hiển thị form sửa </w:t>
+            </w:r>
+            <w:r>
+              <w:rPr>
+                <w:b w:val="0"/>
+                <w:sz w:val="26"/>
+                <w:szCs w:val="26"/>
+              </w:rPr>
+              <w:t>loại công việc</w:t>
+            </w:r>
+          </w:p>
+          <w:p>
+            <w:pPr>
+              <w:pStyle w:val="Heading3"/>
+              <w:spacing w:line="360" w:lineRule="auto"/>
+              <w:outlineLvl w:val="2"/>
+              <w:rPr>
+                <w:b w:val="0"/>
+                <w:sz w:val="26"/>
+                <w:szCs w:val="26"/>
+              </w:rPr>
+            </w:pPr>
+            <w:r>
+              <w:rPr>
+                <w:b w:val="0"/>
+                <w:sz w:val="26"/>
+                <w:szCs w:val="26"/>
+              </w:rPr>
+              <w:t>4.2. Người QTHT nhập thông tin cần sửa</w:t>
+            </w:r>
+          </w:p>
+          <w:p>
+            <w:pPr>
+              <w:pStyle w:val="Heading3"/>
+              <w:spacing w:line="360" w:lineRule="auto"/>
+              <w:outlineLvl w:val="2"/>
+              <w:rPr>
+                <w:b w:val="0"/>
+                <w:sz w:val="26"/>
+                <w:szCs w:val="26"/>
+              </w:rPr>
+            </w:pPr>
+            <w:r>
+              <w:rPr>
+                <w:b w:val="0"/>
+                <w:sz w:val="26"/>
+                <w:szCs w:val="26"/>
+              </w:rPr>
+              <w:t xml:space="preserve">4.3. </w:t>
+            </w:r>
+            <w:r>
+              <w:rPr>
+                <w:b w:val="0"/>
+                <w:sz w:val="26"/>
+                <w:szCs w:val="26"/>
+              </w:rPr>
+              <w:t xml:space="preserve">Hệ thống kiểm tra. Nếu </w:t>
+            </w:r>
+            <w:r>
+              <w:rPr>
+                <w:b w:val="0"/>
+                <w:sz w:val="26"/>
+                <w:szCs w:val="26"/>
+              </w:rPr>
+              <w:t xml:space="preserve">hợp lệ thì cập nhật thông tin </w:t>
+            </w:r>
+            <w:r>
+              <w:rPr>
+                <w:b w:val="0"/>
+                <w:sz w:val="26"/>
+                <w:szCs w:val="26"/>
+              </w:rPr>
+              <w:t>loại công việc</w:t>
+            </w:r>
+            <w:r>
+              <w:rPr>
+                <w:b w:val="0"/>
+                <w:sz w:val="26"/>
+                <w:szCs w:val="26"/>
+              </w:rPr>
+              <w:t xml:space="preserve">. </w:t>
+            </w:r>
+          </w:p>
+          <w:p>
+            <w:pPr>
+              <w:pStyle w:val="Heading3"/>
+              <w:spacing w:line="360" w:lineRule="auto"/>
+              <w:outlineLvl w:val="2"/>
+              <w:rPr>
+                <w:b w:val="0"/>
+                <w:sz w:val="26"/>
+                <w:szCs w:val="26"/>
+              </w:rPr>
+            </w:pPr>
+            <w:r>
+              <w:rPr>
+                <w:b w:val="0"/>
+                <w:sz w:val="26"/>
+                <w:szCs w:val="26"/>
+              </w:rPr>
+              <w:t xml:space="preserve">5. Người QTHT chọn chức năng xóa </w:t>
+            </w:r>
+            <w:r>
+              <w:rPr>
+                <w:b w:val="0"/>
+                <w:sz w:val="26"/>
+                <w:szCs w:val="26"/>
+              </w:rPr>
+              <w:t>loại công việc</w:t>
+            </w:r>
+          </w:p>
+          <w:p>
+            <w:pPr>
+              <w:pStyle w:val="Heading3"/>
+              <w:spacing w:line="360" w:lineRule="auto"/>
+              <w:outlineLvl w:val="2"/>
+              <w:rPr>
+                <w:b w:val="0"/>
+                <w:sz w:val="26"/>
+                <w:szCs w:val="26"/>
+              </w:rPr>
+            </w:pPr>
+            <w:r>
+              <w:rPr>
+                <w:b w:val="0"/>
+                <w:sz w:val="26"/>
+                <w:szCs w:val="26"/>
+              </w:rPr>
+              <w:t xml:space="preserve">5.1. Hệ thống hiển thị thông báo xác nhận xóa </w:t>
+            </w:r>
+            <w:r>
+              <w:rPr>
+                <w:b w:val="0"/>
+                <w:sz w:val="26"/>
+                <w:szCs w:val="26"/>
+              </w:rPr>
+              <w:t>loại công việc</w:t>
+            </w:r>
+          </w:p>
+          <w:p>
+            <w:pPr>
+              <w:pStyle w:val="Heading3"/>
+              <w:spacing w:line="360" w:lineRule="auto"/>
+              <w:outlineLvl w:val="2"/>
+              <w:rPr>
+                <w:b w:val="0"/>
+                <w:sz w:val="26"/>
+                <w:szCs w:val="26"/>
+              </w:rPr>
+            </w:pPr>
+            <w:r>
+              <w:rPr>
+                <w:b w:val="0"/>
+                <w:sz w:val="26"/>
+                <w:szCs w:val="26"/>
+              </w:rPr>
+              <w:t xml:space="preserve">5.2. Người QTHT xác nhận xóa </w:t>
+            </w:r>
+            <w:r>
+              <w:rPr>
+                <w:b w:val="0"/>
+                <w:sz w:val="26"/>
+                <w:szCs w:val="26"/>
+              </w:rPr>
+              <w:t>loại công việc</w:t>
+            </w:r>
+          </w:p>
+          <w:p>
+            <w:pPr>
+              <w:pStyle w:val="Heading3"/>
+              <w:spacing w:line="360" w:lineRule="auto"/>
+              <w:outlineLvl w:val="2"/>
+              <w:rPr>
+                <w:b w:val="0"/>
+                <w:sz w:val="26"/>
+                <w:szCs w:val="26"/>
+              </w:rPr>
+            </w:pPr>
+            <w:r>
+              <w:rPr>
+                <w:b w:val="0"/>
+                <w:sz w:val="26"/>
+                <w:szCs w:val="26"/>
+              </w:rPr>
+              <w:t xml:space="preserve">5.3. Hệ thống thực hiện xóa </w:t>
+            </w:r>
+            <w:r>
+              <w:rPr>
+                <w:b w:val="0"/>
+                <w:sz w:val="26"/>
+                <w:szCs w:val="26"/>
+              </w:rPr>
+              <w:t>loại công</w:t>
+            </w:r>
+            <w:r>
+              <w:rPr>
+                <w:b w:val="0"/>
+                <w:sz w:val="26"/>
+                <w:szCs w:val="26"/>
+              </w:rPr>
+              <w:t xml:space="preserve"> việc</w:t>
+            </w:r>
+            <w:r>
+              <w:rPr>
+                <w:b w:val="0"/>
+                <w:sz w:val="26"/>
+                <w:szCs w:val="26"/>
+              </w:rPr>
+              <w:t xml:space="preserve"> </w:t>
+            </w:r>
+            <w:r>
+              <w:rPr>
+                <w:b w:val="0"/>
+                <w:sz w:val="26"/>
+                <w:szCs w:val="26"/>
+              </w:rPr>
+              <w:t>trong CSDL và thông báo  nếu thành công.</w:t>
+            </w:r>
+          </w:p>
+          <w:p>
+            <w:pPr>
+              <w:pStyle w:val="Heading3"/>
+              <w:spacing w:line="360" w:lineRule="auto"/>
+              <w:outlineLvl w:val="2"/>
+              <w:rPr>
+                <w:b w:val="0"/>
+                <w:sz w:val="26"/>
+                <w:szCs w:val="26"/>
+              </w:rPr>
+            </w:pPr>
+            <w:r>
+              <w:rPr>
+                <w:b w:val="0"/>
+                <w:sz w:val="26"/>
+                <w:szCs w:val="26"/>
+              </w:rPr>
+              <w:t xml:space="preserve">6. Người QTHT chọn chức năng tìm kiếm </w:t>
+            </w:r>
+            <w:r>
+              <w:rPr>
+                <w:b w:val="0"/>
+                <w:sz w:val="26"/>
+                <w:szCs w:val="26"/>
+              </w:rPr>
+              <w:t>loại công việc</w:t>
+            </w:r>
+          </w:p>
+          <w:p>
+            <w:pPr>
+              <w:pStyle w:val="Heading3"/>
+              <w:spacing w:line="360" w:lineRule="auto"/>
+              <w:outlineLvl w:val="2"/>
+              <w:rPr>
+                <w:b w:val="0"/>
+                <w:sz w:val="26"/>
+                <w:szCs w:val="26"/>
+              </w:rPr>
+            </w:pPr>
+            <w:r>
+              <w:rPr>
+                <w:b w:val="0"/>
+                <w:sz w:val="26"/>
+                <w:szCs w:val="26"/>
+              </w:rPr>
+              <w:t>6.1. Hệ thống hiển thị yêu cầu nhập từ khóa tìm kiếm</w:t>
+            </w:r>
+          </w:p>
+          <w:p>
+            <w:pPr>
+              <w:pStyle w:val="Heading3"/>
+              <w:spacing w:line="360" w:lineRule="auto"/>
+              <w:outlineLvl w:val="2"/>
+              <w:rPr>
+                <w:b w:val="0"/>
+                <w:sz w:val="26"/>
+                <w:szCs w:val="26"/>
+              </w:rPr>
+            </w:pPr>
+            <w:r>
+              <w:rPr>
+                <w:b w:val="0"/>
+                <w:sz w:val="26"/>
+                <w:szCs w:val="26"/>
+              </w:rPr>
+              <w:lastRenderedPageBreak/>
+              <w:t>6.2. Người QTHT nhập từ khóa tìm và gửi yêu cầu</w:t>
+            </w:r>
+          </w:p>
+          <w:p>
+            <w:pPr>
+              <w:pStyle w:val="Heading3"/>
+              <w:spacing w:line="360" w:lineRule="auto"/>
+              <w:outlineLvl w:val="2"/>
+              <w:rPr>
+                <w:b w:val="0"/>
+                <w:sz w:val="26"/>
+                <w:szCs w:val="26"/>
+              </w:rPr>
+            </w:pPr>
+            <w:r>
+              <w:rPr>
+                <w:b w:val="0"/>
+                <w:sz w:val="26"/>
+                <w:szCs w:val="26"/>
+              </w:rPr>
+              <w:t xml:space="preserve">6.3. Hệ thống hiển thị danh sách </w:t>
+            </w:r>
+            <w:r>
+              <w:rPr>
+                <w:b w:val="0"/>
+                <w:sz w:val="26"/>
+                <w:szCs w:val="26"/>
+              </w:rPr>
+              <w:t>loại công việc</w:t>
+            </w:r>
+            <w:r>
+              <w:rPr>
+                <w:b w:val="0"/>
+                <w:sz w:val="26"/>
+                <w:szCs w:val="26"/>
+              </w:rPr>
+              <w:t xml:space="preserve"> cần tìm kiếm</w:t>
+            </w:r>
+          </w:p>
+        </w:tc>
+      </w:tr>
+      <w:tr>
+        <w:trPr>
+          <w:trHeight w:val="161"/>
+        </w:trPr>
+        <w:tc>
+          <w:tcPr>
+            <w:tcW w:w="1362" w:type="dxa"/>
+          </w:tcPr>
+          <w:p>
+            <w:pPr>
+              <w:pStyle w:val="Heading3"/>
+              <w:outlineLvl w:val="2"/>
+              <w:rPr>
+                <w:sz w:val="26"/>
+                <w:szCs w:val="26"/>
+              </w:rPr>
+            </w:pPr>
+            <w:r>
+              <w:rPr>
+                <w:sz w:val="26"/>
+                <w:szCs w:val="26"/>
+              </w:rPr>
+              <w:lastRenderedPageBreak/>
+              <w:t>7</w:t>
+            </w:r>
+          </w:p>
+        </w:tc>
+        <w:tc>
+          <w:tcPr>
+            <w:tcW w:w="3412" w:type="dxa"/>
+          </w:tcPr>
+          <w:p>
+            <w:pPr>
+              <w:pStyle w:val="Heading3"/>
+              <w:outlineLvl w:val="2"/>
+              <w:rPr>
+                <w:b w:val="0"/>
+                <w:sz w:val="26"/>
+                <w:szCs w:val="26"/>
+              </w:rPr>
+            </w:pPr>
+            <w:r>
+              <w:rPr>
+                <w:b w:val="0"/>
+                <w:sz w:val="26"/>
+                <w:szCs w:val="26"/>
+              </w:rPr>
+              <w:t>Luồng sự kiện phụ</w:t>
+            </w:r>
+          </w:p>
+        </w:tc>
+        <w:tc>
+          <w:tcPr>
+            <w:tcW w:w="4797" w:type="dxa"/>
+          </w:tcPr>
+          <w:p>
+            <w:pPr>
+              <w:pStyle w:val="Heading3"/>
+              <w:spacing w:line="360" w:lineRule="auto"/>
+              <w:outlineLvl w:val="2"/>
+              <w:rPr>
+                <w:b w:val="0"/>
+                <w:sz w:val="26"/>
+                <w:szCs w:val="26"/>
+              </w:rPr>
+            </w:pPr>
+            <w:r>
+              <w:rPr>
+                <w:b w:val="0"/>
+                <w:sz w:val="26"/>
+                <w:szCs w:val="26"/>
+              </w:rPr>
+              <w:t xml:space="preserve">1. </w:t>
+            </w:r>
+            <w:r>
+              <w:rPr>
+                <w:b w:val="0"/>
+                <w:sz w:val="26"/>
+                <w:szCs w:val="26"/>
+              </w:rPr>
+              <w:t>Nhập thông tin không hợp lệ</w:t>
+            </w:r>
+          </w:p>
+          <w:p>
+            <w:pPr>
+              <w:pStyle w:val="Heading3"/>
+              <w:spacing w:line="360" w:lineRule="auto"/>
+              <w:outlineLvl w:val="2"/>
+              <w:rPr>
+                <w:b w:val="0"/>
+                <w:sz w:val="26"/>
+                <w:szCs w:val="26"/>
+              </w:rPr>
+            </w:pPr>
+            <w:r>
+              <w:rPr>
+                <w:b w:val="0"/>
+                <w:sz w:val="26"/>
+                <w:szCs w:val="26"/>
+              </w:rPr>
+              <w:t>2. Nhập thiếu thông tin</w:t>
+            </w:r>
+          </w:p>
+        </w:tc>
+      </w:tr>
+    </w:tbl>
+    <w:p>
+      <w:pPr>
+        <w:pStyle w:val="Heading4"/>
+        <w:ind w:firstLine="720"/>
+        <w:jc w:val="left"/>
+        <w:rPr>
+          <w:rFonts w:cs="Times New Roman"/>
+          <w:b/>
+          <w:i w:val="0"/>
+          <w:szCs w:val="26"/>
+        </w:rPr>
+      </w:pPr>
+      <w:r>
+        <w:rPr>
+          <w:rFonts w:cs="Times New Roman"/>
+          <w:b/>
+          <w:i w:val="0"/>
+          <w:szCs w:val="26"/>
+        </w:rPr>
+        <w:t>3.4.2.</w:t>
+      </w:r>
+      <w:r>
+        <w:rPr>
+          <w:rFonts w:cs="Times New Roman"/>
+          <w:b/>
+          <w:i w:val="0"/>
+          <w:szCs w:val="26"/>
+        </w:rPr>
+        <w:t>7</w:t>
+      </w:r>
+      <w:r>
+        <w:rPr>
+          <w:rFonts w:cs="Times New Roman"/>
+          <w:b/>
+          <w:i w:val="0"/>
+          <w:szCs w:val="26"/>
+        </w:rPr>
+        <w:t>. Quả</w:t>
+      </w:r>
+      <w:r>
+        <w:rPr>
+          <w:rFonts w:cs="Times New Roman"/>
+          <w:b/>
+          <w:i w:val="0"/>
+          <w:szCs w:val="26"/>
+        </w:rPr>
+        <w:t>n lý chức vụ trong ngành CNTT</w:t>
+      </w:r>
+    </w:p>
+    <w:p>
+      <w:pPr>
+        <w:jc w:val="center"/>
+      </w:pPr>
+      <w:r>
+        <w:rPr>
+          <w:noProof/>
+          <w:lang w:val="en-US"/>
+        </w:rPr>
+        <w:drawing>
+          <wp:inline distT="0" distB="0" distL="0" distR="0">
+            <wp:extent cx="4591050" cy="3867150"/>
+            <wp:effectExtent l="0" t="0" r="0" b="0"/>
+            <wp:docPr id="8" name="Picture 8" descr="D:\MyDoAn\document\bieu do\qlchucvu.jpg"/>
+            <wp:cNvGraphicFramePr>
+              <a:graphicFrameLocks xmlns:a="http://schemas.openxmlformats.org/drawingml/2006/main" noChangeAspect="1"/>
+            </wp:cNvGraphicFramePr>
+            <a:graphic xmlns:a="http://schemas.openxmlformats.org/drawingml/2006/main">
+              <a:graphicData uri="http://schemas.openxmlformats.org/drawingml/2006/picture">
+                <pic:pic xmlns:pic="http://schemas.openxmlformats.org/drawingml/2006/picture">
+                  <pic:nvPicPr>
+                    <pic:cNvPr id="0" name="Picture 7" descr="D:\MyDoAn\document\bieu do\qlchucvu.jpg"/>
+                    <pic:cNvPicPr>
+                      <a:picLocks noChangeAspect="1" noChangeArrowheads="1"/>
+                    </pic:cNvPicPr>
+                  </pic:nvPicPr>
+                  <pic:blipFill>
+                    <a:blip r:embed="rId20">
+                      <a:extLst>
+                        <a:ext uri="{28A0092B-C50C-407E-A947-70E740481C1C}">
+                          <a14:useLocalDpi xmlns:a14="http://schemas.microsoft.com/office/drawing/2010/main" val="0"/>
+                        </a:ext>
+                      </a:extLst>
+                    </a:blip>
+                    <a:srcRect/>
+                    <a:stretch>
+                      <a:fillRect/>
+                    </a:stretch>
+                  </pic:blipFill>
+                  <pic:spPr bwMode="auto">
+                    <a:xfrm>
+                      <a:off x="0" y="0"/>
+                      <a:ext cx="4591050" cy="3867150"/>
+                    </a:xfrm>
+                    <a:prstGeom prst="rect">
+                      <a:avLst/>
+                    </a:prstGeom>
+                    <a:noFill/>
+                    <a:ln>
+                      <a:noFill/>
+                    </a:ln>
+                  </pic:spPr>
+                </pic:pic>
+              </a:graphicData>
+            </a:graphic>
+          </wp:inline>
+        </w:drawing>
+      </w:r>
+    </w:p>
+    <w:tbl>
+      <w:tblPr>
+        <w:tblStyle w:val="TableGrid"/>
+        <w:tblW w:w="0" w:type="auto"/>
+        <w:tblInd w:w="284" w:type="dxa"/>
+        <w:tblLook w:val="04A0" w:firstRow="1" w:lastRow="0" w:firstColumn="1" w:lastColumn="0" w:noHBand="0" w:noVBand="1"/>
+      </w:tblPr>
+      <w:tblGrid>
+        <w:gridCol w:w="1362"/>
+        <w:gridCol w:w="3412"/>
+        <w:gridCol w:w="4797"/>
+      </w:tblGrid>
+      <w:tr>
+        <w:tc>
+          <w:tcPr>
+            <w:tcW w:w="1362" w:type="dxa"/>
+          </w:tcPr>
+          <w:p>
+            <w:pPr>
+              <w:pStyle w:val="Heading3"/>
+              <w:outlineLvl w:val="2"/>
+              <w:rPr>
+                <w:sz w:val="26"/>
+                <w:szCs w:val="26"/>
+              </w:rPr>
+            </w:pPr>
+            <w:r>
+              <w:rPr>
+                <w:sz w:val="26"/>
+                <w:szCs w:val="26"/>
+              </w:rPr>
+              <w:t>1</w:t>
+            </w:r>
+          </w:p>
+        </w:tc>
+        <w:tc>
+          <w:tcPr>
+            <w:tcW w:w="3412" w:type="dxa"/>
+          </w:tcPr>
+          <w:p>
+            <w:pPr>
+              <w:pStyle w:val="Heading3"/>
+              <w:outlineLvl w:val="2"/>
+              <w:rPr>
+                <w:b w:val="0"/>
+                <w:sz w:val="26"/>
+                <w:szCs w:val="26"/>
+              </w:rPr>
+            </w:pPr>
+            <w:r>
+              <w:rPr>
+                <w:b w:val="0"/>
+                <w:sz w:val="26"/>
+                <w:szCs w:val="26"/>
+              </w:rPr>
+              <w:t>Tên UC</w:t>
+            </w:r>
+          </w:p>
+        </w:tc>
+        <w:tc>
+          <w:tcPr>
+            <w:tcW w:w="4797" w:type="dxa"/>
+          </w:tcPr>
+          <w:p>
+            <w:pPr>
+              <w:pStyle w:val="Heading3"/>
+              <w:outlineLvl w:val="2"/>
+              <w:rPr>
+                <w:b w:val="0"/>
+                <w:sz w:val="26"/>
+                <w:szCs w:val="26"/>
+              </w:rPr>
+            </w:pPr>
+            <w:r>
+              <w:rPr>
+                <w:b w:val="0"/>
+                <w:sz w:val="26"/>
+                <w:szCs w:val="26"/>
+              </w:rPr>
+              <w:t xml:space="preserve">Quản lý </w:t>
+            </w:r>
+            <w:r>
+              <w:rPr>
+                <w:b w:val="0"/>
+                <w:sz w:val="26"/>
+                <w:szCs w:val="26"/>
+              </w:rPr>
+              <w:t>chức vụ trong ngành CNTT</w:t>
+            </w:r>
+          </w:p>
+        </w:tc>
+      </w:tr>
+      <w:tr>
+        <w:tc>
+          <w:tcPr>
+            <w:tcW w:w="1362" w:type="dxa"/>
+          </w:tcPr>
+          <w:p>
+            <w:pPr>
+              <w:pStyle w:val="Heading3"/>
+              <w:outlineLvl w:val="2"/>
+              <w:rPr>
+                <w:sz w:val="26"/>
+                <w:szCs w:val="26"/>
+              </w:rPr>
+            </w:pPr>
+            <w:r>
+              <w:rPr>
+                <w:sz w:val="26"/>
+                <w:szCs w:val="26"/>
+              </w:rPr>
+              <w:t>2</w:t>
+            </w:r>
+          </w:p>
+        </w:tc>
+        <w:tc>
+          <w:tcPr>
+            <w:tcW w:w="3412" w:type="dxa"/>
+          </w:tcPr>
+          <w:p>
+            <w:pPr>
+              <w:pStyle w:val="Heading3"/>
+              <w:outlineLvl w:val="2"/>
+              <w:rPr>
+                <w:b w:val="0"/>
+                <w:sz w:val="26"/>
+                <w:szCs w:val="26"/>
+              </w:rPr>
+            </w:pPr>
+            <w:r>
+              <w:rPr>
+                <w:b w:val="0"/>
+                <w:sz w:val="26"/>
+                <w:szCs w:val="26"/>
+              </w:rPr>
+              <w:t>Tác nhân</w:t>
+            </w:r>
+          </w:p>
+        </w:tc>
+        <w:tc>
+          <w:tcPr>
+            <w:tcW w:w="4797" w:type="dxa"/>
+          </w:tcPr>
+          <w:p>
+            <w:pPr>
+              <w:pStyle w:val="Heading3"/>
+              <w:outlineLvl w:val="2"/>
+              <w:rPr>
+                <w:b w:val="0"/>
+                <w:sz w:val="26"/>
+                <w:szCs w:val="26"/>
+              </w:rPr>
+            </w:pPr>
+            <w:r>
+              <w:rPr>
+                <w:b w:val="0"/>
+                <w:sz w:val="26"/>
+                <w:szCs w:val="26"/>
+              </w:rPr>
+              <w:t>QTHT</w:t>
+            </w:r>
+          </w:p>
+        </w:tc>
+      </w:tr>
+      <w:tr>
+        <w:tc>
+          <w:tcPr>
+            <w:tcW w:w="1362" w:type="dxa"/>
+          </w:tcPr>
+          <w:p>
+            <w:pPr>
+              <w:pStyle w:val="Heading3"/>
+              <w:outlineLvl w:val="2"/>
+              <w:rPr>
+                <w:sz w:val="26"/>
+                <w:szCs w:val="26"/>
+              </w:rPr>
+            </w:pPr>
+            <w:r>
+              <w:rPr>
+                <w:sz w:val="26"/>
+                <w:szCs w:val="26"/>
+              </w:rPr>
+              <w:t>3</w:t>
+            </w:r>
+          </w:p>
+        </w:tc>
+        <w:tc>
+          <w:tcPr>
+            <w:tcW w:w="3412" w:type="dxa"/>
+          </w:tcPr>
+          <w:p>
+            <w:pPr>
+              <w:pStyle w:val="Heading3"/>
+              <w:outlineLvl w:val="2"/>
+              <w:rPr>
+                <w:b w:val="0"/>
+                <w:sz w:val="26"/>
+                <w:szCs w:val="26"/>
+              </w:rPr>
+            </w:pPr>
+            <w:r>
+              <w:rPr>
+                <w:b w:val="0"/>
+                <w:sz w:val="26"/>
+                <w:szCs w:val="26"/>
+              </w:rPr>
+              <w:t>Tiền điều kiện</w:t>
+            </w:r>
+          </w:p>
+        </w:tc>
+        <w:tc>
+          <w:tcPr>
+            <w:tcW w:w="4797" w:type="dxa"/>
+          </w:tcPr>
+          <w:p>
+            <w:pPr>
+              <w:pStyle w:val="Heading3"/>
+              <w:outlineLvl w:val="2"/>
+              <w:rPr>
+                <w:b w:val="0"/>
+                <w:sz w:val="26"/>
+                <w:szCs w:val="26"/>
+              </w:rPr>
+            </w:pPr>
+            <w:r>
+              <w:rPr>
+                <w:b w:val="0"/>
+                <w:sz w:val="26"/>
+                <w:szCs w:val="26"/>
+              </w:rPr>
+              <w:t>Đăng nhập thành công vào hệ thống</w:t>
+            </w:r>
+          </w:p>
+        </w:tc>
+      </w:tr>
+      <w:tr>
+        <w:tc>
+          <w:tcPr>
+            <w:tcW w:w="1362" w:type="dxa"/>
+          </w:tcPr>
+          <w:p>
+            <w:pPr>
+              <w:pStyle w:val="Heading3"/>
+              <w:outlineLvl w:val="2"/>
+              <w:rPr>
+                <w:sz w:val="26"/>
+                <w:szCs w:val="26"/>
+              </w:rPr>
+            </w:pPr>
+            <w:r>
+              <w:rPr>
+                <w:sz w:val="26"/>
+                <w:szCs w:val="26"/>
+              </w:rPr>
+              <w:t>4</w:t>
+            </w:r>
+          </w:p>
+        </w:tc>
+        <w:tc>
+          <w:tcPr>
+            <w:tcW w:w="3412" w:type="dxa"/>
+          </w:tcPr>
+          <w:p>
+            <w:pPr>
+              <w:pStyle w:val="Heading3"/>
+              <w:outlineLvl w:val="2"/>
+              <w:rPr>
+                <w:b w:val="0"/>
+                <w:sz w:val="26"/>
+                <w:szCs w:val="26"/>
+              </w:rPr>
+            </w:pPr>
+            <w:r>
+              <w:rPr>
+                <w:b w:val="0"/>
+                <w:sz w:val="26"/>
+                <w:szCs w:val="26"/>
+              </w:rPr>
+              <w:t>Mục đích</w:t>
+            </w:r>
+          </w:p>
+        </w:tc>
+        <w:tc>
+          <w:tcPr>
+            <w:tcW w:w="4797" w:type="dxa"/>
+          </w:tcPr>
+          <w:p>
+            <w:pPr>
+              <w:pStyle w:val="Heading3"/>
+              <w:outlineLvl w:val="2"/>
+              <w:rPr>
+                <w:b w:val="0"/>
+                <w:sz w:val="26"/>
+                <w:szCs w:val="26"/>
+              </w:rPr>
+            </w:pPr>
+            <w:r>
+              <w:rPr>
+                <w:b w:val="0"/>
+                <w:sz w:val="26"/>
+                <w:szCs w:val="26"/>
+              </w:rPr>
+              <w:t xml:space="preserve">Quản lý các </w:t>
+            </w:r>
+            <w:r>
+              <w:rPr>
+                <w:b w:val="0"/>
+                <w:sz w:val="26"/>
+                <w:szCs w:val="26"/>
+              </w:rPr>
+              <w:t xml:space="preserve">chức vụ </w:t>
+            </w:r>
+            <w:r>
+              <w:rPr>
+                <w:b w:val="0"/>
+                <w:sz w:val="26"/>
+                <w:szCs w:val="26"/>
+              </w:rPr>
+              <w:t>trong ngành CNTT được áp dụng trong hệ thống</w:t>
+            </w:r>
+          </w:p>
+        </w:tc>
+      </w:tr>
+      <w:tr>
+        <w:tc>
+          <w:tcPr>
+            <w:tcW w:w="1362" w:type="dxa"/>
+          </w:tcPr>
+          <w:p>
+            <w:pPr>
+              <w:pStyle w:val="Heading3"/>
+              <w:outlineLvl w:val="2"/>
+              <w:rPr>
+                <w:sz w:val="26"/>
+                <w:szCs w:val="26"/>
+              </w:rPr>
+            </w:pPr>
+            <w:r>
+              <w:rPr>
+                <w:sz w:val="26"/>
+                <w:szCs w:val="26"/>
+              </w:rPr>
+              <w:t>5</w:t>
+            </w:r>
+          </w:p>
+        </w:tc>
+        <w:tc>
+          <w:tcPr>
+            <w:tcW w:w="3412" w:type="dxa"/>
+          </w:tcPr>
+          <w:p>
+            <w:pPr>
+              <w:pStyle w:val="Heading3"/>
+              <w:outlineLvl w:val="2"/>
+              <w:rPr>
+                <w:b w:val="0"/>
+                <w:sz w:val="26"/>
+                <w:szCs w:val="26"/>
+              </w:rPr>
+            </w:pPr>
+            <w:r>
+              <w:rPr>
+                <w:b w:val="0"/>
+                <w:sz w:val="26"/>
+                <w:szCs w:val="26"/>
+              </w:rPr>
+              <w:t>Mô tả</w:t>
+            </w:r>
+          </w:p>
+        </w:tc>
+        <w:tc>
+          <w:tcPr>
+            <w:tcW w:w="4797" w:type="dxa"/>
+          </w:tcPr>
+          <w:p>
+            <w:pPr>
+              <w:pStyle w:val="Heading3"/>
+              <w:spacing w:line="360" w:lineRule="auto"/>
+              <w:outlineLvl w:val="2"/>
+              <w:rPr>
+                <w:b w:val="0"/>
+                <w:sz w:val="26"/>
+                <w:szCs w:val="26"/>
+              </w:rPr>
+            </w:pPr>
+            <w:r>
+              <w:rPr>
+                <w:b w:val="0"/>
+                <w:sz w:val="26"/>
+                <w:szCs w:val="26"/>
+              </w:rPr>
+              <w:t xml:space="preserve">Cho phép người QTHT quản lý các </w:t>
+            </w:r>
+            <w:r>
+              <w:rPr>
+                <w:b w:val="0"/>
+                <w:sz w:val="26"/>
+                <w:szCs w:val="26"/>
+              </w:rPr>
+              <w:t>chức vụ</w:t>
+            </w:r>
+            <w:r>
+              <w:rPr>
+                <w:b w:val="0"/>
+                <w:sz w:val="26"/>
+                <w:szCs w:val="26"/>
+              </w:rPr>
+              <w:t xml:space="preserve"> trong ngành CNTT được áp dụng trong hệ thống</w:t>
+            </w:r>
+          </w:p>
+        </w:tc>
+      </w:tr>
+      <w:tr>
+        <w:tc>
+          <w:tcPr>
+            <w:tcW w:w="1362" w:type="dxa"/>
+          </w:tcPr>
+          <w:p>
+            <w:pPr>
+              <w:pStyle w:val="Heading3"/>
+              <w:outlineLvl w:val="2"/>
+              <w:rPr>
+                <w:sz w:val="26"/>
+                <w:szCs w:val="26"/>
+              </w:rPr>
+            </w:pPr>
+            <w:r>
+              <w:rPr>
+                <w:sz w:val="26"/>
+                <w:szCs w:val="26"/>
+              </w:rPr>
+              <w:t>6</w:t>
+            </w:r>
+          </w:p>
+        </w:tc>
+        <w:tc>
+          <w:tcPr>
+            <w:tcW w:w="3412" w:type="dxa"/>
+          </w:tcPr>
+          <w:p>
+            <w:pPr>
+              <w:pStyle w:val="Heading3"/>
+              <w:outlineLvl w:val="2"/>
+              <w:rPr>
+                <w:b w:val="0"/>
+                <w:sz w:val="26"/>
+                <w:szCs w:val="26"/>
+              </w:rPr>
+            </w:pPr>
+            <w:r>
+              <w:rPr>
+                <w:b w:val="0"/>
+                <w:sz w:val="26"/>
+                <w:szCs w:val="26"/>
+              </w:rPr>
+              <w:t>Luồng sự kiện chính</w:t>
+            </w:r>
+          </w:p>
+        </w:tc>
+        <w:tc>
+          <w:tcPr>
+            <w:tcW w:w="4797" w:type="dxa"/>
+          </w:tcPr>
+          <w:p>
+            <w:pPr>
+              <w:pStyle w:val="Heading3"/>
+              <w:spacing w:line="360" w:lineRule="auto"/>
+              <w:outlineLvl w:val="2"/>
+              <w:rPr>
+                <w:b w:val="0"/>
+                <w:sz w:val="26"/>
+                <w:szCs w:val="26"/>
+              </w:rPr>
+            </w:pPr>
+            <w:r>
+              <w:rPr>
+                <w:b w:val="0"/>
+                <w:sz w:val="26"/>
+                <w:szCs w:val="26"/>
+              </w:rPr>
+              <w:t xml:space="preserve">1. Người </w:t>
+            </w:r>
+            <w:r>
+              <w:rPr>
+                <w:b w:val="0"/>
+                <w:sz w:val="26"/>
+                <w:szCs w:val="26"/>
+              </w:rPr>
+              <w:t xml:space="preserve">QTHT </w:t>
+            </w:r>
+            <w:r>
+              <w:rPr>
+                <w:b w:val="0"/>
+                <w:sz w:val="26"/>
+                <w:szCs w:val="26"/>
+              </w:rPr>
+              <w:t xml:space="preserve">chọn chức năng </w:t>
+            </w:r>
+            <w:r>
+              <w:rPr>
+                <w:b w:val="0"/>
+                <w:sz w:val="26"/>
+                <w:szCs w:val="26"/>
+              </w:rPr>
+              <w:t xml:space="preserve">“Quản lý </w:t>
+            </w:r>
+            <w:r>
+              <w:rPr>
+                <w:b w:val="0"/>
+                <w:sz w:val="26"/>
+                <w:szCs w:val="26"/>
+              </w:rPr>
+              <w:t>chức vụ</w:t>
+            </w:r>
+            <w:r>
+              <w:rPr>
+                <w:b w:val="0"/>
+                <w:sz w:val="26"/>
+                <w:szCs w:val="26"/>
+              </w:rPr>
+              <w:t>”</w:t>
+            </w:r>
+          </w:p>
+          <w:p>
+            <w:pPr>
+              <w:pStyle w:val="Heading3"/>
+              <w:spacing w:line="360" w:lineRule="auto"/>
+              <w:outlineLvl w:val="2"/>
+              <w:rPr>
+                <w:b w:val="0"/>
+                <w:sz w:val="26"/>
+                <w:szCs w:val="26"/>
+              </w:rPr>
+            </w:pPr>
+            <w:r>
+              <w:rPr>
+                <w:b w:val="0"/>
+                <w:sz w:val="26"/>
+                <w:szCs w:val="26"/>
+              </w:rPr>
+              <w:lastRenderedPageBreak/>
+              <w:t xml:space="preserve">2. Hệ thống hiển thị form danh </w:t>
+            </w:r>
+            <w:r>
+              <w:rPr>
+                <w:b w:val="0"/>
+                <w:sz w:val="26"/>
+                <w:szCs w:val="26"/>
+              </w:rPr>
+              <w:t xml:space="preserve">sách </w:t>
+            </w:r>
+            <w:r>
+              <w:rPr>
+                <w:b w:val="0"/>
+                <w:sz w:val="26"/>
+                <w:szCs w:val="26"/>
+              </w:rPr>
+              <w:t>chức vụ</w:t>
+            </w:r>
+            <w:r>
+              <w:rPr>
+                <w:b w:val="0"/>
+                <w:sz w:val="26"/>
+                <w:szCs w:val="26"/>
+              </w:rPr>
+              <w:t xml:space="preserve"> có trong hệ thống</w:t>
+            </w:r>
+          </w:p>
+          <w:p>
+            <w:pPr>
+              <w:pStyle w:val="Heading3"/>
+              <w:spacing w:line="360" w:lineRule="auto"/>
+              <w:outlineLvl w:val="2"/>
+              <w:rPr>
+                <w:b w:val="0"/>
+                <w:sz w:val="26"/>
+                <w:szCs w:val="26"/>
+              </w:rPr>
+            </w:pPr>
+            <w:r>
+              <w:rPr>
+                <w:b w:val="0"/>
+                <w:sz w:val="26"/>
+                <w:szCs w:val="26"/>
+              </w:rPr>
+              <w:t>3</w:t>
+            </w:r>
+            <w:r>
+              <w:rPr>
+                <w:b w:val="0"/>
+                <w:sz w:val="26"/>
+                <w:szCs w:val="26"/>
+              </w:rPr>
+              <w:t xml:space="preserve">. Người QTHT chọn chức năng thêm mới </w:t>
+            </w:r>
+            <w:r>
+              <w:rPr>
+                <w:b w:val="0"/>
+                <w:sz w:val="26"/>
+                <w:szCs w:val="26"/>
+              </w:rPr>
+              <w:t>chức vụ</w:t>
+            </w:r>
+          </w:p>
+          <w:p>
+            <w:pPr>
+              <w:pStyle w:val="Heading3"/>
+              <w:spacing w:line="360" w:lineRule="auto"/>
+              <w:outlineLvl w:val="2"/>
+              <w:rPr>
+                <w:b w:val="0"/>
+                <w:sz w:val="26"/>
+                <w:szCs w:val="26"/>
+              </w:rPr>
+            </w:pPr>
+            <w:r>
+              <w:rPr>
+                <w:b w:val="0"/>
+                <w:sz w:val="26"/>
+                <w:szCs w:val="26"/>
+              </w:rPr>
+              <w:t xml:space="preserve">3.1. Người QTHT nhập thông </w:t>
+            </w:r>
+            <w:r>
+              <w:rPr>
+                <w:b w:val="0"/>
+                <w:sz w:val="26"/>
+                <w:szCs w:val="26"/>
+              </w:rPr>
+              <w:t>chức vụ</w:t>
+            </w:r>
+            <w:r>
+              <w:rPr>
+                <w:b w:val="0"/>
+                <w:sz w:val="26"/>
+                <w:szCs w:val="26"/>
+              </w:rPr>
+              <w:t xml:space="preserve"> sau đó chọn chức năng lưu</w:t>
+            </w:r>
+          </w:p>
+          <w:p>
+            <w:pPr>
+              <w:pStyle w:val="Heading3"/>
+              <w:spacing w:line="360" w:lineRule="auto"/>
+              <w:outlineLvl w:val="2"/>
+              <w:rPr>
+                <w:b w:val="0"/>
+                <w:sz w:val="26"/>
+                <w:szCs w:val="26"/>
+              </w:rPr>
+            </w:pPr>
+            <w:r>
+              <w:rPr>
+                <w:b w:val="0"/>
+                <w:sz w:val="26"/>
+                <w:szCs w:val="26"/>
+              </w:rPr>
+              <w:t>3.2</w:t>
+            </w:r>
+            <w:r>
+              <w:rPr>
+                <w:b w:val="0"/>
+                <w:sz w:val="26"/>
+                <w:szCs w:val="26"/>
+              </w:rPr>
+              <w:t xml:space="preserve">. Hệ thống kiểm tra. Nếu </w:t>
+            </w:r>
+            <w:r>
+              <w:rPr>
+                <w:b w:val="0"/>
+                <w:sz w:val="26"/>
+                <w:szCs w:val="26"/>
+              </w:rPr>
+              <w:t xml:space="preserve">hợp lệ thì thêm </w:t>
+            </w:r>
+            <w:r>
+              <w:rPr>
+                <w:b w:val="0"/>
+                <w:sz w:val="26"/>
+                <w:szCs w:val="26"/>
+              </w:rPr>
+              <w:t xml:space="preserve">chức vụ </w:t>
+            </w:r>
+            <w:r>
+              <w:rPr>
+                <w:b w:val="0"/>
+                <w:sz w:val="26"/>
+                <w:szCs w:val="26"/>
+              </w:rPr>
+              <w:t xml:space="preserve">mới. </w:t>
+            </w:r>
+          </w:p>
+          <w:p>
+            <w:pPr>
+              <w:pStyle w:val="Heading3"/>
+              <w:spacing w:line="360" w:lineRule="auto"/>
+              <w:outlineLvl w:val="2"/>
+              <w:rPr>
+                <w:b w:val="0"/>
+                <w:sz w:val="26"/>
+                <w:szCs w:val="26"/>
+              </w:rPr>
+            </w:pPr>
+            <w:r>
+              <w:rPr>
+                <w:b w:val="0"/>
+                <w:sz w:val="26"/>
+                <w:szCs w:val="26"/>
+              </w:rPr>
+              <w:t xml:space="preserve">4. Người QTHT chọn chức năng sửa </w:t>
+            </w:r>
+            <w:r>
+              <w:rPr>
+                <w:b w:val="0"/>
+                <w:sz w:val="26"/>
+                <w:szCs w:val="26"/>
+              </w:rPr>
+              <w:t>chức vụ</w:t>
+            </w:r>
+            <w:r>
+              <w:rPr>
+                <w:b w:val="0"/>
+                <w:sz w:val="26"/>
+                <w:szCs w:val="26"/>
+              </w:rPr>
+              <w:t xml:space="preserve"> trong hệ thống</w:t>
+            </w:r>
+          </w:p>
+          <w:p>
+            <w:pPr>
+              <w:pStyle w:val="Heading3"/>
+              <w:spacing w:line="360" w:lineRule="auto"/>
+              <w:outlineLvl w:val="2"/>
+              <w:rPr>
+                <w:b w:val="0"/>
+                <w:sz w:val="26"/>
+                <w:szCs w:val="26"/>
+              </w:rPr>
+            </w:pPr>
+            <w:r>
+              <w:rPr>
+                <w:b w:val="0"/>
+                <w:sz w:val="26"/>
+                <w:szCs w:val="26"/>
+              </w:rPr>
+              <w:t xml:space="preserve">4.1. Hệ thống hiển thị form sửa </w:t>
+            </w:r>
+            <w:r>
+              <w:rPr>
+                <w:b w:val="0"/>
+                <w:sz w:val="26"/>
+                <w:szCs w:val="26"/>
+              </w:rPr>
+              <w:t xml:space="preserve">chức vụ </w:t>
+            </w:r>
+            <w:r>
+              <w:rPr>
+                <w:b w:val="0"/>
+                <w:sz w:val="26"/>
+                <w:szCs w:val="26"/>
+              </w:rPr>
+              <w:t>4.2. Người QTHT nhập thông tin cần sửa</w:t>
+            </w:r>
+          </w:p>
+          <w:p>
+            <w:pPr>
+              <w:pStyle w:val="Heading3"/>
+              <w:spacing w:line="360" w:lineRule="auto"/>
+              <w:outlineLvl w:val="2"/>
+              <w:rPr>
+                <w:b w:val="0"/>
+                <w:sz w:val="26"/>
+                <w:szCs w:val="26"/>
+              </w:rPr>
+            </w:pPr>
+            <w:r>
+              <w:rPr>
+                <w:b w:val="0"/>
+                <w:sz w:val="26"/>
+                <w:szCs w:val="26"/>
+              </w:rPr>
+              <w:t xml:space="preserve">4.3. </w:t>
+            </w:r>
+            <w:r>
+              <w:rPr>
+                <w:b w:val="0"/>
+                <w:sz w:val="26"/>
+                <w:szCs w:val="26"/>
+              </w:rPr>
+              <w:t xml:space="preserve">Hệ thống kiểm tra. Nếu </w:t>
+            </w:r>
+            <w:r>
+              <w:rPr>
+                <w:b w:val="0"/>
+                <w:sz w:val="26"/>
+                <w:szCs w:val="26"/>
+              </w:rPr>
+              <w:t xml:space="preserve">hợp lệ thì cập nhật thông tin </w:t>
+            </w:r>
+            <w:r>
+              <w:rPr>
+                <w:b w:val="0"/>
+                <w:sz w:val="26"/>
+                <w:szCs w:val="26"/>
+              </w:rPr>
+              <w:t>chức vụ</w:t>
+            </w:r>
+            <w:r>
+              <w:rPr>
+                <w:b w:val="0"/>
+                <w:sz w:val="26"/>
+                <w:szCs w:val="26"/>
+              </w:rPr>
+              <w:t xml:space="preserve">. </w:t>
+            </w:r>
+          </w:p>
+          <w:p>
+            <w:pPr>
+              <w:pStyle w:val="Heading3"/>
+              <w:spacing w:line="360" w:lineRule="auto"/>
+              <w:outlineLvl w:val="2"/>
+              <w:rPr>
+                <w:b w:val="0"/>
+                <w:sz w:val="26"/>
+                <w:szCs w:val="26"/>
+              </w:rPr>
+            </w:pPr>
+            <w:r>
+              <w:rPr>
+                <w:b w:val="0"/>
+                <w:sz w:val="26"/>
+                <w:szCs w:val="26"/>
+              </w:rPr>
+              <w:t xml:space="preserve">5. Người QTHT chọn chức năng xóa </w:t>
+            </w:r>
+            <w:r>
+              <w:rPr>
+                <w:b w:val="0"/>
+                <w:sz w:val="26"/>
+                <w:szCs w:val="26"/>
+              </w:rPr>
+              <w:t>chức vụ</w:t>
+            </w:r>
+          </w:p>
+          <w:p>
+            <w:pPr>
+              <w:pStyle w:val="Heading3"/>
+              <w:spacing w:line="360" w:lineRule="auto"/>
+              <w:outlineLvl w:val="2"/>
+              <w:rPr>
+                <w:b w:val="0"/>
+                <w:sz w:val="26"/>
+                <w:szCs w:val="26"/>
+              </w:rPr>
+            </w:pPr>
+            <w:r>
+              <w:rPr>
+                <w:b w:val="0"/>
+                <w:sz w:val="26"/>
+                <w:szCs w:val="26"/>
+              </w:rPr>
+              <w:t xml:space="preserve">5.1. Hệ thống hiển thị thông báo xác nhận xóa </w:t>
+            </w:r>
+            <w:r>
+              <w:rPr>
+                <w:b w:val="0"/>
+                <w:sz w:val="26"/>
+                <w:szCs w:val="26"/>
+              </w:rPr>
+              <w:t>chức vụ</w:t>
+            </w:r>
+          </w:p>
+          <w:p>
+            <w:pPr>
+              <w:pStyle w:val="Heading3"/>
+              <w:spacing w:line="360" w:lineRule="auto"/>
+              <w:outlineLvl w:val="2"/>
+              <w:rPr>
+                <w:b w:val="0"/>
+                <w:sz w:val="26"/>
+                <w:szCs w:val="26"/>
+              </w:rPr>
+            </w:pPr>
+            <w:r>
+              <w:rPr>
+                <w:b w:val="0"/>
+                <w:sz w:val="26"/>
+                <w:szCs w:val="26"/>
+              </w:rPr>
+              <w:t xml:space="preserve">5.2. Người QTHT xác nhận xóa </w:t>
+            </w:r>
+            <w:r>
+              <w:rPr>
+                <w:b w:val="0"/>
+                <w:sz w:val="26"/>
+                <w:szCs w:val="26"/>
+              </w:rPr>
+              <w:t>chức vụ</w:t>
+            </w:r>
+          </w:p>
+          <w:p>
+            <w:pPr>
+              <w:pStyle w:val="Heading3"/>
+              <w:spacing w:line="360" w:lineRule="auto"/>
+              <w:outlineLvl w:val="2"/>
+              <w:rPr>
+                <w:b w:val="0"/>
+                <w:sz w:val="26"/>
+                <w:szCs w:val="26"/>
+              </w:rPr>
+            </w:pPr>
+            <w:r>
+              <w:rPr>
+                <w:b w:val="0"/>
+                <w:sz w:val="26"/>
+                <w:szCs w:val="26"/>
+              </w:rPr>
+              <w:t xml:space="preserve">5.3. Hệ thống thực hiện xóa </w:t>
+            </w:r>
+            <w:r>
+              <w:rPr>
+                <w:b w:val="0"/>
+                <w:sz w:val="26"/>
+                <w:szCs w:val="26"/>
+              </w:rPr>
+              <w:t>chức vụ</w:t>
+            </w:r>
+            <w:r>
+              <w:rPr>
+                <w:b w:val="0"/>
+                <w:sz w:val="26"/>
+                <w:szCs w:val="26"/>
+              </w:rPr>
+              <w:t xml:space="preserve"> trong CSDL và thông báo  nếu thành công.</w:t>
+            </w:r>
+          </w:p>
+          <w:p>
+            <w:pPr>
+              <w:pStyle w:val="Heading3"/>
+              <w:spacing w:line="360" w:lineRule="auto"/>
+              <w:outlineLvl w:val="2"/>
+              <w:rPr>
+                <w:b w:val="0"/>
+                <w:sz w:val="26"/>
+                <w:szCs w:val="26"/>
+              </w:rPr>
+            </w:pPr>
+            <w:r>
+              <w:rPr>
+                <w:b w:val="0"/>
+                <w:sz w:val="26"/>
+                <w:szCs w:val="26"/>
+              </w:rPr>
+              <w:t xml:space="preserve">6. Người QTHT chọn chức năng tìm kiếm </w:t>
+            </w:r>
+            <w:r>
+              <w:rPr>
+                <w:b w:val="0"/>
+                <w:sz w:val="26"/>
+                <w:szCs w:val="26"/>
+              </w:rPr>
+              <w:t>chức vụ</w:t>
+            </w:r>
+          </w:p>
+          <w:p>
+            <w:pPr>
+              <w:pStyle w:val="Heading3"/>
+              <w:spacing w:line="360" w:lineRule="auto"/>
+              <w:outlineLvl w:val="2"/>
+              <w:rPr>
+                <w:b w:val="0"/>
+                <w:sz w:val="26"/>
+                <w:szCs w:val="26"/>
+              </w:rPr>
+            </w:pPr>
+            <w:r>
+              <w:rPr>
+                <w:b w:val="0"/>
+                <w:sz w:val="26"/>
+                <w:szCs w:val="26"/>
+              </w:rPr>
+              <w:t xml:space="preserve">6.1. Hệ thống hiển thị yêu cầu nhập từ khóa </w:t>
+            </w:r>
+            <w:r>
+              <w:rPr>
+                <w:b w:val="0"/>
+                <w:sz w:val="26"/>
+                <w:szCs w:val="26"/>
+              </w:rPr>
+              <w:lastRenderedPageBreak/>
+              <w:t>tìm kiếm</w:t>
+            </w:r>
+          </w:p>
+          <w:p>
+            <w:pPr>
+              <w:pStyle w:val="Heading3"/>
+              <w:spacing w:line="360" w:lineRule="auto"/>
+              <w:outlineLvl w:val="2"/>
+              <w:rPr>
+                <w:b w:val="0"/>
+                <w:sz w:val="26"/>
+                <w:szCs w:val="26"/>
+              </w:rPr>
+            </w:pPr>
+            <w:r>
+              <w:rPr>
+                <w:b w:val="0"/>
+                <w:sz w:val="26"/>
+                <w:szCs w:val="26"/>
+              </w:rPr>
+              <w:t>6.2. Người QTHT nhập từ khóa tìm và gửi yêu cầu</w:t>
+            </w:r>
+          </w:p>
+          <w:p>
+            <w:pPr>
+              <w:pStyle w:val="Heading3"/>
+              <w:spacing w:line="360" w:lineRule="auto"/>
+              <w:outlineLvl w:val="2"/>
+              <w:rPr>
+                <w:b w:val="0"/>
+                <w:sz w:val="26"/>
+                <w:szCs w:val="26"/>
+              </w:rPr>
+            </w:pPr>
+            <w:r>
+              <w:rPr>
+                <w:b w:val="0"/>
+                <w:sz w:val="26"/>
+                <w:szCs w:val="26"/>
+              </w:rPr>
+              <w:t xml:space="preserve">6.3. Hệ thống hiển thị danh sách </w:t>
+            </w:r>
+            <w:r>
+              <w:rPr>
+                <w:b w:val="0"/>
+                <w:sz w:val="26"/>
+                <w:szCs w:val="26"/>
+              </w:rPr>
+              <w:t>chức vụ</w:t>
+            </w:r>
+            <w:r>
+              <w:rPr>
+                <w:b w:val="0"/>
+                <w:sz w:val="26"/>
+                <w:szCs w:val="26"/>
+              </w:rPr>
+              <w:t xml:space="preserve"> cần tìm kiếm</w:t>
+            </w:r>
+          </w:p>
+        </w:tc>
+      </w:tr>
+      <w:tr>
+        <w:trPr>
+          <w:trHeight w:val="161"/>
+        </w:trPr>
+        <w:tc>
+          <w:tcPr>
+            <w:tcW w:w="1362" w:type="dxa"/>
+          </w:tcPr>
+          <w:p>
+            <w:pPr>
+              <w:pStyle w:val="Heading3"/>
+              <w:outlineLvl w:val="2"/>
+              <w:rPr>
+                <w:sz w:val="26"/>
+                <w:szCs w:val="26"/>
+              </w:rPr>
+            </w:pPr>
+            <w:r>
+              <w:rPr>
+                <w:sz w:val="26"/>
+                <w:szCs w:val="26"/>
+              </w:rPr>
+              <w:lastRenderedPageBreak/>
+              <w:t>7</w:t>
+            </w:r>
+          </w:p>
+        </w:tc>
+        <w:tc>
+          <w:tcPr>
+            <w:tcW w:w="3412" w:type="dxa"/>
+          </w:tcPr>
+          <w:p>
+            <w:pPr>
+              <w:pStyle w:val="Heading3"/>
+              <w:outlineLvl w:val="2"/>
+              <w:rPr>
+                <w:b w:val="0"/>
+                <w:sz w:val="26"/>
+                <w:szCs w:val="26"/>
+              </w:rPr>
+            </w:pPr>
+            <w:r>
+              <w:rPr>
+                <w:b w:val="0"/>
+                <w:sz w:val="26"/>
+                <w:szCs w:val="26"/>
+              </w:rPr>
+              <w:t>Luồng sự kiện phụ</w:t>
+            </w:r>
+          </w:p>
+        </w:tc>
+        <w:tc>
+          <w:tcPr>
+            <w:tcW w:w="4797" w:type="dxa"/>
+          </w:tcPr>
+          <w:p>
+            <w:pPr>
+              <w:pStyle w:val="Heading3"/>
+              <w:spacing w:line="360" w:lineRule="auto"/>
+              <w:outlineLvl w:val="2"/>
+              <w:rPr>
+                <w:b w:val="0"/>
+                <w:sz w:val="26"/>
+                <w:szCs w:val="26"/>
+              </w:rPr>
+            </w:pPr>
+            <w:r>
+              <w:rPr>
+                <w:b w:val="0"/>
+                <w:sz w:val="26"/>
+                <w:szCs w:val="26"/>
+              </w:rPr>
+              <w:t xml:space="preserve">1. </w:t>
+            </w:r>
+            <w:r>
+              <w:rPr>
+                <w:b w:val="0"/>
+                <w:sz w:val="26"/>
+                <w:szCs w:val="26"/>
+              </w:rPr>
+              <w:t>Nhập thông tin không hợp lệ</w:t>
+            </w:r>
+          </w:p>
+          <w:p>
+            <w:pPr>
+              <w:pStyle w:val="Heading3"/>
+              <w:spacing w:line="360" w:lineRule="auto"/>
+              <w:outlineLvl w:val="2"/>
+              <w:rPr>
+                <w:b w:val="0"/>
+                <w:sz w:val="26"/>
+                <w:szCs w:val="26"/>
+              </w:rPr>
+            </w:pPr>
+            <w:r>
+              <w:rPr>
+                <w:b w:val="0"/>
+                <w:sz w:val="26"/>
+                <w:szCs w:val="26"/>
+              </w:rPr>
+              <w:t>2. Nhập thiếu thông tin</w:t>
+            </w:r>
+          </w:p>
+        </w:tc>
+      </w:tr>
+    </w:tbl>
+    <w:p>
+      <w:pPr>
+        <w:pStyle w:val="Heading4"/>
+        <w:ind w:firstLine="720"/>
+        <w:jc w:val="left"/>
+        <w:rPr>
+          <w:rFonts w:cs="Times New Roman"/>
+          <w:b/>
+          <w:i w:val="0"/>
+          <w:szCs w:val="26"/>
+        </w:rPr>
+      </w:pPr>
+      <w:r>
+        <w:rPr>
+          <w:rFonts w:cs="Times New Roman"/>
+          <w:b/>
+          <w:i w:val="0"/>
+          <w:szCs w:val="26"/>
+        </w:rPr>
+        <w:t>3.4.2.</w:t>
+      </w:r>
+      <w:r>
+        <w:rPr>
+          <w:rFonts w:cs="Times New Roman"/>
+          <w:b/>
+          <w:i w:val="0"/>
+          <w:szCs w:val="26"/>
+        </w:rPr>
+        <w:t>8</w:t>
+      </w:r>
+      <w:r>
+        <w:rPr>
+          <w:rFonts w:cs="Times New Roman"/>
+          <w:b/>
+          <w:i w:val="0"/>
+          <w:szCs w:val="26"/>
+        </w:rPr>
+        <w:t xml:space="preserve">. Quản lý </w:t>
+      </w:r>
+      <w:r>
+        <w:rPr>
+          <w:rFonts w:cs="Times New Roman"/>
+          <w:b/>
+          <w:i w:val="0"/>
+          <w:szCs w:val="26"/>
+        </w:rPr>
+        <w:t>dự án trong hệ thống</w:t>
+      </w:r>
+    </w:p>
+    <w:p>
+      <w:pPr>
+        <w:jc w:val="center"/>
+      </w:pPr>
+      <w:r>
+        <w:rPr>
+          <w:noProof/>
+          <w:lang w:val="en-US"/>
+        </w:rPr>
+        <w:drawing>
+          <wp:inline distT="0" distB="0" distL="0" distR="0">
+            <wp:extent cx="4591050" cy="3800475"/>
+            <wp:effectExtent l="0" t="0" r="0" b="9525"/>
+            <wp:docPr id="11" name="Picture 11" descr="D:\MyDoAn\document\bieu do\qlduan.jpg"/>
+            <wp:cNvGraphicFramePr>
+              <a:graphicFrameLocks xmlns:a="http://schemas.openxmlformats.org/drawingml/2006/main" noChangeAspect="1"/>
+            </wp:cNvGraphicFramePr>
+            <a:graphic xmlns:a="http://schemas.openxmlformats.org/drawingml/2006/main">
+              <a:graphicData uri="http://schemas.openxmlformats.org/drawingml/2006/picture">
+                <pic:pic xmlns:pic="http://schemas.openxmlformats.org/drawingml/2006/picture">
+                  <pic:nvPicPr>
+                    <pic:cNvPr id="0" name="Picture 8" descr="D:\MyDoAn\document\bieu do\qlduan.jpg"/>
+                    <pic:cNvPicPr>
+                      <a:picLocks noChangeAspect="1" noChangeArrowheads="1"/>
+                    </pic:cNvPicPr>
+                  </pic:nvPicPr>
+                  <pic:blipFill>
+                    <a:blip r:embed="rId21">
+                      <a:extLst>
+                        <a:ext uri="{28A0092B-C50C-407E-A947-70E740481C1C}">
+                          <a14:useLocalDpi xmlns:a14="http://schemas.microsoft.com/office/drawing/2010/main" val="0"/>
+                        </a:ext>
+                      </a:extLst>
+                    </a:blip>
+                    <a:srcRect/>
+                    <a:stretch>
+                      <a:fillRect/>
+                    </a:stretch>
+                  </pic:blipFill>
+                  <pic:spPr bwMode="auto">
+                    <a:xfrm>
+                      <a:off x="0" y="0"/>
+                      <a:ext cx="4591050" cy="3800475"/>
+                    </a:xfrm>
+                    <a:prstGeom prst="rect">
+                      <a:avLst/>
+                    </a:prstGeom>
+                    <a:noFill/>
+                    <a:ln>
+                      <a:noFill/>
+                    </a:ln>
+                  </pic:spPr>
+                </pic:pic>
+              </a:graphicData>
+            </a:graphic>
+          </wp:inline>
+        </w:drawing>
+      </w:r>
+    </w:p>
+    <w:tbl>
+      <w:tblPr>
+        <w:tblStyle w:val="TableGrid"/>
+        <w:tblW w:w="0" w:type="auto"/>
+        <w:tblInd w:w="284" w:type="dxa"/>
+        <w:tblLook w:val="04A0" w:firstRow="1" w:lastRow="0" w:firstColumn="1" w:lastColumn="0" w:noHBand="0" w:noVBand="1"/>
+      </w:tblPr>
+      <w:tblGrid>
+        <w:gridCol w:w="1362"/>
+        <w:gridCol w:w="3412"/>
+        <w:gridCol w:w="4797"/>
+      </w:tblGrid>
+      <w:tr>
+        <w:tc>
+          <w:tcPr>
+            <w:tcW w:w="1362" w:type="dxa"/>
+          </w:tcPr>
+          <w:p>
+            <w:pPr>
+              <w:pStyle w:val="Heading3"/>
+              <w:outlineLvl w:val="2"/>
+              <w:rPr>
+                <w:sz w:val="26"/>
+                <w:szCs w:val="26"/>
+              </w:rPr>
+            </w:pPr>
+            <w:r>
+              <w:rPr>
+                <w:sz w:val="26"/>
+                <w:szCs w:val="26"/>
+              </w:rPr>
+              <w:t>1</w:t>
+            </w:r>
+          </w:p>
+        </w:tc>
+        <w:tc>
+          <w:tcPr>
+            <w:tcW w:w="3412" w:type="dxa"/>
+          </w:tcPr>
+          <w:p>
+            <w:pPr>
+              <w:pStyle w:val="Heading3"/>
+              <w:outlineLvl w:val="2"/>
+              <w:rPr>
+                <w:b w:val="0"/>
+                <w:sz w:val="26"/>
+                <w:szCs w:val="26"/>
+              </w:rPr>
+            </w:pPr>
+            <w:r>
+              <w:rPr>
+                <w:b w:val="0"/>
+                <w:sz w:val="26"/>
+                <w:szCs w:val="26"/>
+              </w:rPr>
+              <w:t>Tên UC</w:t>
+            </w:r>
+          </w:p>
+        </w:tc>
+        <w:tc>
+          <w:tcPr>
+            <w:tcW w:w="4797" w:type="dxa"/>
+          </w:tcPr>
+          <w:p>
+            <w:pPr>
+              <w:pStyle w:val="Heading3"/>
+              <w:outlineLvl w:val="2"/>
+              <w:rPr>
+                <w:b w:val="0"/>
+                <w:sz w:val="26"/>
+                <w:szCs w:val="26"/>
+              </w:rPr>
+            </w:pPr>
+            <w:r>
+              <w:rPr>
+                <w:b w:val="0"/>
+                <w:sz w:val="26"/>
+                <w:szCs w:val="26"/>
+              </w:rPr>
+              <w:t xml:space="preserve">Quản lý </w:t>
+            </w:r>
+            <w:r>
+              <w:rPr>
+                <w:b w:val="0"/>
+                <w:sz w:val="26"/>
+                <w:szCs w:val="26"/>
+              </w:rPr>
+              <w:t>dự án</w:t>
+            </w:r>
+          </w:p>
+        </w:tc>
+      </w:tr>
+      <w:tr>
+        <w:tc>
+          <w:tcPr>
+            <w:tcW w:w="1362" w:type="dxa"/>
+          </w:tcPr>
+          <w:p>
+            <w:pPr>
+              <w:pStyle w:val="Heading3"/>
+              <w:outlineLvl w:val="2"/>
+              <w:rPr>
+                <w:sz w:val="26"/>
+                <w:szCs w:val="26"/>
+              </w:rPr>
+            </w:pPr>
+            <w:r>
+              <w:rPr>
+                <w:sz w:val="26"/>
+                <w:szCs w:val="26"/>
+              </w:rPr>
+              <w:t>2</w:t>
+            </w:r>
+          </w:p>
+        </w:tc>
+        <w:tc>
+          <w:tcPr>
+            <w:tcW w:w="3412" w:type="dxa"/>
+          </w:tcPr>
+          <w:p>
+            <w:pPr>
+              <w:pStyle w:val="Heading3"/>
+              <w:outlineLvl w:val="2"/>
+              <w:rPr>
+                <w:b w:val="0"/>
+                <w:sz w:val="26"/>
+                <w:szCs w:val="26"/>
+              </w:rPr>
+            </w:pPr>
+            <w:r>
+              <w:rPr>
+                <w:b w:val="0"/>
+                <w:sz w:val="26"/>
+                <w:szCs w:val="26"/>
+              </w:rPr>
+              <w:t>Tác nhân</w:t>
+            </w:r>
+          </w:p>
+        </w:tc>
+        <w:tc>
+          <w:tcPr>
+            <w:tcW w:w="4797" w:type="dxa"/>
+          </w:tcPr>
+          <w:p>
+            <w:pPr>
+              <w:pStyle w:val="Heading3"/>
+              <w:outlineLvl w:val="2"/>
+              <w:rPr>
+                <w:b w:val="0"/>
+                <w:sz w:val="26"/>
+                <w:szCs w:val="26"/>
+              </w:rPr>
+            </w:pPr>
+            <w:r>
+              <w:rPr>
+                <w:b w:val="0"/>
+                <w:sz w:val="26"/>
+                <w:szCs w:val="26"/>
+              </w:rPr>
+              <w:t>QTHT</w:t>
+            </w:r>
+          </w:p>
+        </w:tc>
+      </w:tr>
+      <w:tr>
+        <w:tc>
+          <w:tcPr>
+            <w:tcW w:w="1362" w:type="dxa"/>
+          </w:tcPr>
+          <w:p>
+            <w:pPr>
+              <w:pStyle w:val="Heading3"/>
+              <w:outlineLvl w:val="2"/>
+              <w:rPr>
+                <w:sz w:val="26"/>
+                <w:szCs w:val="26"/>
+              </w:rPr>
+            </w:pPr>
+            <w:r>
+              <w:rPr>
+                <w:sz w:val="26"/>
+                <w:szCs w:val="26"/>
+              </w:rPr>
+              <w:t>3</w:t>
+            </w:r>
+          </w:p>
+        </w:tc>
+        <w:tc>
+          <w:tcPr>
+            <w:tcW w:w="3412" w:type="dxa"/>
+          </w:tcPr>
+          <w:p>
+            <w:pPr>
+              <w:pStyle w:val="Heading3"/>
+              <w:outlineLvl w:val="2"/>
+              <w:rPr>
+                <w:b w:val="0"/>
+                <w:sz w:val="26"/>
+                <w:szCs w:val="26"/>
+              </w:rPr>
+            </w:pPr>
+            <w:r>
+              <w:rPr>
+                <w:b w:val="0"/>
+                <w:sz w:val="26"/>
+                <w:szCs w:val="26"/>
+              </w:rPr>
+              <w:t>Tiền điều kiện</w:t>
+            </w:r>
+          </w:p>
+        </w:tc>
+        <w:tc>
+          <w:tcPr>
+            <w:tcW w:w="4797" w:type="dxa"/>
+          </w:tcPr>
+          <w:p>
+            <w:pPr>
+              <w:pStyle w:val="Heading3"/>
+              <w:outlineLvl w:val="2"/>
+              <w:rPr>
+                <w:b w:val="0"/>
+                <w:sz w:val="26"/>
+                <w:szCs w:val="26"/>
+              </w:rPr>
+            </w:pPr>
+            <w:r>
+              <w:rPr>
+                <w:b w:val="0"/>
+                <w:sz w:val="26"/>
+                <w:szCs w:val="26"/>
+              </w:rPr>
+              <w:t>Đăng nhập thành công vào hệ thống</w:t>
+            </w:r>
+          </w:p>
+        </w:tc>
+      </w:tr>
+      <w:tr>
+        <w:tc>
+          <w:tcPr>
+            <w:tcW w:w="1362" w:type="dxa"/>
+          </w:tcPr>
+          <w:p>
+            <w:pPr>
+              <w:pStyle w:val="Heading3"/>
+              <w:outlineLvl w:val="2"/>
+              <w:rPr>
+                <w:sz w:val="26"/>
+                <w:szCs w:val="26"/>
+              </w:rPr>
+            </w:pPr>
+            <w:r>
+              <w:rPr>
+                <w:sz w:val="26"/>
+                <w:szCs w:val="26"/>
+              </w:rPr>
+              <w:t>4</w:t>
+            </w:r>
+          </w:p>
+        </w:tc>
+        <w:tc>
+          <w:tcPr>
+            <w:tcW w:w="3412" w:type="dxa"/>
+          </w:tcPr>
+          <w:p>
+            <w:pPr>
+              <w:pStyle w:val="Heading3"/>
+              <w:outlineLvl w:val="2"/>
+              <w:rPr>
+                <w:b w:val="0"/>
+                <w:sz w:val="26"/>
+                <w:szCs w:val="26"/>
+              </w:rPr>
+            </w:pPr>
+            <w:r>
+              <w:rPr>
+                <w:b w:val="0"/>
+                <w:sz w:val="26"/>
+                <w:szCs w:val="26"/>
+              </w:rPr>
+              <w:t>Mục đích</w:t>
+            </w:r>
+          </w:p>
+        </w:tc>
+        <w:tc>
+          <w:tcPr>
+            <w:tcW w:w="4797" w:type="dxa"/>
+          </w:tcPr>
+          <w:p>
+            <w:pPr>
+              <w:pStyle w:val="Heading3"/>
+              <w:outlineLvl w:val="2"/>
+              <w:rPr>
+                <w:b w:val="0"/>
+                <w:sz w:val="26"/>
+                <w:szCs w:val="26"/>
+              </w:rPr>
+            </w:pPr>
+            <w:r>
+              <w:rPr>
+                <w:b w:val="0"/>
+                <w:sz w:val="26"/>
+                <w:szCs w:val="26"/>
+              </w:rPr>
+              <w:t>Quản lý</w:t>
+            </w:r>
+            <w:r>
+              <w:rPr>
+                <w:b w:val="0"/>
+                <w:sz w:val="26"/>
+                <w:szCs w:val="26"/>
+              </w:rPr>
+              <w:t xml:space="preserve"> thông tin</w:t>
+            </w:r>
+            <w:r>
+              <w:rPr>
+                <w:b w:val="0"/>
+                <w:sz w:val="26"/>
+                <w:szCs w:val="26"/>
+              </w:rPr>
+              <w:t xml:space="preserve"> các dự án</w:t>
+            </w:r>
+            <w:r>
+              <w:rPr>
+                <w:b w:val="0"/>
+                <w:sz w:val="26"/>
+                <w:szCs w:val="26"/>
+              </w:rPr>
+              <w:t xml:space="preserve"> </w:t>
+            </w:r>
+            <w:r>
+              <w:rPr>
+                <w:b w:val="0"/>
+                <w:sz w:val="26"/>
+                <w:szCs w:val="26"/>
+              </w:rPr>
+              <w:t>được áp dụng trong hệ thống</w:t>
+            </w:r>
+          </w:p>
+        </w:tc>
+      </w:tr>
+      <w:tr>
+        <w:tc>
+          <w:tcPr>
+            <w:tcW w:w="1362" w:type="dxa"/>
+          </w:tcPr>
+          <w:p>
+            <w:pPr>
+              <w:pStyle w:val="Heading3"/>
+              <w:outlineLvl w:val="2"/>
+              <w:rPr>
+                <w:sz w:val="26"/>
+                <w:szCs w:val="26"/>
+              </w:rPr>
+            </w:pPr>
+            <w:r>
+              <w:rPr>
+                <w:sz w:val="26"/>
+                <w:szCs w:val="26"/>
+              </w:rPr>
+              <w:t>5</w:t>
+            </w:r>
+          </w:p>
+        </w:tc>
+        <w:tc>
+          <w:tcPr>
+            <w:tcW w:w="3412" w:type="dxa"/>
+          </w:tcPr>
+          <w:p>
+            <w:pPr>
+              <w:pStyle w:val="Heading3"/>
+              <w:outlineLvl w:val="2"/>
+              <w:rPr>
+                <w:b w:val="0"/>
+                <w:sz w:val="26"/>
+                <w:szCs w:val="26"/>
+              </w:rPr>
+            </w:pPr>
+            <w:r>
+              <w:rPr>
+                <w:b w:val="0"/>
+                <w:sz w:val="26"/>
+                <w:szCs w:val="26"/>
+              </w:rPr>
+              <w:t>Mô tả</w:t>
+            </w:r>
+          </w:p>
+        </w:tc>
+        <w:tc>
+          <w:tcPr>
+            <w:tcW w:w="4797" w:type="dxa"/>
+          </w:tcPr>
+          <w:p>
+            <w:pPr>
+              <w:pStyle w:val="Heading3"/>
+              <w:spacing w:line="360" w:lineRule="auto"/>
+              <w:outlineLvl w:val="2"/>
+              <w:rPr>
+                <w:b w:val="0"/>
+                <w:sz w:val="26"/>
+                <w:szCs w:val="26"/>
+              </w:rPr>
+            </w:pPr>
+            <w:r>
+              <w:rPr>
+                <w:b w:val="0"/>
+                <w:sz w:val="26"/>
+                <w:szCs w:val="26"/>
+              </w:rPr>
+              <w:t>Cho phép người QTHT quản lý</w:t>
+            </w:r>
+            <w:r>
+              <w:rPr>
+                <w:b w:val="0"/>
+                <w:sz w:val="26"/>
+                <w:szCs w:val="26"/>
+              </w:rPr>
+              <w:t xml:space="preserve"> thông tin</w:t>
+            </w:r>
+            <w:r>
+              <w:rPr>
+                <w:b w:val="0"/>
+                <w:sz w:val="26"/>
+                <w:szCs w:val="26"/>
+              </w:rPr>
+              <w:t xml:space="preserve"> các dự án được áp dụng trong hệ thống</w:t>
+            </w:r>
+          </w:p>
+        </w:tc>
+      </w:tr>
+      <w:tr>
+        <w:tc>
+          <w:tcPr>
+            <w:tcW w:w="1362" w:type="dxa"/>
+          </w:tcPr>
+          <w:p>
+            <w:pPr>
+              <w:pStyle w:val="Heading3"/>
+              <w:outlineLvl w:val="2"/>
+              <w:rPr>
+                <w:sz w:val="26"/>
+                <w:szCs w:val="26"/>
+              </w:rPr>
+            </w:pPr>
+            <w:r>
+              <w:rPr>
+                <w:sz w:val="26"/>
+                <w:szCs w:val="26"/>
+              </w:rPr>
+              <w:t>6</w:t>
+            </w:r>
+          </w:p>
+        </w:tc>
+        <w:tc>
+          <w:tcPr>
+            <w:tcW w:w="3412" w:type="dxa"/>
+          </w:tcPr>
+          <w:p>
+            <w:pPr>
+              <w:pStyle w:val="Heading3"/>
+              <w:outlineLvl w:val="2"/>
+              <w:rPr>
+                <w:b w:val="0"/>
+                <w:sz w:val="26"/>
+                <w:szCs w:val="26"/>
+              </w:rPr>
+            </w:pPr>
+            <w:r>
+              <w:rPr>
+                <w:b w:val="0"/>
+                <w:sz w:val="26"/>
+                <w:szCs w:val="26"/>
+              </w:rPr>
+              <w:t>Luồng sự kiện chính</w:t>
+            </w:r>
+          </w:p>
+        </w:tc>
+        <w:tc>
+          <w:tcPr>
+            <w:tcW w:w="4797" w:type="dxa"/>
+          </w:tcPr>
+          <w:p>
+            <w:pPr>
+              <w:pStyle w:val="Heading3"/>
+              <w:spacing w:line="360" w:lineRule="auto"/>
+              <w:outlineLvl w:val="2"/>
+              <w:rPr>
+                <w:b w:val="0"/>
+                <w:sz w:val="26"/>
+                <w:szCs w:val="26"/>
+              </w:rPr>
+            </w:pPr>
+            <w:r>
+              <w:rPr>
+                <w:b w:val="0"/>
+                <w:sz w:val="26"/>
+                <w:szCs w:val="26"/>
+              </w:rPr>
+              <w:t xml:space="preserve">1. Người </w:t>
+            </w:r>
+            <w:r>
+              <w:rPr>
+                <w:b w:val="0"/>
+                <w:sz w:val="26"/>
+                <w:szCs w:val="26"/>
+              </w:rPr>
+              <w:t xml:space="preserve">QTHT </w:t>
+            </w:r>
+            <w:r>
+              <w:rPr>
+                <w:b w:val="0"/>
+                <w:sz w:val="26"/>
+                <w:szCs w:val="26"/>
+              </w:rPr>
+              <w:t xml:space="preserve">chọn chức năng </w:t>
+            </w:r>
+            <w:r>
+              <w:rPr>
+                <w:b w:val="0"/>
+                <w:sz w:val="26"/>
+                <w:szCs w:val="26"/>
+              </w:rPr>
+              <w:t xml:space="preserve">“Quản lý </w:t>
+            </w:r>
+            <w:r>
+              <w:rPr>
+                <w:b w:val="0"/>
+                <w:sz w:val="26"/>
+                <w:szCs w:val="26"/>
+              </w:rPr>
+              <w:lastRenderedPageBreak/>
+              <w:t>dự án”</w:t>
+            </w:r>
+          </w:p>
+          <w:p>
+            <w:pPr>
+              <w:pStyle w:val="Heading3"/>
+              <w:spacing w:line="360" w:lineRule="auto"/>
+              <w:outlineLvl w:val="2"/>
+              <w:rPr>
+                <w:b w:val="0"/>
+                <w:sz w:val="26"/>
+                <w:szCs w:val="26"/>
+              </w:rPr>
+            </w:pPr>
+            <w:r>
+              <w:rPr>
+                <w:b w:val="0"/>
+                <w:sz w:val="26"/>
+                <w:szCs w:val="26"/>
+              </w:rPr>
+              <w:t>2. Hệ thống hiển thị form danh sách dự án</w:t>
+            </w:r>
+            <w:r>
+              <w:rPr>
+                <w:b w:val="0"/>
+                <w:sz w:val="26"/>
+                <w:szCs w:val="26"/>
+              </w:rPr>
+              <w:t xml:space="preserve"> </w:t>
+            </w:r>
+            <w:r>
+              <w:rPr>
+                <w:b w:val="0"/>
+                <w:sz w:val="26"/>
+                <w:szCs w:val="26"/>
+              </w:rPr>
+              <w:t>có trong hệ thống</w:t>
+            </w:r>
+          </w:p>
+          <w:p>
+            <w:pPr>
+              <w:pStyle w:val="Heading3"/>
+              <w:spacing w:line="360" w:lineRule="auto"/>
+              <w:outlineLvl w:val="2"/>
+              <w:rPr>
+                <w:b w:val="0"/>
+                <w:sz w:val="26"/>
+                <w:szCs w:val="26"/>
+              </w:rPr>
+            </w:pPr>
+            <w:r>
+              <w:rPr>
+                <w:b w:val="0"/>
+                <w:sz w:val="26"/>
+                <w:szCs w:val="26"/>
+              </w:rPr>
+              <w:t>3</w:t>
+            </w:r>
+            <w:r>
+              <w:rPr>
+                <w:b w:val="0"/>
+                <w:sz w:val="26"/>
+                <w:szCs w:val="26"/>
+              </w:rPr>
+              <w:t>. Người QTHT chọn chức năng sửa dự án trong hệ thống</w:t>
+            </w:r>
+          </w:p>
+          <w:p>
+            <w:pPr>
+              <w:pStyle w:val="Heading3"/>
+              <w:spacing w:line="360" w:lineRule="auto"/>
+              <w:outlineLvl w:val="2"/>
+              <w:rPr>
+                <w:b w:val="0"/>
+                <w:sz w:val="26"/>
+                <w:szCs w:val="26"/>
+              </w:rPr>
+            </w:pPr>
+            <w:r>
+              <w:rPr>
+                <w:b w:val="0"/>
+                <w:sz w:val="26"/>
+                <w:szCs w:val="26"/>
+              </w:rPr>
+              <w:t>3</w:t>
+            </w:r>
+            <w:r>
+              <w:rPr>
+                <w:b w:val="0"/>
+                <w:sz w:val="26"/>
+                <w:szCs w:val="26"/>
+              </w:rPr>
+              <w:t>.1. Hệ thống hiển thị form sửa dự án</w:t>
+            </w:r>
+            <w:r>
+              <w:rPr>
+                <w:b w:val="0"/>
+                <w:sz w:val="26"/>
+                <w:szCs w:val="26"/>
+              </w:rPr>
+              <w:t xml:space="preserve"> </w:t>
+            </w:r>
+          </w:p>
+          <w:p>
+            <w:pPr>
+              <w:pStyle w:val="Heading3"/>
+              <w:spacing w:line="360" w:lineRule="auto"/>
+              <w:outlineLvl w:val="2"/>
+              <w:rPr>
+                <w:b w:val="0"/>
+                <w:sz w:val="26"/>
+                <w:szCs w:val="26"/>
+              </w:rPr>
+            </w:pPr>
+            <w:r>
+              <w:rPr>
+                <w:b w:val="0"/>
+                <w:sz w:val="26"/>
+                <w:szCs w:val="26"/>
+              </w:rPr>
+              <w:t>3</w:t>
+            </w:r>
+            <w:r>
+              <w:rPr>
+                <w:b w:val="0"/>
+                <w:sz w:val="26"/>
+                <w:szCs w:val="26"/>
+              </w:rPr>
+              <w:t>.2. Người QTHT nhập thông tin cần sửa</w:t>
+            </w:r>
+          </w:p>
+          <w:p>
+            <w:pPr>
+              <w:pStyle w:val="Heading3"/>
+              <w:spacing w:line="360" w:lineRule="auto"/>
+              <w:outlineLvl w:val="2"/>
+              <w:rPr>
+                <w:b w:val="0"/>
+                <w:sz w:val="26"/>
+                <w:szCs w:val="26"/>
+              </w:rPr>
+            </w:pPr>
+            <w:r>
+              <w:rPr>
+                <w:b w:val="0"/>
+                <w:sz w:val="26"/>
+                <w:szCs w:val="26"/>
+              </w:rPr>
+              <w:t>3</w:t>
+            </w:r>
+            <w:r>
+              <w:rPr>
+                <w:b w:val="0"/>
+                <w:sz w:val="26"/>
+                <w:szCs w:val="26"/>
+              </w:rPr>
+              <w:t xml:space="preserve">.3. </w:t>
+            </w:r>
+            <w:r>
+              <w:rPr>
+                <w:b w:val="0"/>
+                <w:sz w:val="26"/>
+                <w:szCs w:val="26"/>
+              </w:rPr>
+              <w:t xml:space="preserve">Hệ thống kiểm tra. Nếu </w:t>
+            </w:r>
+            <w:r>
+              <w:rPr>
+                <w:b w:val="0"/>
+                <w:sz w:val="26"/>
+                <w:szCs w:val="26"/>
+              </w:rPr>
+              <w:t xml:space="preserve">hợp lệ thì cập nhật thông tin dự án. </w:t>
+            </w:r>
+          </w:p>
+          <w:p>
+            <w:pPr>
+              <w:pStyle w:val="Heading3"/>
+              <w:spacing w:line="360" w:lineRule="auto"/>
+              <w:outlineLvl w:val="2"/>
+              <w:rPr>
+                <w:b w:val="0"/>
+                <w:sz w:val="26"/>
+                <w:szCs w:val="26"/>
+              </w:rPr>
+            </w:pPr>
+            <w:r>
+              <w:rPr>
+                <w:b w:val="0"/>
+                <w:sz w:val="26"/>
+                <w:szCs w:val="26"/>
+              </w:rPr>
+              <w:t>4</w:t>
+            </w:r>
+            <w:r>
+              <w:rPr>
+                <w:b w:val="0"/>
+                <w:sz w:val="26"/>
+                <w:szCs w:val="26"/>
+              </w:rPr>
+              <w:t>. Người QTHT chọn chức năng xóa dự án</w:t>
+            </w:r>
+          </w:p>
+          <w:p>
+            <w:pPr>
+              <w:pStyle w:val="Heading3"/>
+              <w:spacing w:line="360" w:lineRule="auto"/>
+              <w:outlineLvl w:val="2"/>
+              <w:rPr>
+                <w:b w:val="0"/>
+                <w:sz w:val="26"/>
+                <w:szCs w:val="26"/>
+              </w:rPr>
+            </w:pPr>
+            <w:r>
+              <w:rPr>
+                <w:b w:val="0"/>
+                <w:sz w:val="26"/>
+                <w:szCs w:val="26"/>
+              </w:rPr>
+              <w:t>4</w:t>
+            </w:r>
+            <w:r>
+              <w:rPr>
+                <w:b w:val="0"/>
+                <w:sz w:val="26"/>
+                <w:szCs w:val="26"/>
+              </w:rPr>
+              <w:t>.1. Hệ thống hiển thị thông báo xác nhận xóa dự án</w:t>
+            </w:r>
+          </w:p>
+          <w:p>
+            <w:pPr>
+              <w:pStyle w:val="Heading3"/>
+              <w:spacing w:line="360" w:lineRule="auto"/>
+              <w:outlineLvl w:val="2"/>
+              <w:rPr>
+                <w:b w:val="0"/>
+                <w:sz w:val="26"/>
+                <w:szCs w:val="26"/>
+              </w:rPr>
+            </w:pPr>
+            <w:r>
+              <w:rPr>
+                <w:b w:val="0"/>
+                <w:sz w:val="26"/>
+                <w:szCs w:val="26"/>
+              </w:rPr>
+              <w:t>4</w:t>
+            </w:r>
+            <w:r>
+              <w:rPr>
+                <w:b w:val="0"/>
+                <w:sz w:val="26"/>
+                <w:szCs w:val="26"/>
+              </w:rPr>
+              <w:t>.2. Người QTHT xác nhận xóa dự án</w:t>
+            </w:r>
+          </w:p>
+          <w:p>
+            <w:pPr>
+              <w:pStyle w:val="Heading3"/>
+              <w:spacing w:line="360" w:lineRule="auto"/>
+              <w:outlineLvl w:val="2"/>
+              <w:rPr>
+                <w:b w:val="0"/>
+                <w:sz w:val="26"/>
+                <w:szCs w:val="26"/>
+              </w:rPr>
+            </w:pPr>
+            <w:r>
+              <w:rPr>
+                <w:b w:val="0"/>
+                <w:sz w:val="26"/>
+                <w:szCs w:val="26"/>
+              </w:rPr>
+              <w:t>4</w:t>
+            </w:r>
+            <w:r>
+              <w:rPr>
+                <w:b w:val="0"/>
+                <w:sz w:val="26"/>
+                <w:szCs w:val="26"/>
+              </w:rPr>
+              <w:t>.3. Hệ thống thực hiện xóa dự án</w:t>
+            </w:r>
+            <w:r>
+              <w:rPr>
+                <w:b w:val="0"/>
+                <w:sz w:val="26"/>
+                <w:szCs w:val="26"/>
+              </w:rPr>
+              <w:t xml:space="preserve"> </w:t>
+            </w:r>
+            <w:r>
+              <w:rPr>
+                <w:b w:val="0"/>
+                <w:sz w:val="26"/>
+                <w:szCs w:val="26"/>
+              </w:rPr>
+              <w:t>trong CSDL và thông báo  nếu thành công.</w:t>
+            </w:r>
+          </w:p>
+          <w:p>
+            <w:pPr>
+              <w:pStyle w:val="Heading3"/>
+              <w:spacing w:line="360" w:lineRule="auto"/>
+              <w:outlineLvl w:val="2"/>
+              <w:rPr>
+                <w:b w:val="0"/>
+                <w:sz w:val="26"/>
+                <w:szCs w:val="26"/>
+              </w:rPr>
+            </w:pPr>
+            <w:r>
+              <w:rPr>
+                <w:b w:val="0"/>
+                <w:sz w:val="26"/>
+                <w:szCs w:val="26"/>
+              </w:rPr>
+              <w:t>5</w:t>
+            </w:r>
+            <w:r>
+              <w:rPr>
+                <w:b w:val="0"/>
+                <w:sz w:val="26"/>
+                <w:szCs w:val="26"/>
+              </w:rPr>
+              <w:t>. Người QTHT chọn chức năng tìm kiếm dự án</w:t>
+            </w:r>
+          </w:p>
+          <w:p>
+            <w:pPr>
+              <w:pStyle w:val="Heading3"/>
+              <w:spacing w:line="360" w:lineRule="auto"/>
+              <w:outlineLvl w:val="2"/>
+              <w:rPr>
+                <w:b w:val="0"/>
+                <w:sz w:val="26"/>
+                <w:szCs w:val="26"/>
+              </w:rPr>
+            </w:pPr>
+            <w:r>
+              <w:rPr>
+                <w:b w:val="0"/>
+                <w:sz w:val="26"/>
+                <w:szCs w:val="26"/>
+              </w:rPr>
+              <w:t>5</w:t>
+            </w:r>
+            <w:r>
+              <w:rPr>
+                <w:b w:val="0"/>
+                <w:sz w:val="26"/>
+                <w:szCs w:val="26"/>
+              </w:rPr>
+              <w:t>.1. Hệ thống hiển thị yêu cầu nhập từ khóa tìm kiếm</w:t>
+            </w:r>
+          </w:p>
+          <w:p>
+            <w:pPr>
+              <w:pStyle w:val="Heading3"/>
+              <w:spacing w:line="360" w:lineRule="auto"/>
+              <w:outlineLvl w:val="2"/>
+              <w:rPr>
+                <w:b w:val="0"/>
+                <w:sz w:val="26"/>
+                <w:szCs w:val="26"/>
+              </w:rPr>
+            </w:pPr>
+            <w:r>
+              <w:rPr>
+                <w:b w:val="0"/>
+                <w:sz w:val="26"/>
+                <w:szCs w:val="26"/>
+              </w:rPr>
+              <w:t>5</w:t>
+            </w:r>
+            <w:r>
+              <w:rPr>
+                <w:b w:val="0"/>
+                <w:sz w:val="26"/>
+                <w:szCs w:val="26"/>
+              </w:rPr>
+              <w:t>.2. Người QTHT nhập từ khóa tìm và gửi yêu cầu</w:t>
+            </w:r>
+          </w:p>
+          <w:p>
+            <w:pPr>
+              <w:pStyle w:val="Heading3"/>
+              <w:spacing w:line="360" w:lineRule="auto"/>
+              <w:outlineLvl w:val="2"/>
+              <w:rPr>
+                <w:b w:val="0"/>
+                <w:sz w:val="26"/>
+                <w:szCs w:val="26"/>
+              </w:rPr>
+            </w:pPr>
+            <w:r>
+              <w:rPr>
+                <w:b w:val="0"/>
+                <w:sz w:val="26"/>
+                <w:szCs w:val="26"/>
+              </w:rPr>
+              <w:t>5</w:t>
+            </w:r>
+            <w:r>
+              <w:rPr>
+                <w:b w:val="0"/>
+                <w:sz w:val="26"/>
+                <w:szCs w:val="26"/>
+              </w:rPr>
+              <w:t>.3. Hệ thống hiển thị danh sách dự án</w:t>
+            </w:r>
+            <w:r>
+              <w:rPr>
+                <w:b w:val="0"/>
+                <w:sz w:val="26"/>
+                <w:szCs w:val="26"/>
+              </w:rPr>
+              <w:t xml:space="preserve"> </w:t>
+            </w:r>
+            <w:bookmarkStart w:id="206" w:name="_GoBack"/>
+            <w:bookmarkEnd w:id="206"/>
+            <w:r>
+              <w:rPr>
+                <w:b w:val="0"/>
+                <w:sz w:val="26"/>
+                <w:szCs w:val="26"/>
+              </w:rPr>
+              <w:t>cần tìm kiếm</w:t>
+            </w:r>
+          </w:p>
+        </w:tc>
+      </w:tr>
+      <w:tr>
+        <w:trPr>
+          <w:trHeight w:val="161"/>
+        </w:trPr>
+        <w:tc>
+          <w:tcPr>
+            <w:tcW w:w="1362" w:type="dxa"/>
+          </w:tcPr>
+          <w:p>
+            <w:pPr>
+              <w:pStyle w:val="Heading3"/>
+              <w:outlineLvl w:val="2"/>
+              <w:rPr>
+                <w:sz w:val="26"/>
+                <w:szCs w:val="26"/>
+              </w:rPr>
+            </w:pPr>
+            <w:r>
+              <w:rPr>
+                <w:sz w:val="26"/>
+                <w:szCs w:val="26"/>
+              </w:rPr>
+              <w:lastRenderedPageBreak/>
+              <w:t>7</w:t>
+            </w:r>
+          </w:p>
+        </w:tc>
+        <w:tc>
+          <w:tcPr>
+            <w:tcW w:w="3412" w:type="dxa"/>
+          </w:tcPr>
+          <w:p>
+            <w:pPr>
+              <w:pStyle w:val="Heading3"/>
+              <w:outlineLvl w:val="2"/>
+              <w:rPr>
+                <w:b w:val="0"/>
+                <w:sz w:val="26"/>
+                <w:szCs w:val="26"/>
+              </w:rPr>
+            </w:pPr>
+            <w:r>
+              <w:rPr>
+                <w:b w:val="0"/>
+                <w:sz w:val="26"/>
+                <w:szCs w:val="26"/>
+              </w:rPr>
+              <w:t>Luồng sự kiện phụ</w:t>
+            </w:r>
+          </w:p>
+        </w:tc>
+        <w:tc>
+          <w:tcPr>
+            <w:tcW w:w="4797" w:type="dxa"/>
+          </w:tcPr>
+          <w:p>
+            <w:pPr>
+              <w:pStyle w:val="Heading3"/>
+              <w:spacing w:line="360" w:lineRule="auto"/>
+              <w:outlineLvl w:val="2"/>
+              <w:rPr>
+                <w:b w:val="0"/>
+                <w:sz w:val="26"/>
+                <w:szCs w:val="26"/>
+              </w:rPr>
+            </w:pPr>
+            <w:r>
+              <w:rPr>
+                <w:b w:val="0"/>
+                <w:sz w:val="26"/>
+                <w:szCs w:val="26"/>
+              </w:rPr>
+              <w:t xml:space="preserve">1. </w:t>
+            </w:r>
+            <w:r>
+              <w:rPr>
+                <w:b w:val="0"/>
+                <w:sz w:val="26"/>
+                <w:szCs w:val="26"/>
+              </w:rPr>
+              <w:t>Nhập thông tin không hợp lệ</w:t>
+            </w:r>
+          </w:p>
+          <w:p>
+            <w:pPr>
+              <w:pStyle w:val="Heading3"/>
+              <w:spacing w:line="360" w:lineRule="auto"/>
+              <w:outlineLvl w:val="2"/>
+              <w:rPr>
+                <w:b w:val="0"/>
+                <w:sz w:val="26"/>
+                <w:szCs w:val="26"/>
+              </w:rPr>
+            </w:pPr>
+            <w:r>
+              <w:rPr>
+                <w:b w:val="0"/>
+                <w:sz w:val="26"/>
+                <w:szCs w:val="26"/>
+              </w:rPr>
+              <w:t>2. Nhập thiếu thông tin</w:t>
+            </w:r>
+          </w:p>
+        </w:tc>
+      </w:tr>
+    </w:tbl>
+    <w:p/>
     <w:sectPr>
-      <w:footerReference w:type="default" r:id="rId17"/>
+      <w:footerReference w:type="default" r:id="rId22"/>
       <w:pgSz w:w="11907" w:h="16839" w:code="9"/>
       <w:pgMar w:top="1134" w:right="1134" w:bottom="1134" w:left="1134" w:header="737" w:footer="737" w:gutter="0"/>
       <w:cols w:space="708"/>
@@ -13419,7 +19047,7 @@
           <w:rPr>
             <w:noProof/>
           </w:rPr>
-          <w:t>29</w:t>
+          <w:t>39</w:t>
         </w:r>
         <w:r>
           <w:rPr>
@@ -20686,7 +26314,7 @@
   <a:extraClrSchemeLst/>
   <a:extLst>
     <a:ext uri="{05A4C25C-085E-4340-85A3-A5531E510DB2}">
-      <thm15:themeFamily xmlns:thm15="http://schemas.microsoft.com/office/thememl/2012/main" xmlns="" name="Office Theme" id="{62F939B6-93AF-4DB8-9C6B-D6C7DFDC589F}" vid="{4A3C46E8-61CC-4603-A589-7422A47A8E4A}"/>
+      <thm15:themeFamily xmlns="" xmlns:thm15="http://schemas.microsoft.com/office/thememl/2012/main" name="Office Theme" id="{62F939B6-93AF-4DB8-9C6B-D6C7DFDC589F}" vid="{4A3C46E8-61CC-4603-A589-7422A47A8E4A}"/>
     </a:ext>
   </a:extLst>
 </a:theme>
@@ -20697,7 +26325,7 @@
 </file>
 
 <file path=customXml/itemProps1.xml><?xml version="1.0" encoding="utf-8"?>
-<ds:datastoreItem xmlns:ds="http://schemas.openxmlformats.org/officeDocument/2006/customXml" ds:itemID="{118D3653-E4A6-4914-B6F5-BB31EA9EF6F5}">
+<ds:datastoreItem xmlns:ds="http://schemas.openxmlformats.org/officeDocument/2006/customXml" ds:itemID="{5B8D9104-7DB1-42B5-8C40-696EC5F3F4D0}">
   <ds:schemaRefs>
     <ds:schemaRef ds:uri="http://schemas.openxmlformats.org/officeDocument/2006/bibliography"/>
   </ds:schemaRefs>

--- a/document/bao cao cua tui.docx
+++ b/document/bao cao cua tui.docx
@@ -9957,57 +9957,6 @@
         <w:ind w:left="0"/>
         <w:jc w:val="center"/>
       </w:pPr>
-      <w:r>
-        <w:rPr>
-          <w:b/>
-          <w:noProof/>
-          <w:sz w:val="26"/>
-          <w:szCs w:val="26"/>
-          <w:lang w:val="en-US"/>
-        </w:rPr>
-        <w:lastRenderedPageBreak/>
-        <w:drawing>
-          <wp:inline distT="0" distB="0" distL="0" distR="0" wp14:anchorId="71B05A23" wp14:editId="157EF08C">
-            <wp:extent cx="5731510" cy="2828925"/>
-            <wp:effectExtent l="0" t="0" r="2540" b="9525"/>
-            <wp:docPr id="61" name="Picture 61"/>
-            <wp:cNvGraphicFramePr>
-              <a:graphicFrameLocks xmlns:a="http://schemas.openxmlformats.org/drawingml/2006/main" noChangeAspect="1"/>
-            </wp:cNvGraphicFramePr>
-            <a:graphic xmlns:a="http://schemas.openxmlformats.org/drawingml/2006/main">
-              <a:graphicData uri="http://schemas.openxmlformats.org/drawingml/2006/picture">
-                <pic:pic xmlns:pic="http://schemas.openxmlformats.org/drawingml/2006/picture">
-                  <pic:nvPicPr>
-                    <pic:cNvPr id="4" name="huong2.jpg"/>
-                    <pic:cNvPicPr/>
-                  </pic:nvPicPr>
-                  <pic:blipFill>
-                    <a:blip r:embed="rId13" cstate="print">
-                      <a:extLst>
-                        <a:ext uri="{28A0092B-C50C-407E-A947-70E740481C1C}">
-                          <a14:useLocalDpi xmlns:a14="http://schemas.microsoft.com/office/drawing/2010/main" val="0"/>
-                        </a:ext>
-                      </a:extLst>
-                    </a:blip>
-                    <a:stretch>
-                      <a:fillRect/>
-                    </a:stretch>
-                  </pic:blipFill>
-                  <pic:spPr>
-                    <a:xfrm>
-                      <a:off x="0" y="0"/>
-                      <a:ext cx="5731510" cy="2828925"/>
-                    </a:xfrm>
-                    <a:prstGeom prst="rect">
-                      <a:avLst/>
-                    </a:prstGeom>
-                  </pic:spPr>
-                </pic:pic>
-              </a:graphicData>
-            </a:graphic>
-          </wp:inline>
-        </w:drawing>
-      </w:r>
     </w:p>
     <w:p>
       <w:pPr>
@@ -10075,6 +10024,7 @@
           <w:sz w:val="27"/>
           <w:szCs w:val="27"/>
         </w:rPr>
+        <w:lastRenderedPageBreak/>
         <w:t>3</w:t>
       </w:r>
       <w:r>
@@ -10694,16 +10644,7 @@
                 <w:sz w:val="26"/>
                 <w:szCs w:val="26"/>
               </w:rPr>
-              <w:t xml:space="preserve"> được </w:t>
-            </w:r>
-            <w:r>
-              <w:rPr>
-                <w:noProof/>
-                <w:sz w:val="26"/>
-                <w:szCs w:val="26"/>
-              </w:rPr>
-              <w:lastRenderedPageBreak/>
-              <w:t>tạo</w:t>
+              <w:t xml:space="preserve"> được tạo</w:t>
             </w:r>
           </w:p>
           <w:p>
@@ -10854,7 +10795,6 @@
                 <w:sz w:val="26"/>
                 <w:szCs w:val="26"/>
               </w:rPr>
-              <w:lastRenderedPageBreak/>
               <w:t>2</w:t>
             </w:r>
           </w:p>
@@ -11044,6 +10984,7 @@
                 <w:sz w:val="26"/>
                 <w:szCs w:val="26"/>
               </w:rPr>
+              <w:lastRenderedPageBreak/>
               <w:t xml:space="preserve">Quản lý yêu cầu của các thành viên trong </w:t>
             </w:r>
             <w:r>
@@ -11103,6 +11044,7 @@
                 <w:sz w:val="26"/>
                 <w:szCs w:val="26"/>
               </w:rPr>
+              <w:lastRenderedPageBreak/>
               <w:t>3</w:t>
             </w:r>
           </w:p>
@@ -11248,6 +11190,30 @@
                 <w:szCs w:val="26"/>
               </w:rPr>
               <w:t>Tạo công việc, chuyển trạng thái công việc.</w:t>
+            </w:r>
+          </w:p>
+          <w:p>
+            <w:pPr>
+              <w:pStyle w:val="ListParagraph"/>
+              <w:numPr>
+                <w:ilvl w:val="0"/>
+                <w:numId w:val="43"/>
+              </w:numPr>
+              <w:spacing w:after="120" w:line="360" w:lineRule="auto"/>
+              <w:ind w:left="72" w:firstLine="180"/>
+              <w:rPr>
+                <w:noProof/>
+                <w:sz w:val="26"/>
+                <w:szCs w:val="26"/>
+              </w:rPr>
+            </w:pPr>
+            <w:r>
+              <w:rPr>
+                <w:noProof/>
+                <w:sz w:val="26"/>
+                <w:szCs w:val="26"/>
+              </w:rPr>
+              <w:t>Quản lý yêu cầu cá nhân</w:t>
             </w:r>
           </w:p>
         </w:tc>
@@ -11660,8 +11626,12 @@
     <w:p>
       <w:pPr>
         <w:rPr>
-          <w:sz w:val="26"/>
-          <w:szCs w:val="26"/>
+          <w:rFonts w:ascii="Times New Roman" w:eastAsia="Times New Roman" w:hAnsi="Times New Roman" w:cs="Times New Roman"/>
+          <w:b/>
+          <w:bCs/>
+          <w:sz w:val="26"/>
+          <w:szCs w:val="26"/>
+          <w:lang w:eastAsia="en-GB"/>
         </w:rPr>
       </w:pPr>
       <w:bookmarkStart w:id="200" w:name="_Toc517102801"/>
@@ -11669,6 +11639,125 @@
       <w:bookmarkStart w:id="202" w:name="_Toc517364725"/>
       <w:bookmarkStart w:id="203" w:name="_Toc517365252"/>
       <w:bookmarkStart w:id="204" w:name="_Toc517365425"/>
+      <w:bookmarkStart w:id="205" w:name="_Toc520576484"/>
+    </w:p>
+    <w:p>
+      <w:pPr>
+        <w:rPr>
+          <w:rFonts w:ascii="Times New Roman" w:eastAsia="Times New Roman" w:hAnsi="Times New Roman" w:cs="Times New Roman"/>
+          <w:b/>
+          <w:bCs/>
+          <w:sz w:val="26"/>
+          <w:szCs w:val="26"/>
+          <w:lang w:eastAsia="en-GB"/>
+        </w:rPr>
+      </w:pPr>
+    </w:p>
+    <w:p>
+      <w:pPr>
+        <w:rPr>
+          <w:rFonts w:ascii="Times New Roman" w:eastAsia="Times New Roman" w:hAnsi="Times New Roman" w:cs="Times New Roman"/>
+          <w:b/>
+          <w:bCs/>
+          <w:sz w:val="26"/>
+          <w:szCs w:val="26"/>
+          <w:lang w:eastAsia="en-GB"/>
+        </w:rPr>
+      </w:pPr>
+    </w:p>
+    <w:p>
+      <w:pPr>
+        <w:rPr>
+          <w:rFonts w:ascii="Times New Roman" w:eastAsia="Times New Roman" w:hAnsi="Times New Roman" w:cs="Times New Roman"/>
+          <w:b/>
+          <w:bCs/>
+          <w:sz w:val="26"/>
+          <w:szCs w:val="26"/>
+          <w:lang w:eastAsia="en-GB"/>
+        </w:rPr>
+      </w:pPr>
+    </w:p>
+    <w:p>
+      <w:pPr>
+        <w:rPr>
+          <w:rFonts w:ascii="Times New Roman" w:eastAsia="Times New Roman" w:hAnsi="Times New Roman" w:cs="Times New Roman"/>
+          <w:b/>
+          <w:bCs/>
+          <w:sz w:val="26"/>
+          <w:szCs w:val="26"/>
+          <w:lang w:eastAsia="en-GB"/>
+        </w:rPr>
+      </w:pPr>
+    </w:p>
+    <w:p>
+      <w:pPr>
+        <w:rPr>
+          <w:rFonts w:ascii="Times New Roman" w:eastAsia="Times New Roman" w:hAnsi="Times New Roman" w:cs="Times New Roman"/>
+          <w:b/>
+          <w:bCs/>
+          <w:sz w:val="26"/>
+          <w:szCs w:val="26"/>
+          <w:lang w:eastAsia="en-GB"/>
+        </w:rPr>
+      </w:pPr>
+    </w:p>
+    <w:p>
+      <w:pPr>
+        <w:rPr>
+          <w:rFonts w:ascii="Times New Roman" w:eastAsia="Times New Roman" w:hAnsi="Times New Roman" w:cs="Times New Roman"/>
+          <w:b/>
+          <w:bCs/>
+          <w:sz w:val="26"/>
+          <w:szCs w:val="26"/>
+          <w:lang w:eastAsia="en-GB"/>
+        </w:rPr>
+      </w:pPr>
+    </w:p>
+    <w:p>
+      <w:pPr>
+        <w:rPr>
+          <w:rFonts w:ascii="Times New Roman" w:eastAsia="Times New Roman" w:hAnsi="Times New Roman" w:cs="Times New Roman"/>
+          <w:b/>
+          <w:bCs/>
+          <w:sz w:val="26"/>
+          <w:szCs w:val="26"/>
+          <w:lang w:eastAsia="en-GB"/>
+        </w:rPr>
+      </w:pPr>
+    </w:p>
+    <w:p>
+      <w:pPr>
+        <w:rPr>
+          <w:rFonts w:ascii="Times New Roman" w:eastAsia="Times New Roman" w:hAnsi="Times New Roman" w:cs="Times New Roman"/>
+          <w:b/>
+          <w:bCs/>
+          <w:sz w:val="26"/>
+          <w:szCs w:val="26"/>
+          <w:lang w:eastAsia="en-GB"/>
+        </w:rPr>
+      </w:pPr>
+    </w:p>
+    <w:p>
+      <w:pPr>
+        <w:rPr>
+          <w:rFonts w:ascii="Times New Roman" w:eastAsia="Times New Roman" w:hAnsi="Times New Roman" w:cs="Times New Roman"/>
+          <w:b/>
+          <w:bCs/>
+          <w:sz w:val="26"/>
+          <w:szCs w:val="26"/>
+          <w:lang w:eastAsia="en-GB"/>
+        </w:rPr>
+      </w:pPr>
+    </w:p>
+    <w:p>
+      <w:pPr>
+        <w:rPr>
+          <w:sz w:val="26"/>
+          <w:szCs w:val="26"/>
+        </w:rPr>
+      </w:pPr>
+      <w:bookmarkStart w:id="206" w:name="_GoBack"/>
+      <w:bookmarkEnd w:id="206"/>
     </w:p>
     <w:p>
       <w:pPr>
@@ -11679,12 +11768,12 @@
           <w:szCs w:val="26"/>
         </w:rPr>
       </w:pPr>
-      <w:bookmarkStart w:id="205" w:name="_Toc520576484"/>
-      <w:r>
-        <w:rPr>
-          <w:sz w:val="26"/>
-          <w:szCs w:val="26"/>
-        </w:rPr>
+      <w:r>
+        <w:rPr>
+          <w:sz w:val="26"/>
+          <w:szCs w:val="26"/>
+        </w:rPr>
+        <w:lastRenderedPageBreak/>
         <w:t>3.4.2. Biểu đồ ca sử dụng (Usecase Diagram)</w:t>
       </w:r>
       <w:bookmarkEnd w:id="200"/>
@@ -11757,9 +11846,9 @@
         </w:rPr>
         <w:drawing>
           <wp:inline distT="0" distB="0" distL="0" distR="0">
-            <wp:extent cx="6757314" cy="5046327"/>
-            <wp:effectExtent l="0" t="0" r="5715" b="2540"/>
-            <wp:docPr id="7" name="Picture 7" descr="D:\MyDoAn\document\bieu do\use case tong quat.jpg"/>
+            <wp:extent cx="6811385" cy="4380931"/>
+            <wp:effectExtent l="0" t="0" r="8890" b="635"/>
+            <wp:docPr id="19" name="Picture 19" descr="D:\MyDoAn\document\bieu do\use case tong quat.jpg"/>
             <wp:cNvGraphicFramePr>
               <a:graphicFrameLocks xmlns:a="http://schemas.openxmlformats.org/drawingml/2006/main" noChangeAspect="1"/>
             </wp:cNvGraphicFramePr>
@@ -11767,13 +11856,13 @@
               <a:graphicData uri="http://schemas.openxmlformats.org/drawingml/2006/picture">
                 <pic:pic xmlns:pic="http://schemas.openxmlformats.org/drawingml/2006/picture">
                   <pic:nvPicPr>
-                    <pic:cNvPr id="0" name="Picture 6" descr="D:\MyDoAn\document\bieu do\use case tong quat.jpg"/>
+                    <pic:cNvPr id="0" name="Picture 9" descr="D:\MyDoAn\document\bieu do\use case tong quat.jpg"/>
                     <pic:cNvPicPr>
                       <a:picLocks noChangeAspect="1" noChangeArrowheads="1"/>
                     </pic:cNvPicPr>
                   </pic:nvPicPr>
                   <pic:blipFill>
-                    <a:blip r:embed="rId14">
+                    <a:blip r:embed="rId13">
                       <a:extLst>
                         <a:ext uri="{28A0092B-C50C-407E-A947-70E740481C1C}">
                           <a14:useLocalDpi xmlns:a14="http://schemas.microsoft.com/office/drawing/2010/main" val="0"/>
@@ -11788,7 +11877,7 @@
                   <pic:spPr bwMode="auto">
                     <a:xfrm>
                       <a:off x="0" y="0"/>
-                      <a:ext cx="6761093" cy="5049149"/>
+                      <a:ext cx="6822103" cy="4387825"/>
                     </a:xfrm>
                     <a:prstGeom prst="rect">
                       <a:avLst/>
@@ -11894,7 +11983,7 @@
                     </pic:cNvPicPr>
                   </pic:nvPicPr>
                   <pic:blipFill>
-                    <a:blip r:embed="rId15">
+                    <a:blip r:embed="rId14">
                       <a:extLst>
                         <a:ext uri="{28A0092B-C50C-407E-A947-70E740481C1C}">
                           <a14:useLocalDpi xmlns:a14="http://schemas.microsoft.com/office/drawing/2010/main" val="0"/>
@@ -12264,7 +12353,6 @@
                 <w:sz w:val="26"/>
                 <w:szCs w:val="26"/>
               </w:rPr>
-              <w:lastRenderedPageBreak/>
               <w:t>5</w:t>
             </w:r>
           </w:p>
@@ -12351,6 +12439,7 @@
                 <w:sz w:val="26"/>
                 <w:szCs w:val="26"/>
               </w:rPr>
+              <w:lastRenderedPageBreak/>
               <w:t>2. Hệ thống hiển thị form “Đăng ký”</w:t>
             </w:r>
           </w:p>
@@ -12435,6 +12524,7 @@
                 <w:sz w:val="26"/>
                 <w:szCs w:val="26"/>
               </w:rPr>
+              <w:lastRenderedPageBreak/>
               <w:t>6</w:t>
             </w:r>
           </w:p>
@@ -12584,7 +12674,7 @@
                     </pic:cNvPicPr>
                   </pic:nvPicPr>
                   <pic:blipFill>
-                    <a:blip r:embed="rId16">
+                    <a:blip r:embed="rId15">
                       <a:extLst>
                         <a:ext uri="{28A0092B-C50C-407E-A947-70E740481C1C}">
                           <a14:useLocalDpi xmlns:a14="http://schemas.microsoft.com/office/drawing/2010/main" val="0"/>
@@ -13085,27 +13175,27 @@
                 <w:sz w:val="26"/>
                 <w:szCs w:val="26"/>
               </w:rPr>
+              <w:t>“Password”, gửi thông tin đến hệ thống</w:t>
+            </w:r>
+          </w:p>
+          <w:p>
+            <w:pPr>
+              <w:pStyle w:val="Heading3"/>
+              <w:spacing w:line="360" w:lineRule="auto"/>
+              <w:outlineLvl w:val="2"/>
+              <w:rPr>
+                <w:b w:val="0"/>
+                <w:sz w:val="26"/>
+                <w:szCs w:val="26"/>
+              </w:rPr>
+            </w:pPr>
+            <w:r>
+              <w:rPr>
+                <w:b w:val="0"/>
+                <w:sz w:val="26"/>
+                <w:szCs w:val="26"/>
+              </w:rPr>
               <w:lastRenderedPageBreak/>
-              <w:t>“Password”, gửi thông tin đến hệ thống</w:t>
-            </w:r>
-          </w:p>
-          <w:p>
-            <w:pPr>
-              <w:pStyle w:val="Heading3"/>
-              <w:spacing w:line="360" w:lineRule="auto"/>
-              <w:outlineLvl w:val="2"/>
-              <w:rPr>
-                <w:b w:val="0"/>
-                <w:sz w:val="26"/>
-                <w:szCs w:val="26"/>
-              </w:rPr>
-            </w:pPr>
-            <w:r>
-              <w:rPr>
-                <w:b w:val="0"/>
-                <w:sz w:val="26"/>
-                <w:szCs w:val="26"/>
-              </w:rPr>
               <w:t xml:space="preserve">4. Hệ thống kiểm tra. Nếu đúng thì </w:t>
             </w:r>
             <w:r>
@@ -13371,7 +13461,7 @@
                     </pic:cNvPicPr>
                   </pic:nvPicPr>
                   <pic:blipFill>
-                    <a:blip r:embed="rId17">
+                    <a:blip r:embed="rId16">
                       <a:extLst>
                         <a:ext uri="{28A0092B-C50C-407E-A947-70E740481C1C}">
                           <a14:useLocalDpi xmlns:a14="http://schemas.microsoft.com/office/drawing/2010/main" val="0"/>
@@ -13434,7 +13524,6 @@
                 <w:sz w:val="26"/>
                 <w:szCs w:val="26"/>
               </w:rPr>
-              <w:lastRenderedPageBreak/>
               <w:t>1</w:t>
             </w:r>
           </w:p>
@@ -13587,6 +13676,7 @@
                 <w:sz w:val="26"/>
                 <w:szCs w:val="26"/>
               </w:rPr>
+              <w:lastRenderedPageBreak/>
               <w:t>3</w:t>
             </w:r>
           </w:p>
@@ -14098,7 +14188,6 @@
           <w:i w:val="0"/>
           <w:szCs w:val="26"/>
         </w:rPr>
-        <w:lastRenderedPageBreak/>
         <w:t>3.4.2.5</w:t>
       </w:r>
       <w:r>
@@ -14133,6 +14222,1080 @@
                 <pic:pic xmlns:pic="http://schemas.openxmlformats.org/drawingml/2006/picture">
                   <pic:nvPicPr>
                     <pic:cNvPr id="0" name="Picture 2" descr="D:\MyDoAn\document\bieu do\qltaikhoan.jpg"/>
+                    <pic:cNvPicPr>
+                      <a:picLocks noChangeAspect="1" noChangeArrowheads="1"/>
+                    </pic:cNvPicPr>
+                  </pic:nvPicPr>
+                  <pic:blipFill>
+                    <a:blip r:embed="rId17">
+                      <a:extLst>
+                        <a:ext uri="{28A0092B-C50C-407E-A947-70E740481C1C}">
+                          <a14:useLocalDpi xmlns:a14="http://schemas.microsoft.com/office/drawing/2010/main" val="0"/>
+                        </a:ext>
+                      </a:extLst>
+                    </a:blip>
+                    <a:srcRect/>
+                    <a:stretch>
+                      <a:fillRect/>
+                    </a:stretch>
+                  </pic:blipFill>
+                  <pic:spPr bwMode="auto">
+                    <a:xfrm>
+                      <a:off x="0" y="0"/>
+                      <a:ext cx="4591050" cy="3867150"/>
+                    </a:xfrm>
+                    <a:prstGeom prst="rect">
+                      <a:avLst/>
+                    </a:prstGeom>
+                    <a:noFill/>
+                    <a:ln>
+                      <a:noFill/>
+                    </a:ln>
+                  </pic:spPr>
+                </pic:pic>
+              </a:graphicData>
+            </a:graphic>
+          </wp:inline>
+        </w:drawing>
+      </w:r>
+    </w:p>
+    <w:p>
+      <w:pPr>
+        <w:spacing w:after="120" w:line="360" w:lineRule="auto"/>
+        <w:ind w:left="567"/>
+        <w:jc w:val="both"/>
+        <w:rPr>
+          <w:rFonts w:ascii="Times New Roman" w:hAnsi="Times New Roman" w:cs="Times New Roman"/>
+          <w:color w:val="000000"/>
+          <w:sz w:val="26"/>
+          <w:szCs w:val="26"/>
+          <w:lang w:val="fr-FR"/>
+        </w:rPr>
+      </w:pPr>
+    </w:p>
+    <w:tbl>
+      <w:tblPr>
+        <w:tblStyle w:val="TableGrid"/>
+        <w:tblW w:w="0" w:type="auto"/>
+        <w:tblInd w:w="284" w:type="dxa"/>
+        <w:tblLook w:val="04A0" w:firstRow="1" w:lastRow="0" w:firstColumn="1" w:lastColumn="0" w:noHBand="0" w:noVBand="1"/>
+      </w:tblPr>
+      <w:tblGrid>
+        <w:gridCol w:w="1362"/>
+        <w:gridCol w:w="3412"/>
+        <w:gridCol w:w="4797"/>
+      </w:tblGrid>
+      <w:tr>
+        <w:tc>
+          <w:tcPr>
+            <w:tcW w:w="1362" w:type="dxa"/>
+          </w:tcPr>
+          <w:p>
+            <w:pPr>
+              <w:pStyle w:val="Heading3"/>
+              <w:outlineLvl w:val="2"/>
+              <w:rPr>
+                <w:sz w:val="26"/>
+                <w:szCs w:val="26"/>
+              </w:rPr>
+            </w:pPr>
+            <w:r>
+              <w:rPr>
+                <w:sz w:val="26"/>
+                <w:szCs w:val="26"/>
+              </w:rPr>
+              <w:lastRenderedPageBreak/>
+              <w:t>1</w:t>
+            </w:r>
+          </w:p>
+        </w:tc>
+        <w:tc>
+          <w:tcPr>
+            <w:tcW w:w="3412" w:type="dxa"/>
+          </w:tcPr>
+          <w:p>
+            <w:pPr>
+              <w:pStyle w:val="Heading3"/>
+              <w:outlineLvl w:val="2"/>
+              <w:rPr>
+                <w:b w:val="0"/>
+                <w:sz w:val="26"/>
+                <w:szCs w:val="26"/>
+              </w:rPr>
+            </w:pPr>
+            <w:r>
+              <w:rPr>
+                <w:b w:val="0"/>
+                <w:sz w:val="26"/>
+                <w:szCs w:val="26"/>
+              </w:rPr>
+              <w:t>Tên UC</w:t>
+            </w:r>
+          </w:p>
+        </w:tc>
+        <w:tc>
+          <w:tcPr>
+            <w:tcW w:w="4797" w:type="dxa"/>
+          </w:tcPr>
+          <w:p>
+            <w:pPr>
+              <w:pStyle w:val="Heading3"/>
+              <w:outlineLvl w:val="2"/>
+              <w:rPr>
+                <w:b w:val="0"/>
+                <w:sz w:val="26"/>
+                <w:szCs w:val="26"/>
+              </w:rPr>
+            </w:pPr>
+            <w:r>
+              <w:rPr>
+                <w:b w:val="0"/>
+                <w:sz w:val="26"/>
+                <w:szCs w:val="26"/>
+              </w:rPr>
+              <w:t>Quản lý tài khoản</w:t>
+            </w:r>
+          </w:p>
+        </w:tc>
+      </w:tr>
+      <w:tr>
+        <w:tc>
+          <w:tcPr>
+            <w:tcW w:w="1362" w:type="dxa"/>
+          </w:tcPr>
+          <w:p>
+            <w:pPr>
+              <w:pStyle w:val="Heading3"/>
+              <w:outlineLvl w:val="2"/>
+              <w:rPr>
+                <w:sz w:val="26"/>
+                <w:szCs w:val="26"/>
+              </w:rPr>
+            </w:pPr>
+            <w:r>
+              <w:rPr>
+                <w:sz w:val="26"/>
+                <w:szCs w:val="26"/>
+              </w:rPr>
+              <w:t>2</w:t>
+            </w:r>
+          </w:p>
+        </w:tc>
+        <w:tc>
+          <w:tcPr>
+            <w:tcW w:w="3412" w:type="dxa"/>
+          </w:tcPr>
+          <w:p>
+            <w:pPr>
+              <w:pStyle w:val="Heading3"/>
+              <w:outlineLvl w:val="2"/>
+              <w:rPr>
+                <w:b w:val="0"/>
+                <w:sz w:val="26"/>
+                <w:szCs w:val="26"/>
+              </w:rPr>
+            </w:pPr>
+            <w:r>
+              <w:rPr>
+                <w:b w:val="0"/>
+                <w:sz w:val="26"/>
+                <w:szCs w:val="26"/>
+              </w:rPr>
+              <w:t>Tác nhân</w:t>
+            </w:r>
+          </w:p>
+        </w:tc>
+        <w:tc>
+          <w:tcPr>
+            <w:tcW w:w="4797" w:type="dxa"/>
+          </w:tcPr>
+          <w:p>
+            <w:pPr>
+              <w:pStyle w:val="Heading3"/>
+              <w:outlineLvl w:val="2"/>
+              <w:rPr>
+                <w:b w:val="0"/>
+                <w:sz w:val="26"/>
+                <w:szCs w:val="26"/>
+              </w:rPr>
+            </w:pPr>
+            <w:r>
+              <w:rPr>
+                <w:b w:val="0"/>
+                <w:sz w:val="26"/>
+                <w:szCs w:val="26"/>
+              </w:rPr>
+              <w:t>QTHT</w:t>
+            </w:r>
+          </w:p>
+        </w:tc>
+      </w:tr>
+      <w:tr>
+        <w:tc>
+          <w:tcPr>
+            <w:tcW w:w="1362" w:type="dxa"/>
+          </w:tcPr>
+          <w:p>
+            <w:pPr>
+              <w:pStyle w:val="Heading3"/>
+              <w:outlineLvl w:val="2"/>
+              <w:rPr>
+                <w:sz w:val="26"/>
+                <w:szCs w:val="26"/>
+              </w:rPr>
+            </w:pPr>
+            <w:r>
+              <w:rPr>
+                <w:sz w:val="26"/>
+                <w:szCs w:val="26"/>
+              </w:rPr>
+              <w:t>3</w:t>
+            </w:r>
+          </w:p>
+        </w:tc>
+        <w:tc>
+          <w:tcPr>
+            <w:tcW w:w="3412" w:type="dxa"/>
+          </w:tcPr>
+          <w:p>
+            <w:pPr>
+              <w:pStyle w:val="Heading3"/>
+              <w:outlineLvl w:val="2"/>
+              <w:rPr>
+                <w:b w:val="0"/>
+                <w:sz w:val="26"/>
+                <w:szCs w:val="26"/>
+              </w:rPr>
+            </w:pPr>
+            <w:r>
+              <w:rPr>
+                <w:b w:val="0"/>
+                <w:sz w:val="26"/>
+                <w:szCs w:val="26"/>
+              </w:rPr>
+              <w:t>Tiền điều kiện</w:t>
+            </w:r>
+          </w:p>
+        </w:tc>
+        <w:tc>
+          <w:tcPr>
+            <w:tcW w:w="4797" w:type="dxa"/>
+          </w:tcPr>
+          <w:p>
+            <w:pPr>
+              <w:pStyle w:val="Heading3"/>
+              <w:outlineLvl w:val="2"/>
+              <w:rPr>
+                <w:b w:val="0"/>
+                <w:sz w:val="26"/>
+                <w:szCs w:val="26"/>
+              </w:rPr>
+            </w:pPr>
+            <w:r>
+              <w:rPr>
+                <w:b w:val="0"/>
+                <w:sz w:val="26"/>
+                <w:szCs w:val="26"/>
+              </w:rPr>
+              <w:t>Đăng nhập thành công vào hệ thống</w:t>
+            </w:r>
+          </w:p>
+        </w:tc>
+      </w:tr>
+      <w:tr>
+        <w:tc>
+          <w:tcPr>
+            <w:tcW w:w="1362" w:type="dxa"/>
+          </w:tcPr>
+          <w:p>
+            <w:pPr>
+              <w:pStyle w:val="Heading3"/>
+              <w:outlineLvl w:val="2"/>
+              <w:rPr>
+                <w:sz w:val="26"/>
+                <w:szCs w:val="26"/>
+              </w:rPr>
+            </w:pPr>
+            <w:r>
+              <w:rPr>
+                <w:sz w:val="26"/>
+                <w:szCs w:val="26"/>
+              </w:rPr>
+              <w:t>4</w:t>
+            </w:r>
+          </w:p>
+        </w:tc>
+        <w:tc>
+          <w:tcPr>
+            <w:tcW w:w="3412" w:type="dxa"/>
+          </w:tcPr>
+          <w:p>
+            <w:pPr>
+              <w:pStyle w:val="Heading3"/>
+              <w:outlineLvl w:val="2"/>
+              <w:rPr>
+                <w:b w:val="0"/>
+                <w:sz w:val="26"/>
+                <w:szCs w:val="26"/>
+              </w:rPr>
+            </w:pPr>
+            <w:r>
+              <w:rPr>
+                <w:b w:val="0"/>
+                <w:sz w:val="26"/>
+                <w:szCs w:val="26"/>
+              </w:rPr>
+              <w:t>Mục đích</w:t>
+            </w:r>
+          </w:p>
+        </w:tc>
+        <w:tc>
+          <w:tcPr>
+            <w:tcW w:w="4797" w:type="dxa"/>
+          </w:tcPr>
+          <w:p>
+            <w:pPr>
+              <w:pStyle w:val="Heading3"/>
+              <w:outlineLvl w:val="2"/>
+              <w:rPr>
+                <w:b w:val="0"/>
+                <w:sz w:val="26"/>
+                <w:szCs w:val="26"/>
+              </w:rPr>
+            </w:pPr>
+            <w:r>
+              <w:rPr>
+                <w:b w:val="0"/>
+                <w:sz w:val="26"/>
+                <w:szCs w:val="26"/>
+              </w:rPr>
+              <w:t>Quản lý thông tin tài khoản người dùng hệ thống</w:t>
+            </w:r>
+          </w:p>
+        </w:tc>
+      </w:tr>
+      <w:tr>
+        <w:tc>
+          <w:tcPr>
+            <w:tcW w:w="1362" w:type="dxa"/>
+          </w:tcPr>
+          <w:p>
+            <w:pPr>
+              <w:pStyle w:val="Heading3"/>
+              <w:outlineLvl w:val="2"/>
+              <w:rPr>
+                <w:sz w:val="26"/>
+                <w:szCs w:val="26"/>
+              </w:rPr>
+            </w:pPr>
+            <w:r>
+              <w:rPr>
+                <w:sz w:val="26"/>
+                <w:szCs w:val="26"/>
+              </w:rPr>
+              <w:t>5</w:t>
+            </w:r>
+          </w:p>
+        </w:tc>
+        <w:tc>
+          <w:tcPr>
+            <w:tcW w:w="3412" w:type="dxa"/>
+          </w:tcPr>
+          <w:p>
+            <w:pPr>
+              <w:pStyle w:val="Heading3"/>
+              <w:outlineLvl w:val="2"/>
+              <w:rPr>
+                <w:b w:val="0"/>
+                <w:sz w:val="26"/>
+                <w:szCs w:val="26"/>
+              </w:rPr>
+            </w:pPr>
+            <w:r>
+              <w:rPr>
+                <w:b w:val="0"/>
+                <w:sz w:val="26"/>
+                <w:szCs w:val="26"/>
+              </w:rPr>
+              <w:t>Mô tả</w:t>
+            </w:r>
+          </w:p>
+        </w:tc>
+        <w:tc>
+          <w:tcPr>
+            <w:tcW w:w="4797" w:type="dxa"/>
+          </w:tcPr>
+          <w:p>
+            <w:pPr>
+              <w:pStyle w:val="Heading3"/>
+              <w:spacing w:line="360" w:lineRule="auto"/>
+              <w:outlineLvl w:val="2"/>
+              <w:rPr>
+                <w:b w:val="0"/>
+                <w:sz w:val="26"/>
+                <w:szCs w:val="26"/>
+              </w:rPr>
+            </w:pPr>
+            <w:r>
+              <w:rPr>
+                <w:b w:val="0"/>
+                <w:sz w:val="26"/>
+                <w:szCs w:val="26"/>
+              </w:rPr>
+              <w:t>Cho phép người QTHT quản lý thông tin tài khoản của người dùng trong hệ thống</w:t>
+            </w:r>
+          </w:p>
+        </w:tc>
+      </w:tr>
+      <w:tr>
+        <w:tc>
+          <w:tcPr>
+            <w:tcW w:w="1362" w:type="dxa"/>
+          </w:tcPr>
+          <w:p>
+            <w:pPr>
+              <w:pStyle w:val="Heading3"/>
+              <w:outlineLvl w:val="2"/>
+              <w:rPr>
+                <w:sz w:val="26"/>
+                <w:szCs w:val="26"/>
+              </w:rPr>
+            </w:pPr>
+            <w:r>
+              <w:rPr>
+                <w:sz w:val="26"/>
+                <w:szCs w:val="26"/>
+              </w:rPr>
+              <w:t>6</w:t>
+            </w:r>
+          </w:p>
+        </w:tc>
+        <w:tc>
+          <w:tcPr>
+            <w:tcW w:w="3412" w:type="dxa"/>
+          </w:tcPr>
+          <w:p>
+            <w:pPr>
+              <w:pStyle w:val="Heading3"/>
+              <w:outlineLvl w:val="2"/>
+              <w:rPr>
+                <w:b w:val="0"/>
+                <w:sz w:val="26"/>
+                <w:szCs w:val="26"/>
+              </w:rPr>
+            </w:pPr>
+            <w:r>
+              <w:rPr>
+                <w:b w:val="0"/>
+                <w:sz w:val="26"/>
+                <w:szCs w:val="26"/>
+              </w:rPr>
+              <w:t>Luồng sự kiện chính</w:t>
+            </w:r>
+          </w:p>
+        </w:tc>
+        <w:tc>
+          <w:tcPr>
+            <w:tcW w:w="4797" w:type="dxa"/>
+          </w:tcPr>
+          <w:p>
+            <w:pPr>
+              <w:pStyle w:val="Heading3"/>
+              <w:spacing w:line="360" w:lineRule="auto"/>
+              <w:outlineLvl w:val="2"/>
+              <w:rPr>
+                <w:b w:val="0"/>
+                <w:sz w:val="26"/>
+                <w:szCs w:val="26"/>
+              </w:rPr>
+            </w:pPr>
+            <w:r>
+              <w:rPr>
+                <w:b w:val="0"/>
+                <w:sz w:val="26"/>
+                <w:szCs w:val="26"/>
+              </w:rPr>
+              <w:t xml:space="preserve">1. Người </w:t>
+            </w:r>
+            <w:r>
+              <w:rPr>
+                <w:b w:val="0"/>
+                <w:sz w:val="26"/>
+                <w:szCs w:val="26"/>
+              </w:rPr>
+              <w:t xml:space="preserve">QTHT </w:t>
+            </w:r>
+            <w:r>
+              <w:rPr>
+                <w:b w:val="0"/>
+                <w:sz w:val="26"/>
+                <w:szCs w:val="26"/>
+              </w:rPr>
+              <w:t xml:space="preserve">chọn chức năng </w:t>
+            </w:r>
+            <w:r>
+              <w:rPr>
+                <w:b w:val="0"/>
+                <w:sz w:val="26"/>
+                <w:szCs w:val="26"/>
+              </w:rPr>
+              <w:t>“Quản lý tài khoản”</w:t>
+            </w:r>
+          </w:p>
+          <w:p>
+            <w:pPr>
+              <w:pStyle w:val="Heading3"/>
+              <w:spacing w:line="360" w:lineRule="auto"/>
+              <w:outlineLvl w:val="2"/>
+              <w:rPr>
+                <w:b w:val="0"/>
+                <w:sz w:val="26"/>
+                <w:szCs w:val="26"/>
+              </w:rPr>
+            </w:pPr>
+            <w:r>
+              <w:rPr>
+                <w:b w:val="0"/>
+                <w:sz w:val="26"/>
+                <w:szCs w:val="26"/>
+              </w:rPr>
+              <w:t>2. Hệ thống hiển thị form danh sách tài khoản có trong hệ thống</w:t>
+            </w:r>
+          </w:p>
+          <w:p>
+            <w:pPr>
+              <w:pStyle w:val="Heading3"/>
+              <w:spacing w:line="360" w:lineRule="auto"/>
+              <w:outlineLvl w:val="2"/>
+              <w:rPr>
+                <w:b w:val="0"/>
+                <w:sz w:val="26"/>
+                <w:szCs w:val="26"/>
+              </w:rPr>
+            </w:pPr>
+            <w:r>
+              <w:rPr>
+                <w:b w:val="0"/>
+                <w:sz w:val="26"/>
+                <w:szCs w:val="26"/>
+              </w:rPr>
+              <w:t>3</w:t>
+            </w:r>
+            <w:r>
+              <w:rPr>
+                <w:b w:val="0"/>
+                <w:sz w:val="26"/>
+                <w:szCs w:val="26"/>
+              </w:rPr>
+              <w:t xml:space="preserve">. Người </w:t>
+            </w:r>
+            <w:r>
+              <w:rPr>
+                <w:b w:val="0"/>
+                <w:sz w:val="26"/>
+                <w:szCs w:val="26"/>
+              </w:rPr>
+              <w:t>QTHT chọn chức năng thêm mới tài khoản</w:t>
+            </w:r>
+          </w:p>
+          <w:p>
+            <w:pPr>
+              <w:pStyle w:val="Heading3"/>
+              <w:spacing w:line="360" w:lineRule="auto"/>
+              <w:outlineLvl w:val="2"/>
+              <w:rPr>
+                <w:b w:val="0"/>
+                <w:sz w:val="26"/>
+                <w:szCs w:val="26"/>
+              </w:rPr>
+            </w:pPr>
+            <w:r>
+              <w:rPr>
+                <w:b w:val="0"/>
+                <w:sz w:val="26"/>
+                <w:szCs w:val="26"/>
+              </w:rPr>
+              <w:t>3.1. Người QTHT nhập thông tin tài khoản sau đó chọn chức năng lưu</w:t>
+            </w:r>
+          </w:p>
+          <w:p>
+            <w:pPr>
+              <w:pStyle w:val="Heading3"/>
+              <w:spacing w:line="360" w:lineRule="auto"/>
+              <w:outlineLvl w:val="2"/>
+              <w:rPr>
+                <w:b w:val="0"/>
+                <w:sz w:val="26"/>
+                <w:szCs w:val="26"/>
+              </w:rPr>
+            </w:pPr>
+            <w:r>
+              <w:rPr>
+                <w:b w:val="0"/>
+                <w:sz w:val="26"/>
+                <w:szCs w:val="26"/>
+              </w:rPr>
+              <w:t>3.2</w:t>
+            </w:r>
+            <w:r>
+              <w:rPr>
+                <w:b w:val="0"/>
+                <w:sz w:val="26"/>
+                <w:szCs w:val="26"/>
+              </w:rPr>
+              <w:t xml:space="preserve">. Hệ thống kiểm tra. Nếu </w:t>
+            </w:r>
+            <w:r>
+              <w:rPr>
+                <w:b w:val="0"/>
+                <w:sz w:val="26"/>
+                <w:szCs w:val="26"/>
+              </w:rPr>
+              <w:t xml:space="preserve">hợp lệ thì </w:t>
+            </w:r>
+            <w:r>
+              <w:rPr>
+                <w:b w:val="0"/>
+                <w:sz w:val="26"/>
+                <w:szCs w:val="26"/>
+              </w:rPr>
+              <w:t xml:space="preserve">thêm tài khoản mới (tài khoản do QTHT thêm sẽ không cần xác thực email). </w:t>
+            </w:r>
+          </w:p>
+          <w:p>
+            <w:pPr>
+              <w:pStyle w:val="Heading3"/>
+              <w:spacing w:line="360" w:lineRule="auto"/>
+              <w:outlineLvl w:val="2"/>
+              <w:rPr>
+                <w:b w:val="0"/>
+                <w:sz w:val="26"/>
+                <w:szCs w:val="26"/>
+              </w:rPr>
+            </w:pPr>
+            <w:r>
+              <w:rPr>
+                <w:b w:val="0"/>
+                <w:sz w:val="26"/>
+                <w:szCs w:val="26"/>
+              </w:rPr>
+              <w:t>4. Người QTHT chọn chức năng sửa tài khoản người dùng trong hệ thống</w:t>
+            </w:r>
+          </w:p>
+          <w:p>
+            <w:pPr>
+              <w:pStyle w:val="Heading3"/>
+              <w:spacing w:line="360" w:lineRule="auto"/>
+              <w:outlineLvl w:val="2"/>
+              <w:rPr>
+                <w:b w:val="0"/>
+                <w:sz w:val="26"/>
+                <w:szCs w:val="26"/>
+              </w:rPr>
+            </w:pPr>
+            <w:r>
+              <w:rPr>
+                <w:b w:val="0"/>
+                <w:sz w:val="26"/>
+                <w:szCs w:val="26"/>
+              </w:rPr>
+              <w:t>4.1. Hệ thống hiển thị form sửa tài khoản</w:t>
+            </w:r>
+          </w:p>
+          <w:p>
+            <w:pPr>
+              <w:pStyle w:val="Heading3"/>
+              <w:spacing w:line="360" w:lineRule="auto"/>
+              <w:outlineLvl w:val="2"/>
+              <w:rPr>
+                <w:b w:val="0"/>
+                <w:sz w:val="26"/>
+                <w:szCs w:val="26"/>
+              </w:rPr>
+            </w:pPr>
+            <w:r>
+              <w:rPr>
+                <w:b w:val="0"/>
+                <w:sz w:val="26"/>
+                <w:szCs w:val="26"/>
+              </w:rPr>
+              <w:t>4.2. Người QTHT nhập thông tin cần sửa</w:t>
+            </w:r>
+          </w:p>
+          <w:p>
+            <w:pPr>
+              <w:pStyle w:val="Heading3"/>
+              <w:spacing w:line="360" w:lineRule="auto"/>
+              <w:outlineLvl w:val="2"/>
+              <w:rPr>
+                <w:b w:val="0"/>
+                <w:sz w:val="26"/>
+                <w:szCs w:val="26"/>
+              </w:rPr>
+            </w:pPr>
+            <w:r>
+              <w:rPr>
+                <w:b w:val="0"/>
+                <w:sz w:val="26"/>
+                <w:szCs w:val="26"/>
+              </w:rPr>
+              <w:t xml:space="preserve">4.3. </w:t>
+            </w:r>
+            <w:r>
+              <w:rPr>
+                <w:b w:val="0"/>
+                <w:sz w:val="26"/>
+                <w:szCs w:val="26"/>
+              </w:rPr>
+              <w:t xml:space="preserve">Hệ thống kiểm tra. Nếu </w:t>
+            </w:r>
+            <w:r>
+              <w:rPr>
+                <w:b w:val="0"/>
+                <w:sz w:val="26"/>
+                <w:szCs w:val="26"/>
+              </w:rPr>
+              <w:t xml:space="preserve">hợp lệ thì cập nhật thông tin tài khoản. </w:t>
+            </w:r>
+          </w:p>
+          <w:p>
+            <w:pPr>
+              <w:pStyle w:val="Heading3"/>
+              <w:spacing w:line="360" w:lineRule="auto"/>
+              <w:outlineLvl w:val="2"/>
+              <w:rPr>
+                <w:b w:val="0"/>
+                <w:sz w:val="26"/>
+                <w:szCs w:val="26"/>
+              </w:rPr>
+            </w:pPr>
+            <w:r>
+              <w:rPr>
+                <w:b w:val="0"/>
+                <w:sz w:val="26"/>
+                <w:szCs w:val="26"/>
+              </w:rPr>
+              <w:t>5. Người QTHT chọn chức năng xóa tài khoản</w:t>
+            </w:r>
+          </w:p>
+          <w:p>
+            <w:pPr>
+              <w:pStyle w:val="Heading3"/>
+              <w:spacing w:line="360" w:lineRule="auto"/>
+              <w:outlineLvl w:val="2"/>
+              <w:rPr>
+                <w:b w:val="0"/>
+                <w:sz w:val="26"/>
+                <w:szCs w:val="26"/>
+              </w:rPr>
+            </w:pPr>
+            <w:r>
+              <w:rPr>
+                <w:b w:val="0"/>
+                <w:sz w:val="26"/>
+                <w:szCs w:val="26"/>
+              </w:rPr>
+              <w:t xml:space="preserve">5.1. Hệ thống hiển thị thông báo xác nhận </w:t>
+            </w:r>
+            <w:r>
+              <w:rPr>
+                <w:b w:val="0"/>
+                <w:sz w:val="26"/>
+                <w:szCs w:val="26"/>
+              </w:rPr>
+              <w:lastRenderedPageBreak/>
+              <w:t>xóa tài khoản</w:t>
+            </w:r>
+          </w:p>
+          <w:p>
+            <w:pPr>
+              <w:pStyle w:val="Heading3"/>
+              <w:spacing w:line="360" w:lineRule="auto"/>
+              <w:outlineLvl w:val="2"/>
+              <w:rPr>
+                <w:b w:val="0"/>
+                <w:sz w:val="26"/>
+                <w:szCs w:val="26"/>
+              </w:rPr>
+            </w:pPr>
+            <w:r>
+              <w:rPr>
+                <w:b w:val="0"/>
+                <w:sz w:val="26"/>
+                <w:szCs w:val="26"/>
+              </w:rPr>
+              <w:t>5.2. Người QTHT xác nhận xóa tài khoản</w:t>
+            </w:r>
+          </w:p>
+          <w:p>
+            <w:pPr>
+              <w:pStyle w:val="Heading3"/>
+              <w:spacing w:line="360" w:lineRule="auto"/>
+              <w:outlineLvl w:val="2"/>
+              <w:rPr>
+                <w:b w:val="0"/>
+                <w:sz w:val="26"/>
+                <w:szCs w:val="26"/>
+              </w:rPr>
+            </w:pPr>
+            <w:r>
+              <w:rPr>
+                <w:b w:val="0"/>
+                <w:sz w:val="26"/>
+                <w:szCs w:val="26"/>
+              </w:rPr>
+              <w:t>5.3. Hệ thống thực hiện xóa tài khoản khách hàng trong CSDL và thông báo  nếu thành công.</w:t>
+            </w:r>
+          </w:p>
+          <w:p>
+            <w:pPr>
+              <w:pStyle w:val="Heading3"/>
+              <w:spacing w:line="360" w:lineRule="auto"/>
+              <w:outlineLvl w:val="2"/>
+              <w:rPr>
+                <w:b w:val="0"/>
+                <w:sz w:val="26"/>
+                <w:szCs w:val="26"/>
+              </w:rPr>
+            </w:pPr>
+            <w:r>
+              <w:rPr>
+                <w:b w:val="0"/>
+                <w:sz w:val="26"/>
+                <w:szCs w:val="26"/>
+              </w:rPr>
+              <w:t>6. Người QTHT chọn chức năng tìm kiếm tài khoản</w:t>
+            </w:r>
+          </w:p>
+          <w:p>
+            <w:pPr>
+              <w:pStyle w:val="Heading3"/>
+              <w:spacing w:line="360" w:lineRule="auto"/>
+              <w:outlineLvl w:val="2"/>
+              <w:rPr>
+                <w:b w:val="0"/>
+                <w:sz w:val="26"/>
+                <w:szCs w:val="26"/>
+              </w:rPr>
+            </w:pPr>
+            <w:r>
+              <w:rPr>
+                <w:b w:val="0"/>
+                <w:sz w:val="26"/>
+                <w:szCs w:val="26"/>
+              </w:rPr>
+              <w:t>6.1. Hệ thống hiển thị yêu cầu nhập từ khóa tìm kiếm</w:t>
+            </w:r>
+          </w:p>
+          <w:p>
+            <w:pPr>
+              <w:pStyle w:val="Heading3"/>
+              <w:spacing w:line="360" w:lineRule="auto"/>
+              <w:outlineLvl w:val="2"/>
+              <w:rPr>
+                <w:b w:val="0"/>
+                <w:sz w:val="26"/>
+                <w:szCs w:val="26"/>
+              </w:rPr>
+            </w:pPr>
+            <w:r>
+              <w:rPr>
+                <w:b w:val="0"/>
+                <w:sz w:val="26"/>
+                <w:szCs w:val="26"/>
+              </w:rPr>
+              <w:t>6.2. Người QTHT nhập từ khóa tìm và gửi yêu cầu</w:t>
+            </w:r>
+          </w:p>
+          <w:p>
+            <w:pPr>
+              <w:pStyle w:val="Heading3"/>
+              <w:spacing w:line="360" w:lineRule="auto"/>
+              <w:outlineLvl w:val="2"/>
+              <w:rPr>
+                <w:b w:val="0"/>
+                <w:sz w:val="26"/>
+                <w:szCs w:val="26"/>
+              </w:rPr>
+            </w:pPr>
+            <w:r>
+              <w:rPr>
+                <w:b w:val="0"/>
+                <w:sz w:val="26"/>
+                <w:szCs w:val="26"/>
+              </w:rPr>
+              <w:t>6.3. Hệ thống hiển thị danh sách tài khoản cần tìm kiếm</w:t>
+            </w:r>
+          </w:p>
+        </w:tc>
+      </w:tr>
+      <w:tr>
+        <w:trPr>
+          <w:trHeight w:val="161"/>
+        </w:trPr>
+        <w:tc>
+          <w:tcPr>
+            <w:tcW w:w="1362" w:type="dxa"/>
+          </w:tcPr>
+          <w:p>
+            <w:pPr>
+              <w:pStyle w:val="Heading3"/>
+              <w:outlineLvl w:val="2"/>
+              <w:rPr>
+                <w:sz w:val="26"/>
+                <w:szCs w:val="26"/>
+              </w:rPr>
+            </w:pPr>
+            <w:r>
+              <w:rPr>
+                <w:sz w:val="26"/>
+                <w:szCs w:val="26"/>
+              </w:rPr>
+              <w:lastRenderedPageBreak/>
+              <w:t>7</w:t>
+            </w:r>
+          </w:p>
+        </w:tc>
+        <w:tc>
+          <w:tcPr>
+            <w:tcW w:w="3412" w:type="dxa"/>
+          </w:tcPr>
+          <w:p>
+            <w:pPr>
+              <w:pStyle w:val="Heading3"/>
+              <w:outlineLvl w:val="2"/>
+              <w:rPr>
+                <w:b w:val="0"/>
+                <w:sz w:val="26"/>
+                <w:szCs w:val="26"/>
+              </w:rPr>
+            </w:pPr>
+            <w:r>
+              <w:rPr>
+                <w:b w:val="0"/>
+                <w:sz w:val="26"/>
+                <w:szCs w:val="26"/>
+              </w:rPr>
+              <w:t>Luồng sự kiện phụ</w:t>
+            </w:r>
+          </w:p>
+        </w:tc>
+        <w:tc>
+          <w:tcPr>
+            <w:tcW w:w="4797" w:type="dxa"/>
+          </w:tcPr>
+          <w:p>
+            <w:pPr>
+              <w:pStyle w:val="Heading3"/>
+              <w:spacing w:line="360" w:lineRule="auto"/>
+              <w:outlineLvl w:val="2"/>
+              <w:rPr>
+                <w:b w:val="0"/>
+                <w:sz w:val="26"/>
+                <w:szCs w:val="26"/>
+              </w:rPr>
+            </w:pPr>
+            <w:r>
+              <w:rPr>
+                <w:b w:val="0"/>
+                <w:sz w:val="26"/>
+                <w:szCs w:val="26"/>
+              </w:rPr>
+              <w:t xml:space="preserve">1. </w:t>
+            </w:r>
+            <w:r>
+              <w:rPr>
+                <w:b w:val="0"/>
+                <w:sz w:val="26"/>
+                <w:szCs w:val="26"/>
+              </w:rPr>
+              <w:t xml:space="preserve">Nhập </w:t>
+            </w:r>
+            <w:r>
+              <w:rPr>
+                <w:b w:val="0"/>
+                <w:sz w:val="26"/>
+                <w:szCs w:val="26"/>
+              </w:rPr>
+              <w:t>thông tin</w:t>
+            </w:r>
+            <w:r>
+              <w:rPr>
+                <w:b w:val="0"/>
+                <w:sz w:val="26"/>
+                <w:szCs w:val="26"/>
+              </w:rPr>
+              <w:t xml:space="preserve"> không hợp lệ</w:t>
+            </w:r>
+          </w:p>
+          <w:p>
+            <w:pPr>
+              <w:pStyle w:val="Heading3"/>
+              <w:spacing w:line="360" w:lineRule="auto"/>
+              <w:outlineLvl w:val="2"/>
+              <w:rPr>
+                <w:b w:val="0"/>
+                <w:sz w:val="26"/>
+                <w:szCs w:val="26"/>
+              </w:rPr>
+            </w:pPr>
+            <w:r>
+              <w:rPr>
+                <w:b w:val="0"/>
+                <w:sz w:val="26"/>
+                <w:szCs w:val="26"/>
+              </w:rPr>
+              <w:t>2. Nhập thiếu thông tin</w:t>
+            </w:r>
+          </w:p>
+        </w:tc>
+      </w:tr>
+    </w:tbl>
+    <w:p>
+      <w:pPr>
+        <w:pStyle w:val="Heading4"/>
+        <w:ind w:firstLine="720"/>
+        <w:jc w:val="left"/>
+        <w:rPr>
+          <w:rFonts w:cs="Times New Roman"/>
+          <w:b/>
+          <w:i w:val="0"/>
+          <w:szCs w:val="26"/>
+        </w:rPr>
+      </w:pPr>
+      <w:r>
+        <w:rPr>
+          <w:rFonts w:cs="Times New Roman"/>
+          <w:b/>
+          <w:i w:val="0"/>
+          <w:szCs w:val="26"/>
+        </w:rPr>
+        <w:lastRenderedPageBreak/>
+        <w:t>3.4.2.6. Quản lý loại công việc</w:t>
+      </w:r>
+    </w:p>
+    <w:p>
+      <w:pPr>
+        <w:jc w:val="center"/>
+      </w:pPr>
+      <w:r>
+        <w:rPr>
+          <w:noProof/>
+          <w:lang w:val="en-US"/>
+        </w:rPr>
+        <w:drawing>
+          <wp:inline distT="0" distB="0" distL="0" distR="0">
+            <wp:extent cx="4591050" cy="3867150"/>
+            <wp:effectExtent l="0" t="0" r="0" b="0"/>
+            <wp:docPr id="6" name="Picture 6" descr="D:\MyDoAn\document\bieu do\qlloaicongviec.jpg"/>
+            <wp:cNvGraphicFramePr>
+              <a:graphicFrameLocks xmlns:a="http://schemas.openxmlformats.org/drawingml/2006/main" noChangeAspect="1"/>
+            </wp:cNvGraphicFramePr>
+            <a:graphic xmlns:a="http://schemas.openxmlformats.org/drawingml/2006/main">
+              <a:graphicData uri="http://schemas.openxmlformats.org/drawingml/2006/picture">
+                <pic:pic xmlns:pic="http://schemas.openxmlformats.org/drawingml/2006/picture">
+                  <pic:nvPicPr>
+                    <pic:cNvPr id="0" name="Picture 5" descr="D:\MyDoAn\document\bieu do\qlloaicongviec.jpg"/>
                     <pic:cNvPicPr>
                       <a:picLocks noChangeAspect="1" noChangeArrowheads="1"/>
                     </pic:cNvPicPr>
@@ -14170,20 +15333,6 @@
         </w:drawing>
       </w:r>
     </w:p>
-    <w:p>
-      <w:pPr>
-        <w:spacing w:after="120" w:line="360" w:lineRule="auto"/>
-        <w:ind w:left="567"/>
-        <w:jc w:val="both"/>
-        <w:rPr>
-          <w:rFonts w:ascii="Times New Roman" w:hAnsi="Times New Roman" w:cs="Times New Roman"/>
-          <w:color w:val="000000"/>
-          <w:sz w:val="26"/>
-          <w:szCs w:val="26"/>
-          <w:lang w:val="fr-FR"/>
-        </w:rPr>
-      </w:pPr>
-    </w:p>
     <w:tbl>
       <w:tblPr>
         <w:tblStyle w:val="TableGrid"/>
@@ -14263,7 +15412,7 @@
                 <w:sz w:val="26"/>
                 <w:szCs w:val="26"/>
               </w:rPr>
-              <w:t>Quản lý tài khoản</w:t>
+              <w:t>Quản lý loại công việc</w:t>
             </w:r>
           </w:p>
         </w:tc>
@@ -14479,7 +15628,7 @@
                 <w:sz w:val="26"/>
                 <w:szCs w:val="26"/>
               </w:rPr>
-              <w:t>Quản lý thông tin tài khoản người dùng hệ thống</w:t>
+              <w:t>Quản lý các loại công việc được áp dụng trong hệ thống</w:t>
             </w:r>
           </w:p>
         </w:tc>
@@ -14552,7 +15701,23 @@
                 <w:sz w:val="26"/>
                 <w:szCs w:val="26"/>
               </w:rPr>
-              <w:t>Cho phép người QTHT quản lý thông tin tài khoản của người dùng trong hệ thống</w:t>
+              <w:t xml:space="preserve">Cho phép người QTHT quản lý các loại công </w:t>
+            </w:r>
+            <w:r>
+              <w:rPr>
+                <w:b w:val="0"/>
+                <w:sz w:val="26"/>
+                <w:szCs w:val="26"/>
+              </w:rPr>
+              <w:t xml:space="preserve">việc </w:t>
+            </w:r>
+            <w:r>
+              <w:rPr>
+                <w:b w:val="0"/>
+                <w:sz w:val="26"/>
+                <w:szCs w:val="26"/>
+              </w:rPr>
+              <w:t>được áp dụng trong hệ thống</w:t>
             </w:r>
           </w:p>
         </w:tc>
@@ -14649,7 +15814,7 @@
                 <w:sz w:val="26"/>
                 <w:szCs w:val="26"/>
               </w:rPr>
-              <w:t>“Quản lý tài khoản”</w:t>
+              <w:t>“Quản lý loại công việc”</w:t>
             </w:r>
           </w:p>
           <w:p>
@@ -14669,7 +15834,23 @@
                 <w:sz w:val="26"/>
                 <w:szCs w:val="26"/>
               </w:rPr>
-              <w:t>2. Hệ thống hiển thị form danh sách tài khoản có trong hệ thống</w:t>
+              <w:t>2. Hệ thống hiển thị form danh</w:t>
+            </w:r>
+            <w:r>
+              <w:rPr>
+                <w:b w:val="0"/>
+                <w:sz w:val="26"/>
+                <w:szCs w:val="26"/>
+              </w:rPr>
+              <w:t xml:space="preserve"> sách</w:t>
+            </w:r>
+            <w:r>
+              <w:rPr>
+                <w:b w:val="0"/>
+                <w:sz w:val="26"/>
+                <w:szCs w:val="26"/>
+              </w:rPr>
+              <w:t xml:space="preserve"> loại công việc có trong hệ thống</w:t>
             </w:r>
           </w:p>
           <w:p>
@@ -14697,15 +15878,7 @@
                 <w:sz w:val="26"/>
                 <w:szCs w:val="26"/>
               </w:rPr>
-              <w:t xml:space="preserve">. Người </w:t>
-            </w:r>
-            <w:r>
-              <w:rPr>
-                <w:b w:val="0"/>
-                <w:sz w:val="26"/>
-                <w:szCs w:val="26"/>
-              </w:rPr>
-              <w:t>QTHT chọn chức năng thêm mới tài khoản</w:t>
+              <w:t>. Người QTHT chọn chức năng thêm mới loại công việc</w:t>
             </w:r>
           </w:p>
           <w:p>
@@ -14725,7 +15898,43 @@
                 <w:sz w:val="26"/>
                 <w:szCs w:val="26"/>
               </w:rPr>
-              <w:t xml:space="preserve">3.1. Người QTHT nhập thông tin tài khoản </w:t>
+              <w:t>3.1. Người QTHT nhập thông tin loại công việc sau đó chọn chức năng lưu</w:t>
+            </w:r>
+          </w:p>
+          <w:p>
+            <w:pPr>
+              <w:pStyle w:val="Heading3"/>
+              <w:spacing w:line="360" w:lineRule="auto"/>
+              <w:outlineLvl w:val="2"/>
+              <w:rPr>
+                <w:b w:val="0"/>
+                <w:sz w:val="26"/>
+                <w:szCs w:val="26"/>
+              </w:rPr>
+            </w:pPr>
+            <w:r>
+              <w:rPr>
+                <w:b w:val="0"/>
+                <w:sz w:val="26"/>
+                <w:szCs w:val="26"/>
+              </w:rPr>
+              <w:t>3.2</w:t>
+            </w:r>
+            <w:r>
+              <w:rPr>
+                <w:b w:val="0"/>
+                <w:sz w:val="26"/>
+                <w:szCs w:val="26"/>
+              </w:rPr>
+              <w:t xml:space="preserve">. Hệ thống kiểm tra. Nếu </w:t>
+            </w:r>
+            <w:r>
+              <w:rPr>
+                <w:b w:val="0"/>
+                <w:sz w:val="26"/>
+                <w:szCs w:val="26"/>
+              </w:rPr>
+              <w:t xml:space="preserve">hợp lệ thì thêm </w:t>
             </w:r>
             <w:r>
               <w:rPr>
@@ -14734,7 +15943,7 @@
                 <w:szCs w:val="26"/>
               </w:rPr>
               <w:lastRenderedPageBreak/>
-              <w:t>sau đó chọn chức năng lưu</w:t>
+              <w:t xml:space="preserve">loại công việc mới. </w:t>
             </w:r>
           </w:p>
           <w:p>
@@ -14754,31 +15963,7 @@
                 <w:sz w:val="26"/>
                 <w:szCs w:val="26"/>
               </w:rPr>
-              <w:t>3.2</w:t>
-            </w:r>
-            <w:r>
-              <w:rPr>
-                <w:b w:val="0"/>
-                <w:sz w:val="26"/>
-                <w:szCs w:val="26"/>
-              </w:rPr>
-              <w:t xml:space="preserve">. Hệ thống kiểm tra. Nếu </w:t>
-            </w:r>
-            <w:r>
-              <w:rPr>
-                <w:b w:val="0"/>
-                <w:sz w:val="26"/>
-                <w:szCs w:val="26"/>
-              </w:rPr>
-              <w:t xml:space="preserve">hợp lệ thì </w:t>
-            </w:r>
-            <w:r>
-              <w:rPr>
-                <w:b w:val="0"/>
-                <w:sz w:val="26"/>
-                <w:szCs w:val="26"/>
-              </w:rPr>
-              <w:t xml:space="preserve">thêm tài khoản mới (tài khoản do QTHT thêm sẽ không cần xác thực email). </w:t>
+              <w:t>4. Người QTHT chọn chức năng sửa loại công việc trong hệ thống</w:t>
             </w:r>
           </w:p>
           <w:p>
@@ -14798,7 +15983,7 @@
                 <w:sz w:val="26"/>
                 <w:szCs w:val="26"/>
               </w:rPr>
-              <w:t>4. Người QTHT chọn chức năng sửa tài khoản người dùng trong hệ thống</w:t>
+              <w:t>4.1. Hệ thống hiển thị form sửa loại công việc</w:t>
             </w:r>
           </w:p>
           <w:p>
@@ -14818,7 +16003,7 @@
                 <w:sz w:val="26"/>
                 <w:szCs w:val="26"/>
               </w:rPr>
-              <w:t>4.1. Hệ thống hiển thị form sửa tài khoản</w:t>
+              <w:t>4.2. Người QTHT nhập thông tin cần sửa</w:t>
             </w:r>
           </w:p>
           <w:p>
@@ -14838,7 +16023,23 @@
                 <w:sz w:val="26"/>
                 <w:szCs w:val="26"/>
               </w:rPr>
-              <w:t>4.2. Người QTHT nhập thông tin cần sửa</w:t>
+              <w:t xml:space="preserve">4.3. </w:t>
+            </w:r>
+            <w:r>
+              <w:rPr>
+                <w:b w:val="0"/>
+                <w:sz w:val="26"/>
+                <w:szCs w:val="26"/>
+              </w:rPr>
+              <w:t xml:space="preserve">Hệ thống kiểm tra. Nếu </w:t>
+            </w:r>
+            <w:r>
+              <w:rPr>
+                <w:b w:val="0"/>
+                <w:sz w:val="26"/>
+                <w:szCs w:val="26"/>
+              </w:rPr>
+              <w:t xml:space="preserve">hợp lệ thì cập nhật thông tin loại công việc. </w:t>
             </w:r>
           </w:p>
           <w:p>
@@ -14858,39 +16059,7 @@
                 <w:sz w:val="26"/>
                 <w:szCs w:val="26"/>
               </w:rPr>
-              <w:t xml:space="preserve">4.3. </w:t>
-            </w:r>
-            <w:r>
-              <w:rPr>
-                <w:b w:val="0"/>
-                <w:sz w:val="26"/>
-                <w:szCs w:val="26"/>
-              </w:rPr>
-              <w:t xml:space="preserve">Hệ thống kiểm tra. Nếu </w:t>
-            </w:r>
-            <w:r>
-              <w:rPr>
-                <w:b w:val="0"/>
-                <w:sz w:val="26"/>
-                <w:szCs w:val="26"/>
-              </w:rPr>
-              <w:t xml:space="preserve">hợp lệ thì </w:t>
-            </w:r>
-            <w:r>
-              <w:rPr>
-                <w:b w:val="0"/>
-                <w:sz w:val="26"/>
-                <w:szCs w:val="26"/>
-              </w:rPr>
-              <w:t>cập nhật thông tin tài khoản</w:t>
-            </w:r>
-            <w:r>
-              <w:rPr>
-                <w:b w:val="0"/>
-                <w:sz w:val="26"/>
-                <w:szCs w:val="26"/>
-              </w:rPr>
-              <w:t xml:space="preserve">. </w:t>
+              <w:t>5. Người QTHT chọn chức năng xóa loại công việc</w:t>
             </w:r>
           </w:p>
           <w:p>
@@ -14910,7 +16079,7 @@
                 <w:sz w:val="26"/>
                 <w:szCs w:val="26"/>
               </w:rPr>
-              <w:t>5. Người QTHT chọn chức năng xóa tài khoản</w:t>
+              <w:t>5.1. Hệ thống hiển thị thông báo xác nhận xóa loại công việc</w:t>
             </w:r>
           </w:p>
           <w:p>
@@ -14930,7 +16099,7 @@
                 <w:sz w:val="26"/>
                 <w:szCs w:val="26"/>
               </w:rPr>
-              <w:t>5.1. Hệ thống hiển thị thông báo xác nhận xóa tài khoản</w:t>
+              <w:t>5.2. Người QTHT xác nhận xóa loại công việc</w:t>
             </w:r>
           </w:p>
           <w:p>
@@ -14950,7 +16119,23 @@
                 <w:sz w:val="26"/>
                 <w:szCs w:val="26"/>
               </w:rPr>
-              <w:t>5.2. Người QTHT xác nhận xóa tài khoản</w:t>
+              <w:t>5.3. Hệ thống thực hiện xóa loại công</w:t>
+            </w:r>
+            <w:r>
+              <w:rPr>
+                <w:b w:val="0"/>
+                <w:sz w:val="26"/>
+                <w:szCs w:val="26"/>
+              </w:rPr>
+              <w:t xml:space="preserve"> việc</w:t>
+            </w:r>
+            <w:r>
+              <w:rPr>
+                <w:b w:val="0"/>
+                <w:sz w:val="26"/>
+                <w:szCs w:val="26"/>
+              </w:rPr>
+              <w:t xml:space="preserve"> trong CSDL và thông báo  nếu thành công.</w:t>
             </w:r>
           </w:p>
           <w:p>
@@ -14970,7 +16155,7 @@
                 <w:sz w:val="26"/>
                 <w:szCs w:val="26"/>
               </w:rPr>
-              <w:t>5.3. Hệ thống thực hiện xóa tài khoản khách hàng trong CSDL và thông báo  nếu thành công.</w:t>
+              <w:t>6. Người QTHT chọn chức năng tìm kiếm loại công việc</w:t>
             </w:r>
           </w:p>
           <w:p>
@@ -14990,23 +16175,7 @@
                 <w:sz w:val="26"/>
                 <w:szCs w:val="26"/>
               </w:rPr>
-              <w:t xml:space="preserve">6. Người </w:t>
-            </w:r>
-            <w:r>
-              <w:rPr>
-                <w:b w:val="0"/>
-                <w:sz w:val="26"/>
-                <w:szCs w:val="26"/>
-              </w:rPr>
-              <w:t xml:space="preserve">QTHT </w:t>
-            </w:r>
-            <w:r>
-              <w:rPr>
-                <w:b w:val="0"/>
-                <w:sz w:val="26"/>
-                <w:szCs w:val="26"/>
-              </w:rPr>
-              <w:t>chọn chức năng tìm kiếm tài khoản</w:t>
+              <w:t>6.1. Hệ thống hiển thị yêu cầu nhập từ khóa tìm kiếm</w:t>
             </w:r>
           </w:p>
           <w:p>
@@ -15026,7 +16195,7 @@
                 <w:sz w:val="26"/>
                 <w:szCs w:val="26"/>
               </w:rPr>
-              <w:t>6.1. Hệ thống hiển thị yêu cầu nhập từ khóa tìm kiếm</w:t>
+              <w:t>6.2. Người QTHT nhập từ khóa tìm và gửi yêu cầu</w:t>
             </w:r>
           </w:p>
           <w:p>
@@ -15046,44 +16215,7 @@
                 <w:sz w:val="26"/>
                 <w:szCs w:val="26"/>
               </w:rPr>
-              <w:t xml:space="preserve">6.2. Người </w:t>
-            </w:r>
-            <w:r>
-              <w:rPr>
-                <w:b w:val="0"/>
-                <w:sz w:val="26"/>
-                <w:szCs w:val="26"/>
-              </w:rPr>
-              <w:t xml:space="preserve">QTHT </w:t>
-            </w:r>
-            <w:r>
-              <w:rPr>
-                <w:b w:val="0"/>
-                <w:sz w:val="26"/>
-                <w:szCs w:val="26"/>
-              </w:rPr>
-              <w:t>nhập từ khóa tìm và gửi yêu cầu</w:t>
-            </w:r>
-          </w:p>
-          <w:p>
-            <w:pPr>
-              <w:pStyle w:val="Heading3"/>
-              <w:spacing w:line="360" w:lineRule="auto"/>
-              <w:outlineLvl w:val="2"/>
-              <w:rPr>
-                <w:b w:val="0"/>
-                <w:sz w:val="26"/>
-                <w:szCs w:val="26"/>
-              </w:rPr>
-            </w:pPr>
-            <w:r>
-              <w:rPr>
-                <w:b w:val="0"/>
-                <w:sz w:val="26"/>
-                <w:szCs w:val="26"/>
-              </w:rPr>
-              <w:lastRenderedPageBreak/>
-              <w:t>6.3. Hệ thống hiển thị danh sách tài khoản cần tìm kiếm</w:t>
+              <w:t>6.3. Hệ thống hiển thị danh sách loại công việc cần tìm kiếm</w:t>
             </w:r>
           </w:p>
         </w:tc>
@@ -15168,23 +16300,7 @@
                 <w:sz w:val="26"/>
                 <w:szCs w:val="26"/>
               </w:rPr>
-              <w:t xml:space="preserve">Nhập </w:t>
-            </w:r>
-            <w:r>
-              <w:rPr>
-                <w:b w:val="0"/>
-                <w:sz w:val="26"/>
-                <w:szCs w:val="26"/>
-              </w:rPr>
-              <w:t>thông tin</w:t>
-            </w:r>
-            <w:r>
-              <w:rPr>
-                <w:b w:val="0"/>
-                <w:sz w:val="26"/>
-                <w:szCs w:val="26"/>
-              </w:rPr>
-              <w:t xml:space="preserve"> không hợp lệ</w:t>
+              <w:t>Nhập thông tin không hợp lệ</w:t>
             </w:r>
           </w:p>
           <w:p>
@@ -15238,7 +16354,7 @@
           <w:i w:val="0"/>
           <w:szCs w:val="26"/>
         </w:rPr>
-        <w:t>6</w:t>
+        <w:t>7</w:t>
       </w:r>
       <w:r>
         <w:rPr>
@@ -15247,16 +16363,7 @@
           <w:i w:val="0"/>
           <w:szCs w:val="26"/>
         </w:rPr>
-        <w:t xml:space="preserve">. Quản lý </w:t>
-      </w:r>
-      <w:r>
-        <w:rPr>
-          <w:rFonts w:cs="Times New Roman"/>
-          <w:b/>
-          <w:i w:val="0"/>
-          <w:szCs w:val="26"/>
-        </w:rPr>
-        <w:t>loại công việc</w:t>
+        <w:t>. Quản lý chức vụ trong ngành CNTT</w:t>
       </w:r>
     </w:p>
     <w:p>
@@ -15272,7 +16379,7 @@
           <wp:inline distT="0" distB="0" distL="0" distR="0">
             <wp:extent cx="4591050" cy="3867150"/>
             <wp:effectExtent l="0" t="0" r="0" b="0"/>
-            <wp:docPr id="6" name="Picture 6" descr="D:\MyDoAn\document\bieu do\qlloaicongviec.jpg"/>
+            <wp:docPr id="8" name="Picture 8" descr="D:\MyDoAn\document\bieu do\qlchucvu.jpg"/>
             <wp:cNvGraphicFramePr>
               <a:graphicFrameLocks xmlns:a="http://schemas.openxmlformats.org/drawingml/2006/main" noChangeAspect="1"/>
             </wp:cNvGraphicFramePr>
@@ -15280,7 +16387,7 @@
               <a:graphicData uri="http://schemas.openxmlformats.org/drawingml/2006/picture">
                 <pic:pic xmlns:pic="http://schemas.openxmlformats.org/drawingml/2006/picture">
                   <pic:nvPicPr>
-                    <pic:cNvPr id="0" name="Picture 5" descr="D:\MyDoAn\document\bieu do\qlloaicongviec.jpg"/>
+                    <pic:cNvPr id="0" name="Picture 7" descr="D:\MyDoAn\document\bieu do\qlchucvu.jpg"/>
                     <pic:cNvPicPr>
                       <a:picLocks noChangeAspect="1" noChangeArrowheads="1"/>
                     </pic:cNvPicPr>
@@ -15397,15 +16504,7 @@
                 <w:sz w:val="26"/>
                 <w:szCs w:val="26"/>
               </w:rPr>
-              <w:t xml:space="preserve">Quản lý </w:t>
-            </w:r>
-            <w:r>
-              <w:rPr>
-                <w:b w:val="0"/>
-                <w:sz w:val="26"/>
-                <w:szCs w:val="26"/>
-              </w:rPr>
-              <w:t>loại công việc</w:t>
+              <w:t>Quản lý chức vụ trong ngành CNTT</w:t>
             </w:r>
           </w:p>
         </w:tc>
@@ -15621,15 +16720,23 @@
                 <w:sz w:val="26"/>
                 <w:szCs w:val="26"/>
               </w:rPr>
-              <w:t xml:space="preserve">Quản lý </w:t>
-            </w:r>
-            <w:r>
-              <w:rPr>
-                <w:b w:val="0"/>
-                <w:sz w:val="26"/>
-                <w:szCs w:val="26"/>
-              </w:rPr>
-              <w:t>các loại công việc được áp dụng trong hệ thống</w:t>
+              <w:t xml:space="preserve">Quản lý các </w:t>
+            </w:r>
+            <w:r>
+              <w:rPr>
+                <w:b w:val="0"/>
+                <w:sz w:val="26"/>
+                <w:szCs w:val="26"/>
+              </w:rPr>
+              <w:t xml:space="preserve">chức vụ </w:t>
+            </w:r>
+            <w:r>
+              <w:rPr>
+                <w:b w:val="0"/>
+                <w:sz w:val="26"/>
+                <w:szCs w:val="26"/>
+              </w:rPr>
+              <w:t>trong ngành CNTT được áp dụng trong hệ thống</w:t>
             </w:r>
           </w:p>
         </w:tc>
@@ -15702,39 +16809,23 @@
                 <w:sz w:val="26"/>
                 <w:szCs w:val="26"/>
               </w:rPr>
-              <w:t>Cho phép người QTHT quản</w:t>
-            </w:r>
-            <w:r>
-              <w:rPr>
-                <w:b w:val="0"/>
-                <w:sz w:val="26"/>
-                <w:szCs w:val="26"/>
-              </w:rPr>
-              <w:t xml:space="preserve"> lý</w:t>
-            </w:r>
-            <w:r>
-              <w:rPr>
-                <w:b w:val="0"/>
-                <w:sz w:val="26"/>
-                <w:szCs w:val="26"/>
-              </w:rPr>
-              <w:t xml:space="preserve"> các loại công </w:t>
-            </w:r>
-            <w:r>
-              <w:rPr>
-                <w:b w:val="0"/>
-                <w:sz w:val="26"/>
-                <w:szCs w:val="26"/>
-              </w:rPr>
-              <w:t xml:space="preserve">việc </w:t>
-            </w:r>
-            <w:r>
-              <w:rPr>
-                <w:b w:val="0"/>
-                <w:sz w:val="26"/>
-                <w:szCs w:val="26"/>
-              </w:rPr>
-              <w:t>được áp dụng trong hệ thống</w:t>
+              <w:t xml:space="preserve">Cho phép người QTHT quản lý các </w:t>
+            </w:r>
+            <w:r>
+              <w:rPr>
+                <w:b w:val="0"/>
+                <w:sz w:val="26"/>
+                <w:szCs w:val="26"/>
+              </w:rPr>
+              <w:t>chức vụ</w:t>
+            </w:r>
+            <w:r>
+              <w:rPr>
+                <w:b w:val="0"/>
+                <w:sz w:val="26"/>
+                <w:szCs w:val="26"/>
+              </w:rPr>
+              <w:t xml:space="preserve"> trong ngành CNTT được áp dụng trong hệ thống</w:t>
             </w:r>
           </w:p>
         </w:tc>
@@ -15839,7 +16930,7 @@
                 <w:sz w:val="26"/>
                 <w:szCs w:val="26"/>
               </w:rPr>
-              <w:t>loại công việc</w:t>
+              <w:t>chức vụ</w:t>
             </w:r>
             <w:r>
               <w:rPr>
@@ -15867,15 +16958,88 @@
                 <w:sz w:val="26"/>
                 <w:szCs w:val="26"/>
               </w:rPr>
-              <w:t>2. Hệ thống hiển thị form danh</w:t>
-            </w:r>
-            <w:r>
-              <w:rPr>
-                <w:b w:val="0"/>
-                <w:sz w:val="26"/>
-                <w:szCs w:val="26"/>
-              </w:rPr>
-              <w:t xml:space="preserve"> sách</w:t>
+              <w:t xml:space="preserve">2. Hệ thống hiển thị form danh </w:t>
+            </w:r>
+            <w:r>
+              <w:rPr>
+                <w:b w:val="0"/>
+                <w:sz w:val="26"/>
+                <w:szCs w:val="26"/>
+              </w:rPr>
+              <w:t>sách chức vụ</w:t>
+            </w:r>
+            <w:r>
+              <w:rPr>
+                <w:b w:val="0"/>
+                <w:sz w:val="26"/>
+                <w:szCs w:val="26"/>
+              </w:rPr>
+              <w:t xml:space="preserve"> có trong hệ thống</w:t>
+            </w:r>
+          </w:p>
+          <w:p>
+            <w:pPr>
+              <w:pStyle w:val="Heading3"/>
+              <w:spacing w:line="360" w:lineRule="auto"/>
+              <w:outlineLvl w:val="2"/>
+              <w:rPr>
+                <w:b w:val="0"/>
+                <w:sz w:val="26"/>
+                <w:szCs w:val="26"/>
+              </w:rPr>
+            </w:pPr>
+            <w:r>
+              <w:rPr>
+                <w:b w:val="0"/>
+                <w:sz w:val="26"/>
+                <w:szCs w:val="26"/>
+              </w:rPr>
+              <w:t>3</w:t>
+            </w:r>
+            <w:r>
+              <w:rPr>
+                <w:b w:val="0"/>
+                <w:sz w:val="26"/>
+                <w:szCs w:val="26"/>
+              </w:rPr>
+              <w:t xml:space="preserve">. Người QTHT chọn chức năng thêm mới </w:t>
+            </w:r>
+            <w:r>
+              <w:rPr>
+                <w:b w:val="0"/>
+                <w:sz w:val="26"/>
+                <w:szCs w:val="26"/>
+              </w:rPr>
+              <w:lastRenderedPageBreak/>
+              <w:t>chức vụ</w:t>
+            </w:r>
+          </w:p>
+          <w:p>
+            <w:pPr>
+              <w:pStyle w:val="Heading3"/>
+              <w:spacing w:line="360" w:lineRule="auto"/>
+              <w:outlineLvl w:val="2"/>
+              <w:rPr>
+                <w:b w:val="0"/>
+                <w:sz w:val="26"/>
+                <w:szCs w:val="26"/>
+              </w:rPr>
+            </w:pPr>
+            <w:r>
+              <w:rPr>
+                <w:b w:val="0"/>
+                <w:sz w:val="26"/>
+                <w:szCs w:val="26"/>
+              </w:rPr>
+              <w:t>3.1. Người QTHT nhập thông</w:t>
+            </w:r>
+            <w:r>
+              <w:rPr>
+                <w:b w:val="0"/>
+                <w:sz w:val="26"/>
+                <w:szCs w:val="26"/>
+              </w:rPr>
+              <w:t xml:space="preserve"> tin</w:t>
             </w:r>
             <w:r>
               <w:rPr>
@@ -15891,15 +17055,15 @@
                 <w:sz w:val="26"/>
                 <w:szCs w:val="26"/>
               </w:rPr>
-              <w:t>loại công việc</w:t>
-            </w:r>
-            <w:r>
-              <w:rPr>
-                <w:b w:val="0"/>
-                <w:sz w:val="26"/>
-                <w:szCs w:val="26"/>
-              </w:rPr>
-              <w:t xml:space="preserve"> có trong hệ thống</w:t>
+              <w:t>chức vụ</w:t>
+            </w:r>
+            <w:r>
+              <w:rPr>
+                <w:b w:val="0"/>
+                <w:sz w:val="26"/>
+                <w:szCs w:val="26"/>
+              </w:rPr>
+              <w:t xml:space="preserve"> sau đó chọn chức năng lưu</w:t>
             </w:r>
           </w:p>
           <w:p>
@@ -15919,16 +17083,364 @@
                 <w:sz w:val="26"/>
                 <w:szCs w:val="26"/>
               </w:rPr>
-              <w:t>3</w:t>
-            </w:r>
-            <w:r>
-              <w:rPr>
-                <w:b w:val="0"/>
-                <w:sz w:val="26"/>
-                <w:szCs w:val="26"/>
-              </w:rPr>
-              <w:t xml:space="preserve">. Người QTHT chọn chức năng thêm mới </w:t>
-            </w:r>
+              <w:t>3.2</w:t>
+            </w:r>
+            <w:r>
+              <w:rPr>
+                <w:b w:val="0"/>
+                <w:sz w:val="26"/>
+                <w:szCs w:val="26"/>
+              </w:rPr>
+              <w:t xml:space="preserve">. Hệ thống kiểm tra. Nếu </w:t>
+            </w:r>
+            <w:r>
+              <w:rPr>
+                <w:b w:val="0"/>
+                <w:sz w:val="26"/>
+                <w:szCs w:val="26"/>
+              </w:rPr>
+              <w:t xml:space="preserve">hợp lệ thì thêm </w:t>
+            </w:r>
+            <w:r>
+              <w:rPr>
+                <w:b w:val="0"/>
+                <w:sz w:val="26"/>
+                <w:szCs w:val="26"/>
+              </w:rPr>
+              <w:t xml:space="preserve">chức vụ </w:t>
+            </w:r>
+            <w:r>
+              <w:rPr>
+                <w:b w:val="0"/>
+                <w:sz w:val="26"/>
+                <w:szCs w:val="26"/>
+              </w:rPr>
+              <w:t xml:space="preserve">mới. </w:t>
+            </w:r>
+          </w:p>
+          <w:p>
+            <w:pPr>
+              <w:pStyle w:val="Heading3"/>
+              <w:spacing w:line="360" w:lineRule="auto"/>
+              <w:outlineLvl w:val="2"/>
+              <w:rPr>
+                <w:b w:val="0"/>
+                <w:sz w:val="26"/>
+                <w:szCs w:val="26"/>
+              </w:rPr>
+            </w:pPr>
+            <w:r>
+              <w:rPr>
+                <w:b w:val="0"/>
+                <w:sz w:val="26"/>
+                <w:szCs w:val="26"/>
+              </w:rPr>
+              <w:t xml:space="preserve">4. Người QTHT chọn chức năng sửa </w:t>
+            </w:r>
+            <w:r>
+              <w:rPr>
+                <w:b w:val="0"/>
+                <w:sz w:val="26"/>
+                <w:szCs w:val="26"/>
+              </w:rPr>
+              <w:t>chức vụ</w:t>
+            </w:r>
+            <w:r>
+              <w:rPr>
+                <w:b w:val="0"/>
+                <w:sz w:val="26"/>
+                <w:szCs w:val="26"/>
+              </w:rPr>
+              <w:t xml:space="preserve"> trong hệ thống</w:t>
+            </w:r>
+          </w:p>
+          <w:p>
+            <w:pPr>
+              <w:pStyle w:val="Heading3"/>
+              <w:spacing w:line="360" w:lineRule="auto"/>
+              <w:outlineLvl w:val="2"/>
+              <w:rPr>
+                <w:b w:val="0"/>
+                <w:sz w:val="26"/>
+                <w:szCs w:val="26"/>
+              </w:rPr>
+            </w:pPr>
+            <w:r>
+              <w:rPr>
+                <w:b w:val="0"/>
+                <w:sz w:val="26"/>
+                <w:szCs w:val="26"/>
+              </w:rPr>
+              <w:t xml:space="preserve">4.1. Hệ thống hiển thị form sửa </w:t>
+            </w:r>
+            <w:r>
+              <w:rPr>
+                <w:b w:val="0"/>
+                <w:sz w:val="26"/>
+                <w:szCs w:val="26"/>
+              </w:rPr>
+              <w:t xml:space="preserve">chức vụ </w:t>
+            </w:r>
+            <w:r>
+              <w:rPr>
+                <w:b w:val="0"/>
+                <w:sz w:val="26"/>
+                <w:szCs w:val="26"/>
+              </w:rPr>
+              <w:t>4.2. Người QTHT nhập thông tin cần sửa</w:t>
+            </w:r>
+          </w:p>
+          <w:p>
+            <w:pPr>
+              <w:pStyle w:val="Heading3"/>
+              <w:spacing w:line="360" w:lineRule="auto"/>
+              <w:outlineLvl w:val="2"/>
+              <w:rPr>
+                <w:b w:val="0"/>
+                <w:sz w:val="26"/>
+                <w:szCs w:val="26"/>
+              </w:rPr>
+            </w:pPr>
+            <w:r>
+              <w:rPr>
+                <w:b w:val="0"/>
+                <w:sz w:val="26"/>
+                <w:szCs w:val="26"/>
+              </w:rPr>
+              <w:t xml:space="preserve">4.3. </w:t>
+            </w:r>
+            <w:r>
+              <w:rPr>
+                <w:b w:val="0"/>
+                <w:sz w:val="26"/>
+                <w:szCs w:val="26"/>
+              </w:rPr>
+              <w:t xml:space="preserve">Hệ thống kiểm tra. Nếu </w:t>
+            </w:r>
+            <w:r>
+              <w:rPr>
+                <w:b w:val="0"/>
+                <w:sz w:val="26"/>
+                <w:szCs w:val="26"/>
+              </w:rPr>
+              <w:t xml:space="preserve">hợp lệ thì cập nhật thông tin </w:t>
+            </w:r>
+            <w:r>
+              <w:rPr>
+                <w:b w:val="0"/>
+                <w:sz w:val="26"/>
+                <w:szCs w:val="26"/>
+              </w:rPr>
+              <w:t>chức vụ</w:t>
+            </w:r>
+            <w:r>
+              <w:rPr>
+                <w:b w:val="0"/>
+                <w:sz w:val="26"/>
+                <w:szCs w:val="26"/>
+              </w:rPr>
+              <w:t xml:space="preserve">. </w:t>
+            </w:r>
+          </w:p>
+          <w:p>
+            <w:pPr>
+              <w:pStyle w:val="Heading3"/>
+              <w:spacing w:line="360" w:lineRule="auto"/>
+              <w:outlineLvl w:val="2"/>
+              <w:rPr>
+                <w:b w:val="0"/>
+                <w:sz w:val="26"/>
+                <w:szCs w:val="26"/>
+              </w:rPr>
+            </w:pPr>
+            <w:r>
+              <w:rPr>
+                <w:b w:val="0"/>
+                <w:sz w:val="26"/>
+                <w:szCs w:val="26"/>
+              </w:rPr>
+              <w:t xml:space="preserve">5. Người QTHT chọn chức năng xóa </w:t>
+            </w:r>
+            <w:r>
+              <w:rPr>
+                <w:b w:val="0"/>
+                <w:sz w:val="26"/>
+                <w:szCs w:val="26"/>
+              </w:rPr>
+              <w:t>chức vụ</w:t>
+            </w:r>
+          </w:p>
+          <w:p>
+            <w:pPr>
+              <w:pStyle w:val="Heading3"/>
+              <w:spacing w:line="360" w:lineRule="auto"/>
+              <w:outlineLvl w:val="2"/>
+              <w:rPr>
+                <w:b w:val="0"/>
+                <w:sz w:val="26"/>
+                <w:szCs w:val="26"/>
+              </w:rPr>
+            </w:pPr>
+            <w:r>
+              <w:rPr>
+                <w:b w:val="0"/>
+                <w:sz w:val="26"/>
+                <w:szCs w:val="26"/>
+              </w:rPr>
+              <w:t xml:space="preserve">5.1. Hệ thống hiển thị thông báo xác nhận xóa </w:t>
+            </w:r>
+            <w:r>
+              <w:rPr>
+                <w:b w:val="0"/>
+                <w:sz w:val="26"/>
+                <w:szCs w:val="26"/>
+              </w:rPr>
+              <w:t>chức vụ</w:t>
+            </w:r>
+          </w:p>
+          <w:p>
+            <w:pPr>
+              <w:pStyle w:val="Heading3"/>
+              <w:spacing w:line="360" w:lineRule="auto"/>
+              <w:outlineLvl w:val="2"/>
+              <w:rPr>
+                <w:b w:val="0"/>
+                <w:sz w:val="26"/>
+                <w:szCs w:val="26"/>
+              </w:rPr>
+            </w:pPr>
+            <w:r>
+              <w:rPr>
+                <w:b w:val="0"/>
+                <w:sz w:val="26"/>
+                <w:szCs w:val="26"/>
+              </w:rPr>
+              <w:t xml:space="preserve">5.2. Người QTHT xác nhận xóa </w:t>
+            </w:r>
+            <w:r>
+              <w:rPr>
+                <w:b w:val="0"/>
+                <w:sz w:val="26"/>
+                <w:szCs w:val="26"/>
+              </w:rPr>
+              <w:t>chức vụ</w:t>
+            </w:r>
+          </w:p>
+          <w:p>
+            <w:pPr>
+              <w:pStyle w:val="Heading3"/>
+              <w:spacing w:line="360" w:lineRule="auto"/>
+              <w:outlineLvl w:val="2"/>
+              <w:rPr>
+                <w:b w:val="0"/>
+                <w:sz w:val="26"/>
+                <w:szCs w:val="26"/>
+              </w:rPr>
+            </w:pPr>
+            <w:r>
+              <w:rPr>
+                <w:b w:val="0"/>
+                <w:sz w:val="26"/>
+                <w:szCs w:val="26"/>
+              </w:rPr>
+              <w:t xml:space="preserve">5.3. Hệ thống thực hiện xóa </w:t>
+            </w:r>
+            <w:r>
+              <w:rPr>
+                <w:b w:val="0"/>
+                <w:sz w:val="26"/>
+                <w:szCs w:val="26"/>
+              </w:rPr>
+              <w:t>chức vụ</w:t>
+            </w:r>
+            <w:r>
+              <w:rPr>
+                <w:b w:val="0"/>
+                <w:sz w:val="26"/>
+                <w:szCs w:val="26"/>
+              </w:rPr>
+              <w:t xml:space="preserve"> trong CSDL và thông báo  nếu thành công.</w:t>
+            </w:r>
+          </w:p>
+          <w:p>
+            <w:pPr>
+              <w:pStyle w:val="Heading3"/>
+              <w:spacing w:line="360" w:lineRule="auto"/>
+              <w:outlineLvl w:val="2"/>
+              <w:rPr>
+                <w:b w:val="0"/>
+                <w:sz w:val="26"/>
+                <w:szCs w:val="26"/>
+              </w:rPr>
+            </w:pPr>
+            <w:r>
+              <w:rPr>
+                <w:b w:val="0"/>
+                <w:sz w:val="26"/>
+                <w:szCs w:val="26"/>
+              </w:rPr>
+              <w:t xml:space="preserve">6. Người QTHT chọn chức năng tìm kiếm </w:t>
+            </w:r>
+            <w:r>
+              <w:rPr>
+                <w:b w:val="0"/>
+                <w:sz w:val="26"/>
+                <w:szCs w:val="26"/>
+              </w:rPr>
+              <w:t>chức vụ</w:t>
+            </w:r>
+          </w:p>
+          <w:p>
+            <w:pPr>
+              <w:pStyle w:val="Heading3"/>
+              <w:spacing w:line="360" w:lineRule="auto"/>
+              <w:outlineLvl w:val="2"/>
+              <w:rPr>
+                <w:b w:val="0"/>
+                <w:sz w:val="26"/>
+                <w:szCs w:val="26"/>
+              </w:rPr>
+            </w:pPr>
+            <w:r>
+              <w:rPr>
+                <w:b w:val="0"/>
+                <w:sz w:val="26"/>
+                <w:szCs w:val="26"/>
+              </w:rPr>
+              <w:t>6.1. Hệ thống hiển thị yêu cầu nhập từ khóa tìm kiếm</w:t>
+            </w:r>
+          </w:p>
+          <w:p>
+            <w:pPr>
+              <w:pStyle w:val="Heading3"/>
+              <w:spacing w:line="360" w:lineRule="auto"/>
+              <w:outlineLvl w:val="2"/>
+              <w:rPr>
+                <w:b w:val="0"/>
+                <w:sz w:val="26"/>
+                <w:szCs w:val="26"/>
+              </w:rPr>
+            </w:pPr>
+            <w:r>
+              <w:rPr>
+                <w:b w:val="0"/>
+                <w:sz w:val="26"/>
+                <w:szCs w:val="26"/>
+              </w:rPr>
+              <w:t>6.2. Người QTHT nhập từ khóa tìm và gửi yêu cầu</w:t>
+            </w:r>
+          </w:p>
+          <w:p>
+            <w:pPr>
+              <w:pStyle w:val="Heading3"/>
+              <w:spacing w:line="360" w:lineRule="auto"/>
+              <w:outlineLvl w:val="2"/>
+              <w:rPr>
+                <w:b w:val="0"/>
+                <w:sz w:val="26"/>
+                <w:szCs w:val="26"/>
+              </w:rPr>
+            </w:pPr>
             <w:r>
               <w:rPr>
                 <w:b w:val="0"/>
@@ -15936,471 +17448,6 @@
                 <w:szCs w:val="26"/>
               </w:rPr>
               <w:lastRenderedPageBreak/>
-              <w:t>loại công việc</w:t>
-            </w:r>
-          </w:p>
-          <w:p>
-            <w:pPr>
-              <w:pStyle w:val="Heading3"/>
-              <w:spacing w:line="360" w:lineRule="auto"/>
-              <w:outlineLvl w:val="2"/>
-              <w:rPr>
-                <w:b w:val="0"/>
-                <w:sz w:val="26"/>
-                <w:szCs w:val="26"/>
-              </w:rPr>
-            </w:pPr>
-            <w:r>
-              <w:rPr>
-                <w:b w:val="0"/>
-                <w:sz w:val="26"/>
-                <w:szCs w:val="26"/>
-              </w:rPr>
-              <w:t xml:space="preserve">3.1. Người QTHT nhập thông tin </w:t>
-            </w:r>
-            <w:r>
-              <w:rPr>
-                <w:b w:val="0"/>
-                <w:sz w:val="26"/>
-                <w:szCs w:val="26"/>
-              </w:rPr>
-              <w:t>loại công việc</w:t>
-            </w:r>
-            <w:r>
-              <w:rPr>
-                <w:b w:val="0"/>
-                <w:sz w:val="26"/>
-                <w:szCs w:val="26"/>
-              </w:rPr>
-              <w:t xml:space="preserve"> sau đó chọn chức năng lưu</w:t>
-            </w:r>
-          </w:p>
-          <w:p>
-            <w:pPr>
-              <w:pStyle w:val="Heading3"/>
-              <w:spacing w:line="360" w:lineRule="auto"/>
-              <w:outlineLvl w:val="2"/>
-              <w:rPr>
-                <w:b w:val="0"/>
-                <w:sz w:val="26"/>
-                <w:szCs w:val="26"/>
-              </w:rPr>
-            </w:pPr>
-            <w:r>
-              <w:rPr>
-                <w:b w:val="0"/>
-                <w:sz w:val="26"/>
-                <w:szCs w:val="26"/>
-              </w:rPr>
-              <w:t>3.2</w:t>
-            </w:r>
-            <w:r>
-              <w:rPr>
-                <w:b w:val="0"/>
-                <w:sz w:val="26"/>
-                <w:szCs w:val="26"/>
-              </w:rPr>
-              <w:t xml:space="preserve">. Hệ thống kiểm tra. Nếu </w:t>
-            </w:r>
-            <w:r>
-              <w:rPr>
-                <w:b w:val="0"/>
-                <w:sz w:val="26"/>
-                <w:szCs w:val="26"/>
-              </w:rPr>
-              <w:t xml:space="preserve">hợp lệ thì thêm </w:t>
-            </w:r>
-            <w:r>
-              <w:rPr>
-                <w:b w:val="0"/>
-                <w:sz w:val="26"/>
-                <w:szCs w:val="26"/>
-              </w:rPr>
-              <w:t>loại công việc</w:t>
-            </w:r>
-            <w:r>
-              <w:rPr>
-                <w:b w:val="0"/>
-                <w:sz w:val="26"/>
-                <w:szCs w:val="26"/>
-              </w:rPr>
-              <w:t xml:space="preserve"> mới</w:t>
-            </w:r>
-            <w:r>
-              <w:rPr>
-                <w:b w:val="0"/>
-                <w:sz w:val="26"/>
-                <w:szCs w:val="26"/>
-              </w:rPr>
-              <w:t>.</w:t>
-            </w:r>
-            <w:r>
-              <w:rPr>
-                <w:b w:val="0"/>
-                <w:sz w:val="26"/>
-                <w:szCs w:val="26"/>
-              </w:rPr>
-              <w:t xml:space="preserve"> </w:t>
-            </w:r>
-          </w:p>
-          <w:p>
-            <w:pPr>
-              <w:pStyle w:val="Heading3"/>
-              <w:spacing w:line="360" w:lineRule="auto"/>
-              <w:outlineLvl w:val="2"/>
-              <w:rPr>
-                <w:b w:val="0"/>
-                <w:sz w:val="26"/>
-                <w:szCs w:val="26"/>
-              </w:rPr>
-            </w:pPr>
-            <w:r>
-              <w:rPr>
-                <w:b w:val="0"/>
-                <w:sz w:val="26"/>
-                <w:szCs w:val="26"/>
-              </w:rPr>
-              <w:t xml:space="preserve">4. Người QTHT chọn chức năng sửa </w:t>
-            </w:r>
-            <w:r>
-              <w:rPr>
-                <w:b w:val="0"/>
-                <w:sz w:val="26"/>
-                <w:szCs w:val="26"/>
-              </w:rPr>
-              <w:t>loại công việc</w:t>
-            </w:r>
-            <w:r>
-              <w:rPr>
-                <w:b w:val="0"/>
-                <w:sz w:val="26"/>
-                <w:szCs w:val="26"/>
-              </w:rPr>
-              <w:t xml:space="preserve"> trong hệ thống</w:t>
-            </w:r>
-          </w:p>
-          <w:p>
-            <w:pPr>
-              <w:pStyle w:val="Heading3"/>
-              <w:spacing w:line="360" w:lineRule="auto"/>
-              <w:outlineLvl w:val="2"/>
-              <w:rPr>
-                <w:b w:val="0"/>
-                <w:sz w:val="26"/>
-                <w:szCs w:val="26"/>
-              </w:rPr>
-            </w:pPr>
-            <w:r>
-              <w:rPr>
-                <w:b w:val="0"/>
-                <w:sz w:val="26"/>
-                <w:szCs w:val="26"/>
-              </w:rPr>
-              <w:t xml:space="preserve">4.1. Hệ thống hiển thị form sửa </w:t>
-            </w:r>
-            <w:r>
-              <w:rPr>
-                <w:b w:val="0"/>
-                <w:sz w:val="26"/>
-                <w:szCs w:val="26"/>
-              </w:rPr>
-              <w:t>loại công việc</w:t>
-            </w:r>
-          </w:p>
-          <w:p>
-            <w:pPr>
-              <w:pStyle w:val="Heading3"/>
-              <w:spacing w:line="360" w:lineRule="auto"/>
-              <w:outlineLvl w:val="2"/>
-              <w:rPr>
-                <w:b w:val="0"/>
-                <w:sz w:val="26"/>
-                <w:szCs w:val="26"/>
-              </w:rPr>
-            </w:pPr>
-            <w:r>
-              <w:rPr>
-                <w:b w:val="0"/>
-                <w:sz w:val="26"/>
-                <w:szCs w:val="26"/>
-              </w:rPr>
-              <w:t>4.2. Người QTHT nhập thông tin cần sửa</w:t>
-            </w:r>
-          </w:p>
-          <w:p>
-            <w:pPr>
-              <w:pStyle w:val="Heading3"/>
-              <w:spacing w:line="360" w:lineRule="auto"/>
-              <w:outlineLvl w:val="2"/>
-              <w:rPr>
-                <w:b w:val="0"/>
-                <w:sz w:val="26"/>
-                <w:szCs w:val="26"/>
-              </w:rPr>
-            </w:pPr>
-            <w:r>
-              <w:rPr>
-                <w:b w:val="0"/>
-                <w:sz w:val="26"/>
-                <w:szCs w:val="26"/>
-              </w:rPr>
-              <w:t xml:space="preserve">4.3. </w:t>
-            </w:r>
-            <w:r>
-              <w:rPr>
-                <w:b w:val="0"/>
-                <w:sz w:val="26"/>
-                <w:szCs w:val="26"/>
-              </w:rPr>
-              <w:t xml:space="preserve">Hệ thống kiểm tra. Nếu </w:t>
-            </w:r>
-            <w:r>
-              <w:rPr>
-                <w:b w:val="0"/>
-                <w:sz w:val="26"/>
-                <w:szCs w:val="26"/>
-              </w:rPr>
-              <w:t xml:space="preserve">hợp lệ thì cập nhật thông tin </w:t>
-            </w:r>
-            <w:r>
-              <w:rPr>
-                <w:b w:val="0"/>
-                <w:sz w:val="26"/>
-                <w:szCs w:val="26"/>
-              </w:rPr>
-              <w:t>loại công việc</w:t>
-            </w:r>
-            <w:r>
-              <w:rPr>
-                <w:b w:val="0"/>
-                <w:sz w:val="26"/>
-                <w:szCs w:val="26"/>
-              </w:rPr>
-              <w:t xml:space="preserve">. </w:t>
-            </w:r>
-          </w:p>
-          <w:p>
-            <w:pPr>
-              <w:pStyle w:val="Heading3"/>
-              <w:spacing w:line="360" w:lineRule="auto"/>
-              <w:outlineLvl w:val="2"/>
-              <w:rPr>
-                <w:b w:val="0"/>
-                <w:sz w:val="26"/>
-                <w:szCs w:val="26"/>
-              </w:rPr>
-            </w:pPr>
-            <w:r>
-              <w:rPr>
-                <w:b w:val="0"/>
-                <w:sz w:val="26"/>
-                <w:szCs w:val="26"/>
-              </w:rPr>
-              <w:t xml:space="preserve">5. Người QTHT chọn chức năng xóa </w:t>
-            </w:r>
-            <w:r>
-              <w:rPr>
-                <w:b w:val="0"/>
-                <w:sz w:val="26"/>
-                <w:szCs w:val="26"/>
-              </w:rPr>
-              <w:t>loại công việc</w:t>
-            </w:r>
-          </w:p>
-          <w:p>
-            <w:pPr>
-              <w:pStyle w:val="Heading3"/>
-              <w:spacing w:line="360" w:lineRule="auto"/>
-              <w:outlineLvl w:val="2"/>
-              <w:rPr>
-                <w:b w:val="0"/>
-                <w:sz w:val="26"/>
-                <w:szCs w:val="26"/>
-              </w:rPr>
-            </w:pPr>
-            <w:r>
-              <w:rPr>
-                <w:b w:val="0"/>
-                <w:sz w:val="26"/>
-                <w:szCs w:val="26"/>
-              </w:rPr>
-              <w:t xml:space="preserve">5.1. Hệ thống hiển thị thông báo xác nhận xóa </w:t>
-            </w:r>
-            <w:r>
-              <w:rPr>
-                <w:b w:val="0"/>
-                <w:sz w:val="26"/>
-                <w:szCs w:val="26"/>
-              </w:rPr>
-              <w:t>loại công việc</w:t>
-            </w:r>
-          </w:p>
-          <w:p>
-            <w:pPr>
-              <w:pStyle w:val="Heading3"/>
-              <w:spacing w:line="360" w:lineRule="auto"/>
-              <w:outlineLvl w:val="2"/>
-              <w:rPr>
-                <w:b w:val="0"/>
-                <w:sz w:val="26"/>
-                <w:szCs w:val="26"/>
-              </w:rPr>
-            </w:pPr>
-            <w:r>
-              <w:rPr>
-                <w:b w:val="0"/>
-                <w:sz w:val="26"/>
-                <w:szCs w:val="26"/>
-              </w:rPr>
-              <w:t xml:space="preserve">5.2. Người QTHT xác nhận xóa </w:t>
-            </w:r>
-            <w:r>
-              <w:rPr>
-                <w:b w:val="0"/>
-                <w:sz w:val="26"/>
-                <w:szCs w:val="26"/>
-              </w:rPr>
-              <w:t>loại công việc</w:t>
-            </w:r>
-          </w:p>
-          <w:p>
-            <w:pPr>
-              <w:pStyle w:val="Heading3"/>
-              <w:spacing w:line="360" w:lineRule="auto"/>
-              <w:outlineLvl w:val="2"/>
-              <w:rPr>
-                <w:b w:val="0"/>
-                <w:sz w:val="26"/>
-                <w:szCs w:val="26"/>
-              </w:rPr>
-            </w:pPr>
-            <w:r>
-              <w:rPr>
-                <w:b w:val="0"/>
-                <w:sz w:val="26"/>
-                <w:szCs w:val="26"/>
-              </w:rPr>
-              <w:t xml:space="preserve">5.3. Hệ thống thực hiện xóa </w:t>
-            </w:r>
-            <w:r>
-              <w:rPr>
-                <w:b w:val="0"/>
-                <w:sz w:val="26"/>
-                <w:szCs w:val="26"/>
-              </w:rPr>
-              <w:t>loại công</w:t>
-            </w:r>
-            <w:r>
-              <w:rPr>
-                <w:b w:val="0"/>
-                <w:sz w:val="26"/>
-                <w:szCs w:val="26"/>
-              </w:rPr>
-              <w:t xml:space="preserve"> việc</w:t>
-            </w:r>
-            <w:r>
-              <w:rPr>
-                <w:b w:val="0"/>
-                <w:sz w:val="26"/>
-                <w:szCs w:val="26"/>
-              </w:rPr>
-              <w:t xml:space="preserve"> </w:t>
-            </w:r>
-            <w:r>
-              <w:rPr>
-                <w:b w:val="0"/>
-                <w:sz w:val="26"/>
-                <w:szCs w:val="26"/>
-              </w:rPr>
-              <w:t>trong CSDL và thông báo  nếu thành công.</w:t>
-            </w:r>
-          </w:p>
-          <w:p>
-            <w:pPr>
-              <w:pStyle w:val="Heading3"/>
-              <w:spacing w:line="360" w:lineRule="auto"/>
-              <w:outlineLvl w:val="2"/>
-              <w:rPr>
-                <w:b w:val="0"/>
-                <w:sz w:val="26"/>
-                <w:szCs w:val="26"/>
-              </w:rPr>
-            </w:pPr>
-            <w:r>
-              <w:rPr>
-                <w:b w:val="0"/>
-                <w:sz w:val="26"/>
-                <w:szCs w:val="26"/>
-              </w:rPr>
-              <w:t xml:space="preserve">6. Người QTHT chọn chức năng tìm kiếm </w:t>
-            </w:r>
-            <w:r>
-              <w:rPr>
-                <w:b w:val="0"/>
-                <w:sz w:val="26"/>
-                <w:szCs w:val="26"/>
-              </w:rPr>
-              <w:t>loại công việc</w:t>
-            </w:r>
-          </w:p>
-          <w:p>
-            <w:pPr>
-              <w:pStyle w:val="Heading3"/>
-              <w:spacing w:line="360" w:lineRule="auto"/>
-              <w:outlineLvl w:val="2"/>
-              <w:rPr>
-                <w:b w:val="0"/>
-                <w:sz w:val="26"/>
-                <w:szCs w:val="26"/>
-              </w:rPr>
-            </w:pPr>
-            <w:r>
-              <w:rPr>
-                <w:b w:val="0"/>
-                <w:sz w:val="26"/>
-                <w:szCs w:val="26"/>
-              </w:rPr>
-              <w:t>6.1. Hệ thống hiển thị yêu cầu nhập từ khóa tìm kiếm</w:t>
-            </w:r>
-          </w:p>
-          <w:p>
-            <w:pPr>
-              <w:pStyle w:val="Heading3"/>
-              <w:spacing w:line="360" w:lineRule="auto"/>
-              <w:outlineLvl w:val="2"/>
-              <w:rPr>
-                <w:b w:val="0"/>
-                <w:sz w:val="26"/>
-                <w:szCs w:val="26"/>
-              </w:rPr>
-            </w:pPr>
-            <w:r>
-              <w:rPr>
-                <w:b w:val="0"/>
-                <w:sz w:val="26"/>
-                <w:szCs w:val="26"/>
-              </w:rPr>
-              <w:lastRenderedPageBreak/>
-              <w:t>6.2. Người QTHT nhập từ khóa tìm và gửi yêu cầu</w:t>
-            </w:r>
-          </w:p>
-          <w:p>
-            <w:pPr>
-              <w:pStyle w:val="Heading3"/>
-              <w:spacing w:line="360" w:lineRule="auto"/>
-              <w:outlineLvl w:val="2"/>
-              <w:rPr>
-                <w:b w:val="0"/>
-                <w:sz w:val="26"/>
-                <w:szCs w:val="26"/>
-              </w:rPr>
-            </w:pPr>
-            <w:r>
-              <w:rPr>
-                <w:b w:val="0"/>
-                <w:sz w:val="26"/>
-                <w:szCs w:val="26"/>
-              </w:rPr>
               <w:t xml:space="preserve">6.3. Hệ thống hiển thị danh sách </w:t>
             </w:r>
             <w:r>
@@ -16409,7 +17456,7 @@
                 <w:sz w:val="26"/>
                 <w:szCs w:val="26"/>
               </w:rPr>
-              <w:t>loại công việc</w:t>
+              <w:t>chức vụ</w:t>
             </w:r>
             <w:r>
               <w:rPr>
@@ -16547,1300 +17594,7 @@
           <w:i w:val="0"/>
           <w:szCs w:val="26"/>
         </w:rPr>
-        <w:t>3.4.2.</w:t>
-      </w:r>
-      <w:r>
-        <w:rPr>
-          <w:rFonts w:cs="Times New Roman"/>
-          <w:b/>
-          <w:i w:val="0"/>
-          <w:szCs w:val="26"/>
-        </w:rPr>
-        <w:t>7</w:t>
-      </w:r>
-      <w:r>
-        <w:rPr>
-          <w:rFonts w:cs="Times New Roman"/>
-          <w:b/>
-          <w:i w:val="0"/>
-          <w:szCs w:val="26"/>
-        </w:rPr>
-        <w:t>. Quả</w:t>
-      </w:r>
-      <w:r>
-        <w:rPr>
-          <w:rFonts w:cs="Times New Roman"/>
-          <w:b/>
-          <w:i w:val="0"/>
-          <w:szCs w:val="26"/>
-        </w:rPr>
-        <w:t>n lý chức vụ trong ngành CNTT</w:t>
-      </w:r>
-    </w:p>
-    <w:p>
-      <w:pPr>
-        <w:jc w:val="center"/>
-      </w:pPr>
-      <w:r>
-        <w:rPr>
-          <w:noProof/>
-          <w:lang w:val="en-US"/>
-        </w:rPr>
-        <w:drawing>
-          <wp:inline distT="0" distB="0" distL="0" distR="0">
-            <wp:extent cx="4591050" cy="3867150"/>
-            <wp:effectExtent l="0" t="0" r="0" b="0"/>
-            <wp:docPr id="8" name="Picture 8" descr="D:\MyDoAn\document\bieu do\qlchucvu.jpg"/>
-            <wp:cNvGraphicFramePr>
-              <a:graphicFrameLocks xmlns:a="http://schemas.openxmlformats.org/drawingml/2006/main" noChangeAspect="1"/>
-            </wp:cNvGraphicFramePr>
-            <a:graphic xmlns:a="http://schemas.openxmlformats.org/drawingml/2006/main">
-              <a:graphicData uri="http://schemas.openxmlformats.org/drawingml/2006/picture">
-                <pic:pic xmlns:pic="http://schemas.openxmlformats.org/drawingml/2006/picture">
-                  <pic:nvPicPr>
-                    <pic:cNvPr id="0" name="Picture 7" descr="D:\MyDoAn\document\bieu do\qlchucvu.jpg"/>
-                    <pic:cNvPicPr>
-                      <a:picLocks noChangeAspect="1" noChangeArrowheads="1"/>
-                    </pic:cNvPicPr>
-                  </pic:nvPicPr>
-                  <pic:blipFill>
-                    <a:blip r:embed="rId20">
-                      <a:extLst>
-                        <a:ext uri="{28A0092B-C50C-407E-A947-70E740481C1C}">
-                          <a14:useLocalDpi xmlns:a14="http://schemas.microsoft.com/office/drawing/2010/main" val="0"/>
-                        </a:ext>
-                      </a:extLst>
-                    </a:blip>
-                    <a:srcRect/>
-                    <a:stretch>
-                      <a:fillRect/>
-                    </a:stretch>
-                  </pic:blipFill>
-                  <pic:spPr bwMode="auto">
-                    <a:xfrm>
-                      <a:off x="0" y="0"/>
-                      <a:ext cx="4591050" cy="3867150"/>
-                    </a:xfrm>
-                    <a:prstGeom prst="rect">
-                      <a:avLst/>
-                    </a:prstGeom>
-                    <a:noFill/>
-                    <a:ln>
-                      <a:noFill/>
-                    </a:ln>
-                  </pic:spPr>
-                </pic:pic>
-              </a:graphicData>
-            </a:graphic>
-          </wp:inline>
-        </w:drawing>
-      </w:r>
-    </w:p>
-    <w:tbl>
-      <w:tblPr>
-        <w:tblStyle w:val="TableGrid"/>
-        <w:tblW w:w="0" w:type="auto"/>
-        <w:tblInd w:w="284" w:type="dxa"/>
-        <w:tblLook w:val="04A0" w:firstRow="1" w:lastRow="0" w:firstColumn="1" w:lastColumn="0" w:noHBand="0" w:noVBand="1"/>
-      </w:tblPr>
-      <w:tblGrid>
-        <w:gridCol w:w="1362"/>
-        <w:gridCol w:w="3412"/>
-        <w:gridCol w:w="4797"/>
-      </w:tblGrid>
-      <w:tr>
-        <w:tc>
-          <w:tcPr>
-            <w:tcW w:w="1362" w:type="dxa"/>
-          </w:tcPr>
-          <w:p>
-            <w:pPr>
-              <w:pStyle w:val="Heading3"/>
-              <w:outlineLvl w:val="2"/>
-              <w:rPr>
-                <w:sz w:val="26"/>
-                <w:szCs w:val="26"/>
-              </w:rPr>
-            </w:pPr>
-            <w:r>
-              <w:rPr>
-                <w:sz w:val="26"/>
-                <w:szCs w:val="26"/>
-              </w:rPr>
-              <w:t>1</w:t>
-            </w:r>
-          </w:p>
-        </w:tc>
-        <w:tc>
-          <w:tcPr>
-            <w:tcW w:w="3412" w:type="dxa"/>
-          </w:tcPr>
-          <w:p>
-            <w:pPr>
-              <w:pStyle w:val="Heading3"/>
-              <w:outlineLvl w:val="2"/>
-              <w:rPr>
-                <w:b w:val="0"/>
-                <w:sz w:val="26"/>
-                <w:szCs w:val="26"/>
-              </w:rPr>
-            </w:pPr>
-            <w:r>
-              <w:rPr>
-                <w:b w:val="0"/>
-                <w:sz w:val="26"/>
-                <w:szCs w:val="26"/>
-              </w:rPr>
-              <w:t>Tên UC</w:t>
-            </w:r>
-          </w:p>
-        </w:tc>
-        <w:tc>
-          <w:tcPr>
-            <w:tcW w:w="4797" w:type="dxa"/>
-          </w:tcPr>
-          <w:p>
-            <w:pPr>
-              <w:pStyle w:val="Heading3"/>
-              <w:outlineLvl w:val="2"/>
-              <w:rPr>
-                <w:b w:val="0"/>
-                <w:sz w:val="26"/>
-                <w:szCs w:val="26"/>
-              </w:rPr>
-            </w:pPr>
-            <w:r>
-              <w:rPr>
-                <w:b w:val="0"/>
-                <w:sz w:val="26"/>
-                <w:szCs w:val="26"/>
-              </w:rPr>
-              <w:t xml:space="preserve">Quản lý </w:t>
-            </w:r>
-            <w:r>
-              <w:rPr>
-                <w:b w:val="0"/>
-                <w:sz w:val="26"/>
-                <w:szCs w:val="26"/>
-              </w:rPr>
-              <w:t>chức vụ trong ngành CNTT</w:t>
-            </w:r>
-          </w:p>
-        </w:tc>
-      </w:tr>
-      <w:tr>
-        <w:tc>
-          <w:tcPr>
-            <w:tcW w:w="1362" w:type="dxa"/>
-          </w:tcPr>
-          <w:p>
-            <w:pPr>
-              <w:pStyle w:val="Heading3"/>
-              <w:outlineLvl w:val="2"/>
-              <w:rPr>
-                <w:sz w:val="26"/>
-                <w:szCs w:val="26"/>
-              </w:rPr>
-            </w:pPr>
-            <w:r>
-              <w:rPr>
-                <w:sz w:val="26"/>
-                <w:szCs w:val="26"/>
-              </w:rPr>
-              <w:t>2</w:t>
-            </w:r>
-          </w:p>
-        </w:tc>
-        <w:tc>
-          <w:tcPr>
-            <w:tcW w:w="3412" w:type="dxa"/>
-          </w:tcPr>
-          <w:p>
-            <w:pPr>
-              <w:pStyle w:val="Heading3"/>
-              <w:outlineLvl w:val="2"/>
-              <w:rPr>
-                <w:b w:val="0"/>
-                <w:sz w:val="26"/>
-                <w:szCs w:val="26"/>
-              </w:rPr>
-            </w:pPr>
-            <w:r>
-              <w:rPr>
-                <w:b w:val="0"/>
-                <w:sz w:val="26"/>
-                <w:szCs w:val="26"/>
-              </w:rPr>
-              <w:t>Tác nhân</w:t>
-            </w:r>
-          </w:p>
-        </w:tc>
-        <w:tc>
-          <w:tcPr>
-            <w:tcW w:w="4797" w:type="dxa"/>
-          </w:tcPr>
-          <w:p>
-            <w:pPr>
-              <w:pStyle w:val="Heading3"/>
-              <w:outlineLvl w:val="2"/>
-              <w:rPr>
-                <w:b w:val="0"/>
-                <w:sz w:val="26"/>
-                <w:szCs w:val="26"/>
-              </w:rPr>
-            </w:pPr>
-            <w:r>
-              <w:rPr>
-                <w:b w:val="0"/>
-                <w:sz w:val="26"/>
-                <w:szCs w:val="26"/>
-              </w:rPr>
-              <w:t>QTHT</w:t>
-            </w:r>
-          </w:p>
-        </w:tc>
-      </w:tr>
-      <w:tr>
-        <w:tc>
-          <w:tcPr>
-            <w:tcW w:w="1362" w:type="dxa"/>
-          </w:tcPr>
-          <w:p>
-            <w:pPr>
-              <w:pStyle w:val="Heading3"/>
-              <w:outlineLvl w:val="2"/>
-              <w:rPr>
-                <w:sz w:val="26"/>
-                <w:szCs w:val="26"/>
-              </w:rPr>
-            </w:pPr>
-            <w:r>
-              <w:rPr>
-                <w:sz w:val="26"/>
-                <w:szCs w:val="26"/>
-              </w:rPr>
-              <w:t>3</w:t>
-            </w:r>
-          </w:p>
-        </w:tc>
-        <w:tc>
-          <w:tcPr>
-            <w:tcW w:w="3412" w:type="dxa"/>
-          </w:tcPr>
-          <w:p>
-            <w:pPr>
-              <w:pStyle w:val="Heading3"/>
-              <w:outlineLvl w:val="2"/>
-              <w:rPr>
-                <w:b w:val="0"/>
-                <w:sz w:val="26"/>
-                <w:szCs w:val="26"/>
-              </w:rPr>
-            </w:pPr>
-            <w:r>
-              <w:rPr>
-                <w:b w:val="0"/>
-                <w:sz w:val="26"/>
-                <w:szCs w:val="26"/>
-              </w:rPr>
-              <w:t>Tiền điều kiện</w:t>
-            </w:r>
-          </w:p>
-        </w:tc>
-        <w:tc>
-          <w:tcPr>
-            <w:tcW w:w="4797" w:type="dxa"/>
-          </w:tcPr>
-          <w:p>
-            <w:pPr>
-              <w:pStyle w:val="Heading3"/>
-              <w:outlineLvl w:val="2"/>
-              <w:rPr>
-                <w:b w:val="0"/>
-                <w:sz w:val="26"/>
-                <w:szCs w:val="26"/>
-              </w:rPr>
-            </w:pPr>
-            <w:r>
-              <w:rPr>
-                <w:b w:val="0"/>
-                <w:sz w:val="26"/>
-                <w:szCs w:val="26"/>
-              </w:rPr>
-              <w:t>Đăng nhập thành công vào hệ thống</w:t>
-            </w:r>
-          </w:p>
-        </w:tc>
-      </w:tr>
-      <w:tr>
-        <w:tc>
-          <w:tcPr>
-            <w:tcW w:w="1362" w:type="dxa"/>
-          </w:tcPr>
-          <w:p>
-            <w:pPr>
-              <w:pStyle w:val="Heading3"/>
-              <w:outlineLvl w:val="2"/>
-              <w:rPr>
-                <w:sz w:val="26"/>
-                <w:szCs w:val="26"/>
-              </w:rPr>
-            </w:pPr>
-            <w:r>
-              <w:rPr>
-                <w:sz w:val="26"/>
-                <w:szCs w:val="26"/>
-              </w:rPr>
-              <w:t>4</w:t>
-            </w:r>
-          </w:p>
-        </w:tc>
-        <w:tc>
-          <w:tcPr>
-            <w:tcW w:w="3412" w:type="dxa"/>
-          </w:tcPr>
-          <w:p>
-            <w:pPr>
-              <w:pStyle w:val="Heading3"/>
-              <w:outlineLvl w:val="2"/>
-              <w:rPr>
-                <w:b w:val="0"/>
-                <w:sz w:val="26"/>
-                <w:szCs w:val="26"/>
-              </w:rPr>
-            </w:pPr>
-            <w:r>
-              <w:rPr>
-                <w:b w:val="0"/>
-                <w:sz w:val="26"/>
-                <w:szCs w:val="26"/>
-              </w:rPr>
-              <w:t>Mục đích</w:t>
-            </w:r>
-          </w:p>
-        </w:tc>
-        <w:tc>
-          <w:tcPr>
-            <w:tcW w:w="4797" w:type="dxa"/>
-          </w:tcPr>
-          <w:p>
-            <w:pPr>
-              <w:pStyle w:val="Heading3"/>
-              <w:outlineLvl w:val="2"/>
-              <w:rPr>
-                <w:b w:val="0"/>
-                <w:sz w:val="26"/>
-                <w:szCs w:val="26"/>
-              </w:rPr>
-            </w:pPr>
-            <w:r>
-              <w:rPr>
-                <w:b w:val="0"/>
-                <w:sz w:val="26"/>
-                <w:szCs w:val="26"/>
-              </w:rPr>
-              <w:t xml:space="preserve">Quản lý các </w:t>
-            </w:r>
-            <w:r>
-              <w:rPr>
-                <w:b w:val="0"/>
-                <w:sz w:val="26"/>
-                <w:szCs w:val="26"/>
-              </w:rPr>
-              <w:t xml:space="preserve">chức vụ </w:t>
-            </w:r>
-            <w:r>
-              <w:rPr>
-                <w:b w:val="0"/>
-                <w:sz w:val="26"/>
-                <w:szCs w:val="26"/>
-              </w:rPr>
-              <w:t>trong ngành CNTT được áp dụng trong hệ thống</w:t>
-            </w:r>
-          </w:p>
-        </w:tc>
-      </w:tr>
-      <w:tr>
-        <w:tc>
-          <w:tcPr>
-            <w:tcW w:w="1362" w:type="dxa"/>
-          </w:tcPr>
-          <w:p>
-            <w:pPr>
-              <w:pStyle w:val="Heading3"/>
-              <w:outlineLvl w:val="2"/>
-              <w:rPr>
-                <w:sz w:val="26"/>
-                <w:szCs w:val="26"/>
-              </w:rPr>
-            </w:pPr>
-            <w:r>
-              <w:rPr>
-                <w:sz w:val="26"/>
-                <w:szCs w:val="26"/>
-              </w:rPr>
-              <w:t>5</w:t>
-            </w:r>
-          </w:p>
-        </w:tc>
-        <w:tc>
-          <w:tcPr>
-            <w:tcW w:w="3412" w:type="dxa"/>
-          </w:tcPr>
-          <w:p>
-            <w:pPr>
-              <w:pStyle w:val="Heading3"/>
-              <w:outlineLvl w:val="2"/>
-              <w:rPr>
-                <w:b w:val="0"/>
-                <w:sz w:val="26"/>
-                <w:szCs w:val="26"/>
-              </w:rPr>
-            </w:pPr>
-            <w:r>
-              <w:rPr>
-                <w:b w:val="0"/>
-                <w:sz w:val="26"/>
-                <w:szCs w:val="26"/>
-              </w:rPr>
-              <w:t>Mô tả</w:t>
-            </w:r>
-          </w:p>
-        </w:tc>
-        <w:tc>
-          <w:tcPr>
-            <w:tcW w:w="4797" w:type="dxa"/>
-          </w:tcPr>
-          <w:p>
-            <w:pPr>
-              <w:pStyle w:val="Heading3"/>
-              <w:spacing w:line="360" w:lineRule="auto"/>
-              <w:outlineLvl w:val="2"/>
-              <w:rPr>
-                <w:b w:val="0"/>
-                <w:sz w:val="26"/>
-                <w:szCs w:val="26"/>
-              </w:rPr>
-            </w:pPr>
-            <w:r>
-              <w:rPr>
-                <w:b w:val="0"/>
-                <w:sz w:val="26"/>
-                <w:szCs w:val="26"/>
-              </w:rPr>
-              <w:t xml:space="preserve">Cho phép người QTHT quản lý các </w:t>
-            </w:r>
-            <w:r>
-              <w:rPr>
-                <w:b w:val="0"/>
-                <w:sz w:val="26"/>
-                <w:szCs w:val="26"/>
-              </w:rPr>
-              <w:t>chức vụ</w:t>
-            </w:r>
-            <w:r>
-              <w:rPr>
-                <w:b w:val="0"/>
-                <w:sz w:val="26"/>
-                <w:szCs w:val="26"/>
-              </w:rPr>
-              <w:t xml:space="preserve"> trong ngành CNTT được áp dụng trong hệ thống</w:t>
-            </w:r>
-          </w:p>
-        </w:tc>
-      </w:tr>
-      <w:tr>
-        <w:tc>
-          <w:tcPr>
-            <w:tcW w:w="1362" w:type="dxa"/>
-          </w:tcPr>
-          <w:p>
-            <w:pPr>
-              <w:pStyle w:val="Heading3"/>
-              <w:outlineLvl w:val="2"/>
-              <w:rPr>
-                <w:sz w:val="26"/>
-                <w:szCs w:val="26"/>
-              </w:rPr>
-            </w:pPr>
-            <w:r>
-              <w:rPr>
-                <w:sz w:val="26"/>
-                <w:szCs w:val="26"/>
-              </w:rPr>
-              <w:t>6</w:t>
-            </w:r>
-          </w:p>
-        </w:tc>
-        <w:tc>
-          <w:tcPr>
-            <w:tcW w:w="3412" w:type="dxa"/>
-          </w:tcPr>
-          <w:p>
-            <w:pPr>
-              <w:pStyle w:val="Heading3"/>
-              <w:outlineLvl w:val="2"/>
-              <w:rPr>
-                <w:b w:val="0"/>
-                <w:sz w:val="26"/>
-                <w:szCs w:val="26"/>
-              </w:rPr>
-            </w:pPr>
-            <w:r>
-              <w:rPr>
-                <w:b w:val="0"/>
-                <w:sz w:val="26"/>
-                <w:szCs w:val="26"/>
-              </w:rPr>
-              <w:t>Luồng sự kiện chính</w:t>
-            </w:r>
-          </w:p>
-        </w:tc>
-        <w:tc>
-          <w:tcPr>
-            <w:tcW w:w="4797" w:type="dxa"/>
-          </w:tcPr>
-          <w:p>
-            <w:pPr>
-              <w:pStyle w:val="Heading3"/>
-              <w:spacing w:line="360" w:lineRule="auto"/>
-              <w:outlineLvl w:val="2"/>
-              <w:rPr>
-                <w:b w:val="0"/>
-                <w:sz w:val="26"/>
-                <w:szCs w:val="26"/>
-              </w:rPr>
-            </w:pPr>
-            <w:r>
-              <w:rPr>
-                <w:b w:val="0"/>
-                <w:sz w:val="26"/>
-                <w:szCs w:val="26"/>
-              </w:rPr>
-              <w:t xml:space="preserve">1. Người </w:t>
-            </w:r>
-            <w:r>
-              <w:rPr>
-                <w:b w:val="0"/>
-                <w:sz w:val="26"/>
-                <w:szCs w:val="26"/>
-              </w:rPr>
-              <w:t xml:space="preserve">QTHT </w:t>
-            </w:r>
-            <w:r>
-              <w:rPr>
-                <w:b w:val="0"/>
-                <w:sz w:val="26"/>
-                <w:szCs w:val="26"/>
-              </w:rPr>
-              <w:t xml:space="preserve">chọn chức năng </w:t>
-            </w:r>
-            <w:r>
-              <w:rPr>
-                <w:b w:val="0"/>
-                <w:sz w:val="26"/>
-                <w:szCs w:val="26"/>
-              </w:rPr>
-              <w:t xml:space="preserve">“Quản lý </w:t>
-            </w:r>
-            <w:r>
-              <w:rPr>
-                <w:b w:val="0"/>
-                <w:sz w:val="26"/>
-                <w:szCs w:val="26"/>
-              </w:rPr>
-              <w:t>chức vụ</w:t>
-            </w:r>
-            <w:r>
-              <w:rPr>
-                <w:b w:val="0"/>
-                <w:sz w:val="26"/>
-                <w:szCs w:val="26"/>
-              </w:rPr>
-              <w:t>”</w:t>
-            </w:r>
-          </w:p>
-          <w:p>
-            <w:pPr>
-              <w:pStyle w:val="Heading3"/>
-              <w:spacing w:line="360" w:lineRule="auto"/>
-              <w:outlineLvl w:val="2"/>
-              <w:rPr>
-                <w:b w:val="0"/>
-                <w:sz w:val="26"/>
-                <w:szCs w:val="26"/>
-              </w:rPr>
-            </w:pPr>
-            <w:r>
-              <w:rPr>
-                <w:b w:val="0"/>
-                <w:sz w:val="26"/>
-                <w:szCs w:val="26"/>
-              </w:rPr>
-              <w:lastRenderedPageBreak/>
-              <w:t xml:space="preserve">2. Hệ thống hiển thị form danh </w:t>
-            </w:r>
-            <w:r>
-              <w:rPr>
-                <w:b w:val="0"/>
-                <w:sz w:val="26"/>
-                <w:szCs w:val="26"/>
-              </w:rPr>
-              <w:t xml:space="preserve">sách </w:t>
-            </w:r>
-            <w:r>
-              <w:rPr>
-                <w:b w:val="0"/>
-                <w:sz w:val="26"/>
-                <w:szCs w:val="26"/>
-              </w:rPr>
-              <w:t>chức vụ</w:t>
-            </w:r>
-            <w:r>
-              <w:rPr>
-                <w:b w:val="0"/>
-                <w:sz w:val="26"/>
-                <w:szCs w:val="26"/>
-              </w:rPr>
-              <w:t xml:space="preserve"> có trong hệ thống</w:t>
-            </w:r>
-          </w:p>
-          <w:p>
-            <w:pPr>
-              <w:pStyle w:val="Heading3"/>
-              <w:spacing w:line="360" w:lineRule="auto"/>
-              <w:outlineLvl w:val="2"/>
-              <w:rPr>
-                <w:b w:val="0"/>
-                <w:sz w:val="26"/>
-                <w:szCs w:val="26"/>
-              </w:rPr>
-            </w:pPr>
-            <w:r>
-              <w:rPr>
-                <w:b w:val="0"/>
-                <w:sz w:val="26"/>
-                <w:szCs w:val="26"/>
-              </w:rPr>
-              <w:t>3</w:t>
-            </w:r>
-            <w:r>
-              <w:rPr>
-                <w:b w:val="0"/>
-                <w:sz w:val="26"/>
-                <w:szCs w:val="26"/>
-              </w:rPr>
-              <w:t xml:space="preserve">. Người QTHT chọn chức năng thêm mới </w:t>
-            </w:r>
-            <w:r>
-              <w:rPr>
-                <w:b w:val="0"/>
-                <w:sz w:val="26"/>
-                <w:szCs w:val="26"/>
-              </w:rPr>
-              <w:t>chức vụ</w:t>
-            </w:r>
-          </w:p>
-          <w:p>
-            <w:pPr>
-              <w:pStyle w:val="Heading3"/>
-              <w:spacing w:line="360" w:lineRule="auto"/>
-              <w:outlineLvl w:val="2"/>
-              <w:rPr>
-                <w:b w:val="0"/>
-                <w:sz w:val="26"/>
-                <w:szCs w:val="26"/>
-              </w:rPr>
-            </w:pPr>
-            <w:r>
-              <w:rPr>
-                <w:b w:val="0"/>
-                <w:sz w:val="26"/>
-                <w:szCs w:val="26"/>
-              </w:rPr>
-              <w:t xml:space="preserve">3.1. Người QTHT nhập thông </w:t>
-            </w:r>
-            <w:r>
-              <w:rPr>
-                <w:b w:val="0"/>
-                <w:sz w:val="26"/>
-                <w:szCs w:val="26"/>
-              </w:rPr>
-              <w:t>chức vụ</w:t>
-            </w:r>
-            <w:r>
-              <w:rPr>
-                <w:b w:val="0"/>
-                <w:sz w:val="26"/>
-                <w:szCs w:val="26"/>
-              </w:rPr>
-              <w:t xml:space="preserve"> sau đó chọn chức năng lưu</w:t>
-            </w:r>
-          </w:p>
-          <w:p>
-            <w:pPr>
-              <w:pStyle w:val="Heading3"/>
-              <w:spacing w:line="360" w:lineRule="auto"/>
-              <w:outlineLvl w:val="2"/>
-              <w:rPr>
-                <w:b w:val="0"/>
-                <w:sz w:val="26"/>
-                <w:szCs w:val="26"/>
-              </w:rPr>
-            </w:pPr>
-            <w:r>
-              <w:rPr>
-                <w:b w:val="0"/>
-                <w:sz w:val="26"/>
-                <w:szCs w:val="26"/>
-              </w:rPr>
-              <w:t>3.2</w:t>
-            </w:r>
-            <w:r>
-              <w:rPr>
-                <w:b w:val="0"/>
-                <w:sz w:val="26"/>
-                <w:szCs w:val="26"/>
-              </w:rPr>
-              <w:t xml:space="preserve">. Hệ thống kiểm tra. Nếu </w:t>
-            </w:r>
-            <w:r>
-              <w:rPr>
-                <w:b w:val="0"/>
-                <w:sz w:val="26"/>
-                <w:szCs w:val="26"/>
-              </w:rPr>
-              <w:t xml:space="preserve">hợp lệ thì thêm </w:t>
-            </w:r>
-            <w:r>
-              <w:rPr>
-                <w:b w:val="0"/>
-                <w:sz w:val="26"/>
-                <w:szCs w:val="26"/>
-              </w:rPr>
-              <w:t xml:space="preserve">chức vụ </w:t>
-            </w:r>
-            <w:r>
-              <w:rPr>
-                <w:b w:val="0"/>
-                <w:sz w:val="26"/>
-                <w:szCs w:val="26"/>
-              </w:rPr>
-              <w:t xml:space="preserve">mới. </w:t>
-            </w:r>
-          </w:p>
-          <w:p>
-            <w:pPr>
-              <w:pStyle w:val="Heading3"/>
-              <w:spacing w:line="360" w:lineRule="auto"/>
-              <w:outlineLvl w:val="2"/>
-              <w:rPr>
-                <w:b w:val="0"/>
-                <w:sz w:val="26"/>
-                <w:szCs w:val="26"/>
-              </w:rPr>
-            </w:pPr>
-            <w:r>
-              <w:rPr>
-                <w:b w:val="0"/>
-                <w:sz w:val="26"/>
-                <w:szCs w:val="26"/>
-              </w:rPr>
-              <w:t xml:space="preserve">4. Người QTHT chọn chức năng sửa </w:t>
-            </w:r>
-            <w:r>
-              <w:rPr>
-                <w:b w:val="0"/>
-                <w:sz w:val="26"/>
-                <w:szCs w:val="26"/>
-              </w:rPr>
-              <w:t>chức vụ</w:t>
-            </w:r>
-            <w:r>
-              <w:rPr>
-                <w:b w:val="0"/>
-                <w:sz w:val="26"/>
-                <w:szCs w:val="26"/>
-              </w:rPr>
-              <w:t xml:space="preserve"> trong hệ thống</w:t>
-            </w:r>
-          </w:p>
-          <w:p>
-            <w:pPr>
-              <w:pStyle w:val="Heading3"/>
-              <w:spacing w:line="360" w:lineRule="auto"/>
-              <w:outlineLvl w:val="2"/>
-              <w:rPr>
-                <w:b w:val="0"/>
-                <w:sz w:val="26"/>
-                <w:szCs w:val="26"/>
-              </w:rPr>
-            </w:pPr>
-            <w:r>
-              <w:rPr>
-                <w:b w:val="0"/>
-                <w:sz w:val="26"/>
-                <w:szCs w:val="26"/>
-              </w:rPr>
-              <w:t xml:space="preserve">4.1. Hệ thống hiển thị form sửa </w:t>
-            </w:r>
-            <w:r>
-              <w:rPr>
-                <w:b w:val="0"/>
-                <w:sz w:val="26"/>
-                <w:szCs w:val="26"/>
-              </w:rPr>
-              <w:t xml:space="preserve">chức vụ </w:t>
-            </w:r>
-            <w:r>
-              <w:rPr>
-                <w:b w:val="0"/>
-                <w:sz w:val="26"/>
-                <w:szCs w:val="26"/>
-              </w:rPr>
-              <w:t>4.2. Người QTHT nhập thông tin cần sửa</w:t>
-            </w:r>
-          </w:p>
-          <w:p>
-            <w:pPr>
-              <w:pStyle w:val="Heading3"/>
-              <w:spacing w:line="360" w:lineRule="auto"/>
-              <w:outlineLvl w:val="2"/>
-              <w:rPr>
-                <w:b w:val="0"/>
-                <w:sz w:val="26"/>
-                <w:szCs w:val="26"/>
-              </w:rPr>
-            </w:pPr>
-            <w:r>
-              <w:rPr>
-                <w:b w:val="0"/>
-                <w:sz w:val="26"/>
-                <w:szCs w:val="26"/>
-              </w:rPr>
-              <w:t xml:space="preserve">4.3. </w:t>
-            </w:r>
-            <w:r>
-              <w:rPr>
-                <w:b w:val="0"/>
-                <w:sz w:val="26"/>
-                <w:szCs w:val="26"/>
-              </w:rPr>
-              <w:t xml:space="preserve">Hệ thống kiểm tra. Nếu </w:t>
-            </w:r>
-            <w:r>
-              <w:rPr>
-                <w:b w:val="0"/>
-                <w:sz w:val="26"/>
-                <w:szCs w:val="26"/>
-              </w:rPr>
-              <w:t xml:space="preserve">hợp lệ thì cập nhật thông tin </w:t>
-            </w:r>
-            <w:r>
-              <w:rPr>
-                <w:b w:val="0"/>
-                <w:sz w:val="26"/>
-                <w:szCs w:val="26"/>
-              </w:rPr>
-              <w:t>chức vụ</w:t>
-            </w:r>
-            <w:r>
-              <w:rPr>
-                <w:b w:val="0"/>
-                <w:sz w:val="26"/>
-                <w:szCs w:val="26"/>
-              </w:rPr>
-              <w:t xml:space="preserve">. </w:t>
-            </w:r>
-          </w:p>
-          <w:p>
-            <w:pPr>
-              <w:pStyle w:val="Heading3"/>
-              <w:spacing w:line="360" w:lineRule="auto"/>
-              <w:outlineLvl w:val="2"/>
-              <w:rPr>
-                <w:b w:val="0"/>
-                <w:sz w:val="26"/>
-                <w:szCs w:val="26"/>
-              </w:rPr>
-            </w:pPr>
-            <w:r>
-              <w:rPr>
-                <w:b w:val="0"/>
-                <w:sz w:val="26"/>
-                <w:szCs w:val="26"/>
-              </w:rPr>
-              <w:t xml:space="preserve">5. Người QTHT chọn chức năng xóa </w:t>
-            </w:r>
-            <w:r>
-              <w:rPr>
-                <w:b w:val="0"/>
-                <w:sz w:val="26"/>
-                <w:szCs w:val="26"/>
-              </w:rPr>
-              <w:t>chức vụ</w:t>
-            </w:r>
-          </w:p>
-          <w:p>
-            <w:pPr>
-              <w:pStyle w:val="Heading3"/>
-              <w:spacing w:line="360" w:lineRule="auto"/>
-              <w:outlineLvl w:val="2"/>
-              <w:rPr>
-                <w:b w:val="0"/>
-                <w:sz w:val="26"/>
-                <w:szCs w:val="26"/>
-              </w:rPr>
-            </w:pPr>
-            <w:r>
-              <w:rPr>
-                <w:b w:val="0"/>
-                <w:sz w:val="26"/>
-                <w:szCs w:val="26"/>
-              </w:rPr>
-              <w:t xml:space="preserve">5.1. Hệ thống hiển thị thông báo xác nhận xóa </w:t>
-            </w:r>
-            <w:r>
-              <w:rPr>
-                <w:b w:val="0"/>
-                <w:sz w:val="26"/>
-                <w:szCs w:val="26"/>
-              </w:rPr>
-              <w:t>chức vụ</w:t>
-            </w:r>
-          </w:p>
-          <w:p>
-            <w:pPr>
-              <w:pStyle w:val="Heading3"/>
-              <w:spacing w:line="360" w:lineRule="auto"/>
-              <w:outlineLvl w:val="2"/>
-              <w:rPr>
-                <w:b w:val="0"/>
-                <w:sz w:val="26"/>
-                <w:szCs w:val="26"/>
-              </w:rPr>
-            </w:pPr>
-            <w:r>
-              <w:rPr>
-                <w:b w:val="0"/>
-                <w:sz w:val="26"/>
-                <w:szCs w:val="26"/>
-              </w:rPr>
-              <w:t xml:space="preserve">5.2. Người QTHT xác nhận xóa </w:t>
-            </w:r>
-            <w:r>
-              <w:rPr>
-                <w:b w:val="0"/>
-                <w:sz w:val="26"/>
-                <w:szCs w:val="26"/>
-              </w:rPr>
-              <w:t>chức vụ</w:t>
-            </w:r>
-          </w:p>
-          <w:p>
-            <w:pPr>
-              <w:pStyle w:val="Heading3"/>
-              <w:spacing w:line="360" w:lineRule="auto"/>
-              <w:outlineLvl w:val="2"/>
-              <w:rPr>
-                <w:b w:val="0"/>
-                <w:sz w:val="26"/>
-                <w:szCs w:val="26"/>
-              </w:rPr>
-            </w:pPr>
-            <w:r>
-              <w:rPr>
-                <w:b w:val="0"/>
-                <w:sz w:val="26"/>
-                <w:szCs w:val="26"/>
-              </w:rPr>
-              <w:t xml:space="preserve">5.3. Hệ thống thực hiện xóa </w:t>
-            </w:r>
-            <w:r>
-              <w:rPr>
-                <w:b w:val="0"/>
-                <w:sz w:val="26"/>
-                <w:szCs w:val="26"/>
-              </w:rPr>
-              <w:t>chức vụ</w:t>
-            </w:r>
-            <w:r>
-              <w:rPr>
-                <w:b w:val="0"/>
-                <w:sz w:val="26"/>
-                <w:szCs w:val="26"/>
-              </w:rPr>
-              <w:t xml:space="preserve"> trong CSDL và thông báo  nếu thành công.</w:t>
-            </w:r>
-          </w:p>
-          <w:p>
-            <w:pPr>
-              <w:pStyle w:val="Heading3"/>
-              <w:spacing w:line="360" w:lineRule="auto"/>
-              <w:outlineLvl w:val="2"/>
-              <w:rPr>
-                <w:b w:val="0"/>
-                <w:sz w:val="26"/>
-                <w:szCs w:val="26"/>
-              </w:rPr>
-            </w:pPr>
-            <w:r>
-              <w:rPr>
-                <w:b w:val="0"/>
-                <w:sz w:val="26"/>
-                <w:szCs w:val="26"/>
-              </w:rPr>
-              <w:t xml:space="preserve">6. Người QTHT chọn chức năng tìm kiếm </w:t>
-            </w:r>
-            <w:r>
-              <w:rPr>
-                <w:b w:val="0"/>
-                <w:sz w:val="26"/>
-                <w:szCs w:val="26"/>
-              </w:rPr>
-              <w:t>chức vụ</w:t>
-            </w:r>
-          </w:p>
-          <w:p>
-            <w:pPr>
-              <w:pStyle w:val="Heading3"/>
-              <w:spacing w:line="360" w:lineRule="auto"/>
-              <w:outlineLvl w:val="2"/>
-              <w:rPr>
-                <w:b w:val="0"/>
-                <w:sz w:val="26"/>
-                <w:szCs w:val="26"/>
-              </w:rPr>
-            </w:pPr>
-            <w:r>
-              <w:rPr>
-                <w:b w:val="0"/>
-                <w:sz w:val="26"/>
-                <w:szCs w:val="26"/>
-              </w:rPr>
-              <w:t xml:space="preserve">6.1. Hệ thống hiển thị yêu cầu nhập từ khóa </w:t>
-            </w:r>
-            <w:r>
-              <w:rPr>
-                <w:b w:val="0"/>
-                <w:sz w:val="26"/>
-                <w:szCs w:val="26"/>
-              </w:rPr>
-              <w:lastRenderedPageBreak/>
-              <w:t>tìm kiếm</w:t>
-            </w:r>
-          </w:p>
-          <w:p>
-            <w:pPr>
-              <w:pStyle w:val="Heading3"/>
-              <w:spacing w:line="360" w:lineRule="auto"/>
-              <w:outlineLvl w:val="2"/>
-              <w:rPr>
-                <w:b w:val="0"/>
-                <w:sz w:val="26"/>
-                <w:szCs w:val="26"/>
-              </w:rPr>
-            </w:pPr>
-            <w:r>
-              <w:rPr>
-                <w:b w:val="0"/>
-                <w:sz w:val="26"/>
-                <w:szCs w:val="26"/>
-              </w:rPr>
-              <w:t>6.2. Người QTHT nhập từ khóa tìm và gửi yêu cầu</w:t>
-            </w:r>
-          </w:p>
-          <w:p>
-            <w:pPr>
-              <w:pStyle w:val="Heading3"/>
-              <w:spacing w:line="360" w:lineRule="auto"/>
-              <w:outlineLvl w:val="2"/>
-              <w:rPr>
-                <w:b w:val="0"/>
-                <w:sz w:val="26"/>
-                <w:szCs w:val="26"/>
-              </w:rPr>
-            </w:pPr>
-            <w:r>
-              <w:rPr>
-                <w:b w:val="0"/>
-                <w:sz w:val="26"/>
-                <w:szCs w:val="26"/>
-              </w:rPr>
-              <w:t xml:space="preserve">6.3. Hệ thống hiển thị danh sách </w:t>
-            </w:r>
-            <w:r>
-              <w:rPr>
-                <w:b w:val="0"/>
-                <w:sz w:val="26"/>
-                <w:szCs w:val="26"/>
-              </w:rPr>
-              <w:t>chức vụ</w:t>
-            </w:r>
-            <w:r>
-              <w:rPr>
-                <w:b w:val="0"/>
-                <w:sz w:val="26"/>
-                <w:szCs w:val="26"/>
-              </w:rPr>
-              <w:t xml:space="preserve"> cần tìm kiếm</w:t>
-            </w:r>
-          </w:p>
-        </w:tc>
-      </w:tr>
-      <w:tr>
-        <w:trPr>
-          <w:trHeight w:val="161"/>
-        </w:trPr>
-        <w:tc>
-          <w:tcPr>
-            <w:tcW w:w="1362" w:type="dxa"/>
-          </w:tcPr>
-          <w:p>
-            <w:pPr>
-              <w:pStyle w:val="Heading3"/>
-              <w:outlineLvl w:val="2"/>
-              <w:rPr>
-                <w:sz w:val="26"/>
-                <w:szCs w:val="26"/>
-              </w:rPr>
-            </w:pPr>
-            <w:r>
-              <w:rPr>
-                <w:sz w:val="26"/>
-                <w:szCs w:val="26"/>
-              </w:rPr>
-              <w:lastRenderedPageBreak/>
-              <w:t>7</w:t>
-            </w:r>
-          </w:p>
-        </w:tc>
-        <w:tc>
-          <w:tcPr>
-            <w:tcW w:w="3412" w:type="dxa"/>
-          </w:tcPr>
-          <w:p>
-            <w:pPr>
-              <w:pStyle w:val="Heading3"/>
-              <w:outlineLvl w:val="2"/>
-              <w:rPr>
-                <w:b w:val="0"/>
-                <w:sz w:val="26"/>
-                <w:szCs w:val="26"/>
-              </w:rPr>
-            </w:pPr>
-            <w:r>
-              <w:rPr>
-                <w:b w:val="0"/>
-                <w:sz w:val="26"/>
-                <w:szCs w:val="26"/>
-              </w:rPr>
-              <w:t>Luồng sự kiện phụ</w:t>
-            </w:r>
-          </w:p>
-        </w:tc>
-        <w:tc>
-          <w:tcPr>
-            <w:tcW w:w="4797" w:type="dxa"/>
-          </w:tcPr>
-          <w:p>
-            <w:pPr>
-              <w:pStyle w:val="Heading3"/>
-              <w:spacing w:line="360" w:lineRule="auto"/>
-              <w:outlineLvl w:val="2"/>
-              <w:rPr>
-                <w:b w:val="0"/>
-                <w:sz w:val="26"/>
-                <w:szCs w:val="26"/>
-              </w:rPr>
-            </w:pPr>
-            <w:r>
-              <w:rPr>
-                <w:b w:val="0"/>
-                <w:sz w:val="26"/>
-                <w:szCs w:val="26"/>
-              </w:rPr>
-              <w:t xml:space="preserve">1. </w:t>
-            </w:r>
-            <w:r>
-              <w:rPr>
-                <w:b w:val="0"/>
-                <w:sz w:val="26"/>
-                <w:szCs w:val="26"/>
-              </w:rPr>
-              <w:t>Nhập thông tin không hợp lệ</w:t>
-            </w:r>
-          </w:p>
-          <w:p>
-            <w:pPr>
-              <w:pStyle w:val="Heading3"/>
-              <w:spacing w:line="360" w:lineRule="auto"/>
-              <w:outlineLvl w:val="2"/>
-              <w:rPr>
-                <w:b w:val="0"/>
-                <w:sz w:val="26"/>
-                <w:szCs w:val="26"/>
-              </w:rPr>
-            </w:pPr>
-            <w:r>
-              <w:rPr>
-                <w:b w:val="0"/>
-                <w:sz w:val="26"/>
-                <w:szCs w:val="26"/>
-              </w:rPr>
-              <w:t>2. Nhập thiếu thông tin</w:t>
-            </w:r>
-          </w:p>
-        </w:tc>
-      </w:tr>
-    </w:tbl>
-    <w:p>
-      <w:pPr>
-        <w:pStyle w:val="Heading4"/>
-        <w:ind w:firstLine="720"/>
-        <w:jc w:val="left"/>
-        <w:rPr>
-          <w:rFonts w:cs="Times New Roman"/>
-          <w:b/>
-          <w:i w:val="0"/>
-          <w:szCs w:val="26"/>
-        </w:rPr>
-      </w:pPr>
-      <w:r>
-        <w:rPr>
-          <w:rFonts w:cs="Times New Roman"/>
-          <w:b/>
-          <w:i w:val="0"/>
-          <w:szCs w:val="26"/>
-        </w:rPr>
-        <w:t>3.4.2.</w:t>
-      </w:r>
-      <w:r>
-        <w:rPr>
-          <w:rFonts w:cs="Times New Roman"/>
-          <w:b/>
-          <w:i w:val="0"/>
-          <w:szCs w:val="26"/>
-        </w:rPr>
-        <w:t>8</w:t>
-      </w:r>
-      <w:r>
-        <w:rPr>
-          <w:rFonts w:cs="Times New Roman"/>
-          <w:b/>
-          <w:i w:val="0"/>
-          <w:szCs w:val="26"/>
-        </w:rPr>
-        <w:t xml:space="preserve">. Quản lý </w:t>
-      </w:r>
-      <w:r>
-        <w:rPr>
-          <w:rFonts w:cs="Times New Roman"/>
-          <w:b/>
-          <w:i w:val="0"/>
-          <w:szCs w:val="26"/>
-        </w:rPr>
-        <w:t>dự án trong hệ thống</w:t>
+        <w:t>3.4.2.8. Quản lý dự án trong hệ thống</w:t>
       </w:r>
     </w:p>
     <w:p>
@@ -17870,7 +17624,7 @@
                     </pic:cNvPicPr>
                   </pic:nvPicPr>
                   <pic:blipFill>
-                    <a:blip r:embed="rId21">
+                    <a:blip r:embed="rId20">
                       <a:extLst>
                         <a:ext uri="{28A0092B-C50C-407E-A947-70E740481C1C}">
                           <a14:useLocalDpi xmlns:a14="http://schemas.microsoft.com/office/drawing/2010/main" val="0"/>
@@ -17981,15 +17735,7 @@
                 <w:sz w:val="26"/>
                 <w:szCs w:val="26"/>
               </w:rPr>
-              <w:t xml:space="preserve">Quản lý </w:t>
-            </w:r>
-            <w:r>
-              <w:rPr>
-                <w:b w:val="0"/>
-                <w:sz w:val="26"/>
-                <w:szCs w:val="26"/>
-              </w:rPr>
-              <w:t>dự án</w:t>
+              <w:t>Quản lý dự án</w:t>
             </w:r>
           </w:p>
         </w:tc>
@@ -18205,39 +17951,7 @@
                 <w:sz w:val="26"/>
                 <w:szCs w:val="26"/>
               </w:rPr>
-              <w:t>Quản lý</w:t>
-            </w:r>
-            <w:r>
-              <w:rPr>
-                <w:b w:val="0"/>
-                <w:sz w:val="26"/>
-                <w:szCs w:val="26"/>
-              </w:rPr>
-              <w:t xml:space="preserve"> thông tin</w:t>
-            </w:r>
-            <w:r>
-              <w:rPr>
-                <w:b w:val="0"/>
-                <w:sz w:val="26"/>
-                <w:szCs w:val="26"/>
-              </w:rPr>
-              <w:t xml:space="preserve"> các dự án</w:t>
-            </w:r>
-            <w:r>
-              <w:rPr>
-                <w:b w:val="0"/>
-                <w:sz w:val="26"/>
-                <w:szCs w:val="26"/>
-              </w:rPr>
-              <w:t xml:space="preserve"> </w:t>
-            </w:r>
-            <w:r>
-              <w:rPr>
-                <w:b w:val="0"/>
-                <w:sz w:val="26"/>
-                <w:szCs w:val="26"/>
-              </w:rPr>
-              <w:t>được áp dụng trong hệ thống</w:t>
+              <w:t>Quản lý thông tin các dự án được áp dụng trong hệ thống</w:t>
             </w:r>
           </w:p>
         </w:tc>
@@ -18310,23 +18024,7 @@
                 <w:sz w:val="26"/>
                 <w:szCs w:val="26"/>
               </w:rPr>
-              <w:t>Cho phép người QTHT quản lý</w:t>
-            </w:r>
-            <w:r>
-              <w:rPr>
-                <w:b w:val="0"/>
-                <w:sz w:val="26"/>
-                <w:szCs w:val="26"/>
-              </w:rPr>
-              <w:t xml:space="preserve"> thông tin</w:t>
-            </w:r>
-            <w:r>
-              <w:rPr>
-                <w:b w:val="0"/>
-                <w:sz w:val="26"/>
-                <w:szCs w:val="26"/>
-              </w:rPr>
-              <w:t xml:space="preserve"> các dự án được áp dụng trong hệ thống</w:t>
+              <w:t>Cho phép người QTHT quản lý thông tin các dự án được áp dụng trong hệ thống</w:t>
             </w:r>
           </w:p>
         </w:tc>
@@ -18423,7 +18121,47 @@
                 <w:sz w:val="26"/>
                 <w:szCs w:val="26"/>
               </w:rPr>
-              <w:t xml:space="preserve">“Quản lý </w:t>
+              <w:t>“Quản lý dự án”</w:t>
+            </w:r>
+          </w:p>
+          <w:p>
+            <w:pPr>
+              <w:pStyle w:val="Heading3"/>
+              <w:spacing w:line="360" w:lineRule="auto"/>
+              <w:outlineLvl w:val="2"/>
+              <w:rPr>
+                <w:b w:val="0"/>
+                <w:sz w:val="26"/>
+                <w:szCs w:val="26"/>
+              </w:rPr>
+            </w:pPr>
+            <w:r>
+              <w:rPr>
+                <w:b w:val="0"/>
+                <w:sz w:val="26"/>
+                <w:szCs w:val="26"/>
+              </w:rPr>
+              <w:t>2. Hệ thống hiển thị form danh sách dự án có trong hệ thống</w:t>
+            </w:r>
+          </w:p>
+          <w:p>
+            <w:pPr>
+              <w:pStyle w:val="Heading3"/>
+              <w:spacing w:line="360" w:lineRule="auto"/>
+              <w:outlineLvl w:val="2"/>
+              <w:rPr>
+                <w:b w:val="0"/>
+                <w:sz w:val="26"/>
+                <w:szCs w:val="26"/>
+              </w:rPr>
+            </w:pPr>
+            <w:r>
+              <w:rPr>
+                <w:b w:val="0"/>
+                <w:sz w:val="26"/>
+                <w:szCs w:val="26"/>
+              </w:rPr>
+              <w:t xml:space="preserve">3. Người QTHT chọn chức năng sửa dự án </w:t>
             </w:r>
             <w:r>
               <w:rPr>
@@ -18432,7 +18170,7 @@
                 <w:szCs w:val="26"/>
               </w:rPr>
               <w:lastRenderedPageBreak/>
-              <w:t>dự án”</w:t>
+              <w:t>trong hệ thống</w:t>
             </w:r>
           </w:p>
           <w:p>
@@ -18452,23 +18190,7 @@
                 <w:sz w:val="26"/>
                 <w:szCs w:val="26"/>
               </w:rPr>
-              <w:t>2. Hệ thống hiển thị form danh sách dự án</w:t>
-            </w:r>
-            <w:r>
-              <w:rPr>
-                <w:b w:val="0"/>
-                <w:sz w:val="26"/>
-                <w:szCs w:val="26"/>
-              </w:rPr>
-              <w:t xml:space="preserve"> </w:t>
-            </w:r>
-            <w:r>
-              <w:rPr>
-                <w:b w:val="0"/>
-                <w:sz w:val="26"/>
-                <w:szCs w:val="26"/>
-              </w:rPr>
-              <w:t>có trong hệ thống</w:t>
+              <w:t xml:space="preserve">3.1. Hệ thống hiển thị form sửa dự án </w:t>
             </w:r>
           </w:p>
           <w:p>
@@ -18488,15 +18210,7 @@
                 <w:sz w:val="26"/>
                 <w:szCs w:val="26"/>
               </w:rPr>
-              <w:t>3</w:t>
-            </w:r>
-            <w:r>
-              <w:rPr>
-                <w:b w:val="0"/>
-                <w:sz w:val="26"/>
-                <w:szCs w:val="26"/>
-              </w:rPr>
-              <w:t>. Người QTHT chọn chức năng sửa dự án trong hệ thống</w:t>
+              <w:t>3.2. Người QTHT nhập thông tin cần sửa</w:t>
             </w:r>
           </w:p>
           <w:p>
@@ -18516,23 +18230,23 @@
                 <w:sz w:val="26"/>
                 <w:szCs w:val="26"/>
               </w:rPr>
-              <w:t>3</w:t>
-            </w:r>
-            <w:r>
-              <w:rPr>
-                <w:b w:val="0"/>
-                <w:sz w:val="26"/>
-                <w:szCs w:val="26"/>
-              </w:rPr>
-              <w:t>.1. Hệ thống hiển thị form sửa dự án</w:t>
-            </w:r>
-            <w:r>
-              <w:rPr>
-                <w:b w:val="0"/>
-                <w:sz w:val="26"/>
-                <w:szCs w:val="26"/>
-              </w:rPr>
-              <w:t xml:space="preserve"> </w:t>
+              <w:t xml:space="preserve">3.3. </w:t>
+            </w:r>
+            <w:r>
+              <w:rPr>
+                <w:b w:val="0"/>
+                <w:sz w:val="26"/>
+                <w:szCs w:val="26"/>
+              </w:rPr>
+              <w:t xml:space="preserve">Hệ thống kiểm tra. Nếu </w:t>
+            </w:r>
+            <w:r>
+              <w:rPr>
+                <w:b w:val="0"/>
+                <w:sz w:val="26"/>
+                <w:szCs w:val="26"/>
+              </w:rPr>
+              <w:t xml:space="preserve">hợp lệ thì cập nhật thông tin dự án. </w:t>
             </w:r>
           </w:p>
           <w:p>
@@ -18552,15 +18266,7 @@
                 <w:sz w:val="26"/>
                 <w:szCs w:val="26"/>
               </w:rPr>
-              <w:t>3</w:t>
-            </w:r>
-            <w:r>
-              <w:rPr>
-                <w:b w:val="0"/>
-                <w:sz w:val="26"/>
-                <w:szCs w:val="26"/>
-              </w:rPr>
-              <w:t>.2. Người QTHT nhập thông tin cần sửa</w:t>
+              <w:t>4. Người QTHT chọn chức năng xóa dự án</w:t>
             </w:r>
           </w:p>
           <w:p>
@@ -18580,31 +18286,7 @@
                 <w:sz w:val="26"/>
                 <w:szCs w:val="26"/>
               </w:rPr>
-              <w:t>3</w:t>
-            </w:r>
-            <w:r>
-              <w:rPr>
-                <w:b w:val="0"/>
-                <w:sz w:val="26"/>
-                <w:szCs w:val="26"/>
-              </w:rPr>
-              <w:t xml:space="preserve">.3. </w:t>
-            </w:r>
-            <w:r>
-              <w:rPr>
-                <w:b w:val="0"/>
-                <w:sz w:val="26"/>
-                <w:szCs w:val="26"/>
-              </w:rPr>
-              <w:t xml:space="preserve">Hệ thống kiểm tra. Nếu </w:t>
-            </w:r>
-            <w:r>
-              <w:rPr>
-                <w:b w:val="0"/>
-                <w:sz w:val="26"/>
-                <w:szCs w:val="26"/>
-              </w:rPr>
-              <w:t xml:space="preserve">hợp lệ thì cập nhật thông tin dự án. </w:t>
+              <w:t>4.1. Hệ thống hiển thị thông báo xác nhận xóa dự án</w:t>
             </w:r>
           </w:p>
           <w:p>
@@ -18624,15 +18306,7 @@
                 <w:sz w:val="26"/>
                 <w:szCs w:val="26"/>
               </w:rPr>
-              <w:t>4</w:t>
-            </w:r>
-            <w:r>
-              <w:rPr>
-                <w:b w:val="0"/>
-                <w:sz w:val="26"/>
-                <w:szCs w:val="26"/>
-              </w:rPr>
-              <w:t>. Người QTHT chọn chức năng xóa dự án</w:t>
+              <w:t>4.2. Người QTHT xác nhận xóa dự án</w:t>
             </w:r>
           </w:p>
           <w:p>
@@ -18652,15 +18326,7 @@
                 <w:sz w:val="26"/>
                 <w:szCs w:val="26"/>
               </w:rPr>
-              <w:t>4</w:t>
-            </w:r>
-            <w:r>
-              <w:rPr>
-                <w:b w:val="0"/>
-                <w:sz w:val="26"/>
-                <w:szCs w:val="26"/>
-              </w:rPr>
-              <w:t>.1. Hệ thống hiển thị thông báo xác nhận xóa dự án</w:t>
+              <w:t>4.3. Hệ thống thực hiện xóa dự án trong CSDL và thông báo  nếu thành công.</w:t>
             </w:r>
           </w:p>
           <w:p>
@@ -18680,15 +18346,7 @@
                 <w:sz w:val="26"/>
                 <w:szCs w:val="26"/>
               </w:rPr>
-              <w:t>4</w:t>
-            </w:r>
-            <w:r>
-              <w:rPr>
-                <w:b w:val="0"/>
-                <w:sz w:val="26"/>
-                <w:szCs w:val="26"/>
-              </w:rPr>
-              <w:t>.2. Người QTHT xác nhận xóa dự án</w:t>
+              <w:t>5. Người QTHT chọn chức năng tìm kiếm dự án</w:t>
             </w:r>
           </w:p>
           <w:p>
@@ -18708,31 +18366,7 @@
                 <w:sz w:val="26"/>
                 <w:szCs w:val="26"/>
               </w:rPr>
-              <w:t>4</w:t>
-            </w:r>
-            <w:r>
-              <w:rPr>
-                <w:b w:val="0"/>
-                <w:sz w:val="26"/>
-                <w:szCs w:val="26"/>
-              </w:rPr>
-              <w:t>.3. Hệ thống thực hiện xóa dự án</w:t>
-            </w:r>
-            <w:r>
-              <w:rPr>
-                <w:b w:val="0"/>
-                <w:sz w:val="26"/>
-                <w:szCs w:val="26"/>
-              </w:rPr>
-              <w:t xml:space="preserve"> </w:t>
-            </w:r>
-            <w:r>
-              <w:rPr>
-                <w:b w:val="0"/>
-                <w:sz w:val="26"/>
-                <w:szCs w:val="26"/>
-              </w:rPr>
-              <w:t>trong CSDL và thông báo  nếu thành công.</w:t>
+              <w:t>5.1. Hệ thống hiển thị yêu cầu nhập từ khóa tìm kiếm</w:t>
             </w:r>
           </w:p>
           <w:p>
@@ -18752,15 +18386,7 @@
                 <w:sz w:val="26"/>
                 <w:szCs w:val="26"/>
               </w:rPr>
-              <w:t>5</w:t>
-            </w:r>
-            <w:r>
-              <w:rPr>
-                <w:b w:val="0"/>
-                <w:sz w:val="26"/>
-                <w:szCs w:val="26"/>
-              </w:rPr>
-              <w:t>. Người QTHT chọn chức năng tìm kiếm dự án</w:t>
+              <w:t>5.2. Người QTHT nhập từ khóa tìm và gửi yêu cầu</w:t>
             </w:r>
           </w:p>
           <w:p>
@@ -18780,89 +18406,7 @@
                 <w:sz w:val="26"/>
                 <w:szCs w:val="26"/>
               </w:rPr>
-              <w:t>5</w:t>
-            </w:r>
-            <w:r>
-              <w:rPr>
-                <w:b w:val="0"/>
-                <w:sz w:val="26"/>
-                <w:szCs w:val="26"/>
-              </w:rPr>
-              <w:t>.1. Hệ thống hiển thị yêu cầu nhập từ khóa tìm kiếm</w:t>
-            </w:r>
-          </w:p>
-          <w:p>
-            <w:pPr>
-              <w:pStyle w:val="Heading3"/>
-              <w:spacing w:line="360" w:lineRule="auto"/>
-              <w:outlineLvl w:val="2"/>
-              <w:rPr>
-                <w:b w:val="0"/>
-                <w:sz w:val="26"/>
-                <w:szCs w:val="26"/>
-              </w:rPr>
-            </w:pPr>
-            <w:r>
-              <w:rPr>
-                <w:b w:val="0"/>
-                <w:sz w:val="26"/>
-                <w:szCs w:val="26"/>
-              </w:rPr>
-              <w:t>5</w:t>
-            </w:r>
-            <w:r>
-              <w:rPr>
-                <w:b w:val="0"/>
-                <w:sz w:val="26"/>
-                <w:szCs w:val="26"/>
-              </w:rPr>
-              <w:t>.2. Người QTHT nhập từ khóa tìm và gửi yêu cầu</w:t>
-            </w:r>
-          </w:p>
-          <w:p>
-            <w:pPr>
-              <w:pStyle w:val="Heading3"/>
-              <w:spacing w:line="360" w:lineRule="auto"/>
-              <w:outlineLvl w:val="2"/>
-              <w:rPr>
-                <w:b w:val="0"/>
-                <w:sz w:val="26"/>
-                <w:szCs w:val="26"/>
-              </w:rPr>
-            </w:pPr>
-            <w:r>
-              <w:rPr>
-                <w:b w:val="0"/>
-                <w:sz w:val="26"/>
-                <w:szCs w:val="26"/>
-              </w:rPr>
-              <w:t>5</w:t>
-            </w:r>
-            <w:r>
-              <w:rPr>
-                <w:b w:val="0"/>
-                <w:sz w:val="26"/>
-                <w:szCs w:val="26"/>
-              </w:rPr>
-              <w:t>.3. Hệ thống hiển thị danh sách dự án</w:t>
-            </w:r>
-            <w:r>
-              <w:rPr>
-                <w:b w:val="0"/>
-                <w:sz w:val="26"/>
-                <w:szCs w:val="26"/>
-              </w:rPr>
-              <w:t xml:space="preserve"> </w:t>
-            </w:r>
-            <w:bookmarkStart w:id="206" w:name="_GoBack"/>
-            <w:bookmarkEnd w:id="206"/>
-            <w:r>
-              <w:rPr>
-                <w:b w:val="0"/>
-                <w:sz w:val="26"/>
-                <w:szCs w:val="26"/>
-              </w:rPr>
-              <w:t>cần tìm kiếm</w:t>
+              <w:t>5.3. Hệ thống hiển thị danh sách dự án cần tìm kiếm</w:t>
             </w:r>
           </w:p>
         </w:tc>
@@ -18973,9 +18517,4760 @@
         </w:tc>
       </w:tr>
     </w:tbl>
-    <w:p/>
+    <w:p>
+      <w:pPr>
+        <w:pStyle w:val="Heading4"/>
+        <w:ind w:firstLine="720"/>
+        <w:jc w:val="left"/>
+        <w:rPr>
+          <w:rFonts w:cs="Times New Roman"/>
+          <w:b/>
+          <w:i w:val="0"/>
+          <w:szCs w:val="26"/>
+        </w:rPr>
+      </w:pPr>
+      <w:r>
+        <w:rPr>
+          <w:rFonts w:cs="Times New Roman"/>
+          <w:b/>
+          <w:i w:val="0"/>
+          <w:szCs w:val="26"/>
+        </w:rPr>
+        <w:lastRenderedPageBreak/>
+        <w:t>3.4.2.9</w:t>
+      </w:r>
+      <w:r>
+        <w:rPr>
+          <w:rFonts w:cs="Times New Roman"/>
+          <w:b/>
+          <w:i w:val="0"/>
+          <w:szCs w:val="26"/>
+        </w:rPr>
+        <w:t xml:space="preserve">. Quản lý dự án </w:t>
+      </w:r>
+      <w:r>
+        <w:rPr>
+          <w:rFonts w:cs="Times New Roman"/>
+          <w:b/>
+          <w:i w:val="0"/>
+          <w:szCs w:val="26"/>
+        </w:rPr>
+        <w:t>cá nhân</w:t>
+      </w:r>
+    </w:p>
+    <w:p>
+      <w:pPr>
+        <w:jc w:val="center"/>
+      </w:pPr>
+      <w:r>
+        <w:rPr>
+          <w:noProof/>
+          <w:lang w:val="en-US"/>
+        </w:rPr>
+        <w:drawing>
+          <wp:inline distT="0" distB="0" distL="0" distR="0">
+            <wp:extent cx="4676775" cy="3667125"/>
+            <wp:effectExtent l="0" t="0" r="9525" b="9525"/>
+            <wp:docPr id="12" name="Picture 12" descr="D:\MyDoAn\document\bieu do\qlduanCaNhan.jpg"/>
+            <wp:cNvGraphicFramePr>
+              <a:graphicFrameLocks xmlns:a="http://schemas.openxmlformats.org/drawingml/2006/main" noChangeAspect="1"/>
+            </wp:cNvGraphicFramePr>
+            <a:graphic xmlns:a="http://schemas.openxmlformats.org/drawingml/2006/main">
+              <a:graphicData uri="http://schemas.openxmlformats.org/drawingml/2006/picture">
+                <pic:pic xmlns:pic="http://schemas.openxmlformats.org/drawingml/2006/picture">
+                  <pic:nvPicPr>
+                    <pic:cNvPr id="0" name="Picture 4" descr="D:\MyDoAn\document\bieu do\qlduanCaNhan.jpg"/>
+                    <pic:cNvPicPr>
+                      <a:picLocks noChangeAspect="1" noChangeArrowheads="1"/>
+                    </pic:cNvPicPr>
+                  </pic:nvPicPr>
+                  <pic:blipFill>
+                    <a:blip r:embed="rId21">
+                      <a:extLst>
+                        <a:ext uri="{28A0092B-C50C-407E-A947-70E740481C1C}">
+                          <a14:useLocalDpi xmlns:a14="http://schemas.microsoft.com/office/drawing/2010/main" val="0"/>
+                        </a:ext>
+                      </a:extLst>
+                    </a:blip>
+                    <a:srcRect/>
+                    <a:stretch>
+                      <a:fillRect/>
+                    </a:stretch>
+                  </pic:blipFill>
+                  <pic:spPr bwMode="auto">
+                    <a:xfrm>
+                      <a:off x="0" y="0"/>
+                      <a:ext cx="4676775" cy="3667125"/>
+                    </a:xfrm>
+                    <a:prstGeom prst="rect">
+                      <a:avLst/>
+                    </a:prstGeom>
+                    <a:noFill/>
+                    <a:ln>
+                      <a:noFill/>
+                    </a:ln>
+                  </pic:spPr>
+                </pic:pic>
+              </a:graphicData>
+            </a:graphic>
+          </wp:inline>
+        </w:drawing>
+      </w:r>
+    </w:p>
+    <w:tbl>
+      <w:tblPr>
+        <w:tblStyle w:val="TableGrid"/>
+        <w:tblW w:w="0" w:type="auto"/>
+        <w:tblInd w:w="284" w:type="dxa"/>
+        <w:tblLook w:val="04A0" w:firstRow="1" w:lastRow="0" w:firstColumn="1" w:lastColumn="0" w:noHBand="0" w:noVBand="1"/>
+      </w:tblPr>
+      <w:tblGrid>
+        <w:gridCol w:w="1362"/>
+        <w:gridCol w:w="3412"/>
+        <w:gridCol w:w="4797"/>
+      </w:tblGrid>
+      <w:tr>
+        <w:tc>
+          <w:tcPr>
+            <w:tcW w:w="1362" w:type="dxa"/>
+          </w:tcPr>
+          <w:p>
+            <w:pPr>
+              <w:pStyle w:val="Heading3"/>
+              <w:outlineLvl w:val="2"/>
+              <w:rPr>
+                <w:sz w:val="26"/>
+                <w:szCs w:val="26"/>
+              </w:rPr>
+            </w:pPr>
+            <w:r>
+              <w:rPr>
+                <w:sz w:val="26"/>
+                <w:szCs w:val="26"/>
+              </w:rPr>
+              <w:t>1</w:t>
+            </w:r>
+          </w:p>
+        </w:tc>
+        <w:tc>
+          <w:tcPr>
+            <w:tcW w:w="3412" w:type="dxa"/>
+          </w:tcPr>
+          <w:p>
+            <w:pPr>
+              <w:pStyle w:val="Heading3"/>
+              <w:outlineLvl w:val="2"/>
+              <w:rPr>
+                <w:b w:val="0"/>
+                <w:sz w:val="26"/>
+                <w:szCs w:val="26"/>
+              </w:rPr>
+            </w:pPr>
+            <w:r>
+              <w:rPr>
+                <w:b w:val="0"/>
+                <w:sz w:val="26"/>
+                <w:szCs w:val="26"/>
+              </w:rPr>
+              <w:t>Tên UC</w:t>
+            </w:r>
+          </w:p>
+        </w:tc>
+        <w:tc>
+          <w:tcPr>
+            <w:tcW w:w="4797" w:type="dxa"/>
+          </w:tcPr>
+          <w:p>
+            <w:pPr>
+              <w:pStyle w:val="Heading3"/>
+              <w:outlineLvl w:val="2"/>
+              <w:rPr>
+                <w:b w:val="0"/>
+                <w:sz w:val="26"/>
+                <w:szCs w:val="26"/>
+              </w:rPr>
+            </w:pPr>
+            <w:r>
+              <w:rPr>
+                <w:b w:val="0"/>
+                <w:sz w:val="26"/>
+                <w:szCs w:val="26"/>
+              </w:rPr>
+              <w:t>Quản lý</w:t>
+            </w:r>
+            <w:r>
+              <w:rPr>
+                <w:b w:val="0"/>
+                <w:sz w:val="26"/>
+                <w:szCs w:val="26"/>
+              </w:rPr>
+              <w:t xml:space="preserve"> thông tin</w:t>
+            </w:r>
+            <w:r>
+              <w:rPr>
+                <w:b w:val="0"/>
+                <w:sz w:val="26"/>
+                <w:szCs w:val="26"/>
+              </w:rPr>
+              <w:t xml:space="preserve"> </w:t>
+            </w:r>
+            <w:r>
+              <w:rPr>
+                <w:b w:val="0"/>
+                <w:sz w:val="26"/>
+                <w:szCs w:val="26"/>
+              </w:rPr>
+              <w:t>dự án cá nhân</w:t>
+            </w:r>
+          </w:p>
+        </w:tc>
+      </w:tr>
+      <w:tr>
+        <w:tc>
+          <w:tcPr>
+            <w:tcW w:w="1362" w:type="dxa"/>
+          </w:tcPr>
+          <w:p>
+            <w:pPr>
+              <w:pStyle w:val="Heading3"/>
+              <w:outlineLvl w:val="2"/>
+              <w:rPr>
+                <w:sz w:val="26"/>
+                <w:szCs w:val="26"/>
+              </w:rPr>
+            </w:pPr>
+            <w:r>
+              <w:rPr>
+                <w:sz w:val="26"/>
+                <w:szCs w:val="26"/>
+              </w:rPr>
+              <w:t>2</w:t>
+            </w:r>
+          </w:p>
+        </w:tc>
+        <w:tc>
+          <w:tcPr>
+            <w:tcW w:w="3412" w:type="dxa"/>
+          </w:tcPr>
+          <w:p>
+            <w:pPr>
+              <w:pStyle w:val="Heading3"/>
+              <w:outlineLvl w:val="2"/>
+              <w:rPr>
+                <w:b w:val="0"/>
+                <w:sz w:val="26"/>
+                <w:szCs w:val="26"/>
+              </w:rPr>
+            </w:pPr>
+            <w:r>
+              <w:rPr>
+                <w:b w:val="0"/>
+                <w:sz w:val="26"/>
+                <w:szCs w:val="26"/>
+              </w:rPr>
+              <w:t>Tác nhân</w:t>
+            </w:r>
+          </w:p>
+        </w:tc>
+        <w:tc>
+          <w:tcPr>
+            <w:tcW w:w="4797" w:type="dxa"/>
+          </w:tcPr>
+          <w:p>
+            <w:pPr>
+              <w:pStyle w:val="Heading3"/>
+              <w:outlineLvl w:val="2"/>
+              <w:rPr>
+                <w:b w:val="0"/>
+                <w:sz w:val="26"/>
+                <w:szCs w:val="26"/>
+              </w:rPr>
+            </w:pPr>
+            <w:r>
+              <w:rPr>
+                <w:b w:val="0"/>
+                <w:sz w:val="26"/>
+                <w:szCs w:val="26"/>
+              </w:rPr>
+              <w:t>PM</w:t>
+            </w:r>
+          </w:p>
+        </w:tc>
+      </w:tr>
+      <w:tr>
+        <w:tc>
+          <w:tcPr>
+            <w:tcW w:w="1362" w:type="dxa"/>
+          </w:tcPr>
+          <w:p>
+            <w:pPr>
+              <w:pStyle w:val="Heading3"/>
+              <w:outlineLvl w:val="2"/>
+              <w:rPr>
+                <w:sz w:val="26"/>
+                <w:szCs w:val="26"/>
+              </w:rPr>
+            </w:pPr>
+            <w:r>
+              <w:rPr>
+                <w:sz w:val="26"/>
+                <w:szCs w:val="26"/>
+              </w:rPr>
+              <w:t>3</w:t>
+            </w:r>
+          </w:p>
+        </w:tc>
+        <w:tc>
+          <w:tcPr>
+            <w:tcW w:w="3412" w:type="dxa"/>
+          </w:tcPr>
+          <w:p>
+            <w:pPr>
+              <w:pStyle w:val="Heading3"/>
+              <w:outlineLvl w:val="2"/>
+              <w:rPr>
+                <w:b w:val="0"/>
+                <w:sz w:val="26"/>
+                <w:szCs w:val="26"/>
+              </w:rPr>
+            </w:pPr>
+            <w:r>
+              <w:rPr>
+                <w:b w:val="0"/>
+                <w:sz w:val="26"/>
+                <w:szCs w:val="26"/>
+              </w:rPr>
+              <w:t>Tiền điều kiện</w:t>
+            </w:r>
+          </w:p>
+        </w:tc>
+        <w:tc>
+          <w:tcPr>
+            <w:tcW w:w="4797" w:type="dxa"/>
+          </w:tcPr>
+          <w:p>
+            <w:pPr>
+              <w:pStyle w:val="Heading3"/>
+              <w:outlineLvl w:val="2"/>
+              <w:rPr>
+                <w:b w:val="0"/>
+                <w:sz w:val="26"/>
+                <w:szCs w:val="26"/>
+              </w:rPr>
+            </w:pPr>
+            <w:r>
+              <w:rPr>
+                <w:b w:val="0"/>
+                <w:sz w:val="26"/>
+                <w:szCs w:val="26"/>
+              </w:rPr>
+              <w:t>Đăng nhập thành công vào hệ thống</w:t>
+            </w:r>
+          </w:p>
+        </w:tc>
+      </w:tr>
+      <w:tr>
+        <w:tc>
+          <w:tcPr>
+            <w:tcW w:w="1362" w:type="dxa"/>
+          </w:tcPr>
+          <w:p>
+            <w:pPr>
+              <w:pStyle w:val="Heading3"/>
+              <w:outlineLvl w:val="2"/>
+              <w:rPr>
+                <w:sz w:val="26"/>
+                <w:szCs w:val="26"/>
+              </w:rPr>
+            </w:pPr>
+            <w:r>
+              <w:rPr>
+                <w:sz w:val="26"/>
+                <w:szCs w:val="26"/>
+              </w:rPr>
+              <w:t>4</w:t>
+            </w:r>
+          </w:p>
+        </w:tc>
+        <w:tc>
+          <w:tcPr>
+            <w:tcW w:w="3412" w:type="dxa"/>
+          </w:tcPr>
+          <w:p>
+            <w:pPr>
+              <w:pStyle w:val="Heading3"/>
+              <w:outlineLvl w:val="2"/>
+              <w:rPr>
+                <w:b w:val="0"/>
+                <w:sz w:val="26"/>
+                <w:szCs w:val="26"/>
+              </w:rPr>
+            </w:pPr>
+            <w:r>
+              <w:rPr>
+                <w:b w:val="0"/>
+                <w:sz w:val="26"/>
+                <w:szCs w:val="26"/>
+              </w:rPr>
+              <w:t>Mục đích</w:t>
+            </w:r>
+          </w:p>
+        </w:tc>
+        <w:tc>
+          <w:tcPr>
+            <w:tcW w:w="4797" w:type="dxa"/>
+          </w:tcPr>
+          <w:p>
+            <w:pPr>
+              <w:pStyle w:val="Heading3"/>
+              <w:outlineLvl w:val="2"/>
+              <w:rPr>
+                <w:b w:val="0"/>
+                <w:sz w:val="26"/>
+                <w:szCs w:val="26"/>
+              </w:rPr>
+            </w:pPr>
+            <w:r>
+              <w:rPr>
+                <w:b w:val="0"/>
+                <w:sz w:val="26"/>
+                <w:szCs w:val="26"/>
+              </w:rPr>
+              <w:t xml:space="preserve">Quản lý </w:t>
+            </w:r>
+            <w:r>
+              <w:rPr>
+                <w:b w:val="0"/>
+                <w:sz w:val="26"/>
+                <w:szCs w:val="26"/>
+              </w:rPr>
+              <w:t xml:space="preserve">thông tin các dự án cá nhân đã được tạp </w:t>
+            </w:r>
+          </w:p>
+        </w:tc>
+      </w:tr>
+      <w:tr>
+        <w:tc>
+          <w:tcPr>
+            <w:tcW w:w="1362" w:type="dxa"/>
+          </w:tcPr>
+          <w:p>
+            <w:pPr>
+              <w:pStyle w:val="Heading3"/>
+              <w:outlineLvl w:val="2"/>
+              <w:rPr>
+                <w:sz w:val="26"/>
+                <w:szCs w:val="26"/>
+              </w:rPr>
+            </w:pPr>
+            <w:r>
+              <w:rPr>
+                <w:sz w:val="26"/>
+                <w:szCs w:val="26"/>
+              </w:rPr>
+              <w:t>5</w:t>
+            </w:r>
+          </w:p>
+        </w:tc>
+        <w:tc>
+          <w:tcPr>
+            <w:tcW w:w="3412" w:type="dxa"/>
+          </w:tcPr>
+          <w:p>
+            <w:pPr>
+              <w:pStyle w:val="Heading3"/>
+              <w:outlineLvl w:val="2"/>
+              <w:rPr>
+                <w:b w:val="0"/>
+                <w:sz w:val="26"/>
+                <w:szCs w:val="26"/>
+              </w:rPr>
+            </w:pPr>
+            <w:r>
+              <w:rPr>
+                <w:b w:val="0"/>
+                <w:sz w:val="26"/>
+                <w:szCs w:val="26"/>
+              </w:rPr>
+              <w:t>Mô tả</w:t>
+            </w:r>
+          </w:p>
+        </w:tc>
+        <w:tc>
+          <w:tcPr>
+            <w:tcW w:w="4797" w:type="dxa"/>
+          </w:tcPr>
+          <w:p>
+            <w:pPr>
+              <w:pStyle w:val="Heading3"/>
+              <w:spacing w:line="360" w:lineRule="auto"/>
+              <w:outlineLvl w:val="2"/>
+              <w:rPr>
+                <w:b w:val="0"/>
+                <w:sz w:val="26"/>
+                <w:szCs w:val="26"/>
+              </w:rPr>
+            </w:pPr>
+            <w:r>
+              <w:rPr>
+                <w:b w:val="0"/>
+                <w:sz w:val="26"/>
+                <w:szCs w:val="26"/>
+              </w:rPr>
+              <w:t xml:space="preserve">Cho phép </w:t>
+            </w:r>
+            <w:r>
+              <w:rPr>
+                <w:b w:val="0"/>
+                <w:sz w:val="26"/>
+                <w:szCs w:val="26"/>
+              </w:rPr>
+              <w:t>PM</w:t>
+            </w:r>
+            <w:r>
+              <w:rPr>
+                <w:b w:val="0"/>
+                <w:sz w:val="26"/>
+                <w:szCs w:val="26"/>
+              </w:rPr>
+              <w:t xml:space="preserve"> quản lý các </w:t>
+            </w:r>
+            <w:r>
+              <w:rPr>
+                <w:b w:val="0"/>
+                <w:sz w:val="26"/>
+                <w:szCs w:val="26"/>
+              </w:rPr>
+              <w:t>dự án cá nhân</w:t>
+            </w:r>
+            <w:r>
+              <w:rPr>
+                <w:b w:val="0"/>
+                <w:sz w:val="26"/>
+                <w:szCs w:val="26"/>
+              </w:rPr>
+              <w:t xml:space="preserve"> </w:t>
+            </w:r>
+            <w:r>
+              <w:rPr>
+                <w:b w:val="0"/>
+                <w:sz w:val="26"/>
+                <w:szCs w:val="26"/>
+              </w:rPr>
+              <w:t>được tạo</w:t>
+            </w:r>
+            <w:r>
+              <w:rPr>
+                <w:b w:val="0"/>
+                <w:sz w:val="26"/>
+                <w:szCs w:val="26"/>
+              </w:rPr>
+              <w:t xml:space="preserve"> trong hệ thống</w:t>
+            </w:r>
+          </w:p>
+        </w:tc>
+      </w:tr>
+      <w:tr>
+        <w:tc>
+          <w:tcPr>
+            <w:tcW w:w="1362" w:type="dxa"/>
+          </w:tcPr>
+          <w:p>
+            <w:pPr>
+              <w:pStyle w:val="Heading3"/>
+              <w:outlineLvl w:val="2"/>
+              <w:rPr>
+                <w:sz w:val="26"/>
+                <w:szCs w:val="26"/>
+              </w:rPr>
+            </w:pPr>
+            <w:r>
+              <w:rPr>
+                <w:sz w:val="26"/>
+                <w:szCs w:val="26"/>
+              </w:rPr>
+              <w:t>6</w:t>
+            </w:r>
+          </w:p>
+        </w:tc>
+        <w:tc>
+          <w:tcPr>
+            <w:tcW w:w="3412" w:type="dxa"/>
+          </w:tcPr>
+          <w:p>
+            <w:pPr>
+              <w:pStyle w:val="Heading3"/>
+              <w:outlineLvl w:val="2"/>
+              <w:rPr>
+                <w:b w:val="0"/>
+                <w:sz w:val="26"/>
+                <w:szCs w:val="26"/>
+              </w:rPr>
+            </w:pPr>
+            <w:r>
+              <w:rPr>
+                <w:b w:val="0"/>
+                <w:sz w:val="26"/>
+                <w:szCs w:val="26"/>
+              </w:rPr>
+              <w:t>Luồng sự kiện chính</w:t>
+            </w:r>
+          </w:p>
+        </w:tc>
+        <w:tc>
+          <w:tcPr>
+            <w:tcW w:w="4797" w:type="dxa"/>
+          </w:tcPr>
+          <w:p>
+            <w:pPr>
+              <w:pStyle w:val="Heading3"/>
+              <w:spacing w:line="360" w:lineRule="auto"/>
+              <w:outlineLvl w:val="2"/>
+              <w:rPr>
+                <w:b w:val="0"/>
+                <w:sz w:val="26"/>
+                <w:szCs w:val="26"/>
+              </w:rPr>
+            </w:pPr>
+            <w:r>
+              <w:rPr>
+                <w:b w:val="0"/>
+                <w:sz w:val="26"/>
+                <w:szCs w:val="26"/>
+              </w:rPr>
+              <w:t xml:space="preserve">1. </w:t>
+            </w:r>
+            <w:r>
+              <w:rPr>
+                <w:b w:val="0"/>
+                <w:sz w:val="26"/>
+                <w:szCs w:val="26"/>
+              </w:rPr>
+              <w:t>PM</w:t>
+            </w:r>
+            <w:r>
+              <w:rPr>
+                <w:b w:val="0"/>
+                <w:sz w:val="26"/>
+                <w:szCs w:val="26"/>
+              </w:rPr>
+              <w:t xml:space="preserve"> </w:t>
+            </w:r>
+            <w:r>
+              <w:rPr>
+                <w:b w:val="0"/>
+                <w:sz w:val="26"/>
+                <w:szCs w:val="26"/>
+              </w:rPr>
+              <w:t xml:space="preserve">chọn chức năng </w:t>
+            </w:r>
+            <w:r>
+              <w:rPr>
+                <w:b w:val="0"/>
+                <w:sz w:val="26"/>
+                <w:szCs w:val="26"/>
+              </w:rPr>
+              <w:t xml:space="preserve">“Quản lý </w:t>
+            </w:r>
+            <w:r>
+              <w:rPr>
+                <w:b w:val="0"/>
+                <w:sz w:val="26"/>
+                <w:szCs w:val="26"/>
+              </w:rPr>
+              <w:t>dự án cá nhân</w:t>
+            </w:r>
+            <w:r>
+              <w:rPr>
+                <w:b w:val="0"/>
+                <w:sz w:val="26"/>
+                <w:szCs w:val="26"/>
+              </w:rPr>
+              <w:t>”</w:t>
+            </w:r>
+          </w:p>
+          <w:p>
+            <w:pPr>
+              <w:pStyle w:val="Heading3"/>
+              <w:spacing w:line="360" w:lineRule="auto"/>
+              <w:outlineLvl w:val="2"/>
+              <w:rPr>
+                <w:b w:val="0"/>
+                <w:sz w:val="26"/>
+                <w:szCs w:val="26"/>
+              </w:rPr>
+            </w:pPr>
+            <w:r>
+              <w:rPr>
+                <w:b w:val="0"/>
+                <w:sz w:val="26"/>
+                <w:szCs w:val="26"/>
+              </w:rPr>
+              <w:t xml:space="preserve">2. Hệ thống hiển thị form danh sách </w:t>
+            </w:r>
+            <w:r>
+              <w:rPr>
+                <w:b w:val="0"/>
+                <w:sz w:val="26"/>
+                <w:szCs w:val="26"/>
+              </w:rPr>
+              <w:t>dự án cá nhân đã được tạo</w:t>
+            </w:r>
+          </w:p>
+          <w:p>
+            <w:pPr>
+              <w:pStyle w:val="Heading3"/>
+              <w:spacing w:line="360" w:lineRule="auto"/>
+              <w:outlineLvl w:val="2"/>
+              <w:rPr>
+                <w:b w:val="0"/>
+                <w:sz w:val="26"/>
+                <w:szCs w:val="26"/>
+              </w:rPr>
+            </w:pPr>
+            <w:r>
+              <w:rPr>
+                <w:b w:val="0"/>
+                <w:sz w:val="26"/>
+                <w:szCs w:val="26"/>
+              </w:rPr>
+              <w:t>3</w:t>
+            </w:r>
+            <w:r>
+              <w:rPr>
+                <w:b w:val="0"/>
+                <w:sz w:val="26"/>
+                <w:szCs w:val="26"/>
+              </w:rPr>
+              <w:t xml:space="preserve">. </w:t>
+            </w:r>
+            <w:r>
+              <w:rPr>
+                <w:b w:val="0"/>
+                <w:sz w:val="26"/>
+                <w:szCs w:val="26"/>
+              </w:rPr>
+              <w:t xml:space="preserve">PM </w:t>
+            </w:r>
+            <w:r>
+              <w:rPr>
+                <w:b w:val="0"/>
+                <w:sz w:val="26"/>
+                <w:szCs w:val="26"/>
+              </w:rPr>
+              <w:t xml:space="preserve">chọn chức năng thêm mới </w:t>
+            </w:r>
+            <w:r>
+              <w:rPr>
+                <w:b w:val="0"/>
+                <w:sz w:val="26"/>
+                <w:szCs w:val="26"/>
+              </w:rPr>
+              <w:t>dự án cá nhân</w:t>
+            </w:r>
+          </w:p>
+          <w:p>
+            <w:pPr>
+              <w:pStyle w:val="Heading3"/>
+              <w:spacing w:line="360" w:lineRule="auto"/>
+              <w:outlineLvl w:val="2"/>
+              <w:rPr>
+                <w:b w:val="0"/>
+                <w:sz w:val="26"/>
+                <w:szCs w:val="26"/>
+              </w:rPr>
+            </w:pPr>
+            <w:r>
+              <w:rPr>
+                <w:b w:val="0"/>
+                <w:sz w:val="26"/>
+                <w:szCs w:val="26"/>
+              </w:rPr>
+              <w:t xml:space="preserve">3.1. </w:t>
+            </w:r>
+            <w:r>
+              <w:rPr>
+                <w:b w:val="0"/>
+                <w:sz w:val="26"/>
+                <w:szCs w:val="26"/>
+              </w:rPr>
+              <w:t>PM</w:t>
+            </w:r>
+            <w:r>
+              <w:rPr>
+                <w:b w:val="0"/>
+                <w:sz w:val="26"/>
+                <w:szCs w:val="26"/>
+              </w:rPr>
+              <w:t xml:space="preserve"> nhập thông</w:t>
+            </w:r>
+            <w:r>
+              <w:rPr>
+                <w:b w:val="0"/>
+                <w:sz w:val="26"/>
+                <w:szCs w:val="26"/>
+              </w:rPr>
+              <w:t xml:space="preserve"> tin</w:t>
+            </w:r>
+            <w:r>
+              <w:rPr>
+                <w:b w:val="0"/>
+                <w:sz w:val="26"/>
+                <w:szCs w:val="26"/>
+              </w:rPr>
+              <w:t xml:space="preserve"> </w:t>
+            </w:r>
+            <w:r>
+              <w:rPr>
+                <w:b w:val="0"/>
+                <w:sz w:val="26"/>
+                <w:szCs w:val="26"/>
+              </w:rPr>
+              <w:t>dự án</w:t>
+            </w:r>
+            <w:r>
+              <w:rPr>
+                <w:b w:val="0"/>
+                <w:sz w:val="26"/>
+                <w:szCs w:val="26"/>
+              </w:rPr>
+              <w:t xml:space="preserve"> sau đó chọn chức năng lưu</w:t>
+            </w:r>
+          </w:p>
+          <w:p>
+            <w:pPr>
+              <w:pStyle w:val="Heading3"/>
+              <w:spacing w:line="360" w:lineRule="auto"/>
+              <w:outlineLvl w:val="2"/>
+              <w:rPr>
+                <w:b w:val="0"/>
+                <w:sz w:val="26"/>
+                <w:szCs w:val="26"/>
+              </w:rPr>
+            </w:pPr>
+            <w:r>
+              <w:rPr>
+                <w:b w:val="0"/>
+                <w:sz w:val="26"/>
+                <w:szCs w:val="26"/>
+              </w:rPr>
+              <w:t>3.2</w:t>
+            </w:r>
+            <w:r>
+              <w:rPr>
+                <w:b w:val="0"/>
+                <w:sz w:val="26"/>
+                <w:szCs w:val="26"/>
+              </w:rPr>
+              <w:t xml:space="preserve">. Hệ thống kiểm tra. Nếu </w:t>
+            </w:r>
+            <w:r>
+              <w:rPr>
+                <w:b w:val="0"/>
+                <w:sz w:val="26"/>
+                <w:szCs w:val="26"/>
+              </w:rPr>
+              <w:t xml:space="preserve">hợp lệ thì thêm </w:t>
+            </w:r>
+            <w:r>
+              <w:rPr>
+                <w:b w:val="0"/>
+                <w:sz w:val="26"/>
+                <w:szCs w:val="26"/>
+              </w:rPr>
+              <w:lastRenderedPageBreak/>
+              <w:t xml:space="preserve">dự án cá nhân </w:t>
+            </w:r>
+            <w:r>
+              <w:rPr>
+                <w:b w:val="0"/>
+                <w:sz w:val="26"/>
+                <w:szCs w:val="26"/>
+              </w:rPr>
+              <w:t xml:space="preserve"> </w:t>
+            </w:r>
+            <w:r>
+              <w:rPr>
+                <w:b w:val="0"/>
+                <w:sz w:val="26"/>
+                <w:szCs w:val="26"/>
+              </w:rPr>
+              <w:t>mới, dự án cá nhân lúc này thuộc quyền sở hữu của người tạo.</w:t>
+            </w:r>
+          </w:p>
+          <w:p>
+            <w:pPr>
+              <w:pStyle w:val="Heading3"/>
+              <w:spacing w:line="360" w:lineRule="auto"/>
+              <w:outlineLvl w:val="2"/>
+              <w:rPr>
+                <w:b w:val="0"/>
+                <w:sz w:val="26"/>
+                <w:szCs w:val="26"/>
+              </w:rPr>
+            </w:pPr>
+            <w:r>
+              <w:rPr>
+                <w:b w:val="0"/>
+                <w:sz w:val="26"/>
+                <w:szCs w:val="26"/>
+              </w:rPr>
+              <w:t xml:space="preserve">4. </w:t>
+            </w:r>
+            <w:r>
+              <w:rPr>
+                <w:b w:val="0"/>
+                <w:sz w:val="26"/>
+                <w:szCs w:val="26"/>
+              </w:rPr>
+              <w:t>PM</w:t>
+            </w:r>
+            <w:r>
+              <w:rPr>
+                <w:b w:val="0"/>
+                <w:sz w:val="26"/>
+                <w:szCs w:val="26"/>
+              </w:rPr>
+              <w:t xml:space="preserve"> chọn chức năng sửa </w:t>
+            </w:r>
+            <w:r>
+              <w:rPr>
+                <w:b w:val="0"/>
+                <w:sz w:val="26"/>
+                <w:szCs w:val="26"/>
+              </w:rPr>
+              <w:t>thông tin dự án cá nhân của mình</w:t>
+            </w:r>
+          </w:p>
+          <w:p>
+            <w:pPr>
+              <w:pStyle w:val="Heading3"/>
+              <w:spacing w:line="360" w:lineRule="auto"/>
+              <w:outlineLvl w:val="2"/>
+              <w:rPr>
+                <w:b w:val="0"/>
+                <w:sz w:val="26"/>
+                <w:szCs w:val="26"/>
+              </w:rPr>
+            </w:pPr>
+            <w:r>
+              <w:rPr>
+                <w:b w:val="0"/>
+                <w:sz w:val="26"/>
+                <w:szCs w:val="26"/>
+              </w:rPr>
+              <w:t xml:space="preserve">4.1. Hệ thống hiển thị form sửa </w:t>
+            </w:r>
+            <w:r>
+              <w:rPr>
+                <w:b w:val="0"/>
+                <w:sz w:val="26"/>
+                <w:szCs w:val="26"/>
+              </w:rPr>
+              <w:t>dự án cá nhân</w:t>
+            </w:r>
+          </w:p>
+          <w:p>
+            <w:pPr>
+              <w:pStyle w:val="Heading3"/>
+              <w:spacing w:line="360" w:lineRule="auto"/>
+              <w:outlineLvl w:val="2"/>
+              <w:rPr>
+                <w:b w:val="0"/>
+                <w:sz w:val="26"/>
+                <w:szCs w:val="26"/>
+              </w:rPr>
+            </w:pPr>
+            <w:r>
+              <w:rPr>
+                <w:b w:val="0"/>
+                <w:sz w:val="26"/>
+                <w:szCs w:val="26"/>
+              </w:rPr>
+              <w:t xml:space="preserve">4.2. </w:t>
+            </w:r>
+            <w:r>
+              <w:rPr>
+                <w:b w:val="0"/>
+                <w:sz w:val="26"/>
+                <w:szCs w:val="26"/>
+              </w:rPr>
+              <w:t>PM</w:t>
+            </w:r>
+            <w:r>
+              <w:rPr>
+                <w:b w:val="0"/>
+                <w:sz w:val="26"/>
+                <w:szCs w:val="26"/>
+              </w:rPr>
+              <w:t xml:space="preserve"> nhập thông tin cần sửa</w:t>
+            </w:r>
+          </w:p>
+          <w:p>
+            <w:pPr>
+              <w:pStyle w:val="Heading3"/>
+              <w:spacing w:line="360" w:lineRule="auto"/>
+              <w:outlineLvl w:val="2"/>
+              <w:rPr>
+                <w:b w:val="0"/>
+                <w:sz w:val="26"/>
+                <w:szCs w:val="26"/>
+              </w:rPr>
+            </w:pPr>
+            <w:r>
+              <w:rPr>
+                <w:b w:val="0"/>
+                <w:sz w:val="26"/>
+                <w:szCs w:val="26"/>
+              </w:rPr>
+              <w:t xml:space="preserve">4.3. </w:t>
+            </w:r>
+            <w:r>
+              <w:rPr>
+                <w:b w:val="0"/>
+                <w:sz w:val="26"/>
+                <w:szCs w:val="26"/>
+              </w:rPr>
+              <w:t xml:space="preserve">Hệ thống kiểm tra. Nếu </w:t>
+            </w:r>
+            <w:r>
+              <w:rPr>
+                <w:b w:val="0"/>
+                <w:sz w:val="26"/>
+                <w:szCs w:val="26"/>
+              </w:rPr>
+              <w:t xml:space="preserve">hợp lệ thì cập nhật thông tin </w:t>
+            </w:r>
+            <w:r>
+              <w:rPr>
+                <w:b w:val="0"/>
+                <w:sz w:val="26"/>
+                <w:szCs w:val="26"/>
+              </w:rPr>
+              <w:t>dự án cá nhân</w:t>
+            </w:r>
+            <w:r>
+              <w:rPr>
+                <w:b w:val="0"/>
+                <w:sz w:val="26"/>
+                <w:szCs w:val="26"/>
+              </w:rPr>
+              <w:t xml:space="preserve">. </w:t>
+            </w:r>
+          </w:p>
+          <w:p>
+            <w:pPr>
+              <w:pStyle w:val="Heading3"/>
+              <w:spacing w:line="360" w:lineRule="auto"/>
+              <w:outlineLvl w:val="2"/>
+              <w:rPr>
+                <w:b w:val="0"/>
+                <w:sz w:val="26"/>
+                <w:szCs w:val="26"/>
+              </w:rPr>
+            </w:pPr>
+            <w:r>
+              <w:rPr>
+                <w:b w:val="0"/>
+                <w:sz w:val="26"/>
+                <w:szCs w:val="26"/>
+              </w:rPr>
+              <w:t>5</w:t>
+            </w:r>
+            <w:r>
+              <w:rPr>
+                <w:b w:val="0"/>
+                <w:sz w:val="26"/>
+                <w:szCs w:val="26"/>
+              </w:rPr>
+              <w:t xml:space="preserve">. </w:t>
+            </w:r>
+            <w:r>
+              <w:rPr>
+                <w:b w:val="0"/>
+                <w:sz w:val="26"/>
+                <w:szCs w:val="26"/>
+              </w:rPr>
+              <w:t xml:space="preserve">PM </w:t>
+            </w:r>
+            <w:r>
+              <w:rPr>
+                <w:b w:val="0"/>
+                <w:sz w:val="26"/>
+                <w:szCs w:val="26"/>
+              </w:rPr>
+              <w:t xml:space="preserve">chọn chức năng tìm kiếm </w:t>
+            </w:r>
+            <w:r>
+              <w:rPr>
+                <w:b w:val="0"/>
+                <w:sz w:val="26"/>
+                <w:szCs w:val="26"/>
+              </w:rPr>
+              <w:t>dự án cá nhân</w:t>
+            </w:r>
+          </w:p>
+          <w:p>
+            <w:pPr>
+              <w:pStyle w:val="Heading3"/>
+              <w:spacing w:line="360" w:lineRule="auto"/>
+              <w:outlineLvl w:val="2"/>
+              <w:rPr>
+                <w:b w:val="0"/>
+                <w:sz w:val="26"/>
+                <w:szCs w:val="26"/>
+              </w:rPr>
+            </w:pPr>
+            <w:r>
+              <w:rPr>
+                <w:b w:val="0"/>
+                <w:sz w:val="26"/>
+                <w:szCs w:val="26"/>
+              </w:rPr>
+              <w:t>5</w:t>
+            </w:r>
+            <w:r>
+              <w:rPr>
+                <w:b w:val="0"/>
+                <w:sz w:val="26"/>
+                <w:szCs w:val="26"/>
+              </w:rPr>
+              <w:t>.1. Hệ thống hiển thị yêu cầu nhập từ khóa tìm kiếm</w:t>
+            </w:r>
+          </w:p>
+          <w:p>
+            <w:pPr>
+              <w:pStyle w:val="Heading3"/>
+              <w:spacing w:line="360" w:lineRule="auto"/>
+              <w:outlineLvl w:val="2"/>
+              <w:rPr>
+                <w:b w:val="0"/>
+                <w:sz w:val="26"/>
+                <w:szCs w:val="26"/>
+              </w:rPr>
+            </w:pPr>
+            <w:r>
+              <w:rPr>
+                <w:b w:val="0"/>
+                <w:sz w:val="26"/>
+                <w:szCs w:val="26"/>
+              </w:rPr>
+              <w:t>5</w:t>
+            </w:r>
+            <w:r>
+              <w:rPr>
+                <w:b w:val="0"/>
+                <w:sz w:val="26"/>
+                <w:szCs w:val="26"/>
+              </w:rPr>
+              <w:t xml:space="preserve">.2. </w:t>
+            </w:r>
+            <w:r>
+              <w:rPr>
+                <w:b w:val="0"/>
+                <w:sz w:val="26"/>
+                <w:szCs w:val="26"/>
+              </w:rPr>
+              <w:t>PM</w:t>
+            </w:r>
+            <w:r>
+              <w:rPr>
+                <w:b w:val="0"/>
+                <w:sz w:val="26"/>
+                <w:szCs w:val="26"/>
+              </w:rPr>
+              <w:t xml:space="preserve"> nhập từ khóa tìm và gửi yêu cầu</w:t>
+            </w:r>
+          </w:p>
+          <w:p>
+            <w:pPr>
+              <w:pStyle w:val="Heading3"/>
+              <w:spacing w:line="360" w:lineRule="auto"/>
+              <w:outlineLvl w:val="2"/>
+              <w:rPr>
+                <w:b w:val="0"/>
+                <w:sz w:val="26"/>
+                <w:szCs w:val="26"/>
+              </w:rPr>
+            </w:pPr>
+            <w:r>
+              <w:rPr>
+                <w:b w:val="0"/>
+                <w:sz w:val="26"/>
+                <w:szCs w:val="26"/>
+              </w:rPr>
+              <w:t>5</w:t>
+            </w:r>
+            <w:r>
+              <w:rPr>
+                <w:b w:val="0"/>
+                <w:sz w:val="26"/>
+                <w:szCs w:val="26"/>
+              </w:rPr>
+              <w:t xml:space="preserve">.3. Hệ thống hiển thị danh sách </w:t>
+            </w:r>
+            <w:r>
+              <w:rPr>
+                <w:b w:val="0"/>
+                <w:sz w:val="26"/>
+                <w:szCs w:val="26"/>
+              </w:rPr>
+              <w:t>dự án cá nhân cần</w:t>
+            </w:r>
+            <w:r>
+              <w:rPr>
+                <w:b w:val="0"/>
+                <w:sz w:val="26"/>
+                <w:szCs w:val="26"/>
+              </w:rPr>
+              <w:t xml:space="preserve"> tìm kiếm</w:t>
+            </w:r>
+          </w:p>
+        </w:tc>
+      </w:tr>
+      <w:tr>
+        <w:trPr>
+          <w:trHeight w:val="161"/>
+        </w:trPr>
+        <w:tc>
+          <w:tcPr>
+            <w:tcW w:w="1362" w:type="dxa"/>
+          </w:tcPr>
+          <w:p>
+            <w:pPr>
+              <w:pStyle w:val="Heading3"/>
+              <w:outlineLvl w:val="2"/>
+              <w:rPr>
+                <w:sz w:val="26"/>
+                <w:szCs w:val="26"/>
+              </w:rPr>
+            </w:pPr>
+            <w:r>
+              <w:rPr>
+                <w:sz w:val="26"/>
+                <w:szCs w:val="26"/>
+              </w:rPr>
+              <w:lastRenderedPageBreak/>
+              <w:t>7</w:t>
+            </w:r>
+          </w:p>
+        </w:tc>
+        <w:tc>
+          <w:tcPr>
+            <w:tcW w:w="3412" w:type="dxa"/>
+          </w:tcPr>
+          <w:p>
+            <w:pPr>
+              <w:pStyle w:val="Heading3"/>
+              <w:outlineLvl w:val="2"/>
+              <w:rPr>
+                <w:b w:val="0"/>
+                <w:sz w:val="26"/>
+                <w:szCs w:val="26"/>
+              </w:rPr>
+            </w:pPr>
+            <w:r>
+              <w:rPr>
+                <w:b w:val="0"/>
+                <w:sz w:val="26"/>
+                <w:szCs w:val="26"/>
+              </w:rPr>
+              <w:t>Luồng sự kiện phụ</w:t>
+            </w:r>
+          </w:p>
+        </w:tc>
+        <w:tc>
+          <w:tcPr>
+            <w:tcW w:w="4797" w:type="dxa"/>
+          </w:tcPr>
+          <w:p>
+            <w:pPr>
+              <w:pStyle w:val="Heading3"/>
+              <w:spacing w:line="360" w:lineRule="auto"/>
+              <w:outlineLvl w:val="2"/>
+              <w:rPr>
+                <w:b w:val="0"/>
+                <w:sz w:val="26"/>
+                <w:szCs w:val="26"/>
+              </w:rPr>
+            </w:pPr>
+            <w:r>
+              <w:rPr>
+                <w:b w:val="0"/>
+                <w:sz w:val="26"/>
+                <w:szCs w:val="26"/>
+              </w:rPr>
+              <w:t xml:space="preserve">1. </w:t>
+            </w:r>
+            <w:r>
+              <w:rPr>
+                <w:b w:val="0"/>
+                <w:sz w:val="26"/>
+                <w:szCs w:val="26"/>
+              </w:rPr>
+              <w:t>Nhập thông tin không hợp lệ</w:t>
+            </w:r>
+          </w:p>
+          <w:p>
+            <w:pPr>
+              <w:pStyle w:val="Heading3"/>
+              <w:spacing w:line="360" w:lineRule="auto"/>
+              <w:outlineLvl w:val="2"/>
+              <w:rPr>
+                <w:b w:val="0"/>
+                <w:sz w:val="26"/>
+                <w:szCs w:val="26"/>
+              </w:rPr>
+            </w:pPr>
+            <w:r>
+              <w:rPr>
+                <w:b w:val="0"/>
+                <w:sz w:val="26"/>
+                <w:szCs w:val="26"/>
+              </w:rPr>
+              <w:t>2. Nhập thiếu thông tin</w:t>
+            </w:r>
+          </w:p>
+        </w:tc>
+      </w:tr>
+    </w:tbl>
+    <w:p>
+      <w:pPr>
+        <w:pStyle w:val="Heading4"/>
+        <w:ind w:firstLine="720"/>
+        <w:jc w:val="left"/>
+        <w:rPr>
+          <w:rFonts w:cs="Times New Roman"/>
+          <w:b/>
+          <w:i w:val="0"/>
+          <w:szCs w:val="26"/>
+        </w:rPr>
+      </w:pPr>
+      <w:r>
+        <w:rPr>
+          <w:rFonts w:cs="Times New Roman"/>
+          <w:b/>
+          <w:i w:val="0"/>
+          <w:szCs w:val="26"/>
+        </w:rPr>
+        <w:lastRenderedPageBreak/>
+        <w:t>3.4.2.</w:t>
+      </w:r>
+      <w:r>
+        <w:rPr>
+          <w:rFonts w:cs="Times New Roman"/>
+          <w:b/>
+          <w:i w:val="0"/>
+          <w:szCs w:val="26"/>
+        </w:rPr>
+        <w:t>10</w:t>
+      </w:r>
+      <w:r>
+        <w:rPr>
+          <w:rFonts w:cs="Times New Roman"/>
+          <w:b/>
+          <w:i w:val="0"/>
+          <w:szCs w:val="26"/>
+        </w:rPr>
+        <w:t xml:space="preserve">. Quản lý </w:t>
+      </w:r>
+      <w:r>
+        <w:rPr>
+          <w:rFonts w:cs="Times New Roman"/>
+          <w:b/>
+          <w:i w:val="0"/>
+          <w:szCs w:val="26"/>
+        </w:rPr>
+        <w:t>module trong dự án cá nhân</w:t>
+      </w:r>
+    </w:p>
+    <w:p>
+      <w:pPr>
+        <w:jc w:val="center"/>
+      </w:pPr>
+      <w:r>
+        <w:rPr>
+          <w:noProof/>
+          <w:lang w:val="en-US"/>
+        </w:rPr>
+        <w:drawing>
+          <wp:inline distT="0" distB="0" distL="0" distR="0">
+            <wp:extent cx="4581525" cy="2857500"/>
+            <wp:effectExtent l="0" t="0" r="9525" b="0"/>
+            <wp:docPr id="13" name="Picture 13" descr="D:\MyDoAn\document\bieu do\qlmodule.jpg"/>
+            <wp:cNvGraphicFramePr>
+              <a:graphicFrameLocks xmlns:a="http://schemas.openxmlformats.org/drawingml/2006/main" noChangeAspect="1"/>
+            </wp:cNvGraphicFramePr>
+            <a:graphic xmlns:a="http://schemas.openxmlformats.org/drawingml/2006/main">
+              <a:graphicData uri="http://schemas.openxmlformats.org/drawingml/2006/picture">
+                <pic:pic xmlns:pic="http://schemas.openxmlformats.org/drawingml/2006/picture">
+                  <pic:nvPicPr>
+                    <pic:cNvPr id="0" name="Picture 5" descr="D:\MyDoAn\document\bieu do\qlmodule.jpg"/>
+                    <pic:cNvPicPr>
+                      <a:picLocks noChangeAspect="1" noChangeArrowheads="1"/>
+                    </pic:cNvPicPr>
+                  </pic:nvPicPr>
+                  <pic:blipFill>
+                    <a:blip r:embed="rId22">
+                      <a:extLst>
+                        <a:ext uri="{28A0092B-C50C-407E-A947-70E740481C1C}">
+                          <a14:useLocalDpi xmlns:a14="http://schemas.microsoft.com/office/drawing/2010/main" val="0"/>
+                        </a:ext>
+                      </a:extLst>
+                    </a:blip>
+                    <a:srcRect/>
+                    <a:stretch>
+                      <a:fillRect/>
+                    </a:stretch>
+                  </pic:blipFill>
+                  <pic:spPr bwMode="auto">
+                    <a:xfrm>
+                      <a:off x="0" y="0"/>
+                      <a:ext cx="4581525" cy="2857500"/>
+                    </a:xfrm>
+                    <a:prstGeom prst="rect">
+                      <a:avLst/>
+                    </a:prstGeom>
+                    <a:noFill/>
+                    <a:ln>
+                      <a:noFill/>
+                    </a:ln>
+                  </pic:spPr>
+                </pic:pic>
+              </a:graphicData>
+            </a:graphic>
+          </wp:inline>
+        </w:drawing>
+      </w:r>
+    </w:p>
+    <w:tbl>
+      <w:tblPr>
+        <w:tblStyle w:val="TableGrid"/>
+        <w:tblW w:w="0" w:type="auto"/>
+        <w:tblInd w:w="284" w:type="dxa"/>
+        <w:tblLook w:val="04A0" w:firstRow="1" w:lastRow="0" w:firstColumn="1" w:lastColumn="0" w:noHBand="0" w:noVBand="1"/>
+      </w:tblPr>
+      <w:tblGrid>
+        <w:gridCol w:w="1362"/>
+        <w:gridCol w:w="3412"/>
+        <w:gridCol w:w="4797"/>
+      </w:tblGrid>
+      <w:tr>
+        <w:tc>
+          <w:tcPr>
+            <w:tcW w:w="1362" w:type="dxa"/>
+          </w:tcPr>
+          <w:p>
+            <w:pPr>
+              <w:pStyle w:val="Heading3"/>
+              <w:outlineLvl w:val="2"/>
+              <w:rPr>
+                <w:sz w:val="26"/>
+                <w:szCs w:val="26"/>
+              </w:rPr>
+            </w:pPr>
+            <w:r>
+              <w:rPr>
+                <w:sz w:val="26"/>
+                <w:szCs w:val="26"/>
+              </w:rPr>
+              <w:t>1</w:t>
+            </w:r>
+          </w:p>
+        </w:tc>
+        <w:tc>
+          <w:tcPr>
+            <w:tcW w:w="3412" w:type="dxa"/>
+          </w:tcPr>
+          <w:p>
+            <w:pPr>
+              <w:pStyle w:val="Heading3"/>
+              <w:outlineLvl w:val="2"/>
+              <w:rPr>
+                <w:b w:val="0"/>
+                <w:sz w:val="26"/>
+                <w:szCs w:val="26"/>
+              </w:rPr>
+            </w:pPr>
+            <w:r>
+              <w:rPr>
+                <w:b w:val="0"/>
+                <w:sz w:val="26"/>
+                <w:szCs w:val="26"/>
+              </w:rPr>
+              <w:t>Tên UC</w:t>
+            </w:r>
+          </w:p>
+        </w:tc>
+        <w:tc>
+          <w:tcPr>
+            <w:tcW w:w="4797" w:type="dxa"/>
+          </w:tcPr>
+          <w:p>
+            <w:pPr>
+              <w:pStyle w:val="Heading3"/>
+              <w:outlineLvl w:val="2"/>
+              <w:rPr>
+                <w:b w:val="0"/>
+                <w:sz w:val="26"/>
+                <w:szCs w:val="26"/>
+              </w:rPr>
+            </w:pPr>
+            <w:r>
+              <w:rPr>
+                <w:b w:val="0"/>
+                <w:sz w:val="26"/>
+                <w:szCs w:val="26"/>
+              </w:rPr>
+              <w:t>Quản lý module trong dự án cá nhân</w:t>
+            </w:r>
+          </w:p>
+        </w:tc>
+      </w:tr>
+      <w:tr>
+        <w:tc>
+          <w:tcPr>
+            <w:tcW w:w="1362" w:type="dxa"/>
+          </w:tcPr>
+          <w:p>
+            <w:pPr>
+              <w:pStyle w:val="Heading3"/>
+              <w:outlineLvl w:val="2"/>
+              <w:rPr>
+                <w:sz w:val="26"/>
+                <w:szCs w:val="26"/>
+              </w:rPr>
+            </w:pPr>
+            <w:r>
+              <w:rPr>
+                <w:sz w:val="26"/>
+                <w:szCs w:val="26"/>
+              </w:rPr>
+              <w:t>2</w:t>
+            </w:r>
+          </w:p>
+        </w:tc>
+        <w:tc>
+          <w:tcPr>
+            <w:tcW w:w="3412" w:type="dxa"/>
+          </w:tcPr>
+          <w:p>
+            <w:pPr>
+              <w:pStyle w:val="Heading3"/>
+              <w:outlineLvl w:val="2"/>
+              <w:rPr>
+                <w:b w:val="0"/>
+                <w:sz w:val="26"/>
+                <w:szCs w:val="26"/>
+              </w:rPr>
+            </w:pPr>
+            <w:r>
+              <w:rPr>
+                <w:b w:val="0"/>
+                <w:sz w:val="26"/>
+                <w:szCs w:val="26"/>
+              </w:rPr>
+              <w:t>Tác nhân</w:t>
+            </w:r>
+          </w:p>
+        </w:tc>
+        <w:tc>
+          <w:tcPr>
+            <w:tcW w:w="4797" w:type="dxa"/>
+          </w:tcPr>
+          <w:p>
+            <w:pPr>
+              <w:pStyle w:val="Heading3"/>
+              <w:outlineLvl w:val="2"/>
+              <w:rPr>
+                <w:b w:val="0"/>
+                <w:sz w:val="26"/>
+                <w:szCs w:val="26"/>
+              </w:rPr>
+            </w:pPr>
+            <w:r>
+              <w:rPr>
+                <w:b w:val="0"/>
+                <w:sz w:val="26"/>
+                <w:szCs w:val="26"/>
+              </w:rPr>
+              <w:t>PM</w:t>
+            </w:r>
+          </w:p>
+        </w:tc>
+      </w:tr>
+      <w:tr>
+        <w:tc>
+          <w:tcPr>
+            <w:tcW w:w="1362" w:type="dxa"/>
+          </w:tcPr>
+          <w:p>
+            <w:pPr>
+              <w:pStyle w:val="Heading3"/>
+              <w:outlineLvl w:val="2"/>
+              <w:rPr>
+                <w:sz w:val="26"/>
+                <w:szCs w:val="26"/>
+              </w:rPr>
+            </w:pPr>
+            <w:r>
+              <w:rPr>
+                <w:sz w:val="26"/>
+                <w:szCs w:val="26"/>
+              </w:rPr>
+              <w:t>3</w:t>
+            </w:r>
+          </w:p>
+        </w:tc>
+        <w:tc>
+          <w:tcPr>
+            <w:tcW w:w="3412" w:type="dxa"/>
+          </w:tcPr>
+          <w:p>
+            <w:pPr>
+              <w:pStyle w:val="Heading3"/>
+              <w:outlineLvl w:val="2"/>
+              <w:rPr>
+                <w:b w:val="0"/>
+                <w:sz w:val="26"/>
+                <w:szCs w:val="26"/>
+              </w:rPr>
+            </w:pPr>
+            <w:r>
+              <w:rPr>
+                <w:b w:val="0"/>
+                <w:sz w:val="26"/>
+                <w:szCs w:val="26"/>
+              </w:rPr>
+              <w:t>Tiền điều kiện</w:t>
+            </w:r>
+          </w:p>
+        </w:tc>
+        <w:tc>
+          <w:tcPr>
+            <w:tcW w:w="4797" w:type="dxa"/>
+          </w:tcPr>
+          <w:p>
+            <w:pPr>
+              <w:pStyle w:val="Heading3"/>
+              <w:outlineLvl w:val="2"/>
+              <w:rPr>
+                <w:b w:val="0"/>
+                <w:sz w:val="26"/>
+                <w:szCs w:val="26"/>
+              </w:rPr>
+            </w:pPr>
+            <w:r>
+              <w:rPr>
+                <w:b w:val="0"/>
+                <w:sz w:val="26"/>
+                <w:szCs w:val="26"/>
+              </w:rPr>
+              <w:t>Đăng nhập thành công vào hệ thống</w:t>
+            </w:r>
+          </w:p>
+          <w:p>
+            <w:pPr>
+              <w:pStyle w:val="Heading3"/>
+              <w:outlineLvl w:val="2"/>
+              <w:rPr>
+                <w:b w:val="0"/>
+                <w:sz w:val="26"/>
+                <w:szCs w:val="26"/>
+              </w:rPr>
+            </w:pPr>
+            <w:r>
+              <w:rPr>
+                <w:b w:val="0"/>
+                <w:sz w:val="26"/>
+                <w:szCs w:val="26"/>
+              </w:rPr>
+              <w:t>Đang trong chức năng thêm / sửa thông tin dự án cá nhân</w:t>
+            </w:r>
+          </w:p>
+        </w:tc>
+      </w:tr>
+      <w:tr>
+        <w:tc>
+          <w:tcPr>
+            <w:tcW w:w="1362" w:type="dxa"/>
+          </w:tcPr>
+          <w:p>
+            <w:pPr>
+              <w:pStyle w:val="Heading3"/>
+              <w:outlineLvl w:val="2"/>
+              <w:rPr>
+                <w:sz w:val="26"/>
+                <w:szCs w:val="26"/>
+              </w:rPr>
+            </w:pPr>
+            <w:r>
+              <w:rPr>
+                <w:sz w:val="26"/>
+                <w:szCs w:val="26"/>
+              </w:rPr>
+              <w:t>4</w:t>
+            </w:r>
+          </w:p>
+        </w:tc>
+        <w:tc>
+          <w:tcPr>
+            <w:tcW w:w="3412" w:type="dxa"/>
+          </w:tcPr>
+          <w:p>
+            <w:pPr>
+              <w:pStyle w:val="Heading3"/>
+              <w:outlineLvl w:val="2"/>
+              <w:rPr>
+                <w:b w:val="0"/>
+                <w:sz w:val="26"/>
+                <w:szCs w:val="26"/>
+              </w:rPr>
+            </w:pPr>
+            <w:r>
+              <w:rPr>
+                <w:b w:val="0"/>
+                <w:sz w:val="26"/>
+                <w:szCs w:val="26"/>
+              </w:rPr>
+              <w:t>Mục đích</w:t>
+            </w:r>
+          </w:p>
+        </w:tc>
+        <w:tc>
+          <w:tcPr>
+            <w:tcW w:w="4797" w:type="dxa"/>
+          </w:tcPr>
+          <w:p>
+            <w:pPr>
+              <w:pStyle w:val="Heading3"/>
+              <w:outlineLvl w:val="2"/>
+              <w:rPr>
+                <w:b w:val="0"/>
+                <w:sz w:val="26"/>
+                <w:szCs w:val="26"/>
+              </w:rPr>
+            </w:pPr>
+            <w:r>
+              <w:rPr>
+                <w:b w:val="0"/>
+                <w:sz w:val="26"/>
+                <w:szCs w:val="26"/>
+              </w:rPr>
+              <w:t xml:space="preserve">Quản lý các </w:t>
+            </w:r>
+            <w:r>
+              <w:rPr>
+                <w:b w:val="0"/>
+                <w:sz w:val="26"/>
+                <w:szCs w:val="26"/>
+              </w:rPr>
+              <w:t>module trong</w:t>
+            </w:r>
+            <w:r>
+              <w:rPr>
+                <w:b w:val="0"/>
+                <w:sz w:val="26"/>
+                <w:szCs w:val="26"/>
+              </w:rPr>
+              <w:t xml:space="preserve"> các</w:t>
+            </w:r>
+            <w:r>
+              <w:rPr>
+                <w:b w:val="0"/>
+                <w:sz w:val="26"/>
+                <w:szCs w:val="26"/>
+              </w:rPr>
+              <w:t xml:space="preserve"> dự án cá nhân</w:t>
+            </w:r>
+          </w:p>
+        </w:tc>
+      </w:tr>
+      <w:tr>
+        <w:tc>
+          <w:tcPr>
+            <w:tcW w:w="1362" w:type="dxa"/>
+          </w:tcPr>
+          <w:p>
+            <w:pPr>
+              <w:pStyle w:val="Heading3"/>
+              <w:outlineLvl w:val="2"/>
+              <w:rPr>
+                <w:sz w:val="26"/>
+                <w:szCs w:val="26"/>
+              </w:rPr>
+            </w:pPr>
+            <w:r>
+              <w:rPr>
+                <w:sz w:val="26"/>
+                <w:szCs w:val="26"/>
+              </w:rPr>
+              <w:t>5</w:t>
+            </w:r>
+          </w:p>
+        </w:tc>
+        <w:tc>
+          <w:tcPr>
+            <w:tcW w:w="3412" w:type="dxa"/>
+          </w:tcPr>
+          <w:p>
+            <w:pPr>
+              <w:pStyle w:val="Heading3"/>
+              <w:outlineLvl w:val="2"/>
+              <w:rPr>
+                <w:b w:val="0"/>
+                <w:sz w:val="26"/>
+                <w:szCs w:val="26"/>
+              </w:rPr>
+            </w:pPr>
+            <w:r>
+              <w:rPr>
+                <w:b w:val="0"/>
+                <w:sz w:val="26"/>
+                <w:szCs w:val="26"/>
+              </w:rPr>
+              <w:t>Mô tả</w:t>
+            </w:r>
+          </w:p>
+        </w:tc>
+        <w:tc>
+          <w:tcPr>
+            <w:tcW w:w="4797" w:type="dxa"/>
+          </w:tcPr>
+          <w:p>
+            <w:pPr>
+              <w:pStyle w:val="Heading3"/>
+              <w:spacing w:line="360" w:lineRule="auto"/>
+              <w:outlineLvl w:val="2"/>
+              <w:rPr>
+                <w:b w:val="0"/>
+                <w:sz w:val="26"/>
+                <w:szCs w:val="26"/>
+              </w:rPr>
+            </w:pPr>
+            <w:r>
+              <w:rPr>
+                <w:b w:val="0"/>
+                <w:sz w:val="26"/>
+                <w:szCs w:val="26"/>
+              </w:rPr>
+              <w:t xml:space="preserve">Cho phép </w:t>
+            </w:r>
+            <w:r>
+              <w:rPr>
+                <w:b w:val="0"/>
+                <w:sz w:val="26"/>
+                <w:szCs w:val="26"/>
+              </w:rPr>
+              <w:t>PM</w:t>
+            </w:r>
+            <w:r>
+              <w:rPr>
+                <w:b w:val="0"/>
+                <w:sz w:val="26"/>
+                <w:szCs w:val="26"/>
+              </w:rPr>
+              <w:t xml:space="preserve"> quản lý </w:t>
+            </w:r>
+            <w:r>
+              <w:rPr>
+                <w:b w:val="0"/>
+                <w:sz w:val="26"/>
+                <w:szCs w:val="26"/>
+              </w:rPr>
+              <w:t>module trong dự án cá nhân</w:t>
+            </w:r>
+            <w:r>
+              <w:rPr>
+                <w:b w:val="0"/>
+                <w:sz w:val="26"/>
+                <w:szCs w:val="26"/>
+              </w:rPr>
+              <w:t xml:space="preserve"> </w:t>
+            </w:r>
+            <w:r>
+              <w:rPr>
+                <w:b w:val="0"/>
+                <w:sz w:val="26"/>
+                <w:szCs w:val="26"/>
+              </w:rPr>
+              <w:t xml:space="preserve">được </w:t>
+            </w:r>
+            <w:r>
+              <w:rPr>
+                <w:b w:val="0"/>
+                <w:sz w:val="26"/>
+                <w:szCs w:val="26"/>
+              </w:rPr>
+              <w:t>tạo trong</w:t>
+            </w:r>
+            <w:r>
+              <w:rPr>
+                <w:b w:val="0"/>
+                <w:sz w:val="26"/>
+                <w:szCs w:val="26"/>
+              </w:rPr>
+              <w:t xml:space="preserve"> </w:t>
+            </w:r>
+            <w:r>
+              <w:rPr>
+                <w:b w:val="0"/>
+                <w:sz w:val="26"/>
+                <w:szCs w:val="26"/>
+              </w:rPr>
+              <w:t>dự án cá nhân</w:t>
+            </w:r>
+          </w:p>
+        </w:tc>
+      </w:tr>
+      <w:tr>
+        <w:tc>
+          <w:tcPr>
+            <w:tcW w:w="1362" w:type="dxa"/>
+          </w:tcPr>
+          <w:p>
+            <w:pPr>
+              <w:pStyle w:val="Heading3"/>
+              <w:outlineLvl w:val="2"/>
+              <w:rPr>
+                <w:sz w:val="26"/>
+                <w:szCs w:val="26"/>
+              </w:rPr>
+            </w:pPr>
+            <w:r>
+              <w:rPr>
+                <w:sz w:val="26"/>
+                <w:szCs w:val="26"/>
+              </w:rPr>
+              <w:t>6</w:t>
+            </w:r>
+          </w:p>
+        </w:tc>
+        <w:tc>
+          <w:tcPr>
+            <w:tcW w:w="3412" w:type="dxa"/>
+          </w:tcPr>
+          <w:p>
+            <w:pPr>
+              <w:pStyle w:val="Heading3"/>
+              <w:outlineLvl w:val="2"/>
+              <w:rPr>
+                <w:b w:val="0"/>
+                <w:sz w:val="26"/>
+                <w:szCs w:val="26"/>
+              </w:rPr>
+            </w:pPr>
+            <w:r>
+              <w:rPr>
+                <w:b w:val="0"/>
+                <w:sz w:val="26"/>
+                <w:szCs w:val="26"/>
+              </w:rPr>
+              <w:t>Luồng sự kiện chính</w:t>
+            </w:r>
+          </w:p>
+        </w:tc>
+        <w:tc>
+          <w:tcPr>
+            <w:tcW w:w="4797" w:type="dxa"/>
+          </w:tcPr>
+          <w:p>
+            <w:pPr>
+              <w:pStyle w:val="Heading3"/>
+              <w:spacing w:line="360" w:lineRule="auto"/>
+              <w:outlineLvl w:val="2"/>
+              <w:rPr>
+                <w:b w:val="0"/>
+                <w:sz w:val="26"/>
+                <w:szCs w:val="26"/>
+              </w:rPr>
+            </w:pPr>
+            <w:r>
+              <w:rPr>
+                <w:b w:val="0"/>
+                <w:sz w:val="26"/>
+                <w:szCs w:val="26"/>
+              </w:rPr>
+              <w:t xml:space="preserve">1. </w:t>
+            </w:r>
+            <w:r>
+              <w:rPr>
+                <w:b w:val="0"/>
+                <w:sz w:val="26"/>
+                <w:szCs w:val="26"/>
+              </w:rPr>
+              <w:t xml:space="preserve">PM </w:t>
+            </w:r>
+            <w:r>
+              <w:rPr>
+                <w:b w:val="0"/>
+                <w:sz w:val="26"/>
+                <w:szCs w:val="26"/>
+              </w:rPr>
+              <w:t xml:space="preserve">chọn chức năng </w:t>
+            </w:r>
+            <w:r>
+              <w:rPr>
+                <w:b w:val="0"/>
+                <w:sz w:val="26"/>
+                <w:szCs w:val="26"/>
+              </w:rPr>
+              <w:t>“Quản lý dự án cá nhân”</w:t>
+            </w:r>
+          </w:p>
+          <w:p>
+            <w:pPr>
+              <w:pStyle w:val="Heading3"/>
+              <w:spacing w:line="360" w:lineRule="auto"/>
+              <w:outlineLvl w:val="2"/>
+              <w:rPr>
+                <w:b w:val="0"/>
+                <w:sz w:val="26"/>
+                <w:szCs w:val="26"/>
+              </w:rPr>
+            </w:pPr>
+            <w:r>
+              <w:rPr>
+                <w:b w:val="0"/>
+                <w:sz w:val="26"/>
+                <w:szCs w:val="26"/>
+              </w:rPr>
+              <w:t>2</w:t>
+            </w:r>
+            <w:r>
+              <w:rPr>
+                <w:b w:val="0"/>
+                <w:sz w:val="26"/>
+                <w:szCs w:val="26"/>
+              </w:rPr>
+              <w:t>. Hệ thống hiển thị form danh sách dự án cá nhân đã được tạo</w:t>
+            </w:r>
+          </w:p>
+          <w:p>
+            <w:pPr>
+              <w:pStyle w:val="Heading3"/>
+              <w:spacing w:line="360" w:lineRule="auto"/>
+              <w:outlineLvl w:val="2"/>
+              <w:rPr>
+                <w:b w:val="0"/>
+                <w:sz w:val="26"/>
+                <w:szCs w:val="26"/>
+              </w:rPr>
+            </w:pPr>
+            <w:r>
+              <w:rPr>
+                <w:b w:val="0"/>
+                <w:sz w:val="26"/>
+                <w:szCs w:val="26"/>
+              </w:rPr>
+              <w:t>3. PM chọn chức năng thêm/sửa dự án cá nhân và chọn chức năng thêm mới module</w:t>
+            </w:r>
+          </w:p>
+          <w:p>
+            <w:pPr>
+              <w:pStyle w:val="Heading3"/>
+              <w:spacing w:line="360" w:lineRule="auto"/>
+              <w:outlineLvl w:val="2"/>
+              <w:rPr>
+                <w:b w:val="0"/>
+                <w:sz w:val="26"/>
+                <w:szCs w:val="26"/>
+              </w:rPr>
+            </w:pPr>
+            <w:r>
+              <w:rPr>
+                <w:b w:val="0"/>
+                <w:sz w:val="26"/>
+                <w:szCs w:val="26"/>
+              </w:rPr>
+              <w:t xml:space="preserve">3.1. </w:t>
+            </w:r>
+            <w:r>
+              <w:rPr>
+                <w:b w:val="0"/>
+                <w:sz w:val="26"/>
+                <w:szCs w:val="26"/>
+              </w:rPr>
+              <w:t>PM</w:t>
+            </w:r>
+            <w:r>
+              <w:rPr>
+                <w:b w:val="0"/>
+                <w:sz w:val="26"/>
+                <w:szCs w:val="26"/>
+              </w:rPr>
+              <w:t xml:space="preserve"> nhập thông tin </w:t>
+            </w:r>
+            <w:r>
+              <w:rPr>
+                <w:b w:val="0"/>
+                <w:sz w:val="26"/>
+                <w:szCs w:val="26"/>
+              </w:rPr>
+              <w:t>module</w:t>
+            </w:r>
+            <w:r>
+              <w:rPr>
+                <w:b w:val="0"/>
+                <w:sz w:val="26"/>
+                <w:szCs w:val="26"/>
+              </w:rPr>
+              <w:t xml:space="preserve"> </w:t>
+            </w:r>
+            <w:r>
+              <w:rPr>
+                <w:b w:val="0"/>
+                <w:sz w:val="26"/>
+                <w:szCs w:val="26"/>
+              </w:rPr>
+              <w:t>sau đó chọn chức năng lưu</w:t>
+            </w:r>
+          </w:p>
+          <w:p>
+            <w:pPr>
+              <w:pStyle w:val="Heading3"/>
+              <w:spacing w:line="360" w:lineRule="auto"/>
+              <w:outlineLvl w:val="2"/>
+              <w:rPr>
+                <w:b w:val="0"/>
+                <w:sz w:val="26"/>
+                <w:szCs w:val="26"/>
+              </w:rPr>
+            </w:pPr>
+            <w:r>
+              <w:rPr>
+                <w:b w:val="0"/>
+                <w:sz w:val="26"/>
+                <w:szCs w:val="26"/>
+              </w:rPr>
+              <w:t>3.2</w:t>
+            </w:r>
+            <w:r>
+              <w:rPr>
+                <w:b w:val="0"/>
+                <w:sz w:val="26"/>
+                <w:szCs w:val="26"/>
+              </w:rPr>
+              <w:t xml:space="preserve">. Hệ thống kiểm tra. Nếu </w:t>
+            </w:r>
+            <w:r>
+              <w:rPr>
+                <w:b w:val="0"/>
+                <w:sz w:val="26"/>
+                <w:szCs w:val="26"/>
+              </w:rPr>
+              <w:t xml:space="preserve">hợp lệ thì thêm chức vụ mới. </w:t>
+            </w:r>
+          </w:p>
+          <w:p>
+            <w:pPr>
+              <w:pStyle w:val="Heading3"/>
+              <w:spacing w:line="360" w:lineRule="auto"/>
+              <w:outlineLvl w:val="2"/>
+              <w:rPr>
+                <w:b w:val="0"/>
+                <w:sz w:val="26"/>
+                <w:szCs w:val="26"/>
+              </w:rPr>
+            </w:pPr>
+            <w:r>
+              <w:rPr>
+                <w:b w:val="0"/>
+                <w:sz w:val="26"/>
+                <w:szCs w:val="26"/>
+              </w:rPr>
+              <w:lastRenderedPageBreak/>
+              <w:t xml:space="preserve">4. </w:t>
+            </w:r>
+            <w:r>
+              <w:rPr>
+                <w:b w:val="0"/>
+                <w:sz w:val="26"/>
+                <w:szCs w:val="26"/>
+              </w:rPr>
+              <w:t>PM</w:t>
+            </w:r>
+            <w:r>
+              <w:rPr>
+                <w:b w:val="0"/>
+                <w:sz w:val="26"/>
+                <w:szCs w:val="26"/>
+              </w:rPr>
+              <w:t xml:space="preserve"> chọn chức năng sửa </w:t>
+            </w:r>
+            <w:r>
+              <w:rPr>
+                <w:b w:val="0"/>
+                <w:sz w:val="26"/>
+                <w:szCs w:val="26"/>
+              </w:rPr>
+              <w:t>module</w:t>
+            </w:r>
+            <w:r>
+              <w:rPr>
+                <w:b w:val="0"/>
+                <w:sz w:val="26"/>
+                <w:szCs w:val="26"/>
+              </w:rPr>
+              <w:t xml:space="preserve"> trong hệ thống</w:t>
+            </w:r>
+          </w:p>
+          <w:p>
+            <w:pPr>
+              <w:pStyle w:val="Heading3"/>
+              <w:spacing w:line="360" w:lineRule="auto"/>
+              <w:outlineLvl w:val="2"/>
+              <w:rPr>
+                <w:b w:val="0"/>
+                <w:sz w:val="26"/>
+                <w:szCs w:val="26"/>
+              </w:rPr>
+            </w:pPr>
+            <w:r>
+              <w:rPr>
+                <w:b w:val="0"/>
+                <w:sz w:val="26"/>
+                <w:szCs w:val="26"/>
+              </w:rPr>
+              <w:t xml:space="preserve">4.1. Hệ thống hiển thị form sửa </w:t>
+            </w:r>
+            <w:r>
+              <w:rPr>
+                <w:b w:val="0"/>
+                <w:sz w:val="26"/>
+                <w:szCs w:val="26"/>
+              </w:rPr>
+              <w:t>module</w:t>
+            </w:r>
+            <w:r>
+              <w:rPr>
+                <w:b w:val="0"/>
+                <w:sz w:val="26"/>
+                <w:szCs w:val="26"/>
+              </w:rPr>
+              <w:t xml:space="preserve"> </w:t>
+            </w:r>
+          </w:p>
+          <w:p>
+            <w:pPr>
+              <w:pStyle w:val="Heading3"/>
+              <w:spacing w:line="360" w:lineRule="auto"/>
+              <w:outlineLvl w:val="2"/>
+              <w:rPr>
+                <w:b w:val="0"/>
+                <w:sz w:val="26"/>
+                <w:szCs w:val="26"/>
+              </w:rPr>
+            </w:pPr>
+            <w:r>
+              <w:rPr>
+                <w:b w:val="0"/>
+                <w:sz w:val="26"/>
+                <w:szCs w:val="26"/>
+              </w:rPr>
+              <w:t xml:space="preserve">4.2. </w:t>
+            </w:r>
+            <w:r>
+              <w:rPr>
+                <w:b w:val="0"/>
+                <w:sz w:val="26"/>
+                <w:szCs w:val="26"/>
+              </w:rPr>
+              <w:t>PM</w:t>
+            </w:r>
+            <w:r>
+              <w:rPr>
+                <w:b w:val="0"/>
+                <w:sz w:val="26"/>
+                <w:szCs w:val="26"/>
+              </w:rPr>
+              <w:t xml:space="preserve"> nhập thông tin cần sửa</w:t>
+            </w:r>
+          </w:p>
+          <w:p>
+            <w:pPr>
+              <w:pStyle w:val="Heading3"/>
+              <w:spacing w:line="360" w:lineRule="auto"/>
+              <w:outlineLvl w:val="2"/>
+              <w:rPr>
+                <w:b w:val="0"/>
+                <w:sz w:val="26"/>
+                <w:szCs w:val="26"/>
+              </w:rPr>
+            </w:pPr>
+            <w:r>
+              <w:rPr>
+                <w:b w:val="0"/>
+                <w:sz w:val="26"/>
+                <w:szCs w:val="26"/>
+              </w:rPr>
+              <w:t xml:space="preserve">4.3. </w:t>
+            </w:r>
+            <w:r>
+              <w:rPr>
+                <w:b w:val="0"/>
+                <w:sz w:val="26"/>
+                <w:szCs w:val="26"/>
+              </w:rPr>
+              <w:t xml:space="preserve">Hệ thống kiểm tra. Nếu </w:t>
+            </w:r>
+            <w:r>
+              <w:rPr>
+                <w:b w:val="0"/>
+                <w:sz w:val="26"/>
+                <w:szCs w:val="26"/>
+              </w:rPr>
+              <w:t xml:space="preserve">hợp lệ thì cập nhật </w:t>
+            </w:r>
+            <w:r>
+              <w:rPr>
+                <w:b w:val="0"/>
+                <w:sz w:val="26"/>
+                <w:szCs w:val="26"/>
+              </w:rPr>
+              <w:t>thông tin module</w:t>
+            </w:r>
+            <w:r>
+              <w:rPr>
+                <w:b w:val="0"/>
+                <w:sz w:val="26"/>
+                <w:szCs w:val="26"/>
+              </w:rPr>
+              <w:t xml:space="preserve"> </w:t>
+            </w:r>
+          </w:p>
+          <w:p>
+            <w:pPr>
+              <w:pStyle w:val="Heading3"/>
+              <w:spacing w:line="360" w:lineRule="auto"/>
+              <w:outlineLvl w:val="2"/>
+              <w:rPr>
+                <w:b w:val="0"/>
+                <w:sz w:val="26"/>
+                <w:szCs w:val="26"/>
+              </w:rPr>
+            </w:pPr>
+            <w:r>
+              <w:rPr>
+                <w:b w:val="0"/>
+                <w:sz w:val="26"/>
+                <w:szCs w:val="26"/>
+              </w:rPr>
+              <w:t xml:space="preserve">5. </w:t>
+            </w:r>
+            <w:r>
+              <w:rPr>
+                <w:b w:val="0"/>
+                <w:sz w:val="26"/>
+                <w:szCs w:val="26"/>
+              </w:rPr>
+              <w:t>PM</w:t>
+            </w:r>
+            <w:r>
+              <w:rPr>
+                <w:b w:val="0"/>
+                <w:sz w:val="26"/>
+                <w:szCs w:val="26"/>
+              </w:rPr>
+              <w:t xml:space="preserve"> chọn chức năng xóa </w:t>
+            </w:r>
+            <w:r>
+              <w:rPr>
+                <w:b w:val="0"/>
+                <w:sz w:val="26"/>
+                <w:szCs w:val="26"/>
+              </w:rPr>
+              <w:t>module</w:t>
+            </w:r>
+          </w:p>
+          <w:p>
+            <w:pPr>
+              <w:pStyle w:val="Heading3"/>
+              <w:spacing w:line="360" w:lineRule="auto"/>
+              <w:outlineLvl w:val="2"/>
+              <w:rPr>
+                <w:b w:val="0"/>
+                <w:sz w:val="26"/>
+                <w:szCs w:val="26"/>
+              </w:rPr>
+            </w:pPr>
+            <w:r>
+              <w:rPr>
+                <w:b w:val="0"/>
+                <w:sz w:val="26"/>
+                <w:szCs w:val="26"/>
+              </w:rPr>
+              <w:t xml:space="preserve">5.1. Hệ thống hiển thị thông báo xác nhận xóa </w:t>
+            </w:r>
+            <w:r>
+              <w:rPr>
+                <w:b w:val="0"/>
+                <w:sz w:val="26"/>
+                <w:szCs w:val="26"/>
+              </w:rPr>
+              <w:t>module</w:t>
+            </w:r>
+          </w:p>
+          <w:p>
+            <w:pPr>
+              <w:pStyle w:val="Heading3"/>
+              <w:spacing w:line="360" w:lineRule="auto"/>
+              <w:outlineLvl w:val="2"/>
+              <w:rPr>
+                <w:b w:val="0"/>
+                <w:sz w:val="26"/>
+                <w:szCs w:val="26"/>
+              </w:rPr>
+            </w:pPr>
+            <w:r>
+              <w:rPr>
+                <w:b w:val="0"/>
+                <w:sz w:val="26"/>
+                <w:szCs w:val="26"/>
+              </w:rPr>
+              <w:t xml:space="preserve">5.2. </w:t>
+            </w:r>
+            <w:r>
+              <w:rPr>
+                <w:b w:val="0"/>
+                <w:sz w:val="26"/>
+                <w:szCs w:val="26"/>
+              </w:rPr>
+              <w:t>PM</w:t>
+            </w:r>
+            <w:r>
+              <w:rPr>
+                <w:b w:val="0"/>
+                <w:sz w:val="26"/>
+                <w:szCs w:val="26"/>
+              </w:rPr>
+              <w:t xml:space="preserve"> xác nhận xóa </w:t>
+            </w:r>
+            <w:r>
+              <w:rPr>
+                <w:b w:val="0"/>
+                <w:sz w:val="26"/>
+                <w:szCs w:val="26"/>
+              </w:rPr>
+              <w:t>module</w:t>
+            </w:r>
+          </w:p>
+          <w:p>
+            <w:pPr>
+              <w:pStyle w:val="Heading3"/>
+              <w:spacing w:line="360" w:lineRule="auto"/>
+              <w:outlineLvl w:val="2"/>
+              <w:rPr>
+                <w:b w:val="0"/>
+                <w:sz w:val="26"/>
+                <w:szCs w:val="26"/>
+              </w:rPr>
+            </w:pPr>
+            <w:r>
+              <w:rPr>
+                <w:b w:val="0"/>
+                <w:sz w:val="26"/>
+                <w:szCs w:val="26"/>
+              </w:rPr>
+              <w:t xml:space="preserve">5.3. Hệ thống thực hiện xóa </w:t>
+            </w:r>
+            <w:r>
+              <w:rPr>
+                <w:b w:val="0"/>
+                <w:sz w:val="26"/>
+                <w:szCs w:val="26"/>
+              </w:rPr>
+              <w:t>module</w:t>
+            </w:r>
+            <w:r>
+              <w:rPr>
+                <w:b w:val="0"/>
+                <w:sz w:val="26"/>
+                <w:szCs w:val="26"/>
+              </w:rPr>
+              <w:t xml:space="preserve"> trong CSDL và </w:t>
+            </w:r>
+            <w:r>
+              <w:rPr>
+                <w:b w:val="0"/>
+                <w:sz w:val="26"/>
+                <w:szCs w:val="26"/>
+              </w:rPr>
+              <w:t>thông báo  nếu thành công.</w:t>
+            </w:r>
+          </w:p>
+        </w:tc>
+      </w:tr>
+      <w:tr>
+        <w:trPr>
+          <w:trHeight w:val="161"/>
+        </w:trPr>
+        <w:tc>
+          <w:tcPr>
+            <w:tcW w:w="1362" w:type="dxa"/>
+          </w:tcPr>
+          <w:p>
+            <w:pPr>
+              <w:pStyle w:val="Heading3"/>
+              <w:outlineLvl w:val="2"/>
+              <w:rPr>
+                <w:sz w:val="26"/>
+                <w:szCs w:val="26"/>
+              </w:rPr>
+            </w:pPr>
+            <w:r>
+              <w:rPr>
+                <w:sz w:val="26"/>
+                <w:szCs w:val="26"/>
+              </w:rPr>
+              <w:lastRenderedPageBreak/>
+              <w:t>7</w:t>
+            </w:r>
+          </w:p>
+        </w:tc>
+        <w:tc>
+          <w:tcPr>
+            <w:tcW w:w="3412" w:type="dxa"/>
+          </w:tcPr>
+          <w:p>
+            <w:pPr>
+              <w:pStyle w:val="Heading3"/>
+              <w:outlineLvl w:val="2"/>
+              <w:rPr>
+                <w:b w:val="0"/>
+                <w:sz w:val="26"/>
+                <w:szCs w:val="26"/>
+              </w:rPr>
+            </w:pPr>
+            <w:r>
+              <w:rPr>
+                <w:b w:val="0"/>
+                <w:sz w:val="26"/>
+                <w:szCs w:val="26"/>
+              </w:rPr>
+              <w:t>Luồng sự kiện phụ</w:t>
+            </w:r>
+          </w:p>
+        </w:tc>
+        <w:tc>
+          <w:tcPr>
+            <w:tcW w:w="4797" w:type="dxa"/>
+          </w:tcPr>
+          <w:p>
+            <w:pPr>
+              <w:pStyle w:val="Heading3"/>
+              <w:spacing w:line="360" w:lineRule="auto"/>
+              <w:outlineLvl w:val="2"/>
+              <w:rPr>
+                <w:b w:val="0"/>
+                <w:sz w:val="26"/>
+                <w:szCs w:val="26"/>
+              </w:rPr>
+            </w:pPr>
+            <w:r>
+              <w:rPr>
+                <w:b w:val="0"/>
+                <w:sz w:val="26"/>
+                <w:szCs w:val="26"/>
+              </w:rPr>
+              <w:t xml:space="preserve">1. </w:t>
+            </w:r>
+            <w:r>
+              <w:rPr>
+                <w:b w:val="0"/>
+                <w:sz w:val="26"/>
+                <w:szCs w:val="26"/>
+              </w:rPr>
+              <w:t>Nhập thông tin không hợp lệ</w:t>
+            </w:r>
+          </w:p>
+          <w:p>
+            <w:pPr>
+              <w:pStyle w:val="Heading3"/>
+              <w:spacing w:line="360" w:lineRule="auto"/>
+              <w:outlineLvl w:val="2"/>
+              <w:rPr>
+                <w:b w:val="0"/>
+                <w:sz w:val="26"/>
+                <w:szCs w:val="26"/>
+              </w:rPr>
+            </w:pPr>
+            <w:r>
+              <w:rPr>
+                <w:b w:val="0"/>
+                <w:sz w:val="26"/>
+                <w:szCs w:val="26"/>
+              </w:rPr>
+              <w:t>2. Nhập thiếu thông tin</w:t>
+            </w:r>
+          </w:p>
+        </w:tc>
+      </w:tr>
+    </w:tbl>
+    <w:p>
+      <w:pPr>
+        <w:pStyle w:val="Heading4"/>
+        <w:ind w:firstLine="720"/>
+        <w:jc w:val="left"/>
+        <w:rPr>
+          <w:rFonts w:cs="Times New Roman"/>
+          <w:b/>
+          <w:i w:val="0"/>
+          <w:szCs w:val="26"/>
+        </w:rPr>
+      </w:pPr>
+      <w:r>
+        <w:rPr>
+          <w:rFonts w:cs="Times New Roman"/>
+          <w:b/>
+          <w:i w:val="0"/>
+          <w:szCs w:val="26"/>
+        </w:rPr>
+        <w:t>3.4.2.</w:t>
+      </w:r>
+      <w:r>
+        <w:rPr>
+          <w:rFonts w:cs="Times New Roman"/>
+          <w:b/>
+          <w:i w:val="0"/>
+          <w:szCs w:val="26"/>
+        </w:rPr>
+        <w:t>11</w:t>
+      </w:r>
+      <w:r>
+        <w:rPr>
+          <w:rFonts w:cs="Times New Roman"/>
+          <w:b/>
+          <w:i w:val="0"/>
+          <w:szCs w:val="26"/>
+        </w:rPr>
+        <w:t xml:space="preserve">. Quản lý </w:t>
+      </w:r>
+      <w:r>
+        <w:rPr>
+          <w:rFonts w:cs="Times New Roman"/>
+          <w:b/>
+          <w:i w:val="0"/>
+          <w:szCs w:val="26"/>
+        </w:rPr>
+        <w:t>thành viên trong dự án cá nhân</w:t>
+      </w:r>
+    </w:p>
+    <w:p>
+      <w:pPr>
+        <w:jc w:val="center"/>
+      </w:pPr>
+      <w:r>
+        <w:rPr>
+          <w:noProof/>
+          <w:lang w:val="en-US"/>
+        </w:rPr>
+        <w:drawing>
+          <wp:inline distT="0" distB="0" distL="0" distR="0">
+            <wp:extent cx="4581525" cy="2857500"/>
+            <wp:effectExtent l="0" t="0" r="9525" b="0"/>
+            <wp:docPr id="16" name="Picture 16" descr="D:\MyDoAn\document\bieu do\qlthanhVienTrongDuaAnCaNhan.jpg"/>
+            <wp:cNvGraphicFramePr>
+              <a:graphicFrameLocks xmlns:a="http://schemas.openxmlformats.org/drawingml/2006/main" noChangeAspect="1"/>
+            </wp:cNvGraphicFramePr>
+            <a:graphic xmlns:a="http://schemas.openxmlformats.org/drawingml/2006/main">
+              <a:graphicData uri="http://schemas.openxmlformats.org/drawingml/2006/picture">
+                <pic:pic xmlns:pic="http://schemas.openxmlformats.org/drawingml/2006/picture">
+                  <pic:nvPicPr>
+                    <pic:cNvPr id="0" name="Picture 6" descr="D:\MyDoAn\document\bieu do\qlthanhVienTrongDuaAnCaNhan.jpg"/>
+                    <pic:cNvPicPr>
+                      <a:picLocks noChangeAspect="1" noChangeArrowheads="1"/>
+                    </pic:cNvPicPr>
+                  </pic:nvPicPr>
+                  <pic:blipFill>
+                    <a:blip r:embed="rId23">
+                      <a:extLst>
+                        <a:ext uri="{28A0092B-C50C-407E-A947-70E740481C1C}">
+                          <a14:useLocalDpi xmlns:a14="http://schemas.microsoft.com/office/drawing/2010/main" val="0"/>
+                        </a:ext>
+                      </a:extLst>
+                    </a:blip>
+                    <a:srcRect/>
+                    <a:stretch>
+                      <a:fillRect/>
+                    </a:stretch>
+                  </pic:blipFill>
+                  <pic:spPr bwMode="auto">
+                    <a:xfrm>
+                      <a:off x="0" y="0"/>
+                      <a:ext cx="4581525" cy="2857500"/>
+                    </a:xfrm>
+                    <a:prstGeom prst="rect">
+                      <a:avLst/>
+                    </a:prstGeom>
+                    <a:noFill/>
+                    <a:ln>
+                      <a:noFill/>
+                    </a:ln>
+                  </pic:spPr>
+                </pic:pic>
+              </a:graphicData>
+            </a:graphic>
+          </wp:inline>
+        </w:drawing>
+      </w:r>
+    </w:p>
+    <w:p>
+      <w:pPr>
+        <w:jc w:val="center"/>
+      </w:pPr>
+    </w:p>
+    <w:tbl>
+      <w:tblPr>
+        <w:tblStyle w:val="TableGrid"/>
+        <w:tblW w:w="0" w:type="auto"/>
+        <w:tblInd w:w="284" w:type="dxa"/>
+        <w:tblLook w:val="04A0" w:firstRow="1" w:lastRow="0" w:firstColumn="1" w:lastColumn="0" w:noHBand="0" w:noVBand="1"/>
+      </w:tblPr>
+      <w:tblGrid>
+        <w:gridCol w:w="1362"/>
+        <w:gridCol w:w="3412"/>
+        <w:gridCol w:w="4797"/>
+      </w:tblGrid>
+      <w:tr>
+        <w:tc>
+          <w:tcPr>
+            <w:tcW w:w="1362" w:type="dxa"/>
+          </w:tcPr>
+          <w:p>
+            <w:pPr>
+              <w:pStyle w:val="Heading3"/>
+              <w:outlineLvl w:val="2"/>
+              <w:rPr>
+                <w:sz w:val="26"/>
+                <w:szCs w:val="26"/>
+              </w:rPr>
+            </w:pPr>
+            <w:r>
+              <w:rPr>
+                <w:sz w:val="26"/>
+                <w:szCs w:val="26"/>
+              </w:rPr>
+              <w:lastRenderedPageBreak/>
+              <w:t>1</w:t>
+            </w:r>
+          </w:p>
+        </w:tc>
+        <w:tc>
+          <w:tcPr>
+            <w:tcW w:w="3412" w:type="dxa"/>
+          </w:tcPr>
+          <w:p>
+            <w:pPr>
+              <w:pStyle w:val="Heading3"/>
+              <w:outlineLvl w:val="2"/>
+              <w:rPr>
+                <w:b w:val="0"/>
+                <w:sz w:val="26"/>
+                <w:szCs w:val="26"/>
+              </w:rPr>
+            </w:pPr>
+            <w:r>
+              <w:rPr>
+                <w:b w:val="0"/>
+                <w:sz w:val="26"/>
+                <w:szCs w:val="26"/>
+              </w:rPr>
+              <w:t>Tên UC</w:t>
+            </w:r>
+          </w:p>
+        </w:tc>
+        <w:tc>
+          <w:tcPr>
+            <w:tcW w:w="4797" w:type="dxa"/>
+          </w:tcPr>
+          <w:p>
+            <w:pPr>
+              <w:pStyle w:val="Heading3"/>
+              <w:outlineLvl w:val="2"/>
+              <w:rPr>
+                <w:b w:val="0"/>
+                <w:sz w:val="26"/>
+                <w:szCs w:val="26"/>
+              </w:rPr>
+            </w:pPr>
+            <w:r>
+              <w:rPr>
+                <w:b w:val="0"/>
+                <w:sz w:val="26"/>
+                <w:szCs w:val="26"/>
+              </w:rPr>
+              <w:t>Quản lý thành viên trong dự án cá nhân</w:t>
+            </w:r>
+          </w:p>
+        </w:tc>
+      </w:tr>
+      <w:tr>
+        <w:tc>
+          <w:tcPr>
+            <w:tcW w:w="1362" w:type="dxa"/>
+          </w:tcPr>
+          <w:p>
+            <w:pPr>
+              <w:pStyle w:val="Heading3"/>
+              <w:outlineLvl w:val="2"/>
+              <w:rPr>
+                <w:sz w:val="26"/>
+                <w:szCs w:val="26"/>
+              </w:rPr>
+            </w:pPr>
+            <w:r>
+              <w:rPr>
+                <w:sz w:val="26"/>
+                <w:szCs w:val="26"/>
+              </w:rPr>
+              <w:t>2</w:t>
+            </w:r>
+          </w:p>
+        </w:tc>
+        <w:tc>
+          <w:tcPr>
+            <w:tcW w:w="3412" w:type="dxa"/>
+          </w:tcPr>
+          <w:p>
+            <w:pPr>
+              <w:pStyle w:val="Heading3"/>
+              <w:outlineLvl w:val="2"/>
+              <w:rPr>
+                <w:b w:val="0"/>
+                <w:sz w:val="26"/>
+                <w:szCs w:val="26"/>
+              </w:rPr>
+            </w:pPr>
+            <w:r>
+              <w:rPr>
+                <w:b w:val="0"/>
+                <w:sz w:val="26"/>
+                <w:szCs w:val="26"/>
+              </w:rPr>
+              <w:t>Tác nhân</w:t>
+            </w:r>
+          </w:p>
+        </w:tc>
+        <w:tc>
+          <w:tcPr>
+            <w:tcW w:w="4797" w:type="dxa"/>
+          </w:tcPr>
+          <w:p>
+            <w:pPr>
+              <w:pStyle w:val="Heading3"/>
+              <w:outlineLvl w:val="2"/>
+              <w:rPr>
+                <w:b w:val="0"/>
+                <w:sz w:val="26"/>
+                <w:szCs w:val="26"/>
+              </w:rPr>
+            </w:pPr>
+            <w:r>
+              <w:rPr>
+                <w:b w:val="0"/>
+                <w:sz w:val="26"/>
+                <w:szCs w:val="26"/>
+              </w:rPr>
+              <w:t>PM</w:t>
+            </w:r>
+          </w:p>
+        </w:tc>
+      </w:tr>
+      <w:tr>
+        <w:tc>
+          <w:tcPr>
+            <w:tcW w:w="1362" w:type="dxa"/>
+          </w:tcPr>
+          <w:p>
+            <w:pPr>
+              <w:pStyle w:val="Heading3"/>
+              <w:outlineLvl w:val="2"/>
+              <w:rPr>
+                <w:sz w:val="26"/>
+                <w:szCs w:val="26"/>
+              </w:rPr>
+            </w:pPr>
+            <w:r>
+              <w:rPr>
+                <w:sz w:val="26"/>
+                <w:szCs w:val="26"/>
+              </w:rPr>
+              <w:t>3</w:t>
+            </w:r>
+          </w:p>
+        </w:tc>
+        <w:tc>
+          <w:tcPr>
+            <w:tcW w:w="3412" w:type="dxa"/>
+          </w:tcPr>
+          <w:p>
+            <w:pPr>
+              <w:pStyle w:val="Heading3"/>
+              <w:outlineLvl w:val="2"/>
+              <w:rPr>
+                <w:b w:val="0"/>
+                <w:sz w:val="26"/>
+                <w:szCs w:val="26"/>
+              </w:rPr>
+            </w:pPr>
+            <w:r>
+              <w:rPr>
+                <w:b w:val="0"/>
+                <w:sz w:val="26"/>
+                <w:szCs w:val="26"/>
+              </w:rPr>
+              <w:t>Tiền điều kiện</w:t>
+            </w:r>
+          </w:p>
+        </w:tc>
+        <w:tc>
+          <w:tcPr>
+            <w:tcW w:w="4797" w:type="dxa"/>
+          </w:tcPr>
+          <w:p>
+            <w:pPr>
+              <w:pStyle w:val="Heading3"/>
+              <w:outlineLvl w:val="2"/>
+              <w:rPr>
+                <w:b w:val="0"/>
+                <w:sz w:val="26"/>
+                <w:szCs w:val="26"/>
+              </w:rPr>
+            </w:pPr>
+            <w:r>
+              <w:rPr>
+                <w:b w:val="0"/>
+                <w:sz w:val="26"/>
+                <w:szCs w:val="26"/>
+              </w:rPr>
+              <w:t>Đăng nhập thành công vào hệ thống</w:t>
+            </w:r>
+          </w:p>
+          <w:p>
+            <w:pPr>
+              <w:pStyle w:val="Heading3"/>
+              <w:outlineLvl w:val="2"/>
+              <w:rPr>
+                <w:b w:val="0"/>
+                <w:sz w:val="26"/>
+                <w:szCs w:val="26"/>
+              </w:rPr>
+            </w:pPr>
+            <w:r>
+              <w:rPr>
+                <w:b w:val="0"/>
+                <w:sz w:val="26"/>
+                <w:szCs w:val="26"/>
+              </w:rPr>
+              <w:t>Đang trong chức năng thêm / sửa thông tin dự án cá nhân</w:t>
+            </w:r>
+          </w:p>
+        </w:tc>
+      </w:tr>
+      <w:tr>
+        <w:tc>
+          <w:tcPr>
+            <w:tcW w:w="1362" w:type="dxa"/>
+          </w:tcPr>
+          <w:p>
+            <w:pPr>
+              <w:pStyle w:val="Heading3"/>
+              <w:outlineLvl w:val="2"/>
+              <w:rPr>
+                <w:sz w:val="26"/>
+                <w:szCs w:val="26"/>
+              </w:rPr>
+            </w:pPr>
+            <w:r>
+              <w:rPr>
+                <w:sz w:val="26"/>
+                <w:szCs w:val="26"/>
+              </w:rPr>
+              <w:t>4</w:t>
+            </w:r>
+          </w:p>
+        </w:tc>
+        <w:tc>
+          <w:tcPr>
+            <w:tcW w:w="3412" w:type="dxa"/>
+          </w:tcPr>
+          <w:p>
+            <w:pPr>
+              <w:pStyle w:val="Heading3"/>
+              <w:outlineLvl w:val="2"/>
+              <w:rPr>
+                <w:b w:val="0"/>
+                <w:sz w:val="26"/>
+                <w:szCs w:val="26"/>
+              </w:rPr>
+            </w:pPr>
+            <w:r>
+              <w:rPr>
+                <w:b w:val="0"/>
+                <w:sz w:val="26"/>
+                <w:szCs w:val="26"/>
+              </w:rPr>
+              <w:t>Mục đích</w:t>
+            </w:r>
+          </w:p>
+        </w:tc>
+        <w:tc>
+          <w:tcPr>
+            <w:tcW w:w="4797" w:type="dxa"/>
+          </w:tcPr>
+          <w:p>
+            <w:pPr>
+              <w:pStyle w:val="Heading3"/>
+              <w:outlineLvl w:val="2"/>
+              <w:rPr>
+                <w:b w:val="0"/>
+                <w:sz w:val="26"/>
+                <w:szCs w:val="26"/>
+              </w:rPr>
+            </w:pPr>
+            <w:r>
+              <w:rPr>
+                <w:b w:val="0"/>
+                <w:sz w:val="26"/>
+                <w:szCs w:val="26"/>
+              </w:rPr>
+              <w:t xml:space="preserve">Quản lý các </w:t>
+            </w:r>
+            <w:r>
+              <w:rPr>
+                <w:b w:val="0"/>
+                <w:sz w:val="26"/>
+                <w:szCs w:val="26"/>
+              </w:rPr>
+              <w:t>thành viên trong dự án cá nhân</w:t>
+            </w:r>
+          </w:p>
+        </w:tc>
+      </w:tr>
+      <w:tr>
+        <w:tc>
+          <w:tcPr>
+            <w:tcW w:w="1362" w:type="dxa"/>
+          </w:tcPr>
+          <w:p>
+            <w:pPr>
+              <w:pStyle w:val="Heading3"/>
+              <w:outlineLvl w:val="2"/>
+              <w:rPr>
+                <w:sz w:val="26"/>
+                <w:szCs w:val="26"/>
+              </w:rPr>
+            </w:pPr>
+            <w:r>
+              <w:rPr>
+                <w:sz w:val="26"/>
+                <w:szCs w:val="26"/>
+              </w:rPr>
+              <w:t>5</w:t>
+            </w:r>
+          </w:p>
+        </w:tc>
+        <w:tc>
+          <w:tcPr>
+            <w:tcW w:w="3412" w:type="dxa"/>
+          </w:tcPr>
+          <w:p>
+            <w:pPr>
+              <w:pStyle w:val="Heading3"/>
+              <w:outlineLvl w:val="2"/>
+              <w:rPr>
+                <w:b w:val="0"/>
+                <w:sz w:val="26"/>
+                <w:szCs w:val="26"/>
+              </w:rPr>
+            </w:pPr>
+            <w:r>
+              <w:rPr>
+                <w:b w:val="0"/>
+                <w:sz w:val="26"/>
+                <w:szCs w:val="26"/>
+              </w:rPr>
+              <w:t>Mô tả</w:t>
+            </w:r>
+          </w:p>
+        </w:tc>
+        <w:tc>
+          <w:tcPr>
+            <w:tcW w:w="4797" w:type="dxa"/>
+          </w:tcPr>
+          <w:p>
+            <w:pPr>
+              <w:pStyle w:val="Heading3"/>
+              <w:spacing w:line="360" w:lineRule="auto"/>
+              <w:outlineLvl w:val="2"/>
+              <w:rPr>
+                <w:b w:val="0"/>
+                <w:sz w:val="26"/>
+                <w:szCs w:val="26"/>
+              </w:rPr>
+            </w:pPr>
+            <w:r>
+              <w:rPr>
+                <w:b w:val="0"/>
+                <w:sz w:val="26"/>
+                <w:szCs w:val="26"/>
+              </w:rPr>
+              <w:t xml:space="preserve">Cho phép </w:t>
+            </w:r>
+            <w:r>
+              <w:rPr>
+                <w:b w:val="0"/>
+                <w:sz w:val="26"/>
+                <w:szCs w:val="26"/>
+              </w:rPr>
+              <w:t>PM</w:t>
+            </w:r>
+            <w:r>
+              <w:rPr>
+                <w:b w:val="0"/>
+                <w:sz w:val="26"/>
+                <w:szCs w:val="26"/>
+              </w:rPr>
+              <w:t xml:space="preserve"> quản lý </w:t>
+            </w:r>
+            <w:r>
+              <w:rPr>
+                <w:b w:val="0"/>
+                <w:sz w:val="26"/>
+                <w:szCs w:val="26"/>
+              </w:rPr>
+              <w:t>thành viên trong dự án cá nhân</w:t>
+            </w:r>
+          </w:p>
+        </w:tc>
+      </w:tr>
+      <w:tr>
+        <w:tc>
+          <w:tcPr>
+            <w:tcW w:w="1362" w:type="dxa"/>
+          </w:tcPr>
+          <w:p>
+            <w:pPr>
+              <w:pStyle w:val="Heading3"/>
+              <w:outlineLvl w:val="2"/>
+              <w:rPr>
+                <w:sz w:val="26"/>
+                <w:szCs w:val="26"/>
+              </w:rPr>
+            </w:pPr>
+            <w:r>
+              <w:rPr>
+                <w:sz w:val="26"/>
+                <w:szCs w:val="26"/>
+              </w:rPr>
+              <w:t>6</w:t>
+            </w:r>
+          </w:p>
+        </w:tc>
+        <w:tc>
+          <w:tcPr>
+            <w:tcW w:w="3412" w:type="dxa"/>
+          </w:tcPr>
+          <w:p>
+            <w:pPr>
+              <w:pStyle w:val="Heading3"/>
+              <w:outlineLvl w:val="2"/>
+              <w:rPr>
+                <w:b w:val="0"/>
+                <w:sz w:val="26"/>
+                <w:szCs w:val="26"/>
+              </w:rPr>
+            </w:pPr>
+            <w:r>
+              <w:rPr>
+                <w:b w:val="0"/>
+                <w:sz w:val="26"/>
+                <w:szCs w:val="26"/>
+              </w:rPr>
+              <w:t>Luồng sự kiện chính</w:t>
+            </w:r>
+          </w:p>
+        </w:tc>
+        <w:tc>
+          <w:tcPr>
+            <w:tcW w:w="4797" w:type="dxa"/>
+          </w:tcPr>
+          <w:p>
+            <w:pPr>
+              <w:pStyle w:val="Heading3"/>
+              <w:spacing w:line="360" w:lineRule="auto"/>
+              <w:outlineLvl w:val="2"/>
+              <w:rPr>
+                <w:b w:val="0"/>
+                <w:sz w:val="26"/>
+                <w:szCs w:val="26"/>
+              </w:rPr>
+            </w:pPr>
+            <w:r>
+              <w:rPr>
+                <w:b w:val="0"/>
+                <w:sz w:val="26"/>
+                <w:szCs w:val="26"/>
+              </w:rPr>
+              <w:t xml:space="preserve">1. </w:t>
+            </w:r>
+            <w:r>
+              <w:rPr>
+                <w:b w:val="0"/>
+                <w:sz w:val="26"/>
+                <w:szCs w:val="26"/>
+              </w:rPr>
+              <w:t xml:space="preserve">PM </w:t>
+            </w:r>
+            <w:r>
+              <w:rPr>
+                <w:b w:val="0"/>
+                <w:sz w:val="26"/>
+                <w:szCs w:val="26"/>
+              </w:rPr>
+              <w:t xml:space="preserve">chọn chức năng </w:t>
+            </w:r>
+            <w:r>
+              <w:rPr>
+                <w:b w:val="0"/>
+                <w:sz w:val="26"/>
+                <w:szCs w:val="26"/>
+              </w:rPr>
+              <w:t>“Quản lý dự án cá nhân”</w:t>
+            </w:r>
+          </w:p>
+          <w:p>
+            <w:pPr>
+              <w:pStyle w:val="Heading3"/>
+              <w:spacing w:line="360" w:lineRule="auto"/>
+              <w:outlineLvl w:val="2"/>
+              <w:rPr>
+                <w:b w:val="0"/>
+                <w:sz w:val="26"/>
+                <w:szCs w:val="26"/>
+              </w:rPr>
+            </w:pPr>
+            <w:r>
+              <w:rPr>
+                <w:b w:val="0"/>
+                <w:sz w:val="26"/>
+                <w:szCs w:val="26"/>
+              </w:rPr>
+              <w:t>2. Hệ thống hiển thị form danh sách dự án cá nhân đã được tạo</w:t>
+            </w:r>
+          </w:p>
+          <w:p>
+            <w:pPr>
+              <w:pStyle w:val="Heading3"/>
+              <w:spacing w:line="360" w:lineRule="auto"/>
+              <w:outlineLvl w:val="2"/>
+              <w:rPr>
+                <w:b w:val="0"/>
+                <w:sz w:val="26"/>
+                <w:szCs w:val="26"/>
+              </w:rPr>
+            </w:pPr>
+            <w:r>
+              <w:rPr>
+                <w:b w:val="0"/>
+                <w:sz w:val="26"/>
+                <w:szCs w:val="26"/>
+              </w:rPr>
+              <w:t xml:space="preserve">3. PM chọn chức năng thêm/sửa dự án cá nhân và chọn chức năng thêm mới </w:t>
+            </w:r>
+            <w:r>
+              <w:rPr>
+                <w:b w:val="0"/>
+                <w:sz w:val="26"/>
+                <w:szCs w:val="26"/>
+              </w:rPr>
+              <w:t>thành viên</w:t>
+            </w:r>
+          </w:p>
+          <w:p>
+            <w:pPr>
+              <w:pStyle w:val="Heading3"/>
+              <w:spacing w:line="360" w:lineRule="auto"/>
+              <w:outlineLvl w:val="2"/>
+              <w:rPr>
+                <w:b w:val="0"/>
+                <w:sz w:val="26"/>
+                <w:szCs w:val="26"/>
+              </w:rPr>
+            </w:pPr>
+            <w:r>
+              <w:rPr>
+                <w:b w:val="0"/>
+                <w:sz w:val="26"/>
+                <w:szCs w:val="26"/>
+              </w:rPr>
+              <w:t xml:space="preserve">3.1. </w:t>
+            </w:r>
+            <w:r>
+              <w:rPr>
+                <w:b w:val="0"/>
+                <w:sz w:val="26"/>
+                <w:szCs w:val="26"/>
+              </w:rPr>
+              <w:t>PM</w:t>
+            </w:r>
+            <w:r>
+              <w:rPr>
+                <w:b w:val="0"/>
+                <w:sz w:val="26"/>
+                <w:szCs w:val="26"/>
+              </w:rPr>
+              <w:t xml:space="preserve"> nhập </w:t>
+            </w:r>
+            <w:r>
+              <w:rPr>
+                <w:b w:val="0"/>
+                <w:sz w:val="26"/>
+                <w:szCs w:val="26"/>
+              </w:rPr>
+              <w:t>account</w:t>
+            </w:r>
+            <w:r>
+              <w:rPr>
+                <w:b w:val="0"/>
+                <w:sz w:val="26"/>
+                <w:szCs w:val="26"/>
+              </w:rPr>
+              <w:t xml:space="preserve"> </w:t>
+            </w:r>
+            <w:r>
+              <w:rPr>
+                <w:b w:val="0"/>
+                <w:sz w:val="26"/>
+                <w:szCs w:val="26"/>
+              </w:rPr>
+              <w:t xml:space="preserve">user muốn thêm làm thành viên </w:t>
+            </w:r>
+            <w:r>
+              <w:rPr>
+                <w:b w:val="0"/>
+                <w:sz w:val="26"/>
+                <w:szCs w:val="26"/>
+              </w:rPr>
+              <w:t>sau đó chọn chức năng lưu</w:t>
+            </w:r>
+          </w:p>
+          <w:p>
+            <w:pPr>
+              <w:pStyle w:val="Heading3"/>
+              <w:spacing w:line="360" w:lineRule="auto"/>
+              <w:outlineLvl w:val="2"/>
+              <w:rPr>
+                <w:b w:val="0"/>
+                <w:sz w:val="26"/>
+                <w:szCs w:val="26"/>
+              </w:rPr>
+            </w:pPr>
+            <w:r>
+              <w:rPr>
+                <w:b w:val="0"/>
+                <w:sz w:val="26"/>
+                <w:szCs w:val="26"/>
+              </w:rPr>
+              <w:t>3.2</w:t>
+            </w:r>
+            <w:r>
+              <w:rPr>
+                <w:b w:val="0"/>
+                <w:sz w:val="26"/>
+                <w:szCs w:val="26"/>
+              </w:rPr>
+              <w:t xml:space="preserve">. Hệ thống kiểm tra. Nếu </w:t>
+            </w:r>
+            <w:r>
+              <w:rPr>
+                <w:b w:val="0"/>
+                <w:sz w:val="26"/>
+                <w:szCs w:val="26"/>
+              </w:rPr>
+              <w:t xml:space="preserve">hợp lệ thì thêm </w:t>
+            </w:r>
+            <w:r>
+              <w:rPr>
+                <w:b w:val="0"/>
+                <w:sz w:val="26"/>
+                <w:szCs w:val="26"/>
+              </w:rPr>
+              <w:t xml:space="preserve">thành viên </w:t>
+            </w:r>
+            <w:r>
+              <w:rPr>
+                <w:b w:val="0"/>
+                <w:sz w:val="26"/>
+                <w:szCs w:val="26"/>
+              </w:rPr>
+              <w:t xml:space="preserve"> </w:t>
+            </w:r>
+          </w:p>
+          <w:p>
+            <w:pPr>
+              <w:pStyle w:val="Heading3"/>
+              <w:spacing w:line="360" w:lineRule="auto"/>
+              <w:outlineLvl w:val="2"/>
+              <w:rPr>
+                <w:b w:val="0"/>
+                <w:sz w:val="26"/>
+                <w:szCs w:val="26"/>
+              </w:rPr>
+            </w:pPr>
+            <w:r>
+              <w:rPr>
+                <w:b w:val="0"/>
+                <w:sz w:val="26"/>
+                <w:szCs w:val="26"/>
+              </w:rPr>
+              <w:t>4</w:t>
+            </w:r>
+            <w:r>
+              <w:rPr>
+                <w:b w:val="0"/>
+                <w:sz w:val="26"/>
+                <w:szCs w:val="26"/>
+              </w:rPr>
+              <w:t xml:space="preserve">. </w:t>
+            </w:r>
+            <w:r>
+              <w:rPr>
+                <w:b w:val="0"/>
+                <w:sz w:val="26"/>
+                <w:szCs w:val="26"/>
+              </w:rPr>
+              <w:t>PM</w:t>
+            </w:r>
+            <w:r>
+              <w:rPr>
+                <w:b w:val="0"/>
+                <w:sz w:val="26"/>
+                <w:szCs w:val="26"/>
+              </w:rPr>
+              <w:t xml:space="preserve"> chọn chức năng xóa </w:t>
+            </w:r>
+            <w:r>
+              <w:rPr>
+                <w:b w:val="0"/>
+                <w:sz w:val="26"/>
+                <w:szCs w:val="26"/>
+              </w:rPr>
+              <w:t>thành viên</w:t>
+            </w:r>
+          </w:p>
+          <w:p>
+            <w:pPr>
+              <w:pStyle w:val="Heading3"/>
+              <w:spacing w:line="360" w:lineRule="auto"/>
+              <w:outlineLvl w:val="2"/>
+              <w:rPr>
+                <w:b w:val="0"/>
+                <w:sz w:val="26"/>
+                <w:szCs w:val="26"/>
+              </w:rPr>
+            </w:pPr>
+            <w:r>
+              <w:rPr>
+                <w:b w:val="0"/>
+                <w:sz w:val="26"/>
+                <w:szCs w:val="26"/>
+              </w:rPr>
+              <w:t xml:space="preserve">5.1. Hệ thống hiển thị thông báo xác nhận xóa </w:t>
+            </w:r>
+            <w:r>
+              <w:rPr>
+                <w:b w:val="0"/>
+                <w:sz w:val="26"/>
+                <w:szCs w:val="26"/>
+              </w:rPr>
+              <w:t>thành viên</w:t>
+            </w:r>
+          </w:p>
+          <w:p>
+            <w:pPr>
+              <w:pStyle w:val="Heading3"/>
+              <w:spacing w:line="360" w:lineRule="auto"/>
+              <w:outlineLvl w:val="2"/>
+              <w:rPr>
+                <w:b w:val="0"/>
+                <w:sz w:val="26"/>
+                <w:szCs w:val="26"/>
+              </w:rPr>
+            </w:pPr>
+            <w:r>
+              <w:rPr>
+                <w:b w:val="0"/>
+                <w:sz w:val="26"/>
+                <w:szCs w:val="26"/>
+              </w:rPr>
+              <w:t xml:space="preserve">5.2. </w:t>
+            </w:r>
+            <w:r>
+              <w:rPr>
+                <w:b w:val="0"/>
+                <w:sz w:val="26"/>
+                <w:szCs w:val="26"/>
+              </w:rPr>
+              <w:t>PM</w:t>
+            </w:r>
+            <w:r>
+              <w:rPr>
+                <w:b w:val="0"/>
+                <w:sz w:val="26"/>
+                <w:szCs w:val="26"/>
+              </w:rPr>
+              <w:t xml:space="preserve"> xác nhận xóa </w:t>
+            </w:r>
+            <w:r>
+              <w:rPr>
+                <w:b w:val="0"/>
+                <w:sz w:val="26"/>
+                <w:szCs w:val="26"/>
+              </w:rPr>
+              <w:t>thành viên</w:t>
+            </w:r>
+          </w:p>
+          <w:p>
+            <w:pPr>
+              <w:pStyle w:val="Heading3"/>
+              <w:spacing w:line="360" w:lineRule="auto"/>
+              <w:outlineLvl w:val="2"/>
+              <w:rPr>
+                <w:b w:val="0"/>
+                <w:sz w:val="26"/>
+                <w:szCs w:val="26"/>
+              </w:rPr>
+            </w:pPr>
+            <w:r>
+              <w:rPr>
+                <w:b w:val="0"/>
+                <w:sz w:val="26"/>
+                <w:szCs w:val="26"/>
+              </w:rPr>
+              <w:t xml:space="preserve">5.3. Hệ thống thực hiện xóa </w:t>
+            </w:r>
+            <w:r>
+              <w:rPr>
+                <w:b w:val="0"/>
+                <w:sz w:val="26"/>
+                <w:szCs w:val="26"/>
+              </w:rPr>
+              <w:t>thành viên khỏi dự án cá nhân và</w:t>
+            </w:r>
+            <w:r>
+              <w:rPr>
+                <w:b w:val="0"/>
+                <w:sz w:val="26"/>
+                <w:szCs w:val="26"/>
+              </w:rPr>
+              <w:t xml:space="preserve"> và thông báo  nếu thành công.</w:t>
+            </w:r>
+          </w:p>
+          <w:p>
+            <w:pPr>
+              <w:pStyle w:val="Heading3"/>
+              <w:spacing w:line="360" w:lineRule="auto"/>
+              <w:outlineLvl w:val="2"/>
+              <w:rPr>
+                <w:b w:val="0"/>
+                <w:sz w:val="26"/>
+                <w:szCs w:val="26"/>
+              </w:rPr>
+            </w:pPr>
+            <w:r>
+              <w:rPr>
+                <w:b w:val="0"/>
+                <w:sz w:val="26"/>
+                <w:szCs w:val="26"/>
+              </w:rPr>
+              <w:t xml:space="preserve">6. </w:t>
+            </w:r>
+            <w:r>
+              <w:rPr>
+                <w:b w:val="0"/>
+                <w:sz w:val="26"/>
+                <w:szCs w:val="26"/>
+              </w:rPr>
+              <w:t>PM</w:t>
+            </w:r>
+            <w:r>
+              <w:rPr>
+                <w:b w:val="0"/>
+                <w:sz w:val="26"/>
+                <w:szCs w:val="26"/>
+              </w:rPr>
+              <w:t xml:space="preserve"> chọn chức năng tìm kiếm </w:t>
+            </w:r>
+            <w:r>
+              <w:rPr>
+                <w:b w:val="0"/>
+                <w:sz w:val="26"/>
+                <w:szCs w:val="26"/>
+              </w:rPr>
+              <w:t>thành viên</w:t>
+            </w:r>
+          </w:p>
+          <w:p>
+            <w:pPr>
+              <w:pStyle w:val="Heading3"/>
+              <w:spacing w:line="360" w:lineRule="auto"/>
+              <w:outlineLvl w:val="2"/>
+              <w:rPr>
+                <w:b w:val="0"/>
+                <w:sz w:val="26"/>
+                <w:szCs w:val="26"/>
+              </w:rPr>
+            </w:pPr>
+            <w:r>
+              <w:rPr>
+                <w:b w:val="0"/>
+                <w:sz w:val="26"/>
+                <w:szCs w:val="26"/>
+              </w:rPr>
+              <w:lastRenderedPageBreak/>
+              <w:t>6.1. Hệ thống hiển thị yêu cầu nhập từ khóa tìm kiếm</w:t>
+            </w:r>
+          </w:p>
+          <w:p>
+            <w:pPr>
+              <w:pStyle w:val="Heading3"/>
+              <w:spacing w:line="360" w:lineRule="auto"/>
+              <w:outlineLvl w:val="2"/>
+              <w:rPr>
+                <w:b w:val="0"/>
+                <w:sz w:val="26"/>
+                <w:szCs w:val="26"/>
+              </w:rPr>
+            </w:pPr>
+            <w:r>
+              <w:rPr>
+                <w:b w:val="0"/>
+                <w:sz w:val="26"/>
+                <w:szCs w:val="26"/>
+              </w:rPr>
+              <w:t xml:space="preserve">6.2. </w:t>
+            </w:r>
+            <w:r>
+              <w:rPr>
+                <w:b w:val="0"/>
+                <w:sz w:val="26"/>
+                <w:szCs w:val="26"/>
+              </w:rPr>
+              <w:t>PM</w:t>
+            </w:r>
+            <w:r>
+              <w:rPr>
+                <w:b w:val="0"/>
+                <w:sz w:val="26"/>
+                <w:szCs w:val="26"/>
+              </w:rPr>
+              <w:t xml:space="preserve"> nhập từ khóa tìm và gửi yêu cầu</w:t>
+            </w:r>
+          </w:p>
+          <w:p>
+            <w:pPr>
+              <w:pStyle w:val="Heading3"/>
+              <w:spacing w:line="360" w:lineRule="auto"/>
+              <w:outlineLvl w:val="2"/>
+              <w:rPr>
+                <w:b w:val="0"/>
+                <w:sz w:val="26"/>
+                <w:szCs w:val="26"/>
+              </w:rPr>
+            </w:pPr>
+            <w:r>
+              <w:rPr>
+                <w:b w:val="0"/>
+                <w:sz w:val="26"/>
+                <w:szCs w:val="26"/>
+              </w:rPr>
+              <w:t xml:space="preserve">6.3. Hệ thống hiển thị danh sách </w:t>
+            </w:r>
+            <w:r>
+              <w:rPr>
+                <w:b w:val="0"/>
+                <w:sz w:val="26"/>
+                <w:szCs w:val="26"/>
+              </w:rPr>
+              <w:t>thành viên</w:t>
+            </w:r>
+            <w:r>
+              <w:rPr>
+                <w:b w:val="0"/>
+                <w:sz w:val="26"/>
+                <w:szCs w:val="26"/>
+              </w:rPr>
+              <w:t xml:space="preserve"> cần tìm kiếm</w:t>
+            </w:r>
+          </w:p>
+        </w:tc>
+      </w:tr>
+      <w:tr>
+        <w:trPr>
+          <w:trHeight w:val="161"/>
+        </w:trPr>
+        <w:tc>
+          <w:tcPr>
+            <w:tcW w:w="1362" w:type="dxa"/>
+          </w:tcPr>
+          <w:p>
+            <w:pPr>
+              <w:pStyle w:val="Heading3"/>
+              <w:outlineLvl w:val="2"/>
+              <w:rPr>
+                <w:sz w:val="26"/>
+                <w:szCs w:val="26"/>
+              </w:rPr>
+            </w:pPr>
+            <w:r>
+              <w:rPr>
+                <w:sz w:val="26"/>
+                <w:szCs w:val="26"/>
+              </w:rPr>
+              <w:lastRenderedPageBreak/>
+              <w:t>7</w:t>
+            </w:r>
+          </w:p>
+        </w:tc>
+        <w:tc>
+          <w:tcPr>
+            <w:tcW w:w="3412" w:type="dxa"/>
+          </w:tcPr>
+          <w:p>
+            <w:pPr>
+              <w:pStyle w:val="Heading3"/>
+              <w:outlineLvl w:val="2"/>
+              <w:rPr>
+                <w:b w:val="0"/>
+                <w:sz w:val="26"/>
+                <w:szCs w:val="26"/>
+              </w:rPr>
+            </w:pPr>
+            <w:r>
+              <w:rPr>
+                <w:b w:val="0"/>
+                <w:sz w:val="26"/>
+                <w:szCs w:val="26"/>
+              </w:rPr>
+              <w:t>Luồng sự kiện phụ</w:t>
+            </w:r>
+          </w:p>
+        </w:tc>
+        <w:tc>
+          <w:tcPr>
+            <w:tcW w:w="4797" w:type="dxa"/>
+          </w:tcPr>
+          <w:p>
+            <w:pPr>
+              <w:pStyle w:val="Heading3"/>
+              <w:spacing w:line="360" w:lineRule="auto"/>
+              <w:outlineLvl w:val="2"/>
+              <w:rPr>
+                <w:b w:val="0"/>
+                <w:sz w:val="26"/>
+                <w:szCs w:val="26"/>
+              </w:rPr>
+            </w:pPr>
+            <w:r>
+              <w:rPr>
+                <w:b w:val="0"/>
+                <w:sz w:val="26"/>
+                <w:szCs w:val="26"/>
+              </w:rPr>
+              <w:t xml:space="preserve">1. </w:t>
+            </w:r>
+            <w:r>
+              <w:rPr>
+                <w:b w:val="0"/>
+                <w:sz w:val="26"/>
+                <w:szCs w:val="26"/>
+              </w:rPr>
+              <w:t>Nhập thông tin không hợp lệ</w:t>
+            </w:r>
+          </w:p>
+          <w:p>
+            <w:pPr>
+              <w:pStyle w:val="Heading3"/>
+              <w:spacing w:line="360" w:lineRule="auto"/>
+              <w:outlineLvl w:val="2"/>
+              <w:rPr>
+                <w:b w:val="0"/>
+                <w:sz w:val="26"/>
+                <w:szCs w:val="26"/>
+              </w:rPr>
+            </w:pPr>
+            <w:r>
+              <w:rPr>
+                <w:b w:val="0"/>
+                <w:sz w:val="26"/>
+                <w:szCs w:val="26"/>
+              </w:rPr>
+              <w:t>2. Nhập thiếu thông tin</w:t>
+            </w:r>
+          </w:p>
+        </w:tc>
+      </w:tr>
+    </w:tbl>
+    <w:p>
+      <w:pPr>
+        <w:pStyle w:val="Heading4"/>
+        <w:ind w:firstLine="720"/>
+        <w:jc w:val="left"/>
+        <w:rPr>
+          <w:rFonts w:cs="Times New Roman"/>
+          <w:b/>
+          <w:i w:val="0"/>
+          <w:szCs w:val="26"/>
+        </w:rPr>
+      </w:pPr>
+      <w:r>
+        <w:rPr>
+          <w:rFonts w:cs="Times New Roman"/>
+          <w:b/>
+          <w:i w:val="0"/>
+          <w:szCs w:val="26"/>
+        </w:rPr>
+        <w:t>3.4.2.1</w:t>
+      </w:r>
+      <w:r>
+        <w:rPr>
+          <w:rFonts w:cs="Times New Roman"/>
+          <w:b/>
+          <w:i w:val="0"/>
+          <w:szCs w:val="26"/>
+        </w:rPr>
+        <w:t>2. Thống kê chất lượng dự án cá nhân</w:t>
+      </w:r>
+    </w:p>
+    <w:p>
+      <w:r>
+        <w:rPr>
+          <w:noProof/>
+          <w:lang w:val="en-US"/>
+        </w:rPr>
+        <w:drawing>
+          <wp:inline distT="0" distB="0" distL="0" distR="0">
+            <wp:extent cx="6120765" cy="2817634"/>
+            <wp:effectExtent l="0" t="0" r="0" b="1905"/>
+            <wp:docPr id="17" name="Picture 17" descr="D:\MyDoAn\document\bieu do\chatLuongDuAn.jpg"/>
+            <wp:cNvGraphicFramePr>
+              <a:graphicFrameLocks xmlns:a="http://schemas.openxmlformats.org/drawingml/2006/main" noChangeAspect="1"/>
+            </wp:cNvGraphicFramePr>
+            <a:graphic xmlns:a="http://schemas.openxmlformats.org/drawingml/2006/main">
+              <a:graphicData uri="http://schemas.openxmlformats.org/drawingml/2006/picture">
+                <pic:pic xmlns:pic="http://schemas.openxmlformats.org/drawingml/2006/picture">
+                  <pic:nvPicPr>
+                    <pic:cNvPr id="0" name="Picture 7" descr="D:\MyDoAn\document\bieu do\chatLuongDuAn.jpg"/>
+                    <pic:cNvPicPr>
+                      <a:picLocks noChangeAspect="1" noChangeArrowheads="1"/>
+                    </pic:cNvPicPr>
+                  </pic:nvPicPr>
+                  <pic:blipFill>
+                    <a:blip r:embed="rId24">
+                      <a:extLst>
+                        <a:ext uri="{28A0092B-C50C-407E-A947-70E740481C1C}">
+                          <a14:useLocalDpi xmlns:a14="http://schemas.microsoft.com/office/drawing/2010/main" val="0"/>
+                        </a:ext>
+                      </a:extLst>
+                    </a:blip>
+                    <a:srcRect/>
+                    <a:stretch>
+                      <a:fillRect/>
+                    </a:stretch>
+                  </pic:blipFill>
+                  <pic:spPr bwMode="auto">
+                    <a:xfrm>
+                      <a:off x="0" y="0"/>
+                      <a:ext cx="6120765" cy="2817634"/>
+                    </a:xfrm>
+                    <a:prstGeom prst="rect">
+                      <a:avLst/>
+                    </a:prstGeom>
+                    <a:noFill/>
+                    <a:ln>
+                      <a:noFill/>
+                    </a:ln>
+                  </pic:spPr>
+                </pic:pic>
+              </a:graphicData>
+            </a:graphic>
+          </wp:inline>
+        </w:drawing>
+      </w:r>
+    </w:p>
+    <w:tbl>
+      <w:tblPr>
+        <w:tblStyle w:val="TableGrid"/>
+        <w:tblW w:w="0" w:type="auto"/>
+        <w:tblInd w:w="284" w:type="dxa"/>
+        <w:tblLook w:val="04A0" w:firstRow="1" w:lastRow="0" w:firstColumn="1" w:lastColumn="0" w:noHBand="0" w:noVBand="1"/>
+      </w:tblPr>
+      <w:tblGrid>
+        <w:gridCol w:w="1362"/>
+        <w:gridCol w:w="3412"/>
+        <w:gridCol w:w="4797"/>
+      </w:tblGrid>
+      <w:tr>
+        <w:tc>
+          <w:tcPr>
+            <w:tcW w:w="1362" w:type="dxa"/>
+          </w:tcPr>
+          <w:p>
+            <w:pPr>
+              <w:pStyle w:val="Heading3"/>
+              <w:outlineLvl w:val="2"/>
+              <w:rPr>
+                <w:sz w:val="26"/>
+                <w:szCs w:val="26"/>
+              </w:rPr>
+            </w:pPr>
+            <w:r>
+              <w:rPr>
+                <w:sz w:val="26"/>
+                <w:szCs w:val="26"/>
+              </w:rPr>
+              <w:t>1</w:t>
+            </w:r>
+          </w:p>
+        </w:tc>
+        <w:tc>
+          <w:tcPr>
+            <w:tcW w:w="3412" w:type="dxa"/>
+          </w:tcPr>
+          <w:p>
+            <w:pPr>
+              <w:pStyle w:val="Heading3"/>
+              <w:outlineLvl w:val="2"/>
+              <w:rPr>
+                <w:b w:val="0"/>
+                <w:sz w:val="26"/>
+                <w:szCs w:val="26"/>
+              </w:rPr>
+            </w:pPr>
+            <w:r>
+              <w:rPr>
+                <w:b w:val="0"/>
+                <w:sz w:val="26"/>
+                <w:szCs w:val="26"/>
+              </w:rPr>
+              <w:t>Tên UC</w:t>
+            </w:r>
+          </w:p>
+        </w:tc>
+        <w:tc>
+          <w:tcPr>
+            <w:tcW w:w="4797" w:type="dxa"/>
+          </w:tcPr>
+          <w:p>
+            <w:pPr>
+              <w:pStyle w:val="Heading3"/>
+              <w:outlineLvl w:val="2"/>
+              <w:rPr>
+                <w:b w:val="0"/>
+                <w:sz w:val="26"/>
+                <w:szCs w:val="26"/>
+              </w:rPr>
+            </w:pPr>
+            <w:r>
+              <w:rPr>
+                <w:b w:val="0"/>
+                <w:sz w:val="26"/>
+                <w:szCs w:val="26"/>
+              </w:rPr>
+              <w:t>Thống kê chất lượng dự án cá nhân</w:t>
+            </w:r>
+          </w:p>
+        </w:tc>
+      </w:tr>
+      <w:tr>
+        <w:tc>
+          <w:tcPr>
+            <w:tcW w:w="1362" w:type="dxa"/>
+          </w:tcPr>
+          <w:p>
+            <w:pPr>
+              <w:pStyle w:val="Heading3"/>
+              <w:outlineLvl w:val="2"/>
+              <w:rPr>
+                <w:sz w:val="26"/>
+                <w:szCs w:val="26"/>
+              </w:rPr>
+            </w:pPr>
+            <w:r>
+              <w:rPr>
+                <w:sz w:val="26"/>
+                <w:szCs w:val="26"/>
+              </w:rPr>
+              <w:t>2</w:t>
+            </w:r>
+          </w:p>
+        </w:tc>
+        <w:tc>
+          <w:tcPr>
+            <w:tcW w:w="3412" w:type="dxa"/>
+          </w:tcPr>
+          <w:p>
+            <w:pPr>
+              <w:pStyle w:val="Heading3"/>
+              <w:outlineLvl w:val="2"/>
+              <w:rPr>
+                <w:b w:val="0"/>
+                <w:sz w:val="26"/>
+                <w:szCs w:val="26"/>
+              </w:rPr>
+            </w:pPr>
+            <w:r>
+              <w:rPr>
+                <w:b w:val="0"/>
+                <w:sz w:val="26"/>
+                <w:szCs w:val="26"/>
+              </w:rPr>
+              <w:t>Tác nhân</w:t>
+            </w:r>
+          </w:p>
+        </w:tc>
+        <w:tc>
+          <w:tcPr>
+            <w:tcW w:w="4797" w:type="dxa"/>
+          </w:tcPr>
+          <w:p>
+            <w:pPr>
+              <w:pStyle w:val="Heading3"/>
+              <w:outlineLvl w:val="2"/>
+              <w:rPr>
+                <w:b w:val="0"/>
+                <w:sz w:val="26"/>
+                <w:szCs w:val="26"/>
+              </w:rPr>
+            </w:pPr>
+            <w:r>
+              <w:rPr>
+                <w:b w:val="0"/>
+                <w:sz w:val="26"/>
+                <w:szCs w:val="26"/>
+              </w:rPr>
+              <w:t>PM</w:t>
+            </w:r>
+          </w:p>
+        </w:tc>
+      </w:tr>
+      <w:tr>
+        <w:tc>
+          <w:tcPr>
+            <w:tcW w:w="1362" w:type="dxa"/>
+          </w:tcPr>
+          <w:p>
+            <w:pPr>
+              <w:pStyle w:val="Heading3"/>
+              <w:outlineLvl w:val="2"/>
+              <w:rPr>
+                <w:sz w:val="26"/>
+                <w:szCs w:val="26"/>
+              </w:rPr>
+            </w:pPr>
+            <w:r>
+              <w:rPr>
+                <w:sz w:val="26"/>
+                <w:szCs w:val="26"/>
+              </w:rPr>
+              <w:t>3</w:t>
+            </w:r>
+          </w:p>
+        </w:tc>
+        <w:tc>
+          <w:tcPr>
+            <w:tcW w:w="3412" w:type="dxa"/>
+          </w:tcPr>
+          <w:p>
+            <w:pPr>
+              <w:pStyle w:val="Heading3"/>
+              <w:outlineLvl w:val="2"/>
+              <w:rPr>
+                <w:b w:val="0"/>
+                <w:sz w:val="26"/>
+                <w:szCs w:val="26"/>
+              </w:rPr>
+            </w:pPr>
+            <w:r>
+              <w:rPr>
+                <w:b w:val="0"/>
+                <w:sz w:val="26"/>
+                <w:szCs w:val="26"/>
+              </w:rPr>
+              <w:t>Tiền điều kiện</w:t>
+            </w:r>
+          </w:p>
+        </w:tc>
+        <w:tc>
+          <w:tcPr>
+            <w:tcW w:w="4797" w:type="dxa"/>
+          </w:tcPr>
+          <w:p>
+            <w:pPr>
+              <w:pStyle w:val="Heading3"/>
+              <w:outlineLvl w:val="2"/>
+              <w:rPr>
+                <w:b w:val="0"/>
+                <w:sz w:val="26"/>
+                <w:szCs w:val="26"/>
+              </w:rPr>
+            </w:pPr>
+            <w:r>
+              <w:rPr>
+                <w:b w:val="0"/>
+                <w:sz w:val="26"/>
+                <w:szCs w:val="26"/>
+              </w:rPr>
+              <w:t>Đăng nhập thành công vào hệ thống</w:t>
+            </w:r>
+          </w:p>
+          <w:p>
+            <w:pPr>
+              <w:pStyle w:val="Heading3"/>
+              <w:outlineLvl w:val="2"/>
+              <w:rPr>
+                <w:b w:val="0"/>
+                <w:sz w:val="26"/>
+                <w:szCs w:val="26"/>
+              </w:rPr>
+            </w:pPr>
+            <w:r>
+              <w:rPr>
+                <w:b w:val="0"/>
+                <w:sz w:val="26"/>
+                <w:szCs w:val="26"/>
+              </w:rPr>
+              <w:t>Đang trong chức năng thêm / sửa thông tin dự án cá nhân</w:t>
+            </w:r>
+          </w:p>
+        </w:tc>
+      </w:tr>
+      <w:tr>
+        <w:tc>
+          <w:tcPr>
+            <w:tcW w:w="1362" w:type="dxa"/>
+          </w:tcPr>
+          <w:p>
+            <w:pPr>
+              <w:pStyle w:val="Heading3"/>
+              <w:outlineLvl w:val="2"/>
+              <w:rPr>
+                <w:sz w:val="26"/>
+                <w:szCs w:val="26"/>
+              </w:rPr>
+            </w:pPr>
+            <w:r>
+              <w:rPr>
+                <w:sz w:val="26"/>
+                <w:szCs w:val="26"/>
+              </w:rPr>
+              <w:t>4</w:t>
+            </w:r>
+          </w:p>
+        </w:tc>
+        <w:tc>
+          <w:tcPr>
+            <w:tcW w:w="3412" w:type="dxa"/>
+          </w:tcPr>
+          <w:p>
+            <w:pPr>
+              <w:pStyle w:val="Heading3"/>
+              <w:outlineLvl w:val="2"/>
+              <w:rPr>
+                <w:b w:val="0"/>
+                <w:sz w:val="26"/>
+                <w:szCs w:val="26"/>
+              </w:rPr>
+            </w:pPr>
+            <w:r>
+              <w:rPr>
+                <w:b w:val="0"/>
+                <w:sz w:val="26"/>
+                <w:szCs w:val="26"/>
+              </w:rPr>
+              <w:t>Mục đích</w:t>
+            </w:r>
+          </w:p>
+        </w:tc>
+        <w:tc>
+          <w:tcPr>
+            <w:tcW w:w="4797" w:type="dxa"/>
+          </w:tcPr>
+          <w:p>
+            <w:pPr>
+              <w:pStyle w:val="Heading3"/>
+              <w:outlineLvl w:val="2"/>
+              <w:rPr>
+                <w:b w:val="0"/>
+                <w:sz w:val="26"/>
+                <w:szCs w:val="26"/>
+              </w:rPr>
+            </w:pPr>
+            <w:r>
+              <w:rPr>
+                <w:b w:val="0"/>
+                <w:sz w:val="26"/>
+                <w:szCs w:val="26"/>
+              </w:rPr>
+              <w:t>T</w:t>
+            </w:r>
+            <w:r>
+              <w:rPr>
+                <w:b w:val="0"/>
+                <w:sz w:val="26"/>
+                <w:szCs w:val="26"/>
+              </w:rPr>
+              <w:t>hống kê các yếu tố làm nên chất lượng của dự án</w:t>
+            </w:r>
+          </w:p>
+        </w:tc>
+      </w:tr>
+      <w:tr>
+        <w:tc>
+          <w:tcPr>
+            <w:tcW w:w="1362" w:type="dxa"/>
+          </w:tcPr>
+          <w:p>
+            <w:pPr>
+              <w:pStyle w:val="Heading3"/>
+              <w:outlineLvl w:val="2"/>
+              <w:rPr>
+                <w:sz w:val="26"/>
+                <w:szCs w:val="26"/>
+              </w:rPr>
+            </w:pPr>
+            <w:r>
+              <w:rPr>
+                <w:sz w:val="26"/>
+                <w:szCs w:val="26"/>
+              </w:rPr>
+              <w:t>5</w:t>
+            </w:r>
+          </w:p>
+        </w:tc>
+        <w:tc>
+          <w:tcPr>
+            <w:tcW w:w="3412" w:type="dxa"/>
+          </w:tcPr>
+          <w:p>
+            <w:pPr>
+              <w:pStyle w:val="Heading3"/>
+              <w:outlineLvl w:val="2"/>
+              <w:rPr>
+                <w:b w:val="0"/>
+                <w:sz w:val="26"/>
+                <w:szCs w:val="26"/>
+              </w:rPr>
+            </w:pPr>
+            <w:r>
+              <w:rPr>
+                <w:b w:val="0"/>
+                <w:sz w:val="26"/>
+                <w:szCs w:val="26"/>
+              </w:rPr>
+              <w:t>Mô tả</w:t>
+            </w:r>
+          </w:p>
+        </w:tc>
+        <w:tc>
+          <w:tcPr>
+            <w:tcW w:w="4797" w:type="dxa"/>
+          </w:tcPr>
+          <w:p>
+            <w:pPr>
+              <w:pStyle w:val="Heading3"/>
+              <w:spacing w:line="360" w:lineRule="auto"/>
+              <w:outlineLvl w:val="2"/>
+              <w:rPr>
+                <w:b w:val="0"/>
+                <w:sz w:val="26"/>
+                <w:szCs w:val="26"/>
+              </w:rPr>
+            </w:pPr>
+            <w:r>
+              <w:rPr>
+                <w:b w:val="0"/>
+                <w:sz w:val="26"/>
+                <w:szCs w:val="26"/>
+              </w:rPr>
+              <w:t xml:space="preserve">Cho phép PM </w:t>
+            </w:r>
+            <w:r>
+              <w:rPr>
+                <w:b w:val="0"/>
+                <w:sz w:val="26"/>
+                <w:szCs w:val="26"/>
+              </w:rPr>
+              <w:t>dựa trên các chỉ số thống kê để xác định được chất lượng dự án, nhằm đưa ra các kế hoạch phù hợp để phát triển dự án cá nhân</w:t>
+            </w:r>
+          </w:p>
+        </w:tc>
+      </w:tr>
+      <w:tr>
+        <w:tc>
+          <w:tcPr>
+            <w:tcW w:w="1362" w:type="dxa"/>
+          </w:tcPr>
+          <w:p>
+            <w:pPr>
+              <w:pStyle w:val="Heading3"/>
+              <w:outlineLvl w:val="2"/>
+              <w:rPr>
+                <w:sz w:val="26"/>
+                <w:szCs w:val="26"/>
+              </w:rPr>
+            </w:pPr>
+            <w:r>
+              <w:rPr>
+                <w:sz w:val="26"/>
+                <w:szCs w:val="26"/>
+              </w:rPr>
+              <w:t>6</w:t>
+            </w:r>
+          </w:p>
+        </w:tc>
+        <w:tc>
+          <w:tcPr>
+            <w:tcW w:w="3412" w:type="dxa"/>
+          </w:tcPr>
+          <w:p>
+            <w:pPr>
+              <w:pStyle w:val="Heading3"/>
+              <w:outlineLvl w:val="2"/>
+              <w:rPr>
+                <w:b w:val="0"/>
+                <w:sz w:val="26"/>
+                <w:szCs w:val="26"/>
+              </w:rPr>
+            </w:pPr>
+            <w:r>
+              <w:rPr>
+                <w:b w:val="0"/>
+                <w:sz w:val="26"/>
+                <w:szCs w:val="26"/>
+              </w:rPr>
+              <w:t>Luồng sự kiện chính</w:t>
+            </w:r>
+          </w:p>
+        </w:tc>
+        <w:tc>
+          <w:tcPr>
+            <w:tcW w:w="4797" w:type="dxa"/>
+          </w:tcPr>
+          <w:p>
+            <w:pPr>
+              <w:pStyle w:val="Heading3"/>
+              <w:spacing w:line="360" w:lineRule="auto"/>
+              <w:outlineLvl w:val="2"/>
+              <w:rPr>
+                <w:b w:val="0"/>
+                <w:sz w:val="26"/>
+                <w:szCs w:val="26"/>
+              </w:rPr>
+            </w:pPr>
+            <w:r>
+              <w:rPr>
+                <w:b w:val="0"/>
+                <w:sz w:val="26"/>
+                <w:szCs w:val="26"/>
+              </w:rPr>
+              <w:t xml:space="preserve">1. </w:t>
+            </w:r>
+            <w:r>
+              <w:rPr>
+                <w:b w:val="0"/>
+                <w:sz w:val="26"/>
+                <w:szCs w:val="26"/>
+              </w:rPr>
+              <w:t xml:space="preserve">PM </w:t>
+            </w:r>
+            <w:r>
+              <w:rPr>
+                <w:b w:val="0"/>
+                <w:sz w:val="26"/>
+                <w:szCs w:val="26"/>
+              </w:rPr>
+              <w:t xml:space="preserve">chọn chức năng </w:t>
+            </w:r>
+            <w:r>
+              <w:rPr>
+                <w:b w:val="0"/>
+                <w:sz w:val="26"/>
+                <w:szCs w:val="26"/>
+              </w:rPr>
+              <w:t xml:space="preserve">“Quản lý dự án cá </w:t>
+            </w:r>
+            <w:r>
+              <w:rPr>
+                <w:b w:val="0"/>
+                <w:sz w:val="26"/>
+                <w:szCs w:val="26"/>
+              </w:rPr>
+              <w:lastRenderedPageBreak/>
+              <w:t>nhân”</w:t>
+            </w:r>
+          </w:p>
+          <w:p>
+            <w:pPr>
+              <w:pStyle w:val="Heading3"/>
+              <w:spacing w:line="360" w:lineRule="auto"/>
+              <w:outlineLvl w:val="2"/>
+              <w:rPr>
+                <w:b w:val="0"/>
+                <w:sz w:val="26"/>
+                <w:szCs w:val="26"/>
+              </w:rPr>
+            </w:pPr>
+            <w:r>
+              <w:rPr>
+                <w:b w:val="0"/>
+                <w:sz w:val="26"/>
+                <w:szCs w:val="26"/>
+              </w:rPr>
+              <w:t>2. Hệ thống hiển thị form danh sách dự án cá nhân đã được tạo</w:t>
+            </w:r>
+          </w:p>
+          <w:p>
+            <w:pPr>
+              <w:pStyle w:val="Heading3"/>
+              <w:spacing w:line="360" w:lineRule="auto"/>
+              <w:outlineLvl w:val="2"/>
+              <w:rPr>
+                <w:b w:val="0"/>
+                <w:sz w:val="26"/>
+                <w:szCs w:val="26"/>
+              </w:rPr>
+            </w:pPr>
+            <w:r>
+              <w:rPr>
+                <w:b w:val="0"/>
+                <w:sz w:val="26"/>
+                <w:szCs w:val="26"/>
+              </w:rPr>
+              <w:t xml:space="preserve">3. PM chọn chức năng thêm/sửa dự án cá nhân và chọn chức </w:t>
+            </w:r>
+            <w:r>
+              <w:rPr>
+                <w:b w:val="0"/>
+                <w:sz w:val="26"/>
+                <w:szCs w:val="26"/>
+              </w:rPr>
+              <w:t>thống kê tỷ lệ vai trò của các thành viên trong dự án</w:t>
+            </w:r>
+          </w:p>
+          <w:p>
+            <w:pPr>
+              <w:pStyle w:val="Heading3"/>
+              <w:spacing w:line="360" w:lineRule="auto"/>
+              <w:outlineLvl w:val="2"/>
+              <w:rPr>
+                <w:b w:val="0"/>
+                <w:sz w:val="26"/>
+                <w:szCs w:val="26"/>
+              </w:rPr>
+            </w:pPr>
+            <w:r>
+              <w:rPr>
+                <w:b w:val="0"/>
+                <w:sz w:val="26"/>
+                <w:szCs w:val="26"/>
+              </w:rPr>
+              <w:t>3.1</w:t>
+            </w:r>
+            <w:r>
+              <w:rPr>
+                <w:b w:val="0"/>
+                <w:sz w:val="26"/>
+                <w:szCs w:val="26"/>
+              </w:rPr>
+              <w:t>. Hệ thống hiển thị form tỷ lệ vai trò của các thành viên trong dự án theo biểu đồ tròn.</w:t>
+            </w:r>
+          </w:p>
+          <w:p>
+            <w:pPr>
+              <w:pStyle w:val="Heading3"/>
+              <w:spacing w:line="360" w:lineRule="auto"/>
+              <w:outlineLvl w:val="2"/>
+              <w:rPr>
+                <w:b w:val="0"/>
+                <w:sz w:val="26"/>
+                <w:szCs w:val="26"/>
+              </w:rPr>
+            </w:pPr>
+            <w:r>
+              <w:rPr>
+                <w:b w:val="0"/>
+                <w:sz w:val="26"/>
+                <w:szCs w:val="26"/>
+              </w:rPr>
+              <w:t>4</w:t>
+            </w:r>
+            <w:r>
+              <w:rPr>
+                <w:b w:val="0"/>
+                <w:sz w:val="26"/>
+                <w:szCs w:val="26"/>
+              </w:rPr>
+              <w:t xml:space="preserve">. PM chọn chức năng </w:t>
+            </w:r>
+            <w:r>
+              <w:rPr>
+                <w:b w:val="0"/>
+                <w:sz w:val="26"/>
+                <w:szCs w:val="26"/>
+              </w:rPr>
+              <w:t>thống kê nhật ký dự án</w:t>
+            </w:r>
+          </w:p>
+          <w:p>
+            <w:pPr>
+              <w:pStyle w:val="Heading3"/>
+              <w:spacing w:line="360" w:lineRule="auto"/>
+              <w:outlineLvl w:val="2"/>
+              <w:rPr>
+                <w:b w:val="0"/>
+                <w:sz w:val="26"/>
+                <w:szCs w:val="26"/>
+              </w:rPr>
+            </w:pPr>
+            <w:r>
+              <w:rPr>
+                <w:b w:val="0"/>
+                <w:sz w:val="26"/>
+                <w:szCs w:val="26"/>
+              </w:rPr>
+              <w:t>4</w:t>
+            </w:r>
+            <w:r>
+              <w:rPr>
+                <w:b w:val="0"/>
+                <w:sz w:val="26"/>
+                <w:szCs w:val="26"/>
+              </w:rPr>
+              <w:t xml:space="preserve">.1. Hệ thống hiển thị </w:t>
+            </w:r>
+            <w:r>
+              <w:rPr>
+                <w:b w:val="0"/>
+                <w:sz w:val="26"/>
+                <w:szCs w:val="26"/>
+              </w:rPr>
+              <w:t>form danh sách lịch sử thay đổi trạng thái của công việc và nhân sự trong dự án</w:t>
+            </w:r>
+          </w:p>
+          <w:p>
+            <w:pPr>
+              <w:pStyle w:val="Heading3"/>
+              <w:spacing w:line="360" w:lineRule="auto"/>
+              <w:outlineLvl w:val="2"/>
+              <w:rPr>
+                <w:b w:val="0"/>
+                <w:sz w:val="26"/>
+                <w:szCs w:val="26"/>
+              </w:rPr>
+            </w:pPr>
+            <w:r>
+              <w:rPr>
+                <w:b w:val="0"/>
+                <w:sz w:val="26"/>
+                <w:szCs w:val="26"/>
+              </w:rPr>
+              <w:t>4.2. PM chọn chức năng trích xuất nhật ký dự án ra file excel</w:t>
+            </w:r>
+          </w:p>
+          <w:p>
+            <w:pPr>
+              <w:pStyle w:val="Heading3"/>
+              <w:spacing w:line="360" w:lineRule="auto"/>
+              <w:outlineLvl w:val="2"/>
+              <w:rPr>
+                <w:b w:val="0"/>
+                <w:sz w:val="26"/>
+                <w:szCs w:val="26"/>
+              </w:rPr>
+            </w:pPr>
+            <w:r>
+              <w:rPr>
+                <w:b w:val="0"/>
+                <w:sz w:val="26"/>
+                <w:szCs w:val="26"/>
+              </w:rPr>
+              <w:t>4.3. Hệ thống trả về cho PM một file excel để download</w:t>
+            </w:r>
+          </w:p>
+          <w:p>
+            <w:pPr>
+              <w:pStyle w:val="Heading3"/>
+              <w:spacing w:line="360" w:lineRule="auto"/>
+              <w:outlineLvl w:val="2"/>
+              <w:rPr>
+                <w:b w:val="0"/>
+                <w:sz w:val="26"/>
+                <w:szCs w:val="26"/>
+              </w:rPr>
+            </w:pPr>
+            <w:r>
+              <w:rPr>
+                <w:b w:val="0"/>
+                <w:sz w:val="26"/>
+                <w:szCs w:val="26"/>
+              </w:rPr>
+              <w:t>5</w:t>
+            </w:r>
+            <w:r>
+              <w:rPr>
+                <w:b w:val="0"/>
+                <w:sz w:val="26"/>
+                <w:szCs w:val="26"/>
+              </w:rPr>
+              <w:t xml:space="preserve">. PM chọn chức năng </w:t>
+            </w:r>
+            <w:r>
+              <w:rPr>
+                <w:b w:val="0"/>
+                <w:sz w:val="26"/>
+                <w:szCs w:val="26"/>
+              </w:rPr>
+              <w:t>thống kê tiến độ dự án</w:t>
+            </w:r>
+          </w:p>
+          <w:p>
+            <w:pPr>
+              <w:pStyle w:val="Heading3"/>
+              <w:spacing w:line="360" w:lineRule="auto"/>
+              <w:outlineLvl w:val="2"/>
+              <w:rPr>
+                <w:b w:val="0"/>
+                <w:sz w:val="26"/>
+                <w:szCs w:val="26"/>
+              </w:rPr>
+            </w:pPr>
+            <w:r>
+              <w:rPr>
+                <w:b w:val="0"/>
+                <w:sz w:val="26"/>
+                <w:szCs w:val="26"/>
+              </w:rPr>
+              <w:t>5.1. Hệ thống hiển thị form thống kê tiến độ dự án</w:t>
+            </w:r>
+          </w:p>
+        </w:tc>
+      </w:tr>
+      <w:tr>
+        <w:trPr>
+          <w:trHeight w:val="161"/>
+        </w:trPr>
+        <w:tc>
+          <w:tcPr>
+            <w:tcW w:w="1362" w:type="dxa"/>
+          </w:tcPr>
+          <w:p>
+            <w:pPr>
+              <w:pStyle w:val="Heading3"/>
+              <w:outlineLvl w:val="2"/>
+              <w:rPr>
+                <w:sz w:val="26"/>
+                <w:szCs w:val="26"/>
+              </w:rPr>
+            </w:pPr>
+            <w:r>
+              <w:rPr>
+                <w:sz w:val="26"/>
+                <w:szCs w:val="26"/>
+              </w:rPr>
+              <w:lastRenderedPageBreak/>
+              <w:t>7</w:t>
+            </w:r>
+          </w:p>
+        </w:tc>
+        <w:tc>
+          <w:tcPr>
+            <w:tcW w:w="3412" w:type="dxa"/>
+          </w:tcPr>
+          <w:p>
+            <w:pPr>
+              <w:pStyle w:val="Heading3"/>
+              <w:outlineLvl w:val="2"/>
+              <w:rPr>
+                <w:b w:val="0"/>
+                <w:sz w:val="26"/>
+                <w:szCs w:val="26"/>
+              </w:rPr>
+            </w:pPr>
+            <w:r>
+              <w:rPr>
+                <w:b w:val="0"/>
+                <w:sz w:val="26"/>
+                <w:szCs w:val="26"/>
+              </w:rPr>
+              <w:t>Luồng sự kiện phụ</w:t>
+            </w:r>
+          </w:p>
+        </w:tc>
+        <w:tc>
+          <w:tcPr>
+            <w:tcW w:w="4797" w:type="dxa"/>
+          </w:tcPr>
+          <w:p>
+            <w:pPr>
+              <w:pStyle w:val="Heading3"/>
+              <w:spacing w:line="360" w:lineRule="auto"/>
+              <w:outlineLvl w:val="2"/>
+              <w:rPr>
+                <w:b w:val="0"/>
+                <w:sz w:val="26"/>
+                <w:szCs w:val="26"/>
+              </w:rPr>
+            </w:pPr>
+            <w:r>
+              <w:rPr>
+                <w:b w:val="0"/>
+                <w:sz w:val="26"/>
+                <w:szCs w:val="26"/>
+              </w:rPr>
+              <w:t xml:space="preserve">1. </w:t>
+            </w:r>
+            <w:r>
+              <w:rPr>
+                <w:b w:val="0"/>
+                <w:sz w:val="26"/>
+                <w:szCs w:val="26"/>
+              </w:rPr>
+              <w:t>Nhập thông tin không hợp lệ</w:t>
+            </w:r>
+          </w:p>
+          <w:p>
+            <w:pPr>
+              <w:pStyle w:val="Heading3"/>
+              <w:spacing w:line="360" w:lineRule="auto"/>
+              <w:outlineLvl w:val="2"/>
+              <w:rPr>
+                <w:b w:val="0"/>
+                <w:sz w:val="26"/>
+                <w:szCs w:val="26"/>
+              </w:rPr>
+            </w:pPr>
+            <w:r>
+              <w:rPr>
+                <w:b w:val="0"/>
+                <w:sz w:val="26"/>
+                <w:szCs w:val="26"/>
+              </w:rPr>
+              <w:t>2. Nhập thiếu thông tin</w:t>
+            </w:r>
+          </w:p>
+        </w:tc>
+      </w:tr>
+    </w:tbl>
+    <w:p>
+      <w:pPr>
+        <w:jc w:val="center"/>
+      </w:pPr>
+    </w:p>
     <w:sectPr>
-      <w:footerReference w:type="default" r:id="rId22"/>
+      <w:footerReference w:type="default" r:id="rId25"/>
       <w:pgSz w:w="11907" w:h="16839" w:code="9"/>
       <w:pgMar w:top="1134" w:right="1134" w:bottom="1134" w:left="1134" w:header="737" w:footer="737" w:gutter="0"/>
       <w:cols w:space="708"/>
@@ -19047,7 +23342,7 @@
           <w:rPr>
             <w:noProof/>
           </w:rPr>
-          <w:t>39</w:t>
+          <w:t>32</w:t>
         </w:r>
         <w:r>
           <w:rPr>
@@ -26314,7 +30609,7 @@
   <a:extraClrSchemeLst/>
   <a:extLst>
     <a:ext uri="{05A4C25C-085E-4340-85A3-A5531E510DB2}">
-      <thm15:themeFamily xmlns="" xmlns:thm15="http://schemas.microsoft.com/office/thememl/2012/main" name="Office Theme" id="{62F939B6-93AF-4DB8-9C6B-D6C7DFDC589F}" vid="{4A3C46E8-61CC-4603-A589-7422A47A8E4A}"/>
+      <thm15:themeFamily xmlns:thm15="http://schemas.microsoft.com/office/thememl/2012/main" xmlns="" name="Office Theme" id="{62F939B6-93AF-4DB8-9C6B-D6C7DFDC589F}" vid="{4A3C46E8-61CC-4603-A589-7422A47A8E4A}"/>
     </a:ext>
   </a:extLst>
 </a:theme>
@@ -26325,7 +30620,7 @@
 </file>
 
 <file path=customXml/itemProps1.xml><?xml version="1.0" encoding="utf-8"?>
-<ds:datastoreItem xmlns:ds="http://schemas.openxmlformats.org/officeDocument/2006/customXml" ds:itemID="{5B8D9104-7DB1-42B5-8C40-696EC5F3F4D0}">
+<ds:datastoreItem xmlns:ds="http://schemas.openxmlformats.org/officeDocument/2006/customXml" ds:itemID="{DE7541AD-1826-4608-B634-0E86FEC36002}">
   <ds:schemaRefs>
     <ds:schemaRef ds:uri="http://schemas.openxmlformats.org/officeDocument/2006/bibliography"/>
   </ds:schemaRefs>

--- a/document/bao cao cua tui.docx
+++ b/document/bao cao cua tui.docx
@@ -11756,8 +11756,6 @@
           <w:szCs w:val="26"/>
         </w:rPr>
       </w:pPr>
-      <w:bookmarkStart w:id="206" w:name="_GoBack"/>
-      <w:bookmarkEnd w:id="206"/>
     </w:p>
     <w:p>
       <w:pPr>
@@ -18696,31 +18694,7 @@
                 <w:sz w:val="26"/>
                 <w:szCs w:val="26"/>
               </w:rPr>
-              <w:t>Quản lý</w:t>
-            </w:r>
-            <w:r>
-              <w:rPr>
-                <w:b w:val="0"/>
-                <w:sz w:val="26"/>
-                <w:szCs w:val="26"/>
-              </w:rPr>
-              <w:t xml:space="preserve"> thông tin</w:t>
-            </w:r>
-            <w:r>
-              <w:rPr>
-                <w:b w:val="0"/>
-                <w:sz w:val="26"/>
-                <w:szCs w:val="26"/>
-              </w:rPr>
-              <w:t xml:space="preserve"> </w:t>
-            </w:r>
-            <w:r>
-              <w:rPr>
-                <w:b w:val="0"/>
-                <w:sz w:val="26"/>
-                <w:szCs w:val="26"/>
-              </w:rPr>
-              <w:t>dự án cá nhân</w:t>
+              <w:t>Quản lý thông tin dự án cá nhân</w:t>
             </w:r>
           </w:p>
         </w:tc>
@@ -18936,15 +18910,7 @@
                 <w:sz w:val="26"/>
                 <w:szCs w:val="26"/>
               </w:rPr>
-              <w:t xml:space="preserve">Quản lý </w:t>
-            </w:r>
-            <w:r>
-              <w:rPr>
-                <w:b w:val="0"/>
-                <w:sz w:val="26"/>
-                <w:szCs w:val="26"/>
-              </w:rPr>
-              <w:t xml:space="preserve">thông tin các dự án cá nhân đã được tạp </w:t>
+              <w:t xml:space="preserve">Quản lý thông tin các dự án cá nhân đã được tạp </w:t>
             </w:r>
           </w:p>
         </w:tc>
@@ -19017,39 +18983,7 @@
                 <w:sz w:val="26"/>
                 <w:szCs w:val="26"/>
               </w:rPr>
-              <w:t xml:space="preserve">Cho phép </w:t>
-            </w:r>
-            <w:r>
-              <w:rPr>
-                <w:b w:val="0"/>
-                <w:sz w:val="26"/>
-                <w:szCs w:val="26"/>
-              </w:rPr>
-              <w:t>PM</w:t>
-            </w:r>
-            <w:r>
-              <w:rPr>
-                <w:b w:val="0"/>
-                <w:sz w:val="26"/>
-                <w:szCs w:val="26"/>
-              </w:rPr>
-              <w:t xml:space="preserve"> quản lý các </w:t>
-            </w:r>
-            <w:r>
-              <w:rPr>
-                <w:b w:val="0"/>
-                <w:sz w:val="26"/>
-                <w:szCs w:val="26"/>
-              </w:rPr>
-              <w:t>dự án cá nhân</w:t>
-            </w:r>
-            <w:r>
-              <w:rPr>
-                <w:b w:val="0"/>
-                <w:sz w:val="26"/>
-                <w:szCs w:val="26"/>
-              </w:rPr>
-              <w:t xml:space="preserve"> </w:t>
+              <w:t xml:space="preserve">Cho phép PM quản lý các dự án cá nhân </w:t>
             </w:r>
             <w:r>
               <w:rPr>
@@ -19854,34 +19788,7 @@
           <w:szCs w:val="26"/>
         </w:rPr>
         <w:lastRenderedPageBreak/>
-        <w:t>3.4.2.</w:t>
-      </w:r>
-      <w:r>
-        <w:rPr>
-          <w:rFonts w:cs="Times New Roman"/>
-          <w:b/>
-          <w:i w:val="0"/>
-          <w:szCs w:val="26"/>
-        </w:rPr>
-        <w:t>10</w:t>
-      </w:r>
-      <w:r>
-        <w:rPr>
-          <w:rFonts w:cs="Times New Roman"/>
-          <w:b/>
-          <w:i w:val="0"/>
-          <w:szCs w:val="26"/>
-        </w:rPr>
-        <w:t xml:space="preserve">. Quản lý </w:t>
-      </w:r>
-      <w:r>
-        <w:rPr>
-          <w:rFonts w:cs="Times New Roman"/>
-          <w:b/>
-          <w:i w:val="0"/>
-          <w:szCs w:val="26"/>
-        </w:rPr>
-        <w:t>module trong dự án cá nhân</w:t>
+        <w:t>3.4.2.10. Quản lý module trong dự án cá nhân</w:t>
       </w:r>
     </w:p>
     <w:p>
@@ -20535,15 +20442,7 @@
                 <w:sz w:val="26"/>
                 <w:szCs w:val="26"/>
               </w:rPr>
-              <w:t>2</w:t>
-            </w:r>
-            <w:r>
-              <w:rPr>
-                <w:b w:val="0"/>
-                <w:sz w:val="26"/>
-                <w:szCs w:val="26"/>
-              </w:rPr>
-              <w:t>. Hệ thống hiển thị form danh sách dự án cá nhân đã được tạo</w:t>
+              <w:t>2. Hệ thống hiển thị form danh sách dự án cá nhân đã được tạo</w:t>
             </w:r>
           </w:p>
           <w:p>
@@ -20607,15 +20506,7 @@
                 <w:sz w:val="26"/>
                 <w:szCs w:val="26"/>
               </w:rPr>
-              <w:t>module</w:t>
-            </w:r>
-            <w:r>
-              <w:rPr>
-                <w:b w:val="0"/>
-                <w:sz w:val="26"/>
-                <w:szCs w:val="26"/>
-              </w:rPr>
-              <w:t xml:space="preserve"> </w:t>
+              <w:t xml:space="preserve">module </w:t>
             </w:r>
             <w:r>
               <w:rPr>
@@ -21126,34 +21017,7 @@
           <w:i w:val="0"/>
           <w:szCs w:val="26"/>
         </w:rPr>
-        <w:t>3.4.2.</w:t>
-      </w:r>
-      <w:r>
-        <w:rPr>
-          <w:rFonts w:cs="Times New Roman"/>
-          <w:b/>
-          <w:i w:val="0"/>
-          <w:szCs w:val="26"/>
-        </w:rPr>
-        <w:t>11</w:t>
-      </w:r>
-      <w:r>
-        <w:rPr>
-          <w:rFonts w:cs="Times New Roman"/>
-          <w:b/>
-          <w:i w:val="0"/>
-          <w:szCs w:val="26"/>
-        </w:rPr>
-        <w:t xml:space="preserve">. Quản lý </w:t>
-      </w:r>
-      <w:r>
-        <w:rPr>
-          <w:rFonts w:cs="Times New Roman"/>
-          <w:b/>
-          <w:i w:val="0"/>
-          <w:szCs w:val="26"/>
-        </w:rPr>
-        <w:t>thành viên trong dự án cá nhân</w:t>
+        <w:t>3.4.2.11. Quản lý thành viên trong dự án cá nhân</w:t>
       </w:r>
     </w:p>
     <w:p>
@@ -21616,31 +21480,7 @@
                 <w:sz w:val="26"/>
                 <w:szCs w:val="26"/>
               </w:rPr>
-              <w:t xml:space="preserve">Cho phép </w:t>
-            </w:r>
-            <w:r>
-              <w:rPr>
-                <w:b w:val="0"/>
-                <w:sz w:val="26"/>
-                <w:szCs w:val="26"/>
-              </w:rPr>
-              <w:t>PM</w:t>
-            </w:r>
-            <w:r>
-              <w:rPr>
-                <w:b w:val="0"/>
-                <w:sz w:val="26"/>
-                <w:szCs w:val="26"/>
-              </w:rPr>
-              <w:t xml:space="preserve"> quản lý </w:t>
-            </w:r>
-            <w:r>
-              <w:rPr>
-                <w:b w:val="0"/>
-                <w:sz w:val="26"/>
-                <w:szCs w:val="26"/>
-              </w:rPr>
-              <w:t>thành viên trong dự án cá nhân</w:t>
+              <w:t>Cho phép PM quản lý thành viên trong dự án cá nhân</w:t>
             </w:r>
           </w:p>
         </w:tc>
@@ -21777,15 +21617,7 @@
                 <w:sz w:val="26"/>
                 <w:szCs w:val="26"/>
               </w:rPr>
-              <w:t xml:space="preserve">3. PM chọn chức năng thêm/sửa dự án cá nhân và chọn chức năng thêm mới </w:t>
-            </w:r>
-            <w:r>
-              <w:rPr>
-                <w:b w:val="0"/>
-                <w:sz w:val="26"/>
-                <w:szCs w:val="26"/>
-              </w:rPr>
-              <w:t>thành viên</w:t>
+              <w:t>3. PM chọn chức năng thêm/sửa dự án cá nhân và chọn chức năng thêm mới thành viên</w:t>
             </w:r>
           </w:p>
           <w:p>
@@ -21805,55 +21637,7 @@
                 <w:sz w:val="26"/>
                 <w:szCs w:val="26"/>
               </w:rPr>
-              <w:t xml:space="preserve">3.1. </w:t>
-            </w:r>
-            <w:r>
-              <w:rPr>
-                <w:b w:val="0"/>
-                <w:sz w:val="26"/>
-                <w:szCs w:val="26"/>
-              </w:rPr>
-              <w:t>PM</w:t>
-            </w:r>
-            <w:r>
-              <w:rPr>
-                <w:b w:val="0"/>
-                <w:sz w:val="26"/>
-                <w:szCs w:val="26"/>
-              </w:rPr>
-              <w:t xml:space="preserve"> nhập </w:t>
-            </w:r>
-            <w:r>
-              <w:rPr>
-                <w:b w:val="0"/>
-                <w:sz w:val="26"/>
-                <w:szCs w:val="26"/>
-              </w:rPr>
-              <w:t>account</w:t>
-            </w:r>
-            <w:r>
-              <w:rPr>
-                <w:b w:val="0"/>
-                <w:sz w:val="26"/>
-                <w:szCs w:val="26"/>
-              </w:rPr>
-              <w:t xml:space="preserve"> </w:t>
-            </w:r>
-            <w:r>
-              <w:rPr>
-                <w:b w:val="0"/>
-                <w:sz w:val="26"/>
-                <w:szCs w:val="26"/>
-              </w:rPr>
-              <w:t xml:space="preserve">user muốn thêm làm thành viên </w:t>
-            </w:r>
-            <w:r>
-              <w:rPr>
-                <w:b w:val="0"/>
-                <w:sz w:val="26"/>
-                <w:szCs w:val="26"/>
-              </w:rPr>
-              <w:t>sau đó chọn chức năng lưu</w:t>
+              <w:t>3.1. PM nhập account user muốn thêm làm thành viên sau đó chọn chức năng lưu</w:t>
             </w:r>
           </w:p>
           <w:p>
@@ -21889,23 +21673,7 @@
                 <w:sz w:val="26"/>
                 <w:szCs w:val="26"/>
               </w:rPr>
-              <w:t xml:space="preserve">hợp lệ thì thêm </w:t>
-            </w:r>
-            <w:r>
-              <w:rPr>
-                <w:b w:val="0"/>
-                <w:sz w:val="26"/>
-                <w:szCs w:val="26"/>
-              </w:rPr>
-              <w:t xml:space="preserve">thành viên </w:t>
-            </w:r>
-            <w:r>
-              <w:rPr>
-                <w:b w:val="0"/>
-                <w:sz w:val="26"/>
-                <w:szCs w:val="26"/>
-              </w:rPr>
-              <w:t xml:space="preserve"> </w:t>
+              <w:t xml:space="preserve">hợp lệ thì thêm thành viên  </w:t>
             </w:r>
           </w:p>
           <w:p>
@@ -21925,39 +21693,7 @@
                 <w:sz w:val="26"/>
                 <w:szCs w:val="26"/>
               </w:rPr>
-              <w:t>4</w:t>
-            </w:r>
-            <w:r>
-              <w:rPr>
-                <w:b w:val="0"/>
-                <w:sz w:val="26"/>
-                <w:szCs w:val="26"/>
-              </w:rPr>
-              <w:t xml:space="preserve">. </w:t>
-            </w:r>
-            <w:r>
-              <w:rPr>
-                <w:b w:val="0"/>
-                <w:sz w:val="26"/>
-                <w:szCs w:val="26"/>
-              </w:rPr>
-              <w:t>PM</w:t>
-            </w:r>
-            <w:r>
-              <w:rPr>
-                <w:b w:val="0"/>
-                <w:sz w:val="26"/>
-                <w:szCs w:val="26"/>
-              </w:rPr>
-              <w:t xml:space="preserve"> chọn chức năng xóa </w:t>
-            </w:r>
-            <w:r>
-              <w:rPr>
-                <w:b w:val="0"/>
-                <w:sz w:val="26"/>
-                <w:szCs w:val="26"/>
-              </w:rPr>
-              <w:t>thành viên</w:t>
+              <w:t>4. PM chọn chức năng xóa thành viên</w:t>
             </w:r>
           </w:p>
           <w:p>
@@ -21977,15 +21713,7 @@
                 <w:sz w:val="26"/>
                 <w:szCs w:val="26"/>
               </w:rPr>
-              <w:t xml:space="preserve">5.1. Hệ thống hiển thị thông báo xác nhận xóa </w:t>
-            </w:r>
-            <w:r>
-              <w:rPr>
-                <w:b w:val="0"/>
-                <w:sz w:val="26"/>
-                <w:szCs w:val="26"/>
-              </w:rPr>
-              <w:t>thành viên</w:t>
+              <w:t>5.1. Hệ thống hiển thị thông báo xác nhận xóa thành viên</w:t>
             </w:r>
           </w:p>
           <w:p>
@@ -22005,31 +21733,7 @@
                 <w:sz w:val="26"/>
                 <w:szCs w:val="26"/>
               </w:rPr>
-              <w:t xml:space="preserve">5.2. </w:t>
-            </w:r>
-            <w:r>
-              <w:rPr>
-                <w:b w:val="0"/>
-                <w:sz w:val="26"/>
-                <w:szCs w:val="26"/>
-              </w:rPr>
-              <w:t>PM</w:t>
-            </w:r>
-            <w:r>
-              <w:rPr>
-                <w:b w:val="0"/>
-                <w:sz w:val="26"/>
-                <w:szCs w:val="26"/>
-              </w:rPr>
-              <w:t xml:space="preserve"> xác nhận xóa </w:t>
-            </w:r>
-            <w:r>
-              <w:rPr>
-                <w:b w:val="0"/>
-                <w:sz w:val="26"/>
-                <w:szCs w:val="26"/>
-              </w:rPr>
-              <w:t>thành viên</w:t>
+              <w:t>5.2. PM xác nhận xóa thành viên</w:t>
             </w:r>
           </w:p>
           <w:p>
@@ -22049,23 +21753,7 @@
                 <w:sz w:val="26"/>
                 <w:szCs w:val="26"/>
               </w:rPr>
-              <w:t xml:space="preserve">5.3. Hệ thống thực hiện xóa </w:t>
-            </w:r>
-            <w:r>
-              <w:rPr>
-                <w:b w:val="0"/>
-                <w:sz w:val="26"/>
-                <w:szCs w:val="26"/>
-              </w:rPr>
-              <w:t>thành viên khỏi dự án cá nhân và</w:t>
-            </w:r>
-            <w:r>
-              <w:rPr>
-                <w:b w:val="0"/>
-                <w:sz w:val="26"/>
-                <w:szCs w:val="26"/>
-              </w:rPr>
-              <w:t xml:space="preserve"> và thông báo  nếu thành công.</w:t>
+              <w:t>5.3. Hệ thống thực hiện xóa thành viên khỏi dự án cá nhân và và thông báo  nếu thành công.</w:t>
             </w:r>
           </w:p>
           <w:p>
@@ -22085,31 +21773,7 @@
                 <w:sz w:val="26"/>
                 <w:szCs w:val="26"/>
               </w:rPr>
-              <w:t xml:space="preserve">6. </w:t>
-            </w:r>
-            <w:r>
-              <w:rPr>
-                <w:b w:val="0"/>
-                <w:sz w:val="26"/>
-                <w:szCs w:val="26"/>
-              </w:rPr>
-              <w:t>PM</w:t>
-            </w:r>
-            <w:r>
-              <w:rPr>
-                <w:b w:val="0"/>
-                <w:sz w:val="26"/>
-                <w:szCs w:val="26"/>
-              </w:rPr>
-              <w:t xml:space="preserve"> chọn chức năng tìm kiếm </w:t>
-            </w:r>
-            <w:r>
-              <w:rPr>
-                <w:b w:val="0"/>
-                <w:sz w:val="26"/>
-                <w:szCs w:val="26"/>
-              </w:rPr>
-              <w:t>thành viên</w:t>
+              <w:t>6. PM chọn chức năng tìm kiếm thành viên</w:t>
             </w:r>
           </w:p>
           <w:p>
@@ -22150,23 +21814,7 @@
                 <w:sz w:val="26"/>
                 <w:szCs w:val="26"/>
               </w:rPr>
-              <w:t xml:space="preserve">6.2. </w:t>
-            </w:r>
-            <w:r>
-              <w:rPr>
-                <w:b w:val="0"/>
-                <w:sz w:val="26"/>
-                <w:szCs w:val="26"/>
-              </w:rPr>
-              <w:t>PM</w:t>
-            </w:r>
-            <w:r>
-              <w:rPr>
-                <w:b w:val="0"/>
-                <w:sz w:val="26"/>
-                <w:szCs w:val="26"/>
-              </w:rPr>
-              <w:t xml:space="preserve"> nhập từ khóa tìm và gửi yêu cầu</w:t>
+              <w:t>6.2. PM nhập từ khóa tìm và gửi yêu cầu</w:t>
             </w:r>
           </w:p>
           <w:p>
@@ -22186,23 +21834,7 @@
                 <w:sz w:val="26"/>
                 <w:szCs w:val="26"/>
               </w:rPr>
-              <w:t xml:space="preserve">6.3. Hệ thống hiển thị danh sách </w:t>
-            </w:r>
-            <w:r>
-              <w:rPr>
-                <w:b w:val="0"/>
-                <w:sz w:val="26"/>
-                <w:szCs w:val="26"/>
-              </w:rPr>
-              <w:t>thành viên</w:t>
-            </w:r>
-            <w:r>
-              <w:rPr>
-                <w:b w:val="0"/>
-                <w:sz w:val="26"/>
-                <w:szCs w:val="26"/>
-              </w:rPr>
-              <w:t xml:space="preserve"> cần tìm kiếm</w:t>
+              <w:t>6.3. Hệ thống hiển thị danh sách thành viên cần tìm kiếm</w:t>
             </w:r>
           </w:p>
         </w:tc>
@@ -22332,16 +21964,7 @@
           <w:i w:val="0"/>
           <w:szCs w:val="26"/>
         </w:rPr>
-        <w:t>3.4.2.1</w:t>
-      </w:r>
-      <w:r>
-        <w:rPr>
-          <w:rFonts w:cs="Times New Roman"/>
-          <w:b/>
-          <w:i w:val="0"/>
-          <w:szCs w:val="26"/>
-        </w:rPr>
-        <w:t>2. Thống kê chất lượng dự án cá nhân</w:t>
+        <w:t>3.4.2.12. Thống kê chất lượng dự án cá nhân</w:t>
       </w:r>
     </w:p>
     <w:p>
@@ -23266,11 +22889,4655 @@
     </w:tbl>
     <w:p>
       <w:pPr>
+        <w:pStyle w:val="Heading4"/>
+        <w:ind w:firstLine="720"/>
+        <w:jc w:val="left"/>
+        <w:rPr>
+          <w:rFonts w:cs="Times New Roman"/>
+          <w:b/>
+          <w:i w:val="0"/>
+          <w:szCs w:val="26"/>
+        </w:rPr>
+      </w:pPr>
+      <w:r>
+        <w:rPr>
+          <w:rFonts w:cs="Times New Roman"/>
+          <w:b/>
+          <w:i w:val="0"/>
+          <w:szCs w:val="26"/>
+        </w:rPr>
+        <w:lastRenderedPageBreak/>
+        <w:t>3.4.2.13. Quản lý yêu cầu của các thành viên trong dự án cá nhân</w:t>
+      </w:r>
+    </w:p>
+    <w:p>
+      <w:r>
+        <w:rPr>
+          <w:noProof/>
+          <w:lang w:val="en-US"/>
+        </w:rPr>
+        <w:drawing>
+          <wp:inline distT="0" distB="0" distL="0" distR="0">
+            <wp:extent cx="6120765" cy="2919473"/>
+            <wp:effectExtent l="0" t="0" r="0" b="0"/>
+            <wp:docPr id="21" name="Picture 21" descr="D:\MyDoAn\document\bieu do\qlyeucauTrongDuAn.jpg"/>
+            <wp:cNvGraphicFramePr>
+              <a:graphicFrameLocks xmlns:a="http://schemas.openxmlformats.org/drawingml/2006/main" noChangeAspect="1"/>
+            </wp:cNvGraphicFramePr>
+            <a:graphic xmlns:a="http://schemas.openxmlformats.org/drawingml/2006/main">
+              <a:graphicData uri="http://schemas.openxmlformats.org/drawingml/2006/picture">
+                <pic:pic xmlns:pic="http://schemas.openxmlformats.org/drawingml/2006/picture">
+                  <pic:nvPicPr>
+                    <pic:cNvPr id="0" name="Picture 7" descr="D:\MyDoAn\document\bieu do\qlyeucauTrongDuAn.jpg"/>
+                    <pic:cNvPicPr>
+                      <a:picLocks noChangeAspect="1" noChangeArrowheads="1"/>
+                    </pic:cNvPicPr>
+                  </pic:nvPicPr>
+                  <pic:blipFill>
+                    <a:blip r:embed="rId25">
+                      <a:extLst>
+                        <a:ext uri="{28A0092B-C50C-407E-A947-70E740481C1C}">
+                          <a14:useLocalDpi xmlns:a14="http://schemas.microsoft.com/office/drawing/2010/main" val="0"/>
+                        </a:ext>
+                      </a:extLst>
+                    </a:blip>
+                    <a:srcRect/>
+                    <a:stretch>
+                      <a:fillRect/>
+                    </a:stretch>
+                  </pic:blipFill>
+                  <pic:spPr bwMode="auto">
+                    <a:xfrm>
+                      <a:off x="0" y="0"/>
+                      <a:ext cx="6120765" cy="2919473"/>
+                    </a:xfrm>
+                    <a:prstGeom prst="rect">
+                      <a:avLst/>
+                    </a:prstGeom>
+                    <a:noFill/>
+                    <a:ln>
+                      <a:noFill/>
+                    </a:ln>
+                  </pic:spPr>
+                </pic:pic>
+              </a:graphicData>
+            </a:graphic>
+          </wp:inline>
+        </w:drawing>
+      </w:r>
+    </w:p>
+    <w:tbl>
+      <w:tblPr>
+        <w:tblStyle w:val="TableGrid"/>
+        <w:tblW w:w="0" w:type="auto"/>
+        <w:tblInd w:w="284" w:type="dxa"/>
+        <w:tblLook w:val="04A0" w:firstRow="1" w:lastRow="0" w:firstColumn="1" w:lastColumn="0" w:noHBand="0" w:noVBand="1"/>
+      </w:tblPr>
+      <w:tblGrid>
+        <w:gridCol w:w="1362"/>
+        <w:gridCol w:w="3412"/>
+        <w:gridCol w:w="4797"/>
+      </w:tblGrid>
+      <w:tr>
+        <w:tc>
+          <w:tcPr>
+            <w:tcW w:w="1362" w:type="dxa"/>
+          </w:tcPr>
+          <w:p>
+            <w:pPr>
+              <w:pStyle w:val="Heading3"/>
+              <w:outlineLvl w:val="2"/>
+              <w:rPr>
+                <w:sz w:val="26"/>
+                <w:szCs w:val="26"/>
+              </w:rPr>
+            </w:pPr>
+            <w:r>
+              <w:rPr>
+                <w:sz w:val="26"/>
+                <w:szCs w:val="26"/>
+              </w:rPr>
+              <w:t>1</w:t>
+            </w:r>
+          </w:p>
+        </w:tc>
+        <w:tc>
+          <w:tcPr>
+            <w:tcW w:w="3412" w:type="dxa"/>
+          </w:tcPr>
+          <w:p>
+            <w:pPr>
+              <w:pStyle w:val="Heading3"/>
+              <w:outlineLvl w:val="2"/>
+              <w:rPr>
+                <w:b w:val="0"/>
+                <w:sz w:val="26"/>
+                <w:szCs w:val="26"/>
+              </w:rPr>
+            </w:pPr>
+            <w:r>
+              <w:rPr>
+                <w:b w:val="0"/>
+                <w:sz w:val="26"/>
+                <w:szCs w:val="26"/>
+              </w:rPr>
+              <w:t>Tên UC</w:t>
+            </w:r>
+          </w:p>
+        </w:tc>
+        <w:tc>
+          <w:tcPr>
+            <w:tcW w:w="4797" w:type="dxa"/>
+          </w:tcPr>
+          <w:p>
+            <w:pPr>
+              <w:pStyle w:val="Heading3"/>
+              <w:outlineLvl w:val="2"/>
+              <w:rPr>
+                <w:b w:val="0"/>
+                <w:sz w:val="26"/>
+                <w:szCs w:val="26"/>
+              </w:rPr>
+            </w:pPr>
+            <w:r>
+              <w:rPr>
+                <w:b w:val="0"/>
+                <w:sz w:val="26"/>
+                <w:szCs w:val="26"/>
+              </w:rPr>
+              <w:t>Quản lý yêu cầu của các thành viên trong dự án cá nhân</w:t>
+            </w:r>
+          </w:p>
+        </w:tc>
+      </w:tr>
+      <w:tr>
+        <w:tc>
+          <w:tcPr>
+            <w:tcW w:w="1362" w:type="dxa"/>
+          </w:tcPr>
+          <w:p>
+            <w:pPr>
+              <w:pStyle w:val="Heading3"/>
+              <w:outlineLvl w:val="2"/>
+              <w:rPr>
+                <w:sz w:val="26"/>
+                <w:szCs w:val="26"/>
+              </w:rPr>
+            </w:pPr>
+            <w:r>
+              <w:rPr>
+                <w:sz w:val="26"/>
+                <w:szCs w:val="26"/>
+              </w:rPr>
+              <w:t>2</w:t>
+            </w:r>
+          </w:p>
+        </w:tc>
+        <w:tc>
+          <w:tcPr>
+            <w:tcW w:w="3412" w:type="dxa"/>
+          </w:tcPr>
+          <w:p>
+            <w:pPr>
+              <w:pStyle w:val="Heading3"/>
+              <w:outlineLvl w:val="2"/>
+              <w:rPr>
+                <w:b w:val="0"/>
+                <w:sz w:val="26"/>
+                <w:szCs w:val="26"/>
+              </w:rPr>
+            </w:pPr>
+            <w:r>
+              <w:rPr>
+                <w:b w:val="0"/>
+                <w:sz w:val="26"/>
+                <w:szCs w:val="26"/>
+              </w:rPr>
+              <w:t>Tác nhân</w:t>
+            </w:r>
+          </w:p>
+        </w:tc>
+        <w:tc>
+          <w:tcPr>
+            <w:tcW w:w="4797" w:type="dxa"/>
+          </w:tcPr>
+          <w:p>
+            <w:pPr>
+              <w:pStyle w:val="Heading3"/>
+              <w:outlineLvl w:val="2"/>
+              <w:rPr>
+                <w:b w:val="0"/>
+                <w:sz w:val="26"/>
+                <w:szCs w:val="26"/>
+              </w:rPr>
+            </w:pPr>
+            <w:r>
+              <w:rPr>
+                <w:b w:val="0"/>
+                <w:sz w:val="26"/>
+                <w:szCs w:val="26"/>
+              </w:rPr>
+              <w:t>PM, Team Lead</w:t>
+            </w:r>
+          </w:p>
+        </w:tc>
+      </w:tr>
+      <w:tr>
+        <w:tc>
+          <w:tcPr>
+            <w:tcW w:w="1362" w:type="dxa"/>
+          </w:tcPr>
+          <w:p>
+            <w:pPr>
+              <w:pStyle w:val="Heading3"/>
+              <w:outlineLvl w:val="2"/>
+              <w:rPr>
+                <w:sz w:val="26"/>
+                <w:szCs w:val="26"/>
+              </w:rPr>
+            </w:pPr>
+            <w:r>
+              <w:rPr>
+                <w:sz w:val="26"/>
+                <w:szCs w:val="26"/>
+              </w:rPr>
+              <w:t>3</w:t>
+            </w:r>
+          </w:p>
+        </w:tc>
+        <w:tc>
+          <w:tcPr>
+            <w:tcW w:w="3412" w:type="dxa"/>
+          </w:tcPr>
+          <w:p>
+            <w:pPr>
+              <w:pStyle w:val="Heading3"/>
+              <w:outlineLvl w:val="2"/>
+              <w:rPr>
+                <w:b w:val="0"/>
+                <w:sz w:val="26"/>
+                <w:szCs w:val="26"/>
+              </w:rPr>
+            </w:pPr>
+            <w:r>
+              <w:rPr>
+                <w:b w:val="0"/>
+                <w:sz w:val="26"/>
+                <w:szCs w:val="26"/>
+              </w:rPr>
+              <w:t>Tiền điều kiện</w:t>
+            </w:r>
+          </w:p>
+        </w:tc>
+        <w:tc>
+          <w:tcPr>
+            <w:tcW w:w="4797" w:type="dxa"/>
+          </w:tcPr>
+          <w:p>
+            <w:pPr>
+              <w:pStyle w:val="Heading3"/>
+              <w:outlineLvl w:val="2"/>
+              <w:rPr>
+                <w:b w:val="0"/>
+                <w:sz w:val="26"/>
+                <w:szCs w:val="26"/>
+              </w:rPr>
+            </w:pPr>
+            <w:r>
+              <w:rPr>
+                <w:b w:val="0"/>
+                <w:sz w:val="26"/>
+                <w:szCs w:val="26"/>
+              </w:rPr>
+              <w:t>Đăng nhập thành công vào hệ thống</w:t>
+            </w:r>
+          </w:p>
+        </w:tc>
+      </w:tr>
+      <w:tr>
+        <w:tc>
+          <w:tcPr>
+            <w:tcW w:w="1362" w:type="dxa"/>
+          </w:tcPr>
+          <w:p>
+            <w:pPr>
+              <w:pStyle w:val="Heading3"/>
+              <w:outlineLvl w:val="2"/>
+              <w:rPr>
+                <w:sz w:val="26"/>
+                <w:szCs w:val="26"/>
+              </w:rPr>
+            </w:pPr>
+            <w:r>
+              <w:rPr>
+                <w:sz w:val="26"/>
+                <w:szCs w:val="26"/>
+              </w:rPr>
+              <w:t>4</w:t>
+            </w:r>
+          </w:p>
+        </w:tc>
+        <w:tc>
+          <w:tcPr>
+            <w:tcW w:w="3412" w:type="dxa"/>
+          </w:tcPr>
+          <w:p>
+            <w:pPr>
+              <w:pStyle w:val="Heading3"/>
+              <w:outlineLvl w:val="2"/>
+              <w:rPr>
+                <w:b w:val="0"/>
+                <w:sz w:val="26"/>
+                <w:szCs w:val="26"/>
+              </w:rPr>
+            </w:pPr>
+            <w:r>
+              <w:rPr>
+                <w:b w:val="0"/>
+                <w:sz w:val="26"/>
+                <w:szCs w:val="26"/>
+              </w:rPr>
+              <w:t>Mục đích</w:t>
+            </w:r>
+          </w:p>
+        </w:tc>
+        <w:tc>
+          <w:tcPr>
+            <w:tcW w:w="4797" w:type="dxa"/>
+          </w:tcPr>
+          <w:p>
+            <w:pPr>
+              <w:pStyle w:val="Heading3"/>
+              <w:outlineLvl w:val="2"/>
+              <w:rPr>
+                <w:b w:val="0"/>
+                <w:sz w:val="26"/>
+                <w:szCs w:val="26"/>
+              </w:rPr>
+            </w:pPr>
+            <w:r>
+              <w:rPr>
+                <w:b w:val="0"/>
+                <w:sz w:val="26"/>
+                <w:szCs w:val="26"/>
+              </w:rPr>
+              <w:t>Quản lý yêu cầu của các thành viên trong dự án cá nhân</w:t>
+            </w:r>
+            <w:r>
+              <w:rPr>
+                <w:b w:val="0"/>
+                <w:sz w:val="26"/>
+                <w:szCs w:val="26"/>
+              </w:rPr>
+              <w:t xml:space="preserve"> được yêu cầu xử lý</w:t>
+            </w:r>
+          </w:p>
+        </w:tc>
+      </w:tr>
+      <w:tr>
+        <w:tc>
+          <w:tcPr>
+            <w:tcW w:w="1362" w:type="dxa"/>
+          </w:tcPr>
+          <w:p>
+            <w:pPr>
+              <w:pStyle w:val="Heading3"/>
+              <w:outlineLvl w:val="2"/>
+              <w:rPr>
+                <w:sz w:val="26"/>
+                <w:szCs w:val="26"/>
+              </w:rPr>
+            </w:pPr>
+            <w:r>
+              <w:rPr>
+                <w:sz w:val="26"/>
+                <w:szCs w:val="26"/>
+              </w:rPr>
+              <w:t>5</w:t>
+            </w:r>
+          </w:p>
+        </w:tc>
+        <w:tc>
+          <w:tcPr>
+            <w:tcW w:w="3412" w:type="dxa"/>
+          </w:tcPr>
+          <w:p>
+            <w:pPr>
+              <w:pStyle w:val="Heading3"/>
+              <w:outlineLvl w:val="2"/>
+              <w:rPr>
+                <w:b w:val="0"/>
+                <w:sz w:val="26"/>
+                <w:szCs w:val="26"/>
+              </w:rPr>
+            </w:pPr>
+            <w:r>
+              <w:rPr>
+                <w:b w:val="0"/>
+                <w:sz w:val="26"/>
+                <w:szCs w:val="26"/>
+              </w:rPr>
+              <w:t>Mô tả</w:t>
+            </w:r>
+          </w:p>
+        </w:tc>
+        <w:tc>
+          <w:tcPr>
+            <w:tcW w:w="4797" w:type="dxa"/>
+          </w:tcPr>
+          <w:p>
+            <w:pPr>
+              <w:pStyle w:val="Heading3"/>
+              <w:spacing w:line="360" w:lineRule="auto"/>
+              <w:outlineLvl w:val="2"/>
+              <w:rPr>
+                <w:b w:val="0"/>
+                <w:sz w:val="26"/>
+                <w:szCs w:val="26"/>
+              </w:rPr>
+            </w:pPr>
+            <w:r>
+              <w:rPr>
+                <w:b w:val="0"/>
+                <w:sz w:val="26"/>
+                <w:szCs w:val="26"/>
+              </w:rPr>
+              <w:t>Cho phép PM/Team Lead nhận và xử lý các yêu cầu của các thành viên trong dự án mình đang quản lý</w:t>
+            </w:r>
+          </w:p>
+        </w:tc>
+      </w:tr>
+      <w:tr>
+        <w:tc>
+          <w:tcPr>
+            <w:tcW w:w="1362" w:type="dxa"/>
+          </w:tcPr>
+          <w:p>
+            <w:pPr>
+              <w:pStyle w:val="Heading3"/>
+              <w:outlineLvl w:val="2"/>
+              <w:rPr>
+                <w:sz w:val="26"/>
+                <w:szCs w:val="26"/>
+              </w:rPr>
+            </w:pPr>
+            <w:r>
+              <w:rPr>
+                <w:sz w:val="26"/>
+                <w:szCs w:val="26"/>
+              </w:rPr>
+              <w:t>6</w:t>
+            </w:r>
+          </w:p>
+        </w:tc>
+        <w:tc>
+          <w:tcPr>
+            <w:tcW w:w="3412" w:type="dxa"/>
+          </w:tcPr>
+          <w:p>
+            <w:pPr>
+              <w:pStyle w:val="Heading3"/>
+              <w:outlineLvl w:val="2"/>
+              <w:rPr>
+                <w:b w:val="0"/>
+                <w:sz w:val="26"/>
+                <w:szCs w:val="26"/>
+              </w:rPr>
+            </w:pPr>
+            <w:r>
+              <w:rPr>
+                <w:b w:val="0"/>
+                <w:sz w:val="26"/>
+                <w:szCs w:val="26"/>
+              </w:rPr>
+              <w:t>Luồng sự kiện chính</w:t>
+            </w:r>
+          </w:p>
+        </w:tc>
+        <w:tc>
+          <w:tcPr>
+            <w:tcW w:w="4797" w:type="dxa"/>
+          </w:tcPr>
+          <w:p>
+            <w:pPr>
+              <w:pStyle w:val="Heading3"/>
+              <w:spacing w:line="360" w:lineRule="auto"/>
+              <w:outlineLvl w:val="2"/>
+              <w:rPr>
+                <w:b w:val="0"/>
+                <w:sz w:val="26"/>
+                <w:szCs w:val="26"/>
+              </w:rPr>
+            </w:pPr>
+            <w:r>
+              <w:rPr>
+                <w:b w:val="0"/>
+                <w:sz w:val="26"/>
+                <w:szCs w:val="26"/>
+              </w:rPr>
+              <w:t xml:space="preserve">1. </w:t>
+            </w:r>
+            <w:r>
+              <w:rPr>
+                <w:b w:val="0"/>
+                <w:sz w:val="26"/>
+                <w:szCs w:val="26"/>
+              </w:rPr>
+              <w:t xml:space="preserve">PM/Team Lead </w:t>
+            </w:r>
+            <w:r>
+              <w:rPr>
+                <w:b w:val="0"/>
+                <w:sz w:val="26"/>
+                <w:szCs w:val="26"/>
+              </w:rPr>
+              <w:t xml:space="preserve">chọn chức năng </w:t>
+            </w:r>
+            <w:r>
+              <w:rPr>
+                <w:b w:val="0"/>
+                <w:sz w:val="26"/>
+                <w:szCs w:val="26"/>
+              </w:rPr>
+              <w:t>“Quản lý yêu cầu được giao cho tôi”</w:t>
+            </w:r>
+          </w:p>
+          <w:p>
+            <w:pPr>
+              <w:pStyle w:val="Heading3"/>
+              <w:spacing w:line="360" w:lineRule="auto"/>
+              <w:outlineLvl w:val="2"/>
+              <w:rPr>
+                <w:b w:val="0"/>
+                <w:sz w:val="26"/>
+                <w:szCs w:val="26"/>
+              </w:rPr>
+            </w:pPr>
+            <w:r>
+              <w:rPr>
+                <w:b w:val="0"/>
+                <w:sz w:val="26"/>
+                <w:szCs w:val="26"/>
+              </w:rPr>
+              <w:t>2. Hệ thống hiển thị form danh sách yêu cầu từ các thành viên trong dự án được giao cho tôi</w:t>
+            </w:r>
+          </w:p>
+          <w:p>
+            <w:pPr>
+              <w:pStyle w:val="Heading3"/>
+              <w:spacing w:line="360" w:lineRule="auto"/>
+              <w:outlineLvl w:val="2"/>
+              <w:rPr>
+                <w:b w:val="0"/>
+                <w:sz w:val="26"/>
+                <w:szCs w:val="26"/>
+              </w:rPr>
+            </w:pPr>
+            <w:r>
+              <w:rPr>
+                <w:b w:val="0"/>
+                <w:sz w:val="26"/>
+                <w:szCs w:val="26"/>
+              </w:rPr>
+              <w:t>3. PM/Team Lead chọn chức năng xem yêu cầu</w:t>
+            </w:r>
+          </w:p>
+          <w:p>
+            <w:pPr>
+              <w:pStyle w:val="Heading3"/>
+              <w:spacing w:line="360" w:lineRule="auto"/>
+              <w:outlineLvl w:val="2"/>
+              <w:rPr>
+                <w:b w:val="0"/>
+                <w:sz w:val="26"/>
+                <w:szCs w:val="26"/>
+              </w:rPr>
+            </w:pPr>
+            <w:r>
+              <w:rPr>
+                <w:b w:val="0"/>
+                <w:sz w:val="26"/>
+                <w:szCs w:val="26"/>
+              </w:rPr>
+              <w:t>4. Hệ thống hiển thị form chi tiết yêu cầu</w:t>
+            </w:r>
+          </w:p>
+          <w:p>
+            <w:pPr>
+              <w:pStyle w:val="Heading3"/>
+              <w:spacing w:line="360" w:lineRule="auto"/>
+              <w:outlineLvl w:val="2"/>
+              <w:rPr>
+                <w:b w:val="0"/>
+                <w:sz w:val="26"/>
+                <w:szCs w:val="26"/>
+              </w:rPr>
+            </w:pPr>
+            <w:r>
+              <w:rPr>
+                <w:b w:val="0"/>
+                <w:sz w:val="26"/>
+                <w:szCs w:val="26"/>
+              </w:rPr>
+              <w:t>5</w:t>
+            </w:r>
+            <w:r>
+              <w:rPr>
+                <w:b w:val="0"/>
+                <w:sz w:val="26"/>
+                <w:szCs w:val="26"/>
+              </w:rPr>
+              <w:t>. PM/Team Lead chọn chức năng xử lý yêu cầu</w:t>
+            </w:r>
+          </w:p>
+          <w:p>
+            <w:pPr>
+              <w:pStyle w:val="Heading3"/>
+              <w:spacing w:line="360" w:lineRule="auto"/>
+              <w:outlineLvl w:val="2"/>
+              <w:rPr>
+                <w:b w:val="0"/>
+                <w:sz w:val="26"/>
+                <w:szCs w:val="26"/>
+              </w:rPr>
+            </w:pPr>
+            <w:r>
+              <w:rPr>
+                <w:b w:val="0"/>
+                <w:sz w:val="26"/>
+                <w:szCs w:val="26"/>
+              </w:rPr>
+              <w:lastRenderedPageBreak/>
+              <w:t xml:space="preserve">5.1. Hệ thống hiển thị thông báo xác nhận </w:t>
+            </w:r>
+            <w:r>
+              <w:rPr>
+                <w:b w:val="0"/>
+                <w:sz w:val="26"/>
+                <w:szCs w:val="26"/>
+              </w:rPr>
+              <w:t>duyệt/bác bỏ yêu cầu</w:t>
+            </w:r>
+          </w:p>
+          <w:p>
+            <w:pPr>
+              <w:pStyle w:val="Heading3"/>
+              <w:spacing w:line="360" w:lineRule="auto"/>
+              <w:outlineLvl w:val="2"/>
+              <w:rPr>
+                <w:b w:val="0"/>
+                <w:sz w:val="26"/>
+                <w:szCs w:val="26"/>
+              </w:rPr>
+            </w:pPr>
+            <w:r>
+              <w:rPr>
+                <w:b w:val="0"/>
+                <w:sz w:val="26"/>
+                <w:szCs w:val="26"/>
+              </w:rPr>
+              <w:t>5.2. PM</w:t>
+            </w:r>
+            <w:r>
+              <w:rPr>
+                <w:b w:val="0"/>
+                <w:sz w:val="26"/>
+                <w:szCs w:val="26"/>
+              </w:rPr>
+              <w:t>/Team Lead</w:t>
+            </w:r>
+            <w:r>
+              <w:rPr>
+                <w:b w:val="0"/>
+                <w:sz w:val="26"/>
+                <w:szCs w:val="26"/>
+              </w:rPr>
+              <w:t xml:space="preserve"> xác nhận </w:t>
+            </w:r>
+            <w:r>
+              <w:rPr>
+                <w:b w:val="0"/>
+                <w:sz w:val="26"/>
+                <w:szCs w:val="26"/>
+              </w:rPr>
+              <w:t>xử lý yêu cầu</w:t>
+            </w:r>
+          </w:p>
+          <w:p>
+            <w:pPr>
+              <w:pStyle w:val="Heading3"/>
+              <w:spacing w:line="360" w:lineRule="auto"/>
+              <w:outlineLvl w:val="2"/>
+              <w:rPr>
+                <w:b w:val="0"/>
+                <w:sz w:val="26"/>
+                <w:szCs w:val="26"/>
+              </w:rPr>
+            </w:pPr>
+            <w:r>
+              <w:rPr>
+                <w:b w:val="0"/>
+                <w:sz w:val="26"/>
+                <w:szCs w:val="26"/>
+              </w:rPr>
+              <w:t xml:space="preserve">5.3. Hệ thống thực hiện </w:t>
+            </w:r>
+            <w:r>
+              <w:rPr>
+                <w:b w:val="0"/>
+                <w:sz w:val="26"/>
+                <w:szCs w:val="26"/>
+              </w:rPr>
+              <w:t>xử lý yêu cầu và thông báo  nếu thành công.</w:t>
+            </w:r>
+          </w:p>
+          <w:p>
+            <w:pPr>
+              <w:pStyle w:val="Heading3"/>
+              <w:spacing w:line="360" w:lineRule="auto"/>
+              <w:outlineLvl w:val="2"/>
+              <w:rPr>
+                <w:b w:val="0"/>
+                <w:sz w:val="26"/>
+                <w:szCs w:val="26"/>
+              </w:rPr>
+            </w:pPr>
+            <w:r>
+              <w:rPr>
+                <w:b w:val="0"/>
+                <w:sz w:val="26"/>
+                <w:szCs w:val="26"/>
+              </w:rPr>
+              <w:t>6. PM</w:t>
+            </w:r>
+            <w:r>
+              <w:rPr>
+                <w:b w:val="0"/>
+                <w:sz w:val="26"/>
+                <w:szCs w:val="26"/>
+              </w:rPr>
+              <w:t>/Team Lead</w:t>
+            </w:r>
+            <w:r>
+              <w:rPr>
+                <w:b w:val="0"/>
+                <w:sz w:val="26"/>
+                <w:szCs w:val="26"/>
+              </w:rPr>
+              <w:t xml:space="preserve"> chọn chức năng tìm kiếm </w:t>
+            </w:r>
+            <w:r>
+              <w:rPr>
+                <w:b w:val="0"/>
+                <w:sz w:val="26"/>
+                <w:szCs w:val="26"/>
+              </w:rPr>
+              <w:t>yêu cầu</w:t>
+            </w:r>
+          </w:p>
+          <w:p>
+            <w:pPr>
+              <w:pStyle w:val="Heading3"/>
+              <w:spacing w:line="360" w:lineRule="auto"/>
+              <w:outlineLvl w:val="2"/>
+              <w:rPr>
+                <w:b w:val="0"/>
+                <w:sz w:val="26"/>
+                <w:szCs w:val="26"/>
+              </w:rPr>
+            </w:pPr>
+            <w:r>
+              <w:rPr>
+                <w:b w:val="0"/>
+                <w:sz w:val="26"/>
+                <w:szCs w:val="26"/>
+              </w:rPr>
+              <w:t>6.1. Hệ thống hiển thị yêu cầu nhập từ khóa tìm kiếm</w:t>
+            </w:r>
+          </w:p>
+          <w:p>
+            <w:pPr>
+              <w:pStyle w:val="Heading3"/>
+              <w:spacing w:line="360" w:lineRule="auto"/>
+              <w:outlineLvl w:val="2"/>
+              <w:rPr>
+                <w:b w:val="0"/>
+                <w:sz w:val="26"/>
+                <w:szCs w:val="26"/>
+              </w:rPr>
+            </w:pPr>
+            <w:r>
+              <w:rPr>
+                <w:b w:val="0"/>
+                <w:sz w:val="26"/>
+                <w:szCs w:val="26"/>
+              </w:rPr>
+              <w:t>6.2. PM</w:t>
+            </w:r>
+            <w:r>
+              <w:rPr>
+                <w:b w:val="0"/>
+                <w:sz w:val="26"/>
+                <w:szCs w:val="26"/>
+              </w:rPr>
+              <w:t>/Team Lead</w:t>
+            </w:r>
+            <w:r>
+              <w:rPr>
+                <w:b w:val="0"/>
+                <w:sz w:val="26"/>
+                <w:szCs w:val="26"/>
+              </w:rPr>
+              <w:t xml:space="preserve"> nhập từ khóa tìm và gửi yêu cầu</w:t>
+            </w:r>
+          </w:p>
+          <w:p>
+            <w:pPr>
+              <w:pStyle w:val="Heading3"/>
+              <w:spacing w:line="360" w:lineRule="auto"/>
+              <w:outlineLvl w:val="2"/>
+              <w:rPr>
+                <w:b w:val="0"/>
+                <w:sz w:val="26"/>
+                <w:szCs w:val="26"/>
+              </w:rPr>
+            </w:pPr>
+            <w:r>
+              <w:rPr>
+                <w:b w:val="0"/>
+                <w:sz w:val="26"/>
+                <w:szCs w:val="26"/>
+              </w:rPr>
+              <w:t xml:space="preserve">6.3. Hệ thống hiển thị danh sách </w:t>
+            </w:r>
+            <w:r>
+              <w:rPr>
+                <w:b w:val="0"/>
+                <w:sz w:val="26"/>
+                <w:szCs w:val="26"/>
+              </w:rPr>
+              <w:t>yêu cầu</w:t>
+            </w:r>
+            <w:r>
+              <w:rPr>
+                <w:b w:val="0"/>
+                <w:sz w:val="26"/>
+                <w:szCs w:val="26"/>
+              </w:rPr>
+              <w:t xml:space="preserve"> cần tìm kiếm</w:t>
+            </w:r>
+          </w:p>
+        </w:tc>
+      </w:tr>
+      <w:tr>
+        <w:trPr>
+          <w:trHeight w:val="161"/>
+        </w:trPr>
+        <w:tc>
+          <w:tcPr>
+            <w:tcW w:w="1362" w:type="dxa"/>
+          </w:tcPr>
+          <w:p>
+            <w:pPr>
+              <w:pStyle w:val="Heading3"/>
+              <w:outlineLvl w:val="2"/>
+              <w:rPr>
+                <w:sz w:val="26"/>
+                <w:szCs w:val="26"/>
+              </w:rPr>
+            </w:pPr>
+            <w:r>
+              <w:rPr>
+                <w:sz w:val="26"/>
+                <w:szCs w:val="26"/>
+              </w:rPr>
+              <w:lastRenderedPageBreak/>
+              <w:t>7</w:t>
+            </w:r>
+          </w:p>
+        </w:tc>
+        <w:tc>
+          <w:tcPr>
+            <w:tcW w:w="3412" w:type="dxa"/>
+          </w:tcPr>
+          <w:p>
+            <w:pPr>
+              <w:pStyle w:val="Heading3"/>
+              <w:outlineLvl w:val="2"/>
+              <w:rPr>
+                <w:b w:val="0"/>
+                <w:sz w:val="26"/>
+                <w:szCs w:val="26"/>
+              </w:rPr>
+            </w:pPr>
+            <w:r>
+              <w:rPr>
+                <w:b w:val="0"/>
+                <w:sz w:val="26"/>
+                <w:szCs w:val="26"/>
+              </w:rPr>
+              <w:t>Luồng sự kiện phụ</w:t>
+            </w:r>
+          </w:p>
+        </w:tc>
+        <w:tc>
+          <w:tcPr>
+            <w:tcW w:w="4797" w:type="dxa"/>
+          </w:tcPr>
+          <w:p>
+            <w:pPr>
+              <w:pStyle w:val="Heading3"/>
+              <w:spacing w:line="360" w:lineRule="auto"/>
+              <w:outlineLvl w:val="2"/>
+              <w:rPr>
+                <w:b w:val="0"/>
+                <w:sz w:val="26"/>
+                <w:szCs w:val="26"/>
+              </w:rPr>
+            </w:pPr>
+          </w:p>
+          <w:p>
+            <w:pPr>
+              <w:pStyle w:val="Heading3"/>
+              <w:spacing w:line="360" w:lineRule="auto"/>
+              <w:outlineLvl w:val="2"/>
+              <w:rPr>
+                <w:b w:val="0"/>
+                <w:sz w:val="26"/>
+                <w:szCs w:val="26"/>
+              </w:rPr>
+            </w:pPr>
+          </w:p>
+        </w:tc>
+      </w:tr>
+    </w:tbl>
+    <w:p>
+      <w:pPr>
+        <w:pStyle w:val="Heading4"/>
+        <w:ind w:firstLine="720"/>
+        <w:jc w:val="left"/>
+        <w:rPr>
+          <w:rFonts w:cs="Times New Roman"/>
+          <w:b/>
+          <w:i w:val="0"/>
+          <w:szCs w:val="26"/>
+        </w:rPr>
+      </w:pPr>
+      <w:r>
+        <w:rPr>
+          <w:rFonts w:cs="Times New Roman"/>
+          <w:b/>
+          <w:i w:val="0"/>
+          <w:szCs w:val="26"/>
+        </w:rPr>
+        <w:lastRenderedPageBreak/>
+        <w:t>3.4.2.14</w:t>
+      </w:r>
+      <w:r>
+        <w:rPr>
+          <w:rFonts w:cs="Times New Roman"/>
+          <w:b/>
+          <w:i w:val="0"/>
+          <w:szCs w:val="26"/>
+        </w:rPr>
+        <w:t xml:space="preserve">. Quản lý </w:t>
+      </w:r>
+      <w:r>
+        <w:rPr>
+          <w:rFonts w:cs="Times New Roman"/>
+          <w:b/>
+          <w:i w:val="0"/>
+          <w:szCs w:val="26"/>
+        </w:rPr>
+        <w:t>công việ</w:t>
+      </w:r>
+      <w:r>
+        <w:rPr>
+          <w:rFonts w:cs="Times New Roman"/>
+          <w:b/>
+          <w:i w:val="0"/>
+          <w:szCs w:val="26"/>
+        </w:rPr>
+        <w:t>c trong module cá nhân</w:t>
+      </w:r>
+    </w:p>
+    <w:p>
+      <w:pPr>
+        <w:jc w:val="center"/>
+      </w:pPr>
+      <w:r>
+        <w:rPr>
+          <w:noProof/>
+          <w:lang w:val="en-US"/>
+        </w:rPr>
+        <w:drawing>
+          <wp:inline distT="0" distB="0" distL="0" distR="0">
+            <wp:extent cx="4803775" cy="3507740"/>
+            <wp:effectExtent l="0" t="0" r="0" b="0"/>
+            <wp:docPr id="9" name="Picture 9" descr="D:\MyDoAn\document\bieu do\qlCongViec.jpg"/>
+            <wp:cNvGraphicFramePr>
+              <a:graphicFrameLocks xmlns:a="http://schemas.openxmlformats.org/drawingml/2006/main" noChangeAspect="1"/>
+            </wp:cNvGraphicFramePr>
+            <a:graphic xmlns:a="http://schemas.openxmlformats.org/drawingml/2006/main">
+              <a:graphicData uri="http://schemas.openxmlformats.org/drawingml/2006/picture">
+                <pic:pic xmlns:pic="http://schemas.openxmlformats.org/drawingml/2006/picture">
+                  <pic:nvPicPr>
+                    <pic:cNvPr id="0" name="Picture 4" descr="D:\MyDoAn\document\bieu do\qlCongViec.jpg"/>
+                    <pic:cNvPicPr>
+                      <a:picLocks noChangeAspect="1" noChangeArrowheads="1"/>
+                    </pic:cNvPicPr>
+                  </pic:nvPicPr>
+                  <pic:blipFill>
+                    <a:blip r:embed="rId26">
+                      <a:extLst>
+                        <a:ext uri="{28A0092B-C50C-407E-A947-70E740481C1C}">
+                          <a14:useLocalDpi xmlns:a14="http://schemas.microsoft.com/office/drawing/2010/main" val="0"/>
+                        </a:ext>
+                      </a:extLst>
+                    </a:blip>
+                    <a:srcRect/>
+                    <a:stretch>
+                      <a:fillRect/>
+                    </a:stretch>
+                  </pic:blipFill>
+                  <pic:spPr bwMode="auto">
+                    <a:xfrm>
+                      <a:off x="0" y="0"/>
+                      <a:ext cx="4803775" cy="3507740"/>
+                    </a:xfrm>
+                    <a:prstGeom prst="rect">
+                      <a:avLst/>
+                    </a:prstGeom>
+                    <a:noFill/>
+                    <a:ln>
+                      <a:noFill/>
+                    </a:ln>
+                  </pic:spPr>
+                </pic:pic>
+              </a:graphicData>
+            </a:graphic>
+          </wp:inline>
+        </w:drawing>
+      </w:r>
+    </w:p>
+    <w:tbl>
+      <w:tblPr>
+        <w:tblStyle w:val="TableGrid"/>
+        <w:tblW w:w="0" w:type="auto"/>
+        <w:tblInd w:w="284" w:type="dxa"/>
+        <w:tblLook w:val="04A0" w:firstRow="1" w:lastRow="0" w:firstColumn="1" w:lastColumn="0" w:noHBand="0" w:noVBand="1"/>
+      </w:tblPr>
+      <w:tblGrid>
+        <w:gridCol w:w="1362"/>
+        <w:gridCol w:w="3412"/>
+        <w:gridCol w:w="4797"/>
+      </w:tblGrid>
+      <w:tr>
+        <w:tc>
+          <w:tcPr>
+            <w:tcW w:w="1362" w:type="dxa"/>
+          </w:tcPr>
+          <w:p>
+            <w:pPr>
+              <w:pStyle w:val="Heading3"/>
+              <w:outlineLvl w:val="2"/>
+              <w:rPr>
+                <w:sz w:val="26"/>
+                <w:szCs w:val="26"/>
+              </w:rPr>
+            </w:pPr>
+            <w:r>
+              <w:rPr>
+                <w:sz w:val="26"/>
+                <w:szCs w:val="26"/>
+              </w:rPr>
+              <w:t>1</w:t>
+            </w:r>
+          </w:p>
+        </w:tc>
+        <w:tc>
+          <w:tcPr>
+            <w:tcW w:w="3412" w:type="dxa"/>
+          </w:tcPr>
+          <w:p>
+            <w:pPr>
+              <w:pStyle w:val="Heading3"/>
+              <w:outlineLvl w:val="2"/>
+              <w:rPr>
+                <w:b w:val="0"/>
+                <w:sz w:val="26"/>
+                <w:szCs w:val="26"/>
+              </w:rPr>
+            </w:pPr>
+            <w:r>
+              <w:rPr>
+                <w:b w:val="0"/>
+                <w:sz w:val="26"/>
+                <w:szCs w:val="26"/>
+              </w:rPr>
+              <w:t>Tên UC</w:t>
+            </w:r>
+          </w:p>
+        </w:tc>
+        <w:tc>
+          <w:tcPr>
+            <w:tcW w:w="4797" w:type="dxa"/>
+          </w:tcPr>
+          <w:p>
+            <w:pPr>
+              <w:pStyle w:val="Heading3"/>
+              <w:outlineLvl w:val="2"/>
+              <w:rPr>
+                <w:b w:val="0"/>
+                <w:sz w:val="26"/>
+                <w:szCs w:val="26"/>
+              </w:rPr>
+            </w:pPr>
+            <w:r>
+              <w:rPr>
+                <w:b w:val="0"/>
+                <w:sz w:val="26"/>
+                <w:szCs w:val="26"/>
+              </w:rPr>
+              <w:t>Quản lý công việc trong module cá nhan</w:t>
+            </w:r>
+          </w:p>
+        </w:tc>
+      </w:tr>
+      <w:tr>
+        <w:tc>
+          <w:tcPr>
+            <w:tcW w:w="1362" w:type="dxa"/>
+          </w:tcPr>
+          <w:p>
+            <w:pPr>
+              <w:pStyle w:val="Heading3"/>
+              <w:outlineLvl w:val="2"/>
+              <w:rPr>
+                <w:sz w:val="26"/>
+                <w:szCs w:val="26"/>
+              </w:rPr>
+            </w:pPr>
+            <w:r>
+              <w:rPr>
+                <w:sz w:val="26"/>
+                <w:szCs w:val="26"/>
+              </w:rPr>
+              <w:t>2</w:t>
+            </w:r>
+          </w:p>
+        </w:tc>
+        <w:tc>
+          <w:tcPr>
+            <w:tcW w:w="3412" w:type="dxa"/>
+          </w:tcPr>
+          <w:p>
+            <w:pPr>
+              <w:pStyle w:val="Heading3"/>
+              <w:outlineLvl w:val="2"/>
+              <w:rPr>
+                <w:b w:val="0"/>
+                <w:sz w:val="26"/>
+                <w:szCs w:val="26"/>
+              </w:rPr>
+            </w:pPr>
+            <w:r>
+              <w:rPr>
+                <w:b w:val="0"/>
+                <w:sz w:val="26"/>
+                <w:szCs w:val="26"/>
+              </w:rPr>
+              <w:t>Tác nhân</w:t>
+            </w:r>
+          </w:p>
+        </w:tc>
+        <w:tc>
+          <w:tcPr>
+            <w:tcW w:w="4797" w:type="dxa"/>
+          </w:tcPr>
+          <w:p>
+            <w:pPr>
+              <w:pStyle w:val="Heading3"/>
+              <w:outlineLvl w:val="2"/>
+              <w:rPr>
+                <w:b w:val="0"/>
+                <w:sz w:val="26"/>
+                <w:szCs w:val="26"/>
+              </w:rPr>
+            </w:pPr>
+            <w:r>
+              <w:rPr>
+                <w:b w:val="0"/>
+                <w:sz w:val="26"/>
+                <w:szCs w:val="26"/>
+              </w:rPr>
+              <w:t>Team lead</w:t>
+            </w:r>
+          </w:p>
+        </w:tc>
+      </w:tr>
+      <w:tr>
+        <w:tc>
+          <w:tcPr>
+            <w:tcW w:w="1362" w:type="dxa"/>
+          </w:tcPr>
+          <w:p>
+            <w:pPr>
+              <w:pStyle w:val="Heading3"/>
+              <w:outlineLvl w:val="2"/>
+              <w:rPr>
+                <w:sz w:val="26"/>
+                <w:szCs w:val="26"/>
+              </w:rPr>
+            </w:pPr>
+            <w:r>
+              <w:rPr>
+                <w:sz w:val="26"/>
+                <w:szCs w:val="26"/>
+              </w:rPr>
+              <w:t>3</w:t>
+            </w:r>
+          </w:p>
+        </w:tc>
+        <w:tc>
+          <w:tcPr>
+            <w:tcW w:w="3412" w:type="dxa"/>
+          </w:tcPr>
+          <w:p>
+            <w:pPr>
+              <w:pStyle w:val="Heading3"/>
+              <w:outlineLvl w:val="2"/>
+              <w:rPr>
+                <w:b w:val="0"/>
+                <w:sz w:val="26"/>
+                <w:szCs w:val="26"/>
+              </w:rPr>
+            </w:pPr>
+            <w:r>
+              <w:rPr>
+                <w:b w:val="0"/>
+                <w:sz w:val="26"/>
+                <w:szCs w:val="26"/>
+              </w:rPr>
+              <w:t>Tiền điều kiện</w:t>
+            </w:r>
+          </w:p>
+        </w:tc>
+        <w:tc>
+          <w:tcPr>
+            <w:tcW w:w="4797" w:type="dxa"/>
+          </w:tcPr>
+          <w:p>
+            <w:pPr>
+              <w:pStyle w:val="Heading3"/>
+              <w:outlineLvl w:val="2"/>
+              <w:rPr>
+                <w:b w:val="0"/>
+                <w:sz w:val="26"/>
+                <w:szCs w:val="26"/>
+              </w:rPr>
+            </w:pPr>
+            <w:r>
+              <w:rPr>
+                <w:b w:val="0"/>
+                <w:sz w:val="26"/>
+                <w:szCs w:val="26"/>
+              </w:rPr>
+              <w:t>Đăng nhập thành công vào hệ thống</w:t>
+            </w:r>
+          </w:p>
+          <w:p>
+            <w:pPr>
+              <w:pStyle w:val="Heading3"/>
+              <w:outlineLvl w:val="2"/>
+              <w:rPr>
+                <w:b w:val="0"/>
+                <w:sz w:val="26"/>
+                <w:szCs w:val="26"/>
+              </w:rPr>
+            </w:pPr>
+            <w:r>
+              <w:rPr>
+                <w:b w:val="0"/>
+                <w:sz w:val="26"/>
+                <w:szCs w:val="26"/>
+              </w:rPr>
+              <w:t xml:space="preserve">Đang trong chức năng </w:t>
+            </w:r>
+            <w:r>
+              <w:rPr>
+                <w:b w:val="0"/>
+                <w:sz w:val="26"/>
+                <w:szCs w:val="26"/>
+              </w:rPr>
+              <w:t>xem</w:t>
+            </w:r>
+            <w:r>
+              <w:rPr>
+                <w:b w:val="0"/>
+                <w:sz w:val="26"/>
+                <w:szCs w:val="26"/>
+              </w:rPr>
+              <w:t xml:space="preserve"> thông tin dự án cá nhân</w:t>
+            </w:r>
+          </w:p>
+        </w:tc>
+      </w:tr>
+      <w:tr>
+        <w:tc>
+          <w:tcPr>
+            <w:tcW w:w="1362" w:type="dxa"/>
+          </w:tcPr>
+          <w:p>
+            <w:pPr>
+              <w:pStyle w:val="Heading3"/>
+              <w:outlineLvl w:val="2"/>
+              <w:rPr>
+                <w:sz w:val="26"/>
+                <w:szCs w:val="26"/>
+              </w:rPr>
+            </w:pPr>
+            <w:r>
+              <w:rPr>
+                <w:sz w:val="26"/>
+                <w:szCs w:val="26"/>
+              </w:rPr>
+              <w:t>4</w:t>
+            </w:r>
+          </w:p>
+        </w:tc>
+        <w:tc>
+          <w:tcPr>
+            <w:tcW w:w="3412" w:type="dxa"/>
+          </w:tcPr>
+          <w:p>
+            <w:pPr>
+              <w:pStyle w:val="Heading3"/>
+              <w:outlineLvl w:val="2"/>
+              <w:rPr>
+                <w:b w:val="0"/>
+                <w:sz w:val="26"/>
+                <w:szCs w:val="26"/>
+              </w:rPr>
+            </w:pPr>
+            <w:r>
+              <w:rPr>
+                <w:b w:val="0"/>
+                <w:sz w:val="26"/>
+                <w:szCs w:val="26"/>
+              </w:rPr>
+              <w:t>Mục đích</w:t>
+            </w:r>
+          </w:p>
+        </w:tc>
+        <w:tc>
+          <w:tcPr>
+            <w:tcW w:w="4797" w:type="dxa"/>
+          </w:tcPr>
+          <w:p>
+            <w:pPr>
+              <w:pStyle w:val="Heading3"/>
+              <w:outlineLvl w:val="2"/>
+              <w:rPr>
+                <w:b w:val="0"/>
+                <w:sz w:val="26"/>
+                <w:szCs w:val="26"/>
+              </w:rPr>
+            </w:pPr>
+            <w:r>
+              <w:rPr>
+                <w:b w:val="0"/>
+                <w:sz w:val="26"/>
+                <w:szCs w:val="26"/>
+              </w:rPr>
+              <w:t xml:space="preserve">Quản lý các </w:t>
+            </w:r>
+            <w:r>
+              <w:rPr>
+                <w:b w:val="0"/>
+                <w:sz w:val="26"/>
+                <w:szCs w:val="26"/>
+              </w:rPr>
+              <w:t>công việc trong dự án cá nhân</w:t>
+            </w:r>
+          </w:p>
+        </w:tc>
+      </w:tr>
+      <w:tr>
+        <w:tc>
+          <w:tcPr>
+            <w:tcW w:w="1362" w:type="dxa"/>
+          </w:tcPr>
+          <w:p>
+            <w:pPr>
+              <w:pStyle w:val="Heading3"/>
+              <w:outlineLvl w:val="2"/>
+              <w:rPr>
+                <w:sz w:val="26"/>
+                <w:szCs w:val="26"/>
+              </w:rPr>
+            </w:pPr>
+            <w:r>
+              <w:rPr>
+                <w:sz w:val="26"/>
+                <w:szCs w:val="26"/>
+              </w:rPr>
+              <w:t>5</w:t>
+            </w:r>
+          </w:p>
+        </w:tc>
+        <w:tc>
+          <w:tcPr>
+            <w:tcW w:w="3412" w:type="dxa"/>
+          </w:tcPr>
+          <w:p>
+            <w:pPr>
+              <w:pStyle w:val="Heading3"/>
+              <w:outlineLvl w:val="2"/>
+              <w:rPr>
+                <w:b w:val="0"/>
+                <w:sz w:val="26"/>
+                <w:szCs w:val="26"/>
+              </w:rPr>
+            </w:pPr>
+            <w:r>
+              <w:rPr>
+                <w:b w:val="0"/>
+                <w:sz w:val="26"/>
+                <w:szCs w:val="26"/>
+              </w:rPr>
+              <w:t>Mô tả</w:t>
+            </w:r>
+          </w:p>
+        </w:tc>
+        <w:tc>
+          <w:tcPr>
+            <w:tcW w:w="4797" w:type="dxa"/>
+          </w:tcPr>
+          <w:p>
+            <w:pPr>
+              <w:pStyle w:val="Heading3"/>
+              <w:spacing w:line="360" w:lineRule="auto"/>
+              <w:outlineLvl w:val="2"/>
+              <w:rPr>
+                <w:b w:val="0"/>
+                <w:sz w:val="26"/>
+                <w:szCs w:val="26"/>
+              </w:rPr>
+            </w:pPr>
+            <w:r>
+              <w:rPr>
+                <w:b w:val="0"/>
+                <w:sz w:val="26"/>
+                <w:szCs w:val="26"/>
+              </w:rPr>
+              <w:t xml:space="preserve">Cho phép </w:t>
+            </w:r>
+            <w:r>
+              <w:rPr>
+                <w:b w:val="0"/>
+                <w:sz w:val="26"/>
+                <w:szCs w:val="26"/>
+              </w:rPr>
+              <w:t>Team Lead</w:t>
+            </w:r>
+            <w:r>
+              <w:rPr>
+                <w:b w:val="0"/>
+                <w:sz w:val="26"/>
+                <w:szCs w:val="26"/>
+              </w:rPr>
+              <w:t xml:space="preserve"> quản lý </w:t>
+            </w:r>
+            <w:r>
+              <w:rPr>
+                <w:b w:val="0"/>
+                <w:sz w:val="26"/>
+                <w:szCs w:val="26"/>
+              </w:rPr>
+              <w:t>các công việc trong module do cá nhân quản lý</w:t>
+            </w:r>
+          </w:p>
+        </w:tc>
+      </w:tr>
+      <w:tr>
+        <w:tc>
+          <w:tcPr>
+            <w:tcW w:w="1362" w:type="dxa"/>
+          </w:tcPr>
+          <w:p>
+            <w:pPr>
+              <w:pStyle w:val="Heading3"/>
+              <w:outlineLvl w:val="2"/>
+              <w:rPr>
+                <w:sz w:val="26"/>
+                <w:szCs w:val="26"/>
+              </w:rPr>
+            </w:pPr>
+            <w:r>
+              <w:rPr>
+                <w:sz w:val="26"/>
+                <w:szCs w:val="26"/>
+              </w:rPr>
+              <w:t>6</w:t>
+            </w:r>
+          </w:p>
+        </w:tc>
+        <w:tc>
+          <w:tcPr>
+            <w:tcW w:w="3412" w:type="dxa"/>
+          </w:tcPr>
+          <w:p>
+            <w:pPr>
+              <w:pStyle w:val="Heading3"/>
+              <w:outlineLvl w:val="2"/>
+              <w:rPr>
+                <w:b w:val="0"/>
+                <w:sz w:val="26"/>
+                <w:szCs w:val="26"/>
+              </w:rPr>
+            </w:pPr>
+            <w:r>
+              <w:rPr>
+                <w:b w:val="0"/>
+                <w:sz w:val="26"/>
+                <w:szCs w:val="26"/>
+              </w:rPr>
+              <w:t>Luồng sự kiện chính</w:t>
+            </w:r>
+          </w:p>
+        </w:tc>
+        <w:tc>
+          <w:tcPr>
+            <w:tcW w:w="4797" w:type="dxa"/>
+          </w:tcPr>
+          <w:p>
+            <w:pPr>
+              <w:pStyle w:val="Heading3"/>
+              <w:spacing w:line="360" w:lineRule="auto"/>
+              <w:outlineLvl w:val="2"/>
+              <w:rPr>
+                <w:b w:val="0"/>
+                <w:sz w:val="26"/>
+                <w:szCs w:val="26"/>
+              </w:rPr>
+            </w:pPr>
+            <w:r>
+              <w:rPr>
+                <w:b w:val="0"/>
+                <w:sz w:val="26"/>
+                <w:szCs w:val="26"/>
+              </w:rPr>
+              <w:t xml:space="preserve">1. </w:t>
+            </w:r>
+            <w:r>
+              <w:rPr>
+                <w:b w:val="0"/>
+                <w:sz w:val="26"/>
+                <w:szCs w:val="26"/>
+              </w:rPr>
+              <w:t>Team Lead</w:t>
+            </w:r>
+            <w:r>
+              <w:rPr>
+                <w:b w:val="0"/>
+                <w:sz w:val="26"/>
+                <w:szCs w:val="26"/>
+              </w:rPr>
+              <w:t xml:space="preserve"> </w:t>
+            </w:r>
+            <w:r>
+              <w:rPr>
+                <w:b w:val="0"/>
+                <w:sz w:val="26"/>
+                <w:szCs w:val="26"/>
+              </w:rPr>
+              <w:t xml:space="preserve">chọn chức năng </w:t>
+            </w:r>
+            <w:r>
+              <w:rPr>
+                <w:b w:val="0"/>
+                <w:sz w:val="26"/>
+                <w:szCs w:val="26"/>
+              </w:rPr>
+              <w:t>“Quản lý dự án cá nhân”</w:t>
+            </w:r>
+          </w:p>
+          <w:p>
+            <w:pPr>
+              <w:pStyle w:val="Heading3"/>
+              <w:spacing w:line="360" w:lineRule="auto"/>
+              <w:outlineLvl w:val="2"/>
+              <w:rPr>
+                <w:b w:val="0"/>
+                <w:sz w:val="26"/>
+                <w:szCs w:val="26"/>
+              </w:rPr>
+            </w:pPr>
+            <w:r>
+              <w:rPr>
+                <w:b w:val="0"/>
+                <w:sz w:val="26"/>
+                <w:szCs w:val="26"/>
+              </w:rPr>
+              <w:t>2. Hệ thống hiển thị form danh sách dự án cá nhân đã được tạo</w:t>
+            </w:r>
+          </w:p>
+          <w:p>
+            <w:pPr>
+              <w:pStyle w:val="Heading3"/>
+              <w:spacing w:line="360" w:lineRule="auto"/>
+              <w:outlineLvl w:val="2"/>
+              <w:rPr>
+                <w:b w:val="0"/>
+                <w:sz w:val="26"/>
+                <w:szCs w:val="26"/>
+              </w:rPr>
+            </w:pPr>
+            <w:r>
+              <w:rPr>
+                <w:b w:val="0"/>
+                <w:sz w:val="26"/>
+                <w:szCs w:val="26"/>
+              </w:rPr>
+              <w:t>3. Team Lead</w:t>
+            </w:r>
+            <w:r>
+              <w:rPr>
+                <w:b w:val="0"/>
+                <w:sz w:val="26"/>
+                <w:szCs w:val="26"/>
+              </w:rPr>
+              <w:t xml:space="preserve"> chọn chức năng </w:t>
+            </w:r>
+            <w:r>
+              <w:rPr>
+                <w:b w:val="0"/>
+                <w:sz w:val="26"/>
+                <w:szCs w:val="26"/>
+              </w:rPr>
+              <w:t>xem</w:t>
+            </w:r>
+            <w:r>
+              <w:rPr>
+                <w:b w:val="0"/>
+                <w:sz w:val="26"/>
+                <w:szCs w:val="26"/>
+              </w:rPr>
+              <w:t xml:space="preserve"> dự án cá nhân và chọn chức năng thêm mới </w:t>
+            </w:r>
+            <w:r>
+              <w:rPr>
+                <w:b w:val="0"/>
+                <w:sz w:val="26"/>
+                <w:szCs w:val="26"/>
+              </w:rPr>
+              <w:t>công việc</w:t>
+            </w:r>
+          </w:p>
+          <w:p>
+            <w:pPr>
+              <w:pStyle w:val="Heading3"/>
+              <w:spacing w:line="360" w:lineRule="auto"/>
+              <w:outlineLvl w:val="2"/>
+              <w:rPr>
+                <w:b w:val="0"/>
+                <w:sz w:val="26"/>
+                <w:szCs w:val="26"/>
+              </w:rPr>
+            </w:pPr>
+            <w:r>
+              <w:rPr>
+                <w:b w:val="0"/>
+                <w:sz w:val="26"/>
+                <w:szCs w:val="26"/>
+              </w:rPr>
+              <w:t xml:space="preserve">3.1. </w:t>
+            </w:r>
+            <w:r>
+              <w:rPr>
+                <w:b w:val="0"/>
+                <w:sz w:val="26"/>
+                <w:szCs w:val="26"/>
+              </w:rPr>
+              <w:t xml:space="preserve">Team Lead </w:t>
+            </w:r>
+            <w:r>
+              <w:rPr>
+                <w:b w:val="0"/>
+                <w:sz w:val="26"/>
+                <w:szCs w:val="26"/>
+              </w:rPr>
+              <w:t xml:space="preserve">nhập thông tin </w:t>
+            </w:r>
+            <w:r>
+              <w:rPr>
+                <w:b w:val="0"/>
+                <w:sz w:val="26"/>
+                <w:szCs w:val="26"/>
+              </w:rPr>
+              <w:t>công việc</w:t>
+            </w:r>
+            <w:r>
+              <w:rPr>
+                <w:b w:val="0"/>
+                <w:sz w:val="26"/>
+                <w:szCs w:val="26"/>
+              </w:rPr>
+              <w:t xml:space="preserve"> sau đó chọn chức năng lưu</w:t>
+            </w:r>
+          </w:p>
+          <w:p>
+            <w:pPr>
+              <w:pStyle w:val="Heading3"/>
+              <w:spacing w:line="360" w:lineRule="auto"/>
+              <w:outlineLvl w:val="2"/>
+              <w:rPr>
+                <w:b w:val="0"/>
+                <w:sz w:val="26"/>
+                <w:szCs w:val="26"/>
+              </w:rPr>
+            </w:pPr>
+            <w:r>
+              <w:rPr>
+                <w:b w:val="0"/>
+                <w:sz w:val="26"/>
+                <w:szCs w:val="26"/>
+              </w:rPr>
+              <w:lastRenderedPageBreak/>
+              <w:t>3.2</w:t>
+            </w:r>
+            <w:r>
+              <w:rPr>
+                <w:b w:val="0"/>
+                <w:sz w:val="26"/>
+                <w:szCs w:val="26"/>
+              </w:rPr>
+              <w:t xml:space="preserve">. Hệ thống kiểm tra. Nếu </w:t>
+            </w:r>
+            <w:r>
+              <w:rPr>
+                <w:b w:val="0"/>
+                <w:sz w:val="26"/>
+                <w:szCs w:val="26"/>
+              </w:rPr>
+              <w:t xml:space="preserve">hợp lệ thì thêm </w:t>
+            </w:r>
+            <w:r>
+              <w:rPr>
+                <w:b w:val="0"/>
+                <w:sz w:val="26"/>
+                <w:szCs w:val="26"/>
+              </w:rPr>
+              <w:t>công việc</w:t>
+            </w:r>
+            <w:r>
+              <w:rPr>
+                <w:b w:val="0"/>
+                <w:sz w:val="26"/>
+                <w:szCs w:val="26"/>
+              </w:rPr>
+              <w:t xml:space="preserve"> mới. </w:t>
+            </w:r>
+          </w:p>
+          <w:p>
+            <w:pPr>
+              <w:pStyle w:val="Heading3"/>
+              <w:spacing w:line="360" w:lineRule="auto"/>
+              <w:outlineLvl w:val="2"/>
+              <w:rPr>
+                <w:b w:val="0"/>
+                <w:sz w:val="26"/>
+                <w:szCs w:val="26"/>
+              </w:rPr>
+            </w:pPr>
+            <w:r>
+              <w:rPr>
+                <w:b w:val="0"/>
+                <w:sz w:val="26"/>
+                <w:szCs w:val="26"/>
+              </w:rPr>
+              <w:t xml:space="preserve">4. </w:t>
+            </w:r>
+            <w:r>
+              <w:rPr>
+                <w:b w:val="0"/>
+                <w:sz w:val="26"/>
+                <w:szCs w:val="26"/>
+              </w:rPr>
+              <w:t xml:space="preserve">Team Lead </w:t>
+            </w:r>
+            <w:r>
+              <w:rPr>
+                <w:b w:val="0"/>
+                <w:sz w:val="26"/>
+                <w:szCs w:val="26"/>
+              </w:rPr>
+              <w:t xml:space="preserve">chọn chức năng sửa </w:t>
+            </w:r>
+            <w:r>
+              <w:rPr>
+                <w:b w:val="0"/>
+                <w:sz w:val="26"/>
+                <w:szCs w:val="26"/>
+              </w:rPr>
+              <w:t>công việc</w:t>
+            </w:r>
+            <w:r>
+              <w:rPr>
+                <w:b w:val="0"/>
+                <w:sz w:val="26"/>
+                <w:szCs w:val="26"/>
+              </w:rPr>
+              <w:t xml:space="preserve"> trong </w:t>
+            </w:r>
+            <w:r>
+              <w:rPr>
+                <w:b w:val="0"/>
+                <w:sz w:val="26"/>
+                <w:szCs w:val="26"/>
+              </w:rPr>
+              <w:t>module mình quản lý</w:t>
+            </w:r>
+          </w:p>
+          <w:p>
+            <w:pPr>
+              <w:pStyle w:val="Heading3"/>
+              <w:spacing w:line="360" w:lineRule="auto"/>
+              <w:outlineLvl w:val="2"/>
+              <w:rPr>
+                <w:b w:val="0"/>
+                <w:sz w:val="26"/>
+                <w:szCs w:val="26"/>
+              </w:rPr>
+            </w:pPr>
+            <w:r>
+              <w:rPr>
+                <w:b w:val="0"/>
+                <w:sz w:val="26"/>
+                <w:szCs w:val="26"/>
+              </w:rPr>
+              <w:t xml:space="preserve">4.1. Hệ thống hiển thị form sửa </w:t>
+            </w:r>
+            <w:r>
+              <w:rPr>
+                <w:b w:val="0"/>
+                <w:sz w:val="26"/>
+                <w:szCs w:val="26"/>
+              </w:rPr>
+              <w:t>công việc</w:t>
+            </w:r>
+            <w:r>
+              <w:rPr>
+                <w:b w:val="0"/>
+                <w:sz w:val="26"/>
+                <w:szCs w:val="26"/>
+              </w:rPr>
+              <w:t xml:space="preserve"> </w:t>
+            </w:r>
+          </w:p>
+          <w:p>
+            <w:pPr>
+              <w:pStyle w:val="Heading3"/>
+              <w:spacing w:line="360" w:lineRule="auto"/>
+              <w:outlineLvl w:val="2"/>
+              <w:rPr>
+                <w:b w:val="0"/>
+                <w:sz w:val="26"/>
+                <w:szCs w:val="26"/>
+              </w:rPr>
+            </w:pPr>
+            <w:r>
+              <w:rPr>
+                <w:b w:val="0"/>
+                <w:sz w:val="26"/>
+                <w:szCs w:val="26"/>
+              </w:rPr>
+              <w:t xml:space="preserve">4.2. </w:t>
+            </w:r>
+            <w:r>
+              <w:rPr>
+                <w:b w:val="0"/>
+                <w:sz w:val="26"/>
+                <w:szCs w:val="26"/>
+              </w:rPr>
+              <w:t xml:space="preserve">Team Lead </w:t>
+            </w:r>
+            <w:r>
+              <w:rPr>
+                <w:b w:val="0"/>
+                <w:sz w:val="26"/>
+                <w:szCs w:val="26"/>
+              </w:rPr>
+              <w:t>nhập thông tin cần sửa</w:t>
+            </w:r>
+          </w:p>
+          <w:p>
+            <w:pPr>
+              <w:pStyle w:val="Heading3"/>
+              <w:spacing w:line="360" w:lineRule="auto"/>
+              <w:outlineLvl w:val="2"/>
+              <w:rPr>
+                <w:b w:val="0"/>
+                <w:sz w:val="26"/>
+                <w:szCs w:val="26"/>
+              </w:rPr>
+            </w:pPr>
+            <w:r>
+              <w:rPr>
+                <w:b w:val="0"/>
+                <w:sz w:val="26"/>
+                <w:szCs w:val="26"/>
+              </w:rPr>
+              <w:t xml:space="preserve">4.3. </w:t>
+            </w:r>
+            <w:r>
+              <w:rPr>
+                <w:b w:val="0"/>
+                <w:sz w:val="26"/>
+                <w:szCs w:val="26"/>
+              </w:rPr>
+              <w:t xml:space="preserve">Hệ thống kiểm tra. Nếu </w:t>
+            </w:r>
+            <w:r>
+              <w:rPr>
+                <w:b w:val="0"/>
+                <w:sz w:val="26"/>
+                <w:szCs w:val="26"/>
+              </w:rPr>
+              <w:t xml:space="preserve">hợp lệ thì cập nhật thông tin </w:t>
+            </w:r>
+            <w:r>
+              <w:rPr>
+                <w:b w:val="0"/>
+                <w:sz w:val="26"/>
+                <w:szCs w:val="26"/>
+              </w:rPr>
+              <w:t>công việc</w:t>
+            </w:r>
+            <w:r>
+              <w:rPr>
+                <w:b w:val="0"/>
+                <w:sz w:val="26"/>
+                <w:szCs w:val="26"/>
+              </w:rPr>
+              <w:t xml:space="preserve"> </w:t>
+            </w:r>
+          </w:p>
+          <w:p>
+            <w:pPr>
+              <w:pStyle w:val="Heading3"/>
+              <w:spacing w:line="360" w:lineRule="auto"/>
+              <w:outlineLvl w:val="2"/>
+              <w:rPr>
+                <w:b w:val="0"/>
+                <w:sz w:val="26"/>
+                <w:szCs w:val="26"/>
+              </w:rPr>
+            </w:pPr>
+            <w:r>
+              <w:rPr>
+                <w:b w:val="0"/>
+                <w:sz w:val="26"/>
+                <w:szCs w:val="26"/>
+              </w:rPr>
+              <w:t xml:space="preserve">5. </w:t>
+            </w:r>
+            <w:r>
+              <w:rPr>
+                <w:b w:val="0"/>
+                <w:sz w:val="26"/>
+                <w:szCs w:val="26"/>
+              </w:rPr>
+              <w:t xml:space="preserve">Team Lead </w:t>
+            </w:r>
+            <w:r>
+              <w:rPr>
+                <w:b w:val="0"/>
+                <w:sz w:val="26"/>
+                <w:szCs w:val="26"/>
+              </w:rPr>
+              <w:t xml:space="preserve">chọn chức năng xóa </w:t>
+            </w:r>
+            <w:r>
+              <w:rPr>
+                <w:b w:val="0"/>
+                <w:sz w:val="26"/>
+                <w:szCs w:val="26"/>
+              </w:rPr>
+              <w:t>công việc</w:t>
+            </w:r>
+          </w:p>
+          <w:p>
+            <w:pPr>
+              <w:pStyle w:val="Heading3"/>
+              <w:spacing w:line="360" w:lineRule="auto"/>
+              <w:outlineLvl w:val="2"/>
+              <w:rPr>
+                <w:b w:val="0"/>
+                <w:sz w:val="26"/>
+                <w:szCs w:val="26"/>
+              </w:rPr>
+            </w:pPr>
+            <w:r>
+              <w:rPr>
+                <w:b w:val="0"/>
+                <w:sz w:val="26"/>
+                <w:szCs w:val="26"/>
+              </w:rPr>
+              <w:t xml:space="preserve">5.1. Hệ thống hiển thị thông báo xác nhận xóa </w:t>
+            </w:r>
+            <w:r>
+              <w:rPr>
+                <w:b w:val="0"/>
+                <w:sz w:val="26"/>
+                <w:szCs w:val="26"/>
+              </w:rPr>
+              <w:t>công việc</w:t>
+            </w:r>
+          </w:p>
+          <w:p>
+            <w:pPr>
+              <w:pStyle w:val="Heading3"/>
+              <w:spacing w:line="360" w:lineRule="auto"/>
+              <w:outlineLvl w:val="2"/>
+              <w:rPr>
+                <w:b w:val="0"/>
+                <w:sz w:val="26"/>
+                <w:szCs w:val="26"/>
+              </w:rPr>
+            </w:pPr>
+            <w:r>
+              <w:rPr>
+                <w:b w:val="0"/>
+                <w:sz w:val="26"/>
+                <w:szCs w:val="26"/>
+              </w:rPr>
+              <w:t xml:space="preserve">5.2. </w:t>
+            </w:r>
+            <w:r>
+              <w:rPr>
+                <w:b w:val="0"/>
+                <w:sz w:val="26"/>
+                <w:szCs w:val="26"/>
+              </w:rPr>
+              <w:t xml:space="preserve">Team Lead </w:t>
+            </w:r>
+            <w:r>
+              <w:rPr>
+                <w:b w:val="0"/>
+                <w:sz w:val="26"/>
+                <w:szCs w:val="26"/>
+              </w:rPr>
+              <w:t xml:space="preserve">xác nhận xóa </w:t>
+            </w:r>
+            <w:r>
+              <w:rPr>
+                <w:b w:val="0"/>
+                <w:sz w:val="26"/>
+                <w:szCs w:val="26"/>
+              </w:rPr>
+              <w:t>công việc</w:t>
+            </w:r>
+          </w:p>
+          <w:p>
+            <w:pPr>
+              <w:pStyle w:val="Heading3"/>
+              <w:spacing w:line="360" w:lineRule="auto"/>
+              <w:outlineLvl w:val="2"/>
+              <w:rPr>
+                <w:b w:val="0"/>
+                <w:sz w:val="26"/>
+                <w:szCs w:val="26"/>
+              </w:rPr>
+            </w:pPr>
+            <w:r>
+              <w:rPr>
+                <w:b w:val="0"/>
+                <w:sz w:val="26"/>
+                <w:szCs w:val="26"/>
+              </w:rPr>
+              <w:t xml:space="preserve">5.3. Hệ thống thực hiện xóa </w:t>
+            </w:r>
+            <w:r>
+              <w:rPr>
+                <w:b w:val="0"/>
+                <w:sz w:val="26"/>
+                <w:szCs w:val="26"/>
+              </w:rPr>
+              <w:t>công việc</w:t>
+            </w:r>
+            <w:r>
+              <w:rPr>
+                <w:b w:val="0"/>
+                <w:sz w:val="26"/>
+                <w:szCs w:val="26"/>
+              </w:rPr>
+              <w:t xml:space="preserve"> trong CSDL và thông báo  nếu thành công.</w:t>
+            </w:r>
+          </w:p>
+          <w:p>
+            <w:pPr>
+              <w:pStyle w:val="Heading3"/>
+              <w:spacing w:line="360" w:lineRule="auto"/>
+              <w:outlineLvl w:val="2"/>
+              <w:rPr>
+                <w:b w:val="0"/>
+                <w:sz w:val="26"/>
+                <w:szCs w:val="26"/>
+              </w:rPr>
+            </w:pPr>
+            <w:r>
+              <w:rPr>
+                <w:b w:val="0"/>
+                <w:sz w:val="26"/>
+                <w:szCs w:val="26"/>
+              </w:rPr>
+              <w:t>6</w:t>
+            </w:r>
+            <w:r>
+              <w:rPr>
+                <w:b w:val="0"/>
+                <w:sz w:val="26"/>
+                <w:szCs w:val="26"/>
+              </w:rPr>
+              <w:t xml:space="preserve">. Team Lead chọn chức năng tìm kiếm </w:t>
+            </w:r>
+            <w:r>
+              <w:rPr>
+                <w:b w:val="0"/>
+                <w:sz w:val="26"/>
+                <w:szCs w:val="26"/>
+              </w:rPr>
+              <w:t>công việc</w:t>
+            </w:r>
+          </w:p>
+          <w:p>
+            <w:pPr>
+              <w:pStyle w:val="Heading3"/>
+              <w:spacing w:line="360" w:lineRule="auto"/>
+              <w:outlineLvl w:val="2"/>
+              <w:rPr>
+                <w:b w:val="0"/>
+                <w:sz w:val="26"/>
+                <w:szCs w:val="26"/>
+              </w:rPr>
+            </w:pPr>
+            <w:r>
+              <w:rPr>
+                <w:b w:val="0"/>
+                <w:sz w:val="26"/>
+                <w:szCs w:val="26"/>
+              </w:rPr>
+              <w:t>6</w:t>
+            </w:r>
+            <w:r>
+              <w:rPr>
+                <w:b w:val="0"/>
+                <w:sz w:val="26"/>
+                <w:szCs w:val="26"/>
+              </w:rPr>
+              <w:t>.1. Hệ thống hiển thị yêu cầu nhập từ khóa tìm kiếm</w:t>
+            </w:r>
+          </w:p>
+          <w:p>
+            <w:pPr>
+              <w:pStyle w:val="Heading3"/>
+              <w:spacing w:line="360" w:lineRule="auto"/>
+              <w:outlineLvl w:val="2"/>
+              <w:rPr>
+                <w:b w:val="0"/>
+                <w:sz w:val="26"/>
+                <w:szCs w:val="26"/>
+              </w:rPr>
+            </w:pPr>
+            <w:r>
+              <w:rPr>
+                <w:b w:val="0"/>
+                <w:sz w:val="26"/>
+                <w:szCs w:val="26"/>
+              </w:rPr>
+              <w:t>6</w:t>
+            </w:r>
+            <w:r>
+              <w:rPr>
+                <w:b w:val="0"/>
+                <w:sz w:val="26"/>
+                <w:szCs w:val="26"/>
+              </w:rPr>
+              <w:t>.2. Team Lead nhập từ khóa tìm và gửi yêu cầu</w:t>
+            </w:r>
+          </w:p>
+          <w:p>
+            <w:pPr>
+              <w:pStyle w:val="Heading3"/>
+              <w:spacing w:line="360" w:lineRule="auto"/>
+              <w:outlineLvl w:val="2"/>
+              <w:rPr>
+                <w:b w:val="0"/>
+                <w:sz w:val="26"/>
+                <w:szCs w:val="26"/>
+              </w:rPr>
+            </w:pPr>
+            <w:r>
+              <w:rPr>
+                <w:b w:val="0"/>
+                <w:sz w:val="26"/>
+                <w:szCs w:val="26"/>
+              </w:rPr>
+              <w:t>6</w:t>
+            </w:r>
+            <w:r>
+              <w:rPr>
+                <w:b w:val="0"/>
+                <w:sz w:val="26"/>
+                <w:szCs w:val="26"/>
+              </w:rPr>
+              <w:t>.3. Hệ thống hiển thị danh</w:t>
+            </w:r>
+            <w:r>
+              <w:rPr>
+                <w:b w:val="0"/>
+                <w:sz w:val="26"/>
+                <w:szCs w:val="26"/>
+              </w:rPr>
+              <w:t xml:space="preserve"> sách</w:t>
+            </w:r>
+            <w:r>
+              <w:rPr>
+                <w:b w:val="0"/>
+                <w:sz w:val="26"/>
+                <w:szCs w:val="26"/>
+              </w:rPr>
+              <w:t xml:space="preserve"> </w:t>
+            </w:r>
+            <w:r>
+              <w:rPr>
+                <w:b w:val="0"/>
+                <w:sz w:val="26"/>
+                <w:szCs w:val="26"/>
+              </w:rPr>
+              <w:t>công việc</w:t>
+            </w:r>
+            <w:r>
+              <w:rPr>
+                <w:b w:val="0"/>
+                <w:sz w:val="26"/>
+                <w:szCs w:val="26"/>
+              </w:rPr>
+              <w:t xml:space="preserve"> cần tìm kiếm</w:t>
+            </w:r>
+          </w:p>
+        </w:tc>
+      </w:tr>
+      <w:tr>
+        <w:trPr>
+          <w:trHeight w:val="161"/>
+        </w:trPr>
+        <w:tc>
+          <w:tcPr>
+            <w:tcW w:w="1362" w:type="dxa"/>
+          </w:tcPr>
+          <w:p>
+            <w:pPr>
+              <w:pStyle w:val="Heading3"/>
+              <w:outlineLvl w:val="2"/>
+              <w:rPr>
+                <w:sz w:val="26"/>
+                <w:szCs w:val="26"/>
+              </w:rPr>
+            </w:pPr>
+            <w:r>
+              <w:rPr>
+                <w:sz w:val="26"/>
+                <w:szCs w:val="26"/>
+              </w:rPr>
+              <w:lastRenderedPageBreak/>
+              <w:t>7</w:t>
+            </w:r>
+          </w:p>
+        </w:tc>
+        <w:tc>
+          <w:tcPr>
+            <w:tcW w:w="3412" w:type="dxa"/>
+          </w:tcPr>
+          <w:p>
+            <w:pPr>
+              <w:pStyle w:val="Heading3"/>
+              <w:outlineLvl w:val="2"/>
+              <w:rPr>
+                <w:b w:val="0"/>
+                <w:sz w:val="26"/>
+                <w:szCs w:val="26"/>
+              </w:rPr>
+            </w:pPr>
+            <w:r>
+              <w:rPr>
+                <w:b w:val="0"/>
+                <w:sz w:val="26"/>
+                <w:szCs w:val="26"/>
+              </w:rPr>
+              <w:t>Luồng sự kiện phụ</w:t>
+            </w:r>
+          </w:p>
+        </w:tc>
+        <w:tc>
+          <w:tcPr>
+            <w:tcW w:w="4797" w:type="dxa"/>
+          </w:tcPr>
+          <w:p>
+            <w:pPr>
+              <w:pStyle w:val="Heading3"/>
+              <w:spacing w:line="360" w:lineRule="auto"/>
+              <w:outlineLvl w:val="2"/>
+              <w:rPr>
+                <w:b w:val="0"/>
+                <w:sz w:val="26"/>
+                <w:szCs w:val="26"/>
+              </w:rPr>
+            </w:pPr>
+            <w:r>
+              <w:rPr>
+                <w:b w:val="0"/>
+                <w:sz w:val="26"/>
+                <w:szCs w:val="26"/>
+              </w:rPr>
+              <w:t xml:space="preserve">1. </w:t>
+            </w:r>
+            <w:r>
+              <w:rPr>
+                <w:b w:val="0"/>
+                <w:sz w:val="26"/>
+                <w:szCs w:val="26"/>
+              </w:rPr>
+              <w:t>Nhập thông tin không hợp lệ</w:t>
+            </w:r>
+          </w:p>
+          <w:p>
+            <w:pPr>
+              <w:pStyle w:val="Heading3"/>
+              <w:spacing w:line="360" w:lineRule="auto"/>
+              <w:outlineLvl w:val="2"/>
+              <w:rPr>
+                <w:b w:val="0"/>
+                <w:sz w:val="26"/>
+                <w:szCs w:val="26"/>
+              </w:rPr>
+            </w:pPr>
+            <w:r>
+              <w:rPr>
+                <w:b w:val="0"/>
+                <w:sz w:val="26"/>
+                <w:szCs w:val="26"/>
+              </w:rPr>
+              <w:t>2. Nhập thiếu thông tin</w:t>
+            </w:r>
+          </w:p>
+        </w:tc>
+      </w:tr>
+    </w:tbl>
+    <w:p>
+      <w:pPr>
+        <w:pStyle w:val="Heading4"/>
+        <w:ind w:firstLine="720"/>
+        <w:jc w:val="left"/>
+        <w:rPr>
+          <w:rFonts w:cs="Times New Roman"/>
+          <w:b/>
+          <w:i w:val="0"/>
+          <w:szCs w:val="26"/>
+        </w:rPr>
+      </w:pPr>
+      <w:r>
+        <w:rPr>
+          <w:rFonts w:cs="Times New Roman"/>
+          <w:b/>
+          <w:i w:val="0"/>
+          <w:szCs w:val="26"/>
+        </w:rPr>
+        <w:t>3.4.2.1</w:t>
+      </w:r>
+      <w:r>
+        <w:rPr>
+          <w:rFonts w:cs="Times New Roman"/>
+          <w:b/>
+          <w:i w:val="0"/>
+          <w:szCs w:val="26"/>
+        </w:rPr>
+        <w:t>5</w:t>
+      </w:r>
+      <w:r>
+        <w:rPr>
+          <w:rFonts w:cs="Times New Roman"/>
+          <w:b/>
+          <w:i w:val="0"/>
+          <w:szCs w:val="26"/>
+        </w:rPr>
+        <w:t xml:space="preserve">. Quản lý công việc </w:t>
+      </w:r>
+      <w:r>
+        <w:rPr>
+          <w:rFonts w:cs="Times New Roman"/>
+          <w:b/>
+          <w:i w:val="0"/>
+          <w:szCs w:val="26"/>
+        </w:rPr>
+        <w:t>cá nhân</w:t>
+      </w:r>
+    </w:p>
+    <w:p>
+      <w:pPr>
+        <w:jc w:val="center"/>
+      </w:pPr>
+      <w:r>
+        <w:rPr>
+          <w:noProof/>
+          <w:lang w:val="en-US"/>
+        </w:rPr>
+        <w:drawing>
+          <wp:inline distT="0" distB="0" distL="0" distR="0">
+            <wp:extent cx="4899660" cy="2783840"/>
+            <wp:effectExtent l="0" t="0" r="0" b="0"/>
+            <wp:docPr id="18" name="Picture 18" descr="D:\MyDoAn\document\bieu do\qlCongViecCaNhan.jpg"/>
+            <wp:cNvGraphicFramePr>
+              <a:graphicFrameLocks xmlns:a="http://schemas.openxmlformats.org/drawingml/2006/main" noChangeAspect="1"/>
+            </wp:cNvGraphicFramePr>
+            <a:graphic xmlns:a="http://schemas.openxmlformats.org/drawingml/2006/main">
+              <a:graphicData uri="http://schemas.openxmlformats.org/drawingml/2006/picture">
+                <pic:pic xmlns:pic="http://schemas.openxmlformats.org/drawingml/2006/picture">
+                  <pic:nvPicPr>
+                    <pic:cNvPr id="0" name="Picture 5" descr="D:\MyDoAn\document\bieu do\qlCongViecCaNhan.jpg"/>
+                    <pic:cNvPicPr>
+                      <a:picLocks noChangeAspect="1" noChangeArrowheads="1"/>
+                    </pic:cNvPicPr>
+                  </pic:nvPicPr>
+                  <pic:blipFill>
+                    <a:blip r:embed="rId27">
+                      <a:extLst>
+                        <a:ext uri="{28A0092B-C50C-407E-A947-70E740481C1C}">
+                          <a14:useLocalDpi xmlns:a14="http://schemas.microsoft.com/office/drawing/2010/main" val="0"/>
+                        </a:ext>
+                      </a:extLst>
+                    </a:blip>
+                    <a:srcRect/>
+                    <a:stretch>
+                      <a:fillRect/>
+                    </a:stretch>
+                  </pic:blipFill>
+                  <pic:spPr bwMode="auto">
+                    <a:xfrm>
+                      <a:off x="0" y="0"/>
+                      <a:ext cx="4899660" cy="2783840"/>
+                    </a:xfrm>
+                    <a:prstGeom prst="rect">
+                      <a:avLst/>
+                    </a:prstGeom>
+                    <a:noFill/>
+                    <a:ln>
+                      <a:noFill/>
+                    </a:ln>
+                  </pic:spPr>
+                </pic:pic>
+              </a:graphicData>
+            </a:graphic>
+          </wp:inline>
+        </w:drawing>
+      </w:r>
+    </w:p>
+    <w:tbl>
+      <w:tblPr>
+        <w:tblStyle w:val="TableGrid"/>
+        <w:tblW w:w="0" w:type="auto"/>
+        <w:tblInd w:w="284" w:type="dxa"/>
+        <w:tblLook w:val="04A0" w:firstRow="1" w:lastRow="0" w:firstColumn="1" w:lastColumn="0" w:noHBand="0" w:noVBand="1"/>
+      </w:tblPr>
+      <w:tblGrid>
+        <w:gridCol w:w="1362"/>
+        <w:gridCol w:w="3412"/>
+        <w:gridCol w:w="4797"/>
+      </w:tblGrid>
+      <w:tr>
+        <w:tc>
+          <w:tcPr>
+            <w:tcW w:w="1362" w:type="dxa"/>
+          </w:tcPr>
+          <w:p>
+            <w:pPr>
+              <w:pStyle w:val="Heading3"/>
+              <w:outlineLvl w:val="2"/>
+              <w:rPr>
+                <w:sz w:val="26"/>
+                <w:szCs w:val="26"/>
+              </w:rPr>
+            </w:pPr>
+            <w:r>
+              <w:rPr>
+                <w:sz w:val="26"/>
+                <w:szCs w:val="26"/>
+              </w:rPr>
+              <w:t>1</w:t>
+            </w:r>
+          </w:p>
+        </w:tc>
+        <w:tc>
+          <w:tcPr>
+            <w:tcW w:w="3412" w:type="dxa"/>
+          </w:tcPr>
+          <w:p>
+            <w:pPr>
+              <w:pStyle w:val="Heading3"/>
+              <w:outlineLvl w:val="2"/>
+              <w:rPr>
+                <w:b w:val="0"/>
+                <w:sz w:val="26"/>
+                <w:szCs w:val="26"/>
+              </w:rPr>
+            </w:pPr>
+            <w:r>
+              <w:rPr>
+                <w:b w:val="0"/>
+                <w:sz w:val="26"/>
+                <w:szCs w:val="26"/>
+              </w:rPr>
+              <w:t>Tên UC</w:t>
+            </w:r>
+          </w:p>
+        </w:tc>
+        <w:tc>
+          <w:tcPr>
+            <w:tcW w:w="4797" w:type="dxa"/>
+          </w:tcPr>
+          <w:p>
+            <w:pPr>
+              <w:pStyle w:val="Heading3"/>
+              <w:outlineLvl w:val="2"/>
+              <w:rPr>
+                <w:b w:val="0"/>
+                <w:sz w:val="26"/>
+                <w:szCs w:val="26"/>
+              </w:rPr>
+            </w:pPr>
+            <w:r>
+              <w:rPr>
+                <w:b w:val="0"/>
+                <w:sz w:val="26"/>
+                <w:szCs w:val="26"/>
+              </w:rPr>
+              <w:t>Quản lý công việc trong module cá nhan</w:t>
+            </w:r>
+          </w:p>
+        </w:tc>
+      </w:tr>
+      <w:tr>
+        <w:tc>
+          <w:tcPr>
+            <w:tcW w:w="1362" w:type="dxa"/>
+          </w:tcPr>
+          <w:p>
+            <w:pPr>
+              <w:pStyle w:val="Heading3"/>
+              <w:outlineLvl w:val="2"/>
+              <w:rPr>
+                <w:sz w:val="26"/>
+                <w:szCs w:val="26"/>
+              </w:rPr>
+            </w:pPr>
+            <w:r>
+              <w:rPr>
+                <w:sz w:val="26"/>
+                <w:szCs w:val="26"/>
+              </w:rPr>
+              <w:t>2</w:t>
+            </w:r>
+          </w:p>
+        </w:tc>
+        <w:tc>
+          <w:tcPr>
+            <w:tcW w:w="3412" w:type="dxa"/>
+          </w:tcPr>
+          <w:p>
+            <w:pPr>
+              <w:pStyle w:val="Heading3"/>
+              <w:outlineLvl w:val="2"/>
+              <w:rPr>
+                <w:b w:val="0"/>
+                <w:sz w:val="26"/>
+                <w:szCs w:val="26"/>
+              </w:rPr>
+            </w:pPr>
+            <w:r>
+              <w:rPr>
+                <w:b w:val="0"/>
+                <w:sz w:val="26"/>
+                <w:szCs w:val="26"/>
+              </w:rPr>
+              <w:t>Tác nhân</w:t>
+            </w:r>
+          </w:p>
+        </w:tc>
+        <w:tc>
+          <w:tcPr>
+            <w:tcW w:w="4797" w:type="dxa"/>
+          </w:tcPr>
+          <w:p>
+            <w:pPr>
+              <w:pStyle w:val="Heading3"/>
+              <w:outlineLvl w:val="2"/>
+              <w:rPr>
+                <w:b w:val="0"/>
+                <w:sz w:val="26"/>
+                <w:szCs w:val="26"/>
+              </w:rPr>
+            </w:pPr>
+            <w:r>
+              <w:rPr>
+                <w:b w:val="0"/>
+                <w:sz w:val="26"/>
+                <w:szCs w:val="26"/>
+              </w:rPr>
+              <w:t xml:space="preserve">Team </w:t>
+            </w:r>
+            <w:r>
+              <w:rPr>
+                <w:b w:val="0"/>
+                <w:sz w:val="26"/>
+                <w:szCs w:val="26"/>
+              </w:rPr>
+              <w:t>member</w:t>
+            </w:r>
+          </w:p>
+        </w:tc>
+      </w:tr>
+      <w:tr>
+        <w:tc>
+          <w:tcPr>
+            <w:tcW w:w="1362" w:type="dxa"/>
+          </w:tcPr>
+          <w:p>
+            <w:pPr>
+              <w:pStyle w:val="Heading3"/>
+              <w:outlineLvl w:val="2"/>
+              <w:rPr>
+                <w:sz w:val="26"/>
+                <w:szCs w:val="26"/>
+              </w:rPr>
+            </w:pPr>
+            <w:r>
+              <w:rPr>
+                <w:sz w:val="26"/>
+                <w:szCs w:val="26"/>
+              </w:rPr>
+              <w:t>3</w:t>
+            </w:r>
+          </w:p>
+        </w:tc>
+        <w:tc>
+          <w:tcPr>
+            <w:tcW w:w="3412" w:type="dxa"/>
+          </w:tcPr>
+          <w:p>
+            <w:pPr>
+              <w:pStyle w:val="Heading3"/>
+              <w:outlineLvl w:val="2"/>
+              <w:rPr>
+                <w:b w:val="0"/>
+                <w:sz w:val="26"/>
+                <w:szCs w:val="26"/>
+              </w:rPr>
+            </w:pPr>
+            <w:r>
+              <w:rPr>
+                <w:b w:val="0"/>
+                <w:sz w:val="26"/>
+                <w:szCs w:val="26"/>
+              </w:rPr>
+              <w:t>Tiền điều kiện</w:t>
+            </w:r>
+          </w:p>
+        </w:tc>
+        <w:tc>
+          <w:tcPr>
+            <w:tcW w:w="4797" w:type="dxa"/>
+          </w:tcPr>
+          <w:p>
+            <w:pPr>
+              <w:pStyle w:val="Heading3"/>
+              <w:outlineLvl w:val="2"/>
+              <w:rPr>
+                <w:b w:val="0"/>
+                <w:sz w:val="26"/>
+                <w:szCs w:val="26"/>
+              </w:rPr>
+            </w:pPr>
+            <w:r>
+              <w:rPr>
+                <w:b w:val="0"/>
+                <w:sz w:val="26"/>
+                <w:szCs w:val="26"/>
+              </w:rPr>
+              <w:t>Đăng nhập thành công vào hệ thống</w:t>
+            </w:r>
+          </w:p>
+          <w:p>
+            <w:pPr>
+              <w:pStyle w:val="Heading3"/>
+              <w:outlineLvl w:val="2"/>
+              <w:rPr>
+                <w:b w:val="0"/>
+                <w:sz w:val="26"/>
+                <w:szCs w:val="26"/>
+              </w:rPr>
+            </w:pPr>
+            <w:r>
+              <w:rPr>
+                <w:b w:val="0"/>
+                <w:sz w:val="26"/>
+                <w:szCs w:val="26"/>
+              </w:rPr>
+              <w:t>Đang trong chức năng xem thông tin dự án cá nhân</w:t>
+            </w:r>
+          </w:p>
+        </w:tc>
+      </w:tr>
+      <w:tr>
+        <w:tc>
+          <w:tcPr>
+            <w:tcW w:w="1362" w:type="dxa"/>
+          </w:tcPr>
+          <w:p>
+            <w:pPr>
+              <w:pStyle w:val="Heading3"/>
+              <w:outlineLvl w:val="2"/>
+              <w:rPr>
+                <w:sz w:val="26"/>
+                <w:szCs w:val="26"/>
+              </w:rPr>
+            </w:pPr>
+            <w:r>
+              <w:rPr>
+                <w:sz w:val="26"/>
+                <w:szCs w:val="26"/>
+              </w:rPr>
+              <w:t>4</w:t>
+            </w:r>
+          </w:p>
+        </w:tc>
+        <w:tc>
+          <w:tcPr>
+            <w:tcW w:w="3412" w:type="dxa"/>
+          </w:tcPr>
+          <w:p>
+            <w:pPr>
+              <w:pStyle w:val="Heading3"/>
+              <w:outlineLvl w:val="2"/>
+              <w:rPr>
+                <w:b w:val="0"/>
+                <w:sz w:val="26"/>
+                <w:szCs w:val="26"/>
+              </w:rPr>
+            </w:pPr>
+            <w:r>
+              <w:rPr>
+                <w:b w:val="0"/>
+                <w:sz w:val="26"/>
+                <w:szCs w:val="26"/>
+              </w:rPr>
+              <w:t>Mục đích</w:t>
+            </w:r>
+          </w:p>
+        </w:tc>
+        <w:tc>
+          <w:tcPr>
+            <w:tcW w:w="4797" w:type="dxa"/>
+          </w:tcPr>
+          <w:p>
+            <w:pPr>
+              <w:pStyle w:val="Heading3"/>
+              <w:outlineLvl w:val="2"/>
+              <w:rPr>
+                <w:b w:val="0"/>
+                <w:sz w:val="26"/>
+                <w:szCs w:val="26"/>
+              </w:rPr>
+            </w:pPr>
+            <w:r>
+              <w:rPr>
+                <w:b w:val="0"/>
+                <w:sz w:val="26"/>
+                <w:szCs w:val="26"/>
+              </w:rPr>
+              <w:t xml:space="preserve">Quản lý các </w:t>
+            </w:r>
+            <w:r>
+              <w:rPr>
+                <w:b w:val="0"/>
+                <w:sz w:val="26"/>
+                <w:szCs w:val="26"/>
+              </w:rPr>
+              <w:t>công việc cá nhân</w:t>
+            </w:r>
+          </w:p>
+        </w:tc>
+      </w:tr>
+      <w:tr>
+        <w:tc>
+          <w:tcPr>
+            <w:tcW w:w="1362" w:type="dxa"/>
+          </w:tcPr>
+          <w:p>
+            <w:pPr>
+              <w:pStyle w:val="Heading3"/>
+              <w:outlineLvl w:val="2"/>
+              <w:rPr>
+                <w:sz w:val="26"/>
+                <w:szCs w:val="26"/>
+              </w:rPr>
+            </w:pPr>
+            <w:r>
+              <w:rPr>
+                <w:sz w:val="26"/>
+                <w:szCs w:val="26"/>
+              </w:rPr>
+              <w:t>5</w:t>
+            </w:r>
+          </w:p>
+        </w:tc>
+        <w:tc>
+          <w:tcPr>
+            <w:tcW w:w="3412" w:type="dxa"/>
+          </w:tcPr>
+          <w:p>
+            <w:pPr>
+              <w:pStyle w:val="Heading3"/>
+              <w:outlineLvl w:val="2"/>
+              <w:rPr>
+                <w:b w:val="0"/>
+                <w:sz w:val="26"/>
+                <w:szCs w:val="26"/>
+              </w:rPr>
+            </w:pPr>
+            <w:r>
+              <w:rPr>
+                <w:b w:val="0"/>
+                <w:sz w:val="26"/>
+                <w:szCs w:val="26"/>
+              </w:rPr>
+              <w:t>Mô tả</w:t>
+            </w:r>
+          </w:p>
+        </w:tc>
+        <w:tc>
+          <w:tcPr>
+            <w:tcW w:w="4797" w:type="dxa"/>
+          </w:tcPr>
+          <w:p>
+            <w:pPr>
+              <w:pStyle w:val="Heading3"/>
+              <w:spacing w:line="360" w:lineRule="auto"/>
+              <w:outlineLvl w:val="2"/>
+              <w:rPr>
+                <w:b w:val="0"/>
+                <w:sz w:val="26"/>
+                <w:szCs w:val="26"/>
+              </w:rPr>
+            </w:pPr>
+            <w:r>
+              <w:rPr>
+                <w:b w:val="0"/>
+                <w:sz w:val="26"/>
+                <w:szCs w:val="26"/>
+              </w:rPr>
+              <w:t xml:space="preserve">Cho phép Team </w:t>
+            </w:r>
+            <w:r>
+              <w:rPr>
+                <w:b w:val="0"/>
+                <w:sz w:val="26"/>
+                <w:szCs w:val="26"/>
+              </w:rPr>
+              <w:t>member</w:t>
+            </w:r>
+            <w:r>
+              <w:rPr>
+                <w:b w:val="0"/>
+                <w:sz w:val="26"/>
+                <w:szCs w:val="26"/>
+              </w:rPr>
+              <w:t xml:space="preserve"> quản lý các công việc </w:t>
+            </w:r>
+            <w:r>
+              <w:rPr>
+                <w:b w:val="0"/>
+                <w:sz w:val="26"/>
+                <w:szCs w:val="26"/>
+              </w:rPr>
+              <w:t>liên quan đến bản thân trong dự án cá nhân</w:t>
+            </w:r>
+          </w:p>
+        </w:tc>
+      </w:tr>
+      <w:tr>
+        <w:tc>
+          <w:tcPr>
+            <w:tcW w:w="1362" w:type="dxa"/>
+          </w:tcPr>
+          <w:p>
+            <w:pPr>
+              <w:pStyle w:val="Heading3"/>
+              <w:outlineLvl w:val="2"/>
+              <w:rPr>
+                <w:sz w:val="26"/>
+                <w:szCs w:val="26"/>
+              </w:rPr>
+            </w:pPr>
+            <w:r>
+              <w:rPr>
+                <w:sz w:val="26"/>
+                <w:szCs w:val="26"/>
+              </w:rPr>
+              <w:t>6</w:t>
+            </w:r>
+          </w:p>
+        </w:tc>
+        <w:tc>
+          <w:tcPr>
+            <w:tcW w:w="3412" w:type="dxa"/>
+          </w:tcPr>
+          <w:p>
+            <w:pPr>
+              <w:pStyle w:val="Heading3"/>
+              <w:outlineLvl w:val="2"/>
+              <w:rPr>
+                <w:b w:val="0"/>
+                <w:sz w:val="26"/>
+                <w:szCs w:val="26"/>
+              </w:rPr>
+            </w:pPr>
+            <w:r>
+              <w:rPr>
+                <w:b w:val="0"/>
+                <w:sz w:val="26"/>
+                <w:szCs w:val="26"/>
+              </w:rPr>
+              <w:t>Luồng sự kiện chính</w:t>
+            </w:r>
+          </w:p>
+        </w:tc>
+        <w:tc>
+          <w:tcPr>
+            <w:tcW w:w="4797" w:type="dxa"/>
+          </w:tcPr>
+          <w:p>
+            <w:pPr>
+              <w:pStyle w:val="Heading3"/>
+              <w:spacing w:line="360" w:lineRule="auto"/>
+              <w:outlineLvl w:val="2"/>
+              <w:rPr>
+                <w:b w:val="0"/>
+                <w:sz w:val="26"/>
+                <w:szCs w:val="26"/>
+              </w:rPr>
+            </w:pPr>
+            <w:r>
+              <w:rPr>
+                <w:b w:val="0"/>
+                <w:sz w:val="26"/>
+                <w:szCs w:val="26"/>
+              </w:rPr>
+              <w:t xml:space="preserve">1. </w:t>
+            </w:r>
+            <w:r>
+              <w:rPr>
+                <w:b w:val="0"/>
+                <w:sz w:val="26"/>
+                <w:szCs w:val="26"/>
+              </w:rPr>
+              <w:t xml:space="preserve">Team </w:t>
+            </w:r>
+            <w:r>
+              <w:rPr>
+                <w:b w:val="0"/>
+                <w:sz w:val="26"/>
+                <w:szCs w:val="26"/>
+              </w:rPr>
+              <w:t>member</w:t>
+            </w:r>
+            <w:r>
+              <w:rPr>
+                <w:b w:val="0"/>
+                <w:sz w:val="26"/>
+                <w:szCs w:val="26"/>
+              </w:rPr>
+              <w:t xml:space="preserve"> </w:t>
+            </w:r>
+            <w:r>
+              <w:rPr>
+                <w:b w:val="0"/>
+                <w:sz w:val="26"/>
+                <w:szCs w:val="26"/>
+              </w:rPr>
+              <w:t xml:space="preserve">chọn chức năng </w:t>
+            </w:r>
+            <w:r>
+              <w:rPr>
+                <w:b w:val="0"/>
+                <w:sz w:val="26"/>
+                <w:szCs w:val="26"/>
+              </w:rPr>
+              <w:t>“Quản lý dự án cá nhân”</w:t>
+            </w:r>
+          </w:p>
+          <w:p>
+            <w:pPr>
+              <w:pStyle w:val="Heading3"/>
+              <w:spacing w:line="360" w:lineRule="auto"/>
+              <w:outlineLvl w:val="2"/>
+              <w:rPr>
+                <w:b w:val="0"/>
+                <w:sz w:val="26"/>
+                <w:szCs w:val="26"/>
+              </w:rPr>
+            </w:pPr>
+            <w:r>
+              <w:rPr>
+                <w:b w:val="0"/>
+                <w:sz w:val="26"/>
+                <w:szCs w:val="26"/>
+              </w:rPr>
+              <w:t>2. Hệ thống hiển thị form danh sách dự án cá nhân đã được tạo</w:t>
+            </w:r>
+          </w:p>
+          <w:p>
+            <w:pPr>
+              <w:pStyle w:val="Heading3"/>
+              <w:spacing w:line="360" w:lineRule="auto"/>
+              <w:outlineLvl w:val="2"/>
+              <w:rPr>
+                <w:b w:val="0"/>
+                <w:sz w:val="26"/>
+                <w:szCs w:val="26"/>
+              </w:rPr>
+            </w:pPr>
+            <w:r>
+              <w:rPr>
+                <w:b w:val="0"/>
+                <w:sz w:val="26"/>
+                <w:szCs w:val="26"/>
+              </w:rPr>
+              <w:t>3. Team member chọn chức năng xem dự án cá nhân và chọn chức năng thêm mới công việc</w:t>
+            </w:r>
+          </w:p>
+          <w:p>
+            <w:pPr>
+              <w:pStyle w:val="Heading3"/>
+              <w:spacing w:line="360" w:lineRule="auto"/>
+              <w:outlineLvl w:val="2"/>
+              <w:rPr>
+                <w:b w:val="0"/>
+                <w:sz w:val="26"/>
+                <w:szCs w:val="26"/>
+              </w:rPr>
+            </w:pPr>
+            <w:r>
+              <w:rPr>
+                <w:b w:val="0"/>
+                <w:sz w:val="26"/>
+                <w:szCs w:val="26"/>
+              </w:rPr>
+              <w:t xml:space="preserve">3.1. Team member nhập thông tin công </w:t>
+            </w:r>
+            <w:r>
+              <w:rPr>
+                <w:b w:val="0"/>
+                <w:sz w:val="26"/>
+                <w:szCs w:val="26"/>
+              </w:rPr>
+              <w:lastRenderedPageBreak/>
+              <w:t>việc sau đó chọn chức năng lưu</w:t>
+            </w:r>
+          </w:p>
+          <w:p>
+            <w:pPr>
+              <w:pStyle w:val="Heading3"/>
+              <w:spacing w:line="360" w:lineRule="auto"/>
+              <w:outlineLvl w:val="2"/>
+              <w:rPr>
+                <w:b w:val="0"/>
+                <w:sz w:val="26"/>
+                <w:szCs w:val="26"/>
+              </w:rPr>
+            </w:pPr>
+            <w:r>
+              <w:rPr>
+                <w:b w:val="0"/>
+                <w:sz w:val="26"/>
+                <w:szCs w:val="26"/>
+              </w:rPr>
+              <w:t>3.2</w:t>
+            </w:r>
+            <w:r>
+              <w:rPr>
+                <w:b w:val="0"/>
+                <w:sz w:val="26"/>
+                <w:szCs w:val="26"/>
+              </w:rPr>
+              <w:t xml:space="preserve">. Hệ thống kiểm tra. Nếu </w:t>
+            </w:r>
+            <w:r>
+              <w:rPr>
+                <w:b w:val="0"/>
+                <w:sz w:val="26"/>
+                <w:szCs w:val="26"/>
+              </w:rPr>
+              <w:t xml:space="preserve">hợp lệ thì thêm công việc mới. </w:t>
+            </w:r>
+          </w:p>
+          <w:p>
+            <w:pPr>
+              <w:pStyle w:val="Heading3"/>
+              <w:spacing w:line="360" w:lineRule="auto"/>
+              <w:outlineLvl w:val="2"/>
+              <w:rPr>
+                <w:b w:val="0"/>
+                <w:sz w:val="26"/>
+                <w:szCs w:val="26"/>
+              </w:rPr>
+            </w:pPr>
+            <w:r>
+              <w:rPr>
+                <w:b w:val="0"/>
+                <w:sz w:val="26"/>
+                <w:szCs w:val="26"/>
+              </w:rPr>
+              <w:t xml:space="preserve">4. </w:t>
+            </w:r>
+            <w:r>
+              <w:rPr>
+                <w:b w:val="0"/>
+                <w:sz w:val="26"/>
+                <w:szCs w:val="26"/>
+              </w:rPr>
+              <w:t xml:space="preserve">Team member </w:t>
+            </w:r>
+            <w:r>
+              <w:rPr>
+                <w:b w:val="0"/>
+                <w:sz w:val="26"/>
+                <w:szCs w:val="26"/>
+              </w:rPr>
+              <w:t xml:space="preserve">chọn chức năng sửa công việc </w:t>
+            </w:r>
+            <w:r>
+              <w:rPr>
+                <w:b w:val="0"/>
+                <w:sz w:val="26"/>
+                <w:szCs w:val="26"/>
+              </w:rPr>
+              <w:t>mình đã tạo hoặc được giao</w:t>
+            </w:r>
+          </w:p>
+          <w:p>
+            <w:pPr>
+              <w:pStyle w:val="Heading3"/>
+              <w:spacing w:line="360" w:lineRule="auto"/>
+              <w:outlineLvl w:val="2"/>
+              <w:rPr>
+                <w:b w:val="0"/>
+                <w:sz w:val="26"/>
+                <w:szCs w:val="26"/>
+              </w:rPr>
+            </w:pPr>
+            <w:r>
+              <w:rPr>
+                <w:b w:val="0"/>
+                <w:sz w:val="26"/>
+                <w:szCs w:val="26"/>
+              </w:rPr>
+              <w:t xml:space="preserve">4.1. Hệ thống hiển thị form sửa công việc </w:t>
+            </w:r>
+          </w:p>
+          <w:p>
+            <w:pPr>
+              <w:pStyle w:val="Heading3"/>
+              <w:spacing w:line="360" w:lineRule="auto"/>
+              <w:outlineLvl w:val="2"/>
+              <w:rPr>
+                <w:b w:val="0"/>
+                <w:sz w:val="26"/>
+                <w:szCs w:val="26"/>
+              </w:rPr>
+            </w:pPr>
+            <w:r>
+              <w:rPr>
+                <w:b w:val="0"/>
+                <w:sz w:val="26"/>
+                <w:szCs w:val="26"/>
+              </w:rPr>
+              <w:t xml:space="preserve">4.2. </w:t>
+            </w:r>
+            <w:r>
+              <w:rPr>
+                <w:b w:val="0"/>
+                <w:sz w:val="26"/>
+                <w:szCs w:val="26"/>
+              </w:rPr>
+              <w:t xml:space="preserve">Team member </w:t>
+            </w:r>
+            <w:r>
+              <w:rPr>
+                <w:b w:val="0"/>
+                <w:sz w:val="26"/>
+                <w:szCs w:val="26"/>
+              </w:rPr>
+              <w:t>nhập thông tin cần sửa</w:t>
+            </w:r>
+          </w:p>
+          <w:p>
+            <w:pPr>
+              <w:pStyle w:val="Heading3"/>
+              <w:spacing w:line="360" w:lineRule="auto"/>
+              <w:outlineLvl w:val="2"/>
+              <w:rPr>
+                <w:b w:val="0"/>
+                <w:sz w:val="26"/>
+                <w:szCs w:val="26"/>
+              </w:rPr>
+            </w:pPr>
+            <w:r>
+              <w:rPr>
+                <w:b w:val="0"/>
+                <w:sz w:val="26"/>
+                <w:szCs w:val="26"/>
+              </w:rPr>
+              <w:t xml:space="preserve">4.3. </w:t>
+            </w:r>
+            <w:r>
+              <w:rPr>
+                <w:b w:val="0"/>
+                <w:sz w:val="26"/>
+                <w:szCs w:val="26"/>
+              </w:rPr>
+              <w:t xml:space="preserve">Hệ thống kiểm tra. Nếu </w:t>
+            </w:r>
+            <w:r>
+              <w:rPr>
+                <w:b w:val="0"/>
+                <w:sz w:val="26"/>
+                <w:szCs w:val="26"/>
+              </w:rPr>
+              <w:t xml:space="preserve">hợp lệ thì cập nhật thông tin công việc </w:t>
+            </w:r>
+          </w:p>
+          <w:p>
+            <w:pPr>
+              <w:pStyle w:val="Heading3"/>
+              <w:spacing w:line="360" w:lineRule="auto"/>
+              <w:outlineLvl w:val="2"/>
+              <w:rPr>
+                <w:b w:val="0"/>
+                <w:sz w:val="26"/>
+                <w:szCs w:val="26"/>
+              </w:rPr>
+            </w:pPr>
+            <w:r>
+              <w:rPr>
+                <w:b w:val="0"/>
+                <w:sz w:val="26"/>
+                <w:szCs w:val="26"/>
+              </w:rPr>
+              <w:t>5</w:t>
+            </w:r>
+            <w:r>
+              <w:rPr>
+                <w:b w:val="0"/>
+                <w:sz w:val="26"/>
+                <w:szCs w:val="26"/>
+              </w:rPr>
+              <w:t xml:space="preserve">. </w:t>
+            </w:r>
+            <w:r>
+              <w:rPr>
+                <w:b w:val="0"/>
+                <w:sz w:val="26"/>
+                <w:szCs w:val="26"/>
+              </w:rPr>
+              <w:t xml:space="preserve">Team member </w:t>
+            </w:r>
+            <w:r>
+              <w:rPr>
+                <w:b w:val="0"/>
+                <w:sz w:val="26"/>
+                <w:szCs w:val="26"/>
+              </w:rPr>
+              <w:t>chọn chức năng tìm kiếm công việc</w:t>
+            </w:r>
+          </w:p>
+          <w:p>
+            <w:pPr>
+              <w:pStyle w:val="Heading3"/>
+              <w:spacing w:line="360" w:lineRule="auto"/>
+              <w:outlineLvl w:val="2"/>
+              <w:rPr>
+                <w:b w:val="0"/>
+                <w:sz w:val="26"/>
+                <w:szCs w:val="26"/>
+              </w:rPr>
+            </w:pPr>
+            <w:r>
+              <w:rPr>
+                <w:b w:val="0"/>
+                <w:sz w:val="26"/>
+                <w:szCs w:val="26"/>
+              </w:rPr>
+              <w:t>5</w:t>
+            </w:r>
+            <w:r>
+              <w:rPr>
+                <w:b w:val="0"/>
+                <w:sz w:val="26"/>
+                <w:szCs w:val="26"/>
+              </w:rPr>
+              <w:t>.1. Hệ thống hiển thị yêu cầu nhập từ khóa tìm kiếm</w:t>
+            </w:r>
+          </w:p>
+          <w:p>
+            <w:pPr>
+              <w:pStyle w:val="Heading3"/>
+              <w:spacing w:line="360" w:lineRule="auto"/>
+              <w:outlineLvl w:val="2"/>
+              <w:rPr>
+                <w:b w:val="0"/>
+                <w:sz w:val="26"/>
+                <w:szCs w:val="26"/>
+              </w:rPr>
+            </w:pPr>
+            <w:r>
+              <w:rPr>
+                <w:b w:val="0"/>
+                <w:sz w:val="26"/>
+                <w:szCs w:val="26"/>
+              </w:rPr>
+              <w:t>5</w:t>
+            </w:r>
+            <w:r>
+              <w:rPr>
+                <w:b w:val="0"/>
+                <w:sz w:val="26"/>
+                <w:szCs w:val="26"/>
+              </w:rPr>
+              <w:t xml:space="preserve">.2. </w:t>
+            </w:r>
+            <w:r>
+              <w:rPr>
+                <w:b w:val="0"/>
+                <w:sz w:val="26"/>
+                <w:szCs w:val="26"/>
+              </w:rPr>
+              <w:t xml:space="preserve">Team member </w:t>
+            </w:r>
+            <w:r>
+              <w:rPr>
+                <w:b w:val="0"/>
+                <w:sz w:val="26"/>
+                <w:szCs w:val="26"/>
+              </w:rPr>
+              <w:t>nhập từ khóa tìm và gửi yêu cầu</w:t>
+            </w:r>
+          </w:p>
+          <w:p>
+            <w:pPr>
+              <w:pStyle w:val="Heading3"/>
+              <w:spacing w:line="360" w:lineRule="auto"/>
+              <w:outlineLvl w:val="2"/>
+              <w:rPr>
+                <w:b w:val="0"/>
+                <w:sz w:val="26"/>
+                <w:szCs w:val="26"/>
+              </w:rPr>
+            </w:pPr>
+            <w:r>
+              <w:rPr>
+                <w:b w:val="0"/>
+                <w:sz w:val="26"/>
+                <w:szCs w:val="26"/>
+              </w:rPr>
+              <w:t>5</w:t>
+            </w:r>
+            <w:r>
+              <w:rPr>
+                <w:b w:val="0"/>
+                <w:sz w:val="26"/>
+                <w:szCs w:val="26"/>
+              </w:rPr>
+              <w:t>.3. Hệ thống hiển thị danh</w:t>
+            </w:r>
+            <w:r>
+              <w:rPr>
+                <w:b w:val="0"/>
+                <w:sz w:val="26"/>
+                <w:szCs w:val="26"/>
+              </w:rPr>
+              <w:t xml:space="preserve"> sách</w:t>
+            </w:r>
+            <w:bookmarkStart w:id="206" w:name="_GoBack"/>
+            <w:bookmarkEnd w:id="206"/>
+            <w:r>
+              <w:rPr>
+                <w:b w:val="0"/>
+                <w:sz w:val="26"/>
+                <w:szCs w:val="26"/>
+              </w:rPr>
+              <w:t xml:space="preserve"> công việc cần tìm kiếm</w:t>
+            </w:r>
+          </w:p>
+        </w:tc>
+      </w:tr>
+      <w:tr>
+        <w:trPr>
+          <w:trHeight w:val="161"/>
+        </w:trPr>
+        <w:tc>
+          <w:tcPr>
+            <w:tcW w:w="1362" w:type="dxa"/>
+          </w:tcPr>
+          <w:p>
+            <w:pPr>
+              <w:pStyle w:val="Heading3"/>
+              <w:outlineLvl w:val="2"/>
+              <w:rPr>
+                <w:sz w:val="26"/>
+                <w:szCs w:val="26"/>
+              </w:rPr>
+            </w:pPr>
+            <w:r>
+              <w:rPr>
+                <w:sz w:val="26"/>
+                <w:szCs w:val="26"/>
+              </w:rPr>
+              <w:lastRenderedPageBreak/>
+              <w:t>7</w:t>
+            </w:r>
+          </w:p>
+        </w:tc>
+        <w:tc>
+          <w:tcPr>
+            <w:tcW w:w="3412" w:type="dxa"/>
+          </w:tcPr>
+          <w:p>
+            <w:pPr>
+              <w:pStyle w:val="Heading3"/>
+              <w:outlineLvl w:val="2"/>
+              <w:rPr>
+                <w:b w:val="0"/>
+                <w:sz w:val="26"/>
+                <w:szCs w:val="26"/>
+              </w:rPr>
+            </w:pPr>
+            <w:r>
+              <w:rPr>
+                <w:b w:val="0"/>
+                <w:sz w:val="26"/>
+                <w:szCs w:val="26"/>
+              </w:rPr>
+              <w:t>Luồng sự kiện phụ</w:t>
+            </w:r>
+          </w:p>
+        </w:tc>
+        <w:tc>
+          <w:tcPr>
+            <w:tcW w:w="4797" w:type="dxa"/>
+          </w:tcPr>
+          <w:p>
+            <w:pPr>
+              <w:pStyle w:val="Heading3"/>
+              <w:spacing w:line="360" w:lineRule="auto"/>
+              <w:outlineLvl w:val="2"/>
+              <w:rPr>
+                <w:b w:val="0"/>
+                <w:sz w:val="26"/>
+                <w:szCs w:val="26"/>
+              </w:rPr>
+            </w:pPr>
+            <w:r>
+              <w:rPr>
+                <w:b w:val="0"/>
+                <w:sz w:val="26"/>
+                <w:szCs w:val="26"/>
+              </w:rPr>
+              <w:t xml:space="preserve">1. </w:t>
+            </w:r>
+            <w:r>
+              <w:rPr>
+                <w:b w:val="0"/>
+                <w:sz w:val="26"/>
+                <w:szCs w:val="26"/>
+              </w:rPr>
+              <w:t>Nhập thông tin không hợp lệ</w:t>
+            </w:r>
+          </w:p>
+          <w:p>
+            <w:pPr>
+              <w:pStyle w:val="Heading3"/>
+              <w:spacing w:line="360" w:lineRule="auto"/>
+              <w:outlineLvl w:val="2"/>
+              <w:rPr>
+                <w:b w:val="0"/>
+                <w:sz w:val="26"/>
+                <w:szCs w:val="26"/>
+              </w:rPr>
+            </w:pPr>
+            <w:r>
+              <w:rPr>
+                <w:b w:val="0"/>
+                <w:sz w:val="26"/>
+                <w:szCs w:val="26"/>
+              </w:rPr>
+              <w:t>2. Nhập thiếu thông tin</w:t>
+            </w:r>
+          </w:p>
+        </w:tc>
+      </w:tr>
+    </w:tbl>
+    <w:p>
+      <w:pPr>
+        <w:pStyle w:val="Heading4"/>
+        <w:ind w:firstLine="720"/>
+        <w:jc w:val="left"/>
+        <w:rPr>
+          <w:rFonts w:cs="Times New Roman"/>
+          <w:b/>
+          <w:i w:val="0"/>
+          <w:szCs w:val="26"/>
+        </w:rPr>
+      </w:pPr>
+      <w:r>
+        <w:rPr>
+          <w:rFonts w:cs="Times New Roman"/>
+          <w:b/>
+          <w:i w:val="0"/>
+          <w:szCs w:val="26"/>
+        </w:rPr>
+        <w:lastRenderedPageBreak/>
+        <w:t>3.4.2.16</w:t>
+      </w:r>
+      <w:r>
+        <w:rPr>
+          <w:rFonts w:cs="Times New Roman"/>
+          <w:b/>
+          <w:i w:val="0"/>
+          <w:szCs w:val="26"/>
+        </w:rPr>
+        <w:t xml:space="preserve">. Quản lý yêu cầu </w:t>
+      </w:r>
+      <w:r>
+        <w:rPr>
+          <w:rFonts w:cs="Times New Roman"/>
+          <w:b/>
+          <w:i w:val="0"/>
+          <w:szCs w:val="26"/>
+        </w:rPr>
+        <w:t>cá nhân</w:t>
+      </w:r>
+    </w:p>
+    <w:p>
+      <w:pPr>
+        <w:jc w:val="center"/>
+      </w:pPr>
+      <w:r>
+        <w:rPr>
+          <w:noProof/>
+          <w:lang w:val="en-US"/>
+        </w:rPr>
+        <w:drawing>
+          <wp:inline distT="0" distB="0" distL="0" distR="0" wp14:anchorId="2DA6FC6F" wp14:editId="7A2EF235">
+            <wp:extent cx="4899660" cy="3439160"/>
+            <wp:effectExtent l="0" t="0" r="0" b="8890"/>
+            <wp:docPr id="22" name="Picture 22" descr="D:\MyDoAn\document\bieu do\qlYeuCauCaNhan.jpg"/>
+            <wp:cNvGraphicFramePr>
+              <a:graphicFrameLocks xmlns:a="http://schemas.openxmlformats.org/drawingml/2006/main" noChangeAspect="1"/>
+            </wp:cNvGraphicFramePr>
+            <a:graphic xmlns:a="http://schemas.openxmlformats.org/drawingml/2006/main">
+              <a:graphicData uri="http://schemas.openxmlformats.org/drawingml/2006/picture">
+                <pic:pic xmlns:pic="http://schemas.openxmlformats.org/drawingml/2006/picture">
+                  <pic:nvPicPr>
+                    <pic:cNvPr id="0" name="Picture 8" descr="D:\MyDoAn\document\bieu do\qlYeuCauCaNhan.jpg"/>
+                    <pic:cNvPicPr>
+                      <a:picLocks noChangeAspect="1" noChangeArrowheads="1"/>
+                    </pic:cNvPicPr>
+                  </pic:nvPicPr>
+                  <pic:blipFill>
+                    <a:blip r:embed="rId28">
+                      <a:extLst>
+                        <a:ext uri="{28A0092B-C50C-407E-A947-70E740481C1C}">
+                          <a14:useLocalDpi xmlns:a14="http://schemas.microsoft.com/office/drawing/2010/main" val="0"/>
+                        </a:ext>
+                      </a:extLst>
+                    </a:blip>
+                    <a:srcRect/>
+                    <a:stretch>
+                      <a:fillRect/>
+                    </a:stretch>
+                  </pic:blipFill>
+                  <pic:spPr bwMode="auto">
+                    <a:xfrm>
+                      <a:off x="0" y="0"/>
+                      <a:ext cx="4899660" cy="3439160"/>
+                    </a:xfrm>
+                    <a:prstGeom prst="rect">
+                      <a:avLst/>
+                    </a:prstGeom>
+                    <a:noFill/>
+                    <a:ln>
+                      <a:noFill/>
+                    </a:ln>
+                  </pic:spPr>
+                </pic:pic>
+              </a:graphicData>
+            </a:graphic>
+          </wp:inline>
+        </w:drawing>
+      </w:r>
+    </w:p>
+    <w:tbl>
+      <w:tblPr>
+        <w:tblStyle w:val="TableGrid"/>
+        <w:tblW w:w="0" w:type="auto"/>
+        <w:tblInd w:w="284" w:type="dxa"/>
+        <w:tblLook w:val="04A0" w:firstRow="1" w:lastRow="0" w:firstColumn="1" w:lastColumn="0" w:noHBand="0" w:noVBand="1"/>
+      </w:tblPr>
+      <w:tblGrid>
+        <w:gridCol w:w="1362"/>
+        <w:gridCol w:w="3412"/>
+        <w:gridCol w:w="4797"/>
+      </w:tblGrid>
+      <w:tr>
+        <w:tc>
+          <w:tcPr>
+            <w:tcW w:w="1362" w:type="dxa"/>
+          </w:tcPr>
+          <w:p>
+            <w:pPr>
+              <w:pStyle w:val="Heading3"/>
+              <w:outlineLvl w:val="2"/>
+              <w:rPr>
+                <w:sz w:val="26"/>
+                <w:szCs w:val="26"/>
+              </w:rPr>
+            </w:pPr>
+            <w:r>
+              <w:rPr>
+                <w:sz w:val="26"/>
+                <w:szCs w:val="26"/>
+              </w:rPr>
+              <w:t>1</w:t>
+            </w:r>
+          </w:p>
+        </w:tc>
+        <w:tc>
+          <w:tcPr>
+            <w:tcW w:w="3412" w:type="dxa"/>
+          </w:tcPr>
+          <w:p>
+            <w:pPr>
+              <w:pStyle w:val="Heading3"/>
+              <w:outlineLvl w:val="2"/>
+              <w:rPr>
+                <w:b w:val="0"/>
+                <w:sz w:val="26"/>
+                <w:szCs w:val="26"/>
+              </w:rPr>
+            </w:pPr>
+            <w:r>
+              <w:rPr>
+                <w:b w:val="0"/>
+                <w:sz w:val="26"/>
+                <w:szCs w:val="26"/>
+              </w:rPr>
+              <w:t>Tên UC</w:t>
+            </w:r>
+          </w:p>
+        </w:tc>
+        <w:tc>
+          <w:tcPr>
+            <w:tcW w:w="4797" w:type="dxa"/>
+          </w:tcPr>
+          <w:p>
+            <w:pPr>
+              <w:pStyle w:val="Heading3"/>
+              <w:outlineLvl w:val="2"/>
+              <w:rPr>
+                <w:b w:val="0"/>
+                <w:sz w:val="26"/>
+                <w:szCs w:val="26"/>
+              </w:rPr>
+            </w:pPr>
+            <w:r>
+              <w:rPr>
+                <w:b w:val="0"/>
+                <w:sz w:val="26"/>
+                <w:szCs w:val="26"/>
+              </w:rPr>
+              <w:t>Quản lý công việc trong module cá nhan</w:t>
+            </w:r>
+          </w:p>
+        </w:tc>
+      </w:tr>
+      <w:tr>
+        <w:tc>
+          <w:tcPr>
+            <w:tcW w:w="1362" w:type="dxa"/>
+          </w:tcPr>
+          <w:p>
+            <w:pPr>
+              <w:pStyle w:val="Heading3"/>
+              <w:outlineLvl w:val="2"/>
+              <w:rPr>
+                <w:sz w:val="26"/>
+                <w:szCs w:val="26"/>
+              </w:rPr>
+            </w:pPr>
+            <w:r>
+              <w:rPr>
+                <w:sz w:val="26"/>
+                <w:szCs w:val="26"/>
+              </w:rPr>
+              <w:t>2</w:t>
+            </w:r>
+          </w:p>
+        </w:tc>
+        <w:tc>
+          <w:tcPr>
+            <w:tcW w:w="3412" w:type="dxa"/>
+          </w:tcPr>
+          <w:p>
+            <w:pPr>
+              <w:pStyle w:val="Heading3"/>
+              <w:outlineLvl w:val="2"/>
+              <w:rPr>
+                <w:b w:val="0"/>
+                <w:sz w:val="26"/>
+                <w:szCs w:val="26"/>
+              </w:rPr>
+            </w:pPr>
+            <w:r>
+              <w:rPr>
+                <w:b w:val="0"/>
+                <w:sz w:val="26"/>
+                <w:szCs w:val="26"/>
+              </w:rPr>
+              <w:t>Tác nhân</w:t>
+            </w:r>
+          </w:p>
+        </w:tc>
+        <w:tc>
+          <w:tcPr>
+            <w:tcW w:w="4797" w:type="dxa"/>
+          </w:tcPr>
+          <w:p>
+            <w:pPr>
+              <w:pStyle w:val="Heading3"/>
+              <w:outlineLvl w:val="2"/>
+              <w:rPr>
+                <w:b w:val="0"/>
+                <w:sz w:val="26"/>
+                <w:szCs w:val="26"/>
+              </w:rPr>
+            </w:pPr>
+            <w:r>
+              <w:rPr>
+                <w:b w:val="0"/>
+                <w:sz w:val="26"/>
+                <w:szCs w:val="26"/>
+              </w:rPr>
+              <w:t>Team member</w:t>
+            </w:r>
+          </w:p>
+        </w:tc>
+      </w:tr>
+      <w:tr>
+        <w:tc>
+          <w:tcPr>
+            <w:tcW w:w="1362" w:type="dxa"/>
+          </w:tcPr>
+          <w:p>
+            <w:pPr>
+              <w:pStyle w:val="Heading3"/>
+              <w:outlineLvl w:val="2"/>
+              <w:rPr>
+                <w:sz w:val="26"/>
+                <w:szCs w:val="26"/>
+              </w:rPr>
+            </w:pPr>
+            <w:r>
+              <w:rPr>
+                <w:sz w:val="26"/>
+                <w:szCs w:val="26"/>
+              </w:rPr>
+              <w:t>3</w:t>
+            </w:r>
+          </w:p>
+        </w:tc>
+        <w:tc>
+          <w:tcPr>
+            <w:tcW w:w="3412" w:type="dxa"/>
+          </w:tcPr>
+          <w:p>
+            <w:pPr>
+              <w:pStyle w:val="Heading3"/>
+              <w:outlineLvl w:val="2"/>
+              <w:rPr>
+                <w:b w:val="0"/>
+                <w:sz w:val="26"/>
+                <w:szCs w:val="26"/>
+              </w:rPr>
+            </w:pPr>
+            <w:r>
+              <w:rPr>
+                <w:b w:val="0"/>
+                <w:sz w:val="26"/>
+                <w:szCs w:val="26"/>
+              </w:rPr>
+              <w:t>Tiền điều kiện</w:t>
+            </w:r>
+          </w:p>
+        </w:tc>
+        <w:tc>
+          <w:tcPr>
+            <w:tcW w:w="4797" w:type="dxa"/>
+          </w:tcPr>
+          <w:p>
+            <w:pPr>
+              <w:pStyle w:val="Heading3"/>
+              <w:outlineLvl w:val="2"/>
+              <w:rPr>
+                <w:b w:val="0"/>
+                <w:sz w:val="26"/>
+                <w:szCs w:val="26"/>
+              </w:rPr>
+            </w:pPr>
+            <w:r>
+              <w:rPr>
+                <w:b w:val="0"/>
+                <w:sz w:val="26"/>
+                <w:szCs w:val="26"/>
+              </w:rPr>
+              <w:t>Đăng nhập thành công vào hệ thống</w:t>
+            </w:r>
+          </w:p>
+        </w:tc>
+      </w:tr>
+      <w:tr>
+        <w:tc>
+          <w:tcPr>
+            <w:tcW w:w="1362" w:type="dxa"/>
+          </w:tcPr>
+          <w:p>
+            <w:pPr>
+              <w:pStyle w:val="Heading3"/>
+              <w:outlineLvl w:val="2"/>
+              <w:rPr>
+                <w:sz w:val="26"/>
+                <w:szCs w:val="26"/>
+              </w:rPr>
+            </w:pPr>
+            <w:r>
+              <w:rPr>
+                <w:sz w:val="26"/>
+                <w:szCs w:val="26"/>
+              </w:rPr>
+              <w:t>4</w:t>
+            </w:r>
+          </w:p>
+        </w:tc>
+        <w:tc>
+          <w:tcPr>
+            <w:tcW w:w="3412" w:type="dxa"/>
+          </w:tcPr>
+          <w:p>
+            <w:pPr>
+              <w:pStyle w:val="Heading3"/>
+              <w:outlineLvl w:val="2"/>
+              <w:rPr>
+                <w:b w:val="0"/>
+                <w:sz w:val="26"/>
+                <w:szCs w:val="26"/>
+              </w:rPr>
+            </w:pPr>
+            <w:r>
+              <w:rPr>
+                <w:b w:val="0"/>
+                <w:sz w:val="26"/>
+                <w:szCs w:val="26"/>
+              </w:rPr>
+              <w:t>Mục đích</w:t>
+            </w:r>
+          </w:p>
+        </w:tc>
+        <w:tc>
+          <w:tcPr>
+            <w:tcW w:w="4797" w:type="dxa"/>
+          </w:tcPr>
+          <w:p>
+            <w:pPr>
+              <w:pStyle w:val="Heading3"/>
+              <w:outlineLvl w:val="2"/>
+              <w:rPr>
+                <w:b w:val="0"/>
+                <w:sz w:val="26"/>
+                <w:szCs w:val="26"/>
+              </w:rPr>
+            </w:pPr>
+            <w:r>
+              <w:rPr>
+                <w:b w:val="0"/>
+                <w:sz w:val="26"/>
+                <w:szCs w:val="26"/>
+              </w:rPr>
+              <w:t>Quản lý các công việc cá nhân</w:t>
+            </w:r>
+          </w:p>
+        </w:tc>
+      </w:tr>
+      <w:tr>
+        <w:tc>
+          <w:tcPr>
+            <w:tcW w:w="1362" w:type="dxa"/>
+          </w:tcPr>
+          <w:p>
+            <w:pPr>
+              <w:pStyle w:val="Heading3"/>
+              <w:outlineLvl w:val="2"/>
+              <w:rPr>
+                <w:sz w:val="26"/>
+                <w:szCs w:val="26"/>
+              </w:rPr>
+            </w:pPr>
+            <w:r>
+              <w:rPr>
+                <w:sz w:val="26"/>
+                <w:szCs w:val="26"/>
+              </w:rPr>
+              <w:t>5</w:t>
+            </w:r>
+          </w:p>
+        </w:tc>
+        <w:tc>
+          <w:tcPr>
+            <w:tcW w:w="3412" w:type="dxa"/>
+          </w:tcPr>
+          <w:p>
+            <w:pPr>
+              <w:pStyle w:val="Heading3"/>
+              <w:outlineLvl w:val="2"/>
+              <w:rPr>
+                <w:b w:val="0"/>
+                <w:sz w:val="26"/>
+                <w:szCs w:val="26"/>
+              </w:rPr>
+            </w:pPr>
+            <w:r>
+              <w:rPr>
+                <w:b w:val="0"/>
+                <w:sz w:val="26"/>
+                <w:szCs w:val="26"/>
+              </w:rPr>
+              <w:t>Mô tả</w:t>
+            </w:r>
+          </w:p>
+        </w:tc>
+        <w:tc>
+          <w:tcPr>
+            <w:tcW w:w="4797" w:type="dxa"/>
+          </w:tcPr>
+          <w:p>
+            <w:pPr>
+              <w:pStyle w:val="Heading3"/>
+              <w:spacing w:line="360" w:lineRule="auto"/>
+              <w:outlineLvl w:val="2"/>
+              <w:rPr>
+                <w:b w:val="0"/>
+                <w:sz w:val="26"/>
+                <w:szCs w:val="26"/>
+              </w:rPr>
+            </w:pPr>
+            <w:r>
+              <w:rPr>
+                <w:b w:val="0"/>
+                <w:sz w:val="26"/>
+                <w:szCs w:val="26"/>
+              </w:rPr>
+              <w:t>Cho phép Team member quản lý các công việc liên quan đến bản thân trong dự án cá nhân</w:t>
+            </w:r>
+          </w:p>
+        </w:tc>
+      </w:tr>
+      <w:tr>
+        <w:tc>
+          <w:tcPr>
+            <w:tcW w:w="1362" w:type="dxa"/>
+          </w:tcPr>
+          <w:p>
+            <w:pPr>
+              <w:pStyle w:val="Heading3"/>
+              <w:outlineLvl w:val="2"/>
+              <w:rPr>
+                <w:sz w:val="26"/>
+                <w:szCs w:val="26"/>
+              </w:rPr>
+            </w:pPr>
+            <w:r>
+              <w:rPr>
+                <w:sz w:val="26"/>
+                <w:szCs w:val="26"/>
+              </w:rPr>
+              <w:t>6</w:t>
+            </w:r>
+          </w:p>
+        </w:tc>
+        <w:tc>
+          <w:tcPr>
+            <w:tcW w:w="3412" w:type="dxa"/>
+          </w:tcPr>
+          <w:p>
+            <w:pPr>
+              <w:pStyle w:val="Heading3"/>
+              <w:outlineLvl w:val="2"/>
+              <w:rPr>
+                <w:b w:val="0"/>
+                <w:sz w:val="26"/>
+                <w:szCs w:val="26"/>
+              </w:rPr>
+            </w:pPr>
+            <w:r>
+              <w:rPr>
+                <w:b w:val="0"/>
+                <w:sz w:val="26"/>
+                <w:szCs w:val="26"/>
+              </w:rPr>
+              <w:t>Luồng sự kiện chính</w:t>
+            </w:r>
+          </w:p>
+        </w:tc>
+        <w:tc>
+          <w:tcPr>
+            <w:tcW w:w="4797" w:type="dxa"/>
+          </w:tcPr>
+          <w:p>
+            <w:pPr>
+              <w:pStyle w:val="Heading3"/>
+              <w:spacing w:line="360" w:lineRule="auto"/>
+              <w:outlineLvl w:val="2"/>
+              <w:rPr>
+                <w:b w:val="0"/>
+                <w:sz w:val="26"/>
+                <w:szCs w:val="26"/>
+              </w:rPr>
+            </w:pPr>
+            <w:r>
+              <w:rPr>
+                <w:b w:val="0"/>
+                <w:sz w:val="26"/>
+                <w:szCs w:val="26"/>
+              </w:rPr>
+              <w:t xml:space="preserve">1. </w:t>
+            </w:r>
+            <w:r>
+              <w:rPr>
+                <w:b w:val="0"/>
+                <w:sz w:val="26"/>
+                <w:szCs w:val="26"/>
+              </w:rPr>
+              <w:t xml:space="preserve">Team member </w:t>
+            </w:r>
+            <w:r>
+              <w:rPr>
+                <w:b w:val="0"/>
+                <w:sz w:val="26"/>
+                <w:szCs w:val="26"/>
+              </w:rPr>
+              <w:t xml:space="preserve">chọn chức năng </w:t>
+            </w:r>
+            <w:r>
+              <w:rPr>
+                <w:b w:val="0"/>
+                <w:sz w:val="26"/>
+                <w:szCs w:val="26"/>
+              </w:rPr>
+              <w:t xml:space="preserve">“Quản lý </w:t>
+            </w:r>
+            <w:r>
+              <w:rPr>
+                <w:b w:val="0"/>
+                <w:sz w:val="26"/>
+                <w:szCs w:val="26"/>
+              </w:rPr>
+              <w:t>yêu cầu của tôi</w:t>
+            </w:r>
+            <w:r>
+              <w:rPr>
+                <w:b w:val="0"/>
+                <w:sz w:val="26"/>
+                <w:szCs w:val="26"/>
+              </w:rPr>
+              <w:t>”</w:t>
+            </w:r>
+          </w:p>
+          <w:p>
+            <w:pPr>
+              <w:pStyle w:val="Heading3"/>
+              <w:spacing w:line="360" w:lineRule="auto"/>
+              <w:outlineLvl w:val="2"/>
+              <w:rPr>
+                <w:b w:val="0"/>
+                <w:sz w:val="26"/>
+                <w:szCs w:val="26"/>
+              </w:rPr>
+            </w:pPr>
+            <w:r>
+              <w:rPr>
+                <w:b w:val="0"/>
+                <w:sz w:val="26"/>
+                <w:szCs w:val="26"/>
+              </w:rPr>
+              <w:t xml:space="preserve">2. Hệ thống hiển thị form danh sách </w:t>
+            </w:r>
+            <w:r>
+              <w:rPr>
+                <w:b w:val="0"/>
+                <w:sz w:val="26"/>
+                <w:szCs w:val="26"/>
+              </w:rPr>
+              <w:t>yêu cầu</w:t>
+            </w:r>
+            <w:r>
+              <w:rPr>
+                <w:b w:val="0"/>
+                <w:sz w:val="26"/>
+                <w:szCs w:val="26"/>
+              </w:rPr>
+              <w:t xml:space="preserve"> cá nhân đã được tạo</w:t>
+            </w:r>
+          </w:p>
+          <w:p>
+            <w:pPr>
+              <w:pStyle w:val="Heading3"/>
+              <w:spacing w:line="360" w:lineRule="auto"/>
+              <w:outlineLvl w:val="2"/>
+              <w:rPr>
+                <w:b w:val="0"/>
+                <w:sz w:val="26"/>
+                <w:szCs w:val="26"/>
+              </w:rPr>
+            </w:pPr>
+            <w:r>
+              <w:rPr>
+                <w:b w:val="0"/>
+                <w:sz w:val="26"/>
+                <w:szCs w:val="26"/>
+              </w:rPr>
+              <w:t xml:space="preserve">3. Team member chọn chức năng thêm mới </w:t>
+            </w:r>
+            <w:r>
+              <w:rPr>
+                <w:b w:val="0"/>
+                <w:sz w:val="26"/>
+                <w:szCs w:val="26"/>
+              </w:rPr>
+              <w:t>yêu cầu</w:t>
+            </w:r>
+          </w:p>
+          <w:p>
+            <w:pPr>
+              <w:pStyle w:val="Heading3"/>
+              <w:spacing w:line="360" w:lineRule="auto"/>
+              <w:outlineLvl w:val="2"/>
+              <w:rPr>
+                <w:b w:val="0"/>
+                <w:sz w:val="26"/>
+                <w:szCs w:val="26"/>
+              </w:rPr>
+            </w:pPr>
+            <w:r>
+              <w:rPr>
+                <w:b w:val="0"/>
+                <w:sz w:val="26"/>
+                <w:szCs w:val="26"/>
+              </w:rPr>
+              <w:t xml:space="preserve">3.1. Team member nhập thông tin </w:t>
+            </w:r>
+            <w:r>
+              <w:rPr>
+                <w:b w:val="0"/>
+                <w:sz w:val="26"/>
+                <w:szCs w:val="26"/>
+              </w:rPr>
+              <w:t>yêu cầu</w:t>
+            </w:r>
+            <w:r>
+              <w:rPr>
+                <w:b w:val="0"/>
+                <w:sz w:val="26"/>
+                <w:szCs w:val="26"/>
+              </w:rPr>
+              <w:t xml:space="preserve"> sau đó chọn chức năng lưu</w:t>
+            </w:r>
+          </w:p>
+          <w:p>
+            <w:pPr>
+              <w:pStyle w:val="Heading3"/>
+              <w:spacing w:line="360" w:lineRule="auto"/>
+              <w:outlineLvl w:val="2"/>
+              <w:rPr>
+                <w:b w:val="0"/>
+                <w:sz w:val="26"/>
+                <w:szCs w:val="26"/>
+              </w:rPr>
+            </w:pPr>
+            <w:r>
+              <w:rPr>
+                <w:b w:val="0"/>
+                <w:sz w:val="26"/>
+                <w:szCs w:val="26"/>
+              </w:rPr>
+              <w:t>3.2</w:t>
+            </w:r>
+            <w:r>
+              <w:rPr>
+                <w:b w:val="0"/>
+                <w:sz w:val="26"/>
+                <w:szCs w:val="26"/>
+              </w:rPr>
+              <w:t xml:space="preserve">. Hệ thống kiểm tra. Nếu </w:t>
+            </w:r>
+            <w:r>
+              <w:rPr>
+                <w:b w:val="0"/>
+                <w:sz w:val="26"/>
+                <w:szCs w:val="26"/>
+              </w:rPr>
+              <w:t xml:space="preserve">hợp lệ thì thêm </w:t>
+            </w:r>
+            <w:r>
+              <w:rPr>
+                <w:b w:val="0"/>
+                <w:sz w:val="26"/>
+                <w:szCs w:val="26"/>
+              </w:rPr>
+              <w:lastRenderedPageBreak/>
+              <w:t>yêu cầu</w:t>
+            </w:r>
+            <w:r>
+              <w:rPr>
+                <w:b w:val="0"/>
+                <w:sz w:val="26"/>
+                <w:szCs w:val="26"/>
+              </w:rPr>
+              <w:t xml:space="preserve"> mới. </w:t>
+            </w:r>
+          </w:p>
+          <w:p>
+            <w:pPr>
+              <w:pStyle w:val="Heading3"/>
+              <w:spacing w:line="360" w:lineRule="auto"/>
+              <w:outlineLvl w:val="2"/>
+              <w:rPr>
+                <w:b w:val="0"/>
+                <w:sz w:val="26"/>
+                <w:szCs w:val="26"/>
+              </w:rPr>
+            </w:pPr>
+            <w:r>
+              <w:rPr>
+                <w:b w:val="0"/>
+                <w:sz w:val="26"/>
+                <w:szCs w:val="26"/>
+              </w:rPr>
+              <w:t xml:space="preserve">4. Team member chọn chức năng sửa </w:t>
+            </w:r>
+            <w:r>
+              <w:rPr>
+                <w:b w:val="0"/>
+                <w:sz w:val="26"/>
+                <w:szCs w:val="26"/>
+              </w:rPr>
+              <w:t xml:space="preserve">yêu cầu </w:t>
+            </w:r>
+            <w:r>
+              <w:rPr>
+                <w:b w:val="0"/>
+                <w:sz w:val="26"/>
+                <w:szCs w:val="26"/>
+              </w:rPr>
+              <w:t xml:space="preserve">mình đã tạo </w:t>
+            </w:r>
+            <w:r>
+              <w:rPr>
+                <w:b w:val="0"/>
+                <w:sz w:val="26"/>
+                <w:szCs w:val="26"/>
+              </w:rPr>
+              <w:t>với yêu cầu chưa được submit</w:t>
+            </w:r>
+          </w:p>
+          <w:p>
+            <w:pPr>
+              <w:pStyle w:val="Heading3"/>
+              <w:spacing w:line="360" w:lineRule="auto"/>
+              <w:outlineLvl w:val="2"/>
+              <w:rPr>
+                <w:b w:val="0"/>
+                <w:sz w:val="26"/>
+                <w:szCs w:val="26"/>
+              </w:rPr>
+            </w:pPr>
+            <w:r>
+              <w:rPr>
+                <w:b w:val="0"/>
+                <w:sz w:val="26"/>
+                <w:szCs w:val="26"/>
+              </w:rPr>
+              <w:t xml:space="preserve">4.1. Hệ thống hiển thị form sửa </w:t>
+            </w:r>
+            <w:r>
+              <w:rPr>
+                <w:b w:val="0"/>
+                <w:sz w:val="26"/>
+                <w:szCs w:val="26"/>
+              </w:rPr>
+              <w:t>yêu cầu</w:t>
+            </w:r>
+            <w:r>
+              <w:rPr>
+                <w:b w:val="0"/>
+                <w:sz w:val="26"/>
+                <w:szCs w:val="26"/>
+              </w:rPr>
+              <w:t xml:space="preserve"> </w:t>
+            </w:r>
+          </w:p>
+          <w:p>
+            <w:pPr>
+              <w:pStyle w:val="Heading3"/>
+              <w:spacing w:line="360" w:lineRule="auto"/>
+              <w:outlineLvl w:val="2"/>
+              <w:rPr>
+                <w:b w:val="0"/>
+                <w:sz w:val="26"/>
+                <w:szCs w:val="26"/>
+              </w:rPr>
+            </w:pPr>
+            <w:r>
+              <w:rPr>
+                <w:b w:val="0"/>
+                <w:sz w:val="26"/>
+                <w:szCs w:val="26"/>
+              </w:rPr>
+              <w:t>4.2. Team member nhập thông tin cần sửa</w:t>
+            </w:r>
+          </w:p>
+          <w:p>
+            <w:pPr>
+              <w:pStyle w:val="Heading3"/>
+              <w:spacing w:line="360" w:lineRule="auto"/>
+              <w:outlineLvl w:val="2"/>
+              <w:rPr>
+                <w:b w:val="0"/>
+                <w:sz w:val="26"/>
+                <w:szCs w:val="26"/>
+              </w:rPr>
+            </w:pPr>
+            <w:r>
+              <w:rPr>
+                <w:b w:val="0"/>
+                <w:sz w:val="26"/>
+                <w:szCs w:val="26"/>
+              </w:rPr>
+              <w:t xml:space="preserve">4.3. </w:t>
+            </w:r>
+            <w:r>
+              <w:rPr>
+                <w:b w:val="0"/>
+                <w:sz w:val="26"/>
+                <w:szCs w:val="26"/>
+              </w:rPr>
+              <w:t xml:space="preserve">Hệ thống kiểm tra. Nếu </w:t>
+            </w:r>
+            <w:r>
+              <w:rPr>
+                <w:b w:val="0"/>
+                <w:sz w:val="26"/>
+                <w:szCs w:val="26"/>
+              </w:rPr>
+              <w:t xml:space="preserve">hợp lệ thì cập nhật thông tin </w:t>
+            </w:r>
+            <w:r>
+              <w:rPr>
+                <w:b w:val="0"/>
+                <w:sz w:val="26"/>
+                <w:szCs w:val="26"/>
+              </w:rPr>
+              <w:t>yêu cầu</w:t>
+            </w:r>
+            <w:r>
+              <w:rPr>
+                <w:b w:val="0"/>
+                <w:sz w:val="26"/>
+                <w:szCs w:val="26"/>
+              </w:rPr>
+              <w:t xml:space="preserve"> </w:t>
+            </w:r>
+          </w:p>
+          <w:p>
+            <w:pPr>
+              <w:pStyle w:val="Heading3"/>
+              <w:spacing w:line="360" w:lineRule="auto"/>
+              <w:outlineLvl w:val="2"/>
+              <w:rPr>
+                <w:b w:val="0"/>
+                <w:sz w:val="26"/>
+                <w:szCs w:val="26"/>
+              </w:rPr>
+            </w:pPr>
+            <w:r>
+              <w:rPr>
+                <w:b w:val="0"/>
+                <w:sz w:val="26"/>
+                <w:szCs w:val="26"/>
+              </w:rPr>
+              <w:t>5. Team member chọn chức năng tìm kiếm yêu cầu</w:t>
+            </w:r>
+          </w:p>
+          <w:p>
+            <w:pPr>
+              <w:pStyle w:val="Heading3"/>
+              <w:spacing w:line="360" w:lineRule="auto"/>
+              <w:outlineLvl w:val="2"/>
+              <w:rPr>
+                <w:b w:val="0"/>
+                <w:sz w:val="26"/>
+                <w:szCs w:val="26"/>
+              </w:rPr>
+            </w:pPr>
+            <w:r>
+              <w:rPr>
+                <w:b w:val="0"/>
+                <w:sz w:val="26"/>
+                <w:szCs w:val="26"/>
+              </w:rPr>
+              <w:t>5.1. Hệ thống hiển thị yêu cầu nhập từ khóa tìm kiếm</w:t>
+            </w:r>
+          </w:p>
+          <w:p>
+            <w:pPr>
+              <w:pStyle w:val="Heading3"/>
+              <w:spacing w:line="360" w:lineRule="auto"/>
+              <w:outlineLvl w:val="2"/>
+              <w:rPr>
+                <w:b w:val="0"/>
+                <w:sz w:val="26"/>
+                <w:szCs w:val="26"/>
+              </w:rPr>
+            </w:pPr>
+            <w:r>
+              <w:rPr>
+                <w:b w:val="0"/>
+                <w:sz w:val="26"/>
+                <w:szCs w:val="26"/>
+              </w:rPr>
+              <w:t>5.2. Team member nhập từ khóa tìm và gửi yêu cầu</w:t>
+            </w:r>
+          </w:p>
+          <w:p>
+            <w:pPr>
+              <w:pStyle w:val="Heading3"/>
+              <w:spacing w:line="360" w:lineRule="auto"/>
+              <w:outlineLvl w:val="2"/>
+              <w:rPr>
+                <w:b w:val="0"/>
+                <w:sz w:val="26"/>
+                <w:szCs w:val="26"/>
+              </w:rPr>
+            </w:pPr>
+            <w:r>
+              <w:rPr>
+                <w:b w:val="0"/>
+                <w:sz w:val="26"/>
+                <w:szCs w:val="26"/>
+              </w:rPr>
+              <w:t>5.3. Hệ thống hiển thị danh</w:t>
+            </w:r>
+            <w:r>
+              <w:rPr>
+                <w:b w:val="0"/>
+                <w:sz w:val="26"/>
+                <w:szCs w:val="26"/>
+              </w:rPr>
+              <w:t xml:space="preserve"> sách</w:t>
+            </w:r>
+            <w:r>
+              <w:rPr>
+                <w:b w:val="0"/>
+                <w:sz w:val="26"/>
+                <w:szCs w:val="26"/>
+              </w:rPr>
+              <w:t xml:space="preserve"> yêu cầu cần tìm kiếm</w:t>
+            </w:r>
+          </w:p>
+        </w:tc>
+      </w:tr>
+      <w:tr>
+        <w:trPr>
+          <w:trHeight w:val="161"/>
+        </w:trPr>
+        <w:tc>
+          <w:tcPr>
+            <w:tcW w:w="1362" w:type="dxa"/>
+          </w:tcPr>
+          <w:p>
+            <w:pPr>
+              <w:pStyle w:val="Heading3"/>
+              <w:outlineLvl w:val="2"/>
+              <w:rPr>
+                <w:sz w:val="26"/>
+                <w:szCs w:val="26"/>
+              </w:rPr>
+            </w:pPr>
+            <w:r>
+              <w:rPr>
+                <w:sz w:val="26"/>
+                <w:szCs w:val="26"/>
+              </w:rPr>
+              <w:lastRenderedPageBreak/>
+              <w:t>7</w:t>
+            </w:r>
+          </w:p>
+        </w:tc>
+        <w:tc>
+          <w:tcPr>
+            <w:tcW w:w="3412" w:type="dxa"/>
+          </w:tcPr>
+          <w:p>
+            <w:pPr>
+              <w:pStyle w:val="Heading3"/>
+              <w:outlineLvl w:val="2"/>
+              <w:rPr>
+                <w:b w:val="0"/>
+                <w:sz w:val="26"/>
+                <w:szCs w:val="26"/>
+              </w:rPr>
+            </w:pPr>
+            <w:r>
+              <w:rPr>
+                <w:b w:val="0"/>
+                <w:sz w:val="26"/>
+                <w:szCs w:val="26"/>
+              </w:rPr>
+              <w:t>Luồng sự kiện phụ</w:t>
+            </w:r>
+          </w:p>
+        </w:tc>
+        <w:tc>
+          <w:tcPr>
+            <w:tcW w:w="4797" w:type="dxa"/>
+          </w:tcPr>
+          <w:p>
+            <w:pPr>
+              <w:pStyle w:val="Heading3"/>
+              <w:spacing w:line="360" w:lineRule="auto"/>
+              <w:outlineLvl w:val="2"/>
+              <w:rPr>
+                <w:b w:val="0"/>
+                <w:sz w:val="26"/>
+                <w:szCs w:val="26"/>
+              </w:rPr>
+            </w:pPr>
+            <w:r>
+              <w:rPr>
+                <w:b w:val="0"/>
+                <w:sz w:val="26"/>
+                <w:szCs w:val="26"/>
+              </w:rPr>
+              <w:t xml:space="preserve">1. </w:t>
+            </w:r>
+            <w:r>
+              <w:rPr>
+                <w:b w:val="0"/>
+                <w:sz w:val="26"/>
+                <w:szCs w:val="26"/>
+              </w:rPr>
+              <w:t>Nhập thông tin không hợp lệ</w:t>
+            </w:r>
+          </w:p>
+          <w:p>
+            <w:pPr>
+              <w:pStyle w:val="Heading3"/>
+              <w:spacing w:line="360" w:lineRule="auto"/>
+              <w:outlineLvl w:val="2"/>
+              <w:rPr>
+                <w:b w:val="0"/>
+                <w:sz w:val="26"/>
+                <w:szCs w:val="26"/>
+              </w:rPr>
+            </w:pPr>
+            <w:r>
+              <w:rPr>
+                <w:b w:val="0"/>
+                <w:sz w:val="26"/>
+                <w:szCs w:val="26"/>
+              </w:rPr>
+              <w:t>2. Nhập thiếu thông tin</w:t>
+            </w:r>
+          </w:p>
+        </w:tc>
+      </w:tr>
+    </w:tbl>
+    <w:p>
+      <w:pPr>
         <w:jc w:val="center"/>
       </w:pPr>
     </w:p>
     <w:sectPr>
-      <w:footerReference w:type="default" r:id="rId25"/>
+      <w:footerReference w:type="default" r:id="rId29"/>
       <w:pgSz w:w="11907" w:h="16839" w:code="9"/>
       <w:pgMar w:top="1134" w:right="1134" w:bottom="1134" w:left="1134" w:header="737" w:footer="737" w:gutter="0"/>
       <w:cols w:space="708"/>
@@ -23342,7 +27609,7 @@
           <w:rPr>
             <w:noProof/>
           </w:rPr>
-          <w:t>32</w:t>
+          <w:t>51</w:t>
         </w:r>
         <w:r>
           <w:rPr>
@@ -30609,7 +34876,7 @@
   <a:extraClrSchemeLst/>
   <a:extLst>
     <a:ext uri="{05A4C25C-085E-4340-85A3-A5531E510DB2}">
-      <thm15:themeFamily xmlns:thm15="http://schemas.microsoft.com/office/thememl/2012/main" xmlns="" name="Office Theme" id="{62F939B6-93AF-4DB8-9C6B-D6C7DFDC589F}" vid="{4A3C46E8-61CC-4603-A589-7422A47A8E4A}"/>
+      <thm15:themeFamily xmlns="" xmlns:thm15="http://schemas.microsoft.com/office/thememl/2012/main" name="Office Theme" id="{62F939B6-93AF-4DB8-9C6B-D6C7DFDC589F}" vid="{4A3C46E8-61CC-4603-A589-7422A47A8E4A}"/>
     </a:ext>
   </a:extLst>
 </a:theme>
@@ -30620,7 +34887,7 @@
 </file>
 
 <file path=customXml/itemProps1.xml><?xml version="1.0" encoding="utf-8"?>
-<ds:datastoreItem xmlns:ds="http://schemas.openxmlformats.org/officeDocument/2006/customXml" ds:itemID="{DE7541AD-1826-4608-B634-0E86FEC36002}">
+<ds:datastoreItem xmlns:ds="http://schemas.openxmlformats.org/officeDocument/2006/customXml" ds:itemID="{A21E7987-17D3-4259-B57F-3FB310207477}">
   <ds:schemaRefs>
     <ds:schemaRef ds:uri="http://schemas.openxmlformats.org/officeDocument/2006/bibliography"/>
   </ds:schemaRefs>

--- a/document/bao cao cua tui.docx
+++ b/document/bao cao cua tui.docx
@@ -11800,6 +11800,17 @@
           <w:szCs w:val="26"/>
         </w:rPr>
       </w:pPr>
+      <w:bookmarkStart w:id="206" w:name="_GoBack"/>
+      <w:bookmarkEnd w:id="206"/>
+      <w:r>
+        <w:rPr>
+          <w:rFonts w:cs="Times New Roman"/>
+          <w:b/>
+          <w:i w:val="0"/>
+          <w:szCs w:val="26"/>
+        </w:rPr>
+        <w:t xml:space="preserve">Tài </w:t>
+      </w:r>
       <w:r>
         <w:rPr>
           <w:rFonts w:cs="Times New Roman"/>
@@ -23548,15 +23559,7 @@
                 <w:szCs w:val="26"/>
               </w:rPr>
               <w:lastRenderedPageBreak/>
-              <w:t xml:space="preserve">5.1. Hệ thống hiển thị thông báo xác nhận </w:t>
-            </w:r>
-            <w:r>
-              <w:rPr>
-                <w:b w:val="0"/>
-                <w:sz w:val="26"/>
-                <w:szCs w:val="26"/>
-              </w:rPr>
-              <w:t>duyệt/bác bỏ yêu cầu</w:t>
+              <w:t>5.1. Hệ thống hiển thị thông báo xác nhận duyệt/bác bỏ yêu cầu</w:t>
             </w:r>
           </w:p>
           <w:p>
@@ -23576,31 +23579,7 @@
                 <w:sz w:val="26"/>
                 <w:szCs w:val="26"/>
               </w:rPr>
-              <w:t>5.2. PM</w:t>
-            </w:r>
-            <w:r>
-              <w:rPr>
-                <w:b w:val="0"/>
-                <w:sz w:val="26"/>
-                <w:szCs w:val="26"/>
-              </w:rPr>
-              <w:t>/Team Lead</w:t>
-            </w:r>
-            <w:r>
-              <w:rPr>
-                <w:b w:val="0"/>
-                <w:sz w:val="26"/>
-                <w:szCs w:val="26"/>
-              </w:rPr>
-              <w:t xml:space="preserve"> xác nhận </w:t>
-            </w:r>
-            <w:r>
-              <w:rPr>
-                <w:b w:val="0"/>
-                <w:sz w:val="26"/>
-                <w:szCs w:val="26"/>
-              </w:rPr>
-              <w:t>xử lý yêu cầu</w:t>
+              <w:t>5.2. PM/Team Lead xác nhận xử lý yêu cầu</w:t>
             </w:r>
           </w:p>
           <w:p>
@@ -23620,15 +23599,7 @@
                 <w:sz w:val="26"/>
                 <w:szCs w:val="26"/>
               </w:rPr>
-              <w:t xml:space="preserve">5.3. Hệ thống thực hiện </w:t>
-            </w:r>
-            <w:r>
-              <w:rPr>
-                <w:b w:val="0"/>
-                <w:sz w:val="26"/>
-                <w:szCs w:val="26"/>
-              </w:rPr>
-              <w:t>xử lý yêu cầu và thông báo  nếu thành công.</w:t>
+              <w:t>5.3. Hệ thống thực hiện xử lý yêu cầu và thông báo  nếu thành công.</w:t>
             </w:r>
           </w:p>
           <w:p>
@@ -23648,31 +23619,7 @@
                 <w:sz w:val="26"/>
                 <w:szCs w:val="26"/>
               </w:rPr>
-              <w:t>6. PM</w:t>
-            </w:r>
-            <w:r>
-              <w:rPr>
-                <w:b w:val="0"/>
-                <w:sz w:val="26"/>
-                <w:szCs w:val="26"/>
-              </w:rPr>
-              <w:t>/Team Lead</w:t>
-            </w:r>
-            <w:r>
-              <w:rPr>
-                <w:b w:val="0"/>
-                <w:sz w:val="26"/>
-                <w:szCs w:val="26"/>
-              </w:rPr>
-              <w:t xml:space="preserve"> chọn chức năng tìm kiếm </w:t>
-            </w:r>
-            <w:r>
-              <w:rPr>
-                <w:b w:val="0"/>
-                <w:sz w:val="26"/>
-                <w:szCs w:val="26"/>
-              </w:rPr>
-              <w:t>yêu cầu</w:t>
+              <w:t>6. PM/Team Lead chọn chức năng tìm kiếm yêu cầu</w:t>
             </w:r>
           </w:p>
           <w:p>
@@ -23712,23 +23659,7 @@
                 <w:sz w:val="26"/>
                 <w:szCs w:val="26"/>
               </w:rPr>
-              <w:t>6.2. PM</w:t>
-            </w:r>
-            <w:r>
-              <w:rPr>
-                <w:b w:val="0"/>
-                <w:sz w:val="26"/>
-                <w:szCs w:val="26"/>
-              </w:rPr>
-              <w:t>/Team Lead</w:t>
-            </w:r>
-            <w:r>
-              <w:rPr>
-                <w:b w:val="0"/>
-                <w:sz w:val="26"/>
-                <w:szCs w:val="26"/>
-              </w:rPr>
-              <w:t xml:space="preserve"> nhập từ khóa tìm và gửi yêu cầu</w:t>
+              <w:t>6.2. PM/Team Lead nhập từ khóa tìm và gửi yêu cầu</w:t>
             </w:r>
           </w:p>
           <w:p>
@@ -23748,23 +23679,7 @@
                 <w:sz w:val="26"/>
                 <w:szCs w:val="26"/>
               </w:rPr>
-              <w:t xml:space="preserve">6.3. Hệ thống hiển thị danh sách </w:t>
-            </w:r>
-            <w:r>
-              <w:rPr>
-                <w:b w:val="0"/>
-                <w:sz w:val="26"/>
-                <w:szCs w:val="26"/>
-              </w:rPr>
-              <w:t>yêu cầu</w:t>
-            </w:r>
-            <w:r>
-              <w:rPr>
-                <w:b w:val="0"/>
-                <w:sz w:val="26"/>
-                <w:szCs w:val="26"/>
-              </w:rPr>
-              <w:t xml:space="preserve"> cần tìm kiếm</w:t>
+              <w:t>6.3. Hệ thống hiển thị danh sách yêu cầu cần tìm kiếm</w:t>
             </w:r>
           </w:p>
         </w:tc>
@@ -25033,23 +24948,7 @@
                 <w:sz w:val="26"/>
                 <w:szCs w:val="26"/>
               </w:rPr>
-              <w:t>6</w:t>
-            </w:r>
-            <w:r>
-              <w:rPr>
-                <w:b w:val="0"/>
-                <w:sz w:val="26"/>
-                <w:szCs w:val="26"/>
-              </w:rPr>
-              <w:t xml:space="preserve">. Team Lead chọn chức năng tìm kiếm </w:t>
-            </w:r>
-            <w:r>
-              <w:rPr>
-                <w:b w:val="0"/>
-                <w:sz w:val="26"/>
-                <w:szCs w:val="26"/>
-              </w:rPr>
-              <w:t>công việc</w:t>
+              <w:t>6. Team Lead chọn chức năng tìm kiếm công việc</w:t>
             </w:r>
           </w:p>
           <w:p>
@@ -25069,15 +24968,7 @@
                 <w:sz w:val="26"/>
                 <w:szCs w:val="26"/>
               </w:rPr>
-              <w:t>6</w:t>
-            </w:r>
-            <w:r>
-              <w:rPr>
-                <w:b w:val="0"/>
-                <w:sz w:val="26"/>
-                <w:szCs w:val="26"/>
-              </w:rPr>
-              <w:t>.1. Hệ thống hiển thị yêu cầu nhập từ khóa tìm kiếm</w:t>
+              <w:t>6.1. Hệ thống hiển thị yêu cầu nhập từ khóa tìm kiếm</w:t>
             </w:r>
           </w:p>
           <w:p>
@@ -25097,15 +24988,7 @@
                 <w:sz w:val="26"/>
                 <w:szCs w:val="26"/>
               </w:rPr>
-              <w:t>6</w:t>
-            </w:r>
-            <w:r>
-              <w:rPr>
-                <w:b w:val="0"/>
-                <w:sz w:val="26"/>
-                <w:szCs w:val="26"/>
-              </w:rPr>
-              <w:t>.2. Team Lead nhập từ khóa tìm và gửi yêu cầu</w:t>
+              <w:t>6.2. Team Lead nhập từ khóa tìm và gửi yêu cầu</w:t>
             </w:r>
           </w:p>
           <w:p>
@@ -25125,15 +25008,7 @@
                 <w:sz w:val="26"/>
                 <w:szCs w:val="26"/>
               </w:rPr>
-              <w:t>6</w:t>
-            </w:r>
-            <w:r>
-              <w:rPr>
-                <w:b w:val="0"/>
-                <w:sz w:val="26"/>
-                <w:szCs w:val="26"/>
-              </w:rPr>
-              <w:t>.3. Hệ thống hiển thị danh</w:t>
+              <w:t>6.3. Hệ thống hiển thị danh</w:t>
             </w:r>
             <w:r>
               <w:rPr>
@@ -25149,23 +25024,7 @@
                 <w:sz w:val="26"/>
                 <w:szCs w:val="26"/>
               </w:rPr>
-              <w:t xml:space="preserve"> </w:t>
-            </w:r>
-            <w:r>
-              <w:rPr>
-                <w:b w:val="0"/>
-                <w:sz w:val="26"/>
-                <w:szCs w:val="26"/>
-              </w:rPr>
-              <w:t>công việc</w:t>
-            </w:r>
-            <w:r>
-              <w:rPr>
-                <w:b w:val="0"/>
-                <w:sz w:val="26"/>
-                <w:szCs w:val="26"/>
-              </w:rPr>
-              <w:t xml:space="preserve"> cần tìm kiếm</w:t>
+              <w:t xml:space="preserve"> công việc cần tìm kiếm</w:t>
             </w:r>
           </w:p>
         </w:tc>
@@ -25313,16 +25172,7 @@
           <w:i w:val="0"/>
           <w:szCs w:val="26"/>
         </w:rPr>
-        <w:t xml:space="preserve">. Quản lý công việc </w:t>
-      </w:r>
-      <w:r>
-        <w:rPr>
-          <w:rFonts w:cs="Times New Roman"/>
-          <w:b/>
-          <w:i w:val="0"/>
-          <w:szCs w:val="26"/>
-        </w:rPr>
-        <w:t>cá nhân</w:t>
+        <w:t>. Quản lý công việc cá nhân</w:t>
       </w:r>
     </w:p>
     <w:p>
@@ -25535,15 +25385,7 @@
                 <w:sz w:val="26"/>
                 <w:szCs w:val="26"/>
               </w:rPr>
-              <w:t xml:space="preserve">Team </w:t>
-            </w:r>
-            <w:r>
-              <w:rPr>
-                <w:b w:val="0"/>
-                <w:sz w:val="26"/>
-                <w:szCs w:val="26"/>
-              </w:rPr>
-              <w:t>member</w:t>
+              <w:t>Team member</w:t>
             </w:r>
           </w:p>
         </w:tc>
@@ -25706,15 +25548,7 @@
                 <w:sz w:val="26"/>
                 <w:szCs w:val="26"/>
               </w:rPr>
-              <w:t xml:space="preserve">Quản lý các </w:t>
-            </w:r>
-            <w:r>
-              <w:rPr>
-                <w:b w:val="0"/>
-                <w:sz w:val="26"/>
-                <w:szCs w:val="26"/>
-              </w:rPr>
-              <w:t>công việc cá nhân</w:t>
+              <w:t>Quản lý các công việc cá nhân</w:t>
             </w:r>
           </w:p>
         </w:tc>
@@ -25787,31 +25621,7 @@
                 <w:sz w:val="26"/>
                 <w:szCs w:val="26"/>
               </w:rPr>
-              <w:t xml:space="preserve">Cho phép Team </w:t>
-            </w:r>
-            <w:r>
-              <w:rPr>
-                <w:b w:val="0"/>
-                <w:sz w:val="26"/>
-                <w:szCs w:val="26"/>
-              </w:rPr>
-              <w:t>member</w:t>
-            </w:r>
-            <w:r>
-              <w:rPr>
-                <w:b w:val="0"/>
-                <w:sz w:val="26"/>
-                <w:szCs w:val="26"/>
-              </w:rPr>
-              <w:t xml:space="preserve"> quản lý các công việc </w:t>
-            </w:r>
-            <w:r>
-              <w:rPr>
-                <w:b w:val="0"/>
-                <w:sz w:val="26"/>
-                <w:szCs w:val="26"/>
-              </w:rPr>
-              <w:t>liên quan đến bản thân trong dự án cá nhân</w:t>
+              <w:t>Cho phép Team member quản lý các công việc liên quan đến bản thân trong dự án cá nhân</w:t>
             </w:r>
           </w:p>
         </w:tc>
@@ -25892,23 +25702,7 @@
                 <w:sz w:val="26"/>
                 <w:szCs w:val="26"/>
               </w:rPr>
-              <w:t xml:space="preserve">Team </w:t>
-            </w:r>
-            <w:r>
-              <w:rPr>
-                <w:b w:val="0"/>
-                <w:sz w:val="26"/>
-                <w:szCs w:val="26"/>
-              </w:rPr>
-              <w:t>member</w:t>
-            </w:r>
-            <w:r>
-              <w:rPr>
-                <w:b w:val="0"/>
-                <w:sz w:val="26"/>
-                <w:szCs w:val="26"/>
-              </w:rPr>
-              <w:t xml:space="preserve"> </w:t>
+              <w:t xml:space="preserve">Team member </w:t>
             </w:r>
             <w:r>
               <w:rPr>
@@ -26319,8 +26113,6 @@
               </w:rPr>
               <w:t xml:space="preserve"> sách</w:t>
             </w:r>
-            <w:bookmarkStart w:id="206" w:name="_GoBack"/>
-            <w:bookmarkEnd w:id="206"/>
             <w:r>
               <w:rPr>
                 <w:b w:val="0"/>
@@ -26458,25 +26250,7 @@
           <w:szCs w:val="26"/>
         </w:rPr>
         <w:lastRenderedPageBreak/>
-        <w:t>3.4.2.16</w:t>
-      </w:r>
-      <w:r>
-        <w:rPr>
-          <w:rFonts w:cs="Times New Roman"/>
-          <w:b/>
-          <w:i w:val="0"/>
-          <w:szCs w:val="26"/>
-        </w:rPr>
-        <w:t xml:space="preserve">. Quản lý yêu cầu </w:t>
-      </w:r>
-      <w:r>
-        <w:rPr>
-          <w:rFonts w:cs="Times New Roman"/>
-          <w:b/>
-          <w:i w:val="0"/>
-          <w:szCs w:val="26"/>
-        </w:rPr>
-        <w:t>cá nhân</w:t>
+        <w:t>3.4.2.16. Quản lý yêu cầu cá nhân</w:t>
       </w:r>
     </w:p>
     <w:p>
@@ -27003,23 +26777,7 @@
                 <w:sz w:val="26"/>
                 <w:szCs w:val="26"/>
               </w:rPr>
-              <w:t xml:space="preserve">“Quản lý </w:t>
-            </w:r>
-            <w:r>
-              <w:rPr>
-                <w:b w:val="0"/>
-                <w:sz w:val="26"/>
-                <w:szCs w:val="26"/>
-              </w:rPr>
-              <w:t>yêu cầu của tôi</w:t>
-            </w:r>
-            <w:r>
-              <w:rPr>
-                <w:b w:val="0"/>
-                <w:sz w:val="26"/>
-                <w:szCs w:val="26"/>
-              </w:rPr>
-              <w:t>”</w:t>
+              <w:t>“Quản lý yêu cầu của tôi”</w:t>
             </w:r>
           </w:p>
           <w:p>
@@ -27039,23 +26797,7 @@
                 <w:sz w:val="26"/>
                 <w:szCs w:val="26"/>
               </w:rPr>
-              <w:t xml:space="preserve">2. Hệ thống hiển thị form danh sách </w:t>
-            </w:r>
-            <w:r>
-              <w:rPr>
-                <w:b w:val="0"/>
-                <w:sz w:val="26"/>
-                <w:szCs w:val="26"/>
-              </w:rPr>
-              <w:t>yêu cầu</w:t>
-            </w:r>
-            <w:r>
-              <w:rPr>
-                <w:b w:val="0"/>
-                <w:sz w:val="26"/>
-                <w:szCs w:val="26"/>
-              </w:rPr>
-              <w:t xml:space="preserve"> cá nhân đã được tạo</w:t>
+              <w:t>2. Hệ thống hiển thị form danh sách yêu cầu cá nhân đã được tạo</w:t>
             </w:r>
           </w:p>
           <w:p>
@@ -27075,15 +26817,7 @@
                 <w:sz w:val="26"/>
                 <w:szCs w:val="26"/>
               </w:rPr>
-              <w:t xml:space="preserve">3. Team member chọn chức năng thêm mới </w:t>
-            </w:r>
-            <w:r>
-              <w:rPr>
-                <w:b w:val="0"/>
-                <w:sz w:val="26"/>
-                <w:szCs w:val="26"/>
-              </w:rPr>
-              <w:t>yêu cầu</w:t>
+              <w:t>3. Team member chọn chức năng thêm mới yêu cầu</w:t>
             </w:r>
           </w:p>
           <w:p>
@@ -27103,23 +26837,7 @@
                 <w:sz w:val="26"/>
                 <w:szCs w:val="26"/>
               </w:rPr>
-              <w:t xml:space="preserve">3.1. Team member nhập thông tin </w:t>
-            </w:r>
-            <w:r>
-              <w:rPr>
-                <w:b w:val="0"/>
-                <w:sz w:val="26"/>
-                <w:szCs w:val="26"/>
-              </w:rPr>
-              <w:t>yêu cầu</w:t>
-            </w:r>
-            <w:r>
-              <w:rPr>
-                <w:b w:val="0"/>
-                <w:sz w:val="26"/>
-                <w:szCs w:val="26"/>
-              </w:rPr>
-              <w:t xml:space="preserve"> sau đó chọn chức năng lưu</w:t>
+              <w:t>3.1. Team member nhập thông tin yêu cầu sau đó chọn chức năng lưu</w:t>
             </w:r>
           </w:p>
           <w:p>
@@ -27164,15 +26882,7 @@
                 <w:szCs w:val="26"/>
               </w:rPr>
               <w:lastRenderedPageBreak/>
-              <w:t>yêu cầu</w:t>
-            </w:r>
-            <w:r>
-              <w:rPr>
-                <w:b w:val="0"/>
-                <w:sz w:val="26"/>
-                <w:szCs w:val="26"/>
-              </w:rPr>
-              <w:t xml:space="preserve"> mới. </w:t>
+              <w:t xml:space="preserve">yêu cầu mới. </w:t>
             </w:r>
           </w:p>
           <w:p>
@@ -27192,31 +26902,7 @@
                 <w:sz w:val="26"/>
                 <w:szCs w:val="26"/>
               </w:rPr>
-              <w:t xml:space="preserve">4. Team member chọn chức năng sửa </w:t>
-            </w:r>
-            <w:r>
-              <w:rPr>
-                <w:b w:val="0"/>
-                <w:sz w:val="26"/>
-                <w:szCs w:val="26"/>
-              </w:rPr>
-              <w:t xml:space="preserve">yêu cầu </w:t>
-            </w:r>
-            <w:r>
-              <w:rPr>
-                <w:b w:val="0"/>
-                <w:sz w:val="26"/>
-                <w:szCs w:val="26"/>
-              </w:rPr>
-              <w:t xml:space="preserve">mình đã tạo </w:t>
-            </w:r>
-            <w:r>
-              <w:rPr>
-                <w:b w:val="0"/>
-                <w:sz w:val="26"/>
-                <w:szCs w:val="26"/>
-              </w:rPr>
-              <w:t>với yêu cầu chưa được submit</w:t>
+              <w:t>4. Team member chọn chức năng sửa yêu cầu mình đã tạo với yêu cầu chưa được submit</w:t>
             </w:r>
           </w:p>
           <w:p>
@@ -27236,23 +26922,7 @@
                 <w:sz w:val="26"/>
                 <w:szCs w:val="26"/>
               </w:rPr>
-              <w:t xml:space="preserve">4.1. Hệ thống hiển thị form sửa </w:t>
-            </w:r>
-            <w:r>
-              <w:rPr>
-                <w:b w:val="0"/>
-                <w:sz w:val="26"/>
-                <w:szCs w:val="26"/>
-              </w:rPr>
-              <w:t>yêu cầu</w:t>
-            </w:r>
-            <w:r>
-              <w:rPr>
-                <w:b w:val="0"/>
-                <w:sz w:val="26"/>
-                <w:szCs w:val="26"/>
-              </w:rPr>
-              <w:t xml:space="preserve"> </w:t>
+              <w:t xml:space="preserve">4.1. Hệ thống hiển thị form sửa yêu cầu </w:t>
             </w:r>
           </w:p>
           <w:p>
@@ -27308,23 +26978,7 @@
                 <w:sz w:val="26"/>
                 <w:szCs w:val="26"/>
               </w:rPr>
-              <w:t xml:space="preserve">hợp lệ thì cập nhật thông tin </w:t>
-            </w:r>
-            <w:r>
-              <w:rPr>
-                <w:b w:val="0"/>
-                <w:sz w:val="26"/>
-                <w:szCs w:val="26"/>
-              </w:rPr>
-              <w:t>yêu cầu</w:t>
-            </w:r>
-            <w:r>
-              <w:rPr>
-                <w:b w:val="0"/>
-                <w:sz w:val="26"/>
-                <w:szCs w:val="26"/>
-              </w:rPr>
-              <w:t xml:space="preserve"> </w:t>
+              <w:t xml:space="preserve">hợp lệ thì cập nhật thông tin yêu cầu </w:t>
             </w:r>
           </w:p>
           <w:p>
@@ -27404,23 +27058,7 @@
                 <w:sz w:val="26"/>
                 <w:szCs w:val="26"/>
               </w:rPr>
-              <w:t>5.3. Hệ thống hiển thị danh</w:t>
-            </w:r>
-            <w:r>
-              <w:rPr>
-                <w:b w:val="0"/>
-                <w:sz w:val="26"/>
-                <w:szCs w:val="26"/>
-              </w:rPr>
-              <w:t xml:space="preserve"> sách</w:t>
-            </w:r>
-            <w:r>
-              <w:rPr>
-                <w:b w:val="0"/>
-                <w:sz w:val="26"/>
-                <w:szCs w:val="26"/>
-              </w:rPr>
-              <w:t xml:space="preserve"> yêu cầu cần tìm kiếm</w:t>
+              <w:t>5.3. Hệ thống hiển thị danh sách yêu cầu cần tìm kiếm</w:t>
             </w:r>
           </w:p>
         </w:tc>
@@ -27609,7 +27247,7 @@
           <w:rPr>
             <w:noProof/>
           </w:rPr>
-          <w:t>51</w:t>
+          <w:t>27</w:t>
         </w:r>
         <w:r>
           <w:rPr>
@@ -34876,7 +34514,7 @@
   <a:extraClrSchemeLst/>
   <a:extLst>
     <a:ext uri="{05A4C25C-085E-4340-85A3-A5531E510DB2}">
-      <thm15:themeFamily xmlns="" xmlns:thm15="http://schemas.microsoft.com/office/thememl/2012/main" name="Office Theme" id="{62F939B6-93AF-4DB8-9C6B-D6C7DFDC589F}" vid="{4A3C46E8-61CC-4603-A589-7422A47A8E4A}"/>
+      <thm15:themeFamily xmlns:thm15="http://schemas.microsoft.com/office/thememl/2012/main" xmlns="" name="Office Theme" id="{62F939B6-93AF-4DB8-9C6B-D6C7DFDC589F}" vid="{4A3C46E8-61CC-4603-A589-7422A47A8E4A}"/>
     </a:ext>
   </a:extLst>
 </a:theme>
@@ -34887,7 +34525,7 @@
 </file>
 
 <file path=customXml/itemProps1.xml><?xml version="1.0" encoding="utf-8"?>
-<ds:datastoreItem xmlns:ds="http://schemas.openxmlformats.org/officeDocument/2006/customXml" ds:itemID="{A21E7987-17D3-4259-B57F-3FB310207477}">
+<ds:datastoreItem xmlns:ds="http://schemas.openxmlformats.org/officeDocument/2006/customXml" ds:itemID="{10F43D67-0DB0-4B39-BDD4-9D18937ACDA5}">
   <ds:schemaRefs>
     <ds:schemaRef ds:uri="http://schemas.openxmlformats.org/officeDocument/2006/bibliography"/>
   </ds:schemaRefs>

--- a/document/bao cao cua tui.docx
+++ b/document/bao cao cua tui.docx
@@ -9970,14 +9970,27 @@
       <w:r>
         <w:t>Hình 3.</w:t>
       </w:r>
-      <w:fldSimple w:instr=" SEQ Hình_3. \* ARABIC ">
-        <w:r>
-          <w:rPr>
-            <w:noProof/>
-          </w:rPr>
-          <w:t>6</w:t>
-        </w:r>
-      </w:fldSimple>
+      <w:r>
+        <w:fldChar w:fldCharType="begin"/>
+      </w:r>
+      <w:r>
+        <w:instrText xml:space="preserve"> SEQ Hình_3. \* ARABIC </w:instrText>
+      </w:r>
+      <w:r>
+        <w:fldChar w:fldCharType="separate"/>
+      </w:r>
+      <w:r>
+        <w:rPr>
+          <w:noProof/>
+        </w:rPr>
+        <w:t>6</w:t>
+      </w:r>
+      <w:r>
+        <w:rPr>
+          <w:noProof/>
+        </w:rPr>
+        <w:fldChar w:fldCharType="end"/>
+      </w:r>
       <w:r>
         <w:t>.</w:t>
       </w:r>
@@ -11800,8 +11813,6 @@
           <w:szCs w:val="26"/>
         </w:rPr>
       </w:pPr>
-      <w:bookmarkStart w:id="206" w:name="_GoBack"/>
-      <w:bookmarkEnd w:id="206"/>
       <w:r>
         <w:rPr>
           <w:rFonts w:cs="Times New Roman"/>
@@ -27174,8 +27185,369 @@
         <w:jc w:val="center"/>
       </w:pPr>
     </w:p>
+    <w:p>
+      <w:pPr>
+        <w:jc w:val="center"/>
+      </w:pPr>
+    </w:p>
+    <w:p>
+      <w:pPr>
+        <w:jc w:val="center"/>
+      </w:pPr>
+    </w:p>
+    <w:p>
+      <w:pPr>
+        <w:jc w:val="center"/>
+      </w:pPr>
+    </w:p>
+    <w:p>
+      <w:pPr>
+        <w:jc w:val="center"/>
+      </w:pPr>
+    </w:p>
+    <w:p>
+      <w:pPr>
+        <w:jc w:val="center"/>
+      </w:pPr>
+    </w:p>
+    <w:p>
+      <w:pPr>
+        <w:jc w:val="center"/>
+      </w:pPr>
+    </w:p>
+    <w:p>
+      <w:pPr>
+        <w:jc w:val="center"/>
+      </w:pPr>
+    </w:p>
+    <w:p>
+      <w:pPr>
+        <w:pStyle w:val="Heading3"/>
+        <w:rPr>
+          <w:sz w:val="26"/>
+          <w:szCs w:val="26"/>
+        </w:rPr>
+      </w:pPr>
+      <w:r>
+        <w:rPr>
+          <w:sz w:val="26"/>
+          <w:szCs w:val="26"/>
+        </w:rPr>
+        <w:lastRenderedPageBreak/>
+        <w:t>3.4.3</w:t>
+      </w:r>
+      <w:r>
+        <w:rPr>
+          <w:sz w:val="26"/>
+          <w:szCs w:val="26"/>
+        </w:rPr>
+        <w:t>. Biểu đồ</w:t>
+      </w:r>
+      <w:r>
+        <w:rPr>
+          <w:sz w:val="26"/>
+          <w:szCs w:val="26"/>
+        </w:rPr>
+        <w:t xml:space="preserve"> lớp</w:t>
+      </w:r>
+    </w:p>
+    <w:p>
+      <w:r>
+        <w:rPr>
+          <w:noProof/>
+          <w:lang w:val="en-US"/>
+        </w:rPr>
+        <w:drawing>
+          <wp:inline distT="0" distB="0" distL="0" distR="0">
+            <wp:extent cx="6737684" cy="8541142"/>
+            <wp:effectExtent l="0" t="0" r="6350" b="0"/>
+            <wp:docPr id="4" name="Picture 4" descr="D:\MyDoAn\document\bieu do\bieu dolop\bieudolop.jpg"/>
+            <wp:cNvGraphicFramePr>
+              <a:graphicFrameLocks xmlns:a="http://schemas.openxmlformats.org/drawingml/2006/main" noChangeAspect="1"/>
+            </wp:cNvGraphicFramePr>
+            <a:graphic xmlns:a="http://schemas.openxmlformats.org/drawingml/2006/main">
+              <a:graphicData uri="http://schemas.openxmlformats.org/drawingml/2006/picture">
+                <pic:pic xmlns:pic="http://schemas.openxmlformats.org/drawingml/2006/picture">
+                  <pic:nvPicPr>
+                    <pic:cNvPr id="0" name="Picture 1" descr="D:\MyDoAn\document\bieu do\bieu dolop\bieudolop.jpg"/>
+                    <pic:cNvPicPr>
+                      <a:picLocks noChangeAspect="1" noChangeArrowheads="1"/>
+                    </pic:cNvPicPr>
+                  </pic:nvPicPr>
+                  <pic:blipFill>
+                    <a:blip r:embed="rId29">
+                      <a:extLst>
+                        <a:ext uri="{28A0092B-C50C-407E-A947-70E740481C1C}">
+                          <a14:useLocalDpi xmlns:a14="http://schemas.microsoft.com/office/drawing/2010/main" val="0"/>
+                        </a:ext>
+                      </a:extLst>
+                    </a:blip>
+                    <a:srcRect/>
+                    <a:stretch>
+                      <a:fillRect/>
+                    </a:stretch>
+                  </pic:blipFill>
+                  <pic:spPr bwMode="auto">
+                    <a:xfrm>
+                      <a:off x="0" y="0"/>
+                      <a:ext cx="6747300" cy="8553332"/>
+                    </a:xfrm>
+                    <a:prstGeom prst="rect">
+                      <a:avLst/>
+                    </a:prstGeom>
+                    <a:noFill/>
+                    <a:ln>
+                      <a:noFill/>
+                    </a:ln>
+                  </pic:spPr>
+                </pic:pic>
+              </a:graphicData>
+            </a:graphic>
+          </wp:inline>
+        </w:drawing>
+      </w:r>
+    </w:p>
+    <w:p>
+      <w:pPr>
+        <w:spacing w:line="360" w:lineRule="auto"/>
+        <w:ind w:firstLine="720"/>
+        <w:rPr>
+          <w:rFonts w:ascii="Times New Roman" w:hAnsi="Times New Roman" w:cs="Times New Roman"/>
+          <w:sz w:val="26"/>
+          <w:szCs w:val="26"/>
+        </w:rPr>
+      </w:pPr>
+      <w:r>
+        <w:rPr>
+          <w:rFonts w:ascii="Times New Roman" w:hAnsi="Times New Roman" w:cs="Times New Roman"/>
+          <w:sz w:val="26"/>
+          <w:szCs w:val="26"/>
+        </w:rPr>
+        <w:lastRenderedPageBreak/>
+        <w:t>Dựa vào kịch bản mô tả bài toán, quy trình khảo sát và phân tích, ta xác định được các lớp đối tượng:</w:t>
+      </w:r>
+    </w:p>
+    <w:p>
+      <w:pPr>
+        <w:pStyle w:val="ListParagraph"/>
+        <w:numPr>
+          <w:ilvl w:val="0"/>
+          <w:numId w:val="44"/>
+        </w:numPr>
+        <w:spacing w:line="360" w:lineRule="auto"/>
+        <w:rPr>
+          <w:sz w:val="26"/>
+          <w:szCs w:val="26"/>
+        </w:rPr>
+      </w:pPr>
+      <w:r>
+        <w:rPr>
+          <w:sz w:val="26"/>
+          <w:szCs w:val="26"/>
+        </w:rPr>
+        <w:t>Tài khoản: là lớp chứa thông tin tài khoản của người QTHT, PM , Team Lead, Team Member</w:t>
+      </w:r>
+    </w:p>
+    <w:p>
+      <w:pPr>
+        <w:pStyle w:val="ListParagraph"/>
+        <w:numPr>
+          <w:ilvl w:val="0"/>
+          <w:numId w:val="44"/>
+        </w:numPr>
+        <w:spacing w:line="360" w:lineRule="auto"/>
+        <w:rPr>
+          <w:sz w:val="26"/>
+          <w:szCs w:val="26"/>
+        </w:rPr>
+      </w:pPr>
+      <w:r>
+        <w:rPr>
+          <w:sz w:val="26"/>
+          <w:szCs w:val="26"/>
+        </w:rPr>
+        <w:t>QTHT: Là lớp chứa thông tin người quản trị hệ thống</w:t>
+      </w:r>
+    </w:p>
+    <w:p>
+      <w:pPr>
+        <w:pStyle w:val="ListParagraph"/>
+        <w:numPr>
+          <w:ilvl w:val="0"/>
+          <w:numId w:val="44"/>
+        </w:numPr>
+        <w:spacing w:line="360" w:lineRule="auto"/>
+        <w:rPr>
+          <w:sz w:val="26"/>
+          <w:szCs w:val="26"/>
+        </w:rPr>
+      </w:pPr>
+      <w:r>
+        <w:rPr>
+          <w:sz w:val="26"/>
+          <w:szCs w:val="26"/>
+        </w:rPr>
+        <w:t>PM: Là lớp chứa thông tin người thuộc chức vụ PM trong dự án</w:t>
+      </w:r>
+    </w:p>
+    <w:p>
+      <w:pPr>
+        <w:pStyle w:val="ListParagraph"/>
+        <w:numPr>
+          <w:ilvl w:val="0"/>
+          <w:numId w:val="44"/>
+        </w:numPr>
+        <w:spacing w:line="360" w:lineRule="auto"/>
+        <w:rPr>
+          <w:sz w:val="26"/>
+          <w:szCs w:val="26"/>
+        </w:rPr>
+      </w:pPr>
+      <w:r>
+        <w:rPr>
+          <w:sz w:val="26"/>
+          <w:szCs w:val="26"/>
+        </w:rPr>
+        <w:t>Team Lead: Là lớp chứa thông tin người thuộc chức vụ Team Lead trong dự án</w:t>
+      </w:r>
+    </w:p>
+    <w:p>
+      <w:pPr>
+        <w:pStyle w:val="ListParagraph"/>
+        <w:numPr>
+          <w:ilvl w:val="0"/>
+          <w:numId w:val="44"/>
+        </w:numPr>
+        <w:spacing w:line="360" w:lineRule="auto"/>
+        <w:rPr>
+          <w:sz w:val="26"/>
+          <w:szCs w:val="26"/>
+        </w:rPr>
+      </w:pPr>
+      <w:r>
+        <w:rPr>
+          <w:sz w:val="26"/>
+          <w:szCs w:val="26"/>
+        </w:rPr>
+        <w:t>Team Member: Là lớp chứa thông tin những thành viên trong dự án</w:t>
+      </w:r>
+    </w:p>
+    <w:p>
+      <w:pPr>
+        <w:pStyle w:val="ListParagraph"/>
+        <w:numPr>
+          <w:ilvl w:val="0"/>
+          <w:numId w:val="44"/>
+        </w:numPr>
+        <w:spacing w:line="360" w:lineRule="auto"/>
+        <w:rPr>
+          <w:sz w:val="26"/>
+          <w:szCs w:val="26"/>
+        </w:rPr>
+      </w:pPr>
+      <w:r>
+        <w:rPr>
+          <w:sz w:val="26"/>
+          <w:szCs w:val="26"/>
+        </w:rPr>
+        <w:t>Chức vụ: Là lớp chứa thông tin chức vụ của các dự án trong hệ thống</w:t>
+      </w:r>
+    </w:p>
+    <w:p>
+      <w:pPr>
+        <w:pStyle w:val="ListParagraph"/>
+        <w:numPr>
+          <w:ilvl w:val="0"/>
+          <w:numId w:val="44"/>
+        </w:numPr>
+        <w:spacing w:line="360" w:lineRule="auto"/>
+        <w:rPr>
+          <w:sz w:val="26"/>
+          <w:szCs w:val="26"/>
+        </w:rPr>
+      </w:pPr>
+      <w:r>
+        <w:rPr>
+          <w:sz w:val="26"/>
+          <w:szCs w:val="26"/>
+        </w:rPr>
+        <w:t>Loại công việc: Là lớp chứa thông tin loại công việc của các công việc trong các dự án</w:t>
+      </w:r>
+    </w:p>
+    <w:p>
+      <w:pPr>
+        <w:pStyle w:val="ListParagraph"/>
+        <w:numPr>
+          <w:ilvl w:val="0"/>
+          <w:numId w:val="44"/>
+        </w:numPr>
+        <w:spacing w:line="360" w:lineRule="auto"/>
+        <w:rPr>
+          <w:sz w:val="26"/>
+          <w:szCs w:val="26"/>
+        </w:rPr>
+      </w:pPr>
+      <w:r>
+        <w:rPr>
+          <w:sz w:val="26"/>
+          <w:szCs w:val="26"/>
+        </w:rPr>
+        <w:t>Module: Là lớp chứa thông tin của module trong các dự án</w:t>
+      </w:r>
+    </w:p>
+    <w:p>
+      <w:pPr>
+        <w:pStyle w:val="ListParagraph"/>
+        <w:numPr>
+          <w:ilvl w:val="0"/>
+          <w:numId w:val="44"/>
+        </w:numPr>
+        <w:spacing w:line="360" w:lineRule="auto"/>
+        <w:rPr>
+          <w:sz w:val="26"/>
+          <w:szCs w:val="26"/>
+        </w:rPr>
+      </w:pPr>
+      <w:r>
+        <w:rPr>
+          <w:sz w:val="26"/>
+          <w:szCs w:val="26"/>
+        </w:rPr>
+        <w:t>Công việc: Là lớp chứa thông tin công việc trong các module</w:t>
+      </w:r>
+    </w:p>
+    <w:p>
+      <w:pPr>
+        <w:pStyle w:val="ListParagraph"/>
+        <w:numPr>
+          <w:ilvl w:val="0"/>
+          <w:numId w:val="44"/>
+        </w:numPr>
+        <w:spacing w:line="360" w:lineRule="auto"/>
+        <w:rPr>
+          <w:sz w:val="26"/>
+          <w:szCs w:val="26"/>
+        </w:rPr>
+      </w:pPr>
+      <w:r>
+        <w:rPr>
+          <w:sz w:val="26"/>
+          <w:szCs w:val="26"/>
+        </w:rPr>
+        <w:t>Yêu cầu: Là l</w:t>
+      </w:r>
+      <w:bookmarkStart w:id="206" w:name="_GoBack"/>
+      <w:bookmarkEnd w:id="206"/>
+      <w:r>
+        <w:rPr>
+          <w:sz w:val="26"/>
+          <w:szCs w:val="26"/>
+        </w:rPr>
+        <w:t>ớp chứa thông tin yêu cầu của team member trong các dự án.</w:t>
+      </w:r>
+    </w:p>
     <w:sectPr>
-      <w:footerReference w:type="default" r:id="rId29"/>
+      <w:footerReference w:type="default" r:id="rId30"/>
       <w:pgSz w:w="11907" w:h="16839" w:code="9"/>
       <w:pgMar w:top="1134" w:right="1134" w:bottom="1134" w:left="1134" w:header="737" w:footer="737" w:gutter="0"/>
       <w:cols w:space="708"/>
@@ -27247,7 +27619,7 @@
           <w:rPr>
             <w:noProof/>
           </w:rPr>
-          <w:t>27</w:t>
+          <w:t>54</w:t>
         </w:r>
         <w:r>
           <w:rPr>
@@ -31148,6 +31520,119 @@
     </w:lvl>
   </w:abstractNum>
   <w:abstractNum w:abstractNumId="34">
+    <w:nsid w:val="6CBC4306"/>
+    <w:multiLevelType w:val="hybridMultilevel"/>
+    <w:tmpl w:val="FB5A5CDA"/>
+    <w:lvl w:ilvl="0" w:tplc="9D322D2E">
+      <w:start w:val="1"/>
+      <w:numFmt w:val="bullet"/>
+      <w:lvlText w:val="-"/>
+      <w:lvlJc w:val="left"/>
+      <w:pPr>
+        <w:ind w:left="1440" w:hanging="360"/>
+      </w:pPr>
+      <w:rPr>
+        <w:rFonts w:ascii="Times New Roman" w:eastAsia="Calibri" w:hAnsi="Times New Roman" w:cs="Times New Roman" w:hint="default"/>
+      </w:rPr>
+    </w:lvl>
+    <w:lvl w:ilvl="1" w:tplc="04090003" w:tentative="1">
+      <w:start w:val="1"/>
+      <w:numFmt w:val="bullet"/>
+      <w:lvlText w:val="o"/>
+      <w:lvlJc w:val="left"/>
+      <w:pPr>
+        <w:ind w:left="2160" w:hanging="360"/>
+      </w:pPr>
+      <w:rPr>
+        <w:rFonts w:ascii="Courier New" w:hAnsi="Courier New" w:cs="Courier New" w:hint="default"/>
+      </w:rPr>
+    </w:lvl>
+    <w:lvl w:ilvl="2" w:tplc="04090005" w:tentative="1">
+      <w:start w:val="1"/>
+      <w:numFmt w:val="bullet"/>
+      <w:lvlText w:val=""/>
+      <w:lvlJc w:val="left"/>
+      <w:pPr>
+        <w:ind w:left="2880" w:hanging="360"/>
+      </w:pPr>
+      <w:rPr>
+        <w:rFonts w:ascii="Wingdings" w:hAnsi="Wingdings" w:hint="default"/>
+      </w:rPr>
+    </w:lvl>
+    <w:lvl w:ilvl="3" w:tplc="04090001" w:tentative="1">
+      <w:start w:val="1"/>
+      <w:numFmt w:val="bullet"/>
+      <w:lvlText w:val=""/>
+      <w:lvlJc w:val="left"/>
+      <w:pPr>
+        <w:ind w:left="3600" w:hanging="360"/>
+      </w:pPr>
+      <w:rPr>
+        <w:rFonts w:ascii="Symbol" w:hAnsi="Symbol" w:hint="default"/>
+      </w:rPr>
+    </w:lvl>
+    <w:lvl w:ilvl="4" w:tplc="04090003" w:tentative="1">
+      <w:start w:val="1"/>
+      <w:numFmt w:val="bullet"/>
+      <w:lvlText w:val="o"/>
+      <w:lvlJc w:val="left"/>
+      <w:pPr>
+        <w:ind w:left="4320" w:hanging="360"/>
+      </w:pPr>
+      <w:rPr>
+        <w:rFonts w:ascii="Courier New" w:hAnsi="Courier New" w:cs="Courier New" w:hint="default"/>
+      </w:rPr>
+    </w:lvl>
+    <w:lvl w:ilvl="5" w:tplc="04090005" w:tentative="1">
+      <w:start w:val="1"/>
+      <w:numFmt w:val="bullet"/>
+      <w:lvlText w:val=""/>
+      <w:lvlJc w:val="left"/>
+      <w:pPr>
+        <w:ind w:left="5040" w:hanging="360"/>
+      </w:pPr>
+      <w:rPr>
+        <w:rFonts w:ascii="Wingdings" w:hAnsi="Wingdings" w:hint="default"/>
+      </w:rPr>
+    </w:lvl>
+    <w:lvl w:ilvl="6" w:tplc="04090001" w:tentative="1">
+      <w:start w:val="1"/>
+      <w:numFmt w:val="bullet"/>
+      <w:lvlText w:val=""/>
+      <w:lvlJc w:val="left"/>
+      <w:pPr>
+        <w:ind w:left="5760" w:hanging="360"/>
+      </w:pPr>
+      <w:rPr>
+        <w:rFonts w:ascii="Symbol" w:hAnsi="Symbol" w:hint="default"/>
+      </w:rPr>
+    </w:lvl>
+    <w:lvl w:ilvl="7" w:tplc="04090003" w:tentative="1">
+      <w:start w:val="1"/>
+      <w:numFmt w:val="bullet"/>
+      <w:lvlText w:val="o"/>
+      <w:lvlJc w:val="left"/>
+      <w:pPr>
+        <w:ind w:left="6480" w:hanging="360"/>
+      </w:pPr>
+      <w:rPr>
+        <w:rFonts w:ascii="Courier New" w:hAnsi="Courier New" w:cs="Courier New" w:hint="default"/>
+      </w:rPr>
+    </w:lvl>
+    <w:lvl w:ilvl="8" w:tplc="04090005" w:tentative="1">
+      <w:start w:val="1"/>
+      <w:numFmt w:val="bullet"/>
+      <w:lvlText w:val=""/>
+      <w:lvlJc w:val="left"/>
+      <w:pPr>
+        <w:ind w:left="7200" w:hanging="360"/>
+      </w:pPr>
+      <w:rPr>
+        <w:rFonts w:ascii="Wingdings" w:hAnsi="Wingdings" w:hint="default"/>
+      </w:rPr>
+    </w:lvl>
+  </w:abstractNum>
+  <w:abstractNum w:abstractNumId="35">
     <w:nsid w:val="6D2F764F"/>
     <w:multiLevelType w:val="hybridMultilevel"/>
     <w:tmpl w:val="1506FD38"/>
@@ -31260,7 +31745,7 @@
       </w:rPr>
     </w:lvl>
   </w:abstractNum>
-  <w:abstractNum w:abstractNumId="35">
+  <w:abstractNum w:abstractNumId="36">
     <w:nsid w:val="75160C3E"/>
     <w:multiLevelType w:val="hybridMultilevel"/>
     <w:tmpl w:val="1DDCE598"/>
@@ -31373,7 +31858,7 @@
       </w:rPr>
     </w:lvl>
   </w:abstractNum>
-  <w:abstractNum w:abstractNumId="36">
+  <w:abstractNum w:abstractNumId="37">
     <w:nsid w:val="77997FCA"/>
     <w:multiLevelType w:val="hybridMultilevel"/>
     <w:tmpl w:val="8826B98A"/>
@@ -31486,7 +31971,7 @@
       </w:rPr>
     </w:lvl>
   </w:abstractNum>
-  <w:abstractNum w:abstractNumId="37">
+  <w:abstractNum w:abstractNumId="38">
     <w:nsid w:val="78842429"/>
     <w:multiLevelType w:val="hybridMultilevel"/>
     <w:tmpl w:val="DDCEE910"/>
@@ -31599,7 +32084,7 @@
       </w:rPr>
     </w:lvl>
   </w:abstractNum>
-  <w:abstractNum w:abstractNumId="38">
+  <w:abstractNum w:abstractNumId="39">
     <w:nsid w:val="7BD72FD2"/>
     <w:multiLevelType w:val="hybridMultilevel"/>
     <w:tmpl w:val="B248F28A"/>
@@ -31712,7 +32197,7 @@
       </w:rPr>
     </w:lvl>
   </w:abstractNum>
-  <w:abstractNum w:abstractNumId="39">
+  <w:abstractNum w:abstractNumId="40">
     <w:nsid w:val="7D865D77"/>
     <w:multiLevelType w:val="hybridMultilevel"/>
     <w:tmpl w:val="D1AE9504"/>
@@ -31825,7 +32310,7 @@
       </w:rPr>
     </w:lvl>
   </w:abstractNum>
-  <w:abstractNum w:abstractNumId="40">
+  <w:abstractNum w:abstractNumId="41">
     <w:nsid w:val="7E427706"/>
     <w:multiLevelType w:val="hybridMultilevel"/>
     <w:tmpl w:val="DAE64044"/>
@@ -31938,7 +32423,7 @@
       </w:rPr>
     </w:lvl>
   </w:abstractNum>
-  <w:abstractNum w:abstractNumId="41">
+  <w:abstractNum w:abstractNumId="42">
     <w:nsid w:val="7FA54335"/>
     <w:multiLevelType w:val="hybridMultilevel"/>
     <w:tmpl w:val="FCF8409E"/>
@@ -32053,7 +32538,7 @@
       </w:rPr>
     </w:lvl>
   </w:abstractNum>
-  <w:abstractNum w:abstractNumId="42">
+  <w:abstractNum w:abstractNumId="43">
     <w:nsid w:val="7FAE0937"/>
     <w:multiLevelType w:val="hybridMultilevel"/>
     <w:tmpl w:val="6550463A"/>
@@ -32170,16 +32655,16 @@
     <w:abstractNumId w:val="32"/>
   </w:num>
   <w:num w:numId="2">
-    <w:abstractNumId w:val="35"/>
+    <w:abstractNumId w:val="36"/>
   </w:num>
   <w:num w:numId="3">
     <w:abstractNumId w:val="5"/>
   </w:num>
   <w:num w:numId="4">
-    <w:abstractNumId w:val="34"/>
+    <w:abstractNumId w:val="35"/>
   </w:num>
   <w:num w:numId="5">
-    <w:abstractNumId w:val="41"/>
+    <w:abstractNumId w:val="42"/>
   </w:num>
   <w:num w:numId="6">
     <w:abstractNumId w:val="8"/>
@@ -32188,7 +32673,7 @@
     <w:abstractNumId w:val="17"/>
   </w:num>
   <w:num w:numId="8">
-    <w:abstractNumId w:val="42"/>
+    <w:abstractNumId w:val="43"/>
   </w:num>
   <w:num w:numId="9">
     <w:abstractNumId w:val="15"/>
@@ -32203,19 +32688,19 @@
     <w:abstractNumId w:val="13"/>
   </w:num>
   <w:num w:numId="13">
+    <w:abstractNumId w:val="38"/>
+  </w:num>
+  <w:num w:numId="14">
     <w:abstractNumId w:val="37"/>
   </w:num>
-  <w:num w:numId="14">
-    <w:abstractNumId w:val="36"/>
-  </w:num>
   <w:num w:numId="15">
-    <w:abstractNumId w:val="39"/>
+    <w:abstractNumId w:val="40"/>
   </w:num>
   <w:num w:numId="16">
     <w:abstractNumId w:val="11"/>
   </w:num>
   <w:num w:numId="17">
-    <w:abstractNumId w:val="40"/>
+    <w:abstractNumId w:val="41"/>
   </w:num>
   <w:num w:numId="18">
     <w:abstractNumId w:val="16"/>
@@ -32290,10 +32775,13 @@
     <w:abstractNumId w:val="2"/>
   </w:num>
   <w:num w:numId="42">
-    <w:abstractNumId w:val="38"/>
+    <w:abstractNumId w:val="39"/>
   </w:num>
   <w:num w:numId="43">
     <w:abstractNumId w:val="9"/>
+  </w:num>
+  <w:num w:numId="44">
+    <w:abstractNumId w:val="34"/>
   </w:num>
   <w:numIdMacAtCleanup w:val="33"/>
 </w:numbering>
@@ -34525,7 +35013,7 @@
 </file>
 
 <file path=customXml/itemProps1.xml><?xml version="1.0" encoding="utf-8"?>
-<ds:datastoreItem xmlns:ds="http://schemas.openxmlformats.org/officeDocument/2006/customXml" ds:itemID="{10F43D67-0DB0-4B39-BDD4-9D18937ACDA5}">
+<ds:datastoreItem xmlns:ds="http://schemas.openxmlformats.org/officeDocument/2006/customXml" ds:itemID="{DB5AD7B9-1DF1-4F73-9090-951C5F18500D}">
   <ds:schemaRefs>
     <ds:schemaRef ds:uri="http://schemas.openxmlformats.org/officeDocument/2006/bibliography"/>
   </ds:schemaRefs>

--- a/document/bao cao cua tui.docx
+++ b/document/bao cao cua tui.docx
@@ -1,6 +1,6 @@
 
 <file path=word/document.xml><?xml version="1.0" encoding="utf-8"?>
-<w:document xmlns:wpc="http://schemas.microsoft.com/office/word/2010/wordprocessingCanvas" xmlns:mc="http://schemas.openxmlformats.org/markup-compatibility/2006" xmlns:o="urn:schemas-microsoft-com:office:office" xmlns:r="http://schemas.openxmlformats.org/officeDocument/2006/relationships" xmlns:m="http://schemas.openxmlformats.org/officeDocument/2006/math" xmlns:v="urn:schemas-microsoft-com:vml" xmlns:wp14="http://schemas.microsoft.com/office/word/2010/wordprocessingDrawing" xmlns:wp="http://schemas.openxmlformats.org/drawingml/2006/wordprocessingDrawing" xmlns:w10="urn:schemas-microsoft-com:office:word" xmlns:w="http://schemas.openxmlformats.org/wordprocessingml/2006/main" xmlns:w14="http://schemas.microsoft.com/office/word/2010/wordml" xmlns:wpg="http://schemas.microsoft.com/office/word/2010/wordprocessingGroup" xmlns:wpi="http://schemas.microsoft.com/office/word/2010/wordprocessingInk" xmlns:wne="http://schemas.microsoft.com/office/word/2006/wordml" xmlns:wps="http://schemas.microsoft.com/office/word/2010/wordprocessingShape" mc:Ignorable="w14 wp14">
+<w:document xmlns:wpc="http://schemas.microsoft.com/office/word/2010/wordprocessingCanvas" xmlns:cx="http://schemas.microsoft.com/office/drawing/2014/chartex" xmlns:mc="http://schemas.openxmlformats.org/markup-compatibility/2006" xmlns:o="urn:schemas-microsoft-com:office:office" xmlns:r="http://schemas.openxmlformats.org/officeDocument/2006/relationships" xmlns:m="http://schemas.openxmlformats.org/officeDocument/2006/math" xmlns:v="urn:schemas-microsoft-com:vml" xmlns:wp14="http://schemas.microsoft.com/office/word/2010/wordprocessingDrawing" xmlns:wp="http://schemas.openxmlformats.org/drawingml/2006/wordprocessingDrawing" xmlns:w10="urn:schemas-microsoft-com:office:word" xmlns:w="http://schemas.openxmlformats.org/wordprocessingml/2006/main" xmlns:w14="http://schemas.microsoft.com/office/word/2010/wordml" xmlns:w15="http://schemas.microsoft.com/office/word/2012/wordml" xmlns:w16se="http://schemas.microsoft.com/office/word/2015/wordml/symex" xmlns:wpg="http://schemas.microsoft.com/office/word/2010/wordprocessingGroup" xmlns:wpi="http://schemas.microsoft.com/office/word/2010/wordprocessingInk" xmlns:wne="http://schemas.microsoft.com/office/word/2006/wordml" xmlns:wps="http://schemas.microsoft.com/office/word/2010/wordprocessingShape" mc:Ignorable="w14 w15 w16se wp14">
   <w:body>
     <w:p>
       <w:pPr>
@@ -4510,7 +4510,7 @@
                     </pic:cNvPicPr>
                   </pic:nvPicPr>
                   <pic:blipFill>
-                    <a:blip r:embed="rId9">
+                    <a:blip r:embed="rId8">
                       <a:extLst>
                         <a:ext uri="{28A0092B-C50C-407E-A947-70E740481C1C}">
                           <a14:useLocalDpi xmlns:a14="http://schemas.microsoft.com/office/drawing/2010/main" val="0"/>
@@ -4613,7 +4613,7 @@
                     </pic:cNvPicPr>
                   </pic:nvPicPr>
                   <pic:blipFill>
-                    <a:blip r:embed="rId10">
+                    <a:blip r:embed="rId9">
                       <a:extLst>
                         <a:ext uri="{28A0092B-C50C-407E-A947-70E740481C1C}">
                           <a14:useLocalDpi xmlns:a14="http://schemas.microsoft.com/office/drawing/2010/main" val="0"/>
@@ -6444,7 +6444,7 @@
                     </pic:cNvPicPr>
                   </pic:nvPicPr>
                   <pic:blipFill>
-                    <a:blip r:embed="rId11">
+                    <a:blip r:embed="rId10">
                       <a:extLst>
                         <a:ext uri="{28A0092B-C50C-407E-A947-70E740481C1C}">
                           <a14:useLocalDpi xmlns:a14="http://schemas.microsoft.com/office/drawing/2010/main" val="0"/>
@@ -7267,7 +7267,7 @@
                     </pic:cNvPicPr>
                   </pic:nvPicPr>
                   <pic:blipFill>
-                    <a:blip r:embed="rId12" cstate="print">
+                    <a:blip r:embed="rId11" cstate="print">
                       <a:extLst>
                         <a:ext uri="{28A0092B-C50C-407E-A947-70E740481C1C}">
                           <a14:useLocalDpi xmlns:a14="http://schemas.microsoft.com/office/drawing/2010/main" val="0"/>
@@ -8790,39 +8790,7 @@
           <w:sz w:val="26"/>
           <w:szCs w:val="26"/>
         </w:rPr>
-        <w:t>Quản lý</w:t>
-      </w:r>
-      <w:r>
-        <w:rPr>
-          <w:noProof/>
-          <w:sz w:val="26"/>
-          <w:szCs w:val="26"/>
-        </w:rPr>
-        <w:t xml:space="preserve"> loại</w:t>
-      </w:r>
-      <w:r>
-        <w:rPr>
-          <w:noProof/>
-          <w:sz w:val="26"/>
-          <w:szCs w:val="26"/>
-        </w:rPr>
-        <w:t xml:space="preserve"> </w:t>
-      </w:r>
-      <w:r>
-        <w:rPr>
-          <w:noProof/>
-          <w:sz w:val="26"/>
-          <w:szCs w:val="26"/>
-        </w:rPr>
-        <w:t>công việc trong dự án</w:t>
-      </w:r>
-      <w:r>
-        <w:rPr>
-          <w:noProof/>
-          <w:sz w:val="26"/>
-          <w:szCs w:val="26"/>
-        </w:rPr>
-        <w:t xml:space="preserve"> </w:t>
+        <w:t>Quản lý công việc trong dự án</w:t>
       </w:r>
     </w:p>
     <w:p>
@@ -8830,10 +8798,10 @@
         <w:pStyle w:val="ListParagraph"/>
         <w:numPr>
           <w:ilvl w:val="0"/>
-          <w:numId w:val="41"/>
+          <w:numId w:val="13"/>
         </w:numPr>
-        <w:spacing w:after="120" w:line="360" w:lineRule="auto"/>
-        <w:ind w:left="900" w:hanging="630"/>
+        <w:spacing w:before="0" w:after="120" w:line="360" w:lineRule="auto"/>
+        <w:ind w:left="851" w:hanging="567"/>
         <w:jc w:val="both"/>
         <w:rPr>
           <w:noProof/>
@@ -8847,7 +8815,7 @@
           <w:sz w:val="26"/>
           <w:szCs w:val="26"/>
         </w:rPr>
-        <w:t>Thêm loại công việc</w:t>
+        <w:t>Thêm công việc trong dự án</w:t>
       </w:r>
     </w:p>
     <w:p>
@@ -8855,10 +8823,10 @@
         <w:pStyle w:val="ListParagraph"/>
         <w:numPr>
           <w:ilvl w:val="0"/>
-          <w:numId w:val="41"/>
+          <w:numId w:val="13"/>
         </w:numPr>
-        <w:spacing w:after="120" w:line="360" w:lineRule="auto"/>
-        <w:ind w:left="900" w:hanging="630"/>
+        <w:spacing w:before="0" w:after="120" w:line="360" w:lineRule="auto"/>
+        <w:ind w:left="851" w:hanging="567"/>
         <w:jc w:val="both"/>
         <w:rPr>
           <w:noProof/>
@@ -8872,7 +8840,7 @@
           <w:sz w:val="26"/>
           <w:szCs w:val="26"/>
         </w:rPr>
-        <w:t>Sửa loại công việc</w:t>
+        <w:t>Chỉnh sửa thông tin công việc</w:t>
       </w:r>
     </w:p>
     <w:p>
@@ -8880,10 +8848,10 @@
         <w:pStyle w:val="ListParagraph"/>
         <w:numPr>
           <w:ilvl w:val="0"/>
-          <w:numId w:val="41"/>
+          <w:numId w:val="13"/>
         </w:numPr>
-        <w:spacing w:after="120" w:line="360" w:lineRule="auto"/>
-        <w:ind w:left="900" w:hanging="630"/>
+        <w:spacing w:before="0" w:after="120" w:line="360" w:lineRule="auto"/>
+        <w:ind w:left="851" w:hanging="567"/>
         <w:jc w:val="both"/>
         <w:rPr>
           <w:noProof/>
@@ -8897,8 +8865,54 @@
           <w:sz w:val="26"/>
           <w:szCs w:val="26"/>
         </w:rPr>
-        <w:t>Xóa loại công việc</w:t>
-      </w:r>
+        <w:t>Xóa công việc</w:t>
+      </w:r>
+      <w:r>
+        <w:rPr>
+          <w:noProof/>
+          <w:sz w:val="26"/>
+          <w:szCs w:val="26"/>
+        </w:rPr>
+        <w:t>.</w:t>
+      </w:r>
+    </w:p>
+    <w:p>
+      <w:pPr>
+        <w:pStyle w:val="ListParagraph"/>
+        <w:numPr>
+          <w:ilvl w:val="0"/>
+          <w:numId w:val="13"/>
+        </w:numPr>
+        <w:spacing w:before="0" w:after="120" w:line="360" w:lineRule="auto"/>
+        <w:ind w:left="851" w:hanging="567"/>
+        <w:jc w:val="both"/>
+        <w:rPr>
+          <w:noProof/>
+          <w:sz w:val="26"/>
+          <w:szCs w:val="26"/>
+        </w:rPr>
+      </w:pPr>
+      <w:r>
+        <w:rPr>
+          <w:noProof/>
+          <w:sz w:val="26"/>
+          <w:szCs w:val="26"/>
+        </w:rPr>
+        <w:t>Thống kê công việc trong dự án</w:t>
+      </w:r>
+    </w:p>
+    <w:p>
+      <w:pPr>
+        <w:pStyle w:val="ListParagraph"/>
+        <w:spacing w:before="0" w:after="120" w:line="360" w:lineRule="auto"/>
+        <w:ind w:left="851"/>
+        <w:jc w:val="both"/>
+        <w:rPr>
+          <w:noProof/>
+          <w:sz w:val="26"/>
+          <w:szCs w:val="26"/>
+        </w:rPr>
+      </w:pPr>
     </w:p>
     <w:p>
       <w:pPr>
@@ -8922,129 +8936,8 @@
           <w:sz w:val="26"/>
           <w:szCs w:val="26"/>
         </w:rPr>
-        <w:t>Quản lý công việc trong dự án</w:t>
-      </w:r>
-    </w:p>
-    <w:p>
-      <w:pPr>
-        <w:pStyle w:val="ListParagraph"/>
-        <w:numPr>
-          <w:ilvl w:val="0"/>
-          <w:numId w:val="13"/>
-        </w:numPr>
-        <w:spacing w:before="0" w:after="120" w:line="360" w:lineRule="auto"/>
-        <w:ind w:left="851" w:hanging="567"/>
-        <w:jc w:val="both"/>
-        <w:rPr>
-          <w:noProof/>
-          <w:sz w:val="26"/>
-          <w:szCs w:val="26"/>
-        </w:rPr>
-      </w:pPr>
-      <w:r>
-        <w:rPr>
-          <w:noProof/>
-          <w:sz w:val="26"/>
-          <w:szCs w:val="26"/>
-        </w:rPr>
-        <w:t>Thêm công việc trong dự án</w:t>
-      </w:r>
-    </w:p>
-    <w:p>
-      <w:pPr>
-        <w:pStyle w:val="ListParagraph"/>
-        <w:numPr>
-          <w:ilvl w:val="0"/>
-          <w:numId w:val="13"/>
-        </w:numPr>
-        <w:spacing w:before="0" w:after="120" w:line="360" w:lineRule="auto"/>
-        <w:ind w:left="851" w:hanging="567"/>
-        <w:jc w:val="both"/>
-        <w:rPr>
-          <w:noProof/>
-          <w:sz w:val="26"/>
-          <w:szCs w:val="26"/>
-        </w:rPr>
-      </w:pPr>
-      <w:r>
-        <w:rPr>
-          <w:noProof/>
-          <w:sz w:val="26"/>
-          <w:szCs w:val="26"/>
-        </w:rPr>
-        <w:t>Chỉnh sửa thông tin công việc</w:t>
-      </w:r>
-    </w:p>
-    <w:p>
-      <w:pPr>
-        <w:pStyle w:val="ListParagraph"/>
-        <w:numPr>
-          <w:ilvl w:val="0"/>
-          <w:numId w:val="13"/>
-        </w:numPr>
-        <w:spacing w:before="0" w:after="120" w:line="360" w:lineRule="auto"/>
-        <w:ind w:left="851" w:hanging="567"/>
-        <w:jc w:val="both"/>
-        <w:rPr>
-          <w:noProof/>
-          <w:sz w:val="26"/>
-          <w:szCs w:val="26"/>
-        </w:rPr>
-      </w:pPr>
-      <w:r>
-        <w:rPr>
-          <w:noProof/>
-          <w:sz w:val="26"/>
-          <w:szCs w:val="26"/>
-        </w:rPr>
-        <w:t>Xóa công việc</w:t>
-      </w:r>
-      <w:r>
-        <w:rPr>
-          <w:noProof/>
-          <w:sz w:val="26"/>
-          <w:szCs w:val="26"/>
-        </w:rPr>
-        <w:t>.</w:t>
-      </w:r>
-    </w:p>
-    <w:p>
-      <w:pPr>
-        <w:pStyle w:val="ListParagraph"/>
-        <w:numPr>
-          <w:ilvl w:val="0"/>
-          <w:numId w:val="13"/>
-        </w:numPr>
-        <w:spacing w:before="0" w:after="120" w:line="360" w:lineRule="auto"/>
-        <w:ind w:left="851" w:hanging="567"/>
-        <w:jc w:val="both"/>
-        <w:rPr>
-          <w:noProof/>
-          <w:sz w:val="26"/>
-          <w:szCs w:val="26"/>
-        </w:rPr>
-      </w:pPr>
-      <w:r>
-        <w:rPr>
-          <w:noProof/>
-          <w:sz w:val="26"/>
-          <w:szCs w:val="26"/>
-        </w:rPr>
-        <w:t>Thống kê công việc trong dự án</w:t>
-      </w:r>
-    </w:p>
-    <w:p>
-      <w:pPr>
-        <w:pStyle w:val="ListParagraph"/>
-        <w:spacing w:before="0" w:after="120" w:line="360" w:lineRule="auto"/>
-        <w:ind w:left="851"/>
-        <w:jc w:val="both"/>
-        <w:rPr>
-          <w:noProof/>
-          <w:sz w:val="26"/>
-          <w:szCs w:val="26"/>
-        </w:rPr>
-      </w:pPr>
+        <w:t>Thống kê tỷ lệ phần trăm vai trò của các thành viên trong dự án</w:t>
+      </w:r>
     </w:p>
     <w:p>
       <w:pPr>
@@ -9068,8 +8961,7 @@
           <w:sz w:val="26"/>
           <w:szCs w:val="26"/>
         </w:rPr>
-        <w:lastRenderedPageBreak/>
-        <w:t>Thống kê tỷ lệ phần trăm vai trò của các thành viên trong dự án</w:t>
+        <w:t>Thống kê nhật ký dự án</w:t>
       </w:r>
     </w:p>
     <w:p>
@@ -9094,7 +8986,7 @@
           <w:sz w:val="26"/>
           <w:szCs w:val="26"/>
         </w:rPr>
-        <w:t>Thống kê nhật ký dự án</w:t>
+        <w:t>Trích xuất nhật ký dự án ra file Excel</w:t>
       </w:r>
     </w:p>
     <w:p>
@@ -9119,7 +9011,108 @@
           <w:sz w:val="26"/>
           <w:szCs w:val="26"/>
         </w:rPr>
-        <w:t>Trích xuất nhật ký dự án ra file Excel</w:t>
+        <w:t>Quản lý yêu cầu từ các thành viên trong dự án</w:t>
+      </w:r>
+    </w:p>
+    <w:p>
+      <w:pPr>
+        <w:pStyle w:val="ListParagraph"/>
+        <w:numPr>
+          <w:ilvl w:val="0"/>
+          <w:numId w:val="14"/>
+        </w:numPr>
+        <w:spacing w:before="0" w:after="120" w:line="360" w:lineRule="auto"/>
+        <w:ind w:left="851" w:hanging="567"/>
+        <w:jc w:val="both"/>
+        <w:rPr>
+          <w:noProof/>
+          <w:sz w:val="26"/>
+          <w:szCs w:val="26"/>
+        </w:rPr>
+      </w:pPr>
+      <w:r>
+        <w:rPr>
+          <w:noProof/>
+          <w:sz w:val="26"/>
+          <w:szCs w:val="26"/>
+        </w:rPr>
+        <w:lastRenderedPageBreak/>
+        <w:t>Thêm yêu cầu</w:t>
+      </w:r>
+    </w:p>
+    <w:p>
+      <w:pPr>
+        <w:pStyle w:val="ListParagraph"/>
+        <w:numPr>
+          <w:ilvl w:val="0"/>
+          <w:numId w:val="14"/>
+        </w:numPr>
+        <w:spacing w:before="0" w:after="120" w:line="360" w:lineRule="auto"/>
+        <w:ind w:left="851" w:hanging="567"/>
+        <w:jc w:val="both"/>
+        <w:rPr>
+          <w:noProof/>
+          <w:sz w:val="26"/>
+          <w:szCs w:val="26"/>
+        </w:rPr>
+      </w:pPr>
+      <w:r>
+        <w:rPr>
+          <w:noProof/>
+          <w:sz w:val="26"/>
+          <w:szCs w:val="26"/>
+        </w:rPr>
+        <w:t>Chỉnh sửa yêu cầu</w:t>
+      </w:r>
+    </w:p>
+    <w:p>
+      <w:pPr>
+        <w:pStyle w:val="ListParagraph"/>
+        <w:numPr>
+          <w:ilvl w:val="0"/>
+          <w:numId w:val="14"/>
+        </w:numPr>
+        <w:spacing w:before="0" w:after="120" w:line="360" w:lineRule="auto"/>
+        <w:ind w:left="851" w:hanging="567"/>
+        <w:jc w:val="both"/>
+        <w:rPr>
+          <w:noProof/>
+          <w:sz w:val="26"/>
+          <w:szCs w:val="26"/>
+        </w:rPr>
+      </w:pPr>
+      <w:r>
+        <w:rPr>
+          <w:noProof/>
+          <w:sz w:val="26"/>
+          <w:szCs w:val="26"/>
+        </w:rPr>
+        <w:t>Duyệt yêu cầu</w:t>
+      </w:r>
+    </w:p>
+    <w:p>
+      <w:pPr>
+        <w:pStyle w:val="ListParagraph"/>
+        <w:numPr>
+          <w:ilvl w:val="0"/>
+          <w:numId w:val="14"/>
+        </w:numPr>
+        <w:spacing w:before="0" w:after="120" w:line="360" w:lineRule="auto"/>
+        <w:ind w:left="851" w:hanging="567"/>
+        <w:jc w:val="both"/>
+        <w:rPr>
+          <w:noProof/>
+          <w:sz w:val="26"/>
+          <w:szCs w:val="26"/>
+        </w:rPr>
+      </w:pPr>
+      <w:r>
+        <w:rPr>
+          <w:noProof/>
+          <w:sz w:val="26"/>
+          <w:szCs w:val="26"/>
+        </w:rPr>
+        <w:t>Tự động gửi mail khi có một yêu cầu cần duyệt</w:t>
       </w:r>
     </w:p>
     <w:p>
@@ -9144,131 +9137,6 @@
           <w:sz w:val="26"/>
           <w:szCs w:val="26"/>
         </w:rPr>
-        <w:t>Quản lý yêu cầu từ các thành viên trong dự án</w:t>
-      </w:r>
-    </w:p>
-    <w:p>
-      <w:pPr>
-        <w:pStyle w:val="ListParagraph"/>
-        <w:numPr>
-          <w:ilvl w:val="0"/>
-          <w:numId w:val="14"/>
-        </w:numPr>
-        <w:spacing w:before="0" w:after="120" w:line="360" w:lineRule="auto"/>
-        <w:ind w:left="851" w:hanging="567"/>
-        <w:jc w:val="both"/>
-        <w:rPr>
-          <w:noProof/>
-          <w:sz w:val="26"/>
-          <w:szCs w:val="26"/>
-        </w:rPr>
-      </w:pPr>
-      <w:r>
-        <w:rPr>
-          <w:noProof/>
-          <w:sz w:val="26"/>
-          <w:szCs w:val="26"/>
-        </w:rPr>
-        <w:t>Thêm yêu cầu</w:t>
-      </w:r>
-    </w:p>
-    <w:p>
-      <w:pPr>
-        <w:pStyle w:val="ListParagraph"/>
-        <w:numPr>
-          <w:ilvl w:val="0"/>
-          <w:numId w:val="14"/>
-        </w:numPr>
-        <w:spacing w:before="0" w:after="120" w:line="360" w:lineRule="auto"/>
-        <w:ind w:left="851" w:hanging="567"/>
-        <w:jc w:val="both"/>
-        <w:rPr>
-          <w:noProof/>
-          <w:sz w:val="26"/>
-          <w:szCs w:val="26"/>
-        </w:rPr>
-      </w:pPr>
-      <w:r>
-        <w:rPr>
-          <w:noProof/>
-          <w:sz w:val="26"/>
-          <w:szCs w:val="26"/>
-        </w:rPr>
-        <w:t>Chỉnh sửa yêu cầu</w:t>
-      </w:r>
-    </w:p>
-    <w:p>
-      <w:pPr>
-        <w:pStyle w:val="ListParagraph"/>
-        <w:numPr>
-          <w:ilvl w:val="0"/>
-          <w:numId w:val="14"/>
-        </w:numPr>
-        <w:spacing w:before="0" w:after="120" w:line="360" w:lineRule="auto"/>
-        <w:ind w:left="851" w:hanging="567"/>
-        <w:jc w:val="both"/>
-        <w:rPr>
-          <w:noProof/>
-          <w:sz w:val="26"/>
-          <w:szCs w:val="26"/>
-        </w:rPr>
-      </w:pPr>
-      <w:r>
-        <w:rPr>
-          <w:noProof/>
-          <w:sz w:val="26"/>
-          <w:szCs w:val="26"/>
-        </w:rPr>
-        <w:t>Duyệt yêu cầu</w:t>
-      </w:r>
-    </w:p>
-    <w:p>
-      <w:pPr>
-        <w:pStyle w:val="ListParagraph"/>
-        <w:numPr>
-          <w:ilvl w:val="0"/>
-          <w:numId w:val="14"/>
-        </w:numPr>
-        <w:spacing w:before="0" w:after="120" w:line="360" w:lineRule="auto"/>
-        <w:ind w:left="851" w:hanging="567"/>
-        <w:jc w:val="both"/>
-        <w:rPr>
-          <w:noProof/>
-          <w:sz w:val="26"/>
-          <w:szCs w:val="26"/>
-        </w:rPr>
-      </w:pPr>
-      <w:r>
-        <w:rPr>
-          <w:noProof/>
-          <w:sz w:val="26"/>
-          <w:szCs w:val="26"/>
-        </w:rPr>
-        <w:t>Tự động gửi mail khi có một yêu cầu cần duyệt</w:t>
-      </w:r>
-    </w:p>
-    <w:p>
-      <w:pPr>
-        <w:pStyle w:val="ListParagraph"/>
-        <w:numPr>
-          <w:ilvl w:val="0"/>
-          <w:numId w:val="2"/>
-        </w:numPr>
-        <w:spacing w:before="0" w:after="120" w:line="360" w:lineRule="auto"/>
-        <w:ind w:left="567" w:hanging="567"/>
-        <w:jc w:val="both"/>
-        <w:rPr>
-          <w:noProof/>
-          <w:sz w:val="26"/>
-          <w:szCs w:val="26"/>
-        </w:rPr>
-      </w:pPr>
-      <w:r>
-        <w:rPr>
-          <w:noProof/>
-          <w:sz w:val="26"/>
-          <w:szCs w:val="26"/>
-        </w:rPr>
         <w:t>Thống kê tiến độ dự án</w:t>
       </w:r>
     </w:p>
@@ -9513,7 +9381,7 @@
           <w:sz w:val="26"/>
           <w:szCs w:val="26"/>
         </w:rPr>
-        <w:t xml:space="preserve"> màn hình hiển thị các </w:t>
+        <w:t xml:space="preserve"> màn hình hiển thị các thông tin chi tiết bắt buộc sinh viên phải điề</w:t>
       </w:r>
       <w:r>
         <w:rPr>
@@ -9521,56 +9389,56 @@
           <w:sz w:val="26"/>
           <w:szCs w:val="26"/>
         </w:rPr>
+        <w:t>n vào như</w:t>
+      </w:r>
+      <w:r>
+        <w:rPr>
+          <w:noProof/>
+          <w:sz w:val="26"/>
+          <w:szCs w:val="26"/>
+        </w:rPr>
+        <w:t>: hình thức mong muốn làm việc là partime hay fulltime, chuyên môn, kỹ năng, giải thưởng hay trình độ học vấn.</w:t>
+      </w:r>
+      <w:r>
+        <w:rPr>
+          <w:noProof/>
+          <w:sz w:val="26"/>
+          <w:szCs w:val="26"/>
+        </w:rPr>
+        <w:t xml:space="preserve"> v.v. </w:t>
+      </w:r>
+      <w:r>
+        <w:rPr>
+          <w:noProof/>
+          <w:sz w:val="26"/>
+          <w:szCs w:val="26"/>
+        </w:rPr>
+        <w:t>Khi hồ sơ đã được nộp thành công đối với những tin tuyển dụng không có bài test hệ thống sẽ</w:t>
+      </w:r>
+      <w:r>
+        <w:rPr>
+          <w:noProof/>
+          <w:sz w:val="26"/>
+          <w:szCs w:val="26"/>
+        </w:rPr>
+        <w:t xml:space="preserve"> thông báo n</w:t>
+      </w:r>
+      <w:r>
+        <w:rPr>
+          <w:noProof/>
+          <w:sz w:val="26"/>
+          <w:szCs w:val="26"/>
+        </w:rPr>
+        <w:t xml:space="preserve">ộp hồ sơ thành công, với những tin tuyển dụng có bài test sẽ được chuyển hướng đến </w:t>
+      </w:r>
+      <w:r>
+        <w:rPr>
+          <w:noProof/>
+          <w:sz w:val="26"/>
+          <w:szCs w:val="26"/>
+        </w:rPr>
         <w:lastRenderedPageBreak/>
-        <w:t>thông tin chi tiết bắt buộc sinh viên phải điề</w:t>
-      </w:r>
-      <w:r>
-        <w:rPr>
-          <w:noProof/>
-          <w:sz w:val="26"/>
-          <w:szCs w:val="26"/>
-        </w:rPr>
-        <w:t>n vào như</w:t>
-      </w:r>
-      <w:r>
-        <w:rPr>
-          <w:noProof/>
-          <w:sz w:val="26"/>
-          <w:szCs w:val="26"/>
-        </w:rPr>
-        <w:t>: hình thức mong muốn làm việc là partime hay fulltime, chuyên môn, kỹ năng, giải thưởng hay trình độ học vấn.</w:t>
-      </w:r>
-      <w:r>
-        <w:rPr>
-          <w:noProof/>
-          <w:sz w:val="26"/>
-          <w:szCs w:val="26"/>
-        </w:rPr>
-        <w:t xml:space="preserve"> v.v. </w:t>
-      </w:r>
-      <w:r>
-        <w:rPr>
-          <w:noProof/>
-          <w:sz w:val="26"/>
-          <w:szCs w:val="26"/>
-        </w:rPr>
-        <w:t>Khi hồ sơ đã được nộp thành công đối với những tin tuyển dụng không có bài test hệ thống sẽ</w:t>
-      </w:r>
-      <w:r>
-        <w:rPr>
-          <w:noProof/>
-          <w:sz w:val="26"/>
-          <w:szCs w:val="26"/>
-        </w:rPr>
-        <w:t xml:space="preserve"> thông báo n</w:t>
-      </w:r>
-      <w:r>
-        <w:rPr>
-          <w:noProof/>
-          <w:sz w:val="26"/>
-          <w:szCs w:val="26"/>
-        </w:rPr>
-        <w:t xml:space="preserve">ộp hồ sơ thành công, với những tin tuyển dụng có bài test sẽ được chuyển hướng đến luôn màn hình </w:t>
+        <w:t xml:space="preserve">luôn màn hình </w:t>
       </w:r>
       <w:r>
         <w:rPr>
@@ -9970,27 +9838,14 @@
       <w:r>
         <w:t>Hình 3.</w:t>
       </w:r>
-      <w:r>
-        <w:fldChar w:fldCharType="begin"/>
-      </w:r>
-      <w:r>
-        <w:instrText xml:space="preserve"> SEQ Hình_3. \* ARABIC </w:instrText>
-      </w:r>
-      <w:r>
-        <w:fldChar w:fldCharType="separate"/>
-      </w:r>
-      <w:r>
-        <w:rPr>
-          <w:noProof/>
-        </w:rPr>
-        <w:t>6</w:t>
-      </w:r>
-      <w:r>
-        <w:rPr>
-          <w:noProof/>
-        </w:rPr>
-        <w:fldChar w:fldCharType="end"/>
-      </w:r>
+      <w:fldSimple w:instr=" SEQ Hình_3. \* ARABIC ">
+        <w:r>
+          <w:rPr>
+            <w:noProof/>
+          </w:rPr>
+          <w:t>6</w:t>
+        </w:r>
+      </w:fldSimple>
       <w:r>
         <w:t>.</w:t>
       </w:r>
@@ -10037,7 +9892,6 @@
           <w:sz w:val="27"/>
           <w:szCs w:val="27"/>
         </w:rPr>
-        <w:lastRenderedPageBreak/>
         <w:t>3</w:t>
       </w:r>
       <w:r>
@@ -10214,6 +10068,7 @@
                 <w:sz w:val="26"/>
                 <w:szCs w:val="26"/>
               </w:rPr>
+              <w:lastRenderedPageBreak/>
               <w:t>STT</w:t>
             </w:r>
           </w:p>
@@ -10997,7 +10852,6 @@
                 <w:sz w:val="26"/>
                 <w:szCs w:val="26"/>
               </w:rPr>
-              <w:lastRenderedPageBreak/>
               <w:t xml:space="preserve">Quản lý yêu cầu của các thành viên trong </w:t>
             </w:r>
             <w:r>
@@ -11057,7 +10911,6 @@
                 <w:sz w:val="26"/>
                 <w:szCs w:val="26"/>
               </w:rPr>
-              <w:lastRenderedPageBreak/>
               <w:t>3</w:t>
             </w:r>
           </w:p>
@@ -11088,7 +10941,16 @@
                 <w:sz w:val="26"/>
                 <w:szCs w:val="26"/>
               </w:rPr>
-              <w:t>Team member</w:t>
+              <w:t xml:space="preserve">Team </w:t>
+            </w:r>
+            <w:r>
+              <w:rPr>
+                <w:rFonts w:ascii="Times New Roman" w:hAnsi="Times New Roman" w:cs="Times New Roman"/>
+                <w:sz w:val="26"/>
+                <w:szCs w:val="26"/>
+              </w:rPr>
+              <w:lastRenderedPageBreak/>
+              <w:t>member</w:t>
             </w:r>
           </w:p>
         </w:tc>
@@ -11118,7 +10980,17 @@
                 <w:sz w:val="26"/>
                 <w:szCs w:val="26"/>
               </w:rPr>
-              <w:t>Thành viên trong dự án (Developer, Tester, BA,..)</w:t>
+              <w:lastRenderedPageBreak/>
+              <w:t xml:space="preserve">Thành viên trong dự án </w:t>
+            </w:r>
+            <w:r>
+              <w:rPr>
+                <w:rFonts w:ascii="Times New Roman" w:hAnsi="Times New Roman" w:cs="Times New Roman"/>
+                <w:sz w:val="26"/>
+                <w:szCs w:val="26"/>
+              </w:rPr>
+              <w:lastRenderedPageBreak/>
+              <w:t>(Developer, Tester, BA,..)</w:t>
             </w:r>
           </w:p>
         </w:tc>
@@ -11154,6 +11026,7 @@
                 <w:sz w:val="26"/>
                 <w:szCs w:val="26"/>
               </w:rPr>
+              <w:lastRenderedPageBreak/>
               <w:t>Đăng nhập/ đăng xuất</w:t>
             </w:r>
           </w:p>
@@ -11178,6 +11051,7 @@
                 <w:sz w:val="26"/>
                 <w:szCs w:val="26"/>
               </w:rPr>
+              <w:lastRenderedPageBreak/>
               <w:t>Quản lý tài khoản cá nhân</w:t>
             </w:r>
           </w:p>
@@ -11260,6 +11134,7 @@
                 <w:sz w:val="26"/>
                 <w:szCs w:val="26"/>
               </w:rPr>
+              <w:lastRenderedPageBreak/>
               <w:t>4</w:t>
             </w:r>
           </w:p>
@@ -11605,31 +11480,6 @@
                 <w:sz w:val="26"/>
                 <w:szCs w:val="26"/>
               </w:rPr>
-              <w:t>Quản lý loại công việc trong dự án</w:t>
-            </w:r>
-          </w:p>
-          <w:p>
-            <w:pPr>
-              <w:pStyle w:val="ListParagraph"/>
-              <w:keepNext/>
-              <w:numPr>
-                <w:ilvl w:val="0"/>
-                <w:numId w:val="27"/>
-              </w:numPr>
-              <w:spacing w:before="0" w:after="120" w:line="360" w:lineRule="auto"/>
-              <w:ind w:left="72" w:firstLine="180"/>
-              <w:rPr>
-                <w:noProof/>
-                <w:sz w:val="26"/>
-                <w:szCs w:val="26"/>
-              </w:rPr>
-            </w:pPr>
-            <w:r>
-              <w:rPr>
-                <w:noProof/>
-                <w:sz w:val="26"/>
-                <w:szCs w:val="26"/>
-              </w:rPr>
               <w:t>Quản lý tài khoản</w:t>
             </w:r>
           </w:p>
@@ -11765,6 +11615,66 @@
     <w:p>
       <w:pPr>
         <w:rPr>
+          <w:rFonts w:ascii="Times New Roman" w:eastAsia="Times New Roman" w:hAnsi="Times New Roman" w:cs="Times New Roman"/>
+          <w:b/>
+          <w:bCs/>
+          <w:sz w:val="26"/>
+          <w:szCs w:val="26"/>
+          <w:lang w:eastAsia="en-GB"/>
+        </w:rPr>
+      </w:pPr>
+    </w:p>
+    <w:p>
+      <w:pPr>
+        <w:rPr>
+          <w:rFonts w:ascii="Times New Roman" w:eastAsia="Times New Roman" w:hAnsi="Times New Roman" w:cs="Times New Roman"/>
+          <w:b/>
+          <w:bCs/>
+          <w:sz w:val="26"/>
+          <w:szCs w:val="26"/>
+          <w:lang w:eastAsia="en-GB"/>
+        </w:rPr>
+      </w:pPr>
+    </w:p>
+    <w:p>
+      <w:pPr>
+        <w:rPr>
+          <w:rFonts w:ascii="Times New Roman" w:eastAsia="Times New Roman" w:hAnsi="Times New Roman" w:cs="Times New Roman"/>
+          <w:b/>
+          <w:bCs/>
+          <w:sz w:val="26"/>
+          <w:szCs w:val="26"/>
+          <w:lang w:eastAsia="en-GB"/>
+        </w:rPr>
+      </w:pPr>
+    </w:p>
+    <w:p>
+      <w:pPr>
+        <w:rPr>
+          <w:rFonts w:ascii="Times New Roman" w:eastAsia="Times New Roman" w:hAnsi="Times New Roman" w:cs="Times New Roman"/>
+          <w:b/>
+          <w:bCs/>
+          <w:sz w:val="26"/>
+          <w:szCs w:val="26"/>
+          <w:lang w:eastAsia="en-GB"/>
+        </w:rPr>
+      </w:pPr>
+    </w:p>
+    <w:p>
+      <w:pPr>
+        <w:rPr>
+          <w:rFonts w:ascii="Times New Roman" w:eastAsia="Times New Roman" w:hAnsi="Times New Roman" w:cs="Times New Roman"/>
+          <w:b/>
+          <w:bCs/>
+          <w:sz w:val="26"/>
+          <w:szCs w:val="26"/>
+          <w:lang w:eastAsia="en-GB"/>
+        </w:rPr>
+      </w:pPr>
+    </w:p>
+    <w:p>
+      <w:pPr>
+        <w:rPr>
           <w:sz w:val="26"/>
           <w:szCs w:val="26"/>
         </w:rPr>
@@ -11820,15 +11730,6 @@
           <w:i w:val="0"/>
           <w:szCs w:val="26"/>
         </w:rPr>
-        <w:t xml:space="preserve">Tài </w:t>
-      </w:r>
-      <w:r>
-        <w:rPr>
-          <w:rFonts w:cs="Times New Roman"/>
-          <w:b/>
-          <w:i w:val="0"/>
-          <w:szCs w:val="26"/>
-        </w:rPr>
         <w:t>3.4.2.1.</w:t>
       </w:r>
       <w:r>
@@ -11866,9 +11767,9 @@
         </w:rPr>
         <w:drawing>
           <wp:inline distT="0" distB="0" distL="0" distR="0">
-            <wp:extent cx="6811385" cy="4380931"/>
-            <wp:effectExtent l="0" t="0" r="8890" b="635"/>
-            <wp:docPr id="19" name="Picture 19" descr="D:\MyDoAn\document\bieu do\use case tong quat.jpg"/>
+            <wp:extent cx="6120765" cy="3936646"/>
+            <wp:effectExtent l="0" t="0" r="0" b="6985"/>
+            <wp:docPr id="5" name="Picture 5" descr="D:\mydoan\MyDoAn\document\bieu do\use case tong quat.jpg"/>
             <wp:cNvGraphicFramePr>
               <a:graphicFrameLocks xmlns:a="http://schemas.openxmlformats.org/drawingml/2006/main" noChangeAspect="1"/>
             </wp:cNvGraphicFramePr>
@@ -11876,13 +11777,13 @@
               <a:graphicData uri="http://schemas.openxmlformats.org/drawingml/2006/picture">
                 <pic:pic xmlns:pic="http://schemas.openxmlformats.org/drawingml/2006/picture">
                   <pic:nvPicPr>
-                    <pic:cNvPr id="0" name="Picture 9" descr="D:\MyDoAn\document\bieu do\use case tong quat.jpg"/>
+                    <pic:cNvPr id="0" name="Picture 1" descr="D:\mydoan\MyDoAn\document\bieu do\use case tong quat.jpg"/>
                     <pic:cNvPicPr>
                       <a:picLocks noChangeAspect="1" noChangeArrowheads="1"/>
                     </pic:cNvPicPr>
                   </pic:nvPicPr>
                   <pic:blipFill>
-                    <a:blip r:embed="rId13">
+                    <a:blip r:embed="rId12">
                       <a:extLst>
                         <a:ext uri="{28A0092B-C50C-407E-A947-70E740481C1C}">
                           <a14:useLocalDpi xmlns:a14="http://schemas.microsoft.com/office/drawing/2010/main" val="0"/>
@@ -11897,7 +11798,7 @@
                   <pic:spPr bwMode="auto">
                     <a:xfrm>
                       <a:off x="0" y="0"/>
-                      <a:ext cx="6822103" cy="4387825"/>
+                      <a:ext cx="6120765" cy="3936646"/>
                     </a:xfrm>
                     <a:prstGeom prst="rect">
                       <a:avLst/>
@@ -12003,7 +11904,7 @@
                     </pic:cNvPicPr>
                   </pic:nvPicPr>
                   <pic:blipFill>
-                    <a:blip r:embed="rId14">
+                    <a:blip r:embed="rId13">
                       <a:extLst>
                         <a:ext uri="{28A0092B-C50C-407E-A947-70E740481C1C}">
                           <a14:useLocalDpi xmlns:a14="http://schemas.microsoft.com/office/drawing/2010/main" val="0"/>
@@ -12459,45 +12360,45 @@
                 <w:sz w:val="26"/>
                 <w:szCs w:val="26"/>
               </w:rPr>
+              <w:t>2. Hệ thống hiển thị form “Đăng ký”</w:t>
+            </w:r>
+          </w:p>
+          <w:p>
+            <w:pPr>
+              <w:pStyle w:val="Heading3"/>
+              <w:outlineLvl w:val="2"/>
+              <w:rPr>
+                <w:b w:val="0"/>
+                <w:sz w:val="26"/>
+                <w:szCs w:val="26"/>
+              </w:rPr>
+            </w:pPr>
+            <w:r>
+              <w:rPr>
+                <w:b w:val="0"/>
+                <w:sz w:val="26"/>
+                <w:szCs w:val="26"/>
+              </w:rPr>
+              <w:t>3. Người sử dụng nhập thông tin</w:t>
+            </w:r>
+          </w:p>
+          <w:p>
+            <w:pPr>
+              <w:pStyle w:val="Heading3"/>
+              <w:outlineLvl w:val="2"/>
+              <w:rPr>
+                <w:b w:val="0"/>
+                <w:sz w:val="26"/>
+                <w:szCs w:val="26"/>
+              </w:rPr>
+            </w:pPr>
+            <w:r>
+              <w:rPr>
+                <w:b w:val="0"/>
+                <w:sz w:val="26"/>
+                <w:szCs w:val="26"/>
+              </w:rPr>
               <w:lastRenderedPageBreak/>
-              <w:t>2. Hệ thống hiển thị form “Đăng ký”</w:t>
-            </w:r>
-          </w:p>
-          <w:p>
-            <w:pPr>
-              <w:pStyle w:val="Heading3"/>
-              <w:outlineLvl w:val="2"/>
-              <w:rPr>
-                <w:b w:val="0"/>
-                <w:sz w:val="26"/>
-                <w:szCs w:val="26"/>
-              </w:rPr>
-            </w:pPr>
-            <w:r>
-              <w:rPr>
-                <w:b w:val="0"/>
-                <w:sz w:val="26"/>
-                <w:szCs w:val="26"/>
-              </w:rPr>
-              <w:t>3. Người sử dụng nhập thông tin</w:t>
-            </w:r>
-          </w:p>
-          <w:p>
-            <w:pPr>
-              <w:pStyle w:val="Heading3"/>
-              <w:outlineLvl w:val="2"/>
-              <w:rPr>
-                <w:b w:val="0"/>
-                <w:sz w:val="26"/>
-                <w:szCs w:val="26"/>
-              </w:rPr>
-            </w:pPr>
-            <w:r>
-              <w:rPr>
-                <w:b w:val="0"/>
-                <w:sz w:val="26"/>
-                <w:szCs w:val="26"/>
-              </w:rPr>
               <w:t>4. Hệ thống lưu thông tin người dùng vào</w:t>
             </w:r>
           </w:p>
@@ -12694,7 +12595,7 @@
                     </pic:cNvPicPr>
                   </pic:nvPicPr>
                   <pic:blipFill>
-                    <a:blip r:embed="rId15">
+                    <a:blip r:embed="rId14">
                       <a:extLst>
                         <a:ext uri="{28A0092B-C50C-407E-A947-70E740481C1C}">
                           <a14:useLocalDpi xmlns:a14="http://schemas.microsoft.com/office/drawing/2010/main" val="0"/>
@@ -13215,35 +13116,35 @@
                 <w:sz w:val="26"/>
                 <w:szCs w:val="26"/>
               </w:rPr>
+              <w:t xml:space="preserve">4. Hệ thống kiểm tra. Nếu đúng thì </w:t>
+            </w:r>
+            <w:r>
+              <w:rPr>
+                <w:b w:val="0"/>
+                <w:sz w:val="26"/>
+                <w:szCs w:val="26"/>
+              </w:rPr>
+              <w:t>gửi mail xác nhận email</w:t>
+            </w:r>
+          </w:p>
+          <w:p>
+            <w:pPr>
+              <w:pStyle w:val="Heading3"/>
+              <w:spacing w:line="360" w:lineRule="auto"/>
+              <w:outlineLvl w:val="2"/>
+              <w:rPr>
+                <w:b w:val="0"/>
+                <w:sz w:val="26"/>
+                <w:szCs w:val="26"/>
+              </w:rPr>
+            </w:pPr>
+            <w:r>
+              <w:rPr>
+                <w:b w:val="0"/>
+                <w:sz w:val="26"/>
+                <w:szCs w:val="26"/>
+              </w:rPr>
               <w:lastRenderedPageBreak/>
-              <w:t xml:space="preserve">4. Hệ thống kiểm tra. Nếu đúng thì </w:t>
-            </w:r>
-            <w:r>
-              <w:rPr>
-                <w:b w:val="0"/>
-                <w:sz w:val="26"/>
-                <w:szCs w:val="26"/>
-              </w:rPr>
-              <w:t>gửi mail xác nhận email</w:t>
-            </w:r>
-          </w:p>
-          <w:p>
-            <w:pPr>
-              <w:pStyle w:val="Heading3"/>
-              <w:spacing w:line="360" w:lineRule="auto"/>
-              <w:outlineLvl w:val="2"/>
-              <w:rPr>
-                <w:b w:val="0"/>
-                <w:sz w:val="26"/>
-                <w:szCs w:val="26"/>
-              </w:rPr>
-            </w:pPr>
-            <w:r>
-              <w:rPr>
-                <w:b w:val="0"/>
-                <w:sz w:val="26"/>
-                <w:szCs w:val="26"/>
-              </w:rPr>
               <w:t xml:space="preserve">5. Nếu người dùng sử dụng đúng mail để đăng kí ấn xác nhận trong hòm thư thì hệ thống sẽ cho phép người dùng </w:t>
             </w:r>
             <w:r>
@@ -13481,7 +13382,7 @@
                     </pic:cNvPicPr>
                   </pic:nvPicPr>
                   <pic:blipFill>
-                    <a:blip r:embed="rId16">
+                    <a:blip r:embed="rId15">
                       <a:extLst>
                         <a:ext uri="{28A0092B-C50C-407E-A947-70E740481C1C}">
                           <a14:useLocalDpi xmlns:a14="http://schemas.microsoft.com/office/drawing/2010/main" val="0"/>
@@ -13696,7 +13597,6 @@
                 <w:sz w:val="26"/>
                 <w:szCs w:val="26"/>
               </w:rPr>
-              <w:lastRenderedPageBreak/>
               <w:t>3</w:t>
             </w:r>
           </w:p>
@@ -13890,7 +13790,16 @@
                 <w:sz w:val="26"/>
                 <w:szCs w:val="26"/>
               </w:rPr>
-              <w:t>Người sử dụng xem và cập nhật thông tin tài khoản cá nhân của mình</w:t>
+              <w:t xml:space="preserve">Người sử dụng xem và cập nhật thông tin </w:t>
+            </w:r>
+            <w:r>
+              <w:rPr>
+                <w:b w:val="0"/>
+                <w:sz w:val="26"/>
+                <w:szCs w:val="26"/>
+              </w:rPr>
+              <w:lastRenderedPageBreak/>
+              <w:t>tài khoản cá nhân của mình</w:t>
             </w:r>
           </w:p>
         </w:tc>
@@ -13914,6 +13823,7 @@
                 <w:sz w:val="26"/>
                 <w:szCs w:val="26"/>
               </w:rPr>
+              <w:lastRenderedPageBreak/>
               <w:t>6</w:t>
             </w:r>
           </w:p>
@@ -14242,6 +14152,1090 @@
                 <pic:pic xmlns:pic="http://schemas.openxmlformats.org/drawingml/2006/picture">
                   <pic:nvPicPr>
                     <pic:cNvPr id="0" name="Picture 2" descr="D:\MyDoAn\document\bieu do\qltaikhoan.jpg"/>
+                    <pic:cNvPicPr>
+                      <a:picLocks noChangeAspect="1" noChangeArrowheads="1"/>
+                    </pic:cNvPicPr>
+                  </pic:nvPicPr>
+                  <pic:blipFill>
+                    <a:blip r:embed="rId16">
+                      <a:extLst>
+                        <a:ext uri="{28A0092B-C50C-407E-A947-70E740481C1C}">
+                          <a14:useLocalDpi xmlns:a14="http://schemas.microsoft.com/office/drawing/2010/main" val="0"/>
+                        </a:ext>
+                      </a:extLst>
+                    </a:blip>
+                    <a:srcRect/>
+                    <a:stretch>
+                      <a:fillRect/>
+                    </a:stretch>
+                  </pic:blipFill>
+                  <pic:spPr bwMode="auto">
+                    <a:xfrm>
+                      <a:off x="0" y="0"/>
+                      <a:ext cx="4591050" cy="3867150"/>
+                    </a:xfrm>
+                    <a:prstGeom prst="rect">
+                      <a:avLst/>
+                    </a:prstGeom>
+                    <a:noFill/>
+                    <a:ln>
+                      <a:noFill/>
+                    </a:ln>
+                  </pic:spPr>
+                </pic:pic>
+              </a:graphicData>
+            </a:graphic>
+          </wp:inline>
+        </w:drawing>
+      </w:r>
+    </w:p>
+    <w:p>
+      <w:pPr>
+        <w:spacing w:after="120" w:line="360" w:lineRule="auto"/>
+        <w:ind w:left="567"/>
+        <w:jc w:val="both"/>
+        <w:rPr>
+          <w:rFonts w:ascii="Times New Roman" w:hAnsi="Times New Roman" w:cs="Times New Roman"/>
+          <w:color w:val="000000"/>
+          <w:sz w:val="26"/>
+          <w:szCs w:val="26"/>
+          <w:lang w:val="fr-FR"/>
+        </w:rPr>
+      </w:pPr>
+    </w:p>
+    <w:tbl>
+      <w:tblPr>
+        <w:tblStyle w:val="TableGrid"/>
+        <w:tblW w:w="0" w:type="auto"/>
+        <w:tblInd w:w="284" w:type="dxa"/>
+        <w:tblLook w:val="04A0" w:firstRow="1" w:lastRow="0" w:firstColumn="1" w:lastColumn="0" w:noHBand="0" w:noVBand="1"/>
+      </w:tblPr>
+      <w:tblGrid>
+        <w:gridCol w:w="1362"/>
+        <w:gridCol w:w="3412"/>
+        <w:gridCol w:w="4797"/>
+      </w:tblGrid>
+      <w:tr>
+        <w:tc>
+          <w:tcPr>
+            <w:tcW w:w="1362" w:type="dxa"/>
+          </w:tcPr>
+          <w:p>
+            <w:pPr>
+              <w:pStyle w:val="Heading3"/>
+              <w:outlineLvl w:val="2"/>
+              <w:rPr>
+                <w:sz w:val="26"/>
+                <w:szCs w:val="26"/>
+              </w:rPr>
+            </w:pPr>
+            <w:r>
+              <w:rPr>
+                <w:sz w:val="26"/>
+                <w:szCs w:val="26"/>
+              </w:rPr>
+              <w:t>1</w:t>
+            </w:r>
+          </w:p>
+        </w:tc>
+        <w:tc>
+          <w:tcPr>
+            <w:tcW w:w="3412" w:type="dxa"/>
+          </w:tcPr>
+          <w:p>
+            <w:pPr>
+              <w:pStyle w:val="Heading3"/>
+              <w:outlineLvl w:val="2"/>
+              <w:rPr>
+                <w:b w:val="0"/>
+                <w:sz w:val="26"/>
+                <w:szCs w:val="26"/>
+              </w:rPr>
+            </w:pPr>
+            <w:r>
+              <w:rPr>
+                <w:b w:val="0"/>
+                <w:sz w:val="26"/>
+                <w:szCs w:val="26"/>
+              </w:rPr>
+              <w:t>Tên UC</w:t>
+            </w:r>
+          </w:p>
+        </w:tc>
+        <w:tc>
+          <w:tcPr>
+            <w:tcW w:w="4797" w:type="dxa"/>
+          </w:tcPr>
+          <w:p>
+            <w:pPr>
+              <w:pStyle w:val="Heading3"/>
+              <w:outlineLvl w:val="2"/>
+              <w:rPr>
+                <w:b w:val="0"/>
+                <w:sz w:val="26"/>
+                <w:szCs w:val="26"/>
+              </w:rPr>
+            </w:pPr>
+            <w:r>
+              <w:rPr>
+                <w:b w:val="0"/>
+                <w:sz w:val="26"/>
+                <w:szCs w:val="26"/>
+              </w:rPr>
+              <w:t>Quản lý tài khoản</w:t>
+            </w:r>
+          </w:p>
+        </w:tc>
+      </w:tr>
+      <w:tr>
+        <w:tc>
+          <w:tcPr>
+            <w:tcW w:w="1362" w:type="dxa"/>
+          </w:tcPr>
+          <w:p>
+            <w:pPr>
+              <w:pStyle w:val="Heading3"/>
+              <w:outlineLvl w:val="2"/>
+              <w:rPr>
+                <w:sz w:val="26"/>
+                <w:szCs w:val="26"/>
+              </w:rPr>
+            </w:pPr>
+            <w:r>
+              <w:rPr>
+                <w:sz w:val="26"/>
+                <w:szCs w:val="26"/>
+              </w:rPr>
+              <w:t>2</w:t>
+            </w:r>
+          </w:p>
+        </w:tc>
+        <w:tc>
+          <w:tcPr>
+            <w:tcW w:w="3412" w:type="dxa"/>
+          </w:tcPr>
+          <w:p>
+            <w:pPr>
+              <w:pStyle w:val="Heading3"/>
+              <w:outlineLvl w:val="2"/>
+              <w:rPr>
+                <w:b w:val="0"/>
+                <w:sz w:val="26"/>
+                <w:szCs w:val="26"/>
+              </w:rPr>
+            </w:pPr>
+            <w:r>
+              <w:rPr>
+                <w:b w:val="0"/>
+                <w:sz w:val="26"/>
+                <w:szCs w:val="26"/>
+              </w:rPr>
+              <w:t>Tác nhân</w:t>
+            </w:r>
+          </w:p>
+        </w:tc>
+        <w:tc>
+          <w:tcPr>
+            <w:tcW w:w="4797" w:type="dxa"/>
+          </w:tcPr>
+          <w:p>
+            <w:pPr>
+              <w:pStyle w:val="Heading3"/>
+              <w:outlineLvl w:val="2"/>
+              <w:rPr>
+                <w:b w:val="0"/>
+                <w:sz w:val="26"/>
+                <w:szCs w:val="26"/>
+              </w:rPr>
+            </w:pPr>
+            <w:r>
+              <w:rPr>
+                <w:b w:val="0"/>
+                <w:sz w:val="26"/>
+                <w:szCs w:val="26"/>
+              </w:rPr>
+              <w:t>QTHT</w:t>
+            </w:r>
+          </w:p>
+        </w:tc>
+      </w:tr>
+      <w:tr>
+        <w:tc>
+          <w:tcPr>
+            <w:tcW w:w="1362" w:type="dxa"/>
+          </w:tcPr>
+          <w:p>
+            <w:pPr>
+              <w:pStyle w:val="Heading3"/>
+              <w:outlineLvl w:val="2"/>
+              <w:rPr>
+                <w:sz w:val="26"/>
+                <w:szCs w:val="26"/>
+              </w:rPr>
+            </w:pPr>
+            <w:r>
+              <w:rPr>
+                <w:sz w:val="26"/>
+                <w:szCs w:val="26"/>
+              </w:rPr>
+              <w:lastRenderedPageBreak/>
+              <w:t>3</w:t>
+            </w:r>
+          </w:p>
+        </w:tc>
+        <w:tc>
+          <w:tcPr>
+            <w:tcW w:w="3412" w:type="dxa"/>
+          </w:tcPr>
+          <w:p>
+            <w:pPr>
+              <w:pStyle w:val="Heading3"/>
+              <w:outlineLvl w:val="2"/>
+              <w:rPr>
+                <w:b w:val="0"/>
+                <w:sz w:val="26"/>
+                <w:szCs w:val="26"/>
+              </w:rPr>
+            </w:pPr>
+            <w:r>
+              <w:rPr>
+                <w:b w:val="0"/>
+                <w:sz w:val="26"/>
+                <w:szCs w:val="26"/>
+              </w:rPr>
+              <w:t>Tiền điều kiện</w:t>
+            </w:r>
+          </w:p>
+        </w:tc>
+        <w:tc>
+          <w:tcPr>
+            <w:tcW w:w="4797" w:type="dxa"/>
+          </w:tcPr>
+          <w:p>
+            <w:pPr>
+              <w:pStyle w:val="Heading3"/>
+              <w:outlineLvl w:val="2"/>
+              <w:rPr>
+                <w:b w:val="0"/>
+                <w:sz w:val="26"/>
+                <w:szCs w:val="26"/>
+              </w:rPr>
+            </w:pPr>
+            <w:r>
+              <w:rPr>
+                <w:b w:val="0"/>
+                <w:sz w:val="26"/>
+                <w:szCs w:val="26"/>
+              </w:rPr>
+              <w:t>Đăng nhập thành công vào hệ thống</w:t>
+            </w:r>
+          </w:p>
+        </w:tc>
+      </w:tr>
+      <w:tr>
+        <w:tc>
+          <w:tcPr>
+            <w:tcW w:w="1362" w:type="dxa"/>
+          </w:tcPr>
+          <w:p>
+            <w:pPr>
+              <w:pStyle w:val="Heading3"/>
+              <w:outlineLvl w:val="2"/>
+              <w:rPr>
+                <w:sz w:val="26"/>
+                <w:szCs w:val="26"/>
+              </w:rPr>
+            </w:pPr>
+            <w:r>
+              <w:rPr>
+                <w:sz w:val="26"/>
+                <w:szCs w:val="26"/>
+              </w:rPr>
+              <w:t>4</w:t>
+            </w:r>
+          </w:p>
+        </w:tc>
+        <w:tc>
+          <w:tcPr>
+            <w:tcW w:w="3412" w:type="dxa"/>
+          </w:tcPr>
+          <w:p>
+            <w:pPr>
+              <w:pStyle w:val="Heading3"/>
+              <w:outlineLvl w:val="2"/>
+              <w:rPr>
+                <w:b w:val="0"/>
+                <w:sz w:val="26"/>
+                <w:szCs w:val="26"/>
+              </w:rPr>
+            </w:pPr>
+            <w:r>
+              <w:rPr>
+                <w:b w:val="0"/>
+                <w:sz w:val="26"/>
+                <w:szCs w:val="26"/>
+              </w:rPr>
+              <w:t>Mục đích</w:t>
+            </w:r>
+          </w:p>
+        </w:tc>
+        <w:tc>
+          <w:tcPr>
+            <w:tcW w:w="4797" w:type="dxa"/>
+          </w:tcPr>
+          <w:p>
+            <w:pPr>
+              <w:pStyle w:val="Heading3"/>
+              <w:outlineLvl w:val="2"/>
+              <w:rPr>
+                <w:b w:val="0"/>
+                <w:sz w:val="26"/>
+                <w:szCs w:val="26"/>
+              </w:rPr>
+            </w:pPr>
+            <w:r>
+              <w:rPr>
+                <w:b w:val="0"/>
+                <w:sz w:val="26"/>
+                <w:szCs w:val="26"/>
+              </w:rPr>
+              <w:t>Quản lý thông tin tài khoản người dùng hệ thống</w:t>
+            </w:r>
+          </w:p>
+        </w:tc>
+      </w:tr>
+      <w:tr>
+        <w:tc>
+          <w:tcPr>
+            <w:tcW w:w="1362" w:type="dxa"/>
+          </w:tcPr>
+          <w:p>
+            <w:pPr>
+              <w:pStyle w:val="Heading3"/>
+              <w:outlineLvl w:val="2"/>
+              <w:rPr>
+                <w:sz w:val="26"/>
+                <w:szCs w:val="26"/>
+              </w:rPr>
+            </w:pPr>
+            <w:r>
+              <w:rPr>
+                <w:sz w:val="26"/>
+                <w:szCs w:val="26"/>
+              </w:rPr>
+              <w:t>5</w:t>
+            </w:r>
+          </w:p>
+        </w:tc>
+        <w:tc>
+          <w:tcPr>
+            <w:tcW w:w="3412" w:type="dxa"/>
+          </w:tcPr>
+          <w:p>
+            <w:pPr>
+              <w:pStyle w:val="Heading3"/>
+              <w:outlineLvl w:val="2"/>
+              <w:rPr>
+                <w:b w:val="0"/>
+                <w:sz w:val="26"/>
+                <w:szCs w:val="26"/>
+              </w:rPr>
+            </w:pPr>
+            <w:r>
+              <w:rPr>
+                <w:b w:val="0"/>
+                <w:sz w:val="26"/>
+                <w:szCs w:val="26"/>
+              </w:rPr>
+              <w:t>Mô tả</w:t>
+            </w:r>
+          </w:p>
+        </w:tc>
+        <w:tc>
+          <w:tcPr>
+            <w:tcW w:w="4797" w:type="dxa"/>
+          </w:tcPr>
+          <w:p>
+            <w:pPr>
+              <w:pStyle w:val="Heading3"/>
+              <w:spacing w:line="360" w:lineRule="auto"/>
+              <w:outlineLvl w:val="2"/>
+              <w:rPr>
+                <w:b w:val="0"/>
+                <w:sz w:val="26"/>
+                <w:szCs w:val="26"/>
+              </w:rPr>
+            </w:pPr>
+            <w:r>
+              <w:rPr>
+                <w:b w:val="0"/>
+                <w:sz w:val="26"/>
+                <w:szCs w:val="26"/>
+              </w:rPr>
+              <w:t>Cho phép người QTHT quản lý thông tin tài khoản của người dùng trong hệ thống</w:t>
+            </w:r>
+          </w:p>
+        </w:tc>
+      </w:tr>
+      <w:tr>
+        <w:tc>
+          <w:tcPr>
+            <w:tcW w:w="1362" w:type="dxa"/>
+          </w:tcPr>
+          <w:p>
+            <w:pPr>
+              <w:pStyle w:val="Heading3"/>
+              <w:outlineLvl w:val="2"/>
+              <w:rPr>
+                <w:sz w:val="26"/>
+                <w:szCs w:val="26"/>
+              </w:rPr>
+            </w:pPr>
+            <w:r>
+              <w:rPr>
+                <w:sz w:val="26"/>
+                <w:szCs w:val="26"/>
+              </w:rPr>
+              <w:t>6</w:t>
+            </w:r>
+          </w:p>
+        </w:tc>
+        <w:tc>
+          <w:tcPr>
+            <w:tcW w:w="3412" w:type="dxa"/>
+          </w:tcPr>
+          <w:p>
+            <w:pPr>
+              <w:pStyle w:val="Heading3"/>
+              <w:outlineLvl w:val="2"/>
+              <w:rPr>
+                <w:b w:val="0"/>
+                <w:sz w:val="26"/>
+                <w:szCs w:val="26"/>
+              </w:rPr>
+            </w:pPr>
+            <w:r>
+              <w:rPr>
+                <w:b w:val="0"/>
+                <w:sz w:val="26"/>
+                <w:szCs w:val="26"/>
+              </w:rPr>
+              <w:t>Luồng sự kiện chính</w:t>
+            </w:r>
+          </w:p>
+        </w:tc>
+        <w:tc>
+          <w:tcPr>
+            <w:tcW w:w="4797" w:type="dxa"/>
+          </w:tcPr>
+          <w:p>
+            <w:pPr>
+              <w:pStyle w:val="Heading3"/>
+              <w:spacing w:line="360" w:lineRule="auto"/>
+              <w:outlineLvl w:val="2"/>
+              <w:rPr>
+                <w:b w:val="0"/>
+                <w:sz w:val="26"/>
+                <w:szCs w:val="26"/>
+              </w:rPr>
+            </w:pPr>
+            <w:r>
+              <w:rPr>
+                <w:b w:val="0"/>
+                <w:sz w:val="26"/>
+                <w:szCs w:val="26"/>
+              </w:rPr>
+              <w:t xml:space="preserve">1. Người </w:t>
+            </w:r>
+            <w:r>
+              <w:rPr>
+                <w:b w:val="0"/>
+                <w:sz w:val="26"/>
+                <w:szCs w:val="26"/>
+              </w:rPr>
+              <w:t xml:space="preserve">QTHT </w:t>
+            </w:r>
+            <w:r>
+              <w:rPr>
+                <w:b w:val="0"/>
+                <w:sz w:val="26"/>
+                <w:szCs w:val="26"/>
+              </w:rPr>
+              <w:t xml:space="preserve">chọn chức năng </w:t>
+            </w:r>
+            <w:r>
+              <w:rPr>
+                <w:b w:val="0"/>
+                <w:sz w:val="26"/>
+                <w:szCs w:val="26"/>
+              </w:rPr>
+              <w:t>“Quản lý tài khoản”</w:t>
+            </w:r>
+          </w:p>
+          <w:p>
+            <w:pPr>
+              <w:pStyle w:val="Heading3"/>
+              <w:spacing w:line="360" w:lineRule="auto"/>
+              <w:outlineLvl w:val="2"/>
+              <w:rPr>
+                <w:b w:val="0"/>
+                <w:sz w:val="26"/>
+                <w:szCs w:val="26"/>
+              </w:rPr>
+            </w:pPr>
+            <w:r>
+              <w:rPr>
+                <w:b w:val="0"/>
+                <w:sz w:val="26"/>
+                <w:szCs w:val="26"/>
+              </w:rPr>
+              <w:t>2. Hệ thống hiển thị form danh sách tài khoản có trong hệ thống</w:t>
+            </w:r>
+          </w:p>
+          <w:p>
+            <w:pPr>
+              <w:pStyle w:val="Heading3"/>
+              <w:spacing w:line="360" w:lineRule="auto"/>
+              <w:outlineLvl w:val="2"/>
+              <w:rPr>
+                <w:b w:val="0"/>
+                <w:sz w:val="26"/>
+                <w:szCs w:val="26"/>
+              </w:rPr>
+            </w:pPr>
+            <w:r>
+              <w:rPr>
+                <w:b w:val="0"/>
+                <w:sz w:val="26"/>
+                <w:szCs w:val="26"/>
+              </w:rPr>
+              <w:t>3</w:t>
+            </w:r>
+            <w:r>
+              <w:rPr>
+                <w:b w:val="0"/>
+                <w:sz w:val="26"/>
+                <w:szCs w:val="26"/>
+              </w:rPr>
+              <w:t xml:space="preserve">. Người </w:t>
+            </w:r>
+            <w:r>
+              <w:rPr>
+                <w:b w:val="0"/>
+                <w:sz w:val="26"/>
+                <w:szCs w:val="26"/>
+              </w:rPr>
+              <w:t>QTHT chọn chức năng thêm mới tài khoản</w:t>
+            </w:r>
+          </w:p>
+          <w:p>
+            <w:pPr>
+              <w:pStyle w:val="Heading3"/>
+              <w:spacing w:line="360" w:lineRule="auto"/>
+              <w:outlineLvl w:val="2"/>
+              <w:rPr>
+                <w:b w:val="0"/>
+                <w:sz w:val="26"/>
+                <w:szCs w:val="26"/>
+              </w:rPr>
+            </w:pPr>
+            <w:r>
+              <w:rPr>
+                <w:b w:val="0"/>
+                <w:sz w:val="26"/>
+                <w:szCs w:val="26"/>
+              </w:rPr>
+              <w:t>3.1. Người QTHT nhập thông tin tài khoản sau đó chọn chức năng lưu</w:t>
+            </w:r>
+          </w:p>
+          <w:p>
+            <w:pPr>
+              <w:pStyle w:val="Heading3"/>
+              <w:spacing w:line="360" w:lineRule="auto"/>
+              <w:outlineLvl w:val="2"/>
+              <w:rPr>
+                <w:b w:val="0"/>
+                <w:sz w:val="26"/>
+                <w:szCs w:val="26"/>
+              </w:rPr>
+            </w:pPr>
+            <w:r>
+              <w:rPr>
+                <w:b w:val="0"/>
+                <w:sz w:val="26"/>
+                <w:szCs w:val="26"/>
+              </w:rPr>
+              <w:t>3.2</w:t>
+            </w:r>
+            <w:r>
+              <w:rPr>
+                <w:b w:val="0"/>
+                <w:sz w:val="26"/>
+                <w:szCs w:val="26"/>
+              </w:rPr>
+              <w:t xml:space="preserve">. Hệ thống kiểm tra. Nếu </w:t>
+            </w:r>
+            <w:r>
+              <w:rPr>
+                <w:b w:val="0"/>
+                <w:sz w:val="26"/>
+                <w:szCs w:val="26"/>
+              </w:rPr>
+              <w:t xml:space="preserve">hợp lệ thì </w:t>
+            </w:r>
+            <w:r>
+              <w:rPr>
+                <w:b w:val="0"/>
+                <w:sz w:val="26"/>
+                <w:szCs w:val="26"/>
+              </w:rPr>
+              <w:t xml:space="preserve">thêm tài khoản mới (tài khoản do QTHT thêm sẽ không cần xác thực email). </w:t>
+            </w:r>
+          </w:p>
+          <w:p>
+            <w:pPr>
+              <w:pStyle w:val="Heading3"/>
+              <w:spacing w:line="360" w:lineRule="auto"/>
+              <w:outlineLvl w:val="2"/>
+              <w:rPr>
+                <w:b w:val="0"/>
+                <w:sz w:val="26"/>
+                <w:szCs w:val="26"/>
+              </w:rPr>
+            </w:pPr>
+            <w:r>
+              <w:rPr>
+                <w:b w:val="0"/>
+                <w:sz w:val="26"/>
+                <w:szCs w:val="26"/>
+              </w:rPr>
+              <w:t>4. Người QTHT chọn chức năng sửa tài khoản người dùng trong hệ thống</w:t>
+            </w:r>
+          </w:p>
+          <w:p>
+            <w:pPr>
+              <w:pStyle w:val="Heading3"/>
+              <w:spacing w:line="360" w:lineRule="auto"/>
+              <w:outlineLvl w:val="2"/>
+              <w:rPr>
+                <w:b w:val="0"/>
+                <w:sz w:val="26"/>
+                <w:szCs w:val="26"/>
+              </w:rPr>
+            </w:pPr>
+            <w:r>
+              <w:rPr>
+                <w:b w:val="0"/>
+                <w:sz w:val="26"/>
+                <w:szCs w:val="26"/>
+              </w:rPr>
+              <w:t>4.1. Hệ thống hiển thị form sửa tài khoản</w:t>
+            </w:r>
+          </w:p>
+          <w:p>
+            <w:pPr>
+              <w:pStyle w:val="Heading3"/>
+              <w:spacing w:line="360" w:lineRule="auto"/>
+              <w:outlineLvl w:val="2"/>
+              <w:rPr>
+                <w:b w:val="0"/>
+                <w:sz w:val="26"/>
+                <w:szCs w:val="26"/>
+              </w:rPr>
+            </w:pPr>
+            <w:r>
+              <w:rPr>
+                <w:b w:val="0"/>
+                <w:sz w:val="26"/>
+                <w:szCs w:val="26"/>
+              </w:rPr>
+              <w:t>4.2. Người QTHT nhập thông tin cần sửa</w:t>
+            </w:r>
+          </w:p>
+          <w:p>
+            <w:pPr>
+              <w:pStyle w:val="Heading3"/>
+              <w:spacing w:line="360" w:lineRule="auto"/>
+              <w:outlineLvl w:val="2"/>
+              <w:rPr>
+                <w:b w:val="0"/>
+                <w:sz w:val="26"/>
+                <w:szCs w:val="26"/>
+              </w:rPr>
+            </w:pPr>
+            <w:r>
+              <w:rPr>
+                <w:b w:val="0"/>
+                <w:sz w:val="26"/>
+                <w:szCs w:val="26"/>
+              </w:rPr>
+              <w:t xml:space="preserve">4.3. </w:t>
+            </w:r>
+            <w:r>
+              <w:rPr>
+                <w:b w:val="0"/>
+                <w:sz w:val="26"/>
+                <w:szCs w:val="26"/>
+              </w:rPr>
+              <w:t xml:space="preserve">Hệ thống kiểm tra. Nếu </w:t>
+            </w:r>
+            <w:r>
+              <w:rPr>
+                <w:b w:val="0"/>
+                <w:sz w:val="26"/>
+                <w:szCs w:val="26"/>
+              </w:rPr>
+              <w:t xml:space="preserve">hợp lệ thì cập nhật thông tin tài khoản. </w:t>
+            </w:r>
+          </w:p>
+          <w:p>
+            <w:pPr>
+              <w:pStyle w:val="Heading3"/>
+              <w:spacing w:line="360" w:lineRule="auto"/>
+              <w:outlineLvl w:val="2"/>
+              <w:rPr>
+                <w:b w:val="0"/>
+                <w:sz w:val="26"/>
+                <w:szCs w:val="26"/>
+              </w:rPr>
+            </w:pPr>
+            <w:r>
+              <w:rPr>
+                <w:b w:val="0"/>
+                <w:sz w:val="26"/>
+                <w:szCs w:val="26"/>
+              </w:rPr>
+              <w:t>5. Người QTHT chọn chức năng xóa tài khoản</w:t>
+            </w:r>
+          </w:p>
+          <w:p>
+            <w:pPr>
+              <w:pStyle w:val="Heading3"/>
+              <w:spacing w:line="360" w:lineRule="auto"/>
+              <w:outlineLvl w:val="2"/>
+              <w:rPr>
+                <w:b w:val="0"/>
+                <w:sz w:val="26"/>
+                <w:szCs w:val="26"/>
+              </w:rPr>
+            </w:pPr>
+            <w:r>
+              <w:rPr>
+                <w:b w:val="0"/>
+                <w:sz w:val="26"/>
+                <w:szCs w:val="26"/>
+              </w:rPr>
+              <w:t>5.1. Hệ thống hiển thị thông báo xác nhận xóa tài khoản</w:t>
+            </w:r>
+          </w:p>
+          <w:p>
+            <w:pPr>
+              <w:pStyle w:val="Heading3"/>
+              <w:spacing w:line="360" w:lineRule="auto"/>
+              <w:outlineLvl w:val="2"/>
+              <w:rPr>
+                <w:b w:val="0"/>
+                <w:sz w:val="26"/>
+                <w:szCs w:val="26"/>
+              </w:rPr>
+            </w:pPr>
+            <w:r>
+              <w:rPr>
+                <w:b w:val="0"/>
+                <w:sz w:val="26"/>
+                <w:szCs w:val="26"/>
+              </w:rPr>
+              <w:lastRenderedPageBreak/>
+              <w:t>5.2. Người QTHT xác nhận xóa tài khoản</w:t>
+            </w:r>
+          </w:p>
+          <w:p>
+            <w:pPr>
+              <w:pStyle w:val="Heading3"/>
+              <w:spacing w:line="360" w:lineRule="auto"/>
+              <w:outlineLvl w:val="2"/>
+              <w:rPr>
+                <w:b w:val="0"/>
+                <w:sz w:val="26"/>
+                <w:szCs w:val="26"/>
+              </w:rPr>
+            </w:pPr>
+            <w:r>
+              <w:rPr>
+                <w:b w:val="0"/>
+                <w:sz w:val="26"/>
+                <w:szCs w:val="26"/>
+              </w:rPr>
+              <w:t>5.3. Hệ thống thực hiện xóa tài khoản khách hàng trong CSDL và thông báo  nếu thành công.</w:t>
+            </w:r>
+          </w:p>
+          <w:p>
+            <w:pPr>
+              <w:pStyle w:val="Heading3"/>
+              <w:spacing w:line="360" w:lineRule="auto"/>
+              <w:outlineLvl w:val="2"/>
+              <w:rPr>
+                <w:b w:val="0"/>
+                <w:sz w:val="26"/>
+                <w:szCs w:val="26"/>
+              </w:rPr>
+            </w:pPr>
+            <w:r>
+              <w:rPr>
+                <w:b w:val="0"/>
+                <w:sz w:val="26"/>
+                <w:szCs w:val="26"/>
+              </w:rPr>
+              <w:t>6. Người QTHT chọn chức năng tìm kiếm tài khoản</w:t>
+            </w:r>
+          </w:p>
+          <w:p>
+            <w:pPr>
+              <w:pStyle w:val="Heading3"/>
+              <w:spacing w:line="360" w:lineRule="auto"/>
+              <w:outlineLvl w:val="2"/>
+              <w:rPr>
+                <w:b w:val="0"/>
+                <w:sz w:val="26"/>
+                <w:szCs w:val="26"/>
+              </w:rPr>
+            </w:pPr>
+            <w:r>
+              <w:rPr>
+                <w:b w:val="0"/>
+                <w:sz w:val="26"/>
+                <w:szCs w:val="26"/>
+              </w:rPr>
+              <w:t>6.1. Hệ thống hiển thị yêu cầu nhập từ khóa tìm kiếm</w:t>
+            </w:r>
+          </w:p>
+          <w:p>
+            <w:pPr>
+              <w:pStyle w:val="Heading3"/>
+              <w:spacing w:line="360" w:lineRule="auto"/>
+              <w:outlineLvl w:val="2"/>
+              <w:rPr>
+                <w:b w:val="0"/>
+                <w:sz w:val="26"/>
+                <w:szCs w:val="26"/>
+              </w:rPr>
+            </w:pPr>
+            <w:r>
+              <w:rPr>
+                <w:b w:val="0"/>
+                <w:sz w:val="26"/>
+                <w:szCs w:val="26"/>
+              </w:rPr>
+              <w:t>6.2. Người QTHT nhập từ khóa tìm và gửi yêu cầu</w:t>
+            </w:r>
+          </w:p>
+          <w:p>
+            <w:pPr>
+              <w:pStyle w:val="Heading3"/>
+              <w:spacing w:line="360" w:lineRule="auto"/>
+              <w:outlineLvl w:val="2"/>
+              <w:rPr>
+                <w:b w:val="0"/>
+                <w:sz w:val="26"/>
+                <w:szCs w:val="26"/>
+              </w:rPr>
+            </w:pPr>
+            <w:r>
+              <w:rPr>
+                <w:b w:val="0"/>
+                <w:sz w:val="26"/>
+                <w:szCs w:val="26"/>
+              </w:rPr>
+              <w:t>6.3. Hệ thống hiển thị danh sách tài khoản cần tìm kiếm</w:t>
+            </w:r>
+          </w:p>
+        </w:tc>
+      </w:tr>
+      <w:tr>
+        <w:trPr>
+          <w:trHeight w:val="161"/>
+        </w:trPr>
+        <w:tc>
+          <w:tcPr>
+            <w:tcW w:w="1362" w:type="dxa"/>
+          </w:tcPr>
+          <w:p>
+            <w:pPr>
+              <w:pStyle w:val="Heading3"/>
+              <w:outlineLvl w:val="2"/>
+              <w:rPr>
+                <w:sz w:val="26"/>
+                <w:szCs w:val="26"/>
+              </w:rPr>
+            </w:pPr>
+            <w:r>
+              <w:rPr>
+                <w:sz w:val="26"/>
+                <w:szCs w:val="26"/>
+              </w:rPr>
+              <w:lastRenderedPageBreak/>
+              <w:t>7</w:t>
+            </w:r>
+          </w:p>
+        </w:tc>
+        <w:tc>
+          <w:tcPr>
+            <w:tcW w:w="3412" w:type="dxa"/>
+          </w:tcPr>
+          <w:p>
+            <w:pPr>
+              <w:pStyle w:val="Heading3"/>
+              <w:outlineLvl w:val="2"/>
+              <w:rPr>
+                <w:b w:val="0"/>
+                <w:sz w:val="26"/>
+                <w:szCs w:val="26"/>
+              </w:rPr>
+            </w:pPr>
+            <w:r>
+              <w:rPr>
+                <w:b w:val="0"/>
+                <w:sz w:val="26"/>
+                <w:szCs w:val="26"/>
+              </w:rPr>
+              <w:t>Luồng sự kiện phụ</w:t>
+            </w:r>
+          </w:p>
+        </w:tc>
+        <w:tc>
+          <w:tcPr>
+            <w:tcW w:w="4797" w:type="dxa"/>
+          </w:tcPr>
+          <w:p>
+            <w:pPr>
+              <w:pStyle w:val="Heading3"/>
+              <w:spacing w:line="360" w:lineRule="auto"/>
+              <w:outlineLvl w:val="2"/>
+              <w:rPr>
+                <w:b w:val="0"/>
+                <w:sz w:val="26"/>
+                <w:szCs w:val="26"/>
+              </w:rPr>
+            </w:pPr>
+            <w:r>
+              <w:rPr>
+                <w:b w:val="0"/>
+                <w:sz w:val="26"/>
+                <w:szCs w:val="26"/>
+              </w:rPr>
+              <w:t xml:space="preserve">1. </w:t>
+            </w:r>
+            <w:r>
+              <w:rPr>
+                <w:b w:val="0"/>
+                <w:sz w:val="26"/>
+                <w:szCs w:val="26"/>
+              </w:rPr>
+              <w:t xml:space="preserve">Nhập </w:t>
+            </w:r>
+            <w:r>
+              <w:rPr>
+                <w:b w:val="0"/>
+                <w:sz w:val="26"/>
+                <w:szCs w:val="26"/>
+              </w:rPr>
+              <w:t>thông tin</w:t>
+            </w:r>
+            <w:r>
+              <w:rPr>
+                <w:b w:val="0"/>
+                <w:sz w:val="26"/>
+                <w:szCs w:val="26"/>
+              </w:rPr>
+              <w:t xml:space="preserve"> không hợp lệ</w:t>
+            </w:r>
+          </w:p>
+          <w:p>
+            <w:pPr>
+              <w:pStyle w:val="Heading3"/>
+              <w:spacing w:line="360" w:lineRule="auto"/>
+              <w:outlineLvl w:val="2"/>
+              <w:rPr>
+                <w:b w:val="0"/>
+                <w:sz w:val="26"/>
+                <w:szCs w:val="26"/>
+              </w:rPr>
+            </w:pPr>
+            <w:r>
+              <w:rPr>
+                <w:b w:val="0"/>
+                <w:sz w:val="26"/>
+                <w:szCs w:val="26"/>
+              </w:rPr>
+              <w:t>2. Nhập thiếu thông tin</w:t>
+            </w:r>
+          </w:p>
+        </w:tc>
+      </w:tr>
+    </w:tbl>
+    <w:p>
+      <w:pPr>
+        <w:pStyle w:val="Heading4"/>
+        <w:ind w:firstLine="720"/>
+        <w:jc w:val="left"/>
+        <w:rPr>
+          <w:rFonts w:cs="Times New Roman"/>
+          <w:b/>
+          <w:i w:val="0"/>
+          <w:szCs w:val="26"/>
+        </w:rPr>
+      </w:pPr>
+      <w:r>
+        <w:rPr>
+          <w:rFonts w:cs="Times New Roman"/>
+          <w:b/>
+          <w:i w:val="0"/>
+          <w:szCs w:val="26"/>
+        </w:rPr>
+        <w:lastRenderedPageBreak/>
+        <w:t>3.4.2.</w:t>
+      </w:r>
+      <w:r>
+        <w:rPr>
+          <w:rFonts w:cs="Times New Roman"/>
+          <w:b/>
+          <w:i w:val="0"/>
+          <w:szCs w:val="26"/>
+        </w:rPr>
+        <w:t>6</w:t>
+      </w:r>
+      <w:r>
+        <w:rPr>
+          <w:rFonts w:cs="Times New Roman"/>
+          <w:b/>
+          <w:i w:val="0"/>
+          <w:szCs w:val="26"/>
+        </w:rPr>
+        <w:t>. Quản lý chức vụ trong ngành CNTT</w:t>
+      </w:r>
+    </w:p>
+    <w:p>
+      <w:pPr>
+        <w:jc w:val="center"/>
+      </w:pPr>
+      <w:r>
+        <w:rPr>
+          <w:noProof/>
+          <w:lang w:val="en-US"/>
+        </w:rPr>
+        <w:drawing>
+          <wp:inline distT="0" distB="0" distL="0" distR="0">
+            <wp:extent cx="4591050" cy="3867150"/>
+            <wp:effectExtent l="0" t="0" r="0" b="0"/>
+            <wp:docPr id="8" name="Picture 8" descr="D:\MyDoAn\document\bieu do\qlchucvu.jpg"/>
+            <wp:cNvGraphicFramePr>
+              <a:graphicFrameLocks xmlns:a="http://schemas.openxmlformats.org/drawingml/2006/main" noChangeAspect="1"/>
+            </wp:cNvGraphicFramePr>
+            <a:graphic xmlns:a="http://schemas.openxmlformats.org/drawingml/2006/main">
+              <a:graphicData uri="http://schemas.openxmlformats.org/drawingml/2006/picture">
+                <pic:pic xmlns:pic="http://schemas.openxmlformats.org/drawingml/2006/picture">
+                  <pic:nvPicPr>
+                    <pic:cNvPr id="0" name="Picture 7" descr="D:\MyDoAn\document\bieu do\qlchucvu.jpg"/>
                     <pic:cNvPicPr>
                       <a:picLocks noChangeAspect="1" noChangeArrowheads="1"/>
                     </pic:cNvPicPr>
@@ -14279,20 +15273,6 @@
         </w:drawing>
       </w:r>
     </w:p>
-    <w:p>
-      <w:pPr>
-        <w:spacing w:after="120" w:line="360" w:lineRule="auto"/>
-        <w:ind w:left="567"/>
-        <w:jc w:val="both"/>
-        <w:rPr>
-          <w:rFonts w:ascii="Times New Roman" w:hAnsi="Times New Roman" w:cs="Times New Roman"/>
-          <w:color w:val="000000"/>
-          <w:sz w:val="26"/>
-          <w:szCs w:val="26"/>
-          <w:lang w:val="fr-FR"/>
-        </w:rPr>
-      </w:pPr>
-    </w:p>
     <w:tbl>
       <w:tblPr>
         <w:tblStyle w:val="TableGrid"/>
@@ -14324,7 +15304,6 @@
                 <w:sz w:val="26"/>
                 <w:szCs w:val="26"/>
               </w:rPr>
-              <w:lastRenderedPageBreak/>
               <w:t>1</w:t>
             </w:r>
           </w:p>
@@ -14373,7 +15352,7 @@
                 <w:sz w:val="26"/>
                 <w:szCs w:val="26"/>
               </w:rPr>
-              <w:t>Quản lý tài khoản</w:t>
+              <w:t>Quản lý chức vụ trong ngành CNTT</w:t>
             </w:r>
           </w:p>
         </w:tc>
@@ -14589,7 +15568,23 @@
                 <w:sz w:val="26"/>
                 <w:szCs w:val="26"/>
               </w:rPr>
-              <w:t>Quản lý thông tin tài khoản người dùng hệ thống</w:t>
+              <w:t xml:space="preserve">Quản lý các </w:t>
+            </w:r>
+            <w:r>
+              <w:rPr>
+                <w:b w:val="0"/>
+                <w:sz w:val="26"/>
+                <w:szCs w:val="26"/>
+              </w:rPr>
+              <w:t xml:space="preserve">chức vụ </w:t>
+            </w:r>
+            <w:r>
+              <w:rPr>
+                <w:b w:val="0"/>
+                <w:sz w:val="26"/>
+                <w:szCs w:val="26"/>
+              </w:rPr>
+              <w:t>trong ngành CNTT được áp dụng trong hệ thống</w:t>
             </w:r>
           </w:p>
         </w:tc>
@@ -14662,7 +15657,23 @@
                 <w:sz w:val="26"/>
                 <w:szCs w:val="26"/>
               </w:rPr>
-              <w:t>Cho phép người QTHT quản lý thông tin tài khoản của người dùng trong hệ thống</w:t>
+              <w:t xml:space="preserve">Cho phép người QTHT quản lý các </w:t>
+            </w:r>
+            <w:r>
+              <w:rPr>
+                <w:b w:val="0"/>
+                <w:sz w:val="26"/>
+                <w:szCs w:val="26"/>
+              </w:rPr>
+              <w:t>chức vụ</w:t>
+            </w:r>
+            <w:r>
+              <w:rPr>
+                <w:b w:val="0"/>
+                <w:sz w:val="26"/>
+                <w:szCs w:val="26"/>
+              </w:rPr>
+              <w:t xml:space="preserve"> trong ngành CNTT được áp dụng trong hệ thống</w:t>
             </w:r>
           </w:p>
         </w:tc>
@@ -14759,7 +15770,23 @@
                 <w:sz w:val="26"/>
                 <w:szCs w:val="26"/>
               </w:rPr>
-              <w:t>“Quản lý tài khoản”</w:t>
+              <w:t xml:space="preserve">“Quản lý </w:t>
+            </w:r>
+            <w:r>
+              <w:rPr>
+                <w:b w:val="0"/>
+                <w:sz w:val="26"/>
+                <w:szCs w:val="26"/>
+              </w:rPr>
+              <w:t>chức vụ</w:t>
+            </w:r>
+            <w:r>
+              <w:rPr>
+                <w:b w:val="0"/>
+                <w:sz w:val="26"/>
+                <w:szCs w:val="26"/>
+              </w:rPr>
+              <w:t>”</w:t>
             </w:r>
           </w:p>
           <w:p>
@@ -14779,7 +15806,23 @@
                 <w:sz w:val="26"/>
                 <w:szCs w:val="26"/>
               </w:rPr>
-              <w:t>2. Hệ thống hiển thị form danh sách tài khoản có trong hệ thống</w:t>
+              <w:t xml:space="preserve">2. Hệ thống hiển thị form danh </w:t>
+            </w:r>
+            <w:r>
+              <w:rPr>
+                <w:b w:val="0"/>
+                <w:sz w:val="26"/>
+                <w:szCs w:val="26"/>
+              </w:rPr>
+              <w:t>sách chức vụ</w:t>
+            </w:r>
+            <w:r>
+              <w:rPr>
+                <w:b w:val="0"/>
+                <w:sz w:val="26"/>
+                <w:szCs w:val="26"/>
+              </w:rPr>
+              <w:t xml:space="preserve"> có trong hệ thống</w:t>
             </w:r>
           </w:p>
           <w:p>
@@ -14807,15 +15850,15 @@
                 <w:sz w:val="26"/>
                 <w:szCs w:val="26"/>
               </w:rPr>
-              <w:t xml:space="preserve">. Người </w:t>
-            </w:r>
-            <w:r>
-              <w:rPr>
-                <w:b w:val="0"/>
-                <w:sz w:val="26"/>
-                <w:szCs w:val="26"/>
-              </w:rPr>
-              <w:t>QTHT chọn chức năng thêm mới tài khoản</w:t>
+              <w:t xml:space="preserve">. Người QTHT chọn chức năng thêm mới </w:t>
+            </w:r>
+            <w:r>
+              <w:rPr>
+                <w:b w:val="0"/>
+                <w:sz w:val="26"/>
+                <w:szCs w:val="26"/>
+              </w:rPr>
+              <w:t>chức vụ</w:t>
             </w:r>
           </w:p>
           <w:p>
@@ -14835,7 +15878,39 @@
                 <w:sz w:val="26"/>
                 <w:szCs w:val="26"/>
               </w:rPr>
-              <w:t>3.1. Người QTHT nhập thông tin tài khoản sau đó chọn chức năng lưu</w:t>
+              <w:t>3.1. Người QTHT nhập thông</w:t>
+            </w:r>
+            <w:r>
+              <w:rPr>
+                <w:b w:val="0"/>
+                <w:sz w:val="26"/>
+                <w:szCs w:val="26"/>
+              </w:rPr>
+              <w:t xml:space="preserve"> tin</w:t>
+            </w:r>
+            <w:r>
+              <w:rPr>
+                <w:b w:val="0"/>
+                <w:sz w:val="26"/>
+                <w:szCs w:val="26"/>
+              </w:rPr>
+              <w:t xml:space="preserve"> </w:t>
+            </w:r>
+            <w:r>
+              <w:rPr>
+                <w:b w:val="0"/>
+                <w:sz w:val="26"/>
+                <w:szCs w:val="26"/>
+              </w:rPr>
+              <w:t>chức vụ</w:t>
+            </w:r>
+            <w:r>
+              <w:rPr>
+                <w:b w:val="0"/>
+                <w:sz w:val="26"/>
+                <w:szCs w:val="26"/>
+              </w:rPr>
+              <w:t xml:space="preserve"> sau đó chọn chức năng lưu</w:t>
             </w:r>
           </w:p>
           <w:p>
@@ -14855,6 +15930,7 @@
                 <w:sz w:val="26"/>
                 <w:szCs w:val="26"/>
               </w:rPr>
+              <w:lastRenderedPageBreak/>
               <w:t>3.2</w:t>
             </w:r>
             <w:r>
@@ -14871,15 +15947,23 @@
                 <w:sz w:val="26"/>
                 <w:szCs w:val="26"/>
               </w:rPr>
-              <w:t xml:space="preserve">hợp lệ thì </w:t>
-            </w:r>
-            <w:r>
-              <w:rPr>
-                <w:b w:val="0"/>
-                <w:sz w:val="26"/>
-                <w:szCs w:val="26"/>
-              </w:rPr>
-              <w:t xml:space="preserve">thêm tài khoản mới (tài khoản do QTHT thêm sẽ không cần xác thực email). </w:t>
+              <w:t xml:space="preserve">hợp lệ thì thêm </w:t>
+            </w:r>
+            <w:r>
+              <w:rPr>
+                <w:b w:val="0"/>
+                <w:sz w:val="26"/>
+                <w:szCs w:val="26"/>
+              </w:rPr>
+              <w:t xml:space="preserve">chức vụ </w:t>
+            </w:r>
+            <w:r>
+              <w:rPr>
+                <w:b w:val="0"/>
+                <w:sz w:val="26"/>
+                <w:szCs w:val="26"/>
+              </w:rPr>
+              <w:t xml:space="preserve">mới. </w:t>
             </w:r>
           </w:p>
           <w:p>
@@ -14899,7 +15983,23 @@
                 <w:sz w:val="26"/>
                 <w:szCs w:val="26"/>
               </w:rPr>
-              <w:t>4. Người QTHT chọn chức năng sửa tài khoản người dùng trong hệ thống</w:t>
+              <w:t xml:space="preserve">4. Người QTHT chọn chức năng sửa </w:t>
+            </w:r>
+            <w:r>
+              <w:rPr>
+                <w:b w:val="0"/>
+                <w:sz w:val="26"/>
+                <w:szCs w:val="26"/>
+              </w:rPr>
+              <w:t>chức vụ</w:t>
+            </w:r>
+            <w:r>
+              <w:rPr>
+                <w:b w:val="0"/>
+                <w:sz w:val="26"/>
+                <w:szCs w:val="26"/>
+              </w:rPr>
+              <w:t xml:space="preserve"> trong hệ thống</w:t>
             </w:r>
           </w:p>
           <w:p>
@@ -14919,7 +16019,23 @@
                 <w:sz w:val="26"/>
                 <w:szCs w:val="26"/>
               </w:rPr>
-              <w:t>4.1. Hệ thống hiển thị form sửa tài khoản</w:t>
+              <w:t xml:space="preserve">4.1. Hệ thống hiển thị form sửa </w:t>
+            </w:r>
+            <w:r>
+              <w:rPr>
+                <w:b w:val="0"/>
+                <w:sz w:val="26"/>
+                <w:szCs w:val="26"/>
+              </w:rPr>
+              <w:t xml:space="preserve">chức vụ </w:t>
+            </w:r>
+            <w:r>
+              <w:rPr>
+                <w:b w:val="0"/>
+                <w:sz w:val="26"/>
+                <w:szCs w:val="26"/>
+              </w:rPr>
+              <w:t>4.2. Người QTHT nhập thông tin cần sửa</w:t>
             </w:r>
           </w:p>
           <w:p>
@@ -14939,7 +16055,39 @@
                 <w:sz w:val="26"/>
                 <w:szCs w:val="26"/>
               </w:rPr>
-              <w:t>4.2. Người QTHT nhập thông tin cần sửa</w:t>
+              <w:t xml:space="preserve">4.3. </w:t>
+            </w:r>
+            <w:r>
+              <w:rPr>
+                <w:b w:val="0"/>
+                <w:sz w:val="26"/>
+                <w:szCs w:val="26"/>
+              </w:rPr>
+              <w:t xml:space="preserve">Hệ thống kiểm tra. Nếu </w:t>
+            </w:r>
+            <w:r>
+              <w:rPr>
+                <w:b w:val="0"/>
+                <w:sz w:val="26"/>
+                <w:szCs w:val="26"/>
+              </w:rPr>
+              <w:t xml:space="preserve">hợp lệ thì cập nhật thông tin </w:t>
+            </w:r>
+            <w:r>
+              <w:rPr>
+                <w:b w:val="0"/>
+                <w:sz w:val="26"/>
+                <w:szCs w:val="26"/>
+              </w:rPr>
+              <w:t>chức vụ</w:t>
+            </w:r>
+            <w:r>
+              <w:rPr>
+                <w:b w:val="0"/>
+                <w:sz w:val="26"/>
+                <w:szCs w:val="26"/>
+              </w:rPr>
+              <w:t xml:space="preserve">. </w:t>
             </w:r>
           </w:p>
           <w:p>
@@ -14959,23 +16107,15 @@
                 <w:sz w:val="26"/>
                 <w:szCs w:val="26"/>
               </w:rPr>
-              <w:t xml:space="preserve">4.3. </w:t>
-            </w:r>
-            <w:r>
-              <w:rPr>
-                <w:b w:val="0"/>
-                <w:sz w:val="26"/>
-                <w:szCs w:val="26"/>
-              </w:rPr>
-              <w:t xml:space="preserve">Hệ thống kiểm tra. Nếu </w:t>
-            </w:r>
-            <w:r>
-              <w:rPr>
-                <w:b w:val="0"/>
-                <w:sz w:val="26"/>
-                <w:szCs w:val="26"/>
-              </w:rPr>
-              <w:t xml:space="preserve">hợp lệ thì cập nhật thông tin tài khoản. </w:t>
+              <w:t xml:space="preserve">5. Người QTHT chọn chức năng xóa </w:t>
+            </w:r>
+            <w:r>
+              <w:rPr>
+                <w:b w:val="0"/>
+                <w:sz w:val="26"/>
+                <w:szCs w:val="26"/>
+              </w:rPr>
+              <w:t>chức vụ</w:t>
             </w:r>
           </w:p>
           <w:p>
@@ -14995,7 +16135,15 @@
                 <w:sz w:val="26"/>
                 <w:szCs w:val="26"/>
               </w:rPr>
-              <w:t>5. Người QTHT chọn chức năng xóa tài khoản</w:t>
+              <w:t xml:space="preserve">5.1. Hệ thống hiển thị thông báo xác nhận xóa </w:t>
+            </w:r>
+            <w:r>
+              <w:rPr>
+                <w:b w:val="0"/>
+                <w:sz w:val="26"/>
+                <w:szCs w:val="26"/>
+              </w:rPr>
+              <w:t>chức vụ</w:t>
             </w:r>
           </w:p>
           <w:p>
@@ -15015,16 +16163,15 @@
                 <w:sz w:val="26"/>
                 <w:szCs w:val="26"/>
               </w:rPr>
-              <w:t xml:space="preserve">5.1. Hệ thống hiển thị thông báo xác nhận </w:t>
-            </w:r>
-            <w:r>
-              <w:rPr>
-                <w:b w:val="0"/>
-                <w:sz w:val="26"/>
-                <w:szCs w:val="26"/>
-              </w:rPr>
-              <w:lastRenderedPageBreak/>
-              <w:t>xóa tài khoản</w:t>
+              <w:t xml:space="preserve">5.2. Người QTHT xác nhận xóa </w:t>
+            </w:r>
+            <w:r>
+              <w:rPr>
+                <w:b w:val="0"/>
+                <w:sz w:val="26"/>
+                <w:szCs w:val="26"/>
+              </w:rPr>
+              <w:t>chức vụ</w:t>
             </w:r>
           </w:p>
           <w:p>
@@ -15044,7 +16191,23 @@
                 <w:sz w:val="26"/>
                 <w:szCs w:val="26"/>
               </w:rPr>
-              <w:t>5.2. Người QTHT xác nhận xóa tài khoản</w:t>
+              <w:t xml:space="preserve">5.3. Hệ thống thực hiện xóa </w:t>
+            </w:r>
+            <w:r>
+              <w:rPr>
+                <w:b w:val="0"/>
+                <w:sz w:val="26"/>
+                <w:szCs w:val="26"/>
+              </w:rPr>
+              <w:t>chức vụ</w:t>
+            </w:r>
+            <w:r>
+              <w:rPr>
+                <w:b w:val="0"/>
+                <w:sz w:val="26"/>
+                <w:szCs w:val="26"/>
+              </w:rPr>
+              <w:t xml:space="preserve"> trong CSDL và thông báo  nếu thành công.</w:t>
             </w:r>
           </w:p>
           <w:p>
@@ -15064,7 +16227,15 @@
                 <w:sz w:val="26"/>
                 <w:szCs w:val="26"/>
               </w:rPr>
-              <w:t>5.3. Hệ thống thực hiện xóa tài khoản khách hàng trong CSDL và thông báo  nếu thành công.</w:t>
+              <w:t xml:space="preserve">6. Người QTHT chọn chức năng tìm kiếm </w:t>
+            </w:r>
+            <w:r>
+              <w:rPr>
+                <w:b w:val="0"/>
+                <w:sz w:val="26"/>
+                <w:szCs w:val="26"/>
+              </w:rPr>
+              <w:t>chức vụ</w:t>
             </w:r>
           </w:p>
           <w:p>
@@ -15084,7 +16255,7 @@
                 <w:sz w:val="26"/>
                 <w:szCs w:val="26"/>
               </w:rPr>
-              <w:t>6. Người QTHT chọn chức năng tìm kiếm tài khoản</w:t>
+              <w:t>6.1. Hệ thống hiển thị yêu cầu nhập từ khóa tìm kiếm</w:t>
             </w:r>
           </w:p>
           <w:p>
@@ -15104,7 +16275,7 @@
                 <w:sz w:val="26"/>
                 <w:szCs w:val="26"/>
               </w:rPr>
-              <w:t>6.1. Hệ thống hiển thị yêu cầu nhập từ khóa tìm kiếm</w:t>
+              <w:t>6.2. Người QTHT nhập từ khóa tìm và gửi yêu cầu</w:t>
             </w:r>
           </w:p>
           <w:p>
@@ -15124,27 +16295,23 @@
                 <w:sz w:val="26"/>
                 <w:szCs w:val="26"/>
               </w:rPr>
-              <w:t>6.2. Người QTHT nhập từ khóa tìm và gửi yêu cầu</w:t>
-            </w:r>
-          </w:p>
-          <w:p>
-            <w:pPr>
-              <w:pStyle w:val="Heading3"/>
-              <w:spacing w:line="360" w:lineRule="auto"/>
-              <w:outlineLvl w:val="2"/>
-              <w:rPr>
-                <w:b w:val="0"/>
-                <w:sz w:val="26"/>
-                <w:szCs w:val="26"/>
-              </w:rPr>
-            </w:pPr>
-            <w:r>
-              <w:rPr>
-                <w:b w:val="0"/>
-                <w:sz w:val="26"/>
-                <w:szCs w:val="26"/>
-              </w:rPr>
-              <w:t>6.3. Hệ thống hiển thị danh sách tài khoản cần tìm kiếm</w:t>
+              <w:t xml:space="preserve">6.3. Hệ thống hiển thị danh sách </w:t>
+            </w:r>
+            <w:r>
+              <w:rPr>
+                <w:b w:val="0"/>
+                <w:sz w:val="26"/>
+                <w:szCs w:val="26"/>
+              </w:rPr>
+              <w:t>chức vụ</w:t>
+            </w:r>
+            <w:r>
+              <w:rPr>
+                <w:b w:val="0"/>
+                <w:sz w:val="26"/>
+                <w:szCs w:val="26"/>
+              </w:rPr>
+              <w:t xml:space="preserve"> cần tìm kiếm</w:t>
             </w:r>
           </w:p>
         </w:tc>
@@ -15229,23 +16396,7 @@
                 <w:sz w:val="26"/>
                 <w:szCs w:val="26"/>
               </w:rPr>
-              <w:t xml:space="preserve">Nhập </w:t>
-            </w:r>
-            <w:r>
-              <w:rPr>
-                <w:b w:val="0"/>
-                <w:sz w:val="26"/>
-                <w:szCs w:val="26"/>
-              </w:rPr>
-              <w:t>thông tin</w:t>
-            </w:r>
-            <w:r>
-              <w:rPr>
-                <w:b w:val="0"/>
-                <w:sz w:val="26"/>
-                <w:szCs w:val="26"/>
-              </w:rPr>
-              <w:t xml:space="preserve"> không hợp lệ</w:t>
+              <w:t>Nhập thông tin không hợp lệ</w:t>
             </w:r>
           </w:p>
           <w:p>
@@ -15265,6 +16416,7 @@
                 <w:sz w:val="26"/>
                 <w:szCs w:val="26"/>
               </w:rPr>
+              <w:lastRenderedPageBreak/>
               <w:t>2. Nhập thiếu thông tin</w:t>
             </w:r>
           </w:p>
@@ -15291,2330 +16443,18 @@
           <w:szCs w:val="26"/>
         </w:rPr>
         <w:lastRenderedPageBreak/>
-        <w:t>3.4.2.6. Quản lý loại công việc</w:t>
-      </w:r>
-    </w:p>
-    <w:p>
-      <w:pPr>
-        <w:jc w:val="center"/>
-      </w:pPr>
-      <w:r>
-        <w:rPr>
-          <w:noProof/>
-          <w:lang w:val="en-US"/>
-        </w:rPr>
-        <w:drawing>
-          <wp:inline distT="0" distB="0" distL="0" distR="0">
-            <wp:extent cx="4591050" cy="3867150"/>
-            <wp:effectExtent l="0" t="0" r="0" b="0"/>
-            <wp:docPr id="6" name="Picture 6" descr="D:\MyDoAn\document\bieu do\qlloaicongviec.jpg"/>
-            <wp:cNvGraphicFramePr>
-              <a:graphicFrameLocks xmlns:a="http://schemas.openxmlformats.org/drawingml/2006/main" noChangeAspect="1"/>
-            </wp:cNvGraphicFramePr>
-            <a:graphic xmlns:a="http://schemas.openxmlformats.org/drawingml/2006/main">
-              <a:graphicData uri="http://schemas.openxmlformats.org/drawingml/2006/picture">
-                <pic:pic xmlns:pic="http://schemas.openxmlformats.org/drawingml/2006/picture">
-                  <pic:nvPicPr>
-                    <pic:cNvPr id="0" name="Picture 5" descr="D:\MyDoAn\document\bieu do\qlloaicongviec.jpg"/>
-                    <pic:cNvPicPr>
-                      <a:picLocks noChangeAspect="1" noChangeArrowheads="1"/>
-                    </pic:cNvPicPr>
-                  </pic:nvPicPr>
-                  <pic:blipFill>
-                    <a:blip r:embed="rId18">
-                      <a:extLst>
-                        <a:ext uri="{28A0092B-C50C-407E-A947-70E740481C1C}">
-                          <a14:useLocalDpi xmlns:a14="http://schemas.microsoft.com/office/drawing/2010/main" val="0"/>
-                        </a:ext>
-                      </a:extLst>
-                    </a:blip>
-                    <a:srcRect/>
-                    <a:stretch>
-                      <a:fillRect/>
-                    </a:stretch>
-                  </pic:blipFill>
-                  <pic:spPr bwMode="auto">
-                    <a:xfrm>
-                      <a:off x="0" y="0"/>
-                      <a:ext cx="4591050" cy="3867150"/>
-                    </a:xfrm>
-                    <a:prstGeom prst="rect">
-                      <a:avLst/>
-                    </a:prstGeom>
-                    <a:noFill/>
-                    <a:ln>
-                      <a:noFill/>
-                    </a:ln>
-                  </pic:spPr>
-                </pic:pic>
-              </a:graphicData>
-            </a:graphic>
-          </wp:inline>
-        </w:drawing>
-      </w:r>
-    </w:p>
-    <w:tbl>
-      <w:tblPr>
-        <w:tblStyle w:val="TableGrid"/>
-        <w:tblW w:w="0" w:type="auto"/>
-        <w:tblInd w:w="284" w:type="dxa"/>
-        <w:tblLook w:val="04A0" w:firstRow="1" w:lastRow="0" w:firstColumn="1" w:lastColumn="0" w:noHBand="0" w:noVBand="1"/>
-      </w:tblPr>
-      <w:tblGrid>
-        <w:gridCol w:w="1362"/>
-        <w:gridCol w:w="3412"/>
-        <w:gridCol w:w="4797"/>
-      </w:tblGrid>
-      <w:tr>
-        <w:tc>
-          <w:tcPr>
-            <w:tcW w:w="1362" w:type="dxa"/>
-          </w:tcPr>
-          <w:p>
-            <w:pPr>
-              <w:pStyle w:val="Heading3"/>
-              <w:outlineLvl w:val="2"/>
-              <w:rPr>
-                <w:sz w:val="26"/>
-                <w:szCs w:val="26"/>
-              </w:rPr>
-            </w:pPr>
-            <w:r>
-              <w:rPr>
-                <w:sz w:val="26"/>
-                <w:szCs w:val="26"/>
-              </w:rPr>
-              <w:t>1</w:t>
-            </w:r>
-          </w:p>
-        </w:tc>
-        <w:tc>
-          <w:tcPr>
-            <w:tcW w:w="3412" w:type="dxa"/>
-          </w:tcPr>
-          <w:p>
-            <w:pPr>
-              <w:pStyle w:val="Heading3"/>
-              <w:outlineLvl w:val="2"/>
-              <w:rPr>
-                <w:b w:val="0"/>
-                <w:sz w:val="26"/>
-                <w:szCs w:val="26"/>
-              </w:rPr>
-            </w:pPr>
-            <w:r>
-              <w:rPr>
-                <w:b w:val="0"/>
-                <w:sz w:val="26"/>
-                <w:szCs w:val="26"/>
-              </w:rPr>
-              <w:t>Tên UC</w:t>
-            </w:r>
-          </w:p>
-        </w:tc>
-        <w:tc>
-          <w:tcPr>
-            <w:tcW w:w="4797" w:type="dxa"/>
-          </w:tcPr>
-          <w:p>
-            <w:pPr>
-              <w:pStyle w:val="Heading3"/>
-              <w:outlineLvl w:val="2"/>
-              <w:rPr>
-                <w:b w:val="0"/>
-                <w:sz w:val="26"/>
-                <w:szCs w:val="26"/>
-              </w:rPr>
-            </w:pPr>
-            <w:r>
-              <w:rPr>
-                <w:b w:val="0"/>
-                <w:sz w:val="26"/>
-                <w:szCs w:val="26"/>
-              </w:rPr>
-              <w:t>Quản lý loại công việc</w:t>
-            </w:r>
-          </w:p>
-        </w:tc>
-      </w:tr>
-      <w:tr>
-        <w:tc>
-          <w:tcPr>
-            <w:tcW w:w="1362" w:type="dxa"/>
-          </w:tcPr>
-          <w:p>
-            <w:pPr>
-              <w:pStyle w:val="Heading3"/>
-              <w:outlineLvl w:val="2"/>
-              <w:rPr>
-                <w:sz w:val="26"/>
-                <w:szCs w:val="26"/>
-              </w:rPr>
-            </w:pPr>
-            <w:r>
-              <w:rPr>
-                <w:sz w:val="26"/>
-                <w:szCs w:val="26"/>
-              </w:rPr>
-              <w:t>2</w:t>
-            </w:r>
-          </w:p>
-        </w:tc>
-        <w:tc>
-          <w:tcPr>
-            <w:tcW w:w="3412" w:type="dxa"/>
-          </w:tcPr>
-          <w:p>
-            <w:pPr>
-              <w:pStyle w:val="Heading3"/>
-              <w:outlineLvl w:val="2"/>
-              <w:rPr>
-                <w:b w:val="0"/>
-                <w:sz w:val="26"/>
-                <w:szCs w:val="26"/>
-              </w:rPr>
-            </w:pPr>
-            <w:r>
-              <w:rPr>
-                <w:b w:val="0"/>
-                <w:sz w:val="26"/>
-                <w:szCs w:val="26"/>
-              </w:rPr>
-              <w:t>Tác nhân</w:t>
-            </w:r>
-          </w:p>
-        </w:tc>
-        <w:tc>
-          <w:tcPr>
-            <w:tcW w:w="4797" w:type="dxa"/>
-          </w:tcPr>
-          <w:p>
-            <w:pPr>
-              <w:pStyle w:val="Heading3"/>
-              <w:outlineLvl w:val="2"/>
-              <w:rPr>
-                <w:b w:val="0"/>
-                <w:sz w:val="26"/>
-                <w:szCs w:val="26"/>
-              </w:rPr>
-            </w:pPr>
-            <w:r>
-              <w:rPr>
-                <w:b w:val="0"/>
-                <w:sz w:val="26"/>
-                <w:szCs w:val="26"/>
-              </w:rPr>
-              <w:t>QTHT</w:t>
-            </w:r>
-          </w:p>
-        </w:tc>
-      </w:tr>
-      <w:tr>
-        <w:tc>
-          <w:tcPr>
-            <w:tcW w:w="1362" w:type="dxa"/>
-          </w:tcPr>
-          <w:p>
-            <w:pPr>
-              <w:pStyle w:val="Heading3"/>
-              <w:outlineLvl w:val="2"/>
-              <w:rPr>
-                <w:sz w:val="26"/>
-                <w:szCs w:val="26"/>
-              </w:rPr>
-            </w:pPr>
-            <w:r>
-              <w:rPr>
-                <w:sz w:val="26"/>
-                <w:szCs w:val="26"/>
-              </w:rPr>
-              <w:t>3</w:t>
-            </w:r>
-          </w:p>
-        </w:tc>
-        <w:tc>
-          <w:tcPr>
-            <w:tcW w:w="3412" w:type="dxa"/>
-          </w:tcPr>
-          <w:p>
-            <w:pPr>
-              <w:pStyle w:val="Heading3"/>
-              <w:outlineLvl w:val="2"/>
-              <w:rPr>
-                <w:b w:val="0"/>
-                <w:sz w:val="26"/>
-                <w:szCs w:val="26"/>
-              </w:rPr>
-            </w:pPr>
-            <w:r>
-              <w:rPr>
-                <w:b w:val="0"/>
-                <w:sz w:val="26"/>
-                <w:szCs w:val="26"/>
-              </w:rPr>
-              <w:t>Tiền điều kiện</w:t>
-            </w:r>
-          </w:p>
-        </w:tc>
-        <w:tc>
-          <w:tcPr>
-            <w:tcW w:w="4797" w:type="dxa"/>
-          </w:tcPr>
-          <w:p>
-            <w:pPr>
-              <w:pStyle w:val="Heading3"/>
-              <w:outlineLvl w:val="2"/>
-              <w:rPr>
-                <w:b w:val="0"/>
-                <w:sz w:val="26"/>
-                <w:szCs w:val="26"/>
-              </w:rPr>
-            </w:pPr>
-            <w:r>
-              <w:rPr>
-                <w:b w:val="0"/>
-                <w:sz w:val="26"/>
-                <w:szCs w:val="26"/>
-              </w:rPr>
-              <w:t>Đăng nhập thành công vào hệ thống</w:t>
-            </w:r>
-          </w:p>
-        </w:tc>
-      </w:tr>
-      <w:tr>
-        <w:tc>
-          <w:tcPr>
-            <w:tcW w:w="1362" w:type="dxa"/>
-          </w:tcPr>
-          <w:p>
-            <w:pPr>
-              <w:pStyle w:val="Heading3"/>
-              <w:outlineLvl w:val="2"/>
-              <w:rPr>
-                <w:sz w:val="26"/>
-                <w:szCs w:val="26"/>
-              </w:rPr>
-            </w:pPr>
-            <w:r>
-              <w:rPr>
-                <w:sz w:val="26"/>
-                <w:szCs w:val="26"/>
-              </w:rPr>
-              <w:t>4</w:t>
-            </w:r>
-          </w:p>
-        </w:tc>
-        <w:tc>
-          <w:tcPr>
-            <w:tcW w:w="3412" w:type="dxa"/>
-          </w:tcPr>
-          <w:p>
-            <w:pPr>
-              <w:pStyle w:val="Heading3"/>
-              <w:outlineLvl w:val="2"/>
-              <w:rPr>
-                <w:b w:val="0"/>
-                <w:sz w:val="26"/>
-                <w:szCs w:val="26"/>
-              </w:rPr>
-            </w:pPr>
-            <w:r>
-              <w:rPr>
-                <w:b w:val="0"/>
-                <w:sz w:val="26"/>
-                <w:szCs w:val="26"/>
-              </w:rPr>
-              <w:t>Mục đích</w:t>
-            </w:r>
-          </w:p>
-        </w:tc>
-        <w:tc>
-          <w:tcPr>
-            <w:tcW w:w="4797" w:type="dxa"/>
-          </w:tcPr>
-          <w:p>
-            <w:pPr>
-              <w:pStyle w:val="Heading3"/>
-              <w:outlineLvl w:val="2"/>
-              <w:rPr>
-                <w:b w:val="0"/>
-                <w:sz w:val="26"/>
-                <w:szCs w:val="26"/>
-              </w:rPr>
-            </w:pPr>
-            <w:r>
-              <w:rPr>
-                <w:b w:val="0"/>
-                <w:sz w:val="26"/>
-                <w:szCs w:val="26"/>
-              </w:rPr>
-              <w:t>Quản lý các loại công việc được áp dụng trong hệ thống</w:t>
-            </w:r>
-          </w:p>
-        </w:tc>
-      </w:tr>
-      <w:tr>
-        <w:tc>
-          <w:tcPr>
-            <w:tcW w:w="1362" w:type="dxa"/>
-          </w:tcPr>
-          <w:p>
-            <w:pPr>
-              <w:pStyle w:val="Heading3"/>
-              <w:outlineLvl w:val="2"/>
-              <w:rPr>
-                <w:sz w:val="26"/>
-                <w:szCs w:val="26"/>
-              </w:rPr>
-            </w:pPr>
-            <w:r>
-              <w:rPr>
-                <w:sz w:val="26"/>
-                <w:szCs w:val="26"/>
-              </w:rPr>
-              <w:t>5</w:t>
-            </w:r>
-          </w:p>
-        </w:tc>
-        <w:tc>
-          <w:tcPr>
-            <w:tcW w:w="3412" w:type="dxa"/>
-          </w:tcPr>
-          <w:p>
-            <w:pPr>
-              <w:pStyle w:val="Heading3"/>
-              <w:outlineLvl w:val="2"/>
-              <w:rPr>
-                <w:b w:val="0"/>
-                <w:sz w:val="26"/>
-                <w:szCs w:val="26"/>
-              </w:rPr>
-            </w:pPr>
-            <w:r>
-              <w:rPr>
-                <w:b w:val="0"/>
-                <w:sz w:val="26"/>
-                <w:szCs w:val="26"/>
-              </w:rPr>
-              <w:t>Mô tả</w:t>
-            </w:r>
-          </w:p>
-        </w:tc>
-        <w:tc>
-          <w:tcPr>
-            <w:tcW w:w="4797" w:type="dxa"/>
-          </w:tcPr>
-          <w:p>
-            <w:pPr>
-              <w:pStyle w:val="Heading3"/>
-              <w:spacing w:line="360" w:lineRule="auto"/>
-              <w:outlineLvl w:val="2"/>
-              <w:rPr>
-                <w:b w:val="0"/>
-                <w:sz w:val="26"/>
-                <w:szCs w:val="26"/>
-              </w:rPr>
-            </w:pPr>
-            <w:r>
-              <w:rPr>
-                <w:b w:val="0"/>
-                <w:sz w:val="26"/>
-                <w:szCs w:val="26"/>
-              </w:rPr>
-              <w:t xml:space="preserve">Cho phép người QTHT quản lý các loại công </w:t>
-            </w:r>
-            <w:r>
-              <w:rPr>
-                <w:b w:val="0"/>
-                <w:sz w:val="26"/>
-                <w:szCs w:val="26"/>
-              </w:rPr>
-              <w:t xml:space="preserve">việc </w:t>
-            </w:r>
-            <w:r>
-              <w:rPr>
-                <w:b w:val="0"/>
-                <w:sz w:val="26"/>
-                <w:szCs w:val="26"/>
-              </w:rPr>
-              <w:t>được áp dụng trong hệ thống</w:t>
-            </w:r>
-          </w:p>
-        </w:tc>
-      </w:tr>
-      <w:tr>
-        <w:tc>
-          <w:tcPr>
-            <w:tcW w:w="1362" w:type="dxa"/>
-          </w:tcPr>
-          <w:p>
-            <w:pPr>
-              <w:pStyle w:val="Heading3"/>
-              <w:outlineLvl w:val="2"/>
-              <w:rPr>
-                <w:sz w:val="26"/>
-                <w:szCs w:val="26"/>
-              </w:rPr>
-            </w:pPr>
-            <w:r>
-              <w:rPr>
-                <w:sz w:val="26"/>
-                <w:szCs w:val="26"/>
-              </w:rPr>
-              <w:t>6</w:t>
-            </w:r>
-          </w:p>
-        </w:tc>
-        <w:tc>
-          <w:tcPr>
-            <w:tcW w:w="3412" w:type="dxa"/>
-          </w:tcPr>
-          <w:p>
-            <w:pPr>
-              <w:pStyle w:val="Heading3"/>
-              <w:outlineLvl w:val="2"/>
-              <w:rPr>
-                <w:b w:val="0"/>
-                <w:sz w:val="26"/>
-                <w:szCs w:val="26"/>
-              </w:rPr>
-            </w:pPr>
-            <w:r>
-              <w:rPr>
-                <w:b w:val="0"/>
-                <w:sz w:val="26"/>
-                <w:szCs w:val="26"/>
-              </w:rPr>
-              <w:t>Luồng sự kiện chính</w:t>
-            </w:r>
-          </w:p>
-        </w:tc>
-        <w:tc>
-          <w:tcPr>
-            <w:tcW w:w="4797" w:type="dxa"/>
-          </w:tcPr>
-          <w:p>
-            <w:pPr>
-              <w:pStyle w:val="Heading3"/>
-              <w:spacing w:line="360" w:lineRule="auto"/>
-              <w:outlineLvl w:val="2"/>
-              <w:rPr>
-                <w:b w:val="0"/>
-                <w:sz w:val="26"/>
-                <w:szCs w:val="26"/>
-              </w:rPr>
-            </w:pPr>
-            <w:r>
-              <w:rPr>
-                <w:b w:val="0"/>
-                <w:sz w:val="26"/>
-                <w:szCs w:val="26"/>
-              </w:rPr>
-              <w:t xml:space="preserve">1. Người </w:t>
-            </w:r>
-            <w:r>
-              <w:rPr>
-                <w:b w:val="0"/>
-                <w:sz w:val="26"/>
-                <w:szCs w:val="26"/>
-              </w:rPr>
-              <w:t xml:space="preserve">QTHT </w:t>
-            </w:r>
-            <w:r>
-              <w:rPr>
-                <w:b w:val="0"/>
-                <w:sz w:val="26"/>
-                <w:szCs w:val="26"/>
-              </w:rPr>
-              <w:t xml:space="preserve">chọn chức năng </w:t>
-            </w:r>
-            <w:r>
-              <w:rPr>
-                <w:b w:val="0"/>
-                <w:sz w:val="26"/>
-                <w:szCs w:val="26"/>
-              </w:rPr>
-              <w:t>“Quản lý loại công việc”</w:t>
-            </w:r>
-          </w:p>
-          <w:p>
-            <w:pPr>
-              <w:pStyle w:val="Heading3"/>
-              <w:spacing w:line="360" w:lineRule="auto"/>
-              <w:outlineLvl w:val="2"/>
-              <w:rPr>
-                <w:b w:val="0"/>
-                <w:sz w:val="26"/>
-                <w:szCs w:val="26"/>
-              </w:rPr>
-            </w:pPr>
-            <w:r>
-              <w:rPr>
-                <w:b w:val="0"/>
-                <w:sz w:val="26"/>
-                <w:szCs w:val="26"/>
-              </w:rPr>
-              <w:t>2. Hệ thống hiển thị form danh</w:t>
-            </w:r>
-            <w:r>
-              <w:rPr>
-                <w:b w:val="0"/>
-                <w:sz w:val="26"/>
-                <w:szCs w:val="26"/>
-              </w:rPr>
-              <w:t xml:space="preserve"> sách</w:t>
-            </w:r>
-            <w:r>
-              <w:rPr>
-                <w:b w:val="0"/>
-                <w:sz w:val="26"/>
-                <w:szCs w:val="26"/>
-              </w:rPr>
-              <w:t xml:space="preserve"> loại công việc có trong hệ thống</w:t>
-            </w:r>
-          </w:p>
-          <w:p>
-            <w:pPr>
-              <w:pStyle w:val="Heading3"/>
-              <w:spacing w:line="360" w:lineRule="auto"/>
-              <w:outlineLvl w:val="2"/>
-              <w:rPr>
-                <w:b w:val="0"/>
-                <w:sz w:val="26"/>
-                <w:szCs w:val="26"/>
-              </w:rPr>
-            </w:pPr>
-            <w:r>
-              <w:rPr>
-                <w:b w:val="0"/>
-                <w:sz w:val="26"/>
-                <w:szCs w:val="26"/>
-              </w:rPr>
-              <w:t>3</w:t>
-            </w:r>
-            <w:r>
-              <w:rPr>
-                <w:b w:val="0"/>
-                <w:sz w:val="26"/>
-                <w:szCs w:val="26"/>
-              </w:rPr>
-              <w:t>. Người QTHT chọn chức năng thêm mới loại công việc</w:t>
-            </w:r>
-          </w:p>
-          <w:p>
-            <w:pPr>
-              <w:pStyle w:val="Heading3"/>
-              <w:spacing w:line="360" w:lineRule="auto"/>
-              <w:outlineLvl w:val="2"/>
-              <w:rPr>
-                <w:b w:val="0"/>
-                <w:sz w:val="26"/>
-                <w:szCs w:val="26"/>
-              </w:rPr>
-            </w:pPr>
-            <w:r>
-              <w:rPr>
-                <w:b w:val="0"/>
-                <w:sz w:val="26"/>
-                <w:szCs w:val="26"/>
-              </w:rPr>
-              <w:t>3.1. Người QTHT nhập thông tin loại công việc sau đó chọn chức năng lưu</w:t>
-            </w:r>
-          </w:p>
-          <w:p>
-            <w:pPr>
-              <w:pStyle w:val="Heading3"/>
-              <w:spacing w:line="360" w:lineRule="auto"/>
-              <w:outlineLvl w:val="2"/>
-              <w:rPr>
-                <w:b w:val="0"/>
-                <w:sz w:val="26"/>
-                <w:szCs w:val="26"/>
-              </w:rPr>
-            </w:pPr>
-            <w:r>
-              <w:rPr>
-                <w:b w:val="0"/>
-                <w:sz w:val="26"/>
-                <w:szCs w:val="26"/>
-              </w:rPr>
-              <w:t>3.2</w:t>
-            </w:r>
-            <w:r>
-              <w:rPr>
-                <w:b w:val="0"/>
-                <w:sz w:val="26"/>
-                <w:szCs w:val="26"/>
-              </w:rPr>
-              <w:t xml:space="preserve">. Hệ thống kiểm tra. Nếu </w:t>
-            </w:r>
-            <w:r>
-              <w:rPr>
-                <w:b w:val="0"/>
-                <w:sz w:val="26"/>
-                <w:szCs w:val="26"/>
-              </w:rPr>
-              <w:t xml:space="preserve">hợp lệ thì thêm </w:t>
-            </w:r>
-            <w:r>
-              <w:rPr>
-                <w:b w:val="0"/>
-                <w:sz w:val="26"/>
-                <w:szCs w:val="26"/>
-              </w:rPr>
-              <w:lastRenderedPageBreak/>
-              <w:t xml:space="preserve">loại công việc mới. </w:t>
-            </w:r>
-          </w:p>
-          <w:p>
-            <w:pPr>
-              <w:pStyle w:val="Heading3"/>
-              <w:spacing w:line="360" w:lineRule="auto"/>
-              <w:outlineLvl w:val="2"/>
-              <w:rPr>
-                <w:b w:val="0"/>
-                <w:sz w:val="26"/>
-                <w:szCs w:val="26"/>
-              </w:rPr>
-            </w:pPr>
-            <w:r>
-              <w:rPr>
-                <w:b w:val="0"/>
-                <w:sz w:val="26"/>
-                <w:szCs w:val="26"/>
-              </w:rPr>
-              <w:t>4. Người QTHT chọn chức năng sửa loại công việc trong hệ thống</w:t>
-            </w:r>
-          </w:p>
-          <w:p>
-            <w:pPr>
-              <w:pStyle w:val="Heading3"/>
-              <w:spacing w:line="360" w:lineRule="auto"/>
-              <w:outlineLvl w:val="2"/>
-              <w:rPr>
-                <w:b w:val="0"/>
-                <w:sz w:val="26"/>
-                <w:szCs w:val="26"/>
-              </w:rPr>
-            </w:pPr>
-            <w:r>
-              <w:rPr>
-                <w:b w:val="0"/>
-                <w:sz w:val="26"/>
-                <w:szCs w:val="26"/>
-              </w:rPr>
-              <w:t>4.1. Hệ thống hiển thị form sửa loại công việc</w:t>
-            </w:r>
-          </w:p>
-          <w:p>
-            <w:pPr>
-              <w:pStyle w:val="Heading3"/>
-              <w:spacing w:line="360" w:lineRule="auto"/>
-              <w:outlineLvl w:val="2"/>
-              <w:rPr>
-                <w:b w:val="0"/>
-                <w:sz w:val="26"/>
-                <w:szCs w:val="26"/>
-              </w:rPr>
-            </w:pPr>
-            <w:r>
-              <w:rPr>
-                <w:b w:val="0"/>
-                <w:sz w:val="26"/>
-                <w:szCs w:val="26"/>
-              </w:rPr>
-              <w:t>4.2. Người QTHT nhập thông tin cần sửa</w:t>
-            </w:r>
-          </w:p>
-          <w:p>
-            <w:pPr>
-              <w:pStyle w:val="Heading3"/>
-              <w:spacing w:line="360" w:lineRule="auto"/>
-              <w:outlineLvl w:val="2"/>
-              <w:rPr>
-                <w:b w:val="0"/>
-                <w:sz w:val="26"/>
-                <w:szCs w:val="26"/>
-              </w:rPr>
-            </w:pPr>
-            <w:r>
-              <w:rPr>
-                <w:b w:val="0"/>
-                <w:sz w:val="26"/>
-                <w:szCs w:val="26"/>
-              </w:rPr>
-              <w:t xml:space="preserve">4.3. </w:t>
-            </w:r>
-            <w:r>
-              <w:rPr>
-                <w:b w:val="0"/>
-                <w:sz w:val="26"/>
-                <w:szCs w:val="26"/>
-              </w:rPr>
-              <w:t xml:space="preserve">Hệ thống kiểm tra. Nếu </w:t>
-            </w:r>
-            <w:r>
-              <w:rPr>
-                <w:b w:val="0"/>
-                <w:sz w:val="26"/>
-                <w:szCs w:val="26"/>
-              </w:rPr>
-              <w:t xml:space="preserve">hợp lệ thì cập nhật thông tin loại công việc. </w:t>
-            </w:r>
-          </w:p>
-          <w:p>
-            <w:pPr>
-              <w:pStyle w:val="Heading3"/>
-              <w:spacing w:line="360" w:lineRule="auto"/>
-              <w:outlineLvl w:val="2"/>
-              <w:rPr>
-                <w:b w:val="0"/>
-                <w:sz w:val="26"/>
-                <w:szCs w:val="26"/>
-              </w:rPr>
-            </w:pPr>
-            <w:r>
-              <w:rPr>
-                <w:b w:val="0"/>
-                <w:sz w:val="26"/>
-                <w:szCs w:val="26"/>
-              </w:rPr>
-              <w:t>5. Người QTHT chọn chức năng xóa loại công việc</w:t>
-            </w:r>
-          </w:p>
-          <w:p>
-            <w:pPr>
-              <w:pStyle w:val="Heading3"/>
-              <w:spacing w:line="360" w:lineRule="auto"/>
-              <w:outlineLvl w:val="2"/>
-              <w:rPr>
-                <w:b w:val="0"/>
-                <w:sz w:val="26"/>
-                <w:szCs w:val="26"/>
-              </w:rPr>
-            </w:pPr>
-            <w:r>
-              <w:rPr>
-                <w:b w:val="0"/>
-                <w:sz w:val="26"/>
-                <w:szCs w:val="26"/>
-              </w:rPr>
-              <w:t>5.1. Hệ thống hiển thị thông báo xác nhận xóa loại công việc</w:t>
-            </w:r>
-          </w:p>
-          <w:p>
-            <w:pPr>
-              <w:pStyle w:val="Heading3"/>
-              <w:spacing w:line="360" w:lineRule="auto"/>
-              <w:outlineLvl w:val="2"/>
-              <w:rPr>
-                <w:b w:val="0"/>
-                <w:sz w:val="26"/>
-                <w:szCs w:val="26"/>
-              </w:rPr>
-            </w:pPr>
-            <w:r>
-              <w:rPr>
-                <w:b w:val="0"/>
-                <w:sz w:val="26"/>
-                <w:szCs w:val="26"/>
-              </w:rPr>
-              <w:t>5.2. Người QTHT xác nhận xóa loại công việc</w:t>
-            </w:r>
-          </w:p>
-          <w:p>
-            <w:pPr>
-              <w:pStyle w:val="Heading3"/>
-              <w:spacing w:line="360" w:lineRule="auto"/>
-              <w:outlineLvl w:val="2"/>
-              <w:rPr>
-                <w:b w:val="0"/>
-                <w:sz w:val="26"/>
-                <w:szCs w:val="26"/>
-              </w:rPr>
-            </w:pPr>
-            <w:r>
-              <w:rPr>
-                <w:b w:val="0"/>
-                <w:sz w:val="26"/>
-                <w:szCs w:val="26"/>
-              </w:rPr>
-              <w:t>5.3. Hệ thống thực hiện xóa loại công</w:t>
-            </w:r>
-            <w:r>
-              <w:rPr>
-                <w:b w:val="0"/>
-                <w:sz w:val="26"/>
-                <w:szCs w:val="26"/>
-              </w:rPr>
-              <w:t xml:space="preserve"> việc</w:t>
-            </w:r>
-            <w:r>
-              <w:rPr>
-                <w:b w:val="0"/>
-                <w:sz w:val="26"/>
-                <w:szCs w:val="26"/>
-              </w:rPr>
-              <w:t xml:space="preserve"> trong CSDL và thông báo  nếu thành công.</w:t>
-            </w:r>
-          </w:p>
-          <w:p>
-            <w:pPr>
-              <w:pStyle w:val="Heading3"/>
-              <w:spacing w:line="360" w:lineRule="auto"/>
-              <w:outlineLvl w:val="2"/>
-              <w:rPr>
-                <w:b w:val="0"/>
-                <w:sz w:val="26"/>
-                <w:szCs w:val="26"/>
-              </w:rPr>
-            </w:pPr>
-            <w:r>
-              <w:rPr>
-                <w:b w:val="0"/>
-                <w:sz w:val="26"/>
-                <w:szCs w:val="26"/>
-              </w:rPr>
-              <w:t>6. Người QTHT chọn chức năng tìm kiếm loại công việc</w:t>
-            </w:r>
-          </w:p>
-          <w:p>
-            <w:pPr>
-              <w:pStyle w:val="Heading3"/>
-              <w:spacing w:line="360" w:lineRule="auto"/>
-              <w:outlineLvl w:val="2"/>
-              <w:rPr>
-                <w:b w:val="0"/>
-                <w:sz w:val="26"/>
-                <w:szCs w:val="26"/>
-              </w:rPr>
-            </w:pPr>
-            <w:r>
-              <w:rPr>
-                <w:b w:val="0"/>
-                <w:sz w:val="26"/>
-                <w:szCs w:val="26"/>
-              </w:rPr>
-              <w:t>6.1. Hệ thống hiển thị yêu cầu nhập từ khóa tìm kiếm</w:t>
-            </w:r>
-          </w:p>
-          <w:p>
-            <w:pPr>
-              <w:pStyle w:val="Heading3"/>
-              <w:spacing w:line="360" w:lineRule="auto"/>
-              <w:outlineLvl w:val="2"/>
-              <w:rPr>
-                <w:b w:val="0"/>
-                <w:sz w:val="26"/>
-                <w:szCs w:val="26"/>
-              </w:rPr>
-            </w:pPr>
-            <w:r>
-              <w:rPr>
-                <w:b w:val="0"/>
-                <w:sz w:val="26"/>
-                <w:szCs w:val="26"/>
-              </w:rPr>
-              <w:t>6.2. Người QTHT nhập từ khóa tìm và gửi yêu cầu</w:t>
-            </w:r>
-          </w:p>
-          <w:p>
-            <w:pPr>
-              <w:pStyle w:val="Heading3"/>
-              <w:spacing w:line="360" w:lineRule="auto"/>
-              <w:outlineLvl w:val="2"/>
-              <w:rPr>
-                <w:b w:val="0"/>
-                <w:sz w:val="26"/>
-                <w:szCs w:val="26"/>
-              </w:rPr>
-            </w:pPr>
-            <w:r>
-              <w:rPr>
-                <w:b w:val="0"/>
-                <w:sz w:val="26"/>
-                <w:szCs w:val="26"/>
-              </w:rPr>
-              <w:t>6.3. Hệ thống hiển thị danh sách loại công việc cần tìm kiếm</w:t>
-            </w:r>
-          </w:p>
-        </w:tc>
-      </w:tr>
-      <w:tr>
-        <w:trPr>
-          <w:trHeight w:val="161"/>
-        </w:trPr>
-        <w:tc>
-          <w:tcPr>
-            <w:tcW w:w="1362" w:type="dxa"/>
-          </w:tcPr>
-          <w:p>
-            <w:pPr>
-              <w:pStyle w:val="Heading3"/>
-              <w:outlineLvl w:val="2"/>
-              <w:rPr>
-                <w:sz w:val="26"/>
-                <w:szCs w:val="26"/>
-              </w:rPr>
-            </w:pPr>
-            <w:r>
-              <w:rPr>
-                <w:sz w:val="26"/>
-                <w:szCs w:val="26"/>
-              </w:rPr>
-              <w:lastRenderedPageBreak/>
-              <w:t>7</w:t>
-            </w:r>
-          </w:p>
-        </w:tc>
-        <w:tc>
-          <w:tcPr>
-            <w:tcW w:w="3412" w:type="dxa"/>
-          </w:tcPr>
-          <w:p>
-            <w:pPr>
-              <w:pStyle w:val="Heading3"/>
-              <w:outlineLvl w:val="2"/>
-              <w:rPr>
-                <w:b w:val="0"/>
-                <w:sz w:val="26"/>
-                <w:szCs w:val="26"/>
-              </w:rPr>
-            </w:pPr>
-            <w:r>
-              <w:rPr>
-                <w:b w:val="0"/>
-                <w:sz w:val="26"/>
-                <w:szCs w:val="26"/>
-              </w:rPr>
-              <w:t>Luồng sự kiện phụ</w:t>
-            </w:r>
-          </w:p>
-        </w:tc>
-        <w:tc>
-          <w:tcPr>
-            <w:tcW w:w="4797" w:type="dxa"/>
-          </w:tcPr>
-          <w:p>
-            <w:pPr>
-              <w:pStyle w:val="Heading3"/>
-              <w:spacing w:line="360" w:lineRule="auto"/>
-              <w:outlineLvl w:val="2"/>
-              <w:rPr>
-                <w:b w:val="0"/>
-                <w:sz w:val="26"/>
-                <w:szCs w:val="26"/>
-              </w:rPr>
-            </w:pPr>
-            <w:r>
-              <w:rPr>
-                <w:b w:val="0"/>
-                <w:sz w:val="26"/>
-                <w:szCs w:val="26"/>
-              </w:rPr>
-              <w:t xml:space="preserve">1. </w:t>
-            </w:r>
-            <w:r>
-              <w:rPr>
-                <w:b w:val="0"/>
-                <w:sz w:val="26"/>
-                <w:szCs w:val="26"/>
-              </w:rPr>
-              <w:t>Nhập thông tin không hợp lệ</w:t>
-            </w:r>
-          </w:p>
-          <w:p>
-            <w:pPr>
-              <w:pStyle w:val="Heading3"/>
-              <w:spacing w:line="360" w:lineRule="auto"/>
-              <w:outlineLvl w:val="2"/>
-              <w:rPr>
-                <w:b w:val="0"/>
-                <w:sz w:val="26"/>
-                <w:szCs w:val="26"/>
-              </w:rPr>
-            </w:pPr>
-            <w:r>
-              <w:rPr>
-                <w:b w:val="0"/>
-                <w:sz w:val="26"/>
-                <w:szCs w:val="26"/>
-              </w:rPr>
-              <w:t>2. Nhập thiếu thông tin</w:t>
-            </w:r>
-          </w:p>
-        </w:tc>
-      </w:tr>
-    </w:tbl>
-    <w:p>
-      <w:pPr>
-        <w:pStyle w:val="Heading4"/>
-        <w:ind w:firstLine="720"/>
-        <w:jc w:val="left"/>
+        <w:t>3.4.2.7</w:t>
+      </w:r>
+      <w:bookmarkStart w:id="206" w:name="_GoBack"/>
+      <w:bookmarkEnd w:id="206"/>
+      <w:r>
         <w:rPr>
           <w:rFonts w:cs="Times New Roman"/>
           <w:b/>
           <w:i w:val="0"/>
           <w:szCs w:val="26"/>
         </w:rPr>
-      </w:pPr>
-      <w:r>
-        <w:rPr>
-          <w:rFonts w:cs="Times New Roman"/>
-          <w:b/>
-          <w:i w:val="0"/>
-          <w:szCs w:val="26"/>
-        </w:rPr>
-        <w:t>3.4.2.</w:t>
-      </w:r>
-      <w:r>
-        <w:rPr>
-          <w:rFonts w:cs="Times New Roman"/>
-          <w:b/>
-          <w:i w:val="0"/>
-          <w:szCs w:val="26"/>
-        </w:rPr>
-        <w:t>7</w:t>
-      </w:r>
-      <w:r>
-        <w:rPr>
-          <w:rFonts w:cs="Times New Roman"/>
-          <w:b/>
-          <w:i w:val="0"/>
-          <w:szCs w:val="26"/>
-        </w:rPr>
-        <w:t>. Quản lý chức vụ trong ngành CNTT</w:t>
-      </w:r>
-    </w:p>
-    <w:p>
-      <w:pPr>
-        <w:jc w:val="center"/>
-      </w:pPr>
-      <w:r>
-        <w:rPr>
-          <w:noProof/>
-          <w:lang w:val="en-US"/>
-        </w:rPr>
-        <w:drawing>
-          <wp:inline distT="0" distB="0" distL="0" distR="0">
-            <wp:extent cx="4591050" cy="3867150"/>
-            <wp:effectExtent l="0" t="0" r="0" b="0"/>
-            <wp:docPr id="8" name="Picture 8" descr="D:\MyDoAn\document\bieu do\qlchucvu.jpg"/>
-            <wp:cNvGraphicFramePr>
-              <a:graphicFrameLocks xmlns:a="http://schemas.openxmlformats.org/drawingml/2006/main" noChangeAspect="1"/>
-            </wp:cNvGraphicFramePr>
-            <a:graphic xmlns:a="http://schemas.openxmlformats.org/drawingml/2006/main">
-              <a:graphicData uri="http://schemas.openxmlformats.org/drawingml/2006/picture">
-                <pic:pic xmlns:pic="http://schemas.openxmlformats.org/drawingml/2006/picture">
-                  <pic:nvPicPr>
-                    <pic:cNvPr id="0" name="Picture 7" descr="D:\MyDoAn\document\bieu do\qlchucvu.jpg"/>
-                    <pic:cNvPicPr>
-                      <a:picLocks noChangeAspect="1" noChangeArrowheads="1"/>
-                    </pic:cNvPicPr>
-                  </pic:nvPicPr>
-                  <pic:blipFill>
-                    <a:blip r:embed="rId19">
-                      <a:extLst>
-                        <a:ext uri="{28A0092B-C50C-407E-A947-70E740481C1C}">
-                          <a14:useLocalDpi xmlns:a14="http://schemas.microsoft.com/office/drawing/2010/main" val="0"/>
-                        </a:ext>
-                      </a:extLst>
-                    </a:blip>
-                    <a:srcRect/>
-                    <a:stretch>
-                      <a:fillRect/>
-                    </a:stretch>
-                  </pic:blipFill>
-                  <pic:spPr bwMode="auto">
-                    <a:xfrm>
-                      <a:off x="0" y="0"/>
-                      <a:ext cx="4591050" cy="3867150"/>
-                    </a:xfrm>
-                    <a:prstGeom prst="rect">
-                      <a:avLst/>
-                    </a:prstGeom>
-                    <a:noFill/>
-                    <a:ln>
-                      <a:noFill/>
-                    </a:ln>
-                  </pic:spPr>
-                </pic:pic>
-              </a:graphicData>
-            </a:graphic>
-          </wp:inline>
-        </w:drawing>
-      </w:r>
-    </w:p>
-    <w:tbl>
-      <w:tblPr>
-        <w:tblStyle w:val="TableGrid"/>
-        <w:tblW w:w="0" w:type="auto"/>
-        <w:tblInd w:w="284" w:type="dxa"/>
-        <w:tblLook w:val="04A0" w:firstRow="1" w:lastRow="0" w:firstColumn="1" w:lastColumn="0" w:noHBand="0" w:noVBand="1"/>
-      </w:tblPr>
-      <w:tblGrid>
-        <w:gridCol w:w="1362"/>
-        <w:gridCol w:w="3412"/>
-        <w:gridCol w:w="4797"/>
-      </w:tblGrid>
-      <w:tr>
-        <w:tc>
-          <w:tcPr>
-            <w:tcW w:w="1362" w:type="dxa"/>
-          </w:tcPr>
-          <w:p>
-            <w:pPr>
-              <w:pStyle w:val="Heading3"/>
-              <w:outlineLvl w:val="2"/>
-              <w:rPr>
-                <w:sz w:val="26"/>
-                <w:szCs w:val="26"/>
-              </w:rPr>
-            </w:pPr>
-            <w:r>
-              <w:rPr>
-                <w:sz w:val="26"/>
-                <w:szCs w:val="26"/>
-              </w:rPr>
-              <w:t>1</w:t>
-            </w:r>
-          </w:p>
-        </w:tc>
-        <w:tc>
-          <w:tcPr>
-            <w:tcW w:w="3412" w:type="dxa"/>
-          </w:tcPr>
-          <w:p>
-            <w:pPr>
-              <w:pStyle w:val="Heading3"/>
-              <w:outlineLvl w:val="2"/>
-              <w:rPr>
-                <w:b w:val="0"/>
-                <w:sz w:val="26"/>
-                <w:szCs w:val="26"/>
-              </w:rPr>
-            </w:pPr>
-            <w:r>
-              <w:rPr>
-                <w:b w:val="0"/>
-                <w:sz w:val="26"/>
-                <w:szCs w:val="26"/>
-              </w:rPr>
-              <w:t>Tên UC</w:t>
-            </w:r>
-          </w:p>
-        </w:tc>
-        <w:tc>
-          <w:tcPr>
-            <w:tcW w:w="4797" w:type="dxa"/>
-          </w:tcPr>
-          <w:p>
-            <w:pPr>
-              <w:pStyle w:val="Heading3"/>
-              <w:outlineLvl w:val="2"/>
-              <w:rPr>
-                <w:b w:val="0"/>
-                <w:sz w:val="26"/>
-                <w:szCs w:val="26"/>
-              </w:rPr>
-            </w:pPr>
-            <w:r>
-              <w:rPr>
-                <w:b w:val="0"/>
-                <w:sz w:val="26"/>
-                <w:szCs w:val="26"/>
-              </w:rPr>
-              <w:t>Quản lý chức vụ trong ngành CNTT</w:t>
-            </w:r>
-          </w:p>
-        </w:tc>
-      </w:tr>
-      <w:tr>
-        <w:tc>
-          <w:tcPr>
-            <w:tcW w:w="1362" w:type="dxa"/>
-          </w:tcPr>
-          <w:p>
-            <w:pPr>
-              <w:pStyle w:val="Heading3"/>
-              <w:outlineLvl w:val="2"/>
-              <w:rPr>
-                <w:sz w:val="26"/>
-                <w:szCs w:val="26"/>
-              </w:rPr>
-            </w:pPr>
-            <w:r>
-              <w:rPr>
-                <w:sz w:val="26"/>
-                <w:szCs w:val="26"/>
-              </w:rPr>
-              <w:t>2</w:t>
-            </w:r>
-          </w:p>
-        </w:tc>
-        <w:tc>
-          <w:tcPr>
-            <w:tcW w:w="3412" w:type="dxa"/>
-          </w:tcPr>
-          <w:p>
-            <w:pPr>
-              <w:pStyle w:val="Heading3"/>
-              <w:outlineLvl w:val="2"/>
-              <w:rPr>
-                <w:b w:val="0"/>
-                <w:sz w:val="26"/>
-                <w:szCs w:val="26"/>
-              </w:rPr>
-            </w:pPr>
-            <w:r>
-              <w:rPr>
-                <w:b w:val="0"/>
-                <w:sz w:val="26"/>
-                <w:szCs w:val="26"/>
-              </w:rPr>
-              <w:t>Tác nhân</w:t>
-            </w:r>
-          </w:p>
-        </w:tc>
-        <w:tc>
-          <w:tcPr>
-            <w:tcW w:w="4797" w:type="dxa"/>
-          </w:tcPr>
-          <w:p>
-            <w:pPr>
-              <w:pStyle w:val="Heading3"/>
-              <w:outlineLvl w:val="2"/>
-              <w:rPr>
-                <w:b w:val="0"/>
-                <w:sz w:val="26"/>
-                <w:szCs w:val="26"/>
-              </w:rPr>
-            </w:pPr>
-            <w:r>
-              <w:rPr>
-                <w:b w:val="0"/>
-                <w:sz w:val="26"/>
-                <w:szCs w:val="26"/>
-              </w:rPr>
-              <w:t>QTHT</w:t>
-            </w:r>
-          </w:p>
-        </w:tc>
-      </w:tr>
-      <w:tr>
-        <w:tc>
-          <w:tcPr>
-            <w:tcW w:w="1362" w:type="dxa"/>
-          </w:tcPr>
-          <w:p>
-            <w:pPr>
-              <w:pStyle w:val="Heading3"/>
-              <w:outlineLvl w:val="2"/>
-              <w:rPr>
-                <w:sz w:val="26"/>
-                <w:szCs w:val="26"/>
-              </w:rPr>
-            </w:pPr>
-            <w:r>
-              <w:rPr>
-                <w:sz w:val="26"/>
-                <w:szCs w:val="26"/>
-              </w:rPr>
-              <w:t>3</w:t>
-            </w:r>
-          </w:p>
-        </w:tc>
-        <w:tc>
-          <w:tcPr>
-            <w:tcW w:w="3412" w:type="dxa"/>
-          </w:tcPr>
-          <w:p>
-            <w:pPr>
-              <w:pStyle w:val="Heading3"/>
-              <w:outlineLvl w:val="2"/>
-              <w:rPr>
-                <w:b w:val="0"/>
-                <w:sz w:val="26"/>
-                <w:szCs w:val="26"/>
-              </w:rPr>
-            </w:pPr>
-            <w:r>
-              <w:rPr>
-                <w:b w:val="0"/>
-                <w:sz w:val="26"/>
-                <w:szCs w:val="26"/>
-              </w:rPr>
-              <w:t>Tiền điều kiện</w:t>
-            </w:r>
-          </w:p>
-        </w:tc>
-        <w:tc>
-          <w:tcPr>
-            <w:tcW w:w="4797" w:type="dxa"/>
-          </w:tcPr>
-          <w:p>
-            <w:pPr>
-              <w:pStyle w:val="Heading3"/>
-              <w:outlineLvl w:val="2"/>
-              <w:rPr>
-                <w:b w:val="0"/>
-                <w:sz w:val="26"/>
-                <w:szCs w:val="26"/>
-              </w:rPr>
-            </w:pPr>
-            <w:r>
-              <w:rPr>
-                <w:b w:val="0"/>
-                <w:sz w:val="26"/>
-                <w:szCs w:val="26"/>
-              </w:rPr>
-              <w:t>Đăng nhập thành công vào hệ thống</w:t>
-            </w:r>
-          </w:p>
-        </w:tc>
-      </w:tr>
-      <w:tr>
-        <w:tc>
-          <w:tcPr>
-            <w:tcW w:w="1362" w:type="dxa"/>
-          </w:tcPr>
-          <w:p>
-            <w:pPr>
-              <w:pStyle w:val="Heading3"/>
-              <w:outlineLvl w:val="2"/>
-              <w:rPr>
-                <w:sz w:val="26"/>
-                <w:szCs w:val="26"/>
-              </w:rPr>
-            </w:pPr>
-            <w:r>
-              <w:rPr>
-                <w:sz w:val="26"/>
-                <w:szCs w:val="26"/>
-              </w:rPr>
-              <w:t>4</w:t>
-            </w:r>
-          </w:p>
-        </w:tc>
-        <w:tc>
-          <w:tcPr>
-            <w:tcW w:w="3412" w:type="dxa"/>
-          </w:tcPr>
-          <w:p>
-            <w:pPr>
-              <w:pStyle w:val="Heading3"/>
-              <w:outlineLvl w:val="2"/>
-              <w:rPr>
-                <w:b w:val="0"/>
-                <w:sz w:val="26"/>
-                <w:szCs w:val="26"/>
-              </w:rPr>
-            </w:pPr>
-            <w:r>
-              <w:rPr>
-                <w:b w:val="0"/>
-                <w:sz w:val="26"/>
-                <w:szCs w:val="26"/>
-              </w:rPr>
-              <w:t>Mục đích</w:t>
-            </w:r>
-          </w:p>
-        </w:tc>
-        <w:tc>
-          <w:tcPr>
-            <w:tcW w:w="4797" w:type="dxa"/>
-          </w:tcPr>
-          <w:p>
-            <w:pPr>
-              <w:pStyle w:val="Heading3"/>
-              <w:outlineLvl w:val="2"/>
-              <w:rPr>
-                <w:b w:val="0"/>
-                <w:sz w:val="26"/>
-                <w:szCs w:val="26"/>
-              </w:rPr>
-            </w:pPr>
-            <w:r>
-              <w:rPr>
-                <w:b w:val="0"/>
-                <w:sz w:val="26"/>
-                <w:szCs w:val="26"/>
-              </w:rPr>
-              <w:t xml:space="preserve">Quản lý các </w:t>
-            </w:r>
-            <w:r>
-              <w:rPr>
-                <w:b w:val="0"/>
-                <w:sz w:val="26"/>
-                <w:szCs w:val="26"/>
-              </w:rPr>
-              <w:t xml:space="preserve">chức vụ </w:t>
-            </w:r>
-            <w:r>
-              <w:rPr>
-                <w:b w:val="0"/>
-                <w:sz w:val="26"/>
-                <w:szCs w:val="26"/>
-              </w:rPr>
-              <w:t>trong ngành CNTT được áp dụng trong hệ thống</w:t>
-            </w:r>
-          </w:p>
-        </w:tc>
-      </w:tr>
-      <w:tr>
-        <w:tc>
-          <w:tcPr>
-            <w:tcW w:w="1362" w:type="dxa"/>
-          </w:tcPr>
-          <w:p>
-            <w:pPr>
-              <w:pStyle w:val="Heading3"/>
-              <w:outlineLvl w:val="2"/>
-              <w:rPr>
-                <w:sz w:val="26"/>
-                <w:szCs w:val="26"/>
-              </w:rPr>
-            </w:pPr>
-            <w:r>
-              <w:rPr>
-                <w:sz w:val="26"/>
-                <w:szCs w:val="26"/>
-              </w:rPr>
-              <w:t>5</w:t>
-            </w:r>
-          </w:p>
-        </w:tc>
-        <w:tc>
-          <w:tcPr>
-            <w:tcW w:w="3412" w:type="dxa"/>
-          </w:tcPr>
-          <w:p>
-            <w:pPr>
-              <w:pStyle w:val="Heading3"/>
-              <w:outlineLvl w:val="2"/>
-              <w:rPr>
-                <w:b w:val="0"/>
-                <w:sz w:val="26"/>
-                <w:szCs w:val="26"/>
-              </w:rPr>
-            </w:pPr>
-            <w:r>
-              <w:rPr>
-                <w:b w:val="0"/>
-                <w:sz w:val="26"/>
-                <w:szCs w:val="26"/>
-              </w:rPr>
-              <w:t>Mô tả</w:t>
-            </w:r>
-          </w:p>
-        </w:tc>
-        <w:tc>
-          <w:tcPr>
-            <w:tcW w:w="4797" w:type="dxa"/>
-          </w:tcPr>
-          <w:p>
-            <w:pPr>
-              <w:pStyle w:val="Heading3"/>
-              <w:spacing w:line="360" w:lineRule="auto"/>
-              <w:outlineLvl w:val="2"/>
-              <w:rPr>
-                <w:b w:val="0"/>
-                <w:sz w:val="26"/>
-                <w:szCs w:val="26"/>
-              </w:rPr>
-            </w:pPr>
-            <w:r>
-              <w:rPr>
-                <w:b w:val="0"/>
-                <w:sz w:val="26"/>
-                <w:szCs w:val="26"/>
-              </w:rPr>
-              <w:t xml:space="preserve">Cho phép người QTHT quản lý các </w:t>
-            </w:r>
-            <w:r>
-              <w:rPr>
-                <w:b w:val="0"/>
-                <w:sz w:val="26"/>
-                <w:szCs w:val="26"/>
-              </w:rPr>
-              <w:t>chức vụ</w:t>
-            </w:r>
-            <w:r>
-              <w:rPr>
-                <w:b w:val="0"/>
-                <w:sz w:val="26"/>
-                <w:szCs w:val="26"/>
-              </w:rPr>
-              <w:t xml:space="preserve"> trong ngành CNTT được áp dụng trong hệ thống</w:t>
-            </w:r>
-          </w:p>
-        </w:tc>
-      </w:tr>
-      <w:tr>
-        <w:tc>
-          <w:tcPr>
-            <w:tcW w:w="1362" w:type="dxa"/>
-          </w:tcPr>
-          <w:p>
-            <w:pPr>
-              <w:pStyle w:val="Heading3"/>
-              <w:outlineLvl w:val="2"/>
-              <w:rPr>
-                <w:sz w:val="26"/>
-                <w:szCs w:val="26"/>
-              </w:rPr>
-            </w:pPr>
-            <w:r>
-              <w:rPr>
-                <w:sz w:val="26"/>
-                <w:szCs w:val="26"/>
-              </w:rPr>
-              <w:t>6</w:t>
-            </w:r>
-          </w:p>
-        </w:tc>
-        <w:tc>
-          <w:tcPr>
-            <w:tcW w:w="3412" w:type="dxa"/>
-          </w:tcPr>
-          <w:p>
-            <w:pPr>
-              <w:pStyle w:val="Heading3"/>
-              <w:outlineLvl w:val="2"/>
-              <w:rPr>
-                <w:b w:val="0"/>
-                <w:sz w:val="26"/>
-                <w:szCs w:val="26"/>
-              </w:rPr>
-            </w:pPr>
-            <w:r>
-              <w:rPr>
-                <w:b w:val="0"/>
-                <w:sz w:val="26"/>
-                <w:szCs w:val="26"/>
-              </w:rPr>
-              <w:t>Luồng sự kiện chính</w:t>
-            </w:r>
-          </w:p>
-        </w:tc>
-        <w:tc>
-          <w:tcPr>
-            <w:tcW w:w="4797" w:type="dxa"/>
-          </w:tcPr>
-          <w:p>
-            <w:pPr>
-              <w:pStyle w:val="Heading3"/>
-              <w:spacing w:line="360" w:lineRule="auto"/>
-              <w:outlineLvl w:val="2"/>
-              <w:rPr>
-                <w:b w:val="0"/>
-                <w:sz w:val="26"/>
-                <w:szCs w:val="26"/>
-              </w:rPr>
-            </w:pPr>
-            <w:r>
-              <w:rPr>
-                <w:b w:val="0"/>
-                <w:sz w:val="26"/>
-                <w:szCs w:val="26"/>
-              </w:rPr>
-              <w:t xml:space="preserve">1. Người </w:t>
-            </w:r>
-            <w:r>
-              <w:rPr>
-                <w:b w:val="0"/>
-                <w:sz w:val="26"/>
-                <w:szCs w:val="26"/>
-              </w:rPr>
-              <w:t xml:space="preserve">QTHT </w:t>
-            </w:r>
-            <w:r>
-              <w:rPr>
-                <w:b w:val="0"/>
-                <w:sz w:val="26"/>
-                <w:szCs w:val="26"/>
-              </w:rPr>
-              <w:t xml:space="preserve">chọn chức năng </w:t>
-            </w:r>
-            <w:r>
-              <w:rPr>
-                <w:b w:val="0"/>
-                <w:sz w:val="26"/>
-                <w:szCs w:val="26"/>
-              </w:rPr>
-              <w:t xml:space="preserve">“Quản lý </w:t>
-            </w:r>
-            <w:r>
-              <w:rPr>
-                <w:b w:val="0"/>
-                <w:sz w:val="26"/>
-                <w:szCs w:val="26"/>
-              </w:rPr>
-              <w:t>chức vụ</w:t>
-            </w:r>
-            <w:r>
-              <w:rPr>
-                <w:b w:val="0"/>
-                <w:sz w:val="26"/>
-                <w:szCs w:val="26"/>
-              </w:rPr>
-              <w:t>”</w:t>
-            </w:r>
-          </w:p>
-          <w:p>
-            <w:pPr>
-              <w:pStyle w:val="Heading3"/>
-              <w:spacing w:line="360" w:lineRule="auto"/>
-              <w:outlineLvl w:val="2"/>
-              <w:rPr>
-                <w:b w:val="0"/>
-                <w:sz w:val="26"/>
-                <w:szCs w:val="26"/>
-              </w:rPr>
-            </w:pPr>
-            <w:r>
-              <w:rPr>
-                <w:b w:val="0"/>
-                <w:sz w:val="26"/>
-                <w:szCs w:val="26"/>
-              </w:rPr>
-              <w:t xml:space="preserve">2. Hệ thống hiển thị form danh </w:t>
-            </w:r>
-            <w:r>
-              <w:rPr>
-                <w:b w:val="0"/>
-                <w:sz w:val="26"/>
-                <w:szCs w:val="26"/>
-              </w:rPr>
-              <w:t>sách chức vụ</w:t>
-            </w:r>
-            <w:r>
-              <w:rPr>
-                <w:b w:val="0"/>
-                <w:sz w:val="26"/>
-                <w:szCs w:val="26"/>
-              </w:rPr>
-              <w:t xml:space="preserve"> có trong hệ thống</w:t>
-            </w:r>
-          </w:p>
-          <w:p>
-            <w:pPr>
-              <w:pStyle w:val="Heading3"/>
-              <w:spacing w:line="360" w:lineRule="auto"/>
-              <w:outlineLvl w:val="2"/>
-              <w:rPr>
-                <w:b w:val="0"/>
-                <w:sz w:val="26"/>
-                <w:szCs w:val="26"/>
-              </w:rPr>
-            </w:pPr>
-            <w:r>
-              <w:rPr>
-                <w:b w:val="0"/>
-                <w:sz w:val="26"/>
-                <w:szCs w:val="26"/>
-              </w:rPr>
-              <w:t>3</w:t>
-            </w:r>
-            <w:r>
-              <w:rPr>
-                <w:b w:val="0"/>
-                <w:sz w:val="26"/>
-                <w:szCs w:val="26"/>
-              </w:rPr>
-              <w:t xml:space="preserve">. Người QTHT chọn chức năng thêm mới </w:t>
-            </w:r>
-            <w:r>
-              <w:rPr>
-                <w:b w:val="0"/>
-                <w:sz w:val="26"/>
-                <w:szCs w:val="26"/>
-              </w:rPr>
-              <w:lastRenderedPageBreak/>
-              <w:t>chức vụ</w:t>
-            </w:r>
-          </w:p>
-          <w:p>
-            <w:pPr>
-              <w:pStyle w:val="Heading3"/>
-              <w:spacing w:line="360" w:lineRule="auto"/>
-              <w:outlineLvl w:val="2"/>
-              <w:rPr>
-                <w:b w:val="0"/>
-                <w:sz w:val="26"/>
-                <w:szCs w:val="26"/>
-              </w:rPr>
-            </w:pPr>
-            <w:r>
-              <w:rPr>
-                <w:b w:val="0"/>
-                <w:sz w:val="26"/>
-                <w:szCs w:val="26"/>
-              </w:rPr>
-              <w:t>3.1. Người QTHT nhập thông</w:t>
-            </w:r>
-            <w:r>
-              <w:rPr>
-                <w:b w:val="0"/>
-                <w:sz w:val="26"/>
-                <w:szCs w:val="26"/>
-              </w:rPr>
-              <w:t xml:space="preserve"> tin</w:t>
-            </w:r>
-            <w:r>
-              <w:rPr>
-                <w:b w:val="0"/>
-                <w:sz w:val="26"/>
-                <w:szCs w:val="26"/>
-              </w:rPr>
-              <w:t xml:space="preserve"> </w:t>
-            </w:r>
-            <w:r>
-              <w:rPr>
-                <w:b w:val="0"/>
-                <w:sz w:val="26"/>
-                <w:szCs w:val="26"/>
-              </w:rPr>
-              <w:t>chức vụ</w:t>
-            </w:r>
-            <w:r>
-              <w:rPr>
-                <w:b w:val="0"/>
-                <w:sz w:val="26"/>
-                <w:szCs w:val="26"/>
-              </w:rPr>
-              <w:t xml:space="preserve"> sau đó chọn chức năng lưu</w:t>
-            </w:r>
-          </w:p>
-          <w:p>
-            <w:pPr>
-              <w:pStyle w:val="Heading3"/>
-              <w:spacing w:line="360" w:lineRule="auto"/>
-              <w:outlineLvl w:val="2"/>
-              <w:rPr>
-                <w:b w:val="0"/>
-                <w:sz w:val="26"/>
-                <w:szCs w:val="26"/>
-              </w:rPr>
-            </w:pPr>
-            <w:r>
-              <w:rPr>
-                <w:b w:val="0"/>
-                <w:sz w:val="26"/>
-                <w:szCs w:val="26"/>
-              </w:rPr>
-              <w:t>3.2</w:t>
-            </w:r>
-            <w:r>
-              <w:rPr>
-                <w:b w:val="0"/>
-                <w:sz w:val="26"/>
-                <w:szCs w:val="26"/>
-              </w:rPr>
-              <w:t xml:space="preserve">. Hệ thống kiểm tra. Nếu </w:t>
-            </w:r>
-            <w:r>
-              <w:rPr>
-                <w:b w:val="0"/>
-                <w:sz w:val="26"/>
-                <w:szCs w:val="26"/>
-              </w:rPr>
-              <w:t xml:space="preserve">hợp lệ thì thêm </w:t>
-            </w:r>
-            <w:r>
-              <w:rPr>
-                <w:b w:val="0"/>
-                <w:sz w:val="26"/>
-                <w:szCs w:val="26"/>
-              </w:rPr>
-              <w:t xml:space="preserve">chức vụ </w:t>
-            </w:r>
-            <w:r>
-              <w:rPr>
-                <w:b w:val="0"/>
-                <w:sz w:val="26"/>
-                <w:szCs w:val="26"/>
-              </w:rPr>
-              <w:t xml:space="preserve">mới. </w:t>
-            </w:r>
-          </w:p>
-          <w:p>
-            <w:pPr>
-              <w:pStyle w:val="Heading3"/>
-              <w:spacing w:line="360" w:lineRule="auto"/>
-              <w:outlineLvl w:val="2"/>
-              <w:rPr>
-                <w:b w:val="0"/>
-                <w:sz w:val="26"/>
-                <w:szCs w:val="26"/>
-              </w:rPr>
-            </w:pPr>
-            <w:r>
-              <w:rPr>
-                <w:b w:val="0"/>
-                <w:sz w:val="26"/>
-                <w:szCs w:val="26"/>
-              </w:rPr>
-              <w:t xml:space="preserve">4. Người QTHT chọn chức năng sửa </w:t>
-            </w:r>
-            <w:r>
-              <w:rPr>
-                <w:b w:val="0"/>
-                <w:sz w:val="26"/>
-                <w:szCs w:val="26"/>
-              </w:rPr>
-              <w:t>chức vụ</w:t>
-            </w:r>
-            <w:r>
-              <w:rPr>
-                <w:b w:val="0"/>
-                <w:sz w:val="26"/>
-                <w:szCs w:val="26"/>
-              </w:rPr>
-              <w:t xml:space="preserve"> trong hệ thống</w:t>
-            </w:r>
-          </w:p>
-          <w:p>
-            <w:pPr>
-              <w:pStyle w:val="Heading3"/>
-              <w:spacing w:line="360" w:lineRule="auto"/>
-              <w:outlineLvl w:val="2"/>
-              <w:rPr>
-                <w:b w:val="0"/>
-                <w:sz w:val="26"/>
-                <w:szCs w:val="26"/>
-              </w:rPr>
-            </w:pPr>
-            <w:r>
-              <w:rPr>
-                <w:b w:val="0"/>
-                <w:sz w:val="26"/>
-                <w:szCs w:val="26"/>
-              </w:rPr>
-              <w:t xml:space="preserve">4.1. Hệ thống hiển thị form sửa </w:t>
-            </w:r>
-            <w:r>
-              <w:rPr>
-                <w:b w:val="0"/>
-                <w:sz w:val="26"/>
-                <w:szCs w:val="26"/>
-              </w:rPr>
-              <w:t xml:space="preserve">chức vụ </w:t>
-            </w:r>
-            <w:r>
-              <w:rPr>
-                <w:b w:val="0"/>
-                <w:sz w:val="26"/>
-                <w:szCs w:val="26"/>
-              </w:rPr>
-              <w:t>4.2. Người QTHT nhập thông tin cần sửa</w:t>
-            </w:r>
-          </w:p>
-          <w:p>
-            <w:pPr>
-              <w:pStyle w:val="Heading3"/>
-              <w:spacing w:line="360" w:lineRule="auto"/>
-              <w:outlineLvl w:val="2"/>
-              <w:rPr>
-                <w:b w:val="0"/>
-                <w:sz w:val="26"/>
-                <w:szCs w:val="26"/>
-              </w:rPr>
-            </w:pPr>
-            <w:r>
-              <w:rPr>
-                <w:b w:val="0"/>
-                <w:sz w:val="26"/>
-                <w:szCs w:val="26"/>
-              </w:rPr>
-              <w:t xml:space="preserve">4.3. </w:t>
-            </w:r>
-            <w:r>
-              <w:rPr>
-                <w:b w:val="0"/>
-                <w:sz w:val="26"/>
-                <w:szCs w:val="26"/>
-              </w:rPr>
-              <w:t xml:space="preserve">Hệ thống kiểm tra. Nếu </w:t>
-            </w:r>
-            <w:r>
-              <w:rPr>
-                <w:b w:val="0"/>
-                <w:sz w:val="26"/>
-                <w:szCs w:val="26"/>
-              </w:rPr>
-              <w:t xml:space="preserve">hợp lệ thì cập nhật thông tin </w:t>
-            </w:r>
-            <w:r>
-              <w:rPr>
-                <w:b w:val="0"/>
-                <w:sz w:val="26"/>
-                <w:szCs w:val="26"/>
-              </w:rPr>
-              <w:t>chức vụ</w:t>
-            </w:r>
-            <w:r>
-              <w:rPr>
-                <w:b w:val="0"/>
-                <w:sz w:val="26"/>
-                <w:szCs w:val="26"/>
-              </w:rPr>
-              <w:t xml:space="preserve">. </w:t>
-            </w:r>
-          </w:p>
-          <w:p>
-            <w:pPr>
-              <w:pStyle w:val="Heading3"/>
-              <w:spacing w:line="360" w:lineRule="auto"/>
-              <w:outlineLvl w:val="2"/>
-              <w:rPr>
-                <w:b w:val="0"/>
-                <w:sz w:val="26"/>
-                <w:szCs w:val="26"/>
-              </w:rPr>
-            </w:pPr>
-            <w:r>
-              <w:rPr>
-                <w:b w:val="0"/>
-                <w:sz w:val="26"/>
-                <w:szCs w:val="26"/>
-              </w:rPr>
-              <w:t xml:space="preserve">5. Người QTHT chọn chức năng xóa </w:t>
-            </w:r>
-            <w:r>
-              <w:rPr>
-                <w:b w:val="0"/>
-                <w:sz w:val="26"/>
-                <w:szCs w:val="26"/>
-              </w:rPr>
-              <w:t>chức vụ</w:t>
-            </w:r>
-          </w:p>
-          <w:p>
-            <w:pPr>
-              <w:pStyle w:val="Heading3"/>
-              <w:spacing w:line="360" w:lineRule="auto"/>
-              <w:outlineLvl w:val="2"/>
-              <w:rPr>
-                <w:b w:val="0"/>
-                <w:sz w:val="26"/>
-                <w:szCs w:val="26"/>
-              </w:rPr>
-            </w:pPr>
-            <w:r>
-              <w:rPr>
-                <w:b w:val="0"/>
-                <w:sz w:val="26"/>
-                <w:szCs w:val="26"/>
-              </w:rPr>
-              <w:t xml:space="preserve">5.1. Hệ thống hiển thị thông báo xác nhận xóa </w:t>
-            </w:r>
-            <w:r>
-              <w:rPr>
-                <w:b w:val="0"/>
-                <w:sz w:val="26"/>
-                <w:szCs w:val="26"/>
-              </w:rPr>
-              <w:t>chức vụ</w:t>
-            </w:r>
-          </w:p>
-          <w:p>
-            <w:pPr>
-              <w:pStyle w:val="Heading3"/>
-              <w:spacing w:line="360" w:lineRule="auto"/>
-              <w:outlineLvl w:val="2"/>
-              <w:rPr>
-                <w:b w:val="0"/>
-                <w:sz w:val="26"/>
-                <w:szCs w:val="26"/>
-              </w:rPr>
-            </w:pPr>
-            <w:r>
-              <w:rPr>
-                <w:b w:val="0"/>
-                <w:sz w:val="26"/>
-                <w:szCs w:val="26"/>
-              </w:rPr>
-              <w:t xml:space="preserve">5.2. Người QTHT xác nhận xóa </w:t>
-            </w:r>
-            <w:r>
-              <w:rPr>
-                <w:b w:val="0"/>
-                <w:sz w:val="26"/>
-                <w:szCs w:val="26"/>
-              </w:rPr>
-              <w:t>chức vụ</w:t>
-            </w:r>
-          </w:p>
-          <w:p>
-            <w:pPr>
-              <w:pStyle w:val="Heading3"/>
-              <w:spacing w:line="360" w:lineRule="auto"/>
-              <w:outlineLvl w:val="2"/>
-              <w:rPr>
-                <w:b w:val="0"/>
-                <w:sz w:val="26"/>
-                <w:szCs w:val="26"/>
-              </w:rPr>
-            </w:pPr>
-            <w:r>
-              <w:rPr>
-                <w:b w:val="0"/>
-                <w:sz w:val="26"/>
-                <w:szCs w:val="26"/>
-              </w:rPr>
-              <w:t xml:space="preserve">5.3. Hệ thống thực hiện xóa </w:t>
-            </w:r>
-            <w:r>
-              <w:rPr>
-                <w:b w:val="0"/>
-                <w:sz w:val="26"/>
-                <w:szCs w:val="26"/>
-              </w:rPr>
-              <w:t>chức vụ</w:t>
-            </w:r>
-            <w:r>
-              <w:rPr>
-                <w:b w:val="0"/>
-                <w:sz w:val="26"/>
-                <w:szCs w:val="26"/>
-              </w:rPr>
-              <w:t xml:space="preserve"> trong CSDL và thông báo  nếu thành công.</w:t>
-            </w:r>
-          </w:p>
-          <w:p>
-            <w:pPr>
-              <w:pStyle w:val="Heading3"/>
-              <w:spacing w:line="360" w:lineRule="auto"/>
-              <w:outlineLvl w:val="2"/>
-              <w:rPr>
-                <w:b w:val="0"/>
-                <w:sz w:val="26"/>
-                <w:szCs w:val="26"/>
-              </w:rPr>
-            </w:pPr>
-            <w:r>
-              <w:rPr>
-                <w:b w:val="0"/>
-                <w:sz w:val="26"/>
-                <w:szCs w:val="26"/>
-              </w:rPr>
-              <w:t xml:space="preserve">6. Người QTHT chọn chức năng tìm kiếm </w:t>
-            </w:r>
-            <w:r>
-              <w:rPr>
-                <w:b w:val="0"/>
-                <w:sz w:val="26"/>
-                <w:szCs w:val="26"/>
-              </w:rPr>
-              <w:t>chức vụ</w:t>
-            </w:r>
-          </w:p>
-          <w:p>
-            <w:pPr>
-              <w:pStyle w:val="Heading3"/>
-              <w:spacing w:line="360" w:lineRule="auto"/>
-              <w:outlineLvl w:val="2"/>
-              <w:rPr>
-                <w:b w:val="0"/>
-                <w:sz w:val="26"/>
-                <w:szCs w:val="26"/>
-              </w:rPr>
-            </w:pPr>
-            <w:r>
-              <w:rPr>
-                <w:b w:val="0"/>
-                <w:sz w:val="26"/>
-                <w:szCs w:val="26"/>
-              </w:rPr>
-              <w:t>6.1. Hệ thống hiển thị yêu cầu nhập từ khóa tìm kiếm</w:t>
-            </w:r>
-          </w:p>
-          <w:p>
-            <w:pPr>
-              <w:pStyle w:val="Heading3"/>
-              <w:spacing w:line="360" w:lineRule="auto"/>
-              <w:outlineLvl w:val="2"/>
-              <w:rPr>
-                <w:b w:val="0"/>
-                <w:sz w:val="26"/>
-                <w:szCs w:val="26"/>
-              </w:rPr>
-            </w:pPr>
-            <w:r>
-              <w:rPr>
-                <w:b w:val="0"/>
-                <w:sz w:val="26"/>
-                <w:szCs w:val="26"/>
-              </w:rPr>
-              <w:t>6.2. Người QTHT nhập từ khóa tìm và gửi yêu cầu</w:t>
-            </w:r>
-          </w:p>
-          <w:p>
-            <w:pPr>
-              <w:pStyle w:val="Heading3"/>
-              <w:spacing w:line="360" w:lineRule="auto"/>
-              <w:outlineLvl w:val="2"/>
-              <w:rPr>
-                <w:b w:val="0"/>
-                <w:sz w:val="26"/>
-                <w:szCs w:val="26"/>
-              </w:rPr>
-            </w:pPr>
-            <w:r>
-              <w:rPr>
-                <w:b w:val="0"/>
-                <w:sz w:val="26"/>
-                <w:szCs w:val="26"/>
-              </w:rPr>
-              <w:lastRenderedPageBreak/>
-              <w:t xml:space="preserve">6.3. Hệ thống hiển thị danh sách </w:t>
-            </w:r>
-            <w:r>
-              <w:rPr>
-                <w:b w:val="0"/>
-                <w:sz w:val="26"/>
-                <w:szCs w:val="26"/>
-              </w:rPr>
-              <w:t>chức vụ</w:t>
-            </w:r>
-            <w:r>
-              <w:rPr>
-                <w:b w:val="0"/>
-                <w:sz w:val="26"/>
-                <w:szCs w:val="26"/>
-              </w:rPr>
-              <w:t xml:space="preserve"> cần tìm kiếm</w:t>
-            </w:r>
-          </w:p>
-        </w:tc>
-      </w:tr>
-      <w:tr>
-        <w:trPr>
-          <w:trHeight w:val="161"/>
-        </w:trPr>
-        <w:tc>
-          <w:tcPr>
-            <w:tcW w:w="1362" w:type="dxa"/>
-          </w:tcPr>
-          <w:p>
-            <w:pPr>
-              <w:pStyle w:val="Heading3"/>
-              <w:outlineLvl w:val="2"/>
-              <w:rPr>
-                <w:sz w:val="26"/>
-                <w:szCs w:val="26"/>
-              </w:rPr>
-            </w:pPr>
-            <w:r>
-              <w:rPr>
-                <w:sz w:val="26"/>
-                <w:szCs w:val="26"/>
-              </w:rPr>
-              <w:lastRenderedPageBreak/>
-              <w:t>7</w:t>
-            </w:r>
-          </w:p>
-        </w:tc>
-        <w:tc>
-          <w:tcPr>
-            <w:tcW w:w="3412" w:type="dxa"/>
-          </w:tcPr>
-          <w:p>
-            <w:pPr>
-              <w:pStyle w:val="Heading3"/>
-              <w:outlineLvl w:val="2"/>
-              <w:rPr>
-                <w:b w:val="0"/>
-                <w:sz w:val="26"/>
-                <w:szCs w:val="26"/>
-              </w:rPr>
-            </w:pPr>
-            <w:r>
-              <w:rPr>
-                <w:b w:val="0"/>
-                <w:sz w:val="26"/>
-                <w:szCs w:val="26"/>
-              </w:rPr>
-              <w:t>Luồng sự kiện phụ</w:t>
-            </w:r>
-          </w:p>
-        </w:tc>
-        <w:tc>
-          <w:tcPr>
-            <w:tcW w:w="4797" w:type="dxa"/>
-          </w:tcPr>
-          <w:p>
-            <w:pPr>
-              <w:pStyle w:val="Heading3"/>
-              <w:spacing w:line="360" w:lineRule="auto"/>
-              <w:outlineLvl w:val="2"/>
-              <w:rPr>
-                <w:b w:val="0"/>
-                <w:sz w:val="26"/>
-                <w:szCs w:val="26"/>
-              </w:rPr>
-            </w:pPr>
-            <w:r>
-              <w:rPr>
-                <w:b w:val="0"/>
-                <w:sz w:val="26"/>
-                <w:szCs w:val="26"/>
-              </w:rPr>
-              <w:t xml:space="preserve">1. </w:t>
-            </w:r>
-            <w:r>
-              <w:rPr>
-                <w:b w:val="0"/>
-                <w:sz w:val="26"/>
-                <w:szCs w:val="26"/>
-              </w:rPr>
-              <w:t>Nhập thông tin không hợp lệ</w:t>
-            </w:r>
-          </w:p>
-          <w:p>
-            <w:pPr>
-              <w:pStyle w:val="Heading3"/>
-              <w:spacing w:line="360" w:lineRule="auto"/>
-              <w:outlineLvl w:val="2"/>
-              <w:rPr>
-                <w:b w:val="0"/>
-                <w:sz w:val="26"/>
-                <w:szCs w:val="26"/>
-              </w:rPr>
-            </w:pPr>
-            <w:r>
-              <w:rPr>
-                <w:b w:val="0"/>
-                <w:sz w:val="26"/>
-                <w:szCs w:val="26"/>
-              </w:rPr>
-              <w:t>2. Nhập thiếu thông tin</w:t>
-            </w:r>
-          </w:p>
-        </w:tc>
-      </w:tr>
-    </w:tbl>
-    <w:p>
-      <w:pPr>
-        <w:pStyle w:val="Heading4"/>
-        <w:ind w:firstLine="720"/>
-        <w:jc w:val="left"/>
-        <w:rPr>
-          <w:rFonts w:cs="Times New Roman"/>
-          <w:b/>
-          <w:i w:val="0"/>
-          <w:szCs w:val="26"/>
-        </w:rPr>
-      </w:pPr>
-      <w:r>
-        <w:rPr>
-          <w:rFonts w:cs="Times New Roman"/>
-          <w:b/>
-          <w:i w:val="0"/>
-          <w:szCs w:val="26"/>
-        </w:rPr>
-        <w:t>3.4.2.8. Quản lý dự án trong hệ thống</w:t>
+        <w:t>. Quản lý dự án trong hệ thống</w:t>
       </w:r>
     </w:p>
     <w:p>
@@ -17644,7 +16484,7 @@
                     </pic:cNvPicPr>
                   </pic:nvPicPr>
                   <pic:blipFill>
-                    <a:blip r:embed="rId20">
+                    <a:blip r:embed="rId18">
                       <a:extLst>
                         <a:ext uri="{28A0092B-C50C-407E-A947-70E740481C1C}">
                           <a14:useLocalDpi xmlns:a14="http://schemas.microsoft.com/office/drawing/2010/main" val="0"/>
@@ -18181,8 +17021,40 @@
                 <w:sz w:val="26"/>
                 <w:szCs w:val="26"/>
               </w:rPr>
-              <w:t xml:space="preserve">3. Người QTHT chọn chức năng sửa dự án </w:t>
-            </w:r>
+              <w:t>3. Người QTHT chọn chức năng sửa dự án trong hệ thống</w:t>
+            </w:r>
+          </w:p>
+          <w:p>
+            <w:pPr>
+              <w:pStyle w:val="Heading3"/>
+              <w:spacing w:line="360" w:lineRule="auto"/>
+              <w:outlineLvl w:val="2"/>
+              <w:rPr>
+                <w:b w:val="0"/>
+                <w:sz w:val="26"/>
+                <w:szCs w:val="26"/>
+              </w:rPr>
+            </w:pPr>
+            <w:r>
+              <w:rPr>
+                <w:b w:val="0"/>
+                <w:sz w:val="26"/>
+                <w:szCs w:val="26"/>
+              </w:rPr>
+              <w:t xml:space="preserve">3.1. Hệ thống hiển thị form sửa dự án </w:t>
+            </w:r>
+          </w:p>
+          <w:p>
+            <w:pPr>
+              <w:pStyle w:val="Heading3"/>
+              <w:spacing w:line="360" w:lineRule="auto"/>
+              <w:outlineLvl w:val="2"/>
+              <w:rPr>
+                <w:b w:val="0"/>
+                <w:sz w:val="26"/>
+                <w:szCs w:val="26"/>
+              </w:rPr>
+            </w:pPr>
             <w:r>
               <w:rPr>
                 <w:b w:val="0"/>
@@ -18190,46 +17062,6 @@
                 <w:szCs w:val="26"/>
               </w:rPr>
               <w:lastRenderedPageBreak/>
-              <w:t>trong hệ thống</w:t>
-            </w:r>
-          </w:p>
-          <w:p>
-            <w:pPr>
-              <w:pStyle w:val="Heading3"/>
-              <w:spacing w:line="360" w:lineRule="auto"/>
-              <w:outlineLvl w:val="2"/>
-              <w:rPr>
-                <w:b w:val="0"/>
-                <w:sz w:val="26"/>
-                <w:szCs w:val="26"/>
-              </w:rPr>
-            </w:pPr>
-            <w:r>
-              <w:rPr>
-                <w:b w:val="0"/>
-                <w:sz w:val="26"/>
-                <w:szCs w:val="26"/>
-              </w:rPr>
-              <w:t xml:space="preserve">3.1. Hệ thống hiển thị form sửa dự án </w:t>
-            </w:r>
-          </w:p>
-          <w:p>
-            <w:pPr>
-              <w:pStyle w:val="Heading3"/>
-              <w:spacing w:line="360" w:lineRule="auto"/>
-              <w:outlineLvl w:val="2"/>
-              <w:rPr>
-                <w:b w:val="0"/>
-                <w:sz w:val="26"/>
-                <w:szCs w:val="26"/>
-              </w:rPr>
-            </w:pPr>
-            <w:r>
-              <w:rPr>
-                <w:b w:val="0"/>
-                <w:sz w:val="26"/>
-                <w:szCs w:val="26"/>
-              </w:rPr>
               <w:t>3.2. Người QTHT nhập thông tin cần sửa</w:t>
             </w:r>
           </w:p>
@@ -18605,7 +17437,7 @@
                     </pic:cNvPicPr>
                   </pic:nvPicPr>
                   <pic:blipFill>
-                    <a:blip r:embed="rId21">
+                    <a:blip r:embed="rId19">
                       <a:extLst>
                         <a:ext uri="{28A0092B-C50C-407E-A947-70E740481C1C}">
                           <a14:useLocalDpi xmlns:a14="http://schemas.microsoft.com/office/drawing/2010/main" val="0"/>
@@ -19840,7 +18672,7 @@
                     </pic:cNvPicPr>
                   </pic:nvPicPr>
                   <pic:blipFill>
-                    <a:blip r:embed="rId22">
+                    <a:blip r:embed="rId20">
                       <a:extLst>
                         <a:ext uri="{28A0092B-C50C-407E-A947-70E740481C1C}">
                           <a14:useLocalDpi xmlns:a14="http://schemas.microsoft.com/office/drawing/2010/main" val="0"/>
@@ -21069,7 +19901,7 @@
                     </pic:cNvPicPr>
                   </pic:nvPicPr>
                   <pic:blipFill>
-                    <a:blip r:embed="rId23">
+                    <a:blip r:embed="rId21">
                       <a:extLst>
                         <a:ext uri="{28A0092B-C50C-407E-A947-70E740481C1C}">
                           <a14:useLocalDpi xmlns:a14="http://schemas.microsoft.com/office/drawing/2010/main" val="0"/>
@@ -22013,7 +20845,7 @@
                     </pic:cNvPicPr>
                   </pic:nvPicPr>
                   <pic:blipFill>
-                    <a:blip r:embed="rId24">
+                    <a:blip r:embed="rId22">
                       <a:extLst>
                         <a:ext uri="{28A0092B-C50C-407E-A947-70E740481C1C}">
                           <a14:useLocalDpi xmlns:a14="http://schemas.microsoft.com/office/drawing/2010/main" val="0"/>
@@ -22956,7 +21788,7 @@
                     </pic:cNvPicPr>
                   </pic:nvPicPr>
                   <pic:blipFill>
-                    <a:blip r:embed="rId25">
+                    <a:blip r:embed="rId23">
                       <a:extLst>
                         <a:ext uri="{28A0092B-C50C-407E-A947-70E740481C1C}">
                           <a14:useLocalDpi xmlns:a14="http://schemas.microsoft.com/office/drawing/2010/main" val="0"/>
@@ -23854,7 +22686,7 @@
                     </pic:cNvPicPr>
                   </pic:nvPicPr>
                   <pic:blipFill>
-                    <a:blip r:embed="rId26">
+                    <a:blip r:embed="rId24">
                       <a:extLst>
                         <a:ext uri="{28A0092B-C50C-407E-A947-70E740481C1C}">
                           <a14:useLocalDpi xmlns:a14="http://schemas.microsoft.com/office/drawing/2010/main" val="0"/>
@@ -25213,7 +24045,7 @@
                     </pic:cNvPicPr>
                   </pic:nvPicPr>
                   <pic:blipFill>
-                    <a:blip r:embed="rId27">
+                    <a:blip r:embed="rId25">
                       <a:extLst>
                         <a:ext uri="{28A0092B-C50C-407E-A947-70E740481C1C}">
                           <a14:useLocalDpi xmlns:a14="http://schemas.microsoft.com/office/drawing/2010/main" val="0"/>
@@ -26291,7 +25123,7 @@
                     </pic:cNvPicPr>
                   </pic:nvPicPr>
                   <pic:blipFill>
-                    <a:blip r:embed="rId28">
+                    <a:blip r:embed="rId26">
                       <a:extLst>
                         <a:ext uri="{28A0092B-C50C-407E-A947-70E740481C1C}">
                           <a14:useLocalDpi xmlns:a14="http://schemas.microsoft.com/office/drawing/2010/main" val="0"/>
@@ -27275,7 +26107,7 @@
                     </pic:cNvPicPr>
                   </pic:nvPicPr>
                   <pic:blipFill>
-                    <a:blip r:embed="rId29">
+                    <a:blip r:embed="rId27">
                       <a:extLst>
                         <a:ext uri="{28A0092B-C50C-407E-A947-70E740481C1C}">
                           <a14:useLocalDpi xmlns:a14="http://schemas.microsoft.com/office/drawing/2010/main" val="0"/>
@@ -27534,20 +26366,11 @@
           <w:sz w:val="26"/>
           <w:szCs w:val="26"/>
         </w:rPr>
-        <w:t>Yêu cầu: Là l</w:t>
-      </w:r>
-      <w:bookmarkStart w:id="206" w:name="_GoBack"/>
-      <w:bookmarkEnd w:id="206"/>
-      <w:r>
-        <w:rPr>
-          <w:sz w:val="26"/>
-          <w:szCs w:val="26"/>
-        </w:rPr>
-        <w:t>ớp chứa thông tin yêu cầu của team member trong các dự án.</w:t>
+        <w:t>Yêu cầu: Là lớp chứa thông tin yêu cầu của team member trong các dự án.</w:t>
       </w:r>
     </w:p>
     <w:sectPr>
-      <w:footerReference w:type="default" r:id="rId30"/>
+      <w:footerReference w:type="default" r:id="rId28"/>
       <w:pgSz w:w="11907" w:h="16839" w:code="9"/>
       <w:pgMar w:top="1134" w:right="1134" w:bottom="1134" w:left="1134" w:header="737" w:footer="737" w:gutter="0"/>
       <w:cols w:space="708"/>
@@ -27558,7 +26381,7 @@
 </file>
 
 <file path=word/endnotes.xml><?xml version="1.0" encoding="utf-8"?>
-<w:endnotes xmlns:wpc="http://schemas.microsoft.com/office/word/2010/wordprocessingCanvas" xmlns:mc="http://schemas.openxmlformats.org/markup-compatibility/2006" xmlns:o="urn:schemas-microsoft-com:office:office" xmlns:r="http://schemas.openxmlformats.org/officeDocument/2006/relationships" xmlns:m="http://schemas.openxmlformats.org/officeDocument/2006/math" xmlns:v="urn:schemas-microsoft-com:vml" xmlns:wp14="http://schemas.microsoft.com/office/word/2010/wordprocessingDrawing" xmlns:wp="http://schemas.openxmlformats.org/drawingml/2006/wordprocessingDrawing" xmlns:w10="urn:schemas-microsoft-com:office:word" xmlns:w="http://schemas.openxmlformats.org/wordprocessingml/2006/main" xmlns:w14="http://schemas.microsoft.com/office/word/2010/wordml" xmlns:wpg="http://schemas.microsoft.com/office/word/2010/wordprocessingGroup" xmlns:wpi="http://schemas.microsoft.com/office/word/2010/wordprocessingInk" xmlns:wne="http://schemas.microsoft.com/office/word/2006/wordml" xmlns:wps="http://schemas.microsoft.com/office/word/2010/wordprocessingShape" mc:Ignorable="w14 wp14">
+<w:endnotes xmlns:wpc="http://schemas.microsoft.com/office/word/2010/wordprocessingCanvas" xmlns:cx="http://schemas.microsoft.com/office/drawing/2014/chartex" xmlns:mc="http://schemas.openxmlformats.org/markup-compatibility/2006" xmlns:o="urn:schemas-microsoft-com:office:office" xmlns:r="http://schemas.openxmlformats.org/officeDocument/2006/relationships" xmlns:m="http://schemas.openxmlformats.org/officeDocument/2006/math" xmlns:v="urn:schemas-microsoft-com:vml" xmlns:wp14="http://schemas.microsoft.com/office/word/2010/wordprocessingDrawing" xmlns:wp="http://schemas.openxmlformats.org/drawingml/2006/wordprocessingDrawing" xmlns:w10="urn:schemas-microsoft-com:office:word" xmlns:w="http://schemas.openxmlformats.org/wordprocessingml/2006/main" xmlns:w14="http://schemas.microsoft.com/office/word/2010/wordml" xmlns:w15="http://schemas.microsoft.com/office/word/2012/wordml" xmlns:w16se="http://schemas.microsoft.com/office/word/2015/wordml/symex" xmlns:wpg="http://schemas.microsoft.com/office/word/2010/wordprocessingGroup" xmlns:wpi="http://schemas.microsoft.com/office/word/2010/wordprocessingInk" xmlns:wne="http://schemas.microsoft.com/office/word/2006/wordml" xmlns:wps="http://schemas.microsoft.com/office/word/2010/wordprocessingShape" mc:Ignorable="w14 w15 w16se wp14">
   <w:endnote w:type="separator" w:id="-1">
     <w:p>
       <w:pPr>
@@ -27583,7 +26406,7 @@
 </file>
 
 <file path=word/footer1.xml><?xml version="1.0" encoding="utf-8"?>
-<w:ftr xmlns:wpc="http://schemas.microsoft.com/office/word/2010/wordprocessingCanvas" xmlns:mc="http://schemas.openxmlformats.org/markup-compatibility/2006" xmlns:o="urn:schemas-microsoft-com:office:office" xmlns:r="http://schemas.openxmlformats.org/officeDocument/2006/relationships" xmlns:m="http://schemas.openxmlformats.org/officeDocument/2006/math" xmlns:v="urn:schemas-microsoft-com:vml" xmlns:wp14="http://schemas.microsoft.com/office/word/2010/wordprocessingDrawing" xmlns:wp="http://schemas.openxmlformats.org/drawingml/2006/wordprocessingDrawing" xmlns:w10="urn:schemas-microsoft-com:office:word" xmlns:w="http://schemas.openxmlformats.org/wordprocessingml/2006/main" xmlns:w14="http://schemas.microsoft.com/office/word/2010/wordml" xmlns:wpg="http://schemas.microsoft.com/office/word/2010/wordprocessingGroup" xmlns:wpi="http://schemas.microsoft.com/office/word/2010/wordprocessingInk" xmlns:wne="http://schemas.microsoft.com/office/word/2006/wordml" xmlns:wps="http://schemas.microsoft.com/office/word/2010/wordprocessingShape" mc:Ignorable="w14 wp14">
+<w:ftr xmlns:wpc="http://schemas.microsoft.com/office/word/2010/wordprocessingCanvas" xmlns:cx="http://schemas.microsoft.com/office/drawing/2014/chartex" xmlns:mc="http://schemas.openxmlformats.org/markup-compatibility/2006" xmlns:o="urn:schemas-microsoft-com:office:office" xmlns:r="http://schemas.openxmlformats.org/officeDocument/2006/relationships" xmlns:m="http://schemas.openxmlformats.org/officeDocument/2006/math" xmlns:v="urn:schemas-microsoft-com:vml" xmlns:wp14="http://schemas.microsoft.com/office/word/2010/wordprocessingDrawing" xmlns:wp="http://schemas.openxmlformats.org/drawingml/2006/wordprocessingDrawing" xmlns:w10="urn:schemas-microsoft-com:office:word" xmlns:w="http://schemas.openxmlformats.org/wordprocessingml/2006/main" xmlns:w14="http://schemas.microsoft.com/office/word/2010/wordml" xmlns:w15="http://schemas.microsoft.com/office/word/2012/wordml" xmlns:w16se="http://schemas.microsoft.com/office/word/2015/wordml/symex" xmlns:wpg="http://schemas.microsoft.com/office/word/2010/wordprocessingGroup" xmlns:wpi="http://schemas.microsoft.com/office/word/2010/wordprocessingInk" xmlns:wne="http://schemas.microsoft.com/office/word/2006/wordml" xmlns:wps="http://schemas.microsoft.com/office/word/2010/wordprocessingShape" mc:Ignorable="w14 w15 w16se wp14">
   <w:sdt>
     <w:sdtPr>
       <w:id w:val="43343445"/>
@@ -27619,7 +26442,7 @@
           <w:rPr>
             <w:noProof/>
           </w:rPr>
-          <w:t>54</w:t>
+          <w:t>36</w:t>
         </w:r>
         <w:r>
           <w:rPr>
@@ -27639,7 +26462,7 @@
 </file>
 
 <file path=word/footnotes.xml><?xml version="1.0" encoding="utf-8"?>
-<w:footnotes xmlns:wpc="http://schemas.microsoft.com/office/word/2010/wordprocessingCanvas" xmlns:mc="http://schemas.openxmlformats.org/markup-compatibility/2006" xmlns:o="urn:schemas-microsoft-com:office:office" xmlns:r="http://schemas.openxmlformats.org/officeDocument/2006/relationships" xmlns:m="http://schemas.openxmlformats.org/officeDocument/2006/math" xmlns:v="urn:schemas-microsoft-com:vml" xmlns:wp14="http://schemas.microsoft.com/office/word/2010/wordprocessingDrawing" xmlns:wp="http://schemas.openxmlformats.org/drawingml/2006/wordprocessingDrawing" xmlns:w10="urn:schemas-microsoft-com:office:word" xmlns:w="http://schemas.openxmlformats.org/wordprocessingml/2006/main" xmlns:w14="http://schemas.microsoft.com/office/word/2010/wordml" xmlns:wpg="http://schemas.microsoft.com/office/word/2010/wordprocessingGroup" xmlns:wpi="http://schemas.microsoft.com/office/word/2010/wordprocessingInk" xmlns:wne="http://schemas.microsoft.com/office/word/2006/wordml" xmlns:wps="http://schemas.microsoft.com/office/word/2010/wordprocessingShape" mc:Ignorable="w14 wp14">
+<w:footnotes xmlns:wpc="http://schemas.microsoft.com/office/word/2010/wordprocessingCanvas" xmlns:cx="http://schemas.microsoft.com/office/drawing/2014/chartex" xmlns:mc="http://schemas.openxmlformats.org/markup-compatibility/2006" xmlns:o="urn:schemas-microsoft-com:office:office" xmlns:r="http://schemas.openxmlformats.org/officeDocument/2006/relationships" xmlns:m="http://schemas.openxmlformats.org/officeDocument/2006/math" xmlns:v="urn:schemas-microsoft-com:vml" xmlns:wp14="http://schemas.microsoft.com/office/word/2010/wordprocessingDrawing" xmlns:wp="http://schemas.openxmlformats.org/drawingml/2006/wordprocessingDrawing" xmlns:w10="urn:schemas-microsoft-com:office:word" xmlns:w="http://schemas.openxmlformats.org/wordprocessingml/2006/main" xmlns:w14="http://schemas.microsoft.com/office/word/2010/wordml" xmlns:w15="http://schemas.microsoft.com/office/word/2012/wordml" xmlns:w16se="http://schemas.microsoft.com/office/word/2015/wordml/symex" xmlns:wpg="http://schemas.microsoft.com/office/word/2010/wordprocessingGroup" xmlns:wpi="http://schemas.microsoft.com/office/word/2010/wordprocessingInk" xmlns:wne="http://schemas.microsoft.com/office/word/2006/wordml" xmlns:wps="http://schemas.microsoft.com/office/word/2010/wordprocessingShape" mc:Ignorable="w14 w15 w16se wp14">
   <w:footnote w:type="separator" w:id="-1">
     <w:p>
       <w:pPr>
@@ -27664,8 +26487,8 @@
 </file>
 
 <file path=word/numbering.xml><?xml version="1.0" encoding="utf-8"?>
-<w:numbering xmlns:wpc="http://schemas.microsoft.com/office/word/2010/wordprocessingCanvas" xmlns:mc="http://schemas.openxmlformats.org/markup-compatibility/2006" xmlns:o="urn:schemas-microsoft-com:office:office" xmlns:r="http://schemas.openxmlformats.org/officeDocument/2006/relationships" xmlns:m="http://schemas.openxmlformats.org/officeDocument/2006/math" xmlns:v="urn:schemas-microsoft-com:vml" xmlns:wp14="http://schemas.microsoft.com/office/word/2010/wordprocessingDrawing" xmlns:wp="http://schemas.openxmlformats.org/drawingml/2006/wordprocessingDrawing" xmlns:w10="urn:schemas-microsoft-com:office:word" xmlns:w="http://schemas.openxmlformats.org/wordprocessingml/2006/main" xmlns:w14="http://schemas.microsoft.com/office/word/2010/wordml" xmlns:wpg="http://schemas.microsoft.com/office/word/2010/wordprocessingGroup" xmlns:wpi="http://schemas.microsoft.com/office/word/2010/wordprocessingInk" xmlns:wne="http://schemas.microsoft.com/office/word/2006/wordml" xmlns:wps="http://schemas.microsoft.com/office/word/2010/wordprocessingShape" mc:Ignorable="w14 wp14">
-  <w:abstractNum w:abstractNumId="0">
+<w:numbering xmlns:wpc="http://schemas.microsoft.com/office/word/2010/wordprocessingCanvas" xmlns:cx="http://schemas.microsoft.com/office/drawing/2014/chartex" xmlns:mc="http://schemas.openxmlformats.org/markup-compatibility/2006" xmlns:o="urn:schemas-microsoft-com:office:office" xmlns:r="http://schemas.openxmlformats.org/officeDocument/2006/relationships" xmlns:m="http://schemas.openxmlformats.org/officeDocument/2006/math" xmlns:v="urn:schemas-microsoft-com:vml" xmlns:wp14="http://schemas.microsoft.com/office/word/2010/wordprocessingDrawing" xmlns:wp="http://schemas.openxmlformats.org/drawingml/2006/wordprocessingDrawing" xmlns:w10="urn:schemas-microsoft-com:office:word" xmlns:w="http://schemas.openxmlformats.org/wordprocessingml/2006/main" xmlns:w14="http://schemas.microsoft.com/office/word/2010/wordml" xmlns:w15="http://schemas.microsoft.com/office/word/2012/wordml" xmlns:w16se="http://schemas.microsoft.com/office/word/2015/wordml/symex" xmlns:wpg="http://schemas.microsoft.com/office/word/2010/wordprocessingGroup" xmlns:wpi="http://schemas.microsoft.com/office/word/2010/wordprocessingInk" xmlns:wne="http://schemas.microsoft.com/office/word/2006/wordml" xmlns:wps="http://schemas.microsoft.com/office/word/2010/wordprocessingShape" mc:Ignorable="w14 w15 w16se wp14">
+  <w:abstractNum w:abstractNumId="0" w15:restartNumberingAfterBreak="0">
     <w:nsid w:val="01EE344B"/>
     <w:multiLevelType w:val="hybridMultilevel"/>
     <w:tmpl w:val="DD58216E"/>
@@ -27778,7 +26601,7 @@
       </w:rPr>
     </w:lvl>
   </w:abstractNum>
-  <w:abstractNum w:abstractNumId="1">
+  <w:abstractNum w:abstractNumId="1" w15:restartNumberingAfterBreak="0">
     <w:nsid w:val="02CA2D94"/>
     <w:multiLevelType w:val="hybridMultilevel"/>
     <w:tmpl w:val="7E0617B2"/>
@@ -27891,7 +26714,7 @@
       </w:rPr>
     </w:lvl>
   </w:abstractNum>
-  <w:abstractNum w:abstractNumId="2">
+  <w:abstractNum w:abstractNumId="2" w15:restartNumberingAfterBreak="0">
     <w:nsid w:val="07CE153B"/>
     <w:multiLevelType w:val="hybridMultilevel"/>
     <w:tmpl w:val="47FE4F2C"/>
@@ -28004,7 +26827,7 @@
       </w:rPr>
     </w:lvl>
   </w:abstractNum>
-  <w:abstractNum w:abstractNumId="3">
+  <w:abstractNum w:abstractNumId="3" w15:restartNumberingAfterBreak="0">
     <w:nsid w:val="0A4B18D6"/>
     <w:multiLevelType w:val="hybridMultilevel"/>
     <w:tmpl w:val="09DC832C"/>
@@ -28117,7 +26940,7 @@
       </w:rPr>
     </w:lvl>
   </w:abstractNum>
-  <w:abstractNum w:abstractNumId="4">
+  <w:abstractNum w:abstractNumId="4" w15:restartNumberingAfterBreak="0">
     <w:nsid w:val="0E6451D0"/>
     <w:multiLevelType w:val="hybridMultilevel"/>
     <w:tmpl w:val="BCDA8004"/>
@@ -28230,7 +27053,7 @@
       </w:rPr>
     </w:lvl>
   </w:abstractNum>
-  <w:abstractNum w:abstractNumId="5">
+  <w:abstractNum w:abstractNumId="5" w15:restartNumberingAfterBreak="0">
     <w:nsid w:val="1214362C"/>
     <w:multiLevelType w:val="hybridMultilevel"/>
     <w:tmpl w:val="26C016A6"/>
@@ -28347,7 +27170,7 @@
       </w:pPr>
     </w:lvl>
   </w:abstractNum>
-  <w:abstractNum w:abstractNumId="6">
+  <w:abstractNum w:abstractNumId="6" w15:restartNumberingAfterBreak="0">
     <w:nsid w:val="17606427"/>
     <w:multiLevelType w:val="hybridMultilevel"/>
     <w:tmpl w:val="00FE6EAC"/>
@@ -28460,7 +27283,7 @@
       </w:rPr>
     </w:lvl>
   </w:abstractNum>
-  <w:abstractNum w:abstractNumId="7">
+  <w:abstractNum w:abstractNumId="7" w15:restartNumberingAfterBreak="0">
     <w:nsid w:val="177E0504"/>
     <w:multiLevelType w:val="hybridMultilevel"/>
     <w:tmpl w:val="9064D0DE"/>
@@ -28573,7 +27396,7 @@
       </w:rPr>
     </w:lvl>
   </w:abstractNum>
-  <w:abstractNum w:abstractNumId="8">
+  <w:abstractNum w:abstractNumId="8" w15:restartNumberingAfterBreak="0">
     <w:nsid w:val="1B9F679A"/>
     <w:multiLevelType w:val="hybridMultilevel"/>
     <w:tmpl w:val="9B9AFF64"/>
@@ -28686,7 +27509,7 @@
       </w:rPr>
     </w:lvl>
   </w:abstractNum>
-  <w:abstractNum w:abstractNumId="9">
+  <w:abstractNum w:abstractNumId="9" w15:restartNumberingAfterBreak="0">
     <w:nsid w:val="1C912203"/>
     <w:multiLevelType w:val="hybridMultilevel"/>
     <w:tmpl w:val="012AEAC6"/>
@@ -28799,7 +27622,7 @@
       </w:rPr>
     </w:lvl>
   </w:abstractNum>
-  <w:abstractNum w:abstractNumId="10">
+  <w:abstractNum w:abstractNumId="10" w15:restartNumberingAfterBreak="0">
     <w:nsid w:val="253D4D42"/>
     <w:multiLevelType w:val="hybridMultilevel"/>
     <w:tmpl w:val="606A1BD4"/>
@@ -28912,7 +27735,7 @@
       </w:rPr>
     </w:lvl>
   </w:abstractNum>
-  <w:abstractNum w:abstractNumId="11">
+  <w:abstractNum w:abstractNumId="11" w15:restartNumberingAfterBreak="0">
     <w:nsid w:val="2625128B"/>
     <w:multiLevelType w:val="hybridMultilevel"/>
     <w:tmpl w:val="09542726"/>
@@ -29025,7 +27848,7 @@
       </w:rPr>
     </w:lvl>
   </w:abstractNum>
-  <w:abstractNum w:abstractNumId="12">
+  <w:abstractNum w:abstractNumId="12" w15:restartNumberingAfterBreak="0">
     <w:nsid w:val="27EC31BC"/>
     <w:multiLevelType w:val="hybridMultilevel"/>
     <w:tmpl w:val="58DA3936"/>
@@ -29138,7 +27961,7 @@
       </w:rPr>
     </w:lvl>
   </w:abstractNum>
-  <w:abstractNum w:abstractNumId="13">
+  <w:abstractNum w:abstractNumId="13" w15:restartNumberingAfterBreak="0">
     <w:nsid w:val="285330F7"/>
     <w:multiLevelType w:val="hybridMultilevel"/>
     <w:tmpl w:val="81DC6AC8"/>
@@ -29251,7 +28074,7 @@
       </w:rPr>
     </w:lvl>
   </w:abstractNum>
-  <w:abstractNum w:abstractNumId="14">
+  <w:abstractNum w:abstractNumId="14" w15:restartNumberingAfterBreak="0">
     <w:nsid w:val="28F61639"/>
     <w:multiLevelType w:val="hybridMultilevel"/>
     <w:tmpl w:val="850214F0"/>
@@ -29364,7 +28187,7 @@
       </w:rPr>
     </w:lvl>
   </w:abstractNum>
-  <w:abstractNum w:abstractNumId="15">
+  <w:abstractNum w:abstractNumId="15" w15:restartNumberingAfterBreak="0">
     <w:nsid w:val="29C224CE"/>
     <w:multiLevelType w:val="hybridMultilevel"/>
     <w:tmpl w:val="50D426E8"/>
@@ -29477,7 +28300,7 @@
       </w:rPr>
     </w:lvl>
   </w:abstractNum>
-  <w:abstractNum w:abstractNumId="16">
+  <w:abstractNum w:abstractNumId="16" w15:restartNumberingAfterBreak="0">
     <w:nsid w:val="31124C27"/>
     <w:multiLevelType w:val="hybridMultilevel"/>
     <w:tmpl w:val="792AD7A6"/>
@@ -29566,7 +28389,7 @@
       </w:pPr>
     </w:lvl>
   </w:abstractNum>
-  <w:abstractNum w:abstractNumId="17">
+  <w:abstractNum w:abstractNumId="17" w15:restartNumberingAfterBreak="0">
     <w:nsid w:val="37D058E2"/>
     <w:multiLevelType w:val="hybridMultilevel"/>
     <w:tmpl w:val="5FB4154A"/>
@@ -29679,7 +28502,7 @@
       </w:rPr>
     </w:lvl>
   </w:abstractNum>
-  <w:abstractNum w:abstractNumId="18">
+  <w:abstractNum w:abstractNumId="18" w15:restartNumberingAfterBreak="0">
     <w:nsid w:val="38585919"/>
     <w:multiLevelType w:val="hybridMultilevel"/>
     <w:tmpl w:val="A0ECF1E8"/>
@@ -29792,7 +28615,7 @@
       </w:rPr>
     </w:lvl>
   </w:abstractNum>
-  <w:abstractNum w:abstractNumId="19">
+  <w:abstractNum w:abstractNumId="19" w15:restartNumberingAfterBreak="0">
     <w:nsid w:val="3D300994"/>
     <w:multiLevelType w:val="hybridMultilevel"/>
     <w:tmpl w:val="4F7C9D06"/>
@@ -29905,7 +28728,7 @@
       </w:rPr>
     </w:lvl>
   </w:abstractNum>
-  <w:abstractNum w:abstractNumId="20">
+  <w:abstractNum w:abstractNumId="20" w15:restartNumberingAfterBreak="0">
     <w:nsid w:val="3E8530D9"/>
     <w:multiLevelType w:val="hybridMultilevel"/>
     <w:tmpl w:val="7708CBD0"/>
@@ -30018,7 +28841,7 @@
       </w:rPr>
     </w:lvl>
   </w:abstractNum>
-  <w:abstractNum w:abstractNumId="21">
+  <w:abstractNum w:abstractNumId="21" w15:restartNumberingAfterBreak="0">
     <w:nsid w:val="4378111B"/>
     <w:multiLevelType w:val="hybridMultilevel"/>
     <w:tmpl w:val="E03AA788"/>
@@ -30131,7 +28954,7 @@
       </w:rPr>
     </w:lvl>
   </w:abstractNum>
-  <w:abstractNum w:abstractNumId="22">
+  <w:abstractNum w:abstractNumId="22" w15:restartNumberingAfterBreak="0">
     <w:nsid w:val="454A747B"/>
     <w:multiLevelType w:val="hybridMultilevel"/>
     <w:tmpl w:val="BD76D1C4"/>
@@ -30244,7 +29067,7 @@
       </w:rPr>
     </w:lvl>
   </w:abstractNum>
-  <w:abstractNum w:abstractNumId="23">
+  <w:abstractNum w:abstractNumId="23" w15:restartNumberingAfterBreak="0">
     <w:nsid w:val="486C1EE9"/>
     <w:multiLevelType w:val="hybridMultilevel"/>
     <w:tmpl w:val="20E075FE"/>
@@ -30357,7 +29180,7 @@
       </w:rPr>
     </w:lvl>
   </w:abstractNum>
-  <w:abstractNum w:abstractNumId="24">
+  <w:abstractNum w:abstractNumId="24" w15:restartNumberingAfterBreak="0">
     <w:nsid w:val="50EC2284"/>
     <w:multiLevelType w:val="multilevel"/>
     <w:tmpl w:val="3BDE1DC2"/>
@@ -30502,7 +29325,7 @@
       </w:rPr>
     </w:lvl>
   </w:abstractNum>
-  <w:abstractNum w:abstractNumId="25">
+  <w:abstractNum w:abstractNumId="25" w15:restartNumberingAfterBreak="0">
     <w:nsid w:val="51421FF2"/>
     <w:multiLevelType w:val="hybridMultilevel"/>
     <w:tmpl w:val="722C7ABC"/>
@@ -30615,7 +29438,7 @@
       </w:rPr>
     </w:lvl>
   </w:abstractNum>
-  <w:abstractNum w:abstractNumId="26">
+  <w:abstractNum w:abstractNumId="26" w15:restartNumberingAfterBreak="0">
     <w:nsid w:val="537151E0"/>
     <w:multiLevelType w:val="hybridMultilevel"/>
     <w:tmpl w:val="98D6DD46"/>
@@ -30728,7 +29551,7 @@
       </w:rPr>
     </w:lvl>
   </w:abstractNum>
-  <w:abstractNum w:abstractNumId="27">
+  <w:abstractNum w:abstractNumId="27" w15:restartNumberingAfterBreak="0">
     <w:nsid w:val="57384C29"/>
     <w:multiLevelType w:val="hybridMultilevel"/>
     <w:tmpl w:val="F36CF69C"/>
@@ -30841,7 +29664,7 @@
       </w:rPr>
     </w:lvl>
   </w:abstractNum>
-  <w:abstractNum w:abstractNumId="28">
+  <w:abstractNum w:abstractNumId="28" w15:restartNumberingAfterBreak="0">
     <w:nsid w:val="59CB76CE"/>
     <w:multiLevelType w:val="hybridMultilevel"/>
     <w:tmpl w:val="22D0EB18"/>
@@ -30954,7 +29777,7 @@
       </w:rPr>
     </w:lvl>
   </w:abstractNum>
-  <w:abstractNum w:abstractNumId="29">
+  <w:abstractNum w:abstractNumId="29" w15:restartNumberingAfterBreak="0">
     <w:nsid w:val="5DDC1607"/>
     <w:multiLevelType w:val="hybridMultilevel"/>
     <w:tmpl w:val="97B8FC12"/>
@@ -31067,7 +29890,7 @@
       </w:rPr>
     </w:lvl>
   </w:abstractNum>
-  <w:abstractNum w:abstractNumId="30">
+  <w:abstractNum w:abstractNumId="30" w15:restartNumberingAfterBreak="0">
     <w:nsid w:val="5F2B43FD"/>
     <w:multiLevelType w:val="hybridMultilevel"/>
     <w:tmpl w:val="F51CE47A"/>
@@ -31180,7 +30003,7 @@
       </w:rPr>
     </w:lvl>
   </w:abstractNum>
-  <w:abstractNum w:abstractNumId="31">
+  <w:abstractNum w:abstractNumId="31" w15:restartNumberingAfterBreak="0">
     <w:nsid w:val="61D60B4C"/>
     <w:multiLevelType w:val="hybridMultilevel"/>
     <w:tmpl w:val="052A7164"/>
@@ -31293,7 +30116,7 @@
       </w:rPr>
     </w:lvl>
   </w:abstractNum>
-  <w:abstractNum w:abstractNumId="32">
+  <w:abstractNum w:abstractNumId="32" w15:restartNumberingAfterBreak="0">
     <w:nsid w:val="65DE395F"/>
     <w:multiLevelType w:val="hybridMultilevel"/>
     <w:tmpl w:val="895C2744"/>
@@ -31406,7 +30229,7 @@
       </w:rPr>
     </w:lvl>
   </w:abstractNum>
-  <w:abstractNum w:abstractNumId="33">
+  <w:abstractNum w:abstractNumId="33" w15:restartNumberingAfterBreak="0">
     <w:nsid w:val="68386964"/>
     <w:multiLevelType w:val="hybridMultilevel"/>
     <w:tmpl w:val="D61EF386"/>
@@ -31519,7 +30342,7 @@
       </w:rPr>
     </w:lvl>
   </w:abstractNum>
-  <w:abstractNum w:abstractNumId="34">
+  <w:abstractNum w:abstractNumId="34" w15:restartNumberingAfterBreak="0">
     <w:nsid w:val="6CBC4306"/>
     <w:multiLevelType w:val="hybridMultilevel"/>
     <w:tmpl w:val="FB5A5CDA"/>
@@ -31632,7 +30455,7 @@
       </w:rPr>
     </w:lvl>
   </w:abstractNum>
-  <w:abstractNum w:abstractNumId="35">
+  <w:abstractNum w:abstractNumId="35" w15:restartNumberingAfterBreak="0">
     <w:nsid w:val="6D2F764F"/>
     <w:multiLevelType w:val="hybridMultilevel"/>
     <w:tmpl w:val="1506FD38"/>
@@ -31745,7 +30568,7 @@
       </w:rPr>
     </w:lvl>
   </w:abstractNum>
-  <w:abstractNum w:abstractNumId="36">
+  <w:abstractNum w:abstractNumId="36" w15:restartNumberingAfterBreak="0">
     <w:nsid w:val="75160C3E"/>
     <w:multiLevelType w:val="hybridMultilevel"/>
     <w:tmpl w:val="1DDCE598"/>
@@ -31858,7 +30681,7 @@
       </w:rPr>
     </w:lvl>
   </w:abstractNum>
-  <w:abstractNum w:abstractNumId="37">
+  <w:abstractNum w:abstractNumId="37" w15:restartNumberingAfterBreak="0">
     <w:nsid w:val="77997FCA"/>
     <w:multiLevelType w:val="hybridMultilevel"/>
     <w:tmpl w:val="8826B98A"/>
@@ -31971,7 +30794,7 @@
       </w:rPr>
     </w:lvl>
   </w:abstractNum>
-  <w:abstractNum w:abstractNumId="38">
+  <w:abstractNum w:abstractNumId="38" w15:restartNumberingAfterBreak="0">
     <w:nsid w:val="78842429"/>
     <w:multiLevelType w:val="hybridMultilevel"/>
     <w:tmpl w:val="DDCEE910"/>
@@ -32084,7 +30907,7 @@
       </w:rPr>
     </w:lvl>
   </w:abstractNum>
-  <w:abstractNum w:abstractNumId="39">
+  <w:abstractNum w:abstractNumId="39" w15:restartNumberingAfterBreak="0">
     <w:nsid w:val="7BD72FD2"/>
     <w:multiLevelType w:val="hybridMultilevel"/>
     <w:tmpl w:val="B248F28A"/>
@@ -32197,7 +31020,7 @@
       </w:rPr>
     </w:lvl>
   </w:abstractNum>
-  <w:abstractNum w:abstractNumId="40">
+  <w:abstractNum w:abstractNumId="40" w15:restartNumberingAfterBreak="0">
     <w:nsid w:val="7D865D77"/>
     <w:multiLevelType w:val="hybridMultilevel"/>
     <w:tmpl w:val="D1AE9504"/>
@@ -32310,7 +31133,7 @@
       </w:rPr>
     </w:lvl>
   </w:abstractNum>
-  <w:abstractNum w:abstractNumId="41">
+  <w:abstractNum w:abstractNumId="41" w15:restartNumberingAfterBreak="0">
     <w:nsid w:val="7E427706"/>
     <w:multiLevelType w:val="hybridMultilevel"/>
     <w:tmpl w:val="DAE64044"/>
@@ -32423,7 +31246,7 @@
       </w:rPr>
     </w:lvl>
   </w:abstractNum>
-  <w:abstractNum w:abstractNumId="42">
+  <w:abstractNum w:abstractNumId="42" w15:restartNumberingAfterBreak="0">
     <w:nsid w:val="7FA54335"/>
     <w:multiLevelType w:val="hybridMultilevel"/>
     <w:tmpl w:val="FCF8409E"/>
@@ -32538,7 +31361,7 @@
       </w:rPr>
     </w:lvl>
   </w:abstractNum>
-  <w:abstractNum w:abstractNumId="43">
+  <w:abstractNum w:abstractNumId="43" w15:restartNumberingAfterBreak="0">
     <w:nsid w:val="7FAE0937"/>
     <w:multiLevelType w:val="hybridMultilevel"/>
     <w:tmpl w:val="6550463A"/>
@@ -32788,7 +31611,7 @@
 </file>
 
 <file path=word/styles.xml><?xml version="1.0" encoding="utf-8"?>
-<w:styles xmlns:mc="http://schemas.openxmlformats.org/markup-compatibility/2006" xmlns:r="http://schemas.openxmlformats.org/officeDocument/2006/relationships" xmlns:w="http://schemas.openxmlformats.org/wordprocessingml/2006/main" xmlns:w14="http://schemas.microsoft.com/office/word/2010/wordml" mc:Ignorable="w14">
+<w:styles xmlns:mc="http://schemas.openxmlformats.org/markup-compatibility/2006" xmlns:r="http://schemas.openxmlformats.org/officeDocument/2006/relationships" xmlns:w="http://schemas.openxmlformats.org/wordprocessingml/2006/main" xmlns:w14="http://schemas.microsoft.com/office/word/2010/wordml" xmlns:w15="http://schemas.microsoft.com/office/word/2012/wordml" xmlns:w16se="http://schemas.microsoft.com/office/word/2015/wordml/symex" mc:Ignorable="w14 w15 w16se">
   <w:docDefaults>
     <w:rPrDefault>
       <w:rPr>
@@ -32804,145 +31627,378 @@
       </w:pPr>
     </w:pPrDefault>
   </w:docDefaults>
-  <w:latentStyles w:defLockedState="0" w:defUIPriority="99" w:defSemiHidden="1" w:defUnhideWhenUsed="1" w:defQFormat="0" w:count="267">
-    <w:lsdException w:name="Normal" w:semiHidden="0" w:uiPriority="0" w:unhideWhenUsed="0" w:qFormat="1"/>
-    <w:lsdException w:name="heading 1" w:semiHidden="0" w:uiPriority="9" w:unhideWhenUsed="0" w:qFormat="1"/>
-    <w:lsdException w:name="heading 2" w:uiPriority="9" w:qFormat="1"/>
-    <w:lsdException w:name="heading 3" w:uiPriority="9" w:qFormat="1"/>
-    <w:lsdException w:name="heading 4" w:uiPriority="9" w:qFormat="1"/>
-    <w:lsdException w:name="heading 5" w:uiPriority="9" w:qFormat="1"/>
-    <w:lsdException w:name="heading 6" w:uiPriority="9" w:qFormat="1"/>
-    <w:lsdException w:name="heading 7" w:uiPriority="9" w:qFormat="1"/>
-    <w:lsdException w:name="heading 8" w:uiPriority="9" w:qFormat="1"/>
-    <w:lsdException w:name="heading 9" w:uiPriority="9" w:qFormat="1"/>
-    <w:lsdException w:name="toc 1" w:uiPriority="39"/>
-    <w:lsdException w:name="toc 2" w:uiPriority="39"/>
-    <w:lsdException w:name="toc 3" w:uiPriority="39"/>
-    <w:lsdException w:name="toc 4" w:uiPriority="39"/>
-    <w:lsdException w:name="toc 5" w:uiPriority="39"/>
-    <w:lsdException w:name="toc 6" w:uiPriority="39"/>
-    <w:lsdException w:name="toc 7" w:uiPriority="39"/>
-    <w:lsdException w:name="toc 8" w:uiPriority="39"/>
-    <w:lsdException w:name="toc 9" w:uiPriority="39"/>
-    <w:lsdException w:name="caption" w:uiPriority="35" w:qFormat="1"/>
-    <w:lsdException w:name="Title" w:semiHidden="0" w:uiPriority="10" w:unhideWhenUsed="0" w:qFormat="1"/>
-    <w:lsdException w:name="Default Paragraph Font" w:uiPriority="1"/>
-    <w:lsdException w:name="Body Text" w:uiPriority="0"/>
-    <w:lsdException w:name="Subtitle" w:semiHidden="0" w:uiPriority="11" w:unhideWhenUsed="0" w:qFormat="1"/>
-    <w:lsdException w:name="Strong" w:semiHidden="0" w:uiPriority="22" w:unhideWhenUsed="0" w:qFormat="1"/>
-    <w:lsdException w:name="Emphasis" w:semiHidden="0" w:uiPriority="20" w:unhideWhenUsed="0" w:qFormat="1"/>
-    <w:lsdException w:name="Table Grid" w:semiHidden="0" w:uiPriority="39" w:unhideWhenUsed="0"/>
-    <w:lsdException w:name="Placeholder Text" w:unhideWhenUsed="0"/>
-    <w:lsdException w:name="No Spacing" w:semiHidden="0" w:uiPriority="1" w:unhideWhenUsed="0" w:qFormat="1"/>
-    <w:lsdException w:name="Light Shading" w:semiHidden="0" w:uiPriority="60" w:unhideWhenUsed="0"/>
-    <w:lsdException w:name="Light List" w:semiHidden="0" w:uiPriority="61" w:unhideWhenUsed="0"/>
-    <w:lsdException w:name="Light Grid" w:semiHidden="0" w:uiPriority="62" w:unhideWhenUsed="0"/>
-    <w:lsdException w:name="Medium Shading 1" w:semiHidden="0" w:uiPriority="63" w:unhideWhenUsed="0"/>
-    <w:lsdException w:name="Medium Shading 2" w:semiHidden="0" w:uiPriority="64" w:unhideWhenUsed="0"/>
-    <w:lsdException w:name="Medium List 1" w:semiHidden="0" w:uiPriority="65" w:unhideWhenUsed="0"/>
-    <w:lsdException w:name="Medium List 2" w:semiHidden="0" w:uiPriority="66" w:unhideWhenUsed="0"/>
-    <w:lsdException w:name="Medium Grid 1" w:semiHidden="0" w:uiPriority="67" w:unhideWhenUsed="0"/>
-    <w:lsdException w:name="Medium Grid 2" w:semiHidden="0" w:uiPriority="68" w:unhideWhenUsed="0"/>
-    <w:lsdException w:name="Medium Grid 3" w:semiHidden="0" w:uiPriority="69" w:unhideWhenUsed="0"/>
-    <w:lsdException w:name="Dark List" w:semiHidden="0" w:uiPriority="70" w:unhideWhenUsed="0"/>
-    <w:lsdException w:name="Colorful Shading" w:semiHidden="0" w:uiPriority="71" w:unhideWhenUsed="0"/>
-    <w:lsdException w:name="Colorful List" w:semiHidden="0" w:uiPriority="72" w:unhideWhenUsed="0"/>
-    <w:lsdException w:name="Colorful Grid" w:semiHidden="0" w:uiPriority="73" w:unhideWhenUsed="0"/>
-    <w:lsdException w:name="Light Shading Accent 1" w:semiHidden="0" w:uiPriority="60" w:unhideWhenUsed="0"/>
-    <w:lsdException w:name="Light List Accent 1" w:semiHidden="0" w:uiPriority="61" w:unhideWhenUsed="0"/>
-    <w:lsdException w:name="Light Grid Accent 1" w:semiHidden="0" w:uiPriority="62" w:unhideWhenUsed="0"/>
-    <w:lsdException w:name="Medium Shading 1 Accent 1" w:semiHidden="0" w:uiPriority="63" w:unhideWhenUsed="0"/>
-    <w:lsdException w:name="Medium Shading 2 Accent 1" w:semiHidden="0" w:uiPriority="64" w:unhideWhenUsed="0"/>
-    <w:lsdException w:name="Medium List 1 Accent 1" w:semiHidden="0" w:uiPriority="65" w:unhideWhenUsed="0"/>
-    <w:lsdException w:name="Revision" w:unhideWhenUsed="0"/>
-    <w:lsdException w:name="List Paragraph" w:semiHidden="0" w:uiPriority="34" w:unhideWhenUsed="0" w:qFormat="1"/>
-    <w:lsdException w:name="Quote" w:semiHidden="0" w:uiPriority="29" w:unhideWhenUsed="0" w:qFormat="1"/>
-    <w:lsdException w:name="Intense Quote" w:semiHidden="0" w:uiPriority="30" w:unhideWhenUsed="0" w:qFormat="1"/>
-    <w:lsdException w:name="Medium List 2 Accent 1" w:semiHidden="0" w:uiPriority="66" w:unhideWhenUsed="0"/>
-    <w:lsdException w:name="Medium Grid 1 Accent 1" w:semiHidden="0" w:uiPriority="67" w:unhideWhenUsed="0"/>
-    <w:lsdException w:name="Medium Grid 2 Accent 1" w:semiHidden="0" w:uiPriority="68" w:unhideWhenUsed="0"/>
-    <w:lsdException w:name="Medium Grid 3 Accent 1" w:semiHidden="0" w:uiPriority="69" w:unhideWhenUsed="0"/>
-    <w:lsdException w:name="Dark List Accent 1" w:semiHidden="0" w:uiPriority="70" w:unhideWhenUsed="0"/>
-    <w:lsdException w:name="Colorful Shading Accent 1" w:semiHidden="0" w:uiPriority="71" w:unhideWhenUsed="0"/>
-    <w:lsdException w:name="Colorful List Accent 1" w:semiHidden="0" w:uiPriority="72" w:unhideWhenUsed="0"/>
-    <w:lsdException w:name="Colorful Grid Accent 1" w:semiHidden="0" w:uiPriority="73" w:unhideWhenUsed="0"/>
-    <w:lsdException w:name="Light Shading Accent 2" w:semiHidden="0" w:uiPriority="60" w:unhideWhenUsed="0"/>
-    <w:lsdException w:name="Light List Accent 2" w:semiHidden="0" w:uiPriority="61" w:unhideWhenUsed="0"/>
-    <w:lsdException w:name="Light Grid Accent 2" w:semiHidden="0" w:uiPriority="62" w:unhideWhenUsed="0"/>
-    <w:lsdException w:name="Medium Shading 1 Accent 2" w:semiHidden="0" w:uiPriority="63" w:unhideWhenUsed="0"/>
-    <w:lsdException w:name="Medium Shading 2 Accent 2" w:semiHidden="0" w:uiPriority="64" w:unhideWhenUsed="0"/>
-    <w:lsdException w:name="Medium List 1 Accent 2" w:semiHidden="0" w:uiPriority="65" w:unhideWhenUsed="0"/>
-    <w:lsdException w:name="Medium List 2 Accent 2" w:semiHidden="0" w:uiPriority="66" w:unhideWhenUsed="0"/>
-    <w:lsdException w:name="Medium Grid 1 Accent 2" w:semiHidden="0" w:uiPriority="67" w:unhideWhenUsed="0"/>
-    <w:lsdException w:name="Medium Grid 2 Accent 2" w:semiHidden="0" w:uiPriority="68" w:unhideWhenUsed="0"/>
-    <w:lsdException w:name="Medium Grid 3 Accent 2" w:semiHidden="0" w:uiPriority="69" w:unhideWhenUsed="0"/>
-    <w:lsdException w:name="Dark List Accent 2" w:semiHidden="0" w:uiPriority="70" w:unhideWhenUsed="0"/>
-    <w:lsdException w:name="Colorful Shading Accent 2" w:semiHidden="0" w:uiPriority="71" w:unhideWhenUsed="0"/>
-    <w:lsdException w:name="Colorful List Accent 2" w:semiHidden="0" w:uiPriority="72" w:unhideWhenUsed="0"/>
-    <w:lsdException w:name="Colorful Grid Accent 2" w:semiHidden="0" w:uiPriority="73" w:unhideWhenUsed="0"/>
-    <w:lsdException w:name="Light Shading Accent 3" w:semiHidden="0" w:uiPriority="60" w:unhideWhenUsed="0"/>
-    <w:lsdException w:name="Light List Accent 3" w:semiHidden="0" w:uiPriority="61" w:unhideWhenUsed="0"/>
-    <w:lsdException w:name="Light Grid Accent 3" w:semiHidden="0" w:uiPriority="62" w:unhideWhenUsed="0"/>
-    <w:lsdException w:name="Medium Shading 1 Accent 3" w:semiHidden="0" w:uiPriority="63" w:unhideWhenUsed="0"/>
-    <w:lsdException w:name="Medium Shading 2 Accent 3" w:semiHidden="0" w:uiPriority="64" w:unhideWhenUsed="0"/>
-    <w:lsdException w:name="Medium List 1 Accent 3" w:semiHidden="0" w:uiPriority="65" w:unhideWhenUsed="0"/>
-    <w:lsdException w:name="Medium List 2 Accent 3" w:semiHidden="0" w:uiPriority="66" w:unhideWhenUsed="0"/>
-    <w:lsdException w:name="Medium Grid 1 Accent 3" w:semiHidden="0" w:uiPriority="67" w:unhideWhenUsed="0"/>
-    <w:lsdException w:name="Medium Grid 2 Accent 3" w:semiHidden="0" w:uiPriority="68" w:unhideWhenUsed="0"/>
-    <w:lsdException w:name="Medium Grid 3 Accent 3" w:semiHidden="0" w:uiPriority="69" w:unhideWhenUsed="0"/>
-    <w:lsdException w:name="Dark List Accent 3" w:semiHidden="0" w:uiPriority="70" w:unhideWhenUsed="0"/>
-    <w:lsdException w:name="Colorful Shading Accent 3" w:semiHidden="0" w:uiPriority="71" w:unhideWhenUsed="0"/>
-    <w:lsdException w:name="Colorful List Accent 3" w:semiHidden="0" w:uiPriority="72" w:unhideWhenUsed="0"/>
-    <w:lsdException w:name="Colorful Grid Accent 3" w:semiHidden="0" w:uiPriority="73" w:unhideWhenUsed="0"/>
-    <w:lsdException w:name="Light Shading Accent 4" w:semiHidden="0" w:uiPriority="60" w:unhideWhenUsed="0"/>
-    <w:lsdException w:name="Light List Accent 4" w:semiHidden="0" w:uiPriority="61" w:unhideWhenUsed="0"/>
-    <w:lsdException w:name="Light Grid Accent 4" w:semiHidden="0" w:uiPriority="62" w:unhideWhenUsed="0"/>
-    <w:lsdException w:name="Medium Shading 1 Accent 4" w:semiHidden="0" w:uiPriority="63" w:unhideWhenUsed="0"/>
-    <w:lsdException w:name="Medium Shading 2 Accent 4" w:semiHidden="0" w:uiPriority="64" w:unhideWhenUsed="0"/>
-    <w:lsdException w:name="Medium List 1 Accent 4" w:semiHidden="0" w:uiPriority="65" w:unhideWhenUsed="0"/>
-    <w:lsdException w:name="Medium List 2 Accent 4" w:semiHidden="0" w:uiPriority="66" w:unhideWhenUsed="0"/>
-    <w:lsdException w:name="Medium Grid 1 Accent 4" w:semiHidden="0" w:uiPriority="67" w:unhideWhenUsed="0"/>
-    <w:lsdException w:name="Medium Grid 2 Accent 4" w:semiHidden="0" w:uiPriority="68" w:unhideWhenUsed="0"/>
-    <w:lsdException w:name="Medium Grid 3 Accent 4" w:semiHidden="0" w:uiPriority="69" w:unhideWhenUsed="0"/>
-    <w:lsdException w:name="Dark List Accent 4" w:semiHidden="0" w:uiPriority="70" w:unhideWhenUsed="0"/>
-    <w:lsdException w:name="Colorful Shading Accent 4" w:semiHidden="0" w:uiPriority="71" w:unhideWhenUsed="0"/>
-    <w:lsdException w:name="Colorful List Accent 4" w:semiHidden="0" w:uiPriority="72" w:unhideWhenUsed="0"/>
-    <w:lsdException w:name="Colorful Grid Accent 4" w:semiHidden="0" w:uiPriority="73" w:unhideWhenUsed="0"/>
-    <w:lsdException w:name="Light Shading Accent 5" w:semiHidden="0" w:uiPriority="60" w:unhideWhenUsed="0"/>
-    <w:lsdException w:name="Light List Accent 5" w:semiHidden="0" w:uiPriority="61" w:unhideWhenUsed="0"/>
-    <w:lsdException w:name="Light Grid Accent 5" w:semiHidden="0" w:uiPriority="62" w:unhideWhenUsed="0"/>
-    <w:lsdException w:name="Medium Shading 1 Accent 5" w:semiHidden="0" w:uiPriority="63" w:unhideWhenUsed="0"/>
-    <w:lsdException w:name="Medium Shading 2 Accent 5" w:semiHidden="0" w:uiPriority="64" w:unhideWhenUsed="0"/>
-    <w:lsdException w:name="Medium List 1 Accent 5" w:semiHidden="0" w:uiPriority="65" w:unhideWhenUsed="0"/>
-    <w:lsdException w:name="Medium List 2 Accent 5" w:semiHidden="0" w:uiPriority="66" w:unhideWhenUsed="0"/>
-    <w:lsdException w:name="Medium Grid 1 Accent 5" w:semiHidden="0" w:uiPriority="67" w:unhideWhenUsed="0"/>
-    <w:lsdException w:name="Medium Grid 2 Accent 5" w:semiHidden="0" w:uiPriority="68" w:unhideWhenUsed="0"/>
-    <w:lsdException w:name="Medium Grid 3 Accent 5" w:semiHidden="0" w:uiPriority="69" w:unhideWhenUsed="0"/>
-    <w:lsdException w:name="Dark List Accent 5" w:semiHidden="0" w:uiPriority="70" w:unhideWhenUsed="0"/>
-    <w:lsdException w:name="Colorful Shading Accent 5" w:semiHidden="0" w:uiPriority="71" w:unhideWhenUsed="0"/>
-    <w:lsdException w:name="Colorful List Accent 5" w:semiHidden="0" w:uiPriority="72" w:unhideWhenUsed="0"/>
-    <w:lsdException w:name="Colorful Grid Accent 5" w:semiHidden="0" w:uiPriority="73" w:unhideWhenUsed="0"/>
-    <w:lsdException w:name="Light Shading Accent 6" w:semiHidden="0" w:uiPriority="60" w:unhideWhenUsed="0"/>
-    <w:lsdException w:name="Light List Accent 6" w:semiHidden="0" w:uiPriority="61" w:unhideWhenUsed="0"/>
-    <w:lsdException w:name="Light Grid Accent 6" w:semiHidden="0" w:uiPriority="62" w:unhideWhenUsed="0"/>
-    <w:lsdException w:name="Medium Shading 1 Accent 6" w:semiHidden="0" w:uiPriority="63" w:unhideWhenUsed="0"/>
-    <w:lsdException w:name="Medium Shading 2 Accent 6" w:semiHidden="0" w:uiPriority="64" w:unhideWhenUsed="0"/>
-    <w:lsdException w:name="Medium List 1 Accent 6" w:semiHidden="0" w:uiPriority="65" w:unhideWhenUsed="0"/>
-    <w:lsdException w:name="Medium List 2 Accent 6" w:semiHidden="0" w:uiPriority="66" w:unhideWhenUsed="0"/>
-    <w:lsdException w:name="Medium Grid 1 Accent 6" w:semiHidden="0" w:uiPriority="67" w:unhideWhenUsed="0"/>
-    <w:lsdException w:name="Medium Grid 2 Accent 6" w:semiHidden="0" w:uiPriority="68" w:unhideWhenUsed="0"/>
-    <w:lsdException w:name="Medium Grid 3 Accent 6" w:semiHidden="0" w:uiPriority="69" w:unhideWhenUsed="0"/>
-    <w:lsdException w:name="Dark List Accent 6" w:semiHidden="0" w:uiPriority="70" w:unhideWhenUsed="0"/>
-    <w:lsdException w:name="Colorful Shading Accent 6" w:semiHidden="0" w:uiPriority="71" w:unhideWhenUsed="0"/>
-    <w:lsdException w:name="Colorful List Accent 6" w:semiHidden="0" w:uiPriority="72" w:unhideWhenUsed="0"/>
-    <w:lsdException w:name="Colorful Grid Accent 6" w:semiHidden="0" w:uiPriority="73" w:unhideWhenUsed="0"/>
-    <w:lsdException w:name="Subtle Emphasis" w:semiHidden="0" w:uiPriority="19" w:unhideWhenUsed="0" w:qFormat="1"/>
-    <w:lsdException w:name="Intense Emphasis" w:semiHidden="0" w:uiPriority="21" w:unhideWhenUsed="0" w:qFormat="1"/>
-    <w:lsdException w:name="Subtle Reference" w:semiHidden="0" w:uiPriority="31" w:unhideWhenUsed="0" w:qFormat="1"/>
-    <w:lsdException w:name="Intense Reference" w:semiHidden="0" w:uiPriority="32" w:unhideWhenUsed="0" w:qFormat="1"/>
-    <w:lsdException w:name="Book Title" w:semiHidden="0" w:uiPriority="33" w:unhideWhenUsed="0" w:qFormat="1"/>
-    <w:lsdException w:name="Bibliography" w:uiPriority="37"/>
-    <w:lsdException w:name="TOC Heading" w:uiPriority="39" w:qFormat="1"/>
+  <w:latentStyles w:defLockedState="0" w:defUIPriority="99" w:defSemiHidden="0" w:defUnhideWhenUsed="0" w:defQFormat="0" w:count="371">
+    <w:lsdException w:name="Normal" w:uiPriority="0" w:qFormat="1"/>
+    <w:lsdException w:name="heading 1" w:uiPriority="9" w:qFormat="1"/>
+    <w:lsdException w:name="heading 2" w:semiHidden="1" w:uiPriority="9" w:unhideWhenUsed="1" w:qFormat="1"/>
+    <w:lsdException w:name="heading 3" w:semiHidden="1" w:uiPriority="9" w:unhideWhenUsed="1" w:qFormat="1"/>
+    <w:lsdException w:name="heading 4" w:semiHidden="1" w:uiPriority="9" w:unhideWhenUsed="1" w:qFormat="1"/>
+    <w:lsdException w:name="heading 5" w:semiHidden="1" w:uiPriority="9" w:unhideWhenUsed="1" w:qFormat="1"/>
+    <w:lsdException w:name="heading 6" w:semiHidden="1" w:uiPriority="9" w:unhideWhenUsed="1" w:qFormat="1"/>
+    <w:lsdException w:name="heading 7" w:semiHidden="1" w:uiPriority="9" w:unhideWhenUsed="1" w:qFormat="1"/>
+    <w:lsdException w:name="heading 8" w:semiHidden="1" w:uiPriority="9" w:unhideWhenUsed="1" w:qFormat="1"/>
+    <w:lsdException w:name="heading 9" w:semiHidden="1" w:uiPriority="9" w:unhideWhenUsed="1" w:qFormat="1"/>
+    <w:lsdException w:name="index 1" w:semiHidden="1" w:unhideWhenUsed="1"/>
+    <w:lsdException w:name="index 2" w:semiHidden="1" w:unhideWhenUsed="1"/>
+    <w:lsdException w:name="index 3" w:semiHidden="1" w:unhideWhenUsed="1"/>
+    <w:lsdException w:name="index 4" w:semiHidden="1" w:unhideWhenUsed="1"/>
+    <w:lsdException w:name="index 5" w:semiHidden="1" w:unhideWhenUsed="1"/>
+    <w:lsdException w:name="index 6" w:semiHidden="1" w:unhideWhenUsed="1"/>
+    <w:lsdException w:name="index 7" w:semiHidden="1" w:unhideWhenUsed="1"/>
+    <w:lsdException w:name="index 8" w:semiHidden="1" w:unhideWhenUsed="1"/>
+    <w:lsdException w:name="index 9" w:semiHidden="1" w:unhideWhenUsed="1"/>
+    <w:lsdException w:name="toc 1" w:semiHidden="1" w:uiPriority="39" w:unhideWhenUsed="1"/>
+    <w:lsdException w:name="toc 2" w:semiHidden="1" w:uiPriority="39" w:unhideWhenUsed="1"/>
+    <w:lsdException w:name="toc 3" w:semiHidden="1" w:uiPriority="39" w:unhideWhenUsed="1"/>
+    <w:lsdException w:name="toc 4" w:semiHidden="1" w:uiPriority="39" w:unhideWhenUsed="1"/>
+    <w:lsdException w:name="toc 5" w:semiHidden="1" w:uiPriority="39" w:unhideWhenUsed="1"/>
+    <w:lsdException w:name="toc 6" w:semiHidden="1" w:uiPriority="39" w:unhideWhenUsed="1"/>
+    <w:lsdException w:name="toc 7" w:semiHidden="1" w:uiPriority="39" w:unhideWhenUsed="1"/>
+    <w:lsdException w:name="toc 8" w:semiHidden="1" w:uiPriority="39" w:unhideWhenUsed="1"/>
+    <w:lsdException w:name="toc 9" w:semiHidden="1" w:uiPriority="39" w:unhideWhenUsed="1"/>
+    <w:lsdException w:name="Normal Indent" w:semiHidden="1" w:unhideWhenUsed="1"/>
+    <w:lsdException w:name="footnote text" w:semiHidden="1" w:unhideWhenUsed="1"/>
+    <w:lsdException w:name="annotation text" w:semiHidden="1" w:unhideWhenUsed="1"/>
+    <w:lsdException w:name="header" w:semiHidden="1" w:unhideWhenUsed="1"/>
+    <w:lsdException w:name="footer" w:semiHidden="1" w:unhideWhenUsed="1"/>
+    <w:lsdException w:name="index heading" w:semiHidden="1" w:unhideWhenUsed="1"/>
+    <w:lsdException w:name="caption" w:semiHidden="1" w:uiPriority="35" w:unhideWhenUsed="1" w:qFormat="1"/>
+    <w:lsdException w:name="table of figures" w:semiHidden="1" w:unhideWhenUsed="1"/>
+    <w:lsdException w:name="envelope address" w:semiHidden="1" w:unhideWhenUsed="1"/>
+    <w:lsdException w:name="envelope return" w:semiHidden="1" w:unhideWhenUsed="1"/>
+    <w:lsdException w:name="footnote reference" w:semiHidden="1" w:unhideWhenUsed="1"/>
+    <w:lsdException w:name="annotation reference" w:semiHidden="1" w:unhideWhenUsed="1"/>
+    <w:lsdException w:name="line number" w:semiHidden="1" w:unhideWhenUsed="1"/>
+    <w:lsdException w:name="page number" w:semiHidden="1" w:unhideWhenUsed="1"/>
+    <w:lsdException w:name="endnote reference" w:semiHidden="1" w:unhideWhenUsed="1"/>
+    <w:lsdException w:name="endnote text" w:semiHidden="1" w:unhideWhenUsed="1"/>
+    <w:lsdException w:name="table of authorities" w:semiHidden="1" w:unhideWhenUsed="1"/>
+    <w:lsdException w:name="macro" w:semiHidden="1" w:unhideWhenUsed="1"/>
+    <w:lsdException w:name="toa heading" w:semiHidden="1" w:unhideWhenUsed="1"/>
+    <w:lsdException w:name="List" w:semiHidden="1" w:unhideWhenUsed="1"/>
+    <w:lsdException w:name="List Bullet" w:semiHidden="1" w:unhideWhenUsed="1"/>
+    <w:lsdException w:name="List Number" w:semiHidden="1" w:unhideWhenUsed="1"/>
+    <w:lsdException w:name="List 2" w:semiHidden="1" w:unhideWhenUsed="1"/>
+    <w:lsdException w:name="List 3" w:semiHidden="1" w:unhideWhenUsed="1"/>
+    <w:lsdException w:name="List 4" w:semiHidden="1" w:unhideWhenUsed="1"/>
+    <w:lsdException w:name="List 5" w:semiHidden="1" w:unhideWhenUsed="1"/>
+    <w:lsdException w:name="List Bullet 2" w:semiHidden="1" w:unhideWhenUsed="1"/>
+    <w:lsdException w:name="List Bullet 3" w:semiHidden="1" w:unhideWhenUsed="1"/>
+    <w:lsdException w:name="List Bullet 4" w:semiHidden="1" w:unhideWhenUsed="1"/>
+    <w:lsdException w:name="List Bullet 5" w:semiHidden="1" w:unhideWhenUsed="1"/>
+    <w:lsdException w:name="List Number 2" w:semiHidden="1" w:unhideWhenUsed="1"/>
+    <w:lsdException w:name="List Number 3" w:semiHidden="1" w:unhideWhenUsed="1"/>
+    <w:lsdException w:name="List Number 4" w:semiHidden="1" w:unhideWhenUsed="1"/>
+    <w:lsdException w:name="List Number 5" w:semiHidden="1" w:unhideWhenUsed="1"/>
+    <w:lsdException w:name="Title" w:uiPriority="10" w:qFormat="1"/>
+    <w:lsdException w:name="Closing" w:semiHidden="1" w:unhideWhenUsed="1"/>
+    <w:lsdException w:name="Signature" w:semiHidden="1" w:unhideWhenUsed="1"/>
+    <w:lsdException w:name="Default Paragraph Font" w:semiHidden="1" w:uiPriority="1" w:unhideWhenUsed="1"/>
+    <w:lsdException w:name="Body Text" w:semiHidden="1" w:uiPriority="0" w:unhideWhenUsed="1"/>
+    <w:lsdException w:name="Body Text Indent" w:semiHidden="1" w:unhideWhenUsed="1"/>
+    <w:lsdException w:name="List Continue" w:semiHidden="1" w:unhideWhenUsed="1"/>
+    <w:lsdException w:name="List Continue 2" w:semiHidden="1" w:unhideWhenUsed="1"/>
+    <w:lsdException w:name="List Continue 3" w:semiHidden="1" w:unhideWhenUsed="1"/>
+    <w:lsdException w:name="List Continue 4" w:semiHidden="1" w:unhideWhenUsed="1"/>
+    <w:lsdException w:name="List Continue 5" w:semiHidden="1" w:unhideWhenUsed="1"/>
+    <w:lsdException w:name="Message Header" w:semiHidden="1" w:unhideWhenUsed="1"/>
+    <w:lsdException w:name="Subtitle" w:uiPriority="11" w:qFormat="1"/>
+    <w:lsdException w:name="Salutation" w:semiHidden="1" w:unhideWhenUsed="1"/>
+    <w:lsdException w:name="Date" w:semiHidden="1" w:unhideWhenUsed="1"/>
+    <w:lsdException w:name="Body Text First Indent" w:semiHidden="1" w:unhideWhenUsed="1"/>
+    <w:lsdException w:name="Body Text First Indent 2" w:semiHidden="1" w:unhideWhenUsed="1"/>
+    <w:lsdException w:name="Note Heading" w:semiHidden="1" w:unhideWhenUsed="1"/>
+    <w:lsdException w:name="Body Text 2" w:semiHidden="1" w:unhideWhenUsed="1"/>
+    <w:lsdException w:name="Body Text 3" w:semiHidden="1" w:unhideWhenUsed="1"/>
+    <w:lsdException w:name="Body Text Indent 2" w:semiHidden="1" w:unhideWhenUsed="1"/>
+    <w:lsdException w:name="Body Text Indent 3" w:semiHidden="1" w:unhideWhenUsed="1"/>
+    <w:lsdException w:name="Block Text" w:semiHidden="1" w:unhideWhenUsed="1"/>
+    <w:lsdException w:name="Hyperlink" w:semiHidden="1" w:unhideWhenUsed="1"/>
+    <w:lsdException w:name="FollowedHyperlink" w:semiHidden="1" w:unhideWhenUsed="1"/>
+    <w:lsdException w:name="Strong" w:uiPriority="22" w:qFormat="1"/>
+    <w:lsdException w:name="Emphasis" w:uiPriority="20" w:qFormat="1"/>
+    <w:lsdException w:name="Document Map" w:semiHidden="1" w:unhideWhenUsed="1"/>
+    <w:lsdException w:name="Plain Text" w:semiHidden="1" w:unhideWhenUsed="1"/>
+    <w:lsdException w:name="E-mail Signature" w:semiHidden="1" w:unhideWhenUsed="1"/>
+    <w:lsdException w:name="HTML Top of Form" w:semiHidden="1" w:unhideWhenUsed="1"/>
+    <w:lsdException w:name="HTML Bottom of Form" w:semiHidden="1" w:unhideWhenUsed="1"/>
+    <w:lsdException w:name="Normal (Web)" w:semiHidden="1" w:unhideWhenUsed="1"/>
+    <w:lsdException w:name="HTML Acronym" w:semiHidden="1" w:unhideWhenUsed="1"/>
+    <w:lsdException w:name="HTML Address" w:semiHidden="1" w:unhideWhenUsed="1"/>
+    <w:lsdException w:name="HTML Cite" w:semiHidden="1" w:unhideWhenUsed="1"/>
+    <w:lsdException w:name="HTML Code" w:semiHidden="1" w:unhideWhenUsed="1"/>
+    <w:lsdException w:name="HTML Definition" w:semiHidden="1" w:unhideWhenUsed="1"/>
+    <w:lsdException w:name="HTML Keyboard" w:semiHidden="1" w:unhideWhenUsed="1"/>
+    <w:lsdException w:name="HTML Preformatted" w:semiHidden="1" w:unhideWhenUsed="1"/>
+    <w:lsdException w:name="HTML Sample" w:semiHidden="1" w:unhideWhenUsed="1"/>
+    <w:lsdException w:name="HTML Typewriter" w:semiHidden="1" w:unhideWhenUsed="1"/>
+    <w:lsdException w:name="HTML Variable" w:semiHidden="1" w:unhideWhenUsed="1"/>
+    <w:lsdException w:name="Normal Table" w:semiHidden="1" w:unhideWhenUsed="1"/>
+    <w:lsdException w:name="annotation subject" w:semiHidden="1" w:unhideWhenUsed="1"/>
+    <w:lsdException w:name="No List" w:semiHidden="1" w:unhideWhenUsed="1"/>
+    <w:lsdException w:name="Outline List 1" w:semiHidden="1" w:unhideWhenUsed="1"/>
+    <w:lsdException w:name="Outline List 2" w:semiHidden="1" w:unhideWhenUsed="1"/>
+    <w:lsdException w:name="Outline List 3" w:semiHidden="1" w:unhideWhenUsed="1"/>
+    <w:lsdException w:name="Table Simple 1" w:semiHidden="1" w:unhideWhenUsed="1"/>
+    <w:lsdException w:name="Table Simple 2" w:semiHidden="1" w:unhideWhenUsed="1"/>
+    <w:lsdException w:name="Table Simple 3" w:semiHidden="1" w:unhideWhenUsed="1"/>
+    <w:lsdException w:name="Table Classic 1" w:semiHidden="1" w:unhideWhenUsed="1"/>
+    <w:lsdException w:name="Table Classic 2" w:semiHidden="1" w:unhideWhenUsed="1"/>
+    <w:lsdException w:name="Table Classic 3" w:semiHidden="1" w:unhideWhenUsed="1"/>
+    <w:lsdException w:name="Table Classic 4" w:semiHidden="1" w:unhideWhenUsed="1"/>
+    <w:lsdException w:name="Table Colorful 1" w:semiHidden="1" w:unhideWhenUsed="1"/>
+    <w:lsdException w:name="Table Colorful 2" w:semiHidden="1" w:unhideWhenUsed="1"/>
+    <w:lsdException w:name="Table Colorful 3" w:semiHidden="1" w:unhideWhenUsed="1"/>
+    <w:lsdException w:name="Table Columns 1" w:semiHidden="1" w:unhideWhenUsed="1"/>
+    <w:lsdException w:name="Table Columns 2" w:semiHidden="1" w:unhideWhenUsed="1"/>
+    <w:lsdException w:name="Table Columns 3" w:semiHidden="1" w:unhideWhenUsed="1"/>
+    <w:lsdException w:name="Table Columns 4" w:semiHidden="1" w:unhideWhenUsed="1"/>
+    <w:lsdException w:name="Table Columns 5" w:semiHidden="1" w:unhideWhenUsed="1"/>
+    <w:lsdException w:name="Table Grid 1" w:semiHidden="1" w:unhideWhenUsed="1"/>
+    <w:lsdException w:name="Table Grid 2" w:semiHidden="1" w:unhideWhenUsed="1"/>
+    <w:lsdException w:name="Table Grid 3" w:semiHidden="1" w:unhideWhenUsed="1"/>
+    <w:lsdException w:name="Table Grid 4" w:semiHidden="1" w:unhideWhenUsed="1"/>
+    <w:lsdException w:name="Table Grid 5" w:semiHidden="1" w:unhideWhenUsed="1"/>
+    <w:lsdException w:name="Table Grid 6" w:semiHidden="1" w:unhideWhenUsed="1"/>
+    <w:lsdException w:name="Table Grid 7" w:semiHidden="1" w:unhideWhenUsed="1"/>
+    <w:lsdException w:name="Table Grid 8" w:semiHidden="1" w:unhideWhenUsed="1"/>
+    <w:lsdException w:name="Table List 1" w:semiHidden="1" w:unhideWhenUsed="1"/>
+    <w:lsdException w:name="Table List 2" w:semiHidden="1" w:unhideWhenUsed="1"/>
+    <w:lsdException w:name="Table List 3" w:semiHidden="1" w:unhideWhenUsed="1"/>
+    <w:lsdException w:name="Table List 4" w:semiHidden="1" w:unhideWhenUsed="1"/>
+    <w:lsdException w:name="Table List 5" w:semiHidden="1" w:unhideWhenUsed="1"/>
+    <w:lsdException w:name="Table List 6" w:semiHidden="1" w:unhideWhenUsed="1"/>
+    <w:lsdException w:name="Table List 7" w:semiHidden="1" w:unhideWhenUsed="1"/>
+    <w:lsdException w:name="Table List 8" w:semiHidden="1" w:unhideWhenUsed="1"/>
+    <w:lsdException w:name="Table 3D effects 1" w:semiHidden="1" w:unhideWhenUsed="1"/>
+    <w:lsdException w:name="Table 3D effects 2" w:semiHidden="1" w:unhideWhenUsed="1"/>
+    <w:lsdException w:name="Table 3D effects 3" w:semiHidden="1" w:unhideWhenUsed="1"/>
+    <w:lsdException w:name="Table Contemporary" w:semiHidden="1" w:unhideWhenUsed="1"/>
+    <w:lsdException w:name="Table Elegant" w:semiHidden="1" w:unhideWhenUsed="1"/>
+    <w:lsdException w:name="Table Professional" w:semiHidden="1" w:unhideWhenUsed="1"/>
+    <w:lsdException w:name="Table Subtle 1" w:semiHidden="1" w:unhideWhenUsed="1"/>
+    <w:lsdException w:name="Table Subtle 2" w:semiHidden="1" w:unhideWhenUsed="1"/>
+    <w:lsdException w:name="Table Web 1" w:semiHidden="1" w:unhideWhenUsed="1"/>
+    <w:lsdException w:name="Table Web 2" w:semiHidden="1" w:unhideWhenUsed="1"/>
+    <w:lsdException w:name="Table Web 3" w:semiHidden="1" w:unhideWhenUsed="1"/>
+    <w:lsdException w:name="Balloon Text" w:semiHidden="1" w:unhideWhenUsed="1"/>
+    <w:lsdException w:name="Table Grid" w:uiPriority="39"/>
+    <w:lsdException w:name="Table Theme" w:semiHidden="1" w:unhideWhenUsed="1"/>
+    <w:lsdException w:name="Placeholder Text" w:semiHidden="1"/>
+    <w:lsdException w:name="No Spacing" w:uiPriority="1" w:qFormat="1"/>
+    <w:lsdException w:name="Light Shading" w:uiPriority="60"/>
+    <w:lsdException w:name="Light List" w:uiPriority="61"/>
+    <w:lsdException w:name="Light Grid" w:uiPriority="62"/>
+    <w:lsdException w:name="Medium Shading 1" w:uiPriority="63"/>
+    <w:lsdException w:name="Medium Shading 2" w:uiPriority="64"/>
+    <w:lsdException w:name="Medium List 1" w:uiPriority="65"/>
+    <w:lsdException w:name="Medium List 2" w:uiPriority="66"/>
+    <w:lsdException w:name="Medium Grid 1" w:uiPriority="67"/>
+    <w:lsdException w:name="Medium Grid 2" w:uiPriority="68"/>
+    <w:lsdException w:name="Medium Grid 3" w:uiPriority="69"/>
+    <w:lsdException w:name="Dark List" w:uiPriority="70"/>
+    <w:lsdException w:name="Colorful Shading" w:uiPriority="71"/>
+    <w:lsdException w:name="Colorful List" w:uiPriority="72"/>
+    <w:lsdException w:name="Colorful Grid" w:uiPriority="73"/>
+    <w:lsdException w:name="Light Shading Accent 1" w:uiPriority="60"/>
+    <w:lsdException w:name="Light List Accent 1" w:uiPriority="61"/>
+    <w:lsdException w:name="Light Grid Accent 1" w:uiPriority="62"/>
+    <w:lsdException w:name="Medium Shading 1 Accent 1" w:uiPriority="63"/>
+    <w:lsdException w:name="Medium Shading 2 Accent 1" w:uiPriority="64"/>
+    <w:lsdException w:name="Medium List 1 Accent 1" w:uiPriority="65"/>
+    <w:lsdException w:name="Revision" w:semiHidden="1"/>
+    <w:lsdException w:name="List Paragraph" w:uiPriority="34" w:qFormat="1"/>
+    <w:lsdException w:name="Quote" w:uiPriority="29" w:qFormat="1"/>
+    <w:lsdException w:name="Intense Quote" w:uiPriority="30" w:qFormat="1"/>
+    <w:lsdException w:name="Medium List 2 Accent 1" w:uiPriority="66"/>
+    <w:lsdException w:name="Medium Grid 1 Accent 1" w:uiPriority="67"/>
+    <w:lsdException w:name="Medium Grid 2 Accent 1" w:uiPriority="68"/>
+    <w:lsdException w:name="Medium Grid 3 Accent 1" w:uiPriority="69"/>
+    <w:lsdException w:name="Dark List Accent 1" w:uiPriority="70"/>
+    <w:lsdException w:name="Colorful Shading Accent 1" w:uiPriority="71"/>
+    <w:lsdException w:name="Colorful List Accent 1" w:uiPriority="72"/>
+    <w:lsdException w:name="Colorful Grid Accent 1" w:uiPriority="73"/>
+    <w:lsdException w:name="Light Shading Accent 2" w:uiPriority="60"/>
+    <w:lsdException w:name="Light List Accent 2" w:uiPriority="61"/>
+    <w:lsdException w:name="Light Grid Accent 2" w:uiPriority="62"/>
+    <w:lsdException w:name="Medium Shading 1 Accent 2" w:uiPriority="63"/>
+    <w:lsdException w:name="Medium Shading 2 Accent 2" w:uiPriority="64"/>
+    <w:lsdException w:name="Medium List 1 Accent 2" w:uiPriority="65"/>
+    <w:lsdException w:name="Medium List 2 Accent 2" w:uiPriority="66"/>
+    <w:lsdException w:name="Medium Grid 1 Accent 2" w:uiPriority="67"/>
+    <w:lsdException w:name="Medium Grid 2 Accent 2" w:uiPriority="68"/>
+    <w:lsdException w:name="Medium Grid 3 Accent 2" w:uiPriority="69"/>
+    <w:lsdException w:name="Dark List Accent 2" w:uiPriority="70"/>
+    <w:lsdException w:name="Colorful Shading Accent 2" w:uiPriority="71"/>
+    <w:lsdException w:name="Colorful List Accent 2" w:uiPriority="72"/>
+    <w:lsdException w:name="Colorful Grid Accent 2" w:uiPriority="73"/>
+    <w:lsdException w:name="Light Shading Accent 3" w:uiPriority="60"/>
+    <w:lsdException w:name="Light List Accent 3" w:uiPriority="61"/>
+    <w:lsdException w:name="Light Grid Accent 3" w:uiPriority="62"/>
+    <w:lsdException w:name="Medium Shading 1 Accent 3" w:uiPriority="63"/>
+    <w:lsdException w:name="Medium Shading 2 Accent 3" w:uiPriority="64"/>
+    <w:lsdException w:name="Medium List 1 Accent 3" w:uiPriority="65"/>
+    <w:lsdException w:name="Medium List 2 Accent 3" w:uiPriority="66"/>
+    <w:lsdException w:name="Medium Grid 1 Accent 3" w:uiPriority="67"/>
+    <w:lsdException w:name="Medium Grid 2 Accent 3" w:uiPriority="68"/>
+    <w:lsdException w:name="Medium Grid 3 Accent 3" w:uiPriority="69"/>
+    <w:lsdException w:name="Dark List Accent 3" w:uiPriority="70"/>
+    <w:lsdException w:name="Colorful Shading Accent 3" w:uiPriority="71"/>
+    <w:lsdException w:name="Colorful List Accent 3" w:uiPriority="72"/>
+    <w:lsdException w:name="Colorful Grid Accent 3" w:uiPriority="73"/>
+    <w:lsdException w:name="Light Shading Accent 4" w:uiPriority="60"/>
+    <w:lsdException w:name="Light List Accent 4" w:uiPriority="61"/>
+    <w:lsdException w:name="Light Grid Accent 4" w:uiPriority="62"/>
+    <w:lsdException w:name="Medium Shading 1 Accent 4" w:uiPriority="63"/>
+    <w:lsdException w:name="Medium Shading 2 Accent 4" w:uiPriority="64"/>
+    <w:lsdException w:name="Medium List 1 Accent 4" w:uiPriority="65"/>
+    <w:lsdException w:name="Medium List 2 Accent 4" w:uiPriority="66"/>
+    <w:lsdException w:name="Medium Grid 1 Accent 4" w:uiPriority="67"/>
+    <w:lsdException w:name="Medium Grid 2 Accent 4" w:uiPriority="68"/>
+    <w:lsdException w:name="Medium Grid 3 Accent 4" w:uiPriority="69"/>
+    <w:lsdException w:name="Dark List Accent 4" w:uiPriority="70"/>
+    <w:lsdException w:name="Colorful Shading Accent 4" w:uiPriority="71"/>
+    <w:lsdException w:name="Colorful List Accent 4" w:uiPriority="72"/>
+    <w:lsdException w:name="Colorful Grid Accent 4" w:uiPriority="73"/>
+    <w:lsdException w:name="Light Shading Accent 5" w:uiPriority="60"/>
+    <w:lsdException w:name="Light List Accent 5" w:uiPriority="61"/>
+    <w:lsdException w:name="Light Grid Accent 5" w:uiPriority="62"/>
+    <w:lsdException w:name="Medium Shading 1 Accent 5" w:uiPriority="63"/>
+    <w:lsdException w:name="Medium Shading 2 Accent 5" w:uiPriority="64"/>
+    <w:lsdException w:name="Medium List 1 Accent 5" w:uiPriority="65"/>
+    <w:lsdException w:name="Medium List 2 Accent 5" w:uiPriority="66"/>
+    <w:lsdException w:name="Medium Grid 1 Accent 5" w:uiPriority="67"/>
+    <w:lsdException w:name="Medium Grid 2 Accent 5" w:uiPriority="68"/>
+    <w:lsdException w:name="Medium Grid 3 Accent 5" w:uiPriority="69"/>
+    <w:lsdException w:name="Dark List Accent 5" w:uiPriority="70"/>
+    <w:lsdException w:name="Colorful Shading Accent 5" w:uiPriority="71"/>
+    <w:lsdException w:name="Colorful List Accent 5" w:uiPriority="72"/>
+    <w:lsdException w:name="Colorful Grid Accent 5" w:uiPriority="73"/>
+    <w:lsdException w:name="Light Shading Accent 6" w:uiPriority="60"/>
+    <w:lsdException w:name="Light List Accent 6" w:uiPriority="61"/>
+    <w:lsdException w:name="Light Grid Accent 6" w:uiPriority="62"/>
+    <w:lsdException w:name="Medium Shading 1 Accent 6" w:uiPriority="63"/>
+    <w:lsdException w:name="Medium Shading 2 Accent 6" w:uiPriority="64"/>
+    <w:lsdException w:name="Medium List 1 Accent 6" w:uiPriority="65"/>
+    <w:lsdException w:name="Medium List 2 Accent 6" w:uiPriority="66"/>
+    <w:lsdException w:name="Medium Grid 1 Accent 6" w:uiPriority="67"/>
+    <w:lsdException w:name="Medium Grid 2 Accent 6" w:uiPriority="68"/>
+    <w:lsdException w:name="Medium Grid 3 Accent 6" w:uiPriority="69"/>
+    <w:lsdException w:name="Dark List Accent 6" w:uiPriority="70"/>
+    <w:lsdException w:name="Colorful Shading Accent 6" w:uiPriority="71"/>
+    <w:lsdException w:name="Colorful List Accent 6" w:uiPriority="72"/>
+    <w:lsdException w:name="Colorful Grid Accent 6" w:uiPriority="73"/>
+    <w:lsdException w:name="Subtle Emphasis" w:uiPriority="19" w:qFormat="1"/>
+    <w:lsdException w:name="Intense Emphasis" w:uiPriority="21" w:qFormat="1"/>
+    <w:lsdException w:name="Subtle Reference" w:uiPriority="31" w:qFormat="1"/>
+    <w:lsdException w:name="Intense Reference" w:uiPriority="32" w:qFormat="1"/>
+    <w:lsdException w:name="Book Title" w:uiPriority="33" w:qFormat="1"/>
+    <w:lsdException w:name="Bibliography" w:semiHidden="1" w:uiPriority="37" w:unhideWhenUsed="1"/>
+    <w:lsdException w:name="TOC Heading" w:semiHidden="1" w:uiPriority="39" w:unhideWhenUsed="1" w:qFormat="1"/>
+    <w:lsdException w:name="Plain Table 1" w:uiPriority="41"/>
+    <w:lsdException w:name="Plain Table 2" w:uiPriority="42"/>
+    <w:lsdException w:name="Plain Table 3" w:uiPriority="43"/>
+    <w:lsdException w:name="Plain Table 4" w:uiPriority="44"/>
+    <w:lsdException w:name="Plain Table 5" w:uiPriority="45"/>
+    <w:lsdException w:name="Grid Table Light" w:uiPriority="40"/>
+    <w:lsdException w:name="Grid Table 1 Light" w:uiPriority="46"/>
+    <w:lsdException w:name="Grid Table 2" w:uiPriority="47"/>
+    <w:lsdException w:name="Grid Table 3" w:uiPriority="48"/>
+    <w:lsdException w:name="Grid Table 4" w:uiPriority="49"/>
+    <w:lsdException w:name="Grid Table 5 Dark" w:uiPriority="50"/>
+    <w:lsdException w:name="Grid Table 6 Colorful" w:uiPriority="51"/>
+    <w:lsdException w:name="Grid Table 7 Colorful" w:uiPriority="52"/>
+    <w:lsdException w:name="Grid Table 1 Light Accent 1" w:uiPriority="46"/>
+    <w:lsdException w:name="Grid Table 2 Accent 1" w:uiPriority="47"/>
+    <w:lsdException w:name="Grid Table 3 Accent 1" w:uiPriority="48"/>
+    <w:lsdException w:name="Grid Table 4 Accent 1" w:uiPriority="49"/>
+    <w:lsdException w:name="Grid Table 5 Dark Accent 1" w:uiPriority="50"/>
+    <w:lsdException w:name="Grid Table 6 Colorful Accent 1" w:uiPriority="51"/>
+    <w:lsdException w:name="Grid Table 7 Colorful Accent 1" w:uiPriority="52"/>
+    <w:lsdException w:name="Grid Table 1 Light Accent 2" w:uiPriority="46"/>
+    <w:lsdException w:name="Grid Table 2 Accent 2" w:uiPriority="47"/>
+    <w:lsdException w:name="Grid Table 3 Accent 2" w:uiPriority="48"/>
+    <w:lsdException w:name="Grid Table 4 Accent 2" w:uiPriority="49"/>
+    <w:lsdException w:name="Grid Table 5 Dark Accent 2" w:uiPriority="50"/>
+    <w:lsdException w:name="Grid Table 6 Colorful Accent 2" w:uiPriority="51"/>
+    <w:lsdException w:name="Grid Table 7 Colorful Accent 2" w:uiPriority="52"/>
+    <w:lsdException w:name="Grid Table 1 Light Accent 3" w:uiPriority="46"/>
+    <w:lsdException w:name="Grid Table 2 Accent 3" w:uiPriority="47"/>
+    <w:lsdException w:name="Grid Table 3 Accent 3" w:uiPriority="48"/>
+    <w:lsdException w:name="Grid Table 4 Accent 3" w:uiPriority="49"/>
+    <w:lsdException w:name="Grid Table 5 Dark Accent 3" w:uiPriority="50"/>
+    <w:lsdException w:name="Grid Table 6 Colorful Accent 3" w:uiPriority="51"/>
+    <w:lsdException w:name="Grid Table 7 Colorful Accent 3" w:uiPriority="52"/>
+    <w:lsdException w:name="Grid Table 1 Light Accent 4" w:uiPriority="46"/>
+    <w:lsdException w:name="Grid Table 2 Accent 4" w:uiPriority="47"/>
+    <w:lsdException w:name="Grid Table 3 Accent 4" w:uiPriority="48"/>
+    <w:lsdException w:name="Grid Table 4 Accent 4" w:uiPriority="49"/>
+    <w:lsdException w:name="Grid Table 5 Dark Accent 4" w:uiPriority="50"/>
+    <w:lsdException w:name="Grid Table 6 Colorful Accent 4" w:uiPriority="51"/>
+    <w:lsdException w:name="Grid Table 7 Colorful Accent 4" w:uiPriority="52"/>
+    <w:lsdException w:name="Grid Table 1 Light Accent 5" w:uiPriority="46"/>
+    <w:lsdException w:name="Grid Table 2 Accent 5" w:uiPriority="47"/>
+    <w:lsdException w:name="Grid Table 3 Accent 5" w:uiPriority="48"/>
+    <w:lsdException w:name="Grid Table 4 Accent 5" w:uiPriority="49"/>
+    <w:lsdException w:name="Grid Table 5 Dark Accent 5" w:uiPriority="50"/>
+    <w:lsdException w:name="Grid Table 6 Colorful Accent 5" w:uiPriority="51"/>
+    <w:lsdException w:name="Grid Table 7 Colorful Accent 5" w:uiPriority="52"/>
+    <w:lsdException w:name="Grid Table 1 Light Accent 6" w:uiPriority="46"/>
+    <w:lsdException w:name="Grid Table 2 Accent 6" w:uiPriority="47"/>
+    <w:lsdException w:name="Grid Table 3 Accent 6" w:uiPriority="48"/>
+    <w:lsdException w:name="Grid Table 4 Accent 6" w:uiPriority="49"/>
+    <w:lsdException w:name="Grid Table 5 Dark Accent 6" w:uiPriority="50"/>
+    <w:lsdException w:name="Grid Table 6 Colorful Accent 6" w:uiPriority="51"/>
+    <w:lsdException w:name="Grid Table 7 Colorful Accent 6" w:uiPriority="52"/>
+    <w:lsdException w:name="List Table 1 Light" w:uiPriority="46"/>
+    <w:lsdException w:name="List Table 2" w:uiPriority="47"/>
+    <w:lsdException w:name="List Table 3" w:uiPriority="48"/>
+    <w:lsdException w:name="List Table 4" w:uiPriority="49"/>
+    <w:lsdException w:name="List Table 5 Dark" w:uiPriority="50"/>
+    <w:lsdException w:name="List Table 6 Colorful" w:uiPriority="51"/>
+    <w:lsdException w:name="List Table 7 Colorful" w:uiPriority="52"/>
+    <w:lsdException w:name="List Table 1 Light Accent 1" w:uiPriority="46"/>
+    <w:lsdException w:name="List Table 2 Accent 1" w:uiPriority="47"/>
+    <w:lsdException w:name="List Table 3 Accent 1" w:uiPriority="48"/>
+    <w:lsdException w:name="List Table 4 Accent 1" w:uiPriority="49"/>
+    <w:lsdException w:name="List Table 5 Dark Accent 1" w:uiPriority="50"/>
+    <w:lsdException w:name="List Table 6 Colorful Accent 1" w:uiPriority="51"/>
+    <w:lsdException w:name="List Table 7 Colorful Accent 1" w:uiPriority="52"/>
+    <w:lsdException w:name="List Table 1 Light Accent 2" w:uiPriority="46"/>
+    <w:lsdException w:name="List Table 2 Accent 2" w:uiPriority="47"/>
+    <w:lsdException w:name="List Table 3 Accent 2" w:uiPriority="48"/>
+    <w:lsdException w:name="List Table 4 Accent 2" w:uiPriority="49"/>
+    <w:lsdException w:name="List Table 5 Dark Accent 2" w:uiPriority="50"/>
+    <w:lsdException w:name="List Table 6 Colorful Accent 2" w:uiPriority="51"/>
+    <w:lsdException w:name="List Table 7 Colorful Accent 2" w:uiPriority="52"/>
+    <w:lsdException w:name="List Table 1 Light Accent 3" w:uiPriority="46"/>
+    <w:lsdException w:name="List Table 2 Accent 3" w:uiPriority="47"/>
+    <w:lsdException w:name="List Table 3 Accent 3" w:uiPriority="48"/>
+    <w:lsdException w:name="List Table 4 Accent 3" w:uiPriority="49"/>
+    <w:lsdException w:name="List Table 5 Dark Accent 3" w:uiPriority="50"/>
+    <w:lsdException w:name="List Table 6 Colorful Accent 3" w:uiPriority="51"/>
+    <w:lsdException w:name="List Table 7 Colorful Accent 3" w:uiPriority="52"/>
+    <w:lsdException w:name="List Table 1 Light Accent 4" w:uiPriority="46"/>
+    <w:lsdException w:name="List Table 2 Accent 4" w:uiPriority="47"/>
+    <w:lsdException w:name="List Table 3 Accent 4" w:uiPriority="48"/>
+    <w:lsdException w:name="List Table 4 Accent 4" w:uiPriority="49"/>
+    <w:lsdException w:name="List Table 5 Dark Accent 4" w:uiPriority="50"/>
+    <w:lsdException w:name="List Table 6 Colorful Accent 4" w:uiPriority="51"/>
+    <w:lsdException w:name="List Table 7 Colorful Accent 4" w:uiPriority="52"/>
+    <w:lsdException w:name="List Table 1 Light Accent 5" w:uiPriority="46"/>
+    <w:lsdException w:name="List Table 2 Accent 5" w:uiPriority="47"/>
+    <w:lsdException w:name="List Table 3 Accent 5" w:uiPriority="48"/>
+    <w:lsdException w:name="List Table 4 Accent 5" w:uiPriority="49"/>
+    <w:lsdException w:name="List Table 5 Dark Accent 5" w:uiPriority="50"/>
+    <w:lsdException w:name="List Table 6 Colorful Accent 5" w:uiPriority="51"/>
+    <w:lsdException w:name="List Table 7 Colorful Accent 5" w:uiPriority="52"/>
+    <w:lsdException w:name="List Table 1 Light Accent 6" w:uiPriority="46"/>
+    <w:lsdException w:name="List Table 2 Accent 6" w:uiPriority="47"/>
+    <w:lsdException w:name="List Table 3 Accent 6" w:uiPriority="48"/>
+    <w:lsdException w:name="List Table 4 Accent 6" w:uiPriority="49"/>
+    <w:lsdException w:name="List Table 5 Dark Accent 6" w:uiPriority="50"/>
+    <w:lsdException w:name="List Table 6 Colorful Accent 6" w:uiPriority="51"/>
+    <w:lsdException w:name="List Table 7 Colorful Accent 6" w:uiPriority="52"/>
   </w:latentStyles>
   <w:style w:type="paragraph" w:default="1" w:styleId="Normal">
     <w:name w:val="Normal"/>
@@ -33338,7 +32394,6 @@
       <w:spacing w:after="0" w:line="240" w:lineRule="auto"/>
     </w:pPr>
     <w:tblPr>
-      <w:tblInd w:w="0" w:type="dxa"/>
       <w:tblBorders>
         <w:top w:val="single" w:sz="4" w:space="0" w:color="auto"/>
         <w:left w:val="single" w:sz="4" w:space="0" w:color="auto"/>
@@ -33347,992 +32402,6 @@
         <w:insideH w:val="single" w:sz="4" w:space="0" w:color="auto"/>
         <w:insideV w:val="single" w:sz="4" w:space="0" w:color="auto"/>
       </w:tblBorders>
-      <w:tblCellMar>
-        <w:top w:w="0" w:type="dxa"/>
-        <w:left w:w="108" w:type="dxa"/>
-        <w:bottom w:w="0" w:type="dxa"/>
-        <w:right w:w="108" w:type="dxa"/>
-      </w:tblCellMar>
-    </w:tblPr>
-  </w:style>
-  <w:style w:type="character" w:customStyle="1" w:styleId="Heading1Char">
-    <w:name w:val="Heading 1 Char"/>
-    <w:basedOn w:val="DefaultParagraphFont"/>
-    <w:link w:val="Heading1"/>
-    <w:uiPriority w:val="9"/>
-    <w:rsid w:val="004230C2"/>
-    <w:rPr>
-      <w:rFonts w:asciiTheme="majorHAnsi" w:eastAsiaTheme="majorEastAsia" w:hAnsiTheme="majorHAnsi" w:cstheme="majorBidi"/>
-      <w:color w:val="2E74B5" w:themeColor="accent1" w:themeShade="BF"/>
-      <w:sz w:val="32"/>
-      <w:szCs w:val="32"/>
-    </w:rPr>
-  </w:style>
-  <w:style w:type="paragraph" w:styleId="BalloonText">
-    <w:name w:val="Balloon Text"/>
-    <w:basedOn w:val="Normal"/>
-    <w:link w:val="BalloonTextChar"/>
-    <w:uiPriority w:val="99"/>
-    <w:semiHidden/>
-    <w:unhideWhenUsed/>
-    <w:rsid w:val="00512979"/>
-    <w:pPr>
-      <w:spacing w:after="0" w:line="240" w:lineRule="auto"/>
-    </w:pPr>
-    <w:rPr>
-      <w:rFonts w:ascii="Segoe UI" w:hAnsi="Segoe UI" w:cs="Segoe UI"/>
-      <w:sz w:val="18"/>
-      <w:szCs w:val="18"/>
-    </w:rPr>
-  </w:style>
-  <w:style w:type="character" w:customStyle="1" w:styleId="BalloonTextChar">
-    <w:name w:val="Balloon Text Char"/>
-    <w:basedOn w:val="DefaultParagraphFont"/>
-    <w:link w:val="BalloonText"/>
-    <w:uiPriority w:val="99"/>
-    <w:semiHidden/>
-    <w:rsid w:val="00512979"/>
-    <w:rPr>
-      <w:rFonts w:ascii="Segoe UI" w:hAnsi="Segoe UI" w:cs="Segoe UI"/>
-      <w:sz w:val="18"/>
-      <w:szCs w:val="18"/>
-    </w:rPr>
-  </w:style>
-  <w:style w:type="paragraph" w:styleId="TOC1">
-    <w:name w:val="toc 1"/>
-    <w:basedOn w:val="Normal"/>
-    <w:next w:val="Normal"/>
-    <w:autoRedefine/>
-    <w:uiPriority w:val="39"/>
-    <w:unhideWhenUsed/>
-    <w:rsid w:val="00F31B39"/>
-    <w:pPr>
-      <w:spacing w:after="100" w:line="360" w:lineRule="auto"/>
-      <w:ind w:right="-142"/>
-    </w:pPr>
-    <w:rPr>
-      <w:rFonts w:ascii="Times New Roman" w:hAnsi="Times New Roman"/>
-      <w:sz w:val="26"/>
-    </w:rPr>
-  </w:style>
-  <w:style w:type="paragraph" w:styleId="TOC2">
-    <w:name w:val="toc 2"/>
-    <w:basedOn w:val="Normal"/>
-    <w:next w:val="Normal"/>
-    <w:autoRedefine/>
-    <w:uiPriority w:val="39"/>
-    <w:unhideWhenUsed/>
-    <w:rsid w:val="00B15EA1"/>
-    <w:pPr>
-      <w:spacing w:after="100"/>
-      <w:ind w:left="220"/>
-    </w:pPr>
-  </w:style>
-  <w:style w:type="paragraph" w:styleId="TOC3">
-    <w:name w:val="toc 3"/>
-    <w:basedOn w:val="Normal"/>
-    <w:next w:val="Normal"/>
-    <w:autoRedefine/>
-    <w:uiPriority w:val="39"/>
-    <w:unhideWhenUsed/>
-    <w:rsid w:val="00B15EA1"/>
-    <w:pPr>
-      <w:spacing w:after="100"/>
-      <w:ind w:left="440"/>
-    </w:pPr>
-  </w:style>
-  <w:style w:type="paragraph" w:styleId="TOC4">
-    <w:name w:val="toc 4"/>
-    <w:basedOn w:val="Normal"/>
-    <w:next w:val="Normal"/>
-    <w:autoRedefine/>
-    <w:uiPriority w:val="39"/>
-    <w:unhideWhenUsed/>
-    <w:rsid w:val="00B15EA1"/>
-    <w:pPr>
-      <w:spacing w:after="100" w:line="276" w:lineRule="auto"/>
-      <w:ind w:left="660"/>
-    </w:pPr>
-    <w:rPr>
-      <w:rFonts w:eastAsiaTheme="minorEastAsia"/>
-      <w:lang w:val="en-US" w:eastAsia="ja-JP"/>
-    </w:rPr>
-  </w:style>
-  <w:style w:type="paragraph" w:styleId="TOC5">
-    <w:name w:val="toc 5"/>
-    <w:basedOn w:val="Normal"/>
-    <w:next w:val="Normal"/>
-    <w:autoRedefine/>
-    <w:uiPriority w:val="39"/>
-    <w:unhideWhenUsed/>
-    <w:rsid w:val="00B15EA1"/>
-    <w:pPr>
-      <w:spacing w:after="100" w:line="276" w:lineRule="auto"/>
-      <w:ind w:left="880"/>
-    </w:pPr>
-    <w:rPr>
-      <w:rFonts w:eastAsiaTheme="minorEastAsia"/>
-      <w:lang w:val="en-US" w:eastAsia="ja-JP"/>
-    </w:rPr>
-  </w:style>
-  <w:style w:type="paragraph" w:styleId="TOC6">
-    <w:name w:val="toc 6"/>
-    <w:basedOn w:val="Normal"/>
-    <w:next w:val="Normal"/>
-    <w:autoRedefine/>
-    <w:uiPriority w:val="39"/>
-    <w:unhideWhenUsed/>
-    <w:rsid w:val="00B15EA1"/>
-    <w:pPr>
-      <w:spacing w:after="100" w:line="276" w:lineRule="auto"/>
-      <w:ind w:left="1100"/>
-    </w:pPr>
-    <w:rPr>
-      <w:rFonts w:eastAsiaTheme="minorEastAsia"/>
-      <w:lang w:val="en-US" w:eastAsia="ja-JP"/>
-    </w:rPr>
-  </w:style>
-  <w:style w:type="paragraph" w:styleId="TOC7">
-    <w:name w:val="toc 7"/>
-    <w:basedOn w:val="Normal"/>
-    <w:next w:val="Normal"/>
-    <w:autoRedefine/>
-    <w:uiPriority w:val="39"/>
-    <w:unhideWhenUsed/>
-    <w:rsid w:val="00B15EA1"/>
-    <w:pPr>
-      <w:spacing w:after="100" w:line="276" w:lineRule="auto"/>
-      <w:ind w:left="1320"/>
-    </w:pPr>
-    <w:rPr>
-      <w:rFonts w:eastAsiaTheme="minorEastAsia"/>
-      <w:lang w:val="en-US" w:eastAsia="ja-JP"/>
-    </w:rPr>
-  </w:style>
-  <w:style w:type="paragraph" w:styleId="TOC8">
-    <w:name w:val="toc 8"/>
-    <w:basedOn w:val="Normal"/>
-    <w:next w:val="Normal"/>
-    <w:autoRedefine/>
-    <w:uiPriority w:val="39"/>
-    <w:unhideWhenUsed/>
-    <w:rsid w:val="00B15EA1"/>
-    <w:pPr>
-      <w:spacing w:after="100" w:line="276" w:lineRule="auto"/>
-      <w:ind w:left="1540"/>
-    </w:pPr>
-    <w:rPr>
-      <w:rFonts w:eastAsiaTheme="minorEastAsia"/>
-      <w:lang w:val="en-US" w:eastAsia="ja-JP"/>
-    </w:rPr>
-  </w:style>
-  <w:style w:type="paragraph" w:styleId="TOC9">
-    <w:name w:val="toc 9"/>
-    <w:basedOn w:val="Normal"/>
-    <w:next w:val="Normal"/>
-    <w:autoRedefine/>
-    <w:uiPriority w:val="39"/>
-    <w:unhideWhenUsed/>
-    <w:rsid w:val="00B15EA1"/>
-    <w:pPr>
-      <w:spacing w:after="100" w:line="276" w:lineRule="auto"/>
-      <w:ind w:left="1760"/>
-    </w:pPr>
-    <w:rPr>
-      <w:rFonts w:eastAsiaTheme="minorEastAsia"/>
-      <w:lang w:val="en-US" w:eastAsia="ja-JP"/>
-    </w:rPr>
-  </w:style>
-  <w:style w:type="character" w:customStyle="1" w:styleId="Heading4Char">
-    <w:name w:val="Heading 4 Char"/>
-    <w:aliases w:val="Hình Char"/>
-    <w:basedOn w:val="DefaultParagraphFont"/>
-    <w:link w:val="Heading4"/>
-    <w:uiPriority w:val="9"/>
-    <w:rsid w:val="0031771F"/>
-    <w:rPr>
-      <w:rFonts w:ascii="Times New Roman" w:eastAsiaTheme="majorEastAsia" w:hAnsi="Times New Roman" w:cstheme="majorBidi"/>
-      <w:bCs/>
-      <w:i/>
-      <w:iCs/>
-      <w:color w:val="000000" w:themeColor="text1"/>
-      <w:sz w:val="26"/>
-    </w:rPr>
-  </w:style>
-  <w:style w:type="character" w:customStyle="1" w:styleId="Heading5Char">
-    <w:name w:val="Heading 5 Char"/>
-    <w:aliases w:val="Bảng Char"/>
-    <w:basedOn w:val="DefaultParagraphFont"/>
-    <w:link w:val="Heading5"/>
-    <w:uiPriority w:val="9"/>
-    <w:rsid w:val="0031771F"/>
-    <w:rPr>
-      <w:rFonts w:ascii="Times New Roman" w:eastAsiaTheme="majorEastAsia" w:hAnsi="Times New Roman" w:cstheme="majorBidi"/>
-      <w:i/>
-      <w:color w:val="000000" w:themeColor="text1"/>
-      <w:sz w:val="26"/>
-    </w:rPr>
-  </w:style>
-  <w:style w:type="paragraph" w:styleId="Caption">
-    <w:name w:val="caption"/>
-    <w:basedOn w:val="Normal"/>
-    <w:next w:val="Normal"/>
-    <w:uiPriority w:val="35"/>
-    <w:unhideWhenUsed/>
-    <w:qFormat/>
-    <w:rsid w:val="00D51A9A"/>
-    <w:pPr>
-      <w:spacing w:after="200" w:line="240" w:lineRule="auto"/>
-    </w:pPr>
-    <w:rPr>
-      <w:i/>
-      <w:iCs/>
-      <w:color w:val="44546A" w:themeColor="text2"/>
-      <w:sz w:val="18"/>
-      <w:szCs w:val="18"/>
-    </w:rPr>
-  </w:style>
-  <w:style w:type="paragraph" w:styleId="TOCHeading">
-    <w:name w:val="TOC Heading"/>
-    <w:basedOn w:val="Heading1"/>
-    <w:next w:val="Normal"/>
-    <w:uiPriority w:val="39"/>
-    <w:unhideWhenUsed/>
-    <w:qFormat/>
-    <w:rsid w:val="00714985"/>
-    <w:pPr>
-      <w:outlineLvl w:val="9"/>
-    </w:pPr>
-    <w:rPr>
-      <w:lang w:val="en-US"/>
-    </w:rPr>
-  </w:style>
-  <w:style w:type="paragraph" w:styleId="TableofFigures">
-    <w:name w:val="table of figures"/>
-    <w:basedOn w:val="Normal"/>
-    <w:next w:val="Normal"/>
-    <w:uiPriority w:val="99"/>
-    <w:unhideWhenUsed/>
-    <w:rsid w:val="00F6014B"/>
-    <w:pPr>
-      <w:spacing w:after="0"/>
-    </w:pPr>
-    <w:rPr>
-      <w:rFonts w:cstheme="minorHAnsi"/>
-      <w:i/>
-      <w:iCs/>
-      <w:sz w:val="20"/>
-      <w:szCs w:val="20"/>
-    </w:rPr>
-  </w:style>
-  <w:style w:type="character" w:styleId="CommentReference">
-    <w:name w:val="annotation reference"/>
-    <w:basedOn w:val="DefaultParagraphFont"/>
-    <w:uiPriority w:val="99"/>
-    <w:semiHidden/>
-    <w:unhideWhenUsed/>
-    <w:rsid w:val="00604EC3"/>
-    <w:rPr>
-      <w:sz w:val="16"/>
-      <w:szCs w:val="16"/>
-    </w:rPr>
-  </w:style>
-  <w:style w:type="paragraph" w:styleId="CommentText">
-    <w:name w:val="annotation text"/>
-    <w:basedOn w:val="Normal"/>
-    <w:link w:val="CommentTextChar"/>
-    <w:uiPriority w:val="99"/>
-    <w:semiHidden/>
-    <w:unhideWhenUsed/>
-    <w:rsid w:val="00604EC3"/>
-    <w:pPr>
-      <w:spacing w:line="240" w:lineRule="auto"/>
-    </w:pPr>
-    <w:rPr>
-      <w:sz w:val="20"/>
-      <w:szCs w:val="20"/>
-    </w:rPr>
-  </w:style>
-  <w:style w:type="character" w:customStyle="1" w:styleId="CommentTextChar">
-    <w:name w:val="Comment Text Char"/>
-    <w:basedOn w:val="DefaultParagraphFont"/>
-    <w:link w:val="CommentText"/>
-    <w:uiPriority w:val="99"/>
-    <w:semiHidden/>
-    <w:rsid w:val="00604EC3"/>
-    <w:rPr>
-      <w:sz w:val="20"/>
-      <w:szCs w:val="20"/>
-    </w:rPr>
-  </w:style>
-  <w:style w:type="paragraph" w:styleId="CommentSubject">
-    <w:name w:val="annotation subject"/>
-    <w:basedOn w:val="CommentText"/>
-    <w:next w:val="CommentText"/>
-    <w:link w:val="CommentSubjectChar"/>
-    <w:uiPriority w:val="99"/>
-    <w:semiHidden/>
-    <w:unhideWhenUsed/>
-    <w:rsid w:val="00604EC3"/>
-    <w:rPr>
-      <w:b/>
-      <w:bCs/>
-    </w:rPr>
-  </w:style>
-  <w:style w:type="character" w:customStyle="1" w:styleId="CommentSubjectChar">
-    <w:name w:val="Comment Subject Char"/>
-    <w:basedOn w:val="CommentTextChar"/>
-    <w:link w:val="CommentSubject"/>
-    <w:uiPriority w:val="99"/>
-    <w:semiHidden/>
-    <w:rsid w:val="00604EC3"/>
-    <w:rPr>
-      <w:b/>
-      <w:bCs/>
-      <w:sz w:val="20"/>
-      <w:szCs w:val="20"/>
-    </w:rPr>
-  </w:style>
-  <w:style w:type="paragraph" w:customStyle="1" w:styleId="p1">
-    <w:name w:val="p1"/>
-    <w:basedOn w:val="Normal"/>
-    <w:rsid w:val="00B363AE"/>
-    <w:pPr>
-      <w:spacing w:before="100" w:beforeAutospacing="1" w:after="100" w:afterAutospacing="1" w:line="240" w:lineRule="auto"/>
-    </w:pPr>
-    <w:rPr>
-      <w:rFonts w:ascii="Times New Roman" w:eastAsia="Times New Roman" w:hAnsi="Times New Roman" w:cs="Times New Roman"/>
-      <w:sz w:val="24"/>
-      <w:szCs w:val="24"/>
-      <w:lang w:val="en-US"/>
-    </w:rPr>
-  </w:style>
-  <w:style w:type="character" w:customStyle="1" w:styleId="s1">
-    <w:name w:val="s1"/>
-    <w:basedOn w:val="DefaultParagraphFont"/>
-    <w:rsid w:val="00B363AE"/>
-  </w:style>
-  <w:style w:type="paragraph" w:styleId="EndnoteText">
-    <w:name w:val="endnote text"/>
-    <w:basedOn w:val="Normal"/>
-    <w:link w:val="EndnoteTextChar"/>
-    <w:uiPriority w:val="99"/>
-    <w:semiHidden/>
-    <w:unhideWhenUsed/>
-    <w:rsid w:val="00157F97"/>
-    <w:pPr>
-      <w:spacing w:after="0" w:line="240" w:lineRule="auto"/>
-    </w:pPr>
-    <w:rPr>
-      <w:sz w:val="20"/>
-      <w:szCs w:val="20"/>
-    </w:rPr>
-  </w:style>
-  <w:style w:type="character" w:customStyle="1" w:styleId="EndnoteTextChar">
-    <w:name w:val="Endnote Text Char"/>
-    <w:basedOn w:val="DefaultParagraphFont"/>
-    <w:link w:val="EndnoteText"/>
-    <w:uiPriority w:val="99"/>
-    <w:semiHidden/>
-    <w:rsid w:val="00157F97"/>
-    <w:rPr>
-      <w:sz w:val="20"/>
-      <w:szCs w:val="20"/>
-    </w:rPr>
-  </w:style>
-  <w:style w:type="character" w:styleId="EndnoteReference">
-    <w:name w:val="endnote reference"/>
-    <w:basedOn w:val="DefaultParagraphFont"/>
-    <w:uiPriority w:val="99"/>
-    <w:semiHidden/>
-    <w:unhideWhenUsed/>
-    <w:rsid w:val="00157F97"/>
-    <w:rPr>
-      <w:vertAlign w:val="superscript"/>
-    </w:rPr>
-  </w:style>
-  <w:style w:type="character" w:customStyle="1" w:styleId="Heading6Char">
-    <w:name w:val="Heading 6 Char"/>
-    <w:basedOn w:val="DefaultParagraphFont"/>
-    <w:link w:val="Heading6"/>
-    <w:uiPriority w:val="9"/>
-    <w:rsid w:val="00157F97"/>
-    <w:rPr>
-      <w:rFonts w:asciiTheme="majorHAnsi" w:eastAsiaTheme="majorEastAsia" w:hAnsiTheme="majorHAnsi" w:cstheme="majorBidi"/>
-      <w:i/>
-      <w:iCs/>
-      <w:color w:val="1F4D78" w:themeColor="accent1" w:themeShade="7F"/>
-    </w:rPr>
-  </w:style>
-</w:styles>
-</file>
-
-<file path=word/stylesWithEffects.xml><?xml version="1.0" encoding="utf-8"?>
-<w:styles xmlns:wpc="http://schemas.microsoft.com/office/word/2010/wordprocessingCanvas" xmlns:mc="http://schemas.openxmlformats.org/markup-compatibility/2006" xmlns:o="urn:schemas-microsoft-com:office:office" xmlns:r="http://schemas.openxmlformats.org/officeDocument/2006/relationships" xmlns:m="http://schemas.openxmlformats.org/officeDocument/2006/math" xmlns:v="urn:schemas-microsoft-com:vml" xmlns:wp14="http://schemas.microsoft.com/office/word/2010/wordprocessingDrawing" xmlns:wp="http://schemas.openxmlformats.org/drawingml/2006/wordprocessingDrawing" xmlns:w10="urn:schemas-microsoft-com:office:word" xmlns:w="http://schemas.openxmlformats.org/wordprocessingml/2006/main" xmlns:w14="http://schemas.microsoft.com/office/word/2010/wordml" xmlns:wpg="http://schemas.microsoft.com/office/word/2010/wordprocessingGroup" xmlns:wpi="http://schemas.microsoft.com/office/word/2010/wordprocessingInk" xmlns:wne="http://schemas.microsoft.com/office/word/2006/wordml" xmlns:wps="http://schemas.microsoft.com/office/word/2010/wordprocessingShape" mc:Ignorable="w14 wp14">
-  <w:docDefaults>
-    <w:rPrDefault>
-      <w:rPr>
-        <w:rFonts w:asciiTheme="minorHAnsi" w:eastAsia="MS Mincho" w:hAnsiTheme="minorHAnsi" w:cstheme="minorBidi"/>
-        <w:sz w:val="22"/>
-        <w:szCs w:val="22"/>
-        <w:lang w:val="en-GB" w:eastAsia="en-US" w:bidi="ar-SA"/>
-      </w:rPr>
-    </w:rPrDefault>
-    <w:pPrDefault>
-      <w:pPr>
-        <w:spacing w:after="160" w:line="259" w:lineRule="auto"/>
-      </w:pPr>
-    </w:pPrDefault>
-  </w:docDefaults>
-  <w:latentStyles w:defLockedState="0" w:defUIPriority="99" w:defSemiHidden="1" w:defUnhideWhenUsed="1" w:defQFormat="0" w:count="267">
-    <w:lsdException w:name="Normal" w:semiHidden="0" w:uiPriority="0" w:unhideWhenUsed="0" w:qFormat="1"/>
-    <w:lsdException w:name="heading 1" w:semiHidden="0" w:uiPriority="9" w:unhideWhenUsed="0" w:qFormat="1"/>
-    <w:lsdException w:name="heading 2" w:uiPriority="9" w:qFormat="1"/>
-    <w:lsdException w:name="heading 3" w:uiPriority="9" w:qFormat="1"/>
-    <w:lsdException w:name="heading 4" w:uiPriority="9" w:qFormat="1"/>
-    <w:lsdException w:name="heading 5" w:uiPriority="9" w:qFormat="1"/>
-    <w:lsdException w:name="heading 6" w:uiPriority="9" w:qFormat="1"/>
-    <w:lsdException w:name="heading 7" w:uiPriority="9" w:qFormat="1"/>
-    <w:lsdException w:name="heading 8" w:uiPriority="9" w:qFormat="1"/>
-    <w:lsdException w:name="heading 9" w:uiPriority="9" w:qFormat="1"/>
-    <w:lsdException w:name="toc 1" w:uiPriority="39"/>
-    <w:lsdException w:name="toc 2" w:uiPriority="39"/>
-    <w:lsdException w:name="toc 3" w:uiPriority="39"/>
-    <w:lsdException w:name="toc 4" w:uiPriority="39"/>
-    <w:lsdException w:name="toc 5" w:uiPriority="39"/>
-    <w:lsdException w:name="toc 6" w:uiPriority="39"/>
-    <w:lsdException w:name="toc 7" w:uiPriority="39"/>
-    <w:lsdException w:name="toc 8" w:uiPriority="39"/>
-    <w:lsdException w:name="toc 9" w:uiPriority="39"/>
-    <w:lsdException w:name="caption" w:uiPriority="35" w:qFormat="1"/>
-    <w:lsdException w:name="Title" w:semiHidden="0" w:uiPriority="10" w:unhideWhenUsed="0" w:qFormat="1"/>
-    <w:lsdException w:name="Default Paragraph Font" w:uiPriority="1"/>
-    <w:lsdException w:name="Body Text" w:uiPriority="0"/>
-    <w:lsdException w:name="Subtitle" w:semiHidden="0" w:uiPriority="11" w:unhideWhenUsed="0" w:qFormat="1"/>
-    <w:lsdException w:name="Strong" w:semiHidden="0" w:uiPriority="22" w:unhideWhenUsed="0" w:qFormat="1"/>
-    <w:lsdException w:name="Emphasis" w:semiHidden="0" w:uiPriority="20" w:unhideWhenUsed="0" w:qFormat="1"/>
-    <w:lsdException w:name="Table Grid" w:semiHidden="0" w:uiPriority="39" w:unhideWhenUsed="0"/>
-    <w:lsdException w:name="Placeholder Text" w:unhideWhenUsed="0"/>
-    <w:lsdException w:name="No Spacing" w:semiHidden="0" w:uiPriority="1" w:unhideWhenUsed="0" w:qFormat="1"/>
-    <w:lsdException w:name="Light Shading" w:semiHidden="0" w:uiPriority="60" w:unhideWhenUsed="0"/>
-    <w:lsdException w:name="Light List" w:semiHidden="0" w:uiPriority="61" w:unhideWhenUsed="0"/>
-    <w:lsdException w:name="Light Grid" w:semiHidden="0" w:uiPriority="62" w:unhideWhenUsed="0"/>
-    <w:lsdException w:name="Medium Shading 1" w:semiHidden="0" w:uiPriority="63" w:unhideWhenUsed="0"/>
-    <w:lsdException w:name="Medium Shading 2" w:semiHidden="0" w:uiPriority="64" w:unhideWhenUsed="0"/>
-    <w:lsdException w:name="Medium List 1" w:semiHidden="0" w:uiPriority="65" w:unhideWhenUsed="0"/>
-    <w:lsdException w:name="Medium List 2" w:semiHidden="0" w:uiPriority="66" w:unhideWhenUsed="0"/>
-    <w:lsdException w:name="Medium Grid 1" w:semiHidden="0" w:uiPriority="67" w:unhideWhenUsed="0"/>
-    <w:lsdException w:name="Medium Grid 2" w:semiHidden="0" w:uiPriority="68" w:unhideWhenUsed="0"/>
-    <w:lsdException w:name="Medium Grid 3" w:semiHidden="0" w:uiPriority="69" w:unhideWhenUsed="0"/>
-    <w:lsdException w:name="Dark List" w:semiHidden="0" w:uiPriority="70" w:unhideWhenUsed="0"/>
-    <w:lsdException w:name="Colorful Shading" w:semiHidden="0" w:uiPriority="71" w:unhideWhenUsed="0"/>
-    <w:lsdException w:name="Colorful List" w:semiHidden="0" w:uiPriority="72" w:unhideWhenUsed="0"/>
-    <w:lsdException w:name="Colorful Grid" w:semiHidden="0" w:uiPriority="73" w:unhideWhenUsed="0"/>
-    <w:lsdException w:name="Light Shading Accent 1" w:semiHidden="0" w:uiPriority="60" w:unhideWhenUsed="0"/>
-    <w:lsdException w:name="Light List Accent 1" w:semiHidden="0" w:uiPriority="61" w:unhideWhenUsed="0"/>
-    <w:lsdException w:name="Light Grid Accent 1" w:semiHidden="0" w:uiPriority="62" w:unhideWhenUsed="0"/>
-    <w:lsdException w:name="Medium Shading 1 Accent 1" w:semiHidden="0" w:uiPriority="63" w:unhideWhenUsed="0"/>
-    <w:lsdException w:name="Medium Shading 2 Accent 1" w:semiHidden="0" w:uiPriority="64" w:unhideWhenUsed="0"/>
-    <w:lsdException w:name="Medium List 1 Accent 1" w:semiHidden="0" w:uiPriority="65" w:unhideWhenUsed="0"/>
-    <w:lsdException w:name="Revision" w:unhideWhenUsed="0"/>
-    <w:lsdException w:name="List Paragraph" w:semiHidden="0" w:uiPriority="34" w:unhideWhenUsed="0" w:qFormat="1"/>
-    <w:lsdException w:name="Quote" w:semiHidden="0" w:uiPriority="29" w:unhideWhenUsed="0" w:qFormat="1"/>
-    <w:lsdException w:name="Intense Quote" w:semiHidden="0" w:uiPriority="30" w:unhideWhenUsed="0" w:qFormat="1"/>
-    <w:lsdException w:name="Medium List 2 Accent 1" w:semiHidden="0" w:uiPriority="66" w:unhideWhenUsed="0"/>
-    <w:lsdException w:name="Medium Grid 1 Accent 1" w:semiHidden="0" w:uiPriority="67" w:unhideWhenUsed="0"/>
-    <w:lsdException w:name="Medium Grid 2 Accent 1" w:semiHidden="0" w:uiPriority="68" w:unhideWhenUsed="0"/>
-    <w:lsdException w:name="Medium Grid 3 Accent 1" w:semiHidden="0" w:uiPriority="69" w:unhideWhenUsed="0"/>
-    <w:lsdException w:name="Dark List Accent 1" w:semiHidden="0" w:uiPriority="70" w:unhideWhenUsed="0"/>
-    <w:lsdException w:name="Colorful Shading Accent 1" w:semiHidden="0" w:uiPriority="71" w:unhideWhenUsed="0"/>
-    <w:lsdException w:name="Colorful List Accent 1" w:semiHidden="0" w:uiPriority="72" w:unhideWhenUsed="0"/>
-    <w:lsdException w:name="Colorful Grid Accent 1" w:semiHidden="0" w:uiPriority="73" w:unhideWhenUsed="0"/>
-    <w:lsdException w:name="Light Shading Accent 2" w:semiHidden="0" w:uiPriority="60" w:unhideWhenUsed="0"/>
-    <w:lsdException w:name="Light List Accent 2" w:semiHidden="0" w:uiPriority="61" w:unhideWhenUsed="0"/>
-    <w:lsdException w:name="Light Grid Accent 2" w:semiHidden="0" w:uiPriority="62" w:unhideWhenUsed="0"/>
-    <w:lsdException w:name="Medium Shading 1 Accent 2" w:semiHidden="0" w:uiPriority="63" w:unhideWhenUsed="0"/>
-    <w:lsdException w:name="Medium Shading 2 Accent 2" w:semiHidden="0" w:uiPriority="64" w:unhideWhenUsed="0"/>
-    <w:lsdException w:name="Medium List 1 Accent 2" w:semiHidden="0" w:uiPriority="65" w:unhideWhenUsed="0"/>
-    <w:lsdException w:name="Medium List 2 Accent 2" w:semiHidden="0" w:uiPriority="66" w:unhideWhenUsed="0"/>
-    <w:lsdException w:name="Medium Grid 1 Accent 2" w:semiHidden="0" w:uiPriority="67" w:unhideWhenUsed="0"/>
-    <w:lsdException w:name="Medium Grid 2 Accent 2" w:semiHidden="0" w:uiPriority="68" w:unhideWhenUsed="0"/>
-    <w:lsdException w:name="Medium Grid 3 Accent 2" w:semiHidden="0" w:uiPriority="69" w:unhideWhenUsed="0"/>
-    <w:lsdException w:name="Dark List Accent 2" w:semiHidden="0" w:uiPriority="70" w:unhideWhenUsed="0"/>
-    <w:lsdException w:name="Colorful Shading Accent 2" w:semiHidden="0" w:uiPriority="71" w:unhideWhenUsed="0"/>
-    <w:lsdException w:name="Colorful List Accent 2" w:semiHidden="0" w:uiPriority="72" w:unhideWhenUsed="0"/>
-    <w:lsdException w:name="Colorful Grid Accent 2" w:semiHidden="0" w:uiPriority="73" w:unhideWhenUsed="0"/>
-    <w:lsdException w:name="Light Shading Accent 3" w:semiHidden="0" w:uiPriority="60" w:unhideWhenUsed="0"/>
-    <w:lsdException w:name="Light List Accent 3" w:semiHidden="0" w:uiPriority="61" w:unhideWhenUsed="0"/>
-    <w:lsdException w:name="Light Grid Accent 3" w:semiHidden="0" w:uiPriority="62" w:unhideWhenUsed="0"/>
-    <w:lsdException w:name="Medium Shading 1 Accent 3" w:semiHidden="0" w:uiPriority="63" w:unhideWhenUsed="0"/>
-    <w:lsdException w:name="Medium Shading 2 Accent 3" w:semiHidden="0" w:uiPriority="64" w:unhideWhenUsed="0"/>
-    <w:lsdException w:name="Medium List 1 Accent 3" w:semiHidden="0" w:uiPriority="65" w:unhideWhenUsed="0"/>
-    <w:lsdException w:name="Medium List 2 Accent 3" w:semiHidden="0" w:uiPriority="66" w:unhideWhenUsed="0"/>
-    <w:lsdException w:name="Medium Grid 1 Accent 3" w:semiHidden="0" w:uiPriority="67" w:unhideWhenUsed="0"/>
-    <w:lsdException w:name="Medium Grid 2 Accent 3" w:semiHidden="0" w:uiPriority="68" w:unhideWhenUsed="0"/>
-    <w:lsdException w:name="Medium Grid 3 Accent 3" w:semiHidden="0" w:uiPriority="69" w:unhideWhenUsed="0"/>
-    <w:lsdException w:name="Dark List Accent 3" w:semiHidden="0" w:uiPriority="70" w:unhideWhenUsed="0"/>
-    <w:lsdException w:name="Colorful Shading Accent 3" w:semiHidden="0" w:uiPriority="71" w:unhideWhenUsed="0"/>
-    <w:lsdException w:name="Colorful List Accent 3" w:semiHidden="0" w:uiPriority="72" w:unhideWhenUsed="0"/>
-    <w:lsdException w:name="Colorful Grid Accent 3" w:semiHidden="0" w:uiPriority="73" w:unhideWhenUsed="0"/>
-    <w:lsdException w:name="Light Shading Accent 4" w:semiHidden="0" w:uiPriority="60" w:unhideWhenUsed="0"/>
-    <w:lsdException w:name="Light List Accent 4" w:semiHidden="0" w:uiPriority="61" w:unhideWhenUsed="0"/>
-    <w:lsdException w:name="Light Grid Accent 4" w:semiHidden="0" w:uiPriority="62" w:unhideWhenUsed="0"/>
-    <w:lsdException w:name="Medium Shading 1 Accent 4" w:semiHidden="0" w:uiPriority="63" w:unhideWhenUsed="0"/>
-    <w:lsdException w:name="Medium Shading 2 Accent 4" w:semiHidden="0" w:uiPriority="64" w:unhideWhenUsed="0"/>
-    <w:lsdException w:name="Medium List 1 Accent 4" w:semiHidden="0" w:uiPriority="65" w:unhideWhenUsed="0"/>
-    <w:lsdException w:name="Medium List 2 Accent 4" w:semiHidden="0" w:uiPriority="66" w:unhideWhenUsed="0"/>
-    <w:lsdException w:name="Medium Grid 1 Accent 4" w:semiHidden="0" w:uiPriority="67" w:unhideWhenUsed="0"/>
-    <w:lsdException w:name="Medium Grid 2 Accent 4" w:semiHidden="0" w:uiPriority="68" w:unhideWhenUsed="0"/>
-    <w:lsdException w:name="Medium Grid 3 Accent 4" w:semiHidden="0" w:uiPriority="69" w:unhideWhenUsed="0"/>
-    <w:lsdException w:name="Dark List Accent 4" w:semiHidden="0" w:uiPriority="70" w:unhideWhenUsed="0"/>
-    <w:lsdException w:name="Colorful Shading Accent 4" w:semiHidden="0" w:uiPriority="71" w:unhideWhenUsed="0"/>
-    <w:lsdException w:name="Colorful List Accent 4" w:semiHidden="0" w:uiPriority="72" w:unhideWhenUsed="0"/>
-    <w:lsdException w:name="Colorful Grid Accent 4" w:semiHidden="0" w:uiPriority="73" w:unhideWhenUsed="0"/>
-    <w:lsdException w:name="Light Shading Accent 5" w:semiHidden="0" w:uiPriority="60" w:unhideWhenUsed="0"/>
-    <w:lsdException w:name="Light List Accent 5" w:semiHidden="0" w:uiPriority="61" w:unhideWhenUsed="0"/>
-    <w:lsdException w:name="Light Grid Accent 5" w:semiHidden="0" w:uiPriority="62" w:unhideWhenUsed="0"/>
-    <w:lsdException w:name="Medium Shading 1 Accent 5" w:semiHidden="0" w:uiPriority="63" w:unhideWhenUsed="0"/>
-    <w:lsdException w:name="Medium Shading 2 Accent 5" w:semiHidden="0" w:uiPriority="64" w:unhideWhenUsed="0"/>
-    <w:lsdException w:name="Medium List 1 Accent 5" w:semiHidden="0" w:uiPriority="65" w:unhideWhenUsed="0"/>
-    <w:lsdException w:name="Medium List 2 Accent 5" w:semiHidden="0" w:uiPriority="66" w:unhideWhenUsed="0"/>
-    <w:lsdException w:name="Medium Grid 1 Accent 5" w:semiHidden="0" w:uiPriority="67" w:unhideWhenUsed="0"/>
-    <w:lsdException w:name="Medium Grid 2 Accent 5" w:semiHidden="0" w:uiPriority="68" w:unhideWhenUsed="0"/>
-    <w:lsdException w:name="Medium Grid 3 Accent 5" w:semiHidden="0" w:uiPriority="69" w:unhideWhenUsed="0"/>
-    <w:lsdException w:name="Dark List Accent 5" w:semiHidden="0" w:uiPriority="70" w:unhideWhenUsed="0"/>
-    <w:lsdException w:name="Colorful Shading Accent 5" w:semiHidden="0" w:uiPriority="71" w:unhideWhenUsed="0"/>
-    <w:lsdException w:name="Colorful List Accent 5" w:semiHidden="0" w:uiPriority="72" w:unhideWhenUsed="0"/>
-    <w:lsdException w:name="Colorful Grid Accent 5" w:semiHidden="0" w:uiPriority="73" w:unhideWhenUsed="0"/>
-    <w:lsdException w:name="Light Shading Accent 6" w:semiHidden="0" w:uiPriority="60" w:unhideWhenUsed="0"/>
-    <w:lsdException w:name="Light List Accent 6" w:semiHidden="0" w:uiPriority="61" w:unhideWhenUsed="0"/>
-    <w:lsdException w:name="Light Grid Accent 6" w:semiHidden="0" w:uiPriority="62" w:unhideWhenUsed="0"/>
-    <w:lsdException w:name="Medium Shading 1 Accent 6" w:semiHidden="0" w:uiPriority="63" w:unhideWhenUsed="0"/>
-    <w:lsdException w:name="Medium Shading 2 Accent 6" w:semiHidden="0" w:uiPriority="64" w:unhideWhenUsed="0"/>
-    <w:lsdException w:name="Medium List 1 Accent 6" w:semiHidden="0" w:uiPriority="65" w:unhideWhenUsed="0"/>
-    <w:lsdException w:name="Medium List 2 Accent 6" w:semiHidden="0" w:uiPriority="66" w:unhideWhenUsed="0"/>
-    <w:lsdException w:name="Medium Grid 1 Accent 6" w:semiHidden="0" w:uiPriority="67" w:unhideWhenUsed="0"/>
-    <w:lsdException w:name="Medium Grid 2 Accent 6" w:semiHidden="0" w:uiPriority="68" w:unhideWhenUsed="0"/>
-    <w:lsdException w:name="Medium Grid 3 Accent 6" w:semiHidden="0" w:uiPriority="69" w:unhideWhenUsed="0"/>
-    <w:lsdException w:name="Dark List Accent 6" w:semiHidden="0" w:uiPriority="70" w:unhideWhenUsed="0"/>
-    <w:lsdException w:name="Colorful Shading Accent 6" w:semiHidden="0" w:uiPriority="71" w:unhideWhenUsed="0"/>
-    <w:lsdException w:name="Colorful List Accent 6" w:semiHidden="0" w:uiPriority="72" w:unhideWhenUsed="0"/>
-    <w:lsdException w:name="Colorful Grid Accent 6" w:semiHidden="0" w:uiPriority="73" w:unhideWhenUsed="0"/>
-    <w:lsdException w:name="Subtle Emphasis" w:semiHidden="0" w:uiPriority="19" w:unhideWhenUsed="0" w:qFormat="1"/>
-    <w:lsdException w:name="Intense Emphasis" w:semiHidden="0" w:uiPriority="21" w:unhideWhenUsed="0" w:qFormat="1"/>
-    <w:lsdException w:name="Subtle Reference" w:semiHidden="0" w:uiPriority="31" w:unhideWhenUsed="0" w:qFormat="1"/>
-    <w:lsdException w:name="Intense Reference" w:semiHidden="0" w:uiPriority="32" w:unhideWhenUsed="0" w:qFormat="1"/>
-    <w:lsdException w:name="Book Title" w:semiHidden="0" w:uiPriority="33" w:unhideWhenUsed="0" w:qFormat="1"/>
-    <w:lsdException w:name="Bibliography" w:uiPriority="37"/>
-    <w:lsdException w:name="TOC Heading" w:uiPriority="39" w:qFormat="1"/>
-  </w:latentStyles>
-  <w:style w:type="paragraph" w:default="1" w:styleId="Normal">
-    <w:name w:val="Normal"/>
-    <w:qFormat/>
-    <w:rsid w:val="00D81EFE"/>
-  </w:style>
-  <w:style w:type="paragraph" w:styleId="Heading1">
-    <w:name w:val="heading 1"/>
-    <w:basedOn w:val="Normal"/>
-    <w:next w:val="Normal"/>
-    <w:link w:val="Heading1Char"/>
-    <w:uiPriority w:val="9"/>
-    <w:qFormat/>
-    <w:rsid w:val="004230C2"/>
-    <w:pPr>
-      <w:keepNext/>
-      <w:keepLines/>
-      <w:spacing w:before="240" w:after="0"/>
-      <w:outlineLvl w:val="0"/>
-    </w:pPr>
-    <w:rPr>
-      <w:rFonts w:asciiTheme="majorHAnsi" w:eastAsiaTheme="majorEastAsia" w:hAnsiTheme="majorHAnsi" w:cstheme="majorBidi"/>
-      <w:color w:val="2E74B5" w:themeColor="accent1" w:themeShade="BF"/>
-      <w:sz w:val="32"/>
-      <w:szCs w:val="32"/>
-    </w:rPr>
-  </w:style>
-  <w:style w:type="paragraph" w:styleId="Heading2">
-    <w:name w:val="heading 2"/>
-    <w:basedOn w:val="Normal"/>
-    <w:next w:val="Normal"/>
-    <w:link w:val="Heading2Char"/>
-    <w:uiPriority w:val="9"/>
-    <w:unhideWhenUsed/>
-    <w:qFormat/>
-    <w:rsid w:val="00964213"/>
-    <w:pPr>
-      <w:keepNext/>
-      <w:keepLines/>
-      <w:spacing w:before="40" w:after="0"/>
-      <w:outlineLvl w:val="1"/>
-    </w:pPr>
-    <w:rPr>
-      <w:rFonts w:asciiTheme="majorHAnsi" w:eastAsiaTheme="majorEastAsia" w:hAnsiTheme="majorHAnsi" w:cstheme="majorBidi"/>
-      <w:color w:val="2E74B5" w:themeColor="accent1" w:themeShade="BF"/>
-      <w:sz w:val="26"/>
-      <w:szCs w:val="26"/>
-    </w:rPr>
-  </w:style>
-  <w:style w:type="paragraph" w:styleId="Heading3">
-    <w:name w:val="heading 3"/>
-    <w:basedOn w:val="Normal"/>
-    <w:link w:val="Heading3Char"/>
-    <w:uiPriority w:val="9"/>
-    <w:qFormat/>
-    <w:rsid w:val="00E62C51"/>
-    <w:pPr>
-      <w:spacing w:before="100" w:beforeAutospacing="1" w:after="100" w:afterAutospacing="1" w:line="240" w:lineRule="auto"/>
-      <w:outlineLvl w:val="2"/>
-    </w:pPr>
-    <w:rPr>
-      <w:rFonts w:ascii="Times New Roman" w:eastAsia="Times New Roman" w:hAnsi="Times New Roman" w:cs="Times New Roman"/>
-      <w:b/>
-      <w:bCs/>
-      <w:sz w:val="27"/>
-      <w:szCs w:val="27"/>
-      <w:lang w:eastAsia="en-GB"/>
-    </w:rPr>
-  </w:style>
-  <w:style w:type="paragraph" w:styleId="Heading4">
-    <w:name w:val="heading 4"/>
-    <w:aliases w:val="Hình"/>
-    <w:basedOn w:val="Normal"/>
-    <w:next w:val="Normal"/>
-    <w:link w:val="Heading4Char"/>
-    <w:uiPriority w:val="9"/>
-    <w:unhideWhenUsed/>
-    <w:qFormat/>
-    <w:rsid w:val="0031771F"/>
-    <w:pPr>
-      <w:keepNext/>
-      <w:keepLines/>
-      <w:spacing w:before="200" w:after="120"/>
-      <w:jc w:val="center"/>
-      <w:outlineLvl w:val="3"/>
-    </w:pPr>
-    <w:rPr>
-      <w:rFonts w:ascii="Times New Roman" w:eastAsiaTheme="majorEastAsia" w:hAnsi="Times New Roman" w:cstheme="majorBidi"/>
-      <w:bCs/>
-      <w:i/>
-      <w:iCs/>
-      <w:color w:val="000000" w:themeColor="text1"/>
-      <w:sz w:val="26"/>
-    </w:rPr>
-  </w:style>
-  <w:style w:type="paragraph" w:styleId="Heading5">
-    <w:name w:val="heading 5"/>
-    <w:aliases w:val="Bảng"/>
-    <w:basedOn w:val="Normal"/>
-    <w:next w:val="Normal"/>
-    <w:link w:val="Heading5Char"/>
-    <w:uiPriority w:val="9"/>
-    <w:unhideWhenUsed/>
-    <w:qFormat/>
-    <w:rsid w:val="0031771F"/>
-    <w:pPr>
-      <w:keepNext/>
-      <w:keepLines/>
-      <w:spacing w:before="160" w:after="120"/>
-      <w:jc w:val="center"/>
-      <w:outlineLvl w:val="4"/>
-    </w:pPr>
-    <w:rPr>
-      <w:rFonts w:ascii="Times New Roman" w:eastAsiaTheme="majorEastAsia" w:hAnsi="Times New Roman" w:cstheme="majorBidi"/>
-      <w:i/>
-      <w:color w:val="000000" w:themeColor="text1"/>
-      <w:sz w:val="26"/>
-    </w:rPr>
-  </w:style>
-  <w:style w:type="paragraph" w:styleId="Heading6">
-    <w:name w:val="heading 6"/>
-    <w:basedOn w:val="Normal"/>
-    <w:next w:val="Normal"/>
-    <w:link w:val="Heading6Char"/>
-    <w:uiPriority w:val="9"/>
-    <w:unhideWhenUsed/>
-    <w:qFormat/>
-    <w:rsid w:val="00157F97"/>
-    <w:pPr>
-      <w:keepNext/>
-      <w:keepLines/>
-      <w:spacing w:before="200" w:after="0"/>
-      <w:outlineLvl w:val="5"/>
-    </w:pPr>
-    <w:rPr>
-      <w:rFonts w:asciiTheme="majorHAnsi" w:eastAsiaTheme="majorEastAsia" w:hAnsiTheme="majorHAnsi" w:cstheme="majorBidi"/>
-      <w:i/>
-      <w:iCs/>
-      <w:color w:val="1F4D78" w:themeColor="accent1" w:themeShade="7F"/>
-    </w:rPr>
-  </w:style>
-  <w:style w:type="character" w:default="1" w:styleId="DefaultParagraphFont">
-    <w:name w:val="Default Paragraph Font"/>
-    <w:uiPriority w:val="1"/>
-    <w:semiHidden/>
-    <w:unhideWhenUsed/>
-  </w:style>
-  <w:style w:type="table" w:default="1" w:styleId="TableNormal">
-    <w:name w:val="Normal Table"/>
-    <w:uiPriority w:val="99"/>
-    <w:semiHidden/>
-    <w:unhideWhenUsed/>
-    <w:tblPr>
-      <w:tblInd w:w="0" w:type="dxa"/>
-      <w:tblCellMar>
-        <w:top w:w="0" w:type="dxa"/>
-        <w:left w:w="108" w:type="dxa"/>
-        <w:bottom w:w="0" w:type="dxa"/>
-        <w:right w:w="108" w:type="dxa"/>
-      </w:tblCellMar>
-    </w:tblPr>
-  </w:style>
-  <w:style w:type="numbering" w:default="1" w:styleId="NoList">
-    <w:name w:val="No List"/>
-    <w:uiPriority w:val="99"/>
-    <w:semiHidden/>
-    <w:unhideWhenUsed/>
-  </w:style>
-  <w:style w:type="character" w:styleId="Emphasis">
-    <w:name w:val="Emphasis"/>
-    <w:uiPriority w:val="20"/>
-    <w:qFormat/>
-    <w:rsid w:val="00810AF2"/>
-    <w:rPr>
-      <w:i/>
-      <w:iCs/>
-    </w:rPr>
-  </w:style>
-  <w:style w:type="paragraph" w:styleId="ListParagraph">
-    <w:name w:val="List Paragraph"/>
-    <w:basedOn w:val="Normal"/>
-    <w:link w:val="ListParagraphChar"/>
-    <w:uiPriority w:val="34"/>
-    <w:qFormat/>
-    <w:rsid w:val="00E67EE3"/>
-    <w:pPr>
-      <w:spacing w:before="40" w:after="0" w:line="276" w:lineRule="auto"/>
-      <w:ind w:left="720"/>
-      <w:contextualSpacing/>
-    </w:pPr>
-    <w:rPr>
-      <w:rFonts w:ascii="Times New Roman" w:eastAsia="Calibri" w:hAnsi="Times New Roman" w:cs="Times New Roman"/>
-    </w:rPr>
-  </w:style>
-  <w:style w:type="character" w:customStyle="1" w:styleId="ListParagraphChar">
-    <w:name w:val="List Paragraph Char"/>
-    <w:link w:val="ListParagraph"/>
-    <w:uiPriority w:val="34"/>
-    <w:rsid w:val="00E67EE3"/>
-    <w:rPr>
-      <w:rFonts w:ascii="Times New Roman" w:eastAsia="Calibri" w:hAnsi="Times New Roman" w:cs="Times New Roman"/>
-    </w:rPr>
-  </w:style>
-  <w:style w:type="paragraph" w:styleId="BodyText">
-    <w:name w:val="Body Text"/>
-    <w:basedOn w:val="Normal"/>
-    <w:link w:val="BodyTextChar"/>
-    <w:rsid w:val="00FE7344"/>
-    <w:pPr>
-      <w:keepLines/>
-      <w:widowControl w:val="0"/>
-      <w:spacing w:after="120" w:line="240" w:lineRule="atLeast"/>
-      <w:ind w:left="720"/>
-      <w:jc w:val="both"/>
-    </w:pPr>
-    <w:rPr>
-      <w:rFonts w:ascii="Times New Roman" w:eastAsia="Times New Roman" w:hAnsi="Times New Roman" w:cs="Times New Roman"/>
-      <w:sz w:val="24"/>
-      <w:szCs w:val="24"/>
-    </w:rPr>
-  </w:style>
-  <w:style w:type="character" w:customStyle="1" w:styleId="BodyTextChar">
-    <w:name w:val="Body Text Char"/>
-    <w:basedOn w:val="DefaultParagraphFont"/>
-    <w:link w:val="BodyText"/>
-    <w:rsid w:val="00FE7344"/>
-    <w:rPr>
-      <w:rFonts w:ascii="Times New Roman" w:eastAsia="Times New Roman" w:hAnsi="Times New Roman" w:cs="Times New Roman"/>
-      <w:sz w:val="24"/>
-      <w:szCs w:val="24"/>
-    </w:rPr>
-  </w:style>
-  <w:style w:type="paragraph" w:customStyle="1" w:styleId="Sothutu-1so">
-    <w:name w:val="Sothutu-1so"/>
-    <w:basedOn w:val="Normal"/>
-    <w:rsid w:val="00FE7344"/>
-    <w:pPr>
-      <w:numPr>
-        <w:numId w:val="3"/>
-      </w:numPr>
-      <w:spacing w:before="80" w:after="0" w:line="312" w:lineRule="auto"/>
-      <w:jc w:val="both"/>
-    </w:pPr>
-    <w:rPr>
-      <w:rFonts w:ascii="Times New Roman" w:eastAsia="Times New Roman" w:hAnsi="Times New Roman" w:cs="Times New Roman"/>
-      <w:sz w:val="24"/>
-      <w:szCs w:val="26"/>
-      <w:lang w:val="en-US"/>
-    </w:rPr>
-  </w:style>
-  <w:style w:type="paragraph" w:styleId="Header">
-    <w:name w:val="header"/>
-    <w:basedOn w:val="Normal"/>
-    <w:link w:val="HeaderChar"/>
-    <w:uiPriority w:val="99"/>
-    <w:unhideWhenUsed/>
-    <w:rsid w:val="00C275A5"/>
-    <w:pPr>
-      <w:tabs>
-        <w:tab w:val="center" w:pos="4513"/>
-        <w:tab w:val="right" w:pos="9026"/>
-      </w:tabs>
-      <w:spacing w:after="0" w:line="240" w:lineRule="auto"/>
-    </w:pPr>
-  </w:style>
-  <w:style w:type="character" w:customStyle="1" w:styleId="HeaderChar">
-    <w:name w:val="Header Char"/>
-    <w:basedOn w:val="DefaultParagraphFont"/>
-    <w:link w:val="Header"/>
-    <w:uiPriority w:val="99"/>
-    <w:rsid w:val="00C275A5"/>
-  </w:style>
-  <w:style w:type="paragraph" w:styleId="Footer">
-    <w:name w:val="footer"/>
-    <w:basedOn w:val="Normal"/>
-    <w:link w:val="FooterChar"/>
-    <w:uiPriority w:val="99"/>
-    <w:unhideWhenUsed/>
-    <w:rsid w:val="00C275A5"/>
-    <w:pPr>
-      <w:tabs>
-        <w:tab w:val="center" w:pos="4513"/>
-        <w:tab w:val="right" w:pos="9026"/>
-      </w:tabs>
-      <w:spacing w:after="0" w:line="240" w:lineRule="auto"/>
-    </w:pPr>
-  </w:style>
-  <w:style w:type="character" w:customStyle="1" w:styleId="FooterChar">
-    <w:name w:val="Footer Char"/>
-    <w:basedOn w:val="DefaultParagraphFont"/>
-    <w:link w:val="Footer"/>
-    <w:uiPriority w:val="99"/>
-    <w:rsid w:val="00C275A5"/>
-  </w:style>
-  <w:style w:type="paragraph" w:styleId="NormalWeb">
-    <w:name w:val="Normal (Web)"/>
-    <w:basedOn w:val="Normal"/>
-    <w:uiPriority w:val="99"/>
-    <w:unhideWhenUsed/>
-    <w:rsid w:val="00916191"/>
-    <w:pPr>
-      <w:spacing w:before="100" w:beforeAutospacing="1" w:after="100" w:afterAutospacing="1" w:line="240" w:lineRule="auto"/>
-    </w:pPr>
-    <w:rPr>
-      <w:rFonts w:ascii="Times New Roman" w:eastAsia="Times New Roman" w:hAnsi="Times New Roman" w:cs="Times New Roman"/>
-      <w:sz w:val="24"/>
-      <w:szCs w:val="24"/>
-      <w:lang w:eastAsia="en-GB"/>
-    </w:rPr>
-  </w:style>
-  <w:style w:type="character" w:styleId="Hyperlink">
-    <w:name w:val="Hyperlink"/>
-    <w:basedOn w:val="DefaultParagraphFont"/>
-    <w:uiPriority w:val="99"/>
-    <w:unhideWhenUsed/>
-    <w:rsid w:val="00916191"/>
-    <w:rPr>
-      <w:color w:val="0000FF"/>
-      <w:u w:val="single"/>
-    </w:rPr>
-  </w:style>
-  <w:style w:type="character" w:styleId="Strong">
-    <w:name w:val="Strong"/>
-    <w:basedOn w:val="DefaultParagraphFont"/>
-    <w:uiPriority w:val="22"/>
-    <w:qFormat/>
-    <w:rsid w:val="00916191"/>
-    <w:rPr>
-      <w:b/>
-      <w:bCs/>
-    </w:rPr>
-  </w:style>
-  <w:style w:type="character" w:customStyle="1" w:styleId="Heading3Char">
-    <w:name w:val="Heading 3 Char"/>
-    <w:basedOn w:val="DefaultParagraphFont"/>
-    <w:link w:val="Heading3"/>
-    <w:uiPriority w:val="9"/>
-    <w:rsid w:val="00E62C51"/>
-    <w:rPr>
-      <w:rFonts w:ascii="Times New Roman" w:eastAsia="Times New Roman" w:hAnsi="Times New Roman" w:cs="Times New Roman"/>
-      <w:b/>
-      <w:bCs/>
-      <w:sz w:val="27"/>
-      <w:szCs w:val="27"/>
-      <w:lang w:eastAsia="en-GB"/>
-    </w:rPr>
-  </w:style>
-  <w:style w:type="character" w:customStyle="1" w:styleId="Heading2Char">
-    <w:name w:val="Heading 2 Char"/>
-    <w:basedOn w:val="DefaultParagraphFont"/>
-    <w:link w:val="Heading2"/>
-    <w:uiPriority w:val="9"/>
-    <w:rsid w:val="00964213"/>
-    <w:rPr>
-      <w:rFonts w:asciiTheme="majorHAnsi" w:eastAsiaTheme="majorEastAsia" w:hAnsiTheme="majorHAnsi" w:cstheme="majorBidi"/>
-      <w:color w:val="2E74B5" w:themeColor="accent1" w:themeShade="BF"/>
-      <w:sz w:val="26"/>
-      <w:szCs w:val="26"/>
-    </w:rPr>
-  </w:style>
-  <w:style w:type="paragraph" w:customStyle="1" w:styleId="33">
-    <w:name w:val="33"/>
-    <w:basedOn w:val="ListParagraph"/>
-    <w:qFormat/>
-    <w:rsid w:val="00F6014B"/>
-    <w:pPr>
-      <w:shd w:val="clear" w:color="auto" w:fill="FFFFFF"/>
-      <w:tabs>
-        <w:tab w:val="left" w:pos="434"/>
-      </w:tabs>
-      <w:spacing w:before="0" w:line="360" w:lineRule="auto"/>
-      <w:ind w:left="0" w:firstLine="284"/>
-      <w:jc w:val="center"/>
-      <w:outlineLvl w:val="1"/>
-    </w:pPr>
-    <w:rPr>
-      <w:i/>
-      <w:sz w:val="26"/>
-      <w:szCs w:val="26"/>
-      <w:lang w:val="en-US"/>
-    </w:rPr>
-  </w:style>
-  <w:style w:type="character" w:customStyle="1" w:styleId="apple-converted-space">
-    <w:name w:val="apple-converted-space"/>
-    <w:rsid w:val="00964213"/>
-  </w:style>
-  <w:style w:type="table" w:styleId="TableGrid">
-    <w:name w:val="Table Grid"/>
-    <w:basedOn w:val="TableNormal"/>
-    <w:uiPriority w:val="39"/>
-    <w:rsid w:val="005A7DC0"/>
-    <w:pPr>
-      <w:spacing w:after="0" w:line="240" w:lineRule="auto"/>
-    </w:pPr>
-    <w:tblPr>
-      <w:tblInd w:w="0" w:type="dxa"/>
-      <w:tblBorders>
-        <w:top w:val="single" w:sz="4" w:space="0" w:color="auto"/>
-        <w:left w:val="single" w:sz="4" w:space="0" w:color="auto"/>
-        <w:bottom w:val="single" w:sz="4" w:space="0" w:color="auto"/>
-        <w:right w:val="single" w:sz="4" w:space="0" w:color="auto"/>
-        <w:insideH w:val="single" w:sz="4" w:space="0" w:color="auto"/>
-        <w:insideV w:val="single" w:sz="4" w:space="0" w:color="auto"/>
-      </w:tblBorders>
-      <w:tblCellMar>
-        <w:top w:w="0" w:type="dxa"/>
-        <w:left w:w="108" w:type="dxa"/>
-        <w:bottom w:w="0" w:type="dxa"/>
-        <w:right w:w="108" w:type="dxa"/>
-      </w:tblCellMar>
     </w:tblPr>
   </w:style>
   <w:style w:type="character" w:customStyle="1" w:styleId="Heading1Char">
@@ -35002,7 +33071,7 @@
   <a:extraClrSchemeLst/>
   <a:extLst>
     <a:ext uri="{05A4C25C-085E-4340-85A3-A5531E510DB2}">
-      <thm15:themeFamily xmlns:thm15="http://schemas.microsoft.com/office/thememl/2012/main" xmlns="" name="Office Theme" id="{62F939B6-93AF-4DB8-9C6B-D6C7DFDC589F}" vid="{4A3C46E8-61CC-4603-A589-7422A47A8E4A}"/>
+      <thm15:themeFamily xmlns:thm15="http://schemas.microsoft.com/office/thememl/2012/main" name="Office Theme" id="{62F939B6-93AF-4DB8-9C6B-D6C7DFDC589F}" vid="{4A3C46E8-61CC-4603-A589-7422A47A8E4A}"/>
     </a:ext>
   </a:extLst>
 </a:theme>
@@ -35013,7 +33082,7 @@
 </file>
 
 <file path=customXml/itemProps1.xml><?xml version="1.0" encoding="utf-8"?>
-<ds:datastoreItem xmlns:ds="http://schemas.openxmlformats.org/officeDocument/2006/customXml" ds:itemID="{DB5AD7B9-1DF1-4F73-9090-951C5F18500D}">
+<ds:datastoreItem xmlns:ds="http://schemas.openxmlformats.org/officeDocument/2006/customXml" ds:itemID="{929F9429-644E-4A0D-B349-C2F0107227D6}">
   <ds:schemaRefs>
     <ds:schemaRef ds:uri="http://schemas.openxmlformats.org/officeDocument/2006/bibliography"/>
   </ds:schemaRefs>

--- a/document/bao cao cua tui.docx
+++ b/document/bao cao cua tui.docx
@@ -1,6 +1,6 @@
 
 <file path=word/document.xml><?xml version="1.0" encoding="utf-8"?>
-<w:document xmlns:wpc="http://schemas.microsoft.com/office/word/2010/wordprocessingCanvas" xmlns:cx="http://schemas.microsoft.com/office/drawing/2014/chartex" xmlns:mc="http://schemas.openxmlformats.org/markup-compatibility/2006" xmlns:o="urn:schemas-microsoft-com:office:office" xmlns:r="http://schemas.openxmlformats.org/officeDocument/2006/relationships" xmlns:m="http://schemas.openxmlformats.org/officeDocument/2006/math" xmlns:v="urn:schemas-microsoft-com:vml" xmlns:wp14="http://schemas.microsoft.com/office/word/2010/wordprocessingDrawing" xmlns:wp="http://schemas.openxmlformats.org/drawingml/2006/wordprocessingDrawing" xmlns:w10="urn:schemas-microsoft-com:office:word" xmlns:w="http://schemas.openxmlformats.org/wordprocessingml/2006/main" xmlns:w14="http://schemas.microsoft.com/office/word/2010/wordml" xmlns:w15="http://schemas.microsoft.com/office/word/2012/wordml" xmlns:w16se="http://schemas.microsoft.com/office/word/2015/wordml/symex" xmlns:wpg="http://schemas.microsoft.com/office/word/2010/wordprocessingGroup" xmlns:wpi="http://schemas.microsoft.com/office/word/2010/wordprocessingInk" xmlns:wne="http://schemas.microsoft.com/office/word/2006/wordml" xmlns:wps="http://schemas.microsoft.com/office/word/2010/wordprocessingShape" mc:Ignorable="w14 w15 w16se wp14">
+<w:document xmlns:wpc="http://schemas.microsoft.com/office/word/2010/wordprocessingCanvas" xmlns:mc="http://schemas.openxmlformats.org/markup-compatibility/2006" xmlns:o="urn:schemas-microsoft-com:office:office" xmlns:r="http://schemas.openxmlformats.org/officeDocument/2006/relationships" xmlns:m="http://schemas.openxmlformats.org/officeDocument/2006/math" xmlns:v="urn:schemas-microsoft-com:vml" xmlns:wp14="http://schemas.microsoft.com/office/word/2010/wordprocessingDrawing" xmlns:wp="http://schemas.openxmlformats.org/drawingml/2006/wordprocessingDrawing" xmlns:w10="urn:schemas-microsoft-com:office:word" xmlns:w="http://schemas.openxmlformats.org/wordprocessingml/2006/main" xmlns:w14="http://schemas.microsoft.com/office/word/2010/wordml" xmlns:wpg="http://schemas.microsoft.com/office/word/2010/wordprocessingGroup" xmlns:wpi="http://schemas.microsoft.com/office/word/2010/wordprocessingInk" xmlns:wne="http://schemas.microsoft.com/office/word/2006/wordml" xmlns:wps="http://schemas.microsoft.com/office/word/2010/wordprocessingShape" mc:Ignorable="w14 wp14">
   <w:body>
     <w:p>
       <w:pPr>
@@ -4510,7 +4510,7 @@
                     </pic:cNvPicPr>
                   </pic:nvPicPr>
                   <pic:blipFill>
-                    <a:blip r:embed="rId8">
+                    <a:blip r:embed="rId9">
                       <a:extLst>
                         <a:ext uri="{28A0092B-C50C-407E-A947-70E740481C1C}">
                           <a14:useLocalDpi xmlns:a14="http://schemas.microsoft.com/office/drawing/2010/main" val="0"/>
@@ -4613,7 +4613,7 @@
                     </pic:cNvPicPr>
                   </pic:nvPicPr>
                   <pic:blipFill>
-                    <a:blip r:embed="rId9">
+                    <a:blip r:embed="rId10">
                       <a:extLst>
                         <a:ext uri="{28A0092B-C50C-407E-A947-70E740481C1C}">
                           <a14:useLocalDpi xmlns:a14="http://schemas.microsoft.com/office/drawing/2010/main" val="0"/>
@@ -6444,7 +6444,7 @@
                     </pic:cNvPicPr>
                   </pic:nvPicPr>
                   <pic:blipFill>
-                    <a:blip r:embed="rId10">
+                    <a:blip r:embed="rId11">
                       <a:extLst>
                         <a:ext uri="{28A0092B-C50C-407E-A947-70E740481C1C}">
                           <a14:useLocalDpi xmlns:a14="http://schemas.microsoft.com/office/drawing/2010/main" val="0"/>
@@ -7267,7 +7267,7 @@
                     </pic:cNvPicPr>
                   </pic:nvPicPr>
                   <pic:blipFill>
-                    <a:blip r:embed="rId11" cstate="print">
+                    <a:blip r:embed="rId12" cstate="print">
                       <a:extLst>
                         <a:ext uri="{28A0092B-C50C-407E-A947-70E740481C1C}">
                           <a14:useLocalDpi xmlns:a14="http://schemas.microsoft.com/office/drawing/2010/main" val="0"/>
@@ -11783,7 +11783,7 @@
                     </pic:cNvPicPr>
                   </pic:nvPicPr>
                   <pic:blipFill>
-                    <a:blip r:embed="rId12">
+                    <a:blip r:embed="rId13">
                       <a:extLst>
                         <a:ext uri="{28A0092B-C50C-407E-A947-70E740481C1C}">
                           <a14:useLocalDpi xmlns:a14="http://schemas.microsoft.com/office/drawing/2010/main" val="0"/>
@@ -11904,7 +11904,7 @@
                     </pic:cNvPicPr>
                   </pic:nvPicPr>
                   <pic:blipFill>
-                    <a:blip r:embed="rId13">
+                    <a:blip r:embed="rId14">
                       <a:extLst>
                         <a:ext uri="{28A0092B-C50C-407E-A947-70E740481C1C}">
                           <a14:useLocalDpi xmlns:a14="http://schemas.microsoft.com/office/drawing/2010/main" val="0"/>
@@ -12595,7 +12595,7 @@
                     </pic:cNvPicPr>
                   </pic:nvPicPr>
                   <pic:blipFill>
-                    <a:blip r:embed="rId14">
+                    <a:blip r:embed="rId15">
                       <a:extLst>
                         <a:ext uri="{28A0092B-C50C-407E-A947-70E740481C1C}">
                           <a14:useLocalDpi xmlns:a14="http://schemas.microsoft.com/office/drawing/2010/main" val="0"/>
@@ -13382,7 +13382,7 @@
                     </pic:cNvPicPr>
                   </pic:nvPicPr>
                   <pic:blipFill>
-                    <a:blip r:embed="rId15">
+                    <a:blip r:embed="rId16">
                       <a:extLst>
                         <a:ext uri="{28A0092B-C50C-407E-A947-70E740481C1C}">
                           <a14:useLocalDpi xmlns:a14="http://schemas.microsoft.com/office/drawing/2010/main" val="0"/>
@@ -14152,1090 +14152,6 @@
                 <pic:pic xmlns:pic="http://schemas.openxmlformats.org/drawingml/2006/picture">
                   <pic:nvPicPr>
                     <pic:cNvPr id="0" name="Picture 2" descr="D:\MyDoAn\document\bieu do\qltaikhoan.jpg"/>
-                    <pic:cNvPicPr>
-                      <a:picLocks noChangeAspect="1" noChangeArrowheads="1"/>
-                    </pic:cNvPicPr>
-                  </pic:nvPicPr>
-                  <pic:blipFill>
-                    <a:blip r:embed="rId16">
-                      <a:extLst>
-                        <a:ext uri="{28A0092B-C50C-407E-A947-70E740481C1C}">
-                          <a14:useLocalDpi xmlns:a14="http://schemas.microsoft.com/office/drawing/2010/main" val="0"/>
-                        </a:ext>
-                      </a:extLst>
-                    </a:blip>
-                    <a:srcRect/>
-                    <a:stretch>
-                      <a:fillRect/>
-                    </a:stretch>
-                  </pic:blipFill>
-                  <pic:spPr bwMode="auto">
-                    <a:xfrm>
-                      <a:off x="0" y="0"/>
-                      <a:ext cx="4591050" cy="3867150"/>
-                    </a:xfrm>
-                    <a:prstGeom prst="rect">
-                      <a:avLst/>
-                    </a:prstGeom>
-                    <a:noFill/>
-                    <a:ln>
-                      <a:noFill/>
-                    </a:ln>
-                  </pic:spPr>
-                </pic:pic>
-              </a:graphicData>
-            </a:graphic>
-          </wp:inline>
-        </w:drawing>
-      </w:r>
-    </w:p>
-    <w:p>
-      <w:pPr>
-        <w:spacing w:after="120" w:line="360" w:lineRule="auto"/>
-        <w:ind w:left="567"/>
-        <w:jc w:val="both"/>
-        <w:rPr>
-          <w:rFonts w:ascii="Times New Roman" w:hAnsi="Times New Roman" w:cs="Times New Roman"/>
-          <w:color w:val="000000"/>
-          <w:sz w:val="26"/>
-          <w:szCs w:val="26"/>
-          <w:lang w:val="fr-FR"/>
-        </w:rPr>
-      </w:pPr>
-    </w:p>
-    <w:tbl>
-      <w:tblPr>
-        <w:tblStyle w:val="TableGrid"/>
-        <w:tblW w:w="0" w:type="auto"/>
-        <w:tblInd w:w="284" w:type="dxa"/>
-        <w:tblLook w:val="04A0" w:firstRow="1" w:lastRow="0" w:firstColumn="1" w:lastColumn="0" w:noHBand="0" w:noVBand="1"/>
-      </w:tblPr>
-      <w:tblGrid>
-        <w:gridCol w:w="1362"/>
-        <w:gridCol w:w="3412"/>
-        <w:gridCol w:w="4797"/>
-      </w:tblGrid>
-      <w:tr>
-        <w:tc>
-          <w:tcPr>
-            <w:tcW w:w="1362" w:type="dxa"/>
-          </w:tcPr>
-          <w:p>
-            <w:pPr>
-              <w:pStyle w:val="Heading3"/>
-              <w:outlineLvl w:val="2"/>
-              <w:rPr>
-                <w:sz w:val="26"/>
-                <w:szCs w:val="26"/>
-              </w:rPr>
-            </w:pPr>
-            <w:r>
-              <w:rPr>
-                <w:sz w:val="26"/>
-                <w:szCs w:val="26"/>
-              </w:rPr>
-              <w:t>1</w:t>
-            </w:r>
-          </w:p>
-        </w:tc>
-        <w:tc>
-          <w:tcPr>
-            <w:tcW w:w="3412" w:type="dxa"/>
-          </w:tcPr>
-          <w:p>
-            <w:pPr>
-              <w:pStyle w:val="Heading3"/>
-              <w:outlineLvl w:val="2"/>
-              <w:rPr>
-                <w:b w:val="0"/>
-                <w:sz w:val="26"/>
-                <w:szCs w:val="26"/>
-              </w:rPr>
-            </w:pPr>
-            <w:r>
-              <w:rPr>
-                <w:b w:val="0"/>
-                <w:sz w:val="26"/>
-                <w:szCs w:val="26"/>
-              </w:rPr>
-              <w:t>Tên UC</w:t>
-            </w:r>
-          </w:p>
-        </w:tc>
-        <w:tc>
-          <w:tcPr>
-            <w:tcW w:w="4797" w:type="dxa"/>
-          </w:tcPr>
-          <w:p>
-            <w:pPr>
-              <w:pStyle w:val="Heading3"/>
-              <w:outlineLvl w:val="2"/>
-              <w:rPr>
-                <w:b w:val="0"/>
-                <w:sz w:val="26"/>
-                <w:szCs w:val="26"/>
-              </w:rPr>
-            </w:pPr>
-            <w:r>
-              <w:rPr>
-                <w:b w:val="0"/>
-                <w:sz w:val="26"/>
-                <w:szCs w:val="26"/>
-              </w:rPr>
-              <w:t>Quản lý tài khoản</w:t>
-            </w:r>
-          </w:p>
-        </w:tc>
-      </w:tr>
-      <w:tr>
-        <w:tc>
-          <w:tcPr>
-            <w:tcW w:w="1362" w:type="dxa"/>
-          </w:tcPr>
-          <w:p>
-            <w:pPr>
-              <w:pStyle w:val="Heading3"/>
-              <w:outlineLvl w:val="2"/>
-              <w:rPr>
-                <w:sz w:val="26"/>
-                <w:szCs w:val="26"/>
-              </w:rPr>
-            </w:pPr>
-            <w:r>
-              <w:rPr>
-                <w:sz w:val="26"/>
-                <w:szCs w:val="26"/>
-              </w:rPr>
-              <w:t>2</w:t>
-            </w:r>
-          </w:p>
-        </w:tc>
-        <w:tc>
-          <w:tcPr>
-            <w:tcW w:w="3412" w:type="dxa"/>
-          </w:tcPr>
-          <w:p>
-            <w:pPr>
-              <w:pStyle w:val="Heading3"/>
-              <w:outlineLvl w:val="2"/>
-              <w:rPr>
-                <w:b w:val="0"/>
-                <w:sz w:val="26"/>
-                <w:szCs w:val="26"/>
-              </w:rPr>
-            </w:pPr>
-            <w:r>
-              <w:rPr>
-                <w:b w:val="0"/>
-                <w:sz w:val="26"/>
-                <w:szCs w:val="26"/>
-              </w:rPr>
-              <w:t>Tác nhân</w:t>
-            </w:r>
-          </w:p>
-        </w:tc>
-        <w:tc>
-          <w:tcPr>
-            <w:tcW w:w="4797" w:type="dxa"/>
-          </w:tcPr>
-          <w:p>
-            <w:pPr>
-              <w:pStyle w:val="Heading3"/>
-              <w:outlineLvl w:val="2"/>
-              <w:rPr>
-                <w:b w:val="0"/>
-                <w:sz w:val="26"/>
-                <w:szCs w:val="26"/>
-              </w:rPr>
-            </w:pPr>
-            <w:r>
-              <w:rPr>
-                <w:b w:val="0"/>
-                <w:sz w:val="26"/>
-                <w:szCs w:val="26"/>
-              </w:rPr>
-              <w:t>QTHT</w:t>
-            </w:r>
-          </w:p>
-        </w:tc>
-      </w:tr>
-      <w:tr>
-        <w:tc>
-          <w:tcPr>
-            <w:tcW w:w="1362" w:type="dxa"/>
-          </w:tcPr>
-          <w:p>
-            <w:pPr>
-              <w:pStyle w:val="Heading3"/>
-              <w:outlineLvl w:val="2"/>
-              <w:rPr>
-                <w:sz w:val="26"/>
-                <w:szCs w:val="26"/>
-              </w:rPr>
-            </w:pPr>
-            <w:r>
-              <w:rPr>
-                <w:sz w:val="26"/>
-                <w:szCs w:val="26"/>
-              </w:rPr>
-              <w:lastRenderedPageBreak/>
-              <w:t>3</w:t>
-            </w:r>
-          </w:p>
-        </w:tc>
-        <w:tc>
-          <w:tcPr>
-            <w:tcW w:w="3412" w:type="dxa"/>
-          </w:tcPr>
-          <w:p>
-            <w:pPr>
-              <w:pStyle w:val="Heading3"/>
-              <w:outlineLvl w:val="2"/>
-              <w:rPr>
-                <w:b w:val="0"/>
-                <w:sz w:val="26"/>
-                <w:szCs w:val="26"/>
-              </w:rPr>
-            </w:pPr>
-            <w:r>
-              <w:rPr>
-                <w:b w:val="0"/>
-                <w:sz w:val="26"/>
-                <w:szCs w:val="26"/>
-              </w:rPr>
-              <w:t>Tiền điều kiện</w:t>
-            </w:r>
-          </w:p>
-        </w:tc>
-        <w:tc>
-          <w:tcPr>
-            <w:tcW w:w="4797" w:type="dxa"/>
-          </w:tcPr>
-          <w:p>
-            <w:pPr>
-              <w:pStyle w:val="Heading3"/>
-              <w:outlineLvl w:val="2"/>
-              <w:rPr>
-                <w:b w:val="0"/>
-                <w:sz w:val="26"/>
-                <w:szCs w:val="26"/>
-              </w:rPr>
-            </w:pPr>
-            <w:r>
-              <w:rPr>
-                <w:b w:val="0"/>
-                <w:sz w:val="26"/>
-                <w:szCs w:val="26"/>
-              </w:rPr>
-              <w:t>Đăng nhập thành công vào hệ thống</w:t>
-            </w:r>
-          </w:p>
-        </w:tc>
-      </w:tr>
-      <w:tr>
-        <w:tc>
-          <w:tcPr>
-            <w:tcW w:w="1362" w:type="dxa"/>
-          </w:tcPr>
-          <w:p>
-            <w:pPr>
-              <w:pStyle w:val="Heading3"/>
-              <w:outlineLvl w:val="2"/>
-              <w:rPr>
-                <w:sz w:val="26"/>
-                <w:szCs w:val="26"/>
-              </w:rPr>
-            </w:pPr>
-            <w:r>
-              <w:rPr>
-                <w:sz w:val="26"/>
-                <w:szCs w:val="26"/>
-              </w:rPr>
-              <w:t>4</w:t>
-            </w:r>
-          </w:p>
-        </w:tc>
-        <w:tc>
-          <w:tcPr>
-            <w:tcW w:w="3412" w:type="dxa"/>
-          </w:tcPr>
-          <w:p>
-            <w:pPr>
-              <w:pStyle w:val="Heading3"/>
-              <w:outlineLvl w:val="2"/>
-              <w:rPr>
-                <w:b w:val="0"/>
-                <w:sz w:val="26"/>
-                <w:szCs w:val="26"/>
-              </w:rPr>
-            </w:pPr>
-            <w:r>
-              <w:rPr>
-                <w:b w:val="0"/>
-                <w:sz w:val="26"/>
-                <w:szCs w:val="26"/>
-              </w:rPr>
-              <w:t>Mục đích</w:t>
-            </w:r>
-          </w:p>
-        </w:tc>
-        <w:tc>
-          <w:tcPr>
-            <w:tcW w:w="4797" w:type="dxa"/>
-          </w:tcPr>
-          <w:p>
-            <w:pPr>
-              <w:pStyle w:val="Heading3"/>
-              <w:outlineLvl w:val="2"/>
-              <w:rPr>
-                <w:b w:val="0"/>
-                <w:sz w:val="26"/>
-                <w:szCs w:val="26"/>
-              </w:rPr>
-            </w:pPr>
-            <w:r>
-              <w:rPr>
-                <w:b w:val="0"/>
-                <w:sz w:val="26"/>
-                <w:szCs w:val="26"/>
-              </w:rPr>
-              <w:t>Quản lý thông tin tài khoản người dùng hệ thống</w:t>
-            </w:r>
-          </w:p>
-        </w:tc>
-      </w:tr>
-      <w:tr>
-        <w:tc>
-          <w:tcPr>
-            <w:tcW w:w="1362" w:type="dxa"/>
-          </w:tcPr>
-          <w:p>
-            <w:pPr>
-              <w:pStyle w:val="Heading3"/>
-              <w:outlineLvl w:val="2"/>
-              <w:rPr>
-                <w:sz w:val="26"/>
-                <w:szCs w:val="26"/>
-              </w:rPr>
-            </w:pPr>
-            <w:r>
-              <w:rPr>
-                <w:sz w:val="26"/>
-                <w:szCs w:val="26"/>
-              </w:rPr>
-              <w:t>5</w:t>
-            </w:r>
-          </w:p>
-        </w:tc>
-        <w:tc>
-          <w:tcPr>
-            <w:tcW w:w="3412" w:type="dxa"/>
-          </w:tcPr>
-          <w:p>
-            <w:pPr>
-              <w:pStyle w:val="Heading3"/>
-              <w:outlineLvl w:val="2"/>
-              <w:rPr>
-                <w:b w:val="0"/>
-                <w:sz w:val="26"/>
-                <w:szCs w:val="26"/>
-              </w:rPr>
-            </w:pPr>
-            <w:r>
-              <w:rPr>
-                <w:b w:val="0"/>
-                <w:sz w:val="26"/>
-                <w:szCs w:val="26"/>
-              </w:rPr>
-              <w:t>Mô tả</w:t>
-            </w:r>
-          </w:p>
-        </w:tc>
-        <w:tc>
-          <w:tcPr>
-            <w:tcW w:w="4797" w:type="dxa"/>
-          </w:tcPr>
-          <w:p>
-            <w:pPr>
-              <w:pStyle w:val="Heading3"/>
-              <w:spacing w:line="360" w:lineRule="auto"/>
-              <w:outlineLvl w:val="2"/>
-              <w:rPr>
-                <w:b w:val="0"/>
-                <w:sz w:val="26"/>
-                <w:szCs w:val="26"/>
-              </w:rPr>
-            </w:pPr>
-            <w:r>
-              <w:rPr>
-                <w:b w:val="0"/>
-                <w:sz w:val="26"/>
-                <w:szCs w:val="26"/>
-              </w:rPr>
-              <w:t>Cho phép người QTHT quản lý thông tin tài khoản của người dùng trong hệ thống</w:t>
-            </w:r>
-          </w:p>
-        </w:tc>
-      </w:tr>
-      <w:tr>
-        <w:tc>
-          <w:tcPr>
-            <w:tcW w:w="1362" w:type="dxa"/>
-          </w:tcPr>
-          <w:p>
-            <w:pPr>
-              <w:pStyle w:val="Heading3"/>
-              <w:outlineLvl w:val="2"/>
-              <w:rPr>
-                <w:sz w:val="26"/>
-                <w:szCs w:val="26"/>
-              </w:rPr>
-            </w:pPr>
-            <w:r>
-              <w:rPr>
-                <w:sz w:val="26"/>
-                <w:szCs w:val="26"/>
-              </w:rPr>
-              <w:t>6</w:t>
-            </w:r>
-          </w:p>
-        </w:tc>
-        <w:tc>
-          <w:tcPr>
-            <w:tcW w:w="3412" w:type="dxa"/>
-          </w:tcPr>
-          <w:p>
-            <w:pPr>
-              <w:pStyle w:val="Heading3"/>
-              <w:outlineLvl w:val="2"/>
-              <w:rPr>
-                <w:b w:val="0"/>
-                <w:sz w:val="26"/>
-                <w:szCs w:val="26"/>
-              </w:rPr>
-            </w:pPr>
-            <w:r>
-              <w:rPr>
-                <w:b w:val="0"/>
-                <w:sz w:val="26"/>
-                <w:szCs w:val="26"/>
-              </w:rPr>
-              <w:t>Luồng sự kiện chính</w:t>
-            </w:r>
-          </w:p>
-        </w:tc>
-        <w:tc>
-          <w:tcPr>
-            <w:tcW w:w="4797" w:type="dxa"/>
-          </w:tcPr>
-          <w:p>
-            <w:pPr>
-              <w:pStyle w:val="Heading3"/>
-              <w:spacing w:line="360" w:lineRule="auto"/>
-              <w:outlineLvl w:val="2"/>
-              <w:rPr>
-                <w:b w:val="0"/>
-                <w:sz w:val="26"/>
-                <w:szCs w:val="26"/>
-              </w:rPr>
-            </w:pPr>
-            <w:r>
-              <w:rPr>
-                <w:b w:val="0"/>
-                <w:sz w:val="26"/>
-                <w:szCs w:val="26"/>
-              </w:rPr>
-              <w:t xml:space="preserve">1. Người </w:t>
-            </w:r>
-            <w:r>
-              <w:rPr>
-                <w:b w:val="0"/>
-                <w:sz w:val="26"/>
-                <w:szCs w:val="26"/>
-              </w:rPr>
-              <w:t xml:space="preserve">QTHT </w:t>
-            </w:r>
-            <w:r>
-              <w:rPr>
-                <w:b w:val="0"/>
-                <w:sz w:val="26"/>
-                <w:szCs w:val="26"/>
-              </w:rPr>
-              <w:t xml:space="preserve">chọn chức năng </w:t>
-            </w:r>
-            <w:r>
-              <w:rPr>
-                <w:b w:val="0"/>
-                <w:sz w:val="26"/>
-                <w:szCs w:val="26"/>
-              </w:rPr>
-              <w:t>“Quản lý tài khoản”</w:t>
-            </w:r>
-          </w:p>
-          <w:p>
-            <w:pPr>
-              <w:pStyle w:val="Heading3"/>
-              <w:spacing w:line="360" w:lineRule="auto"/>
-              <w:outlineLvl w:val="2"/>
-              <w:rPr>
-                <w:b w:val="0"/>
-                <w:sz w:val="26"/>
-                <w:szCs w:val="26"/>
-              </w:rPr>
-            </w:pPr>
-            <w:r>
-              <w:rPr>
-                <w:b w:val="0"/>
-                <w:sz w:val="26"/>
-                <w:szCs w:val="26"/>
-              </w:rPr>
-              <w:t>2. Hệ thống hiển thị form danh sách tài khoản có trong hệ thống</w:t>
-            </w:r>
-          </w:p>
-          <w:p>
-            <w:pPr>
-              <w:pStyle w:val="Heading3"/>
-              <w:spacing w:line="360" w:lineRule="auto"/>
-              <w:outlineLvl w:val="2"/>
-              <w:rPr>
-                <w:b w:val="0"/>
-                <w:sz w:val="26"/>
-                <w:szCs w:val="26"/>
-              </w:rPr>
-            </w:pPr>
-            <w:r>
-              <w:rPr>
-                <w:b w:val="0"/>
-                <w:sz w:val="26"/>
-                <w:szCs w:val="26"/>
-              </w:rPr>
-              <w:t>3</w:t>
-            </w:r>
-            <w:r>
-              <w:rPr>
-                <w:b w:val="0"/>
-                <w:sz w:val="26"/>
-                <w:szCs w:val="26"/>
-              </w:rPr>
-              <w:t xml:space="preserve">. Người </w:t>
-            </w:r>
-            <w:r>
-              <w:rPr>
-                <w:b w:val="0"/>
-                <w:sz w:val="26"/>
-                <w:szCs w:val="26"/>
-              </w:rPr>
-              <w:t>QTHT chọn chức năng thêm mới tài khoản</w:t>
-            </w:r>
-          </w:p>
-          <w:p>
-            <w:pPr>
-              <w:pStyle w:val="Heading3"/>
-              <w:spacing w:line="360" w:lineRule="auto"/>
-              <w:outlineLvl w:val="2"/>
-              <w:rPr>
-                <w:b w:val="0"/>
-                <w:sz w:val="26"/>
-                <w:szCs w:val="26"/>
-              </w:rPr>
-            </w:pPr>
-            <w:r>
-              <w:rPr>
-                <w:b w:val="0"/>
-                <w:sz w:val="26"/>
-                <w:szCs w:val="26"/>
-              </w:rPr>
-              <w:t>3.1. Người QTHT nhập thông tin tài khoản sau đó chọn chức năng lưu</w:t>
-            </w:r>
-          </w:p>
-          <w:p>
-            <w:pPr>
-              <w:pStyle w:val="Heading3"/>
-              <w:spacing w:line="360" w:lineRule="auto"/>
-              <w:outlineLvl w:val="2"/>
-              <w:rPr>
-                <w:b w:val="0"/>
-                <w:sz w:val="26"/>
-                <w:szCs w:val="26"/>
-              </w:rPr>
-            </w:pPr>
-            <w:r>
-              <w:rPr>
-                <w:b w:val="0"/>
-                <w:sz w:val="26"/>
-                <w:szCs w:val="26"/>
-              </w:rPr>
-              <w:t>3.2</w:t>
-            </w:r>
-            <w:r>
-              <w:rPr>
-                <w:b w:val="0"/>
-                <w:sz w:val="26"/>
-                <w:szCs w:val="26"/>
-              </w:rPr>
-              <w:t xml:space="preserve">. Hệ thống kiểm tra. Nếu </w:t>
-            </w:r>
-            <w:r>
-              <w:rPr>
-                <w:b w:val="0"/>
-                <w:sz w:val="26"/>
-                <w:szCs w:val="26"/>
-              </w:rPr>
-              <w:t xml:space="preserve">hợp lệ thì </w:t>
-            </w:r>
-            <w:r>
-              <w:rPr>
-                <w:b w:val="0"/>
-                <w:sz w:val="26"/>
-                <w:szCs w:val="26"/>
-              </w:rPr>
-              <w:t xml:space="preserve">thêm tài khoản mới (tài khoản do QTHT thêm sẽ không cần xác thực email). </w:t>
-            </w:r>
-          </w:p>
-          <w:p>
-            <w:pPr>
-              <w:pStyle w:val="Heading3"/>
-              <w:spacing w:line="360" w:lineRule="auto"/>
-              <w:outlineLvl w:val="2"/>
-              <w:rPr>
-                <w:b w:val="0"/>
-                <w:sz w:val="26"/>
-                <w:szCs w:val="26"/>
-              </w:rPr>
-            </w:pPr>
-            <w:r>
-              <w:rPr>
-                <w:b w:val="0"/>
-                <w:sz w:val="26"/>
-                <w:szCs w:val="26"/>
-              </w:rPr>
-              <w:t>4. Người QTHT chọn chức năng sửa tài khoản người dùng trong hệ thống</w:t>
-            </w:r>
-          </w:p>
-          <w:p>
-            <w:pPr>
-              <w:pStyle w:val="Heading3"/>
-              <w:spacing w:line="360" w:lineRule="auto"/>
-              <w:outlineLvl w:val="2"/>
-              <w:rPr>
-                <w:b w:val="0"/>
-                <w:sz w:val="26"/>
-                <w:szCs w:val="26"/>
-              </w:rPr>
-            </w:pPr>
-            <w:r>
-              <w:rPr>
-                <w:b w:val="0"/>
-                <w:sz w:val="26"/>
-                <w:szCs w:val="26"/>
-              </w:rPr>
-              <w:t>4.1. Hệ thống hiển thị form sửa tài khoản</w:t>
-            </w:r>
-          </w:p>
-          <w:p>
-            <w:pPr>
-              <w:pStyle w:val="Heading3"/>
-              <w:spacing w:line="360" w:lineRule="auto"/>
-              <w:outlineLvl w:val="2"/>
-              <w:rPr>
-                <w:b w:val="0"/>
-                <w:sz w:val="26"/>
-                <w:szCs w:val="26"/>
-              </w:rPr>
-            </w:pPr>
-            <w:r>
-              <w:rPr>
-                <w:b w:val="0"/>
-                <w:sz w:val="26"/>
-                <w:szCs w:val="26"/>
-              </w:rPr>
-              <w:t>4.2. Người QTHT nhập thông tin cần sửa</w:t>
-            </w:r>
-          </w:p>
-          <w:p>
-            <w:pPr>
-              <w:pStyle w:val="Heading3"/>
-              <w:spacing w:line="360" w:lineRule="auto"/>
-              <w:outlineLvl w:val="2"/>
-              <w:rPr>
-                <w:b w:val="0"/>
-                <w:sz w:val="26"/>
-                <w:szCs w:val="26"/>
-              </w:rPr>
-            </w:pPr>
-            <w:r>
-              <w:rPr>
-                <w:b w:val="0"/>
-                <w:sz w:val="26"/>
-                <w:szCs w:val="26"/>
-              </w:rPr>
-              <w:t xml:space="preserve">4.3. </w:t>
-            </w:r>
-            <w:r>
-              <w:rPr>
-                <w:b w:val="0"/>
-                <w:sz w:val="26"/>
-                <w:szCs w:val="26"/>
-              </w:rPr>
-              <w:t xml:space="preserve">Hệ thống kiểm tra. Nếu </w:t>
-            </w:r>
-            <w:r>
-              <w:rPr>
-                <w:b w:val="0"/>
-                <w:sz w:val="26"/>
-                <w:szCs w:val="26"/>
-              </w:rPr>
-              <w:t xml:space="preserve">hợp lệ thì cập nhật thông tin tài khoản. </w:t>
-            </w:r>
-          </w:p>
-          <w:p>
-            <w:pPr>
-              <w:pStyle w:val="Heading3"/>
-              <w:spacing w:line="360" w:lineRule="auto"/>
-              <w:outlineLvl w:val="2"/>
-              <w:rPr>
-                <w:b w:val="0"/>
-                <w:sz w:val="26"/>
-                <w:szCs w:val="26"/>
-              </w:rPr>
-            </w:pPr>
-            <w:r>
-              <w:rPr>
-                <w:b w:val="0"/>
-                <w:sz w:val="26"/>
-                <w:szCs w:val="26"/>
-              </w:rPr>
-              <w:t>5. Người QTHT chọn chức năng xóa tài khoản</w:t>
-            </w:r>
-          </w:p>
-          <w:p>
-            <w:pPr>
-              <w:pStyle w:val="Heading3"/>
-              <w:spacing w:line="360" w:lineRule="auto"/>
-              <w:outlineLvl w:val="2"/>
-              <w:rPr>
-                <w:b w:val="0"/>
-                <w:sz w:val="26"/>
-                <w:szCs w:val="26"/>
-              </w:rPr>
-            </w:pPr>
-            <w:r>
-              <w:rPr>
-                <w:b w:val="0"/>
-                <w:sz w:val="26"/>
-                <w:szCs w:val="26"/>
-              </w:rPr>
-              <w:t>5.1. Hệ thống hiển thị thông báo xác nhận xóa tài khoản</w:t>
-            </w:r>
-          </w:p>
-          <w:p>
-            <w:pPr>
-              <w:pStyle w:val="Heading3"/>
-              <w:spacing w:line="360" w:lineRule="auto"/>
-              <w:outlineLvl w:val="2"/>
-              <w:rPr>
-                <w:b w:val="0"/>
-                <w:sz w:val="26"/>
-                <w:szCs w:val="26"/>
-              </w:rPr>
-            </w:pPr>
-            <w:r>
-              <w:rPr>
-                <w:b w:val="0"/>
-                <w:sz w:val="26"/>
-                <w:szCs w:val="26"/>
-              </w:rPr>
-              <w:lastRenderedPageBreak/>
-              <w:t>5.2. Người QTHT xác nhận xóa tài khoản</w:t>
-            </w:r>
-          </w:p>
-          <w:p>
-            <w:pPr>
-              <w:pStyle w:val="Heading3"/>
-              <w:spacing w:line="360" w:lineRule="auto"/>
-              <w:outlineLvl w:val="2"/>
-              <w:rPr>
-                <w:b w:val="0"/>
-                <w:sz w:val="26"/>
-                <w:szCs w:val="26"/>
-              </w:rPr>
-            </w:pPr>
-            <w:r>
-              <w:rPr>
-                <w:b w:val="0"/>
-                <w:sz w:val="26"/>
-                <w:szCs w:val="26"/>
-              </w:rPr>
-              <w:t>5.3. Hệ thống thực hiện xóa tài khoản khách hàng trong CSDL và thông báo  nếu thành công.</w:t>
-            </w:r>
-          </w:p>
-          <w:p>
-            <w:pPr>
-              <w:pStyle w:val="Heading3"/>
-              <w:spacing w:line="360" w:lineRule="auto"/>
-              <w:outlineLvl w:val="2"/>
-              <w:rPr>
-                <w:b w:val="0"/>
-                <w:sz w:val="26"/>
-                <w:szCs w:val="26"/>
-              </w:rPr>
-            </w:pPr>
-            <w:r>
-              <w:rPr>
-                <w:b w:val="0"/>
-                <w:sz w:val="26"/>
-                <w:szCs w:val="26"/>
-              </w:rPr>
-              <w:t>6. Người QTHT chọn chức năng tìm kiếm tài khoản</w:t>
-            </w:r>
-          </w:p>
-          <w:p>
-            <w:pPr>
-              <w:pStyle w:val="Heading3"/>
-              <w:spacing w:line="360" w:lineRule="auto"/>
-              <w:outlineLvl w:val="2"/>
-              <w:rPr>
-                <w:b w:val="0"/>
-                <w:sz w:val="26"/>
-                <w:szCs w:val="26"/>
-              </w:rPr>
-            </w:pPr>
-            <w:r>
-              <w:rPr>
-                <w:b w:val="0"/>
-                <w:sz w:val="26"/>
-                <w:szCs w:val="26"/>
-              </w:rPr>
-              <w:t>6.1. Hệ thống hiển thị yêu cầu nhập từ khóa tìm kiếm</w:t>
-            </w:r>
-          </w:p>
-          <w:p>
-            <w:pPr>
-              <w:pStyle w:val="Heading3"/>
-              <w:spacing w:line="360" w:lineRule="auto"/>
-              <w:outlineLvl w:val="2"/>
-              <w:rPr>
-                <w:b w:val="0"/>
-                <w:sz w:val="26"/>
-                <w:szCs w:val="26"/>
-              </w:rPr>
-            </w:pPr>
-            <w:r>
-              <w:rPr>
-                <w:b w:val="0"/>
-                <w:sz w:val="26"/>
-                <w:szCs w:val="26"/>
-              </w:rPr>
-              <w:t>6.2. Người QTHT nhập từ khóa tìm và gửi yêu cầu</w:t>
-            </w:r>
-          </w:p>
-          <w:p>
-            <w:pPr>
-              <w:pStyle w:val="Heading3"/>
-              <w:spacing w:line="360" w:lineRule="auto"/>
-              <w:outlineLvl w:val="2"/>
-              <w:rPr>
-                <w:b w:val="0"/>
-                <w:sz w:val="26"/>
-                <w:szCs w:val="26"/>
-              </w:rPr>
-            </w:pPr>
-            <w:r>
-              <w:rPr>
-                <w:b w:val="0"/>
-                <w:sz w:val="26"/>
-                <w:szCs w:val="26"/>
-              </w:rPr>
-              <w:t>6.3. Hệ thống hiển thị danh sách tài khoản cần tìm kiếm</w:t>
-            </w:r>
-          </w:p>
-        </w:tc>
-      </w:tr>
-      <w:tr>
-        <w:trPr>
-          <w:trHeight w:val="161"/>
-        </w:trPr>
-        <w:tc>
-          <w:tcPr>
-            <w:tcW w:w="1362" w:type="dxa"/>
-          </w:tcPr>
-          <w:p>
-            <w:pPr>
-              <w:pStyle w:val="Heading3"/>
-              <w:outlineLvl w:val="2"/>
-              <w:rPr>
-                <w:sz w:val="26"/>
-                <w:szCs w:val="26"/>
-              </w:rPr>
-            </w:pPr>
-            <w:r>
-              <w:rPr>
-                <w:sz w:val="26"/>
-                <w:szCs w:val="26"/>
-              </w:rPr>
-              <w:lastRenderedPageBreak/>
-              <w:t>7</w:t>
-            </w:r>
-          </w:p>
-        </w:tc>
-        <w:tc>
-          <w:tcPr>
-            <w:tcW w:w="3412" w:type="dxa"/>
-          </w:tcPr>
-          <w:p>
-            <w:pPr>
-              <w:pStyle w:val="Heading3"/>
-              <w:outlineLvl w:val="2"/>
-              <w:rPr>
-                <w:b w:val="0"/>
-                <w:sz w:val="26"/>
-                <w:szCs w:val="26"/>
-              </w:rPr>
-            </w:pPr>
-            <w:r>
-              <w:rPr>
-                <w:b w:val="0"/>
-                <w:sz w:val="26"/>
-                <w:szCs w:val="26"/>
-              </w:rPr>
-              <w:t>Luồng sự kiện phụ</w:t>
-            </w:r>
-          </w:p>
-        </w:tc>
-        <w:tc>
-          <w:tcPr>
-            <w:tcW w:w="4797" w:type="dxa"/>
-          </w:tcPr>
-          <w:p>
-            <w:pPr>
-              <w:pStyle w:val="Heading3"/>
-              <w:spacing w:line="360" w:lineRule="auto"/>
-              <w:outlineLvl w:val="2"/>
-              <w:rPr>
-                <w:b w:val="0"/>
-                <w:sz w:val="26"/>
-                <w:szCs w:val="26"/>
-              </w:rPr>
-            </w:pPr>
-            <w:r>
-              <w:rPr>
-                <w:b w:val="0"/>
-                <w:sz w:val="26"/>
-                <w:szCs w:val="26"/>
-              </w:rPr>
-              <w:t xml:space="preserve">1. </w:t>
-            </w:r>
-            <w:r>
-              <w:rPr>
-                <w:b w:val="0"/>
-                <w:sz w:val="26"/>
-                <w:szCs w:val="26"/>
-              </w:rPr>
-              <w:t xml:space="preserve">Nhập </w:t>
-            </w:r>
-            <w:r>
-              <w:rPr>
-                <w:b w:val="0"/>
-                <w:sz w:val="26"/>
-                <w:szCs w:val="26"/>
-              </w:rPr>
-              <w:t>thông tin</w:t>
-            </w:r>
-            <w:r>
-              <w:rPr>
-                <w:b w:val="0"/>
-                <w:sz w:val="26"/>
-                <w:szCs w:val="26"/>
-              </w:rPr>
-              <w:t xml:space="preserve"> không hợp lệ</w:t>
-            </w:r>
-          </w:p>
-          <w:p>
-            <w:pPr>
-              <w:pStyle w:val="Heading3"/>
-              <w:spacing w:line="360" w:lineRule="auto"/>
-              <w:outlineLvl w:val="2"/>
-              <w:rPr>
-                <w:b w:val="0"/>
-                <w:sz w:val="26"/>
-                <w:szCs w:val="26"/>
-              </w:rPr>
-            </w:pPr>
-            <w:r>
-              <w:rPr>
-                <w:b w:val="0"/>
-                <w:sz w:val="26"/>
-                <w:szCs w:val="26"/>
-              </w:rPr>
-              <w:t>2. Nhập thiếu thông tin</w:t>
-            </w:r>
-          </w:p>
-        </w:tc>
-      </w:tr>
-    </w:tbl>
-    <w:p>
-      <w:pPr>
-        <w:pStyle w:val="Heading4"/>
-        <w:ind w:firstLine="720"/>
-        <w:jc w:val="left"/>
-        <w:rPr>
-          <w:rFonts w:cs="Times New Roman"/>
-          <w:b/>
-          <w:i w:val="0"/>
-          <w:szCs w:val="26"/>
-        </w:rPr>
-      </w:pPr>
-      <w:r>
-        <w:rPr>
-          <w:rFonts w:cs="Times New Roman"/>
-          <w:b/>
-          <w:i w:val="0"/>
-          <w:szCs w:val="26"/>
-        </w:rPr>
-        <w:lastRenderedPageBreak/>
-        <w:t>3.4.2.</w:t>
-      </w:r>
-      <w:r>
-        <w:rPr>
-          <w:rFonts w:cs="Times New Roman"/>
-          <w:b/>
-          <w:i w:val="0"/>
-          <w:szCs w:val="26"/>
-        </w:rPr>
-        <w:t>6</w:t>
-      </w:r>
-      <w:r>
-        <w:rPr>
-          <w:rFonts w:cs="Times New Roman"/>
-          <w:b/>
-          <w:i w:val="0"/>
-          <w:szCs w:val="26"/>
-        </w:rPr>
-        <w:t>. Quản lý chức vụ trong ngành CNTT</w:t>
-      </w:r>
-    </w:p>
-    <w:p>
-      <w:pPr>
-        <w:jc w:val="center"/>
-      </w:pPr>
-      <w:r>
-        <w:rPr>
-          <w:noProof/>
-          <w:lang w:val="en-US"/>
-        </w:rPr>
-        <w:drawing>
-          <wp:inline distT="0" distB="0" distL="0" distR="0">
-            <wp:extent cx="4591050" cy="3867150"/>
-            <wp:effectExtent l="0" t="0" r="0" b="0"/>
-            <wp:docPr id="8" name="Picture 8" descr="D:\MyDoAn\document\bieu do\qlchucvu.jpg"/>
-            <wp:cNvGraphicFramePr>
-              <a:graphicFrameLocks xmlns:a="http://schemas.openxmlformats.org/drawingml/2006/main" noChangeAspect="1"/>
-            </wp:cNvGraphicFramePr>
-            <a:graphic xmlns:a="http://schemas.openxmlformats.org/drawingml/2006/main">
-              <a:graphicData uri="http://schemas.openxmlformats.org/drawingml/2006/picture">
-                <pic:pic xmlns:pic="http://schemas.openxmlformats.org/drawingml/2006/picture">
-                  <pic:nvPicPr>
-                    <pic:cNvPr id="0" name="Picture 7" descr="D:\MyDoAn\document\bieu do\qlchucvu.jpg"/>
                     <pic:cNvPicPr>
                       <a:picLocks noChangeAspect="1" noChangeArrowheads="1"/>
                     </pic:cNvPicPr>
@@ -15273,6 +14189,20 @@
         </w:drawing>
       </w:r>
     </w:p>
+    <w:p>
+      <w:pPr>
+        <w:spacing w:after="120" w:line="360" w:lineRule="auto"/>
+        <w:ind w:left="567"/>
+        <w:jc w:val="both"/>
+        <w:rPr>
+          <w:rFonts w:ascii="Times New Roman" w:hAnsi="Times New Roman" w:cs="Times New Roman"/>
+          <w:color w:val="000000"/>
+          <w:sz w:val="26"/>
+          <w:szCs w:val="26"/>
+          <w:lang w:val="fr-FR"/>
+        </w:rPr>
+      </w:pPr>
+    </w:p>
     <w:tbl>
       <w:tblPr>
         <w:tblStyle w:val="TableGrid"/>
@@ -15352,7 +14282,7 @@
                 <w:sz w:val="26"/>
                 <w:szCs w:val="26"/>
               </w:rPr>
-              <w:t>Quản lý chức vụ trong ngành CNTT</w:t>
+              <w:t>Quản lý tài khoản</w:t>
             </w:r>
           </w:p>
         </w:tc>
@@ -15448,6 +14378,7 @@
                 <w:sz w:val="26"/>
                 <w:szCs w:val="26"/>
               </w:rPr>
+              <w:lastRenderedPageBreak/>
               <w:t>3</w:t>
             </w:r>
           </w:p>
@@ -15568,23 +14499,7 @@
                 <w:sz w:val="26"/>
                 <w:szCs w:val="26"/>
               </w:rPr>
-              <w:t xml:space="preserve">Quản lý các </w:t>
-            </w:r>
-            <w:r>
-              <w:rPr>
-                <w:b w:val="0"/>
-                <w:sz w:val="26"/>
-                <w:szCs w:val="26"/>
-              </w:rPr>
-              <w:t xml:space="preserve">chức vụ </w:t>
-            </w:r>
-            <w:r>
-              <w:rPr>
-                <w:b w:val="0"/>
-                <w:sz w:val="26"/>
-                <w:szCs w:val="26"/>
-              </w:rPr>
-              <w:t>trong ngành CNTT được áp dụng trong hệ thống</w:t>
+              <w:t>Quản lý thông tin tài khoản người dùng hệ thống</w:t>
             </w:r>
           </w:p>
         </w:tc>
@@ -15657,23 +14572,7 @@
                 <w:sz w:val="26"/>
                 <w:szCs w:val="26"/>
               </w:rPr>
-              <w:t xml:space="preserve">Cho phép người QTHT quản lý các </w:t>
-            </w:r>
-            <w:r>
-              <w:rPr>
-                <w:b w:val="0"/>
-                <w:sz w:val="26"/>
-                <w:szCs w:val="26"/>
-              </w:rPr>
-              <w:t>chức vụ</w:t>
-            </w:r>
-            <w:r>
-              <w:rPr>
-                <w:b w:val="0"/>
-                <w:sz w:val="26"/>
-                <w:szCs w:val="26"/>
-              </w:rPr>
-              <w:t xml:space="preserve"> trong ngành CNTT được áp dụng trong hệ thống</w:t>
+              <w:t>Cho phép người QTHT quản lý thông tin tài khoản của người dùng trong hệ thống</w:t>
             </w:r>
           </w:p>
         </w:tc>
@@ -15770,23 +14669,7 @@
                 <w:sz w:val="26"/>
                 <w:szCs w:val="26"/>
               </w:rPr>
-              <w:t xml:space="preserve">“Quản lý </w:t>
-            </w:r>
-            <w:r>
-              <w:rPr>
-                <w:b w:val="0"/>
-                <w:sz w:val="26"/>
-                <w:szCs w:val="26"/>
-              </w:rPr>
-              <w:t>chức vụ</w:t>
-            </w:r>
-            <w:r>
-              <w:rPr>
-                <w:b w:val="0"/>
-                <w:sz w:val="26"/>
-                <w:szCs w:val="26"/>
-              </w:rPr>
-              <w:t>”</w:t>
+              <w:t>“Quản lý tài khoản”</w:t>
             </w:r>
           </w:p>
           <w:p>
@@ -15806,23 +14689,7 @@
                 <w:sz w:val="26"/>
                 <w:szCs w:val="26"/>
               </w:rPr>
-              <w:t xml:space="preserve">2. Hệ thống hiển thị form danh </w:t>
-            </w:r>
-            <w:r>
-              <w:rPr>
-                <w:b w:val="0"/>
-                <w:sz w:val="26"/>
-                <w:szCs w:val="26"/>
-              </w:rPr>
-              <w:t>sách chức vụ</w:t>
-            </w:r>
-            <w:r>
-              <w:rPr>
-                <w:b w:val="0"/>
-                <w:sz w:val="26"/>
-                <w:szCs w:val="26"/>
-              </w:rPr>
-              <w:t xml:space="preserve"> có trong hệ thống</w:t>
+              <w:t>2. Hệ thống hiển thị form danh sách tài khoản có trong hệ thống</w:t>
             </w:r>
           </w:p>
           <w:p>
@@ -15850,15 +14717,15 @@
                 <w:sz w:val="26"/>
                 <w:szCs w:val="26"/>
               </w:rPr>
-              <w:t xml:space="preserve">. Người QTHT chọn chức năng thêm mới </w:t>
-            </w:r>
-            <w:r>
-              <w:rPr>
-                <w:b w:val="0"/>
-                <w:sz w:val="26"/>
-                <w:szCs w:val="26"/>
-              </w:rPr>
-              <w:t>chức vụ</w:t>
+              <w:t xml:space="preserve">. Người </w:t>
+            </w:r>
+            <w:r>
+              <w:rPr>
+                <w:b w:val="0"/>
+                <w:sz w:val="26"/>
+                <w:szCs w:val="26"/>
+              </w:rPr>
+              <w:t>QTHT chọn chức năng thêm mới tài khoản</w:t>
             </w:r>
           </w:p>
           <w:p>
@@ -15878,39 +14745,7 @@
                 <w:sz w:val="26"/>
                 <w:szCs w:val="26"/>
               </w:rPr>
-              <w:t>3.1. Người QTHT nhập thông</w:t>
-            </w:r>
-            <w:r>
-              <w:rPr>
-                <w:b w:val="0"/>
-                <w:sz w:val="26"/>
-                <w:szCs w:val="26"/>
-              </w:rPr>
-              <w:t xml:space="preserve"> tin</w:t>
-            </w:r>
-            <w:r>
-              <w:rPr>
-                <w:b w:val="0"/>
-                <w:sz w:val="26"/>
-                <w:szCs w:val="26"/>
-              </w:rPr>
-              <w:t xml:space="preserve"> </w:t>
-            </w:r>
-            <w:r>
-              <w:rPr>
-                <w:b w:val="0"/>
-                <w:sz w:val="26"/>
-                <w:szCs w:val="26"/>
-              </w:rPr>
-              <w:t>chức vụ</w:t>
-            </w:r>
-            <w:r>
-              <w:rPr>
-                <w:b w:val="0"/>
-                <w:sz w:val="26"/>
-                <w:szCs w:val="26"/>
-              </w:rPr>
-              <w:t xml:space="preserve"> sau đó chọn chức năng lưu</w:t>
+              <w:t>3.1. Người QTHT nhập thông tin tài khoản sau đó chọn chức năng lưu</w:t>
             </w:r>
           </w:p>
           <w:p>
@@ -15930,40 +14765,188 @@
                 <w:sz w:val="26"/>
                 <w:szCs w:val="26"/>
               </w:rPr>
+              <w:t>3.2</w:t>
+            </w:r>
+            <w:r>
+              <w:rPr>
+                <w:b w:val="0"/>
+                <w:sz w:val="26"/>
+                <w:szCs w:val="26"/>
+              </w:rPr>
+              <w:t xml:space="preserve">. Hệ thống kiểm tra. Nếu </w:t>
+            </w:r>
+            <w:r>
+              <w:rPr>
+                <w:b w:val="0"/>
+                <w:sz w:val="26"/>
+                <w:szCs w:val="26"/>
+              </w:rPr>
+              <w:t xml:space="preserve">hợp lệ thì </w:t>
+            </w:r>
+            <w:r>
+              <w:rPr>
+                <w:b w:val="0"/>
+                <w:sz w:val="26"/>
+                <w:szCs w:val="26"/>
+              </w:rPr>
+              <w:t xml:space="preserve">thêm tài khoản mới (tài khoản do QTHT thêm sẽ không cần xác thực email). </w:t>
+            </w:r>
+          </w:p>
+          <w:p>
+            <w:pPr>
+              <w:pStyle w:val="Heading3"/>
+              <w:spacing w:line="360" w:lineRule="auto"/>
+              <w:outlineLvl w:val="2"/>
+              <w:rPr>
+                <w:b w:val="0"/>
+                <w:sz w:val="26"/>
+                <w:szCs w:val="26"/>
+              </w:rPr>
+            </w:pPr>
+            <w:r>
+              <w:rPr>
+                <w:b w:val="0"/>
+                <w:sz w:val="26"/>
+                <w:szCs w:val="26"/>
+              </w:rPr>
+              <w:t>4. Người QTHT chọn chức năng sửa tài khoản người dùng trong hệ thống</w:t>
+            </w:r>
+          </w:p>
+          <w:p>
+            <w:pPr>
+              <w:pStyle w:val="Heading3"/>
+              <w:spacing w:line="360" w:lineRule="auto"/>
+              <w:outlineLvl w:val="2"/>
+              <w:rPr>
+                <w:b w:val="0"/>
+                <w:sz w:val="26"/>
+                <w:szCs w:val="26"/>
+              </w:rPr>
+            </w:pPr>
+            <w:r>
+              <w:rPr>
+                <w:b w:val="0"/>
+                <w:sz w:val="26"/>
+                <w:szCs w:val="26"/>
+              </w:rPr>
+              <w:t>4.1. Hệ thống hiển thị form sửa tài khoản</w:t>
+            </w:r>
+          </w:p>
+          <w:p>
+            <w:pPr>
+              <w:pStyle w:val="Heading3"/>
+              <w:spacing w:line="360" w:lineRule="auto"/>
+              <w:outlineLvl w:val="2"/>
+              <w:rPr>
+                <w:b w:val="0"/>
+                <w:sz w:val="26"/>
+                <w:szCs w:val="26"/>
+              </w:rPr>
+            </w:pPr>
+            <w:r>
+              <w:rPr>
+                <w:b w:val="0"/>
+                <w:sz w:val="26"/>
+                <w:szCs w:val="26"/>
+              </w:rPr>
+              <w:t>4.2. Người QTHT nhập thông tin cần sửa</w:t>
+            </w:r>
+          </w:p>
+          <w:p>
+            <w:pPr>
+              <w:pStyle w:val="Heading3"/>
+              <w:spacing w:line="360" w:lineRule="auto"/>
+              <w:outlineLvl w:val="2"/>
+              <w:rPr>
+                <w:b w:val="0"/>
+                <w:sz w:val="26"/>
+                <w:szCs w:val="26"/>
+              </w:rPr>
+            </w:pPr>
+            <w:r>
+              <w:rPr>
+                <w:b w:val="0"/>
+                <w:sz w:val="26"/>
+                <w:szCs w:val="26"/>
+              </w:rPr>
+              <w:t xml:space="preserve">4.3. </w:t>
+            </w:r>
+            <w:r>
+              <w:rPr>
+                <w:b w:val="0"/>
+                <w:sz w:val="26"/>
+                <w:szCs w:val="26"/>
+              </w:rPr>
+              <w:t xml:space="preserve">Hệ thống kiểm tra. Nếu </w:t>
+            </w:r>
+            <w:r>
+              <w:rPr>
+                <w:b w:val="0"/>
+                <w:sz w:val="26"/>
+                <w:szCs w:val="26"/>
+              </w:rPr>
+              <w:t xml:space="preserve">hợp lệ thì cập nhật thông tin tài khoản. </w:t>
+            </w:r>
+          </w:p>
+          <w:p>
+            <w:pPr>
+              <w:pStyle w:val="Heading3"/>
+              <w:spacing w:line="360" w:lineRule="auto"/>
+              <w:outlineLvl w:val="2"/>
+              <w:rPr>
+                <w:b w:val="0"/>
+                <w:sz w:val="26"/>
+                <w:szCs w:val="26"/>
+              </w:rPr>
+            </w:pPr>
+            <w:r>
+              <w:rPr>
+                <w:b w:val="0"/>
+                <w:sz w:val="26"/>
+                <w:szCs w:val="26"/>
+              </w:rPr>
+              <w:t>5. Người QTHT chọn chức năng xóa tài khoản</w:t>
+            </w:r>
+          </w:p>
+          <w:p>
+            <w:pPr>
+              <w:pStyle w:val="Heading3"/>
+              <w:spacing w:line="360" w:lineRule="auto"/>
+              <w:outlineLvl w:val="2"/>
+              <w:rPr>
+                <w:b w:val="0"/>
+                <w:sz w:val="26"/>
+                <w:szCs w:val="26"/>
+              </w:rPr>
+            </w:pPr>
+            <w:r>
+              <w:rPr>
+                <w:b w:val="0"/>
+                <w:sz w:val="26"/>
+                <w:szCs w:val="26"/>
+              </w:rPr>
+              <w:t>5.1. Hệ thống hiển thị thông báo xác nhận xóa tài khoản</w:t>
+            </w:r>
+          </w:p>
+          <w:p>
+            <w:pPr>
+              <w:pStyle w:val="Heading3"/>
+              <w:spacing w:line="360" w:lineRule="auto"/>
+              <w:outlineLvl w:val="2"/>
+              <w:rPr>
+                <w:b w:val="0"/>
+                <w:sz w:val="26"/>
+                <w:szCs w:val="26"/>
+              </w:rPr>
+            </w:pPr>
+            <w:r>
+              <w:rPr>
+                <w:b w:val="0"/>
+                <w:sz w:val="26"/>
+                <w:szCs w:val="26"/>
+              </w:rPr>
               <w:lastRenderedPageBreak/>
-              <w:t>3.2</w:t>
-            </w:r>
-            <w:r>
-              <w:rPr>
-                <w:b w:val="0"/>
-                <w:sz w:val="26"/>
-                <w:szCs w:val="26"/>
-              </w:rPr>
-              <w:t xml:space="preserve">. Hệ thống kiểm tra. Nếu </w:t>
-            </w:r>
-            <w:r>
-              <w:rPr>
-                <w:b w:val="0"/>
-                <w:sz w:val="26"/>
-                <w:szCs w:val="26"/>
-              </w:rPr>
-              <w:t xml:space="preserve">hợp lệ thì thêm </w:t>
-            </w:r>
-            <w:r>
-              <w:rPr>
-                <w:b w:val="0"/>
-                <w:sz w:val="26"/>
-                <w:szCs w:val="26"/>
-              </w:rPr>
-              <w:t xml:space="preserve">chức vụ </w:t>
-            </w:r>
-            <w:r>
-              <w:rPr>
-                <w:b w:val="0"/>
-                <w:sz w:val="26"/>
-                <w:szCs w:val="26"/>
-              </w:rPr>
-              <w:t xml:space="preserve">mới. </w:t>
+              <w:t>5.2. Người QTHT xác nhận xóa tài khoản</w:t>
             </w:r>
           </w:p>
           <w:p>
@@ -15983,23 +14966,7 @@
                 <w:sz w:val="26"/>
                 <w:szCs w:val="26"/>
               </w:rPr>
-              <w:t xml:space="preserve">4. Người QTHT chọn chức năng sửa </w:t>
-            </w:r>
-            <w:r>
-              <w:rPr>
-                <w:b w:val="0"/>
-                <w:sz w:val="26"/>
-                <w:szCs w:val="26"/>
-              </w:rPr>
-              <w:t>chức vụ</w:t>
-            </w:r>
-            <w:r>
-              <w:rPr>
-                <w:b w:val="0"/>
-                <w:sz w:val="26"/>
-                <w:szCs w:val="26"/>
-              </w:rPr>
-              <w:t xml:space="preserve"> trong hệ thống</w:t>
+              <w:t>5.3. Hệ thống thực hiện xóa tài khoản khách hàng trong CSDL và thông báo  nếu thành công.</w:t>
             </w:r>
           </w:p>
           <w:p>
@@ -16019,23 +14986,7 @@
                 <w:sz w:val="26"/>
                 <w:szCs w:val="26"/>
               </w:rPr>
-              <w:t xml:space="preserve">4.1. Hệ thống hiển thị form sửa </w:t>
-            </w:r>
-            <w:r>
-              <w:rPr>
-                <w:b w:val="0"/>
-                <w:sz w:val="26"/>
-                <w:szCs w:val="26"/>
-              </w:rPr>
-              <w:t xml:space="preserve">chức vụ </w:t>
-            </w:r>
-            <w:r>
-              <w:rPr>
-                <w:b w:val="0"/>
-                <w:sz w:val="26"/>
-                <w:szCs w:val="26"/>
-              </w:rPr>
-              <w:t>4.2. Người QTHT nhập thông tin cần sửa</w:t>
+              <w:t>6. Người QTHT chọn chức năng tìm kiếm tài khoản</w:t>
             </w:r>
           </w:p>
           <w:p>
@@ -16055,39 +15006,7 @@
                 <w:sz w:val="26"/>
                 <w:szCs w:val="26"/>
               </w:rPr>
-              <w:t xml:space="preserve">4.3. </w:t>
-            </w:r>
-            <w:r>
-              <w:rPr>
-                <w:b w:val="0"/>
-                <w:sz w:val="26"/>
-                <w:szCs w:val="26"/>
-              </w:rPr>
-              <w:t xml:space="preserve">Hệ thống kiểm tra. Nếu </w:t>
-            </w:r>
-            <w:r>
-              <w:rPr>
-                <w:b w:val="0"/>
-                <w:sz w:val="26"/>
-                <w:szCs w:val="26"/>
-              </w:rPr>
-              <w:t xml:space="preserve">hợp lệ thì cập nhật thông tin </w:t>
-            </w:r>
-            <w:r>
-              <w:rPr>
-                <w:b w:val="0"/>
-                <w:sz w:val="26"/>
-                <w:szCs w:val="26"/>
-              </w:rPr>
-              <w:t>chức vụ</w:t>
-            </w:r>
-            <w:r>
-              <w:rPr>
-                <w:b w:val="0"/>
-                <w:sz w:val="26"/>
-                <w:szCs w:val="26"/>
-              </w:rPr>
-              <w:t xml:space="preserve">. </w:t>
+              <w:t>6.1. Hệ thống hiển thị yêu cầu nhập từ khóa tìm kiếm</w:t>
             </w:r>
           </w:p>
           <w:p>
@@ -16107,15 +15026,7 @@
                 <w:sz w:val="26"/>
                 <w:szCs w:val="26"/>
               </w:rPr>
-              <w:t xml:space="preserve">5. Người QTHT chọn chức năng xóa </w:t>
-            </w:r>
-            <w:r>
-              <w:rPr>
-                <w:b w:val="0"/>
-                <w:sz w:val="26"/>
-                <w:szCs w:val="26"/>
-              </w:rPr>
-              <w:t>chức vụ</w:t>
+              <w:t>6.2. Người QTHT nhập từ khóa tìm và gửi yêu cầu</w:t>
             </w:r>
           </w:p>
           <w:p>
@@ -16135,183 +15046,7 @@
                 <w:sz w:val="26"/>
                 <w:szCs w:val="26"/>
               </w:rPr>
-              <w:t xml:space="preserve">5.1. Hệ thống hiển thị thông báo xác nhận xóa </w:t>
-            </w:r>
-            <w:r>
-              <w:rPr>
-                <w:b w:val="0"/>
-                <w:sz w:val="26"/>
-                <w:szCs w:val="26"/>
-              </w:rPr>
-              <w:t>chức vụ</w:t>
-            </w:r>
-          </w:p>
-          <w:p>
-            <w:pPr>
-              <w:pStyle w:val="Heading3"/>
-              <w:spacing w:line="360" w:lineRule="auto"/>
-              <w:outlineLvl w:val="2"/>
-              <w:rPr>
-                <w:b w:val="0"/>
-                <w:sz w:val="26"/>
-                <w:szCs w:val="26"/>
-              </w:rPr>
-            </w:pPr>
-            <w:r>
-              <w:rPr>
-                <w:b w:val="0"/>
-                <w:sz w:val="26"/>
-                <w:szCs w:val="26"/>
-              </w:rPr>
-              <w:t xml:space="preserve">5.2. Người QTHT xác nhận xóa </w:t>
-            </w:r>
-            <w:r>
-              <w:rPr>
-                <w:b w:val="0"/>
-                <w:sz w:val="26"/>
-                <w:szCs w:val="26"/>
-              </w:rPr>
-              <w:t>chức vụ</w:t>
-            </w:r>
-          </w:p>
-          <w:p>
-            <w:pPr>
-              <w:pStyle w:val="Heading3"/>
-              <w:spacing w:line="360" w:lineRule="auto"/>
-              <w:outlineLvl w:val="2"/>
-              <w:rPr>
-                <w:b w:val="0"/>
-                <w:sz w:val="26"/>
-                <w:szCs w:val="26"/>
-              </w:rPr>
-            </w:pPr>
-            <w:r>
-              <w:rPr>
-                <w:b w:val="0"/>
-                <w:sz w:val="26"/>
-                <w:szCs w:val="26"/>
-              </w:rPr>
-              <w:t xml:space="preserve">5.3. Hệ thống thực hiện xóa </w:t>
-            </w:r>
-            <w:r>
-              <w:rPr>
-                <w:b w:val="0"/>
-                <w:sz w:val="26"/>
-                <w:szCs w:val="26"/>
-              </w:rPr>
-              <w:t>chức vụ</w:t>
-            </w:r>
-            <w:r>
-              <w:rPr>
-                <w:b w:val="0"/>
-                <w:sz w:val="26"/>
-                <w:szCs w:val="26"/>
-              </w:rPr>
-              <w:t xml:space="preserve"> trong CSDL và thông báo  nếu thành công.</w:t>
-            </w:r>
-          </w:p>
-          <w:p>
-            <w:pPr>
-              <w:pStyle w:val="Heading3"/>
-              <w:spacing w:line="360" w:lineRule="auto"/>
-              <w:outlineLvl w:val="2"/>
-              <w:rPr>
-                <w:b w:val="0"/>
-                <w:sz w:val="26"/>
-                <w:szCs w:val="26"/>
-              </w:rPr>
-            </w:pPr>
-            <w:r>
-              <w:rPr>
-                <w:b w:val="0"/>
-                <w:sz w:val="26"/>
-                <w:szCs w:val="26"/>
-              </w:rPr>
-              <w:t xml:space="preserve">6. Người QTHT chọn chức năng tìm kiếm </w:t>
-            </w:r>
-            <w:r>
-              <w:rPr>
-                <w:b w:val="0"/>
-                <w:sz w:val="26"/>
-                <w:szCs w:val="26"/>
-              </w:rPr>
-              <w:t>chức vụ</w:t>
-            </w:r>
-          </w:p>
-          <w:p>
-            <w:pPr>
-              <w:pStyle w:val="Heading3"/>
-              <w:spacing w:line="360" w:lineRule="auto"/>
-              <w:outlineLvl w:val="2"/>
-              <w:rPr>
-                <w:b w:val="0"/>
-                <w:sz w:val="26"/>
-                <w:szCs w:val="26"/>
-              </w:rPr>
-            </w:pPr>
-            <w:r>
-              <w:rPr>
-                <w:b w:val="0"/>
-                <w:sz w:val="26"/>
-                <w:szCs w:val="26"/>
-              </w:rPr>
-              <w:t>6.1. Hệ thống hiển thị yêu cầu nhập từ khóa tìm kiếm</w:t>
-            </w:r>
-          </w:p>
-          <w:p>
-            <w:pPr>
-              <w:pStyle w:val="Heading3"/>
-              <w:spacing w:line="360" w:lineRule="auto"/>
-              <w:outlineLvl w:val="2"/>
-              <w:rPr>
-                <w:b w:val="0"/>
-                <w:sz w:val="26"/>
-                <w:szCs w:val="26"/>
-              </w:rPr>
-            </w:pPr>
-            <w:r>
-              <w:rPr>
-                <w:b w:val="0"/>
-                <w:sz w:val="26"/>
-                <w:szCs w:val="26"/>
-              </w:rPr>
-              <w:t>6.2. Người QTHT nhập từ khóa tìm và gửi yêu cầu</w:t>
-            </w:r>
-          </w:p>
-          <w:p>
-            <w:pPr>
-              <w:pStyle w:val="Heading3"/>
-              <w:spacing w:line="360" w:lineRule="auto"/>
-              <w:outlineLvl w:val="2"/>
-              <w:rPr>
-                <w:b w:val="0"/>
-                <w:sz w:val="26"/>
-                <w:szCs w:val="26"/>
-              </w:rPr>
-            </w:pPr>
-            <w:r>
-              <w:rPr>
-                <w:b w:val="0"/>
-                <w:sz w:val="26"/>
-                <w:szCs w:val="26"/>
-              </w:rPr>
-              <w:t xml:space="preserve">6.3. Hệ thống hiển thị danh sách </w:t>
-            </w:r>
-            <w:r>
-              <w:rPr>
-                <w:b w:val="0"/>
-                <w:sz w:val="26"/>
-                <w:szCs w:val="26"/>
-              </w:rPr>
-              <w:t>chức vụ</w:t>
-            </w:r>
-            <w:r>
-              <w:rPr>
-                <w:b w:val="0"/>
-                <w:sz w:val="26"/>
-                <w:szCs w:val="26"/>
-              </w:rPr>
-              <w:t xml:space="preserve"> cần tìm kiếm</w:t>
+              <w:t>6.3. Hệ thống hiển thị danh sách tài khoản cần tìm kiếm</w:t>
             </w:r>
           </w:p>
         </w:tc>
@@ -16396,7 +15131,23 @@
                 <w:sz w:val="26"/>
                 <w:szCs w:val="26"/>
               </w:rPr>
-              <w:t>Nhập thông tin không hợp lệ</w:t>
+              <w:t xml:space="preserve">Nhập </w:t>
+            </w:r>
+            <w:r>
+              <w:rPr>
+                <w:b w:val="0"/>
+                <w:sz w:val="26"/>
+                <w:szCs w:val="26"/>
+              </w:rPr>
+              <w:t>thông tin</w:t>
+            </w:r>
+            <w:r>
+              <w:rPr>
+                <w:b w:val="0"/>
+                <w:sz w:val="26"/>
+                <w:szCs w:val="26"/>
+              </w:rPr>
+              <w:t xml:space="preserve"> không hợp lệ</w:t>
             </w:r>
           </w:p>
           <w:p>
@@ -16416,7 +15167,6 @@
                 <w:sz w:val="26"/>
                 <w:szCs w:val="26"/>
               </w:rPr>
-              <w:lastRenderedPageBreak/>
               <w:t>2. Nhập thiếu thông tin</w:t>
             </w:r>
           </w:p>
@@ -16443,10 +15193,1258 @@
           <w:szCs w:val="26"/>
         </w:rPr>
         <w:lastRenderedPageBreak/>
+        <w:t>3.4.2.</w:t>
+      </w:r>
+      <w:r>
+        <w:rPr>
+          <w:rFonts w:cs="Times New Roman"/>
+          <w:b/>
+          <w:i w:val="0"/>
+          <w:szCs w:val="26"/>
+        </w:rPr>
+        <w:t>6</w:t>
+      </w:r>
+      <w:r>
+        <w:rPr>
+          <w:rFonts w:cs="Times New Roman"/>
+          <w:b/>
+          <w:i w:val="0"/>
+          <w:szCs w:val="26"/>
+        </w:rPr>
+        <w:t>. Quản lý chức vụ trong ngành CNTT</w:t>
+      </w:r>
+    </w:p>
+    <w:p>
+      <w:pPr>
+        <w:jc w:val="center"/>
+      </w:pPr>
+      <w:r>
+        <w:rPr>
+          <w:noProof/>
+          <w:lang w:val="en-US"/>
+        </w:rPr>
+        <w:drawing>
+          <wp:inline distT="0" distB="0" distL="0" distR="0">
+            <wp:extent cx="4591050" cy="3867150"/>
+            <wp:effectExtent l="0" t="0" r="0" b="0"/>
+            <wp:docPr id="8" name="Picture 8" descr="D:\MyDoAn\document\bieu do\qlchucvu.jpg"/>
+            <wp:cNvGraphicFramePr>
+              <a:graphicFrameLocks xmlns:a="http://schemas.openxmlformats.org/drawingml/2006/main" noChangeAspect="1"/>
+            </wp:cNvGraphicFramePr>
+            <a:graphic xmlns:a="http://schemas.openxmlformats.org/drawingml/2006/main">
+              <a:graphicData uri="http://schemas.openxmlformats.org/drawingml/2006/picture">
+                <pic:pic xmlns:pic="http://schemas.openxmlformats.org/drawingml/2006/picture">
+                  <pic:nvPicPr>
+                    <pic:cNvPr id="0" name="Picture 7" descr="D:\MyDoAn\document\bieu do\qlchucvu.jpg"/>
+                    <pic:cNvPicPr>
+                      <a:picLocks noChangeAspect="1" noChangeArrowheads="1"/>
+                    </pic:cNvPicPr>
+                  </pic:nvPicPr>
+                  <pic:blipFill>
+                    <a:blip r:embed="rId18">
+                      <a:extLst>
+                        <a:ext uri="{28A0092B-C50C-407E-A947-70E740481C1C}">
+                          <a14:useLocalDpi xmlns:a14="http://schemas.microsoft.com/office/drawing/2010/main" val="0"/>
+                        </a:ext>
+                      </a:extLst>
+                    </a:blip>
+                    <a:srcRect/>
+                    <a:stretch>
+                      <a:fillRect/>
+                    </a:stretch>
+                  </pic:blipFill>
+                  <pic:spPr bwMode="auto">
+                    <a:xfrm>
+                      <a:off x="0" y="0"/>
+                      <a:ext cx="4591050" cy="3867150"/>
+                    </a:xfrm>
+                    <a:prstGeom prst="rect">
+                      <a:avLst/>
+                    </a:prstGeom>
+                    <a:noFill/>
+                    <a:ln>
+                      <a:noFill/>
+                    </a:ln>
+                  </pic:spPr>
+                </pic:pic>
+              </a:graphicData>
+            </a:graphic>
+          </wp:inline>
+        </w:drawing>
+      </w:r>
+    </w:p>
+    <w:tbl>
+      <w:tblPr>
+        <w:tblStyle w:val="TableGrid"/>
+        <w:tblW w:w="0" w:type="auto"/>
+        <w:tblInd w:w="284" w:type="dxa"/>
+        <w:tblLook w:val="04A0" w:firstRow="1" w:lastRow="0" w:firstColumn="1" w:lastColumn="0" w:noHBand="0" w:noVBand="1"/>
+      </w:tblPr>
+      <w:tblGrid>
+        <w:gridCol w:w="1362"/>
+        <w:gridCol w:w="3412"/>
+        <w:gridCol w:w="4797"/>
+      </w:tblGrid>
+      <w:tr>
+        <w:tc>
+          <w:tcPr>
+            <w:tcW w:w="1362" w:type="dxa"/>
+          </w:tcPr>
+          <w:p>
+            <w:pPr>
+              <w:pStyle w:val="Heading3"/>
+              <w:outlineLvl w:val="2"/>
+              <w:rPr>
+                <w:sz w:val="26"/>
+                <w:szCs w:val="26"/>
+              </w:rPr>
+            </w:pPr>
+            <w:r>
+              <w:rPr>
+                <w:sz w:val="26"/>
+                <w:szCs w:val="26"/>
+              </w:rPr>
+              <w:t>1</w:t>
+            </w:r>
+          </w:p>
+        </w:tc>
+        <w:tc>
+          <w:tcPr>
+            <w:tcW w:w="3412" w:type="dxa"/>
+          </w:tcPr>
+          <w:p>
+            <w:pPr>
+              <w:pStyle w:val="Heading3"/>
+              <w:outlineLvl w:val="2"/>
+              <w:rPr>
+                <w:b w:val="0"/>
+                <w:sz w:val="26"/>
+                <w:szCs w:val="26"/>
+              </w:rPr>
+            </w:pPr>
+            <w:r>
+              <w:rPr>
+                <w:b w:val="0"/>
+                <w:sz w:val="26"/>
+                <w:szCs w:val="26"/>
+              </w:rPr>
+              <w:t>Tên UC</w:t>
+            </w:r>
+          </w:p>
+        </w:tc>
+        <w:tc>
+          <w:tcPr>
+            <w:tcW w:w="4797" w:type="dxa"/>
+          </w:tcPr>
+          <w:p>
+            <w:pPr>
+              <w:pStyle w:val="Heading3"/>
+              <w:outlineLvl w:val="2"/>
+              <w:rPr>
+                <w:b w:val="0"/>
+                <w:sz w:val="26"/>
+                <w:szCs w:val="26"/>
+              </w:rPr>
+            </w:pPr>
+            <w:r>
+              <w:rPr>
+                <w:b w:val="0"/>
+                <w:sz w:val="26"/>
+                <w:szCs w:val="26"/>
+              </w:rPr>
+              <w:t>Quản lý chức vụ trong ngành CNTT</w:t>
+            </w:r>
+          </w:p>
+        </w:tc>
+      </w:tr>
+      <w:tr>
+        <w:tc>
+          <w:tcPr>
+            <w:tcW w:w="1362" w:type="dxa"/>
+          </w:tcPr>
+          <w:p>
+            <w:pPr>
+              <w:pStyle w:val="Heading3"/>
+              <w:outlineLvl w:val="2"/>
+              <w:rPr>
+                <w:sz w:val="26"/>
+                <w:szCs w:val="26"/>
+              </w:rPr>
+            </w:pPr>
+            <w:r>
+              <w:rPr>
+                <w:sz w:val="26"/>
+                <w:szCs w:val="26"/>
+              </w:rPr>
+              <w:t>2</w:t>
+            </w:r>
+          </w:p>
+        </w:tc>
+        <w:tc>
+          <w:tcPr>
+            <w:tcW w:w="3412" w:type="dxa"/>
+          </w:tcPr>
+          <w:p>
+            <w:pPr>
+              <w:pStyle w:val="Heading3"/>
+              <w:outlineLvl w:val="2"/>
+              <w:rPr>
+                <w:b w:val="0"/>
+                <w:sz w:val="26"/>
+                <w:szCs w:val="26"/>
+              </w:rPr>
+            </w:pPr>
+            <w:r>
+              <w:rPr>
+                <w:b w:val="0"/>
+                <w:sz w:val="26"/>
+                <w:szCs w:val="26"/>
+              </w:rPr>
+              <w:t>Tác nhân</w:t>
+            </w:r>
+          </w:p>
+        </w:tc>
+        <w:tc>
+          <w:tcPr>
+            <w:tcW w:w="4797" w:type="dxa"/>
+          </w:tcPr>
+          <w:p>
+            <w:pPr>
+              <w:pStyle w:val="Heading3"/>
+              <w:outlineLvl w:val="2"/>
+              <w:rPr>
+                <w:b w:val="0"/>
+                <w:sz w:val="26"/>
+                <w:szCs w:val="26"/>
+              </w:rPr>
+            </w:pPr>
+            <w:r>
+              <w:rPr>
+                <w:b w:val="0"/>
+                <w:sz w:val="26"/>
+                <w:szCs w:val="26"/>
+              </w:rPr>
+              <w:t>QTHT</w:t>
+            </w:r>
+          </w:p>
+        </w:tc>
+      </w:tr>
+      <w:tr>
+        <w:tc>
+          <w:tcPr>
+            <w:tcW w:w="1362" w:type="dxa"/>
+          </w:tcPr>
+          <w:p>
+            <w:pPr>
+              <w:pStyle w:val="Heading3"/>
+              <w:outlineLvl w:val="2"/>
+              <w:rPr>
+                <w:sz w:val="26"/>
+                <w:szCs w:val="26"/>
+              </w:rPr>
+            </w:pPr>
+            <w:r>
+              <w:rPr>
+                <w:sz w:val="26"/>
+                <w:szCs w:val="26"/>
+              </w:rPr>
+              <w:t>3</w:t>
+            </w:r>
+          </w:p>
+        </w:tc>
+        <w:tc>
+          <w:tcPr>
+            <w:tcW w:w="3412" w:type="dxa"/>
+          </w:tcPr>
+          <w:p>
+            <w:pPr>
+              <w:pStyle w:val="Heading3"/>
+              <w:outlineLvl w:val="2"/>
+              <w:rPr>
+                <w:b w:val="0"/>
+                <w:sz w:val="26"/>
+                <w:szCs w:val="26"/>
+              </w:rPr>
+            </w:pPr>
+            <w:r>
+              <w:rPr>
+                <w:b w:val="0"/>
+                <w:sz w:val="26"/>
+                <w:szCs w:val="26"/>
+              </w:rPr>
+              <w:t>Tiền điều kiện</w:t>
+            </w:r>
+          </w:p>
+        </w:tc>
+        <w:tc>
+          <w:tcPr>
+            <w:tcW w:w="4797" w:type="dxa"/>
+          </w:tcPr>
+          <w:p>
+            <w:pPr>
+              <w:pStyle w:val="Heading3"/>
+              <w:outlineLvl w:val="2"/>
+              <w:rPr>
+                <w:b w:val="0"/>
+                <w:sz w:val="26"/>
+                <w:szCs w:val="26"/>
+              </w:rPr>
+            </w:pPr>
+            <w:r>
+              <w:rPr>
+                <w:b w:val="0"/>
+                <w:sz w:val="26"/>
+                <w:szCs w:val="26"/>
+              </w:rPr>
+              <w:t>Đăng nhập thành công vào hệ thống</w:t>
+            </w:r>
+          </w:p>
+        </w:tc>
+      </w:tr>
+      <w:tr>
+        <w:tc>
+          <w:tcPr>
+            <w:tcW w:w="1362" w:type="dxa"/>
+          </w:tcPr>
+          <w:p>
+            <w:pPr>
+              <w:pStyle w:val="Heading3"/>
+              <w:outlineLvl w:val="2"/>
+              <w:rPr>
+                <w:sz w:val="26"/>
+                <w:szCs w:val="26"/>
+              </w:rPr>
+            </w:pPr>
+            <w:r>
+              <w:rPr>
+                <w:sz w:val="26"/>
+                <w:szCs w:val="26"/>
+              </w:rPr>
+              <w:t>4</w:t>
+            </w:r>
+          </w:p>
+        </w:tc>
+        <w:tc>
+          <w:tcPr>
+            <w:tcW w:w="3412" w:type="dxa"/>
+          </w:tcPr>
+          <w:p>
+            <w:pPr>
+              <w:pStyle w:val="Heading3"/>
+              <w:outlineLvl w:val="2"/>
+              <w:rPr>
+                <w:b w:val="0"/>
+                <w:sz w:val="26"/>
+                <w:szCs w:val="26"/>
+              </w:rPr>
+            </w:pPr>
+            <w:r>
+              <w:rPr>
+                <w:b w:val="0"/>
+                <w:sz w:val="26"/>
+                <w:szCs w:val="26"/>
+              </w:rPr>
+              <w:t>Mục đích</w:t>
+            </w:r>
+          </w:p>
+        </w:tc>
+        <w:tc>
+          <w:tcPr>
+            <w:tcW w:w="4797" w:type="dxa"/>
+          </w:tcPr>
+          <w:p>
+            <w:pPr>
+              <w:pStyle w:val="Heading3"/>
+              <w:outlineLvl w:val="2"/>
+              <w:rPr>
+                <w:b w:val="0"/>
+                <w:sz w:val="26"/>
+                <w:szCs w:val="26"/>
+              </w:rPr>
+            </w:pPr>
+            <w:r>
+              <w:rPr>
+                <w:b w:val="0"/>
+                <w:sz w:val="26"/>
+                <w:szCs w:val="26"/>
+              </w:rPr>
+              <w:t xml:space="preserve">Quản lý các </w:t>
+            </w:r>
+            <w:r>
+              <w:rPr>
+                <w:b w:val="0"/>
+                <w:sz w:val="26"/>
+                <w:szCs w:val="26"/>
+              </w:rPr>
+              <w:t xml:space="preserve">chức vụ </w:t>
+            </w:r>
+            <w:r>
+              <w:rPr>
+                <w:b w:val="0"/>
+                <w:sz w:val="26"/>
+                <w:szCs w:val="26"/>
+              </w:rPr>
+              <w:t>trong ngành CNTT được áp dụng trong hệ thống</w:t>
+            </w:r>
+          </w:p>
+        </w:tc>
+      </w:tr>
+      <w:tr>
+        <w:tc>
+          <w:tcPr>
+            <w:tcW w:w="1362" w:type="dxa"/>
+          </w:tcPr>
+          <w:p>
+            <w:pPr>
+              <w:pStyle w:val="Heading3"/>
+              <w:outlineLvl w:val="2"/>
+              <w:rPr>
+                <w:sz w:val="26"/>
+                <w:szCs w:val="26"/>
+              </w:rPr>
+            </w:pPr>
+            <w:r>
+              <w:rPr>
+                <w:sz w:val="26"/>
+                <w:szCs w:val="26"/>
+              </w:rPr>
+              <w:t>5</w:t>
+            </w:r>
+          </w:p>
+        </w:tc>
+        <w:tc>
+          <w:tcPr>
+            <w:tcW w:w="3412" w:type="dxa"/>
+          </w:tcPr>
+          <w:p>
+            <w:pPr>
+              <w:pStyle w:val="Heading3"/>
+              <w:outlineLvl w:val="2"/>
+              <w:rPr>
+                <w:b w:val="0"/>
+                <w:sz w:val="26"/>
+                <w:szCs w:val="26"/>
+              </w:rPr>
+            </w:pPr>
+            <w:r>
+              <w:rPr>
+                <w:b w:val="0"/>
+                <w:sz w:val="26"/>
+                <w:szCs w:val="26"/>
+              </w:rPr>
+              <w:t>Mô tả</w:t>
+            </w:r>
+          </w:p>
+        </w:tc>
+        <w:tc>
+          <w:tcPr>
+            <w:tcW w:w="4797" w:type="dxa"/>
+          </w:tcPr>
+          <w:p>
+            <w:pPr>
+              <w:pStyle w:val="Heading3"/>
+              <w:spacing w:line="360" w:lineRule="auto"/>
+              <w:outlineLvl w:val="2"/>
+              <w:rPr>
+                <w:b w:val="0"/>
+                <w:sz w:val="26"/>
+                <w:szCs w:val="26"/>
+              </w:rPr>
+            </w:pPr>
+            <w:r>
+              <w:rPr>
+                <w:b w:val="0"/>
+                <w:sz w:val="26"/>
+                <w:szCs w:val="26"/>
+              </w:rPr>
+              <w:t xml:space="preserve">Cho phép người QTHT quản lý các </w:t>
+            </w:r>
+            <w:r>
+              <w:rPr>
+                <w:b w:val="0"/>
+                <w:sz w:val="26"/>
+                <w:szCs w:val="26"/>
+              </w:rPr>
+              <w:t>chức vụ</w:t>
+            </w:r>
+            <w:r>
+              <w:rPr>
+                <w:b w:val="0"/>
+                <w:sz w:val="26"/>
+                <w:szCs w:val="26"/>
+              </w:rPr>
+              <w:t xml:space="preserve"> trong ngành CNTT được áp dụng trong hệ thống</w:t>
+            </w:r>
+          </w:p>
+        </w:tc>
+      </w:tr>
+      <w:tr>
+        <w:tc>
+          <w:tcPr>
+            <w:tcW w:w="1362" w:type="dxa"/>
+          </w:tcPr>
+          <w:p>
+            <w:pPr>
+              <w:pStyle w:val="Heading3"/>
+              <w:outlineLvl w:val="2"/>
+              <w:rPr>
+                <w:sz w:val="26"/>
+                <w:szCs w:val="26"/>
+              </w:rPr>
+            </w:pPr>
+            <w:r>
+              <w:rPr>
+                <w:sz w:val="26"/>
+                <w:szCs w:val="26"/>
+              </w:rPr>
+              <w:t>6</w:t>
+            </w:r>
+          </w:p>
+        </w:tc>
+        <w:tc>
+          <w:tcPr>
+            <w:tcW w:w="3412" w:type="dxa"/>
+          </w:tcPr>
+          <w:p>
+            <w:pPr>
+              <w:pStyle w:val="Heading3"/>
+              <w:outlineLvl w:val="2"/>
+              <w:rPr>
+                <w:b w:val="0"/>
+                <w:sz w:val="26"/>
+                <w:szCs w:val="26"/>
+              </w:rPr>
+            </w:pPr>
+            <w:r>
+              <w:rPr>
+                <w:b w:val="0"/>
+                <w:sz w:val="26"/>
+                <w:szCs w:val="26"/>
+              </w:rPr>
+              <w:t>Luồng sự kiện chính</w:t>
+            </w:r>
+          </w:p>
+        </w:tc>
+        <w:tc>
+          <w:tcPr>
+            <w:tcW w:w="4797" w:type="dxa"/>
+          </w:tcPr>
+          <w:p>
+            <w:pPr>
+              <w:pStyle w:val="Heading3"/>
+              <w:spacing w:line="360" w:lineRule="auto"/>
+              <w:outlineLvl w:val="2"/>
+              <w:rPr>
+                <w:b w:val="0"/>
+                <w:sz w:val="26"/>
+                <w:szCs w:val="26"/>
+              </w:rPr>
+            </w:pPr>
+            <w:r>
+              <w:rPr>
+                <w:b w:val="0"/>
+                <w:sz w:val="26"/>
+                <w:szCs w:val="26"/>
+              </w:rPr>
+              <w:t xml:space="preserve">1. Người </w:t>
+            </w:r>
+            <w:r>
+              <w:rPr>
+                <w:b w:val="0"/>
+                <w:sz w:val="26"/>
+                <w:szCs w:val="26"/>
+              </w:rPr>
+              <w:t xml:space="preserve">QTHT </w:t>
+            </w:r>
+            <w:r>
+              <w:rPr>
+                <w:b w:val="0"/>
+                <w:sz w:val="26"/>
+                <w:szCs w:val="26"/>
+              </w:rPr>
+              <w:t xml:space="preserve">chọn chức năng </w:t>
+            </w:r>
+            <w:r>
+              <w:rPr>
+                <w:b w:val="0"/>
+                <w:sz w:val="26"/>
+                <w:szCs w:val="26"/>
+              </w:rPr>
+              <w:t xml:space="preserve">“Quản lý </w:t>
+            </w:r>
+            <w:r>
+              <w:rPr>
+                <w:b w:val="0"/>
+                <w:sz w:val="26"/>
+                <w:szCs w:val="26"/>
+              </w:rPr>
+              <w:t>chức vụ</w:t>
+            </w:r>
+            <w:r>
+              <w:rPr>
+                <w:b w:val="0"/>
+                <w:sz w:val="26"/>
+                <w:szCs w:val="26"/>
+              </w:rPr>
+              <w:t>”</w:t>
+            </w:r>
+          </w:p>
+          <w:p>
+            <w:pPr>
+              <w:pStyle w:val="Heading3"/>
+              <w:spacing w:line="360" w:lineRule="auto"/>
+              <w:outlineLvl w:val="2"/>
+              <w:rPr>
+                <w:b w:val="0"/>
+                <w:sz w:val="26"/>
+                <w:szCs w:val="26"/>
+              </w:rPr>
+            </w:pPr>
+            <w:r>
+              <w:rPr>
+                <w:b w:val="0"/>
+                <w:sz w:val="26"/>
+                <w:szCs w:val="26"/>
+              </w:rPr>
+              <w:t xml:space="preserve">2. Hệ thống hiển thị form danh </w:t>
+            </w:r>
+            <w:r>
+              <w:rPr>
+                <w:b w:val="0"/>
+                <w:sz w:val="26"/>
+                <w:szCs w:val="26"/>
+              </w:rPr>
+              <w:t>sách chức vụ</w:t>
+            </w:r>
+            <w:r>
+              <w:rPr>
+                <w:b w:val="0"/>
+                <w:sz w:val="26"/>
+                <w:szCs w:val="26"/>
+              </w:rPr>
+              <w:t xml:space="preserve"> có trong hệ thống</w:t>
+            </w:r>
+          </w:p>
+          <w:p>
+            <w:pPr>
+              <w:pStyle w:val="Heading3"/>
+              <w:spacing w:line="360" w:lineRule="auto"/>
+              <w:outlineLvl w:val="2"/>
+              <w:rPr>
+                <w:b w:val="0"/>
+                <w:sz w:val="26"/>
+                <w:szCs w:val="26"/>
+              </w:rPr>
+            </w:pPr>
+            <w:r>
+              <w:rPr>
+                <w:b w:val="0"/>
+                <w:sz w:val="26"/>
+                <w:szCs w:val="26"/>
+              </w:rPr>
+              <w:t>3</w:t>
+            </w:r>
+            <w:r>
+              <w:rPr>
+                <w:b w:val="0"/>
+                <w:sz w:val="26"/>
+                <w:szCs w:val="26"/>
+              </w:rPr>
+              <w:t xml:space="preserve">. Người QTHT chọn chức năng thêm mới </w:t>
+            </w:r>
+            <w:r>
+              <w:rPr>
+                <w:b w:val="0"/>
+                <w:sz w:val="26"/>
+                <w:szCs w:val="26"/>
+              </w:rPr>
+              <w:t>chức vụ</w:t>
+            </w:r>
+          </w:p>
+          <w:p>
+            <w:pPr>
+              <w:pStyle w:val="Heading3"/>
+              <w:spacing w:line="360" w:lineRule="auto"/>
+              <w:outlineLvl w:val="2"/>
+              <w:rPr>
+                <w:b w:val="0"/>
+                <w:sz w:val="26"/>
+                <w:szCs w:val="26"/>
+              </w:rPr>
+            </w:pPr>
+            <w:r>
+              <w:rPr>
+                <w:b w:val="0"/>
+                <w:sz w:val="26"/>
+                <w:szCs w:val="26"/>
+              </w:rPr>
+              <w:t>3.1. Người QTHT nhập thông</w:t>
+            </w:r>
+            <w:r>
+              <w:rPr>
+                <w:b w:val="0"/>
+                <w:sz w:val="26"/>
+                <w:szCs w:val="26"/>
+              </w:rPr>
+              <w:t xml:space="preserve"> tin</w:t>
+            </w:r>
+            <w:r>
+              <w:rPr>
+                <w:b w:val="0"/>
+                <w:sz w:val="26"/>
+                <w:szCs w:val="26"/>
+              </w:rPr>
+              <w:t xml:space="preserve"> </w:t>
+            </w:r>
+            <w:r>
+              <w:rPr>
+                <w:b w:val="0"/>
+                <w:sz w:val="26"/>
+                <w:szCs w:val="26"/>
+              </w:rPr>
+              <w:t>chức vụ</w:t>
+            </w:r>
+            <w:r>
+              <w:rPr>
+                <w:b w:val="0"/>
+                <w:sz w:val="26"/>
+                <w:szCs w:val="26"/>
+              </w:rPr>
+              <w:t xml:space="preserve"> sau đó chọn chức năng lưu</w:t>
+            </w:r>
+          </w:p>
+          <w:p>
+            <w:pPr>
+              <w:pStyle w:val="Heading3"/>
+              <w:spacing w:line="360" w:lineRule="auto"/>
+              <w:outlineLvl w:val="2"/>
+              <w:rPr>
+                <w:b w:val="0"/>
+                <w:sz w:val="26"/>
+                <w:szCs w:val="26"/>
+              </w:rPr>
+            </w:pPr>
+            <w:r>
+              <w:rPr>
+                <w:b w:val="0"/>
+                <w:sz w:val="26"/>
+                <w:szCs w:val="26"/>
+              </w:rPr>
+              <w:lastRenderedPageBreak/>
+              <w:t>3.2</w:t>
+            </w:r>
+            <w:r>
+              <w:rPr>
+                <w:b w:val="0"/>
+                <w:sz w:val="26"/>
+                <w:szCs w:val="26"/>
+              </w:rPr>
+              <w:t xml:space="preserve">. Hệ thống kiểm tra. Nếu </w:t>
+            </w:r>
+            <w:r>
+              <w:rPr>
+                <w:b w:val="0"/>
+                <w:sz w:val="26"/>
+                <w:szCs w:val="26"/>
+              </w:rPr>
+              <w:t xml:space="preserve">hợp lệ thì thêm </w:t>
+            </w:r>
+            <w:r>
+              <w:rPr>
+                <w:b w:val="0"/>
+                <w:sz w:val="26"/>
+                <w:szCs w:val="26"/>
+              </w:rPr>
+              <w:t xml:space="preserve">chức vụ </w:t>
+            </w:r>
+            <w:r>
+              <w:rPr>
+                <w:b w:val="0"/>
+                <w:sz w:val="26"/>
+                <w:szCs w:val="26"/>
+              </w:rPr>
+              <w:t xml:space="preserve">mới. </w:t>
+            </w:r>
+          </w:p>
+          <w:p>
+            <w:pPr>
+              <w:pStyle w:val="Heading3"/>
+              <w:spacing w:line="360" w:lineRule="auto"/>
+              <w:outlineLvl w:val="2"/>
+              <w:rPr>
+                <w:b w:val="0"/>
+                <w:sz w:val="26"/>
+                <w:szCs w:val="26"/>
+              </w:rPr>
+            </w:pPr>
+            <w:r>
+              <w:rPr>
+                <w:b w:val="0"/>
+                <w:sz w:val="26"/>
+                <w:szCs w:val="26"/>
+              </w:rPr>
+              <w:t xml:space="preserve">4. Người QTHT chọn chức năng sửa </w:t>
+            </w:r>
+            <w:r>
+              <w:rPr>
+                <w:b w:val="0"/>
+                <w:sz w:val="26"/>
+                <w:szCs w:val="26"/>
+              </w:rPr>
+              <w:t>chức vụ</w:t>
+            </w:r>
+            <w:r>
+              <w:rPr>
+                <w:b w:val="0"/>
+                <w:sz w:val="26"/>
+                <w:szCs w:val="26"/>
+              </w:rPr>
+              <w:t xml:space="preserve"> trong hệ thống</w:t>
+            </w:r>
+          </w:p>
+          <w:p>
+            <w:pPr>
+              <w:pStyle w:val="Heading3"/>
+              <w:spacing w:line="360" w:lineRule="auto"/>
+              <w:outlineLvl w:val="2"/>
+              <w:rPr>
+                <w:b w:val="0"/>
+                <w:sz w:val="26"/>
+                <w:szCs w:val="26"/>
+              </w:rPr>
+            </w:pPr>
+            <w:r>
+              <w:rPr>
+                <w:b w:val="0"/>
+                <w:sz w:val="26"/>
+                <w:szCs w:val="26"/>
+              </w:rPr>
+              <w:t xml:space="preserve">4.1. Hệ thống hiển thị form sửa </w:t>
+            </w:r>
+            <w:r>
+              <w:rPr>
+                <w:b w:val="0"/>
+                <w:sz w:val="26"/>
+                <w:szCs w:val="26"/>
+              </w:rPr>
+              <w:t xml:space="preserve">chức vụ </w:t>
+            </w:r>
+            <w:r>
+              <w:rPr>
+                <w:b w:val="0"/>
+                <w:sz w:val="26"/>
+                <w:szCs w:val="26"/>
+              </w:rPr>
+              <w:t>4.2. Người QTHT nhập thông tin cần sửa</w:t>
+            </w:r>
+          </w:p>
+          <w:p>
+            <w:pPr>
+              <w:pStyle w:val="Heading3"/>
+              <w:spacing w:line="360" w:lineRule="auto"/>
+              <w:outlineLvl w:val="2"/>
+              <w:rPr>
+                <w:b w:val="0"/>
+                <w:sz w:val="26"/>
+                <w:szCs w:val="26"/>
+              </w:rPr>
+            </w:pPr>
+            <w:r>
+              <w:rPr>
+                <w:b w:val="0"/>
+                <w:sz w:val="26"/>
+                <w:szCs w:val="26"/>
+              </w:rPr>
+              <w:t xml:space="preserve">4.3. </w:t>
+            </w:r>
+            <w:r>
+              <w:rPr>
+                <w:b w:val="0"/>
+                <w:sz w:val="26"/>
+                <w:szCs w:val="26"/>
+              </w:rPr>
+              <w:t xml:space="preserve">Hệ thống kiểm tra. Nếu </w:t>
+            </w:r>
+            <w:r>
+              <w:rPr>
+                <w:b w:val="0"/>
+                <w:sz w:val="26"/>
+                <w:szCs w:val="26"/>
+              </w:rPr>
+              <w:t xml:space="preserve">hợp lệ thì cập nhật thông tin </w:t>
+            </w:r>
+            <w:r>
+              <w:rPr>
+                <w:b w:val="0"/>
+                <w:sz w:val="26"/>
+                <w:szCs w:val="26"/>
+              </w:rPr>
+              <w:t>chức vụ</w:t>
+            </w:r>
+            <w:r>
+              <w:rPr>
+                <w:b w:val="0"/>
+                <w:sz w:val="26"/>
+                <w:szCs w:val="26"/>
+              </w:rPr>
+              <w:t xml:space="preserve">. </w:t>
+            </w:r>
+          </w:p>
+          <w:p>
+            <w:pPr>
+              <w:pStyle w:val="Heading3"/>
+              <w:spacing w:line="360" w:lineRule="auto"/>
+              <w:outlineLvl w:val="2"/>
+              <w:rPr>
+                <w:b w:val="0"/>
+                <w:sz w:val="26"/>
+                <w:szCs w:val="26"/>
+              </w:rPr>
+            </w:pPr>
+            <w:r>
+              <w:rPr>
+                <w:b w:val="0"/>
+                <w:sz w:val="26"/>
+                <w:szCs w:val="26"/>
+              </w:rPr>
+              <w:t xml:space="preserve">5. Người QTHT chọn chức năng xóa </w:t>
+            </w:r>
+            <w:r>
+              <w:rPr>
+                <w:b w:val="0"/>
+                <w:sz w:val="26"/>
+                <w:szCs w:val="26"/>
+              </w:rPr>
+              <w:t>chức vụ</w:t>
+            </w:r>
+          </w:p>
+          <w:p>
+            <w:pPr>
+              <w:pStyle w:val="Heading3"/>
+              <w:spacing w:line="360" w:lineRule="auto"/>
+              <w:outlineLvl w:val="2"/>
+              <w:rPr>
+                <w:b w:val="0"/>
+                <w:sz w:val="26"/>
+                <w:szCs w:val="26"/>
+              </w:rPr>
+            </w:pPr>
+            <w:r>
+              <w:rPr>
+                <w:b w:val="0"/>
+                <w:sz w:val="26"/>
+                <w:szCs w:val="26"/>
+              </w:rPr>
+              <w:t xml:space="preserve">5.1. Hệ thống hiển thị thông báo xác nhận xóa </w:t>
+            </w:r>
+            <w:r>
+              <w:rPr>
+                <w:b w:val="0"/>
+                <w:sz w:val="26"/>
+                <w:szCs w:val="26"/>
+              </w:rPr>
+              <w:t>chức vụ</w:t>
+            </w:r>
+          </w:p>
+          <w:p>
+            <w:pPr>
+              <w:pStyle w:val="Heading3"/>
+              <w:spacing w:line="360" w:lineRule="auto"/>
+              <w:outlineLvl w:val="2"/>
+              <w:rPr>
+                <w:b w:val="0"/>
+                <w:sz w:val="26"/>
+                <w:szCs w:val="26"/>
+              </w:rPr>
+            </w:pPr>
+            <w:r>
+              <w:rPr>
+                <w:b w:val="0"/>
+                <w:sz w:val="26"/>
+                <w:szCs w:val="26"/>
+              </w:rPr>
+              <w:t xml:space="preserve">5.2. Người QTHT xác nhận xóa </w:t>
+            </w:r>
+            <w:r>
+              <w:rPr>
+                <w:b w:val="0"/>
+                <w:sz w:val="26"/>
+                <w:szCs w:val="26"/>
+              </w:rPr>
+              <w:t>chức vụ</w:t>
+            </w:r>
+          </w:p>
+          <w:p>
+            <w:pPr>
+              <w:pStyle w:val="Heading3"/>
+              <w:spacing w:line="360" w:lineRule="auto"/>
+              <w:outlineLvl w:val="2"/>
+              <w:rPr>
+                <w:b w:val="0"/>
+                <w:sz w:val="26"/>
+                <w:szCs w:val="26"/>
+              </w:rPr>
+            </w:pPr>
+            <w:r>
+              <w:rPr>
+                <w:b w:val="0"/>
+                <w:sz w:val="26"/>
+                <w:szCs w:val="26"/>
+              </w:rPr>
+              <w:t xml:space="preserve">5.3. Hệ thống thực hiện xóa </w:t>
+            </w:r>
+            <w:r>
+              <w:rPr>
+                <w:b w:val="0"/>
+                <w:sz w:val="26"/>
+                <w:szCs w:val="26"/>
+              </w:rPr>
+              <w:t>chức vụ</w:t>
+            </w:r>
+            <w:r>
+              <w:rPr>
+                <w:b w:val="0"/>
+                <w:sz w:val="26"/>
+                <w:szCs w:val="26"/>
+              </w:rPr>
+              <w:t xml:space="preserve"> trong CSDL và thông báo  nếu thành công.</w:t>
+            </w:r>
+          </w:p>
+          <w:p>
+            <w:pPr>
+              <w:pStyle w:val="Heading3"/>
+              <w:spacing w:line="360" w:lineRule="auto"/>
+              <w:outlineLvl w:val="2"/>
+              <w:rPr>
+                <w:b w:val="0"/>
+                <w:sz w:val="26"/>
+                <w:szCs w:val="26"/>
+              </w:rPr>
+            </w:pPr>
+            <w:r>
+              <w:rPr>
+                <w:b w:val="0"/>
+                <w:sz w:val="26"/>
+                <w:szCs w:val="26"/>
+              </w:rPr>
+              <w:t xml:space="preserve">6. Người QTHT chọn chức năng tìm kiếm </w:t>
+            </w:r>
+            <w:r>
+              <w:rPr>
+                <w:b w:val="0"/>
+                <w:sz w:val="26"/>
+                <w:szCs w:val="26"/>
+              </w:rPr>
+              <w:t>chức vụ</w:t>
+            </w:r>
+          </w:p>
+          <w:p>
+            <w:pPr>
+              <w:pStyle w:val="Heading3"/>
+              <w:spacing w:line="360" w:lineRule="auto"/>
+              <w:outlineLvl w:val="2"/>
+              <w:rPr>
+                <w:b w:val="0"/>
+                <w:sz w:val="26"/>
+                <w:szCs w:val="26"/>
+              </w:rPr>
+            </w:pPr>
+            <w:r>
+              <w:rPr>
+                <w:b w:val="0"/>
+                <w:sz w:val="26"/>
+                <w:szCs w:val="26"/>
+              </w:rPr>
+              <w:t>6.1. Hệ thống hiển thị yêu cầu nhập từ khóa tìm kiếm</w:t>
+            </w:r>
+          </w:p>
+          <w:p>
+            <w:pPr>
+              <w:pStyle w:val="Heading3"/>
+              <w:spacing w:line="360" w:lineRule="auto"/>
+              <w:outlineLvl w:val="2"/>
+              <w:rPr>
+                <w:b w:val="0"/>
+                <w:sz w:val="26"/>
+                <w:szCs w:val="26"/>
+              </w:rPr>
+            </w:pPr>
+            <w:r>
+              <w:rPr>
+                <w:b w:val="0"/>
+                <w:sz w:val="26"/>
+                <w:szCs w:val="26"/>
+              </w:rPr>
+              <w:t>6.2. Người QTHT nhập từ khóa tìm và gửi yêu cầu</w:t>
+            </w:r>
+          </w:p>
+          <w:p>
+            <w:pPr>
+              <w:pStyle w:val="Heading3"/>
+              <w:spacing w:line="360" w:lineRule="auto"/>
+              <w:outlineLvl w:val="2"/>
+              <w:rPr>
+                <w:b w:val="0"/>
+                <w:sz w:val="26"/>
+                <w:szCs w:val="26"/>
+              </w:rPr>
+            </w:pPr>
+            <w:r>
+              <w:rPr>
+                <w:b w:val="0"/>
+                <w:sz w:val="26"/>
+                <w:szCs w:val="26"/>
+              </w:rPr>
+              <w:t xml:space="preserve">6.3. Hệ thống hiển thị danh sách </w:t>
+            </w:r>
+            <w:r>
+              <w:rPr>
+                <w:b w:val="0"/>
+                <w:sz w:val="26"/>
+                <w:szCs w:val="26"/>
+              </w:rPr>
+              <w:t>chức vụ</w:t>
+            </w:r>
+            <w:r>
+              <w:rPr>
+                <w:b w:val="0"/>
+                <w:sz w:val="26"/>
+                <w:szCs w:val="26"/>
+              </w:rPr>
+              <w:t xml:space="preserve"> cần tìm kiếm</w:t>
+            </w:r>
+          </w:p>
+        </w:tc>
+      </w:tr>
+      <w:tr>
+        <w:trPr>
+          <w:trHeight w:val="161"/>
+        </w:trPr>
+        <w:tc>
+          <w:tcPr>
+            <w:tcW w:w="1362" w:type="dxa"/>
+          </w:tcPr>
+          <w:p>
+            <w:pPr>
+              <w:pStyle w:val="Heading3"/>
+              <w:outlineLvl w:val="2"/>
+              <w:rPr>
+                <w:sz w:val="26"/>
+                <w:szCs w:val="26"/>
+              </w:rPr>
+            </w:pPr>
+            <w:r>
+              <w:rPr>
+                <w:sz w:val="26"/>
+                <w:szCs w:val="26"/>
+              </w:rPr>
+              <w:lastRenderedPageBreak/>
+              <w:t>7</w:t>
+            </w:r>
+          </w:p>
+        </w:tc>
+        <w:tc>
+          <w:tcPr>
+            <w:tcW w:w="3412" w:type="dxa"/>
+          </w:tcPr>
+          <w:p>
+            <w:pPr>
+              <w:pStyle w:val="Heading3"/>
+              <w:outlineLvl w:val="2"/>
+              <w:rPr>
+                <w:b w:val="0"/>
+                <w:sz w:val="26"/>
+                <w:szCs w:val="26"/>
+              </w:rPr>
+            </w:pPr>
+            <w:r>
+              <w:rPr>
+                <w:b w:val="0"/>
+                <w:sz w:val="26"/>
+                <w:szCs w:val="26"/>
+              </w:rPr>
+              <w:t>Luồng sự kiện phụ</w:t>
+            </w:r>
+          </w:p>
+        </w:tc>
+        <w:tc>
+          <w:tcPr>
+            <w:tcW w:w="4797" w:type="dxa"/>
+          </w:tcPr>
+          <w:p>
+            <w:pPr>
+              <w:pStyle w:val="Heading3"/>
+              <w:spacing w:line="360" w:lineRule="auto"/>
+              <w:outlineLvl w:val="2"/>
+              <w:rPr>
+                <w:b w:val="0"/>
+                <w:sz w:val="26"/>
+                <w:szCs w:val="26"/>
+              </w:rPr>
+            </w:pPr>
+            <w:r>
+              <w:rPr>
+                <w:b w:val="0"/>
+                <w:sz w:val="26"/>
+                <w:szCs w:val="26"/>
+              </w:rPr>
+              <w:t xml:space="preserve">1. </w:t>
+            </w:r>
+            <w:r>
+              <w:rPr>
+                <w:b w:val="0"/>
+                <w:sz w:val="26"/>
+                <w:szCs w:val="26"/>
+              </w:rPr>
+              <w:t>Nhập thông tin không hợp lệ</w:t>
+            </w:r>
+          </w:p>
+          <w:p>
+            <w:pPr>
+              <w:pStyle w:val="Heading3"/>
+              <w:spacing w:line="360" w:lineRule="auto"/>
+              <w:outlineLvl w:val="2"/>
+              <w:rPr>
+                <w:b w:val="0"/>
+                <w:sz w:val="26"/>
+                <w:szCs w:val="26"/>
+              </w:rPr>
+            </w:pPr>
+            <w:r>
+              <w:rPr>
+                <w:b w:val="0"/>
+                <w:sz w:val="26"/>
+                <w:szCs w:val="26"/>
+              </w:rPr>
+              <w:lastRenderedPageBreak/>
+              <w:t>2. Nhập thiếu thông tin</w:t>
+            </w:r>
+          </w:p>
+        </w:tc>
+      </w:tr>
+    </w:tbl>
+    <w:p>
+      <w:pPr>
+        <w:pStyle w:val="Heading4"/>
+        <w:ind w:firstLine="720"/>
+        <w:jc w:val="left"/>
+        <w:rPr>
+          <w:rFonts w:cs="Times New Roman"/>
+          <w:b/>
+          <w:i w:val="0"/>
+          <w:szCs w:val="26"/>
+        </w:rPr>
+      </w:pPr>
+      <w:r>
+        <w:rPr>
+          <w:rFonts w:cs="Times New Roman"/>
+          <w:b/>
+          <w:i w:val="0"/>
+          <w:szCs w:val="26"/>
+        </w:rPr>
+        <w:lastRenderedPageBreak/>
         <w:t>3.4.2.7</w:t>
       </w:r>
-      <w:bookmarkStart w:id="206" w:name="_GoBack"/>
-      <w:bookmarkEnd w:id="206"/>
       <w:r>
         <w:rPr>
           <w:rFonts w:cs="Times New Roman"/>
@@ -16484,7 +16482,7 @@
                     </pic:cNvPicPr>
                   </pic:nvPicPr>
                   <pic:blipFill>
-                    <a:blip r:embed="rId18">
+                    <a:blip r:embed="rId19">
                       <a:extLst>
                         <a:ext uri="{28A0092B-C50C-407E-A947-70E740481C1C}">
                           <a14:useLocalDpi xmlns:a14="http://schemas.microsoft.com/office/drawing/2010/main" val="0"/>
@@ -17437,7 +17435,7 @@
                     </pic:cNvPicPr>
                   </pic:nvPicPr>
                   <pic:blipFill>
-                    <a:blip r:embed="rId19">
+                    <a:blip r:embed="rId20">
                       <a:extLst>
                         <a:ext uri="{28A0092B-C50C-407E-A947-70E740481C1C}">
                           <a14:useLocalDpi xmlns:a14="http://schemas.microsoft.com/office/drawing/2010/main" val="0"/>
@@ -18667,1235 +18665,6 @@
                 <pic:pic xmlns:pic="http://schemas.openxmlformats.org/drawingml/2006/picture">
                   <pic:nvPicPr>
                     <pic:cNvPr id="0" name="Picture 5" descr="D:\MyDoAn\document\bieu do\qlmodule.jpg"/>
-                    <pic:cNvPicPr>
-                      <a:picLocks noChangeAspect="1" noChangeArrowheads="1"/>
-                    </pic:cNvPicPr>
-                  </pic:nvPicPr>
-                  <pic:blipFill>
-                    <a:blip r:embed="rId20">
-                      <a:extLst>
-                        <a:ext uri="{28A0092B-C50C-407E-A947-70E740481C1C}">
-                          <a14:useLocalDpi xmlns:a14="http://schemas.microsoft.com/office/drawing/2010/main" val="0"/>
-                        </a:ext>
-                      </a:extLst>
-                    </a:blip>
-                    <a:srcRect/>
-                    <a:stretch>
-                      <a:fillRect/>
-                    </a:stretch>
-                  </pic:blipFill>
-                  <pic:spPr bwMode="auto">
-                    <a:xfrm>
-                      <a:off x="0" y="0"/>
-                      <a:ext cx="4581525" cy="2857500"/>
-                    </a:xfrm>
-                    <a:prstGeom prst="rect">
-                      <a:avLst/>
-                    </a:prstGeom>
-                    <a:noFill/>
-                    <a:ln>
-                      <a:noFill/>
-                    </a:ln>
-                  </pic:spPr>
-                </pic:pic>
-              </a:graphicData>
-            </a:graphic>
-          </wp:inline>
-        </w:drawing>
-      </w:r>
-    </w:p>
-    <w:tbl>
-      <w:tblPr>
-        <w:tblStyle w:val="TableGrid"/>
-        <w:tblW w:w="0" w:type="auto"/>
-        <w:tblInd w:w="284" w:type="dxa"/>
-        <w:tblLook w:val="04A0" w:firstRow="1" w:lastRow="0" w:firstColumn="1" w:lastColumn="0" w:noHBand="0" w:noVBand="1"/>
-      </w:tblPr>
-      <w:tblGrid>
-        <w:gridCol w:w="1362"/>
-        <w:gridCol w:w="3412"/>
-        <w:gridCol w:w="4797"/>
-      </w:tblGrid>
-      <w:tr>
-        <w:tc>
-          <w:tcPr>
-            <w:tcW w:w="1362" w:type="dxa"/>
-          </w:tcPr>
-          <w:p>
-            <w:pPr>
-              <w:pStyle w:val="Heading3"/>
-              <w:outlineLvl w:val="2"/>
-              <w:rPr>
-                <w:sz w:val="26"/>
-                <w:szCs w:val="26"/>
-              </w:rPr>
-            </w:pPr>
-            <w:r>
-              <w:rPr>
-                <w:sz w:val="26"/>
-                <w:szCs w:val="26"/>
-              </w:rPr>
-              <w:t>1</w:t>
-            </w:r>
-          </w:p>
-        </w:tc>
-        <w:tc>
-          <w:tcPr>
-            <w:tcW w:w="3412" w:type="dxa"/>
-          </w:tcPr>
-          <w:p>
-            <w:pPr>
-              <w:pStyle w:val="Heading3"/>
-              <w:outlineLvl w:val="2"/>
-              <w:rPr>
-                <w:b w:val="0"/>
-                <w:sz w:val="26"/>
-                <w:szCs w:val="26"/>
-              </w:rPr>
-            </w:pPr>
-            <w:r>
-              <w:rPr>
-                <w:b w:val="0"/>
-                <w:sz w:val="26"/>
-                <w:szCs w:val="26"/>
-              </w:rPr>
-              <w:t>Tên UC</w:t>
-            </w:r>
-          </w:p>
-        </w:tc>
-        <w:tc>
-          <w:tcPr>
-            <w:tcW w:w="4797" w:type="dxa"/>
-          </w:tcPr>
-          <w:p>
-            <w:pPr>
-              <w:pStyle w:val="Heading3"/>
-              <w:outlineLvl w:val="2"/>
-              <w:rPr>
-                <w:b w:val="0"/>
-                <w:sz w:val="26"/>
-                <w:szCs w:val="26"/>
-              </w:rPr>
-            </w:pPr>
-            <w:r>
-              <w:rPr>
-                <w:b w:val="0"/>
-                <w:sz w:val="26"/>
-                <w:szCs w:val="26"/>
-              </w:rPr>
-              <w:t>Quản lý module trong dự án cá nhân</w:t>
-            </w:r>
-          </w:p>
-        </w:tc>
-      </w:tr>
-      <w:tr>
-        <w:tc>
-          <w:tcPr>
-            <w:tcW w:w="1362" w:type="dxa"/>
-          </w:tcPr>
-          <w:p>
-            <w:pPr>
-              <w:pStyle w:val="Heading3"/>
-              <w:outlineLvl w:val="2"/>
-              <w:rPr>
-                <w:sz w:val="26"/>
-                <w:szCs w:val="26"/>
-              </w:rPr>
-            </w:pPr>
-            <w:r>
-              <w:rPr>
-                <w:sz w:val="26"/>
-                <w:szCs w:val="26"/>
-              </w:rPr>
-              <w:t>2</w:t>
-            </w:r>
-          </w:p>
-        </w:tc>
-        <w:tc>
-          <w:tcPr>
-            <w:tcW w:w="3412" w:type="dxa"/>
-          </w:tcPr>
-          <w:p>
-            <w:pPr>
-              <w:pStyle w:val="Heading3"/>
-              <w:outlineLvl w:val="2"/>
-              <w:rPr>
-                <w:b w:val="0"/>
-                <w:sz w:val="26"/>
-                <w:szCs w:val="26"/>
-              </w:rPr>
-            </w:pPr>
-            <w:r>
-              <w:rPr>
-                <w:b w:val="0"/>
-                <w:sz w:val="26"/>
-                <w:szCs w:val="26"/>
-              </w:rPr>
-              <w:t>Tác nhân</w:t>
-            </w:r>
-          </w:p>
-        </w:tc>
-        <w:tc>
-          <w:tcPr>
-            <w:tcW w:w="4797" w:type="dxa"/>
-          </w:tcPr>
-          <w:p>
-            <w:pPr>
-              <w:pStyle w:val="Heading3"/>
-              <w:outlineLvl w:val="2"/>
-              <w:rPr>
-                <w:b w:val="0"/>
-                <w:sz w:val="26"/>
-                <w:szCs w:val="26"/>
-              </w:rPr>
-            </w:pPr>
-            <w:r>
-              <w:rPr>
-                <w:b w:val="0"/>
-                <w:sz w:val="26"/>
-                <w:szCs w:val="26"/>
-              </w:rPr>
-              <w:t>PM</w:t>
-            </w:r>
-          </w:p>
-        </w:tc>
-      </w:tr>
-      <w:tr>
-        <w:tc>
-          <w:tcPr>
-            <w:tcW w:w="1362" w:type="dxa"/>
-          </w:tcPr>
-          <w:p>
-            <w:pPr>
-              <w:pStyle w:val="Heading3"/>
-              <w:outlineLvl w:val="2"/>
-              <w:rPr>
-                <w:sz w:val="26"/>
-                <w:szCs w:val="26"/>
-              </w:rPr>
-            </w:pPr>
-            <w:r>
-              <w:rPr>
-                <w:sz w:val="26"/>
-                <w:szCs w:val="26"/>
-              </w:rPr>
-              <w:t>3</w:t>
-            </w:r>
-          </w:p>
-        </w:tc>
-        <w:tc>
-          <w:tcPr>
-            <w:tcW w:w="3412" w:type="dxa"/>
-          </w:tcPr>
-          <w:p>
-            <w:pPr>
-              <w:pStyle w:val="Heading3"/>
-              <w:outlineLvl w:val="2"/>
-              <w:rPr>
-                <w:b w:val="0"/>
-                <w:sz w:val="26"/>
-                <w:szCs w:val="26"/>
-              </w:rPr>
-            </w:pPr>
-            <w:r>
-              <w:rPr>
-                <w:b w:val="0"/>
-                <w:sz w:val="26"/>
-                <w:szCs w:val="26"/>
-              </w:rPr>
-              <w:t>Tiền điều kiện</w:t>
-            </w:r>
-          </w:p>
-        </w:tc>
-        <w:tc>
-          <w:tcPr>
-            <w:tcW w:w="4797" w:type="dxa"/>
-          </w:tcPr>
-          <w:p>
-            <w:pPr>
-              <w:pStyle w:val="Heading3"/>
-              <w:outlineLvl w:val="2"/>
-              <w:rPr>
-                <w:b w:val="0"/>
-                <w:sz w:val="26"/>
-                <w:szCs w:val="26"/>
-              </w:rPr>
-            </w:pPr>
-            <w:r>
-              <w:rPr>
-                <w:b w:val="0"/>
-                <w:sz w:val="26"/>
-                <w:szCs w:val="26"/>
-              </w:rPr>
-              <w:t>Đăng nhập thành công vào hệ thống</w:t>
-            </w:r>
-          </w:p>
-          <w:p>
-            <w:pPr>
-              <w:pStyle w:val="Heading3"/>
-              <w:outlineLvl w:val="2"/>
-              <w:rPr>
-                <w:b w:val="0"/>
-                <w:sz w:val="26"/>
-                <w:szCs w:val="26"/>
-              </w:rPr>
-            </w:pPr>
-            <w:r>
-              <w:rPr>
-                <w:b w:val="0"/>
-                <w:sz w:val="26"/>
-                <w:szCs w:val="26"/>
-              </w:rPr>
-              <w:t>Đang trong chức năng thêm / sửa thông tin dự án cá nhân</w:t>
-            </w:r>
-          </w:p>
-        </w:tc>
-      </w:tr>
-      <w:tr>
-        <w:tc>
-          <w:tcPr>
-            <w:tcW w:w="1362" w:type="dxa"/>
-          </w:tcPr>
-          <w:p>
-            <w:pPr>
-              <w:pStyle w:val="Heading3"/>
-              <w:outlineLvl w:val="2"/>
-              <w:rPr>
-                <w:sz w:val="26"/>
-                <w:szCs w:val="26"/>
-              </w:rPr>
-            </w:pPr>
-            <w:r>
-              <w:rPr>
-                <w:sz w:val="26"/>
-                <w:szCs w:val="26"/>
-              </w:rPr>
-              <w:t>4</w:t>
-            </w:r>
-          </w:p>
-        </w:tc>
-        <w:tc>
-          <w:tcPr>
-            <w:tcW w:w="3412" w:type="dxa"/>
-          </w:tcPr>
-          <w:p>
-            <w:pPr>
-              <w:pStyle w:val="Heading3"/>
-              <w:outlineLvl w:val="2"/>
-              <w:rPr>
-                <w:b w:val="0"/>
-                <w:sz w:val="26"/>
-                <w:szCs w:val="26"/>
-              </w:rPr>
-            </w:pPr>
-            <w:r>
-              <w:rPr>
-                <w:b w:val="0"/>
-                <w:sz w:val="26"/>
-                <w:szCs w:val="26"/>
-              </w:rPr>
-              <w:t>Mục đích</w:t>
-            </w:r>
-          </w:p>
-        </w:tc>
-        <w:tc>
-          <w:tcPr>
-            <w:tcW w:w="4797" w:type="dxa"/>
-          </w:tcPr>
-          <w:p>
-            <w:pPr>
-              <w:pStyle w:val="Heading3"/>
-              <w:outlineLvl w:val="2"/>
-              <w:rPr>
-                <w:b w:val="0"/>
-                <w:sz w:val="26"/>
-                <w:szCs w:val="26"/>
-              </w:rPr>
-            </w:pPr>
-            <w:r>
-              <w:rPr>
-                <w:b w:val="0"/>
-                <w:sz w:val="26"/>
-                <w:szCs w:val="26"/>
-              </w:rPr>
-              <w:t xml:space="preserve">Quản lý các </w:t>
-            </w:r>
-            <w:r>
-              <w:rPr>
-                <w:b w:val="0"/>
-                <w:sz w:val="26"/>
-                <w:szCs w:val="26"/>
-              </w:rPr>
-              <w:t>module trong</w:t>
-            </w:r>
-            <w:r>
-              <w:rPr>
-                <w:b w:val="0"/>
-                <w:sz w:val="26"/>
-                <w:szCs w:val="26"/>
-              </w:rPr>
-              <w:t xml:space="preserve"> các</w:t>
-            </w:r>
-            <w:r>
-              <w:rPr>
-                <w:b w:val="0"/>
-                <w:sz w:val="26"/>
-                <w:szCs w:val="26"/>
-              </w:rPr>
-              <w:t xml:space="preserve"> dự án cá nhân</w:t>
-            </w:r>
-          </w:p>
-        </w:tc>
-      </w:tr>
-      <w:tr>
-        <w:tc>
-          <w:tcPr>
-            <w:tcW w:w="1362" w:type="dxa"/>
-          </w:tcPr>
-          <w:p>
-            <w:pPr>
-              <w:pStyle w:val="Heading3"/>
-              <w:outlineLvl w:val="2"/>
-              <w:rPr>
-                <w:sz w:val="26"/>
-                <w:szCs w:val="26"/>
-              </w:rPr>
-            </w:pPr>
-            <w:r>
-              <w:rPr>
-                <w:sz w:val="26"/>
-                <w:szCs w:val="26"/>
-              </w:rPr>
-              <w:t>5</w:t>
-            </w:r>
-          </w:p>
-        </w:tc>
-        <w:tc>
-          <w:tcPr>
-            <w:tcW w:w="3412" w:type="dxa"/>
-          </w:tcPr>
-          <w:p>
-            <w:pPr>
-              <w:pStyle w:val="Heading3"/>
-              <w:outlineLvl w:val="2"/>
-              <w:rPr>
-                <w:b w:val="0"/>
-                <w:sz w:val="26"/>
-                <w:szCs w:val="26"/>
-              </w:rPr>
-            </w:pPr>
-            <w:r>
-              <w:rPr>
-                <w:b w:val="0"/>
-                <w:sz w:val="26"/>
-                <w:szCs w:val="26"/>
-              </w:rPr>
-              <w:t>Mô tả</w:t>
-            </w:r>
-          </w:p>
-        </w:tc>
-        <w:tc>
-          <w:tcPr>
-            <w:tcW w:w="4797" w:type="dxa"/>
-          </w:tcPr>
-          <w:p>
-            <w:pPr>
-              <w:pStyle w:val="Heading3"/>
-              <w:spacing w:line="360" w:lineRule="auto"/>
-              <w:outlineLvl w:val="2"/>
-              <w:rPr>
-                <w:b w:val="0"/>
-                <w:sz w:val="26"/>
-                <w:szCs w:val="26"/>
-              </w:rPr>
-            </w:pPr>
-            <w:r>
-              <w:rPr>
-                <w:b w:val="0"/>
-                <w:sz w:val="26"/>
-                <w:szCs w:val="26"/>
-              </w:rPr>
-              <w:t xml:space="preserve">Cho phép </w:t>
-            </w:r>
-            <w:r>
-              <w:rPr>
-                <w:b w:val="0"/>
-                <w:sz w:val="26"/>
-                <w:szCs w:val="26"/>
-              </w:rPr>
-              <w:t>PM</w:t>
-            </w:r>
-            <w:r>
-              <w:rPr>
-                <w:b w:val="0"/>
-                <w:sz w:val="26"/>
-                <w:szCs w:val="26"/>
-              </w:rPr>
-              <w:t xml:space="preserve"> quản lý </w:t>
-            </w:r>
-            <w:r>
-              <w:rPr>
-                <w:b w:val="0"/>
-                <w:sz w:val="26"/>
-                <w:szCs w:val="26"/>
-              </w:rPr>
-              <w:t>module trong dự án cá nhân</w:t>
-            </w:r>
-            <w:r>
-              <w:rPr>
-                <w:b w:val="0"/>
-                <w:sz w:val="26"/>
-                <w:szCs w:val="26"/>
-              </w:rPr>
-              <w:t xml:space="preserve"> </w:t>
-            </w:r>
-            <w:r>
-              <w:rPr>
-                <w:b w:val="0"/>
-                <w:sz w:val="26"/>
-                <w:szCs w:val="26"/>
-              </w:rPr>
-              <w:t xml:space="preserve">được </w:t>
-            </w:r>
-            <w:r>
-              <w:rPr>
-                <w:b w:val="0"/>
-                <w:sz w:val="26"/>
-                <w:szCs w:val="26"/>
-              </w:rPr>
-              <w:t>tạo trong</w:t>
-            </w:r>
-            <w:r>
-              <w:rPr>
-                <w:b w:val="0"/>
-                <w:sz w:val="26"/>
-                <w:szCs w:val="26"/>
-              </w:rPr>
-              <w:t xml:space="preserve"> </w:t>
-            </w:r>
-            <w:r>
-              <w:rPr>
-                <w:b w:val="0"/>
-                <w:sz w:val="26"/>
-                <w:szCs w:val="26"/>
-              </w:rPr>
-              <w:t>dự án cá nhân</w:t>
-            </w:r>
-          </w:p>
-        </w:tc>
-      </w:tr>
-      <w:tr>
-        <w:tc>
-          <w:tcPr>
-            <w:tcW w:w="1362" w:type="dxa"/>
-          </w:tcPr>
-          <w:p>
-            <w:pPr>
-              <w:pStyle w:val="Heading3"/>
-              <w:outlineLvl w:val="2"/>
-              <w:rPr>
-                <w:sz w:val="26"/>
-                <w:szCs w:val="26"/>
-              </w:rPr>
-            </w:pPr>
-            <w:r>
-              <w:rPr>
-                <w:sz w:val="26"/>
-                <w:szCs w:val="26"/>
-              </w:rPr>
-              <w:t>6</w:t>
-            </w:r>
-          </w:p>
-        </w:tc>
-        <w:tc>
-          <w:tcPr>
-            <w:tcW w:w="3412" w:type="dxa"/>
-          </w:tcPr>
-          <w:p>
-            <w:pPr>
-              <w:pStyle w:val="Heading3"/>
-              <w:outlineLvl w:val="2"/>
-              <w:rPr>
-                <w:b w:val="0"/>
-                <w:sz w:val="26"/>
-                <w:szCs w:val="26"/>
-              </w:rPr>
-            </w:pPr>
-            <w:r>
-              <w:rPr>
-                <w:b w:val="0"/>
-                <w:sz w:val="26"/>
-                <w:szCs w:val="26"/>
-              </w:rPr>
-              <w:t>Luồng sự kiện chính</w:t>
-            </w:r>
-          </w:p>
-        </w:tc>
-        <w:tc>
-          <w:tcPr>
-            <w:tcW w:w="4797" w:type="dxa"/>
-          </w:tcPr>
-          <w:p>
-            <w:pPr>
-              <w:pStyle w:val="Heading3"/>
-              <w:spacing w:line="360" w:lineRule="auto"/>
-              <w:outlineLvl w:val="2"/>
-              <w:rPr>
-                <w:b w:val="0"/>
-                <w:sz w:val="26"/>
-                <w:szCs w:val="26"/>
-              </w:rPr>
-            </w:pPr>
-            <w:r>
-              <w:rPr>
-                <w:b w:val="0"/>
-                <w:sz w:val="26"/>
-                <w:szCs w:val="26"/>
-              </w:rPr>
-              <w:t xml:space="preserve">1. </w:t>
-            </w:r>
-            <w:r>
-              <w:rPr>
-                <w:b w:val="0"/>
-                <w:sz w:val="26"/>
-                <w:szCs w:val="26"/>
-              </w:rPr>
-              <w:t xml:space="preserve">PM </w:t>
-            </w:r>
-            <w:r>
-              <w:rPr>
-                <w:b w:val="0"/>
-                <w:sz w:val="26"/>
-                <w:szCs w:val="26"/>
-              </w:rPr>
-              <w:t xml:space="preserve">chọn chức năng </w:t>
-            </w:r>
-            <w:r>
-              <w:rPr>
-                <w:b w:val="0"/>
-                <w:sz w:val="26"/>
-                <w:szCs w:val="26"/>
-              </w:rPr>
-              <w:t>“Quản lý dự án cá nhân”</w:t>
-            </w:r>
-          </w:p>
-          <w:p>
-            <w:pPr>
-              <w:pStyle w:val="Heading3"/>
-              <w:spacing w:line="360" w:lineRule="auto"/>
-              <w:outlineLvl w:val="2"/>
-              <w:rPr>
-                <w:b w:val="0"/>
-                <w:sz w:val="26"/>
-                <w:szCs w:val="26"/>
-              </w:rPr>
-            </w:pPr>
-            <w:r>
-              <w:rPr>
-                <w:b w:val="0"/>
-                <w:sz w:val="26"/>
-                <w:szCs w:val="26"/>
-              </w:rPr>
-              <w:t>2. Hệ thống hiển thị form danh sách dự án cá nhân đã được tạo</w:t>
-            </w:r>
-          </w:p>
-          <w:p>
-            <w:pPr>
-              <w:pStyle w:val="Heading3"/>
-              <w:spacing w:line="360" w:lineRule="auto"/>
-              <w:outlineLvl w:val="2"/>
-              <w:rPr>
-                <w:b w:val="0"/>
-                <w:sz w:val="26"/>
-                <w:szCs w:val="26"/>
-              </w:rPr>
-            </w:pPr>
-            <w:r>
-              <w:rPr>
-                <w:b w:val="0"/>
-                <w:sz w:val="26"/>
-                <w:szCs w:val="26"/>
-              </w:rPr>
-              <w:t>3. PM chọn chức năng thêm/sửa dự án cá nhân và chọn chức năng thêm mới module</w:t>
-            </w:r>
-          </w:p>
-          <w:p>
-            <w:pPr>
-              <w:pStyle w:val="Heading3"/>
-              <w:spacing w:line="360" w:lineRule="auto"/>
-              <w:outlineLvl w:val="2"/>
-              <w:rPr>
-                <w:b w:val="0"/>
-                <w:sz w:val="26"/>
-                <w:szCs w:val="26"/>
-              </w:rPr>
-            </w:pPr>
-            <w:r>
-              <w:rPr>
-                <w:b w:val="0"/>
-                <w:sz w:val="26"/>
-                <w:szCs w:val="26"/>
-              </w:rPr>
-              <w:t xml:space="preserve">3.1. </w:t>
-            </w:r>
-            <w:r>
-              <w:rPr>
-                <w:b w:val="0"/>
-                <w:sz w:val="26"/>
-                <w:szCs w:val="26"/>
-              </w:rPr>
-              <w:t>PM</w:t>
-            </w:r>
-            <w:r>
-              <w:rPr>
-                <w:b w:val="0"/>
-                <w:sz w:val="26"/>
-                <w:szCs w:val="26"/>
-              </w:rPr>
-              <w:t xml:space="preserve"> nhập thông tin </w:t>
-            </w:r>
-            <w:r>
-              <w:rPr>
-                <w:b w:val="0"/>
-                <w:sz w:val="26"/>
-                <w:szCs w:val="26"/>
-              </w:rPr>
-              <w:t xml:space="preserve">module </w:t>
-            </w:r>
-            <w:r>
-              <w:rPr>
-                <w:b w:val="0"/>
-                <w:sz w:val="26"/>
-                <w:szCs w:val="26"/>
-              </w:rPr>
-              <w:t>sau đó chọn chức năng lưu</w:t>
-            </w:r>
-          </w:p>
-          <w:p>
-            <w:pPr>
-              <w:pStyle w:val="Heading3"/>
-              <w:spacing w:line="360" w:lineRule="auto"/>
-              <w:outlineLvl w:val="2"/>
-              <w:rPr>
-                <w:b w:val="0"/>
-                <w:sz w:val="26"/>
-                <w:szCs w:val="26"/>
-              </w:rPr>
-            </w:pPr>
-            <w:r>
-              <w:rPr>
-                <w:b w:val="0"/>
-                <w:sz w:val="26"/>
-                <w:szCs w:val="26"/>
-              </w:rPr>
-              <w:t>3.2</w:t>
-            </w:r>
-            <w:r>
-              <w:rPr>
-                <w:b w:val="0"/>
-                <w:sz w:val="26"/>
-                <w:szCs w:val="26"/>
-              </w:rPr>
-              <w:t xml:space="preserve">. Hệ thống kiểm tra. Nếu </w:t>
-            </w:r>
-            <w:r>
-              <w:rPr>
-                <w:b w:val="0"/>
-                <w:sz w:val="26"/>
-                <w:szCs w:val="26"/>
-              </w:rPr>
-              <w:t xml:space="preserve">hợp lệ thì thêm chức vụ mới. </w:t>
-            </w:r>
-          </w:p>
-          <w:p>
-            <w:pPr>
-              <w:pStyle w:val="Heading3"/>
-              <w:spacing w:line="360" w:lineRule="auto"/>
-              <w:outlineLvl w:val="2"/>
-              <w:rPr>
-                <w:b w:val="0"/>
-                <w:sz w:val="26"/>
-                <w:szCs w:val="26"/>
-              </w:rPr>
-            </w:pPr>
-            <w:r>
-              <w:rPr>
-                <w:b w:val="0"/>
-                <w:sz w:val="26"/>
-                <w:szCs w:val="26"/>
-              </w:rPr>
-              <w:lastRenderedPageBreak/>
-              <w:t xml:space="preserve">4. </w:t>
-            </w:r>
-            <w:r>
-              <w:rPr>
-                <w:b w:val="0"/>
-                <w:sz w:val="26"/>
-                <w:szCs w:val="26"/>
-              </w:rPr>
-              <w:t>PM</w:t>
-            </w:r>
-            <w:r>
-              <w:rPr>
-                <w:b w:val="0"/>
-                <w:sz w:val="26"/>
-                <w:szCs w:val="26"/>
-              </w:rPr>
-              <w:t xml:space="preserve"> chọn chức năng sửa </w:t>
-            </w:r>
-            <w:r>
-              <w:rPr>
-                <w:b w:val="0"/>
-                <w:sz w:val="26"/>
-                <w:szCs w:val="26"/>
-              </w:rPr>
-              <w:t>module</w:t>
-            </w:r>
-            <w:r>
-              <w:rPr>
-                <w:b w:val="0"/>
-                <w:sz w:val="26"/>
-                <w:szCs w:val="26"/>
-              </w:rPr>
-              <w:t xml:space="preserve"> trong hệ thống</w:t>
-            </w:r>
-          </w:p>
-          <w:p>
-            <w:pPr>
-              <w:pStyle w:val="Heading3"/>
-              <w:spacing w:line="360" w:lineRule="auto"/>
-              <w:outlineLvl w:val="2"/>
-              <w:rPr>
-                <w:b w:val="0"/>
-                <w:sz w:val="26"/>
-                <w:szCs w:val="26"/>
-              </w:rPr>
-            </w:pPr>
-            <w:r>
-              <w:rPr>
-                <w:b w:val="0"/>
-                <w:sz w:val="26"/>
-                <w:szCs w:val="26"/>
-              </w:rPr>
-              <w:t xml:space="preserve">4.1. Hệ thống hiển thị form sửa </w:t>
-            </w:r>
-            <w:r>
-              <w:rPr>
-                <w:b w:val="0"/>
-                <w:sz w:val="26"/>
-                <w:szCs w:val="26"/>
-              </w:rPr>
-              <w:t>module</w:t>
-            </w:r>
-            <w:r>
-              <w:rPr>
-                <w:b w:val="0"/>
-                <w:sz w:val="26"/>
-                <w:szCs w:val="26"/>
-              </w:rPr>
-              <w:t xml:space="preserve"> </w:t>
-            </w:r>
-          </w:p>
-          <w:p>
-            <w:pPr>
-              <w:pStyle w:val="Heading3"/>
-              <w:spacing w:line="360" w:lineRule="auto"/>
-              <w:outlineLvl w:val="2"/>
-              <w:rPr>
-                <w:b w:val="0"/>
-                <w:sz w:val="26"/>
-                <w:szCs w:val="26"/>
-              </w:rPr>
-            </w:pPr>
-            <w:r>
-              <w:rPr>
-                <w:b w:val="0"/>
-                <w:sz w:val="26"/>
-                <w:szCs w:val="26"/>
-              </w:rPr>
-              <w:t xml:space="preserve">4.2. </w:t>
-            </w:r>
-            <w:r>
-              <w:rPr>
-                <w:b w:val="0"/>
-                <w:sz w:val="26"/>
-                <w:szCs w:val="26"/>
-              </w:rPr>
-              <w:t>PM</w:t>
-            </w:r>
-            <w:r>
-              <w:rPr>
-                <w:b w:val="0"/>
-                <w:sz w:val="26"/>
-                <w:szCs w:val="26"/>
-              </w:rPr>
-              <w:t xml:space="preserve"> nhập thông tin cần sửa</w:t>
-            </w:r>
-          </w:p>
-          <w:p>
-            <w:pPr>
-              <w:pStyle w:val="Heading3"/>
-              <w:spacing w:line="360" w:lineRule="auto"/>
-              <w:outlineLvl w:val="2"/>
-              <w:rPr>
-                <w:b w:val="0"/>
-                <w:sz w:val="26"/>
-                <w:szCs w:val="26"/>
-              </w:rPr>
-            </w:pPr>
-            <w:r>
-              <w:rPr>
-                <w:b w:val="0"/>
-                <w:sz w:val="26"/>
-                <w:szCs w:val="26"/>
-              </w:rPr>
-              <w:t xml:space="preserve">4.3. </w:t>
-            </w:r>
-            <w:r>
-              <w:rPr>
-                <w:b w:val="0"/>
-                <w:sz w:val="26"/>
-                <w:szCs w:val="26"/>
-              </w:rPr>
-              <w:t xml:space="preserve">Hệ thống kiểm tra. Nếu </w:t>
-            </w:r>
-            <w:r>
-              <w:rPr>
-                <w:b w:val="0"/>
-                <w:sz w:val="26"/>
-                <w:szCs w:val="26"/>
-              </w:rPr>
-              <w:t xml:space="preserve">hợp lệ thì cập nhật </w:t>
-            </w:r>
-            <w:r>
-              <w:rPr>
-                <w:b w:val="0"/>
-                <w:sz w:val="26"/>
-                <w:szCs w:val="26"/>
-              </w:rPr>
-              <w:t>thông tin module</w:t>
-            </w:r>
-            <w:r>
-              <w:rPr>
-                <w:b w:val="0"/>
-                <w:sz w:val="26"/>
-                <w:szCs w:val="26"/>
-              </w:rPr>
-              <w:t xml:space="preserve"> </w:t>
-            </w:r>
-          </w:p>
-          <w:p>
-            <w:pPr>
-              <w:pStyle w:val="Heading3"/>
-              <w:spacing w:line="360" w:lineRule="auto"/>
-              <w:outlineLvl w:val="2"/>
-              <w:rPr>
-                <w:b w:val="0"/>
-                <w:sz w:val="26"/>
-                <w:szCs w:val="26"/>
-              </w:rPr>
-            </w:pPr>
-            <w:r>
-              <w:rPr>
-                <w:b w:val="0"/>
-                <w:sz w:val="26"/>
-                <w:szCs w:val="26"/>
-              </w:rPr>
-              <w:t xml:space="preserve">5. </w:t>
-            </w:r>
-            <w:r>
-              <w:rPr>
-                <w:b w:val="0"/>
-                <w:sz w:val="26"/>
-                <w:szCs w:val="26"/>
-              </w:rPr>
-              <w:t>PM</w:t>
-            </w:r>
-            <w:r>
-              <w:rPr>
-                <w:b w:val="0"/>
-                <w:sz w:val="26"/>
-                <w:szCs w:val="26"/>
-              </w:rPr>
-              <w:t xml:space="preserve"> chọn chức năng xóa </w:t>
-            </w:r>
-            <w:r>
-              <w:rPr>
-                <w:b w:val="0"/>
-                <w:sz w:val="26"/>
-                <w:szCs w:val="26"/>
-              </w:rPr>
-              <w:t>module</w:t>
-            </w:r>
-          </w:p>
-          <w:p>
-            <w:pPr>
-              <w:pStyle w:val="Heading3"/>
-              <w:spacing w:line="360" w:lineRule="auto"/>
-              <w:outlineLvl w:val="2"/>
-              <w:rPr>
-                <w:b w:val="0"/>
-                <w:sz w:val="26"/>
-                <w:szCs w:val="26"/>
-              </w:rPr>
-            </w:pPr>
-            <w:r>
-              <w:rPr>
-                <w:b w:val="0"/>
-                <w:sz w:val="26"/>
-                <w:szCs w:val="26"/>
-              </w:rPr>
-              <w:t xml:space="preserve">5.1. Hệ thống hiển thị thông báo xác nhận xóa </w:t>
-            </w:r>
-            <w:r>
-              <w:rPr>
-                <w:b w:val="0"/>
-                <w:sz w:val="26"/>
-                <w:szCs w:val="26"/>
-              </w:rPr>
-              <w:t>module</w:t>
-            </w:r>
-          </w:p>
-          <w:p>
-            <w:pPr>
-              <w:pStyle w:val="Heading3"/>
-              <w:spacing w:line="360" w:lineRule="auto"/>
-              <w:outlineLvl w:val="2"/>
-              <w:rPr>
-                <w:b w:val="0"/>
-                <w:sz w:val="26"/>
-                <w:szCs w:val="26"/>
-              </w:rPr>
-            </w:pPr>
-            <w:r>
-              <w:rPr>
-                <w:b w:val="0"/>
-                <w:sz w:val="26"/>
-                <w:szCs w:val="26"/>
-              </w:rPr>
-              <w:t xml:space="preserve">5.2. </w:t>
-            </w:r>
-            <w:r>
-              <w:rPr>
-                <w:b w:val="0"/>
-                <w:sz w:val="26"/>
-                <w:szCs w:val="26"/>
-              </w:rPr>
-              <w:t>PM</w:t>
-            </w:r>
-            <w:r>
-              <w:rPr>
-                <w:b w:val="0"/>
-                <w:sz w:val="26"/>
-                <w:szCs w:val="26"/>
-              </w:rPr>
-              <w:t xml:space="preserve"> xác nhận xóa </w:t>
-            </w:r>
-            <w:r>
-              <w:rPr>
-                <w:b w:val="0"/>
-                <w:sz w:val="26"/>
-                <w:szCs w:val="26"/>
-              </w:rPr>
-              <w:t>module</w:t>
-            </w:r>
-          </w:p>
-          <w:p>
-            <w:pPr>
-              <w:pStyle w:val="Heading3"/>
-              <w:spacing w:line="360" w:lineRule="auto"/>
-              <w:outlineLvl w:val="2"/>
-              <w:rPr>
-                <w:b w:val="0"/>
-                <w:sz w:val="26"/>
-                <w:szCs w:val="26"/>
-              </w:rPr>
-            </w:pPr>
-            <w:r>
-              <w:rPr>
-                <w:b w:val="0"/>
-                <w:sz w:val="26"/>
-                <w:szCs w:val="26"/>
-              </w:rPr>
-              <w:t xml:space="preserve">5.3. Hệ thống thực hiện xóa </w:t>
-            </w:r>
-            <w:r>
-              <w:rPr>
-                <w:b w:val="0"/>
-                <w:sz w:val="26"/>
-                <w:szCs w:val="26"/>
-              </w:rPr>
-              <w:t>module</w:t>
-            </w:r>
-            <w:r>
-              <w:rPr>
-                <w:b w:val="0"/>
-                <w:sz w:val="26"/>
-                <w:szCs w:val="26"/>
-              </w:rPr>
-              <w:t xml:space="preserve"> trong CSDL và </w:t>
-            </w:r>
-            <w:r>
-              <w:rPr>
-                <w:b w:val="0"/>
-                <w:sz w:val="26"/>
-                <w:szCs w:val="26"/>
-              </w:rPr>
-              <w:t>thông báo  nếu thành công.</w:t>
-            </w:r>
-          </w:p>
-        </w:tc>
-      </w:tr>
-      <w:tr>
-        <w:trPr>
-          <w:trHeight w:val="161"/>
-        </w:trPr>
-        <w:tc>
-          <w:tcPr>
-            <w:tcW w:w="1362" w:type="dxa"/>
-          </w:tcPr>
-          <w:p>
-            <w:pPr>
-              <w:pStyle w:val="Heading3"/>
-              <w:outlineLvl w:val="2"/>
-              <w:rPr>
-                <w:sz w:val="26"/>
-                <w:szCs w:val="26"/>
-              </w:rPr>
-            </w:pPr>
-            <w:r>
-              <w:rPr>
-                <w:sz w:val="26"/>
-                <w:szCs w:val="26"/>
-              </w:rPr>
-              <w:lastRenderedPageBreak/>
-              <w:t>7</w:t>
-            </w:r>
-          </w:p>
-        </w:tc>
-        <w:tc>
-          <w:tcPr>
-            <w:tcW w:w="3412" w:type="dxa"/>
-          </w:tcPr>
-          <w:p>
-            <w:pPr>
-              <w:pStyle w:val="Heading3"/>
-              <w:outlineLvl w:val="2"/>
-              <w:rPr>
-                <w:b w:val="0"/>
-                <w:sz w:val="26"/>
-                <w:szCs w:val="26"/>
-              </w:rPr>
-            </w:pPr>
-            <w:r>
-              <w:rPr>
-                <w:b w:val="0"/>
-                <w:sz w:val="26"/>
-                <w:szCs w:val="26"/>
-              </w:rPr>
-              <w:t>Luồng sự kiện phụ</w:t>
-            </w:r>
-          </w:p>
-        </w:tc>
-        <w:tc>
-          <w:tcPr>
-            <w:tcW w:w="4797" w:type="dxa"/>
-          </w:tcPr>
-          <w:p>
-            <w:pPr>
-              <w:pStyle w:val="Heading3"/>
-              <w:spacing w:line="360" w:lineRule="auto"/>
-              <w:outlineLvl w:val="2"/>
-              <w:rPr>
-                <w:b w:val="0"/>
-                <w:sz w:val="26"/>
-                <w:szCs w:val="26"/>
-              </w:rPr>
-            </w:pPr>
-            <w:r>
-              <w:rPr>
-                <w:b w:val="0"/>
-                <w:sz w:val="26"/>
-                <w:szCs w:val="26"/>
-              </w:rPr>
-              <w:t xml:space="preserve">1. </w:t>
-            </w:r>
-            <w:r>
-              <w:rPr>
-                <w:b w:val="0"/>
-                <w:sz w:val="26"/>
-                <w:szCs w:val="26"/>
-              </w:rPr>
-              <w:t>Nhập thông tin không hợp lệ</w:t>
-            </w:r>
-          </w:p>
-          <w:p>
-            <w:pPr>
-              <w:pStyle w:val="Heading3"/>
-              <w:spacing w:line="360" w:lineRule="auto"/>
-              <w:outlineLvl w:val="2"/>
-              <w:rPr>
-                <w:b w:val="0"/>
-                <w:sz w:val="26"/>
-                <w:szCs w:val="26"/>
-              </w:rPr>
-            </w:pPr>
-            <w:r>
-              <w:rPr>
-                <w:b w:val="0"/>
-                <w:sz w:val="26"/>
-                <w:szCs w:val="26"/>
-              </w:rPr>
-              <w:t>2. Nhập thiếu thông tin</w:t>
-            </w:r>
-          </w:p>
-        </w:tc>
-      </w:tr>
-    </w:tbl>
-    <w:p>
-      <w:pPr>
-        <w:pStyle w:val="Heading4"/>
-        <w:ind w:firstLine="720"/>
-        <w:jc w:val="left"/>
-        <w:rPr>
-          <w:rFonts w:cs="Times New Roman"/>
-          <w:b/>
-          <w:i w:val="0"/>
-          <w:szCs w:val="26"/>
-        </w:rPr>
-      </w:pPr>
-      <w:r>
-        <w:rPr>
-          <w:rFonts w:cs="Times New Roman"/>
-          <w:b/>
-          <w:i w:val="0"/>
-          <w:szCs w:val="26"/>
-        </w:rPr>
-        <w:t>3.4.2.11. Quản lý thành viên trong dự án cá nhân</w:t>
-      </w:r>
-    </w:p>
-    <w:p>
-      <w:pPr>
-        <w:jc w:val="center"/>
-      </w:pPr>
-      <w:r>
-        <w:rPr>
-          <w:noProof/>
-          <w:lang w:val="en-US"/>
-        </w:rPr>
-        <w:drawing>
-          <wp:inline distT="0" distB="0" distL="0" distR="0">
-            <wp:extent cx="4581525" cy="2857500"/>
-            <wp:effectExtent l="0" t="0" r="9525" b="0"/>
-            <wp:docPr id="16" name="Picture 16" descr="D:\MyDoAn\document\bieu do\qlthanhVienTrongDuaAnCaNhan.jpg"/>
-            <wp:cNvGraphicFramePr>
-              <a:graphicFrameLocks xmlns:a="http://schemas.openxmlformats.org/drawingml/2006/main" noChangeAspect="1"/>
-            </wp:cNvGraphicFramePr>
-            <a:graphic xmlns:a="http://schemas.openxmlformats.org/drawingml/2006/main">
-              <a:graphicData uri="http://schemas.openxmlformats.org/drawingml/2006/picture">
-                <pic:pic xmlns:pic="http://schemas.openxmlformats.org/drawingml/2006/picture">
-                  <pic:nvPicPr>
-                    <pic:cNvPr id="0" name="Picture 6" descr="D:\MyDoAn\document\bieu do\qlthanhVienTrongDuaAnCaNhan.jpg"/>
                     <pic:cNvPicPr>
                       <a:picLocks noChangeAspect="1" noChangeArrowheads="1"/>
                     </pic:cNvPicPr>
@@ -19933,6 +18702,1235 @@
         </w:drawing>
       </w:r>
     </w:p>
+    <w:tbl>
+      <w:tblPr>
+        <w:tblStyle w:val="TableGrid"/>
+        <w:tblW w:w="0" w:type="auto"/>
+        <w:tblInd w:w="284" w:type="dxa"/>
+        <w:tblLook w:val="04A0" w:firstRow="1" w:lastRow="0" w:firstColumn="1" w:lastColumn="0" w:noHBand="0" w:noVBand="1"/>
+      </w:tblPr>
+      <w:tblGrid>
+        <w:gridCol w:w="1362"/>
+        <w:gridCol w:w="3412"/>
+        <w:gridCol w:w="4797"/>
+      </w:tblGrid>
+      <w:tr>
+        <w:tc>
+          <w:tcPr>
+            <w:tcW w:w="1362" w:type="dxa"/>
+          </w:tcPr>
+          <w:p>
+            <w:pPr>
+              <w:pStyle w:val="Heading3"/>
+              <w:outlineLvl w:val="2"/>
+              <w:rPr>
+                <w:sz w:val="26"/>
+                <w:szCs w:val="26"/>
+              </w:rPr>
+            </w:pPr>
+            <w:r>
+              <w:rPr>
+                <w:sz w:val="26"/>
+                <w:szCs w:val="26"/>
+              </w:rPr>
+              <w:t>1</w:t>
+            </w:r>
+          </w:p>
+        </w:tc>
+        <w:tc>
+          <w:tcPr>
+            <w:tcW w:w="3412" w:type="dxa"/>
+          </w:tcPr>
+          <w:p>
+            <w:pPr>
+              <w:pStyle w:val="Heading3"/>
+              <w:outlineLvl w:val="2"/>
+              <w:rPr>
+                <w:b w:val="0"/>
+                <w:sz w:val="26"/>
+                <w:szCs w:val="26"/>
+              </w:rPr>
+            </w:pPr>
+            <w:r>
+              <w:rPr>
+                <w:b w:val="0"/>
+                <w:sz w:val="26"/>
+                <w:szCs w:val="26"/>
+              </w:rPr>
+              <w:t>Tên UC</w:t>
+            </w:r>
+          </w:p>
+        </w:tc>
+        <w:tc>
+          <w:tcPr>
+            <w:tcW w:w="4797" w:type="dxa"/>
+          </w:tcPr>
+          <w:p>
+            <w:pPr>
+              <w:pStyle w:val="Heading3"/>
+              <w:outlineLvl w:val="2"/>
+              <w:rPr>
+                <w:b w:val="0"/>
+                <w:sz w:val="26"/>
+                <w:szCs w:val="26"/>
+              </w:rPr>
+            </w:pPr>
+            <w:r>
+              <w:rPr>
+                <w:b w:val="0"/>
+                <w:sz w:val="26"/>
+                <w:szCs w:val="26"/>
+              </w:rPr>
+              <w:t>Quản lý module trong dự án cá nhân</w:t>
+            </w:r>
+          </w:p>
+        </w:tc>
+      </w:tr>
+      <w:tr>
+        <w:tc>
+          <w:tcPr>
+            <w:tcW w:w="1362" w:type="dxa"/>
+          </w:tcPr>
+          <w:p>
+            <w:pPr>
+              <w:pStyle w:val="Heading3"/>
+              <w:outlineLvl w:val="2"/>
+              <w:rPr>
+                <w:sz w:val="26"/>
+                <w:szCs w:val="26"/>
+              </w:rPr>
+            </w:pPr>
+            <w:r>
+              <w:rPr>
+                <w:sz w:val="26"/>
+                <w:szCs w:val="26"/>
+              </w:rPr>
+              <w:t>2</w:t>
+            </w:r>
+          </w:p>
+        </w:tc>
+        <w:tc>
+          <w:tcPr>
+            <w:tcW w:w="3412" w:type="dxa"/>
+          </w:tcPr>
+          <w:p>
+            <w:pPr>
+              <w:pStyle w:val="Heading3"/>
+              <w:outlineLvl w:val="2"/>
+              <w:rPr>
+                <w:b w:val="0"/>
+                <w:sz w:val="26"/>
+                <w:szCs w:val="26"/>
+              </w:rPr>
+            </w:pPr>
+            <w:r>
+              <w:rPr>
+                <w:b w:val="0"/>
+                <w:sz w:val="26"/>
+                <w:szCs w:val="26"/>
+              </w:rPr>
+              <w:t>Tác nhân</w:t>
+            </w:r>
+          </w:p>
+        </w:tc>
+        <w:tc>
+          <w:tcPr>
+            <w:tcW w:w="4797" w:type="dxa"/>
+          </w:tcPr>
+          <w:p>
+            <w:pPr>
+              <w:pStyle w:val="Heading3"/>
+              <w:outlineLvl w:val="2"/>
+              <w:rPr>
+                <w:b w:val="0"/>
+                <w:sz w:val="26"/>
+                <w:szCs w:val="26"/>
+              </w:rPr>
+            </w:pPr>
+            <w:r>
+              <w:rPr>
+                <w:b w:val="0"/>
+                <w:sz w:val="26"/>
+                <w:szCs w:val="26"/>
+              </w:rPr>
+              <w:t>PM</w:t>
+            </w:r>
+          </w:p>
+        </w:tc>
+      </w:tr>
+      <w:tr>
+        <w:tc>
+          <w:tcPr>
+            <w:tcW w:w="1362" w:type="dxa"/>
+          </w:tcPr>
+          <w:p>
+            <w:pPr>
+              <w:pStyle w:val="Heading3"/>
+              <w:outlineLvl w:val="2"/>
+              <w:rPr>
+                <w:sz w:val="26"/>
+                <w:szCs w:val="26"/>
+              </w:rPr>
+            </w:pPr>
+            <w:r>
+              <w:rPr>
+                <w:sz w:val="26"/>
+                <w:szCs w:val="26"/>
+              </w:rPr>
+              <w:t>3</w:t>
+            </w:r>
+          </w:p>
+        </w:tc>
+        <w:tc>
+          <w:tcPr>
+            <w:tcW w:w="3412" w:type="dxa"/>
+          </w:tcPr>
+          <w:p>
+            <w:pPr>
+              <w:pStyle w:val="Heading3"/>
+              <w:outlineLvl w:val="2"/>
+              <w:rPr>
+                <w:b w:val="0"/>
+                <w:sz w:val="26"/>
+                <w:szCs w:val="26"/>
+              </w:rPr>
+            </w:pPr>
+            <w:r>
+              <w:rPr>
+                <w:b w:val="0"/>
+                <w:sz w:val="26"/>
+                <w:szCs w:val="26"/>
+              </w:rPr>
+              <w:t>Tiền điều kiện</w:t>
+            </w:r>
+          </w:p>
+        </w:tc>
+        <w:tc>
+          <w:tcPr>
+            <w:tcW w:w="4797" w:type="dxa"/>
+          </w:tcPr>
+          <w:p>
+            <w:pPr>
+              <w:pStyle w:val="Heading3"/>
+              <w:outlineLvl w:val="2"/>
+              <w:rPr>
+                <w:b w:val="0"/>
+                <w:sz w:val="26"/>
+                <w:szCs w:val="26"/>
+              </w:rPr>
+            </w:pPr>
+            <w:r>
+              <w:rPr>
+                <w:b w:val="0"/>
+                <w:sz w:val="26"/>
+                <w:szCs w:val="26"/>
+              </w:rPr>
+              <w:t>Đăng nhập thành công vào hệ thống</w:t>
+            </w:r>
+          </w:p>
+          <w:p>
+            <w:pPr>
+              <w:pStyle w:val="Heading3"/>
+              <w:outlineLvl w:val="2"/>
+              <w:rPr>
+                <w:b w:val="0"/>
+                <w:sz w:val="26"/>
+                <w:szCs w:val="26"/>
+              </w:rPr>
+            </w:pPr>
+            <w:r>
+              <w:rPr>
+                <w:b w:val="0"/>
+                <w:sz w:val="26"/>
+                <w:szCs w:val="26"/>
+              </w:rPr>
+              <w:t>Đang trong chức năng thêm / sửa thông tin dự án cá nhân</w:t>
+            </w:r>
+          </w:p>
+        </w:tc>
+      </w:tr>
+      <w:tr>
+        <w:tc>
+          <w:tcPr>
+            <w:tcW w:w="1362" w:type="dxa"/>
+          </w:tcPr>
+          <w:p>
+            <w:pPr>
+              <w:pStyle w:val="Heading3"/>
+              <w:outlineLvl w:val="2"/>
+              <w:rPr>
+                <w:sz w:val="26"/>
+                <w:szCs w:val="26"/>
+              </w:rPr>
+            </w:pPr>
+            <w:r>
+              <w:rPr>
+                <w:sz w:val="26"/>
+                <w:szCs w:val="26"/>
+              </w:rPr>
+              <w:t>4</w:t>
+            </w:r>
+          </w:p>
+        </w:tc>
+        <w:tc>
+          <w:tcPr>
+            <w:tcW w:w="3412" w:type="dxa"/>
+          </w:tcPr>
+          <w:p>
+            <w:pPr>
+              <w:pStyle w:val="Heading3"/>
+              <w:outlineLvl w:val="2"/>
+              <w:rPr>
+                <w:b w:val="0"/>
+                <w:sz w:val="26"/>
+                <w:szCs w:val="26"/>
+              </w:rPr>
+            </w:pPr>
+            <w:r>
+              <w:rPr>
+                <w:b w:val="0"/>
+                <w:sz w:val="26"/>
+                <w:szCs w:val="26"/>
+              </w:rPr>
+              <w:t>Mục đích</w:t>
+            </w:r>
+          </w:p>
+        </w:tc>
+        <w:tc>
+          <w:tcPr>
+            <w:tcW w:w="4797" w:type="dxa"/>
+          </w:tcPr>
+          <w:p>
+            <w:pPr>
+              <w:pStyle w:val="Heading3"/>
+              <w:outlineLvl w:val="2"/>
+              <w:rPr>
+                <w:b w:val="0"/>
+                <w:sz w:val="26"/>
+                <w:szCs w:val="26"/>
+              </w:rPr>
+            </w:pPr>
+            <w:r>
+              <w:rPr>
+                <w:b w:val="0"/>
+                <w:sz w:val="26"/>
+                <w:szCs w:val="26"/>
+              </w:rPr>
+              <w:t xml:space="preserve">Quản lý các </w:t>
+            </w:r>
+            <w:r>
+              <w:rPr>
+                <w:b w:val="0"/>
+                <w:sz w:val="26"/>
+                <w:szCs w:val="26"/>
+              </w:rPr>
+              <w:t>module trong</w:t>
+            </w:r>
+            <w:r>
+              <w:rPr>
+                <w:b w:val="0"/>
+                <w:sz w:val="26"/>
+                <w:szCs w:val="26"/>
+              </w:rPr>
+              <w:t xml:space="preserve"> các</w:t>
+            </w:r>
+            <w:r>
+              <w:rPr>
+                <w:b w:val="0"/>
+                <w:sz w:val="26"/>
+                <w:szCs w:val="26"/>
+              </w:rPr>
+              <w:t xml:space="preserve"> dự án cá nhân</w:t>
+            </w:r>
+          </w:p>
+        </w:tc>
+      </w:tr>
+      <w:tr>
+        <w:tc>
+          <w:tcPr>
+            <w:tcW w:w="1362" w:type="dxa"/>
+          </w:tcPr>
+          <w:p>
+            <w:pPr>
+              <w:pStyle w:val="Heading3"/>
+              <w:outlineLvl w:val="2"/>
+              <w:rPr>
+                <w:sz w:val="26"/>
+                <w:szCs w:val="26"/>
+              </w:rPr>
+            </w:pPr>
+            <w:r>
+              <w:rPr>
+                <w:sz w:val="26"/>
+                <w:szCs w:val="26"/>
+              </w:rPr>
+              <w:t>5</w:t>
+            </w:r>
+          </w:p>
+        </w:tc>
+        <w:tc>
+          <w:tcPr>
+            <w:tcW w:w="3412" w:type="dxa"/>
+          </w:tcPr>
+          <w:p>
+            <w:pPr>
+              <w:pStyle w:val="Heading3"/>
+              <w:outlineLvl w:val="2"/>
+              <w:rPr>
+                <w:b w:val="0"/>
+                <w:sz w:val="26"/>
+                <w:szCs w:val="26"/>
+              </w:rPr>
+            </w:pPr>
+            <w:r>
+              <w:rPr>
+                <w:b w:val="0"/>
+                <w:sz w:val="26"/>
+                <w:szCs w:val="26"/>
+              </w:rPr>
+              <w:t>Mô tả</w:t>
+            </w:r>
+          </w:p>
+        </w:tc>
+        <w:tc>
+          <w:tcPr>
+            <w:tcW w:w="4797" w:type="dxa"/>
+          </w:tcPr>
+          <w:p>
+            <w:pPr>
+              <w:pStyle w:val="Heading3"/>
+              <w:spacing w:line="360" w:lineRule="auto"/>
+              <w:outlineLvl w:val="2"/>
+              <w:rPr>
+                <w:b w:val="0"/>
+                <w:sz w:val="26"/>
+                <w:szCs w:val="26"/>
+              </w:rPr>
+            </w:pPr>
+            <w:r>
+              <w:rPr>
+                <w:b w:val="0"/>
+                <w:sz w:val="26"/>
+                <w:szCs w:val="26"/>
+              </w:rPr>
+              <w:t xml:space="preserve">Cho phép </w:t>
+            </w:r>
+            <w:r>
+              <w:rPr>
+                <w:b w:val="0"/>
+                <w:sz w:val="26"/>
+                <w:szCs w:val="26"/>
+              </w:rPr>
+              <w:t>PM</w:t>
+            </w:r>
+            <w:r>
+              <w:rPr>
+                <w:b w:val="0"/>
+                <w:sz w:val="26"/>
+                <w:szCs w:val="26"/>
+              </w:rPr>
+              <w:t xml:space="preserve"> quản lý </w:t>
+            </w:r>
+            <w:r>
+              <w:rPr>
+                <w:b w:val="0"/>
+                <w:sz w:val="26"/>
+                <w:szCs w:val="26"/>
+              </w:rPr>
+              <w:t>module trong dự án cá nhân</w:t>
+            </w:r>
+            <w:r>
+              <w:rPr>
+                <w:b w:val="0"/>
+                <w:sz w:val="26"/>
+                <w:szCs w:val="26"/>
+              </w:rPr>
+              <w:t xml:space="preserve"> </w:t>
+            </w:r>
+            <w:r>
+              <w:rPr>
+                <w:b w:val="0"/>
+                <w:sz w:val="26"/>
+                <w:szCs w:val="26"/>
+              </w:rPr>
+              <w:t xml:space="preserve">được </w:t>
+            </w:r>
+            <w:r>
+              <w:rPr>
+                <w:b w:val="0"/>
+                <w:sz w:val="26"/>
+                <w:szCs w:val="26"/>
+              </w:rPr>
+              <w:t>tạo trong</w:t>
+            </w:r>
+            <w:r>
+              <w:rPr>
+                <w:b w:val="0"/>
+                <w:sz w:val="26"/>
+                <w:szCs w:val="26"/>
+              </w:rPr>
+              <w:t xml:space="preserve"> </w:t>
+            </w:r>
+            <w:r>
+              <w:rPr>
+                <w:b w:val="0"/>
+                <w:sz w:val="26"/>
+                <w:szCs w:val="26"/>
+              </w:rPr>
+              <w:t>dự án cá nhân</w:t>
+            </w:r>
+          </w:p>
+        </w:tc>
+      </w:tr>
+      <w:tr>
+        <w:tc>
+          <w:tcPr>
+            <w:tcW w:w="1362" w:type="dxa"/>
+          </w:tcPr>
+          <w:p>
+            <w:pPr>
+              <w:pStyle w:val="Heading3"/>
+              <w:outlineLvl w:val="2"/>
+              <w:rPr>
+                <w:sz w:val="26"/>
+                <w:szCs w:val="26"/>
+              </w:rPr>
+            </w:pPr>
+            <w:r>
+              <w:rPr>
+                <w:sz w:val="26"/>
+                <w:szCs w:val="26"/>
+              </w:rPr>
+              <w:t>6</w:t>
+            </w:r>
+          </w:p>
+        </w:tc>
+        <w:tc>
+          <w:tcPr>
+            <w:tcW w:w="3412" w:type="dxa"/>
+          </w:tcPr>
+          <w:p>
+            <w:pPr>
+              <w:pStyle w:val="Heading3"/>
+              <w:outlineLvl w:val="2"/>
+              <w:rPr>
+                <w:b w:val="0"/>
+                <w:sz w:val="26"/>
+                <w:szCs w:val="26"/>
+              </w:rPr>
+            </w:pPr>
+            <w:r>
+              <w:rPr>
+                <w:b w:val="0"/>
+                <w:sz w:val="26"/>
+                <w:szCs w:val="26"/>
+              </w:rPr>
+              <w:t>Luồng sự kiện chính</w:t>
+            </w:r>
+          </w:p>
+        </w:tc>
+        <w:tc>
+          <w:tcPr>
+            <w:tcW w:w="4797" w:type="dxa"/>
+          </w:tcPr>
+          <w:p>
+            <w:pPr>
+              <w:pStyle w:val="Heading3"/>
+              <w:spacing w:line="360" w:lineRule="auto"/>
+              <w:outlineLvl w:val="2"/>
+              <w:rPr>
+                <w:b w:val="0"/>
+                <w:sz w:val="26"/>
+                <w:szCs w:val="26"/>
+              </w:rPr>
+            </w:pPr>
+            <w:r>
+              <w:rPr>
+                <w:b w:val="0"/>
+                <w:sz w:val="26"/>
+                <w:szCs w:val="26"/>
+              </w:rPr>
+              <w:t xml:space="preserve">1. </w:t>
+            </w:r>
+            <w:r>
+              <w:rPr>
+                <w:b w:val="0"/>
+                <w:sz w:val="26"/>
+                <w:szCs w:val="26"/>
+              </w:rPr>
+              <w:t xml:space="preserve">PM </w:t>
+            </w:r>
+            <w:r>
+              <w:rPr>
+                <w:b w:val="0"/>
+                <w:sz w:val="26"/>
+                <w:szCs w:val="26"/>
+              </w:rPr>
+              <w:t xml:space="preserve">chọn chức năng </w:t>
+            </w:r>
+            <w:r>
+              <w:rPr>
+                <w:b w:val="0"/>
+                <w:sz w:val="26"/>
+                <w:szCs w:val="26"/>
+              </w:rPr>
+              <w:t>“Quản lý dự án cá nhân”</w:t>
+            </w:r>
+          </w:p>
+          <w:p>
+            <w:pPr>
+              <w:pStyle w:val="Heading3"/>
+              <w:spacing w:line="360" w:lineRule="auto"/>
+              <w:outlineLvl w:val="2"/>
+              <w:rPr>
+                <w:b w:val="0"/>
+                <w:sz w:val="26"/>
+                <w:szCs w:val="26"/>
+              </w:rPr>
+            </w:pPr>
+            <w:r>
+              <w:rPr>
+                <w:b w:val="0"/>
+                <w:sz w:val="26"/>
+                <w:szCs w:val="26"/>
+              </w:rPr>
+              <w:t>2. Hệ thống hiển thị form danh sách dự án cá nhân đã được tạo</w:t>
+            </w:r>
+          </w:p>
+          <w:p>
+            <w:pPr>
+              <w:pStyle w:val="Heading3"/>
+              <w:spacing w:line="360" w:lineRule="auto"/>
+              <w:outlineLvl w:val="2"/>
+              <w:rPr>
+                <w:b w:val="0"/>
+                <w:sz w:val="26"/>
+                <w:szCs w:val="26"/>
+              </w:rPr>
+            </w:pPr>
+            <w:r>
+              <w:rPr>
+                <w:b w:val="0"/>
+                <w:sz w:val="26"/>
+                <w:szCs w:val="26"/>
+              </w:rPr>
+              <w:t>3. PM chọn chức năng thêm/sửa dự án cá nhân và chọn chức năng thêm mới module</w:t>
+            </w:r>
+          </w:p>
+          <w:p>
+            <w:pPr>
+              <w:pStyle w:val="Heading3"/>
+              <w:spacing w:line="360" w:lineRule="auto"/>
+              <w:outlineLvl w:val="2"/>
+              <w:rPr>
+                <w:b w:val="0"/>
+                <w:sz w:val="26"/>
+                <w:szCs w:val="26"/>
+              </w:rPr>
+            </w:pPr>
+            <w:r>
+              <w:rPr>
+                <w:b w:val="0"/>
+                <w:sz w:val="26"/>
+                <w:szCs w:val="26"/>
+              </w:rPr>
+              <w:t xml:space="preserve">3.1. </w:t>
+            </w:r>
+            <w:r>
+              <w:rPr>
+                <w:b w:val="0"/>
+                <w:sz w:val="26"/>
+                <w:szCs w:val="26"/>
+              </w:rPr>
+              <w:t>PM</w:t>
+            </w:r>
+            <w:r>
+              <w:rPr>
+                <w:b w:val="0"/>
+                <w:sz w:val="26"/>
+                <w:szCs w:val="26"/>
+              </w:rPr>
+              <w:t xml:space="preserve"> nhập thông tin </w:t>
+            </w:r>
+            <w:r>
+              <w:rPr>
+                <w:b w:val="0"/>
+                <w:sz w:val="26"/>
+                <w:szCs w:val="26"/>
+              </w:rPr>
+              <w:t xml:space="preserve">module </w:t>
+            </w:r>
+            <w:r>
+              <w:rPr>
+                <w:b w:val="0"/>
+                <w:sz w:val="26"/>
+                <w:szCs w:val="26"/>
+              </w:rPr>
+              <w:t>sau đó chọn chức năng lưu</w:t>
+            </w:r>
+          </w:p>
+          <w:p>
+            <w:pPr>
+              <w:pStyle w:val="Heading3"/>
+              <w:spacing w:line="360" w:lineRule="auto"/>
+              <w:outlineLvl w:val="2"/>
+              <w:rPr>
+                <w:b w:val="0"/>
+                <w:sz w:val="26"/>
+                <w:szCs w:val="26"/>
+              </w:rPr>
+            </w:pPr>
+            <w:r>
+              <w:rPr>
+                <w:b w:val="0"/>
+                <w:sz w:val="26"/>
+                <w:szCs w:val="26"/>
+              </w:rPr>
+              <w:t>3.2</w:t>
+            </w:r>
+            <w:r>
+              <w:rPr>
+                <w:b w:val="0"/>
+                <w:sz w:val="26"/>
+                <w:szCs w:val="26"/>
+              </w:rPr>
+              <w:t xml:space="preserve">. Hệ thống kiểm tra. Nếu </w:t>
+            </w:r>
+            <w:r>
+              <w:rPr>
+                <w:b w:val="0"/>
+                <w:sz w:val="26"/>
+                <w:szCs w:val="26"/>
+              </w:rPr>
+              <w:t xml:space="preserve">hợp lệ thì thêm chức vụ mới. </w:t>
+            </w:r>
+          </w:p>
+          <w:p>
+            <w:pPr>
+              <w:pStyle w:val="Heading3"/>
+              <w:spacing w:line="360" w:lineRule="auto"/>
+              <w:outlineLvl w:val="2"/>
+              <w:rPr>
+                <w:b w:val="0"/>
+                <w:sz w:val="26"/>
+                <w:szCs w:val="26"/>
+              </w:rPr>
+            </w:pPr>
+            <w:r>
+              <w:rPr>
+                <w:b w:val="0"/>
+                <w:sz w:val="26"/>
+                <w:szCs w:val="26"/>
+              </w:rPr>
+              <w:lastRenderedPageBreak/>
+              <w:t xml:space="preserve">4. </w:t>
+            </w:r>
+            <w:r>
+              <w:rPr>
+                <w:b w:val="0"/>
+                <w:sz w:val="26"/>
+                <w:szCs w:val="26"/>
+              </w:rPr>
+              <w:t>PM</w:t>
+            </w:r>
+            <w:r>
+              <w:rPr>
+                <w:b w:val="0"/>
+                <w:sz w:val="26"/>
+                <w:szCs w:val="26"/>
+              </w:rPr>
+              <w:t xml:space="preserve"> chọn chức năng sửa </w:t>
+            </w:r>
+            <w:r>
+              <w:rPr>
+                <w:b w:val="0"/>
+                <w:sz w:val="26"/>
+                <w:szCs w:val="26"/>
+              </w:rPr>
+              <w:t>module</w:t>
+            </w:r>
+            <w:r>
+              <w:rPr>
+                <w:b w:val="0"/>
+                <w:sz w:val="26"/>
+                <w:szCs w:val="26"/>
+              </w:rPr>
+              <w:t xml:space="preserve"> trong hệ thống</w:t>
+            </w:r>
+          </w:p>
+          <w:p>
+            <w:pPr>
+              <w:pStyle w:val="Heading3"/>
+              <w:spacing w:line="360" w:lineRule="auto"/>
+              <w:outlineLvl w:val="2"/>
+              <w:rPr>
+                <w:b w:val="0"/>
+                <w:sz w:val="26"/>
+                <w:szCs w:val="26"/>
+              </w:rPr>
+            </w:pPr>
+            <w:r>
+              <w:rPr>
+                <w:b w:val="0"/>
+                <w:sz w:val="26"/>
+                <w:szCs w:val="26"/>
+              </w:rPr>
+              <w:t xml:space="preserve">4.1. Hệ thống hiển thị form sửa </w:t>
+            </w:r>
+            <w:r>
+              <w:rPr>
+                <w:b w:val="0"/>
+                <w:sz w:val="26"/>
+                <w:szCs w:val="26"/>
+              </w:rPr>
+              <w:t>module</w:t>
+            </w:r>
+            <w:r>
+              <w:rPr>
+                <w:b w:val="0"/>
+                <w:sz w:val="26"/>
+                <w:szCs w:val="26"/>
+              </w:rPr>
+              <w:t xml:space="preserve"> </w:t>
+            </w:r>
+          </w:p>
+          <w:p>
+            <w:pPr>
+              <w:pStyle w:val="Heading3"/>
+              <w:spacing w:line="360" w:lineRule="auto"/>
+              <w:outlineLvl w:val="2"/>
+              <w:rPr>
+                <w:b w:val="0"/>
+                <w:sz w:val="26"/>
+                <w:szCs w:val="26"/>
+              </w:rPr>
+            </w:pPr>
+            <w:r>
+              <w:rPr>
+                <w:b w:val="0"/>
+                <w:sz w:val="26"/>
+                <w:szCs w:val="26"/>
+              </w:rPr>
+              <w:t xml:space="preserve">4.2. </w:t>
+            </w:r>
+            <w:r>
+              <w:rPr>
+                <w:b w:val="0"/>
+                <w:sz w:val="26"/>
+                <w:szCs w:val="26"/>
+              </w:rPr>
+              <w:t>PM</w:t>
+            </w:r>
+            <w:r>
+              <w:rPr>
+                <w:b w:val="0"/>
+                <w:sz w:val="26"/>
+                <w:szCs w:val="26"/>
+              </w:rPr>
+              <w:t xml:space="preserve"> nhập thông tin cần sửa</w:t>
+            </w:r>
+          </w:p>
+          <w:p>
+            <w:pPr>
+              <w:pStyle w:val="Heading3"/>
+              <w:spacing w:line="360" w:lineRule="auto"/>
+              <w:outlineLvl w:val="2"/>
+              <w:rPr>
+                <w:b w:val="0"/>
+                <w:sz w:val="26"/>
+                <w:szCs w:val="26"/>
+              </w:rPr>
+            </w:pPr>
+            <w:r>
+              <w:rPr>
+                <w:b w:val="0"/>
+                <w:sz w:val="26"/>
+                <w:szCs w:val="26"/>
+              </w:rPr>
+              <w:t xml:space="preserve">4.3. </w:t>
+            </w:r>
+            <w:r>
+              <w:rPr>
+                <w:b w:val="0"/>
+                <w:sz w:val="26"/>
+                <w:szCs w:val="26"/>
+              </w:rPr>
+              <w:t xml:space="preserve">Hệ thống kiểm tra. Nếu </w:t>
+            </w:r>
+            <w:r>
+              <w:rPr>
+                <w:b w:val="0"/>
+                <w:sz w:val="26"/>
+                <w:szCs w:val="26"/>
+              </w:rPr>
+              <w:t xml:space="preserve">hợp lệ thì cập nhật </w:t>
+            </w:r>
+            <w:r>
+              <w:rPr>
+                <w:b w:val="0"/>
+                <w:sz w:val="26"/>
+                <w:szCs w:val="26"/>
+              </w:rPr>
+              <w:t>thông tin module</w:t>
+            </w:r>
+            <w:r>
+              <w:rPr>
+                <w:b w:val="0"/>
+                <w:sz w:val="26"/>
+                <w:szCs w:val="26"/>
+              </w:rPr>
+              <w:t xml:space="preserve"> </w:t>
+            </w:r>
+          </w:p>
+          <w:p>
+            <w:pPr>
+              <w:pStyle w:val="Heading3"/>
+              <w:spacing w:line="360" w:lineRule="auto"/>
+              <w:outlineLvl w:val="2"/>
+              <w:rPr>
+                <w:b w:val="0"/>
+                <w:sz w:val="26"/>
+                <w:szCs w:val="26"/>
+              </w:rPr>
+            </w:pPr>
+            <w:r>
+              <w:rPr>
+                <w:b w:val="0"/>
+                <w:sz w:val="26"/>
+                <w:szCs w:val="26"/>
+              </w:rPr>
+              <w:t xml:space="preserve">5. </w:t>
+            </w:r>
+            <w:r>
+              <w:rPr>
+                <w:b w:val="0"/>
+                <w:sz w:val="26"/>
+                <w:szCs w:val="26"/>
+              </w:rPr>
+              <w:t>PM</w:t>
+            </w:r>
+            <w:r>
+              <w:rPr>
+                <w:b w:val="0"/>
+                <w:sz w:val="26"/>
+                <w:szCs w:val="26"/>
+              </w:rPr>
+              <w:t xml:space="preserve"> chọn chức năng xóa </w:t>
+            </w:r>
+            <w:r>
+              <w:rPr>
+                <w:b w:val="0"/>
+                <w:sz w:val="26"/>
+                <w:szCs w:val="26"/>
+              </w:rPr>
+              <w:t>module</w:t>
+            </w:r>
+          </w:p>
+          <w:p>
+            <w:pPr>
+              <w:pStyle w:val="Heading3"/>
+              <w:spacing w:line="360" w:lineRule="auto"/>
+              <w:outlineLvl w:val="2"/>
+              <w:rPr>
+                <w:b w:val="0"/>
+                <w:sz w:val="26"/>
+                <w:szCs w:val="26"/>
+              </w:rPr>
+            </w:pPr>
+            <w:r>
+              <w:rPr>
+                <w:b w:val="0"/>
+                <w:sz w:val="26"/>
+                <w:szCs w:val="26"/>
+              </w:rPr>
+              <w:t xml:space="preserve">5.1. Hệ thống hiển thị thông báo xác nhận xóa </w:t>
+            </w:r>
+            <w:r>
+              <w:rPr>
+                <w:b w:val="0"/>
+                <w:sz w:val="26"/>
+                <w:szCs w:val="26"/>
+              </w:rPr>
+              <w:t>module</w:t>
+            </w:r>
+          </w:p>
+          <w:p>
+            <w:pPr>
+              <w:pStyle w:val="Heading3"/>
+              <w:spacing w:line="360" w:lineRule="auto"/>
+              <w:outlineLvl w:val="2"/>
+              <w:rPr>
+                <w:b w:val="0"/>
+                <w:sz w:val="26"/>
+                <w:szCs w:val="26"/>
+              </w:rPr>
+            </w:pPr>
+            <w:r>
+              <w:rPr>
+                <w:b w:val="0"/>
+                <w:sz w:val="26"/>
+                <w:szCs w:val="26"/>
+              </w:rPr>
+              <w:t xml:space="preserve">5.2. </w:t>
+            </w:r>
+            <w:r>
+              <w:rPr>
+                <w:b w:val="0"/>
+                <w:sz w:val="26"/>
+                <w:szCs w:val="26"/>
+              </w:rPr>
+              <w:t>PM</w:t>
+            </w:r>
+            <w:r>
+              <w:rPr>
+                <w:b w:val="0"/>
+                <w:sz w:val="26"/>
+                <w:szCs w:val="26"/>
+              </w:rPr>
+              <w:t xml:space="preserve"> xác nhận xóa </w:t>
+            </w:r>
+            <w:r>
+              <w:rPr>
+                <w:b w:val="0"/>
+                <w:sz w:val="26"/>
+                <w:szCs w:val="26"/>
+              </w:rPr>
+              <w:t>module</w:t>
+            </w:r>
+          </w:p>
+          <w:p>
+            <w:pPr>
+              <w:pStyle w:val="Heading3"/>
+              <w:spacing w:line="360" w:lineRule="auto"/>
+              <w:outlineLvl w:val="2"/>
+              <w:rPr>
+                <w:b w:val="0"/>
+                <w:sz w:val="26"/>
+                <w:szCs w:val="26"/>
+              </w:rPr>
+            </w:pPr>
+            <w:r>
+              <w:rPr>
+                <w:b w:val="0"/>
+                <w:sz w:val="26"/>
+                <w:szCs w:val="26"/>
+              </w:rPr>
+              <w:t xml:space="preserve">5.3. Hệ thống thực hiện xóa </w:t>
+            </w:r>
+            <w:r>
+              <w:rPr>
+                <w:b w:val="0"/>
+                <w:sz w:val="26"/>
+                <w:szCs w:val="26"/>
+              </w:rPr>
+              <w:t>module</w:t>
+            </w:r>
+            <w:r>
+              <w:rPr>
+                <w:b w:val="0"/>
+                <w:sz w:val="26"/>
+                <w:szCs w:val="26"/>
+              </w:rPr>
+              <w:t xml:space="preserve"> trong CSDL và </w:t>
+            </w:r>
+            <w:r>
+              <w:rPr>
+                <w:b w:val="0"/>
+                <w:sz w:val="26"/>
+                <w:szCs w:val="26"/>
+              </w:rPr>
+              <w:t>thông báo  nếu thành công.</w:t>
+            </w:r>
+          </w:p>
+        </w:tc>
+      </w:tr>
+      <w:tr>
+        <w:trPr>
+          <w:trHeight w:val="161"/>
+        </w:trPr>
+        <w:tc>
+          <w:tcPr>
+            <w:tcW w:w="1362" w:type="dxa"/>
+          </w:tcPr>
+          <w:p>
+            <w:pPr>
+              <w:pStyle w:val="Heading3"/>
+              <w:outlineLvl w:val="2"/>
+              <w:rPr>
+                <w:sz w:val="26"/>
+                <w:szCs w:val="26"/>
+              </w:rPr>
+            </w:pPr>
+            <w:r>
+              <w:rPr>
+                <w:sz w:val="26"/>
+                <w:szCs w:val="26"/>
+              </w:rPr>
+              <w:lastRenderedPageBreak/>
+              <w:t>7</w:t>
+            </w:r>
+          </w:p>
+        </w:tc>
+        <w:tc>
+          <w:tcPr>
+            <w:tcW w:w="3412" w:type="dxa"/>
+          </w:tcPr>
+          <w:p>
+            <w:pPr>
+              <w:pStyle w:val="Heading3"/>
+              <w:outlineLvl w:val="2"/>
+              <w:rPr>
+                <w:b w:val="0"/>
+                <w:sz w:val="26"/>
+                <w:szCs w:val="26"/>
+              </w:rPr>
+            </w:pPr>
+            <w:r>
+              <w:rPr>
+                <w:b w:val="0"/>
+                <w:sz w:val="26"/>
+                <w:szCs w:val="26"/>
+              </w:rPr>
+              <w:t>Luồng sự kiện phụ</w:t>
+            </w:r>
+          </w:p>
+        </w:tc>
+        <w:tc>
+          <w:tcPr>
+            <w:tcW w:w="4797" w:type="dxa"/>
+          </w:tcPr>
+          <w:p>
+            <w:pPr>
+              <w:pStyle w:val="Heading3"/>
+              <w:spacing w:line="360" w:lineRule="auto"/>
+              <w:outlineLvl w:val="2"/>
+              <w:rPr>
+                <w:b w:val="0"/>
+                <w:sz w:val="26"/>
+                <w:szCs w:val="26"/>
+              </w:rPr>
+            </w:pPr>
+            <w:r>
+              <w:rPr>
+                <w:b w:val="0"/>
+                <w:sz w:val="26"/>
+                <w:szCs w:val="26"/>
+              </w:rPr>
+              <w:t xml:space="preserve">1. </w:t>
+            </w:r>
+            <w:r>
+              <w:rPr>
+                <w:b w:val="0"/>
+                <w:sz w:val="26"/>
+                <w:szCs w:val="26"/>
+              </w:rPr>
+              <w:t>Nhập thông tin không hợp lệ</w:t>
+            </w:r>
+          </w:p>
+          <w:p>
+            <w:pPr>
+              <w:pStyle w:val="Heading3"/>
+              <w:spacing w:line="360" w:lineRule="auto"/>
+              <w:outlineLvl w:val="2"/>
+              <w:rPr>
+                <w:b w:val="0"/>
+                <w:sz w:val="26"/>
+                <w:szCs w:val="26"/>
+              </w:rPr>
+            </w:pPr>
+            <w:r>
+              <w:rPr>
+                <w:b w:val="0"/>
+                <w:sz w:val="26"/>
+                <w:szCs w:val="26"/>
+              </w:rPr>
+              <w:t>2. Nhập thiếu thông tin</w:t>
+            </w:r>
+          </w:p>
+        </w:tc>
+      </w:tr>
+    </w:tbl>
+    <w:p>
+      <w:pPr>
+        <w:pStyle w:val="Heading4"/>
+        <w:ind w:firstLine="720"/>
+        <w:jc w:val="left"/>
+        <w:rPr>
+          <w:rFonts w:cs="Times New Roman"/>
+          <w:b/>
+          <w:i w:val="0"/>
+          <w:szCs w:val="26"/>
+        </w:rPr>
+      </w:pPr>
+      <w:r>
+        <w:rPr>
+          <w:rFonts w:cs="Times New Roman"/>
+          <w:b/>
+          <w:i w:val="0"/>
+          <w:szCs w:val="26"/>
+        </w:rPr>
+        <w:t>3.4.2.11. Quản lý thành viên trong dự án cá nhân</w:t>
+      </w:r>
+    </w:p>
+    <w:p>
+      <w:pPr>
+        <w:jc w:val="center"/>
+      </w:pPr>
+      <w:r>
+        <w:rPr>
+          <w:noProof/>
+          <w:lang w:val="en-US"/>
+        </w:rPr>
+        <w:drawing>
+          <wp:inline distT="0" distB="0" distL="0" distR="0">
+            <wp:extent cx="4581525" cy="2857500"/>
+            <wp:effectExtent l="0" t="0" r="9525" b="0"/>
+            <wp:docPr id="16" name="Picture 16" descr="D:\MyDoAn\document\bieu do\qlthanhVienTrongDuaAnCaNhan.jpg"/>
+            <wp:cNvGraphicFramePr>
+              <a:graphicFrameLocks xmlns:a="http://schemas.openxmlformats.org/drawingml/2006/main" noChangeAspect="1"/>
+            </wp:cNvGraphicFramePr>
+            <a:graphic xmlns:a="http://schemas.openxmlformats.org/drawingml/2006/main">
+              <a:graphicData uri="http://schemas.openxmlformats.org/drawingml/2006/picture">
+                <pic:pic xmlns:pic="http://schemas.openxmlformats.org/drawingml/2006/picture">
+                  <pic:nvPicPr>
+                    <pic:cNvPr id="0" name="Picture 6" descr="D:\MyDoAn\document\bieu do\qlthanhVienTrongDuaAnCaNhan.jpg"/>
+                    <pic:cNvPicPr>
+                      <a:picLocks noChangeAspect="1" noChangeArrowheads="1"/>
+                    </pic:cNvPicPr>
+                  </pic:nvPicPr>
+                  <pic:blipFill>
+                    <a:blip r:embed="rId22">
+                      <a:extLst>
+                        <a:ext uri="{28A0092B-C50C-407E-A947-70E740481C1C}">
+                          <a14:useLocalDpi xmlns:a14="http://schemas.microsoft.com/office/drawing/2010/main" val="0"/>
+                        </a:ext>
+                      </a:extLst>
+                    </a:blip>
+                    <a:srcRect/>
+                    <a:stretch>
+                      <a:fillRect/>
+                    </a:stretch>
+                  </pic:blipFill>
+                  <pic:spPr bwMode="auto">
+                    <a:xfrm>
+                      <a:off x="0" y="0"/>
+                      <a:ext cx="4581525" cy="2857500"/>
+                    </a:xfrm>
+                    <a:prstGeom prst="rect">
+                      <a:avLst/>
+                    </a:prstGeom>
+                    <a:noFill/>
+                    <a:ln>
+                      <a:noFill/>
+                    </a:ln>
+                  </pic:spPr>
+                </pic:pic>
+              </a:graphicData>
+            </a:graphic>
+          </wp:inline>
+        </w:drawing>
+      </w:r>
+    </w:p>
     <w:p>
       <w:pPr>
         <w:jc w:val="center"/>
@@ -20845,7 +20843,7 @@
                     </pic:cNvPicPr>
                   </pic:nvPicPr>
                   <pic:blipFill>
-                    <a:blip r:embed="rId22">
+                    <a:blip r:embed="rId23">
                       <a:extLst>
                         <a:ext uri="{28A0092B-C50C-407E-A947-70E740481C1C}">
                           <a14:useLocalDpi xmlns:a14="http://schemas.microsoft.com/office/drawing/2010/main" val="0"/>
@@ -21788,7 +21786,7 @@
                     </pic:cNvPicPr>
                   </pic:nvPicPr>
                   <pic:blipFill>
-                    <a:blip r:embed="rId23">
+                    <a:blip r:embed="rId24">
                       <a:extLst>
                         <a:ext uri="{28A0092B-C50C-407E-A947-70E740481C1C}">
                           <a14:useLocalDpi xmlns:a14="http://schemas.microsoft.com/office/drawing/2010/main" val="0"/>
@@ -22686,7 +22684,7 @@
                     </pic:cNvPicPr>
                   </pic:nvPicPr>
                   <pic:blipFill>
-                    <a:blip r:embed="rId24">
+                    <a:blip r:embed="rId25">
                       <a:extLst>
                         <a:ext uri="{28A0092B-C50C-407E-A947-70E740481C1C}">
                           <a14:useLocalDpi xmlns:a14="http://schemas.microsoft.com/office/drawing/2010/main" val="0"/>
@@ -24045,7 +24043,7 @@
                     </pic:cNvPicPr>
                   </pic:nvPicPr>
                   <pic:blipFill>
-                    <a:blip r:embed="rId25">
+                    <a:blip r:embed="rId26">
                       <a:extLst>
                         <a:ext uri="{28A0092B-C50C-407E-A947-70E740481C1C}">
                           <a14:useLocalDpi xmlns:a14="http://schemas.microsoft.com/office/drawing/2010/main" val="0"/>
@@ -25123,7 +25121,7 @@
                     </pic:cNvPicPr>
                   </pic:nvPicPr>
                   <pic:blipFill>
-                    <a:blip r:embed="rId26">
+                    <a:blip r:embed="rId27">
                       <a:extLst>
                         <a:ext uri="{28A0092B-C50C-407E-A947-70E740481C1C}">
                           <a14:useLocalDpi xmlns:a14="http://schemas.microsoft.com/office/drawing/2010/main" val="0"/>
@@ -26107,7 +26105,7 @@
                     </pic:cNvPicPr>
                   </pic:nvPicPr>
                   <pic:blipFill>
-                    <a:blip r:embed="rId27">
+                    <a:blip r:embed="rId28">
                       <a:extLst>
                         <a:ext uri="{28A0092B-C50C-407E-A947-70E740481C1C}">
                           <a14:useLocalDpi xmlns:a14="http://schemas.microsoft.com/office/drawing/2010/main" val="0"/>
@@ -26369,8 +26367,737 @@
         <w:t>Yêu cầu: Là lớp chứa thông tin yêu cầu của team member trong các dự án.</w:t>
       </w:r>
     </w:p>
+    <w:p>
+      <w:pPr>
+        <w:pStyle w:val="ListParagraph"/>
+        <w:spacing w:line="360" w:lineRule="auto"/>
+        <w:ind w:left="1440"/>
+        <w:rPr>
+          <w:sz w:val="26"/>
+          <w:szCs w:val="26"/>
+        </w:rPr>
+      </w:pPr>
+    </w:p>
+    <w:p>
+      <w:pPr>
+        <w:pStyle w:val="ListParagraph"/>
+        <w:spacing w:line="360" w:lineRule="auto"/>
+        <w:ind w:left="1440"/>
+        <w:rPr>
+          <w:sz w:val="26"/>
+          <w:szCs w:val="26"/>
+        </w:rPr>
+      </w:pPr>
+    </w:p>
+    <w:p>
+      <w:pPr>
+        <w:pStyle w:val="ListParagraph"/>
+        <w:spacing w:line="360" w:lineRule="auto"/>
+        <w:ind w:left="1440"/>
+        <w:rPr>
+          <w:sz w:val="26"/>
+          <w:szCs w:val="26"/>
+        </w:rPr>
+      </w:pPr>
+    </w:p>
+    <w:p>
+      <w:pPr>
+        <w:pStyle w:val="ListParagraph"/>
+        <w:spacing w:line="360" w:lineRule="auto"/>
+        <w:ind w:left="1440"/>
+        <w:rPr>
+          <w:sz w:val="26"/>
+          <w:szCs w:val="26"/>
+        </w:rPr>
+      </w:pPr>
+    </w:p>
+    <w:p>
+      <w:pPr>
+        <w:pStyle w:val="ListParagraph"/>
+        <w:spacing w:line="360" w:lineRule="auto"/>
+        <w:ind w:left="1440"/>
+        <w:rPr>
+          <w:sz w:val="26"/>
+          <w:szCs w:val="26"/>
+        </w:rPr>
+      </w:pPr>
+    </w:p>
+    <w:p>
+      <w:pPr>
+        <w:pStyle w:val="ListParagraph"/>
+        <w:spacing w:line="360" w:lineRule="auto"/>
+        <w:ind w:left="1440"/>
+        <w:rPr>
+          <w:sz w:val="26"/>
+          <w:szCs w:val="26"/>
+        </w:rPr>
+      </w:pPr>
+    </w:p>
+    <w:p>
+      <w:pPr>
+        <w:pStyle w:val="ListParagraph"/>
+        <w:spacing w:line="360" w:lineRule="auto"/>
+        <w:ind w:left="1440"/>
+        <w:rPr>
+          <w:sz w:val="26"/>
+          <w:szCs w:val="26"/>
+        </w:rPr>
+      </w:pPr>
+    </w:p>
+    <w:p>
+      <w:pPr>
+        <w:pStyle w:val="ListParagraph"/>
+        <w:spacing w:line="360" w:lineRule="auto"/>
+        <w:ind w:left="1440"/>
+        <w:rPr>
+          <w:sz w:val="26"/>
+          <w:szCs w:val="26"/>
+        </w:rPr>
+      </w:pPr>
+    </w:p>
+    <w:p>
+      <w:pPr>
+        <w:pStyle w:val="ListParagraph"/>
+        <w:spacing w:line="360" w:lineRule="auto"/>
+        <w:ind w:left="1440"/>
+        <w:rPr>
+          <w:sz w:val="26"/>
+          <w:szCs w:val="26"/>
+        </w:rPr>
+      </w:pPr>
+    </w:p>
+    <w:p>
+      <w:pPr>
+        <w:pStyle w:val="ListParagraph"/>
+        <w:spacing w:line="360" w:lineRule="auto"/>
+        <w:ind w:left="1440"/>
+        <w:rPr>
+          <w:sz w:val="26"/>
+          <w:szCs w:val="26"/>
+        </w:rPr>
+      </w:pPr>
+    </w:p>
+    <w:p>
+      <w:pPr>
+        <w:pStyle w:val="ListParagraph"/>
+        <w:spacing w:line="360" w:lineRule="auto"/>
+        <w:ind w:left="1440"/>
+        <w:rPr>
+          <w:sz w:val="26"/>
+          <w:szCs w:val="26"/>
+        </w:rPr>
+      </w:pPr>
+    </w:p>
+    <w:p>
+      <w:pPr>
+        <w:pStyle w:val="ListParagraph"/>
+        <w:spacing w:line="360" w:lineRule="auto"/>
+        <w:ind w:left="1440"/>
+        <w:rPr>
+          <w:sz w:val="26"/>
+          <w:szCs w:val="26"/>
+        </w:rPr>
+      </w:pPr>
+    </w:p>
+    <w:p>
+      <w:pPr>
+        <w:pStyle w:val="ListParagraph"/>
+        <w:spacing w:line="360" w:lineRule="auto"/>
+        <w:ind w:left="1440"/>
+        <w:rPr>
+          <w:sz w:val="26"/>
+          <w:szCs w:val="26"/>
+        </w:rPr>
+      </w:pPr>
+    </w:p>
+    <w:p>
+      <w:pPr>
+        <w:pStyle w:val="ListParagraph"/>
+        <w:spacing w:line="360" w:lineRule="auto"/>
+        <w:ind w:left="1440"/>
+        <w:rPr>
+          <w:sz w:val="26"/>
+          <w:szCs w:val="26"/>
+        </w:rPr>
+      </w:pPr>
+    </w:p>
+    <w:p>
+      <w:pPr>
+        <w:pStyle w:val="ListParagraph"/>
+        <w:spacing w:line="360" w:lineRule="auto"/>
+        <w:ind w:left="1440"/>
+        <w:rPr>
+          <w:sz w:val="26"/>
+          <w:szCs w:val="26"/>
+        </w:rPr>
+      </w:pPr>
+    </w:p>
+    <w:p>
+      <w:pPr>
+        <w:pStyle w:val="ListParagraph"/>
+        <w:spacing w:line="360" w:lineRule="auto"/>
+        <w:ind w:left="1440"/>
+        <w:rPr>
+          <w:sz w:val="26"/>
+          <w:szCs w:val="26"/>
+        </w:rPr>
+      </w:pPr>
+    </w:p>
+    <w:p>
+      <w:pPr>
+        <w:pStyle w:val="Heading3"/>
+        <w:rPr>
+          <w:sz w:val="26"/>
+          <w:szCs w:val="26"/>
+        </w:rPr>
+      </w:pPr>
+      <w:r>
+        <w:rPr>
+          <w:sz w:val="26"/>
+          <w:szCs w:val="26"/>
+        </w:rPr>
+        <w:lastRenderedPageBreak/>
+        <w:t>3.4.4</w:t>
+      </w:r>
+      <w:r>
+        <w:rPr>
+          <w:sz w:val="26"/>
+          <w:szCs w:val="26"/>
+        </w:rPr>
+        <w:t>. Biểu đồ</w:t>
+      </w:r>
+      <w:r>
+        <w:rPr>
+          <w:sz w:val="26"/>
+          <w:szCs w:val="26"/>
+        </w:rPr>
+        <w:t xml:space="preserve"> trình tự</w:t>
+      </w:r>
+    </w:p>
+    <w:p>
+      <w:pPr>
+        <w:pStyle w:val="Heading4"/>
+        <w:ind w:firstLine="720"/>
+        <w:jc w:val="left"/>
+        <w:rPr>
+          <w:rFonts w:cs="Times New Roman"/>
+          <w:b/>
+          <w:i w:val="0"/>
+          <w:szCs w:val="26"/>
+        </w:rPr>
+      </w:pPr>
+      <w:r>
+        <w:rPr>
+          <w:rFonts w:cs="Times New Roman"/>
+          <w:b/>
+          <w:i w:val="0"/>
+          <w:szCs w:val="26"/>
+        </w:rPr>
+        <w:t>3.4.4.1. Biểu đồ trình tự đăng ký</w:t>
+      </w:r>
+    </w:p>
+    <w:p>
+      <w:r>
+        <w:rPr>
+          <w:noProof/>
+          <w:lang w:val="en-US"/>
+        </w:rPr>
+        <w:drawing>
+          <wp:inline distT="0" distB="0" distL="0" distR="0">
+            <wp:extent cx="6120765" cy="4533619"/>
+            <wp:effectExtent l="0" t="0" r="0" b="635"/>
+            <wp:docPr id="26" name="Picture 26" descr="D:\MyDoAn\document\bieu do\bieu do tuan tu\dangky.jpg"/>
+            <wp:cNvGraphicFramePr>
+              <a:graphicFrameLocks xmlns:a="http://schemas.openxmlformats.org/drawingml/2006/main" noChangeAspect="1"/>
+            </wp:cNvGraphicFramePr>
+            <a:graphic xmlns:a="http://schemas.openxmlformats.org/drawingml/2006/main">
+              <a:graphicData uri="http://schemas.openxmlformats.org/drawingml/2006/picture">
+                <pic:pic xmlns:pic="http://schemas.openxmlformats.org/drawingml/2006/picture">
+                  <pic:nvPicPr>
+                    <pic:cNvPr id="0" name="Picture 6" descr="D:\MyDoAn\document\bieu do\bieu do tuan tu\dangky.jpg"/>
+                    <pic:cNvPicPr>
+                      <a:picLocks noChangeAspect="1" noChangeArrowheads="1"/>
+                    </pic:cNvPicPr>
+                  </pic:nvPicPr>
+                  <pic:blipFill>
+                    <a:blip r:embed="rId29">
+                      <a:extLst>
+                        <a:ext uri="{28A0092B-C50C-407E-A947-70E740481C1C}">
+                          <a14:useLocalDpi xmlns:a14="http://schemas.microsoft.com/office/drawing/2010/main" val="0"/>
+                        </a:ext>
+                      </a:extLst>
+                    </a:blip>
+                    <a:srcRect/>
+                    <a:stretch>
+                      <a:fillRect/>
+                    </a:stretch>
+                  </pic:blipFill>
+                  <pic:spPr bwMode="auto">
+                    <a:xfrm>
+                      <a:off x="0" y="0"/>
+                      <a:ext cx="6120765" cy="4533619"/>
+                    </a:xfrm>
+                    <a:prstGeom prst="rect">
+                      <a:avLst/>
+                    </a:prstGeom>
+                    <a:noFill/>
+                    <a:ln>
+                      <a:noFill/>
+                    </a:ln>
+                  </pic:spPr>
+                </pic:pic>
+              </a:graphicData>
+            </a:graphic>
+          </wp:inline>
+        </w:drawing>
+      </w:r>
+    </w:p>
+    <w:p/>
+    <w:p>
+      <w:pPr>
+        <w:pStyle w:val="Heading4"/>
+        <w:ind w:firstLine="720"/>
+        <w:jc w:val="left"/>
+        <w:rPr>
+          <w:rFonts w:cs="Times New Roman"/>
+          <w:b/>
+          <w:i w:val="0"/>
+          <w:szCs w:val="26"/>
+        </w:rPr>
+      </w:pPr>
+      <w:r>
+        <w:rPr>
+          <w:rFonts w:cs="Times New Roman"/>
+          <w:b/>
+          <w:i w:val="0"/>
+          <w:szCs w:val="26"/>
+        </w:rPr>
+        <w:lastRenderedPageBreak/>
+        <w:t>3.4.4.2. Biểu đồ trình tự đăng nhập</w:t>
+      </w:r>
+    </w:p>
+    <w:p>
+      <w:r>
+        <w:rPr>
+          <w:noProof/>
+          <w:lang w:val="en-US"/>
+        </w:rPr>
+        <w:drawing>
+          <wp:inline distT="0" distB="0" distL="0" distR="0" wp14:anchorId="28F5BCFA" wp14:editId="765F9D7B">
+            <wp:extent cx="6120765" cy="4596348"/>
+            <wp:effectExtent l="0" t="0" r="0" b="0"/>
+            <wp:docPr id="7" name="Picture 7" descr="D:\MyDoAn\document\bieu do\bieu do tuan tu\dangnhap.jpg"/>
+            <wp:cNvGraphicFramePr>
+              <a:graphicFrameLocks xmlns:a="http://schemas.openxmlformats.org/drawingml/2006/main" noChangeAspect="1"/>
+            </wp:cNvGraphicFramePr>
+            <a:graphic xmlns:a="http://schemas.openxmlformats.org/drawingml/2006/main">
+              <a:graphicData uri="http://schemas.openxmlformats.org/drawingml/2006/picture">
+                <pic:pic xmlns:pic="http://schemas.openxmlformats.org/drawingml/2006/picture">
+                  <pic:nvPicPr>
+                    <pic:cNvPr id="0" name="Picture 2" descr="D:\MyDoAn\document\bieu do\bieu do tuan tu\dangnhap.jpg"/>
+                    <pic:cNvPicPr>
+                      <a:picLocks noChangeAspect="1" noChangeArrowheads="1"/>
+                    </pic:cNvPicPr>
+                  </pic:nvPicPr>
+                  <pic:blipFill>
+                    <a:blip r:embed="rId30">
+                      <a:extLst>
+                        <a:ext uri="{28A0092B-C50C-407E-A947-70E740481C1C}">
+                          <a14:useLocalDpi xmlns:a14="http://schemas.microsoft.com/office/drawing/2010/main" val="0"/>
+                        </a:ext>
+                      </a:extLst>
+                    </a:blip>
+                    <a:srcRect/>
+                    <a:stretch>
+                      <a:fillRect/>
+                    </a:stretch>
+                  </pic:blipFill>
+                  <pic:spPr bwMode="auto">
+                    <a:xfrm>
+                      <a:off x="0" y="0"/>
+                      <a:ext cx="6120765" cy="4596348"/>
+                    </a:xfrm>
+                    <a:prstGeom prst="rect">
+                      <a:avLst/>
+                    </a:prstGeom>
+                    <a:noFill/>
+                    <a:ln>
+                      <a:noFill/>
+                    </a:ln>
+                  </pic:spPr>
+                </pic:pic>
+              </a:graphicData>
+            </a:graphic>
+          </wp:inline>
+        </w:drawing>
+      </w:r>
+    </w:p>
+    <w:p>
+      <w:pPr>
+        <w:pStyle w:val="Heading4"/>
+        <w:ind w:firstLine="720"/>
+        <w:jc w:val="left"/>
+        <w:rPr>
+          <w:rFonts w:cs="Times New Roman"/>
+          <w:b/>
+          <w:i w:val="0"/>
+          <w:szCs w:val="26"/>
+        </w:rPr>
+      </w:pPr>
+      <w:r>
+        <w:rPr>
+          <w:rFonts w:cs="Times New Roman"/>
+          <w:b/>
+          <w:i w:val="0"/>
+          <w:szCs w:val="26"/>
+        </w:rPr>
+        <w:lastRenderedPageBreak/>
+        <w:t>3.4.4.3. Biểu đồ trình tự quản lý tài khoản</w:t>
+      </w:r>
+      <w:r>
+        <w:rPr>
+          <w:rFonts w:cs="Times New Roman"/>
+          <w:b/>
+          <w:i w:val="0"/>
+          <w:szCs w:val="26"/>
+        </w:rPr>
+        <w:t xml:space="preserve"> cá nhân</w:t>
+      </w:r>
+    </w:p>
+    <w:p>
+      <w:r>
+        <w:rPr>
+          <w:noProof/>
+          <w:lang w:val="en-US"/>
+        </w:rPr>
+        <w:drawing>
+          <wp:inline distT="0" distB="0" distL="0" distR="0">
+            <wp:extent cx="6120765" cy="4171343"/>
+            <wp:effectExtent l="0" t="0" r="0" b="635"/>
+            <wp:docPr id="19" name="Picture 19" descr="D:\MyDoAn\document\bieu do\bieu do tuan tu\qltaikhoan_canhan.jpg"/>
+            <wp:cNvGraphicFramePr>
+              <a:graphicFrameLocks xmlns:a="http://schemas.openxmlformats.org/drawingml/2006/main" noChangeAspect="1"/>
+            </wp:cNvGraphicFramePr>
+            <a:graphic xmlns:a="http://schemas.openxmlformats.org/drawingml/2006/main">
+              <a:graphicData uri="http://schemas.openxmlformats.org/drawingml/2006/picture">
+                <pic:pic xmlns:pic="http://schemas.openxmlformats.org/drawingml/2006/picture">
+                  <pic:nvPicPr>
+                    <pic:cNvPr id="0" name="Picture 3" descr="D:\MyDoAn\document\bieu do\bieu do tuan tu\qltaikhoan_canhan.jpg"/>
+                    <pic:cNvPicPr>
+                      <a:picLocks noChangeAspect="1" noChangeArrowheads="1"/>
+                    </pic:cNvPicPr>
+                  </pic:nvPicPr>
+                  <pic:blipFill>
+                    <a:blip r:embed="rId31">
+                      <a:extLst>
+                        <a:ext uri="{28A0092B-C50C-407E-A947-70E740481C1C}">
+                          <a14:useLocalDpi xmlns:a14="http://schemas.microsoft.com/office/drawing/2010/main" val="0"/>
+                        </a:ext>
+                      </a:extLst>
+                    </a:blip>
+                    <a:srcRect/>
+                    <a:stretch>
+                      <a:fillRect/>
+                    </a:stretch>
+                  </pic:blipFill>
+                  <pic:spPr bwMode="auto">
+                    <a:xfrm>
+                      <a:off x="0" y="0"/>
+                      <a:ext cx="6120765" cy="4171343"/>
+                    </a:xfrm>
+                    <a:prstGeom prst="rect">
+                      <a:avLst/>
+                    </a:prstGeom>
+                    <a:noFill/>
+                    <a:ln>
+                      <a:noFill/>
+                    </a:ln>
+                  </pic:spPr>
+                </pic:pic>
+              </a:graphicData>
+            </a:graphic>
+          </wp:inline>
+        </w:drawing>
+      </w:r>
+    </w:p>
+    <w:p/>
+    <w:p>
+      <w:pPr>
+        <w:pStyle w:val="Heading4"/>
+        <w:ind w:firstLine="720"/>
+        <w:jc w:val="left"/>
+        <w:rPr>
+          <w:rFonts w:cs="Times New Roman"/>
+          <w:b/>
+          <w:i w:val="0"/>
+          <w:szCs w:val="26"/>
+        </w:rPr>
+      </w:pPr>
+      <w:r>
+        <w:rPr>
+          <w:rFonts w:cs="Times New Roman"/>
+          <w:b/>
+          <w:i w:val="0"/>
+          <w:szCs w:val="26"/>
+        </w:rPr>
+        <w:lastRenderedPageBreak/>
+        <w:t>3.4.4.4. Biểu đồ trình tự quản lý tài khoản</w:t>
+      </w:r>
+    </w:p>
+    <w:p>
+      <w:r>
+        <w:rPr>
+          <w:noProof/>
+          <w:lang w:val="en-US"/>
+        </w:rPr>
+        <w:drawing>
+          <wp:inline distT="0" distB="0" distL="0" distR="0" wp14:anchorId="675BD8BA" wp14:editId="49963B73">
+            <wp:extent cx="6115050" cy="4286250"/>
+            <wp:effectExtent l="0" t="0" r="0" b="0"/>
+            <wp:docPr id="20" name="Picture 20" descr="D:\MyDoAn\document\bieu do\bieu do tuan tu\themsuaTaiKhoan.jpg"/>
+            <wp:cNvGraphicFramePr>
+              <a:graphicFrameLocks xmlns:a="http://schemas.openxmlformats.org/drawingml/2006/main" noChangeAspect="1"/>
+            </wp:cNvGraphicFramePr>
+            <a:graphic xmlns:a="http://schemas.openxmlformats.org/drawingml/2006/main">
+              <a:graphicData uri="http://schemas.openxmlformats.org/drawingml/2006/picture">
+                <pic:pic xmlns:pic="http://schemas.openxmlformats.org/drawingml/2006/picture">
+                  <pic:nvPicPr>
+                    <pic:cNvPr id="0" name="Picture 4" descr="D:\MyDoAn\document\bieu do\bieu do tuan tu\themsuaTaiKhoan.jpg"/>
+                    <pic:cNvPicPr>
+                      <a:picLocks noChangeAspect="1" noChangeArrowheads="1"/>
+                    </pic:cNvPicPr>
+                  </pic:nvPicPr>
+                  <pic:blipFill>
+                    <a:blip r:embed="rId32">
+                      <a:extLst>
+                        <a:ext uri="{28A0092B-C50C-407E-A947-70E740481C1C}">
+                          <a14:useLocalDpi xmlns:a14="http://schemas.microsoft.com/office/drawing/2010/main" val="0"/>
+                        </a:ext>
+                      </a:extLst>
+                    </a:blip>
+                    <a:srcRect/>
+                    <a:stretch>
+                      <a:fillRect/>
+                    </a:stretch>
+                  </pic:blipFill>
+                  <pic:spPr bwMode="auto">
+                    <a:xfrm>
+                      <a:off x="0" y="0"/>
+                      <a:ext cx="6120765" cy="4290256"/>
+                    </a:xfrm>
+                    <a:prstGeom prst="rect">
+                      <a:avLst/>
+                    </a:prstGeom>
+                    <a:noFill/>
+                    <a:ln>
+                      <a:noFill/>
+                    </a:ln>
+                  </pic:spPr>
+                </pic:pic>
+              </a:graphicData>
+            </a:graphic>
+          </wp:inline>
+        </w:drawing>
+      </w:r>
+    </w:p>
+    <w:p>
+      <w:r>
+        <w:rPr>
+          <w:noProof/>
+          <w:lang w:val="en-US"/>
+        </w:rPr>
+        <w:drawing>
+          <wp:inline distT="0" distB="0" distL="0" distR="0">
+            <wp:extent cx="6121172" cy="3990975"/>
+            <wp:effectExtent l="0" t="0" r="0" b="0"/>
+            <wp:docPr id="28" name="Picture 28" descr="D:\MyDoAn\document\bieu do\bieu do tuan tu\xoaTaiKhoan.jpg"/>
+            <wp:cNvGraphicFramePr>
+              <a:graphicFrameLocks xmlns:a="http://schemas.openxmlformats.org/drawingml/2006/main" noChangeAspect="1"/>
+            </wp:cNvGraphicFramePr>
+            <a:graphic xmlns:a="http://schemas.openxmlformats.org/drawingml/2006/main">
+              <a:graphicData uri="http://schemas.openxmlformats.org/drawingml/2006/picture">
+                <pic:pic xmlns:pic="http://schemas.openxmlformats.org/drawingml/2006/picture">
+                  <pic:nvPicPr>
+                    <pic:cNvPr id="0" name="Picture 8" descr="D:\MyDoAn\document\bieu do\bieu do tuan tu\xoaTaiKhoan.jpg"/>
+                    <pic:cNvPicPr>
+                      <a:picLocks noChangeAspect="1" noChangeArrowheads="1"/>
+                    </pic:cNvPicPr>
+                  </pic:nvPicPr>
+                  <pic:blipFill>
+                    <a:blip r:embed="rId33">
+                      <a:extLst>
+                        <a:ext uri="{28A0092B-C50C-407E-A947-70E740481C1C}">
+                          <a14:useLocalDpi xmlns:a14="http://schemas.microsoft.com/office/drawing/2010/main" val="0"/>
+                        </a:ext>
+                      </a:extLst>
+                    </a:blip>
+                    <a:srcRect/>
+                    <a:stretch>
+                      <a:fillRect/>
+                    </a:stretch>
+                  </pic:blipFill>
+                  <pic:spPr bwMode="auto">
+                    <a:xfrm>
+                      <a:off x="0" y="0"/>
+                      <a:ext cx="6120765" cy="3990709"/>
+                    </a:xfrm>
+                    <a:prstGeom prst="rect">
+                      <a:avLst/>
+                    </a:prstGeom>
+                    <a:noFill/>
+                    <a:ln>
+                      <a:noFill/>
+                    </a:ln>
+                  </pic:spPr>
+                </pic:pic>
+              </a:graphicData>
+            </a:graphic>
+          </wp:inline>
+        </w:drawing>
+      </w:r>
+    </w:p>
+    <w:p>
+      <w:pPr>
+        <w:pStyle w:val="Heading4"/>
+        <w:ind w:firstLine="720"/>
+        <w:jc w:val="left"/>
+        <w:rPr>
+          <w:rFonts w:cs="Times New Roman"/>
+          <w:b/>
+          <w:i w:val="0"/>
+          <w:szCs w:val="26"/>
+        </w:rPr>
+      </w:pPr>
+      <w:r>
+        <w:rPr>
+          <w:rFonts w:cs="Times New Roman"/>
+          <w:b/>
+          <w:i w:val="0"/>
+          <w:szCs w:val="26"/>
+        </w:rPr>
+        <w:lastRenderedPageBreak/>
+        <w:t>3.4.4.5. Biểu đồ trình tự quản lý chức vụ trong ngành CNTT</w:t>
+      </w:r>
+    </w:p>
+    <w:p>
+      <w:r>
+        <w:rPr>
+          <w:noProof/>
+          <w:lang w:val="en-US"/>
+        </w:rPr>
+        <w:drawing>
+          <wp:inline distT="0" distB="0" distL="0" distR="0">
+            <wp:extent cx="6120087" cy="4391025"/>
+            <wp:effectExtent l="0" t="0" r="0" b="0"/>
+            <wp:docPr id="29" name="Picture 29" descr="D:\MyDoAn\document\bieu do\bieu do tuan tu\themsuaChucVu.jpg"/>
+            <wp:cNvGraphicFramePr>
+              <a:graphicFrameLocks xmlns:a="http://schemas.openxmlformats.org/drawingml/2006/main" noChangeAspect="1"/>
+            </wp:cNvGraphicFramePr>
+            <a:graphic xmlns:a="http://schemas.openxmlformats.org/drawingml/2006/main">
+              <a:graphicData uri="http://schemas.openxmlformats.org/drawingml/2006/picture">
+                <pic:pic xmlns:pic="http://schemas.openxmlformats.org/drawingml/2006/picture">
+                  <pic:nvPicPr>
+                    <pic:cNvPr id="0" name="Picture 9" descr="D:\MyDoAn\document\bieu do\bieu do tuan tu\themsuaChucVu.jpg"/>
+                    <pic:cNvPicPr>
+                      <a:picLocks noChangeAspect="1" noChangeArrowheads="1"/>
+                    </pic:cNvPicPr>
+                  </pic:nvPicPr>
+                  <pic:blipFill>
+                    <a:blip r:embed="rId34">
+                      <a:extLst>
+                        <a:ext uri="{28A0092B-C50C-407E-A947-70E740481C1C}">
+                          <a14:useLocalDpi xmlns:a14="http://schemas.microsoft.com/office/drawing/2010/main" val="0"/>
+                        </a:ext>
+                      </a:extLst>
+                    </a:blip>
+                    <a:srcRect/>
+                    <a:stretch>
+                      <a:fillRect/>
+                    </a:stretch>
+                  </pic:blipFill>
+                  <pic:spPr bwMode="auto">
+                    <a:xfrm>
+                      <a:off x="0" y="0"/>
+                      <a:ext cx="6120765" cy="4391511"/>
+                    </a:xfrm>
+                    <a:prstGeom prst="rect">
+                      <a:avLst/>
+                    </a:prstGeom>
+                    <a:noFill/>
+                    <a:ln>
+                      <a:noFill/>
+                    </a:ln>
+                  </pic:spPr>
+                </pic:pic>
+              </a:graphicData>
+            </a:graphic>
+          </wp:inline>
+        </w:drawing>
+      </w:r>
+    </w:p>
+    <w:p>
+      <w:bookmarkStart w:id="206" w:name="_GoBack"/>
+      <w:r>
+        <w:rPr>
+          <w:noProof/>
+          <w:lang w:val="en-US"/>
+        </w:rPr>
+        <w:drawing>
+          <wp:inline distT="0" distB="0" distL="0" distR="0">
+            <wp:extent cx="6121172" cy="4010025"/>
+            <wp:effectExtent l="0" t="0" r="0" b="0"/>
+            <wp:docPr id="30" name="Picture 30" descr="D:\MyDoAn\document\bieu do\bieu do tuan tu\xoaChucVu.jpg"/>
+            <wp:cNvGraphicFramePr>
+              <a:graphicFrameLocks xmlns:a="http://schemas.openxmlformats.org/drawingml/2006/main" noChangeAspect="1"/>
+            </wp:cNvGraphicFramePr>
+            <a:graphic xmlns:a="http://schemas.openxmlformats.org/drawingml/2006/main">
+              <a:graphicData uri="http://schemas.openxmlformats.org/drawingml/2006/picture">
+                <pic:pic xmlns:pic="http://schemas.openxmlformats.org/drawingml/2006/picture">
+                  <pic:nvPicPr>
+                    <pic:cNvPr id="0" name="Picture 10" descr="D:\MyDoAn\document\bieu do\bieu do tuan tu\xoaChucVu.jpg"/>
+                    <pic:cNvPicPr>
+                      <a:picLocks noChangeAspect="1" noChangeArrowheads="1"/>
+                    </pic:cNvPicPr>
+                  </pic:nvPicPr>
+                  <pic:blipFill>
+                    <a:blip r:embed="rId35">
+                      <a:extLst>
+                        <a:ext uri="{28A0092B-C50C-407E-A947-70E740481C1C}">
+                          <a14:useLocalDpi xmlns:a14="http://schemas.microsoft.com/office/drawing/2010/main" val="0"/>
+                        </a:ext>
+                      </a:extLst>
+                    </a:blip>
+                    <a:srcRect/>
+                    <a:stretch>
+                      <a:fillRect/>
+                    </a:stretch>
+                  </pic:blipFill>
+                  <pic:spPr bwMode="auto">
+                    <a:xfrm>
+                      <a:off x="0" y="0"/>
+                      <a:ext cx="6120765" cy="4009758"/>
+                    </a:xfrm>
+                    <a:prstGeom prst="rect">
+                      <a:avLst/>
+                    </a:prstGeom>
+                    <a:noFill/>
+                    <a:ln>
+                      <a:noFill/>
+                    </a:ln>
+                  </pic:spPr>
+                </pic:pic>
+              </a:graphicData>
+            </a:graphic>
+          </wp:inline>
+        </w:drawing>
+      </w:r>
+      <w:bookmarkEnd w:id="206"/>
+    </w:p>
+    <w:p/>
+    <w:p/>
+    <w:p/>
     <w:sectPr>
-      <w:footerReference w:type="default" r:id="rId28"/>
+      <w:footerReference w:type="default" r:id="rId36"/>
       <w:pgSz w:w="11907" w:h="16839" w:code="9"/>
       <w:pgMar w:top="1134" w:right="1134" w:bottom="1134" w:left="1134" w:header="737" w:footer="737" w:gutter="0"/>
       <w:cols w:space="708"/>
@@ -26381,7 +27108,7 @@
 </file>
 
 <file path=word/endnotes.xml><?xml version="1.0" encoding="utf-8"?>
-<w:endnotes xmlns:wpc="http://schemas.microsoft.com/office/word/2010/wordprocessingCanvas" xmlns:cx="http://schemas.microsoft.com/office/drawing/2014/chartex" xmlns:mc="http://schemas.openxmlformats.org/markup-compatibility/2006" xmlns:o="urn:schemas-microsoft-com:office:office" xmlns:r="http://schemas.openxmlformats.org/officeDocument/2006/relationships" xmlns:m="http://schemas.openxmlformats.org/officeDocument/2006/math" xmlns:v="urn:schemas-microsoft-com:vml" xmlns:wp14="http://schemas.microsoft.com/office/word/2010/wordprocessingDrawing" xmlns:wp="http://schemas.openxmlformats.org/drawingml/2006/wordprocessingDrawing" xmlns:w10="urn:schemas-microsoft-com:office:word" xmlns:w="http://schemas.openxmlformats.org/wordprocessingml/2006/main" xmlns:w14="http://schemas.microsoft.com/office/word/2010/wordml" xmlns:w15="http://schemas.microsoft.com/office/word/2012/wordml" xmlns:w16se="http://schemas.microsoft.com/office/word/2015/wordml/symex" xmlns:wpg="http://schemas.microsoft.com/office/word/2010/wordprocessingGroup" xmlns:wpi="http://schemas.microsoft.com/office/word/2010/wordprocessingInk" xmlns:wne="http://schemas.microsoft.com/office/word/2006/wordml" xmlns:wps="http://schemas.microsoft.com/office/word/2010/wordprocessingShape" mc:Ignorable="w14 w15 w16se wp14">
+<w:endnotes xmlns:wpc="http://schemas.microsoft.com/office/word/2010/wordprocessingCanvas" xmlns:mc="http://schemas.openxmlformats.org/markup-compatibility/2006" xmlns:o="urn:schemas-microsoft-com:office:office" xmlns:r="http://schemas.openxmlformats.org/officeDocument/2006/relationships" xmlns:m="http://schemas.openxmlformats.org/officeDocument/2006/math" xmlns:v="urn:schemas-microsoft-com:vml" xmlns:wp14="http://schemas.microsoft.com/office/word/2010/wordprocessingDrawing" xmlns:wp="http://schemas.openxmlformats.org/drawingml/2006/wordprocessingDrawing" xmlns:w10="urn:schemas-microsoft-com:office:word" xmlns:w="http://schemas.openxmlformats.org/wordprocessingml/2006/main" xmlns:w14="http://schemas.microsoft.com/office/word/2010/wordml" xmlns:wpg="http://schemas.microsoft.com/office/word/2010/wordprocessingGroup" xmlns:wpi="http://schemas.microsoft.com/office/word/2010/wordprocessingInk" xmlns:wne="http://schemas.microsoft.com/office/word/2006/wordml" xmlns:wps="http://schemas.microsoft.com/office/word/2010/wordprocessingShape" mc:Ignorable="w14 wp14">
   <w:endnote w:type="separator" w:id="-1">
     <w:p>
       <w:pPr>
@@ -26406,7 +27133,7 @@
 </file>
 
 <file path=word/footer1.xml><?xml version="1.0" encoding="utf-8"?>
-<w:ftr xmlns:wpc="http://schemas.microsoft.com/office/word/2010/wordprocessingCanvas" xmlns:cx="http://schemas.microsoft.com/office/drawing/2014/chartex" xmlns:mc="http://schemas.openxmlformats.org/markup-compatibility/2006" xmlns:o="urn:schemas-microsoft-com:office:office" xmlns:r="http://schemas.openxmlformats.org/officeDocument/2006/relationships" xmlns:m="http://schemas.openxmlformats.org/officeDocument/2006/math" xmlns:v="urn:schemas-microsoft-com:vml" xmlns:wp14="http://schemas.microsoft.com/office/word/2010/wordprocessingDrawing" xmlns:wp="http://schemas.openxmlformats.org/drawingml/2006/wordprocessingDrawing" xmlns:w10="urn:schemas-microsoft-com:office:word" xmlns:w="http://schemas.openxmlformats.org/wordprocessingml/2006/main" xmlns:w14="http://schemas.microsoft.com/office/word/2010/wordml" xmlns:w15="http://schemas.microsoft.com/office/word/2012/wordml" xmlns:w16se="http://schemas.microsoft.com/office/word/2015/wordml/symex" xmlns:wpg="http://schemas.microsoft.com/office/word/2010/wordprocessingGroup" xmlns:wpi="http://schemas.microsoft.com/office/word/2010/wordprocessingInk" xmlns:wne="http://schemas.microsoft.com/office/word/2006/wordml" xmlns:wps="http://schemas.microsoft.com/office/word/2010/wordprocessingShape" mc:Ignorable="w14 w15 w16se wp14">
+<w:ftr xmlns:wpc="http://schemas.microsoft.com/office/word/2010/wordprocessingCanvas" xmlns:mc="http://schemas.openxmlformats.org/markup-compatibility/2006" xmlns:o="urn:schemas-microsoft-com:office:office" xmlns:r="http://schemas.openxmlformats.org/officeDocument/2006/relationships" xmlns:m="http://schemas.openxmlformats.org/officeDocument/2006/math" xmlns:v="urn:schemas-microsoft-com:vml" xmlns:wp14="http://schemas.microsoft.com/office/word/2010/wordprocessingDrawing" xmlns:wp="http://schemas.openxmlformats.org/drawingml/2006/wordprocessingDrawing" xmlns:w10="urn:schemas-microsoft-com:office:word" xmlns:w="http://schemas.openxmlformats.org/wordprocessingml/2006/main" xmlns:w14="http://schemas.microsoft.com/office/word/2010/wordml" xmlns:wpg="http://schemas.microsoft.com/office/word/2010/wordprocessingGroup" xmlns:wpi="http://schemas.microsoft.com/office/word/2010/wordprocessingInk" xmlns:wne="http://schemas.microsoft.com/office/word/2006/wordml" xmlns:wps="http://schemas.microsoft.com/office/word/2010/wordprocessingShape" mc:Ignorable="w14 wp14">
   <w:sdt>
     <w:sdtPr>
       <w:id w:val="43343445"/>
@@ -26442,7 +27169,7 @@
           <w:rPr>
             <w:noProof/>
           </w:rPr>
-          <w:t>36</w:t>
+          <w:t>57</w:t>
         </w:r>
         <w:r>
           <w:rPr>
@@ -26462,7 +27189,7 @@
 </file>
 
 <file path=word/footnotes.xml><?xml version="1.0" encoding="utf-8"?>
-<w:footnotes xmlns:wpc="http://schemas.microsoft.com/office/word/2010/wordprocessingCanvas" xmlns:cx="http://schemas.microsoft.com/office/drawing/2014/chartex" xmlns:mc="http://schemas.openxmlformats.org/markup-compatibility/2006" xmlns:o="urn:schemas-microsoft-com:office:office" xmlns:r="http://schemas.openxmlformats.org/officeDocument/2006/relationships" xmlns:m="http://schemas.openxmlformats.org/officeDocument/2006/math" xmlns:v="urn:schemas-microsoft-com:vml" xmlns:wp14="http://schemas.microsoft.com/office/word/2010/wordprocessingDrawing" xmlns:wp="http://schemas.openxmlformats.org/drawingml/2006/wordprocessingDrawing" xmlns:w10="urn:schemas-microsoft-com:office:word" xmlns:w="http://schemas.openxmlformats.org/wordprocessingml/2006/main" xmlns:w14="http://schemas.microsoft.com/office/word/2010/wordml" xmlns:w15="http://schemas.microsoft.com/office/word/2012/wordml" xmlns:w16se="http://schemas.microsoft.com/office/word/2015/wordml/symex" xmlns:wpg="http://schemas.microsoft.com/office/word/2010/wordprocessingGroup" xmlns:wpi="http://schemas.microsoft.com/office/word/2010/wordprocessingInk" xmlns:wne="http://schemas.microsoft.com/office/word/2006/wordml" xmlns:wps="http://schemas.microsoft.com/office/word/2010/wordprocessingShape" mc:Ignorable="w14 w15 w16se wp14">
+<w:footnotes xmlns:wpc="http://schemas.microsoft.com/office/word/2010/wordprocessingCanvas" xmlns:mc="http://schemas.openxmlformats.org/markup-compatibility/2006" xmlns:o="urn:schemas-microsoft-com:office:office" xmlns:r="http://schemas.openxmlformats.org/officeDocument/2006/relationships" xmlns:m="http://schemas.openxmlformats.org/officeDocument/2006/math" xmlns:v="urn:schemas-microsoft-com:vml" xmlns:wp14="http://schemas.microsoft.com/office/word/2010/wordprocessingDrawing" xmlns:wp="http://schemas.openxmlformats.org/drawingml/2006/wordprocessingDrawing" xmlns:w10="urn:schemas-microsoft-com:office:word" xmlns:w="http://schemas.openxmlformats.org/wordprocessingml/2006/main" xmlns:w14="http://schemas.microsoft.com/office/word/2010/wordml" xmlns:wpg="http://schemas.microsoft.com/office/word/2010/wordprocessingGroup" xmlns:wpi="http://schemas.microsoft.com/office/word/2010/wordprocessingInk" xmlns:wne="http://schemas.microsoft.com/office/word/2006/wordml" xmlns:wps="http://schemas.microsoft.com/office/word/2010/wordprocessingShape" mc:Ignorable="w14 wp14">
   <w:footnote w:type="separator" w:id="-1">
     <w:p>
       <w:pPr>
@@ -26487,8 +27214,8 @@
 </file>
 
 <file path=word/numbering.xml><?xml version="1.0" encoding="utf-8"?>
-<w:numbering xmlns:wpc="http://schemas.microsoft.com/office/word/2010/wordprocessingCanvas" xmlns:cx="http://schemas.microsoft.com/office/drawing/2014/chartex" xmlns:mc="http://schemas.openxmlformats.org/markup-compatibility/2006" xmlns:o="urn:schemas-microsoft-com:office:office" xmlns:r="http://schemas.openxmlformats.org/officeDocument/2006/relationships" xmlns:m="http://schemas.openxmlformats.org/officeDocument/2006/math" xmlns:v="urn:schemas-microsoft-com:vml" xmlns:wp14="http://schemas.microsoft.com/office/word/2010/wordprocessingDrawing" xmlns:wp="http://schemas.openxmlformats.org/drawingml/2006/wordprocessingDrawing" xmlns:w10="urn:schemas-microsoft-com:office:word" xmlns:w="http://schemas.openxmlformats.org/wordprocessingml/2006/main" xmlns:w14="http://schemas.microsoft.com/office/word/2010/wordml" xmlns:w15="http://schemas.microsoft.com/office/word/2012/wordml" xmlns:w16se="http://schemas.microsoft.com/office/word/2015/wordml/symex" xmlns:wpg="http://schemas.microsoft.com/office/word/2010/wordprocessingGroup" xmlns:wpi="http://schemas.microsoft.com/office/word/2010/wordprocessingInk" xmlns:wne="http://schemas.microsoft.com/office/word/2006/wordml" xmlns:wps="http://schemas.microsoft.com/office/word/2010/wordprocessingShape" mc:Ignorable="w14 w15 w16se wp14">
-  <w:abstractNum w:abstractNumId="0" w15:restartNumberingAfterBreak="0">
+<w:numbering xmlns:wpc="http://schemas.microsoft.com/office/word/2010/wordprocessingCanvas" xmlns:mc="http://schemas.openxmlformats.org/markup-compatibility/2006" xmlns:o="urn:schemas-microsoft-com:office:office" xmlns:r="http://schemas.openxmlformats.org/officeDocument/2006/relationships" xmlns:m="http://schemas.openxmlformats.org/officeDocument/2006/math" xmlns:v="urn:schemas-microsoft-com:vml" xmlns:wp14="http://schemas.microsoft.com/office/word/2010/wordprocessingDrawing" xmlns:wp="http://schemas.openxmlformats.org/drawingml/2006/wordprocessingDrawing" xmlns:w10="urn:schemas-microsoft-com:office:word" xmlns:w="http://schemas.openxmlformats.org/wordprocessingml/2006/main" xmlns:w14="http://schemas.microsoft.com/office/word/2010/wordml" xmlns:wpg="http://schemas.microsoft.com/office/word/2010/wordprocessingGroup" xmlns:wpi="http://schemas.microsoft.com/office/word/2010/wordprocessingInk" xmlns:wne="http://schemas.microsoft.com/office/word/2006/wordml" xmlns:wps="http://schemas.microsoft.com/office/word/2010/wordprocessingShape" mc:Ignorable="w14 wp14">
+  <w:abstractNum w:abstractNumId="0">
     <w:nsid w:val="01EE344B"/>
     <w:multiLevelType w:val="hybridMultilevel"/>
     <w:tmpl w:val="DD58216E"/>
@@ -26601,7 +27328,7 @@
       </w:rPr>
     </w:lvl>
   </w:abstractNum>
-  <w:abstractNum w:abstractNumId="1" w15:restartNumberingAfterBreak="0">
+  <w:abstractNum w:abstractNumId="1">
     <w:nsid w:val="02CA2D94"/>
     <w:multiLevelType w:val="hybridMultilevel"/>
     <w:tmpl w:val="7E0617B2"/>
@@ -26714,7 +27441,7 @@
       </w:rPr>
     </w:lvl>
   </w:abstractNum>
-  <w:abstractNum w:abstractNumId="2" w15:restartNumberingAfterBreak="0">
+  <w:abstractNum w:abstractNumId="2">
     <w:nsid w:val="07CE153B"/>
     <w:multiLevelType w:val="hybridMultilevel"/>
     <w:tmpl w:val="47FE4F2C"/>
@@ -26827,7 +27554,7 @@
       </w:rPr>
     </w:lvl>
   </w:abstractNum>
-  <w:abstractNum w:abstractNumId="3" w15:restartNumberingAfterBreak="0">
+  <w:abstractNum w:abstractNumId="3">
     <w:nsid w:val="0A4B18D6"/>
     <w:multiLevelType w:val="hybridMultilevel"/>
     <w:tmpl w:val="09DC832C"/>
@@ -26940,7 +27667,7 @@
       </w:rPr>
     </w:lvl>
   </w:abstractNum>
-  <w:abstractNum w:abstractNumId="4" w15:restartNumberingAfterBreak="0">
+  <w:abstractNum w:abstractNumId="4">
     <w:nsid w:val="0E6451D0"/>
     <w:multiLevelType w:val="hybridMultilevel"/>
     <w:tmpl w:val="BCDA8004"/>
@@ -27053,7 +27780,7 @@
       </w:rPr>
     </w:lvl>
   </w:abstractNum>
-  <w:abstractNum w:abstractNumId="5" w15:restartNumberingAfterBreak="0">
+  <w:abstractNum w:abstractNumId="5">
     <w:nsid w:val="1214362C"/>
     <w:multiLevelType w:val="hybridMultilevel"/>
     <w:tmpl w:val="26C016A6"/>
@@ -27170,7 +27897,7 @@
       </w:pPr>
     </w:lvl>
   </w:abstractNum>
-  <w:abstractNum w:abstractNumId="6" w15:restartNumberingAfterBreak="0">
+  <w:abstractNum w:abstractNumId="6">
     <w:nsid w:val="17606427"/>
     <w:multiLevelType w:val="hybridMultilevel"/>
     <w:tmpl w:val="00FE6EAC"/>
@@ -27283,7 +28010,7 @@
       </w:rPr>
     </w:lvl>
   </w:abstractNum>
-  <w:abstractNum w:abstractNumId="7" w15:restartNumberingAfterBreak="0">
+  <w:abstractNum w:abstractNumId="7">
     <w:nsid w:val="177E0504"/>
     <w:multiLevelType w:val="hybridMultilevel"/>
     <w:tmpl w:val="9064D0DE"/>
@@ -27396,7 +28123,7 @@
       </w:rPr>
     </w:lvl>
   </w:abstractNum>
-  <w:abstractNum w:abstractNumId="8" w15:restartNumberingAfterBreak="0">
+  <w:abstractNum w:abstractNumId="8">
     <w:nsid w:val="1B9F679A"/>
     <w:multiLevelType w:val="hybridMultilevel"/>
     <w:tmpl w:val="9B9AFF64"/>
@@ -27509,7 +28236,7 @@
       </w:rPr>
     </w:lvl>
   </w:abstractNum>
-  <w:abstractNum w:abstractNumId="9" w15:restartNumberingAfterBreak="0">
+  <w:abstractNum w:abstractNumId="9">
     <w:nsid w:val="1C912203"/>
     <w:multiLevelType w:val="hybridMultilevel"/>
     <w:tmpl w:val="012AEAC6"/>
@@ -27622,7 +28349,7 @@
       </w:rPr>
     </w:lvl>
   </w:abstractNum>
-  <w:abstractNum w:abstractNumId="10" w15:restartNumberingAfterBreak="0">
+  <w:abstractNum w:abstractNumId="10">
     <w:nsid w:val="253D4D42"/>
     <w:multiLevelType w:val="hybridMultilevel"/>
     <w:tmpl w:val="606A1BD4"/>
@@ -27735,7 +28462,7 @@
       </w:rPr>
     </w:lvl>
   </w:abstractNum>
-  <w:abstractNum w:abstractNumId="11" w15:restartNumberingAfterBreak="0">
+  <w:abstractNum w:abstractNumId="11">
     <w:nsid w:val="2625128B"/>
     <w:multiLevelType w:val="hybridMultilevel"/>
     <w:tmpl w:val="09542726"/>
@@ -27848,7 +28575,7 @@
       </w:rPr>
     </w:lvl>
   </w:abstractNum>
-  <w:abstractNum w:abstractNumId="12" w15:restartNumberingAfterBreak="0">
+  <w:abstractNum w:abstractNumId="12">
     <w:nsid w:val="27EC31BC"/>
     <w:multiLevelType w:val="hybridMultilevel"/>
     <w:tmpl w:val="58DA3936"/>
@@ -27961,7 +28688,7 @@
       </w:rPr>
     </w:lvl>
   </w:abstractNum>
-  <w:abstractNum w:abstractNumId="13" w15:restartNumberingAfterBreak="0">
+  <w:abstractNum w:abstractNumId="13">
     <w:nsid w:val="285330F7"/>
     <w:multiLevelType w:val="hybridMultilevel"/>
     <w:tmpl w:val="81DC6AC8"/>
@@ -28074,7 +28801,7 @@
       </w:rPr>
     </w:lvl>
   </w:abstractNum>
-  <w:abstractNum w:abstractNumId="14" w15:restartNumberingAfterBreak="0">
+  <w:abstractNum w:abstractNumId="14">
     <w:nsid w:val="28F61639"/>
     <w:multiLevelType w:val="hybridMultilevel"/>
     <w:tmpl w:val="850214F0"/>
@@ -28187,7 +28914,7 @@
       </w:rPr>
     </w:lvl>
   </w:abstractNum>
-  <w:abstractNum w:abstractNumId="15" w15:restartNumberingAfterBreak="0">
+  <w:abstractNum w:abstractNumId="15">
     <w:nsid w:val="29C224CE"/>
     <w:multiLevelType w:val="hybridMultilevel"/>
     <w:tmpl w:val="50D426E8"/>
@@ -28300,7 +29027,7 @@
       </w:rPr>
     </w:lvl>
   </w:abstractNum>
-  <w:abstractNum w:abstractNumId="16" w15:restartNumberingAfterBreak="0">
+  <w:abstractNum w:abstractNumId="16">
     <w:nsid w:val="31124C27"/>
     <w:multiLevelType w:val="hybridMultilevel"/>
     <w:tmpl w:val="792AD7A6"/>
@@ -28389,7 +29116,7 @@
       </w:pPr>
     </w:lvl>
   </w:abstractNum>
-  <w:abstractNum w:abstractNumId="17" w15:restartNumberingAfterBreak="0">
+  <w:abstractNum w:abstractNumId="17">
     <w:nsid w:val="37D058E2"/>
     <w:multiLevelType w:val="hybridMultilevel"/>
     <w:tmpl w:val="5FB4154A"/>
@@ -28502,7 +29229,7 @@
       </w:rPr>
     </w:lvl>
   </w:abstractNum>
-  <w:abstractNum w:abstractNumId="18" w15:restartNumberingAfterBreak="0">
+  <w:abstractNum w:abstractNumId="18">
     <w:nsid w:val="38585919"/>
     <w:multiLevelType w:val="hybridMultilevel"/>
     <w:tmpl w:val="A0ECF1E8"/>
@@ -28615,7 +29342,7 @@
       </w:rPr>
     </w:lvl>
   </w:abstractNum>
-  <w:abstractNum w:abstractNumId="19" w15:restartNumberingAfterBreak="0">
+  <w:abstractNum w:abstractNumId="19">
     <w:nsid w:val="3D300994"/>
     <w:multiLevelType w:val="hybridMultilevel"/>
     <w:tmpl w:val="4F7C9D06"/>
@@ -28728,7 +29455,7 @@
       </w:rPr>
     </w:lvl>
   </w:abstractNum>
-  <w:abstractNum w:abstractNumId="20" w15:restartNumberingAfterBreak="0">
+  <w:abstractNum w:abstractNumId="20">
     <w:nsid w:val="3E8530D9"/>
     <w:multiLevelType w:val="hybridMultilevel"/>
     <w:tmpl w:val="7708CBD0"/>
@@ -28841,7 +29568,7 @@
       </w:rPr>
     </w:lvl>
   </w:abstractNum>
-  <w:abstractNum w:abstractNumId="21" w15:restartNumberingAfterBreak="0">
+  <w:abstractNum w:abstractNumId="21">
     <w:nsid w:val="4378111B"/>
     <w:multiLevelType w:val="hybridMultilevel"/>
     <w:tmpl w:val="E03AA788"/>
@@ -28954,7 +29681,7 @@
       </w:rPr>
     </w:lvl>
   </w:abstractNum>
-  <w:abstractNum w:abstractNumId="22" w15:restartNumberingAfterBreak="0">
+  <w:abstractNum w:abstractNumId="22">
     <w:nsid w:val="454A747B"/>
     <w:multiLevelType w:val="hybridMultilevel"/>
     <w:tmpl w:val="BD76D1C4"/>
@@ -29067,7 +29794,7 @@
       </w:rPr>
     </w:lvl>
   </w:abstractNum>
-  <w:abstractNum w:abstractNumId="23" w15:restartNumberingAfterBreak="0">
+  <w:abstractNum w:abstractNumId="23">
     <w:nsid w:val="486C1EE9"/>
     <w:multiLevelType w:val="hybridMultilevel"/>
     <w:tmpl w:val="20E075FE"/>
@@ -29180,7 +29907,7 @@
       </w:rPr>
     </w:lvl>
   </w:abstractNum>
-  <w:abstractNum w:abstractNumId="24" w15:restartNumberingAfterBreak="0">
+  <w:abstractNum w:abstractNumId="24">
     <w:nsid w:val="50EC2284"/>
     <w:multiLevelType w:val="multilevel"/>
     <w:tmpl w:val="3BDE1DC2"/>
@@ -29325,7 +30052,7 @@
       </w:rPr>
     </w:lvl>
   </w:abstractNum>
-  <w:abstractNum w:abstractNumId="25" w15:restartNumberingAfterBreak="0">
+  <w:abstractNum w:abstractNumId="25">
     <w:nsid w:val="51421FF2"/>
     <w:multiLevelType w:val="hybridMultilevel"/>
     <w:tmpl w:val="722C7ABC"/>
@@ -29438,7 +30165,7 @@
       </w:rPr>
     </w:lvl>
   </w:abstractNum>
-  <w:abstractNum w:abstractNumId="26" w15:restartNumberingAfterBreak="0">
+  <w:abstractNum w:abstractNumId="26">
     <w:nsid w:val="537151E0"/>
     <w:multiLevelType w:val="hybridMultilevel"/>
     <w:tmpl w:val="98D6DD46"/>
@@ -29551,7 +30278,7 @@
       </w:rPr>
     </w:lvl>
   </w:abstractNum>
-  <w:abstractNum w:abstractNumId="27" w15:restartNumberingAfterBreak="0">
+  <w:abstractNum w:abstractNumId="27">
     <w:nsid w:val="57384C29"/>
     <w:multiLevelType w:val="hybridMultilevel"/>
     <w:tmpl w:val="F36CF69C"/>
@@ -29664,7 +30391,7 @@
       </w:rPr>
     </w:lvl>
   </w:abstractNum>
-  <w:abstractNum w:abstractNumId="28" w15:restartNumberingAfterBreak="0">
+  <w:abstractNum w:abstractNumId="28">
     <w:nsid w:val="59CB76CE"/>
     <w:multiLevelType w:val="hybridMultilevel"/>
     <w:tmpl w:val="22D0EB18"/>
@@ -29777,7 +30504,7 @@
       </w:rPr>
     </w:lvl>
   </w:abstractNum>
-  <w:abstractNum w:abstractNumId="29" w15:restartNumberingAfterBreak="0">
+  <w:abstractNum w:abstractNumId="29">
     <w:nsid w:val="5DDC1607"/>
     <w:multiLevelType w:val="hybridMultilevel"/>
     <w:tmpl w:val="97B8FC12"/>
@@ -29890,7 +30617,7 @@
       </w:rPr>
     </w:lvl>
   </w:abstractNum>
-  <w:abstractNum w:abstractNumId="30" w15:restartNumberingAfterBreak="0">
+  <w:abstractNum w:abstractNumId="30">
     <w:nsid w:val="5F2B43FD"/>
     <w:multiLevelType w:val="hybridMultilevel"/>
     <w:tmpl w:val="F51CE47A"/>
@@ -30003,7 +30730,7 @@
       </w:rPr>
     </w:lvl>
   </w:abstractNum>
-  <w:abstractNum w:abstractNumId="31" w15:restartNumberingAfterBreak="0">
+  <w:abstractNum w:abstractNumId="31">
     <w:nsid w:val="61D60B4C"/>
     <w:multiLevelType w:val="hybridMultilevel"/>
     <w:tmpl w:val="052A7164"/>
@@ -30116,7 +30843,7 @@
       </w:rPr>
     </w:lvl>
   </w:abstractNum>
-  <w:abstractNum w:abstractNumId="32" w15:restartNumberingAfterBreak="0">
+  <w:abstractNum w:abstractNumId="32">
     <w:nsid w:val="65DE395F"/>
     <w:multiLevelType w:val="hybridMultilevel"/>
     <w:tmpl w:val="895C2744"/>
@@ -30229,7 +30956,7 @@
       </w:rPr>
     </w:lvl>
   </w:abstractNum>
-  <w:abstractNum w:abstractNumId="33" w15:restartNumberingAfterBreak="0">
+  <w:abstractNum w:abstractNumId="33">
     <w:nsid w:val="68386964"/>
     <w:multiLevelType w:val="hybridMultilevel"/>
     <w:tmpl w:val="D61EF386"/>
@@ -30342,7 +31069,7 @@
       </w:rPr>
     </w:lvl>
   </w:abstractNum>
-  <w:abstractNum w:abstractNumId="34" w15:restartNumberingAfterBreak="0">
+  <w:abstractNum w:abstractNumId="34">
     <w:nsid w:val="6CBC4306"/>
     <w:multiLevelType w:val="hybridMultilevel"/>
     <w:tmpl w:val="FB5A5CDA"/>
@@ -30455,7 +31182,7 @@
       </w:rPr>
     </w:lvl>
   </w:abstractNum>
-  <w:abstractNum w:abstractNumId="35" w15:restartNumberingAfterBreak="0">
+  <w:abstractNum w:abstractNumId="35">
     <w:nsid w:val="6D2F764F"/>
     <w:multiLevelType w:val="hybridMultilevel"/>
     <w:tmpl w:val="1506FD38"/>
@@ -30568,7 +31295,7 @@
       </w:rPr>
     </w:lvl>
   </w:abstractNum>
-  <w:abstractNum w:abstractNumId="36" w15:restartNumberingAfterBreak="0">
+  <w:abstractNum w:abstractNumId="36">
     <w:nsid w:val="75160C3E"/>
     <w:multiLevelType w:val="hybridMultilevel"/>
     <w:tmpl w:val="1DDCE598"/>
@@ -30681,7 +31408,7 @@
       </w:rPr>
     </w:lvl>
   </w:abstractNum>
-  <w:abstractNum w:abstractNumId="37" w15:restartNumberingAfterBreak="0">
+  <w:abstractNum w:abstractNumId="37">
     <w:nsid w:val="77997FCA"/>
     <w:multiLevelType w:val="hybridMultilevel"/>
     <w:tmpl w:val="8826B98A"/>
@@ -30794,7 +31521,7 @@
       </w:rPr>
     </w:lvl>
   </w:abstractNum>
-  <w:abstractNum w:abstractNumId="38" w15:restartNumberingAfterBreak="0">
+  <w:abstractNum w:abstractNumId="38">
     <w:nsid w:val="78842429"/>
     <w:multiLevelType w:val="hybridMultilevel"/>
     <w:tmpl w:val="DDCEE910"/>
@@ -30907,7 +31634,7 @@
       </w:rPr>
     </w:lvl>
   </w:abstractNum>
-  <w:abstractNum w:abstractNumId="39" w15:restartNumberingAfterBreak="0">
+  <w:abstractNum w:abstractNumId="39">
     <w:nsid w:val="7BD72FD2"/>
     <w:multiLevelType w:val="hybridMultilevel"/>
     <w:tmpl w:val="B248F28A"/>
@@ -31020,7 +31747,7 @@
       </w:rPr>
     </w:lvl>
   </w:abstractNum>
-  <w:abstractNum w:abstractNumId="40" w15:restartNumberingAfterBreak="0">
+  <w:abstractNum w:abstractNumId="40">
     <w:nsid w:val="7D865D77"/>
     <w:multiLevelType w:val="hybridMultilevel"/>
     <w:tmpl w:val="D1AE9504"/>
@@ -31133,7 +31860,7 @@
       </w:rPr>
     </w:lvl>
   </w:abstractNum>
-  <w:abstractNum w:abstractNumId="41" w15:restartNumberingAfterBreak="0">
+  <w:abstractNum w:abstractNumId="41">
     <w:nsid w:val="7E427706"/>
     <w:multiLevelType w:val="hybridMultilevel"/>
     <w:tmpl w:val="DAE64044"/>
@@ -31246,7 +31973,7 @@
       </w:rPr>
     </w:lvl>
   </w:abstractNum>
-  <w:abstractNum w:abstractNumId="42" w15:restartNumberingAfterBreak="0">
+  <w:abstractNum w:abstractNumId="42">
     <w:nsid w:val="7FA54335"/>
     <w:multiLevelType w:val="hybridMultilevel"/>
     <w:tmpl w:val="FCF8409E"/>
@@ -31361,7 +32088,7 @@
       </w:rPr>
     </w:lvl>
   </w:abstractNum>
-  <w:abstractNum w:abstractNumId="43" w15:restartNumberingAfterBreak="0">
+  <w:abstractNum w:abstractNumId="43">
     <w:nsid w:val="7FAE0937"/>
     <w:multiLevelType w:val="hybridMultilevel"/>
     <w:tmpl w:val="6550463A"/>
@@ -31611,7 +32338,7 @@
 </file>
 
 <file path=word/styles.xml><?xml version="1.0" encoding="utf-8"?>
-<w:styles xmlns:mc="http://schemas.openxmlformats.org/markup-compatibility/2006" xmlns:r="http://schemas.openxmlformats.org/officeDocument/2006/relationships" xmlns:w="http://schemas.openxmlformats.org/wordprocessingml/2006/main" xmlns:w14="http://schemas.microsoft.com/office/word/2010/wordml" xmlns:w15="http://schemas.microsoft.com/office/word/2012/wordml" xmlns:w16se="http://schemas.microsoft.com/office/word/2015/wordml/symex" mc:Ignorable="w14 w15 w16se">
+<w:styles xmlns:mc="http://schemas.openxmlformats.org/markup-compatibility/2006" xmlns:r="http://schemas.openxmlformats.org/officeDocument/2006/relationships" xmlns:w="http://schemas.openxmlformats.org/wordprocessingml/2006/main" xmlns:w14="http://schemas.microsoft.com/office/word/2010/wordml" mc:Ignorable="w14">
   <w:docDefaults>
     <w:rPrDefault>
       <w:rPr>
@@ -31627,378 +32354,145 @@
       </w:pPr>
     </w:pPrDefault>
   </w:docDefaults>
-  <w:latentStyles w:defLockedState="0" w:defUIPriority="99" w:defSemiHidden="0" w:defUnhideWhenUsed="0" w:defQFormat="0" w:count="371">
-    <w:lsdException w:name="Normal" w:uiPriority="0" w:qFormat="1"/>
-    <w:lsdException w:name="heading 1" w:uiPriority="9" w:qFormat="1"/>
-    <w:lsdException w:name="heading 2" w:semiHidden="1" w:uiPriority="9" w:unhideWhenUsed="1" w:qFormat="1"/>
-    <w:lsdException w:name="heading 3" w:semiHidden="1" w:uiPriority="9" w:unhideWhenUsed="1" w:qFormat="1"/>
-    <w:lsdException w:name="heading 4" w:semiHidden="1" w:uiPriority="9" w:unhideWhenUsed="1" w:qFormat="1"/>
-    <w:lsdException w:name="heading 5" w:semiHidden="1" w:uiPriority="9" w:unhideWhenUsed="1" w:qFormat="1"/>
-    <w:lsdException w:name="heading 6" w:semiHidden="1" w:uiPriority="9" w:unhideWhenUsed="1" w:qFormat="1"/>
-    <w:lsdException w:name="heading 7" w:semiHidden="1" w:uiPriority="9" w:unhideWhenUsed="1" w:qFormat="1"/>
-    <w:lsdException w:name="heading 8" w:semiHidden="1" w:uiPriority="9" w:unhideWhenUsed="1" w:qFormat="1"/>
-    <w:lsdException w:name="heading 9" w:semiHidden="1" w:uiPriority="9" w:unhideWhenUsed="1" w:qFormat="1"/>
-    <w:lsdException w:name="index 1" w:semiHidden="1" w:unhideWhenUsed="1"/>
-    <w:lsdException w:name="index 2" w:semiHidden="1" w:unhideWhenUsed="1"/>
-    <w:lsdException w:name="index 3" w:semiHidden="1" w:unhideWhenUsed="1"/>
-    <w:lsdException w:name="index 4" w:semiHidden="1" w:unhideWhenUsed="1"/>
-    <w:lsdException w:name="index 5" w:semiHidden="1" w:unhideWhenUsed="1"/>
-    <w:lsdException w:name="index 6" w:semiHidden="1" w:unhideWhenUsed="1"/>
-    <w:lsdException w:name="index 7" w:semiHidden="1" w:unhideWhenUsed="1"/>
-    <w:lsdException w:name="index 8" w:semiHidden="1" w:unhideWhenUsed="1"/>
-    <w:lsdException w:name="index 9" w:semiHidden="1" w:unhideWhenUsed="1"/>
-    <w:lsdException w:name="toc 1" w:semiHidden="1" w:uiPriority="39" w:unhideWhenUsed="1"/>
-    <w:lsdException w:name="toc 2" w:semiHidden="1" w:uiPriority="39" w:unhideWhenUsed="1"/>
-    <w:lsdException w:name="toc 3" w:semiHidden="1" w:uiPriority="39" w:unhideWhenUsed="1"/>
-    <w:lsdException w:name="toc 4" w:semiHidden="1" w:uiPriority="39" w:unhideWhenUsed="1"/>
-    <w:lsdException w:name="toc 5" w:semiHidden="1" w:uiPriority="39" w:unhideWhenUsed="1"/>
-    <w:lsdException w:name="toc 6" w:semiHidden="1" w:uiPriority="39" w:unhideWhenUsed="1"/>
-    <w:lsdException w:name="toc 7" w:semiHidden="1" w:uiPriority="39" w:unhideWhenUsed="1"/>
-    <w:lsdException w:name="toc 8" w:semiHidden="1" w:uiPriority="39" w:unhideWhenUsed="1"/>
-    <w:lsdException w:name="toc 9" w:semiHidden="1" w:uiPriority="39" w:unhideWhenUsed="1"/>
-    <w:lsdException w:name="Normal Indent" w:semiHidden="1" w:unhideWhenUsed="1"/>
-    <w:lsdException w:name="footnote text" w:semiHidden="1" w:unhideWhenUsed="1"/>
-    <w:lsdException w:name="annotation text" w:semiHidden="1" w:unhideWhenUsed="1"/>
-    <w:lsdException w:name="header" w:semiHidden="1" w:unhideWhenUsed="1"/>
-    <w:lsdException w:name="footer" w:semiHidden="1" w:unhideWhenUsed="1"/>
-    <w:lsdException w:name="index heading" w:semiHidden="1" w:unhideWhenUsed="1"/>
-    <w:lsdException w:name="caption" w:semiHidden="1" w:uiPriority="35" w:unhideWhenUsed="1" w:qFormat="1"/>
-    <w:lsdException w:name="table of figures" w:semiHidden="1" w:unhideWhenUsed="1"/>
-    <w:lsdException w:name="envelope address" w:semiHidden="1" w:unhideWhenUsed="1"/>
-    <w:lsdException w:name="envelope return" w:semiHidden="1" w:unhideWhenUsed="1"/>
-    <w:lsdException w:name="footnote reference" w:semiHidden="1" w:unhideWhenUsed="1"/>
-    <w:lsdException w:name="annotation reference" w:semiHidden="1" w:unhideWhenUsed="1"/>
-    <w:lsdException w:name="line number" w:semiHidden="1" w:unhideWhenUsed="1"/>
-    <w:lsdException w:name="page number" w:semiHidden="1" w:unhideWhenUsed="1"/>
-    <w:lsdException w:name="endnote reference" w:semiHidden="1" w:unhideWhenUsed="1"/>
-    <w:lsdException w:name="endnote text" w:semiHidden="1" w:unhideWhenUsed="1"/>
-    <w:lsdException w:name="table of authorities" w:semiHidden="1" w:unhideWhenUsed="1"/>
-    <w:lsdException w:name="macro" w:semiHidden="1" w:unhideWhenUsed="1"/>
-    <w:lsdException w:name="toa heading" w:semiHidden="1" w:unhideWhenUsed="1"/>
-    <w:lsdException w:name="List" w:semiHidden="1" w:unhideWhenUsed="1"/>
-    <w:lsdException w:name="List Bullet" w:semiHidden="1" w:unhideWhenUsed="1"/>
-    <w:lsdException w:name="List Number" w:semiHidden="1" w:unhideWhenUsed="1"/>
-    <w:lsdException w:name="List 2" w:semiHidden="1" w:unhideWhenUsed="1"/>
-    <w:lsdException w:name="List 3" w:semiHidden="1" w:unhideWhenUsed="1"/>
-    <w:lsdException w:name="List 4" w:semiHidden="1" w:unhideWhenUsed="1"/>
-    <w:lsdException w:name="List 5" w:semiHidden="1" w:unhideWhenUsed="1"/>
-    <w:lsdException w:name="List Bullet 2" w:semiHidden="1" w:unhideWhenUsed="1"/>
-    <w:lsdException w:name="List Bullet 3" w:semiHidden="1" w:unhideWhenUsed="1"/>
-    <w:lsdException w:name="List Bullet 4" w:semiHidden="1" w:unhideWhenUsed="1"/>
-    <w:lsdException w:name="List Bullet 5" w:semiHidden="1" w:unhideWhenUsed="1"/>
-    <w:lsdException w:name="List Number 2" w:semiHidden="1" w:unhideWhenUsed="1"/>
-    <w:lsdException w:name="List Number 3" w:semiHidden="1" w:unhideWhenUsed="1"/>
-    <w:lsdException w:name="List Number 4" w:semiHidden="1" w:unhideWhenUsed="1"/>
-    <w:lsdException w:name="List Number 5" w:semiHidden="1" w:unhideWhenUsed="1"/>
-    <w:lsdException w:name="Title" w:uiPriority="10" w:qFormat="1"/>
-    <w:lsdException w:name="Closing" w:semiHidden="1" w:unhideWhenUsed="1"/>
-    <w:lsdException w:name="Signature" w:semiHidden="1" w:unhideWhenUsed="1"/>
-    <w:lsdException w:name="Default Paragraph Font" w:semiHidden="1" w:uiPriority="1" w:unhideWhenUsed="1"/>
-    <w:lsdException w:name="Body Text" w:semiHidden="1" w:uiPriority="0" w:unhideWhenUsed="1"/>
-    <w:lsdException w:name="Body Text Indent" w:semiHidden="1" w:unhideWhenUsed="1"/>
-    <w:lsdException w:name="List Continue" w:semiHidden="1" w:unhideWhenUsed="1"/>
-    <w:lsdException w:name="List Continue 2" w:semiHidden="1" w:unhideWhenUsed="1"/>
-    <w:lsdException w:name="List Continue 3" w:semiHidden="1" w:unhideWhenUsed="1"/>
-    <w:lsdException w:name="List Continue 4" w:semiHidden="1" w:unhideWhenUsed="1"/>
-    <w:lsdException w:name="List Continue 5" w:semiHidden="1" w:unhideWhenUsed="1"/>
-    <w:lsdException w:name="Message Header" w:semiHidden="1" w:unhideWhenUsed="1"/>
-    <w:lsdException w:name="Subtitle" w:uiPriority="11" w:qFormat="1"/>
-    <w:lsdException w:name="Salutation" w:semiHidden="1" w:unhideWhenUsed="1"/>
-    <w:lsdException w:name="Date" w:semiHidden="1" w:unhideWhenUsed="1"/>
-    <w:lsdException w:name="Body Text First Indent" w:semiHidden="1" w:unhideWhenUsed="1"/>
-    <w:lsdException w:name="Body Text First Indent 2" w:semiHidden="1" w:unhideWhenUsed="1"/>
-    <w:lsdException w:name="Note Heading" w:semiHidden="1" w:unhideWhenUsed="1"/>
-    <w:lsdException w:name="Body Text 2" w:semiHidden="1" w:unhideWhenUsed="1"/>
-    <w:lsdException w:name="Body Text 3" w:semiHidden="1" w:unhideWhenUsed="1"/>
-    <w:lsdException w:name="Body Text Indent 2" w:semiHidden="1" w:unhideWhenUsed="1"/>
-    <w:lsdException w:name="Body Text Indent 3" w:semiHidden="1" w:unhideWhenUsed="1"/>
-    <w:lsdException w:name="Block Text" w:semiHidden="1" w:unhideWhenUsed="1"/>
-    <w:lsdException w:name="Hyperlink" w:semiHidden="1" w:unhideWhenUsed="1"/>
-    <w:lsdException w:name="FollowedHyperlink" w:semiHidden="1" w:unhideWhenUsed="1"/>
-    <w:lsdException w:name="Strong" w:uiPriority="22" w:qFormat="1"/>
-    <w:lsdException w:name="Emphasis" w:uiPriority="20" w:qFormat="1"/>
-    <w:lsdException w:name="Document Map" w:semiHidden="1" w:unhideWhenUsed="1"/>
-    <w:lsdException w:name="Plain Text" w:semiHidden="1" w:unhideWhenUsed="1"/>
-    <w:lsdException w:name="E-mail Signature" w:semiHidden="1" w:unhideWhenUsed="1"/>
-    <w:lsdException w:name="HTML Top of Form" w:semiHidden="1" w:unhideWhenUsed="1"/>
-    <w:lsdException w:name="HTML Bottom of Form" w:semiHidden="1" w:unhideWhenUsed="1"/>
-    <w:lsdException w:name="Normal (Web)" w:semiHidden="1" w:unhideWhenUsed="1"/>
-    <w:lsdException w:name="HTML Acronym" w:semiHidden="1" w:unhideWhenUsed="1"/>
-    <w:lsdException w:name="HTML Address" w:semiHidden="1" w:unhideWhenUsed="1"/>
-    <w:lsdException w:name="HTML Cite" w:semiHidden="1" w:unhideWhenUsed="1"/>
-    <w:lsdException w:name="HTML Code" w:semiHidden="1" w:unhideWhenUsed="1"/>
-    <w:lsdException w:name="HTML Definition" w:semiHidden="1" w:unhideWhenUsed="1"/>
-    <w:lsdException w:name="HTML Keyboard" w:semiHidden="1" w:unhideWhenUsed="1"/>
-    <w:lsdException w:name="HTML Preformatted" w:semiHidden="1" w:unhideWhenUsed="1"/>
-    <w:lsdException w:name="HTML Sample" w:semiHidden="1" w:unhideWhenUsed="1"/>
-    <w:lsdException w:name="HTML Typewriter" w:semiHidden="1" w:unhideWhenUsed="1"/>
-    <w:lsdException w:name="HTML Variable" w:semiHidden="1" w:unhideWhenUsed="1"/>
-    <w:lsdException w:name="Normal Table" w:semiHidden="1" w:unhideWhenUsed="1"/>
-    <w:lsdException w:name="annotation subject" w:semiHidden="1" w:unhideWhenUsed="1"/>
-    <w:lsdException w:name="No List" w:semiHidden="1" w:unhideWhenUsed="1"/>
-    <w:lsdException w:name="Outline List 1" w:semiHidden="1" w:unhideWhenUsed="1"/>
-    <w:lsdException w:name="Outline List 2" w:semiHidden="1" w:unhideWhenUsed="1"/>
-    <w:lsdException w:name="Outline List 3" w:semiHidden="1" w:unhideWhenUsed="1"/>
-    <w:lsdException w:name="Table Simple 1" w:semiHidden="1" w:unhideWhenUsed="1"/>
-    <w:lsdException w:name="Table Simple 2" w:semiHidden="1" w:unhideWhenUsed="1"/>
-    <w:lsdException w:name="Table Simple 3" w:semiHidden="1" w:unhideWhenUsed="1"/>
-    <w:lsdException w:name="Table Classic 1" w:semiHidden="1" w:unhideWhenUsed="1"/>
-    <w:lsdException w:name="Table Classic 2" w:semiHidden="1" w:unhideWhenUsed="1"/>
-    <w:lsdException w:name="Table Classic 3" w:semiHidden="1" w:unhideWhenUsed="1"/>
-    <w:lsdException w:name="Table Classic 4" w:semiHidden="1" w:unhideWhenUsed="1"/>
-    <w:lsdException w:name="Table Colorful 1" w:semiHidden="1" w:unhideWhenUsed="1"/>
-    <w:lsdException w:name="Table Colorful 2" w:semiHidden="1" w:unhideWhenUsed="1"/>
-    <w:lsdException w:name="Table Colorful 3" w:semiHidden="1" w:unhideWhenUsed="1"/>
-    <w:lsdException w:name="Table Columns 1" w:semiHidden="1" w:unhideWhenUsed="1"/>
-    <w:lsdException w:name="Table Columns 2" w:semiHidden="1" w:unhideWhenUsed="1"/>
-    <w:lsdException w:name="Table Columns 3" w:semiHidden="1" w:unhideWhenUsed="1"/>
-    <w:lsdException w:name="Table Columns 4" w:semiHidden="1" w:unhideWhenUsed="1"/>
-    <w:lsdException w:name="Table Columns 5" w:semiHidden="1" w:unhideWhenUsed="1"/>
-    <w:lsdException w:name="Table Grid 1" w:semiHidden="1" w:unhideWhenUsed="1"/>
-    <w:lsdException w:name="Table Grid 2" w:semiHidden="1" w:unhideWhenUsed="1"/>
-    <w:lsdException w:name="Table Grid 3" w:semiHidden="1" w:unhideWhenUsed="1"/>
-    <w:lsdException w:name="Table Grid 4" w:semiHidden="1" w:unhideWhenUsed="1"/>
-    <w:lsdException w:name="Table Grid 5" w:semiHidden="1" w:unhideWhenUsed="1"/>
-    <w:lsdException w:name="Table Grid 6" w:semiHidden="1" w:unhideWhenUsed="1"/>
-    <w:lsdException w:name="Table Grid 7" w:semiHidden="1" w:unhideWhenUsed="1"/>
-    <w:lsdException w:name="Table Grid 8" w:semiHidden="1" w:unhideWhenUsed="1"/>
-    <w:lsdException w:name="Table List 1" w:semiHidden="1" w:unhideWhenUsed="1"/>
-    <w:lsdException w:name="Table List 2" w:semiHidden="1" w:unhideWhenUsed="1"/>
-    <w:lsdException w:name="Table List 3" w:semiHidden="1" w:unhideWhenUsed="1"/>
-    <w:lsdException w:name="Table List 4" w:semiHidden="1" w:unhideWhenUsed="1"/>
-    <w:lsdException w:name="Table List 5" w:semiHidden="1" w:unhideWhenUsed="1"/>
-    <w:lsdException w:name="Table List 6" w:semiHidden="1" w:unhideWhenUsed="1"/>
-    <w:lsdException w:name="Table List 7" w:semiHidden="1" w:unhideWhenUsed="1"/>
-    <w:lsdException w:name="Table List 8" w:semiHidden="1" w:unhideWhenUsed="1"/>
-    <w:lsdException w:name="Table 3D effects 1" w:semiHidden="1" w:unhideWhenUsed="1"/>
-    <w:lsdException w:name="Table 3D effects 2" w:semiHidden="1" w:unhideWhenUsed="1"/>
-    <w:lsdException w:name="Table 3D effects 3" w:semiHidden="1" w:unhideWhenUsed="1"/>
-    <w:lsdException w:name="Table Contemporary" w:semiHidden="1" w:unhideWhenUsed="1"/>
-    <w:lsdException w:name="Table Elegant" w:semiHidden="1" w:unhideWhenUsed="1"/>
-    <w:lsdException w:name="Table Professional" w:semiHidden="1" w:unhideWhenUsed="1"/>
-    <w:lsdException w:name="Table Subtle 1" w:semiHidden="1" w:unhideWhenUsed="1"/>
-    <w:lsdException w:name="Table Subtle 2" w:semiHidden="1" w:unhideWhenUsed="1"/>
-    <w:lsdException w:name="Table Web 1" w:semiHidden="1" w:unhideWhenUsed="1"/>
-    <w:lsdException w:name="Table Web 2" w:semiHidden="1" w:unhideWhenUsed="1"/>
-    <w:lsdException w:name="Table Web 3" w:semiHidden="1" w:unhideWhenUsed="1"/>
-    <w:lsdException w:name="Balloon Text" w:semiHidden="1" w:unhideWhenUsed="1"/>
-    <w:lsdException w:name="Table Grid" w:uiPriority="39"/>
-    <w:lsdException w:name="Table Theme" w:semiHidden="1" w:unhideWhenUsed="1"/>
-    <w:lsdException w:name="Placeholder Text" w:semiHidden="1"/>
-    <w:lsdException w:name="No Spacing" w:uiPriority="1" w:qFormat="1"/>
-    <w:lsdException w:name="Light Shading" w:uiPriority="60"/>
-    <w:lsdException w:name="Light List" w:uiPriority="61"/>
-    <w:lsdException w:name="Light Grid" w:uiPriority="62"/>
-    <w:lsdException w:name="Medium Shading 1" w:uiPriority="63"/>
-    <w:lsdException w:name="Medium Shading 2" w:uiPriority="64"/>
-    <w:lsdException w:name="Medium List 1" w:uiPriority="65"/>
-    <w:lsdException w:name="Medium List 2" w:uiPriority="66"/>
-    <w:lsdException w:name="Medium Grid 1" w:uiPriority="67"/>
-    <w:lsdException w:name="Medium Grid 2" w:uiPriority="68"/>
-    <w:lsdException w:name="Medium Grid 3" w:uiPriority="69"/>
-    <w:lsdException w:name="Dark List" w:uiPriority="70"/>
-    <w:lsdException w:name="Colorful Shading" w:uiPriority="71"/>
-    <w:lsdException w:name="Colorful List" w:uiPriority="72"/>
-    <w:lsdException w:name="Colorful Grid" w:uiPriority="73"/>
-    <w:lsdException w:name="Light Shading Accent 1" w:uiPriority="60"/>
-    <w:lsdException w:name="Light List Accent 1" w:uiPriority="61"/>
-    <w:lsdException w:name="Light Grid Accent 1" w:uiPriority="62"/>
-    <w:lsdException w:name="Medium Shading 1 Accent 1" w:uiPriority="63"/>
-    <w:lsdException w:name="Medium Shading 2 Accent 1" w:uiPriority="64"/>
-    <w:lsdException w:name="Medium List 1 Accent 1" w:uiPriority="65"/>
-    <w:lsdException w:name="Revision" w:semiHidden="1"/>
-    <w:lsdException w:name="List Paragraph" w:uiPriority="34" w:qFormat="1"/>
-    <w:lsdException w:name="Quote" w:uiPriority="29" w:qFormat="1"/>
-    <w:lsdException w:name="Intense Quote" w:uiPriority="30" w:qFormat="1"/>
-    <w:lsdException w:name="Medium List 2 Accent 1" w:uiPriority="66"/>
-    <w:lsdException w:name="Medium Grid 1 Accent 1" w:uiPriority="67"/>
-    <w:lsdException w:name="Medium Grid 2 Accent 1" w:uiPriority="68"/>
-    <w:lsdException w:name="Medium Grid 3 Accent 1" w:uiPriority="69"/>
-    <w:lsdException w:name="Dark List Accent 1" w:uiPriority="70"/>
-    <w:lsdException w:name="Colorful Shading Accent 1" w:uiPriority="71"/>
-    <w:lsdException w:name="Colorful List Accent 1" w:uiPriority="72"/>
-    <w:lsdException w:name="Colorful Grid Accent 1" w:uiPriority="73"/>
-    <w:lsdException w:name="Light Shading Accent 2" w:uiPriority="60"/>
-    <w:lsdException w:name="Light List Accent 2" w:uiPriority="61"/>
-    <w:lsdException w:name="Light Grid Accent 2" w:uiPriority="62"/>
-    <w:lsdException w:name="Medium Shading 1 Accent 2" w:uiPriority="63"/>
-    <w:lsdException w:name="Medium Shading 2 Accent 2" w:uiPriority="64"/>
-    <w:lsdException w:name="Medium List 1 Accent 2" w:uiPriority="65"/>
-    <w:lsdException w:name="Medium List 2 Accent 2" w:uiPriority="66"/>
-    <w:lsdException w:name="Medium Grid 1 Accent 2" w:uiPriority="67"/>
-    <w:lsdException w:name="Medium Grid 2 Accent 2" w:uiPriority="68"/>
-    <w:lsdException w:name="Medium Grid 3 Accent 2" w:uiPriority="69"/>
-    <w:lsdException w:name="Dark List Accent 2" w:uiPriority="70"/>
-    <w:lsdException w:name="Colorful Shading Accent 2" w:uiPriority="71"/>
-    <w:lsdException w:name="Colorful List Accent 2" w:uiPriority="72"/>
-    <w:lsdException w:name="Colorful Grid Accent 2" w:uiPriority="73"/>
-    <w:lsdException w:name="Light Shading Accent 3" w:uiPriority="60"/>
-    <w:lsdException w:name="Light List Accent 3" w:uiPriority="61"/>
-    <w:lsdException w:name="Light Grid Accent 3" w:uiPriority="62"/>
-    <w:lsdException w:name="Medium Shading 1 Accent 3" w:uiPriority="63"/>
-    <w:lsdException w:name="Medium Shading 2 Accent 3" w:uiPriority="64"/>
-    <w:lsdException w:name="Medium List 1 Accent 3" w:uiPriority="65"/>
-    <w:lsdException w:name="Medium List 2 Accent 3" w:uiPriority="66"/>
-    <w:lsdException w:name="Medium Grid 1 Accent 3" w:uiPriority="67"/>
-    <w:lsdException w:name="Medium Grid 2 Accent 3" w:uiPriority="68"/>
-    <w:lsdException w:name="Medium Grid 3 Accent 3" w:uiPriority="69"/>
-    <w:lsdException w:name="Dark List Accent 3" w:uiPriority="70"/>
-    <w:lsdException w:name="Colorful Shading Accent 3" w:uiPriority="71"/>
-    <w:lsdException w:name="Colorful List Accent 3" w:uiPriority="72"/>
-    <w:lsdException w:name="Colorful Grid Accent 3" w:uiPriority="73"/>
-    <w:lsdException w:name="Light Shading Accent 4" w:uiPriority="60"/>
-    <w:lsdException w:name="Light List Accent 4" w:uiPriority="61"/>
-    <w:lsdException w:name="Light Grid Accent 4" w:uiPriority="62"/>
-    <w:lsdException w:name="Medium Shading 1 Accent 4" w:uiPriority="63"/>
-    <w:lsdException w:name="Medium Shading 2 Accent 4" w:uiPriority="64"/>
-    <w:lsdException w:name="Medium List 1 Accent 4" w:uiPriority="65"/>
-    <w:lsdException w:name="Medium List 2 Accent 4" w:uiPriority="66"/>
-    <w:lsdException w:name="Medium Grid 1 Accent 4" w:uiPriority="67"/>
-    <w:lsdException w:name="Medium Grid 2 Accent 4" w:uiPriority="68"/>
-    <w:lsdException w:name="Medium Grid 3 Accent 4" w:uiPriority="69"/>
-    <w:lsdException w:name="Dark List Accent 4" w:uiPriority="70"/>
-    <w:lsdException w:name="Colorful Shading Accent 4" w:uiPriority="71"/>
-    <w:lsdException w:name="Colorful List Accent 4" w:uiPriority="72"/>
-    <w:lsdException w:name="Colorful Grid Accent 4" w:uiPriority="73"/>
-    <w:lsdException w:name="Light Shading Accent 5" w:uiPriority="60"/>
-    <w:lsdException w:name="Light List Accent 5" w:uiPriority="61"/>
-    <w:lsdException w:name="Light Grid Accent 5" w:uiPriority="62"/>
-    <w:lsdException w:name="Medium Shading 1 Accent 5" w:uiPriority="63"/>
-    <w:lsdException w:name="Medium Shading 2 Accent 5" w:uiPriority="64"/>
-    <w:lsdException w:name="Medium List 1 Accent 5" w:uiPriority="65"/>
-    <w:lsdException w:name="Medium List 2 Accent 5" w:uiPriority="66"/>
-    <w:lsdException w:name="Medium Grid 1 Accent 5" w:uiPriority="67"/>
-    <w:lsdException w:name="Medium Grid 2 Accent 5" w:uiPriority="68"/>
-    <w:lsdException w:name="Medium Grid 3 Accent 5" w:uiPriority="69"/>
-    <w:lsdException w:name="Dark List Accent 5" w:uiPriority="70"/>
-    <w:lsdException w:name="Colorful Shading Accent 5" w:uiPriority="71"/>
-    <w:lsdException w:name="Colorful List Accent 5" w:uiPriority="72"/>
-    <w:lsdException w:name="Colorful Grid Accent 5" w:uiPriority="73"/>
-    <w:lsdException w:name="Light Shading Accent 6" w:uiPriority="60"/>
-    <w:lsdException w:name="Light List Accent 6" w:uiPriority="61"/>
-    <w:lsdException w:name="Light Grid Accent 6" w:uiPriority="62"/>
-    <w:lsdException w:name="Medium Shading 1 Accent 6" w:uiPriority="63"/>
-    <w:lsdException w:name="Medium Shading 2 Accent 6" w:uiPriority="64"/>
-    <w:lsdException w:name="Medium List 1 Accent 6" w:uiPriority="65"/>
-    <w:lsdException w:name="Medium List 2 Accent 6" w:uiPriority="66"/>
-    <w:lsdException w:name="Medium Grid 1 Accent 6" w:uiPriority="67"/>
-    <w:lsdException w:name="Medium Grid 2 Accent 6" w:uiPriority="68"/>
-    <w:lsdException w:name="Medium Grid 3 Accent 6" w:uiPriority="69"/>
-    <w:lsdException w:name="Dark List Accent 6" w:uiPriority="70"/>
-    <w:lsdException w:name="Colorful Shading Accent 6" w:uiPriority="71"/>
-    <w:lsdException w:name="Colorful List Accent 6" w:uiPriority="72"/>
-    <w:lsdException w:name="Colorful Grid Accent 6" w:uiPriority="73"/>
-    <w:lsdException w:name="Subtle Emphasis" w:uiPriority="19" w:qFormat="1"/>
-    <w:lsdException w:name="Intense Emphasis" w:uiPriority="21" w:qFormat="1"/>
-    <w:lsdException w:name="Subtle Reference" w:uiPriority="31" w:qFormat="1"/>
-    <w:lsdException w:name="Intense Reference" w:uiPriority="32" w:qFormat="1"/>
-    <w:lsdException w:name="Book Title" w:uiPriority="33" w:qFormat="1"/>
-    <w:lsdException w:name="Bibliography" w:semiHidden="1" w:uiPriority="37" w:unhideWhenUsed="1"/>
-    <w:lsdException w:name="TOC Heading" w:semiHidden="1" w:uiPriority="39" w:unhideWhenUsed="1" w:qFormat="1"/>
-    <w:lsdException w:name="Plain Table 1" w:uiPriority="41"/>
-    <w:lsdException w:name="Plain Table 2" w:uiPriority="42"/>
-    <w:lsdException w:name="Plain Table 3" w:uiPriority="43"/>
-    <w:lsdException w:name="Plain Table 4" w:uiPriority="44"/>
-    <w:lsdException w:name="Plain Table 5" w:uiPriority="45"/>
-    <w:lsdException w:name="Grid Table Light" w:uiPriority="40"/>
-    <w:lsdException w:name="Grid Table 1 Light" w:uiPriority="46"/>
-    <w:lsdException w:name="Grid Table 2" w:uiPriority="47"/>
-    <w:lsdException w:name="Grid Table 3" w:uiPriority="48"/>
-    <w:lsdException w:name="Grid Table 4" w:uiPriority="49"/>
-    <w:lsdException w:name="Grid Table 5 Dark" w:uiPriority="50"/>
-    <w:lsdException w:name="Grid Table 6 Colorful" w:uiPriority="51"/>
-    <w:lsdException w:name="Grid Table 7 Colorful" w:uiPriority="52"/>
-    <w:lsdException w:name="Grid Table 1 Light Accent 1" w:uiPriority="46"/>
-    <w:lsdException w:name="Grid Table 2 Accent 1" w:uiPriority="47"/>
-    <w:lsdException w:name="Grid Table 3 Accent 1" w:uiPriority="48"/>
-    <w:lsdException w:name="Grid Table 4 Accent 1" w:uiPriority="49"/>
-    <w:lsdException w:name="Grid Table 5 Dark Accent 1" w:uiPriority="50"/>
-    <w:lsdException w:name="Grid Table 6 Colorful Accent 1" w:uiPriority="51"/>
-    <w:lsdException w:name="Grid Table 7 Colorful Accent 1" w:uiPriority="52"/>
-    <w:lsdException w:name="Grid Table 1 Light Accent 2" w:uiPriority="46"/>
-    <w:lsdException w:name="Grid Table 2 Accent 2" w:uiPriority="47"/>
-    <w:lsdException w:name="Grid Table 3 Accent 2" w:uiPriority="48"/>
-    <w:lsdException w:name="Grid Table 4 Accent 2" w:uiPriority="49"/>
-    <w:lsdException w:name="Grid Table 5 Dark Accent 2" w:uiPriority="50"/>
-    <w:lsdException w:name="Grid Table 6 Colorful Accent 2" w:uiPriority="51"/>
-    <w:lsdException w:name="Grid Table 7 Colorful Accent 2" w:uiPriority="52"/>
-    <w:lsdException w:name="Grid Table 1 Light Accent 3" w:uiPriority="46"/>
-    <w:lsdException w:name="Grid Table 2 Accent 3" w:uiPriority="47"/>
-    <w:lsdException w:name="Grid Table 3 Accent 3" w:uiPriority="48"/>
-    <w:lsdException w:name="Grid Table 4 Accent 3" w:uiPriority="49"/>
-    <w:lsdException w:name="Grid Table 5 Dark Accent 3" w:uiPriority="50"/>
-    <w:lsdException w:name="Grid Table 6 Colorful Accent 3" w:uiPriority="51"/>
-    <w:lsdException w:name="Grid Table 7 Colorful Accent 3" w:uiPriority="52"/>
-    <w:lsdException w:name="Grid Table 1 Light Accent 4" w:uiPriority="46"/>
-    <w:lsdException w:name="Grid Table 2 Accent 4" w:uiPriority="47"/>
-    <w:lsdException w:name="Grid Table 3 Accent 4" w:uiPriority="48"/>
-    <w:lsdException w:name="Grid Table 4 Accent 4" w:uiPriority="49"/>
-    <w:lsdException w:name="Grid Table 5 Dark Accent 4" w:uiPriority="50"/>
-    <w:lsdException w:name="Grid Table 6 Colorful Accent 4" w:uiPriority="51"/>
-    <w:lsdException w:name="Grid Table 7 Colorful Accent 4" w:uiPriority="52"/>
-    <w:lsdException w:name="Grid Table 1 Light Accent 5" w:uiPriority="46"/>
-    <w:lsdException w:name="Grid Table 2 Accent 5" w:uiPriority="47"/>
-    <w:lsdException w:name="Grid Table 3 Accent 5" w:uiPriority="48"/>
-    <w:lsdException w:name="Grid Table 4 Accent 5" w:uiPriority="49"/>
-    <w:lsdException w:name="Grid Table 5 Dark Accent 5" w:uiPriority="50"/>
-    <w:lsdException w:name="Grid Table 6 Colorful Accent 5" w:uiPriority="51"/>
-    <w:lsdException w:name="Grid Table 7 Colorful Accent 5" w:uiPriority="52"/>
-    <w:lsdException w:name="Grid Table 1 Light Accent 6" w:uiPriority="46"/>
-    <w:lsdException w:name="Grid Table 2 Accent 6" w:uiPriority="47"/>
-    <w:lsdException w:name="Grid Table 3 Accent 6" w:uiPriority="48"/>
-    <w:lsdException w:name="Grid Table 4 Accent 6" w:uiPriority="49"/>
-    <w:lsdException w:name="Grid Table 5 Dark Accent 6" w:uiPriority="50"/>
-    <w:lsdException w:name="Grid Table 6 Colorful Accent 6" w:uiPriority="51"/>
-    <w:lsdException w:name="Grid Table 7 Colorful Accent 6" w:uiPriority="52"/>
-    <w:lsdException w:name="List Table 1 Light" w:uiPriority="46"/>
-    <w:lsdException w:name="List Table 2" w:uiPriority="47"/>
-    <w:lsdException w:name="List Table 3" w:uiPriority="48"/>
-    <w:lsdException w:name="List Table 4" w:uiPriority="49"/>
-    <w:lsdException w:name="List Table 5 Dark" w:uiPriority="50"/>
-    <w:lsdException w:name="List Table 6 Colorful" w:uiPriority="51"/>
-    <w:lsdException w:name="List Table 7 Colorful" w:uiPriority="52"/>
-    <w:lsdException w:name="List Table 1 Light Accent 1" w:uiPriority="46"/>
-    <w:lsdException w:name="List Table 2 Accent 1" w:uiPriority="47"/>
-    <w:lsdException w:name="List Table 3 Accent 1" w:uiPriority="48"/>
-    <w:lsdException w:name="List Table 4 Accent 1" w:uiPriority="49"/>
-    <w:lsdException w:name="List Table 5 Dark Accent 1" w:uiPriority="50"/>
-    <w:lsdException w:name="List Table 6 Colorful Accent 1" w:uiPriority="51"/>
-    <w:lsdException w:name="List Table 7 Colorful Accent 1" w:uiPriority="52"/>
-    <w:lsdException w:name="List Table 1 Light Accent 2" w:uiPriority="46"/>
-    <w:lsdException w:name="List Table 2 Accent 2" w:uiPriority="47"/>
-    <w:lsdException w:name="List Table 3 Accent 2" w:uiPriority="48"/>
-    <w:lsdException w:name="List Table 4 Accent 2" w:uiPriority="49"/>
-    <w:lsdException w:name="List Table 5 Dark Accent 2" w:uiPriority="50"/>
-    <w:lsdException w:name="List Table 6 Colorful Accent 2" w:uiPriority="51"/>
-    <w:lsdException w:name="List Table 7 Colorful Accent 2" w:uiPriority="52"/>
-    <w:lsdException w:name="List Table 1 Light Accent 3" w:uiPriority="46"/>
-    <w:lsdException w:name="List Table 2 Accent 3" w:uiPriority="47"/>
-    <w:lsdException w:name="List Table 3 Accent 3" w:uiPriority="48"/>
-    <w:lsdException w:name="List Table 4 Accent 3" w:uiPriority="49"/>
-    <w:lsdException w:name="List Table 5 Dark Accent 3" w:uiPriority="50"/>
-    <w:lsdException w:name="List Table 6 Colorful Accent 3" w:uiPriority="51"/>
-    <w:lsdException w:name="List Table 7 Colorful Accent 3" w:uiPriority="52"/>
-    <w:lsdException w:name="List Table 1 Light Accent 4" w:uiPriority="46"/>
-    <w:lsdException w:name="List Table 2 Accent 4" w:uiPriority="47"/>
-    <w:lsdException w:name="List Table 3 Accent 4" w:uiPriority="48"/>
-    <w:lsdException w:name="List Table 4 Accent 4" w:uiPriority="49"/>
-    <w:lsdException w:name="List Table 5 Dark Accent 4" w:uiPriority="50"/>
-    <w:lsdException w:name="List Table 6 Colorful Accent 4" w:uiPriority="51"/>
-    <w:lsdException w:name="List Table 7 Colorful Accent 4" w:uiPriority="52"/>
-    <w:lsdException w:name="List Table 1 Light Accent 5" w:uiPriority="46"/>
-    <w:lsdException w:name="List Table 2 Accent 5" w:uiPriority="47"/>
-    <w:lsdException w:name="List Table 3 Accent 5" w:uiPriority="48"/>
-    <w:lsdException w:name="List Table 4 Accent 5" w:uiPriority="49"/>
-    <w:lsdException w:name="List Table 5 Dark Accent 5" w:uiPriority="50"/>
-    <w:lsdException w:name="List Table 6 Colorful Accent 5" w:uiPriority="51"/>
-    <w:lsdException w:name="List Table 7 Colorful Accent 5" w:uiPriority="52"/>
-    <w:lsdException w:name="List Table 1 Light Accent 6" w:uiPriority="46"/>
-    <w:lsdException w:name="List Table 2 Accent 6" w:uiPriority="47"/>
-    <w:lsdException w:name="List Table 3 Accent 6" w:uiPriority="48"/>
-    <w:lsdException w:name="List Table 4 Accent 6" w:uiPriority="49"/>
-    <w:lsdException w:name="List Table 5 Dark Accent 6" w:uiPriority="50"/>
-    <w:lsdException w:name="List Table 6 Colorful Accent 6" w:uiPriority="51"/>
-    <w:lsdException w:name="List Table 7 Colorful Accent 6" w:uiPriority="52"/>
+  <w:latentStyles w:defLockedState="0" w:defUIPriority="99" w:defSemiHidden="1" w:defUnhideWhenUsed="1" w:defQFormat="0" w:count="267">
+    <w:lsdException w:name="Normal" w:semiHidden="0" w:uiPriority="0" w:unhideWhenUsed="0" w:qFormat="1"/>
+    <w:lsdException w:name="heading 1" w:semiHidden="0" w:uiPriority="9" w:unhideWhenUsed="0" w:qFormat="1"/>
+    <w:lsdException w:name="heading 2" w:uiPriority="9" w:qFormat="1"/>
+    <w:lsdException w:name="heading 3" w:uiPriority="9" w:qFormat="1"/>
+    <w:lsdException w:name="heading 4" w:uiPriority="9" w:qFormat="1"/>
+    <w:lsdException w:name="heading 5" w:uiPriority="9" w:qFormat="1"/>
+    <w:lsdException w:name="heading 6" w:uiPriority="9" w:qFormat="1"/>
+    <w:lsdException w:name="heading 7" w:uiPriority="9" w:qFormat="1"/>
+    <w:lsdException w:name="heading 8" w:uiPriority="9" w:qFormat="1"/>
+    <w:lsdException w:name="heading 9" w:uiPriority="9" w:qFormat="1"/>
+    <w:lsdException w:name="toc 1" w:uiPriority="39"/>
+    <w:lsdException w:name="toc 2" w:uiPriority="39"/>
+    <w:lsdException w:name="toc 3" w:uiPriority="39"/>
+    <w:lsdException w:name="toc 4" w:uiPriority="39"/>
+    <w:lsdException w:name="toc 5" w:uiPriority="39"/>
+    <w:lsdException w:name="toc 6" w:uiPriority="39"/>
+    <w:lsdException w:name="toc 7" w:uiPriority="39"/>
+    <w:lsdException w:name="toc 8" w:uiPriority="39"/>
+    <w:lsdException w:name="toc 9" w:uiPriority="39"/>
+    <w:lsdException w:name="caption" w:uiPriority="35" w:qFormat="1"/>
+    <w:lsdException w:name="Title" w:semiHidden="0" w:uiPriority="10" w:unhideWhenUsed="0" w:qFormat="1"/>
+    <w:lsdException w:name="Default Paragraph Font" w:uiPriority="1"/>
+    <w:lsdException w:name="Body Text" w:uiPriority="0"/>
+    <w:lsdException w:name="Subtitle" w:semiHidden="0" w:uiPriority="11" w:unhideWhenUsed="0" w:qFormat="1"/>
+    <w:lsdException w:name="Strong" w:semiHidden="0" w:uiPriority="22" w:unhideWhenUsed="0" w:qFormat="1"/>
+    <w:lsdException w:name="Emphasis" w:semiHidden="0" w:uiPriority="20" w:unhideWhenUsed="0" w:qFormat="1"/>
+    <w:lsdException w:name="Table Grid" w:semiHidden="0" w:uiPriority="39" w:unhideWhenUsed="0"/>
+    <w:lsdException w:name="Placeholder Text" w:unhideWhenUsed="0"/>
+    <w:lsdException w:name="No Spacing" w:semiHidden="0" w:uiPriority="1" w:unhideWhenUsed="0" w:qFormat="1"/>
+    <w:lsdException w:name="Light Shading" w:semiHidden="0" w:uiPriority="60" w:unhideWhenUsed="0"/>
+    <w:lsdException w:name="Light List" w:semiHidden="0" w:uiPriority="61" w:unhideWhenUsed="0"/>
+    <w:lsdException w:name="Light Grid" w:semiHidden="0" w:uiPriority="62" w:unhideWhenUsed="0"/>
+    <w:lsdException w:name="Medium Shading 1" w:semiHidden="0" w:uiPriority="63" w:unhideWhenUsed="0"/>
+    <w:lsdException w:name="Medium Shading 2" w:semiHidden="0" w:uiPriority="64" w:unhideWhenUsed="0"/>
+    <w:lsdException w:name="Medium List 1" w:semiHidden="0" w:uiPriority="65" w:unhideWhenUsed="0"/>
+    <w:lsdException w:name="Medium List 2" w:semiHidden="0" w:uiPriority="66" w:unhideWhenUsed="0"/>
+    <w:lsdException w:name="Medium Grid 1" w:semiHidden="0" w:uiPriority="67" w:unhideWhenUsed="0"/>
+    <w:lsdException w:name="Medium Grid 2" w:semiHidden="0" w:uiPriority="68" w:unhideWhenUsed="0"/>
+    <w:lsdException w:name="Medium Grid 3" w:semiHidden="0" w:uiPriority="69" w:unhideWhenUsed="0"/>
+    <w:lsdException w:name="Dark List" w:semiHidden="0" w:uiPriority="70" w:unhideWhenUsed="0"/>
+    <w:lsdException w:name="Colorful Shading" w:semiHidden="0" w:uiPriority="71" w:unhideWhenUsed="0"/>
+    <w:lsdException w:name="Colorful List" w:semiHidden="0" w:uiPriority="72" w:unhideWhenUsed="0"/>
+    <w:lsdException w:name="Colorful Grid" w:semiHidden="0" w:uiPriority="73" w:unhideWhenUsed="0"/>
+    <w:lsdException w:name="Light Shading Accent 1" w:semiHidden="0" w:uiPriority="60" w:unhideWhenUsed="0"/>
+    <w:lsdException w:name="Light List Accent 1" w:semiHidden="0" w:uiPriority="61" w:unhideWhenUsed="0"/>
+    <w:lsdException w:name="Light Grid Accent 1" w:semiHidden="0" w:uiPriority="62" w:unhideWhenUsed="0"/>
+    <w:lsdException w:name="Medium Shading 1 Accent 1" w:semiHidden="0" w:uiPriority="63" w:unhideWhenUsed="0"/>
+    <w:lsdException w:name="Medium Shading 2 Accent 1" w:semiHidden="0" w:uiPriority="64" w:unhideWhenUsed="0"/>
+    <w:lsdException w:name="Medium List 1 Accent 1" w:semiHidden="0" w:uiPriority="65" w:unhideWhenUsed="0"/>
+    <w:lsdException w:name="Revision" w:unhideWhenUsed="0"/>
+    <w:lsdException w:name="List Paragraph" w:semiHidden="0" w:uiPriority="34" w:unhideWhenUsed="0" w:qFormat="1"/>
+    <w:lsdException w:name="Quote" w:semiHidden="0" w:uiPriority="29" w:unhideWhenUsed="0" w:qFormat="1"/>
+    <w:lsdException w:name="Intense Quote" w:semiHidden="0" w:uiPriority="30" w:unhideWhenUsed="0" w:qFormat="1"/>
+    <w:lsdException w:name="Medium List 2 Accent 1" w:semiHidden="0" w:uiPriority="66" w:unhideWhenUsed="0"/>
+    <w:lsdException w:name="Medium Grid 1 Accent 1" w:semiHidden="0" w:uiPriority="67" w:unhideWhenUsed="0"/>
+    <w:lsdException w:name="Medium Grid 2 Accent 1" w:semiHidden="0" w:uiPriority="68" w:unhideWhenUsed="0"/>
+    <w:lsdException w:name="Medium Grid 3 Accent 1" w:semiHidden="0" w:uiPriority="69" w:unhideWhenUsed="0"/>
+    <w:lsdException w:name="Dark List Accent 1" w:semiHidden="0" w:uiPriority="70" w:unhideWhenUsed="0"/>
+    <w:lsdException w:name="Colorful Shading Accent 1" w:semiHidden="0" w:uiPriority="71" w:unhideWhenUsed="0"/>
+    <w:lsdException w:name="Colorful List Accent 1" w:semiHidden="0" w:uiPriority="72" w:unhideWhenUsed="0"/>
+    <w:lsdException w:name="Colorful Grid Accent 1" w:semiHidden="0" w:uiPriority="73" w:unhideWhenUsed="0"/>
+    <w:lsdException w:name="Light Shading Accent 2" w:semiHidden="0" w:uiPriority="60" w:unhideWhenUsed="0"/>
+    <w:lsdException w:name="Light List Accent 2" w:semiHidden="0" w:uiPriority="61" w:unhideWhenUsed="0"/>
+    <w:lsdException w:name="Light Grid Accent 2" w:semiHidden="0" w:uiPriority="62" w:unhideWhenUsed="0"/>
+    <w:lsdException w:name="Medium Shading 1 Accent 2" w:semiHidden="0" w:uiPriority="63" w:unhideWhenUsed="0"/>
+    <w:lsdException w:name="Medium Shading 2 Accent 2" w:semiHidden="0" w:uiPriority="64" w:unhideWhenUsed="0"/>
+    <w:lsdException w:name="Medium List 1 Accent 2" w:semiHidden="0" w:uiPriority="65" w:unhideWhenUsed="0"/>
+    <w:lsdException w:name="Medium List 2 Accent 2" w:semiHidden="0" w:uiPriority="66" w:unhideWhenUsed="0"/>
+    <w:lsdException w:name="Medium Grid 1 Accent 2" w:semiHidden="0" w:uiPriority="67" w:unhideWhenUsed="0"/>
+    <w:lsdException w:name="Medium Grid 2 Accent 2" w:semiHidden="0" w:uiPriority="68" w:unhideWhenUsed="0"/>
+    <w:lsdException w:name="Medium Grid 3 Accent 2" w:semiHidden="0" w:uiPriority="69" w:unhideWhenUsed="0"/>
+    <w:lsdException w:name="Dark List Accent 2" w:semiHidden="0" w:uiPriority="70" w:unhideWhenUsed="0"/>
+    <w:lsdException w:name="Colorful Shading Accent 2" w:semiHidden="0" w:uiPriority="71" w:unhideWhenUsed="0"/>
+    <w:lsdException w:name="Colorful List Accent 2" w:semiHidden="0" w:uiPriority="72" w:unhideWhenUsed="0"/>
+    <w:lsdException w:name="Colorful Grid Accent 2" w:semiHidden="0" w:uiPriority="73" w:unhideWhenUsed="0"/>
+    <w:lsdException w:name="Light Shading Accent 3" w:semiHidden="0" w:uiPriority="60" w:unhideWhenUsed="0"/>
+    <w:lsdException w:name="Light List Accent 3" w:semiHidden="0" w:uiPriority="61" w:unhideWhenUsed="0"/>
+    <w:lsdException w:name="Light Grid Accent 3" w:semiHidden="0" w:uiPriority="62" w:unhideWhenUsed="0"/>
+    <w:lsdException w:name="Medium Shading 1 Accent 3" w:semiHidden="0" w:uiPriority="63" w:unhideWhenUsed="0"/>
+    <w:lsdException w:name="Medium Shading 2 Accent 3" w:semiHidden="0" w:uiPriority="64" w:unhideWhenUsed="0"/>
+    <w:lsdException w:name="Medium List 1 Accent 3" w:semiHidden="0" w:uiPriority="65" w:unhideWhenUsed="0"/>
+    <w:lsdException w:name="Medium List 2 Accent 3" w:semiHidden="0" w:uiPriority="66" w:unhideWhenUsed="0"/>
+    <w:lsdException w:name="Medium Grid 1 Accent 3" w:semiHidden="0" w:uiPriority="67" w:unhideWhenUsed="0"/>
+    <w:lsdException w:name="Medium Grid 2 Accent 3" w:semiHidden="0" w:uiPriority="68" w:unhideWhenUsed="0"/>
+    <w:lsdException w:name="Medium Grid 3 Accent 3" w:semiHidden="0" w:uiPriority="69" w:unhideWhenUsed="0"/>
+    <w:lsdException w:name="Dark List Accent 3" w:semiHidden="0" w:uiPriority="70" w:unhideWhenUsed="0"/>
+    <w:lsdException w:name="Colorful Shading Accent 3" w:semiHidden="0" w:uiPriority="71" w:unhideWhenUsed="0"/>
+    <w:lsdException w:name="Colorful List Accent 3" w:semiHidden="0" w:uiPriority="72" w:unhideWhenUsed="0"/>
+    <w:lsdException w:name="Colorful Grid Accent 3" w:semiHidden="0" w:uiPriority="73" w:unhideWhenUsed="0"/>
+    <w:lsdException w:name="Light Shading Accent 4" w:semiHidden="0" w:uiPriority="60" w:unhideWhenUsed="0"/>
+    <w:lsdException w:name="Light List Accent 4" w:semiHidden="0" w:uiPriority="61" w:unhideWhenUsed="0"/>
+    <w:lsdException w:name="Light Grid Accent 4" w:semiHidden="0" w:uiPriority="62" w:unhideWhenUsed="0"/>
+    <w:lsdException w:name="Medium Shading 1 Accent 4" w:semiHidden="0" w:uiPriority="63" w:unhideWhenUsed="0"/>
+    <w:lsdException w:name="Medium Shading 2 Accent 4" w:semiHidden="0" w:uiPriority="64" w:unhideWhenUsed="0"/>
+    <w:lsdException w:name="Medium List 1 Accent 4" w:semiHidden="0" w:uiPriority="65" w:unhideWhenUsed="0"/>
+    <w:lsdException w:name="Medium List 2 Accent 4" w:semiHidden="0" w:uiPriority="66" w:unhideWhenUsed="0"/>
+    <w:lsdException w:name="Medium Grid 1 Accent 4" w:semiHidden="0" w:uiPriority="67" w:unhideWhenUsed="0"/>
+    <w:lsdException w:name="Medium Grid 2 Accent 4" w:semiHidden="0" w:uiPriority="68" w:unhideWhenUsed="0"/>
+    <w:lsdException w:name="Medium Grid 3 Accent 4" w:semiHidden="0" w:uiPriority="69" w:unhideWhenUsed="0"/>
+    <w:lsdException w:name="Dark List Accent 4" w:semiHidden="0" w:uiPriority="70" w:unhideWhenUsed="0"/>
+    <w:lsdException w:name="Colorful Shading Accent 4" w:semiHidden="0" w:uiPriority="71" w:unhideWhenUsed="0"/>
+    <w:lsdException w:name="Colorful List Accent 4" w:semiHidden="0" w:uiPriority="72" w:unhideWhenUsed="0"/>
+    <w:lsdException w:name="Colorful Grid Accent 4" w:semiHidden="0" w:uiPriority="73" w:unhideWhenUsed="0"/>
+    <w:lsdException w:name="Light Shading Accent 5" w:semiHidden="0" w:uiPriority="60" w:unhideWhenUsed="0"/>
+    <w:lsdException w:name="Light List Accent 5" w:semiHidden="0" w:uiPriority="61" w:unhideWhenUsed="0"/>
+    <w:lsdException w:name="Light Grid Accent 5" w:semiHidden="0" w:uiPriority="62" w:unhideWhenUsed="0"/>
+    <w:lsdException w:name="Medium Shading 1 Accent 5" w:semiHidden="0" w:uiPriority="63" w:unhideWhenUsed="0"/>
+    <w:lsdException w:name="Medium Shading 2 Accent 5" w:semiHidden="0" w:uiPriority="64" w:unhideWhenUsed="0"/>
+    <w:lsdException w:name="Medium List 1 Accent 5" w:semiHidden="0" w:uiPriority="65" w:unhideWhenUsed="0"/>
+    <w:lsdException w:name="Medium List 2 Accent 5" w:semiHidden="0" w:uiPriority="66" w:unhideWhenUsed="0"/>
+    <w:lsdException w:name="Medium Grid 1 Accent 5" w:semiHidden="0" w:uiPriority="67" w:unhideWhenUsed="0"/>
+    <w:lsdException w:name="Medium Grid 2 Accent 5" w:semiHidden="0" w:uiPriority="68" w:unhideWhenUsed="0"/>
+    <w:lsdException w:name="Medium Grid 3 Accent 5" w:semiHidden="0" w:uiPriority="69" w:unhideWhenUsed="0"/>
+    <w:lsdException w:name="Dark List Accent 5" w:semiHidden="0" w:uiPriority="70" w:unhideWhenUsed="0"/>
+    <w:lsdException w:name="Colorful Shading Accent 5" w:semiHidden="0" w:uiPriority="71" w:unhideWhenUsed="0"/>
+    <w:lsdException w:name="Colorful List Accent 5" w:semiHidden="0" w:uiPriority="72" w:unhideWhenUsed="0"/>
+    <w:lsdException w:name="Colorful Grid Accent 5" w:semiHidden="0" w:uiPriority="73" w:unhideWhenUsed="0"/>
+    <w:lsdException w:name="Light Shading Accent 6" w:semiHidden="0" w:uiPriority="60" w:unhideWhenUsed="0"/>
+    <w:lsdException w:name="Light List Accent 6" w:semiHidden="0" w:uiPriority="61" w:unhideWhenUsed="0"/>
+    <w:lsdException w:name="Light Grid Accent 6" w:semiHidden="0" w:uiPriority="62" w:unhideWhenUsed="0"/>
+    <w:lsdException w:name="Medium Shading 1 Accent 6" w:semiHidden="0" w:uiPriority="63" w:unhideWhenUsed="0"/>
+    <w:lsdException w:name="Medium Shading 2 Accent 6" w:semiHidden="0" w:uiPriority="64" w:unhideWhenUsed="0"/>
+    <w:lsdException w:name="Medium List 1 Accent 6" w:semiHidden="0" w:uiPriority="65" w:unhideWhenUsed="0"/>
+    <w:lsdException w:name="Medium List 2 Accent 6" w:semiHidden="0" w:uiPriority="66" w:unhideWhenUsed="0"/>
+    <w:lsdException w:name="Medium Grid 1 Accent 6" w:semiHidden="0" w:uiPriority="67" w:unhideWhenUsed="0"/>
+    <w:lsdException w:name="Medium Grid 2 Accent 6" w:semiHidden="0" w:uiPriority="68" w:unhideWhenUsed="0"/>
+    <w:lsdException w:name="Medium Grid 3 Accent 6" w:semiHidden="0" w:uiPriority="69" w:unhideWhenUsed="0"/>
+    <w:lsdException w:name="Dark List Accent 6" w:semiHidden="0" w:uiPriority="70" w:unhideWhenUsed="0"/>
+    <w:lsdException w:name="Colorful Shading Accent 6" w:semiHidden="0" w:uiPriority="71" w:unhideWhenUsed="0"/>
+    <w:lsdException w:name="Colorful List Accent 6" w:semiHidden="0" w:uiPriority="72" w:unhideWhenUsed="0"/>
+    <w:lsdException w:name="Colorful Grid Accent 6" w:semiHidden="0" w:uiPriority="73" w:unhideWhenUsed="0"/>
+    <w:lsdException w:name="Subtle Emphasis" w:semiHidden="0" w:uiPriority="19" w:unhideWhenUsed="0" w:qFormat="1"/>
+    <w:lsdException w:name="Intense Emphasis" w:semiHidden="0" w:uiPriority="21" w:unhideWhenUsed="0" w:qFormat="1"/>
+    <w:lsdException w:name="Subtle Reference" w:semiHidden="0" w:uiPriority="31" w:unhideWhenUsed="0" w:qFormat="1"/>
+    <w:lsdException w:name="Intense Reference" w:semiHidden="0" w:uiPriority="32" w:unhideWhenUsed="0" w:qFormat="1"/>
+    <w:lsdException w:name="Book Title" w:semiHidden="0" w:uiPriority="33" w:unhideWhenUsed="0" w:qFormat="1"/>
+    <w:lsdException w:name="Bibliography" w:uiPriority="37"/>
+    <w:lsdException w:name="TOC Heading" w:uiPriority="39" w:qFormat="1"/>
   </w:latentStyles>
   <w:style w:type="paragraph" w:default="1" w:styleId="Normal">
     <w:name w:val="Normal"/>
@@ -32394,6 +32888,7 @@
       <w:spacing w:after="0" w:line="240" w:lineRule="auto"/>
     </w:pPr>
     <w:tblPr>
+      <w:tblInd w:w="0" w:type="dxa"/>
       <w:tblBorders>
         <w:top w:val="single" w:sz="4" w:space="0" w:color="auto"/>
         <w:left w:val="single" w:sz="4" w:space="0" w:color="auto"/>
@@ -32402,6 +32897,992 @@
         <w:insideH w:val="single" w:sz="4" w:space="0" w:color="auto"/>
         <w:insideV w:val="single" w:sz="4" w:space="0" w:color="auto"/>
       </w:tblBorders>
+      <w:tblCellMar>
+        <w:top w:w="0" w:type="dxa"/>
+        <w:left w:w="108" w:type="dxa"/>
+        <w:bottom w:w="0" w:type="dxa"/>
+        <w:right w:w="108" w:type="dxa"/>
+      </w:tblCellMar>
+    </w:tblPr>
+  </w:style>
+  <w:style w:type="character" w:customStyle="1" w:styleId="Heading1Char">
+    <w:name w:val="Heading 1 Char"/>
+    <w:basedOn w:val="DefaultParagraphFont"/>
+    <w:link w:val="Heading1"/>
+    <w:uiPriority w:val="9"/>
+    <w:rsid w:val="004230C2"/>
+    <w:rPr>
+      <w:rFonts w:asciiTheme="majorHAnsi" w:eastAsiaTheme="majorEastAsia" w:hAnsiTheme="majorHAnsi" w:cstheme="majorBidi"/>
+      <w:color w:val="2E74B5" w:themeColor="accent1" w:themeShade="BF"/>
+      <w:sz w:val="32"/>
+      <w:szCs w:val="32"/>
+    </w:rPr>
+  </w:style>
+  <w:style w:type="paragraph" w:styleId="BalloonText">
+    <w:name w:val="Balloon Text"/>
+    <w:basedOn w:val="Normal"/>
+    <w:link w:val="BalloonTextChar"/>
+    <w:uiPriority w:val="99"/>
+    <w:semiHidden/>
+    <w:unhideWhenUsed/>
+    <w:rsid w:val="00512979"/>
+    <w:pPr>
+      <w:spacing w:after="0" w:line="240" w:lineRule="auto"/>
+    </w:pPr>
+    <w:rPr>
+      <w:rFonts w:ascii="Segoe UI" w:hAnsi="Segoe UI" w:cs="Segoe UI"/>
+      <w:sz w:val="18"/>
+      <w:szCs w:val="18"/>
+    </w:rPr>
+  </w:style>
+  <w:style w:type="character" w:customStyle="1" w:styleId="BalloonTextChar">
+    <w:name w:val="Balloon Text Char"/>
+    <w:basedOn w:val="DefaultParagraphFont"/>
+    <w:link w:val="BalloonText"/>
+    <w:uiPriority w:val="99"/>
+    <w:semiHidden/>
+    <w:rsid w:val="00512979"/>
+    <w:rPr>
+      <w:rFonts w:ascii="Segoe UI" w:hAnsi="Segoe UI" w:cs="Segoe UI"/>
+      <w:sz w:val="18"/>
+      <w:szCs w:val="18"/>
+    </w:rPr>
+  </w:style>
+  <w:style w:type="paragraph" w:styleId="TOC1">
+    <w:name w:val="toc 1"/>
+    <w:basedOn w:val="Normal"/>
+    <w:next w:val="Normal"/>
+    <w:autoRedefine/>
+    <w:uiPriority w:val="39"/>
+    <w:unhideWhenUsed/>
+    <w:rsid w:val="00F31B39"/>
+    <w:pPr>
+      <w:spacing w:after="100" w:line="360" w:lineRule="auto"/>
+      <w:ind w:right="-142"/>
+    </w:pPr>
+    <w:rPr>
+      <w:rFonts w:ascii="Times New Roman" w:hAnsi="Times New Roman"/>
+      <w:sz w:val="26"/>
+    </w:rPr>
+  </w:style>
+  <w:style w:type="paragraph" w:styleId="TOC2">
+    <w:name w:val="toc 2"/>
+    <w:basedOn w:val="Normal"/>
+    <w:next w:val="Normal"/>
+    <w:autoRedefine/>
+    <w:uiPriority w:val="39"/>
+    <w:unhideWhenUsed/>
+    <w:rsid w:val="00B15EA1"/>
+    <w:pPr>
+      <w:spacing w:after="100"/>
+      <w:ind w:left="220"/>
+    </w:pPr>
+  </w:style>
+  <w:style w:type="paragraph" w:styleId="TOC3">
+    <w:name w:val="toc 3"/>
+    <w:basedOn w:val="Normal"/>
+    <w:next w:val="Normal"/>
+    <w:autoRedefine/>
+    <w:uiPriority w:val="39"/>
+    <w:unhideWhenUsed/>
+    <w:rsid w:val="00B15EA1"/>
+    <w:pPr>
+      <w:spacing w:after="100"/>
+      <w:ind w:left="440"/>
+    </w:pPr>
+  </w:style>
+  <w:style w:type="paragraph" w:styleId="TOC4">
+    <w:name w:val="toc 4"/>
+    <w:basedOn w:val="Normal"/>
+    <w:next w:val="Normal"/>
+    <w:autoRedefine/>
+    <w:uiPriority w:val="39"/>
+    <w:unhideWhenUsed/>
+    <w:rsid w:val="00B15EA1"/>
+    <w:pPr>
+      <w:spacing w:after="100" w:line="276" w:lineRule="auto"/>
+      <w:ind w:left="660"/>
+    </w:pPr>
+    <w:rPr>
+      <w:rFonts w:eastAsiaTheme="minorEastAsia"/>
+      <w:lang w:val="en-US" w:eastAsia="ja-JP"/>
+    </w:rPr>
+  </w:style>
+  <w:style w:type="paragraph" w:styleId="TOC5">
+    <w:name w:val="toc 5"/>
+    <w:basedOn w:val="Normal"/>
+    <w:next w:val="Normal"/>
+    <w:autoRedefine/>
+    <w:uiPriority w:val="39"/>
+    <w:unhideWhenUsed/>
+    <w:rsid w:val="00B15EA1"/>
+    <w:pPr>
+      <w:spacing w:after="100" w:line="276" w:lineRule="auto"/>
+      <w:ind w:left="880"/>
+    </w:pPr>
+    <w:rPr>
+      <w:rFonts w:eastAsiaTheme="minorEastAsia"/>
+      <w:lang w:val="en-US" w:eastAsia="ja-JP"/>
+    </w:rPr>
+  </w:style>
+  <w:style w:type="paragraph" w:styleId="TOC6">
+    <w:name w:val="toc 6"/>
+    <w:basedOn w:val="Normal"/>
+    <w:next w:val="Normal"/>
+    <w:autoRedefine/>
+    <w:uiPriority w:val="39"/>
+    <w:unhideWhenUsed/>
+    <w:rsid w:val="00B15EA1"/>
+    <w:pPr>
+      <w:spacing w:after="100" w:line="276" w:lineRule="auto"/>
+      <w:ind w:left="1100"/>
+    </w:pPr>
+    <w:rPr>
+      <w:rFonts w:eastAsiaTheme="minorEastAsia"/>
+      <w:lang w:val="en-US" w:eastAsia="ja-JP"/>
+    </w:rPr>
+  </w:style>
+  <w:style w:type="paragraph" w:styleId="TOC7">
+    <w:name w:val="toc 7"/>
+    <w:basedOn w:val="Normal"/>
+    <w:next w:val="Normal"/>
+    <w:autoRedefine/>
+    <w:uiPriority w:val="39"/>
+    <w:unhideWhenUsed/>
+    <w:rsid w:val="00B15EA1"/>
+    <w:pPr>
+      <w:spacing w:after="100" w:line="276" w:lineRule="auto"/>
+      <w:ind w:left="1320"/>
+    </w:pPr>
+    <w:rPr>
+      <w:rFonts w:eastAsiaTheme="minorEastAsia"/>
+      <w:lang w:val="en-US" w:eastAsia="ja-JP"/>
+    </w:rPr>
+  </w:style>
+  <w:style w:type="paragraph" w:styleId="TOC8">
+    <w:name w:val="toc 8"/>
+    <w:basedOn w:val="Normal"/>
+    <w:next w:val="Normal"/>
+    <w:autoRedefine/>
+    <w:uiPriority w:val="39"/>
+    <w:unhideWhenUsed/>
+    <w:rsid w:val="00B15EA1"/>
+    <w:pPr>
+      <w:spacing w:after="100" w:line="276" w:lineRule="auto"/>
+      <w:ind w:left="1540"/>
+    </w:pPr>
+    <w:rPr>
+      <w:rFonts w:eastAsiaTheme="minorEastAsia"/>
+      <w:lang w:val="en-US" w:eastAsia="ja-JP"/>
+    </w:rPr>
+  </w:style>
+  <w:style w:type="paragraph" w:styleId="TOC9">
+    <w:name w:val="toc 9"/>
+    <w:basedOn w:val="Normal"/>
+    <w:next w:val="Normal"/>
+    <w:autoRedefine/>
+    <w:uiPriority w:val="39"/>
+    <w:unhideWhenUsed/>
+    <w:rsid w:val="00B15EA1"/>
+    <w:pPr>
+      <w:spacing w:after="100" w:line="276" w:lineRule="auto"/>
+      <w:ind w:left="1760"/>
+    </w:pPr>
+    <w:rPr>
+      <w:rFonts w:eastAsiaTheme="minorEastAsia"/>
+      <w:lang w:val="en-US" w:eastAsia="ja-JP"/>
+    </w:rPr>
+  </w:style>
+  <w:style w:type="character" w:customStyle="1" w:styleId="Heading4Char">
+    <w:name w:val="Heading 4 Char"/>
+    <w:aliases w:val="Hình Char"/>
+    <w:basedOn w:val="DefaultParagraphFont"/>
+    <w:link w:val="Heading4"/>
+    <w:uiPriority w:val="9"/>
+    <w:rsid w:val="0031771F"/>
+    <w:rPr>
+      <w:rFonts w:ascii="Times New Roman" w:eastAsiaTheme="majorEastAsia" w:hAnsi="Times New Roman" w:cstheme="majorBidi"/>
+      <w:bCs/>
+      <w:i/>
+      <w:iCs/>
+      <w:color w:val="000000" w:themeColor="text1"/>
+      <w:sz w:val="26"/>
+    </w:rPr>
+  </w:style>
+  <w:style w:type="character" w:customStyle="1" w:styleId="Heading5Char">
+    <w:name w:val="Heading 5 Char"/>
+    <w:aliases w:val="Bảng Char"/>
+    <w:basedOn w:val="DefaultParagraphFont"/>
+    <w:link w:val="Heading5"/>
+    <w:uiPriority w:val="9"/>
+    <w:rsid w:val="0031771F"/>
+    <w:rPr>
+      <w:rFonts w:ascii="Times New Roman" w:eastAsiaTheme="majorEastAsia" w:hAnsi="Times New Roman" w:cstheme="majorBidi"/>
+      <w:i/>
+      <w:color w:val="000000" w:themeColor="text1"/>
+      <w:sz w:val="26"/>
+    </w:rPr>
+  </w:style>
+  <w:style w:type="paragraph" w:styleId="Caption">
+    <w:name w:val="caption"/>
+    <w:basedOn w:val="Normal"/>
+    <w:next w:val="Normal"/>
+    <w:uiPriority w:val="35"/>
+    <w:unhideWhenUsed/>
+    <w:qFormat/>
+    <w:rsid w:val="00D51A9A"/>
+    <w:pPr>
+      <w:spacing w:after="200" w:line="240" w:lineRule="auto"/>
+    </w:pPr>
+    <w:rPr>
+      <w:i/>
+      <w:iCs/>
+      <w:color w:val="44546A" w:themeColor="text2"/>
+      <w:sz w:val="18"/>
+      <w:szCs w:val="18"/>
+    </w:rPr>
+  </w:style>
+  <w:style w:type="paragraph" w:styleId="TOCHeading">
+    <w:name w:val="TOC Heading"/>
+    <w:basedOn w:val="Heading1"/>
+    <w:next w:val="Normal"/>
+    <w:uiPriority w:val="39"/>
+    <w:unhideWhenUsed/>
+    <w:qFormat/>
+    <w:rsid w:val="00714985"/>
+    <w:pPr>
+      <w:outlineLvl w:val="9"/>
+    </w:pPr>
+    <w:rPr>
+      <w:lang w:val="en-US"/>
+    </w:rPr>
+  </w:style>
+  <w:style w:type="paragraph" w:styleId="TableofFigures">
+    <w:name w:val="table of figures"/>
+    <w:basedOn w:val="Normal"/>
+    <w:next w:val="Normal"/>
+    <w:uiPriority w:val="99"/>
+    <w:unhideWhenUsed/>
+    <w:rsid w:val="00F6014B"/>
+    <w:pPr>
+      <w:spacing w:after="0"/>
+    </w:pPr>
+    <w:rPr>
+      <w:rFonts w:cstheme="minorHAnsi"/>
+      <w:i/>
+      <w:iCs/>
+      <w:sz w:val="20"/>
+      <w:szCs w:val="20"/>
+    </w:rPr>
+  </w:style>
+  <w:style w:type="character" w:styleId="CommentReference">
+    <w:name w:val="annotation reference"/>
+    <w:basedOn w:val="DefaultParagraphFont"/>
+    <w:uiPriority w:val="99"/>
+    <w:semiHidden/>
+    <w:unhideWhenUsed/>
+    <w:rsid w:val="00604EC3"/>
+    <w:rPr>
+      <w:sz w:val="16"/>
+      <w:szCs w:val="16"/>
+    </w:rPr>
+  </w:style>
+  <w:style w:type="paragraph" w:styleId="CommentText">
+    <w:name w:val="annotation text"/>
+    <w:basedOn w:val="Normal"/>
+    <w:link w:val="CommentTextChar"/>
+    <w:uiPriority w:val="99"/>
+    <w:semiHidden/>
+    <w:unhideWhenUsed/>
+    <w:rsid w:val="00604EC3"/>
+    <w:pPr>
+      <w:spacing w:line="240" w:lineRule="auto"/>
+    </w:pPr>
+    <w:rPr>
+      <w:sz w:val="20"/>
+      <w:szCs w:val="20"/>
+    </w:rPr>
+  </w:style>
+  <w:style w:type="character" w:customStyle="1" w:styleId="CommentTextChar">
+    <w:name w:val="Comment Text Char"/>
+    <w:basedOn w:val="DefaultParagraphFont"/>
+    <w:link w:val="CommentText"/>
+    <w:uiPriority w:val="99"/>
+    <w:semiHidden/>
+    <w:rsid w:val="00604EC3"/>
+    <w:rPr>
+      <w:sz w:val="20"/>
+      <w:szCs w:val="20"/>
+    </w:rPr>
+  </w:style>
+  <w:style w:type="paragraph" w:styleId="CommentSubject">
+    <w:name w:val="annotation subject"/>
+    <w:basedOn w:val="CommentText"/>
+    <w:next w:val="CommentText"/>
+    <w:link w:val="CommentSubjectChar"/>
+    <w:uiPriority w:val="99"/>
+    <w:semiHidden/>
+    <w:unhideWhenUsed/>
+    <w:rsid w:val="00604EC3"/>
+    <w:rPr>
+      <w:b/>
+      <w:bCs/>
+    </w:rPr>
+  </w:style>
+  <w:style w:type="character" w:customStyle="1" w:styleId="CommentSubjectChar">
+    <w:name w:val="Comment Subject Char"/>
+    <w:basedOn w:val="CommentTextChar"/>
+    <w:link w:val="CommentSubject"/>
+    <w:uiPriority w:val="99"/>
+    <w:semiHidden/>
+    <w:rsid w:val="00604EC3"/>
+    <w:rPr>
+      <w:b/>
+      <w:bCs/>
+      <w:sz w:val="20"/>
+      <w:szCs w:val="20"/>
+    </w:rPr>
+  </w:style>
+  <w:style w:type="paragraph" w:customStyle="1" w:styleId="p1">
+    <w:name w:val="p1"/>
+    <w:basedOn w:val="Normal"/>
+    <w:rsid w:val="00B363AE"/>
+    <w:pPr>
+      <w:spacing w:before="100" w:beforeAutospacing="1" w:after="100" w:afterAutospacing="1" w:line="240" w:lineRule="auto"/>
+    </w:pPr>
+    <w:rPr>
+      <w:rFonts w:ascii="Times New Roman" w:eastAsia="Times New Roman" w:hAnsi="Times New Roman" w:cs="Times New Roman"/>
+      <w:sz w:val="24"/>
+      <w:szCs w:val="24"/>
+      <w:lang w:val="en-US"/>
+    </w:rPr>
+  </w:style>
+  <w:style w:type="character" w:customStyle="1" w:styleId="s1">
+    <w:name w:val="s1"/>
+    <w:basedOn w:val="DefaultParagraphFont"/>
+    <w:rsid w:val="00B363AE"/>
+  </w:style>
+  <w:style w:type="paragraph" w:styleId="EndnoteText">
+    <w:name w:val="endnote text"/>
+    <w:basedOn w:val="Normal"/>
+    <w:link w:val="EndnoteTextChar"/>
+    <w:uiPriority w:val="99"/>
+    <w:semiHidden/>
+    <w:unhideWhenUsed/>
+    <w:rsid w:val="00157F97"/>
+    <w:pPr>
+      <w:spacing w:after="0" w:line="240" w:lineRule="auto"/>
+    </w:pPr>
+    <w:rPr>
+      <w:sz w:val="20"/>
+      <w:szCs w:val="20"/>
+    </w:rPr>
+  </w:style>
+  <w:style w:type="character" w:customStyle="1" w:styleId="EndnoteTextChar">
+    <w:name w:val="Endnote Text Char"/>
+    <w:basedOn w:val="DefaultParagraphFont"/>
+    <w:link w:val="EndnoteText"/>
+    <w:uiPriority w:val="99"/>
+    <w:semiHidden/>
+    <w:rsid w:val="00157F97"/>
+    <w:rPr>
+      <w:sz w:val="20"/>
+      <w:szCs w:val="20"/>
+    </w:rPr>
+  </w:style>
+  <w:style w:type="character" w:styleId="EndnoteReference">
+    <w:name w:val="endnote reference"/>
+    <w:basedOn w:val="DefaultParagraphFont"/>
+    <w:uiPriority w:val="99"/>
+    <w:semiHidden/>
+    <w:unhideWhenUsed/>
+    <w:rsid w:val="00157F97"/>
+    <w:rPr>
+      <w:vertAlign w:val="superscript"/>
+    </w:rPr>
+  </w:style>
+  <w:style w:type="character" w:customStyle="1" w:styleId="Heading6Char">
+    <w:name w:val="Heading 6 Char"/>
+    <w:basedOn w:val="DefaultParagraphFont"/>
+    <w:link w:val="Heading6"/>
+    <w:uiPriority w:val="9"/>
+    <w:rsid w:val="00157F97"/>
+    <w:rPr>
+      <w:rFonts w:asciiTheme="majorHAnsi" w:eastAsiaTheme="majorEastAsia" w:hAnsiTheme="majorHAnsi" w:cstheme="majorBidi"/>
+      <w:i/>
+      <w:iCs/>
+      <w:color w:val="1F4D78" w:themeColor="accent1" w:themeShade="7F"/>
+    </w:rPr>
+  </w:style>
+</w:styles>
+</file>
+
+<file path=word/stylesWithEffects.xml><?xml version="1.0" encoding="utf-8"?>
+<w:styles xmlns:wpc="http://schemas.microsoft.com/office/word/2010/wordprocessingCanvas" xmlns:mc="http://schemas.openxmlformats.org/markup-compatibility/2006" xmlns:o="urn:schemas-microsoft-com:office:office" xmlns:r="http://schemas.openxmlformats.org/officeDocument/2006/relationships" xmlns:m="http://schemas.openxmlformats.org/officeDocument/2006/math" xmlns:v="urn:schemas-microsoft-com:vml" xmlns:wp14="http://schemas.microsoft.com/office/word/2010/wordprocessingDrawing" xmlns:wp="http://schemas.openxmlformats.org/drawingml/2006/wordprocessingDrawing" xmlns:w10="urn:schemas-microsoft-com:office:word" xmlns:w="http://schemas.openxmlformats.org/wordprocessingml/2006/main" xmlns:w14="http://schemas.microsoft.com/office/word/2010/wordml" xmlns:wpg="http://schemas.microsoft.com/office/word/2010/wordprocessingGroup" xmlns:wpi="http://schemas.microsoft.com/office/word/2010/wordprocessingInk" xmlns:wne="http://schemas.microsoft.com/office/word/2006/wordml" xmlns:wps="http://schemas.microsoft.com/office/word/2010/wordprocessingShape" mc:Ignorable="w14 wp14">
+  <w:docDefaults>
+    <w:rPrDefault>
+      <w:rPr>
+        <w:rFonts w:asciiTheme="minorHAnsi" w:eastAsia="MS Mincho" w:hAnsiTheme="minorHAnsi" w:cstheme="minorBidi"/>
+        <w:sz w:val="22"/>
+        <w:szCs w:val="22"/>
+        <w:lang w:val="en-GB" w:eastAsia="en-US" w:bidi="ar-SA"/>
+      </w:rPr>
+    </w:rPrDefault>
+    <w:pPrDefault>
+      <w:pPr>
+        <w:spacing w:after="160" w:line="259" w:lineRule="auto"/>
+      </w:pPr>
+    </w:pPrDefault>
+  </w:docDefaults>
+  <w:latentStyles w:defLockedState="0" w:defUIPriority="99" w:defSemiHidden="1" w:defUnhideWhenUsed="1" w:defQFormat="0" w:count="267">
+    <w:lsdException w:name="Normal" w:semiHidden="0" w:uiPriority="0" w:unhideWhenUsed="0" w:qFormat="1"/>
+    <w:lsdException w:name="heading 1" w:semiHidden="0" w:uiPriority="9" w:unhideWhenUsed="0" w:qFormat="1"/>
+    <w:lsdException w:name="heading 2" w:uiPriority="9" w:qFormat="1"/>
+    <w:lsdException w:name="heading 3" w:uiPriority="9" w:qFormat="1"/>
+    <w:lsdException w:name="heading 4" w:uiPriority="9" w:qFormat="1"/>
+    <w:lsdException w:name="heading 5" w:uiPriority="9" w:qFormat="1"/>
+    <w:lsdException w:name="heading 6" w:uiPriority="9" w:qFormat="1"/>
+    <w:lsdException w:name="heading 7" w:uiPriority="9" w:qFormat="1"/>
+    <w:lsdException w:name="heading 8" w:uiPriority="9" w:qFormat="1"/>
+    <w:lsdException w:name="heading 9" w:uiPriority="9" w:qFormat="1"/>
+    <w:lsdException w:name="toc 1" w:uiPriority="39"/>
+    <w:lsdException w:name="toc 2" w:uiPriority="39"/>
+    <w:lsdException w:name="toc 3" w:uiPriority="39"/>
+    <w:lsdException w:name="toc 4" w:uiPriority="39"/>
+    <w:lsdException w:name="toc 5" w:uiPriority="39"/>
+    <w:lsdException w:name="toc 6" w:uiPriority="39"/>
+    <w:lsdException w:name="toc 7" w:uiPriority="39"/>
+    <w:lsdException w:name="toc 8" w:uiPriority="39"/>
+    <w:lsdException w:name="toc 9" w:uiPriority="39"/>
+    <w:lsdException w:name="caption" w:uiPriority="35" w:qFormat="1"/>
+    <w:lsdException w:name="Title" w:semiHidden="0" w:uiPriority="10" w:unhideWhenUsed="0" w:qFormat="1"/>
+    <w:lsdException w:name="Default Paragraph Font" w:uiPriority="1"/>
+    <w:lsdException w:name="Body Text" w:uiPriority="0"/>
+    <w:lsdException w:name="Subtitle" w:semiHidden="0" w:uiPriority="11" w:unhideWhenUsed="0" w:qFormat="1"/>
+    <w:lsdException w:name="Strong" w:semiHidden="0" w:uiPriority="22" w:unhideWhenUsed="0" w:qFormat="1"/>
+    <w:lsdException w:name="Emphasis" w:semiHidden="0" w:uiPriority="20" w:unhideWhenUsed="0" w:qFormat="1"/>
+    <w:lsdException w:name="Table Grid" w:semiHidden="0" w:uiPriority="39" w:unhideWhenUsed="0"/>
+    <w:lsdException w:name="Placeholder Text" w:unhideWhenUsed="0"/>
+    <w:lsdException w:name="No Spacing" w:semiHidden="0" w:uiPriority="1" w:unhideWhenUsed="0" w:qFormat="1"/>
+    <w:lsdException w:name="Light Shading" w:semiHidden="0" w:uiPriority="60" w:unhideWhenUsed="0"/>
+    <w:lsdException w:name="Light List" w:semiHidden="0" w:uiPriority="61" w:unhideWhenUsed="0"/>
+    <w:lsdException w:name="Light Grid" w:semiHidden="0" w:uiPriority="62" w:unhideWhenUsed="0"/>
+    <w:lsdException w:name="Medium Shading 1" w:semiHidden="0" w:uiPriority="63" w:unhideWhenUsed="0"/>
+    <w:lsdException w:name="Medium Shading 2" w:semiHidden="0" w:uiPriority="64" w:unhideWhenUsed="0"/>
+    <w:lsdException w:name="Medium List 1" w:semiHidden="0" w:uiPriority="65" w:unhideWhenUsed="0"/>
+    <w:lsdException w:name="Medium List 2" w:semiHidden="0" w:uiPriority="66" w:unhideWhenUsed="0"/>
+    <w:lsdException w:name="Medium Grid 1" w:semiHidden="0" w:uiPriority="67" w:unhideWhenUsed="0"/>
+    <w:lsdException w:name="Medium Grid 2" w:semiHidden="0" w:uiPriority="68" w:unhideWhenUsed="0"/>
+    <w:lsdException w:name="Medium Grid 3" w:semiHidden="0" w:uiPriority="69" w:unhideWhenUsed="0"/>
+    <w:lsdException w:name="Dark List" w:semiHidden="0" w:uiPriority="70" w:unhideWhenUsed="0"/>
+    <w:lsdException w:name="Colorful Shading" w:semiHidden="0" w:uiPriority="71" w:unhideWhenUsed="0"/>
+    <w:lsdException w:name="Colorful List" w:semiHidden="0" w:uiPriority="72" w:unhideWhenUsed="0"/>
+    <w:lsdException w:name="Colorful Grid" w:semiHidden="0" w:uiPriority="73" w:unhideWhenUsed="0"/>
+    <w:lsdException w:name="Light Shading Accent 1" w:semiHidden="0" w:uiPriority="60" w:unhideWhenUsed="0"/>
+    <w:lsdException w:name="Light List Accent 1" w:semiHidden="0" w:uiPriority="61" w:unhideWhenUsed="0"/>
+    <w:lsdException w:name="Light Grid Accent 1" w:semiHidden="0" w:uiPriority="62" w:unhideWhenUsed="0"/>
+    <w:lsdException w:name="Medium Shading 1 Accent 1" w:semiHidden="0" w:uiPriority="63" w:unhideWhenUsed="0"/>
+    <w:lsdException w:name="Medium Shading 2 Accent 1" w:semiHidden="0" w:uiPriority="64" w:unhideWhenUsed="0"/>
+    <w:lsdException w:name="Medium List 1 Accent 1" w:semiHidden="0" w:uiPriority="65" w:unhideWhenUsed="0"/>
+    <w:lsdException w:name="Revision" w:unhideWhenUsed="0"/>
+    <w:lsdException w:name="List Paragraph" w:semiHidden="0" w:uiPriority="34" w:unhideWhenUsed="0" w:qFormat="1"/>
+    <w:lsdException w:name="Quote" w:semiHidden="0" w:uiPriority="29" w:unhideWhenUsed="0" w:qFormat="1"/>
+    <w:lsdException w:name="Intense Quote" w:semiHidden="0" w:uiPriority="30" w:unhideWhenUsed="0" w:qFormat="1"/>
+    <w:lsdException w:name="Medium List 2 Accent 1" w:semiHidden="0" w:uiPriority="66" w:unhideWhenUsed="0"/>
+    <w:lsdException w:name="Medium Grid 1 Accent 1" w:semiHidden="0" w:uiPriority="67" w:unhideWhenUsed="0"/>
+    <w:lsdException w:name="Medium Grid 2 Accent 1" w:semiHidden="0" w:uiPriority="68" w:unhideWhenUsed="0"/>
+    <w:lsdException w:name="Medium Grid 3 Accent 1" w:semiHidden="0" w:uiPriority="69" w:unhideWhenUsed="0"/>
+    <w:lsdException w:name="Dark List Accent 1" w:semiHidden="0" w:uiPriority="70" w:unhideWhenUsed="0"/>
+    <w:lsdException w:name="Colorful Shading Accent 1" w:semiHidden="0" w:uiPriority="71" w:unhideWhenUsed="0"/>
+    <w:lsdException w:name="Colorful List Accent 1" w:semiHidden="0" w:uiPriority="72" w:unhideWhenUsed="0"/>
+    <w:lsdException w:name="Colorful Grid Accent 1" w:semiHidden="0" w:uiPriority="73" w:unhideWhenUsed="0"/>
+    <w:lsdException w:name="Light Shading Accent 2" w:semiHidden="0" w:uiPriority="60" w:unhideWhenUsed="0"/>
+    <w:lsdException w:name="Light List Accent 2" w:semiHidden="0" w:uiPriority="61" w:unhideWhenUsed="0"/>
+    <w:lsdException w:name="Light Grid Accent 2" w:semiHidden="0" w:uiPriority="62" w:unhideWhenUsed="0"/>
+    <w:lsdException w:name="Medium Shading 1 Accent 2" w:semiHidden="0" w:uiPriority="63" w:unhideWhenUsed="0"/>
+    <w:lsdException w:name="Medium Shading 2 Accent 2" w:semiHidden="0" w:uiPriority="64" w:unhideWhenUsed="0"/>
+    <w:lsdException w:name="Medium List 1 Accent 2" w:semiHidden="0" w:uiPriority="65" w:unhideWhenUsed="0"/>
+    <w:lsdException w:name="Medium List 2 Accent 2" w:semiHidden="0" w:uiPriority="66" w:unhideWhenUsed="0"/>
+    <w:lsdException w:name="Medium Grid 1 Accent 2" w:semiHidden="0" w:uiPriority="67" w:unhideWhenUsed="0"/>
+    <w:lsdException w:name="Medium Grid 2 Accent 2" w:semiHidden="0" w:uiPriority="68" w:unhideWhenUsed="0"/>
+    <w:lsdException w:name="Medium Grid 3 Accent 2" w:semiHidden="0" w:uiPriority="69" w:unhideWhenUsed="0"/>
+    <w:lsdException w:name="Dark List Accent 2" w:semiHidden="0" w:uiPriority="70" w:unhideWhenUsed="0"/>
+    <w:lsdException w:name="Colorful Shading Accent 2" w:semiHidden="0" w:uiPriority="71" w:unhideWhenUsed="0"/>
+    <w:lsdException w:name="Colorful List Accent 2" w:semiHidden="0" w:uiPriority="72" w:unhideWhenUsed="0"/>
+    <w:lsdException w:name="Colorful Grid Accent 2" w:semiHidden="0" w:uiPriority="73" w:unhideWhenUsed="0"/>
+    <w:lsdException w:name="Light Shading Accent 3" w:semiHidden="0" w:uiPriority="60" w:unhideWhenUsed="0"/>
+    <w:lsdException w:name="Light List Accent 3" w:semiHidden="0" w:uiPriority="61" w:unhideWhenUsed="0"/>
+    <w:lsdException w:name="Light Grid Accent 3" w:semiHidden="0" w:uiPriority="62" w:unhideWhenUsed="0"/>
+    <w:lsdException w:name="Medium Shading 1 Accent 3" w:semiHidden="0" w:uiPriority="63" w:unhideWhenUsed="0"/>
+    <w:lsdException w:name="Medium Shading 2 Accent 3" w:semiHidden="0" w:uiPriority="64" w:unhideWhenUsed="0"/>
+    <w:lsdException w:name="Medium List 1 Accent 3" w:semiHidden="0" w:uiPriority="65" w:unhideWhenUsed="0"/>
+    <w:lsdException w:name="Medium List 2 Accent 3" w:semiHidden="0" w:uiPriority="66" w:unhideWhenUsed="0"/>
+    <w:lsdException w:name="Medium Grid 1 Accent 3" w:semiHidden="0" w:uiPriority="67" w:unhideWhenUsed="0"/>
+    <w:lsdException w:name="Medium Grid 2 Accent 3" w:semiHidden="0" w:uiPriority="68" w:unhideWhenUsed="0"/>
+    <w:lsdException w:name="Medium Grid 3 Accent 3" w:semiHidden="0" w:uiPriority="69" w:unhideWhenUsed="0"/>
+    <w:lsdException w:name="Dark List Accent 3" w:semiHidden="0" w:uiPriority="70" w:unhideWhenUsed="0"/>
+    <w:lsdException w:name="Colorful Shading Accent 3" w:semiHidden="0" w:uiPriority="71" w:unhideWhenUsed="0"/>
+    <w:lsdException w:name="Colorful List Accent 3" w:semiHidden="0" w:uiPriority="72" w:unhideWhenUsed="0"/>
+    <w:lsdException w:name="Colorful Grid Accent 3" w:semiHidden="0" w:uiPriority="73" w:unhideWhenUsed="0"/>
+    <w:lsdException w:name="Light Shading Accent 4" w:semiHidden="0" w:uiPriority="60" w:unhideWhenUsed="0"/>
+    <w:lsdException w:name="Light List Accent 4" w:semiHidden="0" w:uiPriority="61" w:unhideWhenUsed="0"/>
+    <w:lsdException w:name="Light Grid Accent 4" w:semiHidden="0" w:uiPriority="62" w:unhideWhenUsed="0"/>
+    <w:lsdException w:name="Medium Shading 1 Accent 4" w:semiHidden="0" w:uiPriority="63" w:unhideWhenUsed="0"/>
+    <w:lsdException w:name="Medium Shading 2 Accent 4" w:semiHidden="0" w:uiPriority="64" w:unhideWhenUsed="0"/>
+    <w:lsdException w:name="Medium List 1 Accent 4" w:semiHidden="0" w:uiPriority="65" w:unhideWhenUsed="0"/>
+    <w:lsdException w:name="Medium List 2 Accent 4" w:semiHidden="0" w:uiPriority="66" w:unhideWhenUsed="0"/>
+    <w:lsdException w:name="Medium Grid 1 Accent 4" w:semiHidden="0" w:uiPriority="67" w:unhideWhenUsed="0"/>
+    <w:lsdException w:name="Medium Grid 2 Accent 4" w:semiHidden="0" w:uiPriority="68" w:unhideWhenUsed="0"/>
+    <w:lsdException w:name="Medium Grid 3 Accent 4" w:semiHidden="0" w:uiPriority="69" w:unhideWhenUsed="0"/>
+    <w:lsdException w:name="Dark List Accent 4" w:semiHidden="0" w:uiPriority="70" w:unhideWhenUsed="0"/>
+    <w:lsdException w:name="Colorful Shading Accent 4" w:semiHidden="0" w:uiPriority="71" w:unhideWhenUsed="0"/>
+    <w:lsdException w:name="Colorful List Accent 4" w:semiHidden="0" w:uiPriority="72" w:unhideWhenUsed="0"/>
+    <w:lsdException w:name="Colorful Grid Accent 4" w:semiHidden="0" w:uiPriority="73" w:unhideWhenUsed="0"/>
+    <w:lsdException w:name="Light Shading Accent 5" w:semiHidden="0" w:uiPriority="60" w:unhideWhenUsed="0"/>
+    <w:lsdException w:name="Light List Accent 5" w:semiHidden="0" w:uiPriority="61" w:unhideWhenUsed="0"/>
+    <w:lsdException w:name="Light Grid Accent 5" w:semiHidden="0" w:uiPriority="62" w:unhideWhenUsed="0"/>
+    <w:lsdException w:name="Medium Shading 1 Accent 5" w:semiHidden="0" w:uiPriority="63" w:unhideWhenUsed="0"/>
+    <w:lsdException w:name="Medium Shading 2 Accent 5" w:semiHidden="0" w:uiPriority="64" w:unhideWhenUsed="0"/>
+    <w:lsdException w:name="Medium List 1 Accent 5" w:semiHidden="0" w:uiPriority="65" w:unhideWhenUsed="0"/>
+    <w:lsdException w:name="Medium List 2 Accent 5" w:semiHidden="0" w:uiPriority="66" w:unhideWhenUsed="0"/>
+    <w:lsdException w:name="Medium Grid 1 Accent 5" w:semiHidden="0" w:uiPriority="67" w:unhideWhenUsed="0"/>
+    <w:lsdException w:name="Medium Grid 2 Accent 5" w:semiHidden="0" w:uiPriority="68" w:unhideWhenUsed="0"/>
+    <w:lsdException w:name="Medium Grid 3 Accent 5" w:semiHidden="0" w:uiPriority="69" w:unhideWhenUsed="0"/>
+    <w:lsdException w:name="Dark List Accent 5" w:semiHidden="0" w:uiPriority="70" w:unhideWhenUsed="0"/>
+    <w:lsdException w:name="Colorful Shading Accent 5" w:semiHidden="0" w:uiPriority="71" w:unhideWhenUsed="0"/>
+    <w:lsdException w:name="Colorful List Accent 5" w:semiHidden="0" w:uiPriority="72" w:unhideWhenUsed="0"/>
+    <w:lsdException w:name="Colorful Grid Accent 5" w:semiHidden="0" w:uiPriority="73" w:unhideWhenUsed="0"/>
+    <w:lsdException w:name="Light Shading Accent 6" w:semiHidden="0" w:uiPriority="60" w:unhideWhenUsed="0"/>
+    <w:lsdException w:name="Light List Accent 6" w:semiHidden="0" w:uiPriority="61" w:unhideWhenUsed="0"/>
+    <w:lsdException w:name="Light Grid Accent 6" w:semiHidden="0" w:uiPriority="62" w:unhideWhenUsed="0"/>
+    <w:lsdException w:name="Medium Shading 1 Accent 6" w:semiHidden="0" w:uiPriority="63" w:unhideWhenUsed="0"/>
+    <w:lsdException w:name="Medium Shading 2 Accent 6" w:semiHidden="0" w:uiPriority="64" w:unhideWhenUsed="0"/>
+    <w:lsdException w:name="Medium List 1 Accent 6" w:semiHidden="0" w:uiPriority="65" w:unhideWhenUsed="0"/>
+    <w:lsdException w:name="Medium List 2 Accent 6" w:semiHidden="0" w:uiPriority="66" w:unhideWhenUsed="0"/>
+    <w:lsdException w:name="Medium Grid 1 Accent 6" w:semiHidden="0" w:uiPriority="67" w:unhideWhenUsed="0"/>
+    <w:lsdException w:name="Medium Grid 2 Accent 6" w:semiHidden="0" w:uiPriority="68" w:unhideWhenUsed="0"/>
+    <w:lsdException w:name="Medium Grid 3 Accent 6" w:semiHidden="0" w:uiPriority="69" w:unhideWhenUsed="0"/>
+    <w:lsdException w:name="Dark List Accent 6" w:semiHidden="0" w:uiPriority="70" w:unhideWhenUsed="0"/>
+    <w:lsdException w:name="Colorful Shading Accent 6" w:semiHidden="0" w:uiPriority="71" w:unhideWhenUsed="0"/>
+    <w:lsdException w:name="Colorful List Accent 6" w:semiHidden="0" w:uiPriority="72" w:unhideWhenUsed="0"/>
+    <w:lsdException w:name="Colorful Grid Accent 6" w:semiHidden="0" w:uiPriority="73" w:unhideWhenUsed="0"/>
+    <w:lsdException w:name="Subtle Emphasis" w:semiHidden="0" w:uiPriority="19" w:unhideWhenUsed="0" w:qFormat="1"/>
+    <w:lsdException w:name="Intense Emphasis" w:semiHidden="0" w:uiPriority="21" w:unhideWhenUsed="0" w:qFormat="1"/>
+    <w:lsdException w:name="Subtle Reference" w:semiHidden="0" w:uiPriority="31" w:unhideWhenUsed="0" w:qFormat="1"/>
+    <w:lsdException w:name="Intense Reference" w:semiHidden="0" w:uiPriority="32" w:unhideWhenUsed="0" w:qFormat="1"/>
+    <w:lsdException w:name="Book Title" w:semiHidden="0" w:uiPriority="33" w:unhideWhenUsed="0" w:qFormat="1"/>
+    <w:lsdException w:name="Bibliography" w:uiPriority="37"/>
+    <w:lsdException w:name="TOC Heading" w:uiPriority="39" w:qFormat="1"/>
+  </w:latentStyles>
+  <w:style w:type="paragraph" w:default="1" w:styleId="Normal">
+    <w:name w:val="Normal"/>
+    <w:qFormat/>
+    <w:rsid w:val="00D81EFE"/>
+  </w:style>
+  <w:style w:type="paragraph" w:styleId="Heading1">
+    <w:name w:val="heading 1"/>
+    <w:basedOn w:val="Normal"/>
+    <w:next w:val="Normal"/>
+    <w:link w:val="Heading1Char"/>
+    <w:uiPriority w:val="9"/>
+    <w:qFormat/>
+    <w:rsid w:val="004230C2"/>
+    <w:pPr>
+      <w:keepNext/>
+      <w:keepLines/>
+      <w:spacing w:before="240" w:after="0"/>
+      <w:outlineLvl w:val="0"/>
+    </w:pPr>
+    <w:rPr>
+      <w:rFonts w:asciiTheme="majorHAnsi" w:eastAsiaTheme="majorEastAsia" w:hAnsiTheme="majorHAnsi" w:cstheme="majorBidi"/>
+      <w:color w:val="2E74B5" w:themeColor="accent1" w:themeShade="BF"/>
+      <w:sz w:val="32"/>
+      <w:szCs w:val="32"/>
+    </w:rPr>
+  </w:style>
+  <w:style w:type="paragraph" w:styleId="Heading2">
+    <w:name w:val="heading 2"/>
+    <w:basedOn w:val="Normal"/>
+    <w:next w:val="Normal"/>
+    <w:link w:val="Heading2Char"/>
+    <w:uiPriority w:val="9"/>
+    <w:unhideWhenUsed/>
+    <w:qFormat/>
+    <w:rsid w:val="00964213"/>
+    <w:pPr>
+      <w:keepNext/>
+      <w:keepLines/>
+      <w:spacing w:before="40" w:after="0"/>
+      <w:outlineLvl w:val="1"/>
+    </w:pPr>
+    <w:rPr>
+      <w:rFonts w:asciiTheme="majorHAnsi" w:eastAsiaTheme="majorEastAsia" w:hAnsiTheme="majorHAnsi" w:cstheme="majorBidi"/>
+      <w:color w:val="2E74B5" w:themeColor="accent1" w:themeShade="BF"/>
+      <w:sz w:val="26"/>
+      <w:szCs w:val="26"/>
+    </w:rPr>
+  </w:style>
+  <w:style w:type="paragraph" w:styleId="Heading3">
+    <w:name w:val="heading 3"/>
+    <w:basedOn w:val="Normal"/>
+    <w:link w:val="Heading3Char"/>
+    <w:uiPriority w:val="9"/>
+    <w:qFormat/>
+    <w:rsid w:val="00E62C51"/>
+    <w:pPr>
+      <w:spacing w:before="100" w:beforeAutospacing="1" w:after="100" w:afterAutospacing="1" w:line="240" w:lineRule="auto"/>
+      <w:outlineLvl w:val="2"/>
+    </w:pPr>
+    <w:rPr>
+      <w:rFonts w:ascii="Times New Roman" w:eastAsia="Times New Roman" w:hAnsi="Times New Roman" w:cs="Times New Roman"/>
+      <w:b/>
+      <w:bCs/>
+      <w:sz w:val="27"/>
+      <w:szCs w:val="27"/>
+      <w:lang w:eastAsia="en-GB"/>
+    </w:rPr>
+  </w:style>
+  <w:style w:type="paragraph" w:styleId="Heading4">
+    <w:name w:val="heading 4"/>
+    <w:aliases w:val="Hình"/>
+    <w:basedOn w:val="Normal"/>
+    <w:next w:val="Normal"/>
+    <w:link w:val="Heading4Char"/>
+    <w:uiPriority w:val="9"/>
+    <w:unhideWhenUsed/>
+    <w:qFormat/>
+    <w:rsid w:val="0031771F"/>
+    <w:pPr>
+      <w:keepNext/>
+      <w:keepLines/>
+      <w:spacing w:before="200" w:after="120"/>
+      <w:jc w:val="center"/>
+      <w:outlineLvl w:val="3"/>
+    </w:pPr>
+    <w:rPr>
+      <w:rFonts w:ascii="Times New Roman" w:eastAsiaTheme="majorEastAsia" w:hAnsi="Times New Roman" w:cstheme="majorBidi"/>
+      <w:bCs/>
+      <w:i/>
+      <w:iCs/>
+      <w:color w:val="000000" w:themeColor="text1"/>
+      <w:sz w:val="26"/>
+    </w:rPr>
+  </w:style>
+  <w:style w:type="paragraph" w:styleId="Heading5">
+    <w:name w:val="heading 5"/>
+    <w:aliases w:val="Bảng"/>
+    <w:basedOn w:val="Normal"/>
+    <w:next w:val="Normal"/>
+    <w:link w:val="Heading5Char"/>
+    <w:uiPriority w:val="9"/>
+    <w:unhideWhenUsed/>
+    <w:qFormat/>
+    <w:rsid w:val="0031771F"/>
+    <w:pPr>
+      <w:keepNext/>
+      <w:keepLines/>
+      <w:spacing w:before="160" w:after="120"/>
+      <w:jc w:val="center"/>
+      <w:outlineLvl w:val="4"/>
+    </w:pPr>
+    <w:rPr>
+      <w:rFonts w:ascii="Times New Roman" w:eastAsiaTheme="majorEastAsia" w:hAnsi="Times New Roman" w:cstheme="majorBidi"/>
+      <w:i/>
+      <w:color w:val="000000" w:themeColor="text1"/>
+      <w:sz w:val="26"/>
+    </w:rPr>
+  </w:style>
+  <w:style w:type="paragraph" w:styleId="Heading6">
+    <w:name w:val="heading 6"/>
+    <w:basedOn w:val="Normal"/>
+    <w:next w:val="Normal"/>
+    <w:link w:val="Heading6Char"/>
+    <w:uiPriority w:val="9"/>
+    <w:unhideWhenUsed/>
+    <w:qFormat/>
+    <w:rsid w:val="00157F97"/>
+    <w:pPr>
+      <w:keepNext/>
+      <w:keepLines/>
+      <w:spacing w:before="200" w:after="0"/>
+      <w:outlineLvl w:val="5"/>
+    </w:pPr>
+    <w:rPr>
+      <w:rFonts w:asciiTheme="majorHAnsi" w:eastAsiaTheme="majorEastAsia" w:hAnsiTheme="majorHAnsi" w:cstheme="majorBidi"/>
+      <w:i/>
+      <w:iCs/>
+      <w:color w:val="1F4D78" w:themeColor="accent1" w:themeShade="7F"/>
+    </w:rPr>
+  </w:style>
+  <w:style w:type="character" w:default="1" w:styleId="DefaultParagraphFont">
+    <w:name w:val="Default Paragraph Font"/>
+    <w:uiPriority w:val="1"/>
+    <w:semiHidden/>
+    <w:unhideWhenUsed/>
+  </w:style>
+  <w:style w:type="table" w:default="1" w:styleId="TableNormal">
+    <w:name w:val="Normal Table"/>
+    <w:uiPriority w:val="99"/>
+    <w:semiHidden/>
+    <w:unhideWhenUsed/>
+    <w:tblPr>
+      <w:tblInd w:w="0" w:type="dxa"/>
+      <w:tblCellMar>
+        <w:top w:w="0" w:type="dxa"/>
+        <w:left w:w="108" w:type="dxa"/>
+        <w:bottom w:w="0" w:type="dxa"/>
+        <w:right w:w="108" w:type="dxa"/>
+      </w:tblCellMar>
+    </w:tblPr>
+  </w:style>
+  <w:style w:type="numbering" w:default="1" w:styleId="NoList">
+    <w:name w:val="No List"/>
+    <w:uiPriority w:val="99"/>
+    <w:semiHidden/>
+    <w:unhideWhenUsed/>
+  </w:style>
+  <w:style w:type="character" w:styleId="Emphasis">
+    <w:name w:val="Emphasis"/>
+    <w:uiPriority w:val="20"/>
+    <w:qFormat/>
+    <w:rsid w:val="00810AF2"/>
+    <w:rPr>
+      <w:i/>
+      <w:iCs/>
+    </w:rPr>
+  </w:style>
+  <w:style w:type="paragraph" w:styleId="ListParagraph">
+    <w:name w:val="List Paragraph"/>
+    <w:basedOn w:val="Normal"/>
+    <w:link w:val="ListParagraphChar"/>
+    <w:uiPriority w:val="34"/>
+    <w:qFormat/>
+    <w:rsid w:val="00E67EE3"/>
+    <w:pPr>
+      <w:spacing w:before="40" w:after="0" w:line="276" w:lineRule="auto"/>
+      <w:ind w:left="720"/>
+      <w:contextualSpacing/>
+    </w:pPr>
+    <w:rPr>
+      <w:rFonts w:ascii="Times New Roman" w:eastAsia="Calibri" w:hAnsi="Times New Roman" w:cs="Times New Roman"/>
+    </w:rPr>
+  </w:style>
+  <w:style w:type="character" w:customStyle="1" w:styleId="ListParagraphChar">
+    <w:name w:val="List Paragraph Char"/>
+    <w:link w:val="ListParagraph"/>
+    <w:uiPriority w:val="34"/>
+    <w:rsid w:val="00E67EE3"/>
+    <w:rPr>
+      <w:rFonts w:ascii="Times New Roman" w:eastAsia="Calibri" w:hAnsi="Times New Roman" w:cs="Times New Roman"/>
+    </w:rPr>
+  </w:style>
+  <w:style w:type="paragraph" w:styleId="BodyText">
+    <w:name w:val="Body Text"/>
+    <w:basedOn w:val="Normal"/>
+    <w:link w:val="BodyTextChar"/>
+    <w:rsid w:val="00FE7344"/>
+    <w:pPr>
+      <w:keepLines/>
+      <w:widowControl w:val="0"/>
+      <w:spacing w:after="120" w:line="240" w:lineRule="atLeast"/>
+      <w:ind w:left="720"/>
+      <w:jc w:val="both"/>
+    </w:pPr>
+    <w:rPr>
+      <w:rFonts w:ascii="Times New Roman" w:eastAsia="Times New Roman" w:hAnsi="Times New Roman" w:cs="Times New Roman"/>
+      <w:sz w:val="24"/>
+      <w:szCs w:val="24"/>
+    </w:rPr>
+  </w:style>
+  <w:style w:type="character" w:customStyle="1" w:styleId="BodyTextChar">
+    <w:name w:val="Body Text Char"/>
+    <w:basedOn w:val="DefaultParagraphFont"/>
+    <w:link w:val="BodyText"/>
+    <w:rsid w:val="00FE7344"/>
+    <w:rPr>
+      <w:rFonts w:ascii="Times New Roman" w:eastAsia="Times New Roman" w:hAnsi="Times New Roman" w:cs="Times New Roman"/>
+      <w:sz w:val="24"/>
+      <w:szCs w:val="24"/>
+    </w:rPr>
+  </w:style>
+  <w:style w:type="paragraph" w:customStyle="1" w:styleId="Sothutu-1so">
+    <w:name w:val="Sothutu-1so"/>
+    <w:basedOn w:val="Normal"/>
+    <w:rsid w:val="00FE7344"/>
+    <w:pPr>
+      <w:numPr>
+        <w:numId w:val="3"/>
+      </w:numPr>
+      <w:spacing w:before="80" w:after="0" w:line="312" w:lineRule="auto"/>
+      <w:jc w:val="both"/>
+    </w:pPr>
+    <w:rPr>
+      <w:rFonts w:ascii="Times New Roman" w:eastAsia="Times New Roman" w:hAnsi="Times New Roman" w:cs="Times New Roman"/>
+      <w:sz w:val="24"/>
+      <w:szCs w:val="26"/>
+      <w:lang w:val="en-US"/>
+    </w:rPr>
+  </w:style>
+  <w:style w:type="paragraph" w:styleId="Header">
+    <w:name w:val="header"/>
+    <w:basedOn w:val="Normal"/>
+    <w:link w:val="HeaderChar"/>
+    <w:uiPriority w:val="99"/>
+    <w:unhideWhenUsed/>
+    <w:rsid w:val="00C275A5"/>
+    <w:pPr>
+      <w:tabs>
+        <w:tab w:val="center" w:pos="4513"/>
+        <w:tab w:val="right" w:pos="9026"/>
+      </w:tabs>
+      <w:spacing w:after="0" w:line="240" w:lineRule="auto"/>
+    </w:pPr>
+  </w:style>
+  <w:style w:type="character" w:customStyle="1" w:styleId="HeaderChar">
+    <w:name w:val="Header Char"/>
+    <w:basedOn w:val="DefaultParagraphFont"/>
+    <w:link w:val="Header"/>
+    <w:uiPriority w:val="99"/>
+    <w:rsid w:val="00C275A5"/>
+  </w:style>
+  <w:style w:type="paragraph" w:styleId="Footer">
+    <w:name w:val="footer"/>
+    <w:basedOn w:val="Normal"/>
+    <w:link w:val="FooterChar"/>
+    <w:uiPriority w:val="99"/>
+    <w:unhideWhenUsed/>
+    <w:rsid w:val="00C275A5"/>
+    <w:pPr>
+      <w:tabs>
+        <w:tab w:val="center" w:pos="4513"/>
+        <w:tab w:val="right" w:pos="9026"/>
+      </w:tabs>
+      <w:spacing w:after="0" w:line="240" w:lineRule="auto"/>
+    </w:pPr>
+  </w:style>
+  <w:style w:type="character" w:customStyle="1" w:styleId="FooterChar">
+    <w:name w:val="Footer Char"/>
+    <w:basedOn w:val="DefaultParagraphFont"/>
+    <w:link w:val="Footer"/>
+    <w:uiPriority w:val="99"/>
+    <w:rsid w:val="00C275A5"/>
+  </w:style>
+  <w:style w:type="paragraph" w:styleId="NormalWeb">
+    <w:name w:val="Normal (Web)"/>
+    <w:basedOn w:val="Normal"/>
+    <w:uiPriority w:val="99"/>
+    <w:unhideWhenUsed/>
+    <w:rsid w:val="00916191"/>
+    <w:pPr>
+      <w:spacing w:before="100" w:beforeAutospacing="1" w:after="100" w:afterAutospacing="1" w:line="240" w:lineRule="auto"/>
+    </w:pPr>
+    <w:rPr>
+      <w:rFonts w:ascii="Times New Roman" w:eastAsia="Times New Roman" w:hAnsi="Times New Roman" w:cs="Times New Roman"/>
+      <w:sz w:val="24"/>
+      <w:szCs w:val="24"/>
+      <w:lang w:eastAsia="en-GB"/>
+    </w:rPr>
+  </w:style>
+  <w:style w:type="character" w:styleId="Hyperlink">
+    <w:name w:val="Hyperlink"/>
+    <w:basedOn w:val="DefaultParagraphFont"/>
+    <w:uiPriority w:val="99"/>
+    <w:unhideWhenUsed/>
+    <w:rsid w:val="00916191"/>
+    <w:rPr>
+      <w:color w:val="0000FF"/>
+      <w:u w:val="single"/>
+    </w:rPr>
+  </w:style>
+  <w:style w:type="character" w:styleId="Strong">
+    <w:name w:val="Strong"/>
+    <w:basedOn w:val="DefaultParagraphFont"/>
+    <w:uiPriority w:val="22"/>
+    <w:qFormat/>
+    <w:rsid w:val="00916191"/>
+    <w:rPr>
+      <w:b/>
+      <w:bCs/>
+    </w:rPr>
+  </w:style>
+  <w:style w:type="character" w:customStyle="1" w:styleId="Heading3Char">
+    <w:name w:val="Heading 3 Char"/>
+    <w:basedOn w:val="DefaultParagraphFont"/>
+    <w:link w:val="Heading3"/>
+    <w:uiPriority w:val="9"/>
+    <w:rsid w:val="00E62C51"/>
+    <w:rPr>
+      <w:rFonts w:ascii="Times New Roman" w:eastAsia="Times New Roman" w:hAnsi="Times New Roman" w:cs="Times New Roman"/>
+      <w:b/>
+      <w:bCs/>
+      <w:sz w:val="27"/>
+      <w:szCs w:val="27"/>
+      <w:lang w:eastAsia="en-GB"/>
+    </w:rPr>
+  </w:style>
+  <w:style w:type="character" w:customStyle="1" w:styleId="Heading2Char">
+    <w:name w:val="Heading 2 Char"/>
+    <w:basedOn w:val="DefaultParagraphFont"/>
+    <w:link w:val="Heading2"/>
+    <w:uiPriority w:val="9"/>
+    <w:rsid w:val="00964213"/>
+    <w:rPr>
+      <w:rFonts w:asciiTheme="majorHAnsi" w:eastAsiaTheme="majorEastAsia" w:hAnsiTheme="majorHAnsi" w:cstheme="majorBidi"/>
+      <w:color w:val="2E74B5" w:themeColor="accent1" w:themeShade="BF"/>
+      <w:sz w:val="26"/>
+      <w:szCs w:val="26"/>
+    </w:rPr>
+  </w:style>
+  <w:style w:type="paragraph" w:customStyle="1" w:styleId="33">
+    <w:name w:val="33"/>
+    <w:basedOn w:val="ListParagraph"/>
+    <w:qFormat/>
+    <w:rsid w:val="00F6014B"/>
+    <w:pPr>
+      <w:shd w:val="clear" w:color="auto" w:fill="FFFFFF"/>
+      <w:tabs>
+        <w:tab w:val="left" w:pos="434"/>
+      </w:tabs>
+      <w:spacing w:before="0" w:line="360" w:lineRule="auto"/>
+      <w:ind w:left="0" w:firstLine="284"/>
+      <w:jc w:val="center"/>
+      <w:outlineLvl w:val="1"/>
+    </w:pPr>
+    <w:rPr>
+      <w:i/>
+      <w:sz w:val="26"/>
+      <w:szCs w:val="26"/>
+      <w:lang w:val="en-US"/>
+    </w:rPr>
+  </w:style>
+  <w:style w:type="character" w:customStyle="1" w:styleId="apple-converted-space">
+    <w:name w:val="apple-converted-space"/>
+    <w:rsid w:val="00964213"/>
+  </w:style>
+  <w:style w:type="table" w:styleId="TableGrid">
+    <w:name w:val="Table Grid"/>
+    <w:basedOn w:val="TableNormal"/>
+    <w:uiPriority w:val="39"/>
+    <w:rsid w:val="005A7DC0"/>
+    <w:pPr>
+      <w:spacing w:after="0" w:line="240" w:lineRule="auto"/>
+    </w:pPr>
+    <w:tblPr>
+      <w:tblInd w:w="0" w:type="dxa"/>
+      <w:tblBorders>
+        <w:top w:val="single" w:sz="4" w:space="0" w:color="auto"/>
+        <w:left w:val="single" w:sz="4" w:space="0" w:color="auto"/>
+        <w:bottom w:val="single" w:sz="4" w:space="0" w:color="auto"/>
+        <w:right w:val="single" w:sz="4" w:space="0" w:color="auto"/>
+        <w:insideH w:val="single" w:sz="4" w:space="0" w:color="auto"/>
+        <w:insideV w:val="single" w:sz="4" w:space="0" w:color="auto"/>
+      </w:tblBorders>
+      <w:tblCellMar>
+        <w:top w:w="0" w:type="dxa"/>
+        <w:left w:w="108" w:type="dxa"/>
+        <w:bottom w:w="0" w:type="dxa"/>
+        <w:right w:w="108" w:type="dxa"/>
+      </w:tblCellMar>
     </w:tblPr>
   </w:style>
   <w:style w:type="character" w:customStyle="1" w:styleId="Heading1Char">
@@ -33071,7 +34552,7 @@
   <a:extraClrSchemeLst/>
   <a:extLst>
     <a:ext uri="{05A4C25C-085E-4340-85A3-A5531E510DB2}">
-      <thm15:themeFamily xmlns:thm15="http://schemas.microsoft.com/office/thememl/2012/main" name="Office Theme" id="{62F939B6-93AF-4DB8-9C6B-D6C7DFDC589F}" vid="{4A3C46E8-61CC-4603-A589-7422A47A8E4A}"/>
+      <thm15:themeFamily xmlns:thm15="http://schemas.microsoft.com/office/thememl/2012/main" xmlns="" name="Office Theme" id="{62F939B6-93AF-4DB8-9C6B-D6C7DFDC589F}" vid="{4A3C46E8-61CC-4603-A589-7422A47A8E4A}"/>
     </a:ext>
   </a:extLst>
 </a:theme>
@@ -33082,7 +34563,7 @@
 </file>
 
 <file path=customXml/itemProps1.xml><?xml version="1.0" encoding="utf-8"?>
-<ds:datastoreItem xmlns:ds="http://schemas.openxmlformats.org/officeDocument/2006/customXml" ds:itemID="{929F9429-644E-4A0D-B349-C2F0107227D6}">
+<ds:datastoreItem xmlns:ds="http://schemas.openxmlformats.org/officeDocument/2006/customXml" ds:itemID="{3BBEAF7F-D523-4344-8824-791A3C43238F}">
   <ds:schemaRefs>
     <ds:schemaRef ds:uri="http://schemas.openxmlformats.org/officeDocument/2006/bibliography"/>
   </ds:schemaRefs>

--- a/document/bao cao cua tui.docx
+++ b/document/bao cao cua tui.docx
@@ -1,6 +1,6 @@
 
 <file path=word/document.xml><?xml version="1.0" encoding="utf-8"?>
-<w:document xmlns:wpc="http://schemas.microsoft.com/office/word/2010/wordprocessingCanvas" xmlns:mc="http://schemas.openxmlformats.org/markup-compatibility/2006" xmlns:o="urn:schemas-microsoft-com:office:office" xmlns:r="http://schemas.openxmlformats.org/officeDocument/2006/relationships" xmlns:m="http://schemas.openxmlformats.org/officeDocument/2006/math" xmlns:v="urn:schemas-microsoft-com:vml" xmlns:wp14="http://schemas.microsoft.com/office/word/2010/wordprocessingDrawing" xmlns:wp="http://schemas.openxmlformats.org/drawingml/2006/wordprocessingDrawing" xmlns:w10="urn:schemas-microsoft-com:office:word" xmlns:w="http://schemas.openxmlformats.org/wordprocessingml/2006/main" xmlns:w14="http://schemas.microsoft.com/office/word/2010/wordml" xmlns:wpg="http://schemas.microsoft.com/office/word/2010/wordprocessingGroup" xmlns:wpi="http://schemas.microsoft.com/office/word/2010/wordprocessingInk" xmlns:wne="http://schemas.microsoft.com/office/word/2006/wordml" xmlns:wps="http://schemas.microsoft.com/office/word/2010/wordprocessingShape" mc:Ignorable="w14 wp14">
+<w:document xmlns:wpc="http://schemas.microsoft.com/office/word/2010/wordprocessingCanvas" xmlns:cx="http://schemas.microsoft.com/office/drawing/2014/chartex" xmlns:mc="http://schemas.openxmlformats.org/markup-compatibility/2006" xmlns:o="urn:schemas-microsoft-com:office:office" xmlns:r="http://schemas.openxmlformats.org/officeDocument/2006/relationships" xmlns:m="http://schemas.openxmlformats.org/officeDocument/2006/math" xmlns:v="urn:schemas-microsoft-com:vml" xmlns:wp14="http://schemas.microsoft.com/office/word/2010/wordprocessingDrawing" xmlns:wp="http://schemas.openxmlformats.org/drawingml/2006/wordprocessingDrawing" xmlns:w10="urn:schemas-microsoft-com:office:word" xmlns:w="http://schemas.openxmlformats.org/wordprocessingml/2006/main" xmlns:w14="http://schemas.microsoft.com/office/word/2010/wordml" xmlns:w15="http://schemas.microsoft.com/office/word/2012/wordml" xmlns:w16se="http://schemas.microsoft.com/office/word/2015/wordml/symex" xmlns:wpg="http://schemas.microsoft.com/office/word/2010/wordprocessingGroup" xmlns:wpi="http://schemas.microsoft.com/office/word/2010/wordprocessingInk" xmlns:wne="http://schemas.microsoft.com/office/word/2006/wordml" xmlns:wps="http://schemas.microsoft.com/office/word/2010/wordprocessingShape" mc:Ignorable="w14 w15 w16se wp14">
   <w:body>
     <w:p>
       <w:pPr>
@@ -4510,7 +4510,7 @@
                     </pic:cNvPicPr>
                   </pic:nvPicPr>
                   <pic:blipFill>
-                    <a:blip r:embed="rId9">
+                    <a:blip r:embed="rId8">
                       <a:extLst>
                         <a:ext uri="{28A0092B-C50C-407E-A947-70E740481C1C}">
                           <a14:useLocalDpi xmlns:a14="http://schemas.microsoft.com/office/drawing/2010/main" val="0"/>
@@ -4613,7 +4613,7 @@
                     </pic:cNvPicPr>
                   </pic:nvPicPr>
                   <pic:blipFill>
-                    <a:blip r:embed="rId10">
+                    <a:blip r:embed="rId9">
                       <a:extLst>
                         <a:ext uri="{28A0092B-C50C-407E-A947-70E740481C1C}">
                           <a14:useLocalDpi xmlns:a14="http://schemas.microsoft.com/office/drawing/2010/main" val="0"/>
@@ -6444,7 +6444,7 @@
                     </pic:cNvPicPr>
                   </pic:nvPicPr>
                   <pic:blipFill>
-                    <a:blip r:embed="rId11">
+                    <a:blip r:embed="rId10">
                       <a:extLst>
                         <a:ext uri="{28A0092B-C50C-407E-A947-70E740481C1C}">
                           <a14:useLocalDpi xmlns:a14="http://schemas.microsoft.com/office/drawing/2010/main" val="0"/>
@@ -7267,7 +7267,7 @@
                     </pic:cNvPicPr>
                   </pic:nvPicPr>
                   <pic:blipFill>
-                    <a:blip r:embed="rId12" cstate="print">
+                    <a:blip r:embed="rId11" cstate="print">
                       <a:extLst>
                         <a:ext uri="{28A0092B-C50C-407E-A947-70E740481C1C}">
                           <a14:useLocalDpi xmlns:a14="http://schemas.microsoft.com/office/drawing/2010/main" val="0"/>
@@ -11783,7 +11783,7 @@
                     </pic:cNvPicPr>
                   </pic:nvPicPr>
                   <pic:blipFill>
-                    <a:blip r:embed="rId13">
+                    <a:blip r:embed="rId12">
                       <a:extLst>
                         <a:ext uri="{28A0092B-C50C-407E-A947-70E740481C1C}">
                           <a14:useLocalDpi xmlns:a14="http://schemas.microsoft.com/office/drawing/2010/main" val="0"/>
@@ -11904,7 +11904,7 @@
                     </pic:cNvPicPr>
                   </pic:nvPicPr>
                   <pic:blipFill>
-                    <a:blip r:embed="rId14">
+                    <a:blip r:embed="rId13">
                       <a:extLst>
                         <a:ext uri="{28A0092B-C50C-407E-A947-70E740481C1C}">
                           <a14:useLocalDpi xmlns:a14="http://schemas.microsoft.com/office/drawing/2010/main" val="0"/>
@@ -12595,7 +12595,7 @@
                     </pic:cNvPicPr>
                   </pic:nvPicPr>
                   <pic:blipFill>
-                    <a:blip r:embed="rId15">
+                    <a:blip r:embed="rId14">
                       <a:extLst>
                         <a:ext uri="{28A0092B-C50C-407E-A947-70E740481C1C}">
                           <a14:useLocalDpi xmlns:a14="http://schemas.microsoft.com/office/drawing/2010/main" val="0"/>
@@ -13382,7 +13382,7 @@
                     </pic:cNvPicPr>
                   </pic:nvPicPr>
                   <pic:blipFill>
-                    <a:blip r:embed="rId16">
+                    <a:blip r:embed="rId15">
                       <a:extLst>
                         <a:ext uri="{28A0092B-C50C-407E-A947-70E740481C1C}">
                           <a14:useLocalDpi xmlns:a14="http://schemas.microsoft.com/office/drawing/2010/main" val="0"/>
@@ -14152,6 +14152,1090 @@
                 <pic:pic xmlns:pic="http://schemas.openxmlformats.org/drawingml/2006/picture">
                   <pic:nvPicPr>
                     <pic:cNvPr id="0" name="Picture 2" descr="D:\MyDoAn\document\bieu do\qltaikhoan.jpg"/>
+                    <pic:cNvPicPr>
+                      <a:picLocks noChangeAspect="1" noChangeArrowheads="1"/>
+                    </pic:cNvPicPr>
+                  </pic:nvPicPr>
+                  <pic:blipFill>
+                    <a:blip r:embed="rId16">
+                      <a:extLst>
+                        <a:ext uri="{28A0092B-C50C-407E-A947-70E740481C1C}">
+                          <a14:useLocalDpi xmlns:a14="http://schemas.microsoft.com/office/drawing/2010/main" val="0"/>
+                        </a:ext>
+                      </a:extLst>
+                    </a:blip>
+                    <a:srcRect/>
+                    <a:stretch>
+                      <a:fillRect/>
+                    </a:stretch>
+                  </pic:blipFill>
+                  <pic:spPr bwMode="auto">
+                    <a:xfrm>
+                      <a:off x="0" y="0"/>
+                      <a:ext cx="4591050" cy="3867150"/>
+                    </a:xfrm>
+                    <a:prstGeom prst="rect">
+                      <a:avLst/>
+                    </a:prstGeom>
+                    <a:noFill/>
+                    <a:ln>
+                      <a:noFill/>
+                    </a:ln>
+                  </pic:spPr>
+                </pic:pic>
+              </a:graphicData>
+            </a:graphic>
+          </wp:inline>
+        </w:drawing>
+      </w:r>
+    </w:p>
+    <w:p>
+      <w:pPr>
+        <w:spacing w:after="120" w:line="360" w:lineRule="auto"/>
+        <w:ind w:left="567"/>
+        <w:jc w:val="both"/>
+        <w:rPr>
+          <w:rFonts w:ascii="Times New Roman" w:hAnsi="Times New Roman" w:cs="Times New Roman"/>
+          <w:color w:val="000000"/>
+          <w:sz w:val="26"/>
+          <w:szCs w:val="26"/>
+          <w:lang w:val="fr-FR"/>
+        </w:rPr>
+      </w:pPr>
+    </w:p>
+    <w:tbl>
+      <w:tblPr>
+        <w:tblStyle w:val="TableGrid"/>
+        <w:tblW w:w="0" w:type="auto"/>
+        <w:tblInd w:w="284" w:type="dxa"/>
+        <w:tblLook w:val="04A0" w:firstRow="1" w:lastRow="0" w:firstColumn="1" w:lastColumn="0" w:noHBand="0" w:noVBand="1"/>
+      </w:tblPr>
+      <w:tblGrid>
+        <w:gridCol w:w="1362"/>
+        <w:gridCol w:w="3412"/>
+        <w:gridCol w:w="4797"/>
+      </w:tblGrid>
+      <w:tr>
+        <w:tc>
+          <w:tcPr>
+            <w:tcW w:w="1362" w:type="dxa"/>
+          </w:tcPr>
+          <w:p>
+            <w:pPr>
+              <w:pStyle w:val="Heading3"/>
+              <w:outlineLvl w:val="2"/>
+              <w:rPr>
+                <w:sz w:val="26"/>
+                <w:szCs w:val="26"/>
+              </w:rPr>
+            </w:pPr>
+            <w:r>
+              <w:rPr>
+                <w:sz w:val="26"/>
+                <w:szCs w:val="26"/>
+              </w:rPr>
+              <w:t>1</w:t>
+            </w:r>
+          </w:p>
+        </w:tc>
+        <w:tc>
+          <w:tcPr>
+            <w:tcW w:w="3412" w:type="dxa"/>
+          </w:tcPr>
+          <w:p>
+            <w:pPr>
+              <w:pStyle w:val="Heading3"/>
+              <w:outlineLvl w:val="2"/>
+              <w:rPr>
+                <w:b w:val="0"/>
+                <w:sz w:val="26"/>
+                <w:szCs w:val="26"/>
+              </w:rPr>
+            </w:pPr>
+            <w:r>
+              <w:rPr>
+                <w:b w:val="0"/>
+                <w:sz w:val="26"/>
+                <w:szCs w:val="26"/>
+              </w:rPr>
+              <w:t>Tên UC</w:t>
+            </w:r>
+          </w:p>
+        </w:tc>
+        <w:tc>
+          <w:tcPr>
+            <w:tcW w:w="4797" w:type="dxa"/>
+          </w:tcPr>
+          <w:p>
+            <w:pPr>
+              <w:pStyle w:val="Heading3"/>
+              <w:outlineLvl w:val="2"/>
+              <w:rPr>
+                <w:b w:val="0"/>
+                <w:sz w:val="26"/>
+                <w:szCs w:val="26"/>
+              </w:rPr>
+            </w:pPr>
+            <w:r>
+              <w:rPr>
+                <w:b w:val="0"/>
+                <w:sz w:val="26"/>
+                <w:szCs w:val="26"/>
+              </w:rPr>
+              <w:t>Quản lý tài khoản</w:t>
+            </w:r>
+          </w:p>
+        </w:tc>
+      </w:tr>
+      <w:tr>
+        <w:tc>
+          <w:tcPr>
+            <w:tcW w:w="1362" w:type="dxa"/>
+          </w:tcPr>
+          <w:p>
+            <w:pPr>
+              <w:pStyle w:val="Heading3"/>
+              <w:outlineLvl w:val="2"/>
+              <w:rPr>
+                <w:sz w:val="26"/>
+                <w:szCs w:val="26"/>
+              </w:rPr>
+            </w:pPr>
+            <w:r>
+              <w:rPr>
+                <w:sz w:val="26"/>
+                <w:szCs w:val="26"/>
+              </w:rPr>
+              <w:t>2</w:t>
+            </w:r>
+          </w:p>
+        </w:tc>
+        <w:tc>
+          <w:tcPr>
+            <w:tcW w:w="3412" w:type="dxa"/>
+          </w:tcPr>
+          <w:p>
+            <w:pPr>
+              <w:pStyle w:val="Heading3"/>
+              <w:outlineLvl w:val="2"/>
+              <w:rPr>
+                <w:b w:val="0"/>
+                <w:sz w:val="26"/>
+                <w:szCs w:val="26"/>
+              </w:rPr>
+            </w:pPr>
+            <w:r>
+              <w:rPr>
+                <w:b w:val="0"/>
+                <w:sz w:val="26"/>
+                <w:szCs w:val="26"/>
+              </w:rPr>
+              <w:t>Tác nhân</w:t>
+            </w:r>
+          </w:p>
+        </w:tc>
+        <w:tc>
+          <w:tcPr>
+            <w:tcW w:w="4797" w:type="dxa"/>
+          </w:tcPr>
+          <w:p>
+            <w:pPr>
+              <w:pStyle w:val="Heading3"/>
+              <w:outlineLvl w:val="2"/>
+              <w:rPr>
+                <w:b w:val="0"/>
+                <w:sz w:val="26"/>
+                <w:szCs w:val="26"/>
+              </w:rPr>
+            </w:pPr>
+            <w:r>
+              <w:rPr>
+                <w:b w:val="0"/>
+                <w:sz w:val="26"/>
+                <w:szCs w:val="26"/>
+              </w:rPr>
+              <w:t>QTHT</w:t>
+            </w:r>
+          </w:p>
+        </w:tc>
+      </w:tr>
+      <w:tr>
+        <w:tc>
+          <w:tcPr>
+            <w:tcW w:w="1362" w:type="dxa"/>
+          </w:tcPr>
+          <w:p>
+            <w:pPr>
+              <w:pStyle w:val="Heading3"/>
+              <w:outlineLvl w:val="2"/>
+              <w:rPr>
+                <w:sz w:val="26"/>
+                <w:szCs w:val="26"/>
+              </w:rPr>
+            </w:pPr>
+            <w:r>
+              <w:rPr>
+                <w:sz w:val="26"/>
+                <w:szCs w:val="26"/>
+              </w:rPr>
+              <w:lastRenderedPageBreak/>
+              <w:t>3</w:t>
+            </w:r>
+          </w:p>
+        </w:tc>
+        <w:tc>
+          <w:tcPr>
+            <w:tcW w:w="3412" w:type="dxa"/>
+          </w:tcPr>
+          <w:p>
+            <w:pPr>
+              <w:pStyle w:val="Heading3"/>
+              <w:outlineLvl w:val="2"/>
+              <w:rPr>
+                <w:b w:val="0"/>
+                <w:sz w:val="26"/>
+                <w:szCs w:val="26"/>
+              </w:rPr>
+            </w:pPr>
+            <w:r>
+              <w:rPr>
+                <w:b w:val="0"/>
+                <w:sz w:val="26"/>
+                <w:szCs w:val="26"/>
+              </w:rPr>
+              <w:t>Tiền điều kiện</w:t>
+            </w:r>
+          </w:p>
+        </w:tc>
+        <w:tc>
+          <w:tcPr>
+            <w:tcW w:w="4797" w:type="dxa"/>
+          </w:tcPr>
+          <w:p>
+            <w:pPr>
+              <w:pStyle w:val="Heading3"/>
+              <w:outlineLvl w:val="2"/>
+              <w:rPr>
+                <w:b w:val="0"/>
+                <w:sz w:val="26"/>
+                <w:szCs w:val="26"/>
+              </w:rPr>
+            </w:pPr>
+            <w:r>
+              <w:rPr>
+                <w:b w:val="0"/>
+                <w:sz w:val="26"/>
+                <w:szCs w:val="26"/>
+              </w:rPr>
+              <w:t>Đăng nhập thành công vào hệ thống</w:t>
+            </w:r>
+          </w:p>
+        </w:tc>
+      </w:tr>
+      <w:tr>
+        <w:tc>
+          <w:tcPr>
+            <w:tcW w:w="1362" w:type="dxa"/>
+          </w:tcPr>
+          <w:p>
+            <w:pPr>
+              <w:pStyle w:val="Heading3"/>
+              <w:outlineLvl w:val="2"/>
+              <w:rPr>
+                <w:sz w:val="26"/>
+                <w:szCs w:val="26"/>
+              </w:rPr>
+            </w:pPr>
+            <w:r>
+              <w:rPr>
+                <w:sz w:val="26"/>
+                <w:szCs w:val="26"/>
+              </w:rPr>
+              <w:t>4</w:t>
+            </w:r>
+          </w:p>
+        </w:tc>
+        <w:tc>
+          <w:tcPr>
+            <w:tcW w:w="3412" w:type="dxa"/>
+          </w:tcPr>
+          <w:p>
+            <w:pPr>
+              <w:pStyle w:val="Heading3"/>
+              <w:outlineLvl w:val="2"/>
+              <w:rPr>
+                <w:b w:val="0"/>
+                <w:sz w:val="26"/>
+                <w:szCs w:val="26"/>
+              </w:rPr>
+            </w:pPr>
+            <w:r>
+              <w:rPr>
+                <w:b w:val="0"/>
+                <w:sz w:val="26"/>
+                <w:szCs w:val="26"/>
+              </w:rPr>
+              <w:t>Mục đích</w:t>
+            </w:r>
+          </w:p>
+        </w:tc>
+        <w:tc>
+          <w:tcPr>
+            <w:tcW w:w="4797" w:type="dxa"/>
+          </w:tcPr>
+          <w:p>
+            <w:pPr>
+              <w:pStyle w:val="Heading3"/>
+              <w:outlineLvl w:val="2"/>
+              <w:rPr>
+                <w:b w:val="0"/>
+                <w:sz w:val="26"/>
+                <w:szCs w:val="26"/>
+              </w:rPr>
+            </w:pPr>
+            <w:r>
+              <w:rPr>
+                <w:b w:val="0"/>
+                <w:sz w:val="26"/>
+                <w:szCs w:val="26"/>
+              </w:rPr>
+              <w:t>Quản lý thông tin tài khoản người dùng hệ thống</w:t>
+            </w:r>
+          </w:p>
+        </w:tc>
+      </w:tr>
+      <w:tr>
+        <w:tc>
+          <w:tcPr>
+            <w:tcW w:w="1362" w:type="dxa"/>
+          </w:tcPr>
+          <w:p>
+            <w:pPr>
+              <w:pStyle w:val="Heading3"/>
+              <w:outlineLvl w:val="2"/>
+              <w:rPr>
+                <w:sz w:val="26"/>
+                <w:szCs w:val="26"/>
+              </w:rPr>
+            </w:pPr>
+            <w:r>
+              <w:rPr>
+                <w:sz w:val="26"/>
+                <w:szCs w:val="26"/>
+              </w:rPr>
+              <w:t>5</w:t>
+            </w:r>
+          </w:p>
+        </w:tc>
+        <w:tc>
+          <w:tcPr>
+            <w:tcW w:w="3412" w:type="dxa"/>
+          </w:tcPr>
+          <w:p>
+            <w:pPr>
+              <w:pStyle w:val="Heading3"/>
+              <w:outlineLvl w:val="2"/>
+              <w:rPr>
+                <w:b w:val="0"/>
+                <w:sz w:val="26"/>
+                <w:szCs w:val="26"/>
+              </w:rPr>
+            </w:pPr>
+            <w:r>
+              <w:rPr>
+                <w:b w:val="0"/>
+                <w:sz w:val="26"/>
+                <w:szCs w:val="26"/>
+              </w:rPr>
+              <w:t>Mô tả</w:t>
+            </w:r>
+          </w:p>
+        </w:tc>
+        <w:tc>
+          <w:tcPr>
+            <w:tcW w:w="4797" w:type="dxa"/>
+          </w:tcPr>
+          <w:p>
+            <w:pPr>
+              <w:pStyle w:val="Heading3"/>
+              <w:spacing w:line="360" w:lineRule="auto"/>
+              <w:outlineLvl w:val="2"/>
+              <w:rPr>
+                <w:b w:val="0"/>
+                <w:sz w:val="26"/>
+                <w:szCs w:val="26"/>
+              </w:rPr>
+            </w:pPr>
+            <w:r>
+              <w:rPr>
+                <w:b w:val="0"/>
+                <w:sz w:val="26"/>
+                <w:szCs w:val="26"/>
+              </w:rPr>
+              <w:t>Cho phép người QTHT quản lý thông tin tài khoản của người dùng trong hệ thống</w:t>
+            </w:r>
+          </w:p>
+        </w:tc>
+      </w:tr>
+      <w:tr>
+        <w:tc>
+          <w:tcPr>
+            <w:tcW w:w="1362" w:type="dxa"/>
+          </w:tcPr>
+          <w:p>
+            <w:pPr>
+              <w:pStyle w:val="Heading3"/>
+              <w:outlineLvl w:val="2"/>
+              <w:rPr>
+                <w:sz w:val="26"/>
+                <w:szCs w:val="26"/>
+              </w:rPr>
+            </w:pPr>
+            <w:r>
+              <w:rPr>
+                <w:sz w:val="26"/>
+                <w:szCs w:val="26"/>
+              </w:rPr>
+              <w:t>6</w:t>
+            </w:r>
+          </w:p>
+        </w:tc>
+        <w:tc>
+          <w:tcPr>
+            <w:tcW w:w="3412" w:type="dxa"/>
+          </w:tcPr>
+          <w:p>
+            <w:pPr>
+              <w:pStyle w:val="Heading3"/>
+              <w:outlineLvl w:val="2"/>
+              <w:rPr>
+                <w:b w:val="0"/>
+                <w:sz w:val="26"/>
+                <w:szCs w:val="26"/>
+              </w:rPr>
+            </w:pPr>
+            <w:r>
+              <w:rPr>
+                <w:b w:val="0"/>
+                <w:sz w:val="26"/>
+                <w:szCs w:val="26"/>
+              </w:rPr>
+              <w:t>Luồng sự kiện chính</w:t>
+            </w:r>
+          </w:p>
+        </w:tc>
+        <w:tc>
+          <w:tcPr>
+            <w:tcW w:w="4797" w:type="dxa"/>
+          </w:tcPr>
+          <w:p>
+            <w:pPr>
+              <w:pStyle w:val="Heading3"/>
+              <w:spacing w:line="360" w:lineRule="auto"/>
+              <w:outlineLvl w:val="2"/>
+              <w:rPr>
+                <w:b w:val="0"/>
+                <w:sz w:val="26"/>
+                <w:szCs w:val="26"/>
+              </w:rPr>
+            </w:pPr>
+            <w:r>
+              <w:rPr>
+                <w:b w:val="0"/>
+                <w:sz w:val="26"/>
+                <w:szCs w:val="26"/>
+              </w:rPr>
+              <w:t xml:space="preserve">1. Người </w:t>
+            </w:r>
+            <w:r>
+              <w:rPr>
+                <w:b w:val="0"/>
+                <w:sz w:val="26"/>
+                <w:szCs w:val="26"/>
+              </w:rPr>
+              <w:t xml:space="preserve">QTHT </w:t>
+            </w:r>
+            <w:r>
+              <w:rPr>
+                <w:b w:val="0"/>
+                <w:sz w:val="26"/>
+                <w:szCs w:val="26"/>
+              </w:rPr>
+              <w:t xml:space="preserve">chọn chức năng </w:t>
+            </w:r>
+            <w:r>
+              <w:rPr>
+                <w:b w:val="0"/>
+                <w:sz w:val="26"/>
+                <w:szCs w:val="26"/>
+              </w:rPr>
+              <w:t>“Quản lý tài khoản”</w:t>
+            </w:r>
+          </w:p>
+          <w:p>
+            <w:pPr>
+              <w:pStyle w:val="Heading3"/>
+              <w:spacing w:line="360" w:lineRule="auto"/>
+              <w:outlineLvl w:val="2"/>
+              <w:rPr>
+                <w:b w:val="0"/>
+                <w:sz w:val="26"/>
+                <w:szCs w:val="26"/>
+              </w:rPr>
+            </w:pPr>
+            <w:r>
+              <w:rPr>
+                <w:b w:val="0"/>
+                <w:sz w:val="26"/>
+                <w:szCs w:val="26"/>
+              </w:rPr>
+              <w:t>2. Hệ thống hiển thị form danh sách tài khoản có trong hệ thống</w:t>
+            </w:r>
+          </w:p>
+          <w:p>
+            <w:pPr>
+              <w:pStyle w:val="Heading3"/>
+              <w:spacing w:line="360" w:lineRule="auto"/>
+              <w:outlineLvl w:val="2"/>
+              <w:rPr>
+                <w:b w:val="0"/>
+                <w:sz w:val="26"/>
+                <w:szCs w:val="26"/>
+              </w:rPr>
+            </w:pPr>
+            <w:r>
+              <w:rPr>
+                <w:b w:val="0"/>
+                <w:sz w:val="26"/>
+                <w:szCs w:val="26"/>
+              </w:rPr>
+              <w:t>3</w:t>
+            </w:r>
+            <w:r>
+              <w:rPr>
+                <w:b w:val="0"/>
+                <w:sz w:val="26"/>
+                <w:szCs w:val="26"/>
+              </w:rPr>
+              <w:t xml:space="preserve">. Người </w:t>
+            </w:r>
+            <w:r>
+              <w:rPr>
+                <w:b w:val="0"/>
+                <w:sz w:val="26"/>
+                <w:szCs w:val="26"/>
+              </w:rPr>
+              <w:t>QTHT chọn chức năng thêm mới tài khoản</w:t>
+            </w:r>
+          </w:p>
+          <w:p>
+            <w:pPr>
+              <w:pStyle w:val="Heading3"/>
+              <w:spacing w:line="360" w:lineRule="auto"/>
+              <w:outlineLvl w:val="2"/>
+              <w:rPr>
+                <w:b w:val="0"/>
+                <w:sz w:val="26"/>
+                <w:szCs w:val="26"/>
+              </w:rPr>
+            </w:pPr>
+            <w:r>
+              <w:rPr>
+                <w:b w:val="0"/>
+                <w:sz w:val="26"/>
+                <w:szCs w:val="26"/>
+              </w:rPr>
+              <w:t>3.1. Người QTHT nhập thông tin tài khoản sau đó chọn chức năng lưu</w:t>
+            </w:r>
+          </w:p>
+          <w:p>
+            <w:pPr>
+              <w:pStyle w:val="Heading3"/>
+              <w:spacing w:line="360" w:lineRule="auto"/>
+              <w:outlineLvl w:val="2"/>
+              <w:rPr>
+                <w:b w:val="0"/>
+                <w:sz w:val="26"/>
+                <w:szCs w:val="26"/>
+              </w:rPr>
+            </w:pPr>
+            <w:r>
+              <w:rPr>
+                <w:b w:val="0"/>
+                <w:sz w:val="26"/>
+                <w:szCs w:val="26"/>
+              </w:rPr>
+              <w:t>3.2</w:t>
+            </w:r>
+            <w:r>
+              <w:rPr>
+                <w:b w:val="0"/>
+                <w:sz w:val="26"/>
+                <w:szCs w:val="26"/>
+              </w:rPr>
+              <w:t xml:space="preserve">. Hệ thống kiểm tra. Nếu </w:t>
+            </w:r>
+            <w:r>
+              <w:rPr>
+                <w:b w:val="0"/>
+                <w:sz w:val="26"/>
+                <w:szCs w:val="26"/>
+              </w:rPr>
+              <w:t xml:space="preserve">hợp lệ thì </w:t>
+            </w:r>
+            <w:r>
+              <w:rPr>
+                <w:b w:val="0"/>
+                <w:sz w:val="26"/>
+                <w:szCs w:val="26"/>
+              </w:rPr>
+              <w:t xml:space="preserve">thêm tài khoản mới (tài khoản do QTHT thêm sẽ không cần xác thực email). </w:t>
+            </w:r>
+          </w:p>
+          <w:p>
+            <w:pPr>
+              <w:pStyle w:val="Heading3"/>
+              <w:spacing w:line="360" w:lineRule="auto"/>
+              <w:outlineLvl w:val="2"/>
+              <w:rPr>
+                <w:b w:val="0"/>
+                <w:sz w:val="26"/>
+                <w:szCs w:val="26"/>
+              </w:rPr>
+            </w:pPr>
+            <w:r>
+              <w:rPr>
+                <w:b w:val="0"/>
+                <w:sz w:val="26"/>
+                <w:szCs w:val="26"/>
+              </w:rPr>
+              <w:t>4. Người QTHT chọn chức năng sửa tài khoản người dùng trong hệ thống</w:t>
+            </w:r>
+          </w:p>
+          <w:p>
+            <w:pPr>
+              <w:pStyle w:val="Heading3"/>
+              <w:spacing w:line="360" w:lineRule="auto"/>
+              <w:outlineLvl w:val="2"/>
+              <w:rPr>
+                <w:b w:val="0"/>
+                <w:sz w:val="26"/>
+                <w:szCs w:val="26"/>
+              </w:rPr>
+            </w:pPr>
+            <w:r>
+              <w:rPr>
+                <w:b w:val="0"/>
+                <w:sz w:val="26"/>
+                <w:szCs w:val="26"/>
+              </w:rPr>
+              <w:t>4.1. Hệ thống hiển thị form sửa tài khoản</w:t>
+            </w:r>
+          </w:p>
+          <w:p>
+            <w:pPr>
+              <w:pStyle w:val="Heading3"/>
+              <w:spacing w:line="360" w:lineRule="auto"/>
+              <w:outlineLvl w:val="2"/>
+              <w:rPr>
+                <w:b w:val="0"/>
+                <w:sz w:val="26"/>
+                <w:szCs w:val="26"/>
+              </w:rPr>
+            </w:pPr>
+            <w:r>
+              <w:rPr>
+                <w:b w:val="0"/>
+                <w:sz w:val="26"/>
+                <w:szCs w:val="26"/>
+              </w:rPr>
+              <w:t>4.2. Người QTHT nhập thông tin cần sửa</w:t>
+            </w:r>
+          </w:p>
+          <w:p>
+            <w:pPr>
+              <w:pStyle w:val="Heading3"/>
+              <w:spacing w:line="360" w:lineRule="auto"/>
+              <w:outlineLvl w:val="2"/>
+              <w:rPr>
+                <w:b w:val="0"/>
+                <w:sz w:val="26"/>
+                <w:szCs w:val="26"/>
+              </w:rPr>
+            </w:pPr>
+            <w:r>
+              <w:rPr>
+                <w:b w:val="0"/>
+                <w:sz w:val="26"/>
+                <w:szCs w:val="26"/>
+              </w:rPr>
+              <w:t xml:space="preserve">4.3. </w:t>
+            </w:r>
+            <w:r>
+              <w:rPr>
+                <w:b w:val="0"/>
+                <w:sz w:val="26"/>
+                <w:szCs w:val="26"/>
+              </w:rPr>
+              <w:t xml:space="preserve">Hệ thống kiểm tra. Nếu </w:t>
+            </w:r>
+            <w:r>
+              <w:rPr>
+                <w:b w:val="0"/>
+                <w:sz w:val="26"/>
+                <w:szCs w:val="26"/>
+              </w:rPr>
+              <w:t xml:space="preserve">hợp lệ thì cập nhật thông tin tài khoản. </w:t>
+            </w:r>
+          </w:p>
+          <w:p>
+            <w:pPr>
+              <w:pStyle w:val="Heading3"/>
+              <w:spacing w:line="360" w:lineRule="auto"/>
+              <w:outlineLvl w:val="2"/>
+              <w:rPr>
+                <w:b w:val="0"/>
+                <w:sz w:val="26"/>
+                <w:szCs w:val="26"/>
+              </w:rPr>
+            </w:pPr>
+            <w:r>
+              <w:rPr>
+                <w:b w:val="0"/>
+                <w:sz w:val="26"/>
+                <w:szCs w:val="26"/>
+              </w:rPr>
+              <w:t>5. Người QTHT chọn chức năng xóa tài khoản</w:t>
+            </w:r>
+          </w:p>
+          <w:p>
+            <w:pPr>
+              <w:pStyle w:val="Heading3"/>
+              <w:spacing w:line="360" w:lineRule="auto"/>
+              <w:outlineLvl w:val="2"/>
+              <w:rPr>
+                <w:b w:val="0"/>
+                <w:sz w:val="26"/>
+                <w:szCs w:val="26"/>
+              </w:rPr>
+            </w:pPr>
+            <w:r>
+              <w:rPr>
+                <w:b w:val="0"/>
+                <w:sz w:val="26"/>
+                <w:szCs w:val="26"/>
+              </w:rPr>
+              <w:t>5.1. Hệ thống hiển thị thông báo xác nhận xóa tài khoản</w:t>
+            </w:r>
+          </w:p>
+          <w:p>
+            <w:pPr>
+              <w:pStyle w:val="Heading3"/>
+              <w:spacing w:line="360" w:lineRule="auto"/>
+              <w:outlineLvl w:val="2"/>
+              <w:rPr>
+                <w:b w:val="0"/>
+                <w:sz w:val="26"/>
+                <w:szCs w:val="26"/>
+              </w:rPr>
+            </w:pPr>
+            <w:r>
+              <w:rPr>
+                <w:b w:val="0"/>
+                <w:sz w:val="26"/>
+                <w:szCs w:val="26"/>
+              </w:rPr>
+              <w:lastRenderedPageBreak/>
+              <w:t>5.2. Người QTHT xác nhận xóa tài khoản</w:t>
+            </w:r>
+          </w:p>
+          <w:p>
+            <w:pPr>
+              <w:pStyle w:val="Heading3"/>
+              <w:spacing w:line="360" w:lineRule="auto"/>
+              <w:outlineLvl w:val="2"/>
+              <w:rPr>
+                <w:b w:val="0"/>
+                <w:sz w:val="26"/>
+                <w:szCs w:val="26"/>
+              </w:rPr>
+            </w:pPr>
+            <w:r>
+              <w:rPr>
+                <w:b w:val="0"/>
+                <w:sz w:val="26"/>
+                <w:szCs w:val="26"/>
+              </w:rPr>
+              <w:t>5.3. Hệ thống thực hiện xóa tài khoản khách hàng trong CSDL và thông báo  nếu thành công.</w:t>
+            </w:r>
+          </w:p>
+          <w:p>
+            <w:pPr>
+              <w:pStyle w:val="Heading3"/>
+              <w:spacing w:line="360" w:lineRule="auto"/>
+              <w:outlineLvl w:val="2"/>
+              <w:rPr>
+                <w:b w:val="0"/>
+                <w:sz w:val="26"/>
+                <w:szCs w:val="26"/>
+              </w:rPr>
+            </w:pPr>
+            <w:r>
+              <w:rPr>
+                <w:b w:val="0"/>
+                <w:sz w:val="26"/>
+                <w:szCs w:val="26"/>
+              </w:rPr>
+              <w:t>6. Người QTHT chọn chức năng tìm kiếm tài khoản</w:t>
+            </w:r>
+          </w:p>
+          <w:p>
+            <w:pPr>
+              <w:pStyle w:val="Heading3"/>
+              <w:spacing w:line="360" w:lineRule="auto"/>
+              <w:outlineLvl w:val="2"/>
+              <w:rPr>
+                <w:b w:val="0"/>
+                <w:sz w:val="26"/>
+                <w:szCs w:val="26"/>
+              </w:rPr>
+            </w:pPr>
+            <w:r>
+              <w:rPr>
+                <w:b w:val="0"/>
+                <w:sz w:val="26"/>
+                <w:szCs w:val="26"/>
+              </w:rPr>
+              <w:t>6.1. Hệ thống hiển thị yêu cầu nhập từ khóa tìm kiếm</w:t>
+            </w:r>
+          </w:p>
+          <w:p>
+            <w:pPr>
+              <w:pStyle w:val="Heading3"/>
+              <w:spacing w:line="360" w:lineRule="auto"/>
+              <w:outlineLvl w:val="2"/>
+              <w:rPr>
+                <w:b w:val="0"/>
+                <w:sz w:val="26"/>
+                <w:szCs w:val="26"/>
+              </w:rPr>
+            </w:pPr>
+            <w:r>
+              <w:rPr>
+                <w:b w:val="0"/>
+                <w:sz w:val="26"/>
+                <w:szCs w:val="26"/>
+              </w:rPr>
+              <w:t>6.2. Người QTHT nhập từ khóa tìm và gửi yêu cầu</w:t>
+            </w:r>
+          </w:p>
+          <w:p>
+            <w:pPr>
+              <w:pStyle w:val="Heading3"/>
+              <w:spacing w:line="360" w:lineRule="auto"/>
+              <w:outlineLvl w:val="2"/>
+              <w:rPr>
+                <w:b w:val="0"/>
+                <w:sz w:val="26"/>
+                <w:szCs w:val="26"/>
+              </w:rPr>
+            </w:pPr>
+            <w:r>
+              <w:rPr>
+                <w:b w:val="0"/>
+                <w:sz w:val="26"/>
+                <w:szCs w:val="26"/>
+              </w:rPr>
+              <w:t>6.3. Hệ thống hiển thị danh sách tài khoản cần tìm kiếm</w:t>
+            </w:r>
+          </w:p>
+        </w:tc>
+      </w:tr>
+      <w:tr>
+        <w:trPr>
+          <w:trHeight w:val="161"/>
+        </w:trPr>
+        <w:tc>
+          <w:tcPr>
+            <w:tcW w:w="1362" w:type="dxa"/>
+          </w:tcPr>
+          <w:p>
+            <w:pPr>
+              <w:pStyle w:val="Heading3"/>
+              <w:outlineLvl w:val="2"/>
+              <w:rPr>
+                <w:sz w:val="26"/>
+                <w:szCs w:val="26"/>
+              </w:rPr>
+            </w:pPr>
+            <w:r>
+              <w:rPr>
+                <w:sz w:val="26"/>
+                <w:szCs w:val="26"/>
+              </w:rPr>
+              <w:lastRenderedPageBreak/>
+              <w:t>7</w:t>
+            </w:r>
+          </w:p>
+        </w:tc>
+        <w:tc>
+          <w:tcPr>
+            <w:tcW w:w="3412" w:type="dxa"/>
+          </w:tcPr>
+          <w:p>
+            <w:pPr>
+              <w:pStyle w:val="Heading3"/>
+              <w:outlineLvl w:val="2"/>
+              <w:rPr>
+                <w:b w:val="0"/>
+                <w:sz w:val="26"/>
+                <w:szCs w:val="26"/>
+              </w:rPr>
+            </w:pPr>
+            <w:r>
+              <w:rPr>
+                <w:b w:val="0"/>
+                <w:sz w:val="26"/>
+                <w:szCs w:val="26"/>
+              </w:rPr>
+              <w:t>Luồng sự kiện phụ</w:t>
+            </w:r>
+          </w:p>
+        </w:tc>
+        <w:tc>
+          <w:tcPr>
+            <w:tcW w:w="4797" w:type="dxa"/>
+          </w:tcPr>
+          <w:p>
+            <w:pPr>
+              <w:pStyle w:val="Heading3"/>
+              <w:spacing w:line="360" w:lineRule="auto"/>
+              <w:outlineLvl w:val="2"/>
+              <w:rPr>
+                <w:b w:val="0"/>
+                <w:sz w:val="26"/>
+                <w:szCs w:val="26"/>
+              </w:rPr>
+            </w:pPr>
+            <w:r>
+              <w:rPr>
+                <w:b w:val="0"/>
+                <w:sz w:val="26"/>
+                <w:szCs w:val="26"/>
+              </w:rPr>
+              <w:t xml:space="preserve">1. </w:t>
+            </w:r>
+            <w:r>
+              <w:rPr>
+                <w:b w:val="0"/>
+                <w:sz w:val="26"/>
+                <w:szCs w:val="26"/>
+              </w:rPr>
+              <w:t xml:space="preserve">Nhập </w:t>
+            </w:r>
+            <w:r>
+              <w:rPr>
+                <w:b w:val="0"/>
+                <w:sz w:val="26"/>
+                <w:szCs w:val="26"/>
+              </w:rPr>
+              <w:t>thông tin</w:t>
+            </w:r>
+            <w:r>
+              <w:rPr>
+                <w:b w:val="0"/>
+                <w:sz w:val="26"/>
+                <w:szCs w:val="26"/>
+              </w:rPr>
+              <w:t xml:space="preserve"> không hợp lệ</w:t>
+            </w:r>
+          </w:p>
+          <w:p>
+            <w:pPr>
+              <w:pStyle w:val="Heading3"/>
+              <w:spacing w:line="360" w:lineRule="auto"/>
+              <w:outlineLvl w:val="2"/>
+              <w:rPr>
+                <w:b w:val="0"/>
+                <w:sz w:val="26"/>
+                <w:szCs w:val="26"/>
+              </w:rPr>
+            </w:pPr>
+            <w:r>
+              <w:rPr>
+                <w:b w:val="0"/>
+                <w:sz w:val="26"/>
+                <w:szCs w:val="26"/>
+              </w:rPr>
+              <w:t>2. Nhập thiếu thông tin</w:t>
+            </w:r>
+          </w:p>
+        </w:tc>
+      </w:tr>
+    </w:tbl>
+    <w:p>
+      <w:pPr>
+        <w:pStyle w:val="Heading4"/>
+        <w:ind w:firstLine="720"/>
+        <w:jc w:val="left"/>
+        <w:rPr>
+          <w:rFonts w:cs="Times New Roman"/>
+          <w:b/>
+          <w:i w:val="0"/>
+          <w:szCs w:val="26"/>
+        </w:rPr>
+      </w:pPr>
+      <w:r>
+        <w:rPr>
+          <w:rFonts w:cs="Times New Roman"/>
+          <w:b/>
+          <w:i w:val="0"/>
+          <w:szCs w:val="26"/>
+        </w:rPr>
+        <w:lastRenderedPageBreak/>
+        <w:t>3.4.2.</w:t>
+      </w:r>
+      <w:r>
+        <w:rPr>
+          <w:rFonts w:cs="Times New Roman"/>
+          <w:b/>
+          <w:i w:val="0"/>
+          <w:szCs w:val="26"/>
+        </w:rPr>
+        <w:t>6</w:t>
+      </w:r>
+      <w:r>
+        <w:rPr>
+          <w:rFonts w:cs="Times New Roman"/>
+          <w:b/>
+          <w:i w:val="0"/>
+          <w:szCs w:val="26"/>
+        </w:rPr>
+        <w:t>. Quản lý chức vụ trong ngành CNTT</w:t>
+      </w:r>
+    </w:p>
+    <w:p>
+      <w:pPr>
+        <w:jc w:val="center"/>
+      </w:pPr>
+      <w:r>
+        <w:rPr>
+          <w:noProof/>
+          <w:lang w:val="en-US"/>
+        </w:rPr>
+        <w:drawing>
+          <wp:inline distT="0" distB="0" distL="0" distR="0">
+            <wp:extent cx="4591050" cy="3867150"/>
+            <wp:effectExtent l="0" t="0" r="0" b="0"/>
+            <wp:docPr id="8" name="Picture 8" descr="D:\MyDoAn\document\bieu do\qlchucvu.jpg"/>
+            <wp:cNvGraphicFramePr>
+              <a:graphicFrameLocks xmlns:a="http://schemas.openxmlformats.org/drawingml/2006/main" noChangeAspect="1"/>
+            </wp:cNvGraphicFramePr>
+            <a:graphic xmlns:a="http://schemas.openxmlformats.org/drawingml/2006/main">
+              <a:graphicData uri="http://schemas.openxmlformats.org/drawingml/2006/picture">
+                <pic:pic xmlns:pic="http://schemas.openxmlformats.org/drawingml/2006/picture">
+                  <pic:nvPicPr>
+                    <pic:cNvPr id="0" name="Picture 7" descr="D:\MyDoAn\document\bieu do\qlchucvu.jpg"/>
                     <pic:cNvPicPr>
                       <a:picLocks noChangeAspect="1" noChangeArrowheads="1"/>
                     </pic:cNvPicPr>
@@ -14189,1090 +15273,6 @@
         </w:drawing>
       </w:r>
     </w:p>
-    <w:p>
-      <w:pPr>
-        <w:spacing w:after="120" w:line="360" w:lineRule="auto"/>
-        <w:ind w:left="567"/>
-        <w:jc w:val="both"/>
-        <w:rPr>
-          <w:rFonts w:ascii="Times New Roman" w:hAnsi="Times New Roman" w:cs="Times New Roman"/>
-          <w:color w:val="000000"/>
-          <w:sz w:val="26"/>
-          <w:szCs w:val="26"/>
-          <w:lang w:val="fr-FR"/>
-        </w:rPr>
-      </w:pPr>
-    </w:p>
-    <w:tbl>
-      <w:tblPr>
-        <w:tblStyle w:val="TableGrid"/>
-        <w:tblW w:w="0" w:type="auto"/>
-        <w:tblInd w:w="284" w:type="dxa"/>
-        <w:tblLook w:val="04A0" w:firstRow="1" w:lastRow="0" w:firstColumn="1" w:lastColumn="0" w:noHBand="0" w:noVBand="1"/>
-      </w:tblPr>
-      <w:tblGrid>
-        <w:gridCol w:w="1362"/>
-        <w:gridCol w:w="3412"/>
-        <w:gridCol w:w="4797"/>
-      </w:tblGrid>
-      <w:tr>
-        <w:tc>
-          <w:tcPr>
-            <w:tcW w:w="1362" w:type="dxa"/>
-          </w:tcPr>
-          <w:p>
-            <w:pPr>
-              <w:pStyle w:val="Heading3"/>
-              <w:outlineLvl w:val="2"/>
-              <w:rPr>
-                <w:sz w:val="26"/>
-                <w:szCs w:val="26"/>
-              </w:rPr>
-            </w:pPr>
-            <w:r>
-              <w:rPr>
-                <w:sz w:val="26"/>
-                <w:szCs w:val="26"/>
-              </w:rPr>
-              <w:t>1</w:t>
-            </w:r>
-          </w:p>
-        </w:tc>
-        <w:tc>
-          <w:tcPr>
-            <w:tcW w:w="3412" w:type="dxa"/>
-          </w:tcPr>
-          <w:p>
-            <w:pPr>
-              <w:pStyle w:val="Heading3"/>
-              <w:outlineLvl w:val="2"/>
-              <w:rPr>
-                <w:b w:val="0"/>
-                <w:sz w:val="26"/>
-                <w:szCs w:val="26"/>
-              </w:rPr>
-            </w:pPr>
-            <w:r>
-              <w:rPr>
-                <w:b w:val="0"/>
-                <w:sz w:val="26"/>
-                <w:szCs w:val="26"/>
-              </w:rPr>
-              <w:t>Tên UC</w:t>
-            </w:r>
-          </w:p>
-        </w:tc>
-        <w:tc>
-          <w:tcPr>
-            <w:tcW w:w="4797" w:type="dxa"/>
-          </w:tcPr>
-          <w:p>
-            <w:pPr>
-              <w:pStyle w:val="Heading3"/>
-              <w:outlineLvl w:val="2"/>
-              <w:rPr>
-                <w:b w:val="0"/>
-                <w:sz w:val="26"/>
-                <w:szCs w:val="26"/>
-              </w:rPr>
-            </w:pPr>
-            <w:r>
-              <w:rPr>
-                <w:b w:val="0"/>
-                <w:sz w:val="26"/>
-                <w:szCs w:val="26"/>
-              </w:rPr>
-              <w:t>Quản lý tài khoản</w:t>
-            </w:r>
-          </w:p>
-        </w:tc>
-      </w:tr>
-      <w:tr>
-        <w:tc>
-          <w:tcPr>
-            <w:tcW w:w="1362" w:type="dxa"/>
-          </w:tcPr>
-          <w:p>
-            <w:pPr>
-              <w:pStyle w:val="Heading3"/>
-              <w:outlineLvl w:val="2"/>
-              <w:rPr>
-                <w:sz w:val="26"/>
-                <w:szCs w:val="26"/>
-              </w:rPr>
-            </w:pPr>
-            <w:r>
-              <w:rPr>
-                <w:sz w:val="26"/>
-                <w:szCs w:val="26"/>
-              </w:rPr>
-              <w:t>2</w:t>
-            </w:r>
-          </w:p>
-        </w:tc>
-        <w:tc>
-          <w:tcPr>
-            <w:tcW w:w="3412" w:type="dxa"/>
-          </w:tcPr>
-          <w:p>
-            <w:pPr>
-              <w:pStyle w:val="Heading3"/>
-              <w:outlineLvl w:val="2"/>
-              <w:rPr>
-                <w:b w:val="0"/>
-                <w:sz w:val="26"/>
-                <w:szCs w:val="26"/>
-              </w:rPr>
-            </w:pPr>
-            <w:r>
-              <w:rPr>
-                <w:b w:val="0"/>
-                <w:sz w:val="26"/>
-                <w:szCs w:val="26"/>
-              </w:rPr>
-              <w:t>Tác nhân</w:t>
-            </w:r>
-          </w:p>
-        </w:tc>
-        <w:tc>
-          <w:tcPr>
-            <w:tcW w:w="4797" w:type="dxa"/>
-          </w:tcPr>
-          <w:p>
-            <w:pPr>
-              <w:pStyle w:val="Heading3"/>
-              <w:outlineLvl w:val="2"/>
-              <w:rPr>
-                <w:b w:val="0"/>
-                <w:sz w:val="26"/>
-                <w:szCs w:val="26"/>
-              </w:rPr>
-            </w:pPr>
-            <w:r>
-              <w:rPr>
-                <w:b w:val="0"/>
-                <w:sz w:val="26"/>
-                <w:szCs w:val="26"/>
-              </w:rPr>
-              <w:t>QTHT</w:t>
-            </w:r>
-          </w:p>
-        </w:tc>
-      </w:tr>
-      <w:tr>
-        <w:tc>
-          <w:tcPr>
-            <w:tcW w:w="1362" w:type="dxa"/>
-          </w:tcPr>
-          <w:p>
-            <w:pPr>
-              <w:pStyle w:val="Heading3"/>
-              <w:outlineLvl w:val="2"/>
-              <w:rPr>
-                <w:sz w:val="26"/>
-                <w:szCs w:val="26"/>
-              </w:rPr>
-            </w:pPr>
-            <w:r>
-              <w:rPr>
-                <w:sz w:val="26"/>
-                <w:szCs w:val="26"/>
-              </w:rPr>
-              <w:lastRenderedPageBreak/>
-              <w:t>3</w:t>
-            </w:r>
-          </w:p>
-        </w:tc>
-        <w:tc>
-          <w:tcPr>
-            <w:tcW w:w="3412" w:type="dxa"/>
-          </w:tcPr>
-          <w:p>
-            <w:pPr>
-              <w:pStyle w:val="Heading3"/>
-              <w:outlineLvl w:val="2"/>
-              <w:rPr>
-                <w:b w:val="0"/>
-                <w:sz w:val="26"/>
-                <w:szCs w:val="26"/>
-              </w:rPr>
-            </w:pPr>
-            <w:r>
-              <w:rPr>
-                <w:b w:val="0"/>
-                <w:sz w:val="26"/>
-                <w:szCs w:val="26"/>
-              </w:rPr>
-              <w:t>Tiền điều kiện</w:t>
-            </w:r>
-          </w:p>
-        </w:tc>
-        <w:tc>
-          <w:tcPr>
-            <w:tcW w:w="4797" w:type="dxa"/>
-          </w:tcPr>
-          <w:p>
-            <w:pPr>
-              <w:pStyle w:val="Heading3"/>
-              <w:outlineLvl w:val="2"/>
-              <w:rPr>
-                <w:b w:val="0"/>
-                <w:sz w:val="26"/>
-                <w:szCs w:val="26"/>
-              </w:rPr>
-            </w:pPr>
-            <w:r>
-              <w:rPr>
-                <w:b w:val="0"/>
-                <w:sz w:val="26"/>
-                <w:szCs w:val="26"/>
-              </w:rPr>
-              <w:t>Đăng nhập thành công vào hệ thống</w:t>
-            </w:r>
-          </w:p>
-        </w:tc>
-      </w:tr>
-      <w:tr>
-        <w:tc>
-          <w:tcPr>
-            <w:tcW w:w="1362" w:type="dxa"/>
-          </w:tcPr>
-          <w:p>
-            <w:pPr>
-              <w:pStyle w:val="Heading3"/>
-              <w:outlineLvl w:val="2"/>
-              <w:rPr>
-                <w:sz w:val="26"/>
-                <w:szCs w:val="26"/>
-              </w:rPr>
-            </w:pPr>
-            <w:r>
-              <w:rPr>
-                <w:sz w:val="26"/>
-                <w:szCs w:val="26"/>
-              </w:rPr>
-              <w:t>4</w:t>
-            </w:r>
-          </w:p>
-        </w:tc>
-        <w:tc>
-          <w:tcPr>
-            <w:tcW w:w="3412" w:type="dxa"/>
-          </w:tcPr>
-          <w:p>
-            <w:pPr>
-              <w:pStyle w:val="Heading3"/>
-              <w:outlineLvl w:val="2"/>
-              <w:rPr>
-                <w:b w:val="0"/>
-                <w:sz w:val="26"/>
-                <w:szCs w:val="26"/>
-              </w:rPr>
-            </w:pPr>
-            <w:r>
-              <w:rPr>
-                <w:b w:val="0"/>
-                <w:sz w:val="26"/>
-                <w:szCs w:val="26"/>
-              </w:rPr>
-              <w:t>Mục đích</w:t>
-            </w:r>
-          </w:p>
-        </w:tc>
-        <w:tc>
-          <w:tcPr>
-            <w:tcW w:w="4797" w:type="dxa"/>
-          </w:tcPr>
-          <w:p>
-            <w:pPr>
-              <w:pStyle w:val="Heading3"/>
-              <w:outlineLvl w:val="2"/>
-              <w:rPr>
-                <w:b w:val="0"/>
-                <w:sz w:val="26"/>
-                <w:szCs w:val="26"/>
-              </w:rPr>
-            </w:pPr>
-            <w:r>
-              <w:rPr>
-                <w:b w:val="0"/>
-                <w:sz w:val="26"/>
-                <w:szCs w:val="26"/>
-              </w:rPr>
-              <w:t>Quản lý thông tin tài khoản người dùng hệ thống</w:t>
-            </w:r>
-          </w:p>
-        </w:tc>
-      </w:tr>
-      <w:tr>
-        <w:tc>
-          <w:tcPr>
-            <w:tcW w:w="1362" w:type="dxa"/>
-          </w:tcPr>
-          <w:p>
-            <w:pPr>
-              <w:pStyle w:val="Heading3"/>
-              <w:outlineLvl w:val="2"/>
-              <w:rPr>
-                <w:sz w:val="26"/>
-                <w:szCs w:val="26"/>
-              </w:rPr>
-            </w:pPr>
-            <w:r>
-              <w:rPr>
-                <w:sz w:val="26"/>
-                <w:szCs w:val="26"/>
-              </w:rPr>
-              <w:t>5</w:t>
-            </w:r>
-          </w:p>
-        </w:tc>
-        <w:tc>
-          <w:tcPr>
-            <w:tcW w:w="3412" w:type="dxa"/>
-          </w:tcPr>
-          <w:p>
-            <w:pPr>
-              <w:pStyle w:val="Heading3"/>
-              <w:outlineLvl w:val="2"/>
-              <w:rPr>
-                <w:b w:val="0"/>
-                <w:sz w:val="26"/>
-                <w:szCs w:val="26"/>
-              </w:rPr>
-            </w:pPr>
-            <w:r>
-              <w:rPr>
-                <w:b w:val="0"/>
-                <w:sz w:val="26"/>
-                <w:szCs w:val="26"/>
-              </w:rPr>
-              <w:t>Mô tả</w:t>
-            </w:r>
-          </w:p>
-        </w:tc>
-        <w:tc>
-          <w:tcPr>
-            <w:tcW w:w="4797" w:type="dxa"/>
-          </w:tcPr>
-          <w:p>
-            <w:pPr>
-              <w:pStyle w:val="Heading3"/>
-              <w:spacing w:line="360" w:lineRule="auto"/>
-              <w:outlineLvl w:val="2"/>
-              <w:rPr>
-                <w:b w:val="0"/>
-                <w:sz w:val="26"/>
-                <w:szCs w:val="26"/>
-              </w:rPr>
-            </w:pPr>
-            <w:r>
-              <w:rPr>
-                <w:b w:val="0"/>
-                <w:sz w:val="26"/>
-                <w:szCs w:val="26"/>
-              </w:rPr>
-              <w:t>Cho phép người QTHT quản lý thông tin tài khoản của người dùng trong hệ thống</w:t>
-            </w:r>
-          </w:p>
-        </w:tc>
-      </w:tr>
-      <w:tr>
-        <w:tc>
-          <w:tcPr>
-            <w:tcW w:w="1362" w:type="dxa"/>
-          </w:tcPr>
-          <w:p>
-            <w:pPr>
-              <w:pStyle w:val="Heading3"/>
-              <w:outlineLvl w:val="2"/>
-              <w:rPr>
-                <w:sz w:val="26"/>
-                <w:szCs w:val="26"/>
-              </w:rPr>
-            </w:pPr>
-            <w:r>
-              <w:rPr>
-                <w:sz w:val="26"/>
-                <w:szCs w:val="26"/>
-              </w:rPr>
-              <w:t>6</w:t>
-            </w:r>
-          </w:p>
-        </w:tc>
-        <w:tc>
-          <w:tcPr>
-            <w:tcW w:w="3412" w:type="dxa"/>
-          </w:tcPr>
-          <w:p>
-            <w:pPr>
-              <w:pStyle w:val="Heading3"/>
-              <w:outlineLvl w:val="2"/>
-              <w:rPr>
-                <w:b w:val="0"/>
-                <w:sz w:val="26"/>
-                <w:szCs w:val="26"/>
-              </w:rPr>
-            </w:pPr>
-            <w:r>
-              <w:rPr>
-                <w:b w:val="0"/>
-                <w:sz w:val="26"/>
-                <w:szCs w:val="26"/>
-              </w:rPr>
-              <w:t>Luồng sự kiện chính</w:t>
-            </w:r>
-          </w:p>
-        </w:tc>
-        <w:tc>
-          <w:tcPr>
-            <w:tcW w:w="4797" w:type="dxa"/>
-          </w:tcPr>
-          <w:p>
-            <w:pPr>
-              <w:pStyle w:val="Heading3"/>
-              <w:spacing w:line="360" w:lineRule="auto"/>
-              <w:outlineLvl w:val="2"/>
-              <w:rPr>
-                <w:b w:val="0"/>
-                <w:sz w:val="26"/>
-                <w:szCs w:val="26"/>
-              </w:rPr>
-            </w:pPr>
-            <w:r>
-              <w:rPr>
-                <w:b w:val="0"/>
-                <w:sz w:val="26"/>
-                <w:szCs w:val="26"/>
-              </w:rPr>
-              <w:t xml:space="preserve">1. Người </w:t>
-            </w:r>
-            <w:r>
-              <w:rPr>
-                <w:b w:val="0"/>
-                <w:sz w:val="26"/>
-                <w:szCs w:val="26"/>
-              </w:rPr>
-              <w:t xml:space="preserve">QTHT </w:t>
-            </w:r>
-            <w:r>
-              <w:rPr>
-                <w:b w:val="0"/>
-                <w:sz w:val="26"/>
-                <w:szCs w:val="26"/>
-              </w:rPr>
-              <w:t xml:space="preserve">chọn chức năng </w:t>
-            </w:r>
-            <w:r>
-              <w:rPr>
-                <w:b w:val="0"/>
-                <w:sz w:val="26"/>
-                <w:szCs w:val="26"/>
-              </w:rPr>
-              <w:t>“Quản lý tài khoản”</w:t>
-            </w:r>
-          </w:p>
-          <w:p>
-            <w:pPr>
-              <w:pStyle w:val="Heading3"/>
-              <w:spacing w:line="360" w:lineRule="auto"/>
-              <w:outlineLvl w:val="2"/>
-              <w:rPr>
-                <w:b w:val="0"/>
-                <w:sz w:val="26"/>
-                <w:szCs w:val="26"/>
-              </w:rPr>
-            </w:pPr>
-            <w:r>
-              <w:rPr>
-                <w:b w:val="0"/>
-                <w:sz w:val="26"/>
-                <w:szCs w:val="26"/>
-              </w:rPr>
-              <w:t>2. Hệ thống hiển thị form danh sách tài khoản có trong hệ thống</w:t>
-            </w:r>
-          </w:p>
-          <w:p>
-            <w:pPr>
-              <w:pStyle w:val="Heading3"/>
-              <w:spacing w:line="360" w:lineRule="auto"/>
-              <w:outlineLvl w:val="2"/>
-              <w:rPr>
-                <w:b w:val="0"/>
-                <w:sz w:val="26"/>
-                <w:szCs w:val="26"/>
-              </w:rPr>
-            </w:pPr>
-            <w:r>
-              <w:rPr>
-                <w:b w:val="0"/>
-                <w:sz w:val="26"/>
-                <w:szCs w:val="26"/>
-              </w:rPr>
-              <w:t>3</w:t>
-            </w:r>
-            <w:r>
-              <w:rPr>
-                <w:b w:val="0"/>
-                <w:sz w:val="26"/>
-                <w:szCs w:val="26"/>
-              </w:rPr>
-              <w:t xml:space="preserve">. Người </w:t>
-            </w:r>
-            <w:r>
-              <w:rPr>
-                <w:b w:val="0"/>
-                <w:sz w:val="26"/>
-                <w:szCs w:val="26"/>
-              </w:rPr>
-              <w:t>QTHT chọn chức năng thêm mới tài khoản</w:t>
-            </w:r>
-          </w:p>
-          <w:p>
-            <w:pPr>
-              <w:pStyle w:val="Heading3"/>
-              <w:spacing w:line="360" w:lineRule="auto"/>
-              <w:outlineLvl w:val="2"/>
-              <w:rPr>
-                <w:b w:val="0"/>
-                <w:sz w:val="26"/>
-                <w:szCs w:val="26"/>
-              </w:rPr>
-            </w:pPr>
-            <w:r>
-              <w:rPr>
-                <w:b w:val="0"/>
-                <w:sz w:val="26"/>
-                <w:szCs w:val="26"/>
-              </w:rPr>
-              <w:t>3.1. Người QTHT nhập thông tin tài khoản sau đó chọn chức năng lưu</w:t>
-            </w:r>
-          </w:p>
-          <w:p>
-            <w:pPr>
-              <w:pStyle w:val="Heading3"/>
-              <w:spacing w:line="360" w:lineRule="auto"/>
-              <w:outlineLvl w:val="2"/>
-              <w:rPr>
-                <w:b w:val="0"/>
-                <w:sz w:val="26"/>
-                <w:szCs w:val="26"/>
-              </w:rPr>
-            </w:pPr>
-            <w:r>
-              <w:rPr>
-                <w:b w:val="0"/>
-                <w:sz w:val="26"/>
-                <w:szCs w:val="26"/>
-              </w:rPr>
-              <w:t>3.2</w:t>
-            </w:r>
-            <w:r>
-              <w:rPr>
-                <w:b w:val="0"/>
-                <w:sz w:val="26"/>
-                <w:szCs w:val="26"/>
-              </w:rPr>
-              <w:t xml:space="preserve">. Hệ thống kiểm tra. Nếu </w:t>
-            </w:r>
-            <w:r>
-              <w:rPr>
-                <w:b w:val="0"/>
-                <w:sz w:val="26"/>
-                <w:szCs w:val="26"/>
-              </w:rPr>
-              <w:t xml:space="preserve">hợp lệ thì </w:t>
-            </w:r>
-            <w:r>
-              <w:rPr>
-                <w:b w:val="0"/>
-                <w:sz w:val="26"/>
-                <w:szCs w:val="26"/>
-              </w:rPr>
-              <w:t xml:space="preserve">thêm tài khoản mới (tài khoản do QTHT thêm sẽ không cần xác thực email). </w:t>
-            </w:r>
-          </w:p>
-          <w:p>
-            <w:pPr>
-              <w:pStyle w:val="Heading3"/>
-              <w:spacing w:line="360" w:lineRule="auto"/>
-              <w:outlineLvl w:val="2"/>
-              <w:rPr>
-                <w:b w:val="0"/>
-                <w:sz w:val="26"/>
-                <w:szCs w:val="26"/>
-              </w:rPr>
-            </w:pPr>
-            <w:r>
-              <w:rPr>
-                <w:b w:val="0"/>
-                <w:sz w:val="26"/>
-                <w:szCs w:val="26"/>
-              </w:rPr>
-              <w:t>4. Người QTHT chọn chức năng sửa tài khoản người dùng trong hệ thống</w:t>
-            </w:r>
-          </w:p>
-          <w:p>
-            <w:pPr>
-              <w:pStyle w:val="Heading3"/>
-              <w:spacing w:line="360" w:lineRule="auto"/>
-              <w:outlineLvl w:val="2"/>
-              <w:rPr>
-                <w:b w:val="0"/>
-                <w:sz w:val="26"/>
-                <w:szCs w:val="26"/>
-              </w:rPr>
-            </w:pPr>
-            <w:r>
-              <w:rPr>
-                <w:b w:val="0"/>
-                <w:sz w:val="26"/>
-                <w:szCs w:val="26"/>
-              </w:rPr>
-              <w:t>4.1. Hệ thống hiển thị form sửa tài khoản</w:t>
-            </w:r>
-          </w:p>
-          <w:p>
-            <w:pPr>
-              <w:pStyle w:val="Heading3"/>
-              <w:spacing w:line="360" w:lineRule="auto"/>
-              <w:outlineLvl w:val="2"/>
-              <w:rPr>
-                <w:b w:val="0"/>
-                <w:sz w:val="26"/>
-                <w:szCs w:val="26"/>
-              </w:rPr>
-            </w:pPr>
-            <w:r>
-              <w:rPr>
-                <w:b w:val="0"/>
-                <w:sz w:val="26"/>
-                <w:szCs w:val="26"/>
-              </w:rPr>
-              <w:t>4.2. Người QTHT nhập thông tin cần sửa</w:t>
-            </w:r>
-          </w:p>
-          <w:p>
-            <w:pPr>
-              <w:pStyle w:val="Heading3"/>
-              <w:spacing w:line="360" w:lineRule="auto"/>
-              <w:outlineLvl w:val="2"/>
-              <w:rPr>
-                <w:b w:val="0"/>
-                <w:sz w:val="26"/>
-                <w:szCs w:val="26"/>
-              </w:rPr>
-            </w:pPr>
-            <w:r>
-              <w:rPr>
-                <w:b w:val="0"/>
-                <w:sz w:val="26"/>
-                <w:szCs w:val="26"/>
-              </w:rPr>
-              <w:t xml:space="preserve">4.3. </w:t>
-            </w:r>
-            <w:r>
-              <w:rPr>
-                <w:b w:val="0"/>
-                <w:sz w:val="26"/>
-                <w:szCs w:val="26"/>
-              </w:rPr>
-              <w:t xml:space="preserve">Hệ thống kiểm tra. Nếu </w:t>
-            </w:r>
-            <w:r>
-              <w:rPr>
-                <w:b w:val="0"/>
-                <w:sz w:val="26"/>
-                <w:szCs w:val="26"/>
-              </w:rPr>
-              <w:t xml:space="preserve">hợp lệ thì cập nhật thông tin tài khoản. </w:t>
-            </w:r>
-          </w:p>
-          <w:p>
-            <w:pPr>
-              <w:pStyle w:val="Heading3"/>
-              <w:spacing w:line="360" w:lineRule="auto"/>
-              <w:outlineLvl w:val="2"/>
-              <w:rPr>
-                <w:b w:val="0"/>
-                <w:sz w:val="26"/>
-                <w:szCs w:val="26"/>
-              </w:rPr>
-            </w:pPr>
-            <w:r>
-              <w:rPr>
-                <w:b w:val="0"/>
-                <w:sz w:val="26"/>
-                <w:szCs w:val="26"/>
-              </w:rPr>
-              <w:t>5. Người QTHT chọn chức năng xóa tài khoản</w:t>
-            </w:r>
-          </w:p>
-          <w:p>
-            <w:pPr>
-              <w:pStyle w:val="Heading3"/>
-              <w:spacing w:line="360" w:lineRule="auto"/>
-              <w:outlineLvl w:val="2"/>
-              <w:rPr>
-                <w:b w:val="0"/>
-                <w:sz w:val="26"/>
-                <w:szCs w:val="26"/>
-              </w:rPr>
-            </w:pPr>
-            <w:r>
-              <w:rPr>
-                <w:b w:val="0"/>
-                <w:sz w:val="26"/>
-                <w:szCs w:val="26"/>
-              </w:rPr>
-              <w:t>5.1. Hệ thống hiển thị thông báo xác nhận xóa tài khoản</w:t>
-            </w:r>
-          </w:p>
-          <w:p>
-            <w:pPr>
-              <w:pStyle w:val="Heading3"/>
-              <w:spacing w:line="360" w:lineRule="auto"/>
-              <w:outlineLvl w:val="2"/>
-              <w:rPr>
-                <w:b w:val="0"/>
-                <w:sz w:val="26"/>
-                <w:szCs w:val="26"/>
-              </w:rPr>
-            </w:pPr>
-            <w:r>
-              <w:rPr>
-                <w:b w:val="0"/>
-                <w:sz w:val="26"/>
-                <w:szCs w:val="26"/>
-              </w:rPr>
-              <w:lastRenderedPageBreak/>
-              <w:t>5.2. Người QTHT xác nhận xóa tài khoản</w:t>
-            </w:r>
-          </w:p>
-          <w:p>
-            <w:pPr>
-              <w:pStyle w:val="Heading3"/>
-              <w:spacing w:line="360" w:lineRule="auto"/>
-              <w:outlineLvl w:val="2"/>
-              <w:rPr>
-                <w:b w:val="0"/>
-                <w:sz w:val="26"/>
-                <w:szCs w:val="26"/>
-              </w:rPr>
-            </w:pPr>
-            <w:r>
-              <w:rPr>
-                <w:b w:val="0"/>
-                <w:sz w:val="26"/>
-                <w:szCs w:val="26"/>
-              </w:rPr>
-              <w:t>5.3. Hệ thống thực hiện xóa tài khoản khách hàng trong CSDL và thông báo  nếu thành công.</w:t>
-            </w:r>
-          </w:p>
-          <w:p>
-            <w:pPr>
-              <w:pStyle w:val="Heading3"/>
-              <w:spacing w:line="360" w:lineRule="auto"/>
-              <w:outlineLvl w:val="2"/>
-              <w:rPr>
-                <w:b w:val="0"/>
-                <w:sz w:val="26"/>
-                <w:szCs w:val="26"/>
-              </w:rPr>
-            </w:pPr>
-            <w:r>
-              <w:rPr>
-                <w:b w:val="0"/>
-                <w:sz w:val="26"/>
-                <w:szCs w:val="26"/>
-              </w:rPr>
-              <w:t>6. Người QTHT chọn chức năng tìm kiếm tài khoản</w:t>
-            </w:r>
-          </w:p>
-          <w:p>
-            <w:pPr>
-              <w:pStyle w:val="Heading3"/>
-              <w:spacing w:line="360" w:lineRule="auto"/>
-              <w:outlineLvl w:val="2"/>
-              <w:rPr>
-                <w:b w:val="0"/>
-                <w:sz w:val="26"/>
-                <w:szCs w:val="26"/>
-              </w:rPr>
-            </w:pPr>
-            <w:r>
-              <w:rPr>
-                <w:b w:val="0"/>
-                <w:sz w:val="26"/>
-                <w:szCs w:val="26"/>
-              </w:rPr>
-              <w:t>6.1. Hệ thống hiển thị yêu cầu nhập từ khóa tìm kiếm</w:t>
-            </w:r>
-          </w:p>
-          <w:p>
-            <w:pPr>
-              <w:pStyle w:val="Heading3"/>
-              <w:spacing w:line="360" w:lineRule="auto"/>
-              <w:outlineLvl w:val="2"/>
-              <w:rPr>
-                <w:b w:val="0"/>
-                <w:sz w:val="26"/>
-                <w:szCs w:val="26"/>
-              </w:rPr>
-            </w:pPr>
-            <w:r>
-              <w:rPr>
-                <w:b w:val="0"/>
-                <w:sz w:val="26"/>
-                <w:szCs w:val="26"/>
-              </w:rPr>
-              <w:t>6.2. Người QTHT nhập từ khóa tìm và gửi yêu cầu</w:t>
-            </w:r>
-          </w:p>
-          <w:p>
-            <w:pPr>
-              <w:pStyle w:val="Heading3"/>
-              <w:spacing w:line="360" w:lineRule="auto"/>
-              <w:outlineLvl w:val="2"/>
-              <w:rPr>
-                <w:b w:val="0"/>
-                <w:sz w:val="26"/>
-                <w:szCs w:val="26"/>
-              </w:rPr>
-            </w:pPr>
-            <w:r>
-              <w:rPr>
-                <w:b w:val="0"/>
-                <w:sz w:val="26"/>
-                <w:szCs w:val="26"/>
-              </w:rPr>
-              <w:t>6.3. Hệ thống hiển thị danh sách tài khoản cần tìm kiếm</w:t>
-            </w:r>
-          </w:p>
-        </w:tc>
-      </w:tr>
-      <w:tr>
-        <w:trPr>
-          <w:trHeight w:val="161"/>
-        </w:trPr>
-        <w:tc>
-          <w:tcPr>
-            <w:tcW w:w="1362" w:type="dxa"/>
-          </w:tcPr>
-          <w:p>
-            <w:pPr>
-              <w:pStyle w:val="Heading3"/>
-              <w:outlineLvl w:val="2"/>
-              <w:rPr>
-                <w:sz w:val="26"/>
-                <w:szCs w:val="26"/>
-              </w:rPr>
-            </w:pPr>
-            <w:r>
-              <w:rPr>
-                <w:sz w:val="26"/>
-                <w:szCs w:val="26"/>
-              </w:rPr>
-              <w:lastRenderedPageBreak/>
-              <w:t>7</w:t>
-            </w:r>
-          </w:p>
-        </w:tc>
-        <w:tc>
-          <w:tcPr>
-            <w:tcW w:w="3412" w:type="dxa"/>
-          </w:tcPr>
-          <w:p>
-            <w:pPr>
-              <w:pStyle w:val="Heading3"/>
-              <w:outlineLvl w:val="2"/>
-              <w:rPr>
-                <w:b w:val="0"/>
-                <w:sz w:val="26"/>
-                <w:szCs w:val="26"/>
-              </w:rPr>
-            </w:pPr>
-            <w:r>
-              <w:rPr>
-                <w:b w:val="0"/>
-                <w:sz w:val="26"/>
-                <w:szCs w:val="26"/>
-              </w:rPr>
-              <w:t>Luồng sự kiện phụ</w:t>
-            </w:r>
-          </w:p>
-        </w:tc>
-        <w:tc>
-          <w:tcPr>
-            <w:tcW w:w="4797" w:type="dxa"/>
-          </w:tcPr>
-          <w:p>
-            <w:pPr>
-              <w:pStyle w:val="Heading3"/>
-              <w:spacing w:line="360" w:lineRule="auto"/>
-              <w:outlineLvl w:val="2"/>
-              <w:rPr>
-                <w:b w:val="0"/>
-                <w:sz w:val="26"/>
-                <w:szCs w:val="26"/>
-              </w:rPr>
-            </w:pPr>
-            <w:r>
-              <w:rPr>
-                <w:b w:val="0"/>
-                <w:sz w:val="26"/>
-                <w:szCs w:val="26"/>
-              </w:rPr>
-              <w:t xml:space="preserve">1. </w:t>
-            </w:r>
-            <w:r>
-              <w:rPr>
-                <w:b w:val="0"/>
-                <w:sz w:val="26"/>
-                <w:szCs w:val="26"/>
-              </w:rPr>
-              <w:t xml:space="preserve">Nhập </w:t>
-            </w:r>
-            <w:r>
-              <w:rPr>
-                <w:b w:val="0"/>
-                <w:sz w:val="26"/>
-                <w:szCs w:val="26"/>
-              </w:rPr>
-              <w:t>thông tin</w:t>
-            </w:r>
-            <w:r>
-              <w:rPr>
-                <w:b w:val="0"/>
-                <w:sz w:val="26"/>
-                <w:szCs w:val="26"/>
-              </w:rPr>
-              <w:t xml:space="preserve"> không hợp lệ</w:t>
-            </w:r>
-          </w:p>
-          <w:p>
-            <w:pPr>
-              <w:pStyle w:val="Heading3"/>
-              <w:spacing w:line="360" w:lineRule="auto"/>
-              <w:outlineLvl w:val="2"/>
-              <w:rPr>
-                <w:b w:val="0"/>
-                <w:sz w:val="26"/>
-                <w:szCs w:val="26"/>
-              </w:rPr>
-            </w:pPr>
-            <w:r>
-              <w:rPr>
-                <w:b w:val="0"/>
-                <w:sz w:val="26"/>
-                <w:szCs w:val="26"/>
-              </w:rPr>
-              <w:t>2. Nhập thiếu thông tin</w:t>
-            </w:r>
-          </w:p>
-        </w:tc>
-      </w:tr>
-    </w:tbl>
-    <w:p>
-      <w:pPr>
-        <w:pStyle w:val="Heading4"/>
-        <w:ind w:firstLine="720"/>
-        <w:jc w:val="left"/>
-        <w:rPr>
-          <w:rFonts w:cs="Times New Roman"/>
-          <w:b/>
-          <w:i w:val="0"/>
-          <w:szCs w:val="26"/>
-        </w:rPr>
-      </w:pPr>
-      <w:r>
-        <w:rPr>
-          <w:rFonts w:cs="Times New Roman"/>
-          <w:b/>
-          <w:i w:val="0"/>
-          <w:szCs w:val="26"/>
-        </w:rPr>
-        <w:lastRenderedPageBreak/>
-        <w:t>3.4.2.</w:t>
-      </w:r>
-      <w:r>
-        <w:rPr>
-          <w:rFonts w:cs="Times New Roman"/>
-          <w:b/>
-          <w:i w:val="0"/>
-          <w:szCs w:val="26"/>
-        </w:rPr>
-        <w:t>6</w:t>
-      </w:r>
-      <w:r>
-        <w:rPr>
-          <w:rFonts w:cs="Times New Roman"/>
-          <w:b/>
-          <w:i w:val="0"/>
-          <w:szCs w:val="26"/>
-        </w:rPr>
-        <w:t>. Quản lý chức vụ trong ngành CNTT</w:t>
-      </w:r>
-    </w:p>
-    <w:p>
-      <w:pPr>
-        <w:jc w:val="center"/>
-      </w:pPr>
-      <w:r>
-        <w:rPr>
-          <w:noProof/>
-          <w:lang w:val="en-US"/>
-        </w:rPr>
-        <w:drawing>
-          <wp:inline distT="0" distB="0" distL="0" distR="0">
-            <wp:extent cx="4591050" cy="3867150"/>
-            <wp:effectExtent l="0" t="0" r="0" b="0"/>
-            <wp:docPr id="8" name="Picture 8" descr="D:\MyDoAn\document\bieu do\qlchucvu.jpg"/>
-            <wp:cNvGraphicFramePr>
-              <a:graphicFrameLocks xmlns:a="http://schemas.openxmlformats.org/drawingml/2006/main" noChangeAspect="1"/>
-            </wp:cNvGraphicFramePr>
-            <a:graphic xmlns:a="http://schemas.openxmlformats.org/drawingml/2006/main">
-              <a:graphicData uri="http://schemas.openxmlformats.org/drawingml/2006/picture">
-                <pic:pic xmlns:pic="http://schemas.openxmlformats.org/drawingml/2006/picture">
-                  <pic:nvPicPr>
-                    <pic:cNvPr id="0" name="Picture 7" descr="D:\MyDoAn\document\bieu do\qlchucvu.jpg"/>
-                    <pic:cNvPicPr>
-                      <a:picLocks noChangeAspect="1" noChangeArrowheads="1"/>
-                    </pic:cNvPicPr>
-                  </pic:nvPicPr>
-                  <pic:blipFill>
-                    <a:blip r:embed="rId18">
-                      <a:extLst>
-                        <a:ext uri="{28A0092B-C50C-407E-A947-70E740481C1C}">
-                          <a14:useLocalDpi xmlns:a14="http://schemas.microsoft.com/office/drawing/2010/main" val="0"/>
-                        </a:ext>
-                      </a:extLst>
-                    </a:blip>
-                    <a:srcRect/>
-                    <a:stretch>
-                      <a:fillRect/>
-                    </a:stretch>
-                  </pic:blipFill>
-                  <pic:spPr bwMode="auto">
-                    <a:xfrm>
-                      <a:off x="0" y="0"/>
-                      <a:ext cx="4591050" cy="3867150"/>
-                    </a:xfrm>
-                    <a:prstGeom prst="rect">
-                      <a:avLst/>
-                    </a:prstGeom>
-                    <a:noFill/>
-                    <a:ln>
-                      <a:noFill/>
-                    </a:ln>
-                  </pic:spPr>
-                </pic:pic>
-              </a:graphicData>
-            </a:graphic>
-          </wp:inline>
-        </w:drawing>
-      </w:r>
-    </w:p>
     <w:tbl>
       <w:tblPr>
         <w:tblStyle w:val="TableGrid"/>
@@ -16482,7 +16482,7 @@
                     </pic:cNvPicPr>
                   </pic:nvPicPr>
                   <pic:blipFill>
-                    <a:blip r:embed="rId19">
+                    <a:blip r:embed="rId18">
                       <a:extLst>
                         <a:ext uri="{28A0092B-C50C-407E-A947-70E740481C1C}">
                           <a14:useLocalDpi xmlns:a14="http://schemas.microsoft.com/office/drawing/2010/main" val="0"/>
@@ -17435,7 +17435,7 @@
                     </pic:cNvPicPr>
                   </pic:nvPicPr>
                   <pic:blipFill>
-                    <a:blip r:embed="rId20">
+                    <a:blip r:embed="rId19">
                       <a:extLst>
                         <a:ext uri="{28A0092B-C50C-407E-A947-70E740481C1C}">
                           <a14:useLocalDpi xmlns:a14="http://schemas.microsoft.com/office/drawing/2010/main" val="0"/>
@@ -18665,6 +18665,1235 @@
                 <pic:pic xmlns:pic="http://schemas.openxmlformats.org/drawingml/2006/picture">
                   <pic:nvPicPr>
                     <pic:cNvPr id="0" name="Picture 5" descr="D:\MyDoAn\document\bieu do\qlmodule.jpg"/>
+                    <pic:cNvPicPr>
+                      <a:picLocks noChangeAspect="1" noChangeArrowheads="1"/>
+                    </pic:cNvPicPr>
+                  </pic:nvPicPr>
+                  <pic:blipFill>
+                    <a:blip r:embed="rId20">
+                      <a:extLst>
+                        <a:ext uri="{28A0092B-C50C-407E-A947-70E740481C1C}">
+                          <a14:useLocalDpi xmlns:a14="http://schemas.microsoft.com/office/drawing/2010/main" val="0"/>
+                        </a:ext>
+                      </a:extLst>
+                    </a:blip>
+                    <a:srcRect/>
+                    <a:stretch>
+                      <a:fillRect/>
+                    </a:stretch>
+                  </pic:blipFill>
+                  <pic:spPr bwMode="auto">
+                    <a:xfrm>
+                      <a:off x="0" y="0"/>
+                      <a:ext cx="4581525" cy="2857500"/>
+                    </a:xfrm>
+                    <a:prstGeom prst="rect">
+                      <a:avLst/>
+                    </a:prstGeom>
+                    <a:noFill/>
+                    <a:ln>
+                      <a:noFill/>
+                    </a:ln>
+                  </pic:spPr>
+                </pic:pic>
+              </a:graphicData>
+            </a:graphic>
+          </wp:inline>
+        </w:drawing>
+      </w:r>
+    </w:p>
+    <w:tbl>
+      <w:tblPr>
+        <w:tblStyle w:val="TableGrid"/>
+        <w:tblW w:w="0" w:type="auto"/>
+        <w:tblInd w:w="284" w:type="dxa"/>
+        <w:tblLook w:val="04A0" w:firstRow="1" w:lastRow="0" w:firstColumn="1" w:lastColumn="0" w:noHBand="0" w:noVBand="1"/>
+      </w:tblPr>
+      <w:tblGrid>
+        <w:gridCol w:w="1362"/>
+        <w:gridCol w:w="3412"/>
+        <w:gridCol w:w="4797"/>
+      </w:tblGrid>
+      <w:tr>
+        <w:tc>
+          <w:tcPr>
+            <w:tcW w:w="1362" w:type="dxa"/>
+          </w:tcPr>
+          <w:p>
+            <w:pPr>
+              <w:pStyle w:val="Heading3"/>
+              <w:outlineLvl w:val="2"/>
+              <w:rPr>
+                <w:sz w:val="26"/>
+                <w:szCs w:val="26"/>
+              </w:rPr>
+            </w:pPr>
+            <w:r>
+              <w:rPr>
+                <w:sz w:val="26"/>
+                <w:szCs w:val="26"/>
+              </w:rPr>
+              <w:t>1</w:t>
+            </w:r>
+          </w:p>
+        </w:tc>
+        <w:tc>
+          <w:tcPr>
+            <w:tcW w:w="3412" w:type="dxa"/>
+          </w:tcPr>
+          <w:p>
+            <w:pPr>
+              <w:pStyle w:val="Heading3"/>
+              <w:outlineLvl w:val="2"/>
+              <w:rPr>
+                <w:b w:val="0"/>
+                <w:sz w:val="26"/>
+                <w:szCs w:val="26"/>
+              </w:rPr>
+            </w:pPr>
+            <w:r>
+              <w:rPr>
+                <w:b w:val="0"/>
+                <w:sz w:val="26"/>
+                <w:szCs w:val="26"/>
+              </w:rPr>
+              <w:t>Tên UC</w:t>
+            </w:r>
+          </w:p>
+        </w:tc>
+        <w:tc>
+          <w:tcPr>
+            <w:tcW w:w="4797" w:type="dxa"/>
+          </w:tcPr>
+          <w:p>
+            <w:pPr>
+              <w:pStyle w:val="Heading3"/>
+              <w:outlineLvl w:val="2"/>
+              <w:rPr>
+                <w:b w:val="0"/>
+                <w:sz w:val="26"/>
+                <w:szCs w:val="26"/>
+              </w:rPr>
+            </w:pPr>
+            <w:r>
+              <w:rPr>
+                <w:b w:val="0"/>
+                <w:sz w:val="26"/>
+                <w:szCs w:val="26"/>
+              </w:rPr>
+              <w:t>Quản lý module trong dự án cá nhân</w:t>
+            </w:r>
+          </w:p>
+        </w:tc>
+      </w:tr>
+      <w:tr>
+        <w:tc>
+          <w:tcPr>
+            <w:tcW w:w="1362" w:type="dxa"/>
+          </w:tcPr>
+          <w:p>
+            <w:pPr>
+              <w:pStyle w:val="Heading3"/>
+              <w:outlineLvl w:val="2"/>
+              <w:rPr>
+                <w:sz w:val="26"/>
+                <w:szCs w:val="26"/>
+              </w:rPr>
+            </w:pPr>
+            <w:r>
+              <w:rPr>
+                <w:sz w:val="26"/>
+                <w:szCs w:val="26"/>
+              </w:rPr>
+              <w:t>2</w:t>
+            </w:r>
+          </w:p>
+        </w:tc>
+        <w:tc>
+          <w:tcPr>
+            <w:tcW w:w="3412" w:type="dxa"/>
+          </w:tcPr>
+          <w:p>
+            <w:pPr>
+              <w:pStyle w:val="Heading3"/>
+              <w:outlineLvl w:val="2"/>
+              <w:rPr>
+                <w:b w:val="0"/>
+                <w:sz w:val="26"/>
+                <w:szCs w:val="26"/>
+              </w:rPr>
+            </w:pPr>
+            <w:r>
+              <w:rPr>
+                <w:b w:val="0"/>
+                <w:sz w:val="26"/>
+                <w:szCs w:val="26"/>
+              </w:rPr>
+              <w:t>Tác nhân</w:t>
+            </w:r>
+          </w:p>
+        </w:tc>
+        <w:tc>
+          <w:tcPr>
+            <w:tcW w:w="4797" w:type="dxa"/>
+          </w:tcPr>
+          <w:p>
+            <w:pPr>
+              <w:pStyle w:val="Heading3"/>
+              <w:outlineLvl w:val="2"/>
+              <w:rPr>
+                <w:b w:val="0"/>
+                <w:sz w:val="26"/>
+                <w:szCs w:val="26"/>
+              </w:rPr>
+            </w:pPr>
+            <w:r>
+              <w:rPr>
+                <w:b w:val="0"/>
+                <w:sz w:val="26"/>
+                <w:szCs w:val="26"/>
+              </w:rPr>
+              <w:t>PM</w:t>
+            </w:r>
+          </w:p>
+        </w:tc>
+      </w:tr>
+      <w:tr>
+        <w:tc>
+          <w:tcPr>
+            <w:tcW w:w="1362" w:type="dxa"/>
+          </w:tcPr>
+          <w:p>
+            <w:pPr>
+              <w:pStyle w:val="Heading3"/>
+              <w:outlineLvl w:val="2"/>
+              <w:rPr>
+                <w:sz w:val="26"/>
+                <w:szCs w:val="26"/>
+              </w:rPr>
+            </w:pPr>
+            <w:r>
+              <w:rPr>
+                <w:sz w:val="26"/>
+                <w:szCs w:val="26"/>
+              </w:rPr>
+              <w:t>3</w:t>
+            </w:r>
+          </w:p>
+        </w:tc>
+        <w:tc>
+          <w:tcPr>
+            <w:tcW w:w="3412" w:type="dxa"/>
+          </w:tcPr>
+          <w:p>
+            <w:pPr>
+              <w:pStyle w:val="Heading3"/>
+              <w:outlineLvl w:val="2"/>
+              <w:rPr>
+                <w:b w:val="0"/>
+                <w:sz w:val="26"/>
+                <w:szCs w:val="26"/>
+              </w:rPr>
+            </w:pPr>
+            <w:r>
+              <w:rPr>
+                <w:b w:val="0"/>
+                <w:sz w:val="26"/>
+                <w:szCs w:val="26"/>
+              </w:rPr>
+              <w:t>Tiền điều kiện</w:t>
+            </w:r>
+          </w:p>
+        </w:tc>
+        <w:tc>
+          <w:tcPr>
+            <w:tcW w:w="4797" w:type="dxa"/>
+          </w:tcPr>
+          <w:p>
+            <w:pPr>
+              <w:pStyle w:val="Heading3"/>
+              <w:outlineLvl w:val="2"/>
+              <w:rPr>
+                <w:b w:val="0"/>
+                <w:sz w:val="26"/>
+                <w:szCs w:val="26"/>
+              </w:rPr>
+            </w:pPr>
+            <w:r>
+              <w:rPr>
+                <w:b w:val="0"/>
+                <w:sz w:val="26"/>
+                <w:szCs w:val="26"/>
+              </w:rPr>
+              <w:t>Đăng nhập thành công vào hệ thống</w:t>
+            </w:r>
+          </w:p>
+          <w:p>
+            <w:pPr>
+              <w:pStyle w:val="Heading3"/>
+              <w:outlineLvl w:val="2"/>
+              <w:rPr>
+                <w:b w:val="0"/>
+                <w:sz w:val="26"/>
+                <w:szCs w:val="26"/>
+              </w:rPr>
+            </w:pPr>
+            <w:r>
+              <w:rPr>
+                <w:b w:val="0"/>
+                <w:sz w:val="26"/>
+                <w:szCs w:val="26"/>
+              </w:rPr>
+              <w:t>Đang trong chức năng thêm / sửa thông tin dự án cá nhân</w:t>
+            </w:r>
+          </w:p>
+        </w:tc>
+      </w:tr>
+      <w:tr>
+        <w:tc>
+          <w:tcPr>
+            <w:tcW w:w="1362" w:type="dxa"/>
+          </w:tcPr>
+          <w:p>
+            <w:pPr>
+              <w:pStyle w:val="Heading3"/>
+              <w:outlineLvl w:val="2"/>
+              <w:rPr>
+                <w:sz w:val="26"/>
+                <w:szCs w:val="26"/>
+              </w:rPr>
+            </w:pPr>
+            <w:r>
+              <w:rPr>
+                <w:sz w:val="26"/>
+                <w:szCs w:val="26"/>
+              </w:rPr>
+              <w:t>4</w:t>
+            </w:r>
+          </w:p>
+        </w:tc>
+        <w:tc>
+          <w:tcPr>
+            <w:tcW w:w="3412" w:type="dxa"/>
+          </w:tcPr>
+          <w:p>
+            <w:pPr>
+              <w:pStyle w:val="Heading3"/>
+              <w:outlineLvl w:val="2"/>
+              <w:rPr>
+                <w:b w:val="0"/>
+                <w:sz w:val="26"/>
+                <w:szCs w:val="26"/>
+              </w:rPr>
+            </w:pPr>
+            <w:r>
+              <w:rPr>
+                <w:b w:val="0"/>
+                <w:sz w:val="26"/>
+                <w:szCs w:val="26"/>
+              </w:rPr>
+              <w:t>Mục đích</w:t>
+            </w:r>
+          </w:p>
+        </w:tc>
+        <w:tc>
+          <w:tcPr>
+            <w:tcW w:w="4797" w:type="dxa"/>
+          </w:tcPr>
+          <w:p>
+            <w:pPr>
+              <w:pStyle w:val="Heading3"/>
+              <w:outlineLvl w:val="2"/>
+              <w:rPr>
+                <w:b w:val="0"/>
+                <w:sz w:val="26"/>
+                <w:szCs w:val="26"/>
+              </w:rPr>
+            </w:pPr>
+            <w:r>
+              <w:rPr>
+                <w:b w:val="0"/>
+                <w:sz w:val="26"/>
+                <w:szCs w:val="26"/>
+              </w:rPr>
+              <w:t xml:space="preserve">Quản lý các </w:t>
+            </w:r>
+            <w:r>
+              <w:rPr>
+                <w:b w:val="0"/>
+                <w:sz w:val="26"/>
+                <w:szCs w:val="26"/>
+              </w:rPr>
+              <w:t>module trong</w:t>
+            </w:r>
+            <w:r>
+              <w:rPr>
+                <w:b w:val="0"/>
+                <w:sz w:val="26"/>
+                <w:szCs w:val="26"/>
+              </w:rPr>
+              <w:t xml:space="preserve"> các</w:t>
+            </w:r>
+            <w:r>
+              <w:rPr>
+                <w:b w:val="0"/>
+                <w:sz w:val="26"/>
+                <w:szCs w:val="26"/>
+              </w:rPr>
+              <w:t xml:space="preserve"> dự án cá nhân</w:t>
+            </w:r>
+          </w:p>
+        </w:tc>
+      </w:tr>
+      <w:tr>
+        <w:tc>
+          <w:tcPr>
+            <w:tcW w:w="1362" w:type="dxa"/>
+          </w:tcPr>
+          <w:p>
+            <w:pPr>
+              <w:pStyle w:val="Heading3"/>
+              <w:outlineLvl w:val="2"/>
+              <w:rPr>
+                <w:sz w:val="26"/>
+                <w:szCs w:val="26"/>
+              </w:rPr>
+            </w:pPr>
+            <w:r>
+              <w:rPr>
+                <w:sz w:val="26"/>
+                <w:szCs w:val="26"/>
+              </w:rPr>
+              <w:t>5</w:t>
+            </w:r>
+          </w:p>
+        </w:tc>
+        <w:tc>
+          <w:tcPr>
+            <w:tcW w:w="3412" w:type="dxa"/>
+          </w:tcPr>
+          <w:p>
+            <w:pPr>
+              <w:pStyle w:val="Heading3"/>
+              <w:outlineLvl w:val="2"/>
+              <w:rPr>
+                <w:b w:val="0"/>
+                <w:sz w:val="26"/>
+                <w:szCs w:val="26"/>
+              </w:rPr>
+            </w:pPr>
+            <w:r>
+              <w:rPr>
+                <w:b w:val="0"/>
+                <w:sz w:val="26"/>
+                <w:szCs w:val="26"/>
+              </w:rPr>
+              <w:t>Mô tả</w:t>
+            </w:r>
+          </w:p>
+        </w:tc>
+        <w:tc>
+          <w:tcPr>
+            <w:tcW w:w="4797" w:type="dxa"/>
+          </w:tcPr>
+          <w:p>
+            <w:pPr>
+              <w:pStyle w:val="Heading3"/>
+              <w:spacing w:line="360" w:lineRule="auto"/>
+              <w:outlineLvl w:val="2"/>
+              <w:rPr>
+                <w:b w:val="0"/>
+                <w:sz w:val="26"/>
+                <w:szCs w:val="26"/>
+              </w:rPr>
+            </w:pPr>
+            <w:r>
+              <w:rPr>
+                <w:b w:val="0"/>
+                <w:sz w:val="26"/>
+                <w:szCs w:val="26"/>
+              </w:rPr>
+              <w:t xml:space="preserve">Cho phép </w:t>
+            </w:r>
+            <w:r>
+              <w:rPr>
+                <w:b w:val="0"/>
+                <w:sz w:val="26"/>
+                <w:szCs w:val="26"/>
+              </w:rPr>
+              <w:t>PM</w:t>
+            </w:r>
+            <w:r>
+              <w:rPr>
+                <w:b w:val="0"/>
+                <w:sz w:val="26"/>
+                <w:szCs w:val="26"/>
+              </w:rPr>
+              <w:t xml:space="preserve"> quản lý </w:t>
+            </w:r>
+            <w:r>
+              <w:rPr>
+                <w:b w:val="0"/>
+                <w:sz w:val="26"/>
+                <w:szCs w:val="26"/>
+              </w:rPr>
+              <w:t>module trong dự án cá nhân</w:t>
+            </w:r>
+            <w:r>
+              <w:rPr>
+                <w:b w:val="0"/>
+                <w:sz w:val="26"/>
+                <w:szCs w:val="26"/>
+              </w:rPr>
+              <w:t xml:space="preserve"> </w:t>
+            </w:r>
+            <w:r>
+              <w:rPr>
+                <w:b w:val="0"/>
+                <w:sz w:val="26"/>
+                <w:szCs w:val="26"/>
+              </w:rPr>
+              <w:t xml:space="preserve">được </w:t>
+            </w:r>
+            <w:r>
+              <w:rPr>
+                <w:b w:val="0"/>
+                <w:sz w:val="26"/>
+                <w:szCs w:val="26"/>
+              </w:rPr>
+              <w:t>tạo trong</w:t>
+            </w:r>
+            <w:r>
+              <w:rPr>
+                <w:b w:val="0"/>
+                <w:sz w:val="26"/>
+                <w:szCs w:val="26"/>
+              </w:rPr>
+              <w:t xml:space="preserve"> </w:t>
+            </w:r>
+            <w:r>
+              <w:rPr>
+                <w:b w:val="0"/>
+                <w:sz w:val="26"/>
+                <w:szCs w:val="26"/>
+              </w:rPr>
+              <w:t>dự án cá nhân</w:t>
+            </w:r>
+          </w:p>
+        </w:tc>
+      </w:tr>
+      <w:tr>
+        <w:tc>
+          <w:tcPr>
+            <w:tcW w:w="1362" w:type="dxa"/>
+          </w:tcPr>
+          <w:p>
+            <w:pPr>
+              <w:pStyle w:val="Heading3"/>
+              <w:outlineLvl w:val="2"/>
+              <w:rPr>
+                <w:sz w:val="26"/>
+                <w:szCs w:val="26"/>
+              </w:rPr>
+            </w:pPr>
+            <w:r>
+              <w:rPr>
+                <w:sz w:val="26"/>
+                <w:szCs w:val="26"/>
+              </w:rPr>
+              <w:t>6</w:t>
+            </w:r>
+          </w:p>
+        </w:tc>
+        <w:tc>
+          <w:tcPr>
+            <w:tcW w:w="3412" w:type="dxa"/>
+          </w:tcPr>
+          <w:p>
+            <w:pPr>
+              <w:pStyle w:val="Heading3"/>
+              <w:outlineLvl w:val="2"/>
+              <w:rPr>
+                <w:b w:val="0"/>
+                <w:sz w:val="26"/>
+                <w:szCs w:val="26"/>
+              </w:rPr>
+            </w:pPr>
+            <w:r>
+              <w:rPr>
+                <w:b w:val="0"/>
+                <w:sz w:val="26"/>
+                <w:szCs w:val="26"/>
+              </w:rPr>
+              <w:t>Luồng sự kiện chính</w:t>
+            </w:r>
+          </w:p>
+        </w:tc>
+        <w:tc>
+          <w:tcPr>
+            <w:tcW w:w="4797" w:type="dxa"/>
+          </w:tcPr>
+          <w:p>
+            <w:pPr>
+              <w:pStyle w:val="Heading3"/>
+              <w:spacing w:line="360" w:lineRule="auto"/>
+              <w:outlineLvl w:val="2"/>
+              <w:rPr>
+                <w:b w:val="0"/>
+                <w:sz w:val="26"/>
+                <w:szCs w:val="26"/>
+              </w:rPr>
+            </w:pPr>
+            <w:r>
+              <w:rPr>
+                <w:b w:val="0"/>
+                <w:sz w:val="26"/>
+                <w:szCs w:val="26"/>
+              </w:rPr>
+              <w:t xml:space="preserve">1. </w:t>
+            </w:r>
+            <w:r>
+              <w:rPr>
+                <w:b w:val="0"/>
+                <w:sz w:val="26"/>
+                <w:szCs w:val="26"/>
+              </w:rPr>
+              <w:t xml:space="preserve">PM </w:t>
+            </w:r>
+            <w:r>
+              <w:rPr>
+                <w:b w:val="0"/>
+                <w:sz w:val="26"/>
+                <w:szCs w:val="26"/>
+              </w:rPr>
+              <w:t xml:space="preserve">chọn chức năng </w:t>
+            </w:r>
+            <w:r>
+              <w:rPr>
+                <w:b w:val="0"/>
+                <w:sz w:val="26"/>
+                <w:szCs w:val="26"/>
+              </w:rPr>
+              <w:t>“Quản lý dự án cá nhân”</w:t>
+            </w:r>
+          </w:p>
+          <w:p>
+            <w:pPr>
+              <w:pStyle w:val="Heading3"/>
+              <w:spacing w:line="360" w:lineRule="auto"/>
+              <w:outlineLvl w:val="2"/>
+              <w:rPr>
+                <w:b w:val="0"/>
+                <w:sz w:val="26"/>
+                <w:szCs w:val="26"/>
+              </w:rPr>
+            </w:pPr>
+            <w:r>
+              <w:rPr>
+                <w:b w:val="0"/>
+                <w:sz w:val="26"/>
+                <w:szCs w:val="26"/>
+              </w:rPr>
+              <w:t>2. Hệ thống hiển thị form danh sách dự án cá nhân đã được tạo</w:t>
+            </w:r>
+          </w:p>
+          <w:p>
+            <w:pPr>
+              <w:pStyle w:val="Heading3"/>
+              <w:spacing w:line="360" w:lineRule="auto"/>
+              <w:outlineLvl w:val="2"/>
+              <w:rPr>
+                <w:b w:val="0"/>
+                <w:sz w:val="26"/>
+                <w:szCs w:val="26"/>
+              </w:rPr>
+            </w:pPr>
+            <w:r>
+              <w:rPr>
+                <w:b w:val="0"/>
+                <w:sz w:val="26"/>
+                <w:szCs w:val="26"/>
+              </w:rPr>
+              <w:t>3. PM chọn chức năng thêm/sửa dự án cá nhân và chọn chức năng thêm mới module</w:t>
+            </w:r>
+          </w:p>
+          <w:p>
+            <w:pPr>
+              <w:pStyle w:val="Heading3"/>
+              <w:spacing w:line="360" w:lineRule="auto"/>
+              <w:outlineLvl w:val="2"/>
+              <w:rPr>
+                <w:b w:val="0"/>
+                <w:sz w:val="26"/>
+                <w:szCs w:val="26"/>
+              </w:rPr>
+            </w:pPr>
+            <w:r>
+              <w:rPr>
+                <w:b w:val="0"/>
+                <w:sz w:val="26"/>
+                <w:szCs w:val="26"/>
+              </w:rPr>
+              <w:t xml:space="preserve">3.1. </w:t>
+            </w:r>
+            <w:r>
+              <w:rPr>
+                <w:b w:val="0"/>
+                <w:sz w:val="26"/>
+                <w:szCs w:val="26"/>
+              </w:rPr>
+              <w:t>PM</w:t>
+            </w:r>
+            <w:r>
+              <w:rPr>
+                <w:b w:val="0"/>
+                <w:sz w:val="26"/>
+                <w:szCs w:val="26"/>
+              </w:rPr>
+              <w:t xml:space="preserve"> nhập thông tin </w:t>
+            </w:r>
+            <w:r>
+              <w:rPr>
+                <w:b w:val="0"/>
+                <w:sz w:val="26"/>
+                <w:szCs w:val="26"/>
+              </w:rPr>
+              <w:t xml:space="preserve">module </w:t>
+            </w:r>
+            <w:r>
+              <w:rPr>
+                <w:b w:val="0"/>
+                <w:sz w:val="26"/>
+                <w:szCs w:val="26"/>
+              </w:rPr>
+              <w:t>sau đó chọn chức năng lưu</w:t>
+            </w:r>
+          </w:p>
+          <w:p>
+            <w:pPr>
+              <w:pStyle w:val="Heading3"/>
+              <w:spacing w:line="360" w:lineRule="auto"/>
+              <w:outlineLvl w:val="2"/>
+              <w:rPr>
+                <w:b w:val="0"/>
+                <w:sz w:val="26"/>
+                <w:szCs w:val="26"/>
+              </w:rPr>
+            </w:pPr>
+            <w:r>
+              <w:rPr>
+                <w:b w:val="0"/>
+                <w:sz w:val="26"/>
+                <w:szCs w:val="26"/>
+              </w:rPr>
+              <w:t>3.2</w:t>
+            </w:r>
+            <w:r>
+              <w:rPr>
+                <w:b w:val="0"/>
+                <w:sz w:val="26"/>
+                <w:szCs w:val="26"/>
+              </w:rPr>
+              <w:t xml:space="preserve">. Hệ thống kiểm tra. Nếu </w:t>
+            </w:r>
+            <w:r>
+              <w:rPr>
+                <w:b w:val="0"/>
+                <w:sz w:val="26"/>
+                <w:szCs w:val="26"/>
+              </w:rPr>
+              <w:t xml:space="preserve">hợp lệ thì thêm chức vụ mới. </w:t>
+            </w:r>
+          </w:p>
+          <w:p>
+            <w:pPr>
+              <w:pStyle w:val="Heading3"/>
+              <w:spacing w:line="360" w:lineRule="auto"/>
+              <w:outlineLvl w:val="2"/>
+              <w:rPr>
+                <w:b w:val="0"/>
+                <w:sz w:val="26"/>
+                <w:szCs w:val="26"/>
+              </w:rPr>
+            </w:pPr>
+            <w:r>
+              <w:rPr>
+                <w:b w:val="0"/>
+                <w:sz w:val="26"/>
+                <w:szCs w:val="26"/>
+              </w:rPr>
+              <w:lastRenderedPageBreak/>
+              <w:t xml:space="preserve">4. </w:t>
+            </w:r>
+            <w:r>
+              <w:rPr>
+                <w:b w:val="0"/>
+                <w:sz w:val="26"/>
+                <w:szCs w:val="26"/>
+              </w:rPr>
+              <w:t>PM</w:t>
+            </w:r>
+            <w:r>
+              <w:rPr>
+                <w:b w:val="0"/>
+                <w:sz w:val="26"/>
+                <w:szCs w:val="26"/>
+              </w:rPr>
+              <w:t xml:space="preserve"> chọn chức năng sửa </w:t>
+            </w:r>
+            <w:r>
+              <w:rPr>
+                <w:b w:val="0"/>
+                <w:sz w:val="26"/>
+                <w:szCs w:val="26"/>
+              </w:rPr>
+              <w:t>module</w:t>
+            </w:r>
+            <w:r>
+              <w:rPr>
+                <w:b w:val="0"/>
+                <w:sz w:val="26"/>
+                <w:szCs w:val="26"/>
+              </w:rPr>
+              <w:t xml:space="preserve"> trong hệ thống</w:t>
+            </w:r>
+          </w:p>
+          <w:p>
+            <w:pPr>
+              <w:pStyle w:val="Heading3"/>
+              <w:spacing w:line="360" w:lineRule="auto"/>
+              <w:outlineLvl w:val="2"/>
+              <w:rPr>
+                <w:b w:val="0"/>
+                <w:sz w:val="26"/>
+                <w:szCs w:val="26"/>
+              </w:rPr>
+            </w:pPr>
+            <w:r>
+              <w:rPr>
+                <w:b w:val="0"/>
+                <w:sz w:val="26"/>
+                <w:szCs w:val="26"/>
+              </w:rPr>
+              <w:t xml:space="preserve">4.1. Hệ thống hiển thị form sửa </w:t>
+            </w:r>
+            <w:r>
+              <w:rPr>
+                <w:b w:val="0"/>
+                <w:sz w:val="26"/>
+                <w:szCs w:val="26"/>
+              </w:rPr>
+              <w:t>module</w:t>
+            </w:r>
+            <w:r>
+              <w:rPr>
+                <w:b w:val="0"/>
+                <w:sz w:val="26"/>
+                <w:szCs w:val="26"/>
+              </w:rPr>
+              <w:t xml:space="preserve"> </w:t>
+            </w:r>
+          </w:p>
+          <w:p>
+            <w:pPr>
+              <w:pStyle w:val="Heading3"/>
+              <w:spacing w:line="360" w:lineRule="auto"/>
+              <w:outlineLvl w:val="2"/>
+              <w:rPr>
+                <w:b w:val="0"/>
+                <w:sz w:val="26"/>
+                <w:szCs w:val="26"/>
+              </w:rPr>
+            </w:pPr>
+            <w:r>
+              <w:rPr>
+                <w:b w:val="0"/>
+                <w:sz w:val="26"/>
+                <w:szCs w:val="26"/>
+              </w:rPr>
+              <w:t xml:space="preserve">4.2. </w:t>
+            </w:r>
+            <w:r>
+              <w:rPr>
+                <w:b w:val="0"/>
+                <w:sz w:val="26"/>
+                <w:szCs w:val="26"/>
+              </w:rPr>
+              <w:t>PM</w:t>
+            </w:r>
+            <w:r>
+              <w:rPr>
+                <w:b w:val="0"/>
+                <w:sz w:val="26"/>
+                <w:szCs w:val="26"/>
+              </w:rPr>
+              <w:t xml:space="preserve"> nhập thông tin cần sửa</w:t>
+            </w:r>
+          </w:p>
+          <w:p>
+            <w:pPr>
+              <w:pStyle w:val="Heading3"/>
+              <w:spacing w:line="360" w:lineRule="auto"/>
+              <w:outlineLvl w:val="2"/>
+              <w:rPr>
+                <w:b w:val="0"/>
+                <w:sz w:val="26"/>
+                <w:szCs w:val="26"/>
+              </w:rPr>
+            </w:pPr>
+            <w:r>
+              <w:rPr>
+                <w:b w:val="0"/>
+                <w:sz w:val="26"/>
+                <w:szCs w:val="26"/>
+              </w:rPr>
+              <w:t xml:space="preserve">4.3. </w:t>
+            </w:r>
+            <w:r>
+              <w:rPr>
+                <w:b w:val="0"/>
+                <w:sz w:val="26"/>
+                <w:szCs w:val="26"/>
+              </w:rPr>
+              <w:t xml:space="preserve">Hệ thống kiểm tra. Nếu </w:t>
+            </w:r>
+            <w:r>
+              <w:rPr>
+                <w:b w:val="0"/>
+                <w:sz w:val="26"/>
+                <w:szCs w:val="26"/>
+              </w:rPr>
+              <w:t xml:space="preserve">hợp lệ thì cập nhật </w:t>
+            </w:r>
+            <w:r>
+              <w:rPr>
+                <w:b w:val="0"/>
+                <w:sz w:val="26"/>
+                <w:szCs w:val="26"/>
+              </w:rPr>
+              <w:t>thông tin module</w:t>
+            </w:r>
+            <w:r>
+              <w:rPr>
+                <w:b w:val="0"/>
+                <w:sz w:val="26"/>
+                <w:szCs w:val="26"/>
+              </w:rPr>
+              <w:t xml:space="preserve"> </w:t>
+            </w:r>
+          </w:p>
+          <w:p>
+            <w:pPr>
+              <w:pStyle w:val="Heading3"/>
+              <w:spacing w:line="360" w:lineRule="auto"/>
+              <w:outlineLvl w:val="2"/>
+              <w:rPr>
+                <w:b w:val="0"/>
+                <w:sz w:val="26"/>
+                <w:szCs w:val="26"/>
+              </w:rPr>
+            </w:pPr>
+            <w:r>
+              <w:rPr>
+                <w:b w:val="0"/>
+                <w:sz w:val="26"/>
+                <w:szCs w:val="26"/>
+              </w:rPr>
+              <w:t xml:space="preserve">5. </w:t>
+            </w:r>
+            <w:r>
+              <w:rPr>
+                <w:b w:val="0"/>
+                <w:sz w:val="26"/>
+                <w:szCs w:val="26"/>
+              </w:rPr>
+              <w:t>PM</w:t>
+            </w:r>
+            <w:r>
+              <w:rPr>
+                <w:b w:val="0"/>
+                <w:sz w:val="26"/>
+                <w:szCs w:val="26"/>
+              </w:rPr>
+              <w:t xml:space="preserve"> chọn chức năng xóa </w:t>
+            </w:r>
+            <w:r>
+              <w:rPr>
+                <w:b w:val="0"/>
+                <w:sz w:val="26"/>
+                <w:szCs w:val="26"/>
+              </w:rPr>
+              <w:t>module</w:t>
+            </w:r>
+          </w:p>
+          <w:p>
+            <w:pPr>
+              <w:pStyle w:val="Heading3"/>
+              <w:spacing w:line="360" w:lineRule="auto"/>
+              <w:outlineLvl w:val="2"/>
+              <w:rPr>
+                <w:b w:val="0"/>
+                <w:sz w:val="26"/>
+                <w:szCs w:val="26"/>
+              </w:rPr>
+            </w:pPr>
+            <w:r>
+              <w:rPr>
+                <w:b w:val="0"/>
+                <w:sz w:val="26"/>
+                <w:szCs w:val="26"/>
+              </w:rPr>
+              <w:t xml:space="preserve">5.1. Hệ thống hiển thị thông báo xác nhận xóa </w:t>
+            </w:r>
+            <w:r>
+              <w:rPr>
+                <w:b w:val="0"/>
+                <w:sz w:val="26"/>
+                <w:szCs w:val="26"/>
+              </w:rPr>
+              <w:t>module</w:t>
+            </w:r>
+          </w:p>
+          <w:p>
+            <w:pPr>
+              <w:pStyle w:val="Heading3"/>
+              <w:spacing w:line="360" w:lineRule="auto"/>
+              <w:outlineLvl w:val="2"/>
+              <w:rPr>
+                <w:b w:val="0"/>
+                <w:sz w:val="26"/>
+                <w:szCs w:val="26"/>
+              </w:rPr>
+            </w:pPr>
+            <w:r>
+              <w:rPr>
+                <w:b w:val="0"/>
+                <w:sz w:val="26"/>
+                <w:szCs w:val="26"/>
+              </w:rPr>
+              <w:t xml:space="preserve">5.2. </w:t>
+            </w:r>
+            <w:r>
+              <w:rPr>
+                <w:b w:val="0"/>
+                <w:sz w:val="26"/>
+                <w:szCs w:val="26"/>
+              </w:rPr>
+              <w:t>PM</w:t>
+            </w:r>
+            <w:r>
+              <w:rPr>
+                <w:b w:val="0"/>
+                <w:sz w:val="26"/>
+                <w:szCs w:val="26"/>
+              </w:rPr>
+              <w:t xml:space="preserve"> xác nhận xóa </w:t>
+            </w:r>
+            <w:r>
+              <w:rPr>
+                <w:b w:val="0"/>
+                <w:sz w:val="26"/>
+                <w:szCs w:val="26"/>
+              </w:rPr>
+              <w:t>module</w:t>
+            </w:r>
+          </w:p>
+          <w:p>
+            <w:pPr>
+              <w:pStyle w:val="Heading3"/>
+              <w:spacing w:line="360" w:lineRule="auto"/>
+              <w:outlineLvl w:val="2"/>
+              <w:rPr>
+                <w:b w:val="0"/>
+                <w:sz w:val="26"/>
+                <w:szCs w:val="26"/>
+              </w:rPr>
+            </w:pPr>
+            <w:r>
+              <w:rPr>
+                <w:b w:val="0"/>
+                <w:sz w:val="26"/>
+                <w:szCs w:val="26"/>
+              </w:rPr>
+              <w:t xml:space="preserve">5.3. Hệ thống thực hiện xóa </w:t>
+            </w:r>
+            <w:r>
+              <w:rPr>
+                <w:b w:val="0"/>
+                <w:sz w:val="26"/>
+                <w:szCs w:val="26"/>
+              </w:rPr>
+              <w:t>module</w:t>
+            </w:r>
+            <w:r>
+              <w:rPr>
+                <w:b w:val="0"/>
+                <w:sz w:val="26"/>
+                <w:szCs w:val="26"/>
+              </w:rPr>
+              <w:t xml:space="preserve"> trong CSDL và </w:t>
+            </w:r>
+            <w:r>
+              <w:rPr>
+                <w:b w:val="0"/>
+                <w:sz w:val="26"/>
+                <w:szCs w:val="26"/>
+              </w:rPr>
+              <w:t>thông báo  nếu thành công.</w:t>
+            </w:r>
+          </w:p>
+        </w:tc>
+      </w:tr>
+      <w:tr>
+        <w:trPr>
+          <w:trHeight w:val="161"/>
+        </w:trPr>
+        <w:tc>
+          <w:tcPr>
+            <w:tcW w:w="1362" w:type="dxa"/>
+          </w:tcPr>
+          <w:p>
+            <w:pPr>
+              <w:pStyle w:val="Heading3"/>
+              <w:outlineLvl w:val="2"/>
+              <w:rPr>
+                <w:sz w:val="26"/>
+                <w:szCs w:val="26"/>
+              </w:rPr>
+            </w:pPr>
+            <w:r>
+              <w:rPr>
+                <w:sz w:val="26"/>
+                <w:szCs w:val="26"/>
+              </w:rPr>
+              <w:lastRenderedPageBreak/>
+              <w:t>7</w:t>
+            </w:r>
+          </w:p>
+        </w:tc>
+        <w:tc>
+          <w:tcPr>
+            <w:tcW w:w="3412" w:type="dxa"/>
+          </w:tcPr>
+          <w:p>
+            <w:pPr>
+              <w:pStyle w:val="Heading3"/>
+              <w:outlineLvl w:val="2"/>
+              <w:rPr>
+                <w:b w:val="0"/>
+                <w:sz w:val="26"/>
+                <w:szCs w:val="26"/>
+              </w:rPr>
+            </w:pPr>
+            <w:r>
+              <w:rPr>
+                <w:b w:val="0"/>
+                <w:sz w:val="26"/>
+                <w:szCs w:val="26"/>
+              </w:rPr>
+              <w:t>Luồng sự kiện phụ</w:t>
+            </w:r>
+          </w:p>
+        </w:tc>
+        <w:tc>
+          <w:tcPr>
+            <w:tcW w:w="4797" w:type="dxa"/>
+          </w:tcPr>
+          <w:p>
+            <w:pPr>
+              <w:pStyle w:val="Heading3"/>
+              <w:spacing w:line="360" w:lineRule="auto"/>
+              <w:outlineLvl w:val="2"/>
+              <w:rPr>
+                <w:b w:val="0"/>
+                <w:sz w:val="26"/>
+                <w:szCs w:val="26"/>
+              </w:rPr>
+            </w:pPr>
+            <w:r>
+              <w:rPr>
+                <w:b w:val="0"/>
+                <w:sz w:val="26"/>
+                <w:szCs w:val="26"/>
+              </w:rPr>
+              <w:t xml:space="preserve">1. </w:t>
+            </w:r>
+            <w:r>
+              <w:rPr>
+                <w:b w:val="0"/>
+                <w:sz w:val="26"/>
+                <w:szCs w:val="26"/>
+              </w:rPr>
+              <w:t>Nhập thông tin không hợp lệ</w:t>
+            </w:r>
+          </w:p>
+          <w:p>
+            <w:pPr>
+              <w:pStyle w:val="Heading3"/>
+              <w:spacing w:line="360" w:lineRule="auto"/>
+              <w:outlineLvl w:val="2"/>
+              <w:rPr>
+                <w:b w:val="0"/>
+                <w:sz w:val="26"/>
+                <w:szCs w:val="26"/>
+              </w:rPr>
+            </w:pPr>
+            <w:r>
+              <w:rPr>
+                <w:b w:val="0"/>
+                <w:sz w:val="26"/>
+                <w:szCs w:val="26"/>
+              </w:rPr>
+              <w:t>2. Nhập thiếu thông tin</w:t>
+            </w:r>
+          </w:p>
+        </w:tc>
+      </w:tr>
+    </w:tbl>
+    <w:p>
+      <w:pPr>
+        <w:pStyle w:val="Heading4"/>
+        <w:ind w:firstLine="720"/>
+        <w:jc w:val="left"/>
+        <w:rPr>
+          <w:rFonts w:cs="Times New Roman"/>
+          <w:b/>
+          <w:i w:val="0"/>
+          <w:szCs w:val="26"/>
+        </w:rPr>
+      </w:pPr>
+      <w:r>
+        <w:rPr>
+          <w:rFonts w:cs="Times New Roman"/>
+          <w:b/>
+          <w:i w:val="0"/>
+          <w:szCs w:val="26"/>
+        </w:rPr>
+        <w:t>3.4.2.11. Quản lý thành viên trong dự án cá nhân</w:t>
+      </w:r>
+    </w:p>
+    <w:p>
+      <w:pPr>
+        <w:jc w:val="center"/>
+      </w:pPr>
+      <w:r>
+        <w:rPr>
+          <w:noProof/>
+          <w:lang w:val="en-US"/>
+        </w:rPr>
+        <w:drawing>
+          <wp:inline distT="0" distB="0" distL="0" distR="0">
+            <wp:extent cx="4581525" cy="2857500"/>
+            <wp:effectExtent l="0" t="0" r="9525" b="0"/>
+            <wp:docPr id="16" name="Picture 16" descr="D:\MyDoAn\document\bieu do\qlthanhVienTrongDuaAnCaNhan.jpg"/>
+            <wp:cNvGraphicFramePr>
+              <a:graphicFrameLocks xmlns:a="http://schemas.openxmlformats.org/drawingml/2006/main" noChangeAspect="1"/>
+            </wp:cNvGraphicFramePr>
+            <a:graphic xmlns:a="http://schemas.openxmlformats.org/drawingml/2006/main">
+              <a:graphicData uri="http://schemas.openxmlformats.org/drawingml/2006/picture">
+                <pic:pic xmlns:pic="http://schemas.openxmlformats.org/drawingml/2006/picture">
+                  <pic:nvPicPr>
+                    <pic:cNvPr id="0" name="Picture 6" descr="D:\MyDoAn\document\bieu do\qlthanhVienTrongDuaAnCaNhan.jpg"/>
                     <pic:cNvPicPr>
                       <a:picLocks noChangeAspect="1" noChangeArrowheads="1"/>
                     </pic:cNvPicPr>
@@ -18702,1235 +19931,6 @@
         </w:drawing>
       </w:r>
     </w:p>
-    <w:tbl>
-      <w:tblPr>
-        <w:tblStyle w:val="TableGrid"/>
-        <w:tblW w:w="0" w:type="auto"/>
-        <w:tblInd w:w="284" w:type="dxa"/>
-        <w:tblLook w:val="04A0" w:firstRow="1" w:lastRow="0" w:firstColumn="1" w:lastColumn="0" w:noHBand="0" w:noVBand="1"/>
-      </w:tblPr>
-      <w:tblGrid>
-        <w:gridCol w:w="1362"/>
-        <w:gridCol w:w="3412"/>
-        <w:gridCol w:w="4797"/>
-      </w:tblGrid>
-      <w:tr>
-        <w:tc>
-          <w:tcPr>
-            <w:tcW w:w="1362" w:type="dxa"/>
-          </w:tcPr>
-          <w:p>
-            <w:pPr>
-              <w:pStyle w:val="Heading3"/>
-              <w:outlineLvl w:val="2"/>
-              <w:rPr>
-                <w:sz w:val="26"/>
-                <w:szCs w:val="26"/>
-              </w:rPr>
-            </w:pPr>
-            <w:r>
-              <w:rPr>
-                <w:sz w:val="26"/>
-                <w:szCs w:val="26"/>
-              </w:rPr>
-              <w:t>1</w:t>
-            </w:r>
-          </w:p>
-        </w:tc>
-        <w:tc>
-          <w:tcPr>
-            <w:tcW w:w="3412" w:type="dxa"/>
-          </w:tcPr>
-          <w:p>
-            <w:pPr>
-              <w:pStyle w:val="Heading3"/>
-              <w:outlineLvl w:val="2"/>
-              <w:rPr>
-                <w:b w:val="0"/>
-                <w:sz w:val="26"/>
-                <w:szCs w:val="26"/>
-              </w:rPr>
-            </w:pPr>
-            <w:r>
-              <w:rPr>
-                <w:b w:val="0"/>
-                <w:sz w:val="26"/>
-                <w:szCs w:val="26"/>
-              </w:rPr>
-              <w:t>Tên UC</w:t>
-            </w:r>
-          </w:p>
-        </w:tc>
-        <w:tc>
-          <w:tcPr>
-            <w:tcW w:w="4797" w:type="dxa"/>
-          </w:tcPr>
-          <w:p>
-            <w:pPr>
-              <w:pStyle w:val="Heading3"/>
-              <w:outlineLvl w:val="2"/>
-              <w:rPr>
-                <w:b w:val="0"/>
-                <w:sz w:val="26"/>
-                <w:szCs w:val="26"/>
-              </w:rPr>
-            </w:pPr>
-            <w:r>
-              <w:rPr>
-                <w:b w:val="0"/>
-                <w:sz w:val="26"/>
-                <w:szCs w:val="26"/>
-              </w:rPr>
-              <w:t>Quản lý module trong dự án cá nhân</w:t>
-            </w:r>
-          </w:p>
-        </w:tc>
-      </w:tr>
-      <w:tr>
-        <w:tc>
-          <w:tcPr>
-            <w:tcW w:w="1362" w:type="dxa"/>
-          </w:tcPr>
-          <w:p>
-            <w:pPr>
-              <w:pStyle w:val="Heading3"/>
-              <w:outlineLvl w:val="2"/>
-              <w:rPr>
-                <w:sz w:val="26"/>
-                <w:szCs w:val="26"/>
-              </w:rPr>
-            </w:pPr>
-            <w:r>
-              <w:rPr>
-                <w:sz w:val="26"/>
-                <w:szCs w:val="26"/>
-              </w:rPr>
-              <w:t>2</w:t>
-            </w:r>
-          </w:p>
-        </w:tc>
-        <w:tc>
-          <w:tcPr>
-            <w:tcW w:w="3412" w:type="dxa"/>
-          </w:tcPr>
-          <w:p>
-            <w:pPr>
-              <w:pStyle w:val="Heading3"/>
-              <w:outlineLvl w:val="2"/>
-              <w:rPr>
-                <w:b w:val="0"/>
-                <w:sz w:val="26"/>
-                <w:szCs w:val="26"/>
-              </w:rPr>
-            </w:pPr>
-            <w:r>
-              <w:rPr>
-                <w:b w:val="0"/>
-                <w:sz w:val="26"/>
-                <w:szCs w:val="26"/>
-              </w:rPr>
-              <w:t>Tác nhân</w:t>
-            </w:r>
-          </w:p>
-        </w:tc>
-        <w:tc>
-          <w:tcPr>
-            <w:tcW w:w="4797" w:type="dxa"/>
-          </w:tcPr>
-          <w:p>
-            <w:pPr>
-              <w:pStyle w:val="Heading3"/>
-              <w:outlineLvl w:val="2"/>
-              <w:rPr>
-                <w:b w:val="0"/>
-                <w:sz w:val="26"/>
-                <w:szCs w:val="26"/>
-              </w:rPr>
-            </w:pPr>
-            <w:r>
-              <w:rPr>
-                <w:b w:val="0"/>
-                <w:sz w:val="26"/>
-                <w:szCs w:val="26"/>
-              </w:rPr>
-              <w:t>PM</w:t>
-            </w:r>
-          </w:p>
-        </w:tc>
-      </w:tr>
-      <w:tr>
-        <w:tc>
-          <w:tcPr>
-            <w:tcW w:w="1362" w:type="dxa"/>
-          </w:tcPr>
-          <w:p>
-            <w:pPr>
-              <w:pStyle w:val="Heading3"/>
-              <w:outlineLvl w:val="2"/>
-              <w:rPr>
-                <w:sz w:val="26"/>
-                <w:szCs w:val="26"/>
-              </w:rPr>
-            </w:pPr>
-            <w:r>
-              <w:rPr>
-                <w:sz w:val="26"/>
-                <w:szCs w:val="26"/>
-              </w:rPr>
-              <w:t>3</w:t>
-            </w:r>
-          </w:p>
-        </w:tc>
-        <w:tc>
-          <w:tcPr>
-            <w:tcW w:w="3412" w:type="dxa"/>
-          </w:tcPr>
-          <w:p>
-            <w:pPr>
-              <w:pStyle w:val="Heading3"/>
-              <w:outlineLvl w:val="2"/>
-              <w:rPr>
-                <w:b w:val="0"/>
-                <w:sz w:val="26"/>
-                <w:szCs w:val="26"/>
-              </w:rPr>
-            </w:pPr>
-            <w:r>
-              <w:rPr>
-                <w:b w:val="0"/>
-                <w:sz w:val="26"/>
-                <w:szCs w:val="26"/>
-              </w:rPr>
-              <w:t>Tiền điều kiện</w:t>
-            </w:r>
-          </w:p>
-        </w:tc>
-        <w:tc>
-          <w:tcPr>
-            <w:tcW w:w="4797" w:type="dxa"/>
-          </w:tcPr>
-          <w:p>
-            <w:pPr>
-              <w:pStyle w:val="Heading3"/>
-              <w:outlineLvl w:val="2"/>
-              <w:rPr>
-                <w:b w:val="0"/>
-                <w:sz w:val="26"/>
-                <w:szCs w:val="26"/>
-              </w:rPr>
-            </w:pPr>
-            <w:r>
-              <w:rPr>
-                <w:b w:val="0"/>
-                <w:sz w:val="26"/>
-                <w:szCs w:val="26"/>
-              </w:rPr>
-              <w:t>Đăng nhập thành công vào hệ thống</w:t>
-            </w:r>
-          </w:p>
-          <w:p>
-            <w:pPr>
-              <w:pStyle w:val="Heading3"/>
-              <w:outlineLvl w:val="2"/>
-              <w:rPr>
-                <w:b w:val="0"/>
-                <w:sz w:val="26"/>
-                <w:szCs w:val="26"/>
-              </w:rPr>
-            </w:pPr>
-            <w:r>
-              <w:rPr>
-                <w:b w:val="0"/>
-                <w:sz w:val="26"/>
-                <w:szCs w:val="26"/>
-              </w:rPr>
-              <w:t>Đang trong chức năng thêm / sửa thông tin dự án cá nhân</w:t>
-            </w:r>
-          </w:p>
-        </w:tc>
-      </w:tr>
-      <w:tr>
-        <w:tc>
-          <w:tcPr>
-            <w:tcW w:w="1362" w:type="dxa"/>
-          </w:tcPr>
-          <w:p>
-            <w:pPr>
-              <w:pStyle w:val="Heading3"/>
-              <w:outlineLvl w:val="2"/>
-              <w:rPr>
-                <w:sz w:val="26"/>
-                <w:szCs w:val="26"/>
-              </w:rPr>
-            </w:pPr>
-            <w:r>
-              <w:rPr>
-                <w:sz w:val="26"/>
-                <w:szCs w:val="26"/>
-              </w:rPr>
-              <w:t>4</w:t>
-            </w:r>
-          </w:p>
-        </w:tc>
-        <w:tc>
-          <w:tcPr>
-            <w:tcW w:w="3412" w:type="dxa"/>
-          </w:tcPr>
-          <w:p>
-            <w:pPr>
-              <w:pStyle w:val="Heading3"/>
-              <w:outlineLvl w:val="2"/>
-              <w:rPr>
-                <w:b w:val="0"/>
-                <w:sz w:val="26"/>
-                <w:szCs w:val="26"/>
-              </w:rPr>
-            </w:pPr>
-            <w:r>
-              <w:rPr>
-                <w:b w:val="0"/>
-                <w:sz w:val="26"/>
-                <w:szCs w:val="26"/>
-              </w:rPr>
-              <w:t>Mục đích</w:t>
-            </w:r>
-          </w:p>
-        </w:tc>
-        <w:tc>
-          <w:tcPr>
-            <w:tcW w:w="4797" w:type="dxa"/>
-          </w:tcPr>
-          <w:p>
-            <w:pPr>
-              <w:pStyle w:val="Heading3"/>
-              <w:outlineLvl w:val="2"/>
-              <w:rPr>
-                <w:b w:val="0"/>
-                <w:sz w:val="26"/>
-                <w:szCs w:val="26"/>
-              </w:rPr>
-            </w:pPr>
-            <w:r>
-              <w:rPr>
-                <w:b w:val="0"/>
-                <w:sz w:val="26"/>
-                <w:szCs w:val="26"/>
-              </w:rPr>
-              <w:t xml:space="preserve">Quản lý các </w:t>
-            </w:r>
-            <w:r>
-              <w:rPr>
-                <w:b w:val="0"/>
-                <w:sz w:val="26"/>
-                <w:szCs w:val="26"/>
-              </w:rPr>
-              <w:t>module trong</w:t>
-            </w:r>
-            <w:r>
-              <w:rPr>
-                <w:b w:val="0"/>
-                <w:sz w:val="26"/>
-                <w:szCs w:val="26"/>
-              </w:rPr>
-              <w:t xml:space="preserve"> các</w:t>
-            </w:r>
-            <w:r>
-              <w:rPr>
-                <w:b w:val="0"/>
-                <w:sz w:val="26"/>
-                <w:szCs w:val="26"/>
-              </w:rPr>
-              <w:t xml:space="preserve"> dự án cá nhân</w:t>
-            </w:r>
-          </w:p>
-        </w:tc>
-      </w:tr>
-      <w:tr>
-        <w:tc>
-          <w:tcPr>
-            <w:tcW w:w="1362" w:type="dxa"/>
-          </w:tcPr>
-          <w:p>
-            <w:pPr>
-              <w:pStyle w:val="Heading3"/>
-              <w:outlineLvl w:val="2"/>
-              <w:rPr>
-                <w:sz w:val="26"/>
-                <w:szCs w:val="26"/>
-              </w:rPr>
-            </w:pPr>
-            <w:r>
-              <w:rPr>
-                <w:sz w:val="26"/>
-                <w:szCs w:val="26"/>
-              </w:rPr>
-              <w:t>5</w:t>
-            </w:r>
-          </w:p>
-        </w:tc>
-        <w:tc>
-          <w:tcPr>
-            <w:tcW w:w="3412" w:type="dxa"/>
-          </w:tcPr>
-          <w:p>
-            <w:pPr>
-              <w:pStyle w:val="Heading3"/>
-              <w:outlineLvl w:val="2"/>
-              <w:rPr>
-                <w:b w:val="0"/>
-                <w:sz w:val="26"/>
-                <w:szCs w:val="26"/>
-              </w:rPr>
-            </w:pPr>
-            <w:r>
-              <w:rPr>
-                <w:b w:val="0"/>
-                <w:sz w:val="26"/>
-                <w:szCs w:val="26"/>
-              </w:rPr>
-              <w:t>Mô tả</w:t>
-            </w:r>
-          </w:p>
-        </w:tc>
-        <w:tc>
-          <w:tcPr>
-            <w:tcW w:w="4797" w:type="dxa"/>
-          </w:tcPr>
-          <w:p>
-            <w:pPr>
-              <w:pStyle w:val="Heading3"/>
-              <w:spacing w:line="360" w:lineRule="auto"/>
-              <w:outlineLvl w:val="2"/>
-              <w:rPr>
-                <w:b w:val="0"/>
-                <w:sz w:val="26"/>
-                <w:szCs w:val="26"/>
-              </w:rPr>
-            </w:pPr>
-            <w:r>
-              <w:rPr>
-                <w:b w:val="0"/>
-                <w:sz w:val="26"/>
-                <w:szCs w:val="26"/>
-              </w:rPr>
-              <w:t xml:space="preserve">Cho phép </w:t>
-            </w:r>
-            <w:r>
-              <w:rPr>
-                <w:b w:val="0"/>
-                <w:sz w:val="26"/>
-                <w:szCs w:val="26"/>
-              </w:rPr>
-              <w:t>PM</w:t>
-            </w:r>
-            <w:r>
-              <w:rPr>
-                <w:b w:val="0"/>
-                <w:sz w:val="26"/>
-                <w:szCs w:val="26"/>
-              </w:rPr>
-              <w:t xml:space="preserve"> quản lý </w:t>
-            </w:r>
-            <w:r>
-              <w:rPr>
-                <w:b w:val="0"/>
-                <w:sz w:val="26"/>
-                <w:szCs w:val="26"/>
-              </w:rPr>
-              <w:t>module trong dự án cá nhân</w:t>
-            </w:r>
-            <w:r>
-              <w:rPr>
-                <w:b w:val="0"/>
-                <w:sz w:val="26"/>
-                <w:szCs w:val="26"/>
-              </w:rPr>
-              <w:t xml:space="preserve"> </w:t>
-            </w:r>
-            <w:r>
-              <w:rPr>
-                <w:b w:val="0"/>
-                <w:sz w:val="26"/>
-                <w:szCs w:val="26"/>
-              </w:rPr>
-              <w:t xml:space="preserve">được </w:t>
-            </w:r>
-            <w:r>
-              <w:rPr>
-                <w:b w:val="0"/>
-                <w:sz w:val="26"/>
-                <w:szCs w:val="26"/>
-              </w:rPr>
-              <w:t>tạo trong</w:t>
-            </w:r>
-            <w:r>
-              <w:rPr>
-                <w:b w:val="0"/>
-                <w:sz w:val="26"/>
-                <w:szCs w:val="26"/>
-              </w:rPr>
-              <w:t xml:space="preserve"> </w:t>
-            </w:r>
-            <w:r>
-              <w:rPr>
-                <w:b w:val="0"/>
-                <w:sz w:val="26"/>
-                <w:szCs w:val="26"/>
-              </w:rPr>
-              <w:t>dự án cá nhân</w:t>
-            </w:r>
-          </w:p>
-        </w:tc>
-      </w:tr>
-      <w:tr>
-        <w:tc>
-          <w:tcPr>
-            <w:tcW w:w="1362" w:type="dxa"/>
-          </w:tcPr>
-          <w:p>
-            <w:pPr>
-              <w:pStyle w:val="Heading3"/>
-              <w:outlineLvl w:val="2"/>
-              <w:rPr>
-                <w:sz w:val="26"/>
-                <w:szCs w:val="26"/>
-              </w:rPr>
-            </w:pPr>
-            <w:r>
-              <w:rPr>
-                <w:sz w:val="26"/>
-                <w:szCs w:val="26"/>
-              </w:rPr>
-              <w:t>6</w:t>
-            </w:r>
-          </w:p>
-        </w:tc>
-        <w:tc>
-          <w:tcPr>
-            <w:tcW w:w="3412" w:type="dxa"/>
-          </w:tcPr>
-          <w:p>
-            <w:pPr>
-              <w:pStyle w:val="Heading3"/>
-              <w:outlineLvl w:val="2"/>
-              <w:rPr>
-                <w:b w:val="0"/>
-                <w:sz w:val="26"/>
-                <w:szCs w:val="26"/>
-              </w:rPr>
-            </w:pPr>
-            <w:r>
-              <w:rPr>
-                <w:b w:val="0"/>
-                <w:sz w:val="26"/>
-                <w:szCs w:val="26"/>
-              </w:rPr>
-              <w:t>Luồng sự kiện chính</w:t>
-            </w:r>
-          </w:p>
-        </w:tc>
-        <w:tc>
-          <w:tcPr>
-            <w:tcW w:w="4797" w:type="dxa"/>
-          </w:tcPr>
-          <w:p>
-            <w:pPr>
-              <w:pStyle w:val="Heading3"/>
-              <w:spacing w:line="360" w:lineRule="auto"/>
-              <w:outlineLvl w:val="2"/>
-              <w:rPr>
-                <w:b w:val="0"/>
-                <w:sz w:val="26"/>
-                <w:szCs w:val="26"/>
-              </w:rPr>
-            </w:pPr>
-            <w:r>
-              <w:rPr>
-                <w:b w:val="0"/>
-                <w:sz w:val="26"/>
-                <w:szCs w:val="26"/>
-              </w:rPr>
-              <w:t xml:space="preserve">1. </w:t>
-            </w:r>
-            <w:r>
-              <w:rPr>
-                <w:b w:val="0"/>
-                <w:sz w:val="26"/>
-                <w:szCs w:val="26"/>
-              </w:rPr>
-              <w:t xml:space="preserve">PM </w:t>
-            </w:r>
-            <w:r>
-              <w:rPr>
-                <w:b w:val="0"/>
-                <w:sz w:val="26"/>
-                <w:szCs w:val="26"/>
-              </w:rPr>
-              <w:t xml:space="preserve">chọn chức năng </w:t>
-            </w:r>
-            <w:r>
-              <w:rPr>
-                <w:b w:val="0"/>
-                <w:sz w:val="26"/>
-                <w:szCs w:val="26"/>
-              </w:rPr>
-              <w:t>“Quản lý dự án cá nhân”</w:t>
-            </w:r>
-          </w:p>
-          <w:p>
-            <w:pPr>
-              <w:pStyle w:val="Heading3"/>
-              <w:spacing w:line="360" w:lineRule="auto"/>
-              <w:outlineLvl w:val="2"/>
-              <w:rPr>
-                <w:b w:val="0"/>
-                <w:sz w:val="26"/>
-                <w:szCs w:val="26"/>
-              </w:rPr>
-            </w:pPr>
-            <w:r>
-              <w:rPr>
-                <w:b w:val="0"/>
-                <w:sz w:val="26"/>
-                <w:szCs w:val="26"/>
-              </w:rPr>
-              <w:t>2. Hệ thống hiển thị form danh sách dự án cá nhân đã được tạo</w:t>
-            </w:r>
-          </w:p>
-          <w:p>
-            <w:pPr>
-              <w:pStyle w:val="Heading3"/>
-              <w:spacing w:line="360" w:lineRule="auto"/>
-              <w:outlineLvl w:val="2"/>
-              <w:rPr>
-                <w:b w:val="0"/>
-                <w:sz w:val="26"/>
-                <w:szCs w:val="26"/>
-              </w:rPr>
-            </w:pPr>
-            <w:r>
-              <w:rPr>
-                <w:b w:val="0"/>
-                <w:sz w:val="26"/>
-                <w:szCs w:val="26"/>
-              </w:rPr>
-              <w:t>3. PM chọn chức năng thêm/sửa dự án cá nhân và chọn chức năng thêm mới module</w:t>
-            </w:r>
-          </w:p>
-          <w:p>
-            <w:pPr>
-              <w:pStyle w:val="Heading3"/>
-              <w:spacing w:line="360" w:lineRule="auto"/>
-              <w:outlineLvl w:val="2"/>
-              <w:rPr>
-                <w:b w:val="0"/>
-                <w:sz w:val="26"/>
-                <w:szCs w:val="26"/>
-              </w:rPr>
-            </w:pPr>
-            <w:r>
-              <w:rPr>
-                <w:b w:val="0"/>
-                <w:sz w:val="26"/>
-                <w:szCs w:val="26"/>
-              </w:rPr>
-              <w:t xml:space="preserve">3.1. </w:t>
-            </w:r>
-            <w:r>
-              <w:rPr>
-                <w:b w:val="0"/>
-                <w:sz w:val="26"/>
-                <w:szCs w:val="26"/>
-              </w:rPr>
-              <w:t>PM</w:t>
-            </w:r>
-            <w:r>
-              <w:rPr>
-                <w:b w:val="0"/>
-                <w:sz w:val="26"/>
-                <w:szCs w:val="26"/>
-              </w:rPr>
-              <w:t xml:space="preserve"> nhập thông tin </w:t>
-            </w:r>
-            <w:r>
-              <w:rPr>
-                <w:b w:val="0"/>
-                <w:sz w:val="26"/>
-                <w:szCs w:val="26"/>
-              </w:rPr>
-              <w:t xml:space="preserve">module </w:t>
-            </w:r>
-            <w:r>
-              <w:rPr>
-                <w:b w:val="0"/>
-                <w:sz w:val="26"/>
-                <w:szCs w:val="26"/>
-              </w:rPr>
-              <w:t>sau đó chọn chức năng lưu</w:t>
-            </w:r>
-          </w:p>
-          <w:p>
-            <w:pPr>
-              <w:pStyle w:val="Heading3"/>
-              <w:spacing w:line="360" w:lineRule="auto"/>
-              <w:outlineLvl w:val="2"/>
-              <w:rPr>
-                <w:b w:val="0"/>
-                <w:sz w:val="26"/>
-                <w:szCs w:val="26"/>
-              </w:rPr>
-            </w:pPr>
-            <w:r>
-              <w:rPr>
-                <w:b w:val="0"/>
-                <w:sz w:val="26"/>
-                <w:szCs w:val="26"/>
-              </w:rPr>
-              <w:t>3.2</w:t>
-            </w:r>
-            <w:r>
-              <w:rPr>
-                <w:b w:val="0"/>
-                <w:sz w:val="26"/>
-                <w:szCs w:val="26"/>
-              </w:rPr>
-              <w:t xml:space="preserve">. Hệ thống kiểm tra. Nếu </w:t>
-            </w:r>
-            <w:r>
-              <w:rPr>
-                <w:b w:val="0"/>
-                <w:sz w:val="26"/>
-                <w:szCs w:val="26"/>
-              </w:rPr>
-              <w:t xml:space="preserve">hợp lệ thì thêm chức vụ mới. </w:t>
-            </w:r>
-          </w:p>
-          <w:p>
-            <w:pPr>
-              <w:pStyle w:val="Heading3"/>
-              <w:spacing w:line="360" w:lineRule="auto"/>
-              <w:outlineLvl w:val="2"/>
-              <w:rPr>
-                <w:b w:val="0"/>
-                <w:sz w:val="26"/>
-                <w:szCs w:val="26"/>
-              </w:rPr>
-            </w:pPr>
-            <w:r>
-              <w:rPr>
-                <w:b w:val="0"/>
-                <w:sz w:val="26"/>
-                <w:szCs w:val="26"/>
-              </w:rPr>
-              <w:lastRenderedPageBreak/>
-              <w:t xml:space="preserve">4. </w:t>
-            </w:r>
-            <w:r>
-              <w:rPr>
-                <w:b w:val="0"/>
-                <w:sz w:val="26"/>
-                <w:szCs w:val="26"/>
-              </w:rPr>
-              <w:t>PM</w:t>
-            </w:r>
-            <w:r>
-              <w:rPr>
-                <w:b w:val="0"/>
-                <w:sz w:val="26"/>
-                <w:szCs w:val="26"/>
-              </w:rPr>
-              <w:t xml:space="preserve"> chọn chức năng sửa </w:t>
-            </w:r>
-            <w:r>
-              <w:rPr>
-                <w:b w:val="0"/>
-                <w:sz w:val="26"/>
-                <w:szCs w:val="26"/>
-              </w:rPr>
-              <w:t>module</w:t>
-            </w:r>
-            <w:r>
-              <w:rPr>
-                <w:b w:val="0"/>
-                <w:sz w:val="26"/>
-                <w:szCs w:val="26"/>
-              </w:rPr>
-              <w:t xml:space="preserve"> trong hệ thống</w:t>
-            </w:r>
-          </w:p>
-          <w:p>
-            <w:pPr>
-              <w:pStyle w:val="Heading3"/>
-              <w:spacing w:line="360" w:lineRule="auto"/>
-              <w:outlineLvl w:val="2"/>
-              <w:rPr>
-                <w:b w:val="0"/>
-                <w:sz w:val="26"/>
-                <w:szCs w:val="26"/>
-              </w:rPr>
-            </w:pPr>
-            <w:r>
-              <w:rPr>
-                <w:b w:val="0"/>
-                <w:sz w:val="26"/>
-                <w:szCs w:val="26"/>
-              </w:rPr>
-              <w:t xml:space="preserve">4.1. Hệ thống hiển thị form sửa </w:t>
-            </w:r>
-            <w:r>
-              <w:rPr>
-                <w:b w:val="0"/>
-                <w:sz w:val="26"/>
-                <w:szCs w:val="26"/>
-              </w:rPr>
-              <w:t>module</w:t>
-            </w:r>
-            <w:r>
-              <w:rPr>
-                <w:b w:val="0"/>
-                <w:sz w:val="26"/>
-                <w:szCs w:val="26"/>
-              </w:rPr>
-              <w:t xml:space="preserve"> </w:t>
-            </w:r>
-          </w:p>
-          <w:p>
-            <w:pPr>
-              <w:pStyle w:val="Heading3"/>
-              <w:spacing w:line="360" w:lineRule="auto"/>
-              <w:outlineLvl w:val="2"/>
-              <w:rPr>
-                <w:b w:val="0"/>
-                <w:sz w:val="26"/>
-                <w:szCs w:val="26"/>
-              </w:rPr>
-            </w:pPr>
-            <w:r>
-              <w:rPr>
-                <w:b w:val="0"/>
-                <w:sz w:val="26"/>
-                <w:szCs w:val="26"/>
-              </w:rPr>
-              <w:t xml:space="preserve">4.2. </w:t>
-            </w:r>
-            <w:r>
-              <w:rPr>
-                <w:b w:val="0"/>
-                <w:sz w:val="26"/>
-                <w:szCs w:val="26"/>
-              </w:rPr>
-              <w:t>PM</w:t>
-            </w:r>
-            <w:r>
-              <w:rPr>
-                <w:b w:val="0"/>
-                <w:sz w:val="26"/>
-                <w:szCs w:val="26"/>
-              </w:rPr>
-              <w:t xml:space="preserve"> nhập thông tin cần sửa</w:t>
-            </w:r>
-          </w:p>
-          <w:p>
-            <w:pPr>
-              <w:pStyle w:val="Heading3"/>
-              <w:spacing w:line="360" w:lineRule="auto"/>
-              <w:outlineLvl w:val="2"/>
-              <w:rPr>
-                <w:b w:val="0"/>
-                <w:sz w:val="26"/>
-                <w:szCs w:val="26"/>
-              </w:rPr>
-            </w:pPr>
-            <w:r>
-              <w:rPr>
-                <w:b w:val="0"/>
-                <w:sz w:val="26"/>
-                <w:szCs w:val="26"/>
-              </w:rPr>
-              <w:t xml:space="preserve">4.3. </w:t>
-            </w:r>
-            <w:r>
-              <w:rPr>
-                <w:b w:val="0"/>
-                <w:sz w:val="26"/>
-                <w:szCs w:val="26"/>
-              </w:rPr>
-              <w:t xml:space="preserve">Hệ thống kiểm tra. Nếu </w:t>
-            </w:r>
-            <w:r>
-              <w:rPr>
-                <w:b w:val="0"/>
-                <w:sz w:val="26"/>
-                <w:szCs w:val="26"/>
-              </w:rPr>
-              <w:t xml:space="preserve">hợp lệ thì cập nhật </w:t>
-            </w:r>
-            <w:r>
-              <w:rPr>
-                <w:b w:val="0"/>
-                <w:sz w:val="26"/>
-                <w:szCs w:val="26"/>
-              </w:rPr>
-              <w:t>thông tin module</w:t>
-            </w:r>
-            <w:r>
-              <w:rPr>
-                <w:b w:val="0"/>
-                <w:sz w:val="26"/>
-                <w:szCs w:val="26"/>
-              </w:rPr>
-              <w:t xml:space="preserve"> </w:t>
-            </w:r>
-          </w:p>
-          <w:p>
-            <w:pPr>
-              <w:pStyle w:val="Heading3"/>
-              <w:spacing w:line="360" w:lineRule="auto"/>
-              <w:outlineLvl w:val="2"/>
-              <w:rPr>
-                <w:b w:val="0"/>
-                <w:sz w:val="26"/>
-                <w:szCs w:val="26"/>
-              </w:rPr>
-            </w:pPr>
-            <w:r>
-              <w:rPr>
-                <w:b w:val="0"/>
-                <w:sz w:val="26"/>
-                <w:szCs w:val="26"/>
-              </w:rPr>
-              <w:t xml:space="preserve">5. </w:t>
-            </w:r>
-            <w:r>
-              <w:rPr>
-                <w:b w:val="0"/>
-                <w:sz w:val="26"/>
-                <w:szCs w:val="26"/>
-              </w:rPr>
-              <w:t>PM</w:t>
-            </w:r>
-            <w:r>
-              <w:rPr>
-                <w:b w:val="0"/>
-                <w:sz w:val="26"/>
-                <w:szCs w:val="26"/>
-              </w:rPr>
-              <w:t xml:space="preserve"> chọn chức năng xóa </w:t>
-            </w:r>
-            <w:r>
-              <w:rPr>
-                <w:b w:val="0"/>
-                <w:sz w:val="26"/>
-                <w:szCs w:val="26"/>
-              </w:rPr>
-              <w:t>module</w:t>
-            </w:r>
-          </w:p>
-          <w:p>
-            <w:pPr>
-              <w:pStyle w:val="Heading3"/>
-              <w:spacing w:line="360" w:lineRule="auto"/>
-              <w:outlineLvl w:val="2"/>
-              <w:rPr>
-                <w:b w:val="0"/>
-                <w:sz w:val="26"/>
-                <w:szCs w:val="26"/>
-              </w:rPr>
-            </w:pPr>
-            <w:r>
-              <w:rPr>
-                <w:b w:val="0"/>
-                <w:sz w:val="26"/>
-                <w:szCs w:val="26"/>
-              </w:rPr>
-              <w:t xml:space="preserve">5.1. Hệ thống hiển thị thông báo xác nhận xóa </w:t>
-            </w:r>
-            <w:r>
-              <w:rPr>
-                <w:b w:val="0"/>
-                <w:sz w:val="26"/>
-                <w:szCs w:val="26"/>
-              </w:rPr>
-              <w:t>module</w:t>
-            </w:r>
-          </w:p>
-          <w:p>
-            <w:pPr>
-              <w:pStyle w:val="Heading3"/>
-              <w:spacing w:line="360" w:lineRule="auto"/>
-              <w:outlineLvl w:val="2"/>
-              <w:rPr>
-                <w:b w:val="0"/>
-                <w:sz w:val="26"/>
-                <w:szCs w:val="26"/>
-              </w:rPr>
-            </w:pPr>
-            <w:r>
-              <w:rPr>
-                <w:b w:val="0"/>
-                <w:sz w:val="26"/>
-                <w:szCs w:val="26"/>
-              </w:rPr>
-              <w:t xml:space="preserve">5.2. </w:t>
-            </w:r>
-            <w:r>
-              <w:rPr>
-                <w:b w:val="0"/>
-                <w:sz w:val="26"/>
-                <w:szCs w:val="26"/>
-              </w:rPr>
-              <w:t>PM</w:t>
-            </w:r>
-            <w:r>
-              <w:rPr>
-                <w:b w:val="0"/>
-                <w:sz w:val="26"/>
-                <w:szCs w:val="26"/>
-              </w:rPr>
-              <w:t xml:space="preserve"> xác nhận xóa </w:t>
-            </w:r>
-            <w:r>
-              <w:rPr>
-                <w:b w:val="0"/>
-                <w:sz w:val="26"/>
-                <w:szCs w:val="26"/>
-              </w:rPr>
-              <w:t>module</w:t>
-            </w:r>
-          </w:p>
-          <w:p>
-            <w:pPr>
-              <w:pStyle w:val="Heading3"/>
-              <w:spacing w:line="360" w:lineRule="auto"/>
-              <w:outlineLvl w:val="2"/>
-              <w:rPr>
-                <w:b w:val="0"/>
-                <w:sz w:val="26"/>
-                <w:szCs w:val="26"/>
-              </w:rPr>
-            </w:pPr>
-            <w:r>
-              <w:rPr>
-                <w:b w:val="0"/>
-                <w:sz w:val="26"/>
-                <w:szCs w:val="26"/>
-              </w:rPr>
-              <w:t xml:space="preserve">5.3. Hệ thống thực hiện xóa </w:t>
-            </w:r>
-            <w:r>
-              <w:rPr>
-                <w:b w:val="0"/>
-                <w:sz w:val="26"/>
-                <w:szCs w:val="26"/>
-              </w:rPr>
-              <w:t>module</w:t>
-            </w:r>
-            <w:r>
-              <w:rPr>
-                <w:b w:val="0"/>
-                <w:sz w:val="26"/>
-                <w:szCs w:val="26"/>
-              </w:rPr>
-              <w:t xml:space="preserve"> trong CSDL và </w:t>
-            </w:r>
-            <w:r>
-              <w:rPr>
-                <w:b w:val="0"/>
-                <w:sz w:val="26"/>
-                <w:szCs w:val="26"/>
-              </w:rPr>
-              <w:t>thông báo  nếu thành công.</w:t>
-            </w:r>
-          </w:p>
-        </w:tc>
-      </w:tr>
-      <w:tr>
-        <w:trPr>
-          <w:trHeight w:val="161"/>
-        </w:trPr>
-        <w:tc>
-          <w:tcPr>
-            <w:tcW w:w="1362" w:type="dxa"/>
-          </w:tcPr>
-          <w:p>
-            <w:pPr>
-              <w:pStyle w:val="Heading3"/>
-              <w:outlineLvl w:val="2"/>
-              <w:rPr>
-                <w:sz w:val="26"/>
-                <w:szCs w:val="26"/>
-              </w:rPr>
-            </w:pPr>
-            <w:r>
-              <w:rPr>
-                <w:sz w:val="26"/>
-                <w:szCs w:val="26"/>
-              </w:rPr>
-              <w:lastRenderedPageBreak/>
-              <w:t>7</w:t>
-            </w:r>
-          </w:p>
-        </w:tc>
-        <w:tc>
-          <w:tcPr>
-            <w:tcW w:w="3412" w:type="dxa"/>
-          </w:tcPr>
-          <w:p>
-            <w:pPr>
-              <w:pStyle w:val="Heading3"/>
-              <w:outlineLvl w:val="2"/>
-              <w:rPr>
-                <w:b w:val="0"/>
-                <w:sz w:val="26"/>
-                <w:szCs w:val="26"/>
-              </w:rPr>
-            </w:pPr>
-            <w:r>
-              <w:rPr>
-                <w:b w:val="0"/>
-                <w:sz w:val="26"/>
-                <w:szCs w:val="26"/>
-              </w:rPr>
-              <w:t>Luồng sự kiện phụ</w:t>
-            </w:r>
-          </w:p>
-        </w:tc>
-        <w:tc>
-          <w:tcPr>
-            <w:tcW w:w="4797" w:type="dxa"/>
-          </w:tcPr>
-          <w:p>
-            <w:pPr>
-              <w:pStyle w:val="Heading3"/>
-              <w:spacing w:line="360" w:lineRule="auto"/>
-              <w:outlineLvl w:val="2"/>
-              <w:rPr>
-                <w:b w:val="0"/>
-                <w:sz w:val="26"/>
-                <w:szCs w:val="26"/>
-              </w:rPr>
-            </w:pPr>
-            <w:r>
-              <w:rPr>
-                <w:b w:val="0"/>
-                <w:sz w:val="26"/>
-                <w:szCs w:val="26"/>
-              </w:rPr>
-              <w:t xml:space="preserve">1. </w:t>
-            </w:r>
-            <w:r>
-              <w:rPr>
-                <w:b w:val="0"/>
-                <w:sz w:val="26"/>
-                <w:szCs w:val="26"/>
-              </w:rPr>
-              <w:t>Nhập thông tin không hợp lệ</w:t>
-            </w:r>
-          </w:p>
-          <w:p>
-            <w:pPr>
-              <w:pStyle w:val="Heading3"/>
-              <w:spacing w:line="360" w:lineRule="auto"/>
-              <w:outlineLvl w:val="2"/>
-              <w:rPr>
-                <w:b w:val="0"/>
-                <w:sz w:val="26"/>
-                <w:szCs w:val="26"/>
-              </w:rPr>
-            </w:pPr>
-            <w:r>
-              <w:rPr>
-                <w:b w:val="0"/>
-                <w:sz w:val="26"/>
-                <w:szCs w:val="26"/>
-              </w:rPr>
-              <w:t>2. Nhập thiếu thông tin</w:t>
-            </w:r>
-          </w:p>
-        </w:tc>
-      </w:tr>
-    </w:tbl>
-    <w:p>
-      <w:pPr>
-        <w:pStyle w:val="Heading4"/>
-        <w:ind w:firstLine="720"/>
-        <w:jc w:val="left"/>
-        <w:rPr>
-          <w:rFonts w:cs="Times New Roman"/>
-          <w:b/>
-          <w:i w:val="0"/>
-          <w:szCs w:val="26"/>
-        </w:rPr>
-      </w:pPr>
-      <w:r>
-        <w:rPr>
-          <w:rFonts w:cs="Times New Roman"/>
-          <w:b/>
-          <w:i w:val="0"/>
-          <w:szCs w:val="26"/>
-        </w:rPr>
-        <w:t>3.4.2.11. Quản lý thành viên trong dự án cá nhân</w:t>
-      </w:r>
-    </w:p>
-    <w:p>
-      <w:pPr>
-        <w:jc w:val="center"/>
-      </w:pPr>
-      <w:r>
-        <w:rPr>
-          <w:noProof/>
-          <w:lang w:val="en-US"/>
-        </w:rPr>
-        <w:drawing>
-          <wp:inline distT="0" distB="0" distL="0" distR="0">
-            <wp:extent cx="4581525" cy="2857500"/>
-            <wp:effectExtent l="0" t="0" r="9525" b="0"/>
-            <wp:docPr id="16" name="Picture 16" descr="D:\MyDoAn\document\bieu do\qlthanhVienTrongDuaAnCaNhan.jpg"/>
-            <wp:cNvGraphicFramePr>
-              <a:graphicFrameLocks xmlns:a="http://schemas.openxmlformats.org/drawingml/2006/main" noChangeAspect="1"/>
-            </wp:cNvGraphicFramePr>
-            <a:graphic xmlns:a="http://schemas.openxmlformats.org/drawingml/2006/main">
-              <a:graphicData uri="http://schemas.openxmlformats.org/drawingml/2006/picture">
-                <pic:pic xmlns:pic="http://schemas.openxmlformats.org/drawingml/2006/picture">
-                  <pic:nvPicPr>
-                    <pic:cNvPr id="0" name="Picture 6" descr="D:\MyDoAn\document\bieu do\qlthanhVienTrongDuaAnCaNhan.jpg"/>
-                    <pic:cNvPicPr>
-                      <a:picLocks noChangeAspect="1" noChangeArrowheads="1"/>
-                    </pic:cNvPicPr>
-                  </pic:nvPicPr>
-                  <pic:blipFill>
-                    <a:blip r:embed="rId22">
-                      <a:extLst>
-                        <a:ext uri="{28A0092B-C50C-407E-A947-70E740481C1C}">
-                          <a14:useLocalDpi xmlns:a14="http://schemas.microsoft.com/office/drawing/2010/main" val="0"/>
-                        </a:ext>
-                      </a:extLst>
-                    </a:blip>
-                    <a:srcRect/>
-                    <a:stretch>
-                      <a:fillRect/>
-                    </a:stretch>
-                  </pic:blipFill>
-                  <pic:spPr bwMode="auto">
-                    <a:xfrm>
-                      <a:off x="0" y="0"/>
-                      <a:ext cx="4581525" cy="2857500"/>
-                    </a:xfrm>
-                    <a:prstGeom prst="rect">
-                      <a:avLst/>
-                    </a:prstGeom>
-                    <a:noFill/>
-                    <a:ln>
-                      <a:noFill/>
-                    </a:ln>
-                  </pic:spPr>
-                </pic:pic>
-              </a:graphicData>
-            </a:graphic>
-          </wp:inline>
-        </w:drawing>
-      </w:r>
-    </w:p>
     <w:p>
       <w:pPr>
         <w:jc w:val="center"/>
@@ -20843,7 +20843,7 @@
                     </pic:cNvPicPr>
                   </pic:nvPicPr>
                   <pic:blipFill>
-                    <a:blip r:embed="rId23">
+                    <a:blip r:embed="rId22">
                       <a:extLst>
                         <a:ext uri="{28A0092B-C50C-407E-A947-70E740481C1C}">
                           <a14:useLocalDpi xmlns:a14="http://schemas.microsoft.com/office/drawing/2010/main" val="0"/>
@@ -21786,7 +21786,7 @@
                     </pic:cNvPicPr>
                   </pic:nvPicPr>
                   <pic:blipFill>
-                    <a:blip r:embed="rId24">
+                    <a:blip r:embed="rId23">
                       <a:extLst>
                         <a:ext uri="{28A0092B-C50C-407E-A947-70E740481C1C}">
                           <a14:useLocalDpi xmlns:a14="http://schemas.microsoft.com/office/drawing/2010/main" val="0"/>
@@ -22684,7 +22684,7 @@
                     </pic:cNvPicPr>
                   </pic:nvPicPr>
                   <pic:blipFill>
-                    <a:blip r:embed="rId25">
+                    <a:blip r:embed="rId24">
                       <a:extLst>
                         <a:ext uri="{28A0092B-C50C-407E-A947-70E740481C1C}">
                           <a14:useLocalDpi xmlns:a14="http://schemas.microsoft.com/office/drawing/2010/main" val="0"/>
@@ -24043,7 +24043,7 @@
                     </pic:cNvPicPr>
                   </pic:nvPicPr>
                   <pic:blipFill>
-                    <a:blip r:embed="rId26">
+                    <a:blip r:embed="rId25">
                       <a:extLst>
                         <a:ext uri="{28A0092B-C50C-407E-A947-70E740481C1C}">
                           <a14:useLocalDpi xmlns:a14="http://schemas.microsoft.com/office/drawing/2010/main" val="0"/>
@@ -25121,7 +25121,7 @@
                     </pic:cNvPicPr>
                   </pic:nvPicPr>
                   <pic:blipFill>
-                    <a:blip r:embed="rId27">
+                    <a:blip r:embed="rId26">
                       <a:extLst>
                         <a:ext uri="{28A0092B-C50C-407E-A947-70E740481C1C}">
                           <a14:useLocalDpi xmlns:a14="http://schemas.microsoft.com/office/drawing/2010/main" val="0"/>
@@ -26105,7 +26105,7 @@
                     </pic:cNvPicPr>
                   </pic:nvPicPr>
                   <pic:blipFill>
-                    <a:blip r:embed="rId28">
+                    <a:blip r:embed="rId27">
                       <a:extLst>
                         <a:ext uri="{28A0092B-C50C-407E-A947-70E740481C1C}">
                           <a14:useLocalDpi xmlns:a14="http://schemas.microsoft.com/office/drawing/2010/main" val="0"/>
@@ -26620,7 +26620,7 @@
                     </pic:cNvPicPr>
                   </pic:nvPicPr>
                   <pic:blipFill>
-                    <a:blip r:embed="rId29">
+                    <a:blip r:embed="rId28">
                       <a:extLst>
                         <a:ext uri="{28A0092B-C50C-407E-A947-70E740481C1C}">
                           <a14:useLocalDpi xmlns:a14="http://schemas.microsoft.com/office/drawing/2010/main" val="0"/>
@@ -26700,7 +26700,7 @@
                     </pic:cNvPicPr>
                   </pic:nvPicPr>
                   <pic:blipFill>
-                    <a:blip r:embed="rId30">
+                    <a:blip r:embed="rId29">
                       <a:extLst>
                         <a:ext uri="{28A0092B-C50C-407E-A947-70E740481C1C}">
                           <a14:useLocalDpi xmlns:a14="http://schemas.microsoft.com/office/drawing/2010/main" val="0"/>
@@ -26788,7 +26788,7 @@
                     </pic:cNvPicPr>
                   </pic:nvPicPr>
                   <pic:blipFill>
-                    <a:blip r:embed="rId31">
+                    <a:blip r:embed="rId30">
                       <a:extLst>
                         <a:ext uri="{28A0092B-C50C-407E-A947-70E740481C1C}">
                           <a14:useLocalDpi xmlns:a14="http://schemas.microsoft.com/office/drawing/2010/main" val="0"/>
@@ -26868,7 +26868,7 @@
                     </pic:cNvPicPr>
                   </pic:nvPicPr>
                   <pic:blipFill>
-                    <a:blip r:embed="rId32">
+                    <a:blip r:embed="rId31">
                       <a:extLst>
                         <a:ext uri="{28A0092B-C50C-407E-A947-70E740481C1C}">
                           <a14:useLocalDpi xmlns:a14="http://schemas.microsoft.com/office/drawing/2010/main" val="0"/>
@@ -26908,9 +26908,9 @@
         </w:rPr>
         <w:drawing>
           <wp:inline distT="0" distB="0" distL="0" distR="0">
-            <wp:extent cx="6121172" cy="3990975"/>
-            <wp:effectExtent l="0" t="0" r="0" b="0"/>
-            <wp:docPr id="28" name="Picture 28" descr="D:\MyDoAn\document\bieu do\bieu do tuan tu\xoaTaiKhoan.jpg"/>
+            <wp:extent cx="6120765" cy="4266916"/>
+            <wp:effectExtent l="0" t="0" r="0" b="635"/>
+            <wp:docPr id="34" name="Picture 34" descr="D:\mydoan\MyDoAn\document\bieu do\bieu do tuan tu\xoaTaiKhoan.jpg"/>
             <wp:cNvGraphicFramePr>
               <a:graphicFrameLocks xmlns:a="http://schemas.openxmlformats.org/drawingml/2006/main" noChangeAspect="1"/>
             </wp:cNvGraphicFramePr>
@@ -26918,13 +26918,13 @@
               <a:graphicData uri="http://schemas.openxmlformats.org/drawingml/2006/picture">
                 <pic:pic xmlns:pic="http://schemas.openxmlformats.org/drawingml/2006/picture">
                   <pic:nvPicPr>
-                    <pic:cNvPr id="0" name="Picture 8" descr="D:\MyDoAn\document\bieu do\bieu do tuan tu\xoaTaiKhoan.jpg"/>
+                    <pic:cNvPr id="0" name="Picture 5" descr="D:\mydoan\MyDoAn\document\bieu do\bieu do tuan tu\xoaTaiKhoan.jpg"/>
                     <pic:cNvPicPr>
                       <a:picLocks noChangeAspect="1" noChangeArrowheads="1"/>
                     </pic:cNvPicPr>
                   </pic:nvPicPr>
                   <pic:blipFill>
-                    <a:blip r:embed="rId33">
+                    <a:blip r:embed="rId32">
                       <a:extLst>
                         <a:ext uri="{28A0092B-C50C-407E-A947-70E740481C1C}">
                           <a14:useLocalDpi xmlns:a14="http://schemas.microsoft.com/office/drawing/2010/main" val="0"/>
@@ -26939,7 +26939,7 @@
                   <pic:spPr bwMode="auto">
                     <a:xfrm>
                       <a:off x="0" y="0"/>
-                      <a:ext cx="6120765" cy="3990709"/>
+                      <a:ext cx="6120765" cy="4266916"/>
                     </a:xfrm>
                     <a:prstGeom prst="rect">
                       <a:avLst/>
@@ -27003,7 +27003,7 @@
                     </pic:cNvPicPr>
                   </pic:nvPicPr>
                   <pic:blipFill>
-                    <a:blip r:embed="rId34">
+                    <a:blip r:embed="rId33">
                       <a:extLst>
                         <a:ext uri="{28A0092B-C50C-407E-A947-70E740481C1C}">
                           <a14:useLocalDpi xmlns:a14="http://schemas.microsoft.com/office/drawing/2010/main" val="0"/>
@@ -27036,7 +27036,6 @@
       </w:r>
     </w:p>
     <w:p>
-      <w:bookmarkStart w:id="206" w:name="_GoBack"/>
       <w:r>
         <w:rPr>
           <w:noProof/>
@@ -27044,9 +27043,9 @@
         </w:rPr>
         <w:drawing>
           <wp:inline distT="0" distB="0" distL="0" distR="0">
-            <wp:extent cx="6121172" cy="4010025"/>
-            <wp:effectExtent l="0" t="0" r="0" b="0"/>
-            <wp:docPr id="30" name="Picture 30" descr="D:\MyDoAn\document\bieu do\bieu do tuan tu\xoaChucVu.jpg"/>
+            <wp:extent cx="6120765" cy="4266916"/>
+            <wp:effectExtent l="0" t="0" r="0" b="635"/>
+            <wp:docPr id="35" name="Picture 35" descr="D:\mydoan\MyDoAn\document\bieu do\bieu do tuan tu\xoaChucVu.jpg"/>
             <wp:cNvGraphicFramePr>
               <a:graphicFrameLocks xmlns:a="http://schemas.openxmlformats.org/drawingml/2006/main" noChangeAspect="1"/>
             </wp:cNvGraphicFramePr>
@@ -27054,7 +27053,86 @@
               <a:graphicData uri="http://schemas.openxmlformats.org/drawingml/2006/picture">
                 <pic:pic xmlns:pic="http://schemas.openxmlformats.org/drawingml/2006/picture">
                   <pic:nvPicPr>
-                    <pic:cNvPr id="0" name="Picture 10" descr="D:\MyDoAn\document\bieu do\bieu do tuan tu\xoaChucVu.jpg"/>
+                    <pic:cNvPr id="0" name="Picture 6" descr="D:\mydoan\MyDoAn\document\bieu do\bieu do tuan tu\xoaChucVu.jpg"/>
+                    <pic:cNvPicPr>
+                      <a:picLocks noChangeAspect="1" noChangeArrowheads="1"/>
+                    </pic:cNvPicPr>
+                  </pic:nvPicPr>
+                  <pic:blipFill>
+                    <a:blip r:embed="rId34">
+                      <a:extLst>
+                        <a:ext uri="{28A0092B-C50C-407E-A947-70E740481C1C}">
+                          <a14:useLocalDpi xmlns:a14="http://schemas.microsoft.com/office/drawing/2010/main" val="0"/>
+                        </a:ext>
+                      </a:extLst>
+                    </a:blip>
+                    <a:srcRect/>
+                    <a:stretch>
+                      <a:fillRect/>
+                    </a:stretch>
+                  </pic:blipFill>
+                  <pic:spPr bwMode="auto">
+                    <a:xfrm>
+                      <a:off x="0" y="0"/>
+                      <a:ext cx="6120765" cy="4266916"/>
+                    </a:xfrm>
+                    <a:prstGeom prst="rect">
+                      <a:avLst/>
+                    </a:prstGeom>
+                    <a:noFill/>
+                    <a:ln>
+                      <a:noFill/>
+                    </a:ln>
+                  </pic:spPr>
+                </pic:pic>
+              </a:graphicData>
+            </a:graphic>
+          </wp:inline>
+        </w:drawing>
+      </w:r>
+    </w:p>
+    <w:p/>
+    <w:p>
+      <w:pPr>
+        <w:pStyle w:val="Heading4"/>
+        <w:ind w:firstLine="720"/>
+        <w:jc w:val="left"/>
+        <w:rPr>
+          <w:rFonts w:cs="Times New Roman"/>
+          <w:b/>
+          <w:i w:val="0"/>
+          <w:szCs w:val="26"/>
+        </w:rPr>
+      </w:pPr>
+      <w:r>
+        <w:rPr>
+          <w:rFonts w:cs="Times New Roman"/>
+          <w:b/>
+          <w:i w:val="0"/>
+          <w:szCs w:val="26"/>
+        </w:rPr>
+        <w:t>3.4.4.6. Biểu đồ trình tự quản lý dự án</w:t>
+      </w:r>
+    </w:p>
+    <w:p>
+      <w:r>
+        <w:rPr>
+          <w:noProof/>
+          <w:lang w:val="en-US"/>
+        </w:rPr>
+        <w:drawing>
+          <wp:inline distT="0" distB="0" distL="0" distR="0">
+            <wp:extent cx="6119495" cy="4438650"/>
+            <wp:effectExtent l="0" t="0" r="0" b="0"/>
+            <wp:docPr id="6" name="Picture 6" descr="D:\mydoan\MyDoAn\document\bieu do\bieu do tuan tu\themsuaDuAn.jpg"/>
+            <wp:cNvGraphicFramePr>
+              <a:graphicFrameLocks xmlns:a="http://schemas.openxmlformats.org/drawingml/2006/main" noChangeAspect="1"/>
+            </wp:cNvGraphicFramePr>
+            <a:graphic xmlns:a="http://schemas.openxmlformats.org/drawingml/2006/main">
+              <a:graphicData uri="http://schemas.openxmlformats.org/drawingml/2006/picture">
+                <pic:pic xmlns:pic="http://schemas.openxmlformats.org/drawingml/2006/picture">
+                  <pic:nvPicPr>
+                    <pic:cNvPr id="0" name="Picture 1" descr="D:\mydoan\MyDoAn\document\bieu do\bieu do tuan tu\themsuaDuAn.jpg"/>
                     <pic:cNvPicPr>
                       <a:picLocks noChangeAspect="1" noChangeArrowheads="1"/>
                     </pic:cNvPicPr>
@@ -27075,7 +27153,7 @@
                   <pic:spPr bwMode="auto">
                     <a:xfrm>
                       <a:off x="0" y="0"/>
-                      <a:ext cx="6120765" cy="4009758"/>
+                      <a:ext cx="6119495" cy="4438650"/>
                     </a:xfrm>
                     <a:prstGeom prst="rect">
                       <a:avLst/>
@@ -27091,13 +27169,608 @@
           </wp:inline>
         </w:drawing>
       </w:r>
+    </w:p>
+    <w:p>
+      <w:r>
+        <w:rPr>
+          <w:noProof/>
+          <w:lang w:val="en-US"/>
+        </w:rPr>
+        <w:drawing>
+          <wp:inline distT="0" distB="0" distL="0" distR="0">
+            <wp:extent cx="6120262" cy="3829050"/>
+            <wp:effectExtent l="0" t="0" r="0" b="0"/>
+            <wp:docPr id="36" name="Picture 36" descr="D:\mydoan\MyDoAn\document\bieu do\bieu do tuan tu\xoaDuAn.jpg"/>
+            <wp:cNvGraphicFramePr>
+              <a:graphicFrameLocks xmlns:a="http://schemas.openxmlformats.org/drawingml/2006/main" noChangeAspect="1"/>
+            </wp:cNvGraphicFramePr>
+            <a:graphic xmlns:a="http://schemas.openxmlformats.org/drawingml/2006/main">
+              <a:graphicData uri="http://schemas.openxmlformats.org/drawingml/2006/picture">
+                <pic:pic xmlns:pic="http://schemas.openxmlformats.org/drawingml/2006/picture">
+                  <pic:nvPicPr>
+                    <pic:cNvPr id="0" name="Picture 7" descr="D:\mydoan\MyDoAn\document\bieu do\bieu do tuan tu\xoaDuAn.jpg"/>
+                    <pic:cNvPicPr>
+                      <a:picLocks noChangeAspect="1" noChangeArrowheads="1"/>
+                    </pic:cNvPicPr>
+                  </pic:nvPicPr>
+                  <pic:blipFill>
+                    <a:blip r:embed="rId36">
+                      <a:extLst>
+                        <a:ext uri="{28A0092B-C50C-407E-A947-70E740481C1C}">
+                          <a14:useLocalDpi xmlns:a14="http://schemas.microsoft.com/office/drawing/2010/main" val="0"/>
+                        </a:ext>
+                      </a:extLst>
+                    </a:blip>
+                    <a:srcRect/>
+                    <a:stretch>
+                      <a:fillRect/>
+                    </a:stretch>
+                  </pic:blipFill>
+                  <pic:spPr bwMode="auto">
+                    <a:xfrm>
+                      <a:off x="0" y="0"/>
+                      <a:ext cx="6122877" cy="3830686"/>
+                    </a:xfrm>
+                    <a:prstGeom prst="rect">
+                      <a:avLst/>
+                    </a:prstGeom>
+                    <a:noFill/>
+                    <a:ln>
+                      <a:noFill/>
+                    </a:ln>
+                  </pic:spPr>
+                </pic:pic>
+              </a:graphicData>
+            </a:graphic>
+          </wp:inline>
+        </w:drawing>
+      </w:r>
+    </w:p>
+    <w:p>
+      <w:pPr>
+        <w:pStyle w:val="Heading4"/>
+        <w:ind w:firstLine="720"/>
+        <w:jc w:val="left"/>
+        <w:rPr>
+          <w:rFonts w:cs="Times New Roman"/>
+          <w:b/>
+          <w:i w:val="0"/>
+          <w:szCs w:val="26"/>
+        </w:rPr>
+      </w:pPr>
+      <w:r>
+        <w:rPr>
+          <w:rFonts w:cs="Times New Roman"/>
+          <w:b/>
+          <w:i w:val="0"/>
+          <w:szCs w:val="26"/>
+        </w:rPr>
+        <w:lastRenderedPageBreak/>
+        <w:t>3.4.4.7</w:t>
+      </w:r>
+      <w:r>
+        <w:rPr>
+          <w:rFonts w:cs="Times New Roman"/>
+          <w:b/>
+          <w:i w:val="0"/>
+          <w:szCs w:val="26"/>
+        </w:rPr>
+        <w:t xml:space="preserve">. Biểu đồ trình tự quản lý </w:t>
+      </w:r>
+      <w:r>
+        <w:rPr>
+          <w:rFonts w:cs="Times New Roman"/>
+          <w:b/>
+          <w:i w:val="0"/>
+          <w:szCs w:val="26"/>
+        </w:rPr>
+        <w:t>module trong dự án</w:t>
+      </w:r>
+      <w:r>
+        <w:rPr>
+          <w:rFonts w:cs="Times New Roman"/>
+          <w:b/>
+          <w:i w:val="0"/>
+          <w:szCs w:val="26"/>
+        </w:rPr>
+        <w:t xml:space="preserve"> cá nhân</w:t>
+      </w:r>
+    </w:p>
+    <w:p>
+      <w:r>
+        <w:rPr>
+          <w:noProof/>
+          <w:lang w:val="en-US"/>
+        </w:rPr>
+        <w:drawing>
+          <wp:inline distT="0" distB="0" distL="0" distR="0">
+            <wp:extent cx="6120765" cy="5562428"/>
+            <wp:effectExtent l="0" t="0" r="0" b="635"/>
+            <wp:docPr id="32" name="Picture 32" descr="D:\mydoan\MyDoAn\document\bieu do\bieu do tuan tu\themsuaModule.jpg"/>
+            <wp:cNvGraphicFramePr>
+              <a:graphicFrameLocks xmlns:a="http://schemas.openxmlformats.org/drawingml/2006/main" noChangeAspect="1"/>
+            </wp:cNvGraphicFramePr>
+            <a:graphic xmlns:a="http://schemas.openxmlformats.org/drawingml/2006/main">
+              <a:graphicData uri="http://schemas.openxmlformats.org/drawingml/2006/picture">
+                <pic:pic xmlns:pic="http://schemas.openxmlformats.org/drawingml/2006/picture">
+                  <pic:nvPicPr>
+                    <pic:cNvPr id="0" name="Picture 3" descr="D:\mydoan\MyDoAn\document\bieu do\bieu do tuan tu\themsuaModule.jpg"/>
+                    <pic:cNvPicPr>
+                      <a:picLocks noChangeAspect="1" noChangeArrowheads="1"/>
+                    </pic:cNvPicPr>
+                  </pic:nvPicPr>
+                  <pic:blipFill>
+                    <a:blip r:embed="rId37">
+                      <a:extLst>
+                        <a:ext uri="{28A0092B-C50C-407E-A947-70E740481C1C}">
+                          <a14:useLocalDpi xmlns:a14="http://schemas.microsoft.com/office/drawing/2010/main" val="0"/>
+                        </a:ext>
+                      </a:extLst>
+                    </a:blip>
+                    <a:srcRect/>
+                    <a:stretch>
+                      <a:fillRect/>
+                    </a:stretch>
+                  </pic:blipFill>
+                  <pic:spPr bwMode="auto">
+                    <a:xfrm>
+                      <a:off x="0" y="0"/>
+                      <a:ext cx="6120765" cy="5562428"/>
+                    </a:xfrm>
+                    <a:prstGeom prst="rect">
+                      <a:avLst/>
+                    </a:prstGeom>
+                    <a:noFill/>
+                    <a:ln>
+                      <a:noFill/>
+                    </a:ln>
+                  </pic:spPr>
+                </pic:pic>
+              </a:graphicData>
+            </a:graphic>
+          </wp:inline>
+        </w:drawing>
+      </w:r>
+    </w:p>
+    <w:p/>
+    <w:p/>
+    <w:p>
+      <w:r>
+        <w:rPr>
+          <w:noProof/>
+          <w:lang w:val="en-US"/>
+        </w:rPr>
+        <w:lastRenderedPageBreak/>
+        <w:drawing>
+          <wp:inline distT="0" distB="0" distL="0" distR="0">
+            <wp:extent cx="6120765" cy="4872098"/>
+            <wp:effectExtent l="0" t="0" r="0" b="5080"/>
+            <wp:docPr id="33" name="Picture 33" descr="D:\mydoan\MyDoAn\document\bieu do\bieu do tuan tu\xoaModule.jpg"/>
+            <wp:cNvGraphicFramePr>
+              <a:graphicFrameLocks xmlns:a="http://schemas.openxmlformats.org/drawingml/2006/main" noChangeAspect="1"/>
+            </wp:cNvGraphicFramePr>
+            <a:graphic xmlns:a="http://schemas.openxmlformats.org/drawingml/2006/main">
+              <a:graphicData uri="http://schemas.openxmlformats.org/drawingml/2006/picture">
+                <pic:pic xmlns:pic="http://schemas.openxmlformats.org/drawingml/2006/picture">
+                  <pic:nvPicPr>
+                    <pic:cNvPr id="0" name="Picture 4" descr="D:\mydoan\MyDoAn\document\bieu do\bieu do tuan tu\xoaModule.jpg"/>
+                    <pic:cNvPicPr>
+                      <a:picLocks noChangeAspect="1" noChangeArrowheads="1"/>
+                    </pic:cNvPicPr>
+                  </pic:nvPicPr>
+                  <pic:blipFill>
+                    <a:blip r:embed="rId38">
+                      <a:extLst>
+                        <a:ext uri="{28A0092B-C50C-407E-A947-70E740481C1C}">
+                          <a14:useLocalDpi xmlns:a14="http://schemas.microsoft.com/office/drawing/2010/main" val="0"/>
+                        </a:ext>
+                      </a:extLst>
+                    </a:blip>
+                    <a:srcRect/>
+                    <a:stretch>
+                      <a:fillRect/>
+                    </a:stretch>
+                  </pic:blipFill>
+                  <pic:spPr bwMode="auto">
+                    <a:xfrm>
+                      <a:off x="0" y="0"/>
+                      <a:ext cx="6120765" cy="4872098"/>
+                    </a:xfrm>
+                    <a:prstGeom prst="rect">
+                      <a:avLst/>
+                    </a:prstGeom>
+                    <a:noFill/>
+                    <a:ln>
+                      <a:noFill/>
+                    </a:ln>
+                  </pic:spPr>
+                </pic:pic>
+              </a:graphicData>
+            </a:graphic>
+          </wp:inline>
+        </w:drawing>
+      </w:r>
+    </w:p>
+    <w:p/>
+    <w:p>
+      <w:pPr>
+        <w:pStyle w:val="Heading4"/>
+        <w:ind w:firstLine="720"/>
+        <w:jc w:val="left"/>
+        <w:rPr>
+          <w:rFonts w:cs="Times New Roman"/>
+          <w:b/>
+          <w:i w:val="0"/>
+          <w:szCs w:val="26"/>
+        </w:rPr>
+      </w:pPr>
+      <w:r>
+        <w:rPr>
+          <w:rFonts w:cs="Times New Roman"/>
+          <w:b/>
+          <w:i w:val="0"/>
+          <w:szCs w:val="26"/>
+        </w:rPr>
+        <w:lastRenderedPageBreak/>
+        <w:t>3.4.4.8</w:t>
+      </w:r>
+      <w:r>
+        <w:rPr>
+          <w:rFonts w:cs="Times New Roman"/>
+          <w:b/>
+          <w:i w:val="0"/>
+          <w:szCs w:val="26"/>
+        </w:rPr>
+        <w:t xml:space="preserve">. Biểu đồ trình tự quản lý </w:t>
+      </w:r>
+      <w:r>
+        <w:rPr>
+          <w:rFonts w:cs="Times New Roman"/>
+          <w:b/>
+          <w:i w:val="0"/>
+          <w:szCs w:val="26"/>
+        </w:rPr>
+        <w:t>thành viên</w:t>
+      </w:r>
+      <w:r>
+        <w:rPr>
+          <w:rFonts w:cs="Times New Roman"/>
+          <w:b/>
+          <w:i w:val="0"/>
+          <w:szCs w:val="26"/>
+        </w:rPr>
+        <w:t xml:space="preserve"> trong dự án cá nhân</w:t>
+      </w:r>
+    </w:p>
+    <w:p>
+      <w:r>
+        <w:rPr>
+          <w:noProof/>
+          <w:lang w:val="en-US"/>
+        </w:rPr>
+        <w:drawing>
+          <wp:inline distT="0" distB="0" distL="0" distR="0">
+            <wp:extent cx="6120765" cy="5562428"/>
+            <wp:effectExtent l="0" t="0" r="0" b="635"/>
+            <wp:docPr id="37" name="Picture 37" descr="D:\mydoan\MyDoAn\document\bieu do\bieu do tuan tu\themThanhVien.jpg"/>
+            <wp:cNvGraphicFramePr>
+              <a:graphicFrameLocks xmlns:a="http://schemas.openxmlformats.org/drawingml/2006/main" noChangeAspect="1"/>
+            </wp:cNvGraphicFramePr>
+            <a:graphic xmlns:a="http://schemas.openxmlformats.org/drawingml/2006/main">
+              <a:graphicData uri="http://schemas.openxmlformats.org/drawingml/2006/picture">
+                <pic:pic xmlns:pic="http://schemas.openxmlformats.org/drawingml/2006/picture">
+                  <pic:nvPicPr>
+                    <pic:cNvPr id="0" name="Picture 8" descr="D:\mydoan\MyDoAn\document\bieu do\bieu do tuan tu\themThanhVien.jpg"/>
+                    <pic:cNvPicPr>
+                      <a:picLocks noChangeAspect="1" noChangeArrowheads="1"/>
+                    </pic:cNvPicPr>
+                  </pic:nvPicPr>
+                  <pic:blipFill>
+                    <a:blip r:embed="rId39">
+                      <a:extLst>
+                        <a:ext uri="{28A0092B-C50C-407E-A947-70E740481C1C}">
+                          <a14:useLocalDpi xmlns:a14="http://schemas.microsoft.com/office/drawing/2010/main" val="0"/>
+                        </a:ext>
+                      </a:extLst>
+                    </a:blip>
+                    <a:srcRect/>
+                    <a:stretch>
+                      <a:fillRect/>
+                    </a:stretch>
+                  </pic:blipFill>
+                  <pic:spPr bwMode="auto">
+                    <a:xfrm>
+                      <a:off x="0" y="0"/>
+                      <a:ext cx="6120765" cy="5562428"/>
+                    </a:xfrm>
+                    <a:prstGeom prst="rect">
+                      <a:avLst/>
+                    </a:prstGeom>
+                    <a:noFill/>
+                    <a:ln>
+                      <a:noFill/>
+                    </a:ln>
+                  </pic:spPr>
+                </pic:pic>
+              </a:graphicData>
+            </a:graphic>
+          </wp:inline>
+        </w:drawing>
+      </w:r>
+    </w:p>
+    <w:p>
+      <w:r>
+        <w:rPr>
+          <w:noProof/>
+          <w:lang w:val="en-US"/>
+        </w:rPr>
+        <w:lastRenderedPageBreak/>
+        <w:drawing>
+          <wp:inline distT="0" distB="0" distL="0" distR="0">
+            <wp:extent cx="6120765" cy="4872098"/>
+            <wp:effectExtent l="0" t="0" r="0" b="5080"/>
+            <wp:docPr id="38" name="Picture 38" descr="D:\mydoan\MyDoAn\document\bieu do\bieu do tuan tu\xoaThanhVien.jpg"/>
+            <wp:cNvGraphicFramePr>
+              <a:graphicFrameLocks xmlns:a="http://schemas.openxmlformats.org/drawingml/2006/main" noChangeAspect="1"/>
+            </wp:cNvGraphicFramePr>
+            <a:graphic xmlns:a="http://schemas.openxmlformats.org/drawingml/2006/main">
+              <a:graphicData uri="http://schemas.openxmlformats.org/drawingml/2006/picture">
+                <pic:pic xmlns:pic="http://schemas.openxmlformats.org/drawingml/2006/picture">
+                  <pic:nvPicPr>
+                    <pic:cNvPr id="0" name="Picture 9" descr="D:\mydoan\MyDoAn\document\bieu do\bieu do tuan tu\xoaThanhVien.jpg"/>
+                    <pic:cNvPicPr>
+                      <a:picLocks noChangeAspect="1" noChangeArrowheads="1"/>
+                    </pic:cNvPicPr>
+                  </pic:nvPicPr>
+                  <pic:blipFill>
+                    <a:blip r:embed="rId40">
+                      <a:extLst>
+                        <a:ext uri="{28A0092B-C50C-407E-A947-70E740481C1C}">
+                          <a14:useLocalDpi xmlns:a14="http://schemas.microsoft.com/office/drawing/2010/main" val="0"/>
+                        </a:ext>
+                      </a:extLst>
+                    </a:blip>
+                    <a:srcRect/>
+                    <a:stretch>
+                      <a:fillRect/>
+                    </a:stretch>
+                  </pic:blipFill>
+                  <pic:spPr bwMode="auto">
+                    <a:xfrm>
+                      <a:off x="0" y="0"/>
+                      <a:ext cx="6120765" cy="4872098"/>
+                    </a:xfrm>
+                    <a:prstGeom prst="rect">
+                      <a:avLst/>
+                    </a:prstGeom>
+                    <a:noFill/>
+                    <a:ln>
+                      <a:noFill/>
+                    </a:ln>
+                  </pic:spPr>
+                </pic:pic>
+              </a:graphicData>
+            </a:graphic>
+          </wp:inline>
+        </w:drawing>
+      </w:r>
+    </w:p>
+    <w:p/>
+    <w:p>
+      <w:pPr>
+        <w:pStyle w:val="Heading4"/>
+        <w:ind w:firstLine="720"/>
+        <w:jc w:val="left"/>
+        <w:rPr>
+          <w:rFonts w:cs="Times New Roman"/>
+          <w:b/>
+          <w:i w:val="0"/>
+          <w:szCs w:val="26"/>
+        </w:rPr>
+      </w:pPr>
+      <w:r>
+        <w:rPr>
+          <w:rFonts w:cs="Times New Roman"/>
+          <w:b/>
+          <w:i w:val="0"/>
+          <w:szCs w:val="26"/>
+        </w:rPr>
+        <w:lastRenderedPageBreak/>
+        <w:t>3.4.4.9</w:t>
+      </w:r>
+      <w:bookmarkStart w:id="206" w:name="_GoBack"/>
       <w:bookmarkEnd w:id="206"/>
-    </w:p>
+      <w:r>
+        <w:rPr>
+          <w:rFonts w:cs="Times New Roman"/>
+          <w:b/>
+          <w:i w:val="0"/>
+          <w:szCs w:val="26"/>
+        </w:rPr>
+        <w:t>. Biểu đồ trình tự quản lý yêu cầu</w:t>
+      </w:r>
+    </w:p>
+    <w:p>
+      <w:r>
+        <w:rPr>
+          <w:noProof/>
+          <w:lang w:val="en-US"/>
+        </w:rPr>
+        <w:drawing>
+          <wp:inline distT="0" distB="0" distL="0" distR="0" wp14:anchorId="6553CC29" wp14:editId="5ACC2A51">
+            <wp:extent cx="6832289" cy="3714750"/>
+            <wp:effectExtent l="0" t="0" r="6985" b="0"/>
+            <wp:docPr id="39" name="Picture 39" descr="D:\mydoan\MyDoAn\document\bieu do\bieu do tuan tu\themSuaYeuCau.jpg"/>
+            <wp:cNvGraphicFramePr>
+              <a:graphicFrameLocks xmlns:a="http://schemas.openxmlformats.org/drawingml/2006/main" noChangeAspect="1"/>
+            </wp:cNvGraphicFramePr>
+            <a:graphic xmlns:a="http://schemas.openxmlformats.org/drawingml/2006/main">
+              <a:graphicData uri="http://schemas.openxmlformats.org/drawingml/2006/picture">
+                <pic:pic xmlns:pic="http://schemas.openxmlformats.org/drawingml/2006/picture">
+                  <pic:nvPicPr>
+                    <pic:cNvPr id="0" name="Picture 10" descr="D:\mydoan\MyDoAn\document\bieu do\bieu do tuan tu\themSuaYeuCau.jpg"/>
+                    <pic:cNvPicPr>
+                      <a:picLocks noChangeAspect="1" noChangeArrowheads="1"/>
+                    </pic:cNvPicPr>
+                  </pic:nvPicPr>
+                  <pic:blipFill>
+                    <a:blip r:embed="rId41">
+                      <a:extLst>
+                        <a:ext uri="{28A0092B-C50C-407E-A947-70E740481C1C}">
+                          <a14:useLocalDpi xmlns:a14="http://schemas.microsoft.com/office/drawing/2010/main" val="0"/>
+                        </a:ext>
+                      </a:extLst>
+                    </a:blip>
+                    <a:srcRect/>
+                    <a:stretch>
+                      <a:fillRect/>
+                    </a:stretch>
+                  </pic:blipFill>
+                  <pic:spPr bwMode="auto">
+                    <a:xfrm>
+                      <a:off x="0" y="0"/>
+                      <a:ext cx="6844359" cy="3721312"/>
+                    </a:xfrm>
+                    <a:prstGeom prst="rect">
+                      <a:avLst/>
+                    </a:prstGeom>
+                    <a:noFill/>
+                    <a:ln>
+                      <a:noFill/>
+                    </a:ln>
+                  </pic:spPr>
+                </pic:pic>
+              </a:graphicData>
+            </a:graphic>
+          </wp:inline>
+        </w:drawing>
+      </w:r>
+    </w:p>
+    <w:p/>
+    <w:p>
+      <w:r>
+        <w:rPr>
+          <w:noProof/>
+          <w:lang w:val="en-US"/>
+        </w:rPr>
+        <w:drawing>
+          <wp:inline distT="0" distB="0" distL="0" distR="0" wp14:anchorId="65805511" wp14:editId="074C5FBF">
+            <wp:extent cx="6744697" cy="3667125"/>
+            <wp:effectExtent l="0" t="0" r="0" b="0"/>
+            <wp:docPr id="40" name="Picture 40" descr="D:\mydoan\MyDoAn\document\bieu do\bieu do tuan tu\duyetYeuCau.jpg"/>
+            <wp:cNvGraphicFramePr>
+              <a:graphicFrameLocks xmlns:a="http://schemas.openxmlformats.org/drawingml/2006/main" noChangeAspect="1"/>
+            </wp:cNvGraphicFramePr>
+            <a:graphic xmlns:a="http://schemas.openxmlformats.org/drawingml/2006/main">
+              <a:graphicData uri="http://schemas.openxmlformats.org/drawingml/2006/picture">
+                <pic:pic xmlns:pic="http://schemas.openxmlformats.org/drawingml/2006/picture">
+                  <pic:nvPicPr>
+                    <pic:cNvPr id="0" name="Picture 11" descr="D:\mydoan\MyDoAn\document\bieu do\bieu do tuan tu\duyetYeuCau.jpg"/>
+                    <pic:cNvPicPr>
+                      <a:picLocks noChangeAspect="1" noChangeArrowheads="1"/>
+                    </pic:cNvPicPr>
+                  </pic:nvPicPr>
+                  <pic:blipFill>
+                    <a:blip r:embed="rId42">
+                      <a:extLst>
+                        <a:ext uri="{28A0092B-C50C-407E-A947-70E740481C1C}">
+                          <a14:useLocalDpi xmlns:a14="http://schemas.microsoft.com/office/drawing/2010/main" val="0"/>
+                        </a:ext>
+                      </a:extLst>
+                    </a:blip>
+                    <a:srcRect/>
+                    <a:stretch>
+                      <a:fillRect/>
+                    </a:stretch>
+                  </pic:blipFill>
+                  <pic:spPr bwMode="auto">
+                    <a:xfrm>
+                      <a:off x="0" y="0"/>
+                      <a:ext cx="6749708" cy="3669850"/>
+                    </a:xfrm>
+                    <a:prstGeom prst="rect">
+                      <a:avLst/>
+                    </a:prstGeom>
+                    <a:noFill/>
+                    <a:ln>
+                      <a:noFill/>
+                    </a:ln>
+                  </pic:spPr>
+                </pic:pic>
+              </a:graphicData>
+            </a:graphic>
+          </wp:inline>
+        </w:drawing>
+      </w:r>
+    </w:p>
+    <w:p/>
+    <w:p/>
+    <w:p>
+      <w:r>
+        <w:rPr>
+          <w:noProof/>
+          <w:lang w:val="en-US"/>
+        </w:rPr>
+        <w:lastRenderedPageBreak/>
+        <w:drawing>
+          <wp:inline distT="0" distB="0" distL="0" distR="0" wp14:anchorId="1801CB73" wp14:editId="17E6C2F0">
+            <wp:extent cx="6120765" cy="4141135"/>
+            <wp:effectExtent l="0" t="0" r="0" b="0"/>
+            <wp:docPr id="41" name="Picture 41" descr="D:\mydoan\MyDoAn\document\bieu do\bieu do tuan tu\xoaYeuCau.jpg"/>
+            <wp:cNvGraphicFramePr>
+              <a:graphicFrameLocks xmlns:a="http://schemas.openxmlformats.org/drawingml/2006/main" noChangeAspect="1"/>
+            </wp:cNvGraphicFramePr>
+            <a:graphic xmlns:a="http://schemas.openxmlformats.org/drawingml/2006/main">
+              <a:graphicData uri="http://schemas.openxmlformats.org/drawingml/2006/picture">
+                <pic:pic xmlns:pic="http://schemas.openxmlformats.org/drawingml/2006/picture">
+                  <pic:nvPicPr>
+                    <pic:cNvPr id="0" name="Picture 12" descr="D:\mydoan\MyDoAn\document\bieu do\bieu do tuan tu\xoaYeuCau.jpg"/>
+                    <pic:cNvPicPr>
+                      <a:picLocks noChangeAspect="1" noChangeArrowheads="1"/>
+                    </pic:cNvPicPr>
+                  </pic:nvPicPr>
+                  <pic:blipFill>
+                    <a:blip r:embed="rId43">
+                      <a:extLst>
+                        <a:ext uri="{28A0092B-C50C-407E-A947-70E740481C1C}">
+                          <a14:useLocalDpi xmlns:a14="http://schemas.microsoft.com/office/drawing/2010/main" val="0"/>
+                        </a:ext>
+                      </a:extLst>
+                    </a:blip>
+                    <a:srcRect/>
+                    <a:stretch>
+                      <a:fillRect/>
+                    </a:stretch>
+                  </pic:blipFill>
+                  <pic:spPr bwMode="auto">
+                    <a:xfrm>
+                      <a:off x="0" y="0"/>
+                      <a:ext cx="6120765" cy="4141135"/>
+                    </a:xfrm>
+                    <a:prstGeom prst="rect">
+                      <a:avLst/>
+                    </a:prstGeom>
+                    <a:noFill/>
+                    <a:ln>
+                      <a:noFill/>
+                    </a:ln>
+                  </pic:spPr>
+                </pic:pic>
+              </a:graphicData>
+            </a:graphic>
+          </wp:inline>
+        </w:drawing>
+      </w:r>
+    </w:p>
+    <w:p/>
+    <w:p/>
+    <w:p/>
+    <w:p/>
     <w:p/>
     <w:p/>
     <w:p/>
     <w:sectPr>
-      <w:footerReference w:type="default" r:id="rId36"/>
+      <w:footerReference w:type="default" r:id="rId44"/>
       <w:pgSz w:w="11907" w:h="16839" w:code="9"/>
       <w:pgMar w:top="1134" w:right="1134" w:bottom="1134" w:left="1134" w:header="737" w:footer="737" w:gutter="0"/>
       <w:cols w:space="708"/>
@@ -27108,7 +27781,7 @@
 </file>
 
 <file path=word/endnotes.xml><?xml version="1.0" encoding="utf-8"?>
-<w:endnotes xmlns:wpc="http://schemas.microsoft.com/office/word/2010/wordprocessingCanvas" xmlns:mc="http://schemas.openxmlformats.org/markup-compatibility/2006" xmlns:o="urn:schemas-microsoft-com:office:office" xmlns:r="http://schemas.openxmlformats.org/officeDocument/2006/relationships" xmlns:m="http://schemas.openxmlformats.org/officeDocument/2006/math" xmlns:v="urn:schemas-microsoft-com:vml" xmlns:wp14="http://schemas.microsoft.com/office/word/2010/wordprocessingDrawing" xmlns:wp="http://schemas.openxmlformats.org/drawingml/2006/wordprocessingDrawing" xmlns:w10="urn:schemas-microsoft-com:office:word" xmlns:w="http://schemas.openxmlformats.org/wordprocessingml/2006/main" xmlns:w14="http://schemas.microsoft.com/office/word/2010/wordml" xmlns:wpg="http://schemas.microsoft.com/office/word/2010/wordprocessingGroup" xmlns:wpi="http://schemas.microsoft.com/office/word/2010/wordprocessingInk" xmlns:wne="http://schemas.microsoft.com/office/word/2006/wordml" xmlns:wps="http://schemas.microsoft.com/office/word/2010/wordprocessingShape" mc:Ignorable="w14 wp14">
+<w:endnotes xmlns:wpc="http://schemas.microsoft.com/office/word/2010/wordprocessingCanvas" xmlns:cx="http://schemas.microsoft.com/office/drawing/2014/chartex" xmlns:mc="http://schemas.openxmlformats.org/markup-compatibility/2006" xmlns:o="urn:schemas-microsoft-com:office:office" xmlns:r="http://schemas.openxmlformats.org/officeDocument/2006/relationships" xmlns:m="http://schemas.openxmlformats.org/officeDocument/2006/math" xmlns:v="urn:schemas-microsoft-com:vml" xmlns:wp14="http://schemas.microsoft.com/office/word/2010/wordprocessingDrawing" xmlns:wp="http://schemas.openxmlformats.org/drawingml/2006/wordprocessingDrawing" xmlns:w10="urn:schemas-microsoft-com:office:word" xmlns:w="http://schemas.openxmlformats.org/wordprocessingml/2006/main" xmlns:w14="http://schemas.microsoft.com/office/word/2010/wordml" xmlns:w15="http://schemas.microsoft.com/office/word/2012/wordml" xmlns:w16se="http://schemas.microsoft.com/office/word/2015/wordml/symex" xmlns:wpg="http://schemas.microsoft.com/office/word/2010/wordprocessingGroup" xmlns:wpi="http://schemas.microsoft.com/office/word/2010/wordprocessingInk" xmlns:wne="http://schemas.microsoft.com/office/word/2006/wordml" xmlns:wps="http://schemas.microsoft.com/office/word/2010/wordprocessingShape" mc:Ignorable="w14 w15 w16se wp14">
   <w:endnote w:type="separator" w:id="-1">
     <w:p>
       <w:pPr>
@@ -27133,7 +27806,7 @@
 </file>
 
 <file path=word/footer1.xml><?xml version="1.0" encoding="utf-8"?>
-<w:ftr xmlns:wpc="http://schemas.microsoft.com/office/word/2010/wordprocessingCanvas" xmlns:mc="http://schemas.openxmlformats.org/markup-compatibility/2006" xmlns:o="urn:schemas-microsoft-com:office:office" xmlns:r="http://schemas.openxmlformats.org/officeDocument/2006/relationships" xmlns:m="http://schemas.openxmlformats.org/officeDocument/2006/math" xmlns:v="urn:schemas-microsoft-com:vml" xmlns:wp14="http://schemas.microsoft.com/office/word/2010/wordprocessingDrawing" xmlns:wp="http://schemas.openxmlformats.org/drawingml/2006/wordprocessingDrawing" xmlns:w10="urn:schemas-microsoft-com:office:word" xmlns:w="http://schemas.openxmlformats.org/wordprocessingml/2006/main" xmlns:w14="http://schemas.microsoft.com/office/word/2010/wordml" xmlns:wpg="http://schemas.microsoft.com/office/word/2010/wordprocessingGroup" xmlns:wpi="http://schemas.microsoft.com/office/word/2010/wordprocessingInk" xmlns:wne="http://schemas.microsoft.com/office/word/2006/wordml" xmlns:wps="http://schemas.microsoft.com/office/word/2010/wordprocessingShape" mc:Ignorable="w14 wp14">
+<w:ftr xmlns:wpc="http://schemas.microsoft.com/office/word/2010/wordprocessingCanvas" xmlns:cx="http://schemas.microsoft.com/office/drawing/2014/chartex" xmlns:mc="http://schemas.openxmlformats.org/markup-compatibility/2006" xmlns:o="urn:schemas-microsoft-com:office:office" xmlns:r="http://schemas.openxmlformats.org/officeDocument/2006/relationships" xmlns:m="http://schemas.openxmlformats.org/officeDocument/2006/math" xmlns:v="urn:schemas-microsoft-com:vml" xmlns:wp14="http://schemas.microsoft.com/office/word/2010/wordprocessingDrawing" xmlns:wp="http://schemas.openxmlformats.org/drawingml/2006/wordprocessingDrawing" xmlns:w10="urn:schemas-microsoft-com:office:word" xmlns:w="http://schemas.openxmlformats.org/wordprocessingml/2006/main" xmlns:w14="http://schemas.microsoft.com/office/word/2010/wordml" xmlns:w15="http://schemas.microsoft.com/office/word/2012/wordml" xmlns:w16se="http://schemas.microsoft.com/office/word/2015/wordml/symex" xmlns:wpg="http://schemas.microsoft.com/office/word/2010/wordprocessingGroup" xmlns:wpi="http://schemas.microsoft.com/office/word/2010/wordprocessingInk" xmlns:wne="http://schemas.microsoft.com/office/word/2006/wordml" xmlns:wps="http://schemas.microsoft.com/office/word/2010/wordprocessingShape" mc:Ignorable="w14 w15 w16se wp14">
   <w:sdt>
     <w:sdtPr>
       <w:id w:val="43343445"/>
@@ -27169,7 +27842,7 @@
           <w:rPr>
             <w:noProof/>
           </w:rPr>
-          <w:t>57</w:t>
+          <w:t>64</w:t>
         </w:r>
         <w:r>
           <w:rPr>
@@ -27189,7 +27862,7 @@
 </file>
 
 <file path=word/footnotes.xml><?xml version="1.0" encoding="utf-8"?>
-<w:footnotes xmlns:wpc="http://schemas.microsoft.com/office/word/2010/wordprocessingCanvas" xmlns:mc="http://schemas.openxmlformats.org/markup-compatibility/2006" xmlns:o="urn:schemas-microsoft-com:office:office" xmlns:r="http://schemas.openxmlformats.org/officeDocument/2006/relationships" xmlns:m="http://schemas.openxmlformats.org/officeDocument/2006/math" xmlns:v="urn:schemas-microsoft-com:vml" xmlns:wp14="http://schemas.microsoft.com/office/word/2010/wordprocessingDrawing" xmlns:wp="http://schemas.openxmlformats.org/drawingml/2006/wordprocessingDrawing" xmlns:w10="urn:schemas-microsoft-com:office:word" xmlns:w="http://schemas.openxmlformats.org/wordprocessingml/2006/main" xmlns:w14="http://schemas.microsoft.com/office/word/2010/wordml" xmlns:wpg="http://schemas.microsoft.com/office/word/2010/wordprocessingGroup" xmlns:wpi="http://schemas.microsoft.com/office/word/2010/wordprocessingInk" xmlns:wne="http://schemas.microsoft.com/office/word/2006/wordml" xmlns:wps="http://schemas.microsoft.com/office/word/2010/wordprocessingShape" mc:Ignorable="w14 wp14">
+<w:footnotes xmlns:wpc="http://schemas.microsoft.com/office/word/2010/wordprocessingCanvas" xmlns:cx="http://schemas.microsoft.com/office/drawing/2014/chartex" xmlns:mc="http://schemas.openxmlformats.org/markup-compatibility/2006" xmlns:o="urn:schemas-microsoft-com:office:office" xmlns:r="http://schemas.openxmlformats.org/officeDocument/2006/relationships" xmlns:m="http://schemas.openxmlformats.org/officeDocument/2006/math" xmlns:v="urn:schemas-microsoft-com:vml" xmlns:wp14="http://schemas.microsoft.com/office/word/2010/wordprocessingDrawing" xmlns:wp="http://schemas.openxmlformats.org/drawingml/2006/wordprocessingDrawing" xmlns:w10="urn:schemas-microsoft-com:office:word" xmlns:w="http://schemas.openxmlformats.org/wordprocessingml/2006/main" xmlns:w14="http://schemas.microsoft.com/office/word/2010/wordml" xmlns:w15="http://schemas.microsoft.com/office/word/2012/wordml" xmlns:w16se="http://schemas.microsoft.com/office/word/2015/wordml/symex" xmlns:wpg="http://schemas.microsoft.com/office/word/2010/wordprocessingGroup" xmlns:wpi="http://schemas.microsoft.com/office/word/2010/wordprocessingInk" xmlns:wne="http://schemas.microsoft.com/office/word/2006/wordml" xmlns:wps="http://schemas.microsoft.com/office/word/2010/wordprocessingShape" mc:Ignorable="w14 w15 w16se wp14">
   <w:footnote w:type="separator" w:id="-1">
     <w:p>
       <w:pPr>
@@ -27214,8 +27887,8 @@
 </file>
 
 <file path=word/numbering.xml><?xml version="1.0" encoding="utf-8"?>
-<w:numbering xmlns:wpc="http://schemas.microsoft.com/office/word/2010/wordprocessingCanvas" xmlns:mc="http://schemas.openxmlformats.org/markup-compatibility/2006" xmlns:o="urn:schemas-microsoft-com:office:office" xmlns:r="http://schemas.openxmlformats.org/officeDocument/2006/relationships" xmlns:m="http://schemas.openxmlformats.org/officeDocument/2006/math" xmlns:v="urn:schemas-microsoft-com:vml" xmlns:wp14="http://schemas.microsoft.com/office/word/2010/wordprocessingDrawing" xmlns:wp="http://schemas.openxmlformats.org/drawingml/2006/wordprocessingDrawing" xmlns:w10="urn:schemas-microsoft-com:office:word" xmlns:w="http://schemas.openxmlformats.org/wordprocessingml/2006/main" xmlns:w14="http://schemas.microsoft.com/office/word/2010/wordml" xmlns:wpg="http://schemas.microsoft.com/office/word/2010/wordprocessingGroup" xmlns:wpi="http://schemas.microsoft.com/office/word/2010/wordprocessingInk" xmlns:wne="http://schemas.microsoft.com/office/word/2006/wordml" xmlns:wps="http://schemas.microsoft.com/office/word/2010/wordprocessingShape" mc:Ignorable="w14 wp14">
-  <w:abstractNum w:abstractNumId="0">
+<w:numbering xmlns:wpc="http://schemas.microsoft.com/office/word/2010/wordprocessingCanvas" xmlns:cx="http://schemas.microsoft.com/office/drawing/2014/chartex" xmlns:mc="http://schemas.openxmlformats.org/markup-compatibility/2006" xmlns:o="urn:schemas-microsoft-com:office:office" xmlns:r="http://schemas.openxmlformats.org/officeDocument/2006/relationships" xmlns:m="http://schemas.openxmlformats.org/officeDocument/2006/math" xmlns:v="urn:schemas-microsoft-com:vml" xmlns:wp14="http://schemas.microsoft.com/office/word/2010/wordprocessingDrawing" xmlns:wp="http://schemas.openxmlformats.org/drawingml/2006/wordprocessingDrawing" xmlns:w10="urn:schemas-microsoft-com:office:word" xmlns:w="http://schemas.openxmlformats.org/wordprocessingml/2006/main" xmlns:w14="http://schemas.microsoft.com/office/word/2010/wordml" xmlns:w15="http://schemas.microsoft.com/office/word/2012/wordml" xmlns:w16se="http://schemas.microsoft.com/office/word/2015/wordml/symex" xmlns:wpg="http://schemas.microsoft.com/office/word/2010/wordprocessingGroup" xmlns:wpi="http://schemas.microsoft.com/office/word/2010/wordprocessingInk" xmlns:wne="http://schemas.microsoft.com/office/word/2006/wordml" xmlns:wps="http://schemas.microsoft.com/office/word/2010/wordprocessingShape" mc:Ignorable="w14 w15 w16se wp14">
+  <w:abstractNum w:abstractNumId="0" w15:restartNumberingAfterBreak="0">
     <w:nsid w:val="01EE344B"/>
     <w:multiLevelType w:val="hybridMultilevel"/>
     <w:tmpl w:val="DD58216E"/>
@@ -27328,7 +28001,7 @@
       </w:rPr>
     </w:lvl>
   </w:abstractNum>
-  <w:abstractNum w:abstractNumId="1">
+  <w:abstractNum w:abstractNumId="1" w15:restartNumberingAfterBreak="0">
     <w:nsid w:val="02CA2D94"/>
     <w:multiLevelType w:val="hybridMultilevel"/>
     <w:tmpl w:val="7E0617B2"/>
@@ -27441,7 +28114,7 @@
       </w:rPr>
     </w:lvl>
   </w:abstractNum>
-  <w:abstractNum w:abstractNumId="2">
+  <w:abstractNum w:abstractNumId="2" w15:restartNumberingAfterBreak="0">
     <w:nsid w:val="07CE153B"/>
     <w:multiLevelType w:val="hybridMultilevel"/>
     <w:tmpl w:val="47FE4F2C"/>
@@ -27554,7 +28227,7 @@
       </w:rPr>
     </w:lvl>
   </w:abstractNum>
-  <w:abstractNum w:abstractNumId="3">
+  <w:abstractNum w:abstractNumId="3" w15:restartNumberingAfterBreak="0">
     <w:nsid w:val="0A4B18D6"/>
     <w:multiLevelType w:val="hybridMultilevel"/>
     <w:tmpl w:val="09DC832C"/>
@@ -27667,7 +28340,7 @@
       </w:rPr>
     </w:lvl>
   </w:abstractNum>
-  <w:abstractNum w:abstractNumId="4">
+  <w:abstractNum w:abstractNumId="4" w15:restartNumberingAfterBreak="0">
     <w:nsid w:val="0E6451D0"/>
     <w:multiLevelType w:val="hybridMultilevel"/>
     <w:tmpl w:val="BCDA8004"/>
@@ -27780,7 +28453,7 @@
       </w:rPr>
     </w:lvl>
   </w:abstractNum>
-  <w:abstractNum w:abstractNumId="5">
+  <w:abstractNum w:abstractNumId="5" w15:restartNumberingAfterBreak="0">
     <w:nsid w:val="1214362C"/>
     <w:multiLevelType w:val="hybridMultilevel"/>
     <w:tmpl w:val="26C016A6"/>
@@ -27897,7 +28570,7 @@
       </w:pPr>
     </w:lvl>
   </w:abstractNum>
-  <w:abstractNum w:abstractNumId="6">
+  <w:abstractNum w:abstractNumId="6" w15:restartNumberingAfterBreak="0">
     <w:nsid w:val="17606427"/>
     <w:multiLevelType w:val="hybridMultilevel"/>
     <w:tmpl w:val="00FE6EAC"/>
@@ -28010,7 +28683,7 @@
       </w:rPr>
     </w:lvl>
   </w:abstractNum>
-  <w:abstractNum w:abstractNumId="7">
+  <w:abstractNum w:abstractNumId="7" w15:restartNumberingAfterBreak="0">
     <w:nsid w:val="177E0504"/>
     <w:multiLevelType w:val="hybridMultilevel"/>
     <w:tmpl w:val="9064D0DE"/>
@@ -28123,7 +28796,7 @@
       </w:rPr>
     </w:lvl>
   </w:abstractNum>
-  <w:abstractNum w:abstractNumId="8">
+  <w:abstractNum w:abstractNumId="8" w15:restartNumberingAfterBreak="0">
     <w:nsid w:val="1B9F679A"/>
     <w:multiLevelType w:val="hybridMultilevel"/>
     <w:tmpl w:val="9B9AFF64"/>
@@ -28236,7 +28909,7 @@
       </w:rPr>
     </w:lvl>
   </w:abstractNum>
-  <w:abstractNum w:abstractNumId="9">
+  <w:abstractNum w:abstractNumId="9" w15:restartNumberingAfterBreak="0">
     <w:nsid w:val="1C912203"/>
     <w:multiLevelType w:val="hybridMultilevel"/>
     <w:tmpl w:val="012AEAC6"/>
@@ -28349,7 +29022,7 @@
       </w:rPr>
     </w:lvl>
   </w:abstractNum>
-  <w:abstractNum w:abstractNumId="10">
+  <w:abstractNum w:abstractNumId="10" w15:restartNumberingAfterBreak="0">
     <w:nsid w:val="253D4D42"/>
     <w:multiLevelType w:val="hybridMultilevel"/>
     <w:tmpl w:val="606A1BD4"/>
@@ -28462,7 +29135,7 @@
       </w:rPr>
     </w:lvl>
   </w:abstractNum>
-  <w:abstractNum w:abstractNumId="11">
+  <w:abstractNum w:abstractNumId="11" w15:restartNumberingAfterBreak="0">
     <w:nsid w:val="2625128B"/>
     <w:multiLevelType w:val="hybridMultilevel"/>
     <w:tmpl w:val="09542726"/>
@@ -28575,7 +29248,7 @@
       </w:rPr>
     </w:lvl>
   </w:abstractNum>
-  <w:abstractNum w:abstractNumId="12">
+  <w:abstractNum w:abstractNumId="12" w15:restartNumberingAfterBreak="0">
     <w:nsid w:val="27EC31BC"/>
     <w:multiLevelType w:val="hybridMultilevel"/>
     <w:tmpl w:val="58DA3936"/>
@@ -28688,7 +29361,7 @@
       </w:rPr>
     </w:lvl>
   </w:abstractNum>
-  <w:abstractNum w:abstractNumId="13">
+  <w:abstractNum w:abstractNumId="13" w15:restartNumberingAfterBreak="0">
     <w:nsid w:val="285330F7"/>
     <w:multiLevelType w:val="hybridMultilevel"/>
     <w:tmpl w:val="81DC6AC8"/>
@@ -28801,7 +29474,7 @@
       </w:rPr>
     </w:lvl>
   </w:abstractNum>
-  <w:abstractNum w:abstractNumId="14">
+  <w:abstractNum w:abstractNumId="14" w15:restartNumberingAfterBreak="0">
     <w:nsid w:val="28F61639"/>
     <w:multiLevelType w:val="hybridMultilevel"/>
     <w:tmpl w:val="850214F0"/>
@@ -28914,7 +29587,7 @@
       </w:rPr>
     </w:lvl>
   </w:abstractNum>
-  <w:abstractNum w:abstractNumId="15">
+  <w:abstractNum w:abstractNumId="15" w15:restartNumberingAfterBreak="0">
     <w:nsid w:val="29C224CE"/>
     <w:multiLevelType w:val="hybridMultilevel"/>
     <w:tmpl w:val="50D426E8"/>
@@ -29027,7 +29700,7 @@
       </w:rPr>
     </w:lvl>
   </w:abstractNum>
-  <w:abstractNum w:abstractNumId="16">
+  <w:abstractNum w:abstractNumId="16" w15:restartNumberingAfterBreak="0">
     <w:nsid w:val="31124C27"/>
     <w:multiLevelType w:val="hybridMultilevel"/>
     <w:tmpl w:val="792AD7A6"/>
@@ -29116,7 +29789,7 @@
       </w:pPr>
     </w:lvl>
   </w:abstractNum>
-  <w:abstractNum w:abstractNumId="17">
+  <w:abstractNum w:abstractNumId="17" w15:restartNumberingAfterBreak="0">
     <w:nsid w:val="37D058E2"/>
     <w:multiLevelType w:val="hybridMultilevel"/>
     <w:tmpl w:val="5FB4154A"/>
@@ -29229,7 +29902,7 @@
       </w:rPr>
     </w:lvl>
   </w:abstractNum>
-  <w:abstractNum w:abstractNumId="18">
+  <w:abstractNum w:abstractNumId="18" w15:restartNumberingAfterBreak="0">
     <w:nsid w:val="38585919"/>
     <w:multiLevelType w:val="hybridMultilevel"/>
     <w:tmpl w:val="A0ECF1E8"/>
@@ -29342,7 +30015,7 @@
       </w:rPr>
     </w:lvl>
   </w:abstractNum>
-  <w:abstractNum w:abstractNumId="19">
+  <w:abstractNum w:abstractNumId="19" w15:restartNumberingAfterBreak="0">
     <w:nsid w:val="3D300994"/>
     <w:multiLevelType w:val="hybridMultilevel"/>
     <w:tmpl w:val="4F7C9D06"/>
@@ -29455,7 +30128,7 @@
       </w:rPr>
     </w:lvl>
   </w:abstractNum>
-  <w:abstractNum w:abstractNumId="20">
+  <w:abstractNum w:abstractNumId="20" w15:restartNumberingAfterBreak="0">
     <w:nsid w:val="3E8530D9"/>
     <w:multiLevelType w:val="hybridMultilevel"/>
     <w:tmpl w:val="7708CBD0"/>
@@ -29568,7 +30241,7 @@
       </w:rPr>
     </w:lvl>
   </w:abstractNum>
-  <w:abstractNum w:abstractNumId="21">
+  <w:abstractNum w:abstractNumId="21" w15:restartNumberingAfterBreak="0">
     <w:nsid w:val="4378111B"/>
     <w:multiLevelType w:val="hybridMultilevel"/>
     <w:tmpl w:val="E03AA788"/>
@@ -29681,7 +30354,7 @@
       </w:rPr>
     </w:lvl>
   </w:abstractNum>
-  <w:abstractNum w:abstractNumId="22">
+  <w:abstractNum w:abstractNumId="22" w15:restartNumberingAfterBreak="0">
     <w:nsid w:val="454A747B"/>
     <w:multiLevelType w:val="hybridMultilevel"/>
     <w:tmpl w:val="BD76D1C4"/>
@@ -29794,7 +30467,7 @@
       </w:rPr>
     </w:lvl>
   </w:abstractNum>
-  <w:abstractNum w:abstractNumId="23">
+  <w:abstractNum w:abstractNumId="23" w15:restartNumberingAfterBreak="0">
     <w:nsid w:val="486C1EE9"/>
     <w:multiLevelType w:val="hybridMultilevel"/>
     <w:tmpl w:val="20E075FE"/>
@@ -29907,7 +30580,7 @@
       </w:rPr>
     </w:lvl>
   </w:abstractNum>
-  <w:abstractNum w:abstractNumId="24">
+  <w:abstractNum w:abstractNumId="24" w15:restartNumberingAfterBreak="0">
     <w:nsid w:val="50EC2284"/>
     <w:multiLevelType w:val="multilevel"/>
     <w:tmpl w:val="3BDE1DC2"/>
@@ -30052,7 +30725,7 @@
       </w:rPr>
     </w:lvl>
   </w:abstractNum>
-  <w:abstractNum w:abstractNumId="25">
+  <w:abstractNum w:abstractNumId="25" w15:restartNumberingAfterBreak="0">
     <w:nsid w:val="51421FF2"/>
     <w:multiLevelType w:val="hybridMultilevel"/>
     <w:tmpl w:val="722C7ABC"/>
@@ -30165,7 +30838,7 @@
       </w:rPr>
     </w:lvl>
   </w:abstractNum>
-  <w:abstractNum w:abstractNumId="26">
+  <w:abstractNum w:abstractNumId="26" w15:restartNumberingAfterBreak="0">
     <w:nsid w:val="537151E0"/>
     <w:multiLevelType w:val="hybridMultilevel"/>
     <w:tmpl w:val="98D6DD46"/>
@@ -30278,7 +30951,7 @@
       </w:rPr>
     </w:lvl>
   </w:abstractNum>
-  <w:abstractNum w:abstractNumId="27">
+  <w:abstractNum w:abstractNumId="27" w15:restartNumberingAfterBreak="0">
     <w:nsid w:val="57384C29"/>
     <w:multiLevelType w:val="hybridMultilevel"/>
     <w:tmpl w:val="F36CF69C"/>
@@ -30391,7 +31064,7 @@
       </w:rPr>
     </w:lvl>
   </w:abstractNum>
-  <w:abstractNum w:abstractNumId="28">
+  <w:abstractNum w:abstractNumId="28" w15:restartNumberingAfterBreak="0">
     <w:nsid w:val="59CB76CE"/>
     <w:multiLevelType w:val="hybridMultilevel"/>
     <w:tmpl w:val="22D0EB18"/>
@@ -30504,7 +31177,7 @@
       </w:rPr>
     </w:lvl>
   </w:abstractNum>
-  <w:abstractNum w:abstractNumId="29">
+  <w:abstractNum w:abstractNumId="29" w15:restartNumberingAfterBreak="0">
     <w:nsid w:val="5DDC1607"/>
     <w:multiLevelType w:val="hybridMultilevel"/>
     <w:tmpl w:val="97B8FC12"/>
@@ -30617,7 +31290,7 @@
       </w:rPr>
     </w:lvl>
   </w:abstractNum>
-  <w:abstractNum w:abstractNumId="30">
+  <w:abstractNum w:abstractNumId="30" w15:restartNumberingAfterBreak="0">
     <w:nsid w:val="5F2B43FD"/>
     <w:multiLevelType w:val="hybridMultilevel"/>
     <w:tmpl w:val="F51CE47A"/>
@@ -30730,7 +31403,7 @@
       </w:rPr>
     </w:lvl>
   </w:abstractNum>
-  <w:abstractNum w:abstractNumId="31">
+  <w:abstractNum w:abstractNumId="31" w15:restartNumberingAfterBreak="0">
     <w:nsid w:val="61D60B4C"/>
     <w:multiLevelType w:val="hybridMultilevel"/>
     <w:tmpl w:val="052A7164"/>
@@ -30843,7 +31516,7 @@
       </w:rPr>
     </w:lvl>
   </w:abstractNum>
-  <w:abstractNum w:abstractNumId="32">
+  <w:abstractNum w:abstractNumId="32" w15:restartNumberingAfterBreak="0">
     <w:nsid w:val="65DE395F"/>
     <w:multiLevelType w:val="hybridMultilevel"/>
     <w:tmpl w:val="895C2744"/>
@@ -30956,7 +31629,7 @@
       </w:rPr>
     </w:lvl>
   </w:abstractNum>
-  <w:abstractNum w:abstractNumId="33">
+  <w:abstractNum w:abstractNumId="33" w15:restartNumberingAfterBreak="0">
     <w:nsid w:val="68386964"/>
     <w:multiLevelType w:val="hybridMultilevel"/>
     <w:tmpl w:val="D61EF386"/>
@@ -31069,7 +31742,7 @@
       </w:rPr>
     </w:lvl>
   </w:abstractNum>
-  <w:abstractNum w:abstractNumId="34">
+  <w:abstractNum w:abstractNumId="34" w15:restartNumberingAfterBreak="0">
     <w:nsid w:val="6CBC4306"/>
     <w:multiLevelType w:val="hybridMultilevel"/>
     <w:tmpl w:val="FB5A5CDA"/>
@@ -31182,7 +31855,7 @@
       </w:rPr>
     </w:lvl>
   </w:abstractNum>
-  <w:abstractNum w:abstractNumId="35">
+  <w:abstractNum w:abstractNumId="35" w15:restartNumberingAfterBreak="0">
     <w:nsid w:val="6D2F764F"/>
     <w:multiLevelType w:val="hybridMultilevel"/>
     <w:tmpl w:val="1506FD38"/>
@@ -31295,7 +31968,7 @@
       </w:rPr>
     </w:lvl>
   </w:abstractNum>
-  <w:abstractNum w:abstractNumId="36">
+  <w:abstractNum w:abstractNumId="36" w15:restartNumberingAfterBreak="0">
     <w:nsid w:val="75160C3E"/>
     <w:multiLevelType w:val="hybridMultilevel"/>
     <w:tmpl w:val="1DDCE598"/>
@@ -31408,7 +32081,7 @@
       </w:rPr>
     </w:lvl>
   </w:abstractNum>
-  <w:abstractNum w:abstractNumId="37">
+  <w:abstractNum w:abstractNumId="37" w15:restartNumberingAfterBreak="0">
     <w:nsid w:val="77997FCA"/>
     <w:multiLevelType w:val="hybridMultilevel"/>
     <w:tmpl w:val="8826B98A"/>
@@ -31521,7 +32194,7 @@
       </w:rPr>
     </w:lvl>
   </w:abstractNum>
-  <w:abstractNum w:abstractNumId="38">
+  <w:abstractNum w:abstractNumId="38" w15:restartNumberingAfterBreak="0">
     <w:nsid w:val="78842429"/>
     <w:multiLevelType w:val="hybridMultilevel"/>
     <w:tmpl w:val="DDCEE910"/>
@@ -31634,7 +32307,7 @@
       </w:rPr>
     </w:lvl>
   </w:abstractNum>
-  <w:abstractNum w:abstractNumId="39">
+  <w:abstractNum w:abstractNumId="39" w15:restartNumberingAfterBreak="0">
     <w:nsid w:val="7BD72FD2"/>
     <w:multiLevelType w:val="hybridMultilevel"/>
     <w:tmpl w:val="B248F28A"/>
@@ -31747,7 +32420,7 @@
       </w:rPr>
     </w:lvl>
   </w:abstractNum>
-  <w:abstractNum w:abstractNumId="40">
+  <w:abstractNum w:abstractNumId="40" w15:restartNumberingAfterBreak="0">
     <w:nsid w:val="7D865D77"/>
     <w:multiLevelType w:val="hybridMultilevel"/>
     <w:tmpl w:val="D1AE9504"/>
@@ -31860,7 +32533,7 @@
       </w:rPr>
     </w:lvl>
   </w:abstractNum>
-  <w:abstractNum w:abstractNumId="41">
+  <w:abstractNum w:abstractNumId="41" w15:restartNumberingAfterBreak="0">
     <w:nsid w:val="7E427706"/>
     <w:multiLevelType w:val="hybridMultilevel"/>
     <w:tmpl w:val="DAE64044"/>
@@ -31973,7 +32646,7 @@
       </w:rPr>
     </w:lvl>
   </w:abstractNum>
-  <w:abstractNum w:abstractNumId="42">
+  <w:abstractNum w:abstractNumId="42" w15:restartNumberingAfterBreak="0">
     <w:nsid w:val="7FA54335"/>
     <w:multiLevelType w:val="hybridMultilevel"/>
     <w:tmpl w:val="FCF8409E"/>
@@ -32088,7 +32761,7 @@
       </w:rPr>
     </w:lvl>
   </w:abstractNum>
-  <w:abstractNum w:abstractNumId="43">
+  <w:abstractNum w:abstractNumId="43" w15:restartNumberingAfterBreak="0">
     <w:nsid w:val="7FAE0937"/>
     <w:multiLevelType w:val="hybridMultilevel"/>
     <w:tmpl w:val="6550463A"/>
@@ -32338,7 +33011,7 @@
 </file>
 
 <file path=word/styles.xml><?xml version="1.0" encoding="utf-8"?>
-<w:styles xmlns:mc="http://schemas.openxmlformats.org/markup-compatibility/2006" xmlns:r="http://schemas.openxmlformats.org/officeDocument/2006/relationships" xmlns:w="http://schemas.openxmlformats.org/wordprocessingml/2006/main" xmlns:w14="http://schemas.microsoft.com/office/word/2010/wordml" mc:Ignorable="w14">
+<w:styles xmlns:mc="http://schemas.openxmlformats.org/markup-compatibility/2006" xmlns:r="http://schemas.openxmlformats.org/officeDocument/2006/relationships" xmlns:w="http://schemas.openxmlformats.org/wordprocessingml/2006/main" xmlns:w14="http://schemas.microsoft.com/office/word/2010/wordml" xmlns:w15="http://schemas.microsoft.com/office/word/2012/wordml" xmlns:w16se="http://schemas.microsoft.com/office/word/2015/wordml/symex" mc:Ignorable="w14 w15 w16se">
   <w:docDefaults>
     <w:rPrDefault>
       <w:rPr>
@@ -32354,145 +33027,378 @@
       </w:pPr>
     </w:pPrDefault>
   </w:docDefaults>
-  <w:latentStyles w:defLockedState="0" w:defUIPriority="99" w:defSemiHidden="1" w:defUnhideWhenUsed="1" w:defQFormat="0" w:count="267">
-    <w:lsdException w:name="Normal" w:semiHidden="0" w:uiPriority="0" w:unhideWhenUsed="0" w:qFormat="1"/>
-    <w:lsdException w:name="heading 1" w:semiHidden="0" w:uiPriority="9" w:unhideWhenUsed="0" w:qFormat="1"/>
-    <w:lsdException w:name="heading 2" w:uiPriority="9" w:qFormat="1"/>
-    <w:lsdException w:name="heading 3" w:uiPriority="9" w:qFormat="1"/>
-    <w:lsdException w:name="heading 4" w:uiPriority="9" w:qFormat="1"/>
-    <w:lsdException w:name="heading 5" w:uiPriority="9" w:qFormat="1"/>
-    <w:lsdException w:name="heading 6" w:uiPriority="9" w:qFormat="1"/>
-    <w:lsdException w:name="heading 7" w:uiPriority="9" w:qFormat="1"/>
-    <w:lsdException w:name="heading 8" w:uiPriority="9" w:qFormat="1"/>
-    <w:lsdException w:name="heading 9" w:uiPriority="9" w:qFormat="1"/>
-    <w:lsdException w:name="toc 1" w:uiPriority="39"/>
-    <w:lsdException w:name="toc 2" w:uiPriority="39"/>
-    <w:lsdException w:name="toc 3" w:uiPriority="39"/>
-    <w:lsdException w:name="toc 4" w:uiPriority="39"/>
-    <w:lsdException w:name="toc 5" w:uiPriority="39"/>
-    <w:lsdException w:name="toc 6" w:uiPriority="39"/>
-    <w:lsdException w:name="toc 7" w:uiPriority="39"/>
-    <w:lsdException w:name="toc 8" w:uiPriority="39"/>
-    <w:lsdException w:name="toc 9" w:uiPriority="39"/>
-    <w:lsdException w:name="caption" w:uiPriority="35" w:qFormat="1"/>
-    <w:lsdException w:name="Title" w:semiHidden="0" w:uiPriority="10" w:unhideWhenUsed="0" w:qFormat="1"/>
-    <w:lsdException w:name="Default Paragraph Font" w:uiPriority="1"/>
-    <w:lsdException w:name="Body Text" w:uiPriority="0"/>
-    <w:lsdException w:name="Subtitle" w:semiHidden="0" w:uiPriority="11" w:unhideWhenUsed="0" w:qFormat="1"/>
-    <w:lsdException w:name="Strong" w:semiHidden="0" w:uiPriority="22" w:unhideWhenUsed="0" w:qFormat="1"/>
-    <w:lsdException w:name="Emphasis" w:semiHidden="0" w:uiPriority="20" w:unhideWhenUsed="0" w:qFormat="1"/>
-    <w:lsdException w:name="Table Grid" w:semiHidden="0" w:uiPriority="39" w:unhideWhenUsed="0"/>
-    <w:lsdException w:name="Placeholder Text" w:unhideWhenUsed="0"/>
-    <w:lsdException w:name="No Spacing" w:semiHidden="0" w:uiPriority="1" w:unhideWhenUsed="0" w:qFormat="1"/>
-    <w:lsdException w:name="Light Shading" w:semiHidden="0" w:uiPriority="60" w:unhideWhenUsed="0"/>
-    <w:lsdException w:name="Light List" w:semiHidden="0" w:uiPriority="61" w:unhideWhenUsed="0"/>
-    <w:lsdException w:name="Light Grid" w:semiHidden="0" w:uiPriority="62" w:unhideWhenUsed="0"/>
-    <w:lsdException w:name="Medium Shading 1" w:semiHidden="0" w:uiPriority="63" w:unhideWhenUsed="0"/>
-    <w:lsdException w:name="Medium Shading 2" w:semiHidden="0" w:uiPriority="64" w:unhideWhenUsed="0"/>
-    <w:lsdException w:name="Medium List 1" w:semiHidden="0" w:uiPriority="65" w:unhideWhenUsed="0"/>
-    <w:lsdException w:name="Medium List 2" w:semiHidden="0" w:uiPriority="66" w:unhideWhenUsed="0"/>
-    <w:lsdException w:name="Medium Grid 1" w:semiHidden="0" w:uiPriority="67" w:unhideWhenUsed="0"/>
-    <w:lsdException w:name="Medium Grid 2" w:semiHidden="0" w:uiPriority="68" w:unhideWhenUsed="0"/>
-    <w:lsdException w:name="Medium Grid 3" w:semiHidden="0" w:uiPriority="69" w:unhideWhenUsed="0"/>
-    <w:lsdException w:name="Dark List" w:semiHidden="0" w:uiPriority="70" w:unhideWhenUsed="0"/>
-    <w:lsdException w:name="Colorful Shading" w:semiHidden="0" w:uiPriority="71" w:unhideWhenUsed="0"/>
-    <w:lsdException w:name="Colorful List" w:semiHidden="0" w:uiPriority="72" w:unhideWhenUsed="0"/>
-    <w:lsdException w:name="Colorful Grid" w:semiHidden="0" w:uiPriority="73" w:unhideWhenUsed="0"/>
-    <w:lsdException w:name="Light Shading Accent 1" w:semiHidden="0" w:uiPriority="60" w:unhideWhenUsed="0"/>
-    <w:lsdException w:name="Light List Accent 1" w:semiHidden="0" w:uiPriority="61" w:unhideWhenUsed="0"/>
-    <w:lsdException w:name="Light Grid Accent 1" w:semiHidden="0" w:uiPriority="62" w:unhideWhenUsed="0"/>
-    <w:lsdException w:name="Medium Shading 1 Accent 1" w:semiHidden="0" w:uiPriority="63" w:unhideWhenUsed="0"/>
-    <w:lsdException w:name="Medium Shading 2 Accent 1" w:semiHidden="0" w:uiPriority="64" w:unhideWhenUsed="0"/>
-    <w:lsdException w:name="Medium List 1 Accent 1" w:semiHidden="0" w:uiPriority="65" w:unhideWhenUsed="0"/>
-    <w:lsdException w:name="Revision" w:unhideWhenUsed="0"/>
-    <w:lsdException w:name="List Paragraph" w:semiHidden="0" w:uiPriority="34" w:unhideWhenUsed="0" w:qFormat="1"/>
-    <w:lsdException w:name="Quote" w:semiHidden="0" w:uiPriority="29" w:unhideWhenUsed="0" w:qFormat="1"/>
-    <w:lsdException w:name="Intense Quote" w:semiHidden="0" w:uiPriority="30" w:unhideWhenUsed="0" w:qFormat="1"/>
-    <w:lsdException w:name="Medium List 2 Accent 1" w:semiHidden="0" w:uiPriority="66" w:unhideWhenUsed="0"/>
-    <w:lsdException w:name="Medium Grid 1 Accent 1" w:semiHidden="0" w:uiPriority="67" w:unhideWhenUsed="0"/>
-    <w:lsdException w:name="Medium Grid 2 Accent 1" w:semiHidden="0" w:uiPriority="68" w:unhideWhenUsed="0"/>
-    <w:lsdException w:name="Medium Grid 3 Accent 1" w:semiHidden="0" w:uiPriority="69" w:unhideWhenUsed="0"/>
-    <w:lsdException w:name="Dark List Accent 1" w:semiHidden="0" w:uiPriority="70" w:unhideWhenUsed="0"/>
-    <w:lsdException w:name="Colorful Shading Accent 1" w:semiHidden="0" w:uiPriority="71" w:unhideWhenUsed="0"/>
-    <w:lsdException w:name="Colorful List Accent 1" w:semiHidden="0" w:uiPriority="72" w:unhideWhenUsed="0"/>
-    <w:lsdException w:name="Colorful Grid Accent 1" w:semiHidden="0" w:uiPriority="73" w:unhideWhenUsed="0"/>
-    <w:lsdException w:name="Light Shading Accent 2" w:semiHidden="0" w:uiPriority="60" w:unhideWhenUsed="0"/>
-    <w:lsdException w:name="Light List Accent 2" w:semiHidden="0" w:uiPriority="61" w:unhideWhenUsed="0"/>
-    <w:lsdException w:name="Light Grid Accent 2" w:semiHidden="0" w:uiPriority="62" w:unhideWhenUsed="0"/>
-    <w:lsdException w:name="Medium Shading 1 Accent 2" w:semiHidden="0" w:uiPriority="63" w:unhideWhenUsed="0"/>
-    <w:lsdException w:name="Medium Shading 2 Accent 2" w:semiHidden="0" w:uiPriority="64" w:unhideWhenUsed="0"/>
-    <w:lsdException w:name="Medium List 1 Accent 2" w:semiHidden="0" w:uiPriority="65" w:unhideWhenUsed="0"/>
-    <w:lsdException w:name="Medium List 2 Accent 2" w:semiHidden="0" w:uiPriority="66" w:unhideWhenUsed="0"/>
-    <w:lsdException w:name="Medium Grid 1 Accent 2" w:semiHidden="0" w:uiPriority="67" w:unhideWhenUsed="0"/>
-    <w:lsdException w:name="Medium Grid 2 Accent 2" w:semiHidden="0" w:uiPriority="68" w:unhideWhenUsed="0"/>
-    <w:lsdException w:name="Medium Grid 3 Accent 2" w:semiHidden="0" w:uiPriority="69" w:unhideWhenUsed="0"/>
-    <w:lsdException w:name="Dark List Accent 2" w:semiHidden="0" w:uiPriority="70" w:unhideWhenUsed="0"/>
-    <w:lsdException w:name="Colorful Shading Accent 2" w:semiHidden="0" w:uiPriority="71" w:unhideWhenUsed="0"/>
-    <w:lsdException w:name="Colorful List Accent 2" w:semiHidden="0" w:uiPriority="72" w:unhideWhenUsed="0"/>
-    <w:lsdException w:name="Colorful Grid Accent 2" w:semiHidden="0" w:uiPriority="73" w:unhideWhenUsed="0"/>
-    <w:lsdException w:name="Light Shading Accent 3" w:semiHidden="0" w:uiPriority="60" w:unhideWhenUsed="0"/>
-    <w:lsdException w:name="Light List Accent 3" w:semiHidden="0" w:uiPriority="61" w:unhideWhenUsed="0"/>
-    <w:lsdException w:name="Light Grid Accent 3" w:semiHidden="0" w:uiPriority="62" w:unhideWhenUsed="0"/>
-    <w:lsdException w:name="Medium Shading 1 Accent 3" w:semiHidden="0" w:uiPriority="63" w:unhideWhenUsed="0"/>
-    <w:lsdException w:name="Medium Shading 2 Accent 3" w:semiHidden="0" w:uiPriority="64" w:unhideWhenUsed="0"/>
-    <w:lsdException w:name="Medium List 1 Accent 3" w:semiHidden="0" w:uiPriority="65" w:unhideWhenUsed="0"/>
-    <w:lsdException w:name="Medium List 2 Accent 3" w:semiHidden="0" w:uiPriority="66" w:unhideWhenUsed="0"/>
-    <w:lsdException w:name="Medium Grid 1 Accent 3" w:semiHidden="0" w:uiPriority="67" w:unhideWhenUsed="0"/>
-    <w:lsdException w:name="Medium Grid 2 Accent 3" w:semiHidden="0" w:uiPriority="68" w:unhideWhenUsed="0"/>
-    <w:lsdException w:name="Medium Grid 3 Accent 3" w:semiHidden="0" w:uiPriority="69" w:unhideWhenUsed="0"/>
-    <w:lsdException w:name="Dark List Accent 3" w:semiHidden="0" w:uiPriority="70" w:unhideWhenUsed="0"/>
-    <w:lsdException w:name="Colorful Shading Accent 3" w:semiHidden="0" w:uiPriority="71" w:unhideWhenUsed="0"/>
-    <w:lsdException w:name="Colorful List Accent 3" w:semiHidden="0" w:uiPriority="72" w:unhideWhenUsed="0"/>
-    <w:lsdException w:name="Colorful Grid Accent 3" w:semiHidden="0" w:uiPriority="73" w:unhideWhenUsed="0"/>
-    <w:lsdException w:name="Light Shading Accent 4" w:semiHidden="0" w:uiPriority="60" w:unhideWhenUsed="0"/>
-    <w:lsdException w:name="Light List Accent 4" w:semiHidden="0" w:uiPriority="61" w:unhideWhenUsed="0"/>
-    <w:lsdException w:name="Light Grid Accent 4" w:semiHidden="0" w:uiPriority="62" w:unhideWhenUsed="0"/>
-    <w:lsdException w:name="Medium Shading 1 Accent 4" w:semiHidden="0" w:uiPriority="63" w:unhideWhenUsed="0"/>
-    <w:lsdException w:name="Medium Shading 2 Accent 4" w:semiHidden="0" w:uiPriority="64" w:unhideWhenUsed="0"/>
-    <w:lsdException w:name="Medium List 1 Accent 4" w:semiHidden="0" w:uiPriority="65" w:unhideWhenUsed="0"/>
-    <w:lsdException w:name="Medium List 2 Accent 4" w:semiHidden="0" w:uiPriority="66" w:unhideWhenUsed="0"/>
-    <w:lsdException w:name="Medium Grid 1 Accent 4" w:semiHidden="0" w:uiPriority="67" w:unhideWhenUsed="0"/>
-    <w:lsdException w:name="Medium Grid 2 Accent 4" w:semiHidden="0" w:uiPriority="68" w:unhideWhenUsed="0"/>
-    <w:lsdException w:name="Medium Grid 3 Accent 4" w:semiHidden="0" w:uiPriority="69" w:unhideWhenUsed="0"/>
-    <w:lsdException w:name="Dark List Accent 4" w:semiHidden="0" w:uiPriority="70" w:unhideWhenUsed="0"/>
-    <w:lsdException w:name="Colorful Shading Accent 4" w:semiHidden="0" w:uiPriority="71" w:unhideWhenUsed="0"/>
-    <w:lsdException w:name="Colorful List Accent 4" w:semiHidden="0" w:uiPriority="72" w:unhideWhenUsed="0"/>
-    <w:lsdException w:name="Colorful Grid Accent 4" w:semiHidden="0" w:uiPriority="73" w:unhideWhenUsed="0"/>
-    <w:lsdException w:name="Light Shading Accent 5" w:semiHidden="0" w:uiPriority="60" w:unhideWhenUsed="0"/>
-    <w:lsdException w:name="Light List Accent 5" w:semiHidden="0" w:uiPriority="61" w:unhideWhenUsed="0"/>
-    <w:lsdException w:name="Light Grid Accent 5" w:semiHidden="0" w:uiPriority="62" w:unhideWhenUsed="0"/>
-    <w:lsdException w:name="Medium Shading 1 Accent 5" w:semiHidden="0" w:uiPriority="63" w:unhideWhenUsed="0"/>
-    <w:lsdException w:name="Medium Shading 2 Accent 5" w:semiHidden="0" w:uiPriority="64" w:unhideWhenUsed="0"/>
-    <w:lsdException w:name="Medium List 1 Accent 5" w:semiHidden="0" w:uiPriority="65" w:unhideWhenUsed="0"/>
-    <w:lsdException w:name="Medium List 2 Accent 5" w:semiHidden="0" w:uiPriority="66" w:unhideWhenUsed="0"/>
-    <w:lsdException w:name="Medium Grid 1 Accent 5" w:semiHidden="0" w:uiPriority="67" w:unhideWhenUsed="0"/>
-    <w:lsdException w:name="Medium Grid 2 Accent 5" w:semiHidden="0" w:uiPriority="68" w:unhideWhenUsed="0"/>
-    <w:lsdException w:name="Medium Grid 3 Accent 5" w:semiHidden="0" w:uiPriority="69" w:unhideWhenUsed="0"/>
-    <w:lsdException w:name="Dark List Accent 5" w:semiHidden="0" w:uiPriority="70" w:unhideWhenUsed="0"/>
-    <w:lsdException w:name="Colorful Shading Accent 5" w:semiHidden="0" w:uiPriority="71" w:unhideWhenUsed="0"/>
-    <w:lsdException w:name="Colorful List Accent 5" w:semiHidden="0" w:uiPriority="72" w:unhideWhenUsed="0"/>
-    <w:lsdException w:name="Colorful Grid Accent 5" w:semiHidden="0" w:uiPriority="73" w:unhideWhenUsed="0"/>
-    <w:lsdException w:name="Light Shading Accent 6" w:semiHidden="0" w:uiPriority="60" w:unhideWhenUsed="0"/>
-    <w:lsdException w:name="Light List Accent 6" w:semiHidden="0" w:uiPriority="61" w:unhideWhenUsed="0"/>
-    <w:lsdException w:name="Light Grid Accent 6" w:semiHidden="0" w:uiPriority="62" w:unhideWhenUsed="0"/>
-    <w:lsdException w:name="Medium Shading 1 Accent 6" w:semiHidden="0" w:uiPriority="63" w:unhideWhenUsed="0"/>
-    <w:lsdException w:name="Medium Shading 2 Accent 6" w:semiHidden="0" w:uiPriority="64" w:unhideWhenUsed="0"/>
-    <w:lsdException w:name="Medium List 1 Accent 6" w:semiHidden="0" w:uiPriority="65" w:unhideWhenUsed="0"/>
-    <w:lsdException w:name="Medium List 2 Accent 6" w:semiHidden="0" w:uiPriority="66" w:unhideWhenUsed="0"/>
-    <w:lsdException w:name="Medium Grid 1 Accent 6" w:semiHidden="0" w:uiPriority="67" w:unhideWhenUsed="0"/>
-    <w:lsdException w:name="Medium Grid 2 Accent 6" w:semiHidden="0" w:uiPriority="68" w:unhideWhenUsed="0"/>
-    <w:lsdException w:name="Medium Grid 3 Accent 6" w:semiHidden="0" w:uiPriority="69" w:unhideWhenUsed="0"/>
-    <w:lsdException w:name="Dark List Accent 6" w:semiHidden="0" w:uiPriority="70" w:unhideWhenUsed="0"/>
-    <w:lsdException w:name="Colorful Shading Accent 6" w:semiHidden="0" w:uiPriority="71" w:unhideWhenUsed="0"/>
-    <w:lsdException w:name="Colorful List Accent 6" w:semiHidden="0" w:uiPriority="72" w:unhideWhenUsed="0"/>
-    <w:lsdException w:name="Colorful Grid Accent 6" w:semiHidden="0" w:uiPriority="73" w:unhideWhenUsed="0"/>
-    <w:lsdException w:name="Subtle Emphasis" w:semiHidden="0" w:uiPriority="19" w:unhideWhenUsed="0" w:qFormat="1"/>
-    <w:lsdException w:name="Intense Emphasis" w:semiHidden="0" w:uiPriority="21" w:unhideWhenUsed="0" w:qFormat="1"/>
-    <w:lsdException w:name="Subtle Reference" w:semiHidden="0" w:uiPriority="31" w:unhideWhenUsed="0" w:qFormat="1"/>
-    <w:lsdException w:name="Intense Reference" w:semiHidden="0" w:uiPriority="32" w:unhideWhenUsed="0" w:qFormat="1"/>
-    <w:lsdException w:name="Book Title" w:semiHidden="0" w:uiPriority="33" w:unhideWhenUsed="0" w:qFormat="1"/>
-    <w:lsdException w:name="Bibliography" w:uiPriority="37"/>
-    <w:lsdException w:name="TOC Heading" w:uiPriority="39" w:qFormat="1"/>
+  <w:latentStyles w:defLockedState="0" w:defUIPriority="99" w:defSemiHidden="0" w:defUnhideWhenUsed="0" w:defQFormat="0" w:count="371">
+    <w:lsdException w:name="Normal" w:uiPriority="0" w:qFormat="1"/>
+    <w:lsdException w:name="heading 1" w:uiPriority="9" w:qFormat="1"/>
+    <w:lsdException w:name="heading 2" w:semiHidden="1" w:uiPriority="9" w:unhideWhenUsed="1" w:qFormat="1"/>
+    <w:lsdException w:name="heading 3" w:semiHidden="1" w:uiPriority="9" w:unhideWhenUsed="1" w:qFormat="1"/>
+    <w:lsdException w:name="heading 4" w:semiHidden="1" w:uiPriority="9" w:unhideWhenUsed="1" w:qFormat="1"/>
+    <w:lsdException w:name="heading 5" w:semiHidden="1" w:uiPriority="9" w:unhideWhenUsed="1" w:qFormat="1"/>
+    <w:lsdException w:name="heading 6" w:semiHidden="1" w:uiPriority="9" w:unhideWhenUsed="1" w:qFormat="1"/>
+    <w:lsdException w:name="heading 7" w:semiHidden="1" w:uiPriority="9" w:unhideWhenUsed="1" w:qFormat="1"/>
+    <w:lsdException w:name="heading 8" w:semiHidden="1" w:uiPriority="9" w:unhideWhenUsed="1" w:qFormat="1"/>
+    <w:lsdException w:name="heading 9" w:semiHidden="1" w:uiPriority="9" w:unhideWhenUsed="1" w:qFormat="1"/>
+    <w:lsdException w:name="index 1" w:semiHidden="1" w:unhideWhenUsed="1"/>
+    <w:lsdException w:name="index 2" w:semiHidden="1" w:unhideWhenUsed="1"/>
+    <w:lsdException w:name="index 3" w:semiHidden="1" w:unhideWhenUsed="1"/>
+    <w:lsdException w:name="index 4" w:semiHidden="1" w:unhideWhenUsed="1"/>
+    <w:lsdException w:name="index 5" w:semiHidden="1" w:unhideWhenUsed="1"/>
+    <w:lsdException w:name="index 6" w:semiHidden="1" w:unhideWhenUsed="1"/>
+    <w:lsdException w:name="index 7" w:semiHidden="1" w:unhideWhenUsed="1"/>
+    <w:lsdException w:name="index 8" w:semiHidden="1" w:unhideWhenUsed="1"/>
+    <w:lsdException w:name="index 9" w:semiHidden="1" w:unhideWhenUsed="1"/>
+    <w:lsdException w:name="toc 1" w:semiHidden="1" w:uiPriority="39" w:unhideWhenUsed="1"/>
+    <w:lsdException w:name="toc 2" w:semiHidden="1" w:uiPriority="39" w:unhideWhenUsed="1"/>
+    <w:lsdException w:name="toc 3" w:semiHidden="1" w:uiPriority="39" w:unhideWhenUsed="1"/>
+    <w:lsdException w:name="toc 4" w:semiHidden="1" w:uiPriority="39" w:unhideWhenUsed="1"/>
+    <w:lsdException w:name="toc 5" w:semiHidden="1" w:uiPriority="39" w:unhideWhenUsed="1"/>
+    <w:lsdException w:name="toc 6" w:semiHidden="1" w:uiPriority="39" w:unhideWhenUsed="1"/>
+    <w:lsdException w:name="toc 7" w:semiHidden="1" w:uiPriority="39" w:unhideWhenUsed="1"/>
+    <w:lsdException w:name="toc 8" w:semiHidden="1" w:uiPriority="39" w:unhideWhenUsed="1"/>
+    <w:lsdException w:name="toc 9" w:semiHidden="1" w:uiPriority="39" w:unhideWhenUsed="1"/>
+    <w:lsdException w:name="Normal Indent" w:semiHidden="1" w:unhideWhenUsed="1"/>
+    <w:lsdException w:name="footnote text" w:semiHidden="1" w:unhideWhenUsed="1"/>
+    <w:lsdException w:name="annotation text" w:semiHidden="1" w:unhideWhenUsed="1"/>
+    <w:lsdException w:name="header" w:semiHidden="1" w:unhideWhenUsed="1"/>
+    <w:lsdException w:name="footer" w:semiHidden="1" w:unhideWhenUsed="1"/>
+    <w:lsdException w:name="index heading" w:semiHidden="1" w:unhideWhenUsed="1"/>
+    <w:lsdException w:name="caption" w:semiHidden="1" w:uiPriority="35" w:unhideWhenUsed="1" w:qFormat="1"/>
+    <w:lsdException w:name="table of figures" w:semiHidden="1" w:unhideWhenUsed="1"/>
+    <w:lsdException w:name="envelope address" w:semiHidden="1" w:unhideWhenUsed="1"/>
+    <w:lsdException w:name="envelope return" w:semiHidden="1" w:unhideWhenUsed="1"/>
+    <w:lsdException w:name="footnote reference" w:semiHidden="1" w:unhideWhenUsed="1"/>
+    <w:lsdException w:name="annotation reference" w:semiHidden="1" w:unhideWhenUsed="1"/>
+    <w:lsdException w:name="line number" w:semiHidden="1" w:unhideWhenUsed="1"/>
+    <w:lsdException w:name="page number" w:semiHidden="1" w:unhideWhenUsed="1"/>
+    <w:lsdException w:name="endnote reference" w:semiHidden="1" w:unhideWhenUsed="1"/>
+    <w:lsdException w:name="endnote text" w:semiHidden="1" w:unhideWhenUsed="1"/>
+    <w:lsdException w:name="table of authorities" w:semiHidden="1" w:unhideWhenUsed="1"/>
+    <w:lsdException w:name="macro" w:semiHidden="1" w:unhideWhenUsed="1"/>
+    <w:lsdException w:name="toa heading" w:semiHidden="1" w:unhideWhenUsed="1"/>
+    <w:lsdException w:name="List" w:semiHidden="1" w:unhideWhenUsed="1"/>
+    <w:lsdException w:name="List Bullet" w:semiHidden="1" w:unhideWhenUsed="1"/>
+    <w:lsdException w:name="List Number" w:semiHidden="1" w:unhideWhenUsed="1"/>
+    <w:lsdException w:name="List 2" w:semiHidden="1" w:unhideWhenUsed="1"/>
+    <w:lsdException w:name="List 3" w:semiHidden="1" w:unhideWhenUsed="1"/>
+    <w:lsdException w:name="List 4" w:semiHidden="1" w:unhideWhenUsed="1"/>
+    <w:lsdException w:name="List 5" w:semiHidden="1" w:unhideWhenUsed="1"/>
+    <w:lsdException w:name="List Bullet 2" w:semiHidden="1" w:unhideWhenUsed="1"/>
+    <w:lsdException w:name="List Bullet 3" w:semiHidden="1" w:unhideWhenUsed="1"/>
+    <w:lsdException w:name="List Bullet 4" w:semiHidden="1" w:unhideWhenUsed="1"/>
+    <w:lsdException w:name="List Bullet 5" w:semiHidden="1" w:unhideWhenUsed="1"/>
+    <w:lsdException w:name="List Number 2" w:semiHidden="1" w:unhideWhenUsed="1"/>
+    <w:lsdException w:name="List Number 3" w:semiHidden="1" w:unhideWhenUsed="1"/>
+    <w:lsdException w:name="List Number 4" w:semiHidden="1" w:unhideWhenUsed="1"/>
+    <w:lsdException w:name="List Number 5" w:semiHidden="1" w:unhideWhenUsed="1"/>
+    <w:lsdException w:name="Title" w:uiPriority="10" w:qFormat="1"/>
+    <w:lsdException w:name="Closing" w:semiHidden="1" w:unhideWhenUsed="1"/>
+    <w:lsdException w:name="Signature" w:semiHidden="1" w:unhideWhenUsed="1"/>
+    <w:lsdException w:name="Default Paragraph Font" w:semiHidden="1" w:uiPriority="1" w:unhideWhenUsed="1"/>
+    <w:lsdException w:name="Body Text" w:semiHidden="1" w:uiPriority="0" w:unhideWhenUsed="1"/>
+    <w:lsdException w:name="Body Text Indent" w:semiHidden="1" w:unhideWhenUsed="1"/>
+    <w:lsdException w:name="List Continue" w:semiHidden="1" w:unhideWhenUsed="1"/>
+    <w:lsdException w:name="List Continue 2" w:semiHidden="1" w:unhideWhenUsed="1"/>
+    <w:lsdException w:name="List Continue 3" w:semiHidden="1" w:unhideWhenUsed="1"/>
+    <w:lsdException w:name="List Continue 4" w:semiHidden="1" w:unhideWhenUsed="1"/>
+    <w:lsdException w:name="List Continue 5" w:semiHidden="1" w:unhideWhenUsed="1"/>
+    <w:lsdException w:name="Message Header" w:semiHidden="1" w:unhideWhenUsed="1"/>
+    <w:lsdException w:name="Subtitle" w:uiPriority="11" w:qFormat="1"/>
+    <w:lsdException w:name="Salutation" w:semiHidden="1" w:unhideWhenUsed="1"/>
+    <w:lsdException w:name="Date" w:semiHidden="1" w:unhideWhenUsed="1"/>
+    <w:lsdException w:name="Body Text First Indent" w:semiHidden="1" w:unhideWhenUsed="1"/>
+    <w:lsdException w:name="Body Text First Indent 2" w:semiHidden="1" w:unhideWhenUsed="1"/>
+    <w:lsdException w:name="Note Heading" w:semiHidden="1" w:unhideWhenUsed="1"/>
+    <w:lsdException w:name="Body Text 2" w:semiHidden="1" w:unhideWhenUsed="1"/>
+    <w:lsdException w:name="Body Text 3" w:semiHidden="1" w:unhideWhenUsed="1"/>
+    <w:lsdException w:name="Body Text Indent 2" w:semiHidden="1" w:unhideWhenUsed="1"/>
+    <w:lsdException w:name="Body Text Indent 3" w:semiHidden="1" w:unhideWhenUsed="1"/>
+    <w:lsdException w:name="Block Text" w:semiHidden="1" w:unhideWhenUsed="1"/>
+    <w:lsdException w:name="Hyperlink" w:semiHidden="1" w:unhideWhenUsed="1"/>
+    <w:lsdException w:name="FollowedHyperlink" w:semiHidden="1" w:unhideWhenUsed="1"/>
+    <w:lsdException w:name="Strong" w:uiPriority="22" w:qFormat="1"/>
+    <w:lsdException w:name="Emphasis" w:uiPriority="20" w:qFormat="1"/>
+    <w:lsdException w:name="Document Map" w:semiHidden="1" w:unhideWhenUsed="1"/>
+    <w:lsdException w:name="Plain Text" w:semiHidden="1" w:unhideWhenUsed="1"/>
+    <w:lsdException w:name="E-mail Signature" w:semiHidden="1" w:unhideWhenUsed="1"/>
+    <w:lsdException w:name="HTML Top of Form" w:semiHidden="1" w:unhideWhenUsed="1"/>
+    <w:lsdException w:name="HTML Bottom of Form" w:semiHidden="1" w:unhideWhenUsed="1"/>
+    <w:lsdException w:name="Normal (Web)" w:semiHidden="1" w:unhideWhenUsed="1"/>
+    <w:lsdException w:name="HTML Acronym" w:semiHidden="1" w:unhideWhenUsed="1"/>
+    <w:lsdException w:name="HTML Address" w:semiHidden="1" w:unhideWhenUsed="1"/>
+    <w:lsdException w:name="HTML Cite" w:semiHidden="1" w:unhideWhenUsed="1"/>
+    <w:lsdException w:name="HTML Code" w:semiHidden="1" w:unhideWhenUsed="1"/>
+    <w:lsdException w:name="HTML Definition" w:semiHidden="1" w:unhideWhenUsed="1"/>
+    <w:lsdException w:name="HTML Keyboard" w:semiHidden="1" w:unhideWhenUsed="1"/>
+    <w:lsdException w:name="HTML Preformatted" w:semiHidden="1" w:unhideWhenUsed="1"/>
+    <w:lsdException w:name="HTML Sample" w:semiHidden="1" w:unhideWhenUsed="1"/>
+    <w:lsdException w:name="HTML Typewriter" w:semiHidden="1" w:unhideWhenUsed="1"/>
+    <w:lsdException w:name="HTML Variable" w:semiHidden="1" w:unhideWhenUsed="1"/>
+    <w:lsdException w:name="Normal Table" w:semiHidden="1" w:unhideWhenUsed="1"/>
+    <w:lsdException w:name="annotation subject" w:semiHidden="1" w:unhideWhenUsed="1"/>
+    <w:lsdException w:name="No List" w:semiHidden="1" w:unhideWhenUsed="1"/>
+    <w:lsdException w:name="Outline List 1" w:semiHidden="1" w:unhideWhenUsed="1"/>
+    <w:lsdException w:name="Outline List 2" w:semiHidden="1" w:unhideWhenUsed="1"/>
+    <w:lsdException w:name="Outline List 3" w:semiHidden="1" w:unhideWhenUsed="1"/>
+    <w:lsdException w:name="Table Simple 1" w:semiHidden="1" w:unhideWhenUsed="1"/>
+    <w:lsdException w:name="Table Simple 2" w:semiHidden="1" w:unhideWhenUsed="1"/>
+    <w:lsdException w:name="Table Simple 3" w:semiHidden="1" w:unhideWhenUsed="1"/>
+    <w:lsdException w:name="Table Classic 1" w:semiHidden="1" w:unhideWhenUsed="1"/>
+    <w:lsdException w:name="Table Classic 2" w:semiHidden="1" w:unhideWhenUsed="1"/>
+    <w:lsdException w:name="Table Classic 3" w:semiHidden="1" w:unhideWhenUsed="1"/>
+    <w:lsdException w:name="Table Classic 4" w:semiHidden="1" w:unhideWhenUsed="1"/>
+    <w:lsdException w:name="Table Colorful 1" w:semiHidden="1" w:unhideWhenUsed="1"/>
+    <w:lsdException w:name="Table Colorful 2" w:semiHidden="1" w:unhideWhenUsed="1"/>
+    <w:lsdException w:name="Table Colorful 3" w:semiHidden="1" w:unhideWhenUsed="1"/>
+    <w:lsdException w:name="Table Columns 1" w:semiHidden="1" w:unhideWhenUsed="1"/>
+    <w:lsdException w:name="Table Columns 2" w:semiHidden="1" w:unhideWhenUsed="1"/>
+    <w:lsdException w:name="Table Columns 3" w:semiHidden="1" w:unhideWhenUsed="1"/>
+    <w:lsdException w:name="Table Columns 4" w:semiHidden="1" w:unhideWhenUsed="1"/>
+    <w:lsdException w:name="Table Columns 5" w:semiHidden="1" w:unhideWhenUsed="1"/>
+    <w:lsdException w:name="Table Grid 1" w:semiHidden="1" w:unhideWhenUsed="1"/>
+    <w:lsdException w:name="Table Grid 2" w:semiHidden="1" w:unhideWhenUsed="1"/>
+    <w:lsdException w:name="Table Grid 3" w:semiHidden="1" w:unhideWhenUsed="1"/>
+    <w:lsdException w:name="Table Grid 4" w:semiHidden="1" w:unhideWhenUsed="1"/>
+    <w:lsdException w:name="Table Grid 5" w:semiHidden="1" w:unhideWhenUsed="1"/>
+    <w:lsdException w:name="Table Grid 6" w:semiHidden="1" w:unhideWhenUsed="1"/>
+    <w:lsdException w:name="Table Grid 7" w:semiHidden="1" w:unhideWhenUsed="1"/>
+    <w:lsdException w:name="Table Grid 8" w:semiHidden="1" w:unhideWhenUsed="1"/>
+    <w:lsdException w:name="Table List 1" w:semiHidden="1" w:unhideWhenUsed="1"/>
+    <w:lsdException w:name="Table List 2" w:semiHidden="1" w:unhideWhenUsed="1"/>
+    <w:lsdException w:name="Table List 3" w:semiHidden="1" w:unhideWhenUsed="1"/>
+    <w:lsdException w:name="Table List 4" w:semiHidden="1" w:unhideWhenUsed="1"/>
+    <w:lsdException w:name="Table List 5" w:semiHidden="1" w:unhideWhenUsed="1"/>
+    <w:lsdException w:name="Table List 6" w:semiHidden="1" w:unhideWhenUsed="1"/>
+    <w:lsdException w:name="Table List 7" w:semiHidden="1" w:unhideWhenUsed="1"/>
+    <w:lsdException w:name="Table List 8" w:semiHidden="1" w:unhideWhenUsed="1"/>
+    <w:lsdException w:name="Table 3D effects 1" w:semiHidden="1" w:unhideWhenUsed="1"/>
+    <w:lsdException w:name="Table 3D effects 2" w:semiHidden="1" w:unhideWhenUsed="1"/>
+    <w:lsdException w:name="Table 3D effects 3" w:semiHidden="1" w:unhideWhenUsed="1"/>
+    <w:lsdException w:name="Table Contemporary" w:semiHidden="1" w:unhideWhenUsed="1"/>
+    <w:lsdException w:name="Table Elegant" w:semiHidden="1" w:unhideWhenUsed="1"/>
+    <w:lsdException w:name="Table Professional" w:semiHidden="1" w:unhideWhenUsed="1"/>
+    <w:lsdException w:name="Table Subtle 1" w:semiHidden="1" w:unhideWhenUsed="1"/>
+    <w:lsdException w:name="Table Subtle 2" w:semiHidden="1" w:unhideWhenUsed="1"/>
+    <w:lsdException w:name="Table Web 1" w:semiHidden="1" w:unhideWhenUsed="1"/>
+    <w:lsdException w:name="Table Web 2" w:semiHidden="1" w:unhideWhenUsed="1"/>
+    <w:lsdException w:name="Table Web 3" w:semiHidden="1" w:unhideWhenUsed="1"/>
+    <w:lsdException w:name="Balloon Text" w:semiHidden="1" w:unhideWhenUsed="1"/>
+    <w:lsdException w:name="Table Grid" w:uiPriority="39"/>
+    <w:lsdException w:name="Table Theme" w:semiHidden="1" w:unhideWhenUsed="1"/>
+    <w:lsdException w:name="Placeholder Text" w:semiHidden="1"/>
+    <w:lsdException w:name="No Spacing" w:uiPriority="1" w:qFormat="1"/>
+    <w:lsdException w:name="Light Shading" w:uiPriority="60"/>
+    <w:lsdException w:name="Light List" w:uiPriority="61"/>
+    <w:lsdException w:name="Light Grid" w:uiPriority="62"/>
+    <w:lsdException w:name="Medium Shading 1" w:uiPriority="63"/>
+    <w:lsdException w:name="Medium Shading 2" w:uiPriority="64"/>
+    <w:lsdException w:name="Medium List 1" w:uiPriority="65"/>
+    <w:lsdException w:name="Medium List 2" w:uiPriority="66"/>
+    <w:lsdException w:name="Medium Grid 1" w:uiPriority="67"/>
+    <w:lsdException w:name="Medium Grid 2" w:uiPriority="68"/>
+    <w:lsdException w:name="Medium Grid 3" w:uiPriority="69"/>
+    <w:lsdException w:name="Dark List" w:uiPriority="70"/>
+    <w:lsdException w:name="Colorful Shading" w:uiPriority="71"/>
+    <w:lsdException w:name="Colorful List" w:uiPriority="72"/>
+    <w:lsdException w:name="Colorful Grid" w:uiPriority="73"/>
+    <w:lsdException w:name="Light Shading Accent 1" w:uiPriority="60"/>
+    <w:lsdException w:name="Light List Accent 1" w:uiPriority="61"/>
+    <w:lsdException w:name="Light Grid Accent 1" w:uiPriority="62"/>
+    <w:lsdException w:name="Medium Shading 1 Accent 1" w:uiPriority="63"/>
+    <w:lsdException w:name="Medium Shading 2 Accent 1" w:uiPriority="64"/>
+    <w:lsdException w:name="Medium List 1 Accent 1" w:uiPriority="65"/>
+    <w:lsdException w:name="Revision" w:semiHidden="1"/>
+    <w:lsdException w:name="List Paragraph" w:uiPriority="34" w:qFormat="1"/>
+    <w:lsdException w:name="Quote" w:uiPriority="29" w:qFormat="1"/>
+    <w:lsdException w:name="Intense Quote" w:uiPriority="30" w:qFormat="1"/>
+    <w:lsdException w:name="Medium List 2 Accent 1" w:uiPriority="66"/>
+    <w:lsdException w:name="Medium Grid 1 Accent 1" w:uiPriority="67"/>
+    <w:lsdException w:name="Medium Grid 2 Accent 1" w:uiPriority="68"/>
+    <w:lsdException w:name="Medium Grid 3 Accent 1" w:uiPriority="69"/>
+    <w:lsdException w:name="Dark List Accent 1" w:uiPriority="70"/>
+    <w:lsdException w:name="Colorful Shading Accent 1" w:uiPriority="71"/>
+    <w:lsdException w:name="Colorful List Accent 1" w:uiPriority="72"/>
+    <w:lsdException w:name="Colorful Grid Accent 1" w:uiPriority="73"/>
+    <w:lsdException w:name="Light Shading Accent 2" w:uiPriority="60"/>
+    <w:lsdException w:name="Light List Accent 2" w:uiPriority="61"/>
+    <w:lsdException w:name="Light Grid Accent 2" w:uiPriority="62"/>
+    <w:lsdException w:name="Medium Shading 1 Accent 2" w:uiPriority="63"/>
+    <w:lsdException w:name="Medium Shading 2 Accent 2" w:uiPriority="64"/>
+    <w:lsdException w:name="Medium List 1 Accent 2" w:uiPriority="65"/>
+    <w:lsdException w:name="Medium List 2 Accent 2" w:uiPriority="66"/>
+    <w:lsdException w:name="Medium Grid 1 Accent 2" w:uiPriority="67"/>
+    <w:lsdException w:name="Medium Grid 2 Accent 2" w:uiPriority="68"/>
+    <w:lsdException w:name="Medium Grid 3 Accent 2" w:uiPriority="69"/>
+    <w:lsdException w:name="Dark List Accent 2" w:uiPriority="70"/>
+    <w:lsdException w:name="Colorful Shading Accent 2" w:uiPriority="71"/>
+    <w:lsdException w:name="Colorful List Accent 2" w:uiPriority="72"/>
+    <w:lsdException w:name="Colorful Grid Accent 2" w:uiPriority="73"/>
+    <w:lsdException w:name="Light Shading Accent 3" w:uiPriority="60"/>
+    <w:lsdException w:name="Light List Accent 3" w:uiPriority="61"/>
+    <w:lsdException w:name="Light Grid Accent 3" w:uiPriority="62"/>
+    <w:lsdException w:name="Medium Shading 1 Accent 3" w:uiPriority="63"/>
+    <w:lsdException w:name="Medium Shading 2 Accent 3" w:uiPriority="64"/>
+    <w:lsdException w:name="Medium List 1 Accent 3" w:uiPriority="65"/>
+    <w:lsdException w:name="Medium List 2 Accent 3" w:uiPriority="66"/>
+    <w:lsdException w:name="Medium Grid 1 Accent 3" w:uiPriority="67"/>
+    <w:lsdException w:name="Medium Grid 2 Accent 3" w:uiPriority="68"/>
+    <w:lsdException w:name="Medium Grid 3 Accent 3" w:uiPriority="69"/>
+    <w:lsdException w:name="Dark List Accent 3" w:uiPriority="70"/>
+    <w:lsdException w:name="Colorful Shading Accent 3" w:uiPriority="71"/>
+    <w:lsdException w:name="Colorful List Accent 3" w:uiPriority="72"/>
+    <w:lsdException w:name="Colorful Grid Accent 3" w:uiPriority="73"/>
+    <w:lsdException w:name="Light Shading Accent 4" w:uiPriority="60"/>
+    <w:lsdException w:name="Light List Accent 4" w:uiPriority="61"/>
+    <w:lsdException w:name="Light Grid Accent 4" w:uiPriority="62"/>
+    <w:lsdException w:name="Medium Shading 1 Accent 4" w:uiPriority="63"/>
+    <w:lsdException w:name="Medium Shading 2 Accent 4" w:uiPriority="64"/>
+    <w:lsdException w:name="Medium List 1 Accent 4" w:uiPriority="65"/>
+    <w:lsdException w:name="Medium List 2 Accent 4" w:uiPriority="66"/>
+    <w:lsdException w:name="Medium Grid 1 Accent 4" w:uiPriority="67"/>
+    <w:lsdException w:name="Medium Grid 2 Accent 4" w:uiPriority="68"/>
+    <w:lsdException w:name="Medium Grid 3 Accent 4" w:uiPriority="69"/>
+    <w:lsdException w:name="Dark List Accent 4" w:uiPriority="70"/>
+    <w:lsdException w:name="Colorful Shading Accent 4" w:uiPriority="71"/>
+    <w:lsdException w:name="Colorful List Accent 4" w:uiPriority="72"/>
+    <w:lsdException w:name="Colorful Grid Accent 4" w:uiPriority="73"/>
+    <w:lsdException w:name="Light Shading Accent 5" w:uiPriority="60"/>
+    <w:lsdException w:name="Light List Accent 5" w:uiPriority="61"/>
+    <w:lsdException w:name="Light Grid Accent 5" w:uiPriority="62"/>
+    <w:lsdException w:name="Medium Shading 1 Accent 5" w:uiPriority="63"/>
+    <w:lsdException w:name="Medium Shading 2 Accent 5" w:uiPriority="64"/>
+    <w:lsdException w:name="Medium List 1 Accent 5" w:uiPriority="65"/>
+    <w:lsdException w:name="Medium List 2 Accent 5" w:uiPriority="66"/>
+    <w:lsdException w:name="Medium Grid 1 Accent 5" w:uiPriority="67"/>
+    <w:lsdException w:name="Medium Grid 2 Accent 5" w:uiPriority="68"/>
+    <w:lsdException w:name="Medium Grid 3 Accent 5" w:uiPriority="69"/>
+    <w:lsdException w:name="Dark List Accent 5" w:uiPriority="70"/>
+    <w:lsdException w:name="Colorful Shading Accent 5" w:uiPriority="71"/>
+    <w:lsdException w:name="Colorful List Accent 5" w:uiPriority="72"/>
+    <w:lsdException w:name="Colorful Grid Accent 5" w:uiPriority="73"/>
+    <w:lsdException w:name="Light Shading Accent 6" w:uiPriority="60"/>
+    <w:lsdException w:name="Light List Accent 6" w:uiPriority="61"/>
+    <w:lsdException w:name="Light Grid Accent 6" w:uiPriority="62"/>
+    <w:lsdException w:name="Medium Shading 1 Accent 6" w:uiPriority="63"/>
+    <w:lsdException w:name="Medium Shading 2 Accent 6" w:uiPriority="64"/>
+    <w:lsdException w:name="Medium List 1 Accent 6" w:uiPriority="65"/>
+    <w:lsdException w:name="Medium List 2 Accent 6" w:uiPriority="66"/>
+    <w:lsdException w:name="Medium Grid 1 Accent 6" w:uiPriority="67"/>
+    <w:lsdException w:name="Medium Grid 2 Accent 6" w:uiPriority="68"/>
+    <w:lsdException w:name="Medium Grid 3 Accent 6" w:uiPriority="69"/>
+    <w:lsdException w:name="Dark List Accent 6" w:uiPriority="70"/>
+    <w:lsdException w:name="Colorful Shading Accent 6" w:uiPriority="71"/>
+    <w:lsdException w:name="Colorful List Accent 6" w:uiPriority="72"/>
+    <w:lsdException w:name="Colorful Grid Accent 6" w:uiPriority="73"/>
+    <w:lsdException w:name="Subtle Emphasis" w:uiPriority="19" w:qFormat="1"/>
+    <w:lsdException w:name="Intense Emphasis" w:uiPriority="21" w:qFormat="1"/>
+    <w:lsdException w:name="Subtle Reference" w:uiPriority="31" w:qFormat="1"/>
+    <w:lsdException w:name="Intense Reference" w:uiPriority="32" w:qFormat="1"/>
+    <w:lsdException w:name="Book Title" w:uiPriority="33" w:qFormat="1"/>
+    <w:lsdException w:name="Bibliography" w:semiHidden="1" w:uiPriority="37" w:unhideWhenUsed="1"/>
+    <w:lsdException w:name="TOC Heading" w:semiHidden="1" w:uiPriority="39" w:unhideWhenUsed="1" w:qFormat="1"/>
+    <w:lsdException w:name="Plain Table 1" w:uiPriority="41"/>
+    <w:lsdException w:name="Plain Table 2" w:uiPriority="42"/>
+    <w:lsdException w:name="Plain Table 3" w:uiPriority="43"/>
+    <w:lsdException w:name="Plain Table 4" w:uiPriority="44"/>
+    <w:lsdException w:name="Plain Table 5" w:uiPriority="45"/>
+    <w:lsdException w:name="Grid Table Light" w:uiPriority="40"/>
+    <w:lsdException w:name="Grid Table 1 Light" w:uiPriority="46"/>
+    <w:lsdException w:name="Grid Table 2" w:uiPriority="47"/>
+    <w:lsdException w:name="Grid Table 3" w:uiPriority="48"/>
+    <w:lsdException w:name="Grid Table 4" w:uiPriority="49"/>
+    <w:lsdException w:name="Grid Table 5 Dark" w:uiPriority="50"/>
+    <w:lsdException w:name="Grid Table 6 Colorful" w:uiPriority="51"/>
+    <w:lsdException w:name="Grid Table 7 Colorful" w:uiPriority="52"/>
+    <w:lsdException w:name="Grid Table 1 Light Accent 1" w:uiPriority="46"/>
+    <w:lsdException w:name="Grid Table 2 Accent 1" w:uiPriority="47"/>
+    <w:lsdException w:name="Grid Table 3 Accent 1" w:uiPriority="48"/>
+    <w:lsdException w:name="Grid Table 4 Accent 1" w:uiPriority="49"/>
+    <w:lsdException w:name="Grid Table 5 Dark Accent 1" w:uiPriority="50"/>
+    <w:lsdException w:name="Grid Table 6 Colorful Accent 1" w:uiPriority="51"/>
+    <w:lsdException w:name="Grid Table 7 Colorful Accent 1" w:uiPriority="52"/>
+    <w:lsdException w:name="Grid Table 1 Light Accent 2" w:uiPriority="46"/>
+    <w:lsdException w:name="Grid Table 2 Accent 2" w:uiPriority="47"/>
+    <w:lsdException w:name="Grid Table 3 Accent 2" w:uiPriority="48"/>
+    <w:lsdException w:name="Grid Table 4 Accent 2" w:uiPriority="49"/>
+    <w:lsdException w:name="Grid Table 5 Dark Accent 2" w:uiPriority="50"/>
+    <w:lsdException w:name="Grid Table 6 Colorful Accent 2" w:uiPriority="51"/>
+    <w:lsdException w:name="Grid Table 7 Colorful Accent 2" w:uiPriority="52"/>
+    <w:lsdException w:name="Grid Table 1 Light Accent 3" w:uiPriority="46"/>
+    <w:lsdException w:name="Grid Table 2 Accent 3" w:uiPriority="47"/>
+    <w:lsdException w:name="Grid Table 3 Accent 3" w:uiPriority="48"/>
+    <w:lsdException w:name="Grid Table 4 Accent 3" w:uiPriority="49"/>
+    <w:lsdException w:name="Grid Table 5 Dark Accent 3" w:uiPriority="50"/>
+    <w:lsdException w:name="Grid Table 6 Colorful Accent 3" w:uiPriority="51"/>
+    <w:lsdException w:name="Grid Table 7 Colorful Accent 3" w:uiPriority="52"/>
+    <w:lsdException w:name="Grid Table 1 Light Accent 4" w:uiPriority="46"/>
+    <w:lsdException w:name="Grid Table 2 Accent 4" w:uiPriority="47"/>
+    <w:lsdException w:name="Grid Table 3 Accent 4" w:uiPriority="48"/>
+    <w:lsdException w:name="Grid Table 4 Accent 4" w:uiPriority="49"/>
+    <w:lsdException w:name="Grid Table 5 Dark Accent 4" w:uiPriority="50"/>
+    <w:lsdException w:name="Grid Table 6 Colorful Accent 4" w:uiPriority="51"/>
+    <w:lsdException w:name="Grid Table 7 Colorful Accent 4" w:uiPriority="52"/>
+    <w:lsdException w:name="Grid Table 1 Light Accent 5" w:uiPriority="46"/>
+    <w:lsdException w:name="Grid Table 2 Accent 5" w:uiPriority="47"/>
+    <w:lsdException w:name="Grid Table 3 Accent 5" w:uiPriority="48"/>
+    <w:lsdException w:name="Grid Table 4 Accent 5" w:uiPriority="49"/>
+    <w:lsdException w:name="Grid Table 5 Dark Accent 5" w:uiPriority="50"/>
+    <w:lsdException w:name="Grid Table 6 Colorful Accent 5" w:uiPriority="51"/>
+    <w:lsdException w:name="Grid Table 7 Colorful Accent 5" w:uiPriority="52"/>
+    <w:lsdException w:name="Grid Table 1 Light Accent 6" w:uiPriority="46"/>
+    <w:lsdException w:name="Grid Table 2 Accent 6" w:uiPriority="47"/>
+    <w:lsdException w:name="Grid Table 3 Accent 6" w:uiPriority="48"/>
+    <w:lsdException w:name="Grid Table 4 Accent 6" w:uiPriority="49"/>
+    <w:lsdException w:name="Grid Table 5 Dark Accent 6" w:uiPriority="50"/>
+    <w:lsdException w:name="Grid Table 6 Colorful Accent 6" w:uiPriority="51"/>
+    <w:lsdException w:name="Grid Table 7 Colorful Accent 6" w:uiPriority="52"/>
+    <w:lsdException w:name="List Table 1 Light" w:uiPriority="46"/>
+    <w:lsdException w:name="List Table 2" w:uiPriority="47"/>
+    <w:lsdException w:name="List Table 3" w:uiPriority="48"/>
+    <w:lsdException w:name="List Table 4" w:uiPriority="49"/>
+    <w:lsdException w:name="List Table 5 Dark" w:uiPriority="50"/>
+    <w:lsdException w:name="List Table 6 Colorful" w:uiPriority="51"/>
+    <w:lsdException w:name="List Table 7 Colorful" w:uiPriority="52"/>
+    <w:lsdException w:name="List Table 1 Light Accent 1" w:uiPriority="46"/>
+    <w:lsdException w:name="List Table 2 Accent 1" w:uiPriority="47"/>
+    <w:lsdException w:name="List Table 3 Accent 1" w:uiPriority="48"/>
+    <w:lsdException w:name="List Table 4 Accent 1" w:uiPriority="49"/>
+    <w:lsdException w:name="List Table 5 Dark Accent 1" w:uiPriority="50"/>
+    <w:lsdException w:name="List Table 6 Colorful Accent 1" w:uiPriority="51"/>
+    <w:lsdException w:name="List Table 7 Colorful Accent 1" w:uiPriority="52"/>
+    <w:lsdException w:name="List Table 1 Light Accent 2" w:uiPriority="46"/>
+    <w:lsdException w:name="List Table 2 Accent 2" w:uiPriority="47"/>
+    <w:lsdException w:name="List Table 3 Accent 2" w:uiPriority="48"/>
+    <w:lsdException w:name="List Table 4 Accent 2" w:uiPriority="49"/>
+    <w:lsdException w:name="List Table 5 Dark Accent 2" w:uiPriority="50"/>
+    <w:lsdException w:name="List Table 6 Colorful Accent 2" w:uiPriority="51"/>
+    <w:lsdException w:name="List Table 7 Colorful Accent 2" w:uiPriority="52"/>
+    <w:lsdException w:name="List Table 1 Light Accent 3" w:uiPriority="46"/>
+    <w:lsdException w:name="List Table 2 Accent 3" w:uiPriority="47"/>
+    <w:lsdException w:name="List Table 3 Accent 3" w:uiPriority="48"/>
+    <w:lsdException w:name="List Table 4 Accent 3" w:uiPriority="49"/>
+    <w:lsdException w:name="List Table 5 Dark Accent 3" w:uiPriority="50"/>
+    <w:lsdException w:name="List Table 6 Colorful Accent 3" w:uiPriority="51"/>
+    <w:lsdException w:name="List Table 7 Colorful Accent 3" w:uiPriority="52"/>
+    <w:lsdException w:name="List Table 1 Light Accent 4" w:uiPriority="46"/>
+    <w:lsdException w:name="List Table 2 Accent 4" w:uiPriority="47"/>
+    <w:lsdException w:name="List Table 3 Accent 4" w:uiPriority="48"/>
+    <w:lsdException w:name="List Table 4 Accent 4" w:uiPriority="49"/>
+    <w:lsdException w:name="List Table 5 Dark Accent 4" w:uiPriority="50"/>
+    <w:lsdException w:name="List Table 6 Colorful Accent 4" w:uiPriority="51"/>
+    <w:lsdException w:name="List Table 7 Colorful Accent 4" w:uiPriority="52"/>
+    <w:lsdException w:name="List Table 1 Light Accent 5" w:uiPriority="46"/>
+    <w:lsdException w:name="List Table 2 Accent 5" w:uiPriority="47"/>
+    <w:lsdException w:name="List Table 3 Accent 5" w:uiPriority="48"/>
+    <w:lsdException w:name="List Table 4 Accent 5" w:uiPriority="49"/>
+    <w:lsdException w:name="List Table 5 Dark Accent 5" w:uiPriority="50"/>
+    <w:lsdException w:name="List Table 6 Colorful Accent 5" w:uiPriority="51"/>
+    <w:lsdException w:name="List Table 7 Colorful Accent 5" w:uiPriority="52"/>
+    <w:lsdException w:name="List Table 1 Light Accent 6" w:uiPriority="46"/>
+    <w:lsdException w:name="List Table 2 Accent 6" w:uiPriority="47"/>
+    <w:lsdException w:name="List Table 3 Accent 6" w:uiPriority="48"/>
+    <w:lsdException w:name="List Table 4 Accent 6" w:uiPriority="49"/>
+    <w:lsdException w:name="List Table 5 Dark Accent 6" w:uiPriority="50"/>
+    <w:lsdException w:name="List Table 6 Colorful Accent 6" w:uiPriority="51"/>
+    <w:lsdException w:name="List Table 7 Colorful Accent 6" w:uiPriority="52"/>
   </w:latentStyles>
   <w:style w:type="paragraph" w:default="1" w:styleId="Normal">
     <w:name w:val="Normal"/>
@@ -32888,7 +33794,6 @@
       <w:spacing w:after="0" w:line="240" w:lineRule="auto"/>
     </w:pPr>
     <w:tblPr>
-      <w:tblInd w:w="0" w:type="dxa"/>
       <w:tblBorders>
         <w:top w:val="single" w:sz="4" w:space="0" w:color="auto"/>
         <w:left w:val="single" w:sz="4" w:space="0" w:color="auto"/>
@@ -32897,992 +33802,6 @@
         <w:insideH w:val="single" w:sz="4" w:space="0" w:color="auto"/>
         <w:insideV w:val="single" w:sz="4" w:space="0" w:color="auto"/>
       </w:tblBorders>
-      <w:tblCellMar>
-        <w:top w:w="0" w:type="dxa"/>
-        <w:left w:w="108" w:type="dxa"/>
-        <w:bottom w:w="0" w:type="dxa"/>
-        <w:right w:w="108" w:type="dxa"/>
-      </w:tblCellMar>
-    </w:tblPr>
-  </w:style>
-  <w:style w:type="character" w:customStyle="1" w:styleId="Heading1Char">
-    <w:name w:val="Heading 1 Char"/>
-    <w:basedOn w:val="DefaultParagraphFont"/>
-    <w:link w:val="Heading1"/>
-    <w:uiPriority w:val="9"/>
-    <w:rsid w:val="004230C2"/>
-    <w:rPr>
-      <w:rFonts w:asciiTheme="majorHAnsi" w:eastAsiaTheme="majorEastAsia" w:hAnsiTheme="majorHAnsi" w:cstheme="majorBidi"/>
-      <w:color w:val="2E74B5" w:themeColor="accent1" w:themeShade="BF"/>
-      <w:sz w:val="32"/>
-      <w:szCs w:val="32"/>
-    </w:rPr>
-  </w:style>
-  <w:style w:type="paragraph" w:styleId="BalloonText">
-    <w:name w:val="Balloon Text"/>
-    <w:basedOn w:val="Normal"/>
-    <w:link w:val="BalloonTextChar"/>
-    <w:uiPriority w:val="99"/>
-    <w:semiHidden/>
-    <w:unhideWhenUsed/>
-    <w:rsid w:val="00512979"/>
-    <w:pPr>
-      <w:spacing w:after="0" w:line="240" w:lineRule="auto"/>
-    </w:pPr>
-    <w:rPr>
-      <w:rFonts w:ascii="Segoe UI" w:hAnsi="Segoe UI" w:cs="Segoe UI"/>
-      <w:sz w:val="18"/>
-      <w:szCs w:val="18"/>
-    </w:rPr>
-  </w:style>
-  <w:style w:type="character" w:customStyle="1" w:styleId="BalloonTextChar">
-    <w:name w:val="Balloon Text Char"/>
-    <w:basedOn w:val="DefaultParagraphFont"/>
-    <w:link w:val="BalloonText"/>
-    <w:uiPriority w:val="99"/>
-    <w:semiHidden/>
-    <w:rsid w:val="00512979"/>
-    <w:rPr>
-      <w:rFonts w:ascii="Segoe UI" w:hAnsi="Segoe UI" w:cs="Segoe UI"/>
-      <w:sz w:val="18"/>
-      <w:szCs w:val="18"/>
-    </w:rPr>
-  </w:style>
-  <w:style w:type="paragraph" w:styleId="TOC1">
-    <w:name w:val="toc 1"/>
-    <w:basedOn w:val="Normal"/>
-    <w:next w:val="Normal"/>
-    <w:autoRedefine/>
-    <w:uiPriority w:val="39"/>
-    <w:unhideWhenUsed/>
-    <w:rsid w:val="00F31B39"/>
-    <w:pPr>
-      <w:spacing w:after="100" w:line="360" w:lineRule="auto"/>
-      <w:ind w:right="-142"/>
-    </w:pPr>
-    <w:rPr>
-      <w:rFonts w:ascii="Times New Roman" w:hAnsi="Times New Roman"/>
-      <w:sz w:val="26"/>
-    </w:rPr>
-  </w:style>
-  <w:style w:type="paragraph" w:styleId="TOC2">
-    <w:name w:val="toc 2"/>
-    <w:basedOn w:val="Normal"/>
-    <w:next w:val="Normal"/>
-    <w:autoRedefine/>
-    <w:uiPriority w:val="39"/>
-    <w:unhideWhenUsed/>
-    <w:rsid w:val="00B15EA1"/>
-    <w:pPr>
-      <w:spacing w:after="100"/>
-      <w:ind w:left="220"/>
-    </w:pPr>
-  </w:style>
-  <w:style w:type="paragraph" w:styleId="TOC3">
-    <w:name w:val="toc 3"/>
-    <w:basedOn w:val="Normal"/>
-    <w:next w:val="Normal"/>
-    <w:autoRedefine/>
-    <w:uiPriority w:val="39"/>
-    <w:unhideWhenUsed/>
-    <w:rsid w:val="00B15EA1"/>
-    <w:pPr>
-      <w:spacing w:after="100"/>
-      <w:ind w:left="440"/>
-    </w:pPr>
-  </w:style>
-  <w:style w:type="paragraph" w:styleId="TOC4">
-    <w:name w:val="toc 4"/>
-    <w:basedOn w:val="Normal"/>
-    <w:next w:val="Normal"/>
-    <w:autoRedefine/>
-    <w:uiPriority w:val="39"/>
-    <w:unhideWhenUsed/>
-    <w:rsid w:val="00B15EA1"/>
-    <w:pPr>
-      <w:spacing w:after="100" w:line="276" w:lineRule="auto"/>
-      <w:ind w:left="660"/>
-    </w:pPr>
-    <w:rPr>
-      <w:rFonts w:eastAsiaTheme="minorEastAsia"/>
-      <w:lang w:val="en-US" w:eastAsia="ja-JP"/>
-    </w:rPr>
-  </w:style>
-  <w:style w:type="paragraph" w:styleId="TOC5">
-    <w:name w:val="toc 5"/>
-    <w:basedOn w:val="Normal"/>
-    <w:next w:val="Normal"/>
-    <w:autoRedefine/>
-    <w:uiPriority w:val="39"/>
-    <w:unhideWhenUsed/>
-    <w:rsid w:val="00B15EA1"/>
-    <w:pPr>
-      <w:spacing w:after="100" w:line="276" w:lineRule="auto"/>
-      <w:ind w:left="880"/>
-    </w:pPr>
-    <w:rPr>
-      <w:rFonts w:eastAsiaTheme="minorEastAsia"/>
-      <w:lang w:val="en-US" w:eastAsia="ja-JP"/>
-    </w:rPr>
-  </w:style>
-  <w:style w:type="paragraph" w:styleId="TOC6">
-    <w:name w:val="toc 6"/>
-    <w:basedOn w:val="Normal"/>
-    <w:next w:val="Normal"/>
-    <w:autoRedefine/>
-    <w:uiPriority w:val="39"/>
-    <w:unhideWhenUsed/>
-    <w:rsid w:val="00B15EA1"/>
-    <w:pPr>
-      <w:spacing w:after="100" w:line="276" w:lineRule="auto"/>
-      <w:ind w:left="1100"/>
-    </w:pPr>
-    <w:rPr>
-      <w:rFonts w:eastAsiaTheme="minorEastAsia"/>
-      <w:lang w:val="en-US" w:eastAsia="ja-JP"/>
-    </w:rPr>
-  </w:style>
-  <w:style w:type="paragraph" w:styleId="TOC7">
-    <w:name w:val="toc 7"/>
-    <w:basedOn w:val="Normal"/>
-    <w:next w:val="Normal"/>
-    <w:autoRedefine/>
-    <w:uiPriority w:val="39"/>
-    <w:unhideWhenUsed/>
-    <w:rsid w:val="00B15EA1"/>
-    <w:pPr>
-      <w:spacing w:after="100" w:line="276" w:lineRule="auto"/>
-      <w:ind w:left="1320"/>
-    </w:pPr>
-    <w:rPr>
-      <w:rFonts w:eastAsiaTheme="minorEastAsia"/>
-      <w:lang w:val="en-US" w:eastAsia="ja-JP"/>
-    </w:rPr>
-  </w:style>
-  <w:style w:type="paragraph" w:styleId="TOC8">
-    <w:name w:val="toc 8"/>
-    <w:basedOn w:val="Normal"/>
-    <w:next w:val="Normal"/>
-    <w:autoRedefine/>
-    <w:uiPriority w:val="39"/>
-    <w:unhideWhenUsed/>
-    <w:rsid w:val="00B15EA1"/>
-    <w:pPr>
-      <w:spacing w:after="100" w:line="276" w:lineRule="auto"/>
-      <w:ind w:left="1540"/>
-    </w:pPr>
-    <w:rPr>
-      <w:rFonts w:eastAsiaTheme="minorEastAsia"/>
-      <w:lang w:val="en-US" w:eastAsia="ja-JP"/>
-    </w:rPr>
-  </w:style>
-  <w:style w:type="paragraph" w:styleId="TOC9">
-    <w:name w:val="toc 9"/>
-    <w:basedOn w:val="Normal"/>
-    <w:next w:val="Normal"/>
-    <w:autoRedefine/>
-    <w:uiPriority w:val="39"/>
-    <w:unhideWhenUsed/>
-    <w:rsid w:val="00B15EA1"/>
-    <w:pPr>
-      <w:spacing w:after="100" w:line="276" w:lineRule="auto"/>
-      <w:ind w:left="1760"/>
-    </w:pPr>
-    <w:rPr>
-      <w:rFonts w:eastAsiaTheme="minorEastAsia"/>
-      <w:lang w:val="en-US" w:eastAsia="ja-JP"/>
-    </w:rPr>
-  </w:style>
-  <w:style w:type="character" w:customStyle="1" w:styleId="Heading4Char">
-    <w:name w:val="Heading 4 Char"/>
-    <w:aliases w:val="Hình Char"/>
-    <w:basedOn w:val="DefaultParagraphFont"/>
-    <w:link w:val="Heading4"/>
-    <w:uiPriority w:val="9"/>
-    <w:rsid w:val="0031771F"/>
-    <w:rPr>
-      <w:rFonts w:ascii="Times New Roman" w:eastAsiaTheme="majorEastAsia" w:hAnsi="Times New Roman" w:cstheme="majorBidi"/>
-      <w:bCs/>
-      <w:i/>
-      <w:iCs/>
-      <w:color w:val="000000" w:themeColor="text1"/>
-      <w:sz w:val="26"/>
-    </w:rPr>
-  </w:style>
-  <w:style w:type="character" w:customStyle="1" w:styleId="Heading5Char">
-    <w:name w:val="Heading 5 Char"/>
-    <w:aliases w:val="Bảng Char"/>
-    <w:basedOn w:val="DefaultParagraphFont"/>
-    <w:link w:val="Heading5"/>
-    <w:uiPriority w:val="9"/>
-    <w:rsid w:val="0031771F"/>
-    <w:rPr>
-      <w:rFonts w:ascii="Times New Roman" w:eastAsiaTheme="majorEastAsia" w:hAnsi="Times New Roman" w:cstheme="majorBidi"/>
-      <w:i/>
-      <w:color w:val="000000" w:themeColor="text1"/>
-      <w:sz w:val="26"/>
-    </w:rPr>
-  </w:style>
-  <w:style w:type="paragraph" w:styleId="Caption">
-    <w:name w:val="caption"/>
-    <w:basedOn w:val="Normal"/>
-    <w:next w:val="Normal"/>
-    <w:uiPriority w:val="35"/>
-    <w:unhideWhenUsed/>
-    <w:qFormat/>
-    <w:rsid w:val="00D51A9A"/>
-    <w:pPr>
-      <w:spacing w:after="200" w:line="240" w:lineRule="auto"/>
-    </w:pPr>
-    <w:rPr>
-      <w:i/>
-      <w:iCs/>
-      <w:color w:val="44546A" w:themeColor="text2"/>
-      <w:sz w:val="18"/>
-      <w:szCs w:val="18"/>
-    </w:rPr>
-  </w:style>
-  <w:style w:type="paragraph" w:styleId="TOCHeading">
-    <w:name w:val="TOC Heading"/>
-    <w:basedOn w:val="Heading1"/>
-    <w:next w:val="Normal"/>
-    <w:uiPriority w:val="39"/>
-    <w:unhideWhenUsed/>
-    <w:qFormat/>
-    <w:rsid w:val="00714985"/>
-    <w:pPr>
-      <w:outlineLvl w:val="9"/>
-    </w:pPr>
-    <w:rPr>
-      <w:lang w:val="en-US"/>
-    </w:rPr>
-  </w:style>
-  <w:style w:type="paragraph" w:styleId="TableofFigures">
-    <w:name w:val="table of figures"/>
-    <w:basedOn w:val="Normal"/>
-    <w:next w:val="Normal"/>
-    <w:uiPriority w:val="99"/>
-    <w:unhideWhenUsed/>
-    <w:rsid w:val="00F6014B"/>
-    <w:pPr>
-      <w:spacing w:after="0"/>
-    </w:pPr>
-    <w:rPr>
-      <w:rFonts w:cstheme="minorHAnsi"/>
-      <w:i/>
-      <w:iCs/>
-      <w:sz w:val="20"/>
-      <w:szCs w:val="20"/>
-    </w:rPr>
-  </w:style>
-  <w:style w:type="character" w:styleId="CommentReference">
-    <w:name w:val="annotation reference"/>
-    <w:basedOn w:val="DefaultParagraphFont"/>
-    <w:uiPriority w:val="99"/>
-    <w:semiHidden/>
-    <w:unhideWhenUsed/>
-    <w:rsid w:val="00604EC3"/>
-    <w:rPr>
-      <w:sz w:val="16"/>
-      <w:szCs w:val="16"/>
-    </w:rPr>
-  </w:style>
-  <w:style w:type="paragraph" w:styleId="CommentText">
-    <w:name w:val="annotation text"/>
-    <w:basedOn w:val="Normal"/>
-    <w:link w:val="CommentTextChar"/>
-    <w:uiPriority w:val="99"/>
-    <w:semiHidden/>
-    <w:unhideWhenUsed/>
-    <w:rsid w:val="00604EC3"/>
-    <w:pPr>
-      <w:spacing w:line="240" w:lineRule="auto"/>
-    </w:pPr>
-    <w:rPr>
-      <w:sz w:val="20"/>
-      <w:szCs w:val="20"/>
-    </w:rPr>
-  </w:style>
-  <w:style w:type="character" w:customStyle="1" w:styleId="CommentTextChar">
-    <w:name w:val="Comment Text Char"/>
-    <w:basedOn w:val="DefaultParagraphFont"/>
-    <w:link w:val="CommentText"/>
-    <w:uiPriority w:val="99"/>
-    <w:semiHidden/>
-    <w:rsid w:val="00604EC3"/>
-    <w:rPr>
-      <w:sz w:val="20"/>
-      <w:szCs w:val="20"/>
-    </w:rPr>
-  </w:style>
-  <w:style w:type="paragraph" w:styleId="CommentSubject">
-    <w:name w:val="annotation subject"/>
-    <w:basedOn w:val="CommentText"/>
-    <w:next w:val="CommentText"/>
-    <w:link w:val="CommentSubjectChar"/>
-    <w:uiPriority w:val="99"/>
-    <w:semiHidden/>
-    <w:unhideWhenUsed/>
-    <w:rsid w:val="00604EC3"/>
-    <w:rPr>
-      <w:b/>
-      <w:bCs/>
-    </w:rPr>
-  </w:style>
-  <w:style w:type="character" w:customStyle="1" w:styleId="CommentSubjectChar">
-    <w:name w:val="Comment Subject Char"/>
-    <w:basedOn w:val="CommentTextChar"/>
-    <w:link w:val="CommentSubject"/>
-    <w:uiPriority w:val="99"/>
-    <w:semiHidden/>
-    <w:rsid w:val="00604EC3"/>
-    <w:rPr>
-      <w:b/>
-      <w:bCs/>
-      <w:sz w:val="20"/>
-      <w:szCs w:val="20"/>
-    </w:rPr>
-  </w:style>
-  <w:style w:type="paragraph" w:customStyle="1" w:styleId="p1">
-    <w:name w:val="p1"/>
-    <w:basedOn w:val="Normal"/>
-    <w:rsid w:val="00B363AE"/>
-    <w:pPr>
-      <w:spacing w:before="100" w:beforeAutospacing="1" w:after="100" w:afterAutospacing="1" w:line="240" w:lineRule="auto"/>
-    </w:pPr>
-    <w:rPr>
-      <w:rFonts w:ascii="Times New Roman" w:eastAsia="Times New Roman" w:hAnsi="Times New Roman" w:cs="Times New Roman"/>
-      <w:sz w:val="24"/>
-      <w:szCs w:val="24"/>
-      <w:lang w:val="en-US"/>
-    </w:rPr>
-  </w:style>
-  <w:style w:type="character" w:customStyle="1" w:styleId="s1">
-    <w:name w:val="s1"/>
-    <w:basedOn w:val="DefaultParagraphFont"/>
-    <w:rsid w:val="00B363AE"/>
-  </w:style>
-  <w:style w:type="paragraph" w:styleId="EndnoteText">
-    <w:name w:val="endnote text"/>
-    <w:basedOn w:val="Normal"/>
-    <w:link w:val="EndnoteTextChar"/>
-    <w:uiPriority w:val="99"/>
-    <w:semiHidden/>
-    <w:unhideWhenUsed/>
-    <w:rsid w:val="00157F97"/>
-    <w:pPr>
-      <w:spacing w:after="0" w:line="240" w:lineRule="auto"/>
-    </w:pPr>
-    <w:rPr>
-      <w:sz w:val="20"/>
-      <w:szCs w:val="20"/>
-    </w:rPr>
-  </w:style>
-  <w:style w:type="character" w:customStyle="1" w:styleId="EndnoteTextChar">
-    <w:name w:val="Endnote Text Char"/>
-    <w:basedOn w:val="DefaultParagraphFont"/>
-    <w:link w:val="EndnoteText"/>
-    <w:uiPriority w:val="99"/>
-    <w:semiHidden/>
-    <w:rsid w:val="00157F97"/>
-    <w:rPr>
-      <w:sz w:val="20"/>
-      <w:szCs w:val="20"/>
-    </w:rPr>
-  </w:style>
-  <w:style w:type="character" w:styleId="EndnoteReference">
-    <w:name w:val="endnote reference"/>
-    <w:basedOn w:val="DefaultParagraphFont"/>
-    <w:uiPriority w:val="99"/>
-    <w:semiHidden/>
-    <w:unhideWhenUsed/>
-    <w:rsid w:val="00157F97"/>
-    <w:rPr>
-      <w:vertAlign w:val="superscript"/>
-    </w:rPr>
-  </w:style>
-  <w:style w:type="character" w:customStyle="1" w:styleId="Heading6Char">
-    <w:name w:val="Heading 6 Char"/>
-    <w:basedOn w:val="DefaultParagraphFont"/>
-    <w:link w:val="Heading6"/>
-    <w:uiPriority w:val="9"/>
-    <w:rsid w:val="00157F97"/>
-    <w:rPr>
-      <w:rFonts w:asciiTheme="majorHAnsi" w:eastAsiaTheme="majorEastAsia" w:hAnsiTheme="majorHAnsi" w:cstheme="majorBidi"/>
-      <w:i/>
-      <w:iCs/>
-      <w:color w:val="1F4D78" w:themeColor="accent1" w:themeShade="7F"/>
-    </w:rPr>
-  </w:style>
-</w:styles>
-</file>
-
-<file path=word/stylesWithEffects.xml><?xml version="1.0" encoding="utf-8"?>
-<w:styles xmlns:wpc="http://schemas.microsoft.com/office/word/2010/wordprocessingCanvas" xmlns:mc="http://schemas.openxmlformats.org/markup-compatibility/2006" xmlns:o="urn:schemas-microsoft-com:office:office" xmlns:r="http://schemas.openxmlformats.org/officeDocument/2006/relationships" xmlns:m="http://schemas.openxmlformats.org/officeDocument/2006/math" xmlns:v="urn:schemas-microsoft-com:vml" xmlns:wp14="http://schemas.microsoft.com/office/word/2010/wordprocessingDrawing" xmlns:wp="http://schemas.openxmlformats.org/drawingml/2006/wordprocessingDrawing" xmlns:w10="urn:schemas-microsoft-com:office:word" xmlns:w="http://schemas.openxmlformats.org/wordprocessingml/2006/main" xmlns:w14="http://schemas.microsoft.com/office/word/2010/wordml" xmlns:wpg="http://schemas.microsoft.com/office/word/2010/wordprocessingGroup" xmlns:wpi="http://schemas.microsoft.com/office/word/2010/wordprocessingInk" xmlns:wne="http://schemas.microsoft.com/office/word/2006/wordml" xmlns:wps="http://schemas.microsoft.com/office/word/2010/wordprocessingShape" mc:Ignorable="w14 wp14">
-  <w:docDefaults>
-    <w:rPrDefault>
-      <w:rPr>
-        <w:rFonts w:asciiTheme="minorHAnsi" w:eastAsia="MS Mincho" w:hAnsiTheme="minorHAnsi" w:cstheme="minorBidi"/>
-        <w:sz w:val="22"/>
-        <w:szCs w:val="22"/>
-        <w:lang w:val="en-GB" w:eastAsia="en-US" w:bidi="ar-SA"/>
-      </w:rPr>
-    </w:rPrDefault>
-    <w:pPrDefault>
-      <w:pPr>
-        <w:spacing w:after="160" w:line="259" w:lineRule="auto"/>
-      </w:pPr>
-    </w:pPrDefault>
-  </w:docDefaults>
-  <w:latentStyles w:defLockedState="0" w:defUIPriority="99" w:defSemiHidden="1" w:defUnhideWhenUsed="1" w:defQFormat="0" w:count="267">
-    <w:lsdException w:name="Normal" w:semiHidden="0" w:uiPriority="0" w:unhideWhenUsed="0" w:qFormat="1"/>
-    <w:lsdException w:name="heading 1" w:semiHidden="0" w:uiPriority="9" w:unhideWhenUsed="0" w:qFormat="1"/>
-    <w:lsdException w:name="heading 2" w:uiPriority="9" w:qFormat="1"/>
-    <w:lsdException w:name="heading 3" w:uiPriority="9" w:qFormat="1"/>
-    <w:lsdException w:name="heading 4" w:uiPriority="9" w:qFormat="1"/>
-    <w:lsdException w:name="heading 5" w:uiPriority="9" w:qFormat="1"/>
-    <w:lsdException w:name="heading 6" w:uiPriority="9" w:qFormat="1"/>
-    <w:lsdException w:name="heading 7" w:uiPriority="9" w:qFormat="1"/>
-    <w:lsdException w:name="heading 8" w:uiPriority="9" w:qFormat="1"/>
-    <w:lsdException w:name="heading 9" w:uiPriority="9" w:qFormat="1"/>
-    <w:lsdException w:name="toc 1" w:uiPriority="39"/>
-    <w:lsdException w:name="toc 2" w:uiPriority="39"/>
-    <w:lsdException w:name="toc 3" w:uiPriority="39"/>
-    <w:lsdException w:name="toc 4" w:uiPriority="39"/>
-    <w:lsdException w:name="toc 5" w:uiPriority="39"/>
-    <w:lsdException w:name="toc 6" w:uiPriority="39"/>
-    <w:lsdException w:name="toc 7" w:uiPriority="39"/>
-    <w:lsdException w:name="toc 8" w:uiPriority="39"/>
-    <w:lsdException w:name="toc 9" w:uiPriority="39"/>
-    <w:lsdException w:name="caption" w:uiPriority="35" w:qFormat="1"/>
-    <w:lsdException w:name="Title" w:semiHidden="0" w:uiPriority="10" w:unhideWhenUsed="0" w:qFormat="1"/>
-    <w:lsdException w:name="Default Paragraph Font" w:uiPriority="1"/>
-    <w:lsdException w:name="Body Text" w:uiPriority="0"/>
-    <w:lsdException w:name="Subtitle" w:semiHidden="0" w:uiPriority="11" w:unhideWhenUsed="0" w:qFormat="1"/>
-    <w:lsdException w:name="Strong" w:semiHidden="0" w:uiPriority="22" w:unhideWhenUsed="0" w:qFormat="1"/>
-    <w:lsdException w:name="Emphasis" w:semiHidden="0" w:uiPriority="20" w:unhideWhenUsed="0" w:qFormat="1"/>
-    <w:lsdException w:name="Table Grid" w:semiHidden="0" w:uiPriority="39" w:unhideWhenUsed="0"/>
-    <w:lsdException w:name="Placeholder Text" w:unhideWhenUsed="0"/>
-    <w:lsdException w:name="No Spacing" w:semiHidden="0" w:uiPriority="1" w:unhideWhenUsed="0" w:qFormat="1"/>
-    <w:lsdException w:name="Light Shading" w:semiHidden="0" w:uiPriority="60" w:unhideWhenUsed="0"/>
-    <w:lsdException w:name="Light List" w:semiHidden="0" w:uiPriority="61" w:unhideWhenUsed="0"/>
-    <w:lsdException w:name="Light Grid" w:semiHidden="0" w:uiPriority="62" w:unhideWhenUsed="0"/>
-    <w:lsdException w:name="Medium Shading 1" w:semiHidden="0" w:uiPriority="63" w:unhideWhenUsed="0"/>
-    <w:lsdException w:name="Medium Shading 2" w:semiHidden="0" w:uiPriority="64" w:unhideWhenUsed="0"/>
-    <w:lsdException w:name="Medium List 1" w:semiHidden="0" w:uiPriority="65" w:unhideWhenUsed="0"/>
-    <w:lsdException w:name="Medium List 2" w:semiHidden="0" w:uiPriority="66" w:unhideWhenUsed="0"/>
-    <w:lsdException w:name="Medium Grid 1" w:semiHidden="0" w:uiPriority="67" w:unhideWhenUsed="0"/>
-    <w:lsdException w:name="Medium Grid 2" w:semiHidden="0" w:uiPriority="68" w:unhideWhenUsed="0"/>
-    <w:lsdException w:name="Medium Grid 3" w:semiHidden="0" w:uiPriority="69" w:unhideWhenUsed="0"/>
-    <w:lsdException w:name="Dark List" w:semiHidden="0" w:uiPriority="70" w:unhideWhenUsed="0"/>
-    <w:lsdException w:name="Colorful Shading" w:semiHidden="0" w:uiPriority="71" w:unhideWhenUsed="0"/>
-    <w:lsdException w:name="Colorful List" w:semiHidden="0" w:uiPriority="72" w:unhideWhenUsed="0"/>
-    <w:lsdException w:name="Colorful Grid" w:semiHidden="0" w:uiPriority="73" w:unhideWhenUsed="0"/>
-    <w:lsdException w:name="Light Shading Accent 1" w:semiHidden="0" w:uiPriority="60" w:unhideWhenUsed="0"/>
-    <w:lsdException w:name="Light List Accent 1" w:semiHidden="0" w:uiPriority="61" w:unhideWhenUsed="0"/>
-    <w:lsdException w:name="Light Grid Accent 1" w:semiHidden="0" w:uiPriority="62" w:unhideWhenUsed="0"/>
-    <w:lsdException w:name="Medium Shading 1 Accent 1" w:semiHidden="0" w:uiPriority="63" w:unhideWhenUsed="0"/>
-    <w:lsdException w:name="Medium Shading 2 Accent 1" w:semiHidden="0" w:uiPriority="64" w:unhideWhenUsed="0"/>
-    <w:lsdException w:name="Medium List 1 Accent 1" w:semiHidden="0" w:uiPriority="65" w:unhideWhenUsed="0"/>
-    <w:lsdException w:name="Revision" w:unhideWhenUsed="0"/>
-    <w:lsdException w:name="List Paragraph" w:semiHidden="0" w:uiPriority="34" w:unhideWhenUsed="0" w:qFormat="1"/>
-    <w:lsdException w:name="Quote" w:semiHidden="0" w:uiPriority="29" w:unhideWhenUsed="0" w:qFormat="1"/>
-    <w:lsdException w:name="Intense Quote" w:semiHidden="0" w:uiPriority="30" w:unhideWhenUsed="0" w:qFormat="1"/>
-    <w:lsdException w:name="Medium List 2 Accent 1" w:semiHidden="0" w:uiPriority="66" w:unhideWhenUsed="0"/>
-    <w:lsdException w:name="Medium Grid 1 Accent 1" w:semiHidden="0" w:uiPriority="67" w:unhideWhenUsed="0"/>
-    <w:lsdException w:name="Medium Grid 2 Accent 1" w:semiHidden="0" w:uiPriority="68" w:unhideWhenUsed="0"/>
-    <w:lsdException w:name="Medium Grid 3 Accent 1" w:semiHidden="0" w:uiPriority="69" w:unhideWhenUsed="0"/>
-    <w:lsdException w:name="Dark List Accent 1" w:semiHidden="0" w:uiPriority="70" w:unhideWhenUsed="0"/>
-    <w:lsdException w:name="Colorful Shading Accent 1" w:semiHidden="0" w:uiPriority="71" w:unhideWhenUsed="0"/>
-    <w:lsdException w:name="Colorful List Accent 1" w:semiHidden="0" w:uiPriority="72" w:unhideWhenUsed="0"/>
-    <w:lsdException w:name="Colorful Grid Accent 1" w:semiHidden="0" w:uiPriority="73" w:unhideWhenUsed="0"/>
-    <w:lsdException w:name="Light Shading Accent 2" w:semiHidden="0" w:uiPriority="60" w:unhideWhenUsed="0"/>
-    <w:lsdException w:name="Light List Accent 2" w:semiHidden="0" w:uiPriority="61" w:unhideWhenUsed="0"/>
-    <w:lsdException w:name="Light Grid Accent 2" w:semiHidden="0" w:uiPriority="62" w:unhideWhenUsed="0"/>
-    <w:lsdException w:name="Medium Shading 1 Accent 2" w:semiHidden="0" w:uiPriority="63" w:unhideWhenUsed="0"/>
-    <w:lsdException w:name="Medium Shading 2 Accent 2" w:semiHidden="0" w:uiPriority="64" w:unhideWhenUsed="0"/>
-    <w:lsdException w:name="Medium List 1 Accent 2" w:semiHidden="0" w:uiPriority="65" w:unhideWhenUsed="0"/>
-    <w:lsdException w:name="Medium List 2 Accent 2" w:semiHidden="0" w:uiPriority="66" w:unhideWhenUsed="0"/>
-    <w:lsdException w:name="Medium Grid 1 Accent 2" w:semiHidden="0" w:uiPriority="67" w:unhideWhenUsed="0"/>
-    <w:lsdException w:name="Medium Grid 2 Accent 2" w:semiHidden="0" w:uiPriority="68" w:unhideWhenUsed="0"/>
-    <w:lsdException w:name="Medium Grid 3 Accent 2" w:semiHidden="0" w:uiPriority="69" w:unhideWhenUsed="0"/>
-    <w:lsdException w:name="Dark List Accent 2" w:semiHidden="0" w:uiPriority="70" w:unhideWhenUsed="0"/>
-    <w:lsdException w:name="Colorful Shading Accent 2" w:semiHidden="0" w:uiPriority="71" w:unhideWhenUsed="0"/>
-    <w:lsdException w:name="Colorful List Accent 2" w:semiHidden="0" w:uiPriority="72" w:unhideWhenUsed="0"/>
-    <w:lsdException w:name="Colorful Grid Accent 2" w:semiHidden="0" w:uiPriority="73" w:unhideWhenUsed="0"/>
-    <w:lsdException w:name="Light Shading Accent 3" w:semiHidden="0" w:uiPriority="60" w:unhideWhenUsed="0"/>
-    <w:lsdException w:name="Light List Accent 3" w:semiHidden="0" w:uiPriority="61" w:unhideWhenUsed="0"/>
-    <w:lsdException w:name="Light Grid Accent 3" w:semiHidden="0" w:uiPriority="62" w:unhideWhenUsed="0"/>
-    <w:lsdException w:name="Medium Shading 1 Accent 3" w:semiHidden="0" w:uiPriority="63" w:unhideWhenUsed="0"/>
-    <w:lsdException w:name="Medium Shading 2 Accent 3" w:semiHidden="0" w:uiPriority="64" w:unhideWhenUsed="0"/>
-    <w:lsdException w:name="Medium List 1 Accent 3" w:semiHidden="0" w:uiPriority="65" w:unhideWhenUsed="0"/>
-    <w:lsdException w:name="Medium List 2 Accent 3" w:semiHidden="0" w:uiPriority="66" w:unhideWhenUsed="0"/>
-    <w:lsdException w:name="Medium Grid 1 Accent 3" w:semiHidden="0" w:uiPriority="67" w:unhideWhenUsed="0"/>
-    <w:lsdException w:name="Medium Grid 2 Accent 3" w:semiHidden="0" w:uiPriority="68" w:unhideWhenUsed="0"/>
-    <w:lsdException w:name="Medium Grid 3 Accent 3" w:semiHidden="0" w:uiPriority="69" w:unhideWhenUsed="0"/>
-    <w:lsdException w:name="Dark List Accent 3" w:semiHidden="0" w:uiPriority="70" w:unhideWhenUsed="0"/>
-    <w:lsdException w:name="Colorful Shading Accent 3" w:semiHidden="0" w:uiPriority="71" w:unhideWhenUsed="0"/>
-    <w:lsdException w:name="Colorful List Accent 3" w:semiHidden="0" w:uiPriority="72" w:unhideWhenUsed="0"/>
-    <w:lsdException w:name="Colorful Grid Accent 3" w:semiHidden="0" w:uiPriority="73" w:unhideWhenUsed="0"/>
-    <w:lsdException w:name="Light Shading Accent 4" w:semiHidden="0" w:uiPriority="60" w:unhideWhenUsed="0"/>
-    <w:lsdException w:name="Light List Accent 4" w:semiHidden="0" w:uiPriority="61" w:unhideWhenUsed="0"/>
-    <w:lsdException w:name="Light Grid Accent 4" w:semiHidden="0" w:uiPriority="62" w:unhideWhenUsed="0"/>
-    <w:lsdException w:name="Medium Shading 1 Accent 4" w:semiHidden="0" w:uiPriority="63" w:unhideWhenUsed="0"/>
-    <w:lsdException w:name="Medium Shading 2 Accent 4" w:semiHidden="0" w:uiPriority="64" w:unhideWhenUsed="0"/>
-    <w:lsdException w:name="Medium List 1 Accent 4" w:semiHidden="0" w:uiPriority="65" w:unhideWhenUsed="0"/>
-    <w:lsdException w:name="Medium List 2 Accent 4" w:semiHidden="0" w:uiPriority="66" w:unhideWhenUsed="0"/>
-    <w:lsdException w:name="Medium Grid 1 Accent 4" w:semiHidden="0" w:uiPriority="67" w:unhideWhenUsed="0"/>
-    <w:lsdException w:name="Medium Grid 2 Accent 4" w:semiHidden="0" w:uiPriority="68" w:unhideWhenUsed="0"/>
-    <w:lsdException w:name="Medium Grid 3 Accent 4" w:semiHidden="0" w:uiPriority="69" w:unhideWhenUsed="0"/>
-    <w:lsdException w:name="Dark List Accent 4" w:semiHidden="0" w:uiPriority="70" w:unhideWhenUsed="0"/>
-    <w:lsdException w:name="Colorful Shading Accent 4" w:semiHidden="0" w:uiPriority="71" w:unhideWhenUsed="0"/>
-    <w:lsdException w:name="Colorful List Accent 4" w:semiHidden="0" w:uiPriority="72" w:unhideWhenUsed="0"/>
-    <w:lsdException w:name="Colorful Grid Accent 4" w:semiHidden="0" w:uiPriority="73" w:unhideWhenUsed="0"/>
-    <w:lsdException w:name="Light Shading Accent 5" w:semiHidden="0" w:uiPriority="60" w:unhideWhenUsed="0"/>
-    <w:lsdException w:name="Light List Accent 5" w:semiHidden="0" w:uiPriority="61" w:unhideWhenUsed="0"/>
-    <w:lsdException w:name="Light Grid Accent 5" w:semiHidden="0" w:uiPriority="62" w:unhideWhenUsed="0"/>
-    <w:lsdException w:name="Medium Shading 1 Accent 5" w:semiHidden="0" w:uiPriority="63" w:unhideWhenUsed="0"/>
-    <w:lsdException w:name="Medium Shading 2 Accent 5" w:semiHidden="0" w:uiPriority="64" w:unhideWhenUsed="0"/>
-    <w:lsdException w:name="Medium List 1 Accent 5" w:semiHidden="0" w:uiPriority="65" w:unhideWhenUsed="0"/>
-    <w:lsdException w:name="Medium List 2 Accent 5" w:semiHidden="0" w:uiPriority="66" w:unhideWhenUsed="0"/>
-    <w:lsdException w:name="Medium Grid 1 Accent 5" w:semiHidden="0" w:uiPriority="67" w:unhideWhenUsed="0"/>
-    <w:lsdException w:name="Medium Grid 2 Accent 5" w:semiHidden="0" w:uiPriority="68" w:unhideWhenUsed="0"/>
-    <w:lsdException w:name="Medium Grid 3 Accent 5" w:semiHidden="0" w:uiPriority="69" w:unhideWhenUsed="0"/>
-    <w:lsdException w:name="Dark List Accent 5" w:semiHidden="0" w:uiPriority="70" w:unhideWhenUsed="0"/>
-    <w:lsdException w:name="Colorful Shading Accent 5" w:semiHidden="0" w:uiPriority="71" w:unhideWhenUsed="0"/>
-    <w:lsdException w:name="Colorful List Accent 5" w:semiHidden="0" w:uiPriority="72" w:unhideWhenUsed="0"/>
-    <w:lsdException w:name="Colorful Grid Accent 5" w:semiHidden="0" w:uiPriority="73" w:unhideWhenUsed="0"/>
-    <w:lsdException w:name="Light Shading Accent 6" w:semiHidden="0" w:uiPriority="60" w:unhideWhenUsed="0"/>
-    <w:lsdException w:name="Light List Accent 6" w:semiHidden="0" w:uiPriority="61" w:unhideWhenUsed="0"/>
-    <w:lsdException w:name="Light Grid Accent 6" w:semiHidden="0" w:uiPriority="62" w:unhideWhenUsed="0"/>
-    <w:lsdException w:name="Medium Shading 1 Accent 6" w:semiHidden="0" w:uiPriority="63" w:unhideWhenUsed="0"/>
-    <w:lsdException w:name="Medium Shading 2 Accent 6" w:semiHidden="0" w:uiPriority="64" w:unhideWhenUsed="0"/>
-    <w:lsdException w:name="Medium List 1 Accent 6" w:semiHidden="0" w:uiPriority="65" w:unhideWhenUsed="0"/>
-    <w:lsdException w:name="Medium List 2 Accent 6" w:semiHidden="0" w:uiPriority="66" w:unhideWhenUsed="0"/>
-    <w:lsdException w:name="Medium Grid 1 Accent 6" w:semiHidden="0" w:uiPriority="67" w:unhideWhenUsed="0"/>
-    <w:lsdException w:name="Medium Grid 2 Accent 6" w:semiHidden="0" w:uiPriority="68" w:unhideWhenUsed="0"/>
-    <w:lsdException w:name="Medium Grid 3 Accent 6" w:semiHidden="0" w:uiPriority="69" w:unhideWhenUsed="0"/>
-    <w:lsdException w:name="Dark List Accent 6" w:semiHidden="0" w:uiPriority="70" w:unhideWhenUsed="0"/>
-    <w:lsdException w:name="Colorful Shading Accent 6" w:semiHidden="0" w:uiPriority="71" w:unhideWhenUsed="0"/>
-    <w:lsdException w:name="Colorful List Accent 6" w:semiHidden="0" w:uiPriority="72" w:unhideWhenUsed="0"/>
-    <w:lsdException w:name="Colorful Grid Accent 6" w:semiHidden="0" w:uiPriority="73" w:unhideWhenUsed="0"/>
-    <w:lsdException w:name="Subtle Emphasis" w:semiHidden="0" w:uiPriority="19" w:unhideWhenUsed="0" w:qFormat="1"/>
-    <w:lsdException w:name="Intense Emphasis" w:semiHidden="0" w:uiPriority="21" w:unhideWhenUsed="0" w:qFormat="1"/>
-    <w:lsdException w:name="Subtle Reference" w:semiHidden="0" w:uiPriority="31" w:unhideWhenUsed="0" w:qFormat="1"/>
-    <w:lsdException w:name="Intense Reference" w:semiHidden="0" w:uiPriority="32" w:unhideWhenUsed="0" w:qFormat="1"/>
-    <w:lsdException w:name="Book Title" w:semiHidden="0" w:uiPriority="33" w:unhideWhenUsed="0" w:qFormat="1"/>
-    <w:lsdException w:name="Bibliography" w:uiPriority="37"/>
-    <w:lsdException w:name="TOC Heading" w:uiPriority="39" w:qFormat="1"/>
-  </w:latentStyles>
-  <w:style w:type="paragraph" w:default="1" w:styleId="Normal">
-    <w:name w:val="Normal"/>
-    <w:qFormat/>
-    <w:rsid w:val="00D81EFE"/>
-  </w:style>
-  <w:style w:type="paragraph" w:styleId="Heading1">
-    <w:name w:val="heading 1"/>
-    <w:basedOn w:val="Normal"/>
-    <w:next w:val="Normal"/>
-    <w:link w:val="Heading1Char"/>
-    <w:uiPriority w:val="9"/>
-    <w:qFormat/>
-    <w:rsid w:val="004230C2"/>
-    <w:pPr>
-      <w:keepNext/>
-      <w:keepLines/>
-      <w:spacing w:before="240" w:after="0"/>
-      <w:outlineLvl w:val="0"/>
-    </w:pPr>
-    <w:rPr>
-      <w:rFonts w:asciiTheme="majorHAnsi" w:eastAsiaTheme="majorEastAsia" w:hAnsiTheme="majorHAnsi" w:cstheme="majorBidi"/>
-      <w:color w:val="2E74B5" w:themeColor="accent1" w:themeShade="BF"/>
-      <w:sz w:val="32"/>
-      <w:szCs w:val="32"/>
-    </w:rPr>
-  </w:style>
-  <w:style w:type="paragraph" w:styleId="Heading2">
-    <w:name w:val="heading 2"/>
-    <w:basedOn w:val="Normal"/>
-    <w:next w:val="Normal"/>
-    <w:link w:val="Heading2Char"/>
-    <w:uiPriority w:val="9"/>
-    <w:unhideWhenUsed/>
-    <w:qFormat/>
-    <w:rsid w:val="00964213"/>
-    <w:pPr>
-      <w:keepNext/>
-      <w:keepLines/>
-      <w:spacing w:before="40" w:after="0"/>
-      <w:outlineLvl w:val="1"/>
-    </w:pPr>
-    <w:rPr>
-      <w:rFonts w:asciiTheme="majorHAnsi" w:eastAsiaTheme="majorEastAsia" w:hAnsiTheme="majorHAnsi" w:cstheme="majorBidi"/>
-      <w:color w:val="2E74B5" w:themeColor="accent1" w:themeShade="BF"/>
-      <w:sz w:val="26"/>
-      <w:szCs w:val="26"/>
-    </w:rPr>
-  </w:style>
-  <w:style w:type="paragraph" w:styleId="Heading3">
-    <w:name w:val="heading 3"/>
-    <w:basedOn w:val="Normal"/>
-    <w:link w:val="Heading3Char"/>
-    <w:uiPriority w:val="9"/>
-    <w:qFormat/>
-    <w:rsid w:val="00E62C51"/>
-    <w:pPr>
-      <w:spacing w:before="100" w:beforeAutospacing="1" w:after="100" w:afterAutospacing="1" w:line="240" w:lineRule="auto"/>
-      <w:outlineLvl w:val="2"/>
-    </w:pPr>
-    <w:rPr>
-      <w:rFonts w:ascii="Times New Roman" w:eastAsia="Times New Roman" w:hAnsi="Times New Roman" w:cs="Times New Roman"/>
-      <w:b/>
-      <w:bCs/>
-      <w:sz w:val="27"/>
-      <w:szCs w:val="27"/>
-      <w:lang w:eastAsia="en-GB"/>
-    </w:rPr>
-  </w:style>
-  <w:style w:type="paragraph" w:styleId="Heading4">
-    <w:name w:val="heading 4"/>
-    <w:aliases w:val="Hình"/>
-    <w:basedOn w:val="Normal"/>
-    <w:next w:val="Normal"/>
-    <w:link w:val="Heading4Char"/>
-    <w:uiPriority w:val="9"/>
-    <w:unhideWhenUsed/>
-    <w:qFormat/>
-    <w:rsid w:val="0031771F"/>
-    <w:pPr>
-      <w:keepNext/>
-      <w:keepLines/>
-      <w:spacing w:before="200" w:after="120"/>
-      <w:jc w:val="center"/>
-      <w:outlineLvl w:val="3"/>
-    </w:pPr>
-    <w:rPr>
-      <w:rFonts w:ascii="Times New Roman" w:eastAsiaTheme="majorEastAsia" w:hAnsi="Times New Roman" w:cstheme="majorBidi"/>
-      <w:bCs/>
-      <w:i/>
-      <w:iCs/>
-      <w:color w:val="000000" w:themeColor="text1"/>
-      <w:sz w:val="26"/>
-    </w:rPr>
-  </w:style>
-  <w:style w:type="paragraph" w:styleId="Heading5">
-    <w:name w:val="heading 5"/>
-    <w:aliases w:val="Bảng"/>
-    <w:basedOn w:val="Normal"/>
-    <w:next w:val="Normal"/>
-    <w:link w:val="Heading5Char"/>
-    <w:uiPriority w:val="9"/>
-    <w:unhideWhenUsed/>
-    <w:qFormat/>
-    <w:rsid w:val="0031771F"/>
-    <w:pPr>
-      <w:keepNext/>
-      <w:keepLines/>
-      <w:spacing w:before="160" w:after="120"/>
-      <w:jc w:val="center"/>
-      <w:outlineLvl w:val="4"/>
-    </w:pPr>
-    <w:rPr>
-      <w:rFonts w:ascii="Times New Roman" w:eastAsiaTheme="majorEastAsia" w:hAnsi="Times New Roman" w:cstheme="majorBidi"/>
-      <w:i/>
-      <w:color w:val="000000" w:themeColor="text1"/>
-      <w:sz w:val="26"/>
-    </w:rPr>
-  </w:style>
-  <w:style w:type="paragraph" w:styleId="Heading6">
-    <w:name w:val="heading 6"/>
-    <w:basedOn w:val="Normal"/>
-    <w:next w:val="Normal"/>
-    <w:link w:val="Heading6Char"/>
-    <w:uiPriority w:val="9"/>
-    <w:unhideWhenUsed/>
-    <w:qFormat/>
-    <w:rsid w:val="00157F97"/>
-    <w:pPr>
-      <w:keepNext/>
-      <w:keepLines/>
-      <w:spacing w:before="200" w:after="0"/>
-      <w:outlineLvl w:val="5"/>
-    </w:pPr>
-    <w:rPr>
-      <w:rFonts w:asciiTheme="majorHAnsi" w:eastAsiaTheme="majorEastAsia" w:hAnsiTheme="majorHAnsi" w:cstheme="majorBidi"/>
-      <w:i/>
-      <w:iCs/>
-      <w:color w:val="1F4D78" w:themeColor="accent1" w:themeShade="7F"/>
-    </w:rPr>
-  </w:style>
-  <w:style w:type="character" w:default="1" w:styleId="DefaultParagraphFont">
-    <w:name w:val="Default Paragraph Font"/>
-    <w:uiPriority w:val="1"/>
-    <w:semiHidden/>
-    <w:unhideWhenUsed/>
-  </w:style>
-  <w:style w:type="table" w:default="1" w:styleId="TableNormal">
-    <w:name w:val="Normal Table"/>
-    <w:uiPriority w:val="99"/>
-    <w:semiHidden/>
-    <w:unhideWhenUsed/>
-    <w:tblPr>
-      <w:tblInd w:w="0" w:type="dxa"/>
-      <w:tblCellMar>
-        <w:top w:w="0" w:type="dxa"/>
-        <w:left w:w="108" w:type="dxa"/>
-        <w:bottom w:w="0" w:type="dxa"/>
-        <w:right w:w="108" w:type="dxa"/>
-      </w:tblCellMar>
-    </w:tblPr>
-  </w:style>
-  <w:style w:type="numbering" w:default="1" w:styleId="NoList">
-    <w:name w:val="No List"/>
-    <w:uiPriority w:val="99"/>
-    <w:semiHidden/>
-    <w:unhideWhenUsed/>
-  </w:style>
-  <w:style w:type="character" w:styleId="Emphasis">
-    <w:name w:val="Emphasis"/>
-    <w:uiPriority w:val="20"/>
-    <w:qFormat/>
-    <w:rsid w:val="00810AF2"/>
-    <w:rPr>
-      <w:i/>
-      <w:iCs/>
-    </w:rPr>
-  </w:style>
-  <w:style w:type="paragraph" w:styleId="ListParagraph">
-    <w:name w:val="List Paragraph"/>
-    <w:basedOn w:val="Normal"/>
-    <w:link w:val="ListParagraphChar"/>
-    <w:uiPriority w:val="34"/>
-    <w:qFormat/>
-    <w:rsid w:val="00E67EE3"/>
-    <w:pPr>
-      <w:spacing w:before="40" w:after="0" w:line="276" w:lineRule="auto"/>
-      <w:ind w:left="720"/>
-      <w:contextualSpacing/>
-    </w:pPr>
-    <w:rPr>
-      <w:rFonts w:ascii="Times New Roman" w:eastAsia="Calibri" w:hAnsi="Times New Roman" w:cs="Times New Roman"/>
-    </w:rPr>
-  </w:style>
-  <w:style w:type="character" w:customStyle="1" w:styleId="ListParagraphChar">
-    <w:name w:val="List Paragraph Char"/>
-    <w:link w:val="ListParagraph"/>
-    <w:uiPriority w:val="34"/>
-    <w:rsid w:val="00E67EE3"/>
-    <w:rPr>
-      <w:rFonts w:ascii="Times New Roman" w:eastAsia="Calibri" w:hAnsi="Times New Roman" w:cs="Times New Roman"/>
-    </w:rPr>
-  </w:style>
-  <w:style w:type="paragraph" w:styleId="BodyText">
-    <w:name w:val="Body Text"/>
-    <w:basedOn w:val="Normal"/>
-    <w:link w:val="BodyTextChar"/>
-    <w:rsid w:val="00FE7344"/>
-    <w:pPr>
-      <w:keepLines/>
-      <w:widowControl w:val="0"/>
-      <w:spacing w:after="120" w:line="240" w:lineRule="atLeast"/>
-      <w:ind w:left="720"/>
-      <w:jc w:val="both"/>
-    </w:pPr>
-    <w:rPr>
-      <w:rFonts w:ascii="Times New Roman" w:eastAsia="Times New Roman" w:hAnsi="Times New Roman" w:cs="Times New Roman"/>
-      <w:sz w:val="24"/>
-      <w:szCs w:val="24"/>
-    </w:rPr>
-  </w:style>
-  <w:style w:type="character" w:customStyle="1" w:styleId="BodyTextChar">
-    <w:name w:val="Body Text Char"/>
-    <w:basedOn w:val="DefaultParagraphFont"/>
-    <w:link w:val="BodyText"/>
-    <w:rsid w:val="00FE7344"/>
-    <w:rPr>
-      <w:rFonts w:ascii="Times New Roman" w:eastAsia="Times New Roman" w:hAnsi="Times New Roman" w:cs="Times New Roman"/>
-      <w:sz w:val="24"/>
-      <w:szCs w:val="24"/>
-    </w:rPr>
-  </w:style>
-  <w:style w:type="paragraph" w:customStyle="1" w:styleId="Sothutu-1so">
-    <w:name w:val="Sothutu-1so"/>
-    <w:basedOn w:val="Normal"/>
-    <w:rsid w:val="00FE7344"/>
-    <w:pPr>
-      <w:numPr>
-        <w:numId w:val="3"/>
-      </w:numPr>
-      <w:spacing w:before="80" w:after="0" w:line="312" w:lineRule="auto"/>
-      <w:jc w:val="both"/>
-    </w:pPr>
-    <w:rPr>
-      <w:rFonts w:ascii="Times New Roman" w:eastAsia="Times New Roman" w:hAnsi="Times New Roman" w:cs="Times New Roman"/>
-      <w:sz w:val="24"/>
-      <w:szCs w:val="26"/>
-      <w:lang w:val="en-US"/>
-    </w:rPr>
-  </w:style>
-  <w:style w:type="paragraph" w:styleId="Header">
-    <w:name w:val="header"/>
-    <w:basedOn w:val="Normal"/>
-    <w:link w:val="HeaderChar"/>
-    <w:uiPriority w:val="99"/>
-    <w:unhideWhenUsed/>
-    <w:rsid w:val="00C275A5"/>
-    <w:pPr>
-      <w:tabs>
-        <w:tab w:val="center" w:pos="4513"/>
-        <w:tab w:val="right" w:pos="9026"/>
-      </w:tabs>
-      <w:spacing w:after="0" w:line="240" w:lineRule="auto"/>
-    </w:pPr>
-  </w:style>
-  <w:style w:type="character" w:customStyle="1" w:styleId="HeaderChar">
-    <w:name w:val="Header Char"/>
-    <w:basedOn w:val="DefaultParagraphFont"/>
-    <w:link w:val="Header"/>
-    <w:uiPriority w:val="99"/>
-    <w:rsid w:val="00C275A5"/>
-  </w:style>
-  <w:style w:type="paragraph" w:styleId="Footer">
-    <w:name w:val="footer"/>
-    <w:basedOn w:val="Normal"/>
-    <w:link w:val="FooterChar"/>
-    <w:uiPriority w:val="99"/>
-    <w:unhideWhenUsed/>
-    <w:rsid w:val="00C275A5"/>
-    <w:pPr>
-      <w:tabs>
-        <w:tab w:val="center" w:pos="4513"/>
-        <w:tab w:val="right" w:pos="9026"/>
-      </w:tabs>
-      <w:spacing w:after="0" w:line="240" w:lineRule="auto"/>
-    </w:pPr>
-  </w:style>
-  <w:style w:type="character" w:customStyle="1" w:styleId="FooterChar">
-    <w:name w:val="Footer Char"/>
-    <w:basedOn w:val="DefaultParagraphFont"/>
-    <w:link w:val="Footer"/>
-    <w:uiPriority w:val="99"/>
-    <w:rsid w:val="00C275A5"/>
-  </w:style>
-  <w:style w:type="paragraph" w:styleId="NormalWeb">
-    <w:name w:val="Normal (Web)"/>
-    <w:basedOn w:val="Normal"/>
-    <w:uiPriority w:val="99"/>
-    <w:unhideWhenUsed/>
-    <w:rsid w:val="00916191"/>
-    <w:pPr>
-      <w:spacing w:before="100" w:beforeAutospacing="1" w:after="100" w:afterAutospacing="1" w:line="240" w:lineRule="auto"/>
-    </w:pPr>
-    <w:rPr>
-      <w:rFonts w:ascii="Times New Roman" w:eastAsia="Times New Roman" w:hAnsi="Times New Roman" w:cs="Times New Roman"/>
-      <w:sz w:val="24"/>
-      <w:szCs w:val="24"/>
-      <w:lang w:eastAsia="en-GB"/>
-    </w:rPr>
-  </w:style>
-  <w:style w:type="character" w:styleId="Hyperlink">
-    <w:name w:val="Hyperlink"/>
-    <w:basedOn w:val="DefaultParagraphFont"/>
-    <w:uiPriority w:val="99"/>
-    <w:unhideWhenUsed/>
-    <w:rsid w:val="00916191"/>
-    <w:rPr>
-      <w:color w:val="0000FF"/>
-      <w:u w:val="single"/>
-    </w:rPr>
-  </w:style>
-  <w:style w:type="character" w:styleId="Strong">
-    <w:name w:val="Strong"/>
-    <w:basedOn w:val="DefaultParagraphFont"/>
-    <w:uiPriority w:val="22"/>
-    <w:qFormat/>
-    <w:rsid w:val="00916191"/>
-    <w:rPr>
-      <w:b/>
-      <w:bCs/>
-    </w:rPr>
-  </w:style>
-  <w:style w:type="character" w:customStyle="1" w:styleId="Heading3Char">
-    <w:name w:val="Heading 3 Char"/>
-    <w:basedOn w:val="DefaultParagraphFont"/>
-    <w:link w:val="Heading3"/>
-    <w:uiPriority w:val="9"/>
-    <w:rsid w:val="00E62C51"/>
-    <w:rPr>
-      <w:rFonts w:ascii="Times New Roman" w:eastAsia="Times New Roman" w:hAnsi="Times New Roman" w:cs="Times New Roman"/>
-      <w:b/>
-      <w:bCs/>
-      <w:sz w:val="27"/>
-      <w:szCs w:val="27"/>
-      <w:lang w:eastAsia="en-GB"/>
-    </w:rPr>
-  </w:style>
-  <w:style w:type="character" w:customStyle="1" w:styleId="Heading2Char">
-    <w:name w:val="Heading 2 Char"/>
-    <w:basedOn w:val="DefaultParagraphFont"/>
-    <w:link w:val="Heading2"/>
-    <w:uiPriority w:val="9"/>
-    <w:rsid w:val="00964213"/>
-    <w:rPr>
-      <w:rFonts w:asciiTheme="majorHAnsi" w:eastAsiaTheme="majorEastAsia" w:hAnsiTheme="majorHAnsi" w:cstheme="majorBidi"/>
-      <w:color w:val="2E74B5" w:themeColor="accent1" w:themeShade="BF"/>
-      <w:sz w:val="26"/>
-      <w:szCs w:val="26"/>
-    </w:rPr>
-  </w:style>
-  <w:style w:type="paragraph" w:customStyle="1" w:styleId="33">
-    <w:name w:val="33"/>
-    <w:basedOn w:val="ListParagraph"/>
-    <w:qFormat/>
-    <w:rsid w:val="00F6014B"/>
-    <w:pPr>
-      <w:shd w:val="clear" w:color="auto" w:fill="FFFFFF"/>
-      <w:tabs>
-        <w:tab w:val="left" w:pos="434"/>
-      </w:tabs>
-      <w:spacing w:before="0" w:line="360" w:lineRule="auto"/>
-      <w:ind w:left="0" w:firstLine="284"/>
-      <w:jc w:val="center"/>
-      <w:outlineLvl w:val="1"/>
-    </w:pPr>
-    <w:rPr>
-      <w:i/>
-      <w:sz w:val="26"/>
-      <w:szCs w:val="26"/>
-      <w:lang w:val="en-US"/>
-    </w:rPr>
-  </w:style>
-  <w:style w:type="character" w:customStyle="1" w:styleId="apple-converted-space">
-    <w:name w:val="apple-converted-space"/>
-    <w:rsid w:val="00964213"/>
-  </w:style>
-  <w:style w:type="table" w:styleId="TableGrid">
-    <w:name w:val="Table Grid"/>
-    <w:basedOn w:val="TableNormal"/>
-    <w:uiPriority w:val="39"/>
-    <w:rsid w:val="005A7DC0"/>
-    <w:pPr>
-      <w:spacing w:after="0" w:line="240" w:lineRule="auto"/>
-    </w:pPr>
-    <w:tblPr>
-      <w:tblInd w:w="0" w:type="dxa"/>
-      <w:tblBorders>
-        <w:top w:val="single" w:sz="4" w:space="0" w:color="auto"/>
-        <w:left w:val="single" w:sz="4" w:space="0" w:color="auto"/>
-        <w:bottom w:val="single" w:sz="4" w:space="0" w:color="auto"/>
-        <w:right w:val="single" w:sz="4" w:space="0" w:color="auto"/>
-        <w:insideH w:val="single" w:sz="4" w:space="0" w:color="auto"/>
-        <w:insideV w:val="single" w:sz="4" w:space="0" w:color="auto"/>
-      </w:tblBorders>
-      <w:tblCellMar>
-        <w:top w:w="0" w:type="dxa"/>
-        <w:left w:w="108" w:type="dxa"/>
-        <w:bottom w:w="0" w:type="dxa"/>
-        <w:right w:w="108" w:type="dxa"/>
-      </w:tblCellMar>
     </w:tblPr>
   </w:style>
   <w:style w:type="character" w:customStyle="1" w:styleId="Heading1Char">
@@ -34552,7 +34471,7 @@
   <a:extraClrSchemeLst/>
   <a:extLst>
     <a:ext uri="{05A4C25C-085E-4340-85A3-A5531E510DB2}">
-      <thm15:themeFamily xmlns:thm15="http://schemas.microsoft.com/office/thememl/2012/main" xmlns="" name="Office Theme" id="{62F939B6-93AF-4DB8-9C6B-D6C7DFDC589F}" vid="{4A3C46E8-61CC-4603-A589-7422A47A8E4A}"/>
+      <thm15:themeFamily xmlns:thm15="http://schemas.microsoft.com/office/thememl/2012/main" name="Office Theme" id="{62F939B6-93AF-4DB8-9C6B-D6C7DFDC589F}" vid="{4A3C46E8-61CC-4603-A589-7422A47A8E4A}"/>
     </a:ext>
   </a:extLst>
 </a:theme>
@@ -34563,7 +34482,7 @@
 </file>
 
 <file path=customXml/itemProps1.xml><?xml version="1.0" encoding="utf-8"?>
-<ds:datastoreItem xmlns:ds="http://schemas.openxmlformats.org/officeDocument/2006/customXml" ds:itemID="{3BBEAF7F-D523-4344-8824-791A3C43238F}">
+<ds:datastoreItem xmlns:ds="http://schemas.openxmlformats.org/officeDocument/2006/customXml" ds:itemID="{0AC9DC72-F933-4FB3-8348-F2384D33CA0C}">
   <ds:schemaRefs>
     <ds:schemaRef ds:uri="http://schemas.openxmlformats.org/officeDocument/2006/bibliography"/>
   </ds:schemaRefs>

--- a/document/bao cao cua tui.docx
+++ b/document/bao cao cua tui.docx
@@ -1,6 +1,6 @@
 
 <file path=word/document.xml><?xml version="1.0" encoding="utf-8"?>
-<w:document xmlns:wpc="http://schemas.microsoft.com/office/word/2010/wordprocessingCanvas" xmlns:cx="http://schemas.microsoft.com/office/drawing/2014/chartex" xmlns:mc="http://schemas.openxmlformats.org/markup-compatibility/2006" xmlns:o="urn:schemas-microsoft-com:office:office" xmlns:r="http://schemas.openxmlformats.org/officeDocument/2006/relationships" xmlns:m="http://schemas.openxmlformats.org/officeDocument/2006/math" xmlns:v="urn:schemas-microsoft-com:vml" xmlns:wp14="http://schemas.microsoft.com/office/word/2010/wordprocessingDrawing" xmlns:wp="http://schemas.openxmlformats.org/drawingml/2006/wordprocessingDrawing" xmlns:w10="urn:schemas-microsoft-com:office:word" xmlns:w="http://schemas.openxmlformats.org/wordprocessingml/2006/main" xmlns:w14="http://schemas.microsoft.com/office/word/2010/wordml" xmlns:w15="http://schemas.microsoft.com/office/word/2012/wordml" xmlns:w16se="http://schemas.microsoft.com/office/word/2015/wordml/symex" xmlns:wpg="http://schemas.microsoft.com/office/word/2010/wordprocessingGroup" xmlns:wpi="http://schemas.microsoft.com/office/word/2010/wordprocessingInk" xmlns:wne="http://schemas.microsoft.com/office/word/2006/wordml" xmlns:wps="http://schemas.microsoft.com/office/word/2010/wordprocessingShape" mc:Ignorable="w14 w15 w16se wp14">
+<w:document xmlns:wpc="http://schemas.microsoft.com/office/word/2010/wordprocessingCanvas" xmlns:mc="http://schemas.openxmlformats.org/markup-compatibility/2006" xmlns:o="urn:schemas-microsoft-com:office:office" xmlns:r="http://schemas.openxmlformats.org/officeDocument/2006/relationships" xmlns:m="http://schemas.openxmlformats.org/officeDocument/2006/math" xmlns:v="urn:schemas-microsoft-com:vml" xmlns:wp14="http://schemas.microsoft.com/office/word/2010/wordprocessingDrawing" xmlns:wp="http://schemas.openxmlformats.org/drawingml/2006/wordprocessingDrawing" xmlns:w10="urn:schemas-microsoft-com:office:word" xmlns:w="http://schemas.openxmlformats.org/wordprocessingml/2006/main" xmlns:w14="http://schemas.microsoft.com/office/word/2010/wordml" xmlns:wpg="http://schemas.microsoft.com/office/word/2010/wordprocessingGroup" xmlns:wpi="http://schemas.microsoft.com/office/word/2010/wordprocessingInk" xmlns:wne="http://schemas.microsoft.com/office/word/2006/wordml" xmlns:wps="http://schemas.microsoft.com/office/word/2010/wordprocessingShape" mc:Ignorable="w14 wp14">
   <w:body>
     <w:p>
       <w:pPr>
@@ -4510,7 +4510,7 @@
                     </pic:cNvPicPr>
                   </pic:nvPicPr>
                   <pic:blipFill>
-                    <a:blip r:embed="rId8">
+                    <a:blip r:embed="rId9">
                       <a:extLst>
                         <a:ext uri="{28A0092B-C50C-407E-A947-70E740481C1C}">
                           <a14:useLocalDpi xmlns:a14="http://schemas.microsoft.com/office/drawing/2010/main" val="0"/>
@@ -4613,7 +4613,7 @@
                     </pic:cNvPicPr>
                   </pic:nvPicPr>
                   <pic:blipFill>
-                    <a:blip r:embed="rId9">
+                    <a:blip r:embed="rId10">
                       <a:extLst>
                         <a:ext uri="{28A0092B-C50C-407E-A947-70E740481C1C}">
                           <a14:useLocalDpi xmlns:a14="http://schemas.microsoft.com/office/drawing/2010/main" val="0"/>
@@ -6444,7 +6444,7 @@
                     </pic:cNvPicPr>
                   </pic:nvPicPr>
                   <pic:blipFill>
-                    <a:blip r:embed="rId10">
+                    <a:blip r:embed="rId11">
                       <a:extLst>
                         <a:ext uri="{28A0092B-C50C-407E-A947-70E740481C1C}">
                           <a14:useLocalDpi xmlns:a14="http://schemas.microsoft.com/office/drawing/2010/main" val="0"/>
@@ -7267,7 +7267,7 @@
                     </pic:cNvPicPr>
                   </pic:nvPicPr>
                   <pic:blipFill>
-                    <a:blip r:embed="rId11" cstate="print">
+                    <a:blip r:embed="rId12" cstate="print">
                       <a:extLst>
                         <a:ext uri="{28A0092B-C50C-407E-A947-70E740481C1C}">
                           <a14:useLocalDpi xmlns:a14="http://schemas.microsoft.com/office/drawing/2010/main" val="0"/>
@@ -9838,14 +9838,27 @@
       <w:r>
         <w:t>Hình 3.</w:t>
       </w:r>
-      <w:fldSimple w:instr=" SEQ Hình_3. \* ARABIC ">
-        <w:r>
-          <w:rPr>
-            <w:noProof/>
-          </w:rPr>
-          <w:t>6</w:t>
-        </w:r>
-      </w:fldSimple>
+      <w:r>
+        <w:fldChar w:fldCharType="begin"/>
+      </w:r>
+      <w:r>
+        <w:instrText xml:space="preserve"> SEQ Hình_3. \* ARABIC </w:instrText>
+      </w:r>
+      <w:r>
+        <w:fldChar w:fldCharType="separate"/>
+      </w:r>
+      <w:r>
+        <w:rPr>
+          <w:noProof/>
+        </w:rPr>
+        <w:t>6</w:t>
+      </w:r>
+      <w:r>
+        <w:rPr>
+          <w:noProof/>
+        </w:rPr>
+        <w:fldChar w:fldCharType="end"/>
+      </w:r>
       <w:r>
         <w:t>.</w:t>
       </w:r>
@@ -11783,7 +11796,7 @@
                     </pic:cNvPicPr>
                   </pic:nvPicPr>
                   <pic:blipFill>
-                    <a:blip r:embed="rId12">
+                    <a:blip r:embed="rId13">
                       <a:extLst>
                         <a:ext uri="{28A0092B-C50C-407E-A947-70E740481C1C}">
                           <a14:useLocalDpi xmlns:a14="http://schemas.microsoft.com/office/drawing/2010/main" val="0"/>
@@ -11904,7 +11917,7 @@
                     </pic:cNvPicPr>
                   </pic:nvPicPr>
                   <pic:blipFill>
-                    <a:blip r:embed="rId13">
+                    <a:blip r:embed="rId14">
                       <a:extLst>
                         <a:ext uri="{28A0092B-C50C-407E-A947-70E740481C1C}">
                           <a14:useLocalDpi xmlns:a14="http://schemas.microsoft.com/office/drawing/2010/main" val="0"/>
@@ -12595,7 +12608,7 @@
                     </pic:cNvPicPr>
                   </pic:nvPicPr>
                   <pic:blipFill>
-                    <a:blip r:embed="rId14">
+                    <a:blip r:embed="rId15">
                       <a:extLst>
                         <a:ext uri="{28A0092B-C50C-407E-A947-70E740481C1C}">
                           <a14:useLocalDpi xmlns:a14="http://schemas.microsoft.com/office/drawing/2010/main" val="0"/>
@@ -13382,7 +13395,7 @@
                     </pic:cNvPicPr>
                   </pic:nvPicPr>
                   <pic:blipFill>
-                    <a:blip r:embed="rId15">
+                    <a:blip r:embed="rId16">
                       <a:extLst>
                         <a:ext uri="{28A0092B-C50C-407E-A947-70E740481C1C}">
                           <a14:useLocalDpi xmlns:a14="http://schemas.microsoft.com/office/drawing/2010/main" val="0"/>
@@ -14152,1090 +14165,6 @@
                 <pic:pic xmlns:pic="http://schemas.openxmlformats.org/drawingml/2006/picture">
                   <pic:nvPicPr>
                     <pic:cNvPr id="0" name="Picture 2" descr="D:\MyDoAn\document\bieu do\qltaikhoan.jpg"/>
-                    <pic:cNvPicPr>
-                      <a:picLocks noChangeAspect="1" noChangeArrowheads="1"/>
-                    </pic:cNvPicPr>
-                  </pic:nvPicPr>
-                  <pic:blipFill>
-                    <a:blip r:embed="rId16">
-                      <a:extLst>
-                        <a:ext uri="{28A0092B-C50C-407E-A947-70E740481C1C}">
-                          <a14:useLocalDpi xmlns:a14="http://schemas.microsoft.com/office/drawing/2010/main" val="0"/>
-                        </a:ext>
-                      </a:extLst>
-                    </a:blip>
-                    <a:srcRect/>
-                    <a:stretch>
-                      <a:fillRect/>
-                    </a:stretch>
-                  </pic:blipFill>
-                  <pic:spPr bwMode="auto">
-                    <a:xfrm>
-                      <a:off x="0" y="0"/>
-                      <a:ext cx="4591050" cy="3867150"/>
-                    </a:xfrm>
-                    <a:prstGeom prst="rect">
-                      <a:avLst/>
-                    </a:prstGeom>
-                    <a:noFill/>
-                    <a:ln>
-                      <a:noFill/>
-                    </a:ln>
-                  </pic:spPr>
-                </pic:pic>
-              </a:graphicData>
-            </a:graphic>
-          </wp:inline>
-        </w:drawing>
-      </w:r>
-    </w:p>
-    <w:p>
-      <w:pPr>
-        <w:spacing w:after="120" w:line="360" w:lineRule="auto"/>
-        <w:ind w:left="567"/>
-        <w:jc w:val="both"/>
-        <w:rPr>
-          <w:rFonts w:ascii="Times New Roman" w:hAnsi="Times New Roman" w:cs="Times New Roman"/>
-          <w:color w:val="000000"/>
-          <w:sz w:val="26"/>
-          <w:szCs w:val="26"/>
-          <w:lang w:val="fr-FR"/>
-        </w:rPr>
-      </w:pPr>
-    </w:p>
-    <w:tbl>
-      <w:tblPr>
-        <w:tblStyle w:val="TableGrid"/>
-        <w:tblW w:w="0" w:type="auto"/>
-        <w:tblInd w:w="284" w:type="dxa"/>
-        <w:tblLook w:val="04A0" w:firstRow="1" w:lastRow="0" w:firstColumn="1" w:lastColumn="0" w:noHBand="0" w:noVBand="1"/>
-      </w:tblPr>
-      <w:tblGrid>
-        <w:gridCol w:w="1362"/>
-        <w:gridCol w:w="3412"/>
-        <w:gridCol w:w="4797"/>
-      </w:tblGrid>
-      <w:tr>
-        <w:tc>
-          <w:tcPr>
-            <w:tcW w:w="1362" w:type="dxa"/>
-          </w:tcPr>
-          <w:p>
-            <w:pPr>
-              <w:pStyle w:val="Heading3"/>
-              <w:outlineLvl w:val="2"/>
-              <w:rPr>
-                <w:sz w:val="26"/>
-                <w:szCs w:val="26"/>
-              </w:rPr>
-            </w:pPr>
-            <w:r>
-              <w:rPr>
-                <w:sz w:val="26"/>
-                <w:szCs w:val="26"/>
-              </w:rPr>
-              <w:t>1</w:t>
-            </w:r>
-          </w:p>
-        </w:tc>
-        <w:tc>
-          <w:tcPr>
-            <w:tcW w:w="3412" w:type="dxa"/>
-          </w:tcPr>
-          <w:p>
-            <w:pPr>
-              <w:pStyle w:val="Heading3"/>
-              <w:outlineLvl w:val="2"/>
-              <w:rPr>
-                <w:b w:val="0"/>
-                <w:sz w:val="26"/>
-                <w:szCs w:val="26"/>
-              </w:rPr>
-            </w:pPr>
-            <w:r>
-              <w:rPr>
-                <w:b w:val="0"/>
-                <w:sz w:val="26"/>
-                <w:szCs w:val="26"/>
-              </w:rPr>
-              <w:t>Tên UC</w:t>
-            </w:r>
-          </w:p>
-        </w:tc>
-        <w:tc>
-          <w:tcPr>
-            <w:tcW w:w="4797" w:type="dxa"/>
-          </w:tcPr>
-          <w:p>
-            <w:pPr>
-              <w:pStyle w:val="Heading3"/>
-              <w:outlineLvl w:val="2"/>
-              <w:rPr>
-                <w:b w:val="0"/>
-                <w:sz w:val="26"/>
-                <w:szCs w:val="26"/>
-              </w:rPr>
-            </w:pPr>
-            <w:r>
-              <w:rPr>
-                <w:b w:val="0"/>
-                <w:sz w:val="26"/>
-                <w:szCs w:val="26"/>
-              </w:rPr>
-              <w:t>Quản lý tài khoản</w:t>
-            </w:r>
-          </w:p>
-        </w:tc>
-      </w:tr>
-      <w:tr>
-        <w:tc>
-          <w:tcPr>
-            <w:tcW w:w="1362" w:type="dxa"/>
-          </w:tcPr>
-          <w:p>
-            <w:pPr>
-              <w:pStyle w:val="Heading3"/>
-              <w:outlineLvl w:val="2"/>
-              <w:rPr>
-                <w:sz w:val="26"/>
-                <w:szCs w:val="26"/>
-              </w:rPr>
-            </w:pPr>
-            <w:r>
-              <w:rPr>
-                <w:sz w:val="26"/>
-                <w:szCs w:val="26"/>
-              </w:rPr>
-              <w:t>2</w:t>
-            </w:r>
-          </w:p>
-        </w:tc>
-        <w:tc>
-          <w:tcPr>
-            <w:tcW w:w="3412" w:type="dxa"/>
-          </w:tcPr>
-          <w:p>
-            <w:pPr>
-              <w:pStyle w:val="Heading3"/>
-              <w:outlineLvl w:val="2"/>
-              <w:rPr>
-                <w:b w:val="0"/>
-                <w:sz w:val="26"/>
-                <w:szCs w:val="26"/>
-              </w:rPr>
-            </w:pPr>
-            <w:r>
-              <w:rPr>
-                <w:b w:val="0"/>
-                <w:sz w:val="26"/>
-                <w:szCs w:val="26"/>
-              </w:rPr>
-              <w:t>Tác nhân</w:t>
-            </w:r>
-          </w:p>
-        </w:tc>
-        <w:tc>
-          <w:tcPr>
-            <w:tcW w:w="4797" w:type="dxa"/>
-          </w:tcPr>
-          <w:p>
-            <w:pPr>
-              <w:pStyle w:val="Heading3"/>
-              <w:outlineLvl w:val="2"/>
-              <w:rPr>
-                <w:b w:val="0"/>
-                <w:sz w:val="26"/>
-                <w:szCs w:val="26"/>
-              </w:rPr>
-            </w:pPr>
-            <w:r>
-              <w:rPr>
-                <w:b w:val="0"/>
-                <w:sz w:val="26"/>
-                <w:szCs w:val="26"/>
-              </w:rPr>
-              <w:t>QTHT</w:t>
-            </w:r>
-          </w:p>
-        </w:tc>
-      </w:tr>
-      <w:tr>
-        <w:tc>
-          <w:tcPr>
-            <w:tcW w:w="1362" w:type="dxa"/>
-          </w:tcPr>
-          <w:p>
-            <w:pPr>
-              <w:pStyle w:val="Heading3"/>
-              <w:outlineLvl w:val="2"/>
-              <w:rPr>
-                <w:sz w:val="26"/>
-                <w:szCs w:val="26"/>
-              </w:rPr>
-            </w:pPr>
-            <w:r>
-              <w:rPr>
-                <w:sz w:val="26"/>
-                <w:szCs w:val="26"/>
-              </w:rPr>
-              <w:lastRenderedPageBreak/>
-              <w:t>3</w:t>
-            </w:r>
-          </w:p>
-        </w:tc>
-        <w:tc>
-          <w:tcPr>
-            <w:tcW w:w="3412" w:type="dxa"/>
-          </w:tcPr>
-          <w:p>
-            <w:pPr>
-              <w:pStyle w:val="Heading3"/>
-              <w:outlineLvl w:val="2"/>
-              <w:rPr>
-                <w:b w:val="0"/>
-                <w:sz w:val="26"/>
-                <w:szCs w:val="26"/>
-              </w:rPr>
-            </w:pPr>
-            <w:r>
-              <w:rPr>
-                <w:b w:val="0"/>
-                <w:sz w:val="26"/>
-                <w:szCs w:val="26"/>
-              </w:rPr>
-              <w:t>Tiền điều kiện</w:t>
-            </w:r>
-          </w:p>
-        </w:tc>
-        <w:tc>
-          <w:tcPr>
-            <w:tcW w:w="4797" w:type="dxa"/>
-          </w:tcPr>
-          <w:p>
-            <w:pPr>
-              <w:pStyle w:val="Heading3"/>
-              <w:outlineLvl w:val="2"/>
-              <w:rPr>
-                <w:b w:val="0"/>
-                <w:sz w:val="26"/>
-                <w:szCs w:val="26"/>
-              </w:rPr>
-            </w:pPr>
-            <w:r>
-              <w:rPr>
-                <w:b w:val="0"/>
-                <w:sz w:val="26"/>
-                <w:szCs w:val="26"/>
-              </w:rPr>
-              <w:t>Đăng nhập thành công vào hệ thống</w:t>
-            </w:r>
-          </w:p>
-        </w:tc>
-      </w:tr>
-      <w:tr>
-        <w:tc>
-          <w:tcPr>
-            <w:tcW w:w="1362" w:type="dxa"/>
-          </w:tcPr>
-          <w:p>
-            <w:pPr>
-              <w:pStyle w:val="Heading3"/>
-              <w:outlineLvl w:val="2"/>
-              <w:rPr>
-                <w:sz w:val="26"/>
-                <w:szCs w:val="26"/>
-              </w:rPr>
-            </w:pPr>
-            <w:r>
-              <w:rPr>
-                <w:sz w:val="26"/>
-                <w:szCs w:val="26"/>
-              </w:rPr>
-              <w:t>4</w:t>
-            </w:r>
-          </w:p>
-        </w:tc>
-        <w:tc>
-          <w:tcPr>
-            <w:tcW w:w="3412" w:type="dxa"/>
-          </w:tcPr>
-          <w:p>
-            <w:pPr>
-              <w:pStyle w:val="Heading3"/>
-              <w:outlineLvl w:val="2"/>
-              <w:rPr>
-                <w:b w:val="0"/>
-                <w:sz w:val="26"/>
-                <w:szCs w:val="26"/>
-              </w:rPr>
-            </w:pPr>
-            <w:r>
-              <w:rPr>
-                <w:b w:val="0"/>
-                <w:sz w:val="26"/>
-                <w:szCs w:val="26"/>
-              </w:rPr>
-              <w:t>Mục đích</w:t>
-            </w:r>
-          </w:p>
-        </w:tc>
-        <w:tc>
-          <w:tcPr>
-            <w:tcW w:w="4797" w:type="dxa"/>
-          </w:tcPr>
-          <w:p>
-            <w:pPr>
-              <w:pStyle w:val="Heading3"/>
-              <w:outlineLvl w:val="2"/>
-              <w:rPr>
-                <w:b w:val="0"/>
-                <w:sz w:val="26"/>
-                <w:szCs w:val="26"/>
-              </w:rPr>
-            </w:pPr>
-            <w:r>
-              <w:rPr>
-                <w:b w:val="0"/>
-                <w:sz w:val="26"/>
-                <w:szCs w:val="26"/>
-              </w:rPr>
-              <w:t>Quản lý thông tin tài khoản người dùng hệ thống</w:t>
-            </w:r>
-          </w:p>
-        </w:tc>
-      </w:tr>
-      <w:tr>
-        <w:tc>
-          <w:tcPr>
-            <w:tcW w:w="1362" w:type="dxa"/>
-          </w:tcPr>
-          <w:p>
-            <w:pPr>
-              <w:pStyle w:val="Heading3"/>
-              <w:outlineLvl w:val="2"/>
-              <w:rPr>
-                <w:sz w:val="26"/>
-                <w:szCs w:val="26"/>
-              </w:rPr>
-            </w:pPr>
-            <w:r>
-              <w:rPr>
-                <w:sz w:val="26"/>
-                <w:szCs w:val="26"/>
-              </w:rPr>
-              <w:t>5</w:t>
-            </w:r>
-          </w:p>
-        </w:tc>
-        <w:tc>
-          <w:tcPr>
-            <w:tcW w:w="3412" w:type="dxa"/>
-          </w:tcPr>
-          <w:p>
-            <w:pPr>
-              <w:pStyle w:val="Heading3"/>
-              <w:outlineLvl w:val="2"/>
-              <w:rPr>
-                <w:b w:val="0"/>
-                <w:sz w:val="26"/>
-                <w:szCs w:val="26"/>
-              </w:rPr>
-            </w:pPr>
-            <w:r>
-              <w:rPr>
-                <w:b w:val="0"/>
-                <w:sz w:val="26"/>
-                <w:szCs w:val="26"/>
-              </w:rPr>
-              <w:t>Mô tả</w:t>
-            </w:r>
-          </w:p>
-        </w:tc>
-        <w:tc>
-          <w:tcPr>
-            <w:tcW w:w="4797" w:type="dxa"/>
-          </w:tcPr>
-          <w:p>
-            <w:pPr>
-              <w:pStyle w:val="Heading3"/>
-              <w:spacing w:line="360" w:lineRule="auto"/>
-              <w:outlineLvl w:val="2"/>
-              <w:rPr>
-                <w:b w:val="0"/>
-                <w:sz w:val="26"/>
-                <w:szCs w:val="26"/>
-              </w:rPr>
-            </w:pPr>
-            <w:r>
-              <w:rPr>
-                <w:b w:val="0"/>
-                <w:sz w:val="26"/>
-                <w:szCs w:val="26"/>
-              </w:rPr>
-              <w:t>Cho phép người QTHT quản lý thông tin tài khoản của người dùng trong hệ thống</w:t>
-            </w:r>
-          </w:p>
-        </w:tc>
-      </w:tr>
-      <w:tr>
-        <w:tc>
-          <w:tcPr>
-            <w:tcW w:w="1362" w:type="dxa"/>
-          </w:tcPr>
-          <w:p>
-            <w:pPr>
-              <w:pStyle w:val="Heading3"/>
-              <w:outlineLvl w:val="2"/>
-              <w:rPr>
-                <w:sz w:val="26"/>
-                <w:szCs w:val="26"/>
-              </w:rPr>
-            </w:pPr>
-            <w:r>
-              <w:rPr>
-                <w:sz w:val="26"/>
-                <w:szCs w:val="26"/>
-              </w:rPr>
-              <w:t>6</w:t>
-            </w:r>
-          </w:p>
-        </w:tc>
-        <w:tc>
-          <w:tcPr>
-            <w:tcW w:w="3412" w:type="dxa"/>
-          </w:tcPr>
-          <w:p>
-            <w:pPr>
-              <w:pStyle w:val="Heading3"/>
-              <w:outlineLvl w:val="2"/>
-              <w:rPr>
-                <w:b w:val="0"/>
-                <w:sz w:val="26"/>
-                <w:szCs w:val="26"/>
-              </w:rPr>
-            </w:pPr>
-            <w:r>
-              <w:rPr>
-                <w:b w:val="0"/>
-                <w:sz w:val="26"/>
-                <w:szCs w:val="26"/>
-              </w:rPr>
-              <w:t>Luồng sự kiện chính</w:t>
-            </w:r>
-          </w:p>
-        </w:tc>
-        <w:tc>
-          <w:tcPr>
-            <w:tcW w:w="4797" w:type="dxa"/>
-          </w:tcPr>
-          <w:p>
-            <w:pPr>
-              <w:pStyle w:val="Heading3"/>
-              <w:spacing w:line="360" w:lineRule="auto"/>
-              <w:outlineLvl w:val="2"/>
-              <w:rPr>
-                <w:b w:val="0"/>
-                <w:sz w:val="26"/>
-                <w:szCs w:val="26"/>
-              </w:rPr>
-            </w:pPr>
-            <w:r>
-              <w:rPr>
-                <w:b w:val="0"/>
-                <w:sz w:val="26"/>
-                <w:szCs w:val="26"/>
-              </w:rPr>
-              <w:t xml:space="preserve">1. Người </w:t>
-            </w:r>
-            <w:r>
-              <w:rPr>
-                <w:b w:val="0"/>
-                <w:sz w:val="26"/>
-                <w:szCs w:val="26"/>
-              </w:rPr>
-              <w:t xml:space="preserve">QTHT </w:t>
-            </w:r>
-            <w:r>
-              <w:rPr>
-                <w:b w:val="0"/>
-                <w:sz w:val="26"/>
-                <w:szCs w:val="26"/>
-              </w:rPr>
-              <w:t xml:space="preserve">chọn chức năng </w:t>
-            </w:r>
-            <w:r>
-              <w:rPr>
-                <w:b w:val="0"/>
-                <w:sz w:val="26"/>
-                <w:szCs w:val="26"/>
-              </w:rPr>
-              <w:t>“Quản lý tài khoản”</w:t>
-            </w:r>
-          </w:p>
-          <w:p>
-            <w:pPr>
-              <w:pStyle w:val="Heading3"/>
-              <w:spacing w:line="360" w:lineRule="auto"/>
-              <w:outlineLvl w:val="2"/>
-              <w:rPr>
-                <w:b w:val="0"/>
-                <w:sz w:val="26"/>
-                <w:szCs w:val="26"/>
-              </w:rPr>
-            </w:pPr>
-            <w:r>
-              <w:rPr>
-                <w:b w:val="0"/>
-                <w:sz w:val="26"/>
-                <w:szCs w:val="26"/>
-              </w:rPr>
-              <w:t>2. Hệ thống hiển thị form danh sách tài khoản có trong hệ thống</w:t>
-            </w:r>
-          </w:p>
-          <w:p>
-            <w:pPr>
-              <w:pStyle w:val="Heading3"/>
-              <w:spacing w:line="360" w:lineRule="auto"/>
-              <w:outlineLvl w:val="2"/>
-              <w:rPr>
-                <w:b w:val="0"/>
-                <w:sz w:val="26"/>
-                <w:szCs w:val="26"/>
-              </w:rPr>
-            </w:pPr>
-            <w:r>
-              <w:rPr>
-                <w:b w:val="0"/>
-                <w:sz w:val="26"/>
-                <w:szCs w:val="26"/>
-              </w:rPr>
-              <w:t>3</w:t>
-            </w:r>
-            <w:r>
-              <w:rPr>
-                <w:b w:val="0"/>
-                <w:sz w:val="26"/>
-                <w:szCs w:val="26"/>
-              </w:rPr>
-              <w:t xml:space="preserve">. Người </w:t>
-            </w:r>
-            <w:r>
-              <w:rPr>
-                <w:b w:val="0"/>
-                <w:sz w:val="26"/>
-                <w:szCs w:val="26"/>
-              </w:rPr>
-              <w:t>QTHT chọn chức năng thêm mới tài khoản</w:t>
-            </w:r>
-          </w:p>
-          <w:p>
-            <w:pPr>
-              <w:pStyle w:val="Heading3"/>
-              <w:spacing w:line="360" w:lineRule="auto"/>
-              <w:outlineLvl w:val="2"/>
-              <w:rPr>
-                <w:b w:val="0"/>
-                <w:sz w:val="26"/>
-                <w:szCs w:val="26"/>
-              </w:rPr>
-            </w:pPr>
-            <w:r>
-              <w:rPr>
-                <w:b w:val="0"/>
-                <w:sz w:val="26"/>
-                <w:szCs w:val="26"/>
-              </w:rPr>
-              <w:t>3.1. Người QTHT nhập thông tin tài khoản sau đó chọn chức năng lưu</w:t>
-            </w:r>
-          </w:p>
-          <w:p>
-            <w:pPr>
-              <w:pStyle w:val="Heading3"/>
-              <w:spacing w:line="360" w:lineRule="auto"/>
-              <w:outlineLvl w:val="2"/>
-              <w:rPr>
-                <w:b w:val="0"/>
-                <w:sz w:val="26"/>
-                <w:szCs w:val="26"/>
-              </w:rPr>
-            </w:pPr>
-            <w:r>
-              <w:rPr>
-                <w:b w:val="0"/>
-                <w:sz w:val="26"/>
-                <w:szCs w:val="26"/>
-              </w:rPr>
-              <w:t>3.2</w:t>
-            </w:r>
-            <w:r>
-              <w:rPr>
-                <w:b w:val="0"/>
-                <w:sz w:val="26"/>
-                <w:szCs w:val="26"/>
-              </w:rPr>
-              <w:t xml:space="preserve">. Hệ thống kiểm tra. Nếu </w:t>
-            </w:r>
-            <w:r>
-              <w:rPr>
-                <w:b w:val="0"/>
-                <w:sz w:val="26"/>
-                <w:szCs w:val="26"/>
-              </w:rPr>
-              <w:t xml:space="preserve">hợp lệ thì </w:t>
-            </w:r>
-            <w:r>
-              <w:rPr>
-                <w:b w:val="0"/>
-                <w:sz w:val="26"/>
-                <w:szCs w:val="26"/>
-              </w:rPr>
-              <w:t xml:space="preserve">thêm tài khoản mới (tài khoản do QTHT thêm sẽ không cần xác thực email). </w:t>
-            </w:r>
-          </w:p>
-          <w:p>
-            <w:pPr>
-              <w:pStyle w:val="Heading3"/>
-              <w:spacing w:line="360" w:lineRule="auto"/>
-              <w:outlineLvl w:val="2"/>
-              <w:rPr>
-                <w:b w:val="0"/>
-                <w:sz w:val="26"/>
-                <w:szCs w:val="26"/>
-              </w:rPr>
-            </w:pPr>
-            <w:r>
-              <w:rPr>
-                <w:b w:val="0"/>
-                <w:sz w:val="26"/>
-                <w:szCs w:val="26"/>
-              </w:rPr>
-              <w:t>4. Người QTHT chọn chức năng sửa tài khoản người dùng trong hệ thống</w:t>
-            </w:r>
-          </w:p>
-          <w:p>
-            <w:pPr>
-              <w:pStyle w:val="Heading3"/>
-              <w:spacing w:line="360" w:lineRule="auto"/>
-              <w:outlineLvl w:val="2"/>
-              <w:rPr>
-                <w:b w:val="0"/>
-                <w:sz w:val="26"/>
-                <w:szCs w:val="26"/>
-              </w:rPr>
-            </w:pPr>
-            <w:r>
-              <w:rPr>
-                <w:b w:val="0"/>
-                <w:sz w:val="26"/>
-                <w:szCs w:val="26"/>
-              </w:rPr>
-              <w:t>4.1. Hệ thống hiển thị form sửa tài khoản</w:t>
-            </w:r>
-          </w:p>
-          <w:p>
-            <w:pPr>
-              <w:pStyle w:val="Heading3"/>
-              <w:spacing w:line="360" w:lineRule="auto"/>
-              <w:outlineLvl w:val="2"/>
-              <w:rPr>
-                <w:b w:val="0"/>
-                <w:sz w:val="26"/>
-                <w:szCs w:val="26"/>
-              </w:rPr>
-            </w:pPr>
-            <w:r>
-              <w:rPr>
-                <w:b w:val="0"/>
-                <w:sz w:val="26"/>
-                <w:szCs w:val="26"/>
-              </w:rPr>
-              <w:t>4.2. Người QTHT nhập thông tin cần sửa</w:t>
-            </w:r>
-          </w:p>
-          <w:p>
-            <w:pPr>
-              <w:pStyle w:val="Heading3"/>
-              <w:spacing w:line="360" w:lineRule="auto"/>
-              <w:outlineLvl w:val="2"/>
-              <w:rPr>
-                <w:b w:val="0"/>
-                <w:sz w:val="26"/>
-                <w:szCs w:val="26"/>
-              </w:rPr>
-            </w:pPr>
-            <w:r>
-              <w:rPr>
-                <w:b w:val="0"/>
-                <w:sz w:val="26"/>
-                <w:szCs w:val="26"/>
-              </w:rPr>
-              <w:t xml:space="preserve">4.3. </w:t>
-            </w:r>
-            <w:r>
-              <w:rPr>
-                <w:b w:val="0"/>
-                <w:sz w:val="26"/>
-                <w:szCs w:val="26"/>
-              </w:rPr>
-              <w:t xml:space="preserve">Hệ thống kiểm tra. Nếu </w:t>
-            </w:r>
-            <w:r>
-              <w:rPr>
-                <w:b w:val="0"/>
-                <w:sz w:val="26"/>
-                <w:szCs w:val="26"/>
-              </w:rPr>
-              <w:t xml:space="preserve">hợp lệ thì cập nhật thông tin tài khoản. </w:t>
-            </w:r>
-          </w:p>
-          <w:p>
-            <w:pPr>
-              <w:pStyle w:val="Heading3"/>
-              <w:spacing w:line="360" w:lineRule="auto"/>
-              <w:outlineLvl w:val="2"/>
-              <w:rPr>
-                <w:b w:val="0"/>
-                <w:sz w:val="26"/>
-                <w:szCs w:val="26"/>
-              </w:rPr>
-            </w:pPr>
-            <w:r>
-              <w:rPr>
-                <w:b w:val="0"/>
-                <w:sz w:val="26"/>
-                <w:szCs w:val="26"/>
-              </w:rPr>
-              <w:t>5. Người QTHT chọn chức năng xóa tài khoản</w:t>
-            </w:r>
-          </w:p>
-          <w:p>
-            <w:pPr>
-              <w:pStyle w:val="Heading3"/>
-              <w:spacing w:line="360" w:lineRule="auto"/>
-              <w:outlineLvl w:val="2"/>
-              <w:rPr>
-                <w:b w:val="0"/>
-                <w:sz w:val="26"/>
-                <w:szCs w:val="26"/>
-              </w:rPr>
-            </w:pPr>
-            <w:r>
-              <w:rPr>
-                <w:b w:val="0"/>
-                <w:sz w:val="26"/>
-                <w:szCs w:val="26"/>
-              </w:rPr>
-              <w:t>5.1. Hệ thống hiển thị thông báo xác nhận xóa tài khoản</w:t>
-            </w:r>
-          </w:p>
-          <w:p>
-            <w:pPr>
-              <w:pStyle w:val="Heading3"/>
-              <w:spacing w:line="360" w:lineRule="auto"/>
-              <w:outlineLvl w:val="2"/>
-              <w:rPr>
-                <w:b w:val="0"/>
-                <w:sz w:val="26"/>
-                <w:szCs w:val="26"/>
-              </w:rPr>
-            </w:pPr>
-            <w:r>
-              <w:rPr>
-                <w:b w:val="0"/>
-                <w:sz w:val="26"/>
-                <w:szCs w:val="26"/>
-              </w:rPr>
-              <w:lastRenderedPageBreak/>
-              <w:t>5.2. Người QTHT xác nhận xóa tài khoản</w:t>
-            </w:r>
-          </w:p>
-          <w:p>
-            <w:pPr>
-              <w:pStyle w:val="Heading3"/>
-              <w:spacing w:line="360" w:lineRule="auto"/>
-              <w:outlineLvl w:val="2"/>
-              <w:rPr>
-                <w:b w:val="0"/>
-                <w:sz w:val="26"/>
-                <w:szCs w:val="26"/>
-              </w:rPr>
-            </w:pPr>
-            <w:r>
-              <w:rPr>
-                <w:b w:val="0"/>
-                <w:sz w:val="26"/>
-                <w:szCs w:val="26"/>
-              </w:rPr>
-              <w:t>5.3. Hệ thống thực hiện xóa tài khoản khách hàng trong CSDL và thông báo  nếu thành công.</w:t>
-            </w:r>
-          </w:p>
-          <w:p>
-            <w:pPr>
-              <w:pStyle w:val="Heading3"/>
-              <w:spacing w:line="360" w:lineRule="auto"/>
-              <w:outlineLvl w:val="2"/>
-              <w:rPr>
-                <w:b w:val="0"/>
-                <w:sz w:val="26"/>
-                <w:szCs w:val="26"/>
-              </w:rPr>
-            </w:pPr>
-            <w:r>
-              <w:rPr>
-                <w:b w:val="0"/>
-                <w:sz w:val="26"/>
-                <w:szCs w:val="26"/>
-              </w:rPr>
-              <w:t>6. Người QTHT chọn chức năng tìm kiếm tài khoản</w:t>
-            </w:r>
-          </w:p>
-          <w:p>
-            <w:pPr>
-              <w:pStyle w:val="Heading3"/>
-              <w:spacing w:line="360" w:lineRule="auto"/>
-              <w:outlineLvl w:val="2"/>
-              <w:rPr>
-                <w:b w:val="0"/>
-                <w:sz w:val="26"/>
-                <w:szCs w:val="26"/>
-              </w:rPr>
-            </w:pPr>
-            <w:r>
-              <w:rPr>
-                <w:b w:val="0"/>
-                <w:sz w:val="26"/>
-                <w:szCs w:val="26"/>
-              </w:rPr>
-              <w:t>6.1. Hệ thống hiển thị yêu cầu nhập từ khóa tìm kiếm</w:t>
-            </w:r>
-          </w:p>
-          <w:p>
-            <w:pPr>
-              <w:pStyle w:val="Heading3"/>
-              <w:spacing w:line="360" w:lineRule="auto"/>
-              <w:outlineLvl w:val="2"/>
-              <w:rPr>
-                <w:b w:val="0"/>
-                <w:sz w:val="26"/>
-                <w:szCs w:val="26"/>
-              </w:rPr>
-            </w:pPr>
-            <w:r>
-              <w:rPr>
-                <w:b w:val="0"/>
-                <w:sz w:val="26"/>
-                <w:szCs w:val="26"/>
-              </w:rPr>
-              <w:t>6.2. Người QTHT nhập từ khóa tìm và gửi yêu cầu</w:t>
-            </w:r>
-          </w:p>
-          <w:p>
-            <w:pPr>
-              <w:pStyle w:val="Heading3"/>
-              <w:spacing w:line="360" w:lineRule="auto"/>
-              <w:outlineLvl w:val="2"/>
-              <w:rPr>
-                <w:b w:val="0"/>
-                <w:sz w:val="26"/>
-                <w:szCs w:val="26"/>
-              </w:rPr>
-            </w:pPr>
-            <w:r>
-              <w:rPr>
-                <w:b w:val="0"/>
-                <w:sz w:val="26"/>
-                <w:szCs w:val="26"/>
-              </w:rPr>
-              <w:t>6.3. Hệ thống hiển thị danh sách tài khoản cần tìm kiếm</w:t>
-            </w:r>
-          </w:p>
-        </w:tc>
-      </w:tr>
-      <w:tr>
-        <w:trPr>
-          <w:trHeight w:val="161"/>
-        </w:trPr>
-        <w:tc>
-          <w:tcPr>
-            <w:tcW w:w="1362" w:type="dxa"/>
-          </w:tcPr>
-          <w:p>
-            <w:pPr>
-              <w:pStyle w:val="Heading3"/>
-              <w:outlineLvl w:val="2"/>
-              <w:rPr>
-                <w:sz w:val="26"/>
-                <w:szCs w:val="26"/>
-              </w:rPr>
-            </w:pPr>
-            <w:r>
-              <w:rPr>
-                <w:sz w:val="26"/>
-                <w:szCs w:val="26"/>
-              </w:rPr>
-              <w:lastRenderedPageBreak/>
-              <w:t>7</w:t>
-            </w:r>
-          </w:p>
-        </w:tc>
-        <w:tc>
-          <w:tcPr>
-            <w:tcW w:w="3412" w:type="dxa"/>
-          </w:tcPr>
-          <w:p>
-            <w:pPr>
-              <w:pStyle w:val="Heading3"/>
-              <w:outlineLvl w:val="2"/>
-              <w:rPr>
-                <w:b w:val="0"/>
-                <w:sz w:val="26"/>
-                <w:szCs w:val="26"/>
-              </w:rPr>
-            </w:pPr>
-            <w:r>
-              <w:rPr>
-                <w:b w:val="0"/>
-                <w:sz w:val="26"/>
-                <w:szCs w:val="26"/>
-              </w:rPr>
-              <w:t>Luồng sự kiện phụ</w:t>
-            </w:r>
-          </w:p>
-        </w:tc>
-        <w:tc>
-          <w:tcPr>
-            <w:tcW w:w="4797" w:type="dxa"/>
-          </w:tcPr>
-          <w:p>
-            <w:pPr>
-              <w:pStyle w:val="Heading3"/>
-              <w:spacing w:line="360" w:lineRule="auto"/>
-              <w:outlineLvl w:val="2"/>
-              <w:rPr>
-                <w:b w:val="0"/>
-                <w:sz w:val="26"/>
-                <w:szCs w:val="26"/>
-              </w:rPr>
-            </w:pPr>
-            <w:r>
-              <w:rPr>
-                <w:b w:val="0"/>
-                <w:sz w:val="26"/>
-                <w:szCs w:val="26"/>
-              </w:rPr>
-              <w:t xml:space="preserve">1. </w:t>
-            </w:r>
-            <w:r>
-              <w:rPr>
-                <w:b w:val="0"/>
-                <w:sz w:val="26"/>
-                <w:szCs w:val="26"/>
-              </w:rPr>
-              <w:t xml:space="preserve">Nhập </w:t>
-            </w:r>
-            <w:r>
-              <w:rPr>
-                <w:b w:val="0"/>
-                <w:sz w:val="26"/>
-                <w:szCs w:val="26"/>
-              </w:rPr>
-              <w:t>thông tin</w:t>
-            </w:r>
-            <w:r>
-              <w:rPr>
-                <w:b w:val="0"/>
-                <w:sz w:val="26"/>
-                <w:szCs w:val="26"/>
-              </w:rPr>
-              <w:t xml:space="preserve"> không hợp lệ</w:t>
-            </w:r>
-          </w:p>
-          <w:p>
-            <w:pPr>
-              <w:pStyle w:val="Heading3"/>
-              <w:spacing w:line="360" w:lineRule="auto"/>
-              <w:outlineLvl w:val="2"/>
-              <w:rPr>
-                <w:b w:val="0"/>
-                <w:sz w:val="26"/>
-                <w:szCs w:val="26"/>
-              </w:rPr>
-            </w:pPr>
-            <w:r>
-              <w:rPr>
-                <w:b w:val="0"/>
-                <w:sz w:val="26"/>
-                <w:szCs w:val="26"/>
-              </w:rPr>
-              <w:t>2. Nhập thiếu thông tin</w:t>
-            </w:r>
-          </w:p>
-        </w:tc>
-      </w:tr>
-    </w:tbl>
-    <w:p>
-      <w:pPr>
-        <w:pStyle w:val="Heading4"/>
-        <w:ind w:firstLine="720"/>
-        <w:jc w:val="left"/>
-        <w:rPr>
-          <w:rFonts w:cs="Times New Roman"/>
-          <w:b/>
-          <w:i w:val="0"/>
-          <w:szCs w:val="26"/>
-        </w:rPr>
-      </w:pPr>
-      <w:r>
-        <w:rPr>
-          <w:rFonts w:cs="Times New Roman"/>
-          <w:b/>
-          <w:i w:val="0"/>
-          <w:szCs w:val="26"/>
-        </w:rPr>
-        <w:lastRenderedPageBreak/>
-        <w:t>3.4.2.</w:t>
-      </w:r>
-      <w:r>
-        <w:rPr>
-          <w:rFonts w:cs="Times New Roman"/>
-          <w:b/>
-          <w:i w:val="0"/>
-          <w:szCs w:val="26"/>
-        </w:rPr>
-        <w:t>6</w:t>
-      </w:r>
-      <w:r>
-        <w:rPr>
-          <w:rFonts w:cs="Times New Roman"/>
-          <w:b/>
-          <w:i w:val="0"/>
-          <w:szCs w:val="26"/>
-        </w:rPr>
-        <w:t>. Quản lý chức vụ trong ngành CNTT</w:t>
-      </w:r>
-    </w:p>
-    <w:p>
-      <w:pPr>
-        <w:jc w:val="center"/>
-      </w:pPr>
-      <w:r>
-        <w:rPr>
-          <w:noProof/>
-          <w:lang w:val="en-US"/>
-        </w:rPr>
-        <w:drawing>
-          <wp:inline distT="0" distB="0" distL="0" distR="0">
-            <wp:extent cx="4591050" cy="3867150"/>
-            <wp:effectExtent l="0" t="0" r="0" b="0"/>
-            <wp:docPr id="8" name="Picture 8" descr="D:\MyDoAn\document\bieu do\qlchucvu.jpg"/>
-            <wp:cNvGraphicFramePr>
-              <a:graphicFrameLocks xmlns:a="http://schemas.openxmlformats.org/drawingml/2006/main" noChangeAspect="1"/>
-            </wp:cNvGraphicFramePr>
-            <a:graphic xmlns:a="http://schemas.openxmlformats.org/drawingml/2006/main">
-              <a:graphicData uri="http://schemas.openxmlformats.org/drawingml/2006/picture">
-                <pic:pic xmlns:pic="http://schemas.openxmlformats.org/drawingml/2006/picture">
-                  <pic:nvPicPr>
-                    <pic:cNvPr id="0" name="Picture 7" descr="D:\MyDoAn\document\bieu do\qlchucvu.jpg"/>
                     <pic:cNvPicPr>
                       <a:picLocks noChangeAspect="1" noChangeArrowheads="1"/>
                     </pic:cNvPicPr>
@@ -15273,6 +14202,1090 @@
         </w:drawing>
       </w:r>
     </w:p>
+    <w:p>
+      <w:pPr>
+        <w:spacing w:after="120" w:line="360" w:lineRule="auto"/>
+        <w:ind w:left="567"/>
+        <w:jc w:val="both"/>
+        <w:rPr>
+          <w:rFonts w:ascii="Times New Roman" w:hAnsi="Times New Roman" w:cs="Times New Roman"/>
+          <w:color w:val="000000"/>
+          <w:sz w:val="26"/>
+          <w:szCs w:val="26"/>
+          <w:lang w:val="fr-FR"/>
+        </w:rPr>
+      </w:pPr>
+    </w:p>
+    <w:tbl>
+      <w:tblPr>
+        <w:tblStyle w:val="TableGrid"/>
+        <w:tblW w:w="0" w:type="auto"/>
+        <w:tblInd w:w="284" w:type="dxa"/>
+        <w:tblLook w:val="04A0" w:firstRow="1" w:lastRow="0" w:firstColumn="1" w:lastColumn="0" w:noHBand="0" w:noVBand="1"/>
+      </w:tblPr>
+      <w:tblGrid>
+        <w:gridCol w:w="1362"/>
+        <w:gridCol w:w="3412"/>
+        <w:gridCol w:w="4797"/>
+      </w:tblGrid>
+      <w:tr>
+        <w:tc>
+          <w:tcPr>
+            <w:tcW w:w="1362" w:type="dxa"/>
+          </w:tcPr>
+          <w:p>
+            <w:pPr>
+              <w:pStyle w:val="Heading3"/>
+              <w:outlineLvl w:val="2"/>
+              <w:rPr>
+                <w:sz w:val="26"/>
+                <w:szCs w:val="26"/>
+              </w:rPr>
+            </w:pPr>
+            <w:r>
+              <w:rPr>
+                <w:sz w:val="26"/>
+                <w:szCs w:val="26"/>
+              </w:rPr>
+              <w:t>1</w:t>
+            </w:r>
+          </w:p>
+        </w:tc>
+        <w:tc>
+          <w:tcPr>
+            <w:tcW w:w="3412" w:type="dxa"/>
+          </w:tcPr>
+          <w:p>
+            <w:pPr>
+              <w:pStyle w:val="Heading3"/>
+              <w:outlineLvl w:val="2"/>
+              <w:rPr>
+                <w:b w:val="0"/>
+                <w:sz w:val="26"/>
+                <w:szCs w:val="26"/>
+              </w:rPr>
+            </w:pPr>
+            <w:r>
+              <w:rPr>
+                <w:b w:val="0"/>
+                <w:sz w:val="26"/>
+                <w:szCs w:val="26"/>
+              </w:rPr>
+              <w:t>Tên UC</w:t>
+            </w:r>
+          </w:p>
+        </w:tc>
+        <w:tc>
+          <w:tcPr>
+            <w:tcW w:w="4797" w:type="dxa"/>
+          </w:tcPr>
+          <w:p>
+            <w:pPr>
+              <w:pStyle w:val="Heading3"/>
+              <w:outlineLvl w:val="2"/>
+              <w:rPr>
+                <w:b w:val="0"/>
+                <w:sz w:val="26"/>
+                <w:szCs w:val="26"/>
+              </w:rPr>
+            </w:pPr>
+            <w:r>
+              <w:rPr>
+                <w:b w:val="0"/>
+                <w:sz w:val="26"/>
+                <w:szCs w:val="26"/>
+              </w:rPr>
+              <w:t>Quản lý tài khoản</w:t>
+            </w:r>
+          </w:p>
+        </w:tc>
+      </w:tr>
+      <w:tr>
+        <w:tc>
+          <w:tcPr>
+            <w:tcW w:w="1362" w:type="dxa"/>
+          </w:tcPr>
+          <w:p>
+            <w:pPr>
+              <w:pStyle w:val="Heading3"/>
+              <w:outlineLvl w:val="2"/>
+              <w:rPr>
+                <w:sz w:val="26"/>
+                <w:szCs w:val="26"/>
+              </w:rPr>
+            </w:pPr>
+            <w:r>
+              <w:rPr>
+                <w:sz w:val="26"/>
+                <w:szCs w:val="26"/>
+              </w:rPr>
+              <w:t>2</w:t>
+            </w:r>
+          </w:p>
+        </w:tc>
+        <w:tc>
+          <w:tcPr>
+            <w:tcW w:w="3412" w:type="dxa"/>
+          </w:tcPr>
+          <w:p>
+            <w:pPr>
+              <w:pStyle w:val="Heading3"/>
+              <w:outlineLvl w:val="2"/>
+              <w:rPr>
+                <w:b w:val="0"/>
+                <w:sz w:val="26"/>
+                <w:szCs w:val="26"/>
+              </w:rPr>
+            </w:pPr>
+            <w:r>
+              <w:rPr>
+                <w:b w:val="0"/>
+                <w:sz w:val="26"/>
+                <w:szCs w:val="26"/>
+              </w:rPr>
+              <w:t>Tác nhân</w:t>
+            </w:r>
+          </w:p>
+        </w:tc>
+        <w:tc>
+          <w:tcPr>
+            <w:tcW w:w="4797" w:type="dxa"/>
+          </w:tcPr>
+          <w:p>
+            <w:pPr>
+              <w:pStyle w:val="Heading3"/>
+              <w:outlineLvl w:val="2"/>
+              <w:rPr>
+                <w:b w:val="0"/>
+                <w:sz w:val="26"/>
+                <w:szCs w:val="26"/>
+              </w:rPr>
+            </w:pPr>
+            <w:r>
+              <w:rPr>
+                <w:b w:val="0"/>
+                <w:sz w:val="26"/>
+                <w:szCs w:val="26"/>
+              </w:rPr>
+              <w:t>QTHT</w:t>
+            </w:r>
+          </w:p>
+        </w:tc>
+      </w:tr>
+      <w:tr>
+        <w:tc>
+          <w:tcPr>
+            <w:tcW w:w="1362" w:type="dxa"/>
+          </w:tcPr>
+          <w:p>
+            <w:pPr>
+              <w:pStyle w:val="Heading3"/>
+              <w:outlineLvl w:val="2"/>
+              <w:rPr>
+                <w:sz w:val="26"/>
+                <w:szCs w:val="26"/>
+              </w:rPr>
+            </w:pPr>
+            <w:r>
+              <w:rPr>
+                <w:sz w:val="26"/>
+                <w:szCs w:val="26"/>
+              </w:rPr>
+              <w:lastRenderedPageBreak/>
+              <w:t>3</w:t>
+            </w:r>
+          </w:p>
+        </w:tc>
+        <w:tc>
+          <w:tcPr>
+            <w:tcW w:w="3412" w:type="dxa"/>
+          </w:tcPr>
+          <w:p>
+            <w:pPr>
+              <w:pStyle w:val="Heading3"/>
+              <w:outlineLvl w:val="2"/>
+              <w:rPr>
+                <w:b w:val="0"/>
+                <w:sz w:val="26"/>
+                <w:szCs w:val="26"/>
+              </w:rPr>
+            </w:pPr>
+            <w:r>
+              <w:rPr>
+                <w:b w:val="0"/>
+                <w:sz w:val="26"/>
+                <w:szCs w:val="26"/>
+              </w:rPr>
+              <w:t>Tiền điều kiện</w:t>
+            </w:r>
+          </w:p>
+        </w:tc>
+        <w:tc>
+          <w:tcPr>
+            <w:tcW w:w="4797" w:type="dxa"/>
+          </w:tcPr>
+          <w:p>
+            <w:pPr>
+              <w:pStyle w:val="Heading3"/>
+              <w:outlineLvl w:val="2"/>
+              <w:rPr>
+                <w:b w:val="0"/>
+                <w:sz w:val="26"/>
+                <w:szCs w:val="26"/>
+              </w:rPr>
+            </w:pPr>
+            <w:r>
+              <w:rPr>
+                <w:b w:val="0"/>
+                <w:sz w:val="26"/>
+                <w:szCs w:val="26"/>
+              </w:rPr>
+              <w:t>Đăng nhập thành công vào hệ thống</w:t>
+            </w:r>
+          </w:p>
+        </w:tc>
+      </w:tr>
+      <w:tr>
+        <w:tc>
+          <w:tcPr>
+            <w:tcW w:w="1362" w:type="dxa"/>
+          </w:tcPr>
+          <w:p>
+            <w:pPr>
+              <w:pStyle w:val="Heading3"/>
+              <w:outlineLvl w:val="2"/>
+              <w:rPr>
+                <w:sz w:val="26"/>
+                <w:szCs w:val="26"/>
+              </w:rPr>
+            </w:pPr>
+            <w:r>
+              <w:rPr>
+                <w:sz w:val="26"/>
+                <w:szCs w:val="26"/>
+              </w:rPr>
+              <w:t>4</w:t>
+            </w:r>
+          </w:p>
+        </w:tc>
+        <w:tc>
+          <w:tcPr>
+            <w:tcW w:w="3412" w:type="dxa"/>
+          </w:tcPr>
+          <w:p>
+            <w:pPr>
+              <w:pStyle w:val="Heading3"/>
+              <w:outlineLvl w:val="2"/>
+              <w:rPr>
+                <w:b w:val="0"/>
+                <w:sz w:val="26"/>
+                <w:szCs w:val="26"/>
+              </w:rPr>
+            </w:pPr>
+            <w:r>
+              <w:rPr>
+                <w:b w:val="0"/>
+                <w:sz w:val="26"/>
+                <w:szCs w:val="26"/>
+              </w:rPr>
+              <w:t>Mục đích</w:t>
+            </w:r>
+          </w:p>
+        </w:tc>
+        <w:tc>
+          <w:tcPr>
+            <w:tcW w:w="4797" w:type="dxa"/>
+          </w:tcPr>
+          <w:p>
+            <w:pPr>
+              <w:pStyle w:val="Heading3"/>
+              <w:outlineLvl w:val="2"/>
+              <w:rPr>
+                <w:b w:val="0"/>
+                <w:sz w:val="26"/>
+                <w:szCs w:val="26"/>
+              </w:rPr>
+            </w:pPr>
+            <w:r>
+              <w:rPr>
+                <w:b w:val="0"/>
+                <w:sz w:val="26"/>
+                <w:szCs w:val="26"/>
+              </w:rPr>
+              <w:t>Quản lý thông tin tài khoản người dùng hệ thống</w:t>
+            </w:r>
+          </w:p>
+        </w:tc>
+      </w:tr>
+      <w:tr>
+        <w:tc>
+          <w:tcPr>
+            <w:tcW w:w="1362" w:type="dxa"/>
+          </w:tcPr>
+          <w:p>
+            <w:pPr>
+              <w:pStyle w:val="Heading3"/>
+              <w:outlineLvl w:val="2"/>
+              <w:rPr>
+                <w:sz w:val="26"/>
+                <w:szCs w:val="26"/>
+              </w:rPr>
+            </w:pPr>
+            <w:r>
+              <w:rPr>
+                <w:sz w:val="26"/>
+                <w:szCs w:val="26"/>
+              </w:rPr>
+              <w:t>5</w:t>
+            </w:r>
+          </w:p>
+        </w:tc>
+        <w:tc>
+          <w:tcPr>
+            <w:tcW w:w="3412" w:type="dxa"/>
+          </w:tcPr>
+          <w:p>
+            <w:pPr>
+              <w:pStyle w:val="Heading3"/>
+              <w:outlineLvl w:val="2"/>
+              <w:rPr>
+                <w:b w:val="0"/>
+                <w:sz w:val="26"/>
+                <w:szCs w:val="26"/>
+              </w:rPr>
+            </w:pPr>
+            <w:r>
+              <w:rPr>
+                <w:b w:val="0"/>
+                <w:sz w:val="26"/>
+                <w:szCs w:val="26"/>
+              </w:rPr>
+              <w:t>Mô tả</w:t>
+            </w:r>
+          </w:p>
+        </w:tc>
+        <w:tc>
+          <w:tcPr>
+            <w:tcW w:w="4797" w:type="dxa"/>
+          </w:tcPr>
+          <w:p>
+            <w:pPr>
+              <w:pStyle w:val="Heading3"/>
+              <w:spacing w:line="360" w:lineRule="auto"/>
+              <w:outlineLvl w:val="2"/>
+              <w:rPr>
+                <w:b w:val="0"/>
+                <w:sz w:val="26"/>
+                <w:szCs w:val="26"/>
+              </w:rPr>
+            </w:pPr>
+            <w:r>
+              <w:rPr>
+                <w:b w:val="0"/>
+                <w:sz w:val="26"/>
+                <w:szCs w:val="26"/>
+              </w:rPr>
+              <w:t>Cho phép người QTHT quản lý thông tin tài khoản của người dùng trong hệ thống</w:t>
+            </w:r>
+          </w:p>
+        </w:tc>
+      </w:tr>
+      <w:tr>
+        <w:tc>
+          <w:tcPr>
+            <w:tcW w:w="1362" w:type="dxa"/>
+          </w:tcPr>
+          <w:p>
+            <w:pPr>
+              <w:pStyle w:val="Heading3"/>
+              <w:outlineLvl w:val="2"/>
+              <w:rPr>
+                <w:sz w:val="26"/>
+                <w:szCs w:val="26"/>
+              </w:rPr>
+            </w:pPr>
+            <w:r>
+              <w:rPr>
+                <w:sz w:val="26"/>
+                <w:szCs w:val="26"/>
+              </w:rPr>
+              <w:t>6</w:t>
+            </w:r>
+          </w:p>
+        </w:tc>
+        <w:tc>
+          <w:tcPr>
+            <w:tcW w:w="3412" w:type="dxa"/>
+          </w:tcPr>
+          <w:p>
+            <w:pPr>
+              <w:pStyle w:val="Heading3"/>
+              <w:outlineLvl w:val="2"/>
+              <w:rPr>
+                <w:b w:val="0"/>
+                <w:sz w:val="26"/>
+                <w:szCs w:val="26"/>
+              </w:rPr>
+            </w:pPr>
+            <w:r>
+              <w:rPr>
+                <w:b w:val="0"/>
+                <w:sz w:val="26"/>
+                <w:szCs w:val="26"/>
+              </w:rPr>
+              <w:t>Luồng sự kiện chính</w:t>
+            </w:r>
+          </w:p>
+        </w:tc>
+        <w:tc>
+          <w:tcPr>
+            <w:tcW w:w="4797" w:type="dxa"/>
+          </w:tcPr>
+          <w:p>
+            <w:pPr>
+              <w:pStyle w:val="Heading3"/>
+              <w:spacing w:line="360" w:lineRule="auto"/>
+              <w:outlineLvl w:val="2"/>
+              <w:rPr>
+                <w:b w:val="0"/>
+                <w:sz w:val="26"/>
+                <w:szCs w:val="26"/>
+              </w:rPr>
+            </w:pPr>
+            <w:r>
+              <w:rPr>
+                <w:b w:val="0"/>
+                <w:sz w:val="26"/>
+                <w:szCs w:val="26"/>
+              </w:rPr>
+              <w:t xml:space="preserve">1. Người </w:t>
+            </w:r>
+            <w:r>
+              <w:rPr>
+                <w:b w:val="0"/>
+                <w:sz w:val="26"/>
+                <w:szCs w:val="26"/>
+              </w:rPr>
+              <w:t xml:space="preserve">QTHT </w:t>
+            </w:r>
+            <w:r>
+              <w:rPr>
+                <w:b w:val="0"/>
+                <w:sz w:val="26"/>
+                <w:szCs w:val="26"/>
+              </w:rPr>
+              <w:t xml:space="preserve">chọn chức năng </w:t>
+            </w:r>
+            <w:r>
+              <w:rPr>
+                <w:b w:val="0"/>
+                <w:sz w:val="26"/>
+                <w:szCs w:val="26"/>
+              </w:rPr>
+              <w:t>“Quản lý tài khoản”</w:t>
+            </w:r>
+          </w:p>
+          <w:p>
+            <w:pPr>
+              <w:pStyle w:val="Heading3"/>
+              <w:spacing w:line="360" w:lineRule="auto"/>
+              <w:outlineLvl w:val="2"/>
+              <w:rPr>
+                <w:b w:val="0"/>
+                <w:sz w:val="26"/>
+                <w:szCs w:val="26"/>
+              </w:rPr>
+            </w:pPr>
+            <w:r>
+              <w:rPr>
+                <w:b w:val="0"/>
+                <w:sz w:val="26"/>
+                <w:szCs w:val="26"/>
+              </w:rPr>
+              <w:t>2. Hệ thống hiển thị form danh sách tài khoản có trong hệ thống</w:t>
+            </w:r>
+          </w:p>
+          <w:p>
+            <w:pPr>
+              <w:pStyle w:val="Heading3"/>
+              <w:spacing w:line="360" w:lineRule="auto"/>
+              <w:outlineLvl w:val="2"/>
+              <w:rPr>
+                <w:b w:val="0"/>
+                <w:sz w:val="26"/>
+                <w:szCs w:val="26"/>
+              </w:rPr>
+            </w:pPr>
+            <w:r>
+              <w:rPr>
+                <w:b w:val="0"/>
+                <w:sz w:val="26"/>
+                <w:szCs w:val="26"/>
+              </w:rPr>
+              <w:t>3</w:t>
+            </w:r>
+            <w:r>
+              <w:rPr>
+                <w:b w:val="0"/>
+                <w:sz w:val="26"/>
+                <w:szCs w:val="26"/>
+              </w:rPr>
+              <w:t xml:space="preserve">. Người </w:t>
+            </w:r>
+            <w:r>
+              <w:rPr>
+                <w:b w:val="0"/>
+                <w:sz w:val="26"/>
+                <w:szCs w:val="26"/>
+              </w:rPr>
+              <w:t>QTHT chọn chức năng thêm mới tài khoản</w:t>
+            </w:r>
+          </w:p>
+          <w:p>
+            <w:pPr>
+              <w:pStyle w:val="Heading3"/>
+              <w:spacing w:line="360" w:lineRule="auto"/>
+              <w:outlineLvl w:val="2"/>
+              <w:rPr>
+                <w:b w:val="0"/>
+                <w:sz w:val="26"/>
+                <w:szCs w:val="26"/>
+              </w:rPr>
+            </w:pPr>
+            <w:r>
+              <w:rPr>
+                <w:b w:val="0"/>
+                <w:sz w:val="26"/>
+                <w:szCs w:val="26"/>
+              </w:rPr>
+              <w:t>3.1. Người QTHT nhập thông tin tài khoản sau đó chọn chức năng lưu</w:t>
+            </w:r>
+          </w:p>
+          <w:p>
+            <w:pPr>
+              <w:pStyle w:val="Heading3"/>
+              <w:spacing w:line="360" w:lineRule="auto"/>
+              <w:outlineLvl w:val="2"/>
+              <w:rPr>
+                <w:b w:val="0"/>
+                <w:sz w:val="26"/>
+                <w:szCs w:val="26"/>
+              </w:rPr>
+            </w:pPr>
+            <w:r>
+              <w:rPr>
+                <w:b w:val="0"/>
+                <w:sz w:val="26"/>
+                <w:szCs w:val="26"/>
+              </w:rPr>
+              <w:t>3.2</w:t>
+            </w:r>
+            <w:r>
+              <w:rPr>
+                <w:b w:val="0"/>
+                <w:sz w:val="26"/>
+                <w:szCs w:val="26"/>
+              </w:rPr>
+              <w:t xml:space="preserve">. Hệ thống kiểm tra. Nếu </w:t>
+            </w:r>
+            <w:r>
+              <w:rPr>
+                <w:b w:val="0"/>
+                <w:sz w:val="26"/>
+                <w:szCs w:val="26"/>
+              </w:rPr>
+              <w:t xml:space="preserve">hợp lệ thì </w:t>
+            </w:r>
+            <w:r>
+              <w:rPr>
+                <w:b w:val="0"/>
+                <w:sz w:val="26"/>
+                <w:szCs w:val="26"/>
+              </w:rPr>
+              <w:t xml:space="preserve">thêm tài khoản mới (tài khoản do QTHT thêm sẽ không cần xác thực email). </w:t>
+            </w:r>
+          </w:p>
+          <w:p>
+            <w:pPr>
+              <w:pStyle w:val="Heading3"/>
+              <w:spacing w:line="360" w:lineRule="auto"/>
+              <w:outlineLvl w:val="2"/>
+              <w:rPr>
+                <w:b w:val="0"/>
+                <w:sz w:val="26"/>
+                <w:szCs w:val="26"/>
+              </w:rPr>
+            </w:pPr>
+            <w:r>
+              <w:rPr>
+                <w:b w:val="0"/>
+                <w:sz w:val="26"/>
+                <w:szCs w:val="26"/>
+              </w:rPr>
+              <w:t>4. Người QTHT chọn chức năng sửa tài khoản người dùng trong hệ thống</w:t>
+            </w:r>
+          </w:p>
+          <w:p>
+            <w:pPr>
+              <w:pStyle w:val="Heading3"/>
+              <w:spacing w:line="360" w:lineRule="auto"/>
+              <w:outlineLvl w:val="2"/>
+              <w:rPr>
+                <w:b w:val="0"/>
+                <w:sz w:val="26"/>
+                <w:szCs w:val="26"/>
+              </w:rPr>
+            </w:pPr>
+            <w:r>
+              <w:rPr>
+                <w:b w:val="0"/>
+                <w:sz w:val="26"/>
+                <w:szCs w:val="26"/>
+              </w:rPr>
+              <w:t>4.1. Hệ thống hiển thị form sửa tài khoản</w:t>
+            </w:r>
+          </w:p>
+          <w:p>
+            <w:pPr>
+              <w:pStyle w:val="Heading3"/>
+              <w:spacing w:line="360" w:lineRule="auto"/>
+              <w:outlineLvl w:val="2"/>
+              <w:rPr>
+                <w:b w:val="0"/>
+                <w:sz w:val="26"/>
+                <w:szCs w:val="26"/>
+              </w:rPr>
+            </w:pPr>
+            <w:r>
+              <w:rPr>
+                <w:b w:val="0"/>
+                <w:sz w:val="26"/>
+                <w:szCs w:val="26"/>
+              </w:rPr>
+              <w:t>4.2. Người QTHT nhập thông tin cần sửa</w:t>
+            </w:r>
+          </w:p>
+          <w:p>
+            <w:pPr>
+              <w:pStyle w:val="Heading3"/>
+              <w:spacing w:line="360" w:lineRule="auto"/>
+              <w:outlineLvl w:val="2"/>
+              <w:rPr>
+                <w:b w:val="0"/>
+                <w:sz w:val="26"/>
+                <w:szCs w:val="26"/>
+              </w:rPr>
+            </w:pPr>
+            <w:r>
+              <w:rPr>
+                <w:b w:val="0"/>
+                <w:sz w:val="26"/>
+                <w:szCs w:val="26"/>
+              </w:rPr>
+              <w:t xml:space="preserve">4.3. </w:t>
+            </w:r>
+            <w:r>
+              <w:rPr>
+                <w:b w:val="0"/>
+                <w:sz w:val="26"/>
+                <w:szCs w:val="26"/>
+              </w:rPr>
+              <w:t xml:space="preserve">Hệ thống kiểm tra. Nếu </w:t>
+            </w:r>
+            <w:r>
+              <w:rPr>
+                <w:b w:val="0"/>
+                <w:sz w:val="26"/>
+                <w:szCs w:val="26"/>
+              </w:rPr>
+              <w:t xml:space="preserve">hợp lệ thì cập nhật thông tin tài khoản. </w:t>
+            </w:r>
+          </w:p>
+          <w:p>
+            <w:pPr>
+              <w:pStyle w:val="Heading3"/>
+              <w:spacing w:line="360" w:lineRule="auto"/>
+              <w:outlineLvl w:val="2"/>
+              <w:rPr>
+                <w:b w:val="0"/>
+                <w:sz w:val="26"/>
+                <w:szCs w:val="26"/>
+              </w:rPr>
+            </w:pPr>
+            <w:r>
+              <w:rPr>
+                <w:b w:val="0"/>
+                <w:sz w:val="26"/>
+                <w:szCs w:val="26"/>
+              </w:rPr>
+              <w:t>5. Người QTHT chọn chức năng xóa tài khoản</w:t>
+            </w:r>
+          </w:p>
+          <w:p>
+            <w:pPr>
+              <w:pStyle w:val="Heading3"/>
+              <w:spacing w:line="360" w:lineRule="auto"/>
+              <w:outlineLvl w:val="2"/>
+              <w:rPr>
+                <w:b w:val="0"/>
+                <w:sz w:val="26"/>
+                <w:szCs w:val="26"/>
+              </w:rPr>
+            </w:pPr>
+            <w:r>
+              <w:rPr>
+                <w:b w:val="0"/>
+                <w:sz w:val="26"/>
+                <w:szCs w:val="26"/>
+              </w:rPr>
+              <w:t>5.1. Hệ thống hiển thị thông báo xác nhận xóa tài khoản</w:t>
+            </w:r>
+          </w:p>
+          <w:p>
+            <w:pPr>
+              <w:pStyle w:val="Heading3"/>
+              <w:spacing w:line="360" w:lineRule="auto"/>
+              <w:outlineLvl w:val="2"/>
+              <w:rPr>
+                <w:b w:val="0"/>
+                <w:sz w:val="26"/>
+                <w:szCs w:val="26"/>
+              </w:rPr>
+            </w:pPr>
+            <w:r>
+              <w:rPr>
+                <w:b w:val="0"/>
+                <w:sz w:val="26"/>
+                <w:szCs w:val="26"/>
+              </w:rPr>
+              <w:lastRenderedPageBreak/>
+              <w:t>5.2. Người QTHT xác nhận xóa tài khoản</w:t>
+            </w:r>
+          </w:p>
+          <w:p>
+            <w:pPr>
+              <w:pStyle w:val="Heading3"/>
+              <w:spacing w:line="360" w:lineRule="auto"/>
+              <w:outlineLvl w:val="2"/>
+              <w:rPr>
+                <w:b w:val="0"/>
+                <w:sz w:val="26"/>
+                <w:szCs w:val="26"/>
+              </w:rPr>
+            </w:pPr>
+            <w:r>
+              <w:rPr>
+                <w:b w:val="0"/>
+                <w:sz w:val="26"/>
+                <w:szCs w:val="26"/>
+              </w:rPr>
+              <w:t>5.3. Hệ thống thực hiện xóa tài khoản khách hàng trong CSDL và thông báo  nếu thành công.</w:t>
+            </w:r>
+          </w:p>
+          <w:p>
+            <w:pPr>
+              <w:pStyle w:val="Heading3"/>
+              <w:spacing w:line="360" w:lineRule="auto"/>
+              <w:outlineLvl w:val="2"/>
+              <w:rPr>
+                <w:b w:val="0"/>
+                <w:sz w:val="26"/>
+                <w:szCs w:val="26"/>
+              </w:rPr>
+            </w:pPr>
+            <w:r>
+              <w:rPr>
+                <w:b w:val="0"/>
+                <w:sz w:val="26"/>
+                <w:szCs w:val="26"/>
+              </w:rPr>
+              <w:t>6. Người QTHT chọn chức năng tìm kiếm tài khoản</w:t>
+            </w:r>
+          </w:p>
+          <w:p>
+            <w:pPr>
+              <w:pStyle w:val="Heading3"/>
+              <w:spacing w:line="360" w:lineRule="auto"/>
+              <w:outlineLvl w:val="2"/>
+              <w:rPr>
+                <w:b w:val="0"/>
+                <w:sz w:val="26"/>
+                <w:szCs w:val="26"/>
+              </w:rPr>
+            </w:pPr>
+            <w:r>
+              <w:rPr>
+                <w:b w:val="0"/>
+                <w:sz w:val="26"/>
+                <w:szCs w:val="26"/>
+              </w:rPr>
+              <w:t>6.1. Hệ thống hiển thị yêu cầu nhập từ khóa tìm kiếm</w:t>
+            </w:r>
+          </w:p>
+          <w:p>
+            <w:pPr>
+              <w:pStyle w:val="Heading3"/>
+              <w:spacing w:line="360" w:lineRule="auto"/>
+              <w:outlineLvl w:val="2"/>
+              <w:rPr>
+                <w:b w:val="0"/>
+                <w:sz w:val="26"/>
+                <w:szCs w:val="26"/>
+              </w:rPr>
+            </w:pPr>
+            <w:r>
+              <w:rPr>
+                <w:b w:val="0"/>
+                <w:sz w:val="26"/>
+                <w:szCs w:val="26"/>
+              </w:rPr>
+              <w:t>6.2. Người QTHT nhập từ khóa tìm và gửi yêu cầu</w:t>
+            </w:r>
+          </w:p>
+          <w:p>
+            <w:pPr>
+              <w:pStyle w:val="Heading3"/>
+              <w:spacing w:line="360" w:lineRule="auto"/>
+              <w:outlineLvl w:val="2"/>
+              <w:rPr>
+                <w:b w:val="0"/>
+                <w:sz w:val="26"/>
+                <w:szCs w:val="26"/>
+              </w:rPr>
+            </w:pPr>
+            <w:r>
+              <w:rPr>
+                <w:b w:val="0"/>
+                <w:sz w:val="26"/>
+                <w:szCs w:val="26"/>
+              </w:rPr>
+              <w:t>6.3. Hệ thống hiển thị danh sách tài khoản cần tìm kiếm</w:t>
+            </w:r>
+          </w:p>
+        </w:tc>
+      </w:tr>
+      <w:tr>
+        <w:trPr>
+          <w:trHeight w:val="161"/>
+        </w:trPr>
+        <w:tc>
+          <w:tcPr>
+            <w:tcW w:w="1362" w:type="dxa"/>
+          </w:tcPr>
+          <w:p>
+            <w:pPr>
+              <w:pStyle w:val="Heading3"/>
+              <w:outlineLvl w:val="2"/>
+              <w:rPr>
+                <w:sz w:val="26"/>
+                <w:szCs w:val="26"/>
+              </w:rPr>
+            </w:pPr>
+            <w:r>
+              <w:rPr>
+                <w:sz w:val="26"/>
+                <w:szCs w:val="26"/>
+              </w:rPr>
+              <w:lastRenderedPageBreak/>
+              <w:t>7</w:t>
+            </w:r>
+          </w:p>
+        </w:tc>
+        <w:tc>
+          <w:tcPr>
+            <w:tcW w:w="3412" w:type="dxa"/>
+          </w:tcPr>
+          <w:p>
+            <w:pPr>
+              <w:pStyle w:val="Heading3"/>
+              <w:outlineLvl w:val="2"/>
+              <w:rPr>
+                <w:b w:val="0"/>
+                <w:sz w:val="26"/>
+                <w:szCs w:val="26"/>
+              </w:rPr>
+            </w:pPr>
+            <w:r>
+              <w:rPr>
+                <w:b w:val="0"/>
+                <w:sz w:val="26"/>
+                <w:szCs w:val="26"/>
+              </w:rPr>
+              <w:t>Luồng sự kiện phụ</w:t>
+            </w:r>
+          </w:p>
+        </w:tc>
+        <w:tc>
+          <w:tcPr>
+            <w:tcW w:w="4797" w:type="dxa"/>
+          </w:tcPr>
+          <w:p>
+            <w:pPr>
+              <w:pStyle w:val="Heading3"/>
+              <w:spacing w:line="360" w:lineRule="auto"/>
+              <w:outlineLvl w:val="2"/>
+              <w:rPr>
+                <w:b w:val="0"/>
+                <w:sz w:val="26"/>
+                <w:szCs w:val="26"/>
+              </w:rPr>
+            </w:pPr>
+            <w:r>
+              <w:rPr>
+                <w:b w:val="0"/>
+                <w:sz w:val="26"/>
+                <w:szCs w:val="26"/>
+              </w:rPr>
+              <w:t xml:space="preserve">1. </w:t>
+            </w:r>
+            <w:r>
+              <w:rPr>
+                <w:b w:val="0"/>
+                <w:sz w:val="26"/>
+                <w:szCs w:val="26"/>
+              </w:rPr>
+              <w:t xml:space="preserve">Nhập </w:t>
+            </w:r>
+            <w:r>
+              <w:rPr>
+                <w:b w:val="0"/>
+                <w:sz w:val="26"/>
+                <w:szCs w:val="26"/>
+              </w:rPr>
+              <w:t>thông tin</w:t>
+            </w:r>
+            <w:r>
+              <w:rPr>
+                <w:b w:val="0"/>
+                <w:sz w:val="26"/>
+                <w:szCs w:val="26"/>
+              </w:rPr>
+              <w:t xml:space="preserve"> không hợp lệ</w:t>
+            </w:r>
+          </w:p>
+          <w:p>
+            <w:pPr>
+              <w:pStyle w:val="Heading3"/>
+              <w:spacing w:line="360" w:lineRule="auto"/>
+              <w:outlineLvl w:val="2"/>
+              <w:rPr>
+                <w:b w:val="0"/>
+                <w:sz w:val="26"/>
+                <w:szCs w:val="26"/>
+              </w:rPr>
+            </w:pPr>
+            <w:r>
+              <w:rPr>
+                <w:b w:val="0"/>
+                <w:sz w:val="26"/>
+                <w:szCs w:val="26"/>
+              </w:rPr>
+              <w:t>2. Nhập thiếu thông tin</w:t>
+            </w:r>
+          </w:p>
+        </w:tc>
+      </w:tr>
+    </w:tbl>
+    <w:p>
+      <w:pPr>
+        <w:pStyle w:val="Heading4"/>
+        <w:ind w:firstLine="720"/>
+        <w:jc w:val="left"/>
+        <w:rPr>
+          <w:rFonts w:cs="Times New Roman"/>
+          <w:b/>
+          <w:i w:val="0"/>
+          <w:szCs w:val="26"/>
+        </w:rPr>
+      </w:pPr>
+      <w:r>
+        <w:rPr>
+          <w:rFonts w:cs="Times New Roman"/>
+          <w:b/>
+          <w:i w:val="0"/>
+          <w:szCs w:val="26"/>
+        </w:rPr>
+        <w:lastRenderedPageBreak/>
+        <w:t>3.4.2.</w:t>
+      </w:r>
+      <w:r>
+        <w:rPr>
+          <w:rFonts w:cs="Times New Roman"/>
+          <w:b/>
+          <w:i w:val="0"/>
+          <w:szCs w:val="26"/>
+        </w:rPr>
+        <w:t>6</w:t>
+      </w:r>
+      <w:r>
+        <w:rPr>
+          <w:rFonts w:cs="Times New Roman"/>
+          <w:b/>
+          <w:i w:val="0"/>
+          <w:szCs w:val="26"/>
+        </w:rPr>
+        <w:t>. Quản lý chức vụ trong ngành CNTT</w:t>
+      </w:r>
+    </w:p>
+    <w:p>
+      <w:pPr>
+        <w:jc w:val="center"/>
+      </w:pPr>
+      <w:r>
+        <w:rPr>
+          <w:noProof/>
+          <w:lang w:val="en-US"/>
+        </w:rPr>
+        <w:drawing>
+          <wp:inline distT="0" distB="0" distL="0" distR="0">
+            <wp:extent cx="4591050" cy="3867150"/>
+            <wp:effectExtent l="0" t="0" r="0" b="0"/>
+            <wp:docPr id="8" name="Picture 8" descr="D:\MyDoAn\document\bieu do\qlchucvu.jpg"/>
+            <wp:cNvGraphicFramePr>
+              <a:graphicFrameLocks xmlns:a="http://schemas.openxmlformats.org/drawingml/2006/main" noChangeAspect="1"/>
+            </wp:cNvGraphicFramePr>
+            <a:graphic xmlns:a="http://schemas.openxmlformats.org/drawingml/2006/main">
+              <a:graphicData uri="http://schemas.openxmlformats.org/drawingml/2006/picture">
+                <pic:pic xmlns:pic="http://schemas.openxmlformats.org/drawingml/2006/picture">
+                  <pic:nvPicPr>
+                    <pic:cNvPr id="0" name="Picture 7" descr="D:\MyDoAn\document\bieu do\qlchucvu.jpg"/>
+                    <pic:cNvPicPr>
+                      <a:picLocks noChangeAspect="1" noChangeArrowheads="1"/>
+                    </pic:cNvPicPr>
+                  </pic:nvPicPr>
+                  <pic:blipFill>
+                    <a:blip r:embed="rId18">
+                      <a:extLst>
+                        <a:ext uri="{28A0092B-C50C-407E-A947-70E740481C1C}">
+                          <a14:useLocalDpi xmlns:a14="http://schemas.microsoft.com/office/drawing/2010/main" val="0"/>
+                        </a:ext>
+                      </a:extLst>
+                    </a:blip>
+                    <a:srcRect/>
+                    <a:stretch>
+                      <a:fillRect/>
+                    </a:stretch>
+                  </pic:blipFill>
+                  <pic:spPr bwMode="auto">
+                    <a:xfrm>
+                      <a:off x="0" y="0"/>
+                      <a:ext cx="4591050" cy="3867150"/>
+                    </a:xfrm>
+                    <a:prstGeom prst="rect">
+                      <a:avLst/>
+                    </a:prstGeom>
+                    <a:noFill/>
+                    <a:ln>
+                      <a:noFill/>
+                    </a:ln>
+                  </pic:spPr>
+                </pic:pic>
+              </a:graphicData>
+            </a:graphic>
+          </wp:inline>
+        </w:drawing>
+      </w:r>
+    </w:p>
     <w:tbl>
       <w:tblPr>
         <w:tblStyle w:val="TableGrid"/>
@@ -16482,7 +16495,7 @@
                     </pic:cNvPicPr>
                   </pic:nvPicPr>
                   <pic:blipFill>
-                    <a:blip r:embed="rId18">
+                    <a:blip r:embed="rId19">
                       <a:extLst>
                         <a:ext uri="{28A0092B-C50C-407E-A947-70E740481C1C}">
                           <a14:useLocalDpi xmlns:a14="http://schemas.microsoft.com/office/drawing/2010/main" val="0"/>
@@ -17435,7 +17448,7 @@
                     </pic:cNvPicPr>
                   </pic:nvPicPr>
                   <pic:blipFill>
-                    <a:blip r:embed="rId19">
+                    <a:blip r:embed="rId20">
                       <a:extLst>
                         <a:ext uri="{28A0092B-C50C-407E-A947-70E740481C1C}">
                           <a14:useLocalDpi xmlns:a14="http://schemas.microsoft.com/office/drawing/2010/main" val="0"/>
@@ -18665,1235 +18678,6 @@
                 <pic:pic xmlns:pic="http://schemas.openxmlformats.org/drawingml/2006/picture">
                   <pic:nvPicPr>
                     <pic:cNvPr id="0" name="Picture 5" descr="D:\MyDoAn\document\bieu do\qlmodule.jpg"/>
-                    <pic:cNvPicPr>
-                      <a:picLocks noChangeAspect="1" noChangeArrowheads="1"/>
-                    </pic:cNvPicPr>
-                  </pic:nvPicPr>
-                  <pic:blipFill>
-                    <a:blip r:embed="rId20">
-                      <a:extLst>
-                        <a:ext uri="{28A0092B-C50C-407E-A947-70E740481C1C}">
-                          <a14:useLocalDpi xmlns:a14="http://schemas.microsoft.com/office/drawing/2010/main" val="0"/>
-                        </a:ext>
-                      </a:extLst>
-                    </a:blip>
-                    <a:srcRect/>
-                    <a:stretch>
-                      <a:fillRect/>
-                    </a:stretch>
-                  </pic:blipFill>
-                  <pic:spPr bwMode="auto">
-                    <a:xfrm>
-                      <a:off x="0" y="0"/>
-                      <a:ext cx="4581525" cy="2857500"/>
-                    </a:xfrm>
-                    <a:prstGeom prst="rect">
-                      <a:avLst/>
-                    </a:prstGeom>
-                    <a:noFill/>
-                    <a:ln>
-                      <a:noFill/>
-                    </a:ln>
-                  </pic:spPr>
-                </pic:pic>
-              </a:graphicData>
-            </a:graphic>
-          </wp:inline>
-        </w:drawing>
-      </w:r>
-    </w:p>
-    <w:tbl>
-      <w:tblPr>
-        <w:tblStyle w:val="TableGrid"/>
-        <w:tblW w:w="0" w:type="auto"/>
-        <w:tblInd w:w="284" w:type="dxa"/>
-        <w:tblLook w:val="04A0" w:firstRow="1" w:lastRow="0" w:firstColumn="1" w:lastColumn="0" w:noHBand="0" w:noVBand="1"/>
-      </w:tblPr>
-      <w:tblGrid>
-        <w:gridCol w:w="1362"/>
-        <w:gridCol w:w="3412"/>
-        <w:gridCol w:w="4797"/>
-      </w:tblGrid>
-      <w:tr>
-        <w:tc>
-          <w:tcPr>
-            <w:tcW w:w="1362" w:type="dxa"/>
-          </w:tcPr>
-          <w:p>
-            <w:pPr>
-              <w:pStyle w:val="Heading3"/>
-              <w:outlineLvl w:val="2"/>
-              <w:rPr>
-                <w:sz w:val="26"/>
-                <w:szCs w:val="26"/>
-              </w:rPr>
-            </w:pPr>
-            <w:r>
-              <w:rPr>
-                <w:sz w:val="26"/>
-                <w:szCs w:val="26"/>
-              </w:rPr>
-              <w:t>1</w:t>
-            </w:r>
-          </w:p>
-        </w:tc>
-        <w:tc>
-          <w:tcPr>
-            <w:tcW w:w="3412" w:type="dxa"/>
-          </w:tcPr>
-          <w:p>
-            <w:pPr>
-              <w:pStyle w:val="Heading3"/>
-              <w:outlineLvl w:val="2"/>
-              <w:rPr>
-                <w:b w:val="0"/>
-                <w:sz w:val="26"/>
-                <w:szCs w:val="26"/>
-              </w:rPr>
-            </w:pPr>
-            <w:r>
-              <w:rPr>
-                <w:b w:val="0"/>
-                <w:sz w:val="26"/>
-                <w:szCs w:val="26"/>
-              </w:rPr>
-              <w:t>Tên UC</w:t>
-            </w:r>
-          </w:p>
-        </w:tc>
-        <w:tc>
-          <w:tcPr>
-            <w:tcW w:w="4797" w:type="dxa"/>
-          </w:tcPr>
-          <w:p>
-            <w:pPr>
-              <w:pStyle w:val="Heading3"/>
-              <w:outlineLvl w:val="2"/>
-              <w:rPr>
-                <w:b w:val="0"/>
-                <w:sz w:val="26"/>
-                <w:szCs w:val="26"/>
-              </w:rPr>
-            </w:pPr>
-            <w:r>
-              <w:rPr>
-                <w:b w:val="0"/>
-                <w:sz w:val="26"/>
-                <w:szCs w:val="26"/>
-              </w:rPr>
-              <w:t>Quản lý module trong dự án cá nhân</w:t>
-            </w:r>
-          </w:p>
-        </w:tc>
-      </w:tr>
-      <w:tr>
-        <w:tc>
-          <w:tcPr>
-            <w:tcW w:w="1362" w:type="dxa"/>
-          </w:tcPr>
-          <w:p>
-            <w:pPr>
-              <w:pStyle w:val="Heading3"/>
-              <w:outlineLvl w:val="2"/>
-              <w:rPr>
-                <w:sz w:val="26"/>
-                <w:szCs w:val="26"/>
-              </w:rPr>
-            </w:pPr>
-            <w:r>
-              <w:rPr>
-                <w:sz w:val="26"/>
-                <w:szCs w:val="26"/>
-              </w:rPr>
-              <w:t>2</w:t>
-            </w:r>
-          </w:p>
-        </w:tc>
-        <w:tc>
-          <w:tcPr>
-            <w:tcW w:w="3412" w:type="dxa"/>
-          </w:tcPr>
-          <w:p>
-            <w:pPr>
-              <w:pStyle w:val="Heading3"/>
-              <w:outlineLvl w:val="2"/>
-              <w:rPr>
-                <w:b w:val="0"/>
-                <w:sz w:val="26"/>
-                <w:szCs w:val="26"/>
-              </w:rPr>
-            </w:pPr>
-            <w:r>
-              <w:rPr>
-                <w:b w:val="0"/>
-                <w:sz w:val="26"/>
-                <w:szCs w:val="26"/>
-              </w:rPr>
-              <w:t>Tác nhân</w:t>
-            </w:r>
-          </w:p>
-        </w:tc>
-        <w:tc>
-          <w:tcPr>
-            <w:tcW w:w="4797" w:type="dxa"/>
-          </w:tcPr>
-          <w:p>
-            <w:pPr>
-              <w:pStyle w:val="Heading3"/>
-              <w:outlineLvl w:val="2"/>
-              <w:rPr>
-                <w:b w:val="0"/>
-                <w:sz w:val="26"/>
-                <w:szCs w:val="26"/>
-              </w:rPr>
-            </w:pPr>
-            <w:r>
-              <w:rPr>
-                <w:b w:val="0"/>
-                <w:sz w:val="26"/>
-                <w:szCs w:val="26"/>
-              </w:rPr>
-              <w:t>PM</w:t>
-            </w:r>
-          </w:p>
-        </w:tc>
-      </w:tr>
-      <w:tr>
-        <w:tc>
-          <w:tcPr>
-            <w:tcW w:w="1362" w:type="dxa"/>
-          </w:tcPr>
-          <w:p>
-            <w:pPr>
-              <w:pStyle w:val="Heading3"/>
-              <w:outlineLvl w:val="2"/>
-              <w:rPr>
-                <w:sz w:val="26"/>
-                <w:szCs w:val="26"/>
-              </w:rPr>
-            </w:pPr>
-            <w:r>
-              <w:rPr>
-                <w:sz w:val="26"/>
-                <w:szCs w:val="26"/>
-              </w:rPr>
-              <w:t>3</w:t>
-            </w:r>
-          </w:p>
-        </w:tc>
-        <w:tc>
-          <w:tcPr>
-            <w:tcW w:w="3412" w:type="dxa"/>
-          </w:tcPr>
-          <w:p>
-            <w:pPr>
-              <w:pStyle w:val="Heading3"/>
-              <w:outlineLvl w:val="2"/>
-              <w:rPr>
-                <w:b w:val="0"/>
-                <w:sz w:val="26"/>
-                <w:szCs w:val="26"/>
-              </w:rPr>
-            </w:pPr>
-            <w:r>
-              <w:rPr>
-                <w:b w:val="0"/>
-                <w:sz w:val="26"/>
-                <w:szCs w:val="26"/>
-              </w:rPr>
-              <w:t>Tiền điều kiện</w:t>
-            </w:r>
-          </w:p>
-        </w:tc>
-        <w:tc>
-          <w:tcPr>
-            <w:tcW w:w="4797" w:type="dxa"/>
-          </w:tcPr>
-          <w:p>
-            <w:pPr>
-              <w:pStyle w:val="Heading3"/>
-              <w:outlineLvl w:val="2"/>
-              <w:rPr>
-                <w:b w:val="0"/>
-                <w:sz w:val="26"/>
-                <w:szCs w:val="26"/>
-              </w:rPr>
-            </w:pPr>
-            <w:r>
-              <w:rPr>
-                <w:b w:val="0"/>
-                <w:sz w:val="26"/>
-                <w:szCs w:val="26"/>
-              </w:rPr>
-              <w:t>Đăng nhập thành công vào hệ thống</w:t>
-            </w:r>
-          </w:p>
-          <w:p>
-            <w:pPr>
-              <w:pStyle w:val="Heading3"/>
-              <w:outlineLvl w:val="2"/>
-              <w:rPr>
-                <w:b w:val="0"/>
-                <w:sz w:val="26"/>
-                <w:szCs w:val="26"/>
-              </w:rPr>
-            </w:pPr>
-            <w:r>
-              <w:rPr>
-                <w:b w:val="0"/>
-                <w:sz w:val="26"/>
-                <w:szCs w:val="26"/>
-              </w:rPr>
-              <w:t>Đang trong chức năng thêm / sửa thông tin dự án cá nhân</w:t>
-            </w:r>
-          </w:p>
-        </w:tc>
-      </w:tr>
-      <w:tr>
-        <w:tc>
-          <w:tcPr>
-            <w:tcW w:w="1362" w:type="dxa"/>
-          </w:tcPr>
-          <w:p>
-            <w:pPr>
-              <w:pStyle w:val="Heading3"/>
-              <w:outlineLvl w:val="2"/>
-              <w:rPr>
-                <w:sz w:val="26"/>
-                <w:szCs w:val="26"/>
-              </w:rPr>
-            </w:pPr>
-            <w:r>
-              <w:rPr>
-                <w:sz w:val="26"/>
-                <w:szCs w:val="26"/>
-              </w:rPr>
-              <w:t>4</w:t>
-            </w:r>
-          </w:p>
-        </w:tc>
-        <w:tc>
-          <w:tcPr>
-            <w:tcW w:w="3412" w:type="dxa"/>
-          </w:tcPr>
-          <w:p>
-            <w:pPr>
-              <w:pStyle w:val="Heading3"/>
-              <w:outlineLvl w:val="2"/>
-              <w:rPr>
-                <w:b w:val="0"/>
-                <w:sz w:val="26"/>
-                <w:szCs w:val="26"/>
-              </w:rPr>
-            </w:pPr>
-            <w:r>
-              <w:rPr>
-                <w:b w:val="0"/>
-                <w:sz w:val="26"/>
-                <w:szCs w:val="26"/>
-              </w:rPr>
-              <w:t>Mục đích</w:t>
-            </w:r>
-          </w:p>
-        </w:tc>
-        <w:tc>
-          <w:tcPr>
-            <w:tcW w:w="4797" w:type="dxa"/>
-          </w:tcPr>
-          <w:p>
-            <w:pPr>
-              <w:pStyle w:val="Heading3"/>
-              <w:outlineLvl w:val="2"/>
-              <w:rPr>
-                <w:b w:val="0"/>
-                <w:sz w:val="26"/>
-                <w:szCs w:val="26"/>
-              </w:rPr>
-            </w:pPr>
-            <w:r>
-              <w:rPr>
-                <w:b w:val="0"/>
-                <w:sz w:val="26"/>
-                <w:szCs w:val="26"/>
-              </w:rPr>
-              <w:t xml:space="preserve">Quản lý các </w:t>
-            </w:r>
-            <w:r>
-              <w:rPr>
-                <w:b w:val="0"/>
-                <w:sz w:val="26"/>
-                <w:szCs w:val="26"/>
-              </w:rPr>
-              <w:t>module trong</w:t>
-            </w:r>
-            <w:r>
-              <w:rPr>
-                <w:b w:val="0"/>
-                <w:sz w:val="26"/>
-                <w:szCs w:val="26"/>
-              </w:rPr>
-              <w:t xml:space="preserve"> các</w:t>
-            </w:r>
-            <w:r>
-              <w:rPr>
-                <w:b w:val="0"/>
-                <w:sz w:val="26"/>
-                <w:szCs w:val="26"/>
-              </w:rPr>
-              <w:t xml:space="preserve"> dự án cá nhân</w:t>
-            </w:r>
-          </w:p>
-        </w:tc>
-      </w:tr>
-      <w:tr>
-        <w:tc>
-          <w:tcPr>
-            <w:tcW w:w="1362" w:type="dxa"/>
-          </w:tcPr>
-          <w:p>
-            <w:pPr>
-              <w:pStyle w:val="Heading3"/>
-              <w:outlineLvl w:val="2"/>
-              <w:rPr>
-                <w:sz w:val="26"/>
-                <w:szCs w:val="26"/>
-              </w:rPr>
-            </w:pPr>
-            <w:r>
-              <w:rPr>
-                <w:sz w:val="26"/>
-                <w:szCs w:val="26"/>
-              </w:rPr>
-              <w:t>5</w:t>
-            </w:r>
-          </w:p>
-        </w:tc>
-        <w:tc>
-          <w:tcPr>
-            <w:tcW w:w="3412" w:type="dxa"/>
-          </w:tcPr>
-          <w:p>
-            <w:pPr>
-              <w:pStyle w:val="Heading3"/>
-              <w:outlineLvl w:val="2"/>
-              <w:rPr>
-                <w:b w:val="0"/>
-                <w:sz w:val="26"/>
-                <w:szCs w:val="26"/>
-              </w:rPr>
-            </w:pPr>
-            <w:r>
-              <w:rPr>
-                <w:b w:val="0"/>
-                <w:sz w:val="26"/>
-                <w:szCs w:val="26"/>
-              </w:rPr>
-              <w:t>Mô tả</w:t>
-            </w:r>
-          </w:p>
-        </w:tc>
-        <w:tc>
-          <w:tcPr>
-            <w:tcW w:w="4797" w:type="dxa"/>
-          </w:tcPr>
-          <w:p>
-            <w:pPr>
-              <w:pStyle w:val="Heading3"/>
-              <w:spacing w:line="360" w:lineRule="auto"/>
-              <w:outlineLvl w:val="2"/>
-              <w:rPr>
-                <w:b w:val="0"/>
-                <w:sz w:val="26"/>
-                <w:szCs w:val="26"/>
-              </w:rPr>
-            </w:pPr>
-            <w:r>
-              <w:rPr>
-                <w:b w:val="0"/>
-                <w:sz w:val="26"/>
-                <w:szCs w:val="26"/>
-              </w:rPr>
-              <w:t xml:space="preserve">Cho phép </w:t>
-            </w:r>
-            <w:r>
-              <w:rPr>
-                <w:b w:val="0"/>
-                <w:sz w:val="26"/>
-                <w:szCs w:val="26"/>
-              </w:rPr>
-              <w:t>PM</w:t>
-            </w:r>
-            <w:r>
-              <w:rPr>
-                <w:b w:val="0"/>
-                <w:sz w:val="26"/>
-                <w:szCs w:val="26"/>
-              </w:rPr>
-              <w:t xml:space="preserve"> quản lý </w:t>
-            </w:r>
-            <w:r>
-              <w:rPr>
-                <w:b w:val="0"/>
-                <w:sz w:val="26"/>
-                <w:szCs w:val="26"/>
-              </w:rPr>
-              <w:t>module trong dự án cá nhân</w:t>
-            </w:r>
-            <w:r>
-              <w:rPr>
-                <w:b w:val="0"/>
-                <w:sz w:val="26"/>
-                <w:szCs w:val="26"/>
-              </w:rPr>
-              <w:t xml:space="preserve"> </w:t>
-            </w:r>
-            <w:r>
-              <w:rPr>
-                <w:b w:val="0"/>
-                <w:sz w:val="26"/>
-                <w:szCs w:val="26"/>
-              </w:rPr>
-              <w:t xml:space="preserve">được </w:t>
-            </w:r>
-            <w:r>
-              <w:rPr>
-                <w:b w:val="0"/>
-                <w:sz w:val="26"/>
-                <w:szCs w:val="26"/>
-              </w:rPr>
-              <w:t>tạo trong</w:t>
-            </w:r>
-            <w:r>
-              <w:rPr>
-                <w:b w:val="0"/>
-                <w:sz w:val="26"/>
-                <w:szCs w:val="26"/>
-              </w:rPr>
-              <w:t xml:space="preserve"> </w:t>
-            </w:r>
-            <w:r>
-              <w:rPr>
-                <w:b w:val="0"/>
-                <w:sz w:val="26"/>
-                <w:szCs w:val="26"/>
-              </w:rPr>
-              <w:t>dự án cá nhân</w:t>
-            </w:r>
-          </w:p>
-        </w:tc>
-      </w:tr>
-      <w:tr>
-        <w:tc>
-          <w:tcPr>
-            <w:tcW w:w="1362" w:type="dxa"/>
-          </w:tcPr>
-          <w:p>
-            <w:pPr>
-              <w:pStyle w:val="Heading3"/>
-              <w:outlineLvl w:val="2"/>
-              <w:rPr>
-                <w:sz w:val="26"/>
-                <w:szCs w:val="26"/>
-              </w:rPr>
-            </w:pPr>
-            <w:r>
-              <w:rPr>
-                <w:sz w:val="26"/>
-                <w:szCs w:val="26"/>
-              </w:rPr>
-              <w:t>6</w:t>
-            </w:r>
-          </w:p>
-        </w:tc>
-        <w:tc>
-          <w:tcPr>
-            <w:tcW w:w="3412" w:type="dxa"/>
-          </w:tcPr>
-          <w:p>
-            <w:pPr>
-              <w:pStyle w:val="Heading3"/>
-              <w:outlineLvl w:val="2"/>
-              <w:rPr>
-                <w:b w:val="0"/>
-                <w:sz w:val="26"/>
-                <w:szCs w:val="26"/>
-              </w:rPr>
-            </w:pPr>
-            <w:r>
-              <w:rPr>
-                <w:b w:val="0"/>
-                <w:sz w:val="26"/>
-                <w:szCs w:val="26"/>
-              </w:rPr>
-              <w:t>Luồng sự kiện chính</w:t>
-            </w:r>
-          </w:p>
-        </w:tc>
-        <w:tc>
-          <w:tcPr>
-            <w:tcW w:w="4797" w:type="dxa"/>
-          </w:tcPr>
-          <w:p>
-            <w:pPr>
-              <w:pStyle w:val="Heading3"/>
-              <w:spacing w:line="360" w:lineRule="auto"/>
-              <w:outlineLvl w:val="2"/>
-              <w:rPr>
-                <w:b w:val="0"/>
-                <w:sz w:val="26"/>
-                <w:szCs w:val="26"/>
-              </w:rPr>
-            </w:pPr>
-            <w:r>
-              <w:rPr>
-                <w:b w:val="0"/>
-                <w:sz w:val="26"/>
-                <w:szCs w:val="26"/>
-              </w:rPr>
-              <w:t xml:space="preserve">1. </w:t>
-            </w:r>
-            <w:r>
-              <w:rPr>
-                <w:b w:val="0"/>
-                <w:sz w:val="26"/>
-                <w:szCs w:val="26"/>
-              </w:rPr>
-              <w:t xml:space="preserve">PM </w:t>
-            </w:r>
-            <w:r>
-              <w:rPr>
-                <w:b w:val="0"/>
-                <w:sz w:val="26"/>
-                <w:szCs w:val="26"/>
-              </w:rPr>
-              <w:t xml:space="preserve">chọn chức năng </w:t>
-            </w:r>
-            <w:r>
-              <w:rPr>
-                <w:b w:val="0"/>
-                <w:sz w:val="26"/>
-                <w:szCs w:val="26"/>
-              </w:rPr>
-              <w:t>“Quản lý dự án cá nhân”</w:t>
-            </w:r>
-          </w:p>
-          <w:p>
-            <w:pPr>
-              <w:pStyle w:val="Heading3"/>
-              <w:spacing w:line="360" w:lineRule="auto"/>
-              <w:outlineLvl w:val="2"/>
-              <w:rPr>
-                <w:b w:val="0"/>
-                <w:sz w:val="26"/>
-                <w:szCs w:val="26"/>
-              </w:rPr>
-            </w:pPr>
-            <w:r>
-              <w:rPr>
-                <w:b w:val="0"/>
-                <w:sz w:val="26"/>
-                <w:szCs w:val="26"/>
-              </w:rPr>
-              <w:t>2. Hệ thống hiển thị form danh sách dự án cá nhân đã được tạo</w:t>
-            </w:r>
-          </w:p>
-          <w:p>
-            <w:pPr>
-              <w:pStyle w:val="Heading3"/>
-              <w:spacing w:line="360" w:lineRule="auto"/>
-              <w:outlineLvl w:val="2"/>
-              <w:rPr>
-                <w:b w:val="0"/>
-                <w:sz w:val="26"/>
-                <w:szCs w:val="26"/>
-              </w:rPr>
-            </w:pPr>
-            <w:r>
-              <w:rPr>
-                <w:b w:val="0"/>
-                <w:sz w:val="26"/>
-                <w:szCs w:val="26"/>
-              </w:rPr>
-              <w:t>3. PM chọn chức năng thêm/sửa dự án cá nhân và chọn chức năng thêm mới module</w:t>
-            </w:r>
-          </w:p>
-          <w:p>
-            <w:pPr>
-              <w:pStyle w:val="Heading3"/>
-              <w:spacing w:line="360" w:lineRule="auto"/>
-              <w:outlineLvl w:val="2"/>
-              <w:rPr>
-                <w:b w:val="0"/>
-                <w:sz w:val="26"/>
-                <w:szCs w:val="26"/>
-              </w:rPr>
-            </w:pPr>
-            <w:r>
-              <w:rPr>
-                <w:b w:val="0"/>
-                <w:sz w:val="26"/>
-                <w:szCs w:val="26"/>
-              </w:rPr>
-              <w:t xml:space="preserve">3.1. </w:t>
-            </w:r>
-            <w:r>
-              <w:rPr>
-                <w:b w:val="0"/>
-                <w:sz w:val="26"/>
-                <w:szCs w:val="26"/>
-              </w:rPr>
-              <w:t>PM</w:t>
-            </w:r>
-            <w:r>
-              <w:rPr>
-                <w:b w:val="0"/>
-                <w:sz w:val="26"/>
-                <w:szCs w:val="26"/>
-              </w:rPr>
-              <w:t xml:space="preserve"> nhập thông tin </w:t>
-            </w:r>
-            <w:r>
-              <w:rPr>
-                <w:b w:val="0"/>
-                <w:sz w:val="26"/>
-                <w:szCs w:val="26"/>
-              </w:rPr>
-              <w:t xml:space="preserve">module </w:t>
-            </w:r>
-            <w:r>
-              <w:rPr>
-                <w:b w:val="0"/>
-                <w:sz w:val="26"/>
-                <w:szCs w:val="26"/>
-              </w:rPr>
-              <w:t>sau đó chọn chức năng lưu</w:t>
-            </w:r>
-          </w:p>
-          <w:p>
-            <w:pPr>
-              <w:pStyle w:val="Heading3"/>
-              <w:spacing w:line="360" w:lineRule="auto"/>
-              <w:outlineLvl w:val="2"/>
-              <w:rPr>
-                <w:b w:val="0"/>
-                <w:sz w:val="26"/>
-                <w:szCs w:val="26"/>
-              </w:rPr>
-            </w:pPr>
-            <w:r>
-              <w:rPr>
-                <w:b w:val="0"/>
-                <w:sz w:val="26"/>
-                <w:szCs w:val="26"/>
-              </w:rPr>
-              <w:t>3.2</w:t>
-            </w:r>
-            <w:r>
-              <w:rPr>
-                <w:b w:val="0"/>
-                <w:sz w:val="26"/>
-                <w:szCs w:val="26"/>
-              </w:rPr>
-              <w:t xml:space="preserve">. Hệ thống kiểm tra. Nếu </w:t>
-            </w:r>
-            <w:r>
-              <w:rPr>
-                <w:b w:val="0"/>
-                <w:sz w:val="26"/>
-                <w:szCs w:val="26"/>
-              </w:rPr>
-              <w:t xml:space="preserve">hợp lệ thì thêm chức vụ mới. </w:t>
-            </w:r>
-          </w:p>
-          <w:p>
-            <w:pPr>
-              <w:pStyle w:val="Heading3"/>
-              <w:spacing w:line="360" w:lineRule="auto"/>
-              <w:outlineLvl w:val="2"/>
-              <w:rPr>
-                <w:b w:val="0"/>
-                <w:sz w:val="26"/>
-                <w:szCs w:val="26"/>
-              </w:rPr>
-            </w:pPr>
-            <w:r>
-              <w:rPr>
-                <w:b w:val="0"/>
-                <w:sz w:val="26"/>
-                <w:szCs w:val="26"/>
-              </w:rPr>
-              <w:lastRenderedPageBreak/>
-              <w:t xml:space="preserve">4. </w:t>
-            </w:r>
-            <w:r>
-              <w:rPr>
-                <w:b w:val="0"/>
-                <w:sz w:val="26"/>
-                <w:szCs w:val="26"/>
-              </w:rPr>
-              <w:t>PM</w:t>
-            </w:r>
-            <w:r>
-              <w:rPr>
-                <w:b w:val="0"/>
-                <w:sz w:val="26"/>
-                <w:szCs w:val="26"/>
-              </w:rPr>
-              <w:t xml:space="preserve"> chọn chức năng sửa </w:t>
-            </w:r>
-            <w:r>
-              <w:rPr>
-                <w:b w:val="0"/>
-                <w:sz w:val="26"/>
-                <w:szCs w:val="26"/>
-              </w:rPr>
-              <w:t>module</w:t>
-            </w:r>
-            <w:r>
-              <w:rPr>
-                <w:b w:val="0"/>
-                <w:sz w:val="26"/>
-                <w:szCs w:val="26"/>
-              </w:rPr>
-              <w:t xml:space="preserve"> trong hệ thống</w:t>
-            </w:r>
-          </w:p>
-          <w:p>
-            <w:pPr>
-              <w:pStyle w:val="Heading3"/>
-              <w:spacing w:line="360" w:lineRule="auto"/>
-              <w:outlineLvl w:val="2"/>
-              <w:rPr>
-                <w:b w:val="0"/>
-                <w:sz w:val="26"/>
-                <w:szCs w:val="26"/>
-              </w:rPr>
-            </w:pPr>
-            <w:r>
-              <w:rPr>
-                <w:b w:val="0"/>
-                <w:sz w:val="26"/>
-                <w:szCs w:val="26"/>
-              </w:rPr>
-              <w:t xml:space="preserve">4.1. Hệ thống hiển thị form sửa </w:t>
-            </w:r>
-            <w:r>
-              <w:rPr>
-                <w:b w:val="0"/>
-                <w:sz w:val="26"/>
-                <w:szCs w:val="26"/>
-              </w:rPr>
-              <w:t>module</w:t>
-            </w:r>
-            <w:r>
-              <w:rPr>
-                <w:b w:val="0"/>
-                <w:sz w:val="26"/>
-                <w:szCs w:val="26"/>
-              </w:rPr>
-              <w:t xml:space="preserve"> </w:t>
-            </w:r>
-          </w:p>
-          <w:p>
-            <w:pPr>
-              <w:pStyle w:val="Heading3"/>
-              <w:spacing w:line="360" w:lineRule="auto"/>
-              <w:outlineLvl w:val="2"/>
-              <w:rPr>
-                <w:b w:val="0"/>
-                <w:sz w:val="26"/>
-                <w:szCs w:val="26"/>
-              </w:rPr>
-            </w:pPr>
-            <w:r>
-              <w:rPr>
-                <w:b w:val="0"/>
-                <w:sz w:val="26"/>
-                <w:szCs w:val="26"/>
-              </w:rPr>
-              <w:t xml:space="preserve">4.2. </w:t>
-            </w:r>
-            <w:r>
-              <w:rPr>
-                <w:b w:val="0"/>
-                <w:sz w:val="26"/>
-                <w:szCs w:val="26"/>
-              </w:rPr>
-              <w:t>PM</w:t>
-            </w:r>
-            <w:r>
-              <w:rPr>
-                <w:b w:val="0"/>
-                <w:sz w:val="26"/>
-                <w:szCs w:val="26"/>
-              </w:rPr>
-              <w:t xml:space="preserve"> nhập thông tin cần sửa</w:t>
-            </w:r>
-          </w:p>
-          <w:p>
-            <w:pPr>
-              <w:pStyle w:val="Heading3"/>
-              <w:spacing w:line="360" w:lineRule="auto"/>
-              <w:outlineLvl w:val="2"/>
-              <w:rPr>
-                <w:b w:val="0"/>
-                <w:sz w:val="26"/>
-                <w:szCs w:val="26"/>
-              </w:rPr>
-            </w:pPr>
-            <w:r>
-              <w:rPr>
-                <w:b w:val="0"/>
-                <w:sz w:val="26"/>
-                <w:szCs w:val="26"/>
-              </w:rPr>
-              <w:t xml:space="preserve">4.3. </w:t>
-            </w:r>
-            <w:r>
-              <w:rPr>
-                <w:b w:val="0"/>
-                <w:sz w:val="26"/>
-                <w:szCs w:val="26"/>
-              </w:rPr>
-              <w:t xml:space="preserve">Hệ thống kiểm tra. Nếu </w:t>
-            </w:r>
-            <w:r>
-              <w:rPr>
-                <w:b w:val="0"/>
-                <w:sz w:val="26"/>
-                <w:szCs w:val="26"/>
-              </w:rPr>
-              <w:t xml:space="preserve">hợp lệ thì cập nhật </w:t>
-            </w:r>
-            <w:r>
-              <w:rPr>
-                <w:b w:val="0"/>
-                <w:sz w:val="26"/>
-                <w:szCs w:val="26"/>
-              </w:rPr>
-              <w:t>thông tin module</w:t>
-            </w:r>
-            <w:r>
-              <w:rPr>
-                <w:b w:val="0"/>
-                <w:sz w:val="26"/>
-                <w:szCs w:val="26"/>
-              </w:rPr>
-              <w:t xml:space="preserve"> </w:t>
-            </w:r>
-          </w:p>
-          <w:p>
-            <w:pPr>
-              <w:pStyle w:val="Heading3"/>
-              <w:spacing w:line="360" w:lineRule="auto"/>
-              <w:outlineLvl w:val="2"/>
-              <w:rPr>
-                <w:b w:val="0"/>
-                <w:sz w:val="26"/>
-                <w:szCs w:val="26"/>
-              </w:rPr>
-            </w:pPr>
-            <w:r>
-              <w:rPr>
-                <w:b w:val="0"/>
-                <w:sz w:val="26"/>
-                <w:szCs w:val="26"/>
-              </w:rPr>
-              <w:t xml:space="preserve">5. </w:t>
-            </w:r>
-            <w:r>
-              <w:rPr>
-                <w:b w:val="0"/>
-                <w:sz w:val="26"/>
-                <w:szCs w:val="26"/>
-              </w:rPr>
-              <w:t>PM</w:t>
-            </w:r>
-            <w:r>
-              <w:rPr>
-                <w:b w:val="0"/>
-                <w:sz w:val="26"/>
-                <w:szCs w:val="26"/>
-              </w:rPr>
-              <w:t xml:space="preserve"> chọn chức năng xóa </w:t>
-            </w:r>
-            <w:r>
-              <w:rPr>
-                <w:b w:val="0"/>
-                <w:sz w:val="26"/>
-                <w:szCs w:val="26"/>
-              </w:rPr>
-              <w:t>module</w:t>
-            </w:r>
-          </w:p>
-          <w:p>
-            <w:pPr>
-              <w:pStyle w:val="Heading3"/>
-              <w:spacing w:line="360" w:lineRule="auto"/>
-              <w:outlineLvl w:val="2"/>
-              <w:rPr>
-                <w:b w:val="0"/>
-                <w:sz w:val="26"/>
-                <w:szCs w:val="26"/>
-              </w:rPr>
-            </w:pPr>
-            <w:r>
-              <w:rPr>
-                <w:b w:val="0"/>
-                <w:sz w:val="26"/>
-                <w:szCs w:val="26"/>
-              </w:rPr>
-              <w:t xml:space="preserve">5.1. Hệ thống hiển thị thông báo xác nhận xóa </w:t>
-            </w:r>
-            <w:r>
-              <w:rPr>
-                <w:b w:val="0"/>
-                <w:sz w:val="26"/>
-                <w:szCs w:val="26"/>
-              </w:rPr>
-              <w:t>module</w:t>
-            </w:r>
-          </w:p>
-          <w:p>
-            <w:pPr>
-              <w:pStyle w:val="Heading3"/>
-              <w:spacing w:line="360" w:lineRule="auto"/>
-              <w:outlineLvl w:val="2"/>
-              <w:rPr>
-                <w:b w:val="0"/>
-                <w:sz w:val="26"/>
-                <w:szCs w:val="26"/>
-              </w:rPr>
-            </w:pPr>
-            <w:r>
-              <w:rPr>
-                <w:b w:val="0"/>
-                <w:sz w:val="26"/>
-                <w:szCs w:val="26"/>
-              </w:rPr>
-              <w:t xml:space="preserve">5.2. </w:t>
-            </w:r>
-            <w:r>
-              <w:rPr>
-                <w:b w:val="0"/>
-                <w:sz w:val="26"/>
-                <w:szCs w:val="26"/>
-              </w:rPr>
-              <w:t>PM</w:t>
-            </w:r>
-            <w:r>
-              <w:rPr>
-                <w:b w:val="0"/>
-                <w:sz w:val="26"/>
-                <w:szCs w:val="26"/>
-              </w:rPr>
-              <w:t xml:space="preserve"> xác nhận xóa </w:t>
-            </w:r>
-            <w:r>
-              <w:rPr>
-                <w:b w:val="0"/>
-                <w:sz w:val="26"/>
-                <w:szCs w:val="26"/>
-              </w:rPr>
-              <w:t>module</w:t>
-            </w:r>
-          </w:p>
-          <w:p>
-            <w:pPr>
-              <w:pStyle w:val="Heading3"/>
-              <w:spacing w:line="360" w:lineRule="auto"/>
-              <w:outlineLvl w:val="2"/>
-              <w:rPr>
-                <w:b w:val="0"/>
-                <w:sz w:val="26"/>
-                <w:szCs w:val="26"/>
-              </w:rPr>
-            </w:pPr>
-            <w:r>
-              <w:rPr>
-                <w:b w:val="0"/>
-                <w:sz w:val="26"/>
-                <w:szCs w:val="26"/>
-              </w:rPr>
-              <w:t xml:space="preserve">5.3. Hệ thống thực hiện xóa </w:t>
-            </w:r>
-            <w:r>
-              <w:rPr>
-                <w:b w:val="0"/>
-                <w:sz w:val="26"/>
-                <w:szCs w:val="26"/>
-              </w:rPr>
-              <w:t>module</w:t>
-            </w:r>
-            <w:r>
-              <w:rPr>
-                <w:b w:val="0"/>
-                <w:sz w:val="26"/>
-                <w:szCs w:val="26"/>
-              </w:rPr>
-              <w:t xml:space="preserve"> trong CSDL và </w:t>
-            </w:r>
-            <w:r>
-              <w:rPr>
-                <w:b w:val="0"/>
-                <w:sz w:val="26"/>
-                <w:szCs w:val="26"/>
-              </w:rPr>
-              <w:t>thông báo  nếu thành công.</w:t>
-            </w:r>
-          </w:p>
-        </w:tc>
-      </w:tr>
-      <w:tr>
-        <w:trPr>
-          <w:trHeight w:val="161"/>
-        </w:trPr>
-        <w:tc>
-          <w:tcPr>
-            <w:tcW w:w="1362" w:type="dxa"/>
-          </w:tcPr>
-          <w:p>
-            <w:pPr>
-              <w:pStyle w:val="Heading3"/>
-              <w:outlineLvl w:val="2"/>
-              <w:rPr>
-                <w:sz w:val="26"/>
-                <w:szCs w:val="26"/>
-              </w:rPr>
-            </w:pPr>
-            <w:r>
-              <w:rPr>
-                <w:sz w:val="26"/>
-                <w:szCs w:val="26"/>
-              </w:rPr>
-              <w:lastRenderedPageBreak/>
-              <w:t>7</w:t>
-            </w:r>
-          </w:p>
-        </w:tc>
-        <w:tc>
-          <w:tcPr>
-            <w:tcW w:w="3412" w:type="dxa"/>
-          </w:tcPr>
-          <w:p>
-            <w:pPr>
-              <w:pStyle w:val="Heading3"/>
-              <w:outlineLvl w:val="2"/>
-              <w:rPr>
-                <w:b w:val="0"/>
-                <w:sz w:val="26"/>
-                <w:szCs w:val="26"/>
-              </w:rPr>
-            </w:pPr>
-            <w:r>
-              <w:rPr>
-                <w:b w:val="0"/>
-                <w:sz w:val="26"/>
-                <w:szCs w:val="26"/>
-              </w:rPr>
-              <w:t>Luồng sự kiện phụ</w:t>
-            </w:r>
-          </w:p>
-        </w:tc>
-        <w:tc>
-          <w:tcPr>
-            <w:tcW w:w="4797" w:type="dxa"/>
-          </w:tcPr>
-          <w:p>
-            <w:pPr>
-              <w:pStyle w:val="Heading3"/>
-              <w:spacing w:line="360" w:lineRule="auto"/>
-              <w:outlineLvl w:val="2"/>
-              <w:rPr>
-                <w:b w:val="0"/>
-                <w:sz w:val="26"/>
-                <w:szCs w:val="26"/>
-              </w:rPr>
-            </w:pPr>
-            <w:r>
-              <w:rPr>
-                <w:b w:val="0"/>
-                <w:sz w:val="26"/>
-                <w:szCs w:val="26"/>
-              </w:rPr>
-              <w:t xml:space="preserve">1. </w:t>
-            </w:r>
-            <w:r>
-              <w:rPr>
-                <w:b w:val="0"/>
-                <w:sz w:val="26"/>
-                <w:szCs w:val="26"/>
-              </w:rPr>
-              <w:t>Nhập thông tin không hợp lệ</w:t>
-            </w:r>
-          </w:p>
-          <w:p>
-            <w:pPr>
-              <w:pStyle w:val="Heading3"/>
-              <w:spacing w:line="360" w:lineRule="auto"/>
-              <w:outlineLvl w:val="2"/>
-              <w:rPr>
-                <w:b w:val="0"/>
-                <w:sz w:val="26"/>
-                <w:szCs w:val="26"/>
-              </w:rPr>
-            </w:pPr>
-            <w:r>
-              <w:rPr>
-                <w:b w:val="0"/>
-                <w:sz w:val="26"/>
-                <w:szCs w:val="26"/>
-              </w:rPr>
-              <w:t>2. Nhập thiếu thông tin</w:t>
-            </w:r>
-          </w:p>
-        </w:tc>
-      </w:tr>
-    </w:tbl>
-    <w:p>
-      <w:pPr>
-        <w:pStyle w:val="Heading4"/>
-        <w:ind w:firstLine="720"/>
-        <w:jc w:val="left"/>
-        <w:rPr>
-          <w:rFonts w:cs="Times New Roman"/>
-          <w:b/>
-          <w:i w:val="0"/>
-          <w:szCs w:val="26"/>
-        </w:rPr>
-      </w:pPr>
-      <w:r>
-        <w:rPr>
-          <w:rFonts w:cs="Times New Roman"/>
-          <w:b/>
-          <w:i w:val="0"/>
-          <w:szCs w:val="26"/>
-        </w:rPr>
-        <w:t>3.4.2.11. Quản lý thành viên trong dự án cá nhân</w:t>
-      </w:r>
-    </w:p>
-    <w:p>
-      <w:pPr>
-        <w:jc w:val="center"/>
-      </w:pPr>
-      <w:r>
-        <w:rPr>
-          <w:noProof/>
-          <w:lang w:val="en-US"/>
-        </w:rPr>
-        <w:drawing>
-          <wp:inline distT="0" distB="0" distL="0" distR="0">
-            <wp:extent cx="4581525" cy="2857500"/>
-            <wp:effectExtent l="0" t="0" r="9525" b="0"/>
-            <wp:docPr id="16" name="Picture 16" descr="D:\MyDoAn\document\bieu do\qlthanhVienTrongDuaAnCaNhan.jpg"/>
-            <wp:cNvGraphicFramePr>
-              <a:graphicFrameLocks xmlns:a="http://schemas.openxmlformats.org/drawingml/2006/main" noChangeAspect="1"/>
-            </wp:cNvGraphicFramePr>
-            <a:graphic xmlns:a="http://schemas.openxmlformats.org/drawingml/2006/main">
-              <a:graphicData uri="http://schemas.openxmlformats.org/drawingml/2006/picture">
-                <pic:pic xmlns:pic="http://schemas.openxmlformats.org/drawingml/2006/picture">
-                  <pic:nvPicPr>
-                    <pic:cNvPr id="0" name="Picture 6" descr="D:\MyDoAn\document\bieu do\qlthanhVienTrongDuaAnCaNhan.jpg"/>
                     <pic:cNvPicPr>
                       <a:picLocks noChangeAspect="1" noChangeArrowheads="1"/>
                     </pic:cNvPicPr>
@@ -19931,11 +18715,6 @@
         </w:drawing>
       </w:r>
     </w:p>
-    <w:p>
-      <w:pPr>
-        <w:jc w:val="center"/>
-      </w:pPr>
-    </w:p>
     <w:tbl>
       <w:tblPr>
         <w:tblStyle w:val="TableGrid"/>
@@ -19967,7 +18746,6 @@
                 <w:sz w:val="26"/>
                 <w:szCs w:val="26"/>
               </w:rPr>
-              <w:lastRenderedPageBreak/>
               <w:t>1</w:t>
             </w:r>
           </w:p>
@@ -20016,7 +18794,7 @@
                 <w:sz w:val="26"/>
                 <w:szCs w:val="26"/>
               </w:rPr>
-              <w:t>Quản lý thành viên trong dự án cá nhân</w:t>
+              <w:t>Quản lý module trong dự án cá nhân</w:t>
             </w:r>
           </w:p>
         </w:tc>
@@ -20259,7 +19037,23 @@
                 <w:sz w:val="26"/>
                 <w:szCs w:val="26"/>
               </w:rPr>
-              <w:t>thành viên trong dự án cá nhân</w:t>
+              <w:t>module trong</w:t>
+            </w:r>
+            <w:r>
+              <w:rPr>
+                <w:b w:val="0"/>
+                <w:sz w:val="26"/>
+                <w:szCs w:val="26"/>
+              </w:rPr>
+              <w:t xml:space="preserve"> các</w:t>
+            </w:r>
+            <w:r>
+              <w:rPr>
+                <w:b w:val="0"/>
+                <w:sz w:val="26"/>
+                <w:szCs w:val="26"/>
+              </w:rPr>
+              <w:t xml:space="preserve"> dự án cá nhân</w:t>
             </w:r>
           </w:p>
         </w:tc>
@@ -20332,7 +19126,71 @@
                 <w:sz w:val="26"/>
                 <w:szCs w:val="26"/>
               </w:rPr>
-              <w:t>Cho phép PM quản lý thành viên trong dự án cá nhân</w:t>
+              <w:t xml:space="preserve">Cho phép </w:t>
+            </w:r>
+            <w:r>
+              <w:rPr>
+                <w:b w:val="0"/>
+                <w:sz w:val="26"/>
+                <w:szCs w:val="26"/>
+              </w:rPr>
+              <w:t>PM</w:t>
+            </w:r>
+            <w:r>
+              <w:rPr>
+                <w:b w:val="0"/>
+                <w:sz w:val="26"/>
+                <w:szCs w:val="26"/>
+              </w:rPr>
+              <w:t xml:space="preserve"> quản lý </w:t>
+            </w:r>
+            <w:r>
+              <w:rPr>
+                <w:b w:val="0"/>
+                <w:sz w:val="26"/>
+                <w:szCs w:val="26"/>
+              </w:rPr>
+              <w:t>module trong dự án cá nhân</w:t>
+            </w:r>
+            <w:r>
+              <w:rPr>
+                <w:b w:val="0"/>
+                <w:sz w:val="26"/>
+                <w:szCs w:val="26"/>
+              </w:rPr>
+              <w:t xml:space="preserve"> </w:t>
+            </w:r>
+            <w:r>
+              <w:rPr>
+                <w:b w:val="0"/>
+                <w:sz w:val="26"/>
+                <w:szCs w:val="26"/>
+              </w:rPr>
+              <w:t xml:space="preserve">được </w:t>
+            </w:r>
+            <w:r>
+              <w:rPr>
+                <w:b w:val="0"/>
+                <w:sz w:val="26"/>
+                <w:szCs w:val="26"/>
+              </w:rPr>
+              <w:t>tạo trong</w:t>
+            </w:r>
+            <w:r>
+              <w:rPr>
+                <w:b w:val="0"/>
+                <w:sz w:val="26"/>
+                <w:szCs w:val="26"/>
+              </w:rPr>
+              <w:t xml:space="preserve"> </w:t>
+            </w:r>
+            <w:r>
+              <w:rPr>
+                <w:b w:val="0"/>
+                <w:sz w:val="26"/>
+                <w:szCs w:val="26"/>
+              </w:rPr>
+              <w:t>dự án cá nhân</w:t>
             </w:r>
           </w:p>
         </w:tc>
@@ -20469,7 +19327,7 @@
                 <w:sz w:val="26"/>
                 <w:szCs w:val="26"/>
               </w:rPr>
-              <w:t>3. PM chọn chức năng thêm/sửa dự án cá nhân và chọn chức năng thêm mới thành viên</w:t>
+              <w:t>3. PM chọn chức năng thêm/sửa dự án cá nhân và chọn chức năng thêm mới module</w:t>
             </w:r>
           </w:p>
           <w:p>
@@ -20489,7 +19347,39 @@
                 <w:sz w:val="26"/>
                 <w:szCs w:val="26"/>
               </w:rPr>
-              <w:t>3.1. PM nhập account user muốn thêm làm thành viên sau đó chọn chức năng lưu</w:t>
+              <w:t xml:space="preserve">3.1. </w:t>
+            </w:r>
+            <w:r>
+              <w:rPr>
+                <w:b w:val="0"/>
+                <w:sz w:val="26"/>
+                <w:szCs w:val="26"/>
+              </w:rPr>
+              <w:t>PM</w:t>
+            </w:r>
+            <w:r>
+              <w:rPr>
+                <w:b w:val="0"/>
+                <w:sz w:val="26"/>
+                <w:szCs w:val="26"/>
+              </w:rPr>
+              <w:t xml:space="preserve"> nhập thông tin </w:t>
+            </w:r>
+            <w:r>
+              <w:rPr>
+                <w:b w:val="0"/>
+                <w:sz w:val="26"/>
+                <w:szCs w:val="26"/>
+              </w:rPr>
+              <w:t xml:space="preserve">module </w:t>
+            </w:r>
+            <w:r>
+              <w:rPr>
+                <w:b w:val="0"/>
+                <w:sz w:val="26"/>
+                <w:szCs w:val="26"/>
+              </w:rPr>
+              <w:t>sau đó chọn chức năng lưu</w:t>
             </w:r>
           </w:p>
           <w:p>
@@ -20525,7 +19415,7 @@
                 <w:sz w:val="26"/>
                 <w:szCs w:val="26"/>
               </w:rPr>
-              <w:t xml:space="preserve">hợp lệ thì thêm thành viên  </w:t>
+              <w:t xml:space="preserve">hợp lệ thì thêm chức vụ mới. </w:t>
             </w:r>
           </w:p>
           <w:p>
@@ -20545,7 +19435,40 @@
                 <w:sz w:val="26"/>
                 <w:szCs w:val="26"/>
               </w:rPr>
-              <w:t>4. PM chọn chức năng xóa thành viên</w:t>
+              <w:lastRenderedPageBreak/>
+              <w:t xml:space="preserve">4. </w:t>
+            </w:r>
+            <w:r>
+              <w:rPr>
+                <w:b w:val="0"/>
+                <w:sz w:val="26"/>
+                <w:szCs w:val="26"/>
+              </w:rPr>
+              <w:t>PM</w:t>
+            </w:r>
+            <w:r>
+              <w:rPr>
+                <w:b w:val="0"/>
+                <w:sz w:val="26"/>
+                <w:szCs w:val="26"/>
+              </w:rPr>
+              <w:t xml:space="preserve"> chọn chức năng sửa </w:t>
+            </w:r>
+            <w:r>
+              <w:rPr>
+                <w:b w:val="0"/>
+                <w:sz w:val="26"/>
+                <w:szCs w:val="26"/>
+              </w:rPr>
+              <w:t>module</w:t>
+            </w:r>
+            <w:r>
+              <w:rPr>
+                <w:b w:val="0"/>
+                <w:sz w:val="26"/>
+                <w:szCs w:val="26"/>
+              </w:rPr>
+              <w:t xml:space="preserve"> trong hệ thống</w:t>
             </w:r>
           </w:p>
           <w:p>
@@ -20565,7 +19488,23 @@
                 <w:sz w:val="26"/>
                 <w:szCs w:val="26"/>
               </w:rPr>
-              <w:t>5.1. Hệ thống hiển thị thông báo xác nhận xóa thành viên</w:t>
+              <w:t xml:space="preserve">4.1. Hệ thống hiển thị form sửa </w:t>
+            </w:r>
+            <w:r>
+              <w:rPr>
+                <w:b w:val="0"/>
+                <w:sz w:val="26"/>
+                <w:szCs w:val="26"/>
+              </w:rPr>
+              <w:t>module</w:t>
+            </w:r>
+            <w:r>
+              <w:rPr>
+                <w:b w:val="0"/>
+                <w:sz w:val="26"/>
+                <w:szCs w:val="26"/>
+              </w:rPr>
+              <w:t xml:space="preserve"> </w:t>
             </w:r>
           </w:p>
           <w:p>
@@ -20585,7 +19524,23 @@
                 <w:sz w:val="26"/>
                 <w:szCs w:val="26"/>
               </w:rPr>
-              <w:t>5.2. PM xác nhận xóa thành viên</w:t>
+              <w:t xml:space="preserve">4.2. </w:t>
+            </w:r>
+            <w:r>
+              <w:rPr>
+                <w:b w:val="0"/>
+                <w:sz w:val="26"/>
+                <w:szCs w:val="26"/>
+              </w:rPr>
+              <w:t>PM</w:t>
+            </w:r>
+            <w:r>
+              <w:rPr>
+                <w:b w:val="0"/>
+                <w:sz w:val="26"/>
+                <w:szCs w:val="26"/>
+              </w:rPr>
+              <w:t xml:space="preserve"> nhập thông tin cần sửa</w:t>
             </w:r>
           </w:p>
           <w:p>
@@ -20605,7 +19560,39 @@
                 <w:sz w:val="26"/>
                 <w:szCs w:val="26"/>
               </w:rPr>
-              <w:t>5.3. Hệ thống thực hiện xóa thành viên khỏi dự án cá nhân và và thông báo  nếu thành công.</w:t>
+              <w:t xml:space="preserve">4.3. </w:t>
+            </w:r>
+            <w:r>
+              <w:rPr>
+                <w:b w:val="0"/>
+                <w:sz w:val="26"/>
+                <w:szCs w:val="26"/>
+              </w:rPr>
+              <w:t xml:space="preserve">Hệ thống kiểm tra. Nếu </w:t>
+            </w:r>
+            <w:r>
+              <w:rPr>
+                <w:b w:val="0"/>
+                <w:sz w:val="26"/>
+                <w:szCs w:val="26"/>
+              </w:rPr>
+              <w:t xml:space="preserve">hợp lệ thì cập nhật </w:t>
+            </w:r>
+            <w:r>
+              <w:rPr>
+                <w:b w:val="0"/>
+                <w:sz w:val="26"/>
+                <w:szCs w:val="26"/>
+              </w:rPr>
+              <w:t>thông tin module</w:t>
+            </w:r>
+            <w:r>
+              <w:rPr>
+                <w:b w:val="0"/>
+                <w:sz w:val="26"/>
+                <w:szCs w:val="26"/>
+              </w:rPr>
+              <w:t xml:space="preserve"> </w:t>
             </w:r>
           </w:p>
           <w:p>
@@ -20625,7 +19612,31 @@
                 <w:sz w:val="26"/>
                 <w:szCs w:val="26"/>
               </w:rPr>
-              <w:t>6. PM chọn chức năng tìm kiếm thành viên</w:t>
+              <w:t xml:space="preserve">5. </w:t>
+            </w:r>
+            <w:r>
+              <w:rPr>
+                <w:b w:val="0"/>
+                <w:sz w:val="26"/>
+                <w:szCs w:val="26"/>
+              </w:rPr>
+              <w:t>PM</w:t>
+            </w:r>
+            <w:r>
+              <w:rPr>
+                <w:b w:val="0"/>
+                <w:sz w:val="26"/>
+                <w:szCs w:val="26"/>
+              </w:rPr>
+              <w:t xml:space="preserve"> chọn chức năng xóa </w:t>
+            </w:r>
+            <w:r>
+              <w:rPr>
+                <w:b w:val="0"/>
+                <w:sz w:val="26"/>
+                <w:szCs w:val="26"/>
+              </w:rPr>
+              <w:t>module</w:t>
             </w:r>
           </w:p>
           <w:p>
@@ -20645,8 +19656,15 @@
                 <w:sz w:val="26"/>
                 <w:szCs w:val="26"/>
               </w:rPr>
-              <w:lastRenderedPageBreak/>
-              <w:t>6.1. Hệ thống hiển thị yêu cầu nhập từ khóa tìm kiếm</w:t>
+              <w:t xml:space="preserve">5.1. Hệ thống hiển thị thông báo xác nhận xóa </w:t>
+            </w:r>
+            <w:r>
+              <w:rPr>
+                <w:b w:val="0"/>
+                <w:sz w:val="26"/>
+                <w:szCs w:val="26"/>
+              </w:rPr>
+              <w:t>module</w:t>
             </w:r>
           </w:p>
           <w:p>
@@ -20666,7 +19684,31 @@
                 <w:sz w:val="26"/>
                 <w:szCs w:val="26"/>
               </w:rPr>
-              <w:t>6.2. PM nhập từ khóa tìm và gửi yêu cầu</w:t>
+              <w:t xml:space="preserve">5.2. </w:t>
+            </w:r>
+            <w:r>
+              <w:rPr>
+                <w:b w:val="0"/>
+                <w:sz w:val="26"/>
+                <w:szCs w:val="26"/>
+              </w:rPr>
+              <w:t>PM</w:t>
+            </w:r>
+            <w:r>
+              <w:rPr>
+                <w:b w:val="0"/>
+                <w:sz w:val="26"/>
+                <w:szCs w:val="26"/>
+              </w:rPr>
+              <w:t xml:space="preserve"> xác nhận xóa </w:t>
+            </w:r>
+            <w:r>
+              <w:rPr>
+                <w:b w:val="0"/>
+                <w:sz w:val="26"/>
+                <w:szCs w:val="26"/>
+              </w:rPr>
+              <w:t>module</w:t>
             </w:r>
           </w:p>
           <w:p>
@@ -20686,7 +19728,31 @@
                 <w:sz w:val="26"/>
                 <w:szCs w:val="26"/>
               </w:rPr>
-              <w:t>6.3. Hệ thống hiển thị danh sách thành viên cần tìm kiếm</w:t>
+              <w:t xml:space="preserve">5.3. Hệ thống thực hiện xóa </w:t>
+            </w:r>
+            <w:r>
+              <w:rPr>
+                <w:b w:val="0"/>
+                <w:sz w:val="26"/>
+                <w:szCs w:val="26"/>
+              </w:rPr>
+              <w:t>module</w:t>
+            </w:r>
+            <w:r>
+              <w:rPr>
+                <w:b w:val="0"/>
+                <w:sz w:val="26"/>
+                <w:szCs w:val="26"/>
+              </w:rPr>
+              <w:t xml:space="preserve"> trong CSDL và </w:t>
+            </w:r>
+            <w:r>
+              <w:rPr>
+                <w:b w:val="0"/>
+                <w:sz w:val="26"/>
+                <w:szCs w:val="26"/>
+              </w:rPr>
+              <w:t>thông báo  nếu thành công.</w:t>
             </w:r>
           </w:p>
         </w:tc>
@@ -20816,10 +19882,13 @@
           <w:i w:val="0"/>
           <w:szCs w:val="26"/>
         </w:rPr>
-        <w:t>3.4.2.12. Thống kê chất lượng dự án cá nhân</w:t>
-      </w:r>
-    </w:p>
-    <w:p>
+        <w:t>3.4.2.11. Quản lý thành viên trong dự án cá nhân</w:t>
+      </w:r>
+    </w:p>
+    <w:p>
+      <w:pPr>
+        <w:jc w:val="center"/>
+      </w:pPr>
       <w:r>
         <w:rPr>
           <w:noProof/>
@@ -20827,9 +19896,9 @@
         </w:rPr>
         <w:drawing>
           <wp:inline distT="0" distB="0" distL="0" distR="0">
-            <wp:extent cx="6120765" cy="2817634"/>
-            <wp:effectExtent l="0" t="0" r="0" b="1905"/>
-            <wp:docPr id="17" name="Picture 17" descr="D:\MyDoAn\document\bieu do\chatLuongDuAn.jpg"/>
+            <wp:extent cx="4581525" cy="2857500"/>
+            <wp:effectExtent l="0" t="0" r="9525" b="0"/>
+            <wp:docPr id="16" name="Picture 16" descr="D:\MyDoAn\document\bieu do\qlthanhVienTrongDuaAnCaNhan.jpg"/>
             <wp:cNvGraphicFramePr>
               <a:graphicFrameLocks xmlns:a="http://schemas.openxmlformats.org/drawingml/2006/main" noChangeAspect="1"/>
             </wp:cNvGraphicFramePr>
@@ -20837,7 +19906,7 @@
               <a:graphicData uri="http://schemas.openxmlformats.org/drawingml/2006/picture">
                 <pic:pic xmlns:pic="http://schemas.openxmlformats.org/drawingml/2006/picture">
                   <pic:nvPicPr>
-                    <pic:cNvPr id="0" name="Picture 7" descr="D:\MyDoAn\document\bieu do\chatLuongDuAn.jpg"/>
+                    <pic:cNvPr id="0" name="Picture 6" descr="D:\MyDoAn\document\bieu do\qlthanhVienTrongDuaAnCaNhan.jpg"/>
                     <pic:cNvPicPr>
                       <a:picLocks noChangeAspect="1" noChangeArrowheads="1"/>
                     </pic:cNvPicPr>
@@ -20858,7 +19927,951 @@
                   <pic:spPr bwMode="auto">
                     <a:xfrm>
                       <a:off x="0" y="0"/>
-                      <a:ext cx="6120765" cy="2817634"/>
+                      <a:ext cx="4581525" cy="2857500"/>
+                    </a:xfrm>
+                    <a:prstGeom prst="rect">
+                      <a:avLst/>
+                    </a:prstGeom>
+                    <a:noFill/>
+                    <a:ln>
+                      <a:noFill/>
+                    </a:ln>
+                  </pic:spPr>
+                </pic:pic>
+              </a:graphicData>
+            </a:graphic>
+          </wp:inline>
+        </w:drawing>
+      </w:r>
+    </w:p>
+    <w:p>
+      <w:pPr>
+        <w:jc w:val="center"/>
+      </w:pPr>
+    </w:p>
+    <w:tbl>
+      <w:tblPr>
+        <w:tblStyle w:val="TableGrid"/>
+        <w:tblW w:w="0" w:type="auto"/>
+        <w:tblInd w:w="284" w:type="dxa"/>
+        <w:tblLook w:val="04A0" w:firstRow="1" w:lastRow="0" w:firstColumn="1" w:lastColumn="0" w:noHBand="0" w:noVBand="1"/>
+      </w:tblPr>
+      <w:tblGrid>
+        <w:gridCol w:w="1362"/>
+        <w:gridCol w:w="3412"/>
+        <w:gridCol w:w="4797"/>
+      </w:tblGrid>
+      <w:tr>
+        <w:tc>
+          <w:tcPr>
+            <w:tcW w:w="1362" w:type="dxa"/>
+          </w:tcPr>
+          <w:p>
+            <w:pPr>
+              <w:pStyle w:val="Heading3"/>
+              <w:outlineLvl w:val="2"/>
+              <w:rPr>
+                <w:sz w:val="26"/>
+                <w:szCs w:val="26"/>
+              </w:rPr>
+            </w:pPr>
+            <w:r>
+              <w:rPr>
+                <w:sz w:val="26"/>
+                <w:szCs w:val="26"/>
+              </w:rPr>
+              <w:lastRenderedPageBreak/>
+              <w:t>1</w:t>
+            </w:r>
+          </w:p>
+        </w:tc>
+        <w:tc>
+          <w:tcPr>
+            <w:tcW w:w="3412" w:type="dxa"/>
+          </w:tcPr>
+          <w:p>
+            <w:pPr>
+              <w:pStyle w:val="Heading3"/>
+              <w:outlineLvl w:val="2"/>
+              <w:rPr>
+                <w:b w:val="0"/>
+                <w:sz w:val="26"/>
+                <w:szCs w:val="26"/>
+              </w:rPr>
+            </w:pPr>
+            <w:r>
+              <w:rPr>
+                <w:b w:val="0"/>
+                <w:sz w:val="26"/>
+                <w:szCs w:val="26"/>
+              </w:rPr>
+              <w:t>Tên UC</w:t>
+            </w:r>
+          </w:p>
+        </w:tc>
+        <w:tc>
+          <w:tcPr>
+            <w:tcW w:w="4797" w:type="dxa"/>
+          </w:tcPr>
+          <w:p>
+            <w:pPr>
+              <w:pStyle w:val="Heading3"/>
+              <w:outlineLvl w:val="2"/>
+              <w:rPr>
+                <w:b w:val="0"/>
+                <w:sz w:val="26"/>
+                <w:szCs w:val="26"/>
+              </w:rPr>
+            </w:pPr>
+            <w:r>
+              <w:rPr>
+                <w:b w:val="0"/>
+                <w:sz w:val="26"/>
+                <w:szCs w:val="26"/>
+              </w:rPr>
+              <w:t>Quản lý thành viên trong dự án cá nhân</w:t>
+            </w:r>
+          </w:p>
+        </w:tc>
+      </w:tr>
+      <w:tr>
+        <w:tc>
+          <w:tcPr>
+            <w:tcW w:w="1362" w:type="dxa"/>
+          </w:tcPr>
+          <w:p>
+            <w:pPr>
+              <w:pStyle w:val="Heading3"/>
+              <w:outlineLvl w:val="2"/>
+              <w:rPr>
+                <w:sz w:val="26"/>
+                <w:szCs w:val="26"/>
+              </w:rPr>
+            </w:pPr>
+            <w:r>
+              <w:rPr>
+                <w:sz w:val="26"/>
+                <w:szCs w:val="26"/>
+              </w:rPr>
+              <w:t>2</w:t>
+            </w:r>
+          </w:p>
+        </w:tc>
+        <w:tc>
+          <w:tcPr>
+            <w:tcW w:w="3412" w:type="dxa"/>
+          </w:tcPr>
+          <w:p>
+            <w:pPr>
+              <w:pStyle w:val="Heading3"/>
+              <w:outlineLvl w:val="2"/>
+              <w:rPr>
+                <w:b w:val="0"/>
+                <w:sz w:val="26"/>
+                <w:szCs w:val="26"/>
+              </w:rPr>
+            </w:pPr>
+            <w:r>
+              <w:rPr>
+                <w:b w:val="0"/>
+                <w:sz w:val="26"/>
+                <w:szCs w:val="26"/>
+              </w:rPr>
+              <w:t>Tác nhân</w:t>
+            </w:r>
+          </w:p>
+        </w:tc>
+        <w:tc>
+          <w:tcPr>
+            <w:tcW w:w="4797" w:type="dxa"/>
+          </w:tcPr>
+          <w:p>
+            <w:pPr>
+              <w:pStyle w:val="Heading3"/>
+              <w:outlineLvl w:val="2"/>
+              <w:rPr>
+                <w:b w:val="0"/>
+                <w:sz w:val="26"/>
+                <w:szCs w:val="26"/>
+              </w:rPr>
+            </w:pPr>
+            <w:r>
+              <w:rPr>
+                <w:b w:val="0"/>
+                <w:sz w:val="26"/>
+                <w:szCs w:val="26"/>
+              </w:rPr>
+              <w:t>PM</w:t>
+            </w:r>
+          </w:p>
+        </w:tc>
+      </w:tr>
+      <w:tr>
+        <w:tc>
+          <w:tcPr>
+            <w:tcW w:w="1362" w:type="dxa"/>
+          </w:tcPr>
+          <w:p>
+            <w:pPr>
+              <w:pStyle w:val="Heading3"/>
+              <w:outlineLvl w:val="2"/>
+              <w:rPr>
+                <w:sz w:val="26"/>
+                <w:szCs w:val="26"/>
+              </w:rPr>
+            </w:pPr>
+            <w:r>
+              <w:rPr>
+                <w:sz w:val="26"/>
+                <w:szCs w:val="26"/>
+              </w:rPr>
+              <w:t>3</w:t>
+            </w:r>
+          </w:p>
+        </w:tc>
+        <w:tc>
+          <w:tcPr>
+            <w:tcW w:w="3412" w:type="dxa"/>
+          </w:tcPr>
+          <w:p>
+            <w:pPr>
+              <w:pStyle w:val="Heading3"/>
+              <w:outlineLvl w:val="2"/>
+              <w:rPr>
+                <w:b w:val="0"/>
+                <w:sz w:val="26"/>
+                <w:szCs w:val="26"/>
+              </w:rPr>
+            </w:pPr>
+            <w:r>
+              <w:rPr>
+                <w:b w:val="0"/>
+                <w:sz w:val="26"/>
+                <w:szCs w:val="26"/>
+              </w:rPr>
+              <w:t>Tiền điều kiện</w:t>
+            </w:r>
+          </w:p>
+        </w:tc>
+        <w:tc>
+          <w:tcPr>
+            <w:tcW w:w="4797" w:type="dxa"/>
+          </w:tcPr>
+          <w:p>
+            <w:pPr>
+              <w:pStyle w:val="Heading3"/>
+              <w:outlineLvl w:val="2"/>
+              <w:rPr>
+                <w:b w:val="0"/>
+                <w:sz w:val="26"/>
+                <w:szCs w:val="26"/>
+              </w:rPr>
+            </w:pPr>
+            <w:r>
+              <w:rPr>
+                <w:b w:val="0"/>
+                <w:sz w:val="26"/>
+                <w:szCs w:val="26"/>
+              </w:rPr>
+              <w:t>Đăng nhập thành công vào hệ thống</w:t>
+            </w:r>
+          </w:p>
+          <w:p>
+            <w:pPr>
+              <w:pStyle w:val="Heading3"/>
+              <w:outlineLvl w:val="2"/>
+              <w:rPr>
+                <w:b w:val="0"/>
+                <w:sz w:val="26"/>
+                <w:szCs w:val="26"/>
+              </w:rPr>
+            </w:pPr>
+            <w:r>
+              <w:rPr>
+                <w:b w:val="0"/>
+                <w:sz w:val="26"/>
+                <w:szCs w:val="26"/>
+              </w:rPr>
+              <w:t>Đang trong chức năng thêm / sửa thông tin dự án cá nhân</w:t>
+            </w:r>
+          </w:p>
+        </w:tc>
+      </w:tr>
+      <w:tr>
+        <w:tc>
+          <w:tcPr>
+            <w:tcW w:w="1362" w:type="dxa"/>
+          </w:tcPr>
+          <w:p>
+            <w:pPr>
+              <w:pStyle w:val="Heading3"/>
+              <w:outlineLvl w:val="2"/>
+              <w:rPr>
+                <w:sz w:val="26"/>
+                <w:szCs w:val="26"/>
+              </w:rPr>
+            </w:pPr>
+            <w:r>
+              <w:rPr>
+                <w:sz w:val="26"/>
+                <w:szCs w:val="26"/>
+              </w:rPr>
+              <w:t>4</w:t>
+            </w:r>
+          </w:p>
+        </w:tc>
+        <w:tc>
+          <w:tcPr>
+            <w:tcW w:w="3412" w:type="dxa"/>
+          </w:tcPr>
+          <w:p>
+            <w:pPr>
+              <w:pStyle w:val="Heading3"/>
+              <w:outlineLvl w:val="2"/>
+              <w:rPr>
+                <w:b w:val="0"/>
+                <w:sz w:val="26"/>
+                <w:szCs w:val="26"/>
+              </w:rPr>
+            </w:pPr>
+            <w:r>
+              <w:rPr>
+                <w:b w:val="0"/>
+                <w:sz w:val="26"/>
+                <w:szCs w:val="26"/>
+              </w:rPr>
+              <w:t>Mục đích</w:t>
+            </w:r>
+          </w:p>
+        </w:tc>
+        <w:tc>
+          <w:tcPr>
+            <w:tcW w:w="4797" w:type="dxa"/>
+          </w:tcPr>
+          <w:p>
+            <w:pPr>
+              <w:pStyle w:val="Heading3"/>
+              <w:outlineLvl w:val="2"/>
+              <w:rPr>
+                <w:b w:val="0"/>
+                <w:sz w:val="26"/>
+                <w:szCs w:val="26"/>
+              </w:rPr>
+            </w:pPr>
+            <w:r>
+              <w:rPr>
+                <w:b w:val="0"/>
+                <w:sz w:val="26"/>
+                <w:szCs w:val="26"/>
+              </w:rPr>
+              <w:t xml:space="preserve">Quản lý các </w:t>
+            </w:r>
+            <w:r>
+              <w:rPr>
+                <w:b w:val="0"/>
+                <w:sz w:val="26"/>
+                <w:szCs w:val="26"/>
+              </w:rPr>
+              <w:t>thành viên trong dự án cá nhân</w:t>
+            </w:r>
+          </w:p>
+        </w:tc>
+      </w:tr>
+      <w:tr>
+        <w:tc>
+          <w:tcPr>
+            <w:tcW w:w="1362" w:type="dxa"/>
+          </w:tcPr>
+          <w:p>
+            <w:pPr>
+              <w:pStyle w:val="Heading3"/>
+              <w:outlineLvl w:val="2"/>
+              <w:rPr>
+                <w:sz w:val="26"/>
+                <w:szCs w:val="26"/>
+              </w:rPr>
+            </w:pPr>
+            <w:r>
+              <w:rPr>
+                <w:sz w:val="26"/>
+                <w:szCs w:val="26"/>
+              </w:rPr>
+              <w:t>5</w:t>
+            </w:r>
+          </w:p>
+        </w:tc>
+        <w:tc>
+          <w:tcPr>
+            <w:tcW w:w="3412" w:type="dxa"/>
+          </w:tcPr>
+          <w:p>
+            <w:pPr>
+              <w:pStyle w:val="Heading3"/>
+              <w:outlineLvl w:val="2"/>
+              <w:rPr>
+                <w:b w:val="0"/>
+                <w:sz w:val="26"/>
+                <w:szCs w:val="26"/>
+              </w:rPr>
+            </w:pPr>
+            <w:r>
+              <w:rPr>
+                <w:b w:val="0"/>
+                <w:sz w:val="26"/>
+                <w:szCs w:val="26"/>
+              </w:rPr>
+              <w:t>Mô tả</w:t>
+            </w:r>
+          </w:p>
+        </w:tc>
+        <w:tc>
+          <w:tcPr>
+            <w:tcW w:w="4797" w:type="dxa"/>
+          </w:tcPr>
+          <w:p>
+            <w:pPr>
+              <w:pStyle w:val="Heading3"/>
+              <w:spacing w:line="360" w:lineRule="auto"/>
+              <w:outlineLvl w:val="2"/>
+              <w:rPr>
+                <w:b w:val="0"/>
+                <w:sz w:val="26"/>
+                <w:szCs w:val="26"/>
+              </w:rPr>
+            </w:pPr>
+            <w:r>
+              <w:rPr>
+                <w:b w:val="0"/>
+                <w:sz w:val="26"/>
+                <w:szCs w:val="26"/>
+              </w:rPr>
+              <w:t>Cho phép PM quản lý thành viên trong dự án cá nhân</w:t>
+            </w:r>
+          </w:p>
+        </w:tc>
+      </w:tr>
+      <w:tr>
+        <w:tc>
+          <w:tcPr>
+            <w:tcW w:w="1362" w:type="dxa"/>
+          </w:tcPr>
+          <w:p>
+            <w:pPr>
+              <w:pStyle w:val="Heading3"/>
+              <w:outlineLvl w:val="2"/>
+              <w:rPr>
+                <w:sz w:val="26"/>
+                <w:szCs w:val="26"/>
+              </w:rPr>
+            </w:pPr>
+            <w:r>
+              <w:rPr>
+                <w:sz w:val="26"/>
+                <w:szCs w:val="26"/>
+              </w:rPr>
+              <w:t>6</w:t>
+            </w:r>
+          </w:p>
+        </w:tc>
+        <w:tc>
+          <w:tcPr>
+            <w:tcW w:w="3412" w:type="dxa"/>
+          </w:tcPr>
+          <w:p>
+            <w:pPr>
+              <w:pStyle w:val="Heading3"/>
+              <w:outlineLvl w:val="2"/>
+              <w:rPr>
+                <w:b w:val="0"/>
+                <w:sz w:val="26"/>
+                <w:szCs w:val="26"/>
+              </w:rPr>
+            </w:pPr>
+            <w:r>
+              <w:rPr>
+                <w:b w:val="0"/>
+                <w:sz w:val="26"/>
+                <w:szCs w:val="26"/>
+              </w:rPr>
+              <w:t>Luồng sự kiện chính</w:t>
+            </w:r>
+          </w:p>
+        </w:tc>
+        <w:tc>
+          <w:tcPr>
+            <w:tcW w:w="4797" w:type="dxa"/>
+          </w:tcPr>
+          <w:p>
+            <w:pPr>
+              <w:pStyle w:val="Heading3"/>
+              <w:spacing w:line="360" w:lineRule="auto"/>
+              <w:outlineLvl w:val="2"/>
+              <w:rPr>
+                <w:b w:val="0"/>
+                <w:sz w:val="26"/>
+                <w:szCs w:val="26"/>
+              </w:rPr>
+            </w:pPr>
+            <w:r>
+              <w:rPr>
+                <w:b w:val="0"/>
+                <w:sz w:val="26"/>
+                <w:szCs w:val="26"/>
+              </w:rPr>
+              <w:t xml:space="preserve">1. </w:t>
+            </w:r>
+            <w:r>
+              <w:rPr>
+                <w:b w:val="0"/>
+                <w:sz w:val="26"/>
+                <w:szCs w:val="26"/>
+              </w:rPr>
+              <w:t xml:space="preserve">PM </w:t>
+            </w:r>
+            <w:r>
+              <w:rPr>
+                <w:b w:val="0"/>
+                <w:sz w:val="26"/>
+                <w:szCs w:val="26"/>
+              </w:rPr>
+              <w:t xml:space="preserve">chọn chức năng </w:t>
+            </w:r>
+            <w:r>
+              <w:rPr>
+                <w:b w:val="0"/>
+                <w:sz w:val="26"/>
+                <w:szCs w:val="26"/>
+              </w:rPr>
+              <w:t>“Quản lý dự án cá nhân”</w:t>
+            </w:r>
+          </w:p>
+          <w:p>
+            <w:pPr>
+              <w:pStyle w:val="Heading3"/>
+              <w:spacing w:line="360" w:lineRule="auto"/>
+              <w:outlineLvl w:val="2"/>
+              <w:rPr>
+                <w:b w:val="0"/>
+                <w:sz w:val="26"/>
+                <w:szCs w:val="26"/>
+              </w:rPr>
+            </w:pPr>
+            <w:r>
+              <w:rPr>
+                <w:b w:val="0"/>
+                <w:sz w:val="26"/>
+                <w:szCs w:val="26"/>
+              </w:rPr>
+              <w:t>2. Hệ thống hiển thị form danh sách dự án cá nhân đã được tạo</w:t>
+            </w:r>
+          </w:p>
+          <w:p>
+            <w:pPr>
+              <w:pStyle w:val="Heading3"/>
+              <w:spacing w:line="360" w:lineRule="auto"/>
+              <w:outlineLvl w:val="2"/>
+              <w:rPr>
+                <w:b w:val="0"/>
+                <w:sz w:val="26"/>
+                <w:szCs w:val="26"/>
+              </w:rPr>
+            </w:pPr>
+            <w:r>
+              <w:rPr>
+                <w:b w:val="0"/>
+                <w:sz w:val="26"/>
+                <w:szCs w:val="26"/>
+              </w:rPr>
+              <w:t>3. PM chọn chức năng thêm/sửa dự án cá nhân và chọn chức năng thêm mới thành viên</w:t>
+            </w:r>
+          </w:p>
+          <w:p>
+            <w:pPr>
+              <w:pStyle w:val="Heading3"/>
+              <w:spacing w:line="360" w:lineRule="auto"/>
+              <w:outlineLvl w:val="2"/>
+              <w:rPr>
+                <w:b w:val="0"/>
+                <w:sz w:val="26"/>
+                <w:szCs w:val="26"/>
+              </w:rPr>
+            </w:pPr>
+            <w:r>
+              <w:rPr>
+                <w:b w:val="0"/>
+                <w:sz w:val="26"/>
+                <w:szCs w:val="26"/>
+              </w:rPr>
+              <w:t>3.1. PM nhập account user muốn thêm làm thành viên sau đó chọn chức năng lưu</w:t>
+            </w:r>
+          </w:p>
+          <w:p>
+            <w:pPr>
+              <w:pStyle w:val="Heading3"/>
+              <w:spacing w:line="360" w:lineRule="auto"/>
+              <w:outlineLvl w:val="2"/>
+              <w:rPr>
+                <w:b w:val="0"/>
+                <w:sz w:val="26"/>
+                <w:szCs w:val="26"/>
+              </w:rPr>
+            </w:pPr>
+            <w:r>
+              <w:rPr>
+                <w:b w:val="0"/>
+                <w:sz w:val="26"/>
+                <w:szCs w:val="26"/>
+              </w:rPr>
+              <w:t>3.2</w:t>
+            </w:r>
+            <w:r>
+              <w:rPr>
+                <w:b w:val="0"/>
+                <w:sz w:val="26"/>
+                <w:szCs w:val="26"/>
+              </w:rPr>
+              <w:t xml:space="preserve">. Hệ thống kiểm tra. Nếu </w:t>
+            </w:r>
+            <w:r>
+              <w:rPr>
+                <w:b w:val="0"/>
+                <w:sz w:val="26"/>
+                <w:szCs w:val="26"/>
+              </w:rPr>
+              <w:t xml:space="preserve">hợp lệ thì thêm thành viên  </w:t>
+            </w:r>
+          </w:p>
+          <w:p>
+            <w:pPr>
+              <w:pStyle w:val="Heading3"/>
+              <w:spacing w:line="360" w:lineRule="auto"/>
+              <w:outlineLvl w:val="2"/>
+              <w:rPr>
+                <w:b w:val="0"/>
+                <w:sz w:val="26"/>
+                <w:szCs w:val="26"/>
+              </w:rPr>
+            </w:pPr>
+            <w:r>
+              <w:rPr>
+                <w:b w:val="0"/>
+                <w:sz w:val="26"/>
+                <w:szCs w:val="26"/>
+              </w:rPr>
+              <w:t>4. PM chọn chức năng xóa thành viên</w:t>
+            </w:r>
+          </w:p>
+          <w:p>
+            <w:pPr>
+              <w:pStyle w:val="Heading3"/>
+              <w:spacing w:line="360" w:lineRule="auto"/>
+              <w:outlineLvl w:val="2"/>
+              <w:rPr>
+                <w:b w:val="0"/>
+                <w:sz w:val="26"/>
+                <w:szCs w:val="26"/>
+              </w:rPr>
+            </w:pPr>
+            <w:r>
+              <w:rPr>
+                <w:b w:val="0"/>
+                <w:sz w:val="26"/>
+                <w:szCs w:val="26"/>
+              </w:rPr>
+              <w:t>5.1. Hệ thống hiển thị thông báo xác nhận xóa thành viên</w:t>
+            </w:r>
+          </w:p>
+          <w:p>
+            <w:pPr>
+              <w:pStyle w:val="Heading3"/>
+              <w:spacing w:line="360" w:lineRule="auto"/>
+              <w:outlineLvl w:val="2"/>
+              <w:rPr>
+                <w:b w:val="0"/>
+                <w:sz w:val="26"/>
+                <w:szCs w:val="26"/>
+              </w:rPr>
+            </w:pPr>
+            <w:r>
+              <w:rPr>
+                <w:b w:val="0"/>
+                <w:sz w:val="26"/>
+                <w:szCs w:val="26"/>
+              </w:rPr>
+              <w:t>5.2. PM xác nhận xóa thành viên</w:t>
+            </w:r>
+          </w:p>
+          <w:p>
+            <w:pPr>
+              <w:pStyle w:val="Heading3"/>
+              <w:spacing w:line="360" w:lineRule="auto"/>
+              <w:outlineLvl w:val="2"/>
+              <w:rPr>
+                <w:b w:val="0"/>
+                <w:sz w:val="26"/>
+                <w:szCs w:val="26"/>
+              </w:rPr>
+            </w:pPr>
+            <w:r>
+              <w:rPr>
+                <w:b w:val="0"/>
+                <w:sz w:val="26"/>
+                <w:szCs w:val="26"/>
+              </w:rPr>
+              <w:t>5.3. Hệ thống thực hiện xóa thành viên khỏi dự án cá nhân và và thông báo  nếu thành công.</w:t>
+            </w:r>
+          </w:p>
+          <w:p>
+            <w:pPr>
+              <w:pStyle w:val="Heading3"/>
+              <w:spacing w:line="360" w:lineRule="auto"/>
+              <w:outlineLvl w:val="2"/>
+              <w:rPr>
+                <w:b w:val="0"/>
+                <w:sz w:val="26"/>
+                <w:szCs w:val="26"/>
+              </w:rPr>
+            </w:pPr>
+            <w:r>
+              <w:rPr>
+                <w:b w:val="0"/>
+                <w:sz w:val="26"/>
+                <w:szCs w:val="26"/>
+              </w:rPr>
+              <w:t>6. PM chọn chức năng tìm kiếm thành viên</w:t>
+            </w:r>
+          </w:p>
+          <w:p>
+            <w:pPr>
+              <w:pStyle w:val="Heading3"/>
+              <w:spacing w:line="360" w:lineRule="auto"/>
+              <w:outlineLvl w:val="2"/>
+              <w:rPr>
+                <w:b w:val="0"/>
+                <w:sz w:val="26"/>
+                <w:szCs w:val="26"/>
+              </w:rPr>
+            </w:pPr>
+            <w:r>
+              <w:rPr>
+                <w:b w:val="0"/>
+                <w:sz w:val="26"/>
+                <w:szCs w:val="26"/>
+              </w:rPr>
+              <w:lastRenderedPageBreak/>
+              <w:t>6.1. Hệ thống hiển thị yêu cầu nhập từ khóa tìm kiếm</w:t>
+            </w:r>
+          </w:p>
+          <w:p>
+            <w:pPr>
+              <w:pStyle w:val="Heading3"/>
+              <w:spacing w:line="360" w:lineRule="auto"/>
+              <w:outlineLvl w:val="2"/>
+              <w:rPr>
+                <w:b w:val="0"/>
+                <w:sz w:val="26"/>
+                <w:szCs w:val="26"/>
+              </w:rPr>
+            </w:pPr>
+            <w:r>
+              <w:rPr>
+                <w:b w:val="0"/>
+                <w:sz w:val="26"/>
+                <w:szCs w:val="26"/>
+              </w:rPr>
+              <w:t>6.2. PM nhập từ khóa tìm và gửi yêu cầu</w:t>
+            </w:r>
+          </w:p>
+          <w:p>
+            <w:pPr>
+              <w:pStyle w:val="Heading3"/>
+              <w:spacing w:line="360" w:lineRule="auto"/>
+              <w:outlineLvl w:val="2"/>
+              <w:rPr>
+                <w:b w:val="0"/>
+                <w:sz w:val="26"/>
+                <w:szCs w:val="26"/>
+              </w:rPr>
+            </w:pPr>
+            <w:r>
+              <w:rPr>
+                <w:b w:val="0"/>
+                <w:sz w:val="26"/>
+                <w:szCs w:val="26"/>
+              </w:rPr>
+              <w:t>6.3. Hệ thống hiển thị danh sách thành viên cần tìm kiếm</w:t>
+            </w:r>
+          </w:p>
+        </w:tc>
+      </w:tr>
+      <w:tr>
+        <w:trPr>
+          <w:trHeight w:val="161"/>
+        </w:trPr>
+        <w:tc>
+          <w:tcPr>
+            <w:tcW w:w="1362" w:type="dxa"/>
+          </w:tcPr>
+          <w:p>
+            <w:pPr>
+              <w:pStyle w:val="Heading3"/>
+              <w:outlineLvl w:val="2"/>
+              <w:rPr>
+                <w:sz w:val="26"/>
+                <w:szCs w:val="26"/>
+              </w:rPr>
+            </w:pPr>
+            <w:r>
+              <w:rPr>
+                <w:sz w:val="26"/>
+                <w:szCs w:val="26"/>
+              </w:rPr>
+              <w:lastRenderedPageBreak/>
+              <w:t>7</w:t>
+            </w:r>
+          </w:p>
+        </w:tc>
+        <w:tc>
+          <w:tcPr>
+            <w:tcW w:w="3412" w:type="dxa"/>
+          </w:tcPr>
+          <w:p>
+            <w:pPr>
+              <w:pStyle w:val="Heading3"/>
+              <w:outlineLvl w:val="2"/>
+              <w:rPr>
+                <w:b w:val="0"/>
+                <w:sz w:val="26"/>
+                <w:szCs w:val="26"/>
+              </w:rPr>
+            </w:pPr>
+            <w:r>
+              <w:rPr>
+                <w:b w:val="0"/>
+                <w:sz w:val="26"/>
+                <w:szCs w:val="26"/>
+              </w:rPr>
+              <w:t>Luồng sự kiện phụ</w:t>
+            </w:r>
+          </w:p>
+        </w:tc>
+        <w:tc>
+          <w:tcPr>
+            <w:tcW w:w="4797" w:type="dxa"/>
+          </w:tcPr>
+          <w:p>
+            <w:pPr>
+              <w:pStyle w:val="Heading3"/>
+              <w:spacing w:line="360" w:lineRule="auto"/>
+              <w:outlineLvl w:val="2"/>
+              <w:rPr>
+                <w:b w:val="0"/>
+                <w:sz w:val="26"/>
+                <w:szCs w:val="26"/>
+              </w:rPr>
+            </w:pPr>
+            <w:r>
+              <w:rPr>
+                <w:b w:val="0"/>
+                <w:sz w:val="26"/>
+                <w:szCs w:val="26"/>
+              </w:rPr>
+              <w:t xml:space="preserve">1. </w:t>
+            </w:r>
+            <w:r>
+              <w:rPr>
+                <w:b w:val="0"/>
+                <w:sz w:val="26"/>
+                <w:szCs w:val="26"/>
+              </w:rPr>
+              <w:t>Nhập thông tin không hợp lệ</w:t>
+            </w:r>
+          </w:p>
+          <w:p>
+            <w:pPr>
+              <w:pStyle w:val="Heading3"/>
+              <w:spacing w:line="360" w:lineRule="auto"/>
+              <w:outlineLvl w:val="2"/>
+              <w:rPr>
+                <w:b w:val="0"/>
+                <w:sz w:val="26"/>
+                <w:szCs w:val="26"/>
+              </w:rPr>
+            </w:pPr>
+            <w:r>
+              <w:rPr>
+                <w:b w:val="0"/>
+                <w:sz w:val="26"/>
+                <w:szCs w:val="26"/>
+              </w:rPr>
+              <w:t>2. Nhập thiếu thông tin</w:t>
+            </w:r>
+          </w:p>
+        </w:tc>
+      </w:tr>
+    </w:tbl>
+    <w:p>
+      <w:pPr>
+        <w:pStyle w:val="Heading4"/>
+        <w:ind w:firstLine="720"/>
+        <w:jc w:val="left"/>
+        <w:rPr>
+          <w:rFonts w:cs="Times New Roman"/>
+          <w:b/>
+          <w:i w:val="0"/>
+          <w:szCs w:val="26"/>
+        </w:rPr>
+      </w:pPr>
+      <w:r>
+        <w:rPr>
+          <w:rFonts w:cs="Times New Roman"/>
+          <w:b/>
+          <w:i w:val="0"/>
+          <w:szCs w:val="26"/>
+        </w:rPr>
+        <w:t>3.4.2.12. Thống kê chất lượng dự án cá nhân</w:t>
+      </w:r>
+    </w:p>
+    <w:p>
+      <w:r>
+        <w:rPr>
+          <w:noProof/>
+          <w:lang w:val="en-US"/>
+        </w:rPr>
+        <w:drawing>
+          <wp:inline distT="0" distB="0" distL="0" distR="0">
+            <wp:extent cx="6200775" cy="2857500"/>
+            <wp:effectExtent l="0" t="0" r="9525" b="0"/>
+            <wp:docPr id="30" name="Picture 30" descr="D:\MyDoAn\document\bieu do\chatLuongDuAn.jpg"/>
+            <wp:cNvGraphicFramePr>
+              <a:graphicFrameLocks xmlns:a="http://schemas.openxmlformats.org/drawingml/2006/main" noChangeAspect="1"/>
+            </wp:cNvGraphicFramePr>
+            <a:graphic xmlns:a="http://schemas.openxmlformats.org/drawingml/2006/main">
+              <a:graphicData uri="http://schemas.openxmlformats.org/drawingml/2006/picture">
+                <pic:pic xmlns:pic="http://schemas.openxmlformats.org/drawingml/2006/picture">
+                  <pic:nvPicPr>
+                    <pic:cNvPr id="0" name="Picture 4" descr="D:\MyDoAn\document\bieu do\chatLuongDuAn.jpg"/>
+                    <pic:cNvPicPr>
+                      <a:picLocks noChangeAspect="1" noChangeArrowheads="1"/>
+                    </pic:cNvPicPr>
+                  </pic:nvPicPr>
+                  <pic:blipFill>
+                    <a:blip r:embed="rId23">
+                      <a:extLst>
+                        <a:ext uri="{28A0092B-C50C-407E-A947-70E740481C1C}">
+                          <a14:useLocalDpi xmlns:a14="http://schemas.microsoft.com/office/drawing/2010/main" val="0"/>
+                        </a:ext>
+                      </a:extLst>
+                    </a:blip>
+                    <a:srcRect/>
+                    <a:stretch>
+                      <a:fillRect/>
+                    </a:stretch>
+                  </pic:blipFill>
+                  <pic:spPr bwMode="auto">
+                    <a:xfrm>
+                      <a:off x="0" y="0"/>
+                      <a:ext cx="6200775" cy="2857500"/>
                     </a:xfrm>
                     <a:prstGeom prst="rect">
                       <a:avLst/>
@@ -21786,7 +21799,7 @@
                     </pic:cNvPicPr>
                   </pic:nvPicPr>
                   <pic:blipFill>
-                    <a:blip r:embed="rId23">
+                    <a:blip r:embed="rId24">
                       <a:extLst>
                         <a:ext uri="{28A0092B-C50C-407E-A947-70E740481C1C}">
                           <a14:useLocalDpi xmlns:a14="http://schemas.microsoft.com/office/drawing/2010/main" val="0"/>
@@ -22684,7 +22697,7 @@
                     </pic:cNvPicPr>
                   </pic:nvPicPr>
                   <pic:blipFill>
-                    <a:blip r:embed="rId24">
+                    <a:blip r:embed="rId25">
                       <a:extLst>
                         <a:ext uri="{28A0092B-C50C-407E-A947-70E740481C1C}">
                           <a14:useLocalDpi xmlns:a14="http://schemas.microsoft.com/office/drawing/2010/main" val="0"/>
@@ -24043,7 +24056,7 @@
                     </pic:cNvPicPr>
                   </pic:nvPicPr>
                   <pic:blipFill>
-                    <a:blip r:embed="rId25">
+                    <a:blip r:embed="rId26">
                       <a:extLst>
                         <a:ext uri="{28A0092B-C50C-407E-A947-70E740481C1C}">
                           <a14:useLocalDpi xmlns:a14="http://schemas.microsoft.com/office/drawing/2010/main" val="0"/>
@@ -25121,7 +25134,7 @@
                     </pic:cNvPicPr>
                   </pic:nvPicPr>
                   <pic:blipFill>
-                    <a:blip r:embed="rId26">
+                    <a:blip r:embed="rId27">
                       <a:extLst>
                         <a:ext uri="{28A0092B-C50C-407E-A947-70E740481C1C}">
                           <a14:useLocalDpi xmlns:a14="http://schemas.microsoft.com/office/drawing/2010/main" val="0"/>
@@ -26105,7 +26118,7 @@
                     </pic:cNvPicPr>
                   </pic:nvPicPr>
                   <pic:blipFill>
-                    <a:blip r:embed="rId27">
+                    <a:blip r:embed="rId28">
                       <a:extLst>
                         <a:ext uri="{28A0092B-C50C-407E-A947-70E740481C1C}">
                           <a14:useLocalDpi xmlns:a14="http://schemas.microsoft.com/office/drawing/2010/main" val="0"/>
@@ -26604,9 +26617,9 @@
         </w:rPr>
         <w:drawing>
           <wp:inline distT="0" distB="0" distL="0" distR="0">
-            <wp:extent cx="6120765" cy="4533619"/>
-            <wp:effectExtent l="0" t="0" r="0" b="635"/>
-            <wp:docPr id="26" name="Picture 26" descr="D:\MyDoAn\document\bieu do\bieu do tuan tu\dangky.jpg"/>
+            <wp:extent cx="6120765" cy="6387881"/>
+            <wp:effectExtent l="0" t="0" r="0" b="0"/>
+            <wp:docPr id="42" name="Picture 42" descr="D:\MyDoAn\document\bieu do\bieu do tuan tu\dangky.jpg"/>
             <wp:cNvGraphicFramePr>
               <a:graphicFrameLocks xmlns:a="http://schemas.openxmlformats.org/drawingml/2006/main" noChangeAspect="1"/>
             </wp:cNvGraphicFramePr>
@@ -26614,13 +26627,13 @@
               <a:graphicData uri="http://schemas.openxmlformats.org/drawingml/2006/picture">
                 <pic:pic xmlns:pic="http://schemas.openxmlformats.org/drawingml/2006/picture">
                   <pic:nvPicPr>
-                    <pic:cNvPr id="0" name="Picture 6" descr="D:\MyDoAn\document\bieu do\bieu do tuan tu\dangky.jpg"/>
+                    <pic:cNvPr id="0" name="Picture 8" descr="D:\MyDoAn\document\bieu do\bieu do tuan tu\dangky.jpg"/>
                     <pic:cNvPicPr>
                       <a:picLocks noChangeAspect="1" noChangeArrowheads="1"/>
                     </pic:cNvPicPr>
                   </pic:nvPicPr>
                   <pic:blipFill>
-                    <a:blip r:embed="rId28">
+                    <a:blip r:embed="rId29">
                       <a:extLst>
                         <a:ext uri="{28A0092B-C50C-407E-A947-70E740481C1C}">
                           <a14:useLocalDpi xmlns:a14="http://schemas.microsoft.com/office/drawing/2010/main" val="0"/>
@@ -26635,7 +26648,7 @@
                   <pic:spPr bwMode="auto">
                     <a:xfrm>
                       <a:off x="0" y="0"/>
-                      <a:ext cx="6120765" cy="4533619"/>
+                      <a:ext cx="6120765" cy="6387881"/>
                     </a:xfrm>
                     <a:prstGeom prst="rect">
                       <a:avLst/>
@@ -26700,7 +26713,7 @@
                     </pic:cNvPicPr>
                   </pic:nvPicPr>
                   <pic:blipFill>
-                    <a:blip r:embed="rId29">
+                    <a:blip r:embed="rId30">
                       <a:extLst>
                         <a:ext uri="{28A0092B-C50C-407E-A947-70E740481C1C}">
                           <a14:useLocalDpi xmlns:a14="http://schemas.microsoft.com/office/drawing/2010/main" val="0"/>
@@ -26788,7 +26801,7 @@
                     </pic:cNvPicPr>
                   </pic:nvPicPr>
                   <pic:blipFill>
-                    <a:blip r:embed="rId30">
+                    <a:blip r:embed="rId31">
                       <a:extLst>
                         <a:ext uri="{28A0092B-C50C-407E-A947-70E740481C1C}">
                           <a14:useLocalDpi xmlns:a14="http://schemas.microsoft.com/office/drawing/2010/main" val="0"/>
@@ -26868,7 +26881,7 @@
                     </pic:cNvPicPr>
                   </pic:nvPicPr>
                   <pic:blipFill>
-                    <a:blip r:embed="rId31">
+                    <a:blip r:embed="rId32">
                       <a:extLst>
                         <a:ext uri="{28A0092B-C50C-407E-A947-70E740481C1C}">
                           <a14:useLocalDpi xmlns:a14="http://schemas.microsoft.com/office/drawing/2010/main" val="0"/>
@@ -26910,7 +26923,7 @@
           <wp:inline distT="0" distB="0" distL="0" distR="0">
             <wp:extent cx="6120765" cy="4266916"/>
             <wp:effectExtent l="0" t="0" r="0" b="635"/>
-            <wp:docPr id="34" name="Picture 34" descr="D:\mydoan\MyDoAn\document\bieu do\bieu do tuan tu\xoaTaiKhoan.jpg"/>
+            <wp:docPr id="43" name="Picture 43" descr="D:\MyDoAn\document\bieu do\bieu do tuan tu\xoaTaiKhoan.jpg"/>
             <wp:cNvGraphicFramePr>
               <a:graphicFrameLocks xmlns:a="http://schemas.openxmlformats.org/drawingml/2006/main" noChangeAspect="1"/>
             </wp:cNvGraphicFramePr>
@@ -26918,13 +26931,13 @@
               <a:graphicData uri="http://schemas.openxmlformats.org/drawingml/2006/picture">
                 <pic:pic xmlns:pic="http://schemas.openxmlformats.org/drawingml/2006/picture">
                   <pic:nvPicPr>
-                    <pic:cNvPr id="0" name="Picture 5" descr="D:\mydoan\MyDoAn\document\bieu do\bieu do tuan tu\xoaTaiKhoan.jpg"/>
+                    <pic:cNvPr id="0" name="Picture 9" descr="D:\MyDoAn\document\bieu do\bieu do tuan tu\xoaTaiKhoan.jpg"/>
                     <pic:cNvPicPr>
                       <a:picLocks noChangeAspect="1" noChangeArrowheads="1"/>
                     </pic:cNvPicPr>
                   </pic:nvPicPr>
                   <pic:blipFill>
-                    <a:blip r:embed="rId32">
+                    <a:blip r:embed="rId33">
                       <a:extLst>
                         <a:ext uri="{28A0092B-C50C-407E-A947-70E740481C1C}">
                           <a14:useLocalDpi xmlns:a14="http://schemas.microsoft.com/office/drawing/2010/main" val="0"/>
@@ -27003,7 +27016,7 @@
                     </pic:cNvPicPr>
                   </pic:nvPicPr>
                   <pic:blipFill>
-                    <a:blip r:embed="rId33">
+                    <a:blip r:embed="rId34">
                       <a:extLst>
                         <a:ext uri="{28A0092B-C50C-407E-A947-70E740481C1C}">
                           <a14:useLocalDpi xmlns:a14="http://schemas.microsoft.com/office/drawing/2010/main" val="0"/>
@@ -27045,7 +27058,7 @@
           <wp:inline distT="0" distB="0" distL="0" distR="0">
             <wp:extent cx="6120765" cy="4266916"/>
             <wp:effectExtent l="0" t="0" r="0" b="635"/>
-            <wp:docPr id="35" name="Picture 35" descr="D:\mydoan\MyDoAn\document\bieu do\bieu do tuan tu\xoaChucVu.jpg"/>
+            <wp:docPr id="44" name="Picture 44" descr="D:\MyDoAn\document\bieu do\bieu do tuan tu\xoaChucVu.jpg"/>
             <wp:cNvGraphicFramePr>
               <a:graphicFrameLocks xmlns:a="http://schemas.openxmlformats.org/drawingml/2006/main" noChangeAspect="1"/>
             </wp:cNvGraphicFramePr>
@@ -27053,13 +27066,13 @@
               <a:graphicData uri="http://schemas.openxmlformats.org/drawingml/2006/picture">
                 <pic:pic xmlns:pic="http://schemas.openxmlformats.org/drawingml/2006/picture">
                   <pic:nvPicPr>
-                    <pic:cNvPr id="0" name="Picture 6" descr="D:\mydoan\MyDoAn\document\bieu do\bieu do tuan tu\xoaChucVu.jpg"/>
+                    <pic:cNvPr id="0" name="Picture 10" descr="D:\MyDoAn\document\bieu do\bieu do tuan tu\xoaChucVu.jpg"/>
                     <pic:cNvPicPr>
                       <a:picLocks noChangeAspect="1" noChangeArrowheads="1"/>
                     </pic:cNvPicPr>
                   </pic:nvPicPr>
                   <pic:blipFill>
-                    <a:blip r:embed="rId34">
+                    <a:blip r:embed="rId35">
                       <a:extLst>
                         <a:ext uri="{28A0092B-C50C-407E-A947-70E740481C1C}">
                           <a14:useLocalDpi xmlns:a14="http://schemas.microsoft.com/office/drawing/2010/main" val="0"/>
@@ -27138,7 +27151,7 @@
                     </pic:cNvPicPr>
                   </pic:nvPicPr>
                   <pic:blipFill>
-                    <a:blip r:embed="rId35">
+                    <a:blip r:embed="rId36">
                       <a:extLst>
                         <a:ext uri="{28A0092B-C50C-407E-A947-70E740481C1C}">
                           <a14:useLocalDpi xmlns:a14="http://schemas.microsoft.com/office/drawing/2010/main" val="0"/>
@@ -27178,9 +27191,9 @@
         </w:rPr>
         <w:drawing>
           <wp:inline distT="0" distB="0" distL="0" distR="0">
-            <wp:extent cx="6120262" cy="3829050"/>
+            <wp:extent cx="6121172" cy="3876675"/>
             <wp:effectExtent l="0" t="0" r="0" b="0"/>
-            <wp:docPr id="36" name="Picture 36" descr="D:\mydoan\MyDoAn\document\bieu do\bieu do tuan tu\xoaDuAn.jpg"/>
+            <wp:docPr id="45" name="Picture 45" descr="D:\MyDoAn\document\bieu do\bieu do tuan tu\xoaDuAn.jpg"/>
             <wp:cNvGraphicFramePr>
               <a:graphicFrameLocks xmlns:a="http://schemas.openxmlformats.org/drawingml/2006/main" noChangeAspect="1"/>
             </wp:cNvGraphicFramePr>
@@ -27188,13 +27201,13 @@
               <a:graphicData uri="http://schemas.openxmlformats.org/drawingml/2006/picture">
                 <pic:pic xmlns:pic="http://schemas.openxmlformats.org/drawingml/2006/picture">
                   <pic:nvPicPr>
-                    <pic:cNvPr id="0" name="Picture 7" descr="D:\mydoan\MyDoAn\document\bieu do\bieu do tuan tu\xoaDuAn.jpg"/>
+                    <pic:cNvPr id="0" name="Picture 11" descr="D:\MyDoAn\document\bieu do\bieu do tuan tu\xoaDuAn.jpg"/>
                     <pic:cNvPicPr>
                       <a:picLocks noChangeAspect="1" noChangeArrowheads="1"/>
                     </pic:cNvPicPr>
                   </pic:nvPicPr>
                   <pic:blipFill>
-                    <a:blip r:embed="rId36">
+                    <a:blip r:embed="rId37">
                       <a:extLst>
                         <a:ext uri="{28A0092B-C50C-407E-A947-70E740481C1C}">
                           <a14:useLocalDpi xmlns:a14="http://schemas.microsoft.com/office/drawing/2010/main" val="0"/>
@@ -27209,7 +27222,7 @@
                   <pic:spPr bwMode="auto">
                     <a:xfrm>
                       <a:off x="0" y="0"/>
-                      <a:ext cx="6122877" cy="3830686"/>
+                      <a:ext cx="6120765" cy="3876417"/>
                     </a:xfrm>
                     <a:prstGeom prst="rect">
                       <a:avLst/>
@@ -27255,7 +27268,7 @@
           <w:i w:val="0"/>
           <w:szCs w:val="26"/>
         </w:rPr>
-        <w:t xml:space="preserve">. Biểu đồ trình tự quản lý </w:t>
+        <w:t>. Biểu đồ trình tự quản lý module trong dự án</w:t>
       </w:r>
       <w:r>
         <w:rPr>
@@ -27264,15 +27277,6 @@
           <w:i w:val="0"/>
           <w:szCs w:val="26"/>
         </w:rPr>
-        <w:t>module trong dự án</w:t>
-      </w:r>
-      <w:r>
-        <w:rPr>
-          <w:rFonts w:cs="Times New Roman"/>
-          <w:b/>
-          <w:i w:val="0"/>
-          <w:szCs w:val="26"/>
-        </w:rPr>
         <w:t xml:space="preserve"> cá nhân</w:t>
       </w:r>
     </w:p>
@@ -27284,8 +27288,8 @@
         </w:rPr>
         <w:drawing>
           <wp:inline distT="0" distB="0" distL="0" distR="0">
-            <wp:extent cx="6120765" cy="5562428"/>
-            <wp:effectExtent l="0" t="0" r="0" b="635"/>
+            <wp:extent cx="6120955" cy="5943600"/>
+            <wp:effectExtent l="0" t="0" r="0" b="0"/>
             <wp:docPr id="32" name="Picture 32" descr="D:\mydoan\MyDoAn\document\bieu do\bieu do tuan tu\themsuaModule.jpg"/>
             <wp:cNvGraphicFramePr>
               <a:graphicFrameLocks xmlns:a="http://schemas.openxmlformats.org/drawingml/2006/main" noChangeAspect="1"/>
@@ -27300,7 +27304,152 @@
                     </pic:cNvPicPr>
                   </pic:nvPicPr>
                   <pic:blipFill>
-                    <a:blip r:embed="rId37">
+                    <a:blip r:embed="rId38">
+                      <a:extLst>
+                        <a:ext uri="{28A0092B-C50C-407E-A947-70E740481C1C}">
+                          <a14:useLocalDpi xmlns:a14="http://schemas.microsoft.com/office/drawing/2010/main" val="0"/>
+                        </a:ext>
+                      </a:extLst>
+                    </a:blip>
+                    <a:srcRect/>
+                    <a:stretch>
+                      <a:fillRect/>
+                    </a:stretch>
+                  </pic:blipFill>
+                  <pic:spPr bwMode="auto">
+                    <a:xfrm>
+                      <a:off x="0" y="0"/>
+                      <a:ext cx="6120765" cy="5943416"/>
+                    </a:xfrm>
+                    <a:prstGeom prst="rect">
+                      <a:avLst/>
+                    </a:prstGeom>
+                    <a:noFill/>
+                    <a:ln>
+                      <a:noFill/>
+                    </a:ln>
+                  </pic:spPr>
+                </pic:pic>
+              </a:graphicData>
+            </a:graphic>
+          </wp:inline>
+        </w:drawing>
+      </w:r>
+    </w:p>
+    <w:p/>
+    <w:p/>
+    <w:p>
+      <w:pPr>
+        <w:rPr>
+          <w:b/>
+        </w:rPr>
+      </w:pPr>
+      <w:r>
+        <w:rPr>
+          <w:b/>
+          <w:noProof/>
+          <w:lang w:val="en-US"/>
+        </w:rPr>
+        <w:lastRenderedPageBreak/>
+        <w:drawing>
+          <wp:inline distT="0" distB="0" distL="0" distR="0">
+            <wp:extent cx="6115050" cy="4838700"/>
+            <wp:effectExtent l="0" t="0" r="0" b="0"/>
+            <wp:docPr id="47" name="Picture 47" descr="D:\MyDoAn\document\bieu do\bieu do tuan tu\xoaModule.jpg"/>
+            <wp:cNvGraphicFramePr>
+              <a:graphicFrameLocks xmlns:a="http://schemas.openxmlformats.org/drawingml/2006/main" noChangeAspect="1"/>
+            </wp:cNvGraphicFramePr>
+            <a:graphic xmlns:a="http://schemas.openxmlformats.org/drawingml/2006/main">
+              <a:graphicData uri="http://schemas.openxmlformats.org/drawingml/2006/picture">
+                <pic:pic xmlns:pic="http://schemas.openxmlformats.org/drawingml/2006/picture">
+                  <pic:nvPicPr>
+                    <pic:cNvPr id="0" name="Picture 13" descr="D:\MyDoAn\document\bieu do\bieu do tuan tu\xoaModule.jpg"/>
+                    <pic:cNvPicPr>
+                      <a:picLocks noChangeAspect="1" noChangeArrowheads="1"/>
+                    </pic:cNvPicPr>
+                  </pic:nvPicPr>
+                  <pic:blipFill>
+                    <a:blip r:embed="rId39">
+                      <a:extLst>
+                        <a:ext uri="{28A0092B-C50C-407E-A947-70E740481C1C}">
+                          <a14:useLocalDpi xmlns:a14="http://schemas.microsoft.com/office/drawing/2010/main" val="0"/>
+                        </a:ext>
+                      </a:extLst>
+                    </a:blip>
+                    <a:srcRect/>
+                    <a:stretch>
+                      <a:fillRect/>
+                    </a:stretch>
+                  </pic:blipFill>
+                  <pic:spPr bwMode="auto">
+                    <a:xfrm>
+                      <a:off x="0" y="0"/>
+                      <a:ext cx="6120765" cy="4843222"/>
+                    </a:xfrm>
+                    <a:prstGeom prst="rect">
+                      <a:avLst/>
+                    </a:prstGeom>
+                    <a:noFill/>
+                    <a:ln>
+                      <a:noFill/>
+                    </a:ln>
+                  </pic:spPr>
+                </pic:pic>
+              </a:graphicData>
+            </a:graphic>
+          </wp:inline>
+        </w:drawing>
+      </w:r>
+    </w:p>
+    <w:p/>
+    <w:p>
+      <w:pPr>
+        <w:pStyle w:val="Heading4"/>
+        <w:ind w:firstLine="720"/>
+        <w:jc w:val="left"/>
+        <w:rPr>
+          <w:rFonts w:cs="Times New Roman"/>
+          <w:b/>
+          <w:i w:val="0"/>
+          <w:szCs w:val="26"/>
+        </w:rPr>
+      </w:pPr>
+      <w:r>
+        <w:rPr>
+          <w:rFonts w:cs="Times New Roman"/>
+          <w:b/>
+          <w:i w:val="0"/>
+          <w:szCs w:val="26"/>
+        </w:rPr>
+        <w:lastRenderedPageBreak/>
+        <w:t>3.4.4.8. Biểu đồ trình tự quản lý thành viên trong dự án cá nhân</w:t>
+      </w:r>
+    </w:p>
+    <w:p>
+      <w:r>
+        <w:rPr>
+          <w:noProof/>
+          <w:lang w:val="en-US"/>
+        </w:rPr>
+        <w:drawing>
+          <wp:inline distT="0" distB="0" distL="0" distR="0">
+            <wp:extent cx="6120765" cy="5562428"/>
+            <wp:effectExtent l="0" t="0" r="0" b="635"/>
+            <wp:docPr id="37" name="Picture 37" descr="D:\mydoan\MyDoAn\document\bieu do\bieu do tuan tu\themThanhVien.jpg"/>
+            <wp:cNvGraphicFramePr>
+              <a:graphicFrameLocks xmlns:a="http://schemas.openxmlformats.org/drawingml/2006/main" noChangeAspect="1"/>
+            </wp:cNvGraphicFramePr>
+            <a:graphic xmlns:a="http://schemas.openxmlformats.org/drawingml/2006/main">
+              <a:graphicData uri="http://schemas.openxmlformats.org/drawingml/2006/picture">
+                <pic:pic xmlns:pic="http://schemas.openxmlformats.org/drawingml/2006/picture">
+                  <pic:nvPicPr>
+                    <pic:cNvPr id="0" name="Picture 8" descr="D:\mydoan\MyDoAn\document\bieu do\bieu do tuan tu\themThanhVien.jpg"/>
+                    <pic:cNvPicPr>
+                      <a:picLocks noChangeAspect="1" noChangeArrowheads="1"/>
+                    </pic:cNvPicPr>
+                  </pic:nvPicPr>
+                  <pic:blipFill>
+                    <a:blip r:embed="rId40">
                       <a:extLst>
                         <a:ext uri="{28A0092B-C50C-407E-A947-70E740481C1C}">
                           <a14:useLocalDpi xmlns:a14="http://schemas.microsoft.com/office/drawing/2010/main" val="0"/>
@@ -27332,8 +27481,6 @@
         </w:drawing>
       </w:r>
     </w:p>
-    <w:p/>
-    <w:p/>
     <w:p>
       <w:r>
         <w:rPr>
@@ -27343,9 +27490,9 @@
         <w:lastRenderedPageBreak/>
         <w:drawing>
           <wp:inline distT="0" distB="0" distL="0" distR="0">
-            <wp:extent cx="6120765" cy="4872098"/>
-            <wp:effectExtent l="0" t="0" r="0" b="5080"/>
-            <wp:docPr id="33" name="Picture 33" descr="D:\mydoan\MyDoAn\document\bieu do\bieu do tuan tu\xoaModule.jpg"/>
+            <wp:extent cx="6120765" cy="4879759"/>
+            <wp:effectExtent l="0" t="0" r="0" b="0"/>
+            <wp:docPr id="48" name="Picture 48" descr="D:\MyDoAn\document\bieu do\bieu do tuan tu\xoaThanhVien.jpg"/>
             <wp:cNvGraphicFramePr>
               <a:graphicFrameLocks xmlns:a="http://schemas.openxmlformats.org/drawingml/2006/main" noChangeAspect="1"/>
             </wp:cNvGraphicFramePr>
@@ -27353,13 +27500,363 @@
               <a:graphicData uri="http://schemas.openxmlformats.org/drawingml/2006/picture">
                 <pic:pic xmlns:pic="http://schemas.openxmlformats.org/drawingml/2006/picture">
                   <pic:nvPicPr>
-                    <pic:cNvPr id="0" name="Picture 4" descr="D:\mydoan\MyDoAn\document\bieu do\bieu do tuan tu\xoaModule.jpg"/>
+                    <pic:cNvPr id="0" name="Picture 14" descr="D:\MyDoAn\document\bieu do\bieu do tuan tu\xoaThanhVien.jpg"/>
                     <pic:cNvPicPr>
                       <a:picLocks noChangeAspect="1" noChangeArrowheads="1"/>
                     </pic:cNvPicPr>
                   </pic:nvPicPr>
                   <pic:blipFill>
-                    <a:blip r:embed="rId38">
+                    <a:blip r:embed="rId41">
+                      <a:extLst>
+                        <a:ext uri="{28A0092B-C50C-407E-A947-70E740481C1C}">
+                          <a14:useLocalDpi xmlns:a14="http://schemas.microsoft.com/office/drawing/2010/main" val="0"/>
+                        </a:ext>
+                      </a:extLst>
+                    </a:blip>
+                    <a:srcRect/>
+                    <a:stretch>
+                      <a:fillRect/>
+                    </a:stretch>
+                  </pic:blipFill>
+                  <pic:spPr bwMode="auto">
+                    <a:xfrm>
+                      <a:off x="0" y="0"/>
+                      <a:ext cx="6120765" cy="4879759"/>
+                    </a:xfrm>
+                    <a:prstGeom prst="rect">
+                      <a:avLst/>
+                    </a:prstGeom>
+                    <a:noFill/>
+                    <a:ln>
+                      <a:noFill/>
+                    </a:ln>
+                  </pic:spPr>
+                </pic:pic>
+              </a:graphicData>
+            </a:graphic>
+          </wp:inline>
+        </w:drawing>
+      </w:r>
+    </w:p>
+    <w:p/>
+    <w:p>
+      <w:pPr>
+        <w:pStyle w:val="Heading4"/>
+        <w:ind w:firstLine="720"/>
+        <w:jc w:val="left"/>
+        <w:rPr>
+          <w:rFonts w:cs="Times New Roman"/>
+          <w:b/>
+          <w:i w:val="0"/>
+          <w:szCs w:val="26"/>
+        </w:rPr>
+      </w:pPr>
+      <w:r>
+        <w:rPr>
+          <w:rFonts w:cs="Times New Roman"/>
+          <w:b/>
+          <w:i w:val="0"/>
+          <w:szCs w:val="26"/>
+        </w:rPr>
+        <w:lastRenderedPageBreak/>
+        <w:t>3.4.4.9. Biểu đồ trình tự quản lý yêu cầu</w:t>
+      </w:r>
+    </w:p>
+    <w:p>
+      <w:r>
+        <w:rPr>
+          <w:noProof/>
+          <w:lang w:val="en-US"/>
+        </w:rPr>
+        <w:drawing>
+          <wp:inline distT="0" distB="0" distL="0" distR="0" wp14:anchorId="6553CC29" wp14:editId="5ACC2A51">
+            <wp:extent cx="6832289" cy="3714750"/>
+            <wp:effectExtent l="0" t="0" r="6985" b="0"/>
+            <wp:docPr id="39" name="Picture 39" descr="D:\mydoan\MyDoAn\document\bieu do\bieu do tuan tu\themSuaYeuCau.jpg"/>
+            <wp:cNvGraphicFramePr>
+              <a:graphicFrameLocks xmlns:a="http://schemas.openxmlformats.org/drawingml/2006/main" noChangeAspect="1"/>
+            </wp:cNvGraphicFramePr>
+            <a:graphic xmlns:a="http://schemas.openxmlformats.org/drawingml/2006/main">
+              <a:graphicData uri="http://schemas.openxmlformats.org/drawingml/2006/picture">
+                <pic:pic xmlns:pic="http://schemas.openxmlformats.org/drawingml/2006/picture">
+                  <pic:nvPicPr>
+                    <pic:cNvPr id="0" name="Picture 10" descr="D:\mydoan\MyDoAn\document\bieu do\bieu do tuan tu\themSuaYeuCau.jpg"/>
+                    <pic:cNvPicPr>
+                      <a:picLocks noChangeAspect="1" noChangeArrowheads="1"/>
+                    </pic:cNvPicPr>
+                  </pic:nvPicPr>
+                  <pic:blipFill>
+                    <a:blip r:embed="rId42">
+                      <a:extLst>
+                        <a:ext uri="{28A0092B-C50C-407E-A947-70E740481C1C}">
+                          <a14:useLocalDpi xmlns:a14="http://schemas.microsoft.com/office/drawing/2010/main" val="0"/>
+                        </a:ext>
+                      </a:extLst>
+                    </a:blip>
+                    <a:srcRect/>
+                    <a:stretch>
+                      <a:fillRect/>
+                    </a:stretch>
+                  </pic:blipFill>
+                  <pic:spPr bwMode="auto">
+                    <a:xfrm>
+                      <a:off x="0" y="0"/>
+                      <a:ext cx="6844359" cy="3721312"/>
+                    </a:xfrm>
+                    <a:prstGeom prst="rect">
+                      <a:avLst/>
+                    </a:prstGeom>
+                    <a:noFill/>
+                    <a:ln>
+                      <a:noFill/>
+                    </a:ln>
+                  </pic:spPr>
+                </pic:pic>
+              </a:graphicData>
+            </a:graphic>
+          </wp:inline>
+        </w:drawing>
+      </w:r>
+    </w:p>
+    <w:p/>
+    <w:p>
+      <w:r>
+        <w:rPr>
+          <w:noProof/>
+          <w:lang w:val="en-US"/>
+        </w:rPr>
+        <w:drawing>
+          <wp:inline distT="0" distB="0" distL="0" distR="0" wp14:anchorId="65805511" wp14:editId="074C5FBF">
+            <wp:extent cx="6744697" cy="3667125"/>
+            <wp:effectExtent l="0" t="0" r="0" b="0"/>
+            <wp:docPr id="40" name="Picture 40" descr="D:\mydoan\MyDoAn\document\bieu do\bieu do tuan tu\duyetYeuCau.jpg"/>
+            <wp:cNvGraphicFramePr>
+              <a:graphicFrameLocks xmlns:a="http://schemas.openxmlformats.org/drawingml/2006/main" noChangeAspect="1"/>
+            </wp:cNvGraphicFramePr>
+            <a:graphic xmlns:a="http://schemas.openxmlformats.org/drawingml/2006/main">
+              <a:graphicData uri="http://schemas.openxmlformats.org/drawingml/2006/picture">
+                <pic:pic xmlns:pic="http://schemas.openxmlformats.org/drawingml/2006/picture">
+                  <pic:nvPicPr>
+                    <pic:cNvPr id="0" name="Picture 11" descr="D:\mydoan\MyDoAn\document\bieu do\bieu do tuan tu\duyetYeuCau.jpg"/>
+                    <pic:cNvPicPr>
+                      <a:picLocks noChangeAspect="1" noChangeArrowheads="1"/>
+                    </pic:cNvPicPr>
+                  </pic:nvPicPr>
+                  <pic:blipFill>
+                    <a:blip r:embed="rId43">
+                      <a:extLst>
+                        <a:ext uri="{28A0092B-C50C-407E-A947-70E740481C1C}">
+                          <a14:useLocalDpi xmlns:a14="http://schemas.microsoft.com/office/drawing/2010/main" val="0"/>
+                        </a:ext>
+                      </a:extLst>
+                    </a:blip>
+                    <a:srcRect/>
+                    <a:stretch>
+                      <a:fillRect/>
+                    </a:stretch>
+                  </pic:blipFill>
+                  <pic:spPr bwMode="auto">
+                    <a:xfrm>
+                      <a:off x="0" y="0"/>
+                      <a:ext cx="6749708" cy="3669850"/>
+                    </a:xfrm>
+                    <a:prstGeom prst="rect">
+                      <a:avLst/>
+                    </a:prstGeom>
+                    <a:noFill/>
+                    <a:ln>
+                      <a:noFill/>
+                    </a:ln>
+                  </pic:spPr>
+                </pic:pic>
+              </a:graphicData>
+            </a:graphic>
+          </wp:inline>
+        </w:drawing>
+      </w:r>
+    </w:p>
+    <w:p/>
+    <w:p/>
+    <w:p>
+      <w:r>
+        <w:rPr>
+          <w:noProof/>
+          <w:lang w:val="en-US"/>
+        </w:rPr>
+        <w:lastRenderedPageBreak/>
+        <w:drawing>
+          <wp:inline distT="0" distB="0" distL="0" distR="0">
+            <wp:extent cx="6120765" cy="4141135"/>
+            <wp:effectExtent l="0" t="0" r="0" b="0"/>
+            <wp:docPr id="49" name="Picture 49" descr="D:\MyDoAn\document\bieu do\bieu do tuan tu\xoaYeuCau.jpg"/>
+            <wp:cNvGraphicFramePr>
+              <a:graphicFrameLocks xmlns:a="http://schemas.openxmlformats.org/drawingml/2006/main" noChangeAspect="1"/>
+            </wp:cNvGraphicFramePr>
+            <a:graphic xmlns:a="http://schemas.openxmlformats.org/drawingml/2006/main">
+              <a:graphicData uri="http://schemas.openxmlformats.org/drawingml/2006/picture">
+                <pic:pic xmlns:pic="http://schemas.openxmlformats.org/drawingml/2006/picture">
+                  <pic:nvPicPr>
+                    <pic:cNvPr id="0" name="Picture 15" descr="D:\MyDoAn\document\bieu do\bieu do tuan tu\xoaYeuCau.jpg"/>
+                    <pic:cNvPicPr>
+                      <a:picLocks noChangeAspect="1" noChangeArrowheads="1"/>
+                    </pic:cNvPicPr>
+                  </pic:nvPicPr>
+                  <pic:blipFill>
+                    <a:blip r:embed="rId44">
+                      <a:extLst>
+                        <a:ext uri="{28A0092B-C50C-407E-A947-70E740481C1C}">
+                          <a14:useLocalDpi xmlns:a14="http://schemas.microsoft.com/office/drawing/2010/main" val="0"/>
+                        </a:ext>
+                      </a:extLst>
+                    </a:blip>
+                    <a:srcRect/>
+                    <a:stretch>
+                      <a:fillRect/>
+                    </a:stretch>
+                  </pic:blipFill>
+                  <pic:spPr bwMode="auto">
+                    <a:xfrm>
+                      <a:off x="0" y="0"/>
+                      <a:ext cx="6120765" cy="4141135"/>
+                    </a:xfrm>
+                    <a:prstGeom prst="rect">
+                      <a:avLst/>
+                    </a:prstGeom>
+                    <a:noFill/>
+                    <a:ln>
+                      <a:noFill/>
+                    </a:ln>
+                  </pic:spPr>
+                </pic:pic>
+              </a:graphicData>
+            </a:graphic>
+          </wp:inline>
+        </w:drawing>
+      </w:r>
+    </w:p>
+    <w:p>
+      <w:pPr>
+        <w:pStyle w:val="Heading4"/>
+        <w:ind w:firstLine="720"/>
+        <w:jc w:val="left"/>
+        <w:rPr>
+          <w:rFonts w:cs="Times New Roman"/>
+          <w:b/>
+          <w:i w:val="0"/>
+          <w:szCs w:val="26"/>
+        </w:rPr>
+      </w:pPr>
+      <w:r>
+        <w:rPr>
+          <w:rFonts w:cs="Times New Roman"/>
+          <w:b/>
+          <w:i w:val="0"/>
+          <w:szCs w:val="26"/>
+        </w:rPr>
+        <w:lastRenderedPageBreak/>
+        <w:t>3.4.4.10</w:t>
+      </w:r>
+      <w:r>
+        <w:rPr>
+          <w:rFonts w:cs="Times New Roman"/>
+          <w:b/>
+          <w:i w:val="0"/>
+          <w:szCs w:val="26"/>
+        </w:rPr>
+        <w:t xml:space="preserve">. Biểu đồ trình tự quản lý </w:t>
+      </w:r>
+      <w:r>
+        <w:rPr>
+          <w:rFonts w:cs="Times New Roman"/>
+          <w:b/>
+          <w:i w:val="0"/>
+          <w:szCs w:val="26"/>
+        </w:rPr>
+        <w:t>công việc</w:t>
+      </w:r>
+    </w:p>
+    <w:p>
+      <w:r>
+        <w:rPr>
+          <w:noProof/>
+          <w:lang w:val="en-US"/>
+        </w:rPr>
+        <w:drawing>
+          <wp:inline distT="0" distB="0" distL="0" distR="0">
+            <wp:extent cx="6120765" cy="5562428"/>
+            <wp:effectExtent l="0" t="0" r="0" b="635"/>
+            <wp:docPr id="27" name="Picture 27" descr="D:\MyDoAn\document\bieu do\bieu do tuan tu\themsuaCongViec.jpg"/>
+            <wp:cNvGraphicFramePr>
+              <a:graphicFrameLocks xmlns:a="http://schemas.openxmlformats.org/drawingml/2006/main" noChangeAspect="1"/>
+            </wp:cNvGraphicFramePr>
+            <a:graphic xmlns:a="http://schemas.openxmlformats.org/drawingml/2006/main">
+              <a:graphicData uri="http://schemas.openxmlformats.org/drawingml/2006/picture">
+                <pic:pic xmlns:pic="http://schemas.openxmlformats.org/drawingml/2006/picture">
+                  <pic:nvPicPr>
+                    <pic:cNvPr id="0" name="Picture 2" descr="D:\MyDoAn\document\bieu do\bieu do tuan tu\themsuaCongViec.jpg"/>
+                    <pic:cNvPicPr>
+                      <a:picLocks noChangeAspect="1" noChangeArrowheads="1"/>
+                    </pic:cNvPicPr>
+                  </pic:nvPicPr>
+                  <pic:blipFill>
+                    <a:blip r:embed="rId45">
+                      <a:extLst>
+                        <a:ext uri="{28A0092B-C50C-407E-A947-70E740481C1C}">
+                          <a14:useLocalDpi xmlns:a14="http://schemas.microsoft.com/office/drawing/2010/main" val="0"/>
+                        </a:ext>
+                      </a:extLst>
+                    </a:blip>
+                    <a:srcRect/>
+                    <a:stretch>
+                      <a:fillRect/>
+                    </a:stretch>
+                  </pic:blipFill>
+                  <pic:spPr bwMode="auto">
+                    <a:xfrm>
+                      <a:off x="0" y="0"/>
+                      <a:ext cx="6120765" cy="5562428"/>
+                    </a:xfrm>
+                    <a:prstGeom prst="rect">
+                      <a:avLst/>
+                    </a:prstGeom>
+                    <a:noFill/>
+                    <a:ln>
+                      <a:noFill/>
+                    </a:ln>
+                  </pic:spPr>
+                </pic:pic>
+              </a:graphicData>
+            </a:graphic>
+          </wp:inline>
+        </w:drawing>
+      </w:r>
+    </w:p>
+    <w:p>
+      <w:r>
+        <w:rPr>
+          <w:noProof/>
+          <w:lang w:val="en-US"/>
+        </w:rPr>
+        <w:lastRenderedPageBreak/>
+        <w:drawing>
+          <wp:inline distT="0" distB="0" distL="0" distR="0">
+            <wp:extent cx="6120765" cy="4872098"/>
+            <wp:effectExtent l="0" t="0" r="0" b="5080"/>
+            <wp:docPr id="50" name="Picture 50" descr="D:\MyDoAn\document\bieu do\bieu do tuan tu\xoaCongViec.jpg"/>
+            <wp:cNvGraphicFramePr>
+              <a:graphicFrameLocks xmlns:a="http://schemas.openxmlformats.org/drawingml/2006/main" noChangeAspect="1"/>
+            </wp:cNvGraphicFramePr>
+            <a:graphic xmlns:a="http://schemas.openxmlformats.org/drawingml/2006/main">
+              <a:graphicData uri="http://schemas.openxmlformats.org/drawingml/2006/picture">
+                <pic:pic xmlns:pic="http://schemas.openxmlformats.org/drawingml/2006/picture">
+                  <pic:nvPicPr>
+                    <pic:cNvPr id="0" name="Picture 16" descr="D:\MyDoAn\document\bieu do\bieu do tuan tu\xoaCongViec.jpg"/>
+                    <pic:cNvPicPr>
+                      <a:picLocks noChangeAspect="1" noChangeArrowheads="1"/>
+                    </pic:cNvPicPr>
+                  </pic:nvPicPr>
+                  <pic:blipFill>
+                    <a:blip r:embed="rId46">
                       <a:extLst>
                         <a:ext uri="{28A0092B-C50C-407E-A947-70E740481C1C}">
                           <a14:useLocalDpi xmlns:a14="http://schemas.microsoft.com/office/drawing/2010/main" val="0"/>
@@ -27391,7 +27888,6 @@
         </w:drawing>
       </w:r>
     </w:p>
-    <w:p/>
     <w:p>
       <w:pPr>
         <w:pStyle w:val="Heading4"/>
@@ -27412,7 +27908,7 @@
           <w:szCs w:val="26"/>
         </w:rPr>
         <w:lastRenderedPageBreak/>
-        <w:t>3.4.4.8</w:t>
+        <w:t>3.4.2.11</w:t>
       </w:r>
       <w:r>
         <w:rPr>
@@ -27421,25 +27917,7 @@
           <w:i w:val="0"/>
           <w:szCs w:val="26"/>
         </w:rPr>
-        <w:t xml:space="preserve">. Biểu đồ trình tự quản lý </w:t>
-      </w:r>
-      <w:r>
-        <w:rPr>
-          <w:rFonts w:cs="Times New Roman"/>
-          <w:b/>
-          <w:i w:val="0"/>
-          <w:szCs w:val="26"/>
-        </w:rPr>
-        <w:t>thành viên</w:t>
-      </w:r>
-      <w:r>
-        <w:rPr>
-          <w:rFonts w:cs="Times New Roman"/>
-          <w:b/>
-          <w:i w:val="0"/>
-          <w:szCs w:val="26"/>
-        </w:rPr>
-        <w:t xml:space="preserve"> trong dự án cá nhân</w:t>
+        <w:t>. Thống kê chất lượng dự án cá nhân</w:t>
       </w:r>
     </w:p>
     <w:p>
@@ -27452,7 +27930,7 @@
           <wp:inline distT="0" distB="0" distL="0" distR="0">
             <wp:extent cx="6120765" cy="5562428"/>
             <wp:effectExtent l="0" t="0" r="0" b="635"/>
-            <wp:docPr id="37" name="Picture 37" descr="D:\mydoan\MyDoAn\document\bieu do\bieu do tuan tu\themThanhVien.jpg"/>
+            <wp:docPr id="51" name="Picture 51" descr="D:\MyDoAn\document\bieu do\bieu do tuan tu\thongkeChatLuong.jpg"/>
             <wp:cNvGraphicFramePr>
               <a:graphicFrameLocks xmlns:a="http://schemas.openxmlformats.org/drawingml/2006/main" noChangeAspect="1"/>
             </wp:cNvGraphicFramePr>
@@ -27460,13 +27938,13 @@
               <a:graphicData uri="http://schemas.openxmlformats.org/drawingml/2006/picture">
                 <pic:pic xmlns:pic="http://schemas.openxmlformats.org/drawingml/2006/picture">
                   <pic:nvPicPr>
-                    <pic:cNvPr id="0" name="Picture 8" descr="D:\mydoan\MyDoAn\document\bieu do\bieu do tuan tu\themThanhVien.jpg"/>
+                    <pic:cNvPr id="0" name="Picture 17" descr="D:\MyDoAn\document\bieu do\bieu do tuan tu\thongkeChatLuong.jpg"/>
                     <pic:cNvPicPr>
                       <a:picLocks noChangeAspect="1" noChangeArrowheads="1"/>
                     </pic:cNvPicPr>
                   </pic:nvPicPr>
                   <pic:blipFill>
-                    <a:blip r:embed="rId39">
+                    <a:blip r:embed="rId47">
                       <a:extLst>
                         <a:ext uri="{28A0092B-C50C-407E-A947-70E740481C1C}">
                           <a14:useLocalDpi xmlns:a14="http://schemas.microsoft.com/office/drawing/2010/main" val="0"/>
@@ -27499,17 +27977,56 @@
       </w:r>
     </w:p>
     <w:p>
+      <w:pPr>
+        <w:pStyle w:val="Heading4"/>
+        <w:ind w:firstLine="720"/>
+        <w:jc w:val="left"/>
+        <w:rPr>
+          <w:rFonts w:cs="Times New Roman"/>
+          <w:b/>
+          <w:i w:val="0"/>
+          <w:szCs w:val="26"/>
+        </w:rPr>
+      </w:pPr>
+      <w:r>
+        <w:rPr>
+          <w:rFonts w:cs="Times New Roman"/>
+          <w:b/>
+          <w:i w:val="0"/>
+          <w:szCs w:val="26"/>
+        </w:rPr>
+        <w:t>3.4.4.12</w:t>
+      </w:r>
+      <w:r>
+        <w:rPr>
+          <w:rFonts w:cs="Times New Roman"/>
+          <w:b/>
+          <w:i w:val="0"/>
+          <w:szCs w:val="26"/>
+        </w:rPr>
+        <w:t xml:space="preserve">. </w:t>
+      </w:r>
+      <w:r>
+        <w:rPr>
+          <w:rFonts w:cs="Times New Roman"/>
+          <w:b/>
+          <w:i w:val="0"/>
+          <w:szCs w:val="26"/>
+        </w:rPr>
+        <w:t>Xem chi tiết</w:t>
+      </w:r>
+    </w:p>
+    <w:p>
       <w:r>
         <w:rPr>
           <w:noProof/>
           <w:lang w:val="en-US"/>
         </w:rPr>
-        <w:lastRenderedPageBreak/>
         <w:drawing>
           <wp:inline distT="0" distB="0" distL="0" distR="0">
-            <wp:extent cx="6120765" cy="4872098"/>
-            <wp:effectExtent l="0" t="0" r="0" b="5080"/>
-            <wp:docPr id="38" name="Picture 38" descr="D:\mydoan\MyDoAn\document\bieu do\bieu do tuan tu\xoaThanhVien.jpg"/>
+            <wp:extent cx="6115050" cy="2600325"/>
+            <wp:effectExtent l="0" t="0" r="0" b="9525"/>
+            <wp:docPr id="52" name="Picture 52"/>
             <wp:cNvGraphicFramePr>
               <a:graphicFrameLocks xmlns:a="http://schemas.openxmlformats.org/drawingml/2006/main" noChangeAspect="1"/>
             </wp:cNvGraphicFramePr>
@@ -27517,13 +28034,13 @@
               <a:graphicData uri="http://schemas.openxmlformats.org/drawingml/2006/picture">
                 <pic:pic xmlns:pic="http://schemas.openxmlformats.org/drawingml/2006/picture">
                   <pic:nvPicPr>
-                    <pic:cNvPr id="0" name="Picture 9" descr="D:\mydoan\MyDoAn\document\bieu do\bieu do tuan tu\xoaThanhVien.jpg"/>
+                    <pic:cNvPr id="0" name="Picture 18"/>
                     <pic:cNvPicPr>
                       <a:picLocks noChangeAspect="1" noChangeArrowheads="1"/>
                     </pic:cNvPicPr>
                   </pic:nvPicPr>
                   <pic:blipFill>
-                    <a:blip r:embed="rId40">
+                    <a:blip r:embed="rId48">
                       <a:extLst>
                         <a:ext uri="{28A0092B-C50C-407E-A947-70E740481C1C}">
                           <a14:useLocalDpi xmlns:a14="http://schemas.microsoft.com/office/drawing/2010/main" val="0"/>
@@ -27538,7 +28055,7 @@
                   <pic:spPr bwMode="auto">
                     <a:xfrm>
                       <a:off x="0" y="0"/>
-                      <a:ext cx="6120765" cy="4872098"/>
+                      <a:ext cx="6115050" cy="2600325"/>
                     </a:xfrm>
                     <a:prstGeom prst="rect">
                       <a:avLst/>
@@ -27555,7 +28072,6 @@
         </w:drawing>
       </w:r>
     </w:p>
-    <w:p/>
     <w:p>
       <w:pPr>
         <w:pStyle w:val="Heading4"/>
@@ -27576,10 +28092,8 @@
           <w:szCs w:val="26"/>
         </w:rPr>
         <w:lastRenderedPageBreak/>
-        <w:t>3.4.4.9</w:t>
-      </w:r>
-      <w:bookmarkStart w:id="206" w:name="_GoBack"/>
-      <w:bookmarkEnd w:id="206"/>
+        <w:t>3.4.4.</w:t>
+      </w:r>
       <w:r>
         <w:rPr>
           <w:rFonts w:cs="Times New Roman"/>
@@ -27587,20 +28101,39 @@
           <w:i w:val="0"/>
           <w:szCs w:val="26"/>
         </w:rPr>
-        <w:t>. Biểu đồ trình tự quản lý yêu cầu</w:t>
-      </w:r>
-    </w:p>
-    <w:p>
+        <w:t>13</w:t>
+      </w:r>
+      <w:r>
+        <w:rPr>
+          <w:rFonts w:cs="Times New Roman"/>
+          <w:b/>
+          <w:i w:val="0"/>
+          <w:szCs w:val="26"/>
+        </w:rPr>
+        <w:t xml:space="preserve">. </w:t>
+      </w:r>
+      <w:r>
+        <w:rPr>
+          <w:rFonts w:cs="Times New Roman"/>
+          <w:b/>
+          <w:i w:val="0"/>
+          <w:szCs w:val="26"/>
+        </w:rPr>
+        <w:t>Tìm kiếm</w:t>
+      </w:r>
+    </w:p>
+    <w:p>
+      <w:bookmarkStart w:id="206" w:name="_GoBack"/>
       <w:r>
         <w:rPr>
           <w:noProof/>
           <w:lang w:val="en-US"/>
         </w:rPr>
         <w:drawing>
-          <wp:inline distT="0" distB="0" distL="0" distR="0" wp14:anchorId="6553CC29" wp14:editId="5ACC2A51">
-            <wp:extent cx="6832289" cy="3714750"/>
-            <wp:effectExtent l="0" t="0" r="6985" b="0"/>
-            <wp:docPr id="39" name="Picture 39" descr="D:\mydoan\MyDoAn\document\bieu do\bieu do tuan tu\themSuaYeuCau.jpg"/>
+          <wp:inline distT="0" distB="0" distL="0" distR="0">
+            <wp:extent cx="6119402" cy="3267075"/>
+            <wp:effectExtent l="0" t="0" r="0" b="0"/>
+            <wp:docPr id="53" name="Picture 53" descr="D:\MyDoAn\document\bieu do\bieu do tuan tu\timkiem.jpg"/>
             <wp:cNvGraphicFramePr>
               <a:graphicFrameLocks xmlns:a="http://schemas.openxmlformats.org/drawingml/2006/main" noChangeAspect="1"/>
             </wp:cNvGraphicFramePr>
@@ -27608,13 +28141,13 @@
               <a:graphicData uri="http://schemas.openxmlformats.org/drawingml/2006/picture">
                 <pic:pic xmlns:pic="http://schemas.openxmlformats.org/drawingml/2006/picture">
                   <pic:nvPicPr>
-                    <pic:cNvPr id="0" name="Picture 10" descr="D:\mydoan\MyDoAn\document\bieu do\bieu do tuan tu\themSuaYeuCau.jpg"/>
+                    <pic:cNvPr id="0" name="Picture 19" descr="D:\MyDoAn\document\bieu do\bieu do tuan tu\timkiem.jpg"/>
                     <pic:cNvPicPr>
                       <a:picLocks noChangeAspect="1" noChangeArrowheads="1"/>
                     </pic:cNvPicPr>
                   </pic:nvPicPr>
                   <pic:blipFill>
-                    <a:blip r:embed="rId41">
+                    <a:blip r:embed="rId49">
                       <a:extLst>
                         <a:ext uri="{28A0092B-C50C-407E-A947-70E740481C1C}">
                           <a14:useLocalDpi xmlns:a14="http://schemas.microsoft.com/office/drawing/2010/main" val="0"/>
@@ -27629,7 +28162,7 @@
                   <pic:spPr bwMode="auto">
                     <a:xfrm>
                       <a:off x="0" y="0"/>
-                      <a:ext cx="6844359" cy="3721312"/>
+                      <a:ext cx="6120765" cy="3267803"/>
                     </a:xfrm>
                     <a:prstGeom prst="rect">
                       <a:avLst/>
@@ -27645,132 +28178,12 @@
           </wp:inline>
         </w:drawing>
       </w:r>
-    </w:p>
-    <w:p/>
-    <w:p>
-      <w:r>
-        <w:rPr>
-          <w:noProof/>
-          <w:lang w:val="en-US"/>
-        </w:rPr>
-        <w:drawing>
-          <wp:inline distT="0" distB="0" distL="0" distR="0" wp14:anchorId="65805511" wp14:editId="074C5FBF">
-            <wp:extent cx="6744697" cy="3667125"/>
-            <wp:effectExtent l="0" t="0" r="0" b="0"/>
-            <wp:docPr id="40" name="Picture 40" descr="D:\mydoan\MyDoAn\document\bieu do\bieu do tuan tu\duyetYeuCau.jpg"/>
-            <wp:cNvGraphicFramePr>
-              <a:graphicFrameLocks xmlns:a="http://schemas.openxmlformats.org/drawingml/2006/main" noChangeAspect="1"/>
-            </wp:cNvGraphicFramePr>
-            <a:graphic xmlns:a="http://schemas.openxmlformats.org/drawingml/2006/main">
-              <a:graphicData uri="http://schemas.openxmlformats.org/drawingml/2006/picture">
-                <pic:pic xmlns:pic="http://schemas.openxmlformats.org/drawingml/2006/picture">
-                  <pic:nvPicPr>
-                    <pic:cNvPr id="0" name="Picture 11" descr="D:\mydoan\MyDoAn\document\bieu do\bieu do tuan tu\duyetYeuCau.jpg"/>
-                    <pic:cNvPicPr>
-                      <a:picLocks noChangeAspect="1" noChangeArrowheads="1"/>
-                    </pic:cNvPicPr>
-                  </pic:nvPicPr>
-                  <pic:blipFill>
-                    <a:blip r:embed="rId42">
-                      <a:extLst>
-                        <a:ext uri="{28A0092B-C50C-407E-A947-70E740481C1C}">
-                          <a14:useLocalDpi xmlns:a14="http://schemas.microsoft.com/office/drawing/2010/main" val="0"/>
-                        </a:ext>
-                      </a:extLst>
-                    </a:blip>
-                    <a:srcRect/>
-                    <a:stretch>
-                      <a:fillRect/>
-                    </a:stretch>
-                  </pic:blipFill>
-                  <pic:spPr bwMode="auto">
-                    <a:xfrm>
-                      <a:off x="0" y="0"/>
-                      <a:ext cx="6749708" cy="3669850"/>
-                    </a:xfrm>
-                    <a:prstGeom prst="rect">
-                      <a:avLst/>
-                    </a:prstGeom>
-                    <a:noFill/>
-                    <a:ln>
-                      <a:noFill/>
-                    </a:ln>
-                  </pic:spPr>
-                </pic:pic>
-              </a:graphicData>
-            </a:graphic>
-          </wp:inline>
-        </w:drawing>
-      </w:r>
-    </w:p>
-    <w:p/>
-    <w:p/>
-    <w:p>
-      <w:r>
-        <w:rPr>
-          <w:noProof/>
-          <w:lang w:val="en-US"/>
-        </w:rPr>
-        <w:lastRenderedPageBreak/>
-        <w:drawing>
-          <wp:inline distT="0" distB="0" distL="0" distR="0" wp14:anchorId="1801CB73" wp14:editId="17E6C2F0">
-            <wp:extent cx="6120765" cy="4141135"/>
-            <wp:effectExtent l="0" t="0" r="0" b="0"/>
-            <wp:docPr id="41" name="Picture 41" descr="D:\mydoan\MyDoAn\document\bieu do\bieu do tuan tu\xoaYeuCau.jpg"/>
-            <wp:cNvGraphicFramePr>
-              <a:graphicFrameLocks xmlns:a="http://schemas.openxmlformats.org/drawingml/2006/main" noChangeAspect="1"/>
-            </wp:cNvGraphicFramePr>
-            <a:graphic xmlns:a="http://schemas.openxmlformats.org/drawingml/2006/main">
-              <a:graphicData uri="http://schemas.openxmlformats.org/drawingml/2006/picture">
-                <pic:pic xmlns:pic="http://schemas.openxmlformats.org/drawingml/2006/picture">
-                  <pic:nvPicPr>
-                    <pic:cNvPr id="0" name="Picture 12" descr="D:\mydoan\MyDoAn\document\bieu do\bieu do tuan tu\xoaYeuCau.jpg"/>
-                    <pic:cNvPicPr>
-                      <a:picLocks noChangeAspect="1" noChangeArrowheads="1"/>
-                    </pic:cNvPicPr>
-                  </pic:nvPicPr>
-                  <pic:blipFill>
-                    <a:blip r:embed="rId43">
-                      <a:extLst>
-                        <a:ext uri="{28A0092B-C50C-407E-A947-70E740481C1C}">
-                          <a14:useLocalDpi xmlns:a14="http://schemas.microsoft.com/office/drawing/2010/main" val="0"/>
-                        </a:ext>
-                      </a:extLst>
-                    </a:blip>
-                    <a:srcRect/>
-                    <a:stretch>
-                      <a:fillRect/>
-                    </a:stretch>
-                  </pic:blipFill>
-                  <pic:spPr bwMode="auto">
-                    <a:xfrm>
-                      <a:off x="0" y="0"/>
-                      <a:ext cx="6120765" cy="4141135"/>
-                    </a:xfrm>
-                    <a:prstGeom prst="rect">
-                      <a:avLst/>
-                    </a:prstGeom>
-                    <a:noFill/>
-                    <a:ln>
-                      <a:noFill/>
-                    </a:ln>
-                  </pic:spPr>
-                </pic:pic>
-              </a:graphicData>
-            </a:graphic>
-          </wp:inline>
-        </w:drawing>
-      </w:r>
-    </w:p>
-    <w:p/>
-    <w:p/>
-    <w:p/>
-    <w:p/>
-    <w:p/>
+      <w:bookmarkEnd w:id="206"/>
+    </w:p>
     <w:p/>
     <w:p/>
     <w:sectPr>
-      <w:footerReference w:type="default" r:id="rId44"/>
+      <w:footerReference w:type="default" r:id="rId50"/>
       <w:pgSz w:w="11907" w:h="16839" w:code="9"/>
       <w:pgMar w:top="1134" w:right="1134" w:bottom="1134" w:left="1134" w:header="737" w:footer="737" w:gutter="0"/>
       <w:cols w:space="708"/>
@@ -27781,7 +28194,7 @@
 </file>
 
 <file path=word/endnotes.xml><?xml version="1.0" encoding="utf-8"?>
-<w:endnotes xmlns:wpc="http://schemas.microsoft.com/office/word/2010/wordprocessingCanvas" xmlns:cx="http://schemas.microsoft.com/office/drawing/2014/chartex" xmlns:mc="http://schemas.openxmlformats.org/markup-compatibility/2006" xmlns:o="urn:schemas-microsoft-com:office:office" xmlns:r="http://schemas.openxmlformats.org/officeDocument/2006/relationships" xmlns:m="http://schemas.openxmlformats.org/officeDocument/2006/math" xmlns:v="urn:schemas-microsoft-com:vml" xmlns:wp14="http://schemas.microsoft.com/office/word/2010/wordprocessingDrawing" xmlns:wp="http://schemas.openxmlformats.org/drawingml/2006/wordprocessingDrawing" xmlns:w10="urn:schemas-microsoft-com:office:word" xmlns:w="http://schemas.openxmlformats.org/wordprocessingml/2006/main" xmlns:w14="http://schemas.microsoft.com/office/word/2010/wordml" xmlns:w15="http://schemas.microsoft.com/office/word/2012/wordml" xmlns:w16se="http://schemas.microsoft.com/office/word/2015/wordml/symex" xmlns:wpg="http://schemas.microsoft.com/office/word/2010/wordprocessingGroup" xmlns:wpi="http://schemas.microsoft.com/office/word/2010/wordprocessingInk" xmlns:wne="http://schemas.microsoft.com/office/word/2006/wordml" xmlns:wps="http://schemas.microsoft.com/office/word/2010/wordprocessingShape" mc:Ignorable="w14 w15 w16se wp14">
+<w:endnotes xmlns:wpc="http://schemas.microsoft.com/office/word/2010/wordprocessingCanvas" xmlns:mc="http://schemas.openxmlformats.org/markup-compatibility/2006" xmlns:o="urn:schemas-microsoft-com:office:office" xmlns:r="http://schemas.openxmlformats.org/officeDocument/2006/relationships" xmlns:m="http://schemas.openxmlformats.org/officeDocument/2006/math" xmlns:v="urn:schemas-microsoft-com:vml" xmlns:wp14="http://schemas.microsoft.com/office/word/2010/wordprocessingDrawing" xmlns:wp="http://schemas.openxmlformats.org/drawingml/2006/wordprocessingDrawing" xmlns:w10="urn:schemas-microsoft-com:office:word" xmlns:w="http://schemas.openxmlformats.org/wordprocessingml/2006/main" xmlns:w14="http://schemas.microsoft.com/office/word/2010/wordml" xmlns:wpg="http://schemas.microsoft.com/office/word/2010/wordprocessingGroup" xmlns:wpi="http://schemas.microsoft.com/office/word/2010/wordprocessingInk" xmlns:wne="http://schemas.microsoft.com/office/word/2006/wordml" xmlns:wps="http://schemas.microsoft.com/office/word/2010/wordprocessingShape" mc:Ignorable="w14 wp14">
   <w:endnote w:type="separator" w:id="-1">
     <w:p>
       <w:pPr>
@@ -27806,7 +28219,7 @@
 </file>
 
 <file path=word/footer1.xml><?xml version="1.0" encoding="utf-8"?>
-<w:ftr xmlns:wpc="http://schemas.microsoft.com/office/word/2010/wordprocessingCanvas" xmlns:cx="http://schemas.microsoft.com/office/drawing/2014/chartex" xmlns:mc="http://schemas.openxmlformats.org/markup-compatibility/2006" xmlns:o="urn:schemas-microsoft-com:office:office" xmlns:r="http://schemas.openxmlformats.org/officeDocument/2006/relationships" xmlns:m="http://schemas.openxmlformats.org/officeDocument/2006/math" xmlns:v="urn:schemas-microsoft-com:vml" xmlns:wp14="http://schemas.microsoft.com/office/word/2010/wordprocessingDrawing" xmlns:wp="http://schemas.openxmlformats.org/drawingml/2006/wordprocessingDrawing" xmlns:w10="urn:schemas-microsoft-com:office:word" xmlns:w="http://schemas.openxmlformats.org/wordprocessingml/2006/main" xmlns:w14="http://schemas.microsoft.com/office/word/2010/wordml" xmlns:w15="http://schemas.microsoft.com/office/word/2012/wordml" xmlns:w16se="http://schemas.microsoft.com/office/word/2015/wordml/symex" xmlns:wpg="http://schemas.microsoft.com/office/word/2010/wordprocessingGroup" xmlns:wpi="http://schemas.microsoft.com/office/word/2010/wordprocessingInk" xmlns:wne="http://schemas.microsoft.com/office/word/2006/wordml" xmlns:wps="http://schemas.microsoft.com/office/word/2010/wordprocessingShape" mc:Ignorable="w14 w15 w16se wp14">
+<w:ftr xmlns:wpc="http://schemas.microsoft.com/office/word/2010/wordprocessingCanvas" xmlns:mc="http://schemas.openxmlformats.org/markup-compatibility/2006" xmlns:o="urn:schemas-microsoft-com:office:office" xmlns:r="http://schemas.openxmlformats.org/officeDocument/2006/relationships" xmlns:m="http://schemas.openxmlformats.org/officeDocument/2006/math" xmlns:v="urn:schemas-microsoft-com:vml" xmlns:wp14="http://schemas.microsoft.com/office/word/2010/wordprocessingDrawing" xmlns:wp="http://schemas.openxmlformats.org/drawingml/2006/wordprocessingDrawing" xmlns:w10="urn:schemas-microsoft-com:office:word" xmlns:w="http://schemas.openxmlformats.org/wordprocessingml/2006/main" xmlns:w14="http://schemas.microsoft.com/office/word/2010/wordml" xmlns:wpg="http://schemas.microsoft.com/office/word/2010/wordprocessingGroup" xmlns:wpi="http://schemas.microsoft.com/office/word/2010/wordprocessingInk" xmlns:wne="http://schemas.microsoft.com/office/word/2006/wordml" xmlns:wps="http://schemas.microsoft.com/office/word/2010/wordprocessingShape" mc:Ignorable="w14 wp14">
   <w:sdt>
     <w:sdtPr>
       <w:id w:val="43343445"/>
@@ -27842,7 +28255,7 @@
           <w:rPr>
             <w:noProof/>
           </w:rPr>
-          <w:t>64</w:t>
+          <w:t>69</w:t>
         </w:r>
         <w:r>
           <w:rPr>
@@ -27862,7 +28275,7 @@
 </file>
 
 <file path=word/footnotes.xml><?xml version="1.0" encoding="utf-8"?>
-<w:footnotes xmlns:wpc="http://schemas.microsoft.com/office/word/2010/wordprocessingCanvas" xmlns:cx="http://schemas.microsoft.com/office/drawing/2014/chartex" xmlns:mc="http://schemas.openxmlformats.org/markup-compatibility/2006" xmlns:o="urn:schemas-microsoft-com:office:office" xmlns:r="http://schemas.openxmlformats.org/officeDocument/2006/relationships" xmlns:m="http://schemas.openxmlformats.org/officeDocument/2006/math" xmlns:v="urn:schemas-microsoft-com:vml" xmlns:wp14="http://schemas.microsoft.com/office/word/2010/wordprocessingDrawing" xmlns:wp="http://schemas.openxmlformats.org/drawingml/2006/wordprocessingDrawing" xmlns:w10="urn:schemas-microsoft-com:office:word" xmlns:w="http://schemas.openxmlformats.org/wordprocessingml/2006/main" xmlns:w14="http://schemas.microsoft.com/office/word/2010/wordml" xmlns:w15="http://schemas.microsoft.com/office/word/2012/wordml" xmlns:w16se="http://schemas.microsoft.com/office/word/2015/wordml/symex" xmlns:wpg="http://schemas.microsoft.com/office/word/2010/wordprocessingGroup" xmlns:wpi="http://schemas.microsoft.com/office/word/2010/wordprocessingInk" xmlns:wne="http://schemas.microsoft.com/office/word/2006/wordml" xmlns:wps="http://schemas.microsoft.com/office/word/2010/wordprocessingShape" mc:Ignorable="w14 w15 w16se wp14">
+<w:footnotes xmlns:wpc="http://schemas.microsoft.com/office/word/2010/wordprocessingCanvas" xmlns:mc="http://schemas.openxmlformats.org/markup-compatibility/2006" xmlns:o="urn:schemas-microsoft-com:office:office" xmlns:r="http://schemas.openxmlformats.org/officeDocument/2006/relationships" xmlns:m="http://schemas.openxmlformats.org/officeDocument/2006/math" xmlns:v="urn:schemas-microsoft-com:vml" xmlns:wp14="http://schemas.microsoft.com/office/word/2010/wordprocessingDrawing" xmlns:wp="http://schemas.openxmlformats.org/drawingml/2006/wordprocessingDrawing" xmlns:w10="urn:schemas-microsoft-com:office:word" xmlns:w="http://schemas.openxmlformats.org/wordprocessingml/2006/main" xmlns:w14="http://schemas.microsoft.com/office/word/2010/wordml" xmlns:wpg="http://schemas.microsoft.com/office/word/2010/wordprocessingGroup" xmlns:wpi="http://schemas.microsoft.com/office/word/2010/wordprocessingInk" xmlns:wne="http://schemas.microsoft.com/office/word/2006/wordml" xmlns:wps="http://schemas.microsoft.com/office/word/2010/wordprocessingShape" mc:Ignorable="w14 wp14">
   <w:footnote w:type="separator" w:id="-1">
     <w:p>
       <w:pPr>
@@ -27887,8 +28300,8 @@
 </file>
 
 <file path=word/numbering.xml><?xml version="1.0" encoding="utf-8"?>
-<w:numbering xmlns:wpc="http://schemas.microsoft.com/office/word/2010/wordprocessingCanvas" xmlns:cx="http://schemas.microsoft.com/office/drawing/2014/chartex" xmlns:mc="http://schemas.openxmlformats.org/markup-compatibility/2006" xmlns:o="urn:schemas-microsoft-com:office:office" xmlns:r="http://schemas.openxmlformats.org/officeDocument/2006/relationships" xmlns:m="http://schemas.openxmlformats.org/officeDocument/2006/math" xmlns:v="urn:schemas-microsoft-com:vml" xmlns:wp14="http://schemas.microsoft.com/office/word/2010/wordprocessingDrawing" xmlns:wp="http://schemas.openxmlformats.org/drawingml/2006/wordprocessingDrawing" xmlns:w10="urn:schemas-microsoft-com:office:word" xmlns:w="http://schemas.openxmlformats.org/wordprocessingml/2006/main" xmlns:w14="http://schemas.microsoft.com/office/word/2010/wordml" xmlns:w15="http://schemas.microsoft.com/office/word/2012/wordml" xmlns:w16se="http://schemas.microsoft.com/office/word/2015/wordml/symex" xmlns:wpg="http://schemas.microsoft.com/office/word/2010/wordprocessingGroup" xmlns:wpi="http://schemas.microsoft.com/office/word/2010/wordprocessingInk" xmlns:wne="http://schemas.microsoft.com/office/word/2006/wordml" xmlns:wps="http://schemas.microsoft.com/office/word/2010/wordprocessingShape" mc:Ignorable="w14 w15 w16se wp14">
-  <w:abstractNum w:abstractNumId="0" w15:restartNumberingAfterBreak="0">
+<w:numbering xmlns:wpc="http://schemas.microsoft.com/office/word/2010/wordprocessingCanvas" xmlns:mc="http://schemas.openxmlformats.org/markup-compatibility/2006" xmlns:o="urn:schemas-microsoft-com:office:office" xmlns:r="http://schemas.openxmlformats.org/officeDocument/2006/relationships" xmlns:m="http://schemas.openxmlformats.org/officeDocument/2006/math" xmlns:v="urn:schemas-microsoft-com:vml" xmlns:wp14="http://schemas.microsoft.com/office/word/2010/wordprocessingDrawing" xmlns:wp="http://schemas.openxmlformats.org/drawingml/2006/wordprocessingDrawing" xmlns:w10="urn:schemas-microsoft-com:office:word" xmlns:w="http://schemas.openxmlformats.org/wordprocessingml/2006/main" xmlns:w14="http://schemas.microsoft.com/office/word/2010/wordml" xmlns:wpg="http://schemas.microsoft.com/office/word/2010/wordprocessingGroup" xmlns:wpi="http://schemas.microsoft.com/office/word/2010/wordprocessingInk" xmlns:wne="http://schemas.microsoft.com/office/word/2006/wordml" xmlns:wps="http://schemas.microsoft.com/office/word/2010/wordprocessingShape" mc:Ignorable="w14 wp14">
+  <w:abstractNum w:abstractNumId="0">
     <w:nsid w:val="01EE344B"/>
     <w:multiLevelType w:val="hybridMultilevel"/>
     <w:tmpl w:val="DD58216E"/>
@@ -28001,7 +28414,7 @@
       </w:rPr>
     </w:lvl>
   </w:abstractNum>
-  <w:abstractNum w:abstractNumId="1" w15:restartNumberingAfterBreak="0">
+  <w:abstractNum w:abstractNumId="1">
     <w:nsid w:val="02CA2D94"/>
     <w:multiLevelType w:val="hybridMultilevel"/>
     <w:tmpl w:val="7E0617B2"/>
@@ -28114,7 +28527,7 @@
       </w:rPr>
     </w:lvl>
   </w:abstractNum>
-  <w:abstractNum w:abstractNumId="2" w15:restartNumberingAfterBreak="0">
+  <w:abstractNum w:abstractNumId="2">
     <w:nsid w:val="07CE153B"/>
     <w:multiLevelType w:val="hybridMultilevel"/>
     <w:tmpl w:val="47FE4F2C"/>
@@ -28227,7 +28640,7 @@
       </w:rPr>
     </w:lvl>
   </w:abstractNum>
-  <w:abstractNum w:abstractNumId="3" w15:restartNumberingAfterBreak="0">
+  <w:abstractNum w:abstractNumId="3">
     <w:nsid w:val="0A4B18D6"/>
     <w:multiLevelType w:val="hybridMultilevel"/>
     <w:tmpl w:val="09DC832C"/>
@@ -28340,7 +28753,7 @@
       </w:rPr>
     </w:lvl>
   </w:abstractNum>
-  <w:abstractNum w:abstractNumId="4" w15:restartNumberingAfterBreak="0">
+  <w:abstractNum w:abstractNumId="4">
     <w:nsid w:val="0E6451D0"/>
     <w:multiLevelType w:val="hybridMultilevel"/>
     <w:tmpl w:val="BCDA8004"/>
@@ -28453,7 +28866,7 @@
       </w:rPr>
     </w:lvl>
   </w:abstractNum>
-  <w:abstractNum w:abstractNumId="5" w15:restartNumberingAfterBreak="0">
+  <w:abstractNum w:abstractNumId="5">
     <w:nsid w:val="1214362C"/>
     <w:multiLevelType w:val="hybridMultilevel"/>
     <w:tmpl w:val="26C016A6"/>
@@ -28570,7 +28983,7 @@
       </w:pPr>
     </w:lvl>
   </w:abstractNum>
-  <w:abstractNum w:abstractNumId="6" w15:restartNumberingAfterBreak="0">
+  <w:abstractNum w:abstractNumId="6">
     <w:nsid w:val="17606427"/>
     <w:multiLevelType w:val="hybridMultilevel"/>
     <w:tmpl w:val="00FE6EAC"/>
@@ -28683,7 +29096,7 @@
       </w:rPr>
     </w:lvl>
   </w:abstractNum>
-  <w:abstractNum w:abstractNumId="7" w15:restartNumberingAfterBreak="0">
+  <w:abstractNum w:abstractNumId="7">
     <w:nsid w:val="177E0504"/>
     <w:multiLevelType w:val="hybridMultilevel"/>
     <w:tmpl w:val="9064D0DE"/>
@@ -28796,7 +29209,7 @@
       </w:rPr>
     </w:lvl>
   </w:abstractNum>
-  <w:abstractNum w:abstractNumId="8" w15:restartNumberingAfterBreak="0">
+  <w:abstractNum w:abstractNumId="8">
     <w:nsid w:val="1B9F679A"/>
     <w:multiLevelType w:val="hybridMultilevel"/>
     <w:tmpl w:val="9B9AFF64"/>
@@ -28909,7 +29322,7 @@
       </w:rPr>
     </w:lvl>
   </w:abstractNum>
-  <w:abstractNum w:abstractNumId="9" w15:restartNumberingAfterBreak="0">
+  <w:abstractNum w:abstractNumId="9">
     <w:nsid w:val="1C912203"/>
     <w:multiLevelType w:val="hybridMultilevel"/>
     <w:tmpl w:val="012AEAC6"/>
@@ -29022,7 +29435,7 @@
       </w:rPr>
     </w:lvl>
   </w:abstractNum>
-  <w:abstractNum w:abstractNumId="10" w15:restartNumberingAfterBreak="0">
+  <w:abstractNum w:abstractNumId="10">
     <w:nsid w:val="253D4D42"/>
     <w:multiLevelType w:val="hybridMultilevel"/>
     <w:tmpl w:val="606A1BD4"/>
@@ -29135,7 +29548,7 @@
       </w:rPr>
     </w:lvl>
   </w:abstractNum>
-  <w:abstractNum w:abstractNumId="11" w15:restartNumberingAfterBreak="0">
+  <w:abstractNum w:abstractNumId="11">
     <w:nsid w:val="2625128B"/>
     <w:multiLevelType w:val="hybridMultilevel"/>
     <w:tmpl w:val="09542726"/>
@@ -29248,7 +29661,7 @@
       </w:rPr>
     </w:lvl>
   </w:abstractNum>
-  <w:abstractNum w:abstractNumId="12" w15:restartNumberingAfterBreak="0">
+  <w:abstractNum w:abstractNumId="12">
     <w:nsid w:val="27EC31BC"/>
     <w:multiLevelType w:val="hybridMultilevel"/>
     <w:tmpl w:val="58DA3936"/>
@@ -29361,7 +29774,7 @@
       </w:rPr>
     </w:lvl>
   </w:abstractNum>
-  <w:abstractNum w:abstractNumId="13" w15:restartNumberingAfterBreak="0">
+  <w:abstractNum w:abstractNumId="13">
     <w:nsid w:val="285330F7"/>
     <w:multiLevelType w:val="hybridMultilevel"/>
     <w:tmpl w:val="81DC6AC8"/>
@@ -29474,7 +29887,7 @@
       </w:rPr>
     </w:lvl>
   </w:abstractNum>
-  <w:abstractNum w:abstractNumId="14" w15:restartNumberingAfterBreak="0">
+  <w:abstractNum w:abstractNumId="14">
     <w:nsid w:val="28F61639"/>
     <w:multiLevelType w:val="hybridMultilevel"/>
     <w:tmpl w:val="850214F0"/>
@@ -29587,7 +30000,7 @@
       </w:rPr>
     </w:lvl>
   </w:abstractNum>
-  <w:abstractNum w:abstractNumId="15" w15:restartNumberingAfterBreak="0">
+  <w:abstractNum w:abstractNumId="15">
     <w:nsid w:val="29C224CE"/>
     <w:multiLevelType w:val="hybridMultilevel"/>
     <w:tmpl w:val="50D426E8"/>
@@ -29700,7 +30113,7 @@
       </w:rPr>
     </w:lvl>
   </w:abstractNum>
-  <w:abstractNum w:abstractNumId="16" w15:restartNumberingAfterBreak="0">
+  <w:abstractNum w:abstractNumId="16">
     <w:nsid w:val="31124C27"/>
     <w:multiLevelType w:val="hybridMultilevel"/>
     <w:tmpl w:val="792AD7A6"/>
@@ -29789,7 +30202,7 @@
       </w:pPr>
     </w:lvl>
   </w:abstractNum>
-  <w:abstractNum w:abstractNumId="17" w15:restartNumberingAfterBreak="0">
+  <w:abstractNum w:abstractNumId="17">
     <w:nsid w:val="37D058E2"/>
     <w:multiLevelType w:val="hybridMultilevel"/>
     <w:tmpl w:val="5FB4154A"/>
@@ -29902,7 +30315,7 @@
       </w:rPr>
     </w:lvl>
   </w:abstractNum>
-  <w:abstractNum w:abstractNumId="18" w15:restartNumberingAfterBreak="0">
+  <w:abstractNum w:abstractNumId="18">
     <w:nsid w:val="38585919"/>
     <w:multiLevelType w:val="hybridMultilevel"/>
     <w:tmpl w:val="A0ECF1E8"/>
@@ -30015,7 +30428,7 @@
       </w:rPr>
     </w:lvl>
   </w:abstractNum>
-  <w:abstractNum w:abstractNumId="19" w15:restartNumberingAfterBreak="0">
+  <w:abstractNum w:abstractNumId="19">
     <w:nsid w:val="3D300994"/>
     <w:multiLevelType w:val="hybridMultilevel"/>
     <w:tmpl w:val="4F7C9D06"/>
@@ -30128,7 +30541,7 @@
       </w:rPr>
     </w:lvl>
   </w:abstractNum>
-  <w:abstractNum w:abstractNumId="20" w15:restartNumberingAfterBreak="0">
+  <w:abstractNum w:abstractNumId="20">
     <w:nsid w:val="3E8530D9"/>
     <w:multiLevelType w:val="hybridMultilevel"/>
     <w:tmpl w:val="7708CBD0"/>
@@ -30241,7 +30654,7 @@
       </w:rPr>
     </w:lvl>
   </w:abstractNum>
-  <w:abstractNum w:abstractNumId="21" w15:restartNumberingAfterBreak="0">
+  <w:abstractNum w:abstractNumId="21">
     <w:nsid w:val="4378111B"/>
     <w:multiLevelType w:val="hybridMultilevel"/>
     <w:tmpl w:val="E03AA788"/>
@@ -30354,7 +30767,7 @@
       </w:rPr>
     </w:lvl>
   </w:abstractNum>
-  <w:abstractNum w:abstractNumId="22" w15:restartNumberingAfterBreak="0">
+  <w:abstractNum w:abstractNumId="22">
     <w:nsid w:val="454A747B"/>
     <w:multiLevelType w:val="hybridMultilevel"/>
     <w:tmpl w:val="BD76D1C4"/>
@@ -30467,7 +30880,7 @@
       </w:rPr>
     </w:lvl>
   </w:abstractNum>
-  <w:abstractNum w:abstractNumId="23" w15:restartNumberingAfterBreak="0">
+  <w:abstractNum w:abstractNumId="23">
     <w:nsid w:val="486C1EE9"/>
     <w:multiLevelType w:val="hybridMultilevel"/>
     <w:tmpl w:val="20E075FE"/>
@@ -30580,7 +30993,7 @@
       </w:rPr>
     </w:lvl>
   </w:abstractNum>
-  <w:abstractNum w:abstractNumId="24" w15:restartNumberingAfterBreak="0">
+  <w:abstractNum w:abstractNumId="24">
     <w:nsid w:val="50EC2284"/>
     <w:multiLevelType w:val="multilevel"/>
     <w:tmpl w:val="3BDE1DC2"/>
@@ -30725,7 +31138,7 @@
       </w:rPr>
     </w:lvl>
   </w:abstractNum>
-  <w:abstractNum w:abstractNumId="25" w15:restartNumberingAfterBreak="0">
+  <w:abstractNum w:abstractNumId="25">
     <w:nsid w:val="51421FF2"/>
     <w:multiLevelType w:val="hybridMultilevel"/>
     <w:tmpl w:val="722C7ABC"/>
@@ -30838,7 +31251,7 @@
       </w:rPr>
     </w:lvl>
   </w:abstractNum>
-  <w:abstractNum w:abstractNumId="26" w15:restartNumberingAfterBreak="0">
+  <w:abstractNum w:abstractNumId="26">
     <w:nsid w:val="537151E0"/>
     <w:multiLevelType w:val="hybridMultilevel"/>
     <w:tmpl w:val="98D6DD46"/>
@@ -30951,7 +31364,7 @@
       </w:rPr>
     </w:lvl>
   </w:abstractNum>
-  <w:abstractNum w:abstractNumId="27" w15:restartNumberingAfterBreak="0">
+  <w:abstractNum w:abstractNumId="27">
     <w:nsid w:val="57384C29"/>
     <w:multiLevelType w:val="hybridMultilevel"/>
     <w:tmpl w:val="F36CF69C"/>
@@ -31064,7 +31477,7 @@
       </w:rPr>
     </w:lvl>
   </w:abstractNum>
-  <w:abstractNum w:abstractNumId="28" w15:restartNumberingAfterBreak="0">
+  <w:abstractNum w:abstractNumId="28">
     <w:nsid w:val="59CB76CE"/>
     <w:multiLevelType w:val="hybridMultilevel"/>
     <w:tmpl w:val="22D0EB18"/>
@@ -31177,7 +31590,7 @@
       </w:rPr>
     </w:lvl>
   </w:abstractNum>
-  <w:abstractNum w:abstractNumId="29" w15:restartNumberingAfterBreak="0">
+  <w:abstractNum w:abstractNumId="29">
     <w:nsid w:val="5DDC1607"/>
     <w:multiLevelType w:val="hybridMultilevel"/>
     <w:tmpl w:val="97B8FC12"/>
@@ -31290,7 +31703,7 @@
       </w:rPr>
     </w:lvl>
   </w:abstractNum>
-  <w:abstractNum w:abstractNumId="30" w15:restartNumberingAfterBreak="0">
+  <w:abstractNum w:abstractNumId="30">
     <w:nsid w:val="5F2B43FD"/>
     <w:multiLevelType w:val="hybridMultilevel"/>
     <w:tmpl w:val="F51CE47A"/>
@@ -31403,7 +31816,7 @@
       </w:rPr>
     </w:lvl>
   </w:abstractNum>
-  <w:abstractNum w:abstractNumId="31" w15:restartNumberingAfterBreak="0">
+  <w:abstractNum w:abstractNumId="31">
     <w:nsid w:val="61D60B4C"/>
     <w:multiLevelType w:val="hybridMultilevel"/>
     <w:tmpl w:val="052A7164"/>
@@ -31516,7 +31929,7 @@
       </w:rPr>
     </w:lvl>
   </w:abstractNum>
-  <w:abstractNum w:abstractNumId="32" w15:restartNumberingAfterBreak="0">
+  <w:abstractNum w:abstractNumId="32">
     <w:nsid w:val="65DE395F"/>
     <w:multiLevelType w:val="hybridMultilevel"/>
     <w:tmpl w:val="895C2744"/>
@@ -31629,7 +32042,7 @@
       </w:rPr>
     </w:lvl>
   </w:abstractNum>
-  <w:abstractNum w:abstractNumId="33" w15:restartNumberingAfterBreak="0">
+  <w:abstractNum w:abstractNumId="33">
     <w:nsid w:val="68386964"/>
     <w:multiLevelType w:val="hybridMultilevel"/>
     <w:tmpl w:val="D61EF386"/>
@@ -31742,7 +32155,7 @@
       </w:rPr>
     </w:lvl>
   </w:abstractNum>
-  <w:abstractNum w:abstractNumId="34" w15:restartNumberingAfterBreak="0">
+  <w:abstractNum w:abstractNumId="34">
     <w:nsid w:val="6CBC4306"/>
     <w:multiLevelType w:val="hybridMultilevel"/>
     <w:tmpl w:val="FB5A5CDA"/>
@@ -31855,7 +32268,7 @@
       </w:rPr>
     </w:lvl>
   </w:abstractNum>
-  <w:abstractNum w:abstractNumId="35" w15:restartNumberingAfterBreak="0">
+  <w:abstractNum w:abstractNumId="35">
     <w:nsid w:val="6D2F764F"/>
     <w:multiLevelType w:val="hybridMultilevel"/>
     <w:tmpl w:val="1506FD38"/>
@@ -31968,7 +32381,7 @@
       </w:rPr>
     </w:lvl>
   </w:abstractNum>
-  <w:abstractNum w:abstractNumId="36" w15:restartNumberingAfterBreak="0">
+  <w:abstractNum w:abstractNumId="36">
     <w:nsid w:val="75160C3E"/>
     <w:multiLevelType w:val="hybridMultilevel"/>
     <w:tmpl w:val="1DDCE598"/>
@@ -32081,7 +32494,7 @@
       </w:rPr>
     </w:lvl>
   </w:abstractNum>
-  <w:abstractNum w:abstractNumId="37" w15:restartNumberingAfterBreak="0">
+  <w:abstractNum w:abstractNumId="37">
     <w:nsid w:val="77997FCA"/>
     <w:multiLevelType w:val="hybridMultilevel"/>
     <w:tmpl w:val="8826B98A"/>
@@ -32194,7 +32607,7 @@
       </w:rPr>
     </w:lvl>
   </w:abstractNum>
-  <w:abstractNum w:abstractNumId="38" w15:restartNumberingAfterBreak="0">
+  <w:abstractNum w:abstractNumId="38">
     <w:nsid w:val="78842429"/>
     <w:multiLevelType w:val="hybridMultilevel"/>
     <w:tmpl w:val="DDCEE910"/>
@@ -32307,7 +32720,7 @@
       </w:rPr>
     </w:lvl>
   </w:abstractNum>
-  <w:abstractNum w:abstractNumId="39" w15:restartNumberingAfterBreak="0">
+  <w:abstractNum w:abstractNumId="39">
     <w:nsid w:val="7BD72FD2"/>
     <w:multiLevelType w:val="hybridMultilevel"/>
     <w:tmpl w:val="B248F28A"/>
@@ -32420,7 +32833,7 @@
       </w:rPr>
     </w:lvl>
   </w:abstractNum>
-  <w:abstractNum w:abstractNumId="40" w15:restartNumberingAfterBreak="0">
+  <w:abstractNum w:abstractNumId="40">
     <w:nsid w:val="7D865D77"/>
     <w:multiLevelType w:val="hybridMultilevel"/>
     <w:tmpl w:val="D1AE9504"/>
@@ -32533,7 +32946,7 @@
       </w:rPr>
     </w:lvl>
   </w:abstractNum>
-  <w:abstractNum w:abstractNumId="41" w15:restartNumberingAfterBreak="0">
+  <w:abstractNum w:abstractNumId="41">
     <w:nsid w:val="7E427706"/>
     <w:multiLevelType w:val="hybridMultilevel"/>
     <w:tmpl w:val="DAE64044"/>
@@ -32646,7 +33059,7 @@
       </w:rPr>
     </w:lvl>
   </w:abstractNum>
-  <w:abstractNum w:abstractNumId="42" w15:restartNumberingAfterBreak="0">
+  <w:abstractNum w:abstractNumId="42">
     <w:nsid w:val="7FA54335"/>
     <w:multiLevelType w:val="hybridMultilevel"/>
     <w:tmpl w:val="FCF8409E"/>
@@ -32761,7 +33174,7 @@
       </w:rPr>
     </w:lvl>
   </w:abstractNum>
-  <w:abstractNum w:abstractNumId="43" w15:restartNumberingAfterBreak="0">
+  <w:abstractNum w:abstractNumId="43">
     <w:nsid w:val="7FAE0937"/>
     <w:multiLevelType w:val="hybridMultilevel"/>
     <w:tmpl w:val="6550463A"/>
@@ -33011,7 +33424,7 @@
 </file>
 
 <file path=word/styles.xml><?xml version="1.0" encoding="utf-8"?>
-<w:styles xmlns:mc="http://schemas.openxmlformats.org/markup-compatibility/2006" xmlns:r="http://schemas.openxmlformats.org/officeDocument/2006/relationships" xmlns:w="http://schemas.openxmlformats.org/wordprocessingml/2006/main" xmlns:w14="http://schemas.microsoft.com/office/word/2010/wordml" xmlns:w15="http://schemas.microsoft.com/office/word/2012/wordml" xmlns:w16se="http://schemas.microsoft.com/office/word/2015/wordml/symex" mc:Ignorable="w14 w15 w16se">
+<w:styles xmlns:mc="http://schemas.openxmlformats.org/markup-compatibility/2006" xmlns:r="http://schemas.openxmlformats.org/officeDocument/2006/relationships" xmlns:w="http://schemas.openxmlformats.org/wordprocessingml/2006/main" xmlns:w14="http://schemas.microsoft.com/office/word/2010/wordml" mc:Ignorable="w14">
   <w:docDefaults>
     <w:rPrDefault>
       <w:rPr>
@@ -33027,378 +33440,145 @@
       </w:pPr>
     </w:pPrDefault>
   </w:docDefaults>
-  <w:latentStyles w:defLockedState="0" w:defUIPriority="99" w:defSemiHidden="0" w:defUnhideWhenUsed="0" w:defQFormat="0" w:count="371">
-    <w:lsdException w:name="Normal" w:uiPriority="0" w:qFormat="1"/>
-    <w:lsdException w:name="heading 1" w:uiPriority="9" w:qFormat="1"/>
-    <w:lsdException w:name="heading 2" w:semiHidden="1" w:uiPriority="9" w:unhideWhenUsed="1" w:qFormat="1"/>
-    <w:lsdException w:name="heading 3" w:semiHidden="1" w:uiPriority="9" w:unhideWhenUsed="1" w:qFormat="1"/>
-    <w:lsdException w:name="heading 4" w:semiHidden="1" w:uiPriority="9" w:unhideWhenUsed="1" w:qFormat="1"/>
-    <w:lsdException w:name="heading 5" w:semiHidden="1" w:uiPriority="9" w:unhideWhenUsed="1" w:qFormat="1"/>
-    <w:lsdException w:name="heading 6" w:semiHidden="1" w:uiPriority="9" w:unhideWhenUsed="1" w:qFormat="1"/>
-    <w:lsdException w:name="heading 7" w:semiHidden="1" w:uiPriority="9" w:unhideWhenUsed="1" w:qFormat="1"/>
-    <w:lsdException w:name="heading 8" w:semiHidden="1" w:uiPriority="9" w:unhideWhenUsed="1" w:qFormat="1"/>
-    <w:lsdException w:name="heading 9" w:semiHidden="1" w:uiPriority="9" w:unhideWhenUsed="1" w:qFormat="1"/>
-    <w:lsdException w:name="index 1" w:semiHidden="1" w:unhideWhenUsed="1"/>
-    <w:lsdException w:name="index 2" w:semiHidden="1" w:unhideWhenUsed="1"/>
-    <w:lsdException w:name="index 3" w:semiHidden="1" w:unhideWhenUsed="1"/>
-    <w:lsdException w:name="index 4" w:semiHidden="1" w:unhideWhenUsed="1"/>
-    <w:lsdException w:name="index 5" w:semiHidden="1" w:unhideWhenUsed="1"/>
-    <w:lsdException w:name="index 6" w:semiHidden="1" w:unhideWhenUsed="1"/>
-    <w:lsdException w:name="index 7" w:semiHidden="1" w:unhideWhenUsed="1"/>
-    <w:lsdException w:name="index 8" w:semiHidden="1" w:unhideWhenUsed="1"/>
-    <w:lsdException w:name="index 9" w:semiHidden="1" w:unhideWhenUsed="1"/>
-    <w:lsdException w:name="toc 1" w:semiHidden="1" w:uiPriority="39" w:unhideWhenUsed="1"/>
-    <w:lsdException w:name="toc 2" w:semiHidden="1" w:uiPriority="39" w:unhideWhenUsed="1"/>
-    <w:lsdException w:name="toc 3" w:semiHidden="1" w:uiPriority="39" w:unhideWhenUsed="1"/>
-    <w:lsdException w:name="toc 4" w:semiHidden="1" w:uiPriority="39" w:unhideWhenUsed="1"/>
-    <w:lsdException w:name="toc 5" w:semiHidden="1" w:uiPriority="39" w:unhideWhenUsed="1"/>
-    <w:lsdException w:name="toc 6" w:semiHidden="1" w:uiPriority="39" w:unhideWhenUsed="1"/>
-    <w:lsdException w:name="toc 7" w:semiHidden="1" w:uiPriority="39" w:unhideWhenUsed="1"/>
-    <w:lsdException w:name="toc 8" w:semiHidden="1" w:uiPriority="39" w:unhideWhenUsed="1"/>
-    <w:lsdException w:name="toc 9" w:semiHidden="1" w:uiPriority="39" w:unhideWhenUsed="1"/>
-    <w:lsdException w:name="Normal Indent" w:semiHidden="1" w:unhideWhenUsed="1"/>
-    <w:lsdException w:name="footnote text" w:semiHidden="1" w:unhideWhenUsed="1"/>
-    <w:lsdException w:name="annotation text" w:semiHidden="1" w:unhideWhenUsed="1"/>
-    <w:lsdException w:name="header" w:semiHidden="1" w:unhideWhenUsed="1"/>
-    <w:lsdException w:name="footer" w:semiHidden="1" w:unhideWhenUsed="1"/>
-    <w:lsdException w:name="index heading" w:semiHidden="1" w:unhideWhenUsed="1"/>
-    <w:lsdException w:name="caption" w:semiHidden="1" w:uiPriority="35" w:unhideWhenUsed="1" w:qFormat="1"/>
-    <w:lsdException w:name="table of figures" w:semiHidden="1" w:unhideWhenUsed="1"/>
-    <w:lsdException w:name="envelope address" w:semiHidden="1" w:unhideWhenUsed="1"/>
-    <w:lsdException w:name="envelope return" w:semiHidden="1" w:unhideWhenUsed="1"/>
-    <w:lsdException w:name="footnote reference" w:semiHidden="1" w:unhideWhenUsed="1"/>
-    <w:lsdException w:name="annotation reference" w:semiHidden="1" w:unhideWhenUsed="1"/>
-    <w:lsdException w:name="line number" w:semiHidden="1" w:unhideWhenUsed="1"/>
-    <w:lsdException w:name="page number" w:semiHidden="1" w:unhideWhenUsed="1"/>
-    <w:lsdException w:name="endnote reference" w:semiHidden="1" w:unhideWhenUsed="1"/>
-    <w:lsdException w:name="endnote text" w:semiHidden="1" w:unhideWhenUsed="1"/>
-    <w:lsdException w:name="table of authorities" w:semiHidden="1" w:unhideWhenUsed="1"/>
-    <w:lsdException w:name="macro" w:semiHidden="1" w:unhideWhenUsed="1"/>
-    <w:lsdException w:name="toa heading" w:semiHidden="1" w:unhideWhenUsed="1"/>
-    <w:lsdException w:name="List" w:semiHidden="1" w:unhideWhenUsed="1"/>
-    <w:lsdException w:name="List Bullet" w:semiHidden="1" w:unhideWhenUsed="1"/>
-    <w:lsdException w:name="List Number" w:semiHidden="1" w:unhideWhenUsed="1"/>
-    <w:lsdException w:name="List 2" w:semiHidden="1" w:unhideWhenUsed="1"/>
-    <w:lsdException w:name="List 3" w:semiHidden="1" w:unhideWhenUsed="1"/>
-    <w:lsdException w:name="List 4" w:semiHidden="1" w:unhideWhenUsed="1"/>
-    <w:lsdException w:name="List 5" w:semiHidden="1" w:unhideWhenUsed="1"/>
-    <w:lsdException w:name="List Bullet 2" w:semiHidden="1" w:unhideWhenUsed="1"/>
-    <w:lsdException w:name="List Bullet 3" w:semiHidden="1" w:unhideWhenUsed="1"/>
-    <w:lsdException w:name="List Bullet 4" w:semiHidden="1" w:unhideWhenUsed="1"/>
-    <w:lsdException w:name="List Bullet 5" w:semiHidden="1" w:unhideWhenUsed="1"/>
-    <w:lsdException w:name="List Number 2" w:semiHidden="1" w:unhideWhenUsed="1"/>
-    <w:lsdException w:name="List Number 3" w:semiHidden="1" w:unhideWhenUsed="1"/>
-    <w:lsdException w:name="List Number 4" w:semiHidden="1" w:unhideWhenUsed="1"/>
-    <w:lsdException w:name="List Number 5" w:semiHidden="1" w:unhideWhenUsed="1"/>
-    <w:lsdException w:name="Title" w:uiPriority="10" w:qFormat="1"/>
-    <w:lsdException w:name="Closing" w:semiHidden="1" w:unhideWhenUsed="1"/>
-    <w:lsdException w:name="Signature" w:semiHidden="1" w:unhideWhenUsed="1"/>
-    <w:lsdException w:name="Default Paragraph Font" w:semiHidden="1" w:uiPriority="1" w:unhideWhenUsed="1"/>
-    <w:lsdException w:name="Body Text" w:semiHidden="1" w:uiPriority="0" w:unhideWhenUsed="1"/>
-    <w:lsdException w:name="Body Text Indent" w:semiHidden="1" w:unhideWhenUsed="1"/>
-    <w:lsdException w:name="List Continue" w:semiHidden="1" w:unhideWhenUsed="1"/>
-    <w:lsdException w:name="List Continue 2" w:semiHidden="1" w:unhideWhenUsed="1"/>
-    <w:lsdException w:name="List Continue 3" w:semiHidden="1" w:unhideWhenUsed="1"/>
-    <w:lsdException w:name="List Continue 4" w:semiHidden="1" w:unhideWhenUsed="1"/>
-    <w:lsdException w:name="List Continue 5" w:semiHidden="1" w:unhideWhenUsed="1"/>
-    <w:lsdException w:name="Message Header" w:semiHidden="1" w:unhideWhenUsed="1"/>
-    <w:lsdException w:name="Subtitle" w:uiPriority="11" w:qFormat="1"/>
-    <w:lsdException w:name="Salutation" w:semiHidden="1" w:unhideWhenUsed="1"/>
-    <w:lsdException w:name="Date" w:semiHidden="1" w:unhideWhenUsed="1"/>
-    <w:lsdException w:name="Body Text First Indent" w:semiHidden="1" w:unhideWhenUsed="1"/>
-    <w:lsdException w:name="Body Text First Indent 2" w:semiHidden="1" w:unhideWhenUsed="1"/>
-    <w:lsdException w:name="Note Heading" w:semiHidden="1" w:unhideWhenUsed="1"/>
-    <w:lsdException w:name="Body Text 2" w:semiHidden="1" w:unhideWhenUsed="1"/>
-    <w:lsdException w:name="Body Text 3" w:semiHidden="1" w:unhideWhenUsed="1"/>
-    <w:lsdException w:name="Body Text Indent 2" w:semiHidden="1" w:unhideWhenUsed="1"/>
-    <w:lsdException w:name="Body Text Indent 3" w:semiHidden="1" w:unhideWhenUsed="1"/>
-    <w:lsdException w:name="Block Text" w:semiHidden="1" w:unhideWhenUsed="1"/>
-    <w:lsdException w:name="Hyperlink" w:semiHidden="1" w:unhideWhenUsed="1"/>
-    <w:lsdException w:name="FollowedHyperlink" w:semiHidden="1" w:unhideWhenUsed="1"/>
-    <w:lsdException w:name="Strong" w:uiPriority="22" w:qFormat="1"/>
-    <w:lsdException w:name="Emphasis" w:uiPriority="20" w:qFormat="1"/>
-    <w:lsdException w:name="Document Map" w:semiHidden="1" w:unhideWhenUsed="1"/>
-    <w:lsdException w:name="Plain Text" w:semiHidden="1" w:unhideWhenUsed="1"/>
-    <w:lsdException w:name="E-mail Signature" w:semiHidden="1" w:unhideWhenUsed="1"/>
-    <w:lsdException w:name="HTML Top of Form" w:semiHidden="1" w:unhideWhenUsed="1"/>
-    <w:lsdException w:name="HTML Bottom of Form" w:semiHidden="1" w:unhideWhenUsed="1"/>
-    <w:lsdException w:name="Normal (Web)" w:semiHidden="1" w:unhideWhenUsed="1"/>
-    <w:lsdException w:name="HTML Acronym" w:semiHidden="1" w:unhideWhenUsed="1"/>
-    <w:lsdException w:name="HTML Address" w:semiHidden="1" w:unhideWhenUsed="1"/>
-    <w:lsdException w:name="HTML Cite" w:semiHidden="1" w:unhideWhenUsed="1"/>
-    <w:lsdException w:name="HTML Code" w:semiHidden="1" w:unhideWhenUsed="1"/>
-    <w:lsdException w:name="HTML Definition" w:semiHidden="1" w:unhideWhenUsed="1"/>
-    <w:lsdException w:name="HTML Keyboard" w:semiHidden="1" w:unhideWhenUsed="1"/>
-    <w:lsdException w:name="HTML Preformatted" w:semiHidden="1" w:unhideWhenUsed="1"/>
-    <w:lsdException w:name="HTML Sample" w:semiHidden="1" w:unhideWhenUsed="1"/>
-    <w:lsdException w:name="HTML Typewriter" w:semiHidden="1" w:unhideWhenUsed="1"/>
-    <w:lsdException w:name="HTML Variable" w:semiHidden="1" w:unhideWhenUsed="1"/>
-    <w:lsdException w:name="Normal Table" w:semiHidden="1" w:unhideWhenUsed="1"/>
-    <w:lsdException w:name="annotation subject" w:semiHidden="1" w:unhideWhenUsed="1"/>
-    <w:lsdException w:name="No List" w:semiHidden="1" w:unhideWhenUsed="1"/>
-    <w:lsdException w:name="Outline List 1" w:semiHidden="1" w:unhideWhenUsed="1"/>
-    <w:lsdException w:name="Outline List 2" w:semiHidden="1" w:unhideWhenUsed="1"/>
-    <w:lsdException w:name="Outline List 3" w:semiHidden="1" w:unhideWhenUsed="1"/>
-    <w:lsdException w:name="Table Simple 1" w:semiHidden="1" w:unhideWhenUsed="1"/>
-    <w:lsdException w:name="Table Simple 2" w:semiHidden="1" w:unhideWhenUsed="1"/>
-    <w:lsdException w:name="Table Simple 3" w:semiHidden="1" w:unhideWhenUsed="1"/>
-    <w:lsdException w:name="Table Classic 1" w:semiHidden="1" w:unhideWhenUsed="1"/>
-    <w:lsdException w:name="Table Classic 2" w:semiHidden="1" w:unhideWhenUsed="1"/>
-    <w:lsdException w:name="Table Classic 3" w:semiHidden="1" w:unhideWhenUsed="1"/>
-    <w:lsdException w:name="Table Classic 4" w:semiHidden="1" w:unhideWhenUsed="1"/>
-    <w:lsdException w:name="Table Colorful 1" w:semiHidden="1" w:unhideWhenUsed="1"/>
-    <w:lsdException w:name="Table Colorful 2" w:semiHidden="1" w:unhideWhenUsed="1"/>
-    <w:lsdException w:name="Table Colorful 3" w:semiHidden="1" w:unhideWhenUsed="1"/>
-    <w:lsdException w:name="Table Columns 1" w:semiHidden="1" w:unhideWhenUsed="1"/>
-    <w:lsdException w:name="Table Columns 2" w:semiHidden="1" w:unhideWhenUsed="1"/>
-    <w:lsdException w:name="Table Columns 3" w:semiHidden="1" w:unhideWhenUsed="1"/>
-    <w:lsdException w:name="Table Columns 4" w:semiHidden="1" w:unhideWhenUsed="1"/>
-    <w:lsdException w:name="Table Columns 5" w:semiHidden="1" w:unhideWhenUsed="1"/>
-    <w:lsdException w:name="Table Grid 1" w:semiHidden="1" w:unhideWhenUsed="1"/>
-    <w:lsdException w:name="Table Grid 2" w:semiHidden="1" w:unhideWhenUsed="1"/>
-    <w:lsdException w:name="Table Grid 3" w:semiHidden="1" w:unhideWhenUsed="1"/>
-    <w:lsdException w:name="Table Grid 4" w:semiHidden="1" w:unhideWhenUsed="1"/>
-    <w:lsdException w:name="Table Grid 5" w:semiHidden="1" w:unhideWhenUsed="1"/>
-    <w:lsdException w:name="Table Grid 6" w:semiHidden="1" w:unhideWhenUsed="1"/>
-    <w:lsdException w:name="Table Grid 7" w:semiHidden="1" w:unhideWhenUsed="1"/>
-    <w:lsdException w:name="Table Grid 8" w:semiHidden="1" w:unhideWhenUsed="1"/>
-    <w:lsdException w:name="Table List 1" w:semiHidden="1" w:unhideWhenUsed="1"/>
-    <w:lsdException w:name="Table List 2" w:semiHidden="1" w:unhideWhenUsed="1"/>
-    <w:lsdException w:name="Table List 3" w:semiHidden="1" w:unhideWhenUsed="1"/>
-    <w:lsdException w:name="Table List 4" w:semiHidden="1" w:unhideWhenUsed="1"/>
-    <w:lsdException w:name="Table List 5" w:semiHidden="1" w:unhideWhenUsed="1"/>
-    <w:lsdException w:name="Table List 6" w:semiHidden="1" w:unhideWhenUsed="1"/>
-    <w:lsdException w:name="Table List 7" w:semiHidden="1" w:unhideWhenUsed="1"/>
-    <w:lsdException w:name="Table List 8" w:semiHidden="1" w:unhideWhenUsed="1"/>
-    <w:lsdException w:name="Table 3D effects 1" w:semiHidden="1" w:unhideWhenUsed="1"/>
-    <w:lsdException w:name="Table 3D effects 2" w:semiHidden="1" w:unhideWhenUsed="1"/>
-    <w:lsdException w:name="Table 3D effects 3" w:semiHidden="1" w:unhideWhenUsed="1"/>
-    <w:lsdException w:name="Table Contemporary" w:semiHidden="1" w:unhideWhenUsed="1"/>
-    <w:lsdException w:name="Table Elegant" w:semiHidden="1" w:unhideWhenUsed="1"/>
-    <w:lsdException w:name="Table Professional" w:semiHidden="1" w:unhideWhenUsed="1"/>
-    <w:lsdException w:name="Table Subtle 1" w:semiHidden="1" w:unhideWhenUsed="1"/>
-    <w:lsdException w:name="Table Subtle 2" w:semiHidden="1" w:unhideWhenUsed="1"/>
-    <w:lsdException w:name="Table Web 1" w:semiHidden="1" w:unhideWhenUsed="1"/>
-    <w:lsdException w:name="Table Web 2" w:semiHidden="1" w:unhideWhenUsed="1"/>
-    <w:lsdException w:name="Table Web 3" w:semiHidden="1" w:unhideWhenUsed="1"/>
-    <w:lsdException w:name="Balloon Text" w:semiHidden="1" w:unhideWhenUsed="1"/>
-    <w:lsdException w:name="Table Grid" w:uiPriority="39"/>
-    <w:lsdException w:name="Table Theme" w:semiHidden="1" w:unhideWhenUsed="1"/>
-    <w:lsdException w:name="Placeholder Text" w:semiHidden="1"/>
-    <w:lsdException w:name="No Spacing" w:uiPriority="1" w:qFormat="1"/>
-    <w:lsdException w:name="Light Shading" w:uiPriority="60"/>
-    <w:lsdException w:name="Light List" w:uiPriority="61"/>
-    <w:lsdException w:name="Light Grid" w:uiPriority="62"/>
-    <w:lsdException w:name="Medium Shading 1" w:uiPriority="63"/>
-    <w:lsdException w:name="Medium Shading 2" w:uiPriority="64"/>
-    <w:lsdException w:name="Medium List 1" w:uiPriority="65"/>
-    <w:lsdException w:name="Medium List 2" w:uiPriority="66"/>
-    <w:lsdException w:name="Medium Grid 1" w:uiPriority="67"/>
-    <w:lsdException w:name="Medium Grid 2" w:uiPriority="68"/>
-    <w:lsdException w:name="Medium Grid 3" w:uiPriority="69"/>
-    <w:lsdException w:name="Dark List" w:uiPriority="70"/>
-    <w:lsdException w:name="Colorful Shading" w:uiPriority="71"/>
-    <w:lsdException w:name="Colorful List" w:uiPriority="72"/>
-    <w:lsdException w:name="Colorful Grid" w:uiPriority="73"/>
-    <w:lsdException w:name="Light Shading Accent 1" w:uiPriority="60"/>
-    <w:lsdException w:name="Light List Accent 1" w:uiPriority="61"/>
-    <w:lsdException w:name="Light Grid Accent 1" w:uiPriority="62"/>
-    <w:lsdException w:name="Medium Shading 1 Accent 1" w:uiPriority="63"/>
-    <w:lsdException w:name="Medium Shading 2 Accent 1" w:uiPriority="64"/>
-    <w:lsdException w:name="Medium List 1 Accent 1" w:uiPriority="65"/>
-    <w:lsdException w:name="Revision" w:semiHidden="1"/>
-    <w:lsdException w:name="List Paragraph" w:uiPriority="34" w:qFormat="1"/>
-    <w:lsdException w:name="Quote" w:uiPriority="29" w:qFormat="1"/>
-    <w:lsdException w:name="Intense Quote" w:uiPriority="30" w:qFormat="1"/>
-    <w:lsdException w:name="Medium List 2 Accent 1" w:uiPriority="66"/>
-    <w:lsdException w:name="Medium Grid 1 Accent 1" w:uiPriority="67"/>
-    <w:lsdException w:name="Medium Grid 2 Accent 1" w:uiPriority="68"/>
-    <w:lsdException w:name="Medium Grid 3 Accent 1" w:uiPriority="69"/>
-    <w:lsdException w:name="Dark List Accent 1" w:uiPriority="70"/>
-    <w:lsdException w:name="Colorful Shading Accent 1" w:uiPriority="71"/>
-    <w:lsdException w:name="Colorful List Accent 1" w:uiPriority="72"/>
-    <w:lsdException w:name="Colorful Grid Accent 1" w:uiPriority="73"/>
-    <w:lsdException w:name="Light Shading Accent 2" w:uiPriority="60"/>
-    <w:lsdException w:name="Light List Accent 2" w:uiPriority="61"/>
-    <w:lsdException w:name="Light Grid Accent 2" w:uiPriority="62"/>
-    <w:lsdException w:name="Medium Shading 1 Accent 2" w:uiPriority="63"/>
-    <w:lsdException w:name="Medium Shading 2 Accent 2" w:uiPriority="64"/>
-    <w:lsdException w:name="Medium List 1 Accent 2" w:uiPriority="65"/>
-    <w:lsdException w:name="Medium List 2 Accent 2" w:uiPriority="66"/>
-    <w:lsdException w:name="Medium Grid 1 Accent 2" w:uiPriority="67"/>
-    <w:lsdException w:name="Medium Grid 2 Accent 2" w:uiPriority="68"/>
-    <w:lsdException w:name="Medium Grid 3 Accent 2" w:uiPriority="69"/>
-    <w:lsdException w:name="Dark List Accent 2" w:uiPriority="70"/>
-    <w:lsdException w:name="Colorful Shading Accent 2" w:uiPriority="71"/>
-    <w:lsdException w:name="Colorful List Accent 2" w:uiPriority="72"/>
-    <w:lsdException w:name="Colorful Grid Accent 2" w:uiPriority="73"/>
-    <w:lsdException w:name="Light Shading Accent 3" w:uiPriority="60"/>
-    <w:lsdException w:name="Light List Accent 3" w:uiPriority="61"/>
-    <w:lsdException w:name="Light Grid Accent 3" w:uiPriority="62"/>
-    <w:lsdException w:name="Medium Shading 1 Accent 3" w:uiPriority="63"/>
-    <w:lsdException w:name="Medium Shading 2 Accent 3" w:uiPriority="64"/>
-    <w:lsdException w:name="Medium List 1 Accent 3" w:uiPriority="65"/>
-    <w:lsdException w:name="Medium List 2 Accent 3" w:uiPriority="66"/>
-    <w:lsdException w:name="Medium Grid 1 Accent 3" w:uiPriority="67"/>
-    <w:lsdException w:name="Medium Grid 2 Accent 3" w:uiPriority="68"/>
-    <w:lsdException w:name="Medium Grid 3 Accent 3" w:uiPriority="69"/>
-    <w:lsdException w:name="Dark List Accent 3" w:uiPriority="70"/>
-    <w:lsdException w:name="Colorful Shading Accent 3" w:uiPriority="71"/>
-    <w:lsdException w:name="Colorful List Accent 3" w:uiPriority="72"/>
-    <w:lsdException w:name="Colorful Grid Accent 3" w:uiPriority="73"/>
-    <w:lsdException w:name="Light Shading Accent 4" w:uiPriority="60"/>
-    <w:lsdException w:name="Light List Accent 4" w:uiPriority="61"/>
-    <w:lsdException w:name="Light Grid Accent 4" w:uiPriority="62"/>
-    <w:lsdException w:name="Medium Shading 1 Accent 4" w:uiPriority="63"/>
-    <w:lsdException w:name="Medium Shading 2 Accent 4" w:uiPriority="64"/>
-    <w:lsdException w:name="Medium List 1 Accent 4" w:uiPriority="65"/>
-    <w:lsdException w:name="Medium List 2 Accent 4" w:uiPriority="66"/>
-    <w:lsdException w:name="Medium Grid 1 Accent 4" w:uiPriority="67"/>
-    <w:lsdException w:name="Medium Grid 2 Accent 4" w:uiPriority="68"/>
-    <w:lsdException w:name="Medium Grid 3 Accent 4" w:uiPriority="69"/>
-    <w:lsdException w:name="Dark List Accent 4" w:uiPriority="70"/>
-    <w:lsdException w:name="Colorful Shading Accent 4" w:uiPriority="71"/>
-    <w:lsdException w:name="Colorful List Accent 4" w:uiPriority="72"/>
-    <w:lsdException w:name="Colorful Grid Accent 4" w:uiPriority="73"/>
-    <w:lsdException w:name="Light Shading Accent 5" w:uiPriority="60"/>
-    <w:lsdException w:name="Light List Accent 5" w:uiPriority="61"/>
-    <w:lsdException w:name="Light Grid Accent 5" w:uiPriority="62"/>
-    <w:lsdException w:name="Medium Shading 1 Accent 5" w:uiPriority="63"/>
-    <w:lsdException w:name="Medium Shading 2 Accent 5" w:uiPriority="64"/>
-    <w:lsdException w:name="Medium List 1 Accent 5" w:uiPriority="65"/>
-    <w:lsdException w:name="Medium List 2 Accent 5" w:uiPriority="66"/>
-    <w:lsdException w:name="Medium Grid 1 Accent 5" w:uiPriority="67"/>
-    <w:lsdException w:name="Medium Grid 2 Accent 5" w:uiPriority="68"/>
-    <w:lsdException w:name="Medium Grid 3 Accent 5" w:uiPriority="69"/>
-    <w:lsdException w:name="Dark List Accent 5" w:uiPriority="70"/>
-    <w:lsdException w:name="Colorful Shading Accent 5" w:uiPriority="71"/>
-    <w:lsdException w:name="Colorful List Accent 5" w:uiPriority="72"/>
-    <w:lsdException w:name="Colorful Grid Accent 5" w:uiPriority="73"/>
-    <w:lsdException w:name="Light Shading Accent 6" w:uiPriority="60"/>
-    <w:lsdException w:name="Light List Accent 6" w:uiPriority="61"/>
-    <w:lsdException w:name="Light Grid Accent 6" w:uiPriority="62"/>
-    <w:lsdException w:name="Medium Shading 1 Accent 6" w:uiPriority="63"/>
-    <w:lsdException w:name="Medium Shading 2 Accent 6" w:uiPriority="64"/>
-    <w:lsdException w:name="Medium List 1 Accent 6" w:uiPriority="65"/>
-    <w:lsdException w:name="Medium List 2 Accent 6" w:uiPriority="66"/>
-    <w:lsdException w:name="Medium Grid 1 Accent 6" w:uiPriority="67"/>
-    <w:lsdException w:name="Medium Grid 2 Accent 6" w:uiPriority="68"/>
-    <w:lsdException w:name="Medium Grid 3 Accent 6" w:uiPriority="69"/>
-    <w:lsdException w:name="Dark List Accent 6" w:uiPriority="70"/>
-    <w:lsdException w:name="Colorful Shading Accent 6" w:uiPriority="71"/>
-    <w:lsdException w:name="Colorful List Accent 6" w:uiPriority="72"/>
-    <w:lsdException w:name="Colorful Grid Accent 6" w:uiPriority="73"/>
-    <w:lsdException w:name="Subtle Emphasis" w:uiPriority="19" w:qFormat="1"/>
-    <w:lsdException w:name="Intense Emphasis" w:uiPriority="21" w:qFormat="1"/>
-    <w:lsdException w:name="Subtle Reference" w:uiPriority="31" w:qFormat="1"/>
-    <w:lsdException w:name="Intense Reference" w:uiPriority="32" w:qFormat="1"/>
-    <w:lsdException w:name="Book Title" w:uiPriority="33" w:qFormat="1"/>
-    <w:lsdException w:name="Bibliography" w:semiHidden="1" w:uiPriority="37" w:unhideWhenUsed="1"/>
-    <w:lsdException w:name="TOC Heading" w:semiHidden="1" w:uiPriority="39" w:unhideWhenUsed="1" w:qFormat="1"/>
-    <w:lsdException w:name="Plain Table 1" w:uiPriority="41"/>
-    <w:lsdException w:name="Plain Table 2" w:uiPriority="42"/>
-    <w:lsdException w:name="Plain Table 3" w:uiPriority="43"/>
-    <w:lsdException w:name="Plain Table 4" w:uiPriority="44"/>
-    <w:lsdException w:name="Plain Table 5" w:uiPriority="45"/>
-    <w:lsdException w:name="Grid Table Light" w:uiPriority="40"/>
-    <w:lsdException w:name="Grid Table 1 Light" w:uiPriority="46"/>
-    <w:lsdException w:name="Grid Table 2" w:uiPriority="47"/>
-    <w:lsdException w:name="Grid Table 3" w:uiPriority="48"/>
-    <w:lsdException w:name="Grid Table 4" w:uiPriority="49"/>
-    <w:lsdException w:name="Grid Table 5 Dark" w:uiPriority="50"/>
-    <w:lsdException w:name="Grid Table 6 Colorful" w:uiPriority="51"/>
-    <w:lsdException w:name="Grid Table 7 Colorful" w:uiPriority="52"/>
-    <w:lsdException w:name="Grid Table 1 Light Accent 1" w:uiPriority="46"/>
-    <w:lsdException w:name="Grid Table 2 Accent 1" w:uiPriority="47"/>
-    <w:lsdException w:name="Grid Table 3 Accent 1" w:uiPriority="48"/>
-    <w:lsdException w:name="Grid Table 4 Accent 1" w:uiPriority="49"/>
-    <w:lsdException w:name="Grid Table 5 Dark Accent 1" w:uiPriority="50"/>
-    <w:lsdException w:name="Grid Table 6 Colorful Accent 1" w:uiPriority="51"/>
-    <w:lsdException w:name="Grid Table 7 Colorful Accent 1" w:uiPriority="52"/>
-    <w:lsdException w:name="Grid Table 1 Light Accent 2" w:uiPriority="46"/>
-    <w:lsdException w:name="Grid Table 2 Accent 2" w:uiPriority="47"/>
-    <w:lsdException w:name="Grid Table 3 Accent 2" w:uiPriority="48"/>
-    <w:lsdException w:name="Grid Table 4 Accent 2" w:uiPriority="49"/>
-    <w:lsdException w:name="Grid Table 5 Dark Accent 2" w:uiPriority="50"/>
-    <w:lsdException w:name="Grid Table 6 Colorful Accent 2" w:uiPriority="51"/>
-    <w:lsdException w:name="Grid Table 7 Colorful Accent 2" w:uiPriority="52"/>
-    <w:lsdException w:name="Grid Table 1 Light Accent 3" w:uiPriority="46"/>
-    <w:lsdException w:name="Grid Table 2 Accent 3" w:uiPriority="47"/>
-    <w:lsdException w:name="Grid Table 3 Accent 3" w:uiPriority="48"/>
-    <w:lsdException w:name="Grid Table 4 Accent 3" w:uiPriority="49"/>
-    <w:lsdException w:name="Grid Table 5 Dark Accent 3" w:uiPriority="50"/>
-    <w:lsdException w:name="Grid Table 6 Colorful Accent 3" w:uiPriority="51"/>
-    <w:lsdException w:name="Grid Table 7 Colorful Accent 3" w:uiPriority="52"/>
-    <w:lsdException w:name="Grid Table 1 Light Accent 4" w:uiPriority="46"/>
-    <w:lsdException w:name="Grid Table 2 Accent 4" w:uiPriority="47"/>
-    <w:lsdException w:name="Grid Table 3 Accent 4" w:uiPriority="48"/>
-    <w:lsdException w:name="Grid Table 4 Accent 4" w:uiPriority="49"/>
-    <w:lsdException w:name="Grid Table 5 Dark Accent 4" w:uiPriority="50"/>
-    <w:lsdException w:name="Grid Table 6 Colorful Accent 4" w:uiPriority="51"/>
-    <w:lsdException w:name="Grid Table 7 Colorful Accent 4" w:uiPriority="52"/>
-    <w:lsdException w:name="Grid Table 1 Light Accent 5" w:uiPriority="46"/>
-    <w:lsdException w:name="Grid Table 2 Accent 5" w:uiPriority="47"/>
-    <w:lsdException w:name="Grid Table 3 Accent 5" w:uiPriority="48"/>
-    <w:lsdException w:name="Grid Table 4 Accent 5" w:uiPriority="49"/>
-    <w:lsdException w:name="Grid Table 5 Dark Accent 5" w:uiPriority="50"/>
-    <w:lsdException w:name="Grid Table 6 Colorful Accent 5" w:uiPriority="51"/>
-    <w:lsdException w:name="Grid Table 7 Colorful Accent 5" w:uiPriority="52"/>
-    <w:lsdException w:name="Grid Table 1 Light Accent 6" w:uiPriority="46"/>
-    <w:lsdException w:name="Grid Table 2 Accent 6" w:uiPriority="47"/>
-    <w:lsdException w:name="Grid Table 3 Accent 6" w:uiPriority="48"/>
-    <w:lsdException w:name="Grid Table 4 Accent 6" w:uiPriority="49"/>
-    <w:lsdException w:name="Grid Table 5 Dark Accent 6" w:uiPriority="50"/>
-    <w:lsdException w:name="Grid Table 6 Colorful Accent 6" w:uiPriority="51"/>
-    <w:lsdException w:name="Grid Table 7 Colorful Accent 6" w:uiPriority="52"/>
-    <w:lsdException w:name="List Table 1 Light" w:uiPriority="46"/>
-    <w:lsdException w:name="List Table 2" w:uiPriority="47"/>
-    <w:lsdException w:name="List Table 3" w:uiPriority="48"/>
-    <w:lsdException w:name="List Table 4" w:uiPriority="49"/>
-    <w:lsdException w:name="List Table 5 Dark" w:uiPriority="50"/>
-    <w:lsdException w:name="List Table 6 Colorful" w:uiPriority="51"/>
-    <w:lsdException w:name="List Table 7 Colorful" w:uiPriority="52"/>
-    <w:lsdException w:name="List Table 1 Light Accent 1" w:uiPriority="46"/>
-    <w:lsdException w:name="List Table 2 Accent 1" w:uiPriority="47"/>
-    <w:lsdException w:name="List Table 3 Accent 1" w:uiPriority="48"/>
-    <w:lsdException w:name="List Table 4 Accent 1" w:uiPriority="49"/>
-    <w:lsdException w:name="List Table 5 Dark Accent 1" w:uiPriority="50"/>
-    <w:lsdException w:name="List Table 6 Colorful Accent 1" w:uiPriority="51"/>
-    <w:lsdException w:name="List Table 7 Colorful Accent 1" w:uiPriority="52"/>
-    <w:lsdException w:name="List Table 1 Light Accent 2" w:uiPriority="46"/>
-    <w:lsdException w:name="List Table 2 Accent 2" w:uiPriority="47"/>
-    <w:lsdException w:name="List Table 3 Accent 2" w:uiPriority="48"/>
-    <w:lsdException w:name="List Table 4 Accent 2" w:uiPriority="49"/>
-    <w:lsdException w:name="List Table 5 Dark Accent 2" w:uiPriority="50"/>
-    <w:lsdException w:name="List Table 6 Colorful Accent 2" w:uiPriority="51"/>
-    <w:lsdException w:name="List Table 7 Colorful Accent 2" w:uiPriority="52"/>
-    <w:lsdException w:name="List Table 1 Light Accent 3" w:uiPriority="46"/>
-    <w:lsdException w:name="List Table 2 Accent 3" w:uiPriority="47"/>
-    <w:lsdException w:name="List Table 3 Accent 3" w:uiPriority="48"/>
-    <w:lsdException w:name="List Table 4 Accent 3" w:uiPriority="49"/>
-    <w:lsdException w:name="List Table 5 Dark Accent 3" w:uiPriority="50"/>
-    <w:lsdException w:name="List Table 6 Colorful Accent 3" w:uiPriority="51"/>
-    <w:lsdException w:name="List Table 7 Colorful Accent 3" w:uiPriority="52"/>
-    <w:lsdException w:name="List Table 1 Light Accent 4" w:uiPriority="46"/>
-    <w:lsdException w:name="List Table 2 Accent 4" w:uiPriority="47"/>
-    <w:lsdException w:name="List Table 3 Accent 4" w:uiPriority="48"/>
-    <w:lsdException w:name="List Table 4 Accent 4" w:uiPriority="49"/>
-    <w:lsdException w:name="List Table 5 Dark Accent 4" w:uiPriority="50"/>
-    <w:lsdException w:name="List Table 6 Colorful Accent 4" w:uiPriority="51"/>
-    <w:lsdException w:name="List Table 7 Colorful Accent 4" w:uiPriority="52"/>
-    <w:lsdException w:name="List Table 1 Light Accent 5" w:uiPriority="46"/>
-    <w:lsdException w:name="List Table 2 Accent 5" w:uiPriority="47"/>
-    <w:lsdException w:name="List Table 3 Accent 5" w:uiPriority="48"/>
-    <w:lsdException w:name="List Table 4 Accent 5" w:uiPriority="49"/>
-    <w:lsdException w:name="List Table 5 Dark Accent 5" w:uiPriority="50"/>
-    <w:lsdException w:name="List Table 6 Colorful Accent 5" w:uiPriority="51"/>
-    <w:lsdException w:name="List Table 7 Colorful Accent 5" w:uiPriority="52"/>
-    <w:lsdException w:name="List Table 1 Light Accent 6" w:uiPriority="46"/>
-    <w:lsdException w:name="List Table 2 Accent 6" w:uiPriority="47"/>
-    <w:lsdException w:name="List Table 3 Accent 6" w:uiPriority="48"/>
-    <w:lsdException w:name="List Table 4 Accent 6" w:uiPriority="49"/>
-    <w:lsdException w:name="List Table 5 Dark Accent 6" w:uiPriority="50"/>
-    <w:lsdException w:name="List Table 6 Colorful Accent 6" w:uiPriority="51"/>
-    <w:lsdException w:name="List Table 7 Colorful Accent 6" w:uiPriority="52"/>
+  <w:latentStyles w:defLockedState="0" w:defUIPriority="99" w:defSemiHidden="1" w:defUnhideWhenUsed="1" w:defQFormat="0" w:count="267">
+    <w:lsdException w:name="Normal" w:semiHidden="0" w:uiPriority="0" w:unhideWhenUsed="0" w:qFormat="1"/>
+    <w:lsdException w:name="heading 1" w:semiHidden="0" w:uiPriority="9" w:unhideWhenUsed="0" w:qFormat="1"/>
+    <w:lsdException w:name="heading 2" w:uiPriority="9" w:qFormat="1"/>
+    <w:lsdException w:name="heading 3" w:uiPriority="9" w:qFormat="1"/>
+    <w:lsdException w:name="heading 4" w:uiPriority="9" w:qFormat="1"/>
+    <w:lsdException w:name="heading 5" w:uiPriority="9" w:qFormat="1"/>
+    <w:lsdException w:name="heading 6" w:uiPriority="9" w:qFormat="1"/>
+    <w:lsdException w:name="heading 7" w:uiPriority="9" w:qFormat="1"/>
+    <w:lsdException w:name="heading 8" w:uiPriority="9" w:qFormat="1"/>
+    <w:lsdException w:name="heading 9" w:uiPriority="9" w:qFormat="1"/>
+    <w:lsdException w:name="toc 1" w:uiPriority="39"/>
+    <w:lsdException w:name="toc 2" w:uiPriority="39"/>
+    <w:lsdException w:name="toc 3" w:uiPriority="39"/>
+    <w:lsdException w:name="toc 4" w:uiPriority="39"/>
+    <w:lsdException w:name="toc 5" w:uiPriority="39"/>
+    <w:lsdException w:name="toc 6" w:uiPriority="39"/>
+    <w:lsdException w:name="toc 7" w:uiPriority="39"/>
+    <w:lsdException w:name="toc 8" w:uiPriority="39"/>
+    <w:lsdException w:name="toc 9" w:uiPriority="39"/>
+    <w:lsdException w:name="caption" w:uiPriority="35" w:qFormat="1"/>
+    <w:lsdException w:name="Title" w:semiHidden="0" w:uiPriority="10" w:unhideWhenUsed="0" w:qFormat="1"/>
+    <w:lsdException w:name="Default Paragraph Font" w:uiPriority="1"/>
+    <w:lsdException w:name="Body Text" w:uiPriority="0"/>
+    <w:lsdException w:name="Subtitle" w:semiHidden="0" w:uiPriority="11" w:unhideWhenUsed="0" w:qFormat="1"/>
+    <w:lsdException w:name="Strong" w:semiHidden="0" w:uiPriority="22" w:unhideWhenUsed="0" w:qFormat="1"/>
+    <w:lsdException w:name="Emphasis" w:semiHidden="0" w:uiPriority="20" w:unhideWhenUsed="0" w:qFormat="1"/>
+    <w:lsdException w:name="Table Grid" w:semiHidden="0" w:uiPriority="39" w:unhideWhenUsed="0"/>
+    <w:lsdException w:name="Placeholder Text" w:unhideWhenUsed="0"/>
+    <w:lsdException w:name="No Spacing" w:semiHidden="0" w:uiPriority="1" w:unhideWhenUsed="0" w:qFormat="1"/>
+    <w:lsdException w:name="Light Shading" w:semiHidden="0" w:uiPriority="60" w:unhideWhenUsed="0"/>
+    <w:lsdException w:name="Light List" w:semiHidden="0" w:uiPriority="61" w:unhideWhenUsed="0"/>
+    <w:lsdException w:name="Light Grid" w:semiHidden="0" w:uiPriority="62" w:unhideWhenUsed="0"/>
+    <w:lsdException w:name="Medium Shading 1" w:semiHidden="0" w:uiPriority="63" w:unhideWhenUsed="0"/>
+    <w:lsdException w:name="Medium Shading 2" w:semiHidden="0" w:uiPriority="64" w:unhideWhenUsed="0"/>
+    <w:lsdException w:name="Medium List 1" w:semiHidden="0" w:uiPriority="65" w:unhideWhenUsed="0"/>
+    <w:lsdException w:name="Medium List 2" w:semiHidden="0" w:uiPriority="66" w:unhideWhenUsed="0"/>
+    <w:lsdException w:name="Medium Grid 1" w:semiHidden="0" w:uiPriority="67" w:unhideWhenUsed="0"/>
+    <w:lsdException w:name="Medium Grid 2" w:semiHidden="0" w:uiPriority="68" w:unhideWhenUsed="0"/>
+    <w:lsdException w:name="Medium Grid 3" w:semiHidden="0" w:uiPriority="69" w:unhideWhenUsed="0"/>
+    <w:lsdException w:name="Dark List" w:semiHidden="0" w:uiPriority="70" w:unhideWhenUsed="0"/>
+    <w:lsdException w:name="Colorful Shading" w:semiHidden="0" w:uiPriority="71" w:unhideWhenUsed="0"/>
+    <w:lsdException w:name="Colorful List" w:semiHidden="0" w:uiPriority="72" w:unhideWhenUsed="0"/>
+    <w:lsdException w:name="Colorful Grid" w:semiHidden="0" w:uiPriority="73" w:unhideWhenUsed="0"/>
+    <w:lsdException w:name="Light Shading Accent 1" w:semiHidden="0" w:uiPriority="60" w:unhideWhenUsed="0"/>
+    <w:lsdException w:name="Light List Accent 1" w:semiHidden="0" w:uiPriority="61" w:unhideWhenUsed="0"/>
+    <w:lsdException w:name="Light Grid Accent 1" w:semiHidden="0" w:uiPriority="62" w:unhideWhenUsed="0"/>
+    <w:lsdException w:name="Medium Shading 1 Accent 1" w:semiHidden="0" w:uiPriority="63" w:unhideWhenUsed="0"/>
+    <w:lsdException w:name="Medium Shading 2 Accent 1" w:semiHidden="0" w:uiPriority="64" w:unhideWhenUsed="0"/>
+    <w:lsdException w:name="Medium List 1 Accent 1" w:semiHidden="0" w:uiPriority="65" w:unhideWhenUsed="0"/>
+    <w:lsdException w:name="Revision" w:unhideWhenUsed="0"/>
+    <w:lsdException w:name="List Paragraph" w:semiHidden="0" w:uiPriority="34" w:unhideWhenUsed="0" w:qFormat="1"/>
+    <w:lsdException w:name="Quote" w:semiHidden="0" w:uiPriority="29" w:unhideWhenUsed="0" w:qFormat="1"/>
+    <w:lsdException w:name="Intense Quote" w:semiHidden="0" w:uiPriority="30" w:unhideWhenUsed="0" w:qFormat="1"/>
+    <w:lsdException w:name="Medium List 2 Accent 1" w:semiHidden="0" w:uiPriority="66" w:unhideWhenUsed="0"/>
+    <w:lsdException w:name="Medium Grid 1 Accent 1" w:semiHidden="0" w:uiPriority="67" w:unhideWhenUsed="0"/>
+    <w:lsdException w:name="Medium Grid 2 Accent 1" w:semiHidden="0" w:uiPriority="68" w:unhideWhenUsed="0"/>
+    <w:lsdException w:name="Medium Grid 3 Accent 1" w:semiHidden="0" w:uiPriority="69" w:unhideWhenUsed="0"/>
+    <w:lsdException w:name="Dark List Accent 1" w:semiHidden="0" w:uiPriority="70" w:unhideWhenUsed="0"/>
+    <w:lsdException w:name="Colorful Shading Accent 1" w:semiHidden="0" w:uiPriority="71" w:unhideWhenUsed="0"/>
+    <w:lsdException w:name="Colorful List Accent 1" w:semiHidden="0" w:uiPriority="72" w:unhideWhenUsed="0"/>
+    <w:lsdException w:name="Colorful Grid Accent 1" w:semiHidden="0" w:uiPriority="73" w:unhideWhenUsed="0"/>
+    <w:lsdException w:name="Light Shading Accent 2" w:semiHidden="0" w:uiPriority="60" w:unhideWhenUsed="0"/>
+    <w:lsdException w:name="Light List Accent 2" w:semiHidden="0" w:uiPriority="61" w:unhideWhenUsed="0"/>
+    <w:lsdException w:name="Light Grid Accent 2" w:semiHidden="0" w:uiPriority="62" w:unhideWhenUsed="0"/>
+    <w:lsdException w:name="Medium Shading 1 Accent 2" w:semiHidden="0" w:uiPriority="63" w:unhideWhenUsed="0"/>
+    <w:lsdException w:name="Medium Shading 2 Accent 2" w:semiHidden="0" w:uiPriority="64" w:unhideWhenUsed="0"/>
+    <w:lsdException w:name="Medium List 1 Accent 2" w:semiHidden="0" w:uiPriority="65" w:unhideWhenUsed="0"/>
+    <w:lsdException w:name="Medium List 2 Accent 2" w:semiHidden="0" w:uiPriority="66" w:unhideWhenUsed="0"/>
+    <w:lsdException w:name="Medium Grid 1 Accent 2" w:semiHidden="0" w:uiPriority="67" w:unhideWhenUsed="0"/>
+    <w:lsdException w:name="Medium Grid 2 Accent 2" w:semiHidden="0" w:uiPriority="68" w:unhideWhenUsed="0"/>
+    <w:lsdException w:name="Medium Grid 3 Accent 2" w:semiHidden="0" w:uiPriority="69" w:unhideWhenUsed="0"/>
+    <w:lsdException w:name="Dark List Accent 2" w:semiHidden="0" w:uiPriority="70" w:unhideWhenUsed="0"/>
+    <w:lsdException w:name="Colorful Shading Accent 2" w:semiHidden="0" w:uiPriority="71" w:unhideWhenUsed="0"/>
+    <w:lsdException w:name="Colorful List Accent 2" w:semiHidden="0" w:uiPriority="72" w:unhideWhenUsed="0"/>
+    <w:lsdException w:name="Colorful Grid Accent 2" w:semiHidden="0" w:uiPriority="73" w:unhideWhenUsed="0"/>
+    <w:lsdException w:name="Light Shading Accent 3" w:semiHidden="0" w:uiPriority="60" w:unhideWhenUsed="0"/>
+    <w:lsdException w:name="Light List Accent 3" w:semiHidden="0" w:uiPriority="61" w:unhideWhenUsed="0"/>
+    <w:lsdException w:name="Light Grid Accent 3" w:semiHidden="0" w:uiPriority="62" w:unhideWhenUsed="0"/>
+    <w:lsdException w:name="Medium Shading 1 Accent 3" w:semiHidden="0" w:uiPriority="63" w:unhideWhenUsed="0"/>
+    <w:lsdException w:name="Medium Shading 2 Accent 3" w:semiHidden="0" w:uiPriority="64" w:unhideWhenUsed="0"/>
+    <w:lsdException w:name="Medium List 1 Accent 3" w:semiHidden="0" w:uiPriority="65" w:unhideWhenUsed="0"/>
+    <w:lsdException w:name="Medium List 2 Accent 3" w:semiHidden="0" w:uiPriority="66" w:unhideWhenUsed="0"/>
+    <w:lsdException w:name="Medium Grid 1 Accent 3" w:semiHidden="0" w:uiPriority="67" w:unhideWhenUsed="0"/>
+    <w:lsdException w:name="Medium Grid 2 Accent 3" w:semiHidden="0" w:uiPriority="68" w:unhideWhenUsed="0"/>
+    <w:lsdException w:name="Medium Grid 3 Accent 3" w:semiHidden="0" w:uiPriority="69" w:unhideWhenUsed="0"/>
+    <w:lsdException w:name="Dark List Accent 3" w:semiHidden="0" w:uiPriority="70" w:unhideWhenUsed="0"/>
+    <w:lsdException w:name="Colorful Shading Accent 3" w:semiHidden="0" w:uiPriority="71" w:unhideWhenUsed="0"/>
+    <w:lsdException w:name="Colorful List Accent 3" w:semiHidden="0" w:uiPriority="72" w:unhideWhenUsed="0"/>
+    <w:lsdException w:name="Colorful Grid Accent 3" w:semiHidden="0" w:uiPriority="73" w:unhideWhenUsed="0"/>
+    <w:lsdException w:name="Light Shading Accent 4" w:semiHidden="0" w:uiPriority="60" w:unhideWhenUsed="0"/>
+    <w:lsdException w:name="Light List Accent 4" w:semiHidden="0" w:uiPriority="61" w:unhideWhenUsed="0"/>
+    <w:lsdException w:name="Light Grid Accent 4" w:semiHidden="0" w:uiPriority="62" w:unhideWhenUsed="0"/>
+    <w:lsdException w:name="Medium Shading 1 Accent 4" w:semiHidden="0" w:uiPriority="63" w:unhideWhenUsed="0"/>
+    <w:lsdException w:name="Medium Shading 2 Accent 4" w:semiHidden="0" w:uiPriority="64" w:unhideWhenUsed="0"/>
+    <w:lsdException w:name="Medium List 1 Accent 4" w:semiHidden="0" w:uiPriority="65" w:unhideWhenUsed="0"/>
+    <w:lsdException w:name="Medium List 2 Accent 4" w:semiHidden="0" w:uiPriority="66" w:unhideWhenUsed="0"/>
+    <w:lsdException w:name="Medium Grid 1 Accent 4" w:semiHidden="0" w:uiPriority="67" w:unhideWhenUsed="0"/>
+    <w:lsdException w:name="Medium Grid 2 Accent 4" w:semiHidden="0" w:uiPriority="68" w:unhideWhenUsed="0"/>
+    <w:lsdException w:name="Medium Grid 3 Accent 4" w:semiHidden="0" w:uiPriority="69" w:unhideWhenUsed="0"/>
+    <w:lsdException w:name="Dark List Accent 4" w:semiHidden="0" w:uiPriority="70" w:unhideWhenUsed="0"/>
+    <w:lsdException w:name="Colorful Shading Accent 4" w:semiHidden="0" w:uiPriority="71" w:unhideWhenUsed="0"/>
+    <w:lsdException w:name="Colorful List Accent 4" w:semiHidden="0" w:uiPriority="72" w:unhideWhenUsed="0"/>
+    <w:lsdException w:name="Colorful Grid Accent 4" w:semiHidden="0" w:uiPriority="73" w:unhideWhenUsed="0"/>
+    <w:lsdException w:name="Light Shading Accent 5" w:semiHidden="0" w:uiPriority="60" w:unhideWhenUsed="0"/>
+    <w:lsdException w:name="Light List Accent 5" w:semiHidden="0" w:uiPriority="61" w:unhideWhenUsed="0"/>
+    <w:lsdException w:name="Light Grid Accent 5" w:semiHidden="0" w:uiPriority="62" w:unhideWhenUsed="0"/>
+    <w:lsdException w:name="Medium Shading 1 Accent 5" w:semiHidden="0" w:uiPriority="63" w:unhideWhenUsed="0"/>
+    <w:lsdException w:name="Medium Shading 2 Accent 5" w:semiHidden="0" w:uiPriority="64" w:unhideWhenUsed="0"/>
+    <w:lsdException w:name="Medium List 1 Accent 5" w:semiHidden="0" w:uiPriority="65" w:unhideWhenUsed="0"/>
+    <w:lsdException w:name="Medium List 2 Accent 5" w:semiHidden="0" w:uiPriority="66" w:unhideWhenUsed="0"/>
+    <w:lsdException w:name="Medium Grid 1 Accent 5" w:semiHidden="0" w:uiPriority="67" w:unhideWhenUsed="0"/>
+    <w:lsdException w:name="Medium Grid 2 Accent 5" w:semiHidden="0" w:uiPriority="68" w:unhideWhenUsed="0"/>
+    <w:lsdException w:name="Medium Grid 3 Accent 5" w:semiHidden="0" w:uiPriority="69" w:unhideWhenUsed="0"/>
+    <w:lsdException w:name="Dark List Accent 5" w:semiHidden="0" w:uiPriority="70" w:unhideWhenUsed="0"/>
+    <w:lsdException w:name="Colorful Shading Accent 5" w:semiHidden="0" w:uiPriority="71" w:unhideWhenUsed="0"/>
+    <w:lsdException w:name="Colorful List Accent 5" w:semiHidden="0" w:uiPriority="72" w:unhideWhenUsed="0"/>
+    <w:lsdException w:name="Colorful Grid Accent 5" w:semiHidden="0" w:uiPriority="73" w:unhideWhenUsed="0"/>
+    <w:lsdException w:name="Light Shading Accent 6" w:semiHidden="0" w:uiPriority="60" w:unhideWhenUsed="0"/>
+    <w:lsdException w:name="Light List Accent 6" w:semiHidden="0" w:uiPriority="61" w:unhideWhenUsed="0"/>
+    <w:lsdException w:name="Light Grid Accent 6" w:semiHidden="0" w:uiPriority="62" w:unhideWhenUsed="0"/>
+    <w:lsdException w:name="Medium Shading 1 Accent 6" w:semiHidden="0" w:uiPriority="63" w:unhideWhenUsed="0"/>
+    <w:lsdException w:name="Medium Shading 2 Accent 6" w:semiHidden="0" w:uiPriority="64" w:unhideWhenUsed="0"/>
+    <w:lsdException w:name="Medium List 1 Accent 6" w:semiHidden="0" w:uiPriority="65" w:unhideWhenUsed="0"/>
+    <w:lsdException w:name="Medium List 2 Accent 6" w:semiHidden="0" w:uiPriority="66" w:unhideWhenUsed="0"/>
+    <w:lsdException w:name="Medium Grid 1 Accent 6" w:semiHidden="0" w:uiPriority="67" w:unhideWhenUsed="0"/>
+    <w:lsdException w:name="Medium Grid 2 Accent 6" w:semiHidden="0" w:uiPriority="68" w:unhideWhenUsed="0"/>
+    <w:lsdException w:name="Medium Grid 3 Accent 6" w:semiHidden="0" w:uiPriority="69" w:unhideWhenUsed="0"/>
+    <w:lsdException w:name="Dark List Accent 6" w:semiHidden="0" w:uiPriority="70" w:unhideWhenUsed="0"/>
+    <w:lsdException w:name="Colorful Shading Accent 6" w:semiHidden="0" w:uiPriority="71" w:unhideWhenUsed="0"/>
+    <w:lsdException w:name="Colorful List Accent 6" w:semiHidden="0" w:uiPriority="72" w:unhideWhenUsed="0"/>
+    <w:lsdException w:name="Colorful Grid Accent 6" w:semiHidden="0" w:uiPriority="73" w:unhideWhenUsed="0"/>
+    <w:lsdException w:name="Subtle Emphasis" w:semiHidden="0" w:uiPriority="19" w:unhideWhenUsed="0" w:qFormat="1"/>
+    <w:lsdException w:name="Intense Emphasis" w:semiHidden="0" w:uiPriority="21" w:unhideWhenUsed="0" w:qFormat="1"/>
+    <w:lsdException w:name="Subtle Reference" w:semiHidden="0" w:uiPriority="31" w:unhideWhenUsed="0" w:qFormat="1"/>
+    <w:lsdException w:name="Intense Reference" w:semiHidden="0" w:uiPriority="32" w:unhideWhenUsed="0" w:qFormat="1"/>
+    <w:lsdException w:name="Book Title" w:semiHidden="0" w:uiPriority="33" w:unhideWhenUsed="0" w:qFormat="1"/>
+    <w:lsdException w:name="Bibliography" w:uiPriority="37"/>
+    <w:lsdException w:name="TOC Heading" w:uiPriority="39" w:qFormat="1"/>
   </w:latentStyles>
   <w:style w:type="paragraph" w:default="1" w:styleId="Normal">
     <w:name w:val="Normal"/>
@@ -33794,6 +33974,7 @@
       <w:spacing w:after="0" w:line="240" w:lineRule="auto"/>
     </w:pPr>
     <w:tblPr>
+      <w:tblInd w:w="0" w:type="dxa"/>
       <w:tblBorders>
         <w:top w:val="single" w:sz="4" w:space="0" w:color="auto"/>
         <w:left w:val="single" w:sz="4" w:space="0" w:color="auto"/>
@@ -33802,6 +33983,992 @@
         <w:insideH w:val="single" w:sz="4" w:space="0" w:color="auto"/>
         <w:insideV w:val="single" w:sz="4" w:space="0" w:color="auto"/>
       </w:tblBorders>
+      <w:tblCellMar>
+        <w:top w:w="0" w:type="dxa"/>
+        <w:left w:w="108" w:type="dxa"/>
+        <w:bottom w:w="0" w:type="dxa"/>
+        <w:right w:w="108" w:type="dxa"/>
+      </w:tblCellMar>
+    </w:tblPr>
+  </w:style>
+  <w:style w:type="character" w:customStyle="1" w:styleId="Heading1Char">
+    <w:name w:val="Heading 1 Char"/>
+    <w:basedOn w:val="DefaultParagraphFont"/>
+    <w:link w:val="Heading1"/>
+    <w:uiPriority w:val="9"/>
+    <w:rsid w:val="004230C2"/>
+    <w:rPr>
+      <w:rFonts w:asciiTheme="majorHAnsi" w:eastAsiaTheme="majorEastAsia" w:hAnsiTheme="majorHAnsi" w:cstheme="majorBidi"/>
+      <w:color w:val="2E74B5" w:themeColor="accent1" w:themeShade="BF"/>
+      <w:sz w:val="32"/>
+      <w:szCs w:val="32"/>
+    </w:rPr>
+  </w:style>
+  <w:style w:type="paragraph" w:styleId="BalloonText">
+    <w:name w:val="Balloon Text"/>
+    <w:basedOn w:val="Normal"/>
+    <w:link w:val="BalloonTextChar"/>
+    <w:uiPriority w:val="99"/>
+    <w:semiHidden/>
+    <w:unhideWhenUsed/>
+    <w:rsid w:val="00512979"/>
+    <w:pPr>
+      <w:spacing w:after="0" w:line="240" w:lineRule="auto"/>
+    </w:pPr>
+    <w:rPr>
+      <w:rFonts w:ascii="Segoe UI" w:hAnsi="Segoe UI" w:cs="Segoe UI"/>
+      <w:sz w:val="18"/>
+      <w:szCs w:val="18"/>
+    </w:rPr>
+  </w:style>
+  <w:style w:type="character" w:customStyle="1" w:styleId="BalloonTextChar">
+    <w:name w:val="Balloon Text Char"/>
+    <w:basedOn w:val="DefaultParagraphFont"/>
+    <w:link w:val="BalloonText"/>
+    <w:uiPriority w:val="99"/>
+    <w:semiHidden/>
+    <w:rsid w:val="00512979"/>
+    <w:rPr>
+      <w:rFonts w:ascii="Segoe UI" w:hAnsi="Segoe UI" w:cs="Segoe UI"/>
+      <w:sz w:val="18"/>
+      <w:szCs w:val="18"/>
+    </w:rPr>
+  </w:style>
+  <w:style w:type="paragraph" w:styleId="TOC1">
+    <w:name w:val="toc 1"/>
+    <w:basedOn w:val="Normal"/>
+    <w:next w:val="Normal"/>
+    <w:autoRedefine/>
+    <w:uiPriority w:val="39"/>
+    <w:unhideWhenUsed/>
+    <w:rsid w:val="00F31B39"/>
+    <w:pPr>
+      <w:spacing w:after="100" w:line="360" w:lineRule="auto"/>
+      <w:ind w:right="-142"/>
+    </w:pPr>
+    <w:rPr>
+      <w:rFonts w:ascii="Times New Roman" w:hAnsi="Times New Roman"/>
+      <w:sz w:val="26"/>
+    </w:rPr>
+  </w:style>
+  <w:style w:type="paragraph" w:styleId="TOC2">
+    <w:name w:val="toc 2"/>
+    <w:basedOn w:val="Normal"/>
+    <w:next w:val="Normal"/>
+    <w:autoRedefine/>
+    <w:uiPriority w:val="39"/>
+    <w:unhideWhenUsed/>
+    <w:rsid w:val="00B15EA1"/>
+    <w:pPr>
+      <w:spacing w:after="100"/>
+      <w:ind w:left="220"/>
+    </w:pPr>
+  </w:style>
+  <w:style w:type="paragraph" w:styleId="TOC3">
+    <w:name w:val="toc 3"/>
+    <w:basedOn w:val="Normal"/>
+    <w:next w:val="Normal"/>
+    <w:autoRedefine/>
+    <w:uiPriority w:val="39"/>
+    <w:unhideWhenUsed/>
+    <w:rsid w:val="00B15EA1"/>
+    <w:pPr>
+      <w:spacing w:after="100"/>
+      <w:ind w:left="440"/>
+    </w:pPr>
+  </w:style>
+  <w:style w:type="paragraph" w:styleId="TOC4">
+    <w:name w:val="toc 4"/>
+    <w:basedOn w:val="Normal"/>
+    <w:next w:val="Normal"/>
+    <w:autoRedefine/>
+    <w:uiPriority w:val="39"/>
+    <w:unhideWhenUsed/>
+    <w:rsid w:val="00B15EA1"/>
+    <w:pPr>
+      <w:spacing w:after="100" w:line="276" w:lineRule="auto"/>
+      <w:ind w:left="660"/>
+    </w:pPr>
+    <w:rPr>
+      <w:rFonts w:eastAsiaTheme="minorEastAsia"/>
+      <w:lang w:val="en-US" w:eastAsia="ja-JP"/>
+    </w:rPr>
+  </w:style>
+  <w:style w:type="paragraph" w:styleId="TOC5">
+    <w:name w:val="toc 5"/>
+    <w:basedOn w:val="Normal"/>
+    <w:next w:val="Normal"/>
+    <w:autoRedefine/>
+    <w:uiPriority w:val="39"/>
+    <w:unhideWhenUsed/>
+    <w:rsid w:val="00B15EA1"/>
+    <w:pPr>
+      <w:spacing w:after="100" w:line="276" w:lineRule="auto"/>
+      <w:ind w:left="880"/>
+    </w:pPr>
+    <w:rPr>
+      <w:rFonts w:eastAsiaTheme="minorEastAsia"/>
+      <w:lang w:val="en-US" w:eastAsia="ja-JP"/>
+    </w:rPr>
+  </w:style>
+  <w:style w:type="paragraph" w:styleId="TOC6">
+    <w:name w:val="toc 6"/>
+    <w:basedOn w:val="Normal"/>
+    <w:next w:val="Normal"/>
+    <w:autoRedefine/>
+    <w:uiPriority w:val="39"/>
+    <w:unhideWhenUsed/>
+    <w:rsid w:val="00B15EA1"/>
+    <w:pPr>
+      <w:spacing w:after="100" w:line="276" w:lineRule="auto"/>
+      <w:ind w:left="1100"/>
+    </w:pPr>
+    <w:rPr>
+      <w:rFonts w:eastAsiaTheme="minorEastAsia"/>
+      <w:lang w:val="en-US" w:eastAsia="ja-JP"/>
+    </w:rPr>
+  </w:style>
+  <w:style w:type="paragraph" w:styleId="TOC7">
+    <w:name w:val="toc 7"/>
+    <w:basedOn w:val="Normal"/>
+    <w:next w:val="Normal"/>
+    <w:autoRedefine/>
+    <w:uiPriority w:val="39"/>
+    <w:unhideWhenUsed/>
+    <w:rsid w:val="00B15EA1"/>
+    <w:pPr>
+      <w:spacing w:after="100" w:line="276" w:lineRule="auto"/>
+      <w:ind w:left="1320"/>
+    </w:pPr>
+    <w:rPr>
+      <w:rFonts w:eastAsiaTheme="minorEastAsia"/>
+      <w:lang w:val="en-US" w:eastAsia="ja-JP"/>
+    </w:rPr>
+  </w:style>
+  <w:style w:type="paragraph" w:styleId="TOC8">
+    <w:name w:val="toc 8"/>
+    <w:basedOn w:val="Normal"/>
+    <w:next w:val="Normal"/>
+    <w:autoRedefine/>
+    <w:uiPriority w:val="39"/>
+    <w:unhideWhenUsed/>
+    <w:rsid w:val="00B15EA1"/>
+    <w:pPr>
+      <w:spacing w:after="100" w:line="276" w:lineRule="auto"/>
+      <w:ind w:left="1540"/>
+    </w:pPr>
+    <w:rPr>
+      <w:rFonts w:eastAsiaTheme="minorEastAsia"/>
+      <w:lang w:val="en-US" w:eastAsia="ja-JP"/>
+    </w:rPr>
+  </w:style>
+  <w:style w:type="paragraph" w:styleId="TOC9">
+    <w:name w:val="toc 9"/>
+    <w:basedOn w:val="Normal"/>
+    <w:next w:val="Normal"/>
+    <w:autoRedefine/>
+    <w:uiPriority w:val="39"/>
+    <w:unhideWhenUsed/>
+    <w:rsid w:val="00B15EA1"/>
+    <w:pPr>
+      <w:spacing w:after="100" w:line="276" w:lineRule="auto"/>
+      <w:ind w:left="1760"/>
+    </w:pPr>
+    <w:rPr>
+      <w:rFonts w:eastAsiaTheme="minorEastAsia"/>
+      <w:lang w:val="en-US" w:eastAsia="ja-JP"/>
+    </w:rPr>
+  </w:style>
+  <w:style w:type="character" w:customStyle="1" w:styleId="Heading4Char">
+    <w:name w:val="Heading 4 Char"/>
+    <w:aliases w:val="Hình Char"/>
+    <w:basedOn w:val="DefaultParagraphFont"/>
+    <w:link w:val="Heading4"/>
+    <w:uiPriority w:val="9"/>
+    <w:rsid w:val="0031771F"/>
+    <w:rPr>
+      <w:rFonts w:ascii="Times New Roman" w:eastAsiaTheme="majorEastAsia" w:hAnsi="Times New Roman" w:cstheme="majorBidi"/>
+      <w:bCs/>
+      <w:i/>
+      <w:iCs/>
+      <w:color w:val="000000" w:themeColor="text1"/>
+      <w:sz w:val="26"/>
+    </w:rPr>
+  </w:style>
+  <w:style w:type="character" w:customStyle="1" w:styleId="Heading5Char">
+    <w:name w:val="Heading 5 Char"/>
+    <w:aliases w:val="Bảng Char"/>
+    <w:basedOn w:val="DefaultParagraphFont"/>
+    <w:link w:val="Heading5"/>
+    <w:uiPriority w:val="9"/>
+    <w:rsid w:val="0031771F"/>
+    <w:rPr>
+      <w:rFonts w:ascii="Times New Roman" w:eastAsiaTheme="majorEastAsia" w:hAnsi="Times New Roman" w:cstheme="majorBidi"/>
+      <w:i/>
+      <w:color w:val="000000" w:themeColor="text1"/>
+      <w:sz w:val="26"/>
+    </w:rPr>
+  </w:style>
+  <w:style w:type="paragraph" w:styleId="Caption">
+    <w:name w:val="caption"/>
+    <w:basedOn w:val="Normal"/>
+    <w:next w:val="Normal"/>
+    <w:uiPriority w:val="35"/>
+    <w:unhideWhenUsed/>
+    <w:qFormat/>
+    <w:rsid w:val="00D51A9A"/>
+    <w:pPr>
+      <w:spacing w:after="200" w:line="240" w:lineRule="auto"/>
+    </w:pPr>
+    <w:rPr>
+      <w:i/>
+      <w:iCs/>
+      <w:color w:val="44546A" w:themeColor="text2"/>
+      <w:sz w:val="18"/>
+      <w:szCs w:val="18"/>
+    </w:rPr>
+  </w:style>
+  <w:style w:type="paragraph" w:styleId="TOCHeading">
+    <w:name w:val="TOC Heading"/>
+    <w:basedOn w:val="Heading1"/>
+    <w:next w:val="Normal"/>
+    <w:uiPriority w:val="39"/>
+    <w:unhideWhenUsed/>
+    <w:qFormat/>
+    <w:rsid w:val="00714985"/>
+    <w:pPr>
+      <w:outlineLvl w:val="9"/>
+    </w:pPr>
+    <w:rPr>
+      <w:lang w:val="en-US"/>
+    </w:rPr>
+  </w:style>
+  <w:style w:type="paragraph" w:styleId="TableofFigures">
+    <w:name w:val="table of figures"/>
+    <w:basedOn w:val="Normal"/>
+    <w:next w:val="Normal"/>
+    <w:uiPriority w:val="99"/>
+    <w:unhideWhenUsed/>
+    <w:rsid w:val="00F6014B"/>
+    <w:pPr>
+      <w:spacing w:after="0"/>
+    </w:pPr>
+    <w:rPr>
+      <w:rFonts w:cstheme="minorHAnsi"/>
+      <w:i/>
+      <w:iCs/>
+      <w:sz w:val="20"/>
+      <w:szCs w:val="20"/>
+    </w:rPr>
+  </w:style>
+  <w:style w:type="character" w:styleId="CommentReference">
+    <w:name w:val="annotation reference"/>
+    <w:basedOn w:val="DefaultParagraphFont"/>
+    <w:uiPriority w:val="99"/>
+    <w:semiHidden/>
+    <w:unhideWhenUsed/>
+    <w:rsid w:val="00604EC3"/>
+    <w:rPr>
+      <w:sz w:val="16"/>
+      <w:szCs w:val="16"/>
+    </w:rPr>
+  </w:style>
+  <w:style w:type="paragraph" w:styleId="CommentText">
+    <w:name w:val="annotation text"/>
+    <w:basedOn w:val="Normal"/>
+    <w:link w:val="CommentTextChar"/>
+    <w:uiPriority w:val="99"/>
+    <w:semiHidden/>
+    <w:unhideWhenUsed/>
+    <w:rsid w:val="00604EC3"/>
+    <w:pPr>
+      <w:spacing w:line="240" w:lineRule="auto"/>
+    </w:pPr>
+    <w:rPr>
+      <w:sz w:val="20"/>
+      <w:szCs w:val="20"/>
+    </w:rPr>
+  </w:style>
+  <w:style w:type="character" w:customStyle="1" w:styleId="CommentTextChar">
+    <w:name w:val="Comment Text Char"/>
+    <w:basedOn w:val="DefaultParagraphFont"/>
+    <w:link w:val="CommentText"/>
+    <w:uiPriority w:val="99"/>
+    <w:semiHidden/>
+    <w:rsid w:val="00604EC3"/>
+    <w:rPr>
+      <w:sz w:val="20"/>
+      <w:szCs w:val="20"/>
+    </w:rPr>
+  </w:style>
+  <w:style w:type="paragraph" w:styleId="CommentSubject">
+    <w:name w:val="annotation subject"/>
+    <w:basedOn w:val="CommentText"/>
+    <w:next w:val="CommentText"/>
+    <w:link w:val="CommentSubjectChar"/>
+    <w:uiPriority w:val="99"/>
+    <w:semiHidden/>
+    <w:unhideWhenUsed/>
+    <w:rsid w:val="00604EC3"/>
+    <w:rPr>
+      <w:b/>
+      <w:bCs/>
+    </w:rPr>
+  </w:style>
+  <w:style w:type="character" w:customStyle="1" w:styleId="CommentSubjectChar">
+    <w:name w:val="Comment Subject Char"/>
+    <w:basedOn w:val="CommentTextChar"/>
+    <w:link w:val="CommentSubject"/>
+    <w:uiPriority w:val="99"/>
+    <w:semiHidden/>
+    <w:rsid w:val="00604EC3"/>
+    <w:rPr>
+      <w:b/>
+      <w:bCs/>
+      <w:sz w:val="20"/>
+      <w:szCs w:val="20"/>
+    </w:rPr>
+  </w:style>
+  <w:style w:type="paragraph" w:customStyle="1" w:styleId="p1">
+    <w:name w:val="p1"/>
+    <w:basedOn w:val="Normal"/>
+    <w:rsid w:val="00B363AE"/>
+    <w:pPr>
+      <w:spacing w:before="100" w:beforeAutospacing="1" w:after="100" w:afterAutospacing="1" w:line="240" w:lineRule="auto"/>
+    </w:pPr>
+    <w:rPr>
+      <w:rFonts w:ascii="Times New Roman" w:eastAsia="Times New Roman" w:hAnsi="Times New Roman" w:cs="Times New Roman"/>
+      <w:sz w:val="24"/>
+      <w:szCs w:val="24"/>
+      <w:lang w:val="en-US"/>
+    </w:rPr>
+  </w:style>
+  <w:style w:type="character" w:customStyle="1" w:styleId="s1">
+    <w:name w:val="s1"/>
+    <w:basedOn w:val="DefaultParagraphFont"/>
+    <w:rsid w:val="00B363AE"/>
+  </w:style>
+  <w:style w:type="paragraph" w:styleId="EndnoteText">
+    <w:name w:val="endnote text"/>
+    <w:basedOn w:val="Normal"/>
+    <w:link w:val="EndnoteTextChar"/>
+    <w:uiPriority w:val="99"/>
+    <w:semiHidden/>
+    <w:unhideWhenUsed/>
+    <w:rsid w:val="00157F97"/>
+    <w:pPr>
+      <w:spacing w:after="0" w:line="240" w:lineRule="auto"/>
+    </w:pPr>
+    <w:rPr>
+      <w:sz w:val="20"/>
+      <w:szCs w:val="20"/>
+    </w:rPr>
+  </w:style>
+  <w:style w:type="character" w:customStyle="1" w:styleId="EndnoteTextChar">
+    <w:name w:val="Endnote Text Char"/>
+    <w:basedOn w:val="DefaultParagraphFont"/>
+    <w:link w:val="EndnoteText"/>
+    <w:uiPriority w:val="99"/>
+    <w:semiHidden/>
+    <w:rsid w:val="00157F97"/>
+    <w:rPr>
+      <w:sz w:val="20"/>
+      <w:szCs w:val="20"/>
+    </w:rPr>
+  </w:style>
+  <w:style w:type="character" w:styleId="EndnoteReference">
+    <w:name w:val="endnote reference"/>
+    <w:basedOn w:val="DefaultParagraphFont"/>
+    <w:uiPriority w:val="99"/>
+    <w:semiHidden/>
+    <w:unhideWhenUsed/>
+    <w:rsid w:val="00157F97"/>
+    <w:rPr>
+      <w:vertAlign w:val="superscript"/>
+    </w:rPr>
+  </w:style>
+  <w:style w:type="character" w:customStyle="1" w:styleId="Heading6Char">
+    <w:name w:val="Heading 6 Char"/>
+    <w:basedOn w:val="DefaultParagraphFont"/>
+    <w:link w:val="Heading6"/>
+    <w:uiPriority w:val="9"/>
+    <w:rsid w:val="00157F97"/>
+    <w:rPr>
+      <w:rFonts w:asciiTheme="majorHAnsi" w:eastAsiaTheme="majorEastAsia" w:hAnsiTheme="majorHAnsi" w:cstheme="majorBidi"/>
+      <w:i/>
+      <w:iCs/>
+      <w:color w:val="1F4D78" w:themeColor="accent1" w:themeShade="7F"/>
+    </w:rPr>
+  </w:style>
+</w:styles>
+</file>
+
+<file path=word/stylesWithEffects.xml><?xml version="1.0" encoding="utf-8"?>
+<w:styles xmlns:wpc="http://schemas.microsoft.com/office/word/2010/wordprocessingCanvas" xmlns:mc="http://schemas.openxmlformats.org/markup-compatibility/2006" xmlns:o="urn:schemas-microsoft-com:office:office" xmlns:r="http://schemas.openxmlformats.org/officeDocument/2006/relationships" xmlns:m="http://schemas.openxmlformats.org/officeDocument/2006/math" xmlns:v="urn:schemas-microsoft-com:vml" xmlns:wp14="http://schemas.microsoft.com/office/word/2010/wordprocessingDrawing" xmlns:wp="http://schemas.openxmlformats.org/drawingml/2006/wordprocessingDrawing" xmlns:w10="urn:schemas-microsoft-com:office:word" xmlns:w="http://schemas.openxmlformats.org/wordprocessingml/2006/main" xmlns:w14="http://schemas.microsoft.com/office/word/2010/wordml" xmlns:wpg="http://schemas.microsoft.com/office/word/2010/wordprocessingGroup" xmlns:wpi="http://schemas.microsoft.com/office/word/2010/wordprocessingInk" xmlns:wne="http://schemas.microsoft.com/office/word/2006/wordml" xmlns:wps="http://schemas.microsoft.com/office/word/2010/wordprocessingShape" mc:Ignorable="w14 wp14">
+  <w:docDefaults>
+    <w:rPrDefault>
+      <w:rPr>
+        <w:rFonts w:asciiTheme="minorHAnsi" w:eastAsia="MS Mincho" w:hAnsiTheme="minorHAnsi" w:cstheme="minorBidi"/>
+        <w:sz w:val="22"/>
+        <w:szCs w:val="22"/>
+        <w:lang w:val="en-GB" w:eastAsia="en-US" w:bidi="ar-SA"/>
+      </w:rPr>
+    </w:rPrDefault>
+    <w:pPrDefault>
+      <w:pPr>
+        <w:spacing w:after="160" w:line="259" w:lineRule="auto"/>
+      </w:pPr>
+    </w:pPrDefault>
+  </w:docDefaults>
+  <w:latentStyles w:defLockedState="0" w:defUIPriority="99" w:defSemiHidden="1" w:defUnhideWhenUsed="1" w:defQFormat="0" w:count="267">
+    <w:lsdException w:name="Normal" w:semiHidden="0" w:uiPriority="0" w:unhideWhenUsed="0" w:qFormat="1"/>
+    <w:lsdException w:name="heading 1" w:semiHidden="0" w:uiPriority="9" w:unhideWhenUsed="0" w:qFormat="1"/>
+    <w:lsdException w:name="heading 2" w:uiPriority="9" w:qFormat="1"/>
+    <w:lsdException w:name="heading 3" w:uiPriority="9" w:qFormat="1"/>
+    <w:lsdException w:name="heading 4" w:uiPriority="9" w:qFormat="1"/>
+    <w:lsdException w:name="heading 5" w:uiPriority="9" w:qFormat="1"/>
+    <w:lsdException w:name="heading 6" w:uiPriority="9" w:qFormat="1"/>
+    <w:lsdException w:name="heading 7" w:uiPriority="9" w:qFormat="1"/>
+    <w:lsdException w:name="heading 8" w:uiPriority="9" w:qFormat="1"/>
+    <w:lsdException w:name="heading 9" w:uiPriority="9" w:qFormat="1"/>
+    <w:lsdException w:name="toc 1" w:uiPriority="39"/>
+    <w:lsdException w:name="toc 2" w:uiPriority="39"/>
+    <w:lsdException w:name="toc 3" w:uiPriority="39"/>
+    <w:lsdException w:name="toc 4" w:uiPriority="39"/>
+    <w:lsdException w:name="toc 5" w:uiPriority="39"/>
+    <w:lsdException w:name="toc 6" w:uiPriority="39"/>
+    <w:lsdException w:name="toc 7" w:uiPriority="39"/>
+    <w:lsdException w:name="toc 8" w:uiPriority="39"/>
+    <w:lsdException w:name="toc 9" w:uiPriority="39"/>
+    <w:lsdException w:name="caption" w:uiPriority="35" w:qFormat="1"/>
+    <w:lsdException w:name="Title" w:semiHidden="0" w:uiPriority="10" w:unhideWhenUsed="0" w:qFormat="1"/>
+    <w:lsdException w:name="Default Paragraph Font" w:uiPriority="1"/>
+    <w:lsdException w:name="Body Text" w:uiPriority="0"/>
+    <w:lsdException w:name="Subtitle" w:semiHidden="0" w:uiPriority="11" w:unhideWhenUsed="0" w:qFormat="1"/>
+    <w:lsdException w:name="Strong" w:semiHidden="0" w:uiPriority="22" w:unhideWhenUsed="0" w:qFormat="1"/>
+    <w:lsdException w:name="Emphasis" w:semiHidden="0" w:uiPriority="20" w:unhideWhenUsed="0" w:qFormat="1"/>
+    <w:lsdException w:name="Table Grid" w:semiHidden="0" w:uiPriority="39" w:unhideWhenUsed="0"/>
+    <w:lsdException w:name="Placeholder Text" w:unhideWhenUsed="0"/>
+    <w:lsdException w:name="No Spacing" w:semiHidden="0" w:uiPriority="1" w:unhideWhenUsed="0" w:qFormat="1"/>
+    <w:lsdException w:name="Light Shading" w:semiHidden="0" w:uiPriority="60" w:unhideWhenUsed="0"/>
+    <w:lsdException w:name="Light List" w:semiHidden="0" w:uiPriority="61" w:unhideWhenUsed="0"/>
+    <w:lsdException w:name="Light Grid" w:semiHidden="0" w:uiPriority="62" w:unhideWhenUsed="0"/>
+    <w:lsdException w:name="Medium Shading 1" w:semiHidden="0" w:uiPriority="63" w:unhideWhenUsed="0"/>
+    <w:lsdException w:name="Medium Shading 2" w:semiHidden="0" w:uiPriority="64" w:unhideWhenUsed="0"/>
+    <w:lsdException w:name="Medium List 1" w:semiHidden="0" w:uiPriority="65" w:unhideWhenUsed="0"/>
+    <w:lsdException w:name="Medium List 2" w:semiHidden="0" w:uiPriority="66" w:unhideWhenUsed="0"/>
+    <w:lsdException w:name="Medium Grid 1" w:semiHidden="0" w:uiPriority="67" w:unhideWhenUsed="0"/>
+    <w:lsdException w:name="Medium Grid 2" w:semiHidden="0" w:uiPriority="68" w:unhideWhenUsed="0"/>
+    <w:lsdException w:name="Medium Grid 3" w:semiHidden="0" w:uiPriority="69" w:unhideWhenUsed="0"/>
+    <w:lsdException w:name="Dark List" w:semiHidden="0" w:uiPriority="70" w:unhideWhenUsed="0"/>
+    <w:lsdException w:name="Colorful Shading" w:semiHidden="0" w:uiPriority="71" w:unhideWhenUsed="0"/>
+    <w:lsdException w:name="Colorful List" w:semiHidden="0" w:uiPriority="72" w:unhideWhenUsed="0"/>
+    <w:lsdException w:name="Colorful Grid" w:semiHidden="0" w:uiPriority="73" w:unhideWhenUsed="0"/>
+    <w:lsdException w:name="Light Shading Accent 1" w:semiHidden="0" w:uiPriority="60" w:unhideWhenUsed="0"/>
+    <w:lsdException w:name="Light List Accent 1" w:semiHidden="0" w:uiPriority="61" w:unhideWhenUsed="0"/>
+    <w:lsdException w:name="Light Grid Accent 1" w:semiHidden="0" w:uiPriority="62" w:unhideWhenUsed="0"/>
+    <w:lsdException w:name="Medium Shading 1 Accent 1" w:semiHidden="0" w:uiPriority="63" w:unhideWhenUsed="0"/>
+    <w:lsdException w:name="Medium Shading 2 Accent 1" w:semiHidden="0" w:uiPriority="64" w:unhideWhenUsed="0"/>
+    <w:lsdException w:name="Medium List 1 Accent 1" w:semiHidden="0" w:uiPriority="65" w:unhideWhenUsed="0"/>
+    <w:lsdException w:name="Revision" w:unhideWhenUsed="0"/>
+    <w:lsdException w:name="List Paragraph" w:semiHidden="0" w:uiPriority="34" w:unhideWhenUsed="0" w:qFormat="1"/>
+    <w:lsdException w:name="Quote" w:semiHidden="0" w:uiPriority="29" w:unhideWhenUsed="0" w:qFormat="1"/>
+    <w:lsdException w:name="Intense Quote" w:semiHidden="0" w:uiPriority="30" w:unhideWhenUsed="0" w:qFormat="1"/>
+    <w:lsdException w:name="Medium List 2 Accent 1" w:semiHidden="0" w:uiPriority="66" w:unhideWhenUsed="0"/>
+    <w:lsdException w:name="Medium Grid 1 Accent 1" w:semiHidden="0" w:uiPriority="67" w:unhideWhenUsed="0"/>
+    <w:lsdException w:name="Medium Grid 2 Accent 1" w:semiHidden="0" w:uiPriority="68" w:unhideWhenUsed="0"/>
+    <w:lsdException w:name="Medium Grid 3 Accent 1" w:semiHidden="0" w:uiPriority="69" w:unhideWhenUsed="0"/>
+    <w:lsdException w:name="Dark List Accent 1" w:semiHidden="0" w:uiPriority="70" w:unhideWhenUsed="0"/>
+    <w:lsdException w:name="Colorful Shading Accent 1" w:semiHidden="0" w:uiPriority="71" w:unhideWhenUsed="0"/>
+    <w:lsdException w:name="Colorful List Accent 1" w:semiHidden="0" w:uiPriority="72" w:unhideWhenUsed="0"/>
+    <w:lsdException w:name="Colorful Grid Accent 1" w:semiHidden="0" w:uiPriority="73" w:unhideWhenUsed="0"/>
+    <w:lsdException w:name="Light Shading Accent 2" w:semiHidden="0" w:uiPriority="60" w:unhideWhenUsed="0"/>
+    <w:lsdException w:name="Light List Accent 2" w:semiHidden="0" w:uiPriority="61" w:unhideWhenUsed="0"/>
+    <w:lsdException w:name="Light Grid Accent 2" w:semiHidden="0" w:uiPriority="62" w:unhideWhenUsed="0"/>
+    <w:lsdException w:name="Medium Shading 1 Accent 2" w:semiHidden="0" w:uiPriority="63" w:unhideWhenUsed="0"/>
+    <w:lsdException w:name="Medium Shading 2 Accent 2" w:semiHidden="0" w:uiPriority="64" w:unhideWhenUsed="0"/>
+    <w:lsdException w:name="Medium List 1 Accent 2" w:semiHidden="0" w:uiPriority="65" w:unhideWhenUsed="0"/>
+    <w:lsdException w:name="Medium List 2 Accent 2" w:semiHidden="0" w:uiPriority="66" w:unhideWhenUsed="0"/>
+    <w:lsdException w:name="Medium Grid 1 Accent 2" w:semiHidden="0" w:uiPriority="67" w:unhideWhenUsed="0"/>
+    <w:lsdException w:name="Medium Grid 2 Accent 2" w:semiHidden="0" w:uiPriority="68" w:unhideWhenUsed="0"/>
+    <w:lsdException w:name="Medium Grid 3 Accent 2" w:semiHidden="0" w:uiPriority="69" w:unhideWhenUsed="0"/>
+    <w:lsdException w:name="Dark List Accent 2" w:semiHidden="0" w:uiPriority="70" w:unhideWhenUsed="0"/>
+    <w:lsdException w:name="Colorful Shading Accent 2" w:semiHidden="0" w:uiPriority="71" w:unhideWhenUsed="0"/>
+    <w:lsdException w:name="Colorful List Accent 2" w:semiHidden="0" w:uiPriority="72" w:unhideWhenUsed="0"/>
+    <w:lsdException w:name="Colorful Grid Accent 2" w:semiHidden="0" w:uiPriority="73" w:unhideWhenUsed="0"/>
+    <w:lsdException w:name="Light Shading Accent 3" w:semiHidden="0" w:uiPriority="60" w:unhideWhenUsed="0"/>
+    <w:lsdException w:name="Light List Accent 3" w:semiHidden="0" w:uiPriority="61" w:unhideWhenUsed="0"/>
+    <w:lsdException w:name="Light Grid Accent 3" w:semiHidden="0" w:uiPriority="62" w:unhideWhenUsed="0"/>
+    <w:lsdException w:name="Medium Shading 1 Accent 3" w:semiHidden="0" w:uiPriority="63" w:unhideWhenUsed="0"/>
+    <w:lsdException w:name="Medium Shading 2 Accent 3" w:semiHidden="0" w:uiPriority="64" w:unhideWhenUsed="0"/>
+    <w:lsdException w:name="Medium List 1 Accent 3" w:semiHidden="0" w:uiPriority="65" w:unhideWhenUsed="0"/>
+    <w:lsdException w:name="Medium List 2 Accent 3" w:semiHidden="0" w:uiPriority="66" w:unhideWhenUsed="0"/>
+    <w:lsdException w:name="Medium Grid 1 Accent 3" w:semiHidden="0" w:uiPriority="67" w:unhideWhenUsed="0"/>
+    <w:lsdException w:name="Medium Grid 2 Accent 3" w:semiHidden="0" w:uiPriority="68" w:unhideWhenUsed="0"/>
+    <w:lsdException w:name="Medium Grid 3 Accent 3" w:semiHidden="0" w:uiPriority="69" w:unhideWhenUsed="0"/>
+    <w:lsdException w:name="Dark List Accent 3" w:semiHidden="0" w:uiPriority="70" w:unhideWhenUsed="0"/>
+    <w:lsdException w:name="Colorful Shading Accent 3" w:semiHidden="0" w:uiPriority="71" w:unhideWhenUsed="0"/>
+    <w:lsdException w:name="Colorful List Accent 3" w:semiHidden="0" w:uiPriority="72" w:unhideWhenUsed="0"/>
+    <w:lsdException w:name="Colorful Grid Accent 3" w:semiHidden="0" w:uiPriority="73" w:unhideWhenUsed="0"/>
+    <w:lsdException w:name="Light Shading Accent 4" w:semiHidden="0" w:uiPriority="60" w:unhideWhenUsed="0"/>
+    <w:lsdException w:name="Light List Accent 4" w:semiHidden="0" w:uiPriority="61" w:unhideWhenUsed="0"/>
+    <w:lsdException w:name="Light Grid Accent 4" w:semiHidden="0" w:uiPriority="62" w:unhideWhenUsed="0"/>
+    <w:lsdException w:name="Medium Shading 1 Accent 4" w:semiHidden="0" w:uiPriority="63" w:unhideWhenUsed="0"/>
+    <w:lsdException w:name="Medium Shading 2 Accent 4" w:semiHidden="0" w:uiPriority="64" w:unhideWhenUsed="0"/>
+    <w:lsdException w:name="Medium List 1 Accent 4" w:semiHidden="0" w:uiPriority="65" w:unhideWhenUsed="0"/>
+    <w:lsdException w:name="Medium List 2 Accent 4" w:semiHidden="0" w:uiPriority="66" w:unhideWhenUsed="0"/>
+    <w:lsdException w:name="Medium Grid 1 Accent 4" w:semiHidden="0" w:uiPriority="67" w:unhideWhenUsed="0"/>
+    <w:lsdException w:name="Medium Grid 2 Accent 4" w:semiHidden="0" w:uiPriority="68" w:unhideWhenUsed="0"/>
+    <w:lsdException w:name="Medium Grid 3 Accent 4" w:semiHidden="0" w:uiPriority="69" w:unhideWhenUsed="0"/>
+    <w:lsdException w:name="Dark List Accent 4" w:semiHidden="0" w:uiPriority="70" w:unhideWhenUsed="0"/>
+    <w:lsdException w:name="Colorful Shading Accent 4" w:semiHidden="0" w:uiPriority="71" w:unhideWhenUsed="0"/>
+    <w:lsdException w:name="Colorful List Accent 4" w:semiHidden="0" w:uiPriority="72" w:unhideWhenUsed="0"/>
+    <w:lsdException w:name="Colorful Grid Accent 4" w:semiHidden="0" w:uiPriority="73" w:unhideWhenUsed="0"/>
+    <w:lsdException w:name="Light Shading Accent 5" w:semiHidden="0" w:uiPriority="60" w:unhideWhenUsed="0"/>
+    <w:lsdException w:name="Light List Accent 5" w:semiHidden="0" w:uiPriority="61" w:unhideWhenUsed="0"/>
+    <w:lsdException w:name="Light Grid Accent 5" w:semiHidden="0" w:uiPriority="62" w:unhideWhenUsed="0"/>
+    <w:lsdException w:name="Medium Shading 1 Accent 5" w:semiHidden="0" w:uiPriority="63" w:unhideWhenUsed="0"/>
+    <w:lsdException w:name="Medium Shading 2 Accent 5" w:semiHidden="0" w:uiPriority="64" w:unhideWhenUsed="0"/>
+    <w:lsdException w:name="Medium List 1 Accent 5" w:semiHidden="0" w:uiPriority="65" w:unhideWhenUsed="0"/>
+    <w:lsdException w:name="Medium List 2 Accent 5" w:semiHidden="0" w:uiPriority="66" w:unhideWhenUsed="0"/>
+    <w:lsdException w:name="Medium Grid 1 Accent 5" w:semiHidden="0" w:uiPriority="67" w:unhideWhenUsed="0"/>
+    <w:lsdException w:name="Medium Grid 2 Accent 5" w:semiHidden="0" w:uiPriority="68" w:unhideWhenUsed="0"/>
+    <w:lsdException w:name="Medium Grid 3 Accent 5" w:semiHidden="0" w:uiPriority="69" w:unhideWhenUsed="0"/>
+    <w:lsdException w:name="Dark List Accent 5" w:semiHidden="0" w:uiPriority="70" w:unhideWhenUsed="0"/>
+    <w:lsdException w:name="Colorful Shading Accent 5" w:semiHidden="0" w:uiPriority="71" w:unhideWhenUsed="0"/>
+    <w:lsdException w:name="Colorful List Accent 5" w:semiHidden="0" w:uiPriority="72" w:unhideWhenUsed="0"/>
+    <w:lsdException w:name="Colorful Grid Accent 5" w:semiHidden="0" w:uiPriority="73" w:unhideWhenUsed="0"/>
+    <w:lsdException w:name="Light Shading Accent 6" w:semiHidden="0" w:uiPriority="60" w:unhideWhenUsed="0"/>
+    <w:lsdException w:name="Light List Accent 6" w:semiHidden="0" w:uiPriority="61" w:unhideWhenUsed="0"/>
+    <w:lsdException w:name="Light Grid Accent 6" w:semiHidden="0" w:uiPriority="62" w:unhideWhenUsed="0"/>
+    <w:lsdException w:name="Medium Shading 1 Accent 6" w:semiHidden="0" w:uiPriority="63" w:unhideWhenUsed="0"/>
+    <w:lsdException w:name="Medium Shading 2 Accent 6" w:semiHidden="0" w:uiPriority="64" w:unhideWhenUsed="0"/>
+    <w:lsdException w:name="Medium List 1 Accent 6" w:semiHidden="0" w:uiPriority="65" w:unhideWhenUsed="0"/>
+    <w:lsdException w:name="Medium List 2 Accent 6" w:semiHidden="0" w:uiPriority="66" w:unhideWhenUsed="0"/>
+    <w:lsdException w:name="Medium Grid 1 Accent 6" w:semiHidden="0" w:uiPriority="67" w:unhideWhenUsed="0"/>
+    <w:lsdException w:name="Medium Grid 2 Accent 6" w:semiHidden="0" w:uiPriority="68" w:unhideWhenUsed="0"/>
+    <w:lsdException w:name="Medium Grid 3 Accent 6" w:semiHidden="0" w:uiPriority="69" w:unhideWhenUsed="0"/>
+    <w:lsdException w:name="Dark List Accent 6" w:semiHidden="0" w:uiPriority="70" w:unhideWhenUsed="0"/>
+    <w:lsdException w:name="Colorful Shading Accent 6" w:semiHidden="0" w:uiPriority="71" w:unhideWhenUsed="0"/>
+    <w:lsdException w:name="Colorful List Accent 6" w:semiHidden="0" w:uiPriority="72" w:unhideWhenUsed="0"/>
+    <w:lsdException w:name="Colorful Grid Accent 6" w:semiHidden="0" w:uiPriority="73" w:unhideWhenUsed="0"/>
+    <w:lsdException w:name="Subtle Emphasis" w:semiHidden="0" w:uiPriority="19" w:unhideWhenUsed="0" w:qFormat="1"/>
+    <w:lsdException w:name="Intense Emphasis" w:semiHidden="0" w:uiPriority="21" w:unhideWhenUsed="0" w:qFormat="1"/>
+    <w:lsdException w:name="Subtle Reference" w:semiHidden="0" w:uiPriority="31" w:unhideWhenUsed="0" w:qFormat="1"/>
+    <w:lsdException w:name="Intense Reference" w:semiHidden="0" w:uiPriority="32" w:unhideWhenUsed="0" w:qFormat="1"/>
+    <w:lsdException w:name="Book Title" w:semiHidden="0" w:uiPriority="33" w:unhideWhenUsed="0" w:qFormat="1"/>
+    <w:lsdException w:name="Bibliography" w:uiPriority="37"/>
+    <w:lsdException w:name="TOC Heading" w:uiPriority="39" w:qFormat="1"/>
+  </w:latentStyles>
+  <w:style w:type="paragraph" w:default="1" w:styleId="Normal">
+    <w:name w:val="Normal"/>
+    <w:qFormat/>
+    <w:rsid w:val="00D81EFE"/>
+  </w:style>
+  <w:style w:type="paragraph" w:styleId="Heading1">
+    <w:name w:val="heading 1"/>
+    <w:basedOn w:val="Normal"/>
+    <w:next w:val="Normal"/>
+    <w:link w:val="Heading1Char"/>
+    <w:uiPriority w:val="9"/>
+    <w:qFormat/>
+    <w:rsid w:val="004230C2"/>
+    <w:pPr>
+      <w:keepNext/>
+      <w:keepLines/>
+      <w:spacing w:before="240" w:after="0"/>
+      <w:outlineLvl w:val="0"/>
+    </w:pPr>
+    <w:rPr>
+      <w:rFonts w:asciiTheme="majorHAnsi" w:eastAsiaTheme="majorEastAsia" w:hAnsiTheme="majorHAnsi" w:cstheme="majorBidi"/>
+      <w:color w:val="2E74B5" w:themeColor="accent1" w:themeShade="BF"/>
+      <w:sz w:val="32"/>
+      <w:szCs w:val="32"/>
+    </w:rPr>
+  </w:style>
+  <w:style w:type="paragraph" w:styleId="Heading2">
+    <w:name w:val="heading 2"/>
+    <w:basedOn w:val="Normal"/>
+    <w:next w:val="Normal"/>
+    <w:link w:val="Heading2Char"/>
+    <w:uiPriority w:val="9"/>
+    <w:unhideWhenUsed/>
+    <w:qFormat/>
+    <w:rsid w:val="00964213"/>
+    <w:pPr>
+      <w:keepNext/>
+      <w:keepLines/>
+      <w:spacing w:before="40" w:after="0"/>
+      <w:outlineLvl w:val="1"/>
+    </w:pPr>
+    <w:rPr>
+      <w:rFonts w:asciiTheme="majorHAnsi" w:eastAsiaTheme="majorEastAsia" w:hAnsiTheme="majorHAnsi" w:cstheme="majorBidi"/>
+      <w:color w:val="2E74B5" w:themeColor="accent1" w:themeShade="BF"/>
+      <w:sz w:val="26"/>
+      <w:szCs w:val="26"/>
+    </w:rPr>
+  </w:style>
+  <w:style w:type="paragraph" w:styleId="Heading3">
+    <w:name w:val="heading 3"/>
+    <w:basedOn w:val="Normal"/>
+    <w:link w:val="Heading3Char"/>
+    <w:uiPriority w:val="9"/>
+    <w:qFormat/>
+    <w:rsid w:val="00E62C51"/>
+    <w:pPr>
+      <w:spacing w:before="100" w:beforeAutospacing="1" w:after="100" w:afterAutospacing="1" w:line="240" w:lineRule="auto"/>
+      <w:outlineLvl w:val="2"/>
+    </w:pPr>
+    <w:rPr>
+      <w:rFonts w:ascii="Times New Roman" w:eastAsia="Times New Roman" w:hAnsi="Times New Roman" w:cs="Times New Roman"/>
+      <w:b/>
+      <w:bCs/>
+      <w:sz w:val="27"/>
+      <w:szCs w:val="27"/>
+      <w:lang w:eastAsia="en-GB"/>
+    </w:rPr>
+  </w:style>
+  <w:style w:type="paragraph" w:styleId="Heading4">
+    <w:name w:val="heading 4"/>
+    <w:aliases w:val="Hình"/>
+    <w:basedOn w:val="Normal"/>
+    <w:next w:val="Normal"/>
+    <w:link w:val="Heading4Char"/>
+    <w:uiPriority w:val="9"/>
+    <w:unhideWhenUsed/>
+    <w:qFormat/>
+    <w:rsid w:val="0031771F"/>
+    <w:pPr>
+      <w:keepNext/>
+      <w:keepLines/>
+      <w:spacing w:before="200" w:after="120"/>
+      <w:jc w:val="center"/>
+      <w:outlineLvl w:val="3"/>
+    </w:pPr>
+    <w:rPr>
+      <w:rFonts w:ascii="Times New Roman" w:eastAsiaTheme="majorEastAsia" w:hAnsi="Times New Roman" w:cstheme="majorBidi"/>
+      <w:bCs/>
+      <w:i/>
+      <w:iCs/>
+      <w:color w:val="000000" w:themeColor="text1"/>
+      <w:sz w:val="26"/>
+    </w:rPr>
+  </w:style>
+  <w:style w:type="paragraph" w:styleId="Heading5">
+    <w:name w:val="heading 5"/>
+    <w:aliases w:val="Bảng"/>
+    <w:basedOn w:val="Normal"/>
+    <w:next w:val="Normal"/>
+    <w:link w:val="Heading5Char"/>
+    <w:uiPriority w:val="9"/>
+    <w:unhideWhenUsed/>
+    <w:qFormat/>
+    <w:rsid w:val="0031771F"/>
+    <w:pPr>
+      <w:keepNext/>
+      <w:keepLines/>
+      <w:spacing w:before="160" w:after="120"/>
+      <w:jc w:val="center"/>
+      <w:outlineLvl w:val="4"/>
+    </w:pPr>
+    <w:rPr>
+      <w:rFonts w:ascii="Times New Roman" w:eastAsiaTheme="majorEastAsia" w:hAnsi="Times New Roman" w:cstheme="majorBidi"/>
+      <w:i/>
+      <w:color w:val="000000" w:themeColor="text1"/>
+      <w:sz w:val="26"/>
+    </w:rPr>
+  </w:style>
+  <w:style w:type="paragraph" w:styleId="Heading6">
+    <w:name w:val="heading 6"/>
+    <w:basedOn w:val="Normal"/>
+    <w:next w:val="Normal"/>
+    <w:link w:val="Heading6Char"/>
+    <w:uiPriority w:val="9"/>
+    <w:unhideWhenUsed/>
+    <w:qFormat/>
+    <w:rsid w:val="00157F97"/>
+    <w:pPr>
+      <w:keepNext/>
+      <w:keepLines/>
+      <w:spacing w:before="200" w:after="0"/>
+      <w:outlineLvl w:val="5"/>
+    </w:pPr>
+    <w:rPr>
+      <w:rFonts w:asciiTheme="majorHAnsi" w:eastAsiaTheme="majorEastAsia" w:hAnsiTheme="majorHAnsi" w:cstheme="majorBidi"/>
+      <w:i/>
+      <w:iCs/>
+      <w:color w:val="1F4D78" w:themeColor="accent1" w:themeShade="7F"/>
+    </w:rPr>
+  </w:style>
+  <w:style w:type="character" w:default="1" w:styleId="DefaultParagraphFont">
+    <w:name w:val="Default Paragraph Font"/>
+    <w:uiPriority w:val="1"/>
+    <w:semiHidden/>
+    <w:unhideWhenUsed/>
+  </w:style>
+  <w:style w:type="table" w:default="1" w:styleId="TableNormal">
+    <w:name w:val="Normal Table"/>
+    <w:uiPriority w:val="99"/>
+    <w:semiHidden/>
+    <w:unhideWhenUsed/>
+    <w:tblPr>
+      <w:tblInd w:w="0" w:type="dxa"/>
+      <w:tblCellMar>
+        <w:top w:w="0" w:type="dxa"/>
+        <w:left w:w="108" w:type="dxa"/>
+        <w:bottom w:w="0" w:type="dxa"/>
+        <w:right w:w="108" w:type="dxa"/>
+      </w:tblCellMar>
+    </w:tblPr>
+  </w:style>
+  <w:style w:type="numbering" w:default="1" w:styleId="NoList">
+    <w:name w:val="No List"/>
+    <w:uiPriority w:val="99"/>
+    <w:semiHidden/>
+    <w:unhideWhenUsed/>
+  </w:style>
+  <w:style w:type="character" w:styleId="Emphasis">
+    <w:name w:val="Emphasis"/>
+    <w:uiPriority w:val="20"/>
+    <w:qFormat/>
+    <w:rsid w:val="00810AF2"/>
+    <w:rPr>
+      <w:i/>
+      <w:iCs/>
+    </w:rPr>
+  </w:style>
+  <w:style w:type="paragraph" w:styleId="ListParagraph">
+    <w:name w:val="List Paragraph"/>
+    <w:basedOn w:val="Normal"/>
+    <w:link w:val="ListParagraphChar"/>
+    <w:uiPriority w:val="34"/>
+    <w:qFormat/>
+    <w:rsid w:val="00E67EE3"/>
+    <w:pPr>
+      <w:spacing w:before="40" w:after="0" w:line="276" w:lineRule="auto"/>
+      <w:ind w:left="720"/>
+      <w:contextualSpacing/>
+    </w:pPr>
+    <w:rPr>
+      <w:rFonts w:ascii="Times New Roman" w:eastAsia="Calibri" w:hAnsi="Times New Roman" w:cs="Times New Roman"/>
+    </w:rPr>
+  </w:style>
+  <w:style w:type="character" w:customStyle="1" w:styleId="ListParagraphChar">
+    <w:name w:val="List Paragraph Char"/>
+    <w:link w:val="ListParagraph"/>
+    <w:uiPriority w:val="34"/>
+    <w:rsid w:val="00E67EE3"/>
+    <w:rPr>
+      <w:rFonts w:ascii="Times New Roman" w:eastAsia="Calibri" w:hAnsi="Times New Roman" w:cs="Times New Roman"/>
+    </w:rPr>
+  </w:style>
+  <w:style w:type="paragraph" w:styleId="BodyText">
+    <w:name w:val="Body Text"/>
+    <w:basedOn w:val="Normal"/>
+    <w:link w:val="BodyTextChar"/>
+    <w:rsid w:val="00FE7344"/>
+    <w:pPr>
+      <w:keepLines/>
+      <w:widowControl w:val="0"/>
+      <w:spacing w:after="120" w:line="240" w:lineRule="atLeast"/>
+      <w:ind w:left="720"/>
+      <w:jc w:val="both"/>
+    </w:pPr>
+    <w:rPr>
+      <w:rFonts w:ascii="Times New Roman" w:eastAsia="Times New Roman" w:hAnsi="Times New Roman" w:cs="Times New Roman"/>
+      <w:sz w:val="24"/>
+      <w:szCs w:val="24"/>
+    </w:rPr>
+  </w:style>
+  <w:style w:type="character" w:customStyle="1" w:styleId="BodyTextChar">
+    <w:name w:val="Body Text Char"/>
+    <w:basedOn w:val="DefaultParagraphFont"/>
+    <w:link w:val="BodyText"/>
+    <w:rsid w:val="00FE7344"/>
+    <w:rPr>
+      <w:rFonts w:ascii="Times New Roman" w:eastAsia="Times New Roman" w:hAnsi="Times New Roman" w:cs="Times New Roman"/>
+      <w:sz w:val="24"/>
+      <w:szCs w:val="24"/>
+    </w:rPr>
+  </w:style>
+  <w:style w:type="paragraph" w:customStyle="1" w:styleId="Sothutu-1so">
+    <w:name w:val="Sothutu-1so"/>
+    <w:basedOn w:val="Normal"/>
+    <w:rsid w:val="00FE7344"/>
+    <w:pPr>
+      <w:numPr>
+        <w:numId w:val="3"/>
+      </w:numPr>
+      <w:spacing w:before="80" w:after="0" w:line="312" w:lineRule="auto"/>
+      <w:jc w:val="both"/>
+    </w:pPr>
+    <w:rPr>
+      <w:rFonts w:ascii="Times New Roman" w:eastAsia="Times New Roman" w:hAnsi="Times New Roman" w:cs="Times New Roman"/>
+      <w:sz w:val="24"/>
+      <w:szCs w:val="26"/>
+      <w:lang w:val="en-US"/>
+    </w:rPr>
+  </w:style>
+  <w:style w:type="paragraph" w:styleId="Header">
+    <w:name w:val="header"/>
+    <w:basedOn w:val="Normal"/>
+    <w:link w:val="HeaderChar"/>
+    <w:uiPriority w:val="99"/>
+    <w:unhideWhenUsed/>
+    <w:rsid w:val="00C275A5"/>
+    <w:pPr>
+      <w:tabs>
+        <w:tab w:val="center" w:pos="4513"/>
+        <w:tab w:val="right" w:pos="9026"/>
+      </w:tabs>
+      <w:spacing w:after="0" w:line="240" w:lineRule="auto"/>
+    </w:pPr>
+  </w:style>
+  <w:style w:type="character" w:customStyle="1" w:styleId="HeaderChar">
+    <w:name w:val="Header Char"/>
+    <w:basedOn w:val="DefaultParagraphFont"/>
+    <w:link w:val="Header"/>
+    <w:uiPriority w:val="99"/>
+    <w:rsid w:val="00C275A5"/>
+  </w:style>
+  <w:style w:type="paragraph" w:styleId="Footer">
+    <w:name w:val="footer"/>
+    <w:basedOn w:val="Normal"/>
+    <w:link w:val="FooterChar"/>
+    <w:uiPriority w:val="99"/>
+    <w:unhideWhenUsed/>
+    <w:rsid w:val="00C275A5"/>
+    <w:pPr>
+      <w:tabs>
+        <w:tab w:val="center" w:pos="4513"/>
+        <w:tab w:val="right" w:pos="9026"/>
+      </w:tabs>
+      <w:spacing w:after="0" w:line="240" w:lineRule="auto"/>
+    </w:pPr>
+  </w:style>
+  <w:style w:type="character" w:customStyle="1" w:styleId="FooterChar">
+    <w:name w:val="Footer Char"/>
+    <w:basedOn w:val="DefaultParagraphFont"/>
+    <w:link w:val="Footer"/>
+    <w:uiPriority w:val="99"/>
+    <w:rsid w:val="00C275A5"/>
+  </w:style>
+  <w:style w:type="paragraph" w:styleId="NormalWeb">
+    <w:name w:val="Normal (Web)"/>
+    <w:basedOn w:val="Normal"/>
+    <w:uiPriority w:val="99"/>
+    <w:unhideWhenUsed/>
+    <w:rsid w:val="00916191"/>
+    <w:pPr>
+      <w:spacing w:before="100" w:beforeAutospacing="1" w:after="100" w:afterAutospacing="1" w:line="240" w:lineRule="auto"/>
+    </w:pPr>
+    <w:rPr>
+      <w:rFonts w:ascii="Times New Roman" w:eastAsia="Times New Roman" w:hAnsi="Times New Roman" w:cs="Times New Roman"/>
+      <w:sz w:val="24"/>
+      <w:szCs w:val="24"/>
+      <w:lang w:eastAsia="en-GB"/>
+    </w:rPr>
+  </w:style>
+  <w:style w:type="character" w:styleId="Hyperlink">
+    <w:name w:val="Hyperlink"/>
+    <w:basedOn w:val="DefaultParagraphFont"/>
+    <w:uiPriority w:val="99"/>
+    <w:unhideWhenUsed/>
+    <w:rsid w:val="00916191"/>
+    <w:rPr>
+      <w:color w:val="0000FF"/>
+      <w:u w:val="single"/>
+    </w:rPr>
+  </w:style>
+  <w:style w:type="character" w:styleId="Strong">
+    <w:name w:val="Strong"/>
+    <w:basedOn w:val="DefaultParagraphFont"/>
+    <w:uiPriority w:val="22"/>
+    <w:qFormat/>
+    <w:rsid w:val="00916191"/>
+    <w:rPr>
+      <w:b/>
+      <w:bCs/>
+    </w:rPr>
+  </w:style>
+  <w:style w:type="character" w:customStyle="1" w:styleId="Heading3Char">
+    <w:name w:val="Heading 3 Char"/>
+    <w:basedOn w:val="DefaultParagraphFont"/>
+    <w:link w:val="Heading3"/>
+    <w:uiPriority w:val="9"/>
+    <w:rsid w:val="00E62C51"/>
+    <w:rPr>
+      <w:rFonts w:ascii="Times New Roman" w:eastAsia="Times New Roman" w:hAnsi="Times New Roman" w:cs="Times New Roman"/>
+      <w:b/>
+      <w:bCs/>
+      <w:sz w:val="27"/>
+      <w:szCs w:val="27"/>
+      <w:lang w:eastAsia="en-GB"/>
+    </w:rPr>
+  </w:style>
+  <w:style w:type="character" w:customStyle="1" w:styleId="Heading2Char">
+    <w:name w:val="Heading 2 Char"/>
+    <w:basedOn w:val="DefaultParagraphFont"/>
+    <w:link w:val="Heading2"/>
+    <w:uiPriority w:val="9"/>
+    <w:rsid w:val="00964213"/>
+    <w:rPr>
+      <w:rFonts w:asciiTheme="majorHAnsi" w:eastAsiaTheme="majorEastAsia" w:hAnsiTheme="majorHAnsi" w:cstheme="majorBidi"/>
+      <w:color w:val="2E74B5" w:themeColor="accent1" w:themeShade="BF"/>
+      <w:sz w:val="26"/>
+      <w:szCs w:val="26"/>
+    </w:rPr>
+  </w:style>
+  <w:style w:type="paragraph" w:customStyle="1" w:styleId="33">
+    <w:name w:val="33"/>
+    <w:basedOn w:val="ListParagraph"/>
+    <w:qFormat/>
+    <w:rsid w:val="00F6014B"/>
+    <w:pPr>
+      <w:shd w:val="clear" w:color="auto" w:fill="FFFFFF"/>
+      <w:tabs>
+        <w:tab w:val="left" w:pos="434"/>
+      </w:tabs>
+      <w:spacing w:before="0" w:line="360" w:lineRule="auto"/>
+      <w:ind w:left="0" w:firstLine="284"/>
+      <w:jc w:val="center"/>
+      <w:outlineLvl w:val="1"/>
+    </w:pPr>
+    <w:rPr>
+      <w:i/>
+      <w:sz w:val="26"/>
+      <w:szCs w:val="26"/>
+      <w:lang w:val="en-US"/>
+    </w:rPr>
+  </w:style>
+  <w:style w:type="character" w:customStyle="1" w:styleId="apple-converted-space">
+    <w:name w:val="apple-converted-space"/>
+    <w:rsid w:val="00964213"/>
+  </w:style>
+  <w:style w:type="table" w:styleId="TableGrid">
+    <w:name w:val="Table Grid"/>
+    <w:basedOn w:val="TableNormal"/>
+    <w:uiPriority w:val="39"/>
+    <w:rsid w:val="005A7DC0"/>
+    <w:pPr>
+      <w:spacing w:after="0" w:line="240" w:lineRule="auto"/>
+    </w:pPr>
+    <w:tblPr>
+      <w:tblInd w:w="0" w:type="dxa"/>
+      <w:tblBorders>
+        <w:top w:val="single" w:sz="4" w:space="0" w:color="auto"/>
+        <w:left w:val="single" w:sz="4" w:space="0" w:color="auto"/>
+        <w:bottom w:val="single" w:sz="4" w:space="0" w:color="auto"/>
+        <w:right w:val="single" w:sz="4" w:space="0" w:color="auto"/>
+        <w:insideH w:val="single" w:sz="4" w:space="0" w:color="auto"/>
+        <w:insideV w:val="single" w:sz="4" w:space="0" w:color="auto"/>
+      </w:tblBorders>
+      <w:tblCellMar>
+        <w:top w:w="0" w:type="dxa"/>
+        <w:left w:w="108" w:type="dxa"/>
+        <w:bottom w:w="0" w:type="dxa"/>
+        <w:right w:w="108" w:type="dxa"/>
+      </w:tblCellMar>
     </w:tblPr>
   </w:style>
   <w:style w:type="character" w:customStyle="1" w:styleId="Heading1Char">
@@ -34471,7 +35638,7 @@
   <a:extraClrSchemeLst/>
   <a:extLst>
     <a:ext uri="{05A4C25C-085E-4340-85A3-A5531E510DB2}">
-      <thm15:themeFamily xmlns:thm15="http://schemas.microsoft.com/office/thememl/2012/main" name="Office Theme" id="{62F939B6-93AF-4DB8-9C6B-D6C7DFDC589F}" vid="{4A3C46E8-61CC-4603-A589-7422A47A8E4A}"/>
+      <thm15:themeFamily xmlns:thm15="http://schemas.microsoft.com/office/thememl/2012/main" xmlns="" name="Office Theme" id="{62F939B6-93AF-4DB8-9C6B-D6C7DFDC589F}" vid="{4A3C46E8-61CC-4603-A589-7422A47A8E4A}"/>
     </a:ext>
   </a:extLst>
 </a:theme>
@@ -34482,7 +35649,7 @@
 </file>
 
 <file path=customXml/itemProps1.xml><?xml version="1.0" encoding="utf-8"?>
-<ds:datastoreItem xmlns:ds="http://schemas.openxmlformats.org/officeDocument/2006/customXml" ds:itemID="{0AC9DC72-F933-4FB3-8348-F2384D33CA0C}">
+<ds:datastoreItem xmlns:ds="http://schemas.openxmlformats.org/officeDocument/2006/customXml" ds:itemID="{5B9D77A8-BC6C-4DF4-8EE2-AFEC5AF11B1C}">
   <ds:schemaRefs>
     <ds:schemaRef ds:uri="http://schemas.openxmlformats.org/officeDocument/2006/bibliography"/>
   </ds:schemaRefs>

--- a/document/bao cao cua tui.docx
+++ b/document/bao cao cua tui.docx
@@ -1,6 +1,6 @@
 
 <file path=word/document.xml><?xml version="1.0" encoding="utf-8"?>
-<w:document xmlns:wpc="http://schemas.microsoft.com/office/word/2010/wordprocessingCanvas" xmlns:mc="http://schemas.openxmlformats.org/markup-compatibility/2006" xmlns:o="urn:schemas-microsoft-com:office:office" xmlns:r="http://schemas.openxmlformats.org/officeDocument/2006/relationships" xmlns:m="http://schemas.openxmlformats.org/officeDocument/2006/math" xmlns:v="urn:schemas-microsoft-com:vml" xmlns:wp14="http://schemas.microsoft.com/office/word/2010/wordprocessingDrawing" xmlns:wp="http://schemas.openxmlformats.org/drawingml/2006/wordprocessingDrawing" xmlns:w10="urn:schemas-microsoft-com:office:word" xmlns:w="http://schemas.openxmlformats.org/wordprocessingml/2006/main" xmlns:w14="http://schemas.microsoft.com/office/word/2010/wordml" xmlns:wpg="http://schemas.microsoft.com/office/word/2010/wordprocessingGroup" xmlns:wpi="http://schemas.microsoft.com/office/word/2010/wordprocessingInk" xmlns:wne="http://schemas.microsoft.com/office/word/2006/wordml" xmlns:wps="http://schemas.microsoft.com/office/word/2010/wordprocessingShape" mc:Ignorable="w14 wp14">
+<w:document xmlns:wpc="http://schemas.microsoft.com/office/word/2010/wordprocessingCanvas" xmlns:cx="http://schemas.microsoft.com/office/drawing/2014/chartex" xmlns:mc="http://schemas.openxmlformats.org/markup-compatibility/2006" xmlns:o="urn:schemas-microsoft-com:office:office" xmlns:r="http://schemas.openxmlformats.org/officeDocument/2006/relationships" xmlns:m="http://schemas.openxmlformats.org/officeDocument/2006/math" xmlns:v="urn:schemas-microsoft-com:vml" xmlns:wp14="http://schemas.microsoft.com/office/word/2010/wordprocessingDrawing" xmlns:wp="http://schemas.openxmlformats.org/drawingml/2006/wordprocessingDrawing" xmlns:w10="urn:schemas-microsoft-com:office:word" xmlns:w="http://schemas.openxmlformats.org/wordprocessingml/2006/main" xmlns:w14="http://schemas.microsoft.com/office/word/2010/wordml" xmlns:w15="http://schemas.microsoft.com/office/word/2012/wordml" xmlns:w16se="http://schemas.microsoft.com/office/word/2015/wordml/symex" xmlns:wpg="http://schemas.microsoft.com/office/word/2010/wordprocessingGroup" xmlns:wpi="http://schemas.microsoft.com/office/word/2010/wordprocessingInk" xmlns:wne="http://schemas.microsoft.com/office/word/2006/wordml" xmlns:wps="http://schemas.microsoft.com/office/word/2010/wordprocessingShape" mc:Ignorable="w14 w15 w16se wp14">
   <w:body>
     <w:p>
       <w:pPr>
@@ -4510,7 +4510,7 @@
                     </pic:cNvPicPr>
                   </pic:nvPicPr>
                   <pic:blipFill>
-                    <a:blip r:embed="rId9">
+                    <a:blip r:embed="rId8">
                       <a:extLst>
                         <a:ext uri="{28A0092B-C50C-407E-A947-70E740481C1C}">
                           <a14:useLocalDpi xmlns:a14="http://schemas.microsoft.com/office/drawing/2010/main" val="0"/>
@@ -4613,7 +4613,7 @@
                     </pic:cNvPicPr>
                   </pic:nvPicPr>
                   <pic:blipFill>
-                    <a:blip r:embed="rId10">
+                    <a:blip r:embed="rId9">
                       <a:extLst>
                         <a:ext uri="{28A0092B-C50C-407E-A947-70E740481C1C}">
                           <a14:useLocalDpi xmlns:a14="http://schemas.microsoft.com/office/drawing/2010/main" val="0"/>
@@ -6444,7 +6444,7 @@
                     </pic:cNvPicPr>
                   </pic:nvPicPr>
                   <pic:blipFill>
-                    <a:blip r:embed="rId11">
+                    <a:blip r:embed="rId10">
                       <a:extLst>
                         <a:ext uri="{28A0092B-C50C-407E-A947-70E740481C1C}">
                           <a14:useLocalDpi xmlns:a14="http://schemas.microsoft.com/office/drawing/2010/main" val="0"/>
@@ -7267,7 +7267,7 @@
                     </pic:cNvPicPr>
                   </pic:nvPicPr>
                   <pic:blipFill>
-                    <a:blip r:embed="rId12" cstate="print">
+                    <a:blip r:embed="rId11" cstate="print">
                       <a:extLst>
                         <a:ext uri="{28A0092B-C50C-407E-A947-70E740481C1C}">
                           <a14:useLocalDpi xmlns:a14="http://schemas.microsoft.com/office/drawing/2010/main" val="0"/>
@@ -9838,27 +9838,14 @@
       <w:r>
         <w:t>Hình 3.</w:t>
       </w:r>
-      <w:r>
-        <w:fldChar w:fldCharType="begin"/>
-      </w:r>
-      <w:r>
-        <w:instrText xml:space="preserve"> SEQ Hình_3. \* ARABIC </w:instrText>
-      </w:r>
-      <w:r>
-        <w:fldChar w:fldCharType="separate"/>
-      </w:r>
-      <w:r>
-        <w:rPr>
-          <w:noProof/>
-        </w:rPr>
-        <w:t>6</w:t>
-      </w:r>
-      <w:r>
-        <w:rPr>
-          <w:noProof/>
-        </w:rPr>
-        <w:fldChar w:fldCharType="end"/>
-      </w:r>
+      <w:fldSimple w:instr=" SEQ Hình_3. \* ARABIC ">
+        <w:r>
+          <w:rPr>
+            <w:noProof/>
+          </w:rPr>
+          <w:t>6</w:t>
+        </w:r>
+      </w:fldSimple>
       <w:r>
         <w:t>.</w:t>
       </w:r>
@@ -11796,7 +11783,7 @@
                     </pic:cNvPicPr>
                   </pic:nvPicPr>
                   <pic:blipFill>
-                    <a:blip r:embed="rId13">
+                    <a:blip r:embed="rId12">
                       <a:extLst>
                         <a:ext uri="{28A0092B-C50C-407E-A947-70E740481C1C}">
                           <a14:useLocalDpi xmlns:a14="http://schemas.microsoft.com/office/drawing/2010/main" val="0"/>
@@ -11917,7 +11904,7 @@
                     </pic:cNvPicPr>
                   </pic:nvPicPr>
                   <pic:blipFill>
-                    <a:blip r:embed="rId14">
+                    <a:blip r:embed="rId13">
                       <a:extLst>
                         <a:ext uri="{28A0092B-C50C-407E-A947-70E740481C1C}">
                           <a14:useLocalDpi xmlns:a14="http://schemas.microsoft.com/office/drawing/2010/main" val="0"/>
@@ -12608,7 +12595,7 @@
                     </pic:cNvPicPr>
                   </pic:nvPicPr>
                   <pic:blipFill>
-                    <a:blip r:embed="rId15">
+                    <a:blip r:embed="rId14">
                       <a:extLst>
                         <a:ext uri="{28A0092B-C50C-407E-A947-70E740481C1C}">
                           <a14:useLocalDpi xmlns:a14="http://schemas.microsoft.com/office/drawing/2010/main" val="0"/>
@@ -13395,7 +13382,7 @@
                     </pic:cNvPicPr>
                   </pic:nvPicPr>
                   <pic:blipFill>
-                    <a:blip r:embed="rId16">
+                    <a:blip r:embed="rId15">
                       <a:extLst>
                         <a:ext uri="{28A0092B-C50C-407E-A947-70E740481C1C}">
                           <a14:useLocalDpi xmlns:a14="http://schemas.microsoft.com/office/drawing/2010/main" val="0"/>
@@ -14165,6 +14152,1090 @@
                 <pic:pic xmlns:pic="http://schemas.openxmlformats.org/drawingml/2006/picture">
                   <pic:nvPicPr>
                     <pic:cNvPr id="0" name="Picture 2" descr="D:\MyDoAn\document\bieu do\qltaikhoan.jpg"/>
+                    <pic:cNvPicPr>
+                      <a:picLocks noChangeAspect="1" noChangeArrowheads="1"/>
+                    </pic:cNvPicPr>
+                  </pic:nvPicPr>
+                  <pic:blipFill>
+                    <a:blip r:embed="rId16">
+                      <a:extLst>
+                        <a:ext uri="{28A0092B-C50C-407E-A947-70E740481C1C}">
+                          <a14:useLocalDpi xmlns:a14="http://schemas.microsoft.com/office/drawing/2010/main" val="0"/>
+                        </a:ext>
+                      </a:extLst>
+                    </a:blip>
+                    <a:srcRect/>
+                    <a:stretch>
+                      <a:fillRect/>
+                    </a:stretch>
+                  </pic:blipFill>
+                  <pic:spPr bwMode="auto">
+                    <a:xfrm>
+                      <a:off x="0" y="0"/>
+                      <a:ext cx="4591050" cy="3867150"/>
+                    </a:xfrm>
+                    <a:prstGeom prst="rect">
+                      <a:avLst/>
+                    </a:prstGeom>
+                    <a:noFill/>
+                    <a:ln>
+                      <a:noFill/>
+                    </a:ln>
+                  </pic:spPr>
+                </pic:pic>
+              </a:graphicData>
+            </a:graphic>
+          </wp:inline>
+        </w:drawing>
+      </w:r>
+    </w:p>
+    <w:p>
+      <w:pPr>
+        <w:spacing w:after="120" w:line="360" w:lineRule="auto"/>
+        <w:ind w:left="567"/>
+        <w:jc w:val="both"/>
+        <w:rPr>
+          <w:rFonts w:ascii="Times New Roman" w:hAnsi="Times New Roman" w:cs="Times New Roman"/>
+          <w:color w:val="000000"/>
+          <w:sz w:val="26"/>
+          <w:szCs w:val="26"/>
+          <w:lang w:val="fr-FR"/>
+        </w:rPr>
+      </w:pPr>
+    </w:p>
+    <w:tbl>
+      <w:tblPr>
+        <w:tblStyle w:val="TableGrid"/>
+        <w:tblW w:w="0" w:type="auto"/>
+        <w:tblInd w:w="284" w:type="dxa"/>
+        <w:tblLook w:val="04A0" w:firstRow="1" w:lastRow="0" w:firstColumn="1" w:lastColumn="0" w:noHBand="0" w:noVBand="1"/>
+      </w:tblPr>
+      <w:tblGrid>
+        <w:gridCol w:w="1362"/>
+        <w:gridCol w:w="3412"/>
+        <w:gridCol w:w="4797"/>
+      </w:tblGrid>
+      <w:tr>
+        <w:tc>
+          <w:tcPr>
+            <w:tcW w:w="1362" w:type="dxa"/>
+          </w:tcPr>
+          <w:p>
+            <w:pPr>
+              <w:pStyle w:val="Heading3"/>
+              <w:outlineLvl w:val="2"/>
+              <w:rPr>
+                <w:sz w:val="26"/>
+                <w:szCs w:val="26"/>
+              </w:rPr>
+            </w:pPr>
+            <w:r>
+              <w:rPr>
+                <w:sz w:val="26"/>
+                <w:szCs w:val="26"/>
+              </w:rPr>
+              <w:t>1</w:t>
+            </w:r>
+          </w:p>
+        </w:tc>
+        <w:tc>
+          <w:tcPr>
+            <w:tcW w:w="3412" w:type="dxa"/>
+          </w:tcPr>
+          <w:p>
+            <w:pPr>
+              <w:pStyle w:val="Heading3"/>
+              <w:outlineLvl w:val="2"/>
+              <w:rPr>
+                <w:b w:val="0"/>
+                <w:sz w:val="26"/>
+                <w:szCs w:val="26"/>
+              </w:rPr>
+            </w:pPr>
+            <w:r>
+              <w:rPr>
+                <w:b w:val="0"/>
+                <w:sz w:val="26"/>
+                <w:szCs w:val="26"/>
+              </w:rPr>
+              <w:t>Tên UC</w:t>
+            </w:r>
+          </w:p>
+        </w:tc>
+        <w:tc>
+          <w:tcPr>
+            <w:tcW w:w="4797" w:type="dxa"/>
+          </w:tcPr>
+          <w:p>
+            <w:pPr>
+              <w:pStyle w:val="Heading3"/>
+              <w:outlineLvl w:val="2"/>
+              <w:rPr>
+                <w:b w:val="0"/>
+                <w:sz w:val="26"/>
+                <w:szCs w:val="26"/>
+              </w:rPr>
+            </w:pPr>
+            <w:r>
+              <w:rPr>
+                <w:b w:val="0"/>
+                <w:sz w:val="26"/>
+                <w:szCs w:val="26"/>
+              </w:rPr>
+              <w:t>Quản lý tài khoản</w:t>
+            </w:r>
+          </w:p>
+        </w:tc>
+      </w:tr>
+      <w:tr>
+        <w:tc>
+          <w:tcPr>
+            <w:tcW w:w="1362" w:type="dxa"/>
+          </w:tcPr>
+          <w:p>
+            <w:pPr>
+              <w:pStyle w:val="Heading3"/>
+              <w:outlineLvl w:val="2"/>
+              <w:rPr>
+                <w:sz w:val="26"/>
+                <w:szCs w:val="26"/>
+              </w:rPr>
+            </w:pPr>
+            <w:r>
+              <w:rPr>
+                <w:sz w:val="26"/>
+                <w:szCs w:val="26"/>
+              </w:rPr>
+              <w:t>2</w:t>
+            </w:r>
+          </w:p>
+        </w:tc>
+        <w:tc>
+          <w:tcPr>
+            <w:tcW w:w="3412" w:type="dxa"/>
+          </w:tcPr>
+          <w:p>
+            <w:pPr>
+              <w:pStyle w:val="Heading3"/>
+              <w:outlineLvl w:val="2"/>
+              <w:rPr>
+                <w:b w:val="0"/>
+                <w:sz w:val="26"/>
+                <w:szCs w:val="26"/>
+              </w:rPr>
+            </w:pPr>
+            <w:r>
+              <w:rPr>
+                <w:b w:val="0"/>
+                <w:sz w:val="26"/>
+                <w:szCs w:val="26"/>
+              </w:rPr>
+              <w:t>Tác nhân</w:t>
+            </w:r>
+          </w:p>
+        </w:tc>
+        <w:tc>
+          <w:tcPr>
+            <w:tcW w:w="4797" w:type="dxa"/>
+          </w:tcPr>
+          <w:p>
+            <w:pPr>
+              <w:pStyle w:val="Heading3"/>
+              <w:outlineLvl w:val="2"/>
+              <w:rPr>
+                <w:b w:val="0"/>
+                <w:sz w:val="26"/>
+                <w:szCs w:val="26"/>
+              </w:rPr>
+            </w:pPr>
+            <w:r>
+              <w:rPr>
+                <w:b w:val="0"/>
+                <w:sz w:val="26"/>
+                <w:szCs w:val="26"/>
+              </w:rPr>
+              <w:t>QTHT</w:t>
+            </w:r>
+          </w:p>
+        </w:tc>
+      </w:tr>
+      <w:tr>
+        <w:tc>
+          <w:tcPr>
+            <w:tcW w:w="1362" w:type="dxa"/>
+          </w:tcPr>
+          <w:p>
+            <w:pPr>
+              <w:pStyle w:val="Heading3"/>
+              <w:outlineLvl w:val="2"/>
+              <w:rPr>
+                <w:sz w:val="26"/>
+                <w:szCs w:val="26"/>
+              </w:rPr>
+            </w:pPr>
+            <w:r>
+              <w:rPr>
+                <w:sz w:val="26"/>
+                <w:szCs w:val="26"/>
+              </w:rPr>
+              <w:lastRenderedPageBreak/>
+              <w:t>3</w:t>
+            </w:r>
+          </w:p>
+        </w:tc>
+        <w:tc>
+          <w:tcPr>
+            <w:tcW w:w="3412" w:type="dxa"/>
+          </w:tcPr>
+          <w:p>
+            <w:pPr>
+              <w:pStyle w:val="Heading3"/>
+              <w:outlineLvl w:val="2"/>
+              <w:rPr>
+                <w:b w:val="0"/>
+                <w:sz w:val="26"/>
+                <w:szCs w:val="26"/>
+              </w:rPr>
+            </w:pPr>
+            <w:r>
+              <w:rPr>
+                <w:b w:val="0"/>
+                <w:sz w:val="26"/>
+                <w:szCs w:val="26"/>
+              </w:rPr>
+              <w:t>Tiền điều kiện</w:t>
+            </w:r>
+          </w:p>
+        </w:tc>
+        <w:tc>
+          <w:tcPr>
+            <w:tcW w:w="4797" w:type="dxa"/>
+          </w:tcPr>
+          <w:p>
+            <w:pPr>
+              <w:pStyle w:val="Heading3"/>
+              <w:outlineLvl w:val="2"/>
+              <w:rPr>
+                <w:b w:val="0"/>
+                <w:sz w:val="26"/>
+                <w:szCs w:val="26"/>
+              </w:rPr>
+            </w:pPr>
+            <w:r>
+              <w:rPr>
+                <w:b w:val="0"/>
+                <w:sz w:val="26"/>
+                <w:szCs w:val="26"/>
+              </w:rPr>
+              <w:t>Đăng nhập thành công vào hệ thống</w:t>
+            </w:r>
+          </w:p>
+        </w:tc>
+      </w:tr>
+      <w:tr>
+        <w:tc>
+          <w:tcPr>
+            <w:tcW w:w="1362" w:type="dxa"/>
+          </w:tcPr>
+          <w:p>
+            <w:pPr>
+              <w:pStyle w:val="Heading3"/>
+              <w:outlineLvl w:val="2"/>
+              <w:rPr>
+                <w:sz w:val="26"/>
+                <w:szCs w:val="26"/>
+              </w:rPr>
+            </w:pPr>
+            <w:r>
+              <w:rPr>
+                <w:sz w:val="26"/>
+                <w:szCs w:val="26"/>
+              </w:rPr>
+              <w:t>4</w:t>
+            </w:r>
+          </w:p>
+        </w:tc>
+        <w:tc>
+          <w:tcPr>
+            <w:tcW w:w="3412" w:type="dxa"/>
+          </w:tcPr>
+          <w:p>
+            <w:pPr>
+              <w:pStyle w:val="Heading3"/>
+              <w:outlineLvl w:val="2"/>
+              <w:rPr>
+                <w:b w:val="0"/>
+                <w:sz w:val="26"/>
+                <w:szCs w:val="26"/>
+              </w:rPr>
+            </w:pPr>
+            <w:r>
+              <w:rPr>
+                <w:b w:val="0"/>
+                <w:sz w:val="26"/>
+                <w:szCs w:val="26"/>
+              </w:rPr>
+              <w:t>Mục đích</w:t>
+            </w:r>
+          </w:p>
+        </w:tc>
+        <w:tc>
+          <w:tcPr>
+            <w:tcW w:w="4797" w:type="dxa"/>
+          </w:tcPr>
+          <w:p>
+            <w:pPr>
+              <w:pStyle w:val="Heading3"/>
+              <w:outlineLvl w:val="2"/>
+              <w:rPr>
+                <w:b w:val="0"/>
+                <w:sz w:val="26"/>
+                <w:szCs w:val="26"/>
+              </w:rPr>
+            </w:pPr>
+            <w:r>
+              <w:rPr>
+                <w:b w:val="0"/>
+                <w:sz w:val="26"/>
+                <w:szCs w:val="26"/>
+              </w:rPr>
+              <w:t>Quản lý thông tin tài khoản người dùng hệ thống</w:t>
+            </w:r>
+          </w:p>
+        </w:tc>
+      </w:tr>
+      <w:tr>
+        <w:tc>
+          <w:tcPr>
+            <w:tcW w:w="1362" w:type="dxa"/>
+          </w:tcPr>
+          <w:p>
+            <w:pPr>
+              <w:pStyle w:val="Heading3"/>
+              <w:outlineLvl w:val="2"/>
+              <w:rPr>
+                <w:sz w:val="26"/>
+                <w:szCs w:val="26"/>
+              </w:rPr>
+            </w:pPr>
+            <w:r>
+              <w:rPr>
+                <w:sz w:val="26"/>
+                <w:szCs w:val="26"/>
+              </w:rPr>
+              <w:t>5</w:t>
+            </w:r>
+          </w:p>
+        </w:tc>
+        <w:tc>
+          <w:tcPr>
+            <w:tcW w:w="3412" w:type="dxa"/>
+          </w:tcPr>
+          <w:p>
+            <w:pPr>
+              <w:pStyle w:val="Heading3"/>
+              <w:outlineLvl w:val="2"/>
+              <w:rPr>
+                <w:b w:val="0"/>
+                <w:sz w:val="26"/>
+                <w:szCs w:val="26"/>
+              </w:rPr>
+            </w:pPr>
+            <w:r>
+              <w:rPr>
+                <w:b w:val="0"/>
+                <w:sz w:val="26"/>
+                <w:szCs w:val="26"/>
+              </w:rPr>
+              <w:t>Mô tả</w:t>
+            </w:r>
+          </w:p>
+        </w:tc>
+        <w:tc>
+          <w:tcPr>
+            <w:tcW w:w="4797" w:type="dxa"/>
+          </w:tcPr>
+          <w:p>
+            <w:pPr>
+              <w:pStyle w:val="Heading3"/>
+              <w:spacing w:line="360" w:lineRule="auto"/>
+              <w:outlineLvl w:val="2"/>
+              <w:rPr>
+                <w:b w:val="0"/>
+                <w:sz w:val="26"/>
+                <w:szCs w:val="26"/>
+              </w:rPr>
+            </w:pPr>
+            <w:r>
+              <w:rPr>
+                <w:b w:val="0"/>
+                <w:sz w:val="26"/>
+                <w:szCs w:val="26"/>
+              </w:rPr>
+              <w:t>Cho phép người QTHT quản lý thông tin tài khoản của người dùng trong hệ thống</w:t>
+            </w:r>
+          </w:p>
+        </w:tc>
+      </w:tr>
+      <w:tr>
+        <w:tc>
+          <w:tcPr>
+            <w:tcW w:w="1362" w:type="dxa"/>
+          </w:tcPr>
+          <w:p>
+            <w:pPr>
+              <w:pStyle w:val="Heading3"/>
+              <w:outlineLvl w:val="2"/>
+              <w:rPr>
+                <w:sz w:val="26"/>
+                <w:szCs w:val="26"/>
+              </w:rPr>
+            </w:pPr>
+            <w:r>
+              <w:rPr>
+                <w:sz w:val="26"/>
+                <w:szCs w:val="26"/>
+              </w:rPr>
+              <w:t>6</w:t>
+            </w:r>
+          </w:p>
+        </w:tc>
+        <w:tc>
+          <w:tcPr>
+            <w:tcW w:w="3412" w:type="dxa"/>
+          </w:tcPr>
+          <w:p>
+            <w:pPr>
+              <w:pStyle w:val="Heading3"/>
+              <w:outlineLvl w:val="2"/>
+              <w:rPr>
+                <w:b w:val="0"/>
+                <w:sz w:val="26"/>
+                <w:szCs w:val="26"/>
+              </w:rPr>
+            </w:pPr>
+            <w:r>
+              <w:rPr>
+                <w:b w:val="0"/>
+                <w:sz w:val="26"/>
+                <w:szCs w:val="26"/>
+              </w:rPr>
+              <w:t>Luồng sự kiện chính</w:t>
+            </w:r>
+          </w:p>
+        </w:tc>
+        <w:tc>
+          <w:tcPr>
+            <w:tcW w:w="4797" w:type="dxa"/>
+          </w:tcPr>
+          <w:p>
+            <w:pPr>
+              <w:pStyle w:val="Heading3"/>
+              <w:spacing w:line="360" w:lineRule="auto"/>
+              <w:outlineLvl w:val="2"/>
+              <w:rPr>
+                <w:b w:val="0"/>
+                <w:sz w:val="26"/>
+                <w:szCs w:val="26"/>
+              </w:rPr>
+            </w:pPr>
+            <w:r>
+              <w:rPr>
+                <w:b w:val="0"/>
+                <w:sz w:val="26"/>
+                <w:szCs w:val="26"/>
+              </w:rPr>
+              <w:t xml:space="preserve">1. Người </w:t>
+            </w:r>
+            <w:r>
+              <w:rPr>
+                <w:b w:val="0"/>
+                <w:sz w:val="26"/>
+                <w:szCs w:val="26"/>
+              </w:rPr>
+              <w:t xml:space="preserve">QTHT </w:t>
+            </w:r>
+            <w:r>
+              <w:rPr>
+                <w:b w:val="0"/>
+                <w:sz w:val="26"/>
+                <w:szCs w:val="26"/>
+              </w:rPr>
+              <w:t xml:space="preserve">chọn chức năng </w:t>
+            </w:r>
+            <w:r>
+              <w:rPr>
+                <w:b w:val="0"/>
+                <w:sz w:val="26"/>
+                <w:szCs w:val="26"/>
+              </w:rPr>
+              <w:t>“Quản lý tài khoản”</w:t>
+            </w:r>
+          </w:p>
+          <w:p>
+            <w:pPr>
+              <w:pStyle w:val="Heading3"/>
+              <w:spacing w:line="360" w:lineRule="auto"/>
+              <w:outlineLvl w:val="2"/>
+              <w:rPr>
+                <w:b w:val="0"/>
+                <w:sz w:val="26"/>
+                <w:szCs w:val="26"/>
+              </w:rPr>
+            </w:pPr>
+            <w:r>
+              <w:rPr>
+                <w:b w:val="0"/>
+                <w:sz w:val="26"/>
+                <w:szCs w:val="26"/>
+              </w:rPr>
+              <w:t>2. Hệ thống hiển thị form danh sách tài khoản có trong hệ thống</w:t>
+            </w:r>
+          </w:p>
+          <w:p>
+            <w:pPr>
+              <w:pStyle w:val="Heading3"/>
+              <w:spacing w:line="360" w:lineRule="auto"/>
+              <w:outlineLvl w:val="2"/>
+              <w:rPr>
+                <w:b w:val="0"/>
+                <w:sz w:val="26"/>
+                <w:szCs w:val="26"/>
+              </w:rPr>
+            </w:pPr>
+            <w:r>
+              <w:rPr>
+                <w:b w:val="0"/>
+                <w:sz w:val="26"/>
+                <w:szCs w:val="26"/>
+              </w:rPr>
+              <w:t>3</w:t>
+            </w:r>
+            <w:r>
+              <w:rPr>
+                <w:b w:val="0"/>
+                <w:sz w:val="26"/>
+                <w:szCs w:val="26"/>
+              </w:rPr>
+              <w:t xml:space="preserve">. Người </w:t>
+            </w:r>
+            <w:r>
+              <w:rPr>
+                <w:b w:val="0"/>
+                <w:sz w:val="26"/>
+                <w:szCs w:val="26"/>
+              </w:rPr>
+              <w:t>QTHT chọn chức năng thêm mới tài khoản</w:t>
+            </w:r>
+          </w:p>
+          <w:p>
+            <w:pPr>
+              <w:pStyle w:val="Heading3"/>
+              <w:spacing w:line="360" w:lineRule="auto"/>
+              <w:outlineLvl w:val="2"/>
+              <w:rPr>
+                <w:b w:val="0"/>
+                <w:sz w:val="26"/>
+                <w:szCs w:val="26"/>
+              </w:rPr>
+            </w:pPr>
+            <w:r>
+              <w:rPr>
+                <w:b w:val="0"/>
+                <w:sz w:val="26"/>
+                <w:szCs w:val="26"/>
+              </w:rPr>
+              <w:t>3.1. Người QTHT nhập thông tin tài khoản sau đó chọn chức năng lưu</w:t>
+            </w:r>
+          </w:p>
+          <w:p>
+            <w:pPr>
+              <w:pStyle w:val="Heading3"/>
+              <w:spacing w:line="360" w:lineRule="auto"/>
+              <w:outlineLvl w:val="2"/>
+              <w:rPr>
+                <w:b w:val="0"/>
+                <w:sz w:val="26"/>
+                <w:szCs w:val="26"/>
+              </w:rPr>
+            </w:pPr>
+            <w:r>
+              <w:rPr>
+                <w:b w:val="0"/>
+                <w:sz w:val="26"/>
+                <w:szCs w:val="26"/>
+              </w:rPr>
+              <w:t>3.2</w:t>
+            </w:r>
+            <w:r>
+              <w:rPr>
+                <w:b w:val="0"/>
+                <w:sz w:val="26"/>
+                <w:szCs w:val="26"/>
+              </w:rPr>
+              <w:t xml:space="preserve">. Hệ thống kiểm tra. Nếu </w:t>
+            </w:r>
+            <w:r>
+              <w:rPr>
+                <w:b w:val="0"/>
+                <w:sz w:val="26"/>
+                <w:szCs w:val="26"/>
+              </w:rPr>
+              <w:t xml:space="preserve">hợp lệ thì </w:t>
+            </w:r>
+            <w:r>
+              <w:rPr>
+                <w:b w:val="0"/>
+                <w:sz w:val="26"/>
+                <w:szCs w:val="26"/>
+              </w:rPr>
+              <w:t xml:space="preserve">thêm tài khoản mới (tài khoản do QTHT thêm sẽ không cần xác thực email). </w:t>
+            </w:r>
+          </w:p>
+          <w:p>
+            <w:pPr>
+              <w:pStyle w:val="Heading3"/>
+              <w:spacing w:line="360" w:lineRule="auto"/>
+              <w:outlineLvl w:val="2"/>
+              <w:rPr>
+                <w:b w:val="0"/>
+                <w:sz w:val="26"/>
+                <w:szCs w:val="26"/>
+              </w:rPr>
+            </w:pPr>
+            <w:r>
+              <w:rPr>
+                <w:b w:val="0"/>
+                <w:sz w:val="26"/>
+                <w:szCs w:val="26"/>
+              </w:rPr>
+              <w:t>4. Người QTHT chọn chức năng sửa tài khoản người dùng trong hệ thống</w:t>
+            </w:r>
+          </w:p>
+          <w:p>
+            <w:pPr>
+              <w:pStyle w:val="Heading3"/>
+              <w:spacing w:line="360" w:lineRule="auto"/>
+              <w:outlineLvl w:val="2"/>
+              <w:rPr>
+                <w:b w:val="0"/>
+                <w:sz w:val="26"/>
+                <w:szCs w:val="26"/>
+              </w:rPr>
+            </w:pPr>
+            <w:r>
+              <w:rPr>
+                <w:b w:val="0"/>
+                <w:sz w:val="26"/>
+                <w:szCs w:val="26"/>
+              </w:rPr>
+              <w:t>4.1. Hệ thống hiển thị form sửa tài khoản</w:t>
+            </w:r>
+          </w:p>
+          <w:p>
+            <w:pPr>
+              <w:pStyle w:val="Heading3"/>
+              <w:spacing w:line="360" w:lineRule="auto"/>
+              <w:outlineLvl w:val="2"/>
+              <w:rPr>
+                <w:b w:val="0"/>
+                <w:sz w:val="26"/>
+                <w:szCs w:val="26"/>
+              </w:rPr>
+            </w:pPr>
+            <w:r>
+              <w:rPr>
+                <w:b w:val="0"/>
+                <w:sz w:val="26"/>
+                <w:szCs w:val="26"/>
+              </w:rPr>
+              <w:t>4.2. Người QTHT nhập thông tin cần sửa</w:t>
+            </w:r>
+          </w:p>
+          <w:p>
+            <w:pPr>
+              <w:pStyle w:val="Heading3"/>
+              <w:spacing w:line="360" w:lineRule="auto"/>
+              <w:outlineLvl w:val="2"/>
+              <w:rPr>
+                <w:b w:val="0"/>
+                <w:sz w:val="26"/>
+                <w:szCs w:val="26"/>
+              </w:rPr>
+            </w:pPr>
+            <w:r>
+              <w:rPr>
+                <w:b w:val="0"/>
+                <w:sz w:val="26"/>
+                <w:szCs w:val="26"/>
+              </w:rPr>
+              <w:t xml:space="preserve">4.3. </w:t>
+            </w:r>
+            <w:r>
+              <w:rPr>
+                <w:b w:val="0"/>
+                <w:sz w:val="26"/>
+                <w:szCs w:val="26"/>
+              </w:rPr>
+              <w:t xml:space="preserve">Hệ thống kiểm tra. Nếu </w:t>
+            </w:r>
+            <w:r>
+              <w:rPr>
+                <w:b w:val="0"/>
+                <w:sz w:val="26"/>
+                <w:szCs w:val="26"/>
+              </w:rPr>
+              <w:t xml:space="preserve">hợp lệ thì cập nhật thông tin tài khoản. </w:t>
+            </w:r>
+          </w:p>
+          <w:p>
+            <w:pPr>
+              <w:pStyle w:val="Heading3"/>
+              <w:spacing w:line="360" w:lineRule="auto"/>
+              <w:outlineLvl w:val="2"/>
+              <w:rPr>
+                <w:b w:val="0"/>
+                <w:sz w:val="26"/>
+                <w:szCs w:val="26"/>
+              </w:rPr>
+            </w:pPr>
+            <w:r>
+              <w:rPr>
+                <w:b w:val="0"/>
+                <w:sz w:val="26"/>
+                <w:szCs w:val="26"/>
+              </w:rPr>
+              <w:t>5. Người QTHT chọn chức năng xóa tài khoản</w:t>
+            </w:r>
+          </w:p>
+          <w:p>
+            <w:pPr>
+              <w:pStyle w:val="Heading3"/>
+              <w:spacing w:line="360" w:lineRule="auto"/>
+              <w:outlineLvl w:val="2"/>
+              <w:rPr>
+                <w:b w:val="0"/>
+                <w:sz w:val="26"/>
+                <w:szCs w:val="26"/>
+              </w:rPr>
+            </w:pPr>
+            <w:r>
+              <w:rPr>
+                <w:b w:val="0"/>
+                <w:sz w:val="26"/>
+                <w:szCs w:val="26"/>
+              </w:rPr>
+              <w:t>5.1. Hệ thống hiển thị thông báo xác nhận xóa tài khoản</w:t>
+            </w:r>
+          </w:p>
+          <w:p>
+            <w:pPr>
+              <w:pStyle w:val="Heading3"/>
+              <w:spacing w:line="360" w:lineRule="auto"/>
+              <w:outlineLvl w:val="2"/>
+              <w:rPr>
+                <w:b w:val="0"/>
+                <w:sz w:val="26"/>
+                <w:szCs w:val="26"/>
+              </w:rPr>
+            </w:pPr>
+            <w:r>
+              <w:rPr>
+                <w:b w:val="0"/>
+                <w:sz w:val="26"/>
+                <w:szCs w:val="26"/>
+              </w:rPr>
+              <w:lastRenderedPageBreak/>
+              <w:t>5.2. Người QTHT xác nhận xóa tài khoản</w:t>
+            </w:r>
+          </w:p>
+          <w:p>
+            <w:pPr>
+              <w:pStyle w:val="Heading3"/>
+              <w:spacing w:line="360" w:lineRule="auto"/>
+              <w:outlineLvl w:val="2"/>
+              <w:rPr>
+                <w:b w:val="0"/>
+                <w:sz w:val="26"/>
+                <w:szCs w:val="26"/>
+              </w:rPr>
+            </w:pPr>
+            <w:r>
+              <w:rPr>
+                <w:b w:val="0"/>
+                <w:sz w:val="26"/>
+                <w:szCs w:val="26"/>
+              </w:rPr>
+              <w:t>5.3. Hệ thống thực hiện xóa tài khoản khách hàng trong CSDL và thông báo  nếu thành công.</w:t>
+            </w:r>
+          </w:p>
+          <w:p>
+            <w:pPr>
+              <w:pStyle w:val="Heading3"/>
+              <w:spacing w:line="360" w:lineRule="auto"/>
+              <w:outlineLvl w:val="2"/>
+              <w:rPr>
+                <w:b w:val="0"/>
+                <w:sz w:val="26"/>
+                <w:szCs w:val="26"/>
+              </w:rPr>
+            </w:pPr>
+            <w:r>
+              <w:rPr>
+                <w:b w:val="0"/>
+                <w:sz w:val="26"/>
+                <w:szCs w:val="26"/>
+              </w:rPr>
+              <w:t>6. Người QTHT chọn chức năng tìm kiếm tài khoản</w:t>
+            </w:r>
+          </w:p>
+          <w:p>
+            <w:pPr>
+              <w:pStyle w:val="Heading3"/>
+              <w:spacing w:line="360" w:lineRule="auto"/>
+              <w:outlineLvl w:val="2"/>
+              <w:rPr>
+                <w:b w:val="0"/>
+                <w:sz w:val="26"/>
+                <w:szCs w:val="26"/>
+              </w:rPr>
+            </w:pPr>
+            <w:r>
+              <w:rPr>
+                <w:b w:val="0"/>
+                <w:sz w:val="26"/>
+                <w:szCs w:val="26"/>
+              </w:rPr>
+              <w:t>6.1. Hệ thống hiển thị yêu cầu nhập từ khóa tìm kiếm</w:t>
+            </w:r>
+          </w:p>
+          <w:p>
+            <w:pPr>
+              <w:pStyle w:val="Heading3"/>
+              <w:spacing w:line="360" w:lineRule="auto"/>
+              <w:outlineLvl w:val="2"/>
+              <w:rPr>
+                <w:b w:val="0"/>
+                <w:sz w:val="26"/>
+                <w:szCs w:val="26"/>
+              </w:rPr>
+            </w:pPr>
+            <w:r>
+              <w:rPr>
+                <w:b w:val="0"/>
+                <w:sz w:val="26"/>
+                <w:szCs w:val="26"/>
+              </w:rPr>
+              <w:t>6.2. Người QTHT nhập từ khóa tìm và gửi yêu cầu</w:t>
+            </w:r>
+          </w:p>
+          <w:p>
+            <w:pPr>
+              <w:pStyle w:val="Heading3"/>
+              <w:spacing w:line="360" w:lineRule="auto"/>
+              <w:outlineLvl w:val="2"/>
+              <w:rPr>
+                <w:b w:val="0"/>
+                <w:sz w:val="26"/>
+                <w:szCs w:val="26"/>
+              </w:rPr>
+            </w:pPr>
+            <w:r>
+              <w:rPr>
+                <w:b w:val="0"/>
+                <w:sz w:val="26"/>
+                <w:szCs w:val="26"/>
+              </w:rPr>
+              <w:t>6.3. Hệ thống hiển thị danh sách tài khoản cần tìm kiếm</w:t>
+            </w:r>
+          </w:p>
+        </w:tc>
+      </w:tr>
+      <w:tr>
+        <w:trPr>
+          <w:trHeight w:val="161"/>
+        </w:trPr>
+        <w:tc>
+          <w:tcPr>
+            <w:tcW w:w="1362" w:type="dxa"/>
+          </w:tcPr>
+          <w:p>
+            <w:pPr>
+              <w:pStyle w:val="Heading3"/>
+              <w:outlineLvl w:val="2"/>
+              <w:rPr>
+                <w:sz w:val="26"/>
+                <w:szCs w:val="26"/>
+              </w:rPr>
+            </w:pPr>
+            <w:r>
+              <w:rPr>
+                <w:sz w:val="26"/>
+                <w:szCs w:val="26"/>
+              </w:rPr>
+              <w:lastRenderedPageBreak/>
+              <w:t>7</w:t>
+            </w:r>
+          </w:p>
+        </w:tc>
+        <w:tc>
+          <w:tcPr>
+            <w:tcW w:w="3412" w:type="dxa"/>
+          </w:tcPr>
+          <w:p>
+            <w:pPr>
+              <w:pStyle w:val="Heading3"/>
+              <w:outlineLvl w:val="2"/>
+              <w:rPr>
+                <w:b w:val="0"/>
+                <w:sz w:val="26"/>
+                <w:szCs w:val="26"/>
+              </w:rPr>
+            </w:pPr>
+            <w:r>
+              <w:rPr>
+                <w:b w:val="0"/>
+                <w:sz w:val="26"/>
+                <w:szCs w:val="26"/>
+              </w:rPr>
+              <w:t>Luồng sự kiện phụ</w:t>
+            </w:r>
+          </w:p>
+        </w:tc>
+        <w:tc>
+          <w:tcPr>
+            <w:tcW w:w="4797" w:type="dxa"/>
+          </w:tcPr>
+          <w:p>
+            <w:pPr>
+              <w:pStyle w:val="Heading3"/>
+              <w:spacing w:line="360" w:lineRule="auto"/>
+              <w:outlineLvl w:val="2"/>
+              <w:rPr>
+                <w:b w:val="0"/>
+                <w:sz w:val="26"/>
+                <w:szCs w:val="26"/>
+              </w:rPr>
+            </w:pPr>
+            <w:r>
+              <w:rPr>
+                <w:b w:val="0"/>
+                <w:sz w:val="26"/>
+                <w:szCs w:val="26"/>
+              </w:rPr>
+              <w:t xml:space="preserve">1. </w:t>
+            </w:r>
+            <w:r>
+              <w:rPr>
+                <w:b w:val="0"/>
+                <w:sz w:val="26"/>
+                <w:szCs w:val="26"/>
+              </w:rPr>
+              <w:t xml:space="preserve">Nhập </w:t>
+            </w:r>
+            <w:r>
+              <w:rPr>
+                <w:b w:val="0"/>
+                <w:sz w:val="26"/>
+                <w:szCs w:val="26"/>
+              </w:rPr>
+              <w:t>thông tin</w:t>
+            </w:r>
+            <w:r>
+              <w:rPr>
+                <w:b w:val="0"/>
+                <w:sz w:val="26"/>
+                <w:szCs w:val="26"/>
+              </w:rPr>
+              <w:t xml:space="preserve"> không hợp lệ</w:t>
+            </w:r>
+          </w:p>
+          <w:p>
+            <w:pPr>
+              <w:pStyle w:val="Heading3"/>
+              <w:spacing w:line="360" w:lineRule="auto"/>
+              <w:outlineLvl w:val="2"/>
+              <w:rPr>
+                <w:b w:val="0"/>
+                <w:sz w:val="26"/>
+                <w:szCs w:val="26"/>
+              </w:rPr>
+            </w:pPr>
+            <w:r>
+              <w:rPr>
+                <w:b w:val="0"/>
+                <w:sz w:val="26"/>
+                <w:szCs w:val="26"/>
+              </w:rPr>
+              <w:t>2. Nhập thiếu thông tin</w:t>
+            </w:r>
+          </w:p>
+        </w:tc>
+      </w:tr>
+    </w:tbl>
+    <w:p>
+      <w:pPr>
+        <w:pStyle w:val="Heading4"/>
+        <w:ind w:firstLine="720"/>
+        <w:jc w:val="left"/>
+        <w:rPr>
+          <w:rFonts w:cs="Times New Roman"/>
+          <w:b/>
+          <w:i w:val="0"/>
+          <w:szCs w:val="26"/>
+        </w:rPr>
+      </w:pPr>
+      <w:r>
+        <w:rPr>
+          <w:rFonts w:cs="Times New Roman"/>
+          <w:b/>
+          <w:i w:val="0"/>
+          <w:szCs w:val="26"/>
+        </w:rPr>
+        <w:lastRenderedPageBreak/>
+        <w:t>3.4.2.</w:t>
+      </w:r>
+      <w:r>
+        <w:rPr>
+          <w:rFonts w:cs="Times New Roman"/>
+          <w:b/>
+          <w:i w:val="0"/>
+          <w:szCs w:val="26"/>
+        </w:rPr>
+        <w:t>6</w:t>
+      </w:r>
+      <w:r>
+        <w:rPr>
+          <w:rFonts w:cs="Times New Roman"/>
+          <w:b/>
+          <w:i w:val="0"/>
+          <w:szCs w:val="26"/>
+        </w:rPr>
+        <w:t>. Quản lý chức vụ trong ngành CNTT</w:t>
+      </w:r>
+    </w:p>
+    <w:p>
+      <w:pPr>
+        <w:jc w:val="center"/>
+      </w:pPr>
+      <w:r>
+        <w:rPr>
+          <w:noProof/>
+          <w:lang w:val="en-US"/>
+        </w:rPr>
+        <w:drawing>
+          <wp:inline distT="0" distB="0" distL="0" distR="0">
+            <wp:extent cx="4591050" cy="3867150"/>
+            <wp:effectExtent l="0" t="0" r="0" b="0"/>
+            <wp:docPr id="8" name="Picture 8" descr="D:\MyDoAn\document\bieu do\qlchucvu.jpg"/>
+            <wp:cNvGraphicFramePr>
+              <a:graphicFrameLocks xmlns:a="http://schemas.openxmlformats.org/drawingml/2006/main" noChangeAspect="1"/>
+            </wp:cNvGraphicFramePr>
+            <a:graphic xmlns:a="http://schemas.openxmlformats.org/drawingml/2006/main">
+              <a:graphicData uri="http://schemas.openxmlformats.org/drawingml/2006/picture">
+                <pic:pic xmlns:pic="http://schemas.openxmlformats.org/drawingml/2006/picture">
+                  <pic:nvPicPr>
+                    <pic:cNvPr id="0" name="Picture 7" descr="D:\MyDoAn\document\bieu do\qlchucvu.jpg"/>
                     <pic:cNvPicPr>
                       <a:picLocks noChangeAspect="1" noChangeArrowheads="1"/>
                     </pic:cNvPicPr>
@@ -14202,1090 +15273,6 @@
         </w:drawing>
       </w:r>
     </w:p>
-    <w:p>
-      <w:pPr>
-        <w:spacing w:after="120" w:line="360" w:lineRule="auto"/>
-        <w:ind w:left="567"/>
-        <w:jc w:val="both"/>
-        <w:rPr>
-          <w:rFonts w:ascii="Times New Roman" w:hAnsi="Times New Roman" w:cs="Times New Roman"/>
-          <w:color w:val="000000"/>
-          <w:sz w:val="26"/>
-          <w:szCs w:val="26"/>
-          <w:lang w:val="fr-FR"/>
-        </w:rPr>
-      </w:pPr>
-    </w:p>
-    <w:tbl>
-      <w:tblPr>
-        <w:tblStyle w:val="TableGrid"/>
-        <w:tblW w:w="0" w:type="auto"/>
-        <w:tblInd w:w="284" w:type="dxa"/>
-        <w:tblLook w:val="04A0" w:firstRow="1" w:lastRow="0" w:firstColumn="1" w:lastColumn="0" w:noHBand="0" w:noVBand="1"/>
-      </w:tblPr>
-      <w:tblGrid>
-        <w:gridCol w:w="1362"/>
-        <w:gridCol w:w="3412"/>
-        <w:gridCol w:w="4797"/>
-      </w:tblGrid>
-      <w:tr>
-        <w:tc>
-          <w:tcPr>
-            <w:tcW w:w="1362" w:type="dxa"/>
-          </w:tcPr>
-          <w:p>
-            <w:pPr>
-              <w:pStyle w:val="Heading3"/>
-              <w:outlineLvl w:val="2"/>
-              <w:rPr>
-                <w:sz w:val="26"/>
-                <w:szCs w:val="26"/>
-              </w:rPr>
-            </w:pPr>
-            <w:r>
-              <w:rPr>
-                <w:sz w:val="26"/>
-                <w:szCs w:val="26"/>
-              </w:rPr>
-              <w:t>1</w:t>
-            </w:r>
-          </w:p>
-        </w:tc>
-        <w:tc>
-          <w:tcPr>
-            <w:tcW w:w="3412" w:type="dxa"/>
-          </w:tcPr>
-          <w:p>
-            <w:pPr>
-              <w:pStyle w:val="Heading3"/>
-              <w:outlineLvl w:val="2"/>
-              <w:rPr>
-                <w:b w:val="0"/>
-                <w:sz w:val="26"/>
-                <w:szCs w:val="26"/>
-              </w:rPr>
-            </w:pPr>
-            <w:r>
-              <w:rPr>
-                <w:b w:val="0"/>
-                <w:sz w:val="26"/>
-                <w:szCs w:val="26"/>
-              </w:rPr>
-              <w:t>Tên UC</w:t>
-            </w:r>
-          </w:p>
-        </w:tc>
-        <w:tc>
-          <w:tcPr>
-            <w:tcW w:w="4797" w:type="dxa"/>
-          </w:tcPr>
-          <w:p>
-            <w:pPr>
-              <w:pStyle w:val="Heading3"/>
-              <w:outlineLvl w:val="2"/>
-              <w:rPr>
-                <w:b w:val="0"/>
-                <w:sz w:val="26"/>
-                <w:szCs w:val="26"/>
-              </w:rPr>
-            </w:pPr>
-            <w:r>
-              <w:rPr>
-                <w:b w:val="0"/>
-                <w:sz w:val="26"/>
-                <w:szCs w:val="26"/>
-              </w:rPr>
-              <w:t>Quản lý tài khoản</w:t>
-            </w:r>
-          </w:p>
-        </w:tc>
-      </w:tr>
-      <w:tr>
-        <w:tc>
-          <w:tcPr>
-            <w:tcW w:w="1362" w:type="dxa"/>
-          </w:tcPr>
-          <w:p>
-            <w:pPr>
-              <w:pStyle w:val="Heading3"/>
-              <w:outlineLvl w:val="2"/>
-              <w:rPr>
-                <w:sz w:val="26"/>
-                <w:szCs w:val="26"/>
-              </w:rPr>
-            </w:pPr>
-            <w:r>
-              <w:rPr>
-                <w:sz w:val="26"/>
-                <w:szCs w:val="26"/>
-              </w:rPr>
-              <w:t>2</w:t>
-            </w:r>
-          </w:p>
-        </w:tc>
-        <w:tc>
-          <w:tcPr>
-            <w:tcW w:w="3412" w:type="dxa"/>
-          </w:tcPr>
-          <w:p>
-            <w:pPr>
-              <w:pStyle w:val="Heading3"/>
-              <w:outlineLvl w:val="2"/>
-              <w:rPr>
-                <w:b w:val="0"/>
-                <w:sz w:val="26"/>
-                <w:szCs w:val="26"/>
-              </w:rPr>
-            </w:pPr>
-            <w:r>
-              <w:rPr>
-                <w:b w:val="0"/>
-                <w:sz w:val="26"/>
-                <w:szCs w:val="26"/>
-              </w:rPr>
-              <w:t>Tác nhân</w:t>
-            </w:r>
-          </w:p>
-        </w:tc>
-        <w:tc>
-          <w:tcPr>
-            <w:tcW w:w="4797" w:type="dxa"/>
-          </w:tcPr>
-          <w:p>
-            <w:pPr>
-              <w:pStyle w:val="Heading3"/>
-              <w:outlineLvl w:val="2"/>
-              <w:rPr>
-                <w:b w:val="0"/>
-                <w:sz w:val="26"/>
-                <w:szCs w:val="26"/>
-              </w:rPr>
-            </w:pPr>
-            <w:r>
-              <w:rPr>
-                <w:b w:val="0"/>
-                <w:sz w:val="26"/>
-                <w:szCs w:val="26"/>
-              </w:rPr>
-              <w:t>QTHT</w:t>
-            </w:r>
-          </w:p>
-        </w:tc>
-      </w:tr>
-      <w:tr>
-        <w:tc>
-          <w:tcPr>
-            <w:tcW w:w="1362" w:type="dxa"/>
-          </w:tcPr>
-          <w:p>
-            <w:pPr>
-              <w:pStyle w:val="Heading3"/>
-              <w:outlineLvl w:val="2"/>
-              <w:rPr>
-                <w:sz w:val="26"/>
-                <w:szCs w:val="26"/>
-              </w:rPr>
-            </w:pPr>
-            <w:r>
-              <w:rPr>
-                <w:sz w:val="26"/>
-                <w:szCs w:val="26"/>
-              </w:rPr>
-              <w:lastRenderedPageBreak/>
-              <w:t>3</w:t>
-            </w:r>
-          </w:p>
-        </w:tc>
-        <w:tc>
-          <w:tcPr>
-            <w:tcW w:w="3412" w:type="dxa"/>
-          </w:tcPr>
-          <w:p>
-            <w:pPr>
-              <w:pStyle w:val="Heading3"/>
-              <w:outlineLvl w:val="2"/>
-              <w:rPr>
-                <w:b w:val="0"/>
-                <w:sz w:val="26"/>
-                <w:szCs w:val="26"/>
-              </w:rPr>
-            </w:pPr>
-            <w:r>
-              <w:rPr>
-                <w:b w:val="0"/>
-                <w:sz w:val="26"/>
-                <w:szCs w:val="26"/>
-              </w:rPr>
-              <w:t>Tiền điều kiện</w:t>
-            </w:r>
-          </w:p>
-        </w:tc>
-        <w:tc>
-          <w:tcPr>
-            <w:tcW w:w="4797" w:type="dxa"/>
-          </w:tcPr>
-          <w:p>
-            <w:pPr>
-              <w:pStyle w:val="Heading3"/>
-              <w:outlineLvl w:val="2"/>
-              <w:rPr>
-                <w:b w:val="0"/>
-                <w:sz w:val="26"/>
-                <w:szCs w:val="26"/>
-              </w:rPr>
-            </w:pPr>
-            <w:r>
-              <w:rPr>
-                <w:b w:val="0"/>
-                <w:sz w:val="26"/>
-                <w:szCs w:val="26"/>
-              </w:rPr>
-              <w:t>Đăng nhập thành công vào hệ thống</w:t>
-            </w:r>
-          </w:p>
-        </w:tc>
-      </w:tr>
-      <w:tr>
-        <w:tc>
-          <w:tcPr>
-            <w:tcW w:w="1362" w:type="dxa"/>
-          </w:tcPr>
-          <w:p>
-            <w:pPr>
-              <w:pStyle w:val="Heading3"/>
-              <w:outlineLvl w:val="2"/>
-              <w:rPr>
-                <w:sz w:val="26"/>
-                <w:szCs w:val="26"/>
-              </w:rPr>
-            </w:pPr>
-            <w:r>
-              <w:rPr>
-                <w:sz w:val="26"/>
-                <w:szCs w:val="26"/>
-              </w:rPr>
-              <w:t>4</w:t>
-            </w:r>
-          </w:p>
-        </w:tc>
-        <w:tc>
-          <w:tcPr>
-            <w:tcW w:w="3412" w:type="dxa"/>
-          </w:tcPr>
-          <w:p>
-            <w:pPr>
-              <w:pStyle w:val="Heading3"/>
-              <w:outlineLvl w:val="2"/>
-              <w:rPr>
-                <w:b w:val="0"/>
-                <w:sz w:val="26"/>
-                <w:szCs w:val="26"/>
-              </w:rPr>
-            </w:pPr>
-            <w:r>
-              <w:rPr>
-                <w:b w:val="0"/>
-                <w:sz w:val="26"/>
-                <w:szCs w:val="26"/>
-              </w:rPr>
-              <w:t>Mục đích</w:t>
-            </w:r>
-          </w:p>
-        </w:tc>
-        <w:tc>
-          <w:tcPr>
-            <w:tcW w:w="4797" w:type="dxa"/>
-          </w:tcPr>
-          <w:p>
-            <w:pPr>
-              <w:pStyle w:val="Heading3"/>
-              <w:outlineLvl w:val="2"/>
-              <w:rPr>
-                <w:b w:val="0"/>
-                <w:sz w:val="26"/>
-                <w:szCs w:val="26"/>
-              </w:rPr>
-            </w:pPr>
-            <w:r>
-              <w:rPr>
-                <w:b w:val="0"/>
-                <w:sz w:val="26"/>
-                <w:szCs w:val="26"/>
-              </w:rPr>
-              <w:t>Quản lý thông tin tài khoản người dùng hệ thống</w:t>
-            </w:r>
-          </w:p>
-        </w:tc>
-      </w:tr>
-      <w:tr>
-        <w:tc>
-          <w:tcPr>
-            <w:tcW w:w="1362" w:type="dxa"/>
-          </w:tcPr>
-          <w:p>
-            <w:pPr>
-              <w:pStyle w:val="Heading3"/>
-              <w:outlineLvl w:val="2"/>
-              <w:rPr>
-                <w:sz w:val="26"/>
-                <w:szCs w:val="26"/>
-              </w:rPr>
-            </w:pPr>
-            <w:r>
-              <w:rPr>
-                <w:sz w:val="26"/>
-                <w:szCs w:val="26"/>
-              </w:rPr>
-              <w:t>5</w:t>
-            </w:r>
-          </w:p>
-        </w:tc>
-        <w:tc>
-          <w:tcPr>
-            <w:tcW w:w="3412" w:type="dxa"/>
-          </w:tcPr>
-          <w:p>
-            <w:pPr>
-              <w:pStyle w:val="Heading3"/>
-              <w:outlineLvl w:val="2"/>
-              <w:rPr>
-                <w:b w:val="0"/>
-                <w:sz w:val="26"/>
-                <w:szCs w:val="26"/>
-              </w:rPr>
-            </w:pPr>
-            <w:r>
-              <w:rPr>
-                <w:b w:val="0"/>
-                <w:sz w:val="26"/>
-                <w:szCs w:val="26"/>
-              </w:rPr>
-              <w:t>Mô tả</w:t>
-            </w:r>
-          </w:p>
-        </w:tc>
-        <w:tc>
-          <w:tcPr>
-            <w:tcW w:w="4797" w:type="dxa"/>
-          </w:tcPr>
-          <w:p>
-            <w:pPr>
-              <w:pStyle w:val="Heading3"/>
-              <w:spacing w:line="360" w:lineRule="auto"/>
-              <w:outlineLvl w:val="2"/>
-              <w:rPr>
-                <w:b w:val="0"/>
-                <w:sz w:val="26"/>
-                <w:szCs w:val="26"/>
-              </w:rPr>
-            </w:pPr>
-            <w:r>
-              <w:rPr>
-                <w:b w:val="0"/>
-                <w:sz w:val="26"/>
-                <w:szCs w:val="26"/>
-              </w:rPr>
-              <w:t>Cho phép người QTHT quản lý thông tin tài khoản của người dùng trong hệ thống</w:t>
-            </w:r>
-          </w:p>
-        </w:tc>
-      </w:tr>
-      <w:tr>
-        <w:tc>
-          <w:tcPr>
-            <w:tcW w:w="1362" w:type="dxa"/>
-          </w:tcPr>
-          <w:p>
-            <w:pPr>
-              <w:pStyle w:val="Heading3"/>
-              <w:outlineLvl w:val="2"/>
-              <w:rPr>
-                <w:sz w:val="26"/>
-                <w:szCs w:val="26"/>
-              </w:rPr>
-            </w:pPr>
-            <w:r>
-              <w:rPr>
-                <w:sz w:val="26"/>
-                <w:szCs w:val="26"/>
-              </w:rPr>
-              <w:t>6</w:t>
-            </w:r>
-          </w:p>
-        </w:tc>
-        <w:tc>
-          <w:tcPr>
-            <w:tcW w:w="3412" w:type="dxa"/>
-          </w:tcPr>
-          <w:p>
-            <w:pPr>
-              <w:pStyle w:val="Heading3"/>
-              <w:outlineLvl w:val="2"/>
-              <w:rPr>
-                <w:b w:val="0"/>
-                <w:sz w:val="26"/>
-                <w:szCs w:val="26"/>
-              </w:rPr>
-            </w:pPr>
-            <w:r>
-              <w:rPr>
-                <w:b w:val="0"/>
-                <w:sz w:val="26"/>
-                <w:szCs w:val="26"/>
-              </w:rPr>
-              <w:t>Luồng sự kiện chính</w:t>
-            </w:r>
-          </w:p>
-        </w:tc>
-        <w:tc>
-          <w:tcPr>
-            <w:tcW w:w="4797" w:type="dxa"/>
-          </w:tcPr>
-          <w:p>
-            <w:pPr>
-              <w:pStyle w:val="Heading3"/>
-              <w:spacing w:line="360" w:lineRule="auto"/>
-              <w:outlineLvl w:val="2"/>
-              <w:rPr>
-                <w:b w:val="0"/>
-                <w:sz w:val="26"/>
-                <w:szCs w:val="26"/>
-              </w:rPr>
-            </w:pPr>
-            <w:r>
-              <w:rPr>
-                <w:b w:val="0"/>
-                <w:sz w:val="26"/>
-                <w:szCs w:val="26"/>
-              </w:rPr>
-              <w:t xml:space="preserve">1. Người </w:t>
-            </w:r>
-            <w:r>
-              <w:rPr>
-                <w:b w:val="0"/>
-                <w:sz w:val="26"/>
-                <w:szCs w:val="26"/>
-              </w:rPr>
-              <w:t xml:space="preserve">QTHT </w:t>
-            </w:r>
-            <w:r>
-              <w:rPr>
-                <w:b w:val="0"/>
-                <w:sz w:val="26"/>
-                <w:szCs w:val="26"/>
-              </w:rPr>
-              <w:t xml:space="preserve">chọn chức năng </w:t>
-            </w:r>
-            <w:r>
-              <w:rPr>
-                <w:b w:val="0"/>
-                <w:sz w:val="26"/>
-                <w:szCs w:val="26"/>
-              </w:rPr>
-              <w:t>“Quản lý tài khoản”</w:t>
-            </w:r>
-          </w:p>
-          <w:p>
-            <w:pPr>
-              <w:pStyle w:val="Heading3"/>
-              <w:spacing w:line="360" w:lineRule="auto"/>
-              <w:outlineLvl w:val="2"/>
-              <w:rPr>
-                <w:b w:val="0"/>
-                <w:sz w:val="26"/>
-                <w:szCs w:val="26"/>
-              </w:rPr>
-            </w:pPr>
-            <w:r>
-              <w:rPr>
-                <w:b w:val="0"/>
-                <w:sz w:val="26"/>
-                <w:szCs w:val="26"/>
-              </w:rPr>
-              <w:t>2. Hệ thống hiển thị form danh sách tài khoản có trong hệ thống</w:t>
-            </w:r>
-          </w:p>
-          <w:p>
-            <w:pPr>
-              <w:pStyle w:val="Heading3"/>
-              <w:spacing w:line="360" w:lineRule="auto"/>
-              <w:outlineLvl w:val="2"/>
-              <w:rPr>
-                <w:b w:val="0"/>
-                <w:sz w:val="26"/>
-                <w:szCs w:val="26"/>
-              </w:rPr>
-            </w:pPr>
-            <w:r>
-              <w:rPr>
-                <w:b w:val="0"/>
-                <w:sz w:val="26"/>
-                <w:szCs w:val="26"/>
-              </w:rPr>
-              <w:t>3</w:t>
-            </w:r>
-            <w:r>
-              <w:rPr>
-                <w:b w:val="0"/>
-                <w:sz w:val="26"/>
-                <w:szCs w:val="26"/>
-              </w:rPr>
-              <w:t xml:space="preserve">. Người </w:t>
-            </w:r>
-            <w:r>
-              <w:rPr>
-                <w:b w:val="0"/>
-                <w:sz w:val="26"/>
-                <w:szCs w:val="26"/>
-              </w:rPr>
-              <w:t>QTHT chọn chức năng thêm mới tài khoản</w:t>
-            </w:r>
-          </w:p>
-          <w:p>
-            <w:pPr>
-              <w:pStyle w:val="Heading3"/>
-              <w:spacing w:line="360" w:lineRule="auto"/>
-              <w:outlineLvl w:val="2"/>
-              <w:rPr>
-                <w:b w:val="0"/>
-                <w:sz w:val="26"/>
-                <w:szCs w:val="26"/>
-              </w:rPr>
-            </w:pPr>
-            <w:r>
-              <w:rPr>
-                <w:b w:val="0"/>
-                <w:sz w:val="26"/>
-                <w:szCs w:val="26"/>
-              </w:rPr>
-              <w:t>3.1. Người QTHT nhập thông tin tài khoản sau đó chọn chức năng lưu</w:t>
-            </w:r>
-          </w:p>
-          <w:p>
-            <w:pPr>
-              <w:pStyle w:val="Heading3"/>
-              <w:spacing w:line="360" w:lineRule="auto"/>
-              <w:outlineLvl w:val="2"/>
-              <w:rPr>
-                <w:b w:val="0"/>
-                <w:sz w:val="26"/>
-                <w:szCs w:val="26"/>
-              </w:rPr>
-            </w:pPr>
-            <w:r>
-              <w:rPr>
-                <w:b w:val="0"/>
-                <w:sz w:val="26"/>
-                <w:szCs w:val="26"/>
-              </w:rPr>
-              <w:t>3.2</w:t>
-            </w:r>
-            <w:r>
-              <w:rPr>
-                <w:b w:val="0"/>
-                <w:sz w:val="26"/>
-                <w:szCs w:val="26"/>
-              </w:rPr>
-              <w:t xml:space="preserve">. Hệ thống kiểm tra. Nếu </w:t>
-            </w:r>
-            <w:r>
-              <w:rPr>
-                <w:b w:val="0"/>
-                <w:sz w:val="26"/>
-                <w:szCs w:val="26"/>
-              </w:rPr>
-              <w:t xml:space="preserve">hợp lệ thì </w:t>
-            </w:r>
-            <w:r>
-              <w:rPr>
-                <w:b w:val="0"/>
-                <w:sz w:val="26"/>
-                <w:szCs w:val="26"/>
-              </w:rPr>
-              <w:t xml:space="preserve">thêm tài khoản mới (tài khoản do QTHT thêm sẽ không cần xác thực email). </w:t>
-            </w:r>
-          </w:p>
-          <w:p>
-            <w:pPr>
-              <w:pStyle w:val="Heading3"/>
-              <w:spacing w:line="360" w:lineRule="auto"/>
-              <w:outlineLvl w:val="2"/>
-              <w:rPr>
-                <w:b w:val="0"/>
-                <w:sz w:val="26"/>
-                <w:szCs w:val="26"/>
-              </w:rPr>
-            </w:pPr>
-            <w:r>
-              <w:rPr>
-                <w:b w:val="0"/>
-                <w:sz w:val="26"/>
-                <w:szCs w:val="26"/>
-              </w:rPr>
-              <w:t>4. Người QTHT chọn chức năng sửa tài khoản người dùng trong hệ thống</w:t>
-            </w:r>
-          </w:p>
-          <w:p>
-            <w:pPr>
-              <w:pStyle w:val="Heading3"/>
-              <w:spacing w:line="360" w:lineRule="auto"/>
-              <w:outlineLvl w:val="2"/>
-              <w:rPr>
-                <w:b w:val="0"/>
-                <w:sz w:val="26"/>
-                <w:szCs w:val="26"/>
-              </w:rPr>
-            </w:pPr>
-            <w:r>
-              <w:rPr>
-                <w:b w:val="0"/>
-                <w:sz w:val="26"/>
-                <w:szCs w:val="26"/>
-              </w:rPr>
-              <w:t>4.1. Hệ thống hiển thị form sửa tài khoản</w:t>
-            </w:r>
-          </w:p>
-          <w:p>
-            <w:pPr>
-              <w:pStyle w:val="Heading3"/>
-              <w:spacing w:line="360" w:lineRule="auto"/>
-              <w:outlineLvl w:val="2"/>
-              <w:rPr>
-                <w:b w:val="0"/>
-                <w:sz w:val="26"/>
-                <w:szCs w:val="26"/>
-              </w:rPr>
-            </w:pPr>
-            <w:r>
-              <w:rPr>
-                <w:b w:val="0"/>
-                <w:sz w:val="26"/>
-                <w:szCs w:val="26"/>
-              </w:rPr>
-              <w:t>4.2. Người QTHT nhập thông tin cần sửa</w:t>
-            </w:r>
-          </w:p>
-          <w:p>
-            <w:pPr>
-              <w:pStyle w:val="Heading3"/>
-              <w:spacing w:line="360" w:lineRule="auto"/>
-              <w:outlineLvl w:val="2"/>
-              <w:rPr>
-                <w:b w:val="0"/>
-                <w:sz w:val="26"/>
-                <w:szCs w:val="26"/>
-              </w:rPr>
-            </w:pPr>
-            <w:r>
-              <w:rPr>
-                <w:b w:val="0"/>
-                <w:sz w:val="26"/>
-                <w:szCs w:val="26"/>
-              </w:rPr>
-              <w:t xml:space="preserve">4.3. </w:t>
-            </w:r>
-            <w:r>
-              <w:rPr>
-                <w:b w:val="0"/>
-                <w:sz w:val="26"/>
-                <w:szCs w:val="26"/>
-              </w:rPr>
-              <w:t xml:space="preserve">Hệ thống kiểm tra. Nếu </w:t>
-            </w:r>
-            <w:r>
-              <w:rPr>
-                <w:b w:val="0"/>
-                <w:sz w:val="26"/>
-                <w:szCs w:val="26"/>
-              </w:rPr>
-              <w:t xml:space="preserve">hợp lệ thì cập nhật thông tin tài khoản. </w:t>
-            </w:r>
-          </w:p>
-          <w:p>
-            <w:pPr>
-              <w:pStyle w:val="Heading3"/>
-              <w:spacing w:line="360" w:lineRule="auto"/>
-              <w:outlineLvl w:val="2"/>
-              <w:rPr>
-                <w:b w:val="0"/>
-                <w:sz w:val="26"/>
-                <w:szCs w:val="26"/>
-              </w:rPr>
-            </w:pPr>
-            <w:r>
-              <w:rPr>
-                <w:b w:val="0"/>
-                <w:sz w:val="26"/>
-                <w:szCs w:val="26"/>
-              </w:rPr>
-              <w:t>5. Người QTHT chọn chức năng xóa tài khoản</w:t>
-            </w:r>
-          </w:p>
-          <w:p>
-            <w:pPr>
-              <w:pStyle w:val="Heading3"/>
-              <w:spacing w:line="360" w:lineRule="auto"/>
-              <w:outlineLvl w:val="2"/>
-              <w:rPr>
-                <w:b w:val="0"/>
-                <w:sz w:val="26"/>
-                <w:szCs w:val="26"/>
-              </w:rPr>
-            </w:pPr>
-            <w:r>
-              <w:rPr>
-                <w:b w:val="0"/>
-                <w:sz w:val="26"/>
-                <w:szCs w:val="26"/>
-              </w:rPr>
-              <w:t>5.1. Hệ thống hiển thị thông báo xác nhận xóa tài khoản</w:t>
-            </w:r>
-          </w:p>
-          <w:p>
-            <w:pPr>
-              <w:pStyle w:val="Heading3"/>
-              <w:spacing w:line="360" w:lineRule="auto"/>
-              <w:outlineLvl w:val="2"/>
-              <w:rPr>
-                <w:b w:val="0"/>
-                <w:sz w:val="26"/>
-                <w:szCs w:val="26"/>
-              </w:rPr>
-            </w:pPr>
-            <w:r>
-              <w:rPr>
-                <w:b w:val="0"/>
-                <w:sz w:val="26"/>
-                <w:szCs w:val="26"/>
-              </w:rPr>
-              <w:lastRenderedPageBreak/>
-              <w:t>5.2. Người QTHT xác nhận xóa tài khoản</w:t>
-            </w:r>
-          </w:p>
-          <w:p>
-            <w:pPr>
-              <w:pStyle w:val="Heading3"/>
-              <w:spacing w:line="360" w:lineRule="auto"/>
-              <w:outlineLvl w:val="2"/>
-              <w:rPr>
-                <w:b w:val="0"/>
-                <w:sz w:val="26"/>
-                <w:szCs w:val="26"/>
-              </w:rPr>
-            </w:pPr>
-            <w:r>
-              <w:rPr>
-                <w:b w:val="0"/>
-                <w:sz w:val="26"/>
-                <w:szCs w:val="26"/>
-              </w:rPr>
-              <w:t>5.3. Hệ thống thực hiện xóa tài khoản khách hàng trong CSDL và thông báo  nếu thành công.</w:t>
-            </w:r>
-          </w:p>
-          <w:p>
-            <w:pPr>
-              <w:pStyle w:val="Heading3"/>
-              <w:spacing w:line="360" w:lineRule="auto"/>
-              <w:outlineLvl w:val="2"/>
-              <w:rPr>
-                <w:b w:val="0"/>
-                <w:sz w:val="26"/>
-                <w:szCs w:val="26"/>
-              </w:rPr>
-            </w:pPr>
-            <w:r>
-              <w:rPr>
-                <w:b w:val="0"/>
-                <w:sz w:val="26"/>
-                <w:szCs w:val="26"/>
-              </w:rPr>
-              <w:t>6. Người QTHT chọn chức năng tìm kiếm tài khoản</w:t>
-            </w:r>
-          </w:p>
-          <w:p>
-            <w:pPr>
-              <w:pStyle w:val="Heading3"/>
-              <w:spacing w:line="360" w:lineRule="auto"/>
-              <w:outlineLvl w:val="2"/>
-              <w:rPr>
-                <w:b w:val="0"/>
-                <w:sz w:val="26"/>
-                <w:szCs w:val="26"/>
-              </w:rPr>
-            </w:pPr>
-            <w:r>
-              <w:rPr>
-                <w:b w:val="0"/>
-                <w:sz w:val="26"/>
-                <w:szCs w:val="26"/>
-              </w:rPr>
-              <w:t>6.1. Hệ thống hiển thị yêu cầu nhập từ khóa tìm kiếm</w:t>
-            </w:r>
-          </w:p>
-          <w:p>
-            <w:pPr>
-              <w:pStyle w:val="Heading3"/>
-              <w:spacing w:line="360" w:lineRule="auto"/>
-              <w:outlineLvl w:val="2"/>
-              <w:rPr>
-                <w:b w:val="0"/>
-                <w:sz w:val="26"/>
-                <w:szCs w:val="26"/>
-              </w:rPr>
-            </w:pPr>
-            <w:r>
-              <w:rPr>
-                <w:b w:val="0"/>
-                <w:sz w:val="26"/>
-                <w:szCs w:val="26"/>
-              </w:rPr>
-              <w:t>6.2. Người QTHT nhập từ khóa tìm và gửi yêu cầu</w:t>
-            </w:r>
-          </w:p>
-          <w:p>
-            <w:pPr>
-              <w:pStyle w:val="Heading3"/>
-              <w:spacing w:line="360" w:lineRule="auto"/>
-              <w:outlineLvl w:val="2"/>
-              <w:rPr>
-                <w:b w:val="0"/>
-                <w:sz w:val="26"/>
-                <w:szCs w:val="26"/>
-              </w:rPr>
-            </w:pPr>
-            <w:r>
-              <w:rPr>
-                <w:b w:val="0"/>
-                <w:sz w:val="26"/>
-                <w:szCs w:val="26"/>
-              </w:rPr>
-              <w:t>6.3. Hệ thống hiển thị danh sách tài khoản cần tìm kiếm</w:t>
-            </w:r>
-          </w:p>
-        </w:tc>
-      </w:tr>
-      <w:tr>
-        <w:trPr>
-          <w:trHeight w:val="161"/>
-        </w:trPr>
-        <w:tc>
-          <w:tcPr>
-            <w:tcW w:w="1362" w:type="dxa"/>
-          </w:tcPr>
-          <w:p>
-            <w:pPr>
-              <w:pStyle w:val="Heading3"/>
-              <w:outlineLvl w:val="2"/>
-              <w:rPr>
-                <w:sz w:val="26"/>
-                <w:szCs w:val="26"/>
-              </w:rPr>
-            </w:pPr>
-            <w:r>
-              <w:rPr>
-                <w:sz w:val="26"/>
-                <w:szCs w:val="26"/>
-              </w:rPr>
-              <w:lastRenderedPageBreak/>
-              <w:t>7</w:t>
-            </w:r>
-          </w:p>
-        </w:tc>
-        <w:tc>
-          <w:tcPr>
-            <w:tcW w:w="3412" w:type="dxa"/>
-          </w:tcPr>
-          <w:p>
-            <w:pPr>
-              <w:pStyle w:val="Heading3"/>
-              <w:outlineLvl w:val="2"/>
-              <w:rPr>
-                <w:b w:val="0"/>
-                <w:sz w:val="26"/>
-                <w:szCs w:val="26"/>
-              </w:rPr>
-            </w:pPr>
-            <w:r>
-              <w:rPr>
-                <w:b w:val="0"/>
-                <w:sz w:val="26"/>
-                <w:szCs w:val="26"/>
-              </w:rPr>
-              <w:t>Luồng sự kiện phụ</w:t>
-            </w:r>
-          </w:p>
-        </w:tc>
-        <w:tc>
-          <w:tcPr>
-            <w:tcW w:w="4797" w:type="dxa"/>
-          </w:tcPr>
-          <w:p>
-            <w:pPr>
-              <w:pStyle w:val="Heading3"/>
-              <w:spacing w:line="360" w:lineRule="auto"/>
-              <w:outlineLvl w:val="2"/>
-              <w:rPr>
-                <w:b w:val="0"/>
-                <w:sz w:val="26"/>
-                <w:szCs w:val="26"/>
-              </w:rPr>
-            </w:pPr>
-            <w:r>
-              <w:rPr>
-                <w:b w:val="0"/>
-                <w:sz w:val="26"/>
-                <w:szCs w:val="26"/>
-              </w:rPr>
-              <w:t xml:space="preserve">1. </w:t>
-            </w:r>
-            <w:r>
-              <w:rPr>
-                <w:b w:val="0"/>
-                <w:sz w:val="26"/>
-                <w:szCs w:val="26"/>
-              </w:rPr>
-              <w:t xml:space="preserve">Nhập </w:t>
-            </w:r>
-            <w:r>
-              <w:rPr>
-                <w:b w:val="0"/>
-                <w:sz w:val="26"/>
-                <w:szCs w:val="26"/>
-              </w:rPr>
-              <w:t>thông tin</w:t>
-            </w:r>
-            <w:r>
-              <w:rPr>
-                <w:b w:val="0"/>
-                <w:sz w:val="26"/>
-                <w:szCs w:val="26"/>
-              </w:rPr>
-              <w:t xml:space="preserve"> không hợp lệ</w:t>
-            </w:r>
-          </w:p>
-          <w:p>
-            <w:pPr>
-              <w:pStyle w:val="Heading3"/>
-              <w:spacing w:line="360" w:lineRule="auto"/>
-              <w:outlineLvl w:val="2"/>
-              <w:rPr>
-                <w:b w:val="0"/>
-                <w:sz w:val="26"/>
-                <w:szCs w:val="26"/>
-              </w:rPr>
-            </w:pPr>
-            <w:r>
-              <w:rPr>
-                <w:b w:val="0"/>
-                <w:sz w:val="26"/>
-                <w:szCs w:val="26"/>
-              </w:rPr>
-              <w:t>2. Nhập thiếu thông tin</w:t>
-            </w:r>
-          </w:p>
-        </w:tc>
-      </w:tr>
-    </w:tbl>
-    <w:p>
-      <w:pPr>
-        <w:pStyle w:val="Heading4"/>
-        <w:ind w:firstLine="720"/>
-        <w:jc w:val="left"/>
-        <w:rPr>
-          <w:rFonts w:cs="Times New Roman"/>
-          <w:b/>
-          <w:i w:val="0"/>
-          <w:szCs w:val="26"/>
-        </w:rPr>
-      </w:pPr>
-      <w:r>
-        <w:rPr>
-          <w:rFonts w:cs="Times New Roman"/>
-          <w:b/>
-          <w:i w:val="0"/>
-          <w:szCs w:val="26"/>
-        </w:rPr>
-        <w:lastRenderedPageBreak/>
-        <w:t>3.4.2.</w:t>
-      </w:r>
-      <w:r>
-        <w:rPr>
-          <w:rFonts w:cs="Times New Roman"/>
-          <w:b/>
-          <w:i w:val="0"/>
-          <w:szCs w:val="26"/>
-        </w:rPr>
-        <w:t>6</w:t>
-      </w:r>
-      <w:r>
-        <w:rPr>
-          <w:rFonts w:cs="Times New Roman"/>
-          <w:b/>
-          <w:i w:val="0"/>
-          <w:szCs w:val="26"/>
-        </w:rPr>
-        <w:t>. Quản lý chức vụ trong ngành CNTT</w:t>
-      </w:r>
-    </w:p>
-    <w:p>
-      <w:pPr>
-        <w:jc w:val="center"/>
-      </w:pPr>
-      <w:r>
-        <w:rPr>
-          <w:noProof/>
-          <w:lang w:val="en-US"/>
-        </w:rPr>
-        <w:drawing>
-          <wp:inline distT="0" distB="0" distL="0" distR="0">
-            <wp:extent cx="4591050" cy="3867150"/>
-            <wp:effectExtent l="0" t="0" r="0" b="0"/>
-            <wp:docPr id="8" name="Picture 8" descr="D:\MyDoAn\document\bieu do\qlchucvu.jpg"/>
-            <wp:cNvGraphicFramePr>
-              <a:graphicFrameLocks xmlns:a="http://schemas.openxmlformats.org/drawingml/2006/main" noChangeAspect="1"/>
-            </wp:cNvGraphicFramePr>
-            <a:graphic xmlns:a="http://schemas.openxmlformats.org/drawingml/2006/main">
-              <a:graphicData uri="http://schemas.openxmlformats.org/drawingml/2006/picture">
-                <pic:pic xmlns:pic="http://schemas.openxmlformats.org/drawingml/2006/picture">
-                  <pic:nvPicPr>
-                    <pic:cNvPr id="0" name="Picture 7" descr="D:\MyDoAn\document\bieu do\qlchucvu.jpg"/>
-                    <pic:cNvPicPr>
-                      <a:picLocks noChangeAspect="1" noChangeArrowheads="1"/>
-                    </pic:cNvPicPr>
-                  </pic:nvPicPr>
-                  <pic:blipFill>
-                    <a:blip r:embed="rId18">
-                      <a:extLst>
-                        <a:ext uri="{28A0092B-C50C-407E-A947-70E740481C1C}">
-                          <a14:useLocalDpi xmlns:a14="http://schemas.microsoft.com/office/drawing/2010/main" val="0"/>
-                        </a:ext>
-                      </a:extLst>
-                    </a:blip>
-                    <a:srcRect/>
-                    <a:stretch>
-                      <a:fillRect/>
-                    </a:stretch>
-                  </pic:blipFill>
-                  <pic:spPr bwMode="auto">
-                    <a:xfrm>
-                      <a:off x="0" y="0"/>
-                      <a:ext cx="4591050" cy="3867150"/>
-                    </a:xfrm>
-                    <a:prstGeom prst="rect">
-                      <a:avLst/>
-                    </a:prstGeom>
-                    <a:noFill/>
-                    <a:ln>
-                      <a:noFill/>
-                    </a:ln>
-                  </pic:spPr>
-                </pic:pic>
-              </a:graphicData>
-            </a:graphic>
-          </wp:inline>
-        </w:drawing>
-      </w:r>
-    </w:p>
     <w:tbl>
       <w:tblPr>
         <w:tblStyle w:val="TableGrid"/>
@@ -16495,7 +16482,7 @@
                     </pic:cNvPicPr>
                   </pic:nvPicPr>
                   <pic:blipFill>
-                    <a:blip r:embed="rId19">
+                    <a:blip r:embed="rId18">
                       <a:extLst>
                         <a:ext uri="{28A0092B-C50C-407E-A947-70E740481C1C}">
                           <a14:useLocalDpi xmlns:a14="http://schemas.microsoft.com/office/drawing/2010/main" val="0"/>
@@ -17448,7 +17435,7 @@
                     </pic:cNvPicPr>
                   </pic:nvPicPr>
                   <pic:blipFill>
-                    <a:blip r:embed="rId20">
+                    <a:blip r:embed="rId19">
                       <a:extLst>
                         <a:ext uri="{28A0092B-C50C-407E-A947-70E740481C1C}">
                           <a14:useLocalDpi xmlns:a14="http://schemas.microsoft.com/office/drawing/2010/main" val="0"/>
@@ -18678,6 +18665,1235 @@
                 <pic:pic xmlns:pic="http://schemas.openxmlformats.org/drawingml/2006/picture">
                   <pic:nvPicPr>
                     <pic:cNvPr id="0" name="Picture 5" descr="D:\MyDoAn\document\bieu do\qlmodule.jpg"/>
+                    <pic:cNvPicPr>
+                      <a:picLocks noChangeAspect="1" noChangeArrowheads="1"/>
+                    </pic:cNvPicPr>
+                  </pic:nvPicPr>
+                  <pic:blipFill>
+                    <a:blip r:embed="rId20">
+                      <a:extLst>
+                        <a:ext uri="{28A0092B-C50C-407E-A947-70E740481C1C}">
+                          <a14:useLocalDpi xmlns:a14="http://schemas.microsoft.com/office/drawing/2010/main" val="0"/>
+                        </a:ext>
+                      </a:extLst>
+                    </a:blip>
+                    <a:srcRect/>
+                    <a:stretch>
+                      <a:fillRect/>
+                    </a:stretch>
+                  </pic:blipFill>
+                  <pic:spPr bwMode="auto">
+                    <a:xfrm>
+                      <a:off x="0" y="0"/>
+                      <a:ext cx="4581525" cy="2857500"/>
+                    </a:xfrm>
+                    <a:prstGeom prst="rect">
+                      <a:avLst/>
+                    </a:prstGeom>
+                    <a:noFill/>
+                    <a:ln>
+                      <a:noFill/>
+                    </a:ln>
+                  </pic:spPr>
+                </pic:pic>
+              </a:graphicData>
+            </a:graphic>
+          </wp:inline>
+        </w:drawing>
+      </w:r>
+    </w:p>
+    <w:tbl>
+      <w:tblPr>
+        <w:tblStyle w:val="TableGrid"/>
+        <w:tblW w:w="0" w:type="auto"/>
+        <w:tblInd w:w="284" w:type="dxa"/>
+        <w:tblLook w:val="04A0" w:firstRow="1" w:lastRow="0" w:firstColumn="1" w:lastColumn="0" w:noHBand="0" w:noVBand="1"/>
+      </w:tblPr>
+      <w:tblGrid>
+        <w:gridCol w:w="1362"/>
+        <w:gridCol w:w="3412"/>
+        <w:gridCol w:w="4797"/>
+      </w:tblGrid>
+      <w:tr>
+        <w:tc>
+          <w:tcPr>
+            <w:tcW w:w="1362" w:type="dxa"/>
+          </w:tcPr>
+          <w:p>
+            <w:pPr>
+              <w:pStyle w:val="Heading3"/>
+              <w:outlineLvl w:val="2"/>
+              <w:rPr>
+                <w:sz w:val="26"/>
+                <w:szCs w:val="26"/>
+              </w:rPr>
+            </w:pPr>
+            <w:r>
+              <w:rPr>
+                <w:sz w:val="26"/>
+                <w:szCs w:val="26"/>
+              </w:rPr>
+              <w:t>1</w:t>
+            </w:r>
+          </w:p>
+        </w:tc>
+        <w:tc>
+          <w:tcPr>
+            <w:tcW w:w="3412" w:type="dxa"/>
+          </w:tcPr>
+          <w:p>
+            <w:pPr>
+              <w:pStyle w:val="Heading3"/>
+              <w:outlineLvl w:val="2"/>
+              <w:rPr>
+                <w:b w:val="0"/>
+                <w:sz w:val="26"/>
+                <w:szCs w:val="26"/>
+              </w:rPr>
+            </w:pPr>
+            <w:r>
+              <w:rPr>
+                <w:b w:val="0"/>
+                <w:sz w:val="26"/>
+                <w:szCs w:val="26"/>
+              </w:rPr>
+              <w:t>Tên UC</w:t>
+            </w:r>
+          </w:p>
+        </w:tc>
+        <w:tc>
+          <w:tcPr>
+            <w:tcW w:w="4797" w:type="dxa"/>
+          </w:tcPr>
+          <w:p>
+            <w:pPr>
+              <w:pStyle w:val="Heading3"/>
+              <w:outlineLvl w:val="2"/>
+              <w:rPr>
+                <w:b w:val="0"/>
+                <w:sz w:val="26"/>
+                <w:szCs w:val="26"/>
+              </w:rPr>
+            </w:pPr>
+            <w:r>
+              <w:rPr>
+                <w:b w:val="0"/>
+                <w:sz w:val="26"/>
+                <w:szCs w:val="26"/>
+              </w:rPr>
+              <w:t>Quản lý module trong dự án cá nhân</w:t>
+            </w:r>
+          </w:p>
+        </w:tc>
+      </w:tr>
+      <w:tr>
+        <w:tc>
+          <w:tcPr>
+            <w:tcW w:w="1362" w:type="dxa"/>
+          </w:tcPr>
+          <w:p>
+            <w:pPr>
+              <w:pStyle w:val="Heading3"/>
+              <w:outlineLvl w:val="2"/>
+              <w:rPr>
+                <w:sz w:val="26"/>
+                <w:szCs w:val="26"/>
+              </w:rPr>
+            </w:pPr>
+            <w:r>
+              <w:rPr>
+                <w:sz w:val="26"/>
+                <w:szCs w:val="26"/>
+              </w:rPr>
+              <w:t>2</w:t>
+            </w:r>
+          </w:p>
+        </w:tc>
+        <w:tc>
+          <w:tcPr>
+            <w:tcW w:w="3412" w:type="dxa"/>
+          </w:tcPr>
+          <w:p>
+            <w:pPr>
+              <w:pStyle w:val="Heading3"/>
+              <w:outlineLvl w:val="2"/>
+              <w:rPr>
+                <w:b w:val="0"/>
+                <w:sz w:val="26"/>
+                <w:szCs w:val="26"/>
+              </w:rPr>
+            </w:pPr>
+            <w:r>
+              <w:rPr>
+                <w:b w:val="0"/>
+                <w:sz w:val="26"/>
+                <w:szCs w:val="26"/>
+              </w:rPr>
+              <w:t>Tác nhân</w:t>
+            </w:r>
+          </w:p>
+        </w:tc>
+        <w:tc>
+          <w:tcPr>
+            <w:tcW w:w="4797" w:type="dxa"/>
+          </w:tcPr>
+          <w:p>
+            <w:pPr>
+              <w:pStyle w:val="Heading3"/>
+              <w:outlineLvl w:val="2"/>
+              <w:rPr>
+                <w:b w:val="0"/>
+                <w:sz w:val="26"/>
+                <w:szCs w:val="26"/>
+              </w:rPr>
+            </w:pPr>
+            <w:r>
+              <w:rPr>
+                <w:b w:val="0"/>
+                <w:sz w:val="26"/>
+                <w:szCs w:val="26"/>
+              </w:rPr>
+              <w:t>PM</w:t>
+            </w:r>
+          </w:p>
+        </w:tc>
+      </w:tr>
+      <w:tr>
+        <w:tc>
+          <w:tcPr>
+            <w:tcW w:w="1362" w:type="dxa"/>
+          </w:tcPr>
+          <w:p>
+            <w:pPr>
+              <w:pStyle w:val="Heading3"/>
+              <w:outlineLvl w:val="2"/>
+              <w:rPr>
+                <w:sz w:val="26"/>
+                <w:szCs w:val="26"/>
+              </w:rPr>
+            </w:pPr>
+            <w:r>
+              <w:rPr>
+                <w:sz w:val="26"/>
+                <w:szCs w:val="26"/>
+              </w:rPr>
+              <w:t>3</w:t>
+            </w:r>
+          </w:p>
+        </w:tc>
+        <w:tc>
+          <w:tcPr>
+            <w:tcW w:w="3412" w:type="dxa"/>
+          </w:tcPr>
+          <w:p>
+            <w:pPr>
+              <w:pStyle w:val="Heading3"/>
+              <w:outlineLvl w:val="2"/>
+              <w:rPr>
+                <w:b w:val="0"/>
+                <w